--- a/RAD/RAD.docx
+++ b/RAD/RAD.docx
@@ -40,8 +40,6 @@
           <w:sz w:val="32"/>
         </w:rPr>
       </w:pPr>
-      <w:bookmarkStart w:id="0" w:name="_GoBack"/>
-      <w:bookmarkEnd w:id="0"/>
     </w:p>
     <w:p>
       <w:pPr>
@@ -341,10 +339,10 @@
             <v:path o:extrusionok="f" gradientshapeok="t" o:connecttype="rect"/>
             <o:lock v:ext="edit" aspectratio="t"/>
           </v:shapetype>
-          <v:shape id="_x0000_i1025" type="#_x0000_t75" style="width:168pt;height:63.75pt" o:ole="">
+          <v:shape id="_x0000_i1025" type="#_x0000_t75" style="width:167.65pt;height:63.95pt" o:ole="">
             <v:imagedata r:id="rId8" o:title=""/>
           </v:shape>
-          <o:OLEObject Type="Embed" ProgID="PBrush" ShapeID="_x0000_i1025" DrawAspect="Content" ObjectID="_1602604152" r:id="rId9"/>
+          <o:OLEObject Type="Embed" ProgID="PBrush" ShapeID="_x0000_i1025" DrawAspect="Content" ObjectID="_1603113949" r:id="rId9"/>
         </w:object>
       </w:r>
     </w:p>
@@ -2765,65 +2763,81 @@
       <w:pPr>
         <w:pStyle w:val="Balk1"/>
       </w:pPr>
-      <w:bookmarkStart w:id="1" w:name="_Toc496873294"/>
+      <w:bookmarkStart w:id="0" w:name="_Toc496873294"/>
       <w:r>
         <w:t>Introduction</w:t>
       </w:r>
+      <w:bookmarkEnd w:id="0"/>
+    </w:p>
+    <w:p>
+      <w:r>
+        <w:t xml:space="preserve">The purpose </w:t>
+      </w:r>
+      <w:r>
+        <w:t xml:space="preserve">of </w:t>
+      </w:r>
+      <w:r>
+        <w:t>this section</w:t>
+      </w:r>
+      <w:r>
+        <w:t xml:space="preserve"> </w:t>
+      </w:r>
+      <w:r>
+        <w:t xml:space="preserve">is to provide a brief overview of the function of the system and the reasons for its development, its scope, and references to the development context (e.g., reference to the problem statement written by the client, references to existing systems, feasibility studies). The introduction also includes the objectives and success criteria of the </w:t>
+      </w:r>
+      <w:proofErr w:type="gramStart"/>
+      <w:r>
+        <w:t>project</w:t>
+      </w:r>
+      <w:r>
+        <w:t>[</w:t>
+      </w:r>
+      <w:proofErr w:type="gramEnd"/>
+      <w:r>
+        <w:fldChar w:fldCharType="begin"/>
+      </w:r>
+      <w:r>
+        <w:instrText xml:space="preserve"> REF _Ref431126989 \r \h </w:instrText>
+      </w:r>
+      <w:r>
+        <w:fldChar w:fldCharType="separate"/>
+      </w:r>
+      <w:r>
+        <w:t>1</w:t>
+      </w:r>
+      <w:r>
+        <w:fldChar w:fldCharType="end"/>
+      </w:r>
+      <w:r>
+        <w:t>]</w:t>
+      </w:r>
+      <w:r>
+        <w:t>.</w:t>
+      </w:r>
+    </w:p>
+    <w:p>
+      <w:pPr>
+        <w:pStyle w:val="Balk2"/>
+      </w:pPr>
+      <w:bookmarkStart w:id="1" w:name="_Toc496873295"/>
+      <w:r>
+        <w:t>Purpose of the System</w:t>
+      </w:r>
       <w:bookmarkEnd w:id="1"/>
     </w:p>
     <w:p>
-      <w:r>
-        <w:t xml:space="preserve">The purpose </w:t>
-      </w:r>
-      <w:r>
-        <w:t xml:space="preserve">of </w:t>
-      </w:r>
-      <w:r>
-        <w:t>this section</w:t>
-      </w:r>
-      <w:r>
-        <w:t xml:space="preserve"> </w:t>
-      </w:r>
-      <w:r>
-        <w:t xml:space="preserve">is to provide a brief overview of the function of the system and the reasons for its development, its scope, and references to the development context (e.g., reference to the problem statement written by the client, references to existing systems, feasibility studies). The introduction also includes the objectives and success criteria of the </w:t>
-      </w:r>
-      <w:proofErr w:type="gramStart"/>
-      <w:r>
-        <w:t>project</w:t>
-      </w:r>
-      <w:r>
-        <w:t>[</w:t>
-      </w:r>
-      <w:proofErr w:type="gramEnd"/>
-      <w:r>
-        <w:fldChar w:fldCharType="begin"/>
-      </w:r>
-      <w:r>
-        <w:instrText xml:space="preserve"> REF _Ref431126989 \r \h </w:instrText>
-      </w:r>
-      <w:r>
-        <w:fldChar w:fldCharType="separate"/>
-      </w:r>
-      <w:r>
-        <w:t>1</w:t>
-      </w:r>
-      <w:r>
-        <w:fldChar w:fldCharType="end"/>
-      </w:r>
-      <w:r>
-        <w:t>]</w:t>
-      </w:r>
-      <w:r>
-        <w:t>.</w:t>
-      </w:r>
-    </w:p>
-    <w:p>
       <w:pPr>
         <w:pStyle w:val="Balk2"/>
       </w:pPr>
-      <w:bookmarkStart w:id="2" w:name="_Toc496873295"/>
-      <w:r>
-        <w:t>Purpose of the System</w:t>
+      <w:bookmarkStart w:id="2" w:name="_Toc496873296"/>
+      <w:r>
+        <w:t xml:space="preserve">Scope of the </w:t>
+      </w:r>
+      <w:r>
+        <w:t>S</w:t>
+      </w:r>
+      <w:r>
+        <w:t>ystem</w:t>
       </w:r>
       <w:bookmarkEnd w:id="2"/>
     </w:p>
@@ -2831,15 +2845,27 @@
       <w:pPr>
         <w:pStyle w:val="Balk2"/>
       </w:pPr>
-      <w:bookmarkStart w:id="3" w:name="_Toc496873296"/>
-      <w:r>
-        <w:t xml:space="preserve">Scope of the </w:t>
+      <w:bookmarkStart w:id="3" w:name="_Toc496873297"/>
+      <w:r>
+        <w:t xml:space="preserve">Objectives and </w:t>
       </w:r>
       <w:r>
         <w:t>S</w:t>
       </w:r>
       <w:r>
-        <w:t>ystem</w:t>
+        <w:t xml:space="preserve">uccess </w:t>
+      </w:r>
+      <w:r>
+        <w:t>C</w:t>
+      </w:r>
+      <w:r>
+        <w:t xml:space="preserve">riteria of the </w:t>
+      </w:r>
+      <w:r>
+        <w:t>P</w:t>
+      </w:r>
+      <w:r>
+        <w:t>roject</w:t>
       </w:r>
       <w:bookmarkEnd w:id="3"/>
     </w:p>
@@ -2847,66 +2873,38 @@
       <w:pPr>
         <w:pStyle w:val="Balk2"/>
       </w:pPr>
-      <w:bookmarkStart w:id="4" w:name="_Toc496873297"/>
-      <w:r>
-        <w:t xml:space="preserve">Objectives and </w:t>
-      </w:r>
-      <w:r>
-        <w:t>S</w:t>
-      </w:r>
-      <w:r>
-        <w:t xml:space="preserve">uccess </w:t>
-      </w:r>
-      <w:r>
-        <w:t>C</w:t>
-      </w:r>
-      <w:r>
-        <w:t xml:space="preserve">riteria of the </w:t>
-      </w:r>
-      <w:r>
-        <w:t>P</w:t>
-      </w:r>
-      <w:r>
-        <w:t>roject</w:t>
+      <w:bookmarkStart w:id="4" w:name="_Toc496873298"/>
+      <w:r>
+        <w:t xml:space="preserve">Definitions, </w:t>
+      </w:r>
+      <w:r>
+        <w:t>A</w:t>
+      </w:r>
+      <w:r>
+        <w:t xml:space="preserve">cronyms, and </w:t>
+      </w:r>
+      <w:r>
+        <w:t>A</w:t>
+      </w:r>
+      <w:r>
+        <w:t>bbreviations</w:t>
       </w:r>
       <w:bookmarkEnd w:id="4"/>
     </w:p>
     <w:p>
+      <w:r>
+        <w:t>This subsection should provide the definitions of all terms, acronyms, and abbreviations required to properly interpret the RAD.</w:t>
+      </w:r>
+    </w:p>
+    <w:p>
       <w:pPr>
         <w:pStyle w:val="Balk2"/>
       </w:pPr>
-      <w:bookmarkStart w:id="5" w:name="_Toc496873298"/>
-      <w:r>
-        <w:t xml:space="preserve">Definitions, </w:t>
-      </w:r>
-      <w:r>
-        <w:t>A</w:t>
-      </w:r>
-      <w:r>
-        <w:t xml:space="preserve">cronyms, and </w:t>
-      </w:r>
-      <w:r>
-        <w:t>A</w:t>
-      </w:r>
-      <w:r>
-        <w:t>bbreviations</w:t>
+      <w:bookmarkStart w:id="5" w:name="_Toc496873299"/>
+      <w:r>
+        <w:t>Overview</w:t>
       </w:r>
       <w:bookmarkEnd w:id="5"/>
-    </w:p>
-    <w:p>
-      <w:r>
-        <w:t>This subsection should provide the definitions of all terms, acronyms, and abbreviations required to properly interpret the RAD.</w:t>
-      </w:r>
-    </w:p>
-    <w:p>
-      <w:pPr>
-        <w:pStyle w:val="Balk2"/>
-      </w:pPr>
-      <w:bookmarkStart w:id="6" w:name="_Toc496873299"/>
-      <w:r>
-        <w:t>Overview</w:t>
-      </w:r>
-      <w:bookmarkEnd w:id="6"/>
     </w:p>
     <w:p>
       <w:r>
@@ -2947,35 +2945,35 @@
       <w:pPr>
         <w:pStyle w:val="Balk1"/>
       </w:pPr>
-      <w:bookmarkStart w:id="7" w:name="_Toc496873300"/>
+      <w:bookmarkStart w:id="6" w:name="_Toc496873300"/>
       <w:r>
         <w:t>Current S</w:t>
       </w:r>
       <w:r>
         <w:t>ystem</w:t>
       </w:r>
+      <w:bookmarkEnd w:id="6"/>
+    </w:p>
+    <w:p>
+      <w:r>
+        <w:t>If the new system will replace an existing system, this section describes the functionality and the problems of the current system. Otherwise, this section describes how the tasks supported by the new system are accomplished now.</w:t>
+      </w:r>
+    </w:p>
+    <w:p>
+      <w:pPr>
+        <w:pStyle w:val="Balk1"/>
+      </w:pPr>
+      <w:bookmarkStart w:id="7" w:name="_Toc496873301"/>
+      <w:r>
+        <w:t xml:space="preserve">Proposed </w:t>
+      </w:r>
+      <w:r>
+        <w:t>S</w:t>
+      </w:r>
+      <w:r>
+        <w:t>ystem</w:t>
+      </w:r>
       <w:bookmarkEnd w:id="7"/>
-    </w:p>
-    <w:p>
-      <w:r>
-        <w:t>If the new system will replace an existing system, this section describes the functionality and the problems of the current system. Otherwise, this section describes how the tasks supported by the new system are accomplished now.</w:t>
-      </w:r>
-    </w:p>
-    <w:p>
-      <w:pPr>
-        <w:pStyle w:val="Balk1"/>
-      </w:pPr>
-      <w:bookmarkStart w:id="8" w:name="_Toc496873301"/>
-      <w:r>
-        <w:t xml:space="preserve">Proposed </w:t>
-      </w:r>
-      <w:r>
-        <w:t>S</w:t>
-      </w:r>
-      <w:r>
-        <w:t>ystem</w:t>
-      </w:r>
-      <w:bookmarkEnd w:id="8"/>
     </w:p>
     <w:p>
       <w:pPr>
@@ -2993,11 +2991,11 @@
       <w:pPr>
         <w:pStyle w:val="Balk2"/>
       </w:pPr>
-      <w:bookmarkStart w:id="9" w:name="_Toc496873302"/>
+      <w:bookmarkStart w:id="8" w:name="_Toc496873302"/>
       <w:r>
         <w:t>Overview</w:t>
       </w:r>
-      <w:bookmarkEnd w:id="9"/>
+      <w:bookmarkEnd w:id="8"/>
     </w:p>
     <w:p>
       <w:pPr>
@@ -3015,7 +3013,7 @@
       <w:pPr>
         <w:pStyle w:val="Balk2"/>
       </w:pPr>
-      <w:bookmarkStart w:id="10" w:name="_Toc496873303"/>
+      <w:bookmarkStart w:id="9" w:name="_Toc496873303"/>
       <w:r>
         <w:lastRenderedPageBreak/>
         <w:t xml:space="preserve">Functional </w:t>
@@ -3026,132 +3024,132 @@
       <w:r>
         <w:t>equirements</w:t>
       </w:r>
+      <w:bookmarkEnd w:id="9"/>
+    </w:p>
+    <w:p>
+      <w:r>
+        <w:t xml:space="preserve">Describes the high-level functionality of the system. </w:t>
+      </w:r>
+    </w:p>
+    <w:p>
+      <w:pPr>
+        <w:pStyle w:val="Balk2"/>
+      </w:pPr>
+      <w:bookmarkStart w:id="10" w:name="_Toc496873304"/>
+      <w:r>
+        <w:t xml:space="preserve">Nonfunctional </w:t>
+      </w:r>
+      <w:r>
+        <w:t>R</w:t>
+      </w:r>
+      <w:r>
+        <w:t>equirements</w:t>
+      </w:r>
       <w:bookmarkEnd w:id="10"/>
     </w:p>
     <w:p>
       <w:r>
-        <w:t xml:space="preserve">Describes the high-level functionality of the system. </w:t>
-      </w:r>
+        <w:t xml:space="preserve">Describes user-level requirements that are not directly related to functionality. This includes usability, reliability, performance, supportability, implementation, </w:t>
+      </w:r>
+      <w:r>
+        <w:t>interface</w:t>
+      </w:r>
+      <w:r>
+        <w:t>, operational, packaging, and legal requirements.</w:t>
+      </w:r>
+    </w:p>
+    <w:p>
+      <w:pPr>
+        <w:pStyle w:val="Balk3"/>
+      </w:pPr>
+      <w:bookmarkStart w:id="11" w:name="_Toc496873305"/>
+      <w:r>
+        <w:t>Usability</w:t>
+      </w:r>
+      <w:bookmarkEnd w:id="11"/>
+    </w:p>
+    <w:p>
+      <w:pPr>
+        <w:pStyle w:val="Balk3"/>
+      </w:pPr>
+      <w:bookmarkStart w:id="12" w:name="_Toc496873306"/>
+      <w:r>
+        <w:t>Reliability</w:t>
+      </w:r>
+      <w:bookmarkEnd w:id="12"/>
+    </w:p>
+    <w:p>
+      <w:pPr>
+        <w:pStyle w:val="Balk3"/>
+      </w:pPr>
+      <w:bookmarkStart w:id="13" w:name="_Toc496873307"/>
+      <w:r>
+        <w:t>Performance</w:t>
+      </w:r>
+      <w:bookmarkEnd w:id="13"/>
+    </w:p>
+    <w:p>
+      <w:pPr>
+        <w:pStyle w:val="Balk3"/>
+      </w:pPr>
+      <w:bookmarkStart w:id="14" w:name="_Toc496873308"/>
+      <w:r>
+        <w:t>Supportability</w:t>
+      </w:r>
+      <w:bookmarkEnd w:id="14"/>
+    </w:p>
+    <w:p>
+      <w:pPr>
+        <w:pStyle w:val="Balk3"/>
+      </w:pPr>
+      <w:bookmarkStart w:id="15" w:name="_Toc496873309"/>
+      <w:r>
+        <w:t>Implementation</w:t>
+      </w:r>
+      <w:bookmarkEnd w:id="15"/>
+    </w:p>
+    <w:p>
+      <w:pPr>
+        <w:pStyle w:val="Balk3"/>
+      </w:pPr>
+      <w:bookmarkStart w:id="16" w:name="_Toc496873310"/>
+      <w:r>
+        <w:t>Interface</w:t>
+      </w:r>
+      <w:bookmarkEnd w:id="16"/>
+    </w:p>
+    <w:p>
+      <w:pPr>
+        <w:pStyle w:val="Balk3"/>
+      </w:pPr>
+      <w:bookmarkStart w:id="17" w:name="_Toc496873311"/>
+      <w:r>
+        <w:t>Packaging</w:t>
+      </w:r>
+      <w:bookmarkEnd w:id="17"/>
+    </w:p>
+    <w:p>
+      <w:pPr>
+        <w:pStyle w:val="Balk3"/>
+      </w:pPr>
+      <w:bookmarkStart w:id="18" w:name="_Toc496873312"/>
+      <w:r>
+        <w:t>Legal</w:t>
+      </w:r>
+      <w:bookmarkEnd w:id="18"/>
     </w:p>
     <w:p>
       <w:pPr>
         <w:pStyle w:val="Balk2"/>
       </w:pPr>
-      <w:bookmarkStart w:id="11" w:name="_Toc496873304"/>
-      <w:r>
-        <w:t xml:space="preserve">Nonfunctional </w:t>
-      </w:r>
-      <w:r>
-        <w:t>R</w:t>
-      </w:r>
-      <w:r>
-        <w:t>equirements</w:t>
-      </w:r>
-      <w:bookmarkEnd w:id="11"/>
-    </w:p>
-    <w:p>
-      <w:r>
-        <w:t xml:space="preserve">Describes user-level requirements that are not directly related to functionality. This includes usability, reliability, performance, supportability, implementation, </w:t>
-      </w:r>
-      <w:r>
-        <w:t>interface</w:t>
-      </w:r>
-      <w:r>
-        <w:t>, operational, packaging, and legal requirements.</w:t>
-      </w:r>
-    </w:p>
-    <w:p>
-      <w:pPr>
-        <w:pStyle w:val="Balk3"/>
-      </w:pPr>
-      <w:bookmarkStart w:id="12" w:name="_Toc496873305"/>
-      <w:r>
-        <w:t>Usability</w:t>
-      </w:r>
-      <w:bookmarkEnd w:id="12"/>
-    </w:p>
-    <w:p>
-      <w:pPr>
-        <w:pStyle w:val="Balk3"/>
-      </w:pPr>
-      <w:bookmarkStart w:id="13" w:name="_Toc496873306"/>
-      <w:r>
-        <w:t>Reliability</w:t>
-      </w:r>
-      <w:bookmarkEnd w:id="13"/>
-    </w:p>
-    <w:p>
-      <w:pPr>
-        <w:pStyle w:val="Balk3"/>
-      </w:pPr>
-      <w:bookmarkStart w:id="14" w:name="_Toc496873307"/>
-      <w:r>
-        <w:t>Performance</w:t>
-      </w:r>
-      <w:bookmarkEnd w:id="14"/>
-    </w:p>
-    <w:p>
-      <w:pPr>
-        <w:pStyle w:val="Balk3"/>
-      </w:pPr>
-      <w:bookmarkStart w:id="15" w:name="_Toc496873308"/>
-      <w:r>
-        <w:t>Supportability</w:t>
-      </w:r>
-      <w:bookmarkEnd w:id="15"/>
-    </w:p>
-    <w:p>
-      <w:pPr>
-        <w:pStyle w:val="Balk3"/>
-      </w:pPr>
-      <w:bookmarkStart w:id="16" w:name="_Toc496873309"/>
-      <w:r>
-        <w:t>Implementation</w:t>
-      </w:r>
-      <w:bookmarkEnd w:id="16"/>
-    </w:p>
-    <w:p>
-      <w:pPr>
-        <w:pStyle w:val="Balk3"/>
-      </w:pPr>
-      <w:bookmarkStart w:id="17" w:name="_Toc496873310"/>
-      <w:r>
-        <w:t>Interface</w:t>
-      </w:r>
-      <w:bookmarkEnd w:id="17"/>
-    </w:p>
-    <w:p>
-      <w:pPr>
-        <w:pStyle w:val="Balk3"/>
-      </w:pPr>
-      <w:bookmarkStart w:id="18" w:name="_Toc496873311"/>
-      <w:r>
-        <w:t>Packaging</w:t>
-      </w:r>
-      <w:bookmarkEnd w:id="18"/>
-    </w:p>
-    <w:p>
-      <w:pPr>
-        <w:pStyle w:val="Balk3"/>
-      </w:pPr>
-      <w:bookmarkStart w:id="19" w:name="_Toc496873312"/>
-      <w:r>
-        <w:t>Legal</w:t>
+      <w:bookmarkStart w:id="19" w:name="_Toc496873313"/>
+      <w:r>
+        <w:t>System M</w:t>
+      </w:r>
+      <w:r>
+        <w:t>odels</w:t>
       </w:r>
       <w:bookmarkEnd w:id="19"/>
-    </w:p>
-    <w:p>
-      <w:pPr>
-        <w:pStyle w:val="Balk2"/>
-      </w:pPr>
-      <w:bookmarkStart w:id="20" w:name="_Toc496873313"/>
-      <w:r>
-        <w:t>System M</w:t>
-      </w:r>
-      <w:r>
-        <w:t>odels</w:t>
-      </w:r>
-      <w:bookmarkEnd w:id="20"/>
     </w:p>
     <w:p>
       <w:pPr>
@@ -3169,45 +3167,2632 @@
       <w:pPr>
         <w:pStyle w:val="Balk3"/>
       </w:pPr>
-      <w:bookmarkStart w:id="21" w:name="_Toc496873314"/>
+      <w:bookmarkStart w:id="20" w:name="_Toc496873314"/>
       <w:r>
         <w:t>Scenarios</w:t>
       </w:r>
+      <w:bookmarkEnd w:id="20"/>
+    </w:p>
+    <w:p>
+      <w:pPr>
+        <w:ind w:left="284"/>
+        <w:rPr>
+          <w:rFonts w:ascii="Times-Bold" w:hAnsi="Times-Bold"/>
+          <w:bCs/>
+        </w:rPr>
+      </w:pPr>
+      <w:r>
+        <w:rPr>
+          <w:rFonts w:ascii="Times-Bold" w:hAnsi="Times-Bold"/>
+          <w:bCs/>
+        </w:rPr>
+        <w:t xml:space="preserve">Scenario Name: </w:t>
+      </w:r>
+      <w:r>
+        <w:rPr>
+          <w:rFonts w:ascii="Times" w:hAnsi="Times" w:cs="Times"/>
+          <w:bCs/>
+          <w:u w:val="single"/>
+        </w:rPr>
+        <w:t>Login</w:t>
+      </w:r>
+    </w:p>
+    <w:p>
+      <w:pPr>
+        <w:ind w:left="284"/>
+        <w:rPr>
+          <w:rFonts w:ascii="Times" w:hAnsi="Times" w:cs="Times"/>
+          <w:bCs/>
+        </w:rPr>
+      </w:pPr>
+      <w:r>
+        <w:rPr>
+          <w:rFonts w:ascii="Times-Bold" w:hAnsi="Times-Bold"/>
+          <w:bCs/>
+        </w:rPr>
+        <w:t xml:space="preserve">Participating </w:t>
+      </w:r>
+      <w:proofErr w:type="gramStart"/>
+      <w:r>
+        <w:rPr>
+          <w:rFonts w:ascii="Times-Bold" w:hAnsi="Times-Bold"/>
+          <w:bCs/>
+        </w:rPr>
+        <w:t>Actor :</w:t>
+      </w:r>
+      <w:proofErr w:type="gramEnd"/>
+      <w:r>
+        <w:rPr>
+          <w:rFonts w:ascii="Times-Bold" w:hAnsi="Times-Bold"/>
+          <w:bCs/>
+        </w:rPr>
+        <w:t xml:space="preserve"> </w:t>
+      </w:r>
+      <w:proofErr w:type="spellStart"/>
+      <w:r>
+        <w:rPr>
+          <w:rFonts w:ascii="Times" w:hAnsi="Times" w:cs="Times"/>
+          <w:bCs/>
+        </w:rPr>
+        <w:t>Mert</w:t>
+      </w:r>
+      <w:proofErr w:type="spellEnd"/>
+      <w:r>
+        <w:rPr>
+          <w:rFonts w:ascii="Times" w:hAnsi="Times" w:cs="Times"/>
+          <w:bCs/>
+        </w:rPr>
+        <w:t>: User</w:t>
+      </w:r>
+    </w:p>
+    <w:p>
+      <w:pPr>
+        <w:ind w:left="284"/>
+        <w:rPr>
+          <w:b/>
+        </w:rPr>
+      </w:pPr>
+      <w:r>
+        <w:rPr>
+          <w:b/>
+        </w:rPr>
+        <w:t xml:space="preserve">Flow of Events:  </w:t>
+      </w:r>
+    </w:p>
+    <w:p>
+      <w:pPr>
+        <w:pStyle w:val="ListeParagraf"/>
+        <w:numPr>
+          <w:ilvl w:val="0"/>
+          <w:numId w:val="19"/>
+        </w:numPr>
+        <w:spacing w:after="160" w:line="259" w:lineRule="auto"/>
+        <w:jc w:val="left"/>
+      </w:pPr>
+      <w:r>
+        <w:t xml:space="preserve">He is at login page </w:t>
+      </w:r>
+      <w:proofErr w:type="gramStart"/>
+      <w:r>
+        <w:t>screen .He</w:t>
+      </w:r>
+      <w:proofErr w:type="gramEnd"/>
+      <w:r>
+        <w:t xml:space="preserve"> </w:t>
+      </w:r>
+      <w:proofErr w:type="spellStart"/>
+      <w:r>
+        <w:t>enterd</w:t>
+      </w:r>
+      <w:proofErr w:type="spellEnd"/>
+      <w:r>
+        <w:t xml:space="preserve"> email and </w:t>
+      </w:r>
+      <w:proofErr w:type="spellStart"/>
+      <w:r>
+        <w:t>passsword</w:t>
+      </w:r>
+      <w:proofErr w:type="spellEnd"/>
+      <w:r>
+        <w:t xml:space="preserve"> so, he login button click.</w:t>
+      </w:r>
+    </w:p>
+    <w:p>
+      <w:pPr>
+        <w:pStyle w:val="ListeParagraf"/>
+        <w:numPr>
+          <w:ilvl w:val="0"/>
+          <w:numId w:val="19"/>
+        </w:numPr>
+        <w:spacing w:after="160" w:line="259" w:lineRule="auto"/>
+        <w:jc w:val="left"/>
+      </w:pPr>
+      <w:r>
+        <w:t>User can see 3 option;</w:t>
+      </w:r>
+    </w:p>
+    <w:p>
+      <w:pPr>
+        <w:pStyle w:val="ListeParagraf"/>
+        <w:numPr>
+          <w:ilvl w:val="0"/>
+          <w:numId w:val="20"/>
+        </w:numPr>
+        <w:spacing w:after="160" w:line="259" w:lineRule="auto"/>
+        <w:jc w:val="left"/>
+      </w:pPr>
+      <w:r>
+        <w:t xml:space="preserve">If user leave </w:t>
+      </w:r>
+      <w:proofErr w:type="gramStart"/>
+      <w:r>
+        <w:t>blank</w:t>
+      </w:r>
+      <w:proofErr w:type="gramEnd"/>
+      <w:r>
+        <w:t xml:space="preserve"> any area that is email/user name or password, user sees message that </w:t>
+      </w:r>
+      <w:proofErr w:type="spellStart"/>
+      <w:r>
+        <w:t>Usernema</w:t>
+      </w:r>
+      <w:proofErr w:type="spellEnd"/>
+      <w:r>
+        <w:t xml:space="preserve"> or password </w:t>
+      </w:r>
+      <w:r>
+        <w:t>recheck</w:t>
+      </w:r>
+      <w:r>
+        <w:t xml:space="preserve"> please.</w:t>
+      </w:r>
+    </w:p>
+    <w:p>
+      <w:pPr>
+        <w:pStyle w:val="ListeParagraf"/>
+        <w:numPr>
+          <w:ilvl w:val="0"/>
+          <w:numId w:val="20"/>
+        </w:numPr>
+        <w:spacing w:after="160" w:line="259" w:lineRule="auto"/>
+        <w:jc w:val="left"/>
+      </w:pPr>
+      <w:r>
+        <w:t xml:space="preserve">If user entered false email/user name or </w:t>
+      </w:r>
+      <w:proofErr w:type="gramStart"/>
+      <w:r>
+        <w:t>password,  ,</w:t>
+      </w:r>
+      <w:proofErr w:type="gramEnd"/>
+      <w:r>
+        <w:t xml:space="preserve"> user sees message that </w:t>
+      </w:r>
+      <w:proofErr w:type="spellStart"/>
+      <w:r>
+        <w:t>Usernema</w:t>
+      </w:r>
+      <w:proofErr w:type="spellEnd"/>
+      <w:r>
+        <w:t xml:space="preserve"> or password </w:t>
+      </w:r>
+      <w:r>
+        <w:t>recheck</w:t>
+      </w:r>
+      <w:r>
+        <w:t xml:space="preserve"> please.</w:t>
+      </w:r>
+    </w:p>
+    <w:p>
+      <w:pPr>
+        <w:pStyle w:val="ListeParagraf"/>
+        <w:numPr>
+          <w:ilvl w:val="0"/>
+          <w:numId w:val="20"/>
+        </w:numPr>
+        <w:spacing w:after="160" w:line="259" w:lineRule="auto"/>
+        <w:jc w:val="left"/>
+      </w:pPr>
+      <w:r>
+        <w:t xml:space="preserve">İf user </w:t>
+      </w:r>
+      <w:proofErr w:type="spellStart"/>
+      <w:r>
+        <w:t>dont</w:t>
+      </w:r>
+      <w:proofErr w:type="spellEnd"/>
+      <w:r>
+        <w:t xml:space="preserve"> do any mistake, user login in system.</w:t>
+      </w:r>
+    </w:p>
+    <w:p>
+      <w:pPr>
+        <w:pStyle w:val="ListeParagraf"/>
+        <w:numPr>
+          <w:ilvl w:val="0"/>
+          <w:numId w:val="19"/>
+        </w:numPr>
+        <w:spacing w:after="160" w:line="259" w:lineRule="auto"/>
+        <w:jc w:val="left"/>
+      </w:pPr>
+      <w:r>
+        <w:t xml:space="preserve">He clicks logo </w:t>
+      </w:r>
+      <w:proofErr w:type="spellStart"/>
+      <w:r>
+        <w:t>ut</w:t>
+      </w:r>
+      <w:proofErr w:type="spellEnd"/>
+      <w:r>
+        <w:t xml:space="preserve"> button and exit account and he </w:t>
+      </w:r>
+      <w:proofErr w:type="gramStart"/>
+      <w:r>
+        <w:t>returns</w:t>
+      </w:r>
+      <w:proofErr w:type="gramEnd"/>
+      <w:r>
+        <w:t xml:space="preserve"> login page.</w:t>
+      </w:r>
+    </w:p>
+    <w:p>
+      <w:pPr>
+        <w:ind w:left="360"/>
+      </w:pPr>
+    </w:p>
+    <w:p>
+      <w:pPr>
+        <w:rPr>
+          <w:rFonts w:ascii="Times-Bold" w:hAnsi="Times-Bold"/>
+          <w:bCs/>
+        </w:rPr>
+      </w:pPr>
+      <w:r>
+        <w:rPr>
+          <w:rFonts w:ascii="Times-Bold" w:hAnsi="Times-Bold"/>
+          <w:bCs/>
+        </w:rPr>
+        <w:t xml:space="preserve">    Scenario Name: </w:t>
+      </w:r>
+      <w:r>
+        <w:rPr>
+          <w:rFonts w:ascii="Times" w:hAnsi="Times" w:cs="Times"/>
+          <w:bCs/>
+          <w:u w:val="single"/>
+        </w:rPr>
+        <w:t>Log out</w:t>
+      </w:r>
+    </w:p>
+    <w:p>
+      <w:pPr>
+        <w:rPr>
+          <w:rFonts w:ascii="Times" w:hAnsi="Times" w:cs="Times"/>
+          <w:bCs/>
+        </w:rPr>
+      </w:pPr>
+      <w:r>
+        <w:rPr>
+          <w:rFonts w:ascii="Times-Bold" w:hAnsi="Times-Bold"/>
+          <w:bCs/>
+        </w:rPr>
+        <w:t xml:space="preserve">    Participating </w:t>
+      </w:r>
+      <w:proofErr w:type="gramStart"/>
+      <w:r>
+        <w:rPr>
+          <w:rFonts w:ascii="Times-Bold" w:hAnsi="Times-Bold"/>
+          <w:bCs/>
+        </w:rPr>
+        <w:t>Actor :</w:t>
+      </w:r>
+      <w:proofErr w:type="gramEnd"/>
+      <w:r>
+        <w:rPr>
+          <w:rFonts w:ascii="Times-Bold" w:hAnsi="Times-Bold"/>
+          <w:bCs/>
+        </w:rPr>
+        <w:t xml:space="preserve"> </w:t>
+      </w:r>
+      <w:r>
+        <w:rPr>
+          <w:rFonts w:ascii="Times" w:hAnsi="Times" w:cs="Times"/>
+          <w:bCs/>
+        </w:rPr>
+        <w:t>Atilla: User</w:t>
+      </w:r>
+    </w:p>
+    <w:p>
+      <w:pPr>
+        <w:ind w:firstLine="360"/>
+        <w:rPr>
+          <w:rFonts w:ascii="Times" w:hAnsi="Times" w:cs="Times"/>
+          <w:b/>
+          <w:bCs/>
+        </w:rPr>
+      </w:pPr>
+      <w:r>
+        <w:rPr>
+          <w:rFonts w:ascii="Times" w:hAnsi="Times" w:cs="Times"/>
+          <w:b/>
+          <w:bCs/>
+        </w:rPr>
+        <w:t xml:space="preserve">   </w:t>
+      </w:r>
+      <w:r>
+        <w:rPr>
+          <w:rFonts w:ascii="Times" w:hAnsi="Times" w:cs="Times"/>
+          <w:b/>
+          <w:bCs/>
+        </w:rPr>
+        <w:t xml:space="preserve">Flow </w:t>
+      </w:r>
+      <w:r>
+        <w:rPr>
+          <w:rFonts w:ascii="Times" w:hAnsi="Times" w:cs="Times"/>
+          <w:b/>
+          <w:bCs/>
+        </w:rPr>
+        <w:t>o</w:t>
+      </w:r>
+      <w:r>
+        <w:rPr>
+          <w:rFonts w:ascii="Times" w:hAnsi="Times" w:cs="Times"/>
+          <w:b/>
+          <w:bCs/>
+        </w:rPr>
+        <w:t>f Events:</w:t>
+      </w:r>
+    </w:p>
+    <w:p>
+      <w:pPr>
+        <w:pStyle w:val="ListeParagraf"/>
+        <w:numPr>
+          <w:ilvl w:val="0"/>
+          <w:numId w:val="21"/>
+        </w:numPr>
+        <w:spacing w:after="160" w:line="259" w:lineRule="auto"/>
+        <w:jc w:val="left"/>
+      </w:pPr>
+      <w:r>
+        <w:t>He is at login page screen and he entered email/username and password and click “Log In”</w:t>
+      </w:r>
+    </w:p>
+    <w:p>
+      <w:pPr>
+        <w:pStyle w:val="ListeParagraf"/>
+      </w:pPr>
+      <w:r>
+        <w:lastRenderedPageBreak/>
+        <w:t>Button.</w:t>
+      </w:r>
+    </w:p>
+    <w:p>
+      <w:pPr>
+        <w:pStyle w:val="ListeParagraf"/>
+        <w:numPr>
+          <w:ilvl w:val="0"/>
+          <w:numId w:val="21"/>
+        </w:numPr>
+        <w:spacing w:after="160" w:line="259" w:lineRule="auto"/>
+        <w:jc w:val="left"/>
+      </w:pPr>
+      <w:r>
+        <w:t>He is click log out button, and he is exit system in addition he returns login page.</w:t>
+      </w:r>
+    </w:p>
+    <w:p/>
+    <w:p>
+      <w:pPr>
+        <w:rPr>
+          <w:rFonts w:ascii="Times-Bold" w:hAnsi="Times-Bold"/>
+          <w:bCs/>
+        </w:rPr>
+      </w:pPr>
+      <w:r>
+        <w:rPr>
+          <w:rFonts w:ascii="Times-Bold" w:hAnsi="Times-Bold"/>
+          <w:bCs/>
+        </w:rPr>
+        <w:t xml:space="preserve">    Scenario Name: </w:t>
+      </w:r>
+      <w:r>
+        <w:rPr>
+          <w:rFonts w:ascii="Times" w:hAnsi="Times" w:cs="Times"/>
+          <w:bCs/>
+          <w:u w:val="single"/>
+        </w:rPr>
+        <w:t>Join Quiz</w:t>
+      </w:r>
+    </w:p>
+    <w:p>
+      <w:pPr>
+        <w:rPr>
+          <w:rFonts w:ascii="Times" w:hAnsi="Times" w:cs="Times"/>
+          <w:bCs/>
+        </w:rPr>
+      </w:pPr>
+      <w:r>
+        <w:rPr>
+          <w:rFonts w:ascii="Times-Bold" w:hAnsi="Times-Bold"/>
+          <w:bCs/>
+        </w:rPr>
+        <w:t xml:space="preserve">    Participating </w:t>
+      </w:r>
+      <w:proofErr w:type="gramStart"/>
+      <w:r>
+        <w:rPr>
+          <w:rFonts w:ascii="Times-Bold" w:hAnsi="Times-Bold"/>
+          <w:bCs/>
+        </w:rPr>
+        <w:t>Actor :</w:t>
+      </w:r>
+      <w:proofErr w:type="gramEnd"/>
+      <w:r>
+        <w:rPr>
+          <w:rFonts w:ascii="Times-Bold" w:hAnsi="Times-Bold"/>
+          <w:bCs/>
+        </w:rPr>
+        <w:t xml:space="preserve"> </w:t>
+      </w:r>
+      <w:proofErr w:type="spellStart"/>
+      <w:r>
+        <w:rPr>
+          <w:rFonts w:ascii="Times" w:hAnsi="Times" w:cs="Times"/>
+          <w:bCs/>
+        </w:rPr>
+        <w:t>Begüm</w:t>
+      </w:r>
+      <w:proofErr w:type="spellEnd"/>
+      <w:r>
+        <w:rPr>
+          <w:rFonts w:ascii="Times" w:hAnsi="Times" w:cs="Times"/>
+          <w:bCs/>
+        </w:rPr>
+        <w:t>: User</w:t>
+      </w:r>
+    </w:p>
+    <w:p>
+      <w:pPr>
+        <w:ind w:firstLine="360"/>
+        <w:rPr>
+          <w:b/>
+        </w:rPr>
+      </w:pPr>
+      <w:r>
+        <w:rPr>
+          <w:b/>
+        </w:rPr>
+        <w:t xml:space="preserve">Flow of Events:  </w:t>
+      </w:r>
+    </w:p>
+    <w:p>
+      <w:pPr>
+        <w:pStyle w:val="ListeParagraf"/>
+        <w:numPr>
+          <w:ilvl w:val="0"/>
+          <w:numId w:val="23"/>
+        </w:numPr>
+        <w:spacing w:after="160" w:line="259" w:lineRule="auto"/>
+        <w:jc w:val="left"/>
+        <w:rPr>
+          <w:rFonts w:ascii="Times" w:hAnsi="Times" w:cs="Times"/>
+          <w:bCs/>
+        </w:rPr>
+      </w:pPr>
+      <w:r>
+        <w:rPr>
+          <w:rFonts w:ascii="Times" w:hAnsi="Times" w:cs="Times"/>
+          <w:bCs/>
+        </w:rPr>
+        <w:t>She is login at login page screen and she goes home page.</w:t>
+      </w:r>
+    </w:p>
+    <w:p>
+      <w:pPr>
+        <w:ind w:left="360"/>
+        <w:rPr>
+          <w:rFonts w:ascii="Times" w:hAnsi="Times" w:cs="Times"/>
+          <w:bCs/>
+        </w:rPr>
+      </w:pPr>
+      <w:r>
+        <w:rPr>
+          <w:rFonts w:ascii="Times" w:hAnsi="Times" w:cs="Times"/>
+          <w:bCs/>
+        </w:rPr>
+        <w:t xml:space="preserve">2.) </w:t>
+      </w:r>
+      <w:r>
+        <w:rPr>
+          <w:rFonts w:ascii="Times" w:hAnsi="Times" w:cs="Times"/>
+          <w:bCs/>
+        </w:rPr>
+        <w:t xml:space="preserve">She sees home page for </w:t>
+      </w:r>
+      <w:proofErr w:type="spellStart"/>
+      <w:proofErr w:type="gramStart"/>
+      <w:r>
+        <w:rPr>
+          <w:rFonts w:ascii="Times" w:hAnsi="Times" w:cs="Times"/>
+          <w:bCs/>
+        </w:rPr>
+        <w:t>user.She</w:t>
+      </w:r>
+      <w:proofErr w:type="spellEnd"/>
+      <w:proofErr w:type="gramEnd"/>
+      <w:r>
+        <w:rPr>
+          <w:rFonts w:ascii="Times" w:hAnsi="Times" w:cs="Times"/>
+          <w:bCs/>
+        </w:rPr>
+        <w:t xml:space="preserve"> click “public quiz” button after she sees list of public quiz. She selects one quiz after she join a quiz. She starts answer to question. She </w:t>
+      </w:r>
+      <w:proofErr w:type="spellStart"/>
+      <w:r>
+        <w:rPr>
+          <w:rFonts w:ascii="Times" w:hAnsi="Times" w:cs="Times"/>
+          <w:bCs/>
+        </w:rPr>
+        <w:t>finishs</w:t>
+      </w:r>
+      <w:proofErr w:type="spellEnd"/>
+      <w:r>
+        <w:rPr>
+          <w:rFonts w:ascii="Times" w:hAnsi="Times" w:cs="Times"/>
+          <w:bCs/>
+        </w:rPr>
+        <w:t xml:space="preserve"> quiz she return list of public quiz page.</w:t>
+      </w:r>
+    </w:p>
+    <w:p>
+      <w:pPr>
+        <w:pStyle w:val="ListeParagraf"/>
+        <w:numPr>
+          <w:ilvl w:val="0"/>
+          <w:numId w:val="21"/>
+        </w:numPr>
+        <w:spacing w:after="160" w:line="259" w:lineRule="auto"/>
+        <w:jc w:val="left"/>
+      </w:pPr>
+      <w:r>
+        <w:rPr>
+          <w:rFonts w:ascii="Times" w:hAnsi="Times" w:cs="Times"/>
+          <w:bCs/>
+        </w:rPr>
+        <w:t xml:space="preserve"> </w:t>
+      </w:r>
+      <w:r>
+        <w:t>He is click log out button, and he is exit system in addition he returns login page.</w:t>
+      </w:r>
+    </w:p>
+    <w:p>
+      <w:pPr>
+        <w:pStyle w:val="ListeParagraf"/>
+        <w:rPr>
+          <w:rFonts w:ascii="Times" w:hAnsi="Times" w:cs="Times"/>
+          <w:bCs/>
+        </w:rPr>
+      </w:pPr>
+    </w:p>
+    <w:p>
+      <w:pPr>
+        <w:rPr>
+          <w:rFonts w:ascii="Times-Bold" w:hAnsi="Times-Bold"/>
+          <w:bCs/>
+        </w:rPr>
+      </w:pPr>
+      <w:r>
+        <w:rPr>
+          <w:rFonts w:ascii="Times-Bold" w:hAnsi="Times-Bold"/>
+          <w:bCs/>
+        </w:rPr>
+        <w:t xml:space="preserve">    Scenario Name: </w:t>
+      </w:r>
+      <w:r>
+        <w:rPr>
+          <w:rFonts w:ascii="Times" w:hAnsi="Times" w:cs="Times"/>
+          <w:bCs/>
+          <w:u w:val="single"/>
+        </w:rPr>
+        <w:t>Create Quiz and Search User</w:t>
+      </w:r>
+    </w:p>
+    <w:p>
+      <w:pPr>
+        <w:rPr>
+          <w:rFonts w:ascii="Times" w:hAnsi="Times" w:cs="Times"/>
+          <w:bCs/>
+        </w:rPr>
+      </w:pPr>
+      <w:r>
+        <w:rPr>
+          <w:rFonts w:ascii="Times-Bold" w:hAnsi="Times-Bold"/>
+          <w:bCs/>
+        </w:rPr>
+        <w:t xml:space="preserve">    Participating </w:t>
+      </w:r>
+      <w:proofErr w:type="gramStart"/>
+      <w:r>
+        <w:rPr>
+          <w:rFonts w:ascii="Times-Bold" w:hAnsi="Times-Bold"/>
+          <w:bCs/>
+        </w:rPr>
+        <w:t>Actor :</w:t>
+      </w:r>
+      <w:proofErr w:type="gramEnd"/>
+      <w:r>
+        <w:rPr>
+          <w:rFonts w:ascii="Times-Bold" w:hAnsi="Times-Bold"/>
+          <w:bCs/>
+        </w:rPr>
+        <w:t xml:space="preserve"> </w:t>
+      </w:r>
+      <w:r>
+        <w:rPr>
+          <w:rFonts w:ascii="Times" w:hAnsi="Times" w:cs="Times"/>
+          <w:bCs/>
+        </w:rPr>
+        <w:t>Selin: User</w:t>
+      </w:r>
+    </w:p>
+    <w:p>
+      <w:pPr>
+        <w:rPr>
+          <w:b/>
+        </w:rPr>
+      </w:pPr>
+      <w:r>
+        <w:rPr>
+          <w:b/>
+        </w:rPr>
+        <w:t xml:space="preserve">Flow of Events:  </w:t>
+      </w:r>
+    </w:p>
+    <w:p>
+      <w:pPr>
+        <w:pStyle w:val="ListeParagraf"/>
+        <w:numPr>
+          <w:ilvl w:val="0"/>
+          <w:numId w:val="23"/>
+        </w:numPr>
+        <w:spacing w:after="160" w:line="259" w:lineRule="auto"/>
+        <w:jc w:val="left"/>
+        <w:rPr>
+          <w:rFonts w:ascii="Times" w:hAnsi="Times" w:cs="Times"/>
+          <w:bCs/>
+        </w:rPr>
+      </w:pPr>
+      <w:r>
+        <w:rPr>
+          <w:rFonts w:ascii="Times" w:hAnsi="Times" w:cs="Times"/>
+          <w:bCs/>
+        </w:rPr>
+        <w:t>She is login at login page screen and she goes home page.</w:t>
+      </w:r>
+    </w:p>
+    <w:p>
+      <w:pPr>
+        <w:pStyle w:val="ListeParagraf"/>
+        <w:numPr>
+          <w:ilvl w:val="0"/>
+          <w:numId w:val="22"/>
+        </w:numPr>
+        <w:spacing w:after="160" w:line="259" w:lineRule="auto"/>
+        <w:jc w:val="left"/>
+      </w:pPr>
+      <w:r>
+        <w:t xml:space="preserve">She </w:t>
+      </w:r>
+      <w:proofErr w:type="gramStart"/>
+      <w:r>
+        <w:t>click</w:t>
+      </w:r>
+      <w:proofErr w:type="gramEnd"/>
+      <w:r>
+        <w:t xml:space="preserve"> create quiz and she goes create </w:t>
+      </w:r>
+      <w:proofErr w:type="spellStart"/>
+      <w:r>
+        <w:t>create</w:t>
+      </w:r>
+      <w:proofErr w:type="spellEnd"/>
+      <w:r>
+        <w:t xml:space="preserve"> quiz page. </w:t>
+      </w:r>
+    </w:p>
+    <w:p>
+      <w:pPr>
+        <w:pStyle w:val="ListeParagraf"/>
+        <w:numPr>
+          <w:ilvl w:val="0"/>
+          <w:numId w:val="22"/>
+        </w:numPr>
+        <w:spacing w:after="160" w:line="259" w:lineRule="auto"/>
+        <w:jc w:val="left"/>
+      </w:pPr>
+      <w:r>
+        <w:t xml:space="preserve">She selects a question type and she </w:t>
+      </w:r>
+      <w:proofErr w:type="gramStart"/>
+      <w:r>
+        <w:t>enters</w:t>
+      </w:r>
+      <w:proofErr w:type="gramEnd"/>
+      <w:r>
+        <w:t xml:space="preserve"> to correct answer in </w:t>
+      </w:r>
+      <w:proofErr w:type="spellStart"/>
+      <w:r>
+        <w:t>additon</w:t>
+      </w:r>
+      <w:proofErr w:type="spellEnd"/>
+      <w:r>
+        <w:t xml:space="preserve"> she entered question.</w:t>
+      </w:r>
+    </w:p>
+    <w:p>
+      <w:pPr>
+        <w:pStyle w:val="ListeParagraf"/>
+        <w:numPr>
+          <w:ilvl w:val="0"/>
+          <w:numId w:val="22"/>
+        </w:numPr>
+        <w:spacing w:after="160" w:line="259" w:lineRule="auto"/>
+        <w:jc w:val="left"/>
+      </w:pPr>
+      <w:r>
+        <w:t xml:space="preserve">She as much as question number </w:t>
+      </w:r>
+      <w:proofErr w:type="spellStart"/>
+      <w:r>
+        <w:t>replys</w:t>
+      </w:r>
+      <w:proofErr w:type="spellEnd"/>
+      <w:r>
+        <w:t>.</w:t>
+      </w:r>
+    </w:p>
+    <w:p>
+      <w:pPr>
+        <w:pStyle w:val="ListeParagraf"/>
+        <w:numPr>
+          <w:ilvl w:val="0"/>
+          <w:numId w:val="22"/>
+        </w:numPr>
+        <w:spacing w:after="160" w:line="259" w:lineRule="auto"/>
+        <w:jc w:val="left"/>
+      </w:pPr>
+      <w:r>
+        <w:t>She selects start time and end time.</w:t>
+      </w:r>
+    </w:p>
+    <w:p>
+      <w:pPr>
+        <w:pStyle w:val="ListeParagraf"/>
+        <w:numPr>
+          <w:ilvl w:val="0"/>
+          <w:numId w:val="22"/>
+        </w:numPr>
+        <w:spacing w:after="160" w:line="259" w:lineRule="auto"/>
+        <w:jc w:val="left"/>
+      </w:pPr>
+      <w:r>
+        <w:t xml:space="preserve">If she </w:t>
+      </w:r>
+      <w:proofErr w:type="spellStart"/>
+      <w:r>
+        <w:t>searchs</w:t>
+      </w:r>
+      <w:proofErr w:type="spellEnd"/>
+      <w:r>
+        <w:t xml:space="preserve"> user that is user name/email. She sees user </w:t>
+      </w:r>
+      <w:proofErr w:type="spellStart"/>
+      <w:r>
+        <w:t>profil</w:t>
+      </w:r>
+      <w:proofErr w:type="spellEnd"/>
+      <w:r>
+        <w:t xml:space="preserve"> and she adds user fort his quiz.</w:t>
+      </w:r>
+    </w:p>
+    <w:p>
+      <w:pPr>
+        <w:pStyle w:val="ListeParagraf"/>
+        <w:numPr>
+          <w:ilvl w:val="0"/>
+          <w:numId w:val="22"/>
+        </w:numPr>
+        <w:spacing w:after="160" w:line="259" w:lineRule="auto"/>
+        <w:jc w:val="left"/>
+      </w:pPr>
+      <w:r>
+        <w:t xml:space="preserve">She </w:t>
+      </w:r>
+      <w:proofErr w:type="gramStart"/>
+      <w:r>
+        <w:t>click</w:t>
+      </w:r>
+      <w:proofErr w:type="gramEnd"/>
+      <w:r>
+        <w:t xml:space="preserve"> start quiz button and quiz will start.</w:t>
+      </w:r>
+    </w:p>
+    <w:p>
+      <w:pPr>
+        <w:ind w:firstLine="360"/>
+      </w:pPr>
+      <w:r>
+        <w:rPr>
+          <w:rFonts w:ascii="Times-Bold" w:hAnsi="Times-Bold"/>
+          <w:bCs/>
+        </w:rPr>
+        <w:t xml:space="preserve">Scenario Name: </w:t>
+      </w:r>
+      <w:r>
+        <w:rPr>
+          <w:rFonts w:ascii="Times" w:hAnsi="Times" w:cs="Times"/>
+          <w:bCs/>
+          <w:u w:val="single"/>
+        </w:rPr>
+        <w:t>Edit Profile</w:t>
+      </w:r>
+    </w:p>
+    <w:p>
+      <w:pPr>
+        <w:rPr>
+          <w:rFonts w:ascii="Times" w:hAnsi="Times" w:cs="Times"/>
+          <w:bCs/>
+        </w:rPr>
+      </w:pPr>
+      <w:r>
+        <w:rPr>
+          <w:rFonts w:ascii="Times-Bold" w:hAnsi="Times-Bold"/>
+          <w:bCs/>
+        </w:rPr>
+        <w:t xml:space="preserve">      Participating </w:t>
+      </w:r>
+      <w:proofErr w:type="gramStart"/>
+      <w:r>
+        <w:rPr>
+          <w:rFonts w:ascii="Times-Bold" w:hAnsi="Times-Bold"/>
+          <w:bCs/>
+        </w:rPr>
+        <w:t>Actor :</w:t>
+      </w:r>
+      <w:proofErr w:type="gramEnd"/>
+      <w:r>
+        <w:rPr>
+          <w:rFonts w:ascii="Times-Bold" w:hAnsi="Times-Bold"/>
+          <w:bCs/>
+        </w:rPr>
+        <w:t xml:space="preserve"> </w:t>
+      </w:r>
+      <w:r>
+        <w:rPr>
+          <w:rFonts w:ascii="Times" w:hAnsi="Times" w:cs="Times"/>
+          <w:bCs/>
+        </w:rPr>
+        <w:t>Deniz: User</w:t>
+      </w:r>
+    </w:p>
+    <w:p>
+      <w:pPr>
+        <w:rPr>
+          <w:b/>
+        </w:rPr>
+      </w:pPr>
+      <w:r>
+        <w:rPr>
+          <w:b/>
+        </w:rPr>
+        <w:t xml:space="preserve">Flow of Events:  </w:t>
+      </w:r>
+    </w:p>
+    <w:p/>
+    <w:p>
+      <w:pPr>
+        <w:pStyle w:val="ListeParagraf"/>
+        <w:numPr>
+          <w:ilvl w:val="0"/>
+          <w:numId w:val="23"/>
+        </w:numPr>
+        <w:spacing w:after="160" w:line="259" w:lineRule="auto"/>
+        <w:jc w:val="left"/>
+        <w:rPr>
+          <w:rFonts w:ascii="Times" w:hAnsi="Times" w:cs="Times"/>
+          <w:bCs/>
+        </w:rPr>
+      </w:pPr>
+      <w:r>
+        <w:rPr>
+          <w:rFonts w:ascii="Times" w:hAnsi="Times" w:cs="Times"/>
+          <w:bCs/>
+        </w:rPr>
+        <w:t>She is login at login page screen and she goes home page.</w:t>
+      </w:r>
+    </w:p>
+    <w:p>
+      <w:pPr>
+        <w:pStyle w:val="ListeParagraf"/>
+        <w:numPr>
+          <w:ilvl w:val="0"/>
+          <w:numId w:val="23"/>
+        </w:numPr>
+        <w:spacing w:after="160" w:line="259" w:lineRule="auto"/>
+        <w:jc w:val="left"/>
+        <w:rPr>
+          <w:rFonts w:ascii="Times" w:hAnsi="Times" w:cs="Times"/>
+          <w:bCs/>
+        </w:rPr>
+      </w:pPr>
+      <w:r>
+        <w:rPr>
+          <w:rFonts w:ascii="Times" w:hAnsi="Times" w:cs="Times"/>
+          <w:bCs/>
+        </w:rPr>
+        <w:t xml:space="preserve">She clicks </w:t>
+      </w:r>
+      <w:proofErr w:type="spellStart"/>
+      <w:r>
+        <w:rPr>
+          <w:rFonts w:ascii="Times" w:hAnsi="Times" w:cs="Times"/>
+          <w:bCs/>
+        </w:rPr>
+        <w:t>profil</w:t>
+      </w:r>
+      <w:proofErr w:type="spellEnd"/>
+      <w:r>
+        <w:rPr>
+          <w:rFonts w:ascii="Times" w:hAnsi="Times" w:cs="Times"/>
+          <w:bCs/>
+        </w:rPr>
+        <w:t xml:space="preserve"> button.</w:t>
+      </w:r>
+    </w:p>
+    <w:p>
+      <w:pPr>
+        <w:pStyle w:val="ListeParagraf"/>
+        <w:numPr>
+          <w:ilvl w:val="0"/>
+          <w:numId w:val="23"/>
+        </w:numPr>
+        <w:spacing w:after="160" w:line="259" w:lineRule="auto"/>
+        <w:jc w:val="left"/>
+        <w:rPr>
+          <w:rFonts w:ascii="Times" w:hAnsi="Times" w:cs="Times"/>
+          <w:bCs/>
+        </w:rPr>
+      </w:pPr>
+      <w:r>
+        <w:rPr>
+          <w:rFonts w:ascii="Times" w:hAnsi="Times" w:cs="Times"/>
+          <w:bCs/>
+        </w:rPr>
+        <w:t xml:space="preserve">She sees that information of </w:t>
+      </w:r>
+      <w:proofErr w:type="spellStart"/>
+      <w:r>
+        <w:rPr>
+          <w:rFonts w:ascii="Times" w:hAnsi="Times" w:cs="Times"/>
+          <w:bCs/>
+        </w:rPr>
+        <w:t>own.she</w:t>
+      </w:r>
+      <w:proofErr w:type="spellEnd"/>
+      <w:r>
+        <w:rPr>
+          <w:rFonts w:ascii="Times" w:hAnsi="Times" w:cs="Times"/>
+          <w:bCs/>
+        </w:rPr>
+        <w:t xml:space="preserve"> clicks edit button, so she changes user email, password, first name and last name or gender.</w:t>
+      </w:r>
+    </w:p>
+    <w:p>
+      <w:pPr>
+        <w:pStyle w:val="ListeParagraf"/>
+        <w:numPr>
+          <w:ilvl w:val="0"/>
+          <w:numId w:val="23"/>
+        </w:numPr>
+        <w:spacing w:after="160" w:line="259" w:lineRule="auto"/>
+        <w:jc w:val="left"/>
+        <w:rPr>
+          <w:rFonts w:ascii="Times" w:hAnsi="Times" w:cs="Times"/>
+          <w:bCs/>
+        </w:rPr>
+      </w:pPr>
+      <w:r>
+        <w:rPr>
+          <w:rFonts w:ascii="Times" w:hAnsi="Times" w:cs="Times"/>
+          <w:bCs/>
+        </w:rPr>
+        <w:t xml:space="preserve">She clicks saves button </w:t>
+      </w:r>
+      <w:proofErr w:type="gramStart"/>
+      <w:r>
+        <w:rPr>
+          <w:rFonts w:ascii="Times" w:hAnsi="Times" w:cs="Times"/>
+          <w:bCs/>
+        </w:rPr>
+        <w:t xml:space="preserve">and  </w:t>
+      </w:r>
+      <w:proofErr w:type="spellStart"/>
+      <w:r>
+        <w:rPr>
+          <w:rFonts w:ascii="Times" w:hAnsi="Times" w:cs="Times"/>
+          <w:bCs/>
+        </w:rPr>
+        <w:t>amendents</w:t>
+      </w:r>
+      <w:proofErr w:type="spellEnd"/>
+      <w:proofErr w:type="gramEnd"/>
+      <w:r>
+        <w:rPr>
+          <w:rFonts w:ascii="Times" w:hAnsi="Times" w:cs="Times"/>
+          <w:bCs/>
+        </w:rPr>
+        <w:t xml:space="preserve"> save, after  she returns </w:t>
+      </w:r>
+      <w:proofErr w:type="spellStart"/>
+      <w:r>
+        <w:rPr>
+          <w:rFonts w:ascii="Times" w:hAnsi="Times" w:cs="Times"/>
+          <w:bCs/>
+        </w:rPr>
+        <w:t>profil</w:t>
+      </w:r>
+      <w:proofErr w:type="spellEnd"/>
+      <w:r>
+        <w:rPr>
+          <w:rFonts w:ascii="Times" w:hAnsi="Times" w:cs="Times"/>
+          <w:bCs/>
+        </w:rPr>
+        <w:t xml:space="preserve"> page.</w:t>
+      </w:r>
+    </w:p>
+    <w:p>
+      <w:pPr>
+        <w:pStyle w:val="ListeParagraf"/>
+        <w:numPr>
+          <w:ilvl w:val="0"/>
+          <w:numId w:val="23"/>
+        </w:numPr>
+        <w:spacing w:after="160" w:line="259" w:lineRule="auto"/>
+        <w:jc w:val="left"/>
+        <w:rPr>
+          <w:rFonts w:ascii="Times" w:hAnsi="Times" w:cs="Times"/>
+          <w:bCs/>
+        </w:rPr>
+      </w:pPr>
+      <w:r>
+        <w:rPr>
+          <w:rFonts w:ascii="Times" w:hAnsi="Times" w:cs="Times"/>
+          <w:bCs/>
+        </w:rPr>
+        <w:t xml:space="preserve">She </w:t>
+      </w:r>
+      <w:proofErr w:type="gramStart"/>
+      <w:r>
+        <w:rPr>
+          <w:rFonts w:ascii="Times" w:hAnsi="Times" w:cs="Times"/>
+          <w:bCs/>
+        </w:rPr>
+        <w:t>click</w:t>
+      </w:r>
+      <w:proofErr w:type="gramEnd"/>
+      <w:r>
+        <w:rPr>
+          <w:rFonts w:ascii="Times" w:hAnsi="Times" w:cs="Times"/>
+          <w:bCs/>
+        </w:rPr>
+        <w:t xml:space="preserve"> home page button, so she click log out button. She will log out of system.</w:t>
+      </w:r>
+    </w:p>
+    <w:p>
+      <w:pPr>
+        <w:ind w:left="360"/>
+        <w:rPr>
+          <w:rFonts w:ascii="Times" w:hAnsi="Times" w:cs="Times"/>
+          <w:bCs/>
+        </w:rPr>
+      </w:pPr>
+    </w:p>
+    <w:p>
+      <w:pPr>
+        <w:ind w:left="360"/>
+        <w:rPr>
+          <w:rFonts w:ascii="Times" w:hAnsi="Times" w:cs="Times"/>
+          <w:bCs/>
+        </w:rPr>
+      </w:pPr>
+    </w:p>
+    <w:p>
+      <w:pPr>
+        <w:ind w:firstLine="360"/>
+      </w:pPr>
+      <w:r>
+        <w:rPr>
+          <w:rFonts w:ascii="Times-Bold" w:hAnsi="Times-Bold"/>
+          <w:bCs/>
+        </w:rPr>
+        <w:t xml:space="preserve">Scenario Name: </w:t>
+      </w:r>
+      <w:r>
+        <w:rPr>
+          <w:rFonts w:ascii="Times" w:hAnsi="Times" w:cs="Times"/>
+          <w:bCs/>
+          <w:u w:val="single"/>
+        </w:rPr>
+        <w:t>Result Quiz</w:t>
+      </w:r>
+    </w:p>
+    <w:p>
+      <w:pPr>
+        <w:rPr>
+          <w:rFonts w:ascii="Times" w:hAnsi="Times" w:cs="Times"/>
+          <w:bCs/>
+        </w:rPr>
+      </w:pPr>
+      <w:r>
+        <w:rPr>
+          <w:rFonts w:ascii="Times-Bold" w:hAnsi="Times-Bold"/>
+          <w:bCs/>
+        </w:rPr>
+        <w:t xml:space="preserve">      Participating </w:t>
+      </w:r>
+      <w:proofErr w:type="gramStart"/>
+      <w:r>
+        <w:rPr>
+          <w:rFonts w:ascii="Times-Bold" w:hAnsi="Times-Bold"/>
+          <w:bCs/>
+        </w:rPr>
+        <w:t>Actor :</w:t>
+      </w:r>
+      <w:proofErr w:type="gramEnd"/>
+      <w:r>
+        <w:rPr>
+          <w:rFonts w:ascii="Times-Bold" w:hAnsi="Times-Bold"/>
+          <w:bCs/>
+        </w:rPr>
+        <w:t xml:space="preserve"> </w:t>
+      </w:r>
+      <w:r>
+        <w:rPr>
+          <w:rFonts w:ascii="Times" w:hAnsi="Times" w:cs="Times"/>
+          <w:bCs/>
+        </w:rPr>
+        <w:t>Ali : User</w:t>
+      </w:r>
+    </w:p>
+    <w:p>
+      <w:pPr>
+        <w:rPr>
+          <w:b/>
+        </w:rPr>
+      </w:pPr>
+      <w:r>
+        <w:rPr>
+          <w:b/>
+        </w:rPr>
+        <w:t xml:space="preserve">Flow of Events:  </w:t>
+      </w:r>
+    </w:p>
+    <w:p>
+      <w:pPr>
+        <w:ind w:left="360"/>
+        <w:rPr>
+          <w:rFonts w:ascii="Times" w:hAnsi="Times" w:cs="Times"/>
+          <w:bCs/>
+        </w:rPr>
+      </w:pPr>
+    </w:p>
+    <w:p>
+      <w:pPr>
+        <w:pStyle w:val="ListeParagraf"/>
+        <w:numPr>
+          <w:ilvl w:val="0"/>
+          <w:numId w:val="24"/>
+        </w:numPr>
+        <w:spacing w:after="160" w:line="259" w:lineRule="auto"/>
+        <w:jc w:val="left"/>
+        <w:rPr>
+          <w:rFonts w:ascii="Times" w:hAnsi="Times" w:cs="Times"/>
+          <w:bCs/>
+        </w:rPr>
+      </w:pPr>
+      <w:r>
+        <w:rPr>
+          <w:rFonts w:ascii="Times" w:hAnsi="Times" w:cs="Times"/>
+          <w:bCs/>
+        </w:rPr>
+        <w:lastRenderedPageBreak/>
+        <w:t>He is login at login page screen and she goes home page.</w:t>
+      </w:r>
+    </w:p>
+    <w:p>
+      <w:pPr>
+        <w:pStyle w:val="ListeParagraf"/>
+        <w:numPr>
+          <w:ilvl w:val="0"/>
+          <w:numId w:val="24"/>
+        </w:numPr>
+        <w:spacing w:after="160" w:line="259" w:lineRule="auto"/>
+        <w:jc w:val="left"/>
+        <w:rPr>
+          <w:rFonts w:ascii="Times" w:hAnsi="Times" w:cs="Times"/>
+          <w:bCs/>
+        </w:rPr>
+      </w:pPr>
+      <w:r>
+        <w:rPr>
+          <w:rFonts w:ascii="Times" w:hAnsi="Times" w:cs="Times"/>
+          <w:bCs/>
+        </w:rPr>
+        <w:t>He clicks Result Quiz of Participation button click.</w:t>
+      </w:r>
+    </w:p>
+    <w:p>
+      <w:pPr>
+        <w:pStyle w:val="ListeParagraf"/>
+        <w:numPr>
+          <w:ilvl w:val="0"/>
+          <w:numId w:val="24"/>
+        </w:numPr>
+        <w:spacing w:after="160" w:line="259" w:lineRule="auto"/>
+        <w:jc w:val="left"/>
+        <w:rPr>
+          <w:rFonts w:ascii="Times" w:hAnsi="Times" w:cs="Times"/>
+          <w:bCs/>
+        </w:rPr>
+      </w:pPr>
+      <w:r>
+        <w:rPr>
+          <w:rFonts w:ascii="Times" w:hAnsi="Times" w:cs="Times"/>
+          <w:bCs/>
+        </w:rPr>
+        <w:t>He sees list of participation quiz.</w:t>
+      </w:r>
+      <w:r>
+        <w:rPr>
+          <w:rFonts w:ascii="Times" w:hAnsi="Times" w:cs="Times"/>
+          <w:bCs/>
+        </w:rPr>
+        <w:t xml:space="preserve"> </w:t>
+      </w:r>
+      <w:proofErr w:type="gramStart"/>
+      <w:r>
+        <w:rPr>
+          <w:rFonts w:ascii="Times" w:hAnsi="Times" w:cs="Times"/>
+          <w:bCs/>
+        </w:rPr>
+        <w:t>He</w:t>
+      </w:r>
+      <w:proofErr w:type="gramEnd"/>
+      <w:r>
+        <w:rPr>
+          <w:rFonts w:ascii="Times" w:hAnsi="Times" w:cs="Times"/>
+          <w:bCs/>
+        </w:rPr>
+        <w:t xml:space="preserve"> selects any quiz.</w:t>
+      </w:r>
+    </w:p>
+    <w:p>
+      <w:pPr>
+        <w:pStyle w:val="ListeParagraf"/>
+        <w:numPr>
+          <w:ilvl w:val="0"/>
+          <w:numId w:val="24"/>
+        </w:numPr>
+        <w:spacing w:after="160" w:line="259" w:lineRule="auto"/>
+        <w:jc w:val="left"/>
+        <w:rPr>
+          <w:rFonts w:ascii="Times" w:hAnsi="Times" w:cs="Times"/>
+          <w:bCs/>
+        </w:rPr>
+      </w:pPr>
+      <w:r>
+        <w:rPr>
+          <w:rFonts w:ascii="Times" w:hAnsi="Times" w:cs="Times"/>
+          <w:bCs/>
+        </w:rPr>
+        <w:t>He sees which question is true or false. If question is classic, he will get point of question.</w:t>
+      </w:r>
+    </w:p>
+    <w:p>
+      <w:pPr>
+        <w:pStyle w:val="ListeParagraf"/>
+        <w:numPr>
+          <w:ilvl w:val="0"/>
+          <w:numId w:val="24"/>
+        </w:numPr>
+        <w:spacing w:after="160" w:line="259" w:lineRule="auto"/>
+        <w:jc w:val="left"/>
+        <w:rPr>
+          <w:rFonts w:ascii="Times" w:hAnsi="Times" w:cs="Times"/>
+          <w:bCs/>
+        </w:rPr>
+      </w:pPr>
+      <w:r>
+        <w:rPr>
+          <w:rFonts w:ascii="Times" w:hAnsi="Times" w:cs="Times"/>
+          <w:bCs/>
+        </w:rPr>
+        <w:t xml:space="preserve">He clicks home page button and he </w:t>
+      </w:r>
+      <w:proofErr w:type="gramStart"/>
+      <w:r>
+        <w:rPr>
+          <w:rFonts w:ascii="Times" w:hAnsi="Times" w:cs="Times"/>
+          <w:bCs/>
+        </w:rPr>
+        <w:t>clicks</w:t>
+      </w:r>
+      <w:proofErr w:type="gramEnd"/>
+      <w:r>
+        <w:rPr>
+          <w:rFonts w:ascii="Times" w:hAnsi="Times" w:cs="Times"/>
+          <w:bCs/>
+        </w:rPr>
+        <w:t xml:space="preserve"> log out button, so its log out of system.</w:t>
+      </w:r>
+    </w:p>
+    <w:p>
+      <w:pPr>
+        <w:ind w:left="360"/>
+        <w:rPr>
+          <w:rFonts w:ascii="Times" w:hAnsi="Times" w:cs="Times"/>
+          <w:bCs/>
+        </w:rPr>
+      </w:pPr>
+    </w:p>
+    <w:p>
+      <w:pPr>
+        <w:ind w:left="360"/>
+        <w:rPr>
+          <w:rFonts w:ascii="Times" w:hAnsi="Times" w:cs="Times"/>
+          <w:bCs/>
+        </w:rPr>
+      </w:pPr>
+    </w:p>
+    <w:p>
+      <w:pPr>
+        <w:ind w:firstLine="360"/>
+      </w:pPr>
+      <w:r>
+        <w:rPr>
+          <w:rFonts w:ascii="Times-Bold" w:hAnsi="Times-Bold"/>
+          <w:bCs/>
+        </w:rPr>
+        <w:t xml:space="preserve">Scenario Name: </w:t>
+      </w:r>
+      <w:r>
+        <w:rPr>
+          <w:rFonts w:ascii="Times" w:hAnsi="Times" w:cs="Times"/>
+          <w:bCs/>
+          <w:u w:val="single"/>
+        </w:rPr>
+        <w:t>Result Quiz2</w:t>
+      </w:r>
+    </w:p>
+    <w:p>
+      <w:pPr>
+        <w:rPr>
+          <w:rFonts w:ascii="Times" w:hAnsi="Times" w:cs="Times"/>
+          <w:bCs/>
+        </w:rPr>
+      </w:pPr>
+      <w:r>
+        <w:rPr>
+          <w:rFonts w:ascii="Times-Bold" w:hAnsi="Times-Bold"/>
+          <w:bCs/>
+        </w:rPr>
+        <w:t xml:space="preserve">      Participating </w:t>
+      </w:r>
+      <w:proofErr w:type="gramStart"/>
+      <w:r>
+        <w:rPr>
+          <w:rFonts w:ascii="Times-Bold" w:hAnsi="Times-Bold"/>
+          <w:bCs/>
+        </w:rPr>
+        <w:t>Actor :</w:t>
+      </w:r>
+      <w:proofErr w:type="gramEnd"/>
+      <w:r>
+        <w:rPr>
+          <w:rFonts w:ascii="Times-Bold" w:hAnsi="Times-Bold"/>
+          <w:bCs/>
+        </w:rPr>
+        <w:t xml:space="preserve"> </w:t>
+      </w:r>
+      <w:proofErr w:type="spellStart"/>
+      <w:r>
+        <w:rPr>
+          <w:rFonts w:ascii="Times" w:hAnsi="Times" w:cs="Times"/>
+          <w:bCs/>
+        </w:rPr>
+        <w:t>Veli</w:t>
+      </w:r>
+      <w:proofErr w:type="spellEnd"/>
+      <w:r>
+        <w:rPr>
+          <w:rFonts w:ascii="Times" w:hAnsi="Times" w:cs="Times"/>
+          <w:bCs/>
+        </w:rPr>
+        <w:t xml:space="preserve"> : User</w:t>
+      </w:r>
+    </w:p>
+    <w:p>
+      <w:pPr>
+        <w:rPr>
+          <w:b/>
+        </w:rPr>
+      </w:pPr>
+      <w:r>
+        <w:rPr>
+          <w:b/>
+        </w:rPr>
+        <w:t xml:space="preserve">Flow of Events:  </w:t>
+      </w:r>
+    </w:p>
+    <w:p>
+      <w:pPr>
+        <w:pStyle w:val="ListeParagraf"/>
+        <w:numPr>
+          <w:ilvl w:val="0"/>
+          <w:numId w:val="25"/>
+        </w:numPr>
+        <w:spacing w:after="160" w:line="259" w:lineRule="auto"/>
+        <w:jc w:val="left"/>
+        <w:rPr>
+          <w:rFonts w:ascii="Times" w:hAnsi="Times" w:cs="Times"/>
+          <w:bCs/>
+        </w:rPr>
+      </w:pPr>
+      <w:r>
+        <w:rPr>
+          <w:rFonts w:ascii="Times" w:hAnsi="Times" w:cs="Times"/>
+          <w:bCs/>
+        </w:rPr>
+        <w:t>He is login at login page screen and she goes home page.</w:t>
+      </w:r>
+    </w:p>
+    <w:p>
+      <w:pPr>
+        <w:pStyle w:val="ListeParagraf"/>
+        <w:numPr>
+          <w:ilvl w:val="0"/>
+          <w:numId w:val="25"/>
+        </w:numPr>
+        <w:spacing w:after="160" w:line="259" w:lineRule="auto"/>
+        <w:jc w:val="left"/>
+        <w:rPr>
+          <w:rFonts w:ascii="Times" w:hAnsi="Times" w:cs="Times"/>
+          <w:bCs/>
+        </w:rPr>
+      </w:pPr>
+      <w:r>
+        <w:rPr>
+          <w:rFonts w:ascii="Times" w:hAnsi="Times" w:cs="Times"/>
+          <w:bCs/>
+        </w:rPr>
+        <w:t>He clicks My Create Quiz Result button click.</w:t>
+      </w:r>
+    </w:p>
+    <w:p>
+      <w:pPr>
+        <w:pStyle w:val="ListeParagraf"/>
+        <w:numPr>
+          <w:ilvl w:val="0"/>
+          <w:numId w:val="25"/>
+        </w:numPr>
+        <w:spacing w:after="160" w:line="259" w:lineRule="auto"/>
+        <w:jc w:val="left"/>
+        <w:rPr>
+          <w:rFonts w:ascii="Times" w:hAnsi="Times" w:cs="Times"/>
+          <w:bCs/>
+        </w:rPr>
+      </w:pPr>
+      <w:r>
+        <w:rPr>
+          <w:rFonts w:ascii="Times" w:hAnsi="Times" w:cs="Times"/>
+          <w:bCs/>
+        </w:rPr>
+        <w:t>He clicks finished quiz button.</w:t>
+      </w:r>
+    </w:p>
+    <w:p>
+      <w:pPr>
+        <w:pStyle w:val="ListeParagraf"/>
+        <w:numPr>
+          <w:ilvl w:val="0"/>
+          <w:numId w:val="25"/>
+        </w:numPr>
+        <w:spacing w:after="160" w:line="259" w:lineRule="auto"/>
+        <w:jc w:val="left"/>
+        <w:rPr>
+          <w:rFonts w:ascii="Times" w:hAnsi="Times" w:cs="Times"/>
+          <w:bCs/>
+        </w:rPr>
+      </w:pPr>
+      <w:r>
+        <w:rPr>
+          <w:rFonts w:ascii="Times" w:hAnsi="Times" w:cs="Times"/>
+          <w:bCs/>
+        </w:rPr>
+        <w:t>He sees list of participation quiz.</w:t>
+      </w:r>
+    </w:p>
+    <w:p>
+      <w:pPr>
+        <w:pStyle w:val="ListeParagraf"/>
+        <w:numPr>
+          <w:ilvl w:val="0"/>
+          <w:numId w:val="25"/>
+        </w:numPr>
+        <w:spacing w:after="160" w:line="259" w:lineRule="auto"/>
+        <w:jc w:val="left"/>
+        <w:rPr>
+          <w:rFonts w:ascii="Times" w:hAnsi="Times" w:cs="Times"/>
+          <w:bCs/>
+        </w:rPr>
+      </w:pPr>
+      <w:r>
+        <w:rPr>
+          <w:rFonts w:ascii="Times" w:hAnsi="Times" w:cs="Times"/>
+          <w:bCs/>
+        </w:rPr>
+        <w:t>He selects any quiz.</w:t>
+      </w:r>
+    </w:p>
+    <w:p>
+      <w:pPr>
+        <w:pStyle w:val="ListeParagraf"/>
+        <w:numPr>
+          <w:ilvl w:val="0"/>
+          <w:numId w:val="25"/>
+        </w:numPr>
+        <w:spacing w:after="160" w:line="259" w:lineRule="auto"/>
+        <w:jc w:val="left"/>
+        <w:rPr>
+          <w:rFonts w:ascii="Times" w:hAnsi="Times" w:cs="Times"/>
+          <w:bCs/>
+        </w:rPr>
+      </w:pPr>
+      <w:r>
+        <w:rPr>
+          <w:rFonts w:ascii="Times" w:hAnsi="Times" w:cs="Times"/>
+          <w:bCs/>
+        </w:rPr>
+        <w:t xml:space="preserve">He sees who </w:t>
+      </w:r>
+      <w:proofErr w:type="gramStart"/>
+      <w:r>
+        <w:rPr>
+          <w:rFonts w:ascii="Times" w:hAnsi="Times" w:cs="Times"/>
+          <w:bCs/>
+        </w:rPr>
+        <w:t>is participation</w:t>
+      </w:r>
+      <w:proofErr w:type="gramEnd"/>
+      <w:r>
+        <w:rPr>
+          <w:rFonts w:ascii="Times" w:hAnsi="Times" w:cs="Times"/>
+          <w:bCs/>
+        </w:rPr>
+        <w:t>, answer of question, percent of correct answer.</w:t>
+      </w:r>
+    </w:p>
+    <w:p>
+      <w:pPr>
+        <w:pStyle w:val="ListeParagraf"/>
+        <w:numPr>
+          <w:ilvl w:val="0"/>
+          <w:numId w:val="25"/>
+        </w:numPr>
+        <w:spacing w:after="160" w:line="259" w:lineRule="auto"/>
+        <w:jc w:val="left"/>
+        <w:rPr>
+          <w:rFonts w:ascii="Times" w:hAnsi="Times" w:cs="Times"/>
+          <w:bCs/>
+        </w:rPr>
+      </w:pPr>
+      <w:r>
+        <w:rPr>
+          <w:rFonts w:ascii="Times" w:hAnsi="Times" w:cs="Times"/>
+          <w:bCs/>
+        </w:rPr>
+        <w:t xml:space="preserve">He clicks home page button and he clicks </w:t>
+      </w:r>
+      <w:proofErr w:type="gramStart"/>
+      <w:r>
+        <w:rPr>
+          <w:rFonts w:ascii="Times" w:hAnsi="Times" w:cs="Times"/>
+          <w:bCs/>
+        </w:rPr>
+        <w:t>log  out</w:t>
+      </w:r>
+      <w:proofErr w:type="gramEnd"/>
+      <w:r>
+        <w:rPr>
+          <w:rFonts w:ascii="Times" w:hAnsi="Times" w:cs="Times"/>
+          <w:bCs/>
+        </w:rPr>
+        <w:t xml:space="preserve"> button, so log out of system.</w:t>
+      </w:r>
+      <w:bookmarkStart w:id="21" w:name="_GoBack"/>
       <w:bookmarkEnd w:id="21"/>
     </w:p>
     <w:p>
       <w:pPr>
-        <w:rPr>
-          <w:rFonts w:cs="Times New Roman"/>
-          <w:szCs w:val="24"/>
-        </w:rPr>
-      </w:pPr>
-      <w:r>
-        <w:t xml:space="preserve">A </w:t>
-      </w:r>
-      <w:r>
+        <w:ind w:firstLine="360"/>
         <w:rPr>
           <w:rFonts w:ascii="Times-Bold" w:hAnsi="Times-Bold"/>
           <w:bCs/>
         </w:rPr>
-        <w:t xml:space="preserve">scenario </w:t>
-      </w:r>
-      <w:r>
-        <w:t xml:space="preserve">is an instance of a </w:t>
-      </w:r>
+      </w:pPr>
+    </w:p>
+    <w:p>
+      <w:pPr>
+        <w:ind w:firstLine="360"/>
+      </w:pPr>
       <w:r>
         <w:rPr>
           <w:rFonts w:ascii="Times-Bold" w:hAnsi="Times-Bold"/>
           <w:bCs/>
         </w:rPr>
-        <w:t xml:space="preserve">use case. </w:t>
+        <w:t xml:space="preserve">Scenario Name: </w:t>
+      </w:r>
+      <w:r>
+        <w:rPr>
+          <w:rFonts w:ascii="Times" w:hAnsi="Times" w:cs="Times"/>
+          <w:bCs/>
+          <w:u w:val="single"/>
+        </w:rPr>
+        <w:t>Edit Quiz</w:t>
+      </w:r>
+    </w:p>
+    <w:p>
+      <w:pPr>
+        <w:rPr>
+          <w:rFonts w:ascii="Times" w:hAnsi="Times" w:cs="Times"/>
+          <w:bCs/>
+        </w:rPr>
+      </w:pPr>
+      <w:r>
+        <w:rPr>
+          <w:rFonts w:ascii="Times-Bold" w:hAnsi="Times-Bold"/>
+          <w:bCs/>
+        </w:rPr>
+        <w:t xml:space="preserve">      Participating </w:t>
+      </w:r>
+      <w:proofErr w:type="gramStart"/>
+      <w:r>
+        <w:rPr>
+          <w:rFonts w:ascii="Times-Bold" w:hAnsi="Times-Bold"/>
+          <w:bCs/>
+        </w:rPr>
+        <w:t>Actor :</w:t>
+      </w:r>
+      <w:proofErr w:type="gramEnd"/>
+      <w:r>
+        <w:rPr>
+          <w:rFonts w:ascii="Times-Bold" w:hAnsi="Times-Bold"/>
+          <w:bCs/>
+        </w:rPr>
+        <w:t xml:space="preserve"> </w:t>
+      </w:r>
+      <w:proofErr w:type="spellStart"/>
+      <w:r>
+        <w:rPr>
+          <w:rFonts w:ascii="Times" w:hAnsi="Times" w:cs="Times"/>
+          <w:bCs/>
+        </w:rPr>
+        <w:t>Veli</w:t>
+      </w:r>
+      <w:proofErr w:type="spellEnd"/>
+      <w:r>
+        <w:rPr>
+          <w:rFonts w:ascii="Times" w:hAnsi="Times" w:cs="Times"/>
+          <w:bCs/>
+        </w:rPr>
+        <w:t xml:space="preserve"> : User</w:t>
+      </w:r>
+    </w:p>
+    <w:p>
+      <w:pPr>
+        <w:rPr>
+          <w:b/>
+        </w:rPr>
+      </w:pPr>
+      <w:r>
+        <w:rPr>
+          <w:b/>
+        </w:rPr>
+        <w:t xml:space="preserve">Flow of Events:  </w:t>
+      </w:r>
+    </w:p>
+    <w:p>
+      <w:pPr>
+        <w:pStyle w:val="ListeParagraf"/>
+        <w:numPr>
+          <w:ilvl w:val="0"/>
+          <w:numId w:val="26"/>
+        </w:numPr>
+        <w:spacing w:after="160" w:line="259" w:lineRule="auto"/>
+        <w:jc w:val="left"/>
+        <w:rPr>
+          <w:rFonts w:ascii="Times" w:hAnsi="Times" w:cs="Times"/>
+          <w:bCs/>
+        </w:rPr>
+      </w:pPr>
+      <w:r>
+        <w:rPr>
+          <w:rFonts w:ascii="Times" w:hAnsi="Times" w:cs="Times"/>
+          <w:bCs/>
+        </w:rPr>
+        <w:t>He is login at login page screen and she goes home page.</w:t>
+      </w:r>
+    </w:p>
+    <w:p>
+      <w:pPr>
+        <w:pStyle w:val="ListeParagraf"/>
+        <w:numPr>
+          <w:ilvl w:val="0"/>
+          <w:numId w:val="26"/>
+        </w:numPr>
+        <w:spacing w:after="160" w:line="259" w:lineRule="auto"/>
+        <w:jc w:val="left"/>
+        <w:rPr>
+          <w:rFonts w:ascii="Times" w:hAnsi="Times" w:cs="Times"/>
+          <w:bCs/>
+        </w:rPr>
+      </w:pPr>
+      <w:r>
+        <w:rPr>
+          <w:rFonts w:ascii="Times" w:hAnsi="Times" w:cs="Times"/>
+          <w:bCs/>
+        </w:rPr>
+        <w:t xml:space="preserve">He clicks </w:t>
+      </w:r>
+      <w:r>
+        <w:rPr>
+          <w:rFonts w:ascii="Times" w:hAnsi="Times" w:cs="Times"/>
+          <w:bCs/>
+        </w:rPr>
+        <w:t xml:space="preserve">My </w:t>
+      </w:r>
+      <w:r>
+        <w:rPr>
+          <w:rFonts w:ascii="Times" w:hAnsi="Times" w:cs="Times"/>
+          <w:bCs/>
+        </w:rPr>
+        <w:t>Quiz</w:t>
+      </w:r>
+      <w:r>
+        <w:rPr>
+          <w:rFonts w:ascii="Times" w:hAnsi="Times" w:cs="Times"/>
+          <w:bCs/>
+        </w:rPr>
+        <w:t>zes</w:t>
+      </w:r>
+      <w:r>
+        <w:rPr>
+          <w:rFonts w:ascii="Times" w:hAnsi="Times" w:cs="Times"/>
+          <w:bCs/>
+        </w:rPr>
+        <w:t xml:space="preserve"> Result button click.</w:t>
+      </w:r>
+    </w:p>
+    <w:p>
+      <w:pPr>
+        <w:pStyle w:val="ListeParagraf"/>
+        <w:numPr>
+          <w:ilvl w:val="0"/>
+          <w:numId w:val="26"/>
+        </w:numPr>
+        <w:spacing w:after="160" w:line="259" w:lineRule="auto"/>
+        <w:jc w:val="left"/>
+        <w:rPr>
+          <w:rFonts w:ascii="Times" w:hAnsi="Times" w:cs="Times"/>
+          <w:bCs/>
+        </w:rPr>
+      </w:pPr>
+      <w:r>
+        <w:rPr>
+          <w:rFonts w:ascii="Times" w:hAnsi="Times" w:cs="Times"/>
+          <w:bCs/>
+        </w:rPr>
+        <w:t>He clicks not started quiz button.</w:t>
+      </w:r>
+    </w:p>
+    <w:p>
+      <w:pPr>
+        <w:pStyle w:val="ListeParagraf"/>
+        <w:numPr>
+          <w:ilvl w:val="0"/>
+          <w:numId w:val="26"/>
+        </w:numPr>
+        <w:spacing w:after="160" w:line="259" w:lineRule="auto"/>
+        <w:jc w:val="left"/>
+        <w:rPr>
+          <w:rFonts w:ascii="Times" w:hAnsi="Times" w:cs="Times"/>
+          <w:bCs/>
+        </w:rPr>
+      </w:pPr>
+      <w:r>
+        <w:rPr>
+          <w:rFonts w:ascii="Times" w:hAnsi="Times" w:cs="Times"/>
+          <w:bCs/>
+        </w:rPr>
+        <w:t xml:space="preserve">He sees list of not started quiz. He will </w:t>
+      </w:r>
+      <w:proofErr w:type="gramStart"/>
+      <w:r>
+        <w:rPr>
+          <w:rFonts w:ascii="Times" w:hAnsi="Times" w:cs="Times"/>
+          <w:bCs/>
+        </w:rPr>
+        <w:t>changes</w:t>
+      </w:r>
+      <w:proofErr w:type="gramEnd"/>
+      <w:r>
+        <w:rPr>
+          <w:rFonts w:ascii="Times" w:hAnsi="Times" w:cs="Times"/>
+          <w:bCs/>
+        </w:rPr>
+        <w:t xml:space="preserve"> quiz question or quiz start or end date.</w:t>
+      </w:r>
+    </w:p>
+    <w:p>
+      <w:pPr>
+        <w:pStyle w:val="ListeParagraf"/>
+        <w:numPr>
+          <w:ilvl w:val="0"/>
+          <w:numId w:val="26"/>
+        </w:numPr>
+        <w:spacing w:after="160" w:line="259" w:lineRule="auto"/>
+        <w:jc w:val="left"/>
+        <w:rPr>
+          <w:rFonts w:ascii="Times" w:hAnsi="Times" w:cs="Times"/>
+          <w:bCs/>
+        </w:rPr>
+      </w:pPr>
+      <w:r>
+        <w:rPr>
+          <w:rFonts w:ascii="Times" w:hAnsi="Times" w:cs="Times"/>
+          <w:bCs/>
+        </w:rPr>
+        <w:t xml:space="preserve">He </w:t>
+      </w:r>
+      <w:proofErr w:type="gramStart"/>
+      <w:r>
+        <w:rPr>
+          <w:rFonts w:ascii="Times" w:hAnsi="Times" w:cs="Times"/>
+          <w:bCs/>
+        </w:rPr>
+        <w:t>click</w:t>
+      </w:r>
+      <w:proofErr w:type="gramEnd"/>
+      <w:r>
+        <w:rPr>
+          <w:rFonts w:ascii="Times" w:hAnsi="Times" w:cs="Times"/>
+          <w:bCs/>
+        </w:rPr>
+        <w:t xml:space="preserve"> </w:t>
+      </w:r>
+      <w:proofErr w:type="spellStart"/>
+      <w:r>
+        <w:rPr>
+          <w:rFonts w:ascii="Times" w:hAnsi="Times" w:cs="Times"/>
+          <w:bCs/>
+        </w:rPr>
+        <w:t>homa</w:t>
+      </w:r>
+      <w:proofErr w:type="spellEnd"/>
+      <w:r>
+        <w:rPr>
+          <w:rFonts w:ascii="Times" w:hAnsi="Times" w:cs="Times"/>
+          <w:bCs/>
+        </w:rPr>
+        <w:t xml:space="preserve"> page button and he clicks log out button, so he log out of system.</w:t>
+      </w:r>
+    </w:p>
+    <w:p>
+      <w:pPr>
+        <w:ind w:left="360"/>
+        <w:rPr>
+          <w:rFonts w:ascii="Times" w:hAnsi="Times" w:cs="Times"/>
+          <w:bCs/>
+        </w:rPr>
+      </w:pPr>
+    </w:p>
+    <w:p>
+      <w:pPr>
+        <w:ind w:firstLine="360"/>
+      </w:pPr>
+      <w:r>
+        <w:rPr>
+          <w:rFonts w:ascii="Times-Bold" w:hAnsi="Times-Bold"/>
+          <w:bCs/>
+        </w:rPr>
+        <w:t xml:space="preserve">Scenario Name: </w:t>
+      </w:r>
+      <w:r>
+        <w:rPr>
+          <w:rFonts w:ascii="Times" w:hAnsi="Times" w:cs="Times"/>
+          <w:bCs/>
+          <w:u w:val="single"/>
+        </w:rPr>
+        <w:t>Delete Quiz</w:t>
+      </w:r>
+    </w:p>
+    <w:p>
+      <w:pPr>
+        <w:rPr>
+          <w:rFonts w:ascii="Times" w:hAnsi="Times" w:cs="Times"/>
+          <w:bCs/>
+        </w:rPr>
+      </w:pPr>
+      <w:r>
+        <w:rPr>
+          <w:rFonts w:ascii="Times-Bold" w:hAnsi="Times-Bold"/>
+          <w:bCs/>
+        </w:rPr>
+        <w:t xml:space="preserve">      Participating </w:t>
+      </w:r>
+      <w:proofErr w:type="gramStart"/>
+      <w:r>
+        <w:rPr>
+          <w:rFonts w:ascii="Times-Bold" w:hAnsi="Times-Bold"/>
+          <w:bCs/>
+        </w:rPr>
+        <w:t>Actor :</w:t>
+      </w:r>
+      <w:proofErr w:type="gramEnd"/>
+      <w:r>
+        <w:rPr>
+          <w:rFonts w:ascii="Times-Bold" w:hAnsi="Times-Bold"/>
+          <w:bCs/>
+        </w:rPr>
+        <w:t xml:space="preserve"> </w:t>
+      </w:r>
+      <w:proofErr w:type="spellStart"/>
+      <w:r>
+        <w:rPr>
+          <w:rFonts w:ascii="Times" w:hAnsi="Times" w:cs="Times"/>
+          <w:bCs/>
+        </w:rPr>
+        <w:t>Veli</w:t>
+      </w:r>
+      <w:proofErr w:type="spellEnd"/>
+      <w:r>
+        <w:rPr>
+          <w:rFonts w:ascii="Times" w:hAnsi="Times" w:cs="Times"/>
+          <w:bCs/>
+        </w:rPr>
+        <w:t xml:space="preserve"> : User</w:t>
+      </w:r>
+    </w:p>
+    <w:p>
+      <w:pPr>
+        <w:rPr>
+          <w:b/>
+        </w:rPr>
+      </w:pPr>
+      <w:r>
+        <w:rPr>
+          <w:b/>
+        </w:rPr>
+        <w:t xml:space="preserve">Flow of Events:  </w:t>
+      </w:r>
+    </w:p>
+    <w:p>
+      <w:pPr>
+        <w:pStyle w:val="ListeParagraf"/>
+        <w:numPr>
+          <w:ilvl w:val="0"/>
+          <w:numId w:val="27"/>
+        </w:numPr>
+        <w:spacing w:after="160" w:line="259" w:lineRule="auto"/>
+        <w:jc w:val="left"/>
+        <w:rPr>
+          <w:rFonts w:ascii="Times" w:hAnsi="Times" w:cs="Times"/>
+          <w:bCs/>
+        </w:rPr>
+      </w:pPr>
+      <w:r>
+        <w:rPr>
+          <w:rFonts w:ascii="Times" w:hAnsi="Times" w:cs="Times"/>
+          <w:bCs/>
+        </w:rPr>
+        <w:t>He is login at login page screen and he goes home page.</w:t>
+      </w:r>
+    </w:p>
+    <w:p>
+      <w:pPr>
+        <w:pStyle w:val="ListeParagraf"/>
+        <w:numPr>
+          <w:ilvl w:val="0"/>
+          <w:numId w:val="27"/>
+        </w:numPr>
+        <w:spacing w:after="160" w:line="259" w:lineRule="auto"/>
+        <w:jc w:val="left"/>
+        <w:rPr>
+          <w:rFonts w:ascii="Times" w:hAnsi="Times" w:cs="Times"/>
+          <w:bCs/>
+        </w:rPr>
+      </w:pPr>
+      <w:r>
+        <w:rPr>
+          <w:rFonts w:ascii="Times" w:hAnsi="Times" w:cs="Times"/>
+          <w:bCs/>
+        </w:rPr>
+        <w:t>He clicks My Create Quiz Result button click.</w:t>
+      </w:r>
+    </w:p>
+    <w:p>
+      <w:pPr>
+        <w:pStyle w:val="ListeParagraf"/>
+        <w:numPr>
+          <w:ilvl w:val="0"/>
+          <w:numId w:val="27"/>
+        </w:numPr>
+        <w:spacing w:after="160" w:line="259" w:lineRule="auto"/>
+        <w:jc w:val="left"/>
+        <w:rPr>
+          <w:rFonts w:ascii="Times" w:hAnsi="Times" w:cs="Times"/>
+          <w:bCs/>
+        </w:rPr>
+      </w:pPr>
+      <w:r>
+        <w:rPr>
+          <w:rFonts w:ascii="Times" w:hAnsi="Times" w:cs="Times"/>
+          <w:bCs/>
+        </w:rPr>
+        <w:t xml:space="preserve">He clicks not started </w:t>
+      </w:r>
+      <w:proofErr w:type="gramStart"/>
+      <w:r>
+        <w:rPr>
+          <w:rFonts w:ascii="Times" w:hAnsi="Times" w:cs="Times"/>
+          <w:bCs/>
+        </w:rPr>
+        <w:t>quiz  or</w:t>
+      </w:r>
+      <w:proofErr w:type="gramEnd"/>
+      <w:r>
+        <w:rPr>
+          <w:rFonts w:ascii="Times" w:hAnsi="Times" w:cs="Times"/>
+          <w:bCs/>
+        </w:rPr>
+        <w:t xml:space="preserve"> finished quiz button.</w:t>
+      </w:r>
+    </w:p>
+    <w:p>
+      <w:pPr>
+        <w:pStyle w:val="ListeParagraf"/>
+        <w:numPr>
+          <w:ilvl w:val="0"/>
+          <w:numId w:val="27"/>
+        </w:numPr>
+        <w:spacing w:after="160" w:line="259" w:lineRule="auto"/>
+        <w:jc w:val="left"/>
+        <w:rPr>
+          <w:rFonts w:ascii="Times" w:hAnsi="Times" w:cs="Times"/>
+          <w:bCs/>
+        </w:rPr>
+      </w:pPr>
+      <w:r>
+        <w:rPr>
+          <w:rFonts w:ascii="Times" w:hAnsi="Times" w:cs="Times"/>
+          <w:bCs/>
+        </w:rPr>
+        <w:t xml:space="preserve">He sees list of quiz. </w:t>
+      </w:r>
+    </w:p>
+    <w:p>
+      <w:pPr>
+        <w:pStyle w:val="ListeParagraf"/>
+        <w:numPr>
+          <w:ilvl w:val="0"/>
+          <w:numId w:val="27"/>
+        </w:numPr>
+        <w:spacing w:after="160" w:line="259" w:lineRule="auto"/>
+        <w:jc w:val="left"/>
+        <w:rPr>
+          <w:rFonts w:ascii="Times" w:hAnsi="Times" w:cs="Times"/>
+          <w:bCs/>
+        </w:rPr>
+      </w:pPr>
+      <w:r>
+        <w:rPr>
+          <w:rFonts w:ascii="Times" w:hAnsi="Times" w:cs="Times"/>
+          <w:bCs/>
+        </w:rPr>
+        <w:t xml:space="preserve">He wants to Delete </w:t>
+      </w:r>
+      <w:proofErr w:type="gramStart"/>
+      <w:r>
+        <w:rPr>
+          <w:rFonts w:ascii="Times" w:hAnsi="Times" w:cs="Times"/>
+          <w:bCs/>
+        </w:rPr>
+        <w:t>“ Quiz</w:t>
+      </w:r>
+      <w:proofErr w:type="gramEnd"/>
+      <w:r>
+        <w:rPr>
+          <w:rFonts w:ascii="Times" w:hAnsi="Times" w:cs="Times"/>
+          <w:bCs/>
+        </w:rPr>
+        <w:t xml:space="preserve">1” and He clicks delete button that is </w:t>
+      </w:r>
+      <w:proofErr w:type="spellStart"/>
+      <w:r>
+        <w:rPr>
+          <w:rFonts w:ascii="Times" w:hAnsi="Times" w:cs="Times"/>
+          <w:bCs/>
+        </w:rPr>
+        <w:t>near by</w:t>
+      </w:r>
+      <w:proofErr w:type="spellEnd"/>
+      <w:r>
+        <w:rPr>
+          <w:rFonts w:ascii="Times" w:hAnsi="Times" w:cs="Times"/>
+          <w:bCs/>
+        </w:rPr>
+        <w:t xml:space="preserve"> quiz name Delete button.</w:t>
+      </w:r>
+    </w:p>
+    <w:p>
+      <w:pPr>
+        <w:pStyle w:val="ListeParagraf"/>
+        <w:numPr>
+          <w:ilvl w:val="0"/>
+          <w:numId w:val="27"/>
+        </w:numPr>
+        <w:spacing w:after="160" w:line="259" w:lineRule="auto"/>
+        <w:jc w:val="left"/>
+        <w:rPr>
+          <w:rFonts w:ascii="Times" w:hAnsi="Times" w:cs="Times"/>
+          <w:bCs/>
+        </w:rPr>
+      </w:pPr>
+      <w:r>
+        <w:rPr>
+          <w:rFonts w:ascii="Times" w:hAnsi="Times" w:cs="Times"/>
+          <w:bCs/>
+        </w:rPr>
+        <w:t xml:space="preserve">System asking a user is </w:t>
+      </w:r>
+      <w:proofErr w:type="gramStart"/>
+      <w:r>
+        <w:rPr>
+          <w:rFonts w:ascii="Times" w:hAnsi="Times" w:cs="Times"/>
+          <w:bCs/>
+        </w:rPr>
+        <w:t>“ Are</w:t>
+      </w:r>
+      <w:proofErr w:type="gramEnd"/>
+      <w:r>
+        <w:rPr>
+          <w:rFonts w:ascii="Times" w:hAnsi="Times" w:cs="Times"/>
+          <w:bCs/>
+        </w:rPr>
+        <w:t xml:space="preserve"> you sure” and system shows yes or no button.</w:t>
+      </w:r>
+    </w:p>
+    <w:p>
+      <w:pPr>
+        <w:pStyle w:val="ListeParagraf"/>
+        <w:numPr>
+          <w:ilvl w:val="0"/>
+          <w:numId w:val="27"/>
+        </w:numPr>
+        <w:spacing w:after="160" w:line="259" w:lineRule="auto"/>
+        <w:jc w:val="left"/>
+        <w:rPr>
+          <w:rFonts w:ascii="Times" w:hAnsi="Times" w:cs="Times"/>
+          <w:bCs/>
+        </w:rPr>
+      </w:pPr>
+      <w:r>
+        <w:rPr>
+          <w:rFonts w:ascii="Times" w:hAnsi="Times" w:cs="Times"/>
+          <w:bCs/>
+        </w:rPr>
+        <w:t xml:space="preserve">He clicks yes button and he </w:t>
+      </w:r>
+      <w:proofErr w:type="gramStart"/>
+      <w:r>
+        <w:rPr>
+          <w:rFonts w:ascii="Times" w:hAnsi="Times" w:cs="Times"/>
+          <w:bCs/>
+        </w:rPr>
+        <w:t>deletes</w:t>
+      </w:r>
+      <w:proofErr w:type="gramEnd"/>
+      <w:r>
+        <w:rPr>
+          <w:rFonts w:ascii="Times" w:hAnsi="Times" w:cs="Times"/>
+          <w:bCs/>
+        </w:rPr>
+        <w:t xml:space="preserve"> Quiz1.</w:t>
+      </w:r>
+    </w:p>
+    <w:p>
+      <w:pPr>
+        <w:pStyle w:val="ListeParagraf"/>
+        <w:numPr>
+          <w:ilvl w:val="0"/>
+          <w:numId w:val="27"/>
+        </w:numPr>
+        <w:spacing w:after="160" w:line="259" w:lineRule="auto"/>
+        <w:jc w:val="left"/>
+        <w:rPr>
+          <w:rFonts w:ascii="Times" w:hAnsi="Times" w:cs="Times"/>
+          <w:bCs/>
+        </w:rPr>
+      </w:pPr>
+      <w:r>
+        <w:rPr>
+          <w:rFonts w:ascii="Times" w:hAnsi="Times" w:cs="Times"/>
+          <w:bCs/>
+        </w:rPr>
+        <w:t xml:space="preserve">He clicks home page button and he </w:t>
+      </w:r>
+      <w:proofErr w:type="gramStart"/>
+      <w:r>
+        <w:rPr>
+          <w:rFonts w:ascii="Times" w:hAnsi="Times" w:cs="Times"/>
+          <w:bCs/>
+        </w:rPr>
+        <w:t>clicks</w:t>
+      </w:r>
+      <w:proofErr w:type="gramEnd"/>
+      <w:r>
+        <w:rPr>
+          <w:rFonts w:ascii="Times" w:hAnsi="Times" w:cs="Times"/>
+          <w:bCs/>
+        </w:rPr>
+        <w:t xml:space="preserve"> log out system, So he log out of system. </w:t>
+      </w:r>
+    </w:p>
+    <w:p>
+      <w:pPr>
+        <w:rPr>
+          <w:b/>
+        </w:rPr>
+      </w:pPr>
+    </w:p>
+    <w:p>
+      <w:pPr>
+        <w:rPr>
+          <w:b/>
+        </w:rPr>
+      </w:pPr>
+    </w:p>
+    <w:p>
+      <w:pPr>
+        <w:ind w:firstLine="360"/>
+      </w:pPr>
+      <w:r>
+        <w:rPr>
+          <w:rFonts w:ascii="Times-Bold" w:hAnsi="Times-Bold"/>
+          <w:bCs/>
+        </w:rPr>
+        <w:lastRenderedPageBreak/>
+        <w:t xml:space="preserve">Scenario Name: </w:t>
+      </w:r>
+      <w:r>
+        <w:rPr>
+          <w:rFonts w:ascii="Times" w:hAnsi="Times" w:cs="Times"/>
+          <w:bCs/>
+          <w:u w:val="single"/>
+        </w:rPr>
+        <w:t>Register</w:t>
+      </w:r>
+    </w:p>
+    <w:p>
+      <w:pPr>
+        <w:rPr>
+          <w:rFonts w:ascii="Times" w:hAnsi="Times" w:cs="Times"/>
+          <w:bCs/>
+        </w:rPr>
+      </w:pPr>
+      <w:r>
+        <w:rPr>
+          <w:rFonts w:ascii="Times-Bold" w:hAnsi="Times-Bold"/>
+          <w:bCs/>
+        </w:rPr>
+        <w:t xml:space="preserve"> Participating </w:t>
+      </w:r>
+      <w:proofErr w:type="gramStart"/>
+      <w:r>
+        <w:rPr>
+          <w:rFonts w:ascii="Times-Bold" w:hAnsi="Times-Bold"/>
+          <w:bCs/>
+        </w:rPr>
+        <w:t>Actor :</w:t>
+      </w:r>
+      <w:proofErr w:type="gramEnd"/>
+      <w:r>
+        <w:rPr>
+          <w:rFonts w:ascii="Times-Bold" w:hAnsi="Times-Bold"/>
+          <w:bCs/>
+        </w:rPr>
+        <w:t xml:space="preserve"> </w:t>
+      </w:r>
+      <w:r>
+        <w:rPr>
+          <w:rFonts w:ascii="Times" w:hAnsi="Times" w:cs="Times"/>
+          <w:bCs/>
+        </w:rPr>
+        <w:t>Ahmet : User</w:t>
+      </w:r>
+    </w:p>
+    <w:p>
+      <w:pPr>
+        <w:rPr>
+          <w:b/>
+        </w:rPr>
+      </w:pPr>
+      <w:r>
+        <w:rPr>
+          <w:b/>
+        </w:rPr>
+        <w:t xml:space="preserve">Flow of Events:  </w:t>
+      </w:r>
+    </w:p>
+    <w:p>
+      <w:pPr>
+        <w:pStyle w:val="ListeParagraf"/>
+        <w:numPr>
+          <w:ilvl w:val="0"/>
+          <w:numId w:val="28"/>
+        </w:numPr>
+        <w:spacing w:after="160" w:line="259" w:lineRule="auto"/>
+        <w:jc w:val="left"/>
+        <w:rPr>
+          <w:rFonts w:ascii="Times" w:hAnsi="Times" w:cs="Times"/>
+          <w:bCs/>
+        </w:rPr>
+      </w:pPr>
+      <w:r>
+        <w:rPr>
+          <w:rFonts w:ascii="Times" w:hAnsi="Times" w:cs="Times"/>
+          <w:bCs/>
+        </w:rPr>
+        <w:t xml:space="preserve">He is at login page. He wants to login in to system but he </w:t>
+      </w:r>
+      <w:proofErr w:type="spellStart"/>
+      <w:r>
+        <w:rPr>
+          <w:rFonts w:ascii="Times" w:hAnsi="Times" w:cs="Times"/>
+          <w:bCs/>
+        </w:rPr>
+        <w:t>hasnt</w:t>
+      </w:r>
+      <w:proofErr w:type="spellEnd"/>
+      <w:r>
+        <w:rPr>
+          <w:rFonts w:ascii="Times" w:hAnsi="Times" w:cs="Times"/>
+          <w:bCs/>
+        </w:rPr>
+        <w:t xml:space="preserve"> any account for Quiz Maker.</w:t>
+      </w:r>
+    </w:p>
+    <w:p>
+      <w:pPr>
+        <w:pStyle w:val="ListeParagraf"/>
+        <w:numPr>
+          <w:ilvl w:val="0"/>
+          <w:numId w:val="28"/>
+        </w:numPr>
+        <w:spacing w:after="160" w:line="259" w:lineRule="auto"/>
+        <w:jc w:val="left"/>
+        <w:rPr>
+          <w:rFonts w:ascii="Times" w:hAnsi="Times" w:cs="Times"/>
+          <w:bCs/>
+        </w:rPr>
+      </w:pPr>
+      <w:r>
+        <w:rPr>
+          <w:rFonts w:ascii="Times" w:hAnsi="Times" w:cs="Times"/>
+          <w:bCs/>
+        </w:rPr>
+        <w:t xml:space="preserve">He clicks register label. He entered information of name, e-mail, password for this application and he selects any user name this </w:t>
+      </w:r>
+      <w:proofErr w:type="spellStart"/>
+      <w:proofErr w:type="gramStart"/>
+      <w:r>
+        <w:rPr>
+          <w:rFonts w:ascii="Times" w:hAnsi="Times" w:cs="Times"/>
+          <w:bCs/>
+        </w:rPr>
+        <w:t>application.He</w:t>
+      </w:r>
+      <w:proofErr w:type="spellEnd"/>
+      <w:proofErr w:type="gramEnd"/>
+      <w:r>
+        <w:rPr>
+          <w:rFonts w:ascii="Times" w:hAnsi="Times" w:cs="Times"/>
+          <w:bCs/>
+        </w:rPr>
+        <w:t xml:space="preserve"> clicks register button and;</w:t>
+      </w:r>
+    </w:p>
+    <w:p>
+      <w:pPr>
+        <w:pStyle w:val="ListeParagraf"/>
+        <w:numPr>
+          <w:ilvl w:val="0"/>
+          <w:numId w:val="29"/>
+        </w:numPr>
+        <w:spacing w:after="160" w:line="259" w:lineRule="auto"/>
+        <w:jc w:val="left"/>
+        <w:rPr>
+          <w:rFonts w:ascii="Times" w:hAnsi="Times" w:cs="Times"/>
+          <w:bCs/>
+        </w:rPr>
+      </w:pPr>
+      <w:r>
+        <w:rPr>
+          <w:rFonts w:ascii="Times" w:hAnsi="Times" w:cs="Times"/>
+          <w:bCs/>
+        </w:rPr>
+        <w:t xml:space="preserve">He </w:t>
+      </w:r>
+      <w:proofErr w:type="spellStart"/>
+      <w:r>
+        <w:rPr>
+          <w:rFonts w:ascii="Times" w:hAnsi="Times" w:cs="Times"/>
+          <w:bCs/>
+        </w:rPr>
+        <w:t>enteres</w:t>
+      </w:r>
+      <w:proofErr w:type="spellEnd"/>
+      <w:r>
+        <w:rPr>
+          <w:rFonts w:ascii="Times" w:hAnsi="Times" w:cs="Times"/>
+          <w:bCs/>
+        </w:rPr>
+        <w:t xml:space="preserve"> wrong/false/</w:t>
+      </w:r>
+      <w:proofErr w:type="gramStart"/>
+      <w:r>
+        <w:rPr>
+          <w:rFonts w:ascii="Times" w:hAnsi="Times" w:cs="Times"/>
+          <w:bCs/>
+        </w:rPr>
+        <w:t>used  e-mail</w:t>
+      </w:r>
+      <w:proofErr w:type="gramEnd"/>
+      <w:r>
+        <w:rPr>
+          <w:rFonts w:ascii="Times" w:hAnsi="Times" w:cs="Times"/>
+          <w:bCs/>
+        </w:rPr>
+        <w:t xml:space="preserve"> address, so he sees error message and he returns register page.</w:t>
+      </w:r>
+    </w:p>
+    <w:p>
+      <w:pPr>
+        <w:pStyle w:val="ListeParagraf"/>
+        <w:numPr>
+          <w:ilvl w:val="0"/>
+          <w:numId w:val="29"/>
+        </w:numPr>
+        <w:spacing w:after="160" w:line="259" w:lineRule="auto"/>
+        <w:jc w:val="left"/>
+        <w:rPr>
+          <w:rFonts w:ascii="Times" w:hAnsi="Times" w:cs="Times"/>
+          <w:bCs/>
+        </w:rPr>
+      </w:pPr>
+      <w:r>
+        <w:rPr>
+          <w:rFonts w:ascii="Times" w:hAnsi="Times" w:cs="Times"/>
+          <w:bCs/>
+        </w:rPr>
+        <w:t xml:space="preserve">He </w:t>
+      </w:r>
+      <w:proofErr w:type="spellStart"/>
+      <w:r>
+        <w:rPr>
+          <w:rFonts w:ascii="Times" w:hAnsi="Times" w:cs="Times"/>
+          <w:bCs/>
+        </w:rPr>
+        <w:t>enteres</w:t>
+      </w:r>
+      <w:proofErr w:type="spellEnd"/>
+      <w:r>
+        <w:rPr>
+          <w:rFonts w:ascii="Times" w:hAnsi="Times" w:cs="Times"/>
+          <w:bCs/>
+        </w:rPr>
+        <w:t xml:space="preserve"> used user name or select bad user name, so user sees error message and returns register page.</w:t>
+      </w:r>
+    </w:p>
+    <w:p>
+      <w:pPr>
+        <w:pStyle w:val="ListeParagraf"/>
+        <w:numPr>
+          <w:ilvl w:val="0"/>
+          <w:numId w:val="29"/>
+        </w:numPr>
+        <w:spacing w:after="160" w:line="259" w:lineRule="auto"/>
+        <w:jc w:val="left"/>
+        <w:rPr>
+          <w:rFonts w:ascii="Times" w:hAnsi="Times" w:cs="Times"/>
+          <w:bCs/>
+        </w:rPr>
+      </w:pPr>
+      <w:r>
+        <w:rPr>
+          <w:rFonts w:ascii="Times" w:hAnsi="Times" w:cs="Times"/>
+          <w:bCs/>
+        </w:rPr>
+        <w:t xml:space="preserve">He </w:t>
+      </w:r>
+      <w:proofErr w:type="spellStart"/>
+      <w:r>
+        <w:rPr>
+          <w:rFonts w:ascii="Times" w:hAnsi="Times" w:cs="Times"/>
+          <w:bCs/>
+        </w:rPr>
+        <w:t>enteres</w:t>
+      </w:r>
+      <w:proofErr w:type="spellEnd"/>
+      <w:r>
+        <w:rPr>
+          <w:rFonts w:ascii="Times" w:hAnsi="Times" w:cs="Times"/>
+          <w:bCs/>
+        </w:rPr>
+        <w:t xml:space="preserve"> short password or not entered any password, so he sees error message and returns register page.</w:t>
+      </w:r>
+    </w:p>
+    <w:p>
+      <w:pPr>
+        <w:pStyle w:val="ListeParagraf"/>
+        <w:numPr>
+          <w:ilvl w:val="0"/>
+          <w:numId w:val="28"/>
+        </w:numPr>
+        <w:spacing w:after="160" w:line="259" w:lineRule="auto"/>
+        <w:jc w:val="left"/>
+        <w:rPr>
+          <w:rFonts w:ascii="Times" w:hAnsi="Times" w:cs="Times"/>
+          <w:bCs/>
+        </w:rPr>
+      </w:pPr>
+      <w:r>
+        <w:rPr>
+          <w:rFonts w:ascii="Times" w:hAnsi="Times" w:cs="Times"/>
+          <w:bCs/>
+        </w:rPr>
+        <w:t>He will register.</w:t>
       </w:r>
     </w:p>
     <w:p>
       <w:pPr>
         <w:pStyle w:val="Balk3"/>
+        <w:ind w:firstLine="0"/>
+        <w:rPr>
+          <w:rFonts w:eastAsiaTheme="minorHAnsi" w:cstheme="minorBidi"/>
+          <w:bCs w:val="0"/>
+          <w:i w:val="0"/>
+          <w:color w:val="auto"/>
+        </w:rPr>
       </w:pPr>
       <w:bookmarkStart w:id="22" w:name="_Toc496873315"/>
+    </w:p>
+    <w:p>
+      <w:pPr>
+        <w:pStyle w:val="Balk3"/>
+        <w:ind w:firstLine="0"/>
+      </w:pPr>
       <w:r>
         <w:t xml:space="preserve">Use </w:t>
       </w:r>
@@ -3273,47 +5858,47 @@
         </w:rPr>
       </w:pPr>
       <w:r>
+        <w:t xml:space="preserve">When working with either the analysis object model or the dynamic model, it is essential to remember that these models </w:t>
+      </w:r>
+      <w:r>
+        <w:rPr>
+          <w:b/>
+        </w:rPr>
+        <w:t>represent user-level concepts, not actual software classes or components.</w:t>
+      </w:r>
+    </w:p>
+    <w:p>
+      <w:pPr>
+        <w:pStyle w:val="Balk3"/>
+      </w:pPr>
+      <w:bookmarkStart w:id="25" w:name="_Toc496873318"/>
+      <w:r>
+        <w:t>User interface—navigational paths and screen mock-ups</w:t>
+      </w:r>
+      <w:bookmarkEnd w:id="25"/>
+    </w:p>
+    <w:p>
+      <w:pPr>
+        <w:pStyle w:val="Balk2"/>
+      </w:pPr>
+      <w:bookmarkStart w:id="26" w:name="_Toc496873319"/>
+      <w:r>
+        <w:t>Project Schedule</w:t>
+      </w:r>
+      <w:bookmarkEnd w:id="26"/>
+    </w:p>
+    <w:p>
+      <w:r>
+        <w:t>Prepare Gannt Chart, and add it to this section.</w:t>
+      </w:r>
+    </w:p>
+    <w:p>
+      <w:pPr>
+        <w:pStyle w:val="Balk1"/>
+      </w:pPr>
+      <w:bookmarkStart w:id="27" w:name="_Toc496873320"/>
+      <w:r>
         <w:lastRenderedPageBreak/>
-        <w:t xml:space="preserve">When working with either the analysis object model or the dynamic model, it is essential to remember that these models </w:t>
-      </w:r>
-      <w:r>
-        <w:rPr>
-          <w:b/>
-        </w:rPr>
-        <w:t>represent user-level concepts, not actual software classes or components.</w:t>
-      </w:r>
-    </w:p>
-    <w:p>
-      <w:pPr>
-        <w:pStyle w:val="Balk3"/>
-      </w:pPr>
-      <w:bookmarkStart w:id="25" w:name="_Toc496873318"/>
-      <w:r>
-        <w:t>User interface—navigational paths and screen mock-ups</w:t>
-      </w:r>
-      <w:bookmarkEnd w:id="25"/>
-    </w:p>
-    <w:p>
-      <w:pPr>
-        <w:pStyle w:val="Balk2"/>
-      </w:pPr>
-      <w:bookmarkStart w:id="26" w:name="_Toc496873319"/>
-      <w:r>
-        <w:t>Project Schedule</w:t>
-      </w:r>
-      <w:bookmarkEnd w:id="26"/>
-    </w:p>
-    <w:p>
-      <w:r>
-        <w:t>Prepare Gannt Chart, and add it to this section.</w:t>
-      </w:r>
-    </w:p>
-    <w:p>
-      <w:pPr>
-        <w:pStyle w:val="Balk1"/>
-      </w:pPr>
-      <w:bookmarkStart w:id="27" w:name="_Toc496873320"/>
-      <w:r>
         <w:t>Glossary</w:t>
       </w:r>
       <w:bookmarkEnd w:id="27"/>
@@ -3726,7 +6311,15 @@
       <w:pStyle w:val="stBilgi"/>
     </w:pPr>
     <w:r>
-      <w:t>&lt;Project Name&gt;</w:t>
+      <w:t>&lt;</w:t>
+    </w:r>
+    <w:proofErr w:type="spellStart"/>
+    <w:r>
+      <w:t>QuizMaker</w:t>
+    </w:r>
+    <w:proofErr w:type="spellEnd"/>
+    <w:r>
+      <w:t>&gt;</w:t>
     </w:r>
   </w:p>
 </w:hdr>
@@ -4117,6 +6710,95 @@
     </w:lvl>
   </w:abstractNum>
   <w:abstractNum w:abstractNumId="3" w15:restartNumberingAfterBreak="0">
+    <w:nsid w:val="0FA148C5"/>
+    <w:multiLevelType w:val="hybridMultilevel"/>
+    <w:tmpl w:val="AE2C4194"/>
+    <w:lvl w:ilvl="0" w:tplc="C7A6C2CC">
+      <w:start w:val="1"/>
+      <w:numFmt w:val="decimal"/>
+      <w:lvlText w:val="%1.)"/>
+      <w:lvlJc w:val="left"/>
+      <w:pPr>
+        <w:ind w:left="720" w:hanging="360"/>
+      </w:pPr>
+      <w:rPr>
+        <w:rFonts w:hint="default"/>
+      </w:rPr>
+    </w:lvl>
+    <w:lvl w:ilvl="1" w:tplc="041F0019" w:tentative="1">
+      <w:start w:val="1"/>
+      <w:numFmt w:val="lowerLetter"/>
+      <w:lvlText w:val="%2."/>
+      <w:lvlJc w:val="left"/>
+      <w:pPr>
+        <w:ind w:left="1440" w:hanging="360"/>
+      </w:pPr>
+    </w:lvl>
+    <w:lvl w:ilvl="2" w:tplc="041F001B" w:tentative="1">
+      <w:start w:val="1"/>
+      <w:numFmt w:val="lowerRoman"/>
+      <w:lvlText w:val="%3."/>
+      <w:lvlJc w:val="right"/>
+      <w:pPr>
+        <w:ind w:left="2160" w:hanging="180"/>
+      </w:pPr>
+    </w:lvl>
+    <w:lvl w:ilvl="3" w:tplc="041F000F" w:tentative="1">
+      <w:start w:val="1"/>
+      <w:numFmt w:val="decimal"/>
+      <w:lvlText w:val="%4."/>
+      <w:lvlJc w:val="left"/>
+      <w:pPr>
+        <w:ind w:left="2880" w:hanging="360"/>
+      </w:pPr>
+    </w:lvl>
+    <w:lvl w:ilvl="4" w:tplc="041F0019" w:tentative="1">
+      <w:start w:val="1"/>
+      <w:numFmt w:val="lowerLetter"/>
+      <w:lvlText w:val="%5."/>
+      <w:lvlJc w:val="left"/>
+      <w:pPr>
+        <w:ind w:left="3600" w:hanging="360"/>
+      </w:pPr>
+    </w:lvl>
+    <w:lvl w:ilvl="5" w:tplc="041F001B" w:tentative="1">
+      <w:start w:val="1"/>
+      <w:numFmt w:val="lowerRoman"/>
+      <w:lvlText w:val="%6."/>
+      <w:lvlJc w:val="right"/>
+      <w:pPr>
+        <w:ind w:left="4320" w:hanging="180"/>
+      </w:pPr>
+    </w:lvl>
+    <w:lvl w:ilvl="6" w:tplc="041F000F" w:tentative="1">
+      <w:start w:val="1"/>
+      <w:numFmt w:val="decimal"/>
+      <w:lvlText w:val="%7."/>
+      <w:lvlJc w:val="left"/>
+      <w:pPr>
+        <w:ind w:left="5040" w:hanging="360"/>
+      </w:pPr>
+    </w:lvl>
+    <w:lvl w:ilvl="7" w:tplc="041F0019" w:tentative="1">
+      <w:start w:val="1"/>
+      <w:numFmt w:val="lowerLetter"/>
+      <w:lvlText w:val="%8."/>
+      <w:lvlJc w:val="left"/>
+      <w:pPr>
+        <w:ind w:left="5760" w:hanging="360"/>
+      </w:pPr>
+    </w:lvl>
+    <w:lvl w:ilvl="8" w:tplc="041F001B" w:tentative="1">
+      <w:start w:val="1"/>
+      <w:numFmt w:val="lowerRoman"/>
+      <w:lvlText w:val="%9."/>
+      <w:lvlJc w:val="right"/>
+      <w:pPr>
+        <w:ind w:left="6480" w:hanging="180"/>
+      </w:pPr>
+    </w:lvl>
+  </w:abstractNum>
+  <w:abstractNum w:abstractNumId="4" w15:restartNumberingAfterBreak="0">
     <w:nsid w:val="18F21E9F"/>
     <w:multiLevelType w:val="hybridMultilevel"/>
     <w:tmpl w:val="03064874"/>
@@ -4229,7 +6911,541 @@
       </w:rPr>
     </w:lvl>
   </w:abstractNum>
-  <w:abstractNum w:abstractNumId="4" w15:restartNumberingAfterBreak="0">
+  <w:abstractNum w:abstractNumId="5" w15:restartNumberingAfterBreak="0">
+    <w:nsid w:val="1BCF07CF"/>
+    <w:multiLevelType w:val="hybridMultilevel"/>
+    <w:tmpl w:val="87C4ECE6"/>
+    <w:lvl w:ilvl="0" w:tplc="5BF06BEA">
+      <w:start w:val="1"/>
+      <w:numFmt w:val="decimal"/>
+      <w:lvlText w:val="%1.)"/>
+      <w:lvlJc w:val="left"/>
+      <w:pPr>
+        <w:ind w:left="720" w:hanging="360"/>
+      </w:pPr>
+      <w:rPr>
+        <w:rFonts w:hint="default"/>
+      </w:rPr>
+    </w:lvl>
+    <w:lvl w:ilvl="1" w:tplc="041F0019" w:tentative="1">
+      <w:start w:val="1"/>
+      <w:numFmt w:val="lowerLetter"/>
+      <w:lvlText w:val="%2."/>
+      <w:lvlJc w:val="left"/>
+      <w:pPr>
+        <w:ind w:left="1440" w:hanging="360"/>
+      </w:pPr>
+    </w:lvl>
+    <w:lvl w:ilvl="2" w:tplc="041F001B" w:tentative="1">
+      <w:start w:val="1"/>
+      <w:numFmt w:val="lowerRoman"/>
+      <w:lvlText w:val="%3."/>
+      <w:lvlJc w:val="right"/>
+      <w:pPr>
+        <w:ind w:left="2160" w:hanging="180"/>
+      </w:pPr>
+    </w:lvl>
+    <w:lvl w:ilvl="3" w:tplc="041F000F" w:tentative="1">
+      <w:start w:val="1"/>
+      <w:numFmt w:val="decimal"/>
+      <w:lvlText w:val="%4."/>
+      <w:lvlJc w:val="left"/>
+      <w:pPr>
+        <w:ind w:left="2880" w:hanging="360"/>
+      </w:pPr>
+    </w:lvl>
+    <w:lvl w:ilvl="4" w:tplc="041F0019" w:tentative="1">
+      <w:start w:val="1"/>
+      <w:numFmt w:val="lowerLetter"/>
+      <w:lvlText w:val="%5."/>
+      <w:lvlJc w:val="left"/>
+      <w:pPr>
+        <w:ind w:left="3600" w:hanging="360"/>
+      </w:pPr>
+    </w:lvl>
+    <w:lvl w:ilvl="5" w:tplc="041F001B" w:tentative="1">
+      <w:start w:val="1"/>
+      <w:numFmt w:val="lowerRoman"/>
+      <w:lvlText w:val="%6."/>
+      <w:lvlJc w:val="right"/>
+      <w:pPr>
+        <w:ind w:left="4320" w:hanging="180"/>
+      </w:pPr>
+    </w:lvl>
+    <w:lvl w:ilvl="6" w:tplc="041F000F" w:tentative="1">
+      <w:start w:val="1"/>
+      <w:numFmt w:val="decimal"/>
+      <w:lvlText w:val="%7."/>
+      <w:lvlJc w:val="left"/>
+      <w:pPr>
+        <w:ind w:left="5040" w:hanging="360"/>
+      </w:pPr>
+    </w:lvl>
+    <w:lvl w:ilvl="7" w:tplc="041F0019" w:tentative="1">
+      <w:start w:val="1"/>
+      <w:numFmt w:val="lowerLetter"/>
+      <w:lvlText w:val="%8."/>
+      <w:lvlJc w:val="left"/>
+      <w:pPr>
+        <w:ind w:left="5760" w:hanging="360"/>
+      </w:pPr>
+    </w:lvl>
+    <w:lvl w:ilvl="8" w:tplc="041F001B" w:tentative="1">
+      <w:start w:val="1"/>
+      <w:numFmt w:val="lowerRoman"/>
+      <w:lvlText w:val="%9."/>
+      <w:lvlJc w:val="right"/>
+      <w:pPr>
+        <w:ind w:left="6480" w:hanging="180"/>
+      </w:pPr>
+    </w:lvl>
+  </w:abstractNum>
+  <w:abstractNum w:abstractNumId="6" w15:restartNumberingAfterBreak="0">
+    <w:nsid w:val="22944A78"/>
+    <w:multiLevelType w:val="hybridMultilevel"/>
+    <w:tmpl w:val="AE2C4194"/>
+    <w:lvl w:ilvl="0" w:tplc="C7A6C2CC">
+      <w:start w:val="1"/>
+      <w:numFmt w:val="decimal"/>
+      <w:lvlText w:val="%1.)"/>
+      <w:lvlJc w:val="left"/>
+      <w:pPr>
+        <w:ind w:left="720" w:hanging="360"/>
+      </w:pPr>
+      <w:rPr>
+        <w:rFonts w:hint="default"/>
+      </w:rPr>
+    </w:lvl>
+    <w:lvl w:ilvl="1" w:tplc="041F0019" w:tentative="1">
+      <w:start w:val="1"/>
+      <w:numFmt w:val="lowerLetter"/>
+      <w:lvlText w:val="%2."/>
+      <w:lvlJc w:val="left"/>
+      <w:pPr>
+        <w:ind w:left="1440" w:hanging="360"/>
+      </w:pPr>
+    </w:lvl>
+    <w:lvl w:ilvl="2" w:tplc="041F001B" w:tentative="1">
+      <w:start w:val="1"/>
+      <w:numFmt w:val="lowerRoman"/>
+      <w:lvlText w:val="%3."/>
+      <w:lvlJc w:val="right"/>
+      <w:pPr>
+        <w:ind w:left="2160" w:hanging="180"/>
+      </w:pPr>
+    </w:lvl>
+    <w:lvl w:ilvl="3" w:tplc="041F000F" w:tentative="1">
+      <w:start w:val="1"/>
+      <w:numFmt w:val="decimal"/>
+      <w:lvlText w:val="%4."/>
+      <w:lvlJc w:val="left"/>
+      <w:pPr>
+        <w:ind w:left="2880" w:hanging="360"/>
+      </w:pPr>
+    </w:lvl>
+    <w:lvl w:ilvl="4" w:tplc="041F0019" w:tentative="1">
+      <w:start w:val="1"/>
+      <w:numFmt w:val="lowerLetter"/>
+      <w:lvlText w:val="%5."/>
+      <w:lvlJc w:val="left"/>
+      <w:pPr>
+        <w:ind w:left="3600" w:hanging="360"/>
+      </w:pPr>
+    </w:lvl>
+    <w:lvl w:ilvl="5" w:tplc="041F001B" w:tentative="1">
+      <w:start w:val="1"/>
+      <w:numFmt w:val="lowerRoman"/>
+      <w:lvlText w:val="%6."/>
+      <w:lvlJc w:val="right"/>
+      <w:pPr>
+        <w:ind w:left="4320" w:hanging="180"/>
+      </w:pPr>
+    </w:lvl>
+    <w:lvl w:ilvl="6" w:tplc="041F000F" w:tentative="1">
+      <w:start w:val="1"/>
+      <w:numFmt w:val="decimal"/>
+      <w:lvlText w:val="%7."/>
+      <w:lvlJc w:val="left"/>
+      <w:pPr>
+        <w:ind w:left="5040" w:hanging="360"/>
+      </w:pPr>
+    </w:lvl>
+    <w:lvl w:ilvl="7" w:tplc="041F0019" w:tentative="1">
+      <w:start w:val="1"/>
+      <w:numFmt w:val="lowerLetter"/>
+      <w:lvlText w:val="%8."/>
+      <w:lvlJc w:val="left"/>
+      <w:pPr>
+        <w:ind w:left="5760" w:hanging="360"/>
+      </w:pPr>
+    </w:lvl>
+    <w:lvl w:ilvl="8" w:tplc="041F001B" w:tentative="1">
+      <w:start w:val="1"/>
+      <w:numFmt w:val="lowerRoman"/>
+      <w:lvlText w:val="%9."/>
+      <w:lvlJc w:val="right"/>
+      <w:pPr>
+        <w:ind w:left="6480" w:hanging="180"/>
+      </w:pPr>
+    </w:lvl>
+  </w:abstractNum>
+  <w:abstractNum w:abstractNumId="7" w15:restartNumberingAfterBreak="0">
+    <w:nsid w:val="25E85FEE"/>
+    <w:multiLevelType w:val="hybridMultilevel"/>
+    <w:tmpl w:val="AE2C4194"/>
+    <w:lvl w:ilvl="0" w:tplc="C7A6C2CC">
+      <w:start w:val="1"/>
+      <w:numFmt w:val="decimal"/>
+      <w:lvlText w:val="%1.)"/>
+      <w:lvlJc w:val="left"/>
+      <w:pPr>
+        <w:ind w:left="720" w:hanging="360"/>
+      </w:pPr>
+      <w:rPr>
+        <w:rFonts w:hint="default"/>
+      </w:rPr>
+    </w:lvl>
+    <w:lvl w:ilvl="1" w:tplc="041F0019" w:tentative="1">
+      <w:start w:val="1"/>
+      <w:numFmt w:val="lowerLetter"/>
+      <w:lvlText w:val="%2."/>
+      <w:lvlJc w:val="left"/>
+      <w:pPr>
+        <w:ind w:left="1440" w:hanging="360"/>
+      </w:pPr>
+    </w:lvl>
+    <w:lvl w:ilvl="2" w:tplc="041F001B" w:tentative="1">
+      <w:start w:val="1"/>
+      <w:numFmt w:val="lowerRoman"/>
+      <w:lvlText w:val="%3."/>
+      <w:lvlJc w:val="right"/>
+      <w:pPr>
+        <w:ind w:left="2160" w:hanging="180"/>
+      </w:pPr>
+    </w:lvl>
+    <w:lvl w:ilvl="3" w:tplc="041F000F" w:tentative="1">
+      <w:start w:val="1"/>
+      <w:numFmt w:val="decimal"/>
+      <w:lvlText w:val="%4."/>
+      <w:lvlJc w:val="left"/>
+      <w:pPr>
+        <w:ind w:left="2880" w:hanging="360"/>
+      </w:pPr>
+    </w:lvl>
+    <w:lvl w:ilvl="4" w:tplc="041F0019" w:tentative="1">
+      <w:start w:val="1"/>
+      <w:numFmt w:val="lowerLetter"/>
+      <w:lvlText w:val="%5."/>
+      <w:lvlJc w:val="left"/>
+      <w:pPr>
+        <w:ind w:left="3600" w:hanging="360"/>
+      </w:pPr>
+    </w:lvl>
+    <w:lvl w:ilvl="5" w:tplc="041F001B" w:tentative="1">
+      <w:start w:val="1"/>
+      <w:numFmt w:val="lowerRoman"/>
+      <w:lvlText w:val="%6."/>
+      <w:lvlJc w:val="right"/>
+      <w:pPr>
+        <w:ind w:left="4320" w:hanging="180"/>
+      </w:pPr>
+    </w:lvl>
+    <w:lvl w:ilvl="6" w:tplc="041F000F" w:tentative="1">
+      <w:start w:val="1"/>
+      <w:numFmt w:val="decimal"/>
+      <w:lvlText w:val="%7."/>
+      <w:lvlJc w:val="left"/>
+      <w:pPr>
+        <w:ind w:left="5040" w:hanging="360"/>
+      </w:pPr>
+    </w:lvl>
+    <w:lvl w:ilvl="7" w:tplc="041F0019" w:tentative="1">
+      <w:start w:val="1"/>
+      <w:numFmt w:val="lowerLetter"/>
+      <w:lvlText w:val="%8."/>
+      <w:lvlJc w:val="left"/>
+      <w:pPr>
+        <w:ind w:left="5760" w:hanging="360"/>
+      </w:pPr>
+    </w:lvl>
+    <w:lvl w:ilvl="8" w:tplc="041F001B" w:tentative="1">
+      <w:start w:val="1"/>
+      <w:numFmt w:val="lowerRoman"/>
+      <w:lvlText w:val="%9."/>
+      <w:lvlJc w:val="right"/>
+      <w:pPr>
+        <w:ind w:left="6480" w:hanging="180"/>
+      </w:pPr>
+    </w:lvl>
+  </w:abstractNum>
+  <w:abstractNum w:abstractNumId="8" w15:restartNumberingAfterBreak="0">
+    <w:nsid w:val="2E077FAF"/>
+    <w:multiLevelType w:val="hybridMultilevel"/>
+    <w:tmpl w:val="38183D1E"/>
+    <w:lvl w:ilvl="0" w:tplc="DD34ABDA">
+      <w:start w:val="1"/>
+      <w:numFmt w:val="decimal"/>
+      <w:lvlText w:val="%1.)"/>
+      <w:lvlJc w:val="left"/>
+      <w:pPr>
+        <w:ind w:left="720" w:hanging="360"/>
+      </w:pPr>
+      <w:rPr>
+        <w:rFonts w:hint="default"/>
+      </w:rPr>
+    </w:lvl>
+    <w:lvl w:ilvl="1" w:tplc="041F0019" w:tentative="1">
+      <w:start w:val="1"/>
+      <w:numFmt w:val="lowerLetter"/>
+      <w:lvlText w:val="%2."/>
+      <w:lvlJc w:val="left"/>
+      <w:pPr>
+        <w:ind w:left="1440" w:hanging="360"/>
+      </w:pPr>
+    </w:lvl>
+    <w:lvl w:ilvl="2" w:tplc="041F001B" w:tentative="1">
+      <w:start w:val="1"/>
+      <w:numFmt w:val="lowerRoman"/>
+      <w:lvlText w:val="%3."/>
+      <w:lvlJc w:val="right"/>
+      <w:pPr>
+        <w:ind w:left="2160" w:hanging="180"/>
+      </w:pPr>
+    </w:lvl>
+    <w:lvl w:ilvl="3" w:tplc="041F000F" w:tentative="1">
+      <w:start w:val="1"/>
+      <w:numFmt w:val="decimal"/>
+      <w:lvlText w:val="%4."/>
+      <w:lvlJc w:val="left"/>
+      <w:pPr>
+        <w:ind w:left="2880" w:hanging="360"/>
+      </w:pPr>
+    </w:lvl>
+    <w:lvl w:ilvl="4" w:tplc="041F0019" w:tentative="1">
+      <w:start w:val="1"/>
+      <w:numFmt w:val="lowerLetter"/>
+      <w:lvlText w:val="%5."/>
+      <w:lvlJc w:val="left"/>
+      <w:pPr>
+        <w:ind w:left="3600" w:hanging="360"/>
+      </w:pPr>
+    </w:lvl>
+    <w:lvl w:ilvl="5" w:tplc="041F001B" w:tentative="1">
+      <w:start w:val="1"/>
+      <w:numFmt w:val="lowerRoman"/>
+      <w:lvlText w:val="%6."/>
+      <w:lvlJc w:val="right"/>
+      <w:pPr>
+        <w:ind w:left="4320" w:hanging="180"/>
+      </w:pPr>
+    </w:lvl>
+    <w:lvl w:ilvl="6" w:tplc="041F000F" w:tentative="1">
+      <w:start w:val="1"/>
+      <w:numFmt w:val="decimal"/>
+      <w:lvlText w:val="%7."/>
+      <w:lvlJc w:val="left"/>
+      <w:pPr>
+        <w:ind w:left="5040" w:hanging="360"/>
+      </w:pPr>
+    </w:lvl>
+    <w:lvl w:ilvl="7" w:tplc="041F0019" w:tentative="1">
+      <w:start w:val="1"/>
+      <w:numFmt w:val="lowerLetter"/>
+      <w:lvlText w:val="%8."/>
+      <w:lvlJc w:val="left"/>
+      <w:pPr>
+        <w:ind w:left="5760" w:hanging="360"/>
+      </w:pPr>
+    </w:lvl>
+    <w:lvl w:ilvl="8" w:tplc="041F001B" w:tentative="1">
+      <w:start w:val="1"/>
+      <w:numFmt w:val="lowerRoman"/>
+      <w:lvlText w:val="%9."/>
+      <w:lvlJc w:val="right"/>
+      <w:pPr>
+        <w:ind w:left="6480" w:hanging="180"/>
+      </w:pPr>
+    </w:lvl>
+  </w:abstractNum>
+  <w:abstractNum w:abstractNumId="9" w15:restartNumberingAfterBreak="0">
+    <w:nsid w:val="3901164F"/>
+    <w:multiLevelType w:val="hybridMultilevel"/>
+    <w:tmpl w:val="AE2C4194"/>
+    <w:lvl w:ilvl="0" w:tplc="C7A6C2CC">
+      <w:start w:val="1"/>
+      <w:numFmt w:val="decimal"/>
+      <w:lvlText w:val="%1.)"/>
+      <w:lvlJc w:val="left"/>
+      <w:pPr>
+        <w:ind w:left="720" w:hanging="360"/>
+      </w:pPr>
+      <w:rPr>
+        <w:rFonts w:hint="default"/>
+      </w:rPr>
+    </w:lvl>
+    <w:lvl w:ilvl="1" w:tplc="041F0019" w:tentative="1">
+      <w:start w:val="1"/>
+      <w:numFmt w:val="lowerLetter"/>
+      <w:lvlText w:val="%2."/>
+      <w:lvlJc w:val="left"/>
+      <w:pPr>
+        <w:ind w:left="1440" w:hanging="360"/>
+      </w:pPr>
+    </w:lvl>
+    <w:lvl w:ilvl="2" w:tplc="041F001B" w:tentative="1">
+      <w:start w:val="1"/>
+      <w:numFmt w:val="lowerRoman"/>
+      <w:lvlText w:val="%3."/>
+      <w:lvlJc w:val="right"/>
+      <w:pPr>
+        <w:ind w:left="2160" w:hanging="180"/>
+      </w:pPr>
+    </w:lvl>
+    <w:lvl w:ilvl="3" w:tplc="041F000F" w:tentative="1">
+      <w:start w:val="1"/>
+      <w:numFmt w:val="decimal"/>
+      <w:lvlText w:val="%4."/>
+      <w:lvlJc w:val="left"/>
+      <w:pPr>
+        <w:ind w:left="2880" w:hanging="360"/>
+      </w:pPr>
+    </w:lvl>
+    <w:lvl w:ilvl="4" w:tplc="041F0019" w:tentative="1">
+      <w:start w:val="1"/>
+      <w:numFmt w:val="lowerLetter"/>
+      <w:lvlText w:val="%5."/>
+      <w:lvlJc w:val="left"/>
+      <w:pPr>
+        <w:ind w:left="3600" w:hanging="360"/>
+      </w:pPr>
+    </w:lvl>
+    <w:lvl w:ilvl="5" w:tplc="041F001B" w:tentative="1">
+      <w:start w:val="1"/>
+      <w:numFmt w:val="lowerRoman"/>
+      <w:lvlText w:val="%6."/>
+      <w:lvlJc w:val="right"/>
+      <w:pPr>
+        <w:ind w:left="4320" w:hanging="180"/>
+      </w:pPr>
+    </w:lvl>
+    <w:lvl w:ilvl="6" w:tplc="041F000F" w:tentative="1">
+      <w:start w:val="1"/>
+      <w:numFmt w:val="decimal"/>
+      <w:lvlText w:val="%7."/>
+      <w:lvlJc w:val="left"/>
+      <w:pPr>
+        <w:ind w:left="5040" w:hanging="360"/>
+      </w:pPr>
+    </w:lvl>
+    <w:lvl w:ilvl="7" w:tplc="041F0019" w:tentative="1">
+      <w:start w:val="1"/>
+      <w:numFmt w:val="lowerLetter"/>
+      <w:lvlText w:val="%8."/>
+      <w:lvlJc w:val="left"/>
+      <w:pPr>
+        <w:ind w:left="5760" w:hanging="360"/>
+      </w:pPr>
+    </w:lvl>
+    <w:lvl w:ilvl="8" w:tplc="041F001B" w:tentative="1">
+      <w:start w:val="1"/>
+      <w:numFmt w:val="lowerRoman"/>
+      <w:lvlText w:val="%9."/>
+      <w:lvlJc w:val="right"/>
+      <w:pPr>
+        <w:ind w:left="6480" w:hanging="180"/>
+      </w:pPr>
+    </w:lvl>
+  </w:abstractNum>
+  <w:abstractNum w:abstractNumId="10" w15:restartNumberingAfterBreak="0">
+    <w:nsid w:val="3AAC0C2E"/>
+    <w:multiLevelType w:val="hybridMultilevel"/>
+    <w:tmpl w:val="AE2C4194"/>
+    <w:lvl w:ilvl="0" w:tplc="C7A6C2CC">
+      <w:start w:val="1"/>
+      <w:numFmt w:val="decimal"/>
+      <w:lvlText w:val="%1.)"/>
+      <w:lvlJc w:val="left"/>
+      <w:pPr>
+        <w:ind w:left="720" w:hanging="360"/>
+      </w:pPr>
+      <w:rPr>
+        <w:rFonts w:hint="default"/>
+      </w:rPr>
+    </w:lvl>
+    <w:lvl w:ilvl="1" w:tplc="041F0019" w:tentative="1">
+      <w:start w:val="1"/>
+      <w:numFmt w:val="lowerLetter"/>
+      <w:lvlText w:val="%2."/>
+      <w:lvlJc w:val="left"/>
+      <w:pPr>
+        <w:ind w:left="1440" w:hanging="360"/>
+      </w:pPr>
+    </w:lvl>
+    <w:lvl w:ilvl="2" w:tplc="041F001B" w:tentative="1">
+      <w:start w:val="1"/>
+      <w:numFmt w:val="lowerRoman"/>
+      <w:lvlText w:val="%3."/>
+      <w:lvlJc w:val="right"/>
+      <w:pPr>
+        <w:ind w:left="2160" w:hanging="180"/>
+      </w:pPr>
+    </w:lvl>
+    <w:lvl w:ilvl="3" w:tplc="041F000F" w:tentative="1">
+      <w:start w:val="1"/>
+      <w:numFmt w:val="decimal"/>
+      <w:lvlText w:val="%4."/>
+      <w:lvlJc w:val="left"/>
+      <w:pPr>
+        <w:ind w:left="2880" w:hanging="360"/>
+      </w:pPr>
+    </w:lvl>
+    <w:lvl w:ilvl="4" w:tplc="041F0019" w:tentative="1">
+      <w:start w:val="1"/>
+      <w:numFmt w:val="lowerLetter"/>
+      <w:lvlText w:val="%5."/>
+      <w:lvlJc w:val="left"/>
+      <w:pPr>
+        <w:ind w:left="3600" w:hanging="360"/>
+      </w:pPr>
+    </w:lvl>
+    <w:lvl w:ilvl="5" w:tplc="041F001B" w:tentative="1">
+      <w:start w:val="1"/>
+      <w:numFmt w:val="lowerRoman"/>
+      <w:lvlText w:val="%6."/>
+      <w:lvlJc w:val="right"/>
+      <w:pPr>
+        <w:ind w:left="4320" w:hanging="180"/>
+      </w:pPr>
+    </w:lvl>
+    <w:lvl w:ilvl="6" w:tplc="041F000F" w:tentative="1">
+      <w:start w:val="1"/>
+      <w:numFmt w:val="decimal"/>
+      <w:lvlText w:val="%7."/>
+      <w:lvlJc w:val="left"/>
+      <w:pPr>
+        <w:ind w:left="5040" w:hanging="360"/>
+      </w:pPr>
+    </w:lvl>
+    <w:lvl w:ilvl="7" w:tplc="041F0019" w:tentative="1">
+      <w:start w:val="1"/>
+      <w:numFmt w:val="lowerLetter"/>
+      <w:lvlText w:val="%8."/>
+      <w:lvlJc w:val="left"/>
+      <w:pPr>
+        <w:ind w:left="5760" w:hanging="360"/>
+      </w:pPr>
+    </w:lvl>
+    <w:lvl w:ilvl="8" w:tplc="041F001B" w:tentative="1">
+      <w:start w:val="1"/>
+      <w:numFmt w:val="lowerRoman"/>
+      <w:lvlText w:val="%9."/>
+      <w:lvlJc w:val="right"/>
+      <w:pPr>
+        <w:ind w:left="6480" w:hanging="180"/>
+      </w:pPr>
+    </w:lvl>
+  </w:abstractNum>
+  <w:abstractNum w:abstractNumId="11" w15:restartNumberingAfterBreak="0">
     <w:nsid w:val="41F50C03"/>
     <w:multiLevelType w:val="hybridMultilevel"/>
     <w:tmpl w:val="0450A8F0"/>
@@ -4318,7 +7534,185 @@
       </w:pPr>
     </w:lvl>
   </w:abstractNum>
-  <w:abstractNum w:abstractNumId="5" w15:restartNumberingAfterBreak="0">
+  <w:abstractNum w:abstractNumId="12" w15:restartNumberingAfterBreak="0">
+    <w:nsid w:val="4400669C"/>
+    <w:multiLevelType w:val="hybridMultilevel"/>
+    <w:tmpl w:val="5B2ABE4A"/>
+    <w:lvl w:ilvl="0" w:tplc="449A3DD4">
+      <w:start w:val="1"/>
+      <w:numFmt w:val="decimal"/>
+      <w:lvlText w:val="%1.)"/>
+      <w:lvlJc w:val="left"/>
+      <w:pPr>
+        <w:ind w:left="720" w:hanging="360"/>
+      </w:pPr>
+      <w:rPr>
+        <w:rFonts w:hint="default"/>
+      </w:rPr>
+    </w:lvl>
+    <w:lvl w:ilvl="1" w:tplc="041F0019" w:tentative="1">
+      <w:start w:val="1"/>
+      <w:numFmt w:val="lowerLetter"/>
+      <w:lvlText w:val="%2."/>
+      <w:lvlJc w:val="left"/>
+      <w:pPr>
+        <w:ind w:left="1440" w:hanging="360"/>
+      </w:pPr>
+    </w:lvl>
+    <w:lvl w:ilvl="2" w:tplc="041F001B" w:tentative="1">
+      <w:start w:val="1"/>
+      <w:numFmt w:val="lowerRoman"/>
+      <w:lvlText w:val="%3."/>
+      <w:lvlJc w:val="right"/>
+      <w:pPr>
+        <w:ind w:left="2160" w:hanging="180"/>
+      </w:pPr>
+    </w:lvl>
+    <w:lvl w:ilvl="3" w:tplc="041F000F" w:tentative="1">
+      <w:start w:val="1"/>
+      <w:numFmt w:val="decimal"/>
+      <w:lvlText w:val="%4."/>
+      <w:lvlJc w:val="left"/>
+      <w:pPr>
+        <w:ind w:left="2880" w:hanging="360"/>
+      </w:pPr>
+    </w:lvl>
+    <w:lvl w:ilvl="4" w:tplc="041F0019" w:tentative="1">
+      <w:start w:val="1"/>
+      <w:numFmt w:val="lowerLetter"/>
+      <w:lvlText w:val="%5."/>
+      <w:lvlJc w:val="left"/>
+      <w:pPr>
+        <w:ind w:left="3600" w:hanging="360"/>
+      </w:pPr>
+    </w:lvl>
+    <w:lvl w:ilvl="5" w:tplc="041F001B" w:tentative="1">
+      <w:start w:val="1"/>
+      <w:numFmt w:val="lowerRoman"/>
+      <w:lvlText w:val="%6."/>
+      <w:lvlJc w:val="right"/>
+      <w:pPr>
+        <w:ind w:left="4320" w:hanging="180"/>
+      </w:pPr>
+    </w:lvl>
+    <w:lvl w:ilvl="6" w:tplc="041F000F" w:tentative="1">
+      <w:start w:val="1"/>
+      <w:numFmt w:val="decimal"/>
+      <w:lvlText w:val="%7."/>
+      <w:lvlJc w:val="left"/>
+      <w:pPr>
+        <w:ind w:left="5040" w:hanging="360"/>
+      </w:pPr>
+    </w:lvl>
+    <w:lvl w:ilvl="7" w:tplc="041F0019" w:tentative="1">
+      <w:start w:val="1"/>
+      <w:numFmt w:val="lowerLetter"/>
+      <w:lvlText w:val="%8."/>
+      <w:lvlJc w:val="left"/>
+      <w:pPr>
+        <w:ind w:left="5760" w:hanging="360"/>
+      </w:pPr>
+    </w:lvl>
+    <w:lvl w:ilvl="8" w:tplc="041F001B" w:tentative="1">
+      <w:start w:val="1"/>
+      <w:numFmt w:val="lowerRoman"/>
+      <w:lvlText w:val="%9."/>
+      <w:lvlJc w:val="right"/>
+      <w:pPr>
+        <w:ind w:left="6480" w:hanging="180"/>
+      </w:pPr>
+    </w:lvl>
+  </w:abstractNum>
+  <w:abstractNum w:abstractNumId="13" w15:restartNumberingAfterBreak="0">
+    <w:nsid w:val="44BF139E"/>
+    <w:multiLevelType w:val="hybridMultilevel"/>
+    <w:tmpl w:val="AE2C4194"/>
+    <w:lvl w:ilvl="0" w:tplc="C7A6C2CC">
+      <w:start w:val="1"/>
+      <w:numFmt w:val="decimal"/>
+      <w:lvlText w:val="%1.)"/>
+      <w:lvlJc w:val="left"/>
+      <w:pPr>
+        <w:ind w:left="720" w:hanging="360"/>
+      </w:pPr>
+      <w:rPr>
+        <w:rFonts w:hint="default"/>
+      </w:rPr>
+    </w:lvl>
+    <w:lvl w:ilvl="1" w:tplc="041F0019" w:tentative="1">
+      <w:start w:val="1"/>
+      <w:numFmt w:val="lowerLetter"/>
+      <w:lvlText w:val="%2."/>
+      <w:lvlJc w:val="left"/>
+      <w:pPr>
+        <w:ind w:left="1440" w:hanging="360"/>
+      </w:pPr>
+    </w:lvl>
+    <w:lvl w:ilvl="2" w:tplc="041F001B" w:tentative="1">
+      <w:start w:val="1"/>
+      <w:numFmt w:val="lowerRoman"/>
+      <w:lvlText w:val="%3."/>
+      <w:lvlJc w:val="right"/>
+      <w:pPr>
+        <w:ind w:left="2160" w:hanging="180"/>
+      </w:pPr>
+    </w:lvl>
+    <w:lvl w:ilvl="3" w:tplc="041F000F" w:tentative="1">
+      <w:start w:val="1"/>
+      <w:numFmt w:val="decimal"/>
+      <w:lvlText w:val="%4."/>
+      <w:lvlJc w:val="left"/>
+      <w:pPr>
+        <w:ind w:left="2880" w:hanging="360"/>
+      </w:pPr>
+    </w:lvl>
+    <w:lvl w:ilvl="4" w:tplc="041F0019" w:tentative="1">
+      <w:start w:val="1"/>
+      <w:numFmt w:val="lowerLetter"/>
+      <w:lvlText w:val="%5."/>
+      <w:lvlJc w:val="left"/>
+      <w:pPr>
+        <w:ind w:left="3600" w:hanging="360"/>
+      </w:pPr>
+    </w:lvl>
+    <w:lvl w:ilvl="5" w:tplc="041F001B" w:tentative="1">
+      <w:start w:val="1"/>
+      <w:numFmt w:val="lowerRoman"/>
+      <w:lvlText w:val="%6."/>
+      <w:lvlJc w:val="right"/>
+      <w:pPr>
+        <w:ind w:left="4320" w:hanging="180"/>
+      </w:pPr>
+    </w:lvl>
+    <w:lvl w:ilvl="6" w:tplc="041F000F" w:tentative="1">
+      <w:start w:val="1"/>
+      <w:numFmt w:val="decimal"/>
+      <w:lvlText w:val="%7."/>
+      <w:lvlJc w:val="left"/>
+      <w:pPr>
+        <w:ind w:left="5040" w:hanging="360"/>
+      </w:pPr>
+    </w:lvl>
+    <w:lvl w:ilvl="7" w:tplc="041F0019" w:tentative="1">
+      <w:start w:val="1"/>
+      <w:numFmt w:val="lowerLetter"/>
+      <w:lvlText w:val="%8."/>
+      <w:lvlJc w:val="left"/>
+      <w:pPr>
+        <w:ind w:left="5760" w:hanging="360"/>
+      </w:pPr>
+    </w:lvl>
+    <w:lvl w:ilvl="8" w:tplc="041F001B" w:tentative="1">
+      <w:start w:val="1"/>
+      <w:numFmt w:val="lowerRoman"/>
+      <w:lvlText w:val="%9."/>
+      <w:lvlJc w:val="right"/>
+      <w:pPr>
+        <w:ind w:left="6480" w:hanging="180"/>
+      </w:pPr>
+    </w:lvl>
+  </w:abstractNum>
+  <w:abstractNum w:abstractNumId="14" w15:restartNumberingAfterBreak="0">
     <w:nsid w:val="495214C6"/>
     <w:multiLevelType w:val="multilevel"/>
     <w:tmpl w:val="3858E83E"/>
@@ -4431,7 +7825,7 @@
       </w:rPr>
     </w:lvl>
   </w:abstractNum>
-  <w:abstractNum w:abstractNumId="6" w15:restartNumberingAfterBreak="0">
+  <w:abstractNum w:abstractNumId="15" w15:restartNumberingAfterBreak="0">
     <w:nsid w:val="4C7973FD"/>
     <w:multiLevelType w:val="multilevel"/>
     <w:tmpl w:val="041F001D"/>
@@ -4517,7 +7911,7 @@
       </w:pPr>
     </w:lvl>
   </w:abstractNum>
-  <w:abstractNum w:abstractNumId="7" w15:restartNumberingAfterBreak="0">
+  <w:abstractNum w:abstractNumId="16" w15:restartNumberingAfterBreak="0">
     <w:nsid w:val="4EDE4F90"/>
     <w:multiLevelType w:val="multilevel"/>
     <w:tmpl w:val="041F001F"/>
@@ -4603,7 +7997,7 @@
       </w:pPr>
     </w:lvl>
   </w:abstractNum>
-  <w:abstractNum w:abstractNumId="8" w15:restartNumberingAfterBreak="0">
+  <w:abstractNum w:abstractNumId="17" w15:restartNumberingAfterBreak="0">
     <w:nsid w:val="520561A8"/>
     <w:multiLevelType w:val="multilevel"/>
     <w:tmpl w:val="A19414B4"/>
@@ -4716,7 +8110,7 @@
       </w:rPr>
     </w:lvl>
   </w:abstractNum>
-  <w:abstractNum w:abstractNumId="9" w15:restartNumberingAfterBreak="0">
+  <w:abstractNum w:abstractNumId="18" w15:restartNumberingAfterBreak="0">
     <w:nsid w:val="62756718"/>
     <w:multiLevelType w:val="multilevel"/>
     <w:tmpl w:val="E83605D6"/>
@@ -4836,7 +8230,185 @@
       </w:rPr>
     </w:lvl>
   </w:abstractNum>
-  <w:abstractNum w:abstractNumId="10" w15:restartNumberingAfterBreak="0">
+  <w:abstractNum w:abstractNumId="19" w15:restartNumberingAfterBreak="0">
+    <w:nsid w:val="62D26FB3"/>
+    <w:multiLevelType w:val="hybridMultilevel"/>
+    <w:tmpl w:val="BACCB5CA"/>
+    <w:lvl w:ilvl="0" w:tplc="1226B0B6">
+      <w:start w:val="1"/>
+      <w:numFmt w:val="lowerRoman"/>
+      <w:lvlText w:val="%1.)"/>
+      <w:lvlJc w:val="left"/>
+      <w:pPr>
+        <w:ind w:left="1440" w:hanging="720"/>
+      </w:pPr>
+      <w:rPr>
+        <w:rFonts w:hint="default"/>
+      </w:rPr>
+    </w:lvl>
+    <w:lvl w:ilvl="1" w:tplc="041F0019" w:tentative="1">
+      <w:start w:val="1"/>
+      <w:numFmt w:val="lowerLetter"/>
+      <w:lvlText w:val="%2."/>
+      <w:lvlJc w:val="left"/>
+      <w:pPr>
+        <w:ind w:left="1800" w:hanging="360"/>
+      </w:pPr>
+    </w:lvl>
+    <w:lvl w:ilvl="2" w:tplc="041F001B" w:tentative="1">
+      <w:start w:val="1"/>
+      <w:numFmt w:val="lowerRoman"/>
+      <w:lvlText w:val="%3."/>
+      <w:lvlJc w:val="right"/>
+      <w:pPr>
+        <w:ind w:left="2520" w:hanging="180"/>
+      </w:pPr>
+    </w:lvl>
+    <w:lvl w:ilvl="3" w:tplc="041F000F" w:tentative="1">
+      <w:start w:val="1"/>
+      <w:numFmt w:val="decimal"/>
+      <w:lvlText w:val="%4."/>
+      <w:lvlJc w:val="left"/>
+      <w:pPr>
+        <w:ind w:left="3240" w:hanging="360"/>
+      </w:pPr>
+    </w:lvl>
+    <w:lvl w:ilvl="4" w:tplc="041F0019" w:tentative="1">
+      <w:start w:val="1"/>
+      <w:numFmt w:val="lowerLetter"/>
+      <w:lvlText w:val="%5."/>
+      <w:lvlJc w:val="left"/>
+      <w:pPr>
+        <w:ind w:left="3960" w:hanging="360"/>
+      </w:pPr>
+    </w:lvl>
+    <w:lvl w:ilvl="5" w:tplc="041F001B" w:tentative="1">
+      <w:start w:val="1"/>
+      <w:numFmt w:val="lowerRoman"/>
+      <w:lvlText w:val="%6."/>
+      <w:lvlJc w:val="right"/>
+      <w:pPr>
+        <w:ind w:left="4680" w:hanging="180"/>
+      </w:pPr>
+    </w:lvl>
+    <w:lvl w:ilvl="6" w:tplc="041F000F" w:tentative="1">
+      <w:start w:val="1"/>
+      <w:numFmt w:val="decimal"/>
+      <w:lvlText w:val="%7."/>
+      <w:lvlJc w:val="left"/>
+      <w:pPr>
+        <w:ind w:left="5400" w:hanging="360"/>
+      </w:pPr>
+    </w:lvl>
+    <w:lvl w:ilvl="7" w:tplc="041F0019" w:tentative="1">
+      <w:start w:val="1"/>
+      <w:numFmt w:val="lowerLetter"/>
+      <w:lvlText w:val="%8."/>
+      <w:lvlJc w:val="left"/>
+      <w:pPr>
+        <w:ind w:left="6120" w:hanging="360"/>
+      </w:pPr>
+    </w:lvl>
+    <w:lvl w:ilvl="8" w:tplc="041F001B" w:tentative="1">
+      <w:start w:val="1"/>
+      <w:numFmt w:val="lowerRoman"/>
+      <w:lvlText w:val="%9."/>
+      <w:lvlJc w:val="right"/>
+      <w:pPr>
+        <w:ind w:left="6840" w:hanging="180"/>
+      </w:pPr>
+    </w:lvl>
+  </w:abstractNum>
+  <w:abstractNum w:abstractNumId="20" w15:restartNumberingAfterBreak="0">
+    <w:nsid w:val="63003352"/>
+    <w:multiLevelType w:val="hybridMultilevel"/>
+    <w:tmpl w:val="EE3E883E"/>
+    <w:lvl w:ilvl="0" w:tplc="A792318A">
+      <w:start w:val="1"/>
+      <w:numFmt w:val="lowerRoman"/>
+      <w:lvlText w:val="%1.)"/>
+      <w:lvlJc w:val="left"/>
+      <w:pPr>
+        <w:ind w:left="1440" w:hanging="720"/>
+      </w:pPr>
+      <w:rPr>
+        <w:rFonts w:hint="default"/>
+      </w:rPr>
+    </w:lvl>
+    <w:lvl w:ilvl="1" w:tplc="041F0019" w:tentative="1">
+      <w:start w:val="1"/>
+      <w:numFmt w:val="lowerLetter"/>
+      <w:lvlText w:val="%2."/>
+      <w:lvlJc w:val="left"/>
+      <w:pPr>
+        <w:ind w:left="1800" w:hanging="360"/>
+      </w:pPr>
+    </w:lvl>
+    <w:lvl w:ilvl="2" w:tplc="041F001B" w:tentative="1">
+      <w:start w:val="1"/>
+      <w:numFmt w:val="lowerRoman"/>
+      <w:lvlText w:val="%3."/>
+      <w:lvlJc w:val="right"/>
+      <w:pPr>
+        <w:ind w:left="2520" w:hanging="180"/>
+      </w:pPr>
+    </w:lvl>
+    <w:lvl w:ilvl="3" w:tplc="041F000F" w:tentative="1">
+      <w:start w:val="1"/>
+      <w:numFmt w:val="decimal"/>
+      <w:lvlText w:val="%4."/>
+      <w:lvlJc w:val="left"/>
+      <w:pPr>
+        <w:ind w:left="3240" w:hanging="360"/>
+      </w:pPr>
+    </w:lvl>
+    <w:lvl w:ilvl="4" w:tplc="041F0019" w:tentative="1">
+      <w:start w:val="1"/>
+      <w:numFmt w:val="lowerLetter"/>
+      <w:lvlText w:val="%5."/>
+      <w:lvlJc w:val="left"/>
+      <w:pPr>
+        <w:ind w:left="3960" w:hanging="360"/>
+      </w:pPr>
+    </w:lvl>
+    <w:lvl w:ilvl="5" w:tplc="041F001B" w:tentative="1">
+      <w:start w:val="1"/>
+      <w:numFmt w:val="lowerRoman"/>
+      <w:lvlText w:val="%6."/>
+      <w:lvlJc w:val="right"/>
+      <w:pPr>
+        <w:ind w:left="4680" w:hanging="180"/>
+      </w:pPr>
+    </w:lvl>
+    <w:lvl w:ilvl="6" w:tplc="041F000F" w:tentative="1">
+      <w:start w:val="1"/>
+      <w:numFmt w:val="decimal"/>
+      <w:lvlText w:val="%7."/>
+      <w:lvlJc w:val="left"/>
+      <w:pPr>
+        <w:ind w:left="5400" w:hanging="360"/>
+      </w:pPr>
+    </w:lvl>
+    <w:lvl w:ilvl="7" w:tplc="041F0019" w:tentative="1">
+      <w:start w:val="1"/>
+      <w:numFmt w:val="lowerLetter"/>
+      <w:lvlText w:val="%8."/>
+      <w:lvlJc w:val="left"/>
+      <w:pPr>
+        <w:ind w:left="6120" w:hanging="360"/>
+      </w:pPr>
+    </w:lvl>
+    <w:lvl w:ilvl="8" w:tplc="041F001B" w:tentative="1">
+      <w:start w:val="1"/>
+      <w:numFmt w:val="lowerRoman"/>
+      <w:lvlText w:val="%9."/>
+      <w:lvlJc w:val="right"/>
+      <w:pPr>
+        <w:ind w:left="6840" w:hanging="180"/>
+      </w:pPr>
+    </w:lvl>
+  </w:abstractNum>
+  <w:abstractNum w:abstractNumId="21" w15:restartNumberingAfterBreak="0">
     <w:nsid w:val="65542343"/>
     <w:multiLevelType w:val="hybridMultilevel"/>
     <w:tmpl w:val="C0CCFDB8"/>
@@ -4927,7 +8499,7 @@
       </w:pPr>
     </w:lvl>
   </w:abstractNum>
-  <w:abstractNum w:abstractNumId="11" w15:restartNumberingAfterBreak="0">
+  <w:abstractNum w:abstractNumId="22" w15:restartNumberingAfterBreak="0">
     <w:nsid w:val="762F3573"/>
     <w:multiLevelType w:val="hybridMultilevel"/>
     <w:tmpl w:val="8C32DE0A"/>
@@ -5044,22 +8616,22 @@
     <w:abstractNumId w:val="1"/>
   </w:num>
   <w:num w:numId="2">
-    <w:abstractNumId w:val="4"/>
+    <w:abstractNumId w:val="11"/>
   </w:num>
   <w:num w:numId="3">
-    <w:abstractNumId w:val="4"/>
+    <w:abstractNumId w:val="11"/>
     <w:lvlOverride w:ilvl="0">
       <w:startOverride w:val="3"/>
     </w:lvlOverride>
   </w:num>
   <w:num w:numId="4">
-    <w:abstractNumId w:val="4"/>
+    <w:abstractNumId w:val="11"/>
   </w:num>
   <w:num w:numId="5">
-    <w:abstractNumId w:val="9"/>
+    <w:abstractNumId w:val="18"/>
   </w:num>
   <w:num w:numId="6">
-    <w:abstractNumId w:val="9"/>
+    <w:abstractNumId w:val="18"/>
     <w:lvlOverride w:ilvl="0">
       <w:startOverride w:val="1"/>
     </w:lvlOverride>
@@ -5089,40 +8661,73 @@
     </w:lvlOverride>
   </w:num>
   <w:num w:numId="7">
-    <w:abstractNumId w:val="9"/>
+    <w:abstractNumId w:val="18"/>
   </w:num>
   <w:num w:numId="8">
-    <w:abstractNumId w:val="7"/>
+    <w:abstractNumId w:val="16"/>
   </w:num>
   <w:num w:numId="9">
-    <w:abstractNumId w:val="6"/>
+    <w:abstractNumId w:val="15"/>
   </w:num>
   <w:num w:numId="10">
     <w:abstractNumId w:val="0"/>
   </w:num>
   <w:num w:numId="11">
-    <w:abstractNumId w:val="5"/>
+    <w:abstractNumId w:val="14"/>
   </w:num>
   <w:num w:numId="12">
-    <w:abstractNumId w:val="8"/>
+    <w:abstractNumId w:val="17"/>
   </w:num>
   <w:num w:numId="13">
     <w:abstractNumId w:val="2"/>
   </w:num>
   <w:num w:numId="14">
-    <w:abstractNumId w:val="11"/>
+    <w:abstractNumId w:val="22"/>
   </w:num>
   <w:num w:numId="15">
+    <w:abstractNumId w:val="4"/>
+  </w:num>
+  <w:num w:numId="16">
+    <w:abstractNumId w:val="21"/>
+  </w:num>
+  <w:num w:numId="17">
+    <w:abstractNumId w:val="18"/>
+  </w:num>
+  <w:num w:numId="18">
+    <w:abstractNumId w:val="18"/>
+  </w:num>
+  <w:num w:numId="19">
+    <w:abstractNumId w:val="8"/>
+  </w:num>
+  <w:num w:numId="20">
+    <w:abstractNumId w:val="19"/>
+  </w:num>
+  <w:num w:numId="21">
+    <w:abstractNumId w:val="12"/>
+  </w:num>
+  <w:num w:numId="22">
+    <w:abstractNumId w:val="9"/>
+  </w:num>
+  <w:num w:numId="23">
+    <w:abstractNumId w:val="6"/>
+  </w:num>
+  <w:num w:numId="24">
+    <w:abstractNumId w:val="7"/>
+  </w:num>
+  <w:num w:numId="25">
+    <w:abstractNumId w:val="10"/>
+  </w:num>
+  <w:num w:numId="26">
+    <w:abstractNumId w:val="13"/>
+  </w:num>
+  <w:num w:numId="27">
     <w:abstractNumId w:val="3"/>
   </w:num>
-  <w:num w:numId="16">
-    <w:abstractNumId w:val="10"/>
+  <w:num w:numId="28">
+    <w:abstractNumId w:val="5"/>
   </w:num>
-  <w:num w:numId="17">
-    <w:abstractNumId w:val="9"/>
-  </w:num>
-  <w:num w:numId="18">
-    <w:abstractNumId w:val="9"/>
+  <w:num w:numId="29">
+    <w:abstractNumId w:val="20"/>
   </w:num>
 </w:numbering>
 </file>
@@ -6178,7 +9783,7 @@
 </file>
 
 <file path=customXml/itemProps1.xml><?xml version="1.0" encoding="utf-8"?>
-<ds:datastoreItem xmlns:ds="http://schemas.openxmlformats.org/officeDocument/2006/customXml" ds:itemID="{C874D55A-1E9A-4A93-8976-31478EE9C631}">
+<ds:datastoreItem xmlns:ds="http://schemas.openxmlformats.org/officeDocument/2006/customXml" ds:itemID="{06805838-B5A2-4F0F-8823-70ABEFBB80B5}">
   <ds:schemaRefs>
     <ds:schemaRef ds:uri="http://schemas.openxmlformats.org/officeDocument/2006/bibliography"/>
   </ds:schemaRefs>

--- a/RAD/RAD.docx
+++ b/RAD/RAD.docx
@@ -1,6 +1,6 @@
 
 <file path=word/document.xml><?xml version="1.0" encoding="utf-8"?>
-<w:document xmlns:wpc="http://schemas.microsoft.com/office/word/2010/wordprocessingCanvas" xmlns:mc="http://schemas.openxmlformats.org/markup-compatibility/2006" xmlns:o="urn:schemas-microsoft-com:office:office" xmlns:r="http://schemas.openxmlformats.org/officeDocument/2006/relationships" xmlns:m="http://schemas.openxmlformats.org/officeDocument/2006/math" xmlns:v="urn:schemas-microsoft-com:vml" xmlns:wp14="http://schemas.microsoft.com/office/word/2010/wordprocessingDrawing" xmlns:wp="http://schemas.openxmlformats.org/drawingml/2006/wordprocessingDrawing" xmlns:w10="urn:schemas-microsoft-com:office:word" xmlns:w="http://schemas.openxmlformats.org/wordprocessingml/2006/main" xmlns:w14="http://schemas.microsoft.com/office/word/2010/wordml" xmlns:w15="http://schemas.microsoft.com/office/word/2012/wordml" xmlns:wpg="http://schemas.microsoft.com/office/word/2010/wordprocessingGroup" xmlns:wpi="http://schemas.microsoft.com/office/word/2010/wordprocessingInk" xmlns:wne="http://schemas.microsoft.com/office/word/2006/wordml" xmlns:wps="http://schemas.microsoft.com/office/word/2010/wordprocessingShape" mc:Ignorable="w14 w15 wp14">
+<w:document xmlns:wpc="http://schemas.microsoft.com/office/word/2010/wordprocessingCanvas" xmlns:cx="http://schemas.microsoft.com/office/drawing/2014/chartex" xmlns:cx1="http://schemas.microsoft.com/office/drawing/2015/9/8/chartex" xmlns:cx2="http://schemas.microsoft.com/office/drawing/2015/10/21/chartex" xmlns:cx3="http://schemas.microsoft.com/office/drawing/2016/5/9/chartex" xmlns:cx4="http://schemas.microsoft.com/office/drawing/2016/5/10/chartex" xmlns:cx5="http://schemas.microsoft.com/office/drawing/2016/5/11/chartex" xmlns:cx6="http://schemas.microsoft.com/office/drawing/2016/5/12/chartex" xmlns:cx7="http://schemas.microsoft.com/office/drawing/2016/5/13/chartex" xmlns:cx8="http://schemas.microsoft.com/office/drawing/2016/5/14/chartex" xmlns:mc="http://schemas.openxmlformats.org/markup-compatibility/2006" xmlns:aink="http://schemas.microsoft.com/office/drawing/2016/ink" xmlns:am3d="http://schemas.microsoft.com/office/drawing/2017/model3d" xmlns:o="urn:schemas-microsoft-com:office:office" xmlns:r="http://schemas.openxmlformats.org/officeDocument/2006/relationships" xmlns:m="http://schemas.openxmlformats.org/officeDocument/2006/math" xmlns:v="urn:schemas-microsoft-com:vml" xmlns:wp14="http://schemas.microsoft.com/office/word/2010/wordprocessingDrawing" xmlns:wp="http://schemas.openxmlformats.org/drawingml/2006/wordprocessingDrawing" xmlns:w10="urn:schemas-microsoft-com:office:word" xmlns:w="http://schemas.openxmlformats.org/wordprocessingml/2006/main" xmlns:w14="http://schemas.microsoft.com/office/word/2010/wordml" xmlns:w15="http://schemas.microsoft.com/office/word/2012/wordml" xmlns:w16cid="http://schemas.microsoft.com/office/word/2016/wordml/cid" xmlns:w16se="http://schemas.microsoft.com/office/word/2015/wordml/symex" xmlns:wpg="http://schemas.microsoft.com/office/word/2010/wordprocessingGroup" xmlns:wpi="http://schemas.microsoft.com/office/word/2010/wordprocessingInk" xmlns:wne="http://schemas.microsoft.com/office/word/2006/wordml" xmlns:wps="http://schemas.microsoft.com/office/word/2010/wordprocessingShape" mc:Ignorable="w14 w15 w16se w16cid wp14">
   <w:body>
     <w:p>
       <w:pPr>
@@ -158,8 +158,16 @@
         <w:rPr>
           <w:sz w:val="48"/>
         </w:rPr>
-        <w:t>Atilla Ozder</w:t>
-      </w:r>
+        <w:t xml:space="preserve">Atilla </w:t>
+      </w:r>
+      <w:proofErr w:type="spellStart"/>
+      <w:r>
+        <w:rPr>
+          <w:sz w:val="48"/>
+        </w:rPr>
+        <w:t>Ozder</w:t>
+      </w:r>
+      <w:proofErr w:type="spellEnd"/>
     </w:p>
     <w:p>
       <w:pPr>
@@ -169,12 +177,28 @@
           <w:sz w:val="48"/>
         </w:rPr>
       </w:pPr>
+      <w:proofErr w:type="spellStart"/>
       <w:r>
         <w:rPr>
           <w:sz w:val="48"/>
         </w:rPr>
-        <w:t>Mert Çetinkaya</w:t>
-      </w:r>
+        <w:t>Mert</w:t>
+      </w:r>
+      <w:proofErr w:type="spellEnd"/>
+      <w:r>
+        <w:rPr>
+          <w:sz w:val="48"/>
+        </w:rPr>
+        <w:t xml:space="preserve"> </w:t>
+      </w:r>
+      <w:proofErr w:type="spellStart"/>
+      <w:r>
+        <w:rPr>
+          <w:sz w:val="48"/>
+        </w:rPr>
+        <w:t>Çetinkaya</w:t>
+      </w:r>
+      <w:proofErr w:type="spellEnd"/>
     </w:p>
     <w:p>
       <w:pPr>
@@ -184,12 +208,28 @@
           <w:sz w:val="48"/>
         </w:rPr>
       </w:pPr>
+      <w:proofErr w:type="spellStart"/>
       <w:r>
         <w:rPr>
           <w:sz w:val="48"/>
         </w:rPr>
-        <w:t>Begüm Mina Bilgin</w:t>
-      </w:r>
+        <w:t>Begüm</w:t>
+      </w:r>
+      <w:proofErr w:type="spellEnd"/>
+      <w:r>
+        <w:rPr>
+          <w:sz w:val="48"/>
+        </w:rPr>
+        <w:t xml:space="preserve"> Mina </w:t>
+      </w:r>
+      <w:proofErr w:type="spellStart"/>
+      <w:r>
+        <w:rPr>
+          <w:sz w:val="48"/>
+        </w:rPr>
+        <w:t>Bilgin</w:t>
+      </w:r>
+      <w:proofErr w:type="spellEnd"/>
     </w:p>
     <w:p>
       <w:pPr>
@@ -203,8 +243,16 @@
         <w:rPr>
           <w:sz w:val="48"/>
         </w:rPr>
-        <w:t>Selin Atalay</w:t>
-      </w:r>
+        <w:t xml:space="preserve">Selin </w:t>
+      </w:r>
+      <w:proofErr w:type="spellStart"/>
+      <w:r>
+        <w:rPr>
+          <w:sz w:val="48"/>
+        </w:rPr>
+        <w:t>Atalay</w:t>
+      </w:r>
+      <w:proofErr w:type="spellEnd"/>
     </w:p>
     <w:p>
       <w:pPr>
@@ -291,10 +339,10 @@
             <v:path o:extrusionok="f" gradientshapeok="t" o:connecttype="rect"/>
             <o:lock v:ext="edit" aspectratio="t"/>
           </v:shapetype>
-          <v:shape id="_x0000_i1025" type="#_x0000_t75" style="width:167.25pt;height:63.75pt" o:ole="">
+          <v:shape id="_x0000_i1025" type="#_x0000_t75" style="width:167.5pt;height:63.5pt" o:ole="">
             <v:imagedata r:id="rId8" o:title=""/>
           </v:shape>
-          <o:OLEObject Type="Embed" ProgID="PBrush" ShapeID="_x0000_i1025" DrawAspect="Content" ObjectID="_1603115483" r:id="rId9"/>
+          <o:OLEObject Type="Embed" ProgID="PBrush" ShapeID="_x0000_i1025" DrawAspect="Content" ObjectID="_1603115736" r:id="rId9"/>
         </w:object>
       </w:r>
     </w:p>
@@ -308,7 +356,7 @@
     </w:p>
     <w:p>
       <w:pPr>
-        <w:pStyle w:val="Title"/>
+        <w:pStyle w:val="KonuBal"/>
         <w:ind w:firstLine="0"/>
         <w:jc w:val="both"/>
         <w:sectPr>
@@ -345,7 +393,7 @@
       <w:sdtContent>
         <w:p>
           <w:pPr>
-            <w:pStyle w:val="TOCHeading"/>
+            <w:pStyle w:val="TBal"/>
             <w:rPr>
               <w:rFonts w:ascii="Times New Roman" w:hAnsi="Times New Roman" w:cs="Times New Roman"/>
               <w:color w:val="auto"/>
@@ -361,7 +409,7 @@
         </w:p>
         <w:p>
           <w:pPr>
-            <w:pStyle w:val="TOC1"/>
+            <w:pStyle w:val="T1"/>
             <w:tabs>
               <w:tab w:val="left" w:pos="880"/>
               <w:tab w:val="right" w:leader="dot" w:pos="9062"/>
@@ -385,7 +433,7 @@
           <w:hyperlink w:anchor="_Toc496873294" w:history="1">
             <w:r>
               <w:rPr>
-                <w:rStyle w:val="Hyperlink"/>
+                <w:rStyle w:val="Kpr"/>
                 <w:noProof/>
               </w:rPr>
               <w:t>1.</w:t>
@@ -401,7 +449,7 @@
             </w:r>
             <w:r>
               <w:rPr>
-                <w:rStyle w:val="Hyperlink"/>
+                <w:rStyle w:val="Kpr"/>
                 <w:noProof/>
               </w:rPr>
               <w:t>Introduction</w:t>
@@ -458,7 +506,7 @@
         </w:p>
         <w:p>
           <w:pPr>
-            <w:pStyle w:val="TOC2"/>
+            <w:pStyle w:val="T2"/>
             <w:tabs>
               <w:tab w:val="left" w:pos="1320"/>
               <w:tab w:val="right" w:leader="dot" w:pos="9062"/>
@@ -473,7 +521,7 @@
           <w:hyperlink w:anchor="_Toc496873295" w:history="1">
             <w:r>
               <w:rPr>
-                <w:rStyle w:val="Hyperlink"/>
+                <w:rStyle w:val="Kpr"/>
                 <w:noProof/>
               </w:rPr>
               <w:t>1.1.</w:t>
@@ -489,7 +537,7 @@
             </w:r>
             <w:r>
               <w:rPr>
-                <w:rStyle w:val="Hyperlink"/>
+                <w:rStyle w:val="Kpr"/>
                 <w:noProof/>
               </w:rPr>
               <w:t>Purpose of the System</w:t>
@@ -546,7 +594,7 @@
         </w:p>
         <w:p>
           <w:pPr>
-            <w:pStyle w:val="TOC2"/>
+            <w:pStyle w:val="T2"/>
             <w:tabs>
               <w:tab w:val="left" w:pos="1320"/>
               <w:tab w:val="right" w:leader="dot" w:pos="9062"/>
@@ -561,7 +609,7 @@
           <w:hyperlink w:anchor="_Toc496873296" w:history="1">
             <w:r>
               <w:rPr>
-                <w:rStyle w:val="Hyperlink"/>
+                <w:rStyle w:val="Kpr"/>
                 <w:noProof/>
               </w:rPr>
               <w:t>1.2.</w:t>
@@ -577,7 +625,7 @@
             </w:r>
             <w:r>
               <w:rPr>
-                <w:rStyle w:val="Hyperlink"/>
+                <w:rStyle w:val="Kpr"/>
                 <w:noProof/>
               </w:rPr>
               <w:t>Scope of the System</w:t>
@@ -634,7 +682,7 @@
         </w:p>
         <w:p>
           <w:pPr>
-            <w:pStyle w:val="TOC2"/>
+            <w:pStyle w:val="T2"/>
             <w:tabs>
               <w:tab w:val="left" w:pos="1320"/>
               <w:tab w:val="right" w:leader="dot" w:pos="9062"/>
@@ -649,7 +697,7 @@
           <w:hyperlink w:anchor="_Toc496873297" w:history="1">
             <w:r>
               <w:rPr>
-                <w:rStyle w:val="Hyperlink"/>
+                <w:rStyle w:val="Kpr"/>
                 <w:noProof/>
               </w:rPr>
               <w:t>1.3.</w:t>
@@ -665,7 +713,7 @@
             </w:r>
             <w:r>
               <w:rPr>
-                <w:rStyle w:val="Hyperlink"/>
+                <w:rStyle w:val="Kpr"/>
                 <w:noProof/>
               </w:rPr>
               <w:t>Objectives and Success Criteria of the Project</w:t>
@@ -722,7 +770,7 @@
         </w:p>
         <w:p>
           <w:pPr>
-            <w:pStyle w:val="TOC2"/>
+            <w:pStyle w:val="T2"/>
             <w:tabs>
               <w:tab w:val="left" w:pos="1320"/>
               <w:tab w:val="right" w:leader="dot" w:pos="9062"/>
@@ -737,7 +785,7 @@
           <w:hyperlink w:anchor="_Toc496873298" w:history="1">
             <w:r>
               <w:rPr>
-                <w:rStyle w:val="Hyperlink"/>
+                <w:rStyle w:val="Kpr"/>
                 <w:noProof/>
               </w:rPr>
               <w:t>1.4.</w:t>
@@ -753,7 +801,7 @@
             </w:r>
             <w:r>
               <w:rPr>
-                <w:rStyle w:val="Hyperlink"/>
+                <w:rStyle w:val="Kpr"/>
                 <w:noProof/>
               </w:rPr>
               <w:t>Definitions, Acronyms, and Abbreviations</w:t>
@@ -810,7 +858,7 @@
         </w:p>
         <w:p>
           <w:pPr>
-            <w:pStyle w:val="TOC2"/>
+            <w:pStyle w:val="T2"/>
             <w:tabs>
               <w:tab w:val="left" w:pos="1320"/>
               <w:tab w:val="right" w:leader="dot" w:pos="9062"/>
@@ -825,7 +873,7 @@
           <w:hyperlink w:anchor="_Toc496873299" w:history="1">
             <w:r>
               <w:rPr>
-                <w:rStyle w:val="Hyperlink"/>
+                <w:rStyle w:val="Kpr"/>
                 <w:noProof/>
               </w:rPr>
               <w:t>1.5.</w:t>
@@ -841,7 +889,7 @@
             </w:r>
             <w:r>
               <w:rPr>
-                <w:rStyle w:val="Hyperlink"/>
+                <w:rStyle w:val="Kpr"/>
                 <w:noProof/>
               </w:rPr>
               <w:t>Overview</w:t>
@@ -898,7 +946,7 @@
         </w:p>
         <w:p>
           <w:pPr>
-            <w:pStyle w:val="TOC1"/>
+            <w:pStyle w:val="T1"/>
             <w:tabs>
               <w:tab w:val="left" w:pos="880"/>
               <w:tab w:val="right" w:leader="dot" w:pos="9062"/>
@@ -913,7 +961,7 @@
           <w:hyperlink w:anchor="_Toc496873300" w:history="1">
             <w:r>
               <w:rPr>
-                <w:rStyle w:val="Hyperlink"/>
+                <w:rStyle w:val="Kpr"/>
                 <w:noProof/>
               </w:rPr>
               <w:t>2.</w:t>
@@ -929,7 +977,7 @@
             </w:r>
             <w:r>
               <w:rPr>
-                <w:rStyle w:val="Hyperlink"/>
+                <w:rStyle w:val="Kpr"/>
                 <w:noProof/>
               </w:rPr>
               <w:t>Current System</w:t>
@@ -986,7 +1034,7 @@
         </w:p>
         <w:p>
           <w:pPr>
-            <w:pStyle w:val="TOC1"/>
+            <w:pStyle w:val="T1"/>
             <w:tabs>
               <w:tab w:val="left" w:pos="880"/>
               <w:tab w:val="right" w:leader="dot" w:pos="9062"/>
@@ -1001,7 +1049,7 @@
           <w:hyperlink w:anchor="_Toc496873301" w:history="1">
             <w:r>
               <w:rPr>
-                <w:rStyle w:val="Hyperlink"/>
+                <w:rStyle w:val="Kpr"/>
                 <w:noProof/>
               </w:rPr>
               <w:t>3.</w:t>
@@ -1017,7 +1065,7 @@
             </w:r>
             <w:r>
               <w:rPr>
-                <w:rStyle w:val="Hyperlink"/>
+                <w:rStyle w:val="Kpr"/>
                 <w:noProof/>
               </w:rPr>
               <w:t>Proposed System</w:t>
@@ -1074,7 +1122,7 @@
         </w:p>
         <w:p>
           <w:pPr>
-            <w:pStyle w:val="TOC2"/>
+            <w:pStyle w:val="T2"/>
             <w:tabs>
               <w:tab w:val="left" w:pos="1320"/>
               <w:tab w:val="right" w:leader="dot" w:pos="9062"/>
@@ -1089,7 +1137,7 @@
           <w:hyperlink w:anchor="_Toc496873302" w:history="1">
             <w:r>
               <w:rPr>
-                <w:rStyle w:val="Hyperlink"/>
+                <w:rStyle w:val="Kpr"/>
                 <w:noProof/>
               </w:rPr>
               <w:t>3.1.</w:t>
@@ -1105,7 +1153,7 @@
             </w:r>
             <w:r>
               <w:rPr>
-                <w:rStyle w:val="Hyperlink"/>
+                <w:rStyle w:val="Kpr"/>
                 <w:noProof/>
               </w:rPr>
               <w:t>Overview</w:t>
@@ -1162,7 +1210,7 @@
         </w:p>
         <w:p>
           <w:pPr>
-            <w:pStyle w:val="TOC2"/>
+            <w:pStyle w:val="T2"/>
             <w:tabs>
               <w:tab w:val="left" w:pos="1320"/>
               <w:tab w:val="right" w:leader="dot" w:pos="9062"/>
@@ -1177,7 +1225,7 @@
           <w:hyperlink w:anchor="_Toc496873303" w:history="1">
             <w:r>
               <w:rPr>
-                <w:rStyle w:val="Hyperlink"/>
+                <w:rStyle w:val="Kpr"/>
                 <w:noProof/>
               </w:rPr>
               <w:t>3.2.</w:t>
@@ -1193,7 +1241,7 @@
             </w:r>
             <w:r>
               <w:rPr>
-                <w:rStyle w:val="Hyperlink"/>
+                <w:rStyle w:val="Kpr"/>
                 <w:noProof/>
               </w:rPr>
               <w:t>Functional Requirements</w:t>
@@ -1250,7 +1298,7 @@
         </w:p>
         <w:p>
           <w:pPr>
-            <w:pStyle w:val="TOC2"/>
+            <w:pStyle w:val="T2"/>
             <w:tabs>
               <w:tab w:val="left" w:pos="1320"/>
               <w:tab w:val="right" w:leader="dot" w:pos="9062"/>
@@ -1265,7 +1313,7 @@
           <w:hyperlink w:anchor="_Toc496873304" w:history="1">
             <w:r>
               <w:rPr>
-                <w:rStyle w:val="Hyperlink"/>
+                <w:rStyle w:val="Kpr"/>
                 <w:noProof/>
               </w:rPr>
               <w:t>3.3.</w:t>
@@ -1281,7 +1329,7 @@
             </w:r>
             <w:r>
               <w:rPr>
-                <w:rStyle w:val="Hyperlink"/>
+                <w:rStyle w:val="Kpr"/>
                 <w:noProof/>
               </w:rPr>
               <w:t>Nonfunctional Requirements</w:t>
@@ -1338,7 +1386,7 @@
         </w:p>
         <w:p>
           <w:pPr>
-            <w:pStyle w:val="TOC3"/>
+            <w:pStyle w:val="T3"/>
             <w:tabs>
               <w:tab w:val="right" w:leader="dot" w:pos="9062"/>
             </w:tabs>
@@ -1352,7 +1400,7 @@
           <w:hyperlink w:anchor="_Toc496873305" w:history="1">
             <w:r>
               <w:rPr>
-                <w:rStyle w:val="Hyperlink"/>
+                <w:rStyle w:val="Kpr"/>
                 <w:noProof/>
               </w:rPr>
               <w:t>Usability</w:t>
@@ -1409,7 +1457,7 @@
         </w:p>
         <w:p>
           <w:pPr>
-            <w:pStyle w:val="TOC3"/>
+            <w:pStyle w:val="T3"/>
             <w:tabs>
               <w:tab w:val="right" w:leader="dot" w:pos="9062"/>
             </w:tabs>
@@ -1423,7 +1471,7 @@
           <w:hyperlink w:anchor="_Toc496873306" w:history="1">
             <w:r>
               <w:rPr>
-                <w:rStyle w:val="Hyperlink"/>
+                <w:rStyle w:val="Kpr"/>
                 <w:noProof/>
               </w:rPr>
               <w:t>Reliability</w:t>
@@ -1480,7 +1528,7 @@
         </w:p>
         <w:p>
           <w:pPr>
-            <w:pStyle w:val="TOC3"/>
+            <w:pStyle w:val="T3"/>
             <w:tabs>
               <w:tab w:val="right" w:leader="dot" w:pos="9062"/>
             </w:tabs>
@@ -1494,7 +1542,7 @@
           <w:hyperlink w:anchor="_Toc496873307" w:history="1">
             <w:r>
               <w:rPr>
-                <w:rStyle w:val="Hyperlink"/>
+                <w:rStyle w:val="Kpr"/>
                 <w:noProof/>
               </w:rPr>
               <w:t>Performance</w:t>
@@ -1551,7 +1599,7 @@
         </w:p>
         <w:p>
           <w:pPr>
-            <w:pStyle w:val="TOC3"/>
+            <w:pStyle w:val="T3"/>
             <w:tabs>
               <w:tab w:val="right" w:leader="dot" w:pos="9062"/>
             </w:tabs>
@@ -1565,7 +1613,7 @@
           <w:hyperlink w:anchor="_Toc496873308" w:history="1">
             <w:r>
               <w:rPr>
-                <w:rStyle w:val="Hyperlink"/>
+                <w:rStyle w:val="Kpr"/>
                 <w:noProof/>
               </w:rPr>
               <w:t>Supportability</w:t>
@@ -1622,7 +1670,7 @@
         </w:p>
         <w:p>
           <w:pPr>
-            <w:pStyle w:val="TOC3"/>
+            <w:pStyle w:val="T3"/>
             <w:tabs>
               <w:tab w:val="right" w:leader="dot" w:pos="9062"/>
             </w:tabs>
@@ -1636,7 +1684,7 @@
           <w:hyperlink w:anchor="_Toc496873309" w:history="1">
             <w:r>
               <w:rPr>
-                <w:rStyle w:val="Hyperlink"/>
+                <w:rStyle w:val="Kpr"/>
                 <w:noProof/>
               </w:rPr>
               <w:t>Implementation</w:t>
@@ -1693,7 +1741,7 @@
         </w:p>
         <w:p>
           <w:pPr>
-            <w:pStyle w:val="TOC3"/>
+            <w:pStyle w:val="T3"/>
             <w:tabs>
               <w:tab w:val="right" w:leader="dot" w:pos="9062"/>
             </w:tabs>
@@ -1707,7 +1755,7 @@
           <w:hyperlink w:anchor="_Toc496873310" w:history="1">
             <w:r>
               <w:rPr>
-                <w:rStyle w:val="Hyperlink"/>
+                <w:rStyle w:val="Kpr"/>
                 <w:noProof/>
               </w:rPr>
               <w:t>Interface</w:t>
@@ -1764,7 +1812,7 @@
         </w:p>
         <w:p>
           <w:pPr>
-            <w:pStyle w:val="TOC3"/>
+            <w:pStyle w:val="T3"/>
             <w:tabs>
               <w:tab w:val="right" w:leader="dot" w:pos="9062"/>
             </w:tabs>
@@ -1778,7 +1826,7 @@
           <w:hyperlink w:anchor="_Toc496873311" w:history="1">
             <w:r>
               <w:rPr>
-                <w:rStyle w:val="Hyperlink"/>
+                <w:rStyle w:val="Kpr"/>
                 <w:noProof/>
               </w:rPr>
               <w:t>Packaging</w:t>
@@ -1835,7 +1883,7 @@
         </w:p>
         <w:p>
           <w:pPr>
-            <w:pStyle w:val="TOC3"/>
+            <w:pStyle w:val="T3"/>
             <w:tabs>
               <w:tab w:val="right" w:leader="dot" w:pos="9062"/>
             </w:tabs>
@@ -1849,7 +1897,7 @@
           <w:hyperlink w:anchor="_Toc496873312" w:history="1">
             <w:r>
               <w:rPr>
-                <w:rStyle w:val="Hyperlink"/>
+                <w:rStyle w:val="Kpr"/>
                 <w:noProof/>
               </w:rPr>
               <w:t>Legal</w:t>
@@ -1906,7 +1954,7 @@
         </w:p>
         <w:p>
           <w:pPr>
-            <w:pStyle w:val="TOC2"/>
+            <w:pStyle w:val="T2"/>
             <w:tabs>
               <w:tab w:val="left" w:pos="1320"/>
               <w:tab w:val="right" w:leader="dot" w:pos="9062"/>
@@ -1921,7 +1969,7 @@
           <w:hyperlink w:anchor="_Toc496873313" w:history="1">
             <w:r>
               <w:rPr>
-                <w:rStyle w:val="Hyperlink"/>
+                <w:rStyle w:val="Kpr"/>
                 <w:noProof/>
               </w:rPr>
               <w:t>3.4.</w:t>
@@ -1937,7 +1985,7 @@
             </w:r>
             <w:r>
               <w:rPr>
-                <w:rStyle w:val="Hyperlink"/>
+                <w:rStyle w:val="Kpr"/>
                 <w:noProof/>
               </w:rPr>
               <w:t>System Models</w:t>
@@ -1994,7 +2042,7 @@
         </w:p>
         <w:p>
           <w:pPr>
-            <w:pStyle w:val="TOC3"/>
+            <w:pStyle w:val="T3"/>
             <w:tabs>
               <w:tab w:val="right" w:leader="dot" w:pos="9062"/>
             </w:tabs>
@@ -2008,7 +2056,7 @@
           <w:hyperlink w:anchor="_Toc496873314" w:history="1">
             <w:r>
               <w:rPr>
-                <w:rStyle w:val="Hyperlink"/>
+                <w:rStyle w:val="Kpr"/>
                 <w:noProof/>
               </w:rPr>
               <w:t>Scenarios</w:t>
@@ -2065,7 +2113,7 @@
         </w:p>
         <w:p>
           <w:pPr>
-            <w:pStyle w:val="TOC3"/>
+            <w:pStyle w:val="T3"/>
             <w:tabs>
               <w:tab w:val="right" w:leader="dot" w:pos="9062"/>
             </w:tabs>
@@ -2079,7 +2127,7 @@
           <w:hyperlink w:anchor="_Toc496873315" w:history="1">
             <w:r>
               <w:rPr>
-                <w:rStyle w:val="Hyperlink"/>
+                <w:rStyle w:val="Kpr"/>
                 <w:noProof/>
               </w:rPr>
               <w:t>Use case model</w:t>
@@ -2136,7 +2184,7 @@
         </w:p>
         <w:p>
           <w:pPr>
-            <w:pStyle w:val="TOC3"/>
+            <w:pStyle w:val="T3"/>
             <w:tabs>
               <w:tab w:val="right" w:leader="dot" w:pos="9062"/>
             </w:tabs>
@@ -2150,7 +2198,7 @@
           <w:hyperlink w:anchor="_Toc496873316" w:history="1">
             <w:r>
               <w:rPr>
-                <w:rStyle w:val="Hyperlink"/>
+                <w:rStyle w:val="Kpr"/>
                 <w:noProof/>
               </w:rPr>
               <w:t>Object model</w:t>
@@ -2207,7 +2255,7 @@
         </w:p>
         <w:p>
           <w:pPr>
-            <w:pStyle w:val="TOC3"/>
+            <w:pStyle w:val="T3"/>
             <w:tabs>
               <w:tab w:val="right" w:leader="dot" w:pos="9062"/>
             </w:tabs>
@@ -2221,7 +2269,7 @@
           <w:hyperlink w:anchor="_Toc496873317" w:history="1">
             <w:r>
               <w:rPr>
-                <w:rStyle w:val="Hyperlink"/>
+                <w:rStyle w:val="Kpr"/>
                 <w:noProof/>
               </w:rPr>
               <w:t>Dynamic model</w:t>
@@ -2278,7 +2326,7 @@
         </w:p>
         <w:p>
           <w:pPr>
-            <w:pStyle w:val="TOC3"/>
+            <w:pStyle w:val="T3"/>
             <w:tabs>
               <w:tab w:val="right" w:leader="dot" w:pos="9062"/>
             </w:tabs>
@@ -2292,7 +2340,7 @@
           <w:hyperlink w:anchor="_Toc496873318" w:history="1">
             <w:r>
               <w:rPr>
-                <w:rStyle w:val="Hyperlink"/>
+                <w:rStyle w:val="Kpr"/>
                 <w:noProof/>
               </w:rPr>
               <w:t>User interface—navigational paths and screen mock-ups</w:t>
@@ -2349,7 +2397,7 @@
         </w:p>
         <w:p>
           <w:pPr>
-            <w:pStyle w:val="TOC2"/>
+            <w:pStyle w:val="T2"/>
             <w:tabs>
               <w:tab w:val="left" w:pos="1320"/>
               <w:tab w:val="right" w:leader="dot" w:pos="9062"/>
@@ -2364,7 +2412,7 @@
           <w:hyperlink w:anchor="_Toc496873319" w:history="1">
             <w:r>
               <w:rPr>
-                <w:rStyle w:val="Hyperlink"/>
+                <w:rStyle w:val="Kpr"/>
                 <w:noProof/>
               </w:rPr>
               <w:t>3.5.</w:t>
@@ -2380,7 +2428,7 @@
             </w:r>
             <w:r>
               <w:rPr>
-                <w:rStyle w:val="Hyperlink"/>
+                <w:rStyle w:val="Kpr"/>
                 <w:noProof/>
               </w:rPr>
               <w:t>Project Schedule</w:t>
@@ -2437,7 +2485,7 @@
         </w:p>
         <w:p>
           <w:pPr>
-            <w:pStyle w:val="TOC1"/>
+            <w:pStyle w:val="T1"/>
             <w:tabs>
               <w:tab w:val="left" w:pos="880"/>
               <w:tab w:val="right" w:leader="dot" w:pos="9062"/>
@@ -2452,7 +2500,7 @@
           <w:hyperlink w:anchor="_Toc496873320" w:history="1">
             <w:r>
               <w:rPr>
-                <w:rStyle w:val="Hyperlink"/>
+                <w:rStyle w:val="Kpr"/>
                 <w:noProof/>
               </w:rPr>
               <w:t>4.</w:t>
@@ -2468,7 +2516,7 @@
             </w:r>
             <w:r>
               <w:rPr>
-                <w:rStyle w:val="Hyperlink"/>
+                <w:rStyle w:val="Kpr"/>
                 <w:noProof/>
               </w:rPr>
               <w:t>Glossary</w:t>
@@ -2525,7 +2573,7 @@
         </w:p>
         <w:p>
           <w:pPr>
-            <w:pStyle w:val="TOC1"/>
+            <w:pStyle w:val="T1"/>
             <w:tabs>
               <w:tab w:val="left" w:pos="880"/>
               <w:tab w:val="right" w:leader="dot" w:pos="9062"/>
@@ -2540,7 +2588,7 @@
           <w:hyperlink w:anchor="_Toc496873321" w:history="1">
             <w:r>
               <w:rPr>
-                <w:rStyle w:val="Hyperlink"/>
+                <w:rStyle w:val="Kpr"/>
                 <w:noProof/>
               </w:rPr>
               <w:t>5.</w:t>
@@ -2556,7 +2604,7 @@
             </w:r>
             <w:r>
               <w:rPr>
-                <w:rStyle w:val="Hyperlink"/>
+                <w:rStyle w:val="Kpr"/>
                 <w:noProof/>
               </w:rPr>
               <w:t>References</w:t>
@@ -2625,7 +2673,7 @@
     </w:sdt>
     <w:p>
       <w:pPr>
-        <w:pStyle w:val="Title"/>
+        <w:pStyle w:val="KonuBal"/>
       </w:pPr>
     </w:p>
     <w:p/>
@@ -2644,7 +2692,7 @@
     </w:p>
     <w:p>
       <w:pPr>
-        <w:pStyle w:val="Title"/>
+        <w:pStyle w:val="KonuBal"/>
       </w:pPr>
       <w:r>
         <w:lastRenderedPageBreak/>
@@ -2708,7 +2756,7 @@
     </w:p>
     <w:p>
       <w:pPr>
-        <w:pStyle w:val="Heading1"/>
+        <w:pStyle w:val="Balk1"/>
       </w:pPr>
       <w:bookmarkStart w:id="0" w:name="_Toc496873294"/>
       <w:r>
@@ -2759,7 +2807,7 @@
     </w:p>
     <w:p>
       <w:pPr>
-        <w:pStyle w:val="Heading2"/>
+        <w:pStyle w:val="Balk2"/>
       </w:pPr>
       <w:bookmarkStart w:id="1" w:name="_Toc496873295"/>
       <w:r>
@@ -2769,7 +2817,7 @@
     </w:p>
     <w:p>
       <w:pPr>
-        <w:pStyle w:val="Heading2"/>
+        <w:pStyle w:val="Balk2"/>
       </w:pPr>
       <w:bookmarkStart w:id="2" w:name="_Toc496873296"/>
       <w:r>
@@ -2785,7 +2833,7 @@
     </w:p>
     <w:p>
       <w:pPr>
-        <w:pStyle w:val="Heading2"/>
+        <w:pStyle w:val="Balk2"/>
       </w:pPr>
       <w:bookmarkStart w:id="3" w:name="_Toc496873297"/>
       <w:r>
@@ -2813,7 +2861,7 @@
     </w:p>
     <w:p>
       <w:pPr>
-        <w:pStyle w:val="Heading2"/>
+        <w:pStyle w:val="Balk2"/>
       </w:pPr>
       <w:bookmarkStart w:id="4" w:name="_Toc496873298"/>
       <w:r>
@@ -2840,7 +2888,7 @@
     </w:p>
     <w:p>
       <w:pPr>
-        <w:pStyle w:val="Heading2"/>
+        <w:pStyle w:val="Balk2"/>
       </w:pPr>
       <w:bookmarkStart w:id="5" w:name="_Toc496873299"/>
       <w:r>
@@ -2855,7 +2903,7 @@
     </w:p>
     <w:p>
       <w:pPr>
-        <w:pStyle w:val="ListParagraph"/>
+        <w:pStyle w:val="ListeParagraf"/>
         <w:numPr>
           <w:ilvl w:val="0"/>
           <w:numId w:val="15"/>
@@ -2867,7 +2915,7 @@
     </w:p>
     <w:p>
       <w:pPr>
-        <w:pStyle w:val="ListParagraph"/>
+        <w:pStyle w:val="ListeParagraf"/>
         <w:numPr>
           <w:ilvl w:val="0"/>
           <w:numId w:val="15"/>
@@ -2879,13 +2927,13 @@
     </w:p>
     <w:p>
       <w:pPr>
-        <w:pStyle w:val="ListParagraph"/>
+        <w:pStyle w:val="ListeParagraf"/>
         <w:ind w:left="1004" w:firstLine="0"/>
       </w:pPr>
     </w:p>
     <w:p>
       <w:pPr>
-        <w:pStyle w:val="Heading1"/>
+        <w:pStyle w:val="Balk1"/>
       </w:pPr>
       <w:bookmarkStart w:id="6" w:name="_Toc496873300"/>
       <w:r>
@@ -2903,7 +2951,7 @@
     </w:p>
     <w:p>
       <w:pPr>
-        <w:pStyle w:val="Heading1"/>
+        <w:pStyle w:val="Balk1"/>
       </w:pPr>
       <w:bookmarkStart w:id="7" w:name="_Toc496873301"/>
       <w:r>
@@ -2931,7 +2979,7 @@
     </w:p>
     <w:p>
       <w:pPr>
-        <w:pStyle w:val="Heading2"/>
+        <w:pStyle w:val="Balk2"/>
       </w:pPr>
       <w:bookmarkStart w:id="8" w:name="_Toc496873302"/>
       <w:r>
@@ -2953,7 +3001,7 @@
     </w:p>
     <w:p>
       <w:pPr>
-        <w:pStyle w:val="Heading2"/>
+        <w:pStyle w:val="Balk2"/>
       </w:pPr>
       <w:bookmarkStart w:id="9" w:name="_Toc496873303"/>
       <w:r>
@@ -2975,7 +3023,7 @@
     </w:p>
     <w:p>
       <w:pPr>
-        <w:pStyle w:val="Heading2"/>
+        <w:pStyle w:val="Balk2"/>
       </w:pPr>
       <w:bookmarkStart w:id="10" w:name="_Toc496873304"/>
       <w:r>
@@ -3002,7 +3050,7 @@
     </w:p>
     <w:p>
       <w:pPr>
-        <w:pStyle w:val="Heading3"/>
+        <w:pStyle w:val="Balk3"/>
       </w:pPr>
       <w:bookmarkStart w:id="11" w:name="_Toc496873305"/>
       <w:r>
@@ -3012,7 +3060,7 @@
     </w:p>
     <w:p>
       <w:pPr>
-        <w:pStyle w:val="Heading3"/>
+        <w:pStyle w:val="Balk3"/>
       </w:pPr>
       <w:bookmarkStart w:id="12" w:name="_Toc496873306"/>
       <w:r>
@@ -3022,7 +3070,7 @@
     </w:p>
     <w:p>
       <w:pPr>
-        <w:pStyle w:val="Heading3"/>
+        <w:pStyle w:val="Balk3"/>
       </w:pPr>
       <w:bookmarkStart w:id="13" w:name="_Toc496873307"/>
       <w:r>
@@ -3032,7 +3080,7 @@
     </w:p>
     <w:p>
       <w:pPr>
-        <w:pStyle w:val="Heading3"/>
+        <w:pStyle w:val="Balk3"/>
       </w:pPr>
       <w:bookmarkStart w:id="14" w:name="_Toc496873308"/>
       <w:r>
@@ -3042,7 +3090,7 @@
     </w:p>
     <w:p>
       <w:pPr>
-        <w:pStyle w:val="Heading3"/>
+        <w:pStyle w:val="Balk3"/>
       </w:pPr>
       <w:bookmarkStart w:id="15" w:name="_Toc496873309"/>
       <w:r>
@@ -3052,7 +3100,7 @@
     </w:p>
     <w:p>
       <w:pPr>
-        <w:pStyle w:val="Heading3"/>
+        <w:pStyle w:val="Balk3"/>
       </w:pPr>
       <w:bookmarkStart w:id="16" w:name="_Toc496873310"/>
       <w:r>
@@ -3062,7 +3110,7 @@
     </w:p>
     <w:p>
       <w:pPr>
-        <w:pStyle w:val="Heading3"/>
+        <w:pStyle w:val="Balk3"/>
       </w:pPr>
       <w:bookmarkStart w:id="17" w:name="_Toc496873311"/>
       <w:r>
@@ -3072,7 +3120,7 @@
     </w:p>
     <w:p>
       <w:pPr>
-        <w:pStyle w:val="Heading3"/>
+        <w:pStyle w:val="Balk3"/>
       </w:pPr>
       <w:bookmarkStart w:id="18" w:name="_Toc496873312"/>
       <w:r>
@@ -3082,7 +3130,7 @@
     </w:p>
     <w:p>
       <w:pPr>
-        <w:pStyle w:val="Heading2"/>
+        <w:pStyle w:val="Balk2"/>
       </w:pPr>
       <w:bookmarkStart w:id="19" w:name="_Toc496873313"/>
       <w:r>
@@ -3107,7 +3155,7 @@
     </w:p>
     <w:p>
       <w:pPr>
-        <w:pStyle w:val="Heading3"/>
+        <w:pStyle w:val="Balk3"/>
       </w:pPr>
       <w:bookmarkStart w:id="20" w:name="_Toc496873314"/>
       <w:r>
@@ -3154,12 +3202,21 @@
         </w:rPr>
         <w:t xml:space="preserve">Participating Actor : </w:t>
       </w:r>
-      <w:r>
-        <w:rPr>
-          <w:rFonts w:ascii="Times" w:hAnsi="Times" w:cs="Times"/>
-          <w:bCs/>
-        </w:rPr>
-        <w:t>Mert: User</w:t>
+      <w:proofErr w:type="spellStart"/>
+      <w:r>
+        <w:rPr>
+          <w:rFonts w:ascii="Times" w:hAnsi="Times" w:cs="Times"/>
+          <w:bCs/>
+        </w:rPr>
+        <w:t>Mert</w:t>
+      </w:r>
+      <w:proofErr w:type="spellEnd"/>
+      <w:r>
+        <w:rPr>
+          <w:rFonts w:ascii="Times" w:hAnsi="Times" w:cs="Times"/>
+          <w:bCs/>
+        </w:rPr>
+        <w:t>: User</w:t>
       </w:r>
     </w:p>
     <w:p>
@@ -3178,7 +3235,7 @@
     </w:p>
     <w:p>
       <w:pPr>
-        <w:pStyle w:val="ListParagraph"/>
+        <w:pStyle w:val="ListeParagraf"/>
         <w:numPr>
           <w:ilvl w:val="0"/>
           <w:numId w:val="19"/>
@@ -3187,12 +3244,28 @@
         <w:jc w:val="left"/>
       </w:pPr>
       <w:r>
-        <w:t>He is at login page screen .He enterd email and passsword so, he login button click.</w:t>
-      </w:r>
-    </w:p>
-    <w:p>
-      <w:pPr>
-        <w:pStyle w:val="ListParagraph"/>
+        <w:t xml:space="preserve">He is at login page screen .He </w:t>
+      </w:r>
+      <w:proofErr w:type="spellStart"/>
+      <w:r>
+        <w:t>enterd</w:t>
+      </w:r>
+      <w:proofErr w:type="spellEnd"/>
+      <w:r>
+        <w:t xml:space="preserve"> email and </w:t>
+      </w:r>
+      <w:proofErr w:type="spellStart"/>
+      <w:r>
+        <w:t>passsword</w:t>
+      </w:r>
+      <w:proofErr w:type="spellEnd"/>
+      <w:r>
+        <w:t xml:space="preserve"> so, he login button click.</w:t>
+      </w:r>
+    </w:p>
+    <w:p>
+      <w:pPr>
+        <w:pStyle w:val="ListeParagraf"/>
         <w:numPr>
           <w:ilvl w:val="0"/>
           <w:numId w:val="19"/>
@@ -3206,7 +3279,7 @@
     </w:p>
     <w:p>
       <w:pPr>
-        <w:pStyle w:val="ListParagraph"/>
+        <w:pStyle w:val="ListeParagraf"/>
         <w:numPr>
           <w:ilvl w:val="0"/>
           <w:numId w:val="20"/>
@@ -3215,7 +3288,15 @@
         <w:jc w:val="left"/>
       </w:pPr>
       <w:r>
-        <w:t xml:space="preserve">If user leave blank any area that is email/user name or password, user sees message that Usernema or password </w:t>
+        <w:t xml:space="preserve">If user leave blank any area that is email/user name or password, user sees message that </w:t>
+      </w:r>
+      <w:proofErr w:type="spellStart"/>
+      <w:r>
+        <w:t>Usernema</w:t>
+      </w:r>
+      <w:proofErr w:type="spellEnd"/>
+      <w:r>
+        <w:t xml:space="preserve"> or password </w:t>
       </w:r>
       <w:r>
         <w:t>recheck</w:t>
@@ -3226,7 +3307,7 @@
     </w:p>
     <w:p>
       <w:pPr>
-        <w:pStyle w:val="ListParagraph"/>
+        <w:pStyle w:val="ListeParagraf"/>
         <w:numPr>
           <w:ilvl w:val="0"/>
           <w:numId w:val="20"/>
@@ -3235,7 +3316,15 @@
         <w:jc w:val="left"/>
       </w:pPr>
       <w:r>
-        <w:t xml:space="preserve">If user entered false email/user name or password,  , user sees message that Usernema or password </w:t>
+        <w:t xml:space="preserve">If user entered false email/user name or password,  , user sees message that </w:t>
+      </w:r>
+      <w:proofErr w:type="spellStart"/>
+      <w:r>
+        <w:t>Usernema</w:t>
+      </w:r>
+      <w:proofErr w:type="spellEnd"/>
+      <w:r>
+        <w:t xml:space="preserve"> or password </w:t>
       </w:r>
       <w:r>
         <w:t>recheck</w:t>
@@ -3246,7 +3335,7 @@
     </w:p>
     <w:p>
       <w:pPr>
-        <w:pStyle w:val="ListParagraph"/>
+        <w:pStyle w:val="ListeParagraf"/>
         <w:numPr>
           <w:ilvl w:val="0"/>
           <w:numId w:val="20"/>
@@ -3255,12 +3344,20 @@
         <w:jc w:val="left"/>
       </w:pPr>
       <w:r>
-        <w:t>İf user dont do any mistake, user login in system.</w:t>
-      </w:r>
-    </w:p>
-    <w:p>
-      <w:pPr>
-        <w:pStyle w:val="ListParagraph"/>
+        <w:t xml:space="preserve">İf user </w:t>
+      </w:r>
+      <w:proofErr w:type="spellStart"/>
+      <w:r>
+        <w:t>dont</w:t>
+      </w:r>
+      <w:proofErr w:type="spellEnd"/>
+      <w:r>
+        <w:t xml:space="preserve"> do any mistake, user login in system.</w:t>
+      </w:r>
+    </w:p>
+    <w:p>
+      <w:pPr>
+        <w:pStyle w:val="ListeParagraf"/>
         <w:numPr>
           <w:ilvl w:val="0"/>
           <w:numId w:val="19"/>
@@ -3269,7 +3366,15 @@
         <w:jc w:val="left"/>
       </w:pPr>
       <w:r>
-        <w:t>He clicks logo ut button and exit account and he returns login page.</w:t>
+        <w:t xml:space="preserve">He clicks logo </w:t>
+      </w:r>
+      <w:proofErr w:type="spellStart"/>
+      <w:r>
+        <w:t>ut</w:t>
+      </w:r>
+      <w:proofErr w:type="spellEnd"/>
+      <w:r>
+        <w:t xml:space="preserve"> button and exit account and he returns login page.</w:t>
       </w:r>
     </w:p>
     <w:p>
@@ -3366,7 +3471,7 @@
     </w:p>
     <w:p>
       <w:pPr>
-        <w:pStyle w:val="ListParagraph"/>
+        <w:pStyle w:val="ListeParagraf"/>
         <w:numPr>
           <w:ilvl w:val="0"/>
           <w:numId w:val="21"/>
@@ -3380,7 +3485,7 @@
     </w:p>
     <w:p>
       <w:pPr>
-        <w:pStyle w:val="ListParagraph"/>
+        <w:pStyle w:val="ListeParagraf"/>
       </w:pPr>
       <w:r>
         <w:lastRenderedPageBreak/>
@@ -3389,7 +3494,7 @@
     </w:p>
     <w:p>
       <w:pPr>
-        <w:pStyle w:val="ListParagraph"/>
+        <w:pStyle w:val="ListeParagraf"/>
         <w:numPr>
           <w:ilvl w:val="0"/>
           <w:numId w:val="21"/>
@@ -3439,12 +3544,21 @@
         </w:rPr>
         <w:t xml:space="preserve">    Participating Actor : </w:t>
       </w:r>
-      <w:r>
-        <w:rPr>
-          <w:rFonts w:ascii="Times" w:hAnsi="Times" w:cs="Times"/>
-          <w:bCs/>
-        </w:rPr>
-        <w:t>Begüm: User</w:t>
+      <w:proofErr w:type="spellStart"/>
+      <w:r>
+        <w:rPr>
+          <w:rFonts w:ascii="Times" w:hAnsi="Times" w:cs="Times"/>
+          <w:bCs/>
+        </w:rPr>
+        <w:t>Begüm</w:t>
+      </w:r>
+      <w:proofErr w:type="spellEnd"/>
+      <w:r>
+        <w:rPr>
+          <w:rFonts w:ascii="Times" w:hAnsi="Times" w:cs="Times"/>
+          <w:bCs/>
+        </w:rPr>
+        <w:t>: User</w:t>
       </w:r>
     </w:p>
     <w:p>
@@ -3463,7 +3577,7 @@
     </w:p>
     <w:p>
       <w:pPr>
-        <w:pStyle w:val="ListParagraph"/>
+        <w:pStyle w:val="ListeParagraf"/>
         <w:numPr>
           <w:ilvl w:val="0"/>
           <w:numId w:val="23"/>
@@ -3503,12 +3617,44 @@
           <w:rFonts w:ascii="Times" w:hAnsi="Times" w:cs="Times"/>
           <w:bCs/>
         </w:rPr>
-        <w:t>She sees home page for user.She click “public quiz” button after she sees list of public quiz. She selects one quiz after she join a quiz. She starts answer to question. She finishs quiz she return list of public quiz page.</w:t>
-      </w:r>
-    </w:p>
-    <w:p>
-      <w:pPr>
-        <w:pStyle w:val="ListParagraph"/>
+        <w:t xml:space="preserve">She sees home page for </w:t>
+      </w:r>
+      <w:proofErr w:type="spellStart"/>
+      <w:r>
+        <w:rPr>
+          <w:rFonts w:ascii="Times" w:hAnsi="Times" w:cs="Times"/>
+          <w:bCs/>
+        </w:rPr>
+        <w:t>user.She</w:t>
+      </w:r>
+      <w:proofErr w:type="spellEnd"/>
+      <w:r>
+        <w:rPr>
+          <w:rFonts w:ascii="Times" w:hAnsi="Times" w:cs="Times"/>
+          <w:bCs/>
+        </w:rPr>
+        <w:t xml:space="preserve"> click “public quiz” button after she sees list of public quiz. She selects one quiz after she join a quiz. She starts answer to question. She </w:t>
+      </w:r>
+      <w:proofErr w:type="spellStart"/>
+      <w:r>
+        <w:rPr>
+          <w:rFonts w:ascii="Times" w:hAnsi="Times" w:cs="Times"/>
+          <w:bCs/>
+        </w:rPr>
+        <w:t>finishs</w:t>
+      </w:r>
+      <w:proofErr w:type="spellEnd"/>
+      <w:r>
+        <w:rPr>
+          <w:rFonts w:ascii="Times" w:hAnsi="Times" w:cs="Times"/>
+          <w:bCs/>
+        </w:rPr>
+        <w:t xml:space="preserve"> quiz she return list of public quiz page.</w:t>
+      </w:r>
+    </w:p>
+    <w:p>
+      <w:pPr>
+        <w:pStyle w:val="ListeParagraf"/>
         <w:numPr>
           <w:ilvl w:val="0"/>
           <w:numId w:val="21"/>
@@ -3529,7 +3675,7 @@
     </w:p>
     <w:p>
       <w:pPr>
-        <w:pStyle w:val="ListParagraph"/>
+        <w:pStyle w:val="ListeParagraf"/>
         <w:rPr>
           <w:rFonts w:ascii="Times" w:hAnsi="Times" w:cs="Times"/>
           <w:bCs/>
@@ -3596,7 +3742,7 @@
     </w:p>
     <w:p>
       <w:pPr>
-        <w:pStyle w:val="ListParagraph"/>
+        <w:pStyle w:val="ListeParagraf"/>
         <w:numPr>
           <w:ilvl w:val="0"/>
           <w:numId w:val="23"/>
@@ -3618,7 +3764,7 @@
     </w:p>
     <w:p>
       <w:pPr>
-        <w:pStyle w:val="ListParagraph"/>
+        <w:pStyle w:val="ListeParagraf"/>
         <w:numPr>
           <w:ilvl w:val="0"/>
           <w:numId w:val="22"/>
@@ -3627,12 +3773,20 @@
         <w:jc w:val="left"/>
       </w:pPr>
       <w:r>
-        <w:t xml:space="preserve">She click create quiz and she goes create create quiz page. </w:t>
-      </w:r>
-    </w:p>
-    <w:p>
-      <w:pPr>
-        <w:pStyle w:val="ListParagraph"/>
+        <w:t xml:space="preserve">She click create quiz and she goes create </w:t>
+      </w:r>
+      <w:proofErr w:type="spellStart"/>
+      <w:r>
+        <w:t>create</w:t>
+      </w:r>
+      <w:proofErr w:type="spellEnd"/>
+      <w:r>
+        <w:t xml:space="preserve"> quiz page. </w:t>
+      </w:r>
+    </w:p>
+    <w:p>
+      <w:pPr>
+        <w:pStyle w:val="ListeParagraf"/>
         <w:numPr>
           <w:ilvl w:val="0"/>
           <w:numId w:val="22"/>
@@ -3641,12 +3795,20 @@
         <w:jc w:val="left"/>
       </w:pPr>
       <w:r>
-        <w:t>She selects a question type and she enters to correct answer in additon she entered question.</w:t>
-      </w:r>
-    </w:p>
-    <w:p>
-      <w:pPr>
-        <w:pStyle w:val="ListParagraph"/>
+        <w:t xml:space="preserve">She selects a question type and she enters to correct answer in </w:t>
+      </w:r>
+      <w:proofErr w:type="spellStart"/>
+      <w:r>
+        <w:t>additon</w:t>
+      </w:r>
+      <w:proofErr w:type="spellEnd"/>
+      <w:r>
+        <w:t xml:space="preserve"> she entered question.</w:t>
+      </w:r>
+    </w:p>
+    <w:p>
+      <w:pPr>
+        <w:pStyle w:val="ListeParagraf"/>
         <w:numPr>
           <w:ilvl w:val="0"/>
           <w:numId w:val="22"/>
@@ -3655,12 +3817,20 @@
         <w:jc w:val="left"/>
       </w:pPr>
       <w:r>
-        <w:t>She as much as question number replys.</w:t>
-      </w:r>
-    </w:p>
-    <w:p>
-      <w:pPr>
-        <w:pStyle w:val="ListParagraph"/>
+        <w:t xml:space="preserve">She as much as question number </w:t>
+      </w:r>
+      <w:proofErr w:type="spellStart"/>
+      <w:r>
+        <w:t>replys</w:t>
+      </w:r>
+      <w:proofErr w:type="spellEnd"/>
+      <w:r>
+        <w:t>.</w:t>
+      </w:r>
+    </w:p>
+    <w:p>
+      <w:pPr>
+        <w:pStyle w:val="ListeParagraf"/>
         <w:numPr>
           <w:ilvl w:val="0"/>
           <w:numId w:val="22"/>
@@ -3674,7 +3844,7 @@
     </w:p>
     <w:p>
       <w:pPr>
-        <w:pStyle w:val="ListParagraph"/>
+        <w:pStyle w:val="ListeParagraf"/>
         <w:numPr>
           <w:ilvl w:val="0"/>
           <w:numId w:val="22"/>
@@ -3683,12 +3853,28 @@
         <w:jc w:val="left"/>
       </w:pPr>
       <w:r>
-        <w:t>If she searchs user that is user name/email. She sees user profil and she adds user fort his quiz.</w:t>
-      </w:r>
-    </w:p>
-    <w:p>
-      <w:pPr>
-        <w:pStyle w:val="ListParagraph"/>
+        <w:t xml:space="preserve">If she </w:t>
+      </w:r>
+      <w:proofErr w:type="spellStart"/>
+      <w:r>
+        <w:t>searchs</w:t>
+      </w:r>
+      <w:proofErr w:type="spellEnd"/>
+      <w:r>
+        <w:t xml:space="preserve"> user that is user name/email. She sees user </w:t>
+      </w:r>
+      <w:proofErr w:type="spellStart"/>
+      <w:r>
+        <w:t>profil</w:t>
+      </w:r>
+      <w:proofErr w:type="spellEnd"/>
+      <w:r>
+        <w:t xml:space="preserve"> and she adds user fort his quiz.</w:t>
+      </w:r>
+    </w:p>
+    <w:p>
+      <w:pPr>
+        <w:pStyle w:val="ListeParagraf"/>
         <w:numPr>
           <w:ilvl w:val="0"/>
           <w:numId w:val="22"/>
@@ -3758,7 +3944,7 @@
     <w:p/>
     <w:p>
       <w:pPr>
-        <w:pStyle w:val="ListParagraph"/>
+        <w:pStyle w:val="ListeParagraf"/>
         <w:numPr>
           <w:ilvl w:val="0"/>
           <w:numId w:val="23"/>
@@ -3780,7 +3966,7 @@
     </w:p>
     <w:p>
       <w:pPr>
-        <w:pStyle w:val="ListParagraph"/>
+        <w:pStyle w:val="ListeParagraf"/>
         <w:numPr>
           <w:ilvl w:val="0"/>
           <w:numId w:val="23"/>
@@ -3797,12 +3983,28 @@
           <w:rFonts w:ascii="Times" w:hAnsi="Times" w:cs="Times"/>
           <w:bCs/>
         </w:rPr>
-        <w:t>She clicks profil button.</w:t>
-      </w:r>
-    </w:p>
-    <w:p>
-      <w:pPr>
-        <w:pStyle w:val="ListParagraph"/>
+        <w:t xml:space="preserve">She clicks </w:t>
+      </w:r>
+      <w:proofErr w:type="spellStart"/>
+      <w:r>
+        <w:rPr>
+          <w:rFonts w:ascii="Times" w:hAnsi="Times" w:cs="Times"/>
+          <w:bCs/>
+        </w:rPr>
+        <w:t>profil</w:t>
+      </w:r>
+      <w:proofErr w:type="spellEnd"/>
+      <w:r>
+        <w:rPr>
+          <w:rFonts w:ascii="Times" w:hAnsi="Times" w:cs="Times"/>
+          <w:bCs/>
+        </w:rPr>
+        <w:t xml:space="preserve"> button.</w:t>
+      </w:r>
+    </w:p>
+    <w:p>
+      <w:pPr>
+        <w:pStyle w:val="ListeParagraf"/>
         <w:numPr>
           <w:ilvl w:val="0"/>
           <w:numId w:val="23"/>
@@ -3819,12 +4021,28 @@
           <w:rFonts w:ascii="Times" w:hAnsi="Times" w:cs="Times"/>
           <w:bCs/>
         </w:rPr>
-        <w:t>She sees that information of own.she clicks edit button, so she changes user email, password, first name and last name or gender.</w:t>
-      </w:r>
-    </w:p>
-    <w:p>
-      <w:pPr>
-        <w:pStyle w:val="ListParagraph"/>
+        <w:t xml:space="preserve">She sees that information of </w:t>
+      </w:r>
+      <w:proofErr w:type="spellStart"/>
+      <w:r>
+        <w:rPr>
+          <w:rFonts w:ascii="Times" w:hAnsi="Times" w:cs="Times"/>
+          <w:bCs/>
+        </w:rPr>
+        <w:t>own.she</w:t>
+      </w:r>
+      <w:proofErr w:type="spellEnd"/>
+      <w:r>
+        <w:rPr>
+          <w:rFonts w:ascii="Times" w:hAnsi="Times" w:cs="Times"/>
+          <w:bCs/>
+        </w:rPr>
+        <w:t xml:space="preserve"> clicks edit button, so she changes user email, password, first name and last name or gender.</w:t>
+      </w:r>
+    </w:p>
+    <w:p>
+      <w:pPr>
+        <w:pStyle w:val="ListeParagraf"/>
         <w:numPr>
           <w:ilvl w:val="0"/>
           <w:numId w:val="23"/>
@@ -3841,12 +4059,44 @@
           <w:rFonts w:ascii="Times" w:hAnsi="Times" w:cs="Times"/>
           <w:bCs/>
         </w:rPr>
-        <w:t>She clicks saves button and  amendents save, after  she returns profil page.</w:t>
-      </w:r>
-    </w:p>
-    <w:p>
-      <w:pPr>
-        <w:pStyle w:val="ListParagraph"/>
+        <w:t xml:space="preserve">She clicks saves button and  </w:t>
+      </w:r>
+      <w:proofErr w:type="spellStart"/>
+      <w:r>
+        <w:rPr>
+          <w:rFonts w:ascii="Times" w:hAnsi="Times" w:cs="Times"/>
+          <w:bCs/>
+        </w:rPr>
+        <w:t>amendents</w:t>
+      </w:r>
+      <w:proofErr w:type="spellEnd"/>
+      <w:r>
+        <w:rPr>
+          <w:rFonts w:ascii="Times" w:hAnsi="Times" w:cs="Times"/>
+          <w:bCs/>
+        </w:rPr>
+        <w:t xml:space="preserve"> save, after  she returns </w:t>
+      </w:r>
+      <w:proofErr w:type="spellStart"/>
+      <w:r>
+        <w:rPr>
+          <w:rFonts w:ascii="Times" w:hAnsi="Times" w:cs="Times"/>
+          <w:bCs/>
+        </w:rPr>
+        <w:t>profil</w:t>
+      </w:r>
+      <w:proofErr w:type="spellEnd"/>
+      <w:r>
+        <w:rPr>
+          <w:rFonts w:ascii="Times" w:hAnsi="Times" w:cs="Times"/>
+          <w:bCs/>
+        </w:rPr>
+        <w:t xml:space="preserve"> page.</w:t>
+      </w:r>
+    </w:p>
+    <w:p>
+      <w:pPr>
+        <w:pStyle w:val="ListeParagraf"/>
         <w:numPr>
           <w:ilvl w:val="0"/>
           <w:numId w:val="23"/>
@@ -3950,7 +4200,7 @@
     </w:p>
     <w:p>
       <w:pPr>
-        <w:pStyle w:val="ListParagraph"/>
+        <w:pStyle w:val="ListeParagraf"/>
         <w:numPr>
           <w:ilvl w:val="0"/>
           <w:numId w:val="24"/>
@@ -3973,7 +4223,7 @@
     </w:p>
     <w:p>
       <w:pPr>
-        <w:pStyle w:val="ListParagraph"/>
+        <w:pStyle w:val="ListeParagraf"/>
         <w:numPr>
           <w:ilvl w:val="0"/>
           <w:numId w:val="24"/>
@@ -3995,7 +4245,7 @@
     </w:p>
     <w:p>
       <w:pPr>
-        <w:pStyle w:val="ListParagraph"/>
+        <w:pStyle w:val="ListeParagraf"/>
         <w:numPr>
           <w:ilvl w:val="0"/>
           <w:numId w:val="24"/>
@@ -4031,7 +4281,7 @@
     </w:p>
     <w:p>
       <w:pPr>
-        <w:pStyle w:val="ListParagraph"/>
+        <w:pStyle w:val="ListeParagraf"/>
         <w:numPr>
           <w:ilvl w:val="0"/>
           <w:numId w:val="24"/>
@@ -4053,7 +4303,7 @@
     </w:p>
     <w:p>
       <w:pPr>
-        <w:pStyle w:val="ListParagraph"/>
+        <w:pStyle w:val="ListeParagraf"/>
         <w:numPr>
           <w:ilvl w:val="0"/>
           <w:numId w:val="24"/>
@@ -4125,12 +4375,21 @@
         </w:rPr>
         <w:t xml:space="preserve">      Participating Actor : </w:t>
       </w:r>
-      <w:r>
-        <w:rPr>
-          <w:rFonts w:ascii="Times" w:hAnsi="Times" w:cs="Times"/>
-          <w:bCs/>
-        </w:rPr>
-        <w:t>Veli : User</w:t>
+      <w:proofErr w:type="spellStart"/>
+      <w:r>
+        <w:rPr>
+          <w:rFonts w:ascii="Times" w:hAnsi="Times" w:cs="Times"/>
+          <w:bCs/>
+        </w:rPr>
+        <w:t>Veli</w:t>
+      </w:r>
+      <w:proofErr w:type="spellEnd"/>
+      <w:r>
+        <w:rPr>
+          <w:rFonts w:ascii="Times" w:hAnsi="Times" w:cs="Times"/>
+          <w:bCs/>
+        </w:rPr>
+        <w:t xml:space="preserve"> : User</w:t>
       </w:r>
     </w:p>
     <w:p>
@@ -4148,7 +4407,7 @@
     </w:p>
     <w:p>
       <w:pPr>
-        <w:pStyle w:val="ListParagraph"/>
+        <w:pStyle w:val="ListeParagraf"/>
         <w:numPr>
           <w:ilvl w:val="0"/>
           <w:numId w:val="25"/>
@@ -4170,7 +4429,7 @@
     </w:p>
     <w:p>
       <w:pPr>
-        <w:pStyle w:val="ListParagraph"/>
+        <w:pStyle w:val="ListeParagraf"/>
         <w:numPr>
           <w:ilvl w:val="0"/>
           <w:numId w:val="25"/>
@@ -4192,7 +4451,7 @@
     </w:p>
     <w:p>
       <w:pPr>
-        <w:pStyle w:val="ListParagraph"/>
+        <w:pStyle w:val="ListeParagraf"/>
         <w:numPr>
           <w:ilvl w:val="0"/>
           <w:numId w:val="25"/>
@@ -4214,7 +4473,7 @@
     </w:p>
     <w:p>
       <w:pPr>
-        <w:pStyle w:val="ListParagraph"/>
+        <w:pStyle w:val="ListeParagraf"/>
         <w:numPr>
           <w:ilvl w:val="0"/>
           <w:numId w:val="25"/>
@@ -4236,7 +4495,7 @@
     </w:p>
     <w:p>
       <w:pPr>
-        <w:pStyle w:val="ListParagraph"/>
+        <w:pStyle w:val="ListeParagraf"/>
         <w:numPr>
           <w:ilvl w:val="0"/>
           <w:numId w:val="25"/>
@@ -4258,7 +4517,7 @@
     </w:p>
     <w:p>
       <w:pPr>
-        <w:pStyle w:val="ListParagraph"/>
+        <w:pStyle w:val="ListeParagraf"/>
         <w:numPr>
           <w:ilvl w:val="0"/>
           <w:numId w:val="25"/>
@@ -4280,7 +4539,7 @@
     </w:p>
     <w:p>
       <w:pPr>
-        <w:pStyle w:val="ListParagraph"/>
+        <w:pStyle w:val="ListeParagraf"/>
         <w:numPr>
           <w:ilvl w:val="0"/>
           <w:numId w:val="25"/>
@@ -4343,12 +4602,21 @@
         </w:rPr>
         <w:t xml:space="preserve">      Participating Actor : </w:t>
       </w:r>
-      <w:r>
-        <w:rPr>
-          <w:rFonts w:ascii="Times" w:hAnsi="Times" w:cs="Times"/>
-          <w:bCs/>
-        </w:rPr>
-        <w:t>Veli : User</w:t>
+      <w:proofErr w:type="spellStart"/>
+      <w:r>
+        <w:rPr>
+          <w:rFonts w:ascii="Times" w:hAnsi="Times" w:cs="Times"/>
+          <w:bCs/>
+        </w:rPr>
+        <w:t>Veli</w:t>
+      </w:r>
+      <w:proofErr w:type="spellEnd"/>
+      <w:r>
+        <w:rPr>
+          <w:rFonts w:ascii="Times" w:hAnsi="Times" w:cs="Times"/>
+          <w:bCs/>
+        </w:rPr>
+        <w:t xml:space="preserve"> : User</w:t>
       </w:r>
     </w:p>
     <w:p>
@@ -4366,7 +4634,7 @@
     </w:p>
     <w:p>
       <w:pPr>
-        <w:pStyle w:val="ListParagraph"/>
+        <w:pStyle w:val="ListeParagraf"/>
         <w:numPr>
           <w:ilvl w:val="0"/>
           <w:numId w:val="26"/>
@@ -4388,7 +4656,7 @@
     </w:p>
     <w:p>
       <w:pPr>
-        <w:pStyle w:val="ListParagraph"/>
+        <w:pStyle w:val="ListeParagraf"/>
         <w:numPr>
           <w:ilvl w:val="0"/>
           <w:numId w:val="26"/>
@@ -4438,7 +4706,7 @@
     </w:p>
     <w:p>
       <w:pPr>
-        <w:pStyle w:val="ListParagraph"/>
+        <w:pStyle w:val="ListeParagraf"/>
         <w:numPr>
           <w:ilvl w:val="0"/>
           <w:numId w:val="26"/>
@@ -4460,7 +4728,7 @@
     </w:p>
     <w:p>
       <w:pPr>
-        <w:pStyle w:val="ListParagraph"/>
+        <w:pStyle w:val="ListeParagraf"/>
         <w:numPr>
           <w:ilvl w:val="0"/>
           <w:numId w:val="26"/>
@@ -4482,7 +4750,7 @@
     </w:p>
     <w:p>
       <w:pPr>
-        <w:pStyle w:val="ListParagraph"/>
+        <w:pStyle w:val="ListeParagraf"/>
         <w:numPr>
           <w:ilvl w:val="0"/>
           <w:numId w:val="26"/>
@@ -4499,7 +4767,23 @@
           <w:rFonts w:ascii="Times" w:hAnsi="Times" w:cs="Times"/>
           <w:bCs/>
         </w:rPr>
-        <w:t>He click homa page button and he clicks log out button, so he log out of system.</w:t>
+        <w:t xml:space="preserve">He click </w:t>
+      </w:r>
+      <w:proofErr w:type="spellStart"/>
+      <w:r>
+        <w:rPr>
+          <w:rFonts w:ascii="Times" w:hAnsi="Times" w:cs="Times"/>
+          <w:bCs/>
+        </w:rPr>
+        <w:t>homa</w:t>
+      </w:r>
+      <w:proofErr w:type="spellEnd"/>
+      <w:r>
+        <w:rPr>
+          <w:rFonts w:ascii="Times" w:hAnsi="Times" w:cs="Times"/>
+          <w:bCs/>
+        </w:rPr>
+        <w:t xml:space="preserve"> page button and he clicks log out button, so he log out of system.</w:t>
       </w:r>
     </w:p>
     <w:p>
@@ -4545,12 +4829,21 @@
         </w:rPr>
         <w:t xml:space="preserve">      Participating Actor : </w:t>
       </w:r>
-      <w:r>
-        <w:rPr>
-          <w:rFonts w:ascii="Times" w:hAnsi="Times" w:cs="Times"/>
-          <w:bCs/>
-        </w:rPr>
-        <w:t>Veli : User</w:t>
+      <w:proofErr w:type="spellStart"/>
+      <w:r>
+        <w:rPr>
+          <w:rFonts w:ascii="Times" w:hAnsi="Times" w:cs="Times"/>
+          <w:bCs/>
+        </w:rPr>
+        <w:t>Veli</w:t>
+      </w:r>
+      <w:proofErr w:type="spellEnd"/>
+      <w:r>
+        <w:rPr>
+          <w:rFonts w:ascii="Times" w:hAnsi="Times" w:cs="Times"/>
+          <w:bCs/>
+        </w:rPr>
+        <w:t xml:space="preserve"> : User</w:t>
       </w:r>
     </w:p>
     <w:p>
@@ -4568,7 +4861,7 @@
     </w:p>
     <w:p>
       <w:pPr>
-        <w:pStyle w:val="ListParagraph"/>
+        <w:pStyle w:val="ListeParagraf"/>
         <w:numPr>
           <w:ilvl w:val="0"/>
           <w:numId w:val="27"/>
@@ -4590,7 +4883,7 @@
     </w:p>
     <w:p>
       <w:pPr>
-        <w:pStyle w:val="ListParagraph"/>
+        <w:pStyle w:val="ListeParagraf"/>
         <w:numPr>
           <w:ilvl w:val="0"/>
           <w:numId w:val="27"/>
@@ -4612,7 +4905,7 @@
     </w:p>
     <w:p>
       <w:pPr>
-        <w:pStyle w:val="ListParagraph"/>
+        <w:pStyle w:val="ListeParagraf"/>
         <w:numPr>
           <w:ilvl w:val="0"/>
           <w:numId w:val="27"/>
@@ -4634,7 +4927,7 @@
     </w:p>
     <w:p>
       <w:pPr>
-        <w:pStyle w:val="ListParagraph"/>
+        <w:pStyle w:val="ListeParagraf"/>
         <w:numPr>
           <w:ilvl w:val="0"/>
           <w:numId w:val="27"/>
@@ -4656,7 +4949,7 @@
     </w:p>
     <w:p>
       <w:pPr>
-        <w:pStyle w:val="ListParagraph"/>
+        <w:pStyle w:val="ListeParagraf"/>
         <w:numPr>
           <w:ilvl w:val="0"/>
           <w:numId w:val="27"/>
@@ -4673,12 +4966,28 @@
           <w:rFonts w:ascii="Times" w:hAnsi="Times" w:cs="Times"/>
           <w:bCs/>
         </w:rPr>
-        <w:t>He wants to Delete “ Quiz1” and He clicks delete button that is near by quiz name Delete button.</w:t>
-      </w:r>
-    </w:p>
-    <w:p>
-      <w:pPr>
-        <w:pStyle w:val="ListParagraph"/>
+        <w:t xml:space="preserve">He wants to Delete “ Quiz1” and He clicks delete button that is </w:t>
+      </w:r>
+      <w:proofErr w:type="spellStart"/>
+      <w:r>
+        <w:rPr>
+          <w:rFonts w:ascii="Times" w:hAnsi="Times" w:cs="Times"/>
+          <w:bCs/>
+        </w:rPr>
+        <w:t>near by</w:t>
+      </w:r>
+      <w:proofErr w:type="spellEnd"/>
+      <w:r>
+        <w:rPr>
+          <w:rFonts w:ascii="Times" w:hAnsi="Times" w:cs="Times"/>
+          <w:bCs/>
+        </w:rPr>
+        <w:t xml:space="preserve"> quiz name Delete button.</w:t>
+      </w:r>
+    </w:p>
+    <w:p>
+      <w:pPr>
+        <w:pStyle w:val="ListeParagraf"/>
         <w:numPr>
           <w:ilvl w:val="0"/>
           <w:numId w:val="27"/>
@@ -4700,7 +5009,7 @@
     </w:p>
     <w:p>
       <w:pPr>
-        <w:pStyle w:val="ListParagraph"/>
+        <w:pStyle w:val="ListeParagraf"/>
         <w:numPr>
           <w:ilvl w:val="0"/>
           <w:numId w:val="27"/>
@@ -4722,7 +5031,7 @@
     </w:p>
     <w:p>
       <w:pPr>
-        <w:pStyle w:val="ListParagraph"/>
+        <w:pStyle w:val="ListeParagraf"/>
         <w:numPr>
           <w:ilvl w:val="0"/>
           <w:numId w:val="27"/>
@@ -4814,7 +5123,7 @@
     </w:p>
     <w:p>
       <w:pPr>
-        <w:pStyle w:val="ListParagraph"/>
+        <w:pStyle w:val="ListeParagraf"/>
         <w:numPr>
           <w:ilvl w:val="0"/>
           <w:numId w:val="28"/>
@@ -4831,12 +5140,28 @@
           <w:rFonts w:ascii="Times" w:hAnsi="Times" w:cs="Times"/>
           <w:bCs/>
         </w:rPr>
-        <w:t>He is at login page. He wants to login in to system but he hasnt any account for Quiz Maker.</w:t>
-      </w:r>
-    </w:p>
-    <w:p>
-      <w:pPr>
-        <w:pStyle w:val="ListParagraph"/>
+        <w:t xml:space="preserve">He is at login page. He wants to login in to system but he </w:t>
+      </w:r>
+      <w:proofErr w:type="spellStart"/>
+      <w:r>
+        <w:rPr>
+          <w:rFonts w:ascii="Times" w:hAnsi="Times" w:cs="Times"/>
+          <w:bCs/>
+        </w:rPr>
+        <w:t>hasnt</w:t>
+      </w:r>
+      <w:proofErr w:type="spellEnd"/>
+      <w:r>
+        <w:rPr>
+          <w:rFonts w:ascii="Times" w:hAnsi="Times" w:cs="Times"/>
+          <w:bCs/>
+        </w:rPr>
+        <w:t xml:space="preserve"> any account for Quiz Maker.</w:t>
+      </w:r>
+    </w:p>
+    <w:p>
+      <w:pPr>
+        <w:pStyle w:val="ListeParagraf"/>
         <w:numPr>
           <w:ilvl w:val="0"/>
           <w:numId w:val="28"/>
@@ -4853,12 +5178,28 @@
           <w:rFonts w:ascii="Times" w:hAnsi="Times" w:cs="Times"/>
           <w:bCs/>
         </w:rPr>
-        <w:t>He clicks register label. He entered information of name, e-mail, password for this application and he selects any user name this application.He clicks register button and;</w:t>
-      </w:r>
-    </w:p>
-    <w:p>
-      <w:pPr>
-        <w:pStyle w:val="ListParagraph"/>
+        <w:t xml:space="preserve">He clicks register label. He entered information of name, e-mail, password for this application and he selects any user name this </w:t>
+      </w:r>
+      <w:proofErr w:type="spellStart"/>
+      <w:r>
+        <w:rPr>
+          <w:rFonts w:ascii="Times" w:hAnsi="Times" w:cs="Times"/>
+          <w:bCs/>
+        </w:rPr>
+        <w:t>application.He</w:t>
+      </w:r>
+      <w:proofErr w:type="spellEnd"/>
+      <w:r>
+        <w:rPr>
+          <w:rFonts w:ascii="Times" w:hAnsi="Times" w:cs="Times"/>
+          <w:bCs/>
+        </w:rPr>
+        <w:t xml:space="preserve"> clicks register button and;</w:t>
+      </w:r>
+    </w:p>
+    <w:p>
+      <w:pPr>
+        <w:pStyle w:val="ListeParagraf"/>
         <w:numPr>
           <w:ilvl w:val="0"/>
           <w:numId w:val="29"/>
@@ -4875,14 +5216,28 @@
           <w:rFonts w:ascii="Times" w:hAnsi="Times" w:cs="Times"/>
           <w:bCs/>
         </w:rPr>
-        <w:t>He enteres wrong/false/used  e-mail address, so he sees error message and he returns register page.</w:t>
-      </w:r>
-      <w:bookmarkStart w:id="21" w:name="_GoBack"/>
-      <w:bookmarkEnd w:id="21"/>
-    </w:p>
-    <w:p>
-      <w:pPr>
-        <w:pStyle w:val="ListParagraph"/>
+        <w:t xml:space="preserve">He </w:t>
+      </w:r>
+      <w:proofErr w:type="spellStart"/>
+      <w:r>
+        <w:rPr>
+          <w:rFonts w:ascii="Times" w:hAnsi="Times" w:cs="Times"/>
+          <w:bCs/>
+        </w:rPr>
+        <w:t>enteres</w:t>
+      </w:r>
+      <w:proofErr w:type="spellEnd"/>
+      <w:r>
+        <w:rPr>
+          <w:rFonts w:ascii="Times" w:hAnsi="Times" w:cs="Times"/>
+          <w:bCs/>
+        </w:rPr>
+        <w:t xml:space="preserve"> wrong/false/used  e-mail address, so he sees error message and he returns register page.</w:t>
+      </w:r>
+    </w:p>
+    <w:p>
+      <w:pPr>
+        <w:pStyle w:val="ListeParagraf"/>
         <w:numPr>
           <w:ilvl w:val="0"/>
           <w:numId w:val="29"/>
@@ -4899,12 +5254,28 @@
           <w:rFonts w:ascii="Times" w:hAnsi="Times" w:cs="Times"/>
           <w:bCs/>
         </w:rPr>
-        <w:t>He enteres used user name or select bad user name, so user sees error message and returns register page.</w:t>
-      </w:r>
-    </w:p>
-    <w:p>
-      <w:pPr>
-        <w:pStyle w:val="ListParagraph"/>
+        <w:t xml:space="preserve">He </w:t>
+      </w:r>
+      <w:proofErr w:type="spellStart"/>
+      <w:r>
+        <w:rPr>
+          <w:rFonts w:ascii="Times" w:hAnsi="Times" w:cs="Times"/>
+          <w:bCs/>
+        </w:rPr>
+        <w:t>enteres</w:t>
+      </w:r>
+      <w:proofErr w:type="spellEnd"/>
+      <w:r>
+        <w:rPr>
+          <w:rFonts w:ascii="Times" w:hAnsi="Times" w:cs="Times"/>
+          <w:bCs/>
+        </w:rPr>
+        <w:t xml:space="preserve"> used user name or select bad user name, so user sees error message and returns register page.</w:t>
+      </w:r>
+    </w:p>
+    <w:p>
+      <w:pPr>
+        <w:pStyle w:val="ListeParagraf"/>
         <w:numPr>
           <w:ilvl w:val="0"/>
           <w:numId w:val="29"/>
@@ -4921,12 +5292,28 @@
           <w:rFonts w:ascii="Times" w:hAnsi="Times" w:cs="Times"/>
           <w:bCs/>
         </w:rPr>
-        <w:t>He enteres short password or not entered any password, so he sees error message and returns register page.</w:t>
-      </w:r>
-    </w:p>
-    <w:p>
-      <w:pPr>
-        <w:pStyle w:val="ListParagraph"/>
+        <w:t xml:space="preserve">He </w:t>
+      </w:r>
+      <w:proofErr w:type="spellStart"/>
+      <w:r>
+        <w:rPr>
+          <w:rFonts w:ascii="Times" w:hAnsi="Times" w:cs="Times"/>
+          <w:bCs/>
+        </w:rPr>
+        <w:t>enteres</w:t>
+      </w:r>
+      <w:proofErr w:type="spellEnd"/>
+      <w:r>
+        <w:rPr>
+          <w:rFonts w:ascii="Times" w:hAnsi="Times" w:cs="Times"/>
+          <w:bCs/>
+        </w:rPr>
+        <w:t xml:space="preserve"> short password or not entered any password, so he sees error message and returns register page.</w:t>
+      </w:r>
+    </w:p>
+    <w:p>
+      <w:pPr>
+        <w:pStyle w:val="ListeParagraf"/>
         <w:numPr>
           <w:ilvl w:val="0"/>
           <w:numId w:val="28"/>
@@ -4958,7 +5345,7 @@
     </w:p>
     <w:tbl>
       <w:tblPr>
-        <w:tblStyle w:val="TableGrid"/>
+        <w:tblStyle w:val="TabloKlavuzu"/>
         <w:tblW w:w="0" w:type="auto"/>
         <w:tblLook w:val="04A0" w:firstRow="1" w:lastRow="0" w:firstColumn="1" w:lastColumn="0" w:noHBand="0" w:noVBand="1"/>
       </w:tblPr>
@@ -4971,7 +5358,7 @@
             <w:tcW w:w="9062" w:type="dxa"/>
           </w:tcPr>
           <w:p>
-            <w:bookmarkStart w:id="22" w:name="_Toc496873315"/>
+            <w:bookmarkStart w:id="21" w:name="_Toc496873315"/>
             <w:r>
               <w:rPr>
                 <w:i/>
@@ -4985,7 +5372,15 @@
               <w:t>:</w:t>
             </w:r>
             <w:r>
-              <w:t xml:space="preserve"> AddCourse </w:t>
+              <w:t xml:space="preserve"> </w:t>
+            </w:r>
+            <w:proofErr w:type="spellStart"/>
+            <w:r>
+              <w:t>AddCourse</w:t>
+            </w:r>
+            <w:proofErr w:type="spellEnd"/>
+            <w:r>
+              <w:t xml:space="preserve"> </w:t>
             </w:r>
           </w:p>
         </w:tc>
@@ -5012,22 +5407,38 @@
               <w:rPr>
                 <w:i/>
               </w:rPr>
-              <w:t xml:space="preserve"> instanecs</w:t>
-            </w:r>
+              <w:t xml:space="preserve"> </w:t>
+            </w:r>
+            <w:proofErr w:type="spellStart"/>
             <w:r>
               <w:rPr>
                 <w:i/>
               </w:rPr>
+              <w:t>instanecs</w:t>
+            </w:r>
+            <w:proofErr w:type="spellEnd"/>
+            <w:r>
+              <w:rPr>
+                <w:i/>
+              </w:rPr>
               <w:t>:</w:t>
             </w:r>
             <w:r>
               <w:t xml:space="preserve"> </w:t>
             </w:r>
+            <w:proofErr w:type="spellStart"/>
             <w:r>
               <w:rPr>
                 <w:u w:val="single"/>
               </w:rPr>
-              <w:t xml:space="preserve">Begüm: </w:t>
+              <w:t>Begüm</w:t>
+            </w:r>
+            <w:proofErr w:type="spellEnd"/>
+            <w:r>
+              <w:rPr>
+                <w:u w:val="single"/>
+              </w:rPr>
+              <w:t xml:space="preserve">: </w:t>
             </w:r>
             <w:r>
               <w:rPr>
@@ -5075,6 +5486,7 @@
               </w:rPr>
               <w:t xml:space="preserve"> </w:t>
             </w:r>
+            <w:proofErr w:type="spellStart"/>
             <w:r>
               <w:rPr>
                 <w:rFonts w:cs="Times New Roman"/>
@@ -5082,6 +5494,7 @@
               </w:rPr>
               <w:t>Begüm</w:t>
             </w:r>
+            <w:proofErr w:type="spellEnd"/>
             <w:r>
               <w:rPr>
                 <w:rFonts w:cs="Times New Roman"/>
@@ -5122,12 +5535,44 @@
                 <w:rFonts w:cs="Times New Roman"/>
                 <w:szCs w:val="24"/>
               </w:rPr>
-              <w:t>She sees AddCourse button at the first page she arrived by logging in.</w:t>
+              <w:t xml:space="preserve">She sees </w:t>
+            </w:r>
+            <w:proofErr w:type="spellStart"/>
+            <w:r>
+              <w:rPr>
+                <w:rFonts w:cs="Times New Roman"/>
+                <w:szCs w:val="24"/>
+              </w:rPr>
+              <w:t>AddCourse</w:t>
+            </w:r>
+            <w:proofErr w:type="spellEnd"/>
+            <w:r>
+              <w:rPr>
+                <w:rFonts w:cs="Times New Roman"/>
+                <w:szCs w:val="24"/>
+              </w:rPr>
+              <w:t xml:space="preserve"> button at the first page she arrived by logging in.</w:t>
             </w:r>
           </w:p>
           <w:p>
             <w:r>
-              <w:t>2. Begüm clicks on the AddCourse button.</w:t>
+              <w:t xml:space="preserve">2. </w:t>
+            </w:r>
+            <w:proofErr w:type="spellStart"/>
+            <w:r>
+              <w:t>Begüm</w:t>
+            </w:r>
+            <w:proofErr w:type="spellEnd"/>
+            <w:r>
+              <w:t xml:space="preserve"> clicks on the </w:t>
+            </w:r>
+            <w:proofErr w:type="spellStart"/>
+            <w:r>
+              <w:t>AddCourse</w:t>
+            </w:r>
+            <w:proofErr w:type="spellEnd"/>
+            <w:r>
+              <w:t xml:space="preserve"> button.</w:t>
             </w:r>
           </w:p>
           <w:p/>
@@ -5148,7 +5593,7 @@
     <w:p/>
     <w:tbl>
       <w:tblPr>
-        <w:tblStyle w:val="TableGrid"/>
+        <w:tblStyle w:val="TabloKlavuzu"/>
         <w:tblW w:w="0" w:type="auto"/>
         <w:tblLook w:val="04A0" w:firstRow="1" w:lastRow="0" w:firstColumn="1" w:lastColumn="0" w:noHBand="0" w:noVBand="1"/>
       </w:tblPr>
@@ -5174,7 +5619,15 @@
               <w:t>:</w:t>
             </w:r>
             <w:r>
-              <w:t xml:space="preserve"> CreateLectureQuiz </w:t>
+              <w:t xml:space="preserve"> </w:t>
+            </w:r>
+            <w:proofErr w:type="spellStart"/>
+            <w:r>
+              <w:t>CreateLectureQuiz</w:t>
+            </w:r>
+            <w:proofErr w:type="spellEnd"/>
+            <w:r>
+              <w:t xml:space="preserve"> </w:t>
             </w:r>
           </w:p>
         </w:tc>
@@ -5201,8 +5654,16 @@
               <w:rPr>
                 <w:i/>
               </w:rPr>
-              <w:t xml:space="preserve"> instanecs</w:t>
-            </w:r>
+              <w:t xml:space="preserve"> </w:t>
+            </w:r>
+            <w:proofErr w:type="spellStart"/>
+            <w:r>
+              <w:rPr>
+                <w:i/>
+              </w:rPr>
+              <w:t>instanecs</w:t>
+            </w:r>
+            <w:proofErr w:type="spellEnd"/>
             <w:r>
               <w:rPr>
                 <w:i/>
@@ -5248,7 +5709,7 @@
           </w:p>
           <w:p>
             <w:pPr>
-              <w:pStyle w:val="ListParagraph"/>
+              <w:pStyle w:val="ListeParagraf"/>
               <w:numPr>
                 <w:ilvl w:val="0"/>
                 <w:numId w:val="35"/>
@@ -5263,13 +5724,21 @@
                 <w:rFonts w:cs="Times New Roman"/>
                 <w:szCs w:val="24"/>
               </w:rPr>
-              <w:t>Atilla opens the application and logs in as instructor. He sees Create</w:t>
-            </w:r>
+              <w:t xml:space="preserve">Atilla opens the application and logs in as instructor. He sees </w:t>
+            </w:r>
+            <w:proofErr w:type="spellStart"/>
             <w:r>
               <w:rPr>
                 <w:rFonts w:cs="Times New Roman"/>
                 <w:szCs w:val="24"/>
               </w:rPr>
+              <w:t>Create</w:t>
+            </w:r>
+            <w:r>
+              <w:rPr>
+                <w:rFonts w:cs="Times New Roman"/>
+                <w:szCs w:val="24"/>
+              </w:rPr>
               <w:t>Lecture</w:t>
             </w:r>
             <w:r>
@@ -5277,7 +5746,15 @@
                 <w:rFonts w:cs="Times New Roman"/>
                 <w:szCs w:val="24"/>
               </w:rPr>
-              <w:t xml:space="preserve">Quiz </w:t>
+              <w:t>Quiz</w:t>
+            </w:r>
+            <w:proofErr w:type="spellEnd"/>
+            <w:r>
+              <w:rPr>
+                <w:rFonts w:cs="Times New Roman"/>
+                <w:szCs w:val="24"/>
+              </w:rPr>
+              <w:t xml:space="preserve"> </w:t>
             </w:r>
             <w:r>
               <w:rPr>
@@ -5296,7 +5773,7 @@
           </w:p>
           <w:p>
             <w:pPr>
-              <w:pStyle w:val="ListParagraph"/>
+              <w:pStyle w:val="ListeParagraf"/>
               <w:numPr>
                 <w:ilvl w:val="0"/>
                 <w:numId w:val="35"/>
@@ -5325,13 +5802,21 @@
                 <w:rFonts w:cs="Times New Roman"/>
                 <w:szCs w:val="24"/>
               </w:rPr>
-              <w:t xml:space="preserve"> on the Create</w:t>
-            </w:r>
+              <w:t xml:space="preserve"> on the </w:t>
+            </w:r>
+            <w:proofErr w:type="spellStart"/>
             <w:r>
               <w:rPr>
                 <w:rFonts w:cs="Times New Roman"/>
                 <w:szCs w:val="24"/>
               </w:rPr>
+              <w:t>Create</w:t>
+            </w:r>
+            <w:r>
+              <w:rPr>
+                <w:rFonts w:cs="Times New Roman"/>
+                <w:szCs w:val="24"/>
+              </w:rPr>
               <w:t>Lecture</w:t>
             </w:r>
             <w:r>
@@ -5339,12 +5824,20 @@
                 <w:rFonts w:cs="Times New Roman"/>
                 <w:szCs w:val="24"/>
               </w:rPr>
-              <w:t>Quiz topic.</w:t>
+              <w:t>Quiz</w:t>
+            </w:r>
+            <w:proofErr w:type="spellEnd"/>
+            <w:r>
+              <w:rPr>
+                <w:rFonts w:cs="Times New Roman"/>
+                <w:szCs w:val="24"/>
+              </w:rPr>
+              <w:t xml:space="preserve"> topic.</w:t>
             </w:r>
           </w:p>
           <w:p>
             <w:pPr>
-              <w:pStyle w:val="ListParagraph"/>
+              <w:pStyle w:val="ListeParagraf"/>
               <w:numPr>
                 <w:ilvl w:val="0"/>
                 <w:numId w:val="35"/>
@@ -5385,7 +5878,7 @@
           </w:p>
           <w:p>
             <w:pPr>
-              <w:pStyle w:val="ListParagraph"/>
+              <w:pStyle w:val="ListeParagraf"/>
               <w:numPr>
                 <w:ilvl w:val="0"/>
                 <w:numId w:val="35"/>
@@ -5401,7 +5894,7 @@
           </w:p>
           <w:p>
             <w:pPr>
-              <w:pStyle w:val="ListParagraph"/>
+              <w:pStyle w:val="ListeParagraf"/>
               <w:numPr>
                 <w:ilvl w:val="0"/>
                 <w:numId w:val="35"/>
@@ -5417,7 +5910,7 @@
           </w:p>
           <w:p>
             <w:pPr>
-              <w:pStyle w:val="ListParagraph"/>
+              <w:pStyle w:val="ListeParagraf"/>
               <w:numPr>
                 <w:ilvl w:val="0"/>
                 <w:numId w:val="35"/>
@@ -5438,7 +5931,7 @@
     <w:p/>
     <w:tbl>
       <w:tblPr>
-        <w:tblStyle w:val="TableGrid"/>
+        <w:tblStyle w:val="TabloKlavuzu"/>
         <w:tblW w:w="0" w:type="auto"/>
         <w:tblLook w:val="04A0" w:firstRow="1" w:lastRow="0" w:firstColumn="1" w:lastColumn="0" w:noHBand="0" w:noVBand="1"/>
       </w:tblPr>
@@ -5465,7 +5958,15 @@
               <w:t>:</w:t>
             </w:r>
             <w:r>
-              <w:t xml:space="preserve"> UpdateQuizzes </w:t>
+              <w:t xml:space="preserve"> </w:t>
+            </w:r>
+            <w:proofErr w:type="spellStart"/>
+            <w:r>
+              <w:t>UpdateQuizzes</w:t>
+            </w:r>
+            <w:proofErr w:type="spellEnd"/>
+            <w:r>
+              <w:t xml:space="preserve"> </w:t>
             </w:r>
           </w:p>
         </w:tc>
@@ -5492,23 +5993,33 @@
               <w:rPr>
                 <w:i/>
               </w:rPr>
-              <w:t xml:space="preserve"> instanecs</w:t>
-            </w:r>
+              <w:t xml:space="preserve"> </w:t>
+            </w:r>
+            <w:proofErr w:type="spellStart"/>
             <w:r>
               <w:rPr>
                 <w:i/>
               </w:rPr>
+              <w:t>instanecs</w:t>
+            </w:r>
+            <w:proofErr w:type="spellEnd"/>
+            <w:r>
+              <w:rPr>
+                <w:i/>
+              </w:rPr>
               <w:t>:</w:t>
             </w:r>
             <w:r>
               <w:t xml:space="preserve"> </w:t>
             </w:r>
+            <w:proofErr w:type="spellStart"/>
             <w:r>
               <w:rPr>
                 <w:u w:val="single"/>
               </w:rPr>
               <w:t>Mert</w:t>
             </w:r>
+            <w:proofErr w:type="spellEnd"/>
             <w:r>
               <w:rPr>
                 <w:u w:val="single"/>
@@ -5539,15 +6050,20 @@
           </w:p>
           <w:p>
             <w:pPr>
-              <w:pStyle w:val="ListParagraph"/>
+              <w:pStyle w:val="ListeParagraf"/>
               <w:numPr>
                 <w:ilvl w:val="0"/>
                 <w:numId w:val="30"/>
               </w:numPr>
               <w:spacing w:after="200" w:line="276" w:lineRule="auto"/>
             </w:pPr>
-            <w:r>
-              <w:t xml:space="preserve">Mert </w:t>
+            <w:proofErr w:type="spellStart"/>
+            <w:r>
+              <w:t>Mert</w:t>
+            </w:r>
+            <w:proofErr w:type="spellEnd"/>
+            <w:r>
+              <w:t xml:space="preserve"> </w:t>
             </w:r>
             <w:r>
               <w:rPr>
@@ -5559,7 +6075,7 @@
           </w:p>
           <w:p>
             <w:pPr>
-              <w:pStyle w:val="ListParagraph"/>
+              <w:pStyle w:val="ListeParagraf"/>
               <w:numPr>
                 <w:ilvl w:val="0"/>
                 <w:numId w:val="30"/>
@@ -5571,12 +6087,28 @@
                 <w:rFonts w:cs="Times New Roman"/>
                 <w:szCs w:val="24"/>
               </w:rPr>
-              <w:t>He clicks on “MyQuizzes” session from the page he arrived.</w:t>
+              <w:t>He clicks on “</w:t>
+            </w:r>
+            <w:proofErr w:type="spellStart"/>
+            <w:r>
+              <w:rPr>
+                <w:rFonts w:cs="Times New Roman"/>
+                <w:szCs w:val="24"/>
+              </w:rPr>
+              <w:t>MyQuizzes</w:t>
+            </w:r>
+            <w:proofErr w:type="spellEnd"/>
+            <w:r>
+              <w:rPr>
+                <w:rFonts w:cs="Times New Roman"/>
+                <w:szCs w:val="24"/>
+              </w:rPr>
+              <w:t>” session from the page he arrived.</w:t>
             </w:r>
           </w:p>
           <w:p>
             <w:pPr>
-              <w:pStyle w:val="ListParagraph"/>
+              <w:pStyle w:val="ListeParagraf"/>
               <w:numPr>
                 <w:ilvl w:val="0"/>
                 <w:numId w:val="30"/>
@@ -5586,11 +6118,16 @@
             <w:r>
               <w:t xml:space="preserve">He can only update </w:t>
             </w:r>
+            <w:proofErr w:type="spellStart"/>
             <w:r>
               <w:t>tho</w:t>
             </w:r>
             <w:r>
-              <w:t>uizzes which are not yet started</w:t>
+              <w:t>uizzes</w:t>
+            </w:r>
+            <w:proofErr w:type="spellEnd"/>
+            <w:r>
+              <w:t xml:space="preserve"> which are not yet started</w:t>
             </w:r>
             <w:r>
               <w:t>.</w:t>
@@ -5598,7 +6135,7 @@
           </w:p>
           <w:p>
             <w:pPr>
-              <w:pStyle w:val="ListParagraph"/>
+              <w:pStyle w:val="ListeParagraf"/>
               <w:numPr>
                 <w:ilvl w:val="0"/>
                 <w:numId w:val="30"/>
@@ -5611,7 +6148,7 @@
           </w:p>
           <w:p>
             <w:pPr>
-              <w:pStyle w:val="ListParagraph"/>
+              <w:pStyle w:val="ListeParagraf"/>
               <w:numPr>
                 <w:ilvl w:val="0"/>
                 <w:numId w:val="30"/>
@@ -5633,7 +6170,7 @@
     <w:p/>
     <w:tbl>
       <w:tblPr>
-        <w:tblStyle w:val="TableGrid"/>
+        <w:tblStyle w:val="TabloKlavuzu"/>
         <w:tblW w:w="0" w:type="auto"/>
         <w:tblLook w:val="04A0" w:firstRow="1" w:lastRow="0" w:firstColumn="1" w:lastColumn="0" w:noHBand="0" w:noVBand="1"/>
       </w:tblPr>
@@ -5659,8 +6196,13 @@
               <w:t>:</w:t>
             </w:r>
             <w:r>
-              <w:t xml:space="preserve"> DeleteQuizzes</w:t>
-            </w:r>
+              <w:t xml:space="preserve"> </w:t>
+            </w:r>
+            <w:proofErr w:type="spellStart"/>
+            <w:r>
+              <w:t>DeleteQuizzes</w:t>
+            </w:r>
+            <w:proofErr w:type="spellEnd"/>
           </w:p>
         </w:tc>
       </w:tr>
@@ -5686,23 +6228,33 @@
               <w:rPr>
                 <w:i/>
               </w:rPr>
-              <w:t xml:space="preserve"> instanecs</w:t>
-            </w:r>
+              <w:t xml:space="preserve"> </w:t>
+            </w:r>
+            <w:proofErr w:type="spellStart"/>
             <w:r>
               <w:rPr>
                 <w:i/>
               </w:rPr>
+              <w:t>instanecs</w:t>
+            </w:r>
+            <w:proofErr w:type="spellEnd"/>
+            <w:r>
+              <w:rPr>
+                <w:i/>
+              </w:rPr>
               <w:t>:</w:t>
             </w:r>
             <w:r>
               <w:t xml:space="preserve"> </w:t>
             </w:r>
+            <w:proofErr w:type="spellStart"/>
             <w:r>
               <w:rPr>
                 <w:u w:val="single"/>
               </w:rPr>
               <w:t>Begüm</w:t>
             </w:r>
+            <w:proofErr w:type="spellEnd"/>
             <w:r>
               <w:rPr>
                 <w:u w:val="single"/>
@@ -5736,15 +6288,20 @@
           </w:p>
           <w:p>
             <w:pPr>
-              <w:pStyle w:val="ListParagraph"/>
+              <w:pStyle w:val="ListeParagraf"/>
               <w:numPr>
                 <w:ilvl w:val="0"/>
                 <w:numId w:val="31"/>
               </w:numPr>
               <w:spacing w:after="200" w:line="276" w:lineRule="auto"/>
             </w:pPr>
-            <w:r>
-              <w:t xml:space="preserve">Begüm </w:t>
+            <w:proofErr w:type="spellStart"/>
+            <w:r>
+              <w:t>Begüm</w:t>
+            </w:r>
+            <w:proofErr w:type="spellEnd"/>
+            <w:r>
+              <w:t xml:space="preserve"> </w:t>
             </w:r>
             <w:r>
               <w:rPr>
@@ -5756,7 +6313,7 @@
           </w:p>
           <w:p>
             <w:pPr>
-              <w:pStyle w:val="ListParagraph"/>
+              <w:pStyle w:val="ListeParagraf"/>
               <w:numPr>
                 <w:ilvl w:val="0"/>
                 <w:numId w:val="31"/>
@@ -5768,7 +6325,23 @@
                 <w:rFonts w:cs="Times New Roman"/>
                 <w:szCs w:val="24"/>
               </w:rPr>
-              <w:t xml:space="preserve">She clicks on “MyQuizzes” session from the page </w:t>
+              <w:t>She clicks on “</w:t>
+            </w:r>
+            <w:proofErr w:type="spellStart"/>
+            <w:r>
+              <w:rPr>
+                <w:rFonts w:cs="Times New Roman"/>
+                <w:szCs w:val="24"/>
+              </w:rPr>
+              <w:t>MyQuizzes</w:t>
+            </w:r>
+            <w:proofErr w:type="spellEnd"/>
+            <w:r>
+              <w:rPr>
+                <w:rFonts w:cs="Times New Roman"/>
+                <w:szCs w:val="24"/>
+              </w:rPr>
+              <w:t xml:space="preserve">” session from the page </w:t>
             </w:r>
             <w:r>
               <w:rPr>
@@ -5780,7 +6353,7 @@
           </w:p>
           <w:p>
             <w:pPr>
-              <w:pStyle w:val="ListParagraph"/>
+              <w:pStyle w:val="ListeParagraf"/>
               <w:numPr>
                 <w:ilvl w:val="0"/>
                 <w:numId w:val="31"/>
@@ -5793,7 +6366,7 @@
           </w:p>
           <w:p>
             <w:pPr>
-              <w:pStyle w:val="ListParagraph"/>
+              <w:pStyle w:val="ListeParagraf"/>
               <w:numPr>
                 <w:ilvl w:val="0"/>
                 <w:numId w:val="31"/>
@@ -5806,7 +6379,7 @@
           </w:p>
           <w:p>
             <w:pPr>
-              <w:pStyle w:val="ListParagraph"/>
+              <w:pStyle w:val="ListeParagraf"/>
               <w:numPr>
                 <w:ilvl w:val="0"/>
                 <w:numId w:val="31"/>
@@ -5819,7 +6392,7 @@
           </w:p>
           <w:p>
             <w:pPr>
-              <w:pStyle w:val="ListParagraph"/>
+              <w:pStyle w:val="ListeParagraf"/>
               <w:numPr>
                 <w:ilvl w:val="0"/>
                 <w:numId w:val="31"/>
@@ -5860,8 +6433,13 @@
               <w:t>Scenario Name:</w:t>
             </w:r>
             <w:r>
-              <w:t xml:space="preserve"> ShowQuizzes</w:t>
-            </w:r>
+              <w:t xml:space="preserve"> </w:t>
+            </w:r>
+            <w:proofErr w:type="spellStart"/>
+            <w:r>
+              <w:t>ShowQuizzes</w:t>
+            </w:r>
+            <w:proofErr w:type="spellEnd"/>
           </w:p>
         </w:tc>
       </w:tr>
@@ -5875,16 +6453,38 @@
               <w:rPr>
                 <w:i/>
               </w:rPr>
-              <w:t>Participant actor instanecs:</w:t>
+              <w:t xml:space="preserve">Participant actor </w:t>
+            </w:r>
+            <w:proofErr w:type="spellStart"/>
+            <w:r>
+              <w:rPr>
+                <w:i/>
+              </w:rPr>
+              <w:t>instanecs</w:t>
+            </w:r>
+            <w:proofErr w:type="spellEnd"/>
+            <w:r>
+              <w:rPr>
+                <w:i/>
+              </w:rPr>
+              <w:t>:</w:t>
             </w:r>
             <w:r>
               <w:t xml:space="preserve"> </w:t>
             </w:r>
+            <w:proofErr w:type="spellStart"/>
             <w:r>
               <w:rPr>
                 <w:u w:val="single"/>
               </w:rPr>
-              <w:t>Mert: Instructor</w:t>
+              <w:t>Mert</w:t>
+            </w:r>
+            <w:proofErr w:type="spellEnd"/>
+            <w:r>
+              <w:rPr>
+                <w:u w:val="single"/>
+              </w:rPr>
+              <w:t>: Instructor</w:t>
             </w:r>
           </w:p>
         </w:tc>
@@ -5913,7 +6513,15 @@
               <w:spacing w:after="160" w:line="259" w:lineRule="auto"/>
             </w:pPr>
             <w:r>
-              <w:t xml:space="preserve">1. Mert </w:t>
+              <w:t xml:space="preserve">1. </w:t>
+            </w:r>
+            <w:proofErr w:type="spellStart"/>
+            <w:r>
+              <w:t>Mert</w:t>
+            </w:r>
+            <w:proofErr w:type="spellEnd"/>
+            <w:r>
+              <w:t xml:space="preserve"> </w:t>
             </w:r>
             <w:r>
               <w:rPr>
@@ -5951,7 +6559,15 @@
               </w:rPr>
             </w:pPr>
             <w:r>
-              <w:t xml:space="preserve">3. After Mert displays the list of courses he clicks on “Details” to see the students who took the quizzes. </w:t>
+              <w:t xml:space="preserve">3. After </w:t>
+            </w:r>
+            <w:proofErr w:type="spellStart"/>
+            <w:r>
+              <w:t>Mert</w:t>
+            </w:r>
+            <w:proofErr w:type="spellEnd"/>
+            <w:r>
+              <w:t xml:space="preserve"> displays the list of courses he clicks on “Details” to see the students who took the quizzes. </w:t>
             </w:r>
           </w:p>
           <w:p>
@@ -5965,7 +6581,7 @@
     <w:p/>
     <w:tbl>
       <w:tblPr>
-        <w:tblStyle w:val="TableGrid"/>
+        <w:tblStyle w:val="TabloKlavuzu"/>
         <w:tblW w:w="0" w:type="auto"/>
         <w:tblLook w:val="04A0" w:firstRow="1" w:lastRow="0" w:firstColumn="1" w:lastColumn="0" w:noHBand="0" w:noVBand="1"/>
       </w:tblPr>
@@ -5991,8 +6607,13 @@
               <w:t>:</w:t>
             </w:r>
             <w:r>
-              <w:t xml:space="preserve"> ReadAnswers</w:t>
-            </w:r>
+              <w:t xml:space="preserve"> </w:t>
+            </w:r>
+            <w:proofErr w:type="spellStart"/>
+            <w:r>
+              <w:t>ReadAnswers</w:t>
+            </w:r>
+            <w:proofErr w:type="spellEnd"/>
           </w:p>
         </w:tc>
       </w:tr>
@@ -6018,23 +6639,33 @@
               <w:rPr>
                 <w:i/>
               </w:rPr>
-              <w:t xml:space="preserve"> instanecs</w:t>
-            </w:r>
+              <w:t xml:space="preserve"> </w:t>
+            </w:r>
+            <w:proofErr w:type="spellStart"/>
             <w:r>
               <w:rPr>
                 <w:i/>
               </w:rPr>
+              <w:t>instanecs</w:t>
+            </w:r>
+            <w:proofErr w:type="spellEnd"/>
+            <w:r>
+              <w:rPr>
+                <w:i/>
+              </w:rPr>
               <w:t>:</w:t>
             </w:r>
             <w:r>
               <w:t xml:space="preserve"> </w:t>
             </w:r>
+            <w:proofErr w:type="spellStart"/>
             <w:r>
               <w:rPr>
                 <w:u w:val="single"/>
               </w:rPr>
               <w:t>Begüm</w:t>
             </w:r>
+            <w:proofErr w:type="spellEnd"/>
             <w:r>
               <w:rPr>
                 <w:u w:val="single"/>
@@ -6065,15 +6696,20 @@
           </w:p>
           <w:p>
             <w:pPr>
-              <w:pStyle w:val="ListParagraph"/>
+              <w:pStyle w:val="ListeParagraf"/>
               <w:numPr>
                 <w:ilvl w:val="0"/>
                 <w:numId w:val="33"/>
               </w:numPr>
               <w:spacing w:after="200" w:line="276" w:lineRule="auto"/>
             </w:pPr>
-            <w:r>
-              <w:t xml:space="preserve">Begüm </w:t>
+            <w:proofErr w:type="spellStart"/>
+            <w:r>
+              <w:t>Begüm</w:t>
+            </w:r>
+            <w:proofErr w:type="spellEnd"/>
+            <w:r>
+              <w:t xml:space="preserve"> </w:t>
             </w:r>
             <w:r>
               <w:rPr>
@@ -6113,7 +6749,7 @@
           </w:p>
           <w:p>
             <w:pPr>
-              <w:pStyle w:val="ListParagraph"/>
+              <w:pStyle w:val="ListeParagraf"/>
               <w:numPr>
                 <w:ilvl w:val="0"/>
                 <w:numId w:val="33"/>
@@ -6158,7 +6794,7 @@
           </w:p>
           <w:p>
             <w:pPr>
-              <w:pStyle w:val="ListParagraph"/>
+              <w:pStyle w:val="ListeParagraf"/>
               <w:numPr>
                 <w:ilvl w:val="0"/>
                 <w:numId w:val="32"/>
@@ -6170,12 +6806,20 @@
               </w:rPr>
             </w:pPr>
             <w:r>
-              <w:t xml:space="preserve">After seeing the list of courses, Begüm picks a course to display the students which she wants to see the answers of. </w:t>
+              <w:t xml:space="preserve">After seeing the list of courses, </w:t>
+            </w:r>
+            <w:proofErr w:type="spellStart"/>
+            <w:r>
+              <w:t>Begüm</w:t>
+            </w:r>
+            <w:proofErr w:type="spellEnd"/>
+            <w:r>
+              <w:t xml:space="preserve"> picks a course to display the students which she wants to see the answers of. </w:t>
             </w:r>
           </w:p>
           <w:p>
             <w:pPr>
-              <w:pStyle w:val="ListParagraph"/>
+              <w:pStyle w:val="ListeParagraf"/>
               <w:numPr>
                 <w:ilvl w:val="0"/>
                 <w:numId w:val="32"/>
@@ -6188,7 +6832,7 @@
           </w:p>
           <w:p>
             <w:pPr>
-              <w:pStyle w:val="ListParagraph"/>
+              <w:pStyle w:val="ListeParagraf"/>
               <w:numPr>
                 <w:ilvl w:val="0"/>
                 <w:numId w:val="32"/>
@@ -6200,7 +6844,7 @@
           </w:p>
           <w:p>
             <w:pPr>
-              <w:pStyle w:val="ListParagraph"/>
+              <w:pStyle w:val="ListeParagraf"/>
               <w:numPr>
                 <w:ilvl w:val="0"/>
                 <w:numId w:val="32"/>
@@ -6212,7 +6856,7 @@
           </w:p>
           <w:p>
             <w:pPr>
-              <w:pStyle w:val="ListParagraph"/>
+              <w:pStyle w:val="ListeParagraf"/>
               <w:numPr>
                 <w:ilvl w:val="0"/>
                 <w:numId w:val="32"/>
@@ -6224,7 +6868,7 @@
           </w:p>
           <w:p>
             <w:pPr>
-              <w:pStyle w:val="ListParagraph"/>
+              <w:pStyle w:val="ListeParagraf"/>
               <w:numPr>
                 <w:ilvl w:val="0"/>
                 <w:numId w:val="32"/>
@@ -6242,7 +6886,7 @@
     <w:p/>
     <w:tbl>
       <w:tblPr>
-        <w:tblStyle w:val="TableGrid"/>
+        <w:tblStyle w:val="TabloKlavuzu"/>
         <w:tblW w:w="0" w:type="auto"/>
         <w:tblLook w:val="04A0" w:firstRow="1" w:lastRow="0" w:firstColumn="1" w:lastColumn="0" w:noHBand="0" w:noVBand="1"/>
       </w:tblPr>
@@ -6268,8 +6912,13 @@
               <w:t>:</w:t>
             </w:r>
             <w:r>
-              <w:t xml:space="preserve"> AddStudent</w:t>
-            </w:r>
+              <w:t xml:space="preserve"> </w:t>
+            </w:r>
+            <w:proofErr w:type="spellStart"/>
+            <w:r>
+              <w:t>AddStudent</w:t>
+            </w:r>
+            <w:proofErr w:type="spellEnd"/>
           </w:p>
         </w:tc>
       </w:tr>
@@ -6295,8 +6944,16 @@
               <w:rPr>
                 <w:i/>
               </w:rPr>
-              <w:t xml:space="preserve"> instanecs</w:t>
-            </w:r>
+              <w:t xml:space="preserve"> </w:t>
+            </w:r>
+            <w:proofErr w:type="spellStart"/>
+            <w:r>
+              <w:rPr>
+                <w:i/>
+              </w:rPr>
+              <w:t>instanecs</w:t>
+            </w:r>
+            <w:proofErr w:type="spellEnd"/>
             <w:r>
               <w:rPr>
                 <w:i/>
@@ -6342,7 +6999,7 @@
           </w:p>
           <w:p>
             <w:pPr>
-              <w:pStyle w:val="ListParagraph"/>
+              <w:pStyle w:val="ListeParagraf"/>
               <w:numPr>
                 <w:ilvl w:val="0"/>
                 <w:numId w:val="34"/>
@@ -6390,7 +7047,7 @@
           </w:p>
           <w:p>
             <w:pPr>
-              <w:pStyle w:val="ListParagraph"/>
+              <w:pStyle w:val="ListeParagraf"/>
               <w:numPr>
                 <w:ilvl w:val="0"/>
                 <w:numId w:val="34"/>
@@ -6420,7 +7077,7 @@
           </w:p>
           <w:p>
             <w:pPr>
-              <w:pStyle w:val="ListParagraph"/>
+              <w:pStyle w:val="ListeParagraf"/>
               <w:numPr>
                 <w:ilvl w:val="0"/>
                 <w:numId w:val="34"/>
@@ -6432,19 +7089,27 @@
           </w:p>
           <w:p>
             <w:pPr>
-              <w:pStyle w:val="ListParagraph"/>
+              <w:pStyle w:val="ListeParagraf"/>
               <w:numPr>
                 <w:ilvl w:val="0"/>
                 <w:numId w:val="34"/>
               </w:numPr>
             </w:pPr>
             <w:r>
-              <w:t>He clicks on the AddStudent button near the student’s name.</w:t>
+              <w:t xml:space="preserve">He clicks on the </w:t>
+            </w:r>
+            <w:proofErr w:type="spellStart"/>
+            <w:r>
+              <w:t>AddStudent</w:t>
+            </w:r>
+            <w:proofErr w:type="spellEnd"/>
+            <w:r>
+              <w:t xml:space="preserve"> button near the student’s name.</w:t>
             </w:r>
           </w:p>
           <w:p>
             <w:pPr>
-              <w:pStyle w:val="ListParagraph"/>
+              <w:pStyle w:val="ListeParagraf"/>
               <w:numPr>
                 <w:ilvl w:val="0"/>
                 <w:numId w:val="34"/>
@@ -6456,7 +7121,7 @@
           </w:p>
           <w:p>
             <w:pPr>
-              <w:pStyle w:val="ListParagraph"/>
+              <w:pStyle w:val="ListeParagraf"/>
               <w:numPr>
                 <w:ilvl w:val="0"/>
                 <w:numId w:val="34"/>
@@ -6468,7 +7133,7 @@
           </w:p>
           <w:p>
             <w:pPr>
-              <w:pStyle w:val="ListParagraph"/>
+              <w:pStyle w:val="ListeParagraf"/>
               <w:numPr>
                 <w:ilvl w:val="0"/>
                 <w:numId w:val="34"/>
@@ -6480,7 +7145,7 @@
           </w:p>
           <w:p>
             <w:pPr>
-              <w:pStyle w:val="ListParagraph"/>
+              <w:pStyle w:val="ListeParagraf"/>
               <w:ind w:left="1080" w:firstLine="0"/>
             </w:pPr>
           </w:p>
@@ -6490,7 +7155,7 @@
     <w:p/>
     <w:tbl>
       <w:tblPr>
-        <w:tblStyle w:val="TableGrid"/>
+        <w:tblStyle w:val="TabloKlavuzu"/>
         <w:tblW w:w="0" w:type="auto"/>
         <w:tblLook w:val="04A0" w:firstRow="1" w:lastRow="0" w:firstColumn="1" w:lastColumn="0" w:noHBand="0" w:noVBand="1"/>
       </w:tblPr>
@@ -6516,8 +7181,13 @@
               <w:t>:</w:t>
             </w:r>
             <w:r>
-              <w:t xml:space="preserve"> DisplayStatistics</w:t>
-            </w:r>
+              <w:t xml:space="preserve"> </w:t>
+            </w:r>
+            <w:proofErr w:type="spellStart"/>
+            <w:r>
+              <w:t>DisplayStatistics</w:t>
+            </w:r>
+            <w:proofErr w:type="spellEnd"/>
           </w:p>
         </w:tc>
       </w:tr>
@@ -6543,8 +7213,16 @@
               <w:rPr>
                 <w:i/>
               </w:rPr>
-              <w:t xml:space="preserve"> instanecs</w:t>
-            </w:r>
+              <w:t xml:space="preserve"> </w:t>
+            </w:r>
+            <w:proofErr w:type="spellStart"/>
+            <w:r>
+              <w:rPr>
+                <w:i/>
+              </w:rPr>
+              <w:t>instanecs</w:t>
+            </w:r>
+            <w:proofErr w:type="spellEnd"/>
             <w:r>
               <w:rPr>
                 <w:i/>
@@ -6658,17 +7336,49 @@
           <w:p/>
           <w:p>
             <w:r>
-              <w:t>4.a If Atilla wants to see all quizzes average, it will seen top of the window in related course.</w:t>
+              <w:t>4.</w:t>
+            </w:r>
+            <w:proofErr w:type="spellStart"/>
+            <w:r>
+              <w:t>a</w:t>
+            </w:r>
+            <w:proofErr w:type="spellEnd"/>
+            <w:r>
+              <w:t xml:space="preserve"> If Atilla wants to see all quizzes average, it will </w:t>
+            </w:r>
+            <w:proofErr w:type="spellStart"/>
+            <w:r>
+              <w:t>seen</w:t>
+            </w:r>
+            <w:proofErr w:type="spellEnd"/>
+            <w:r>
+              <w:t xml:space="preserve"> top of the window in related course.</w:t>
             </w:r>
           </w:p>
           <w:p>
             <w:r>
-              <w:t xml:space="preserve">4.b. If Atilla wants to see the average of a quiz, it will seen next to each quizzes (after all students are graded.). </w:t>
+              <w:t xml:space="preserve">4.b. If Atilla wants to see the average of a quiz, it will </w:t>
+            </w:r>
+            <w:proofErr w:type="spellStart"/>
+            <w:r>
+              <w:t>seen</w:t>
+            </w:r>
+            <w:proofErr w:type="spellEnd"/>
+            <w:r>
+              <w:t xml:space="preserve"> next to each quizzes (after all students are graded.). </w:t>
             </w:r>
           </w:p>
           <w:p>
             <w:r>
-              <w:t>4.c. If Atilla wants to see a students grade, Atilla must click the “details” button next to related quiz.</w:t>
+              <w:t xml:space="preserve">4.c. If Atilla wants to see a </w:t>
+            </w:r>
+            <w:proofErr w:type="spellStart"/>
+            <w:r>
+              <w:t>students</w:t>
+            </w:r>
+            <w:proofErr w:type="spellEnd"/>
+            <w:r>
+              <w:t xml:space="preserve"> grade, Atilla must click the “details” button next to related quiz.</w:t>
             </w:r>
           </w:p>
           <w:p>
@@ -6679,22 +7389,2347 @@
         </w:tc>
       </w:tr>
     </w:tbl>
-    <w:p>
-      <w:pPr>
-        <w:pStyle w:val="Heading3"/>
+    <w:p/>
+    <w:tbl>
+      <w:tblPr>
+        <w:tblW w:w="9135" w:type="dxa"/>
+        <w:tblCellSpacing w:w="0" w:type="dxa"/>
+        <w:tblBorders>
+          <w:top w:val="outset" w:sz="6" w:space="0" w:color="00000A"/>
+          <w:left w:val="outset" w:sz="6" w:space="0" w:color="00000A"/>
+          <w:bottom w:val="outset" w:sz="6" w:space="0" w:color="00000A"/>
+          <w:right w:val="outset" w:sz="6" w:space="0" w:color="00000A"/>
+        </w:tblBorders>
+        <w:tblCellMar>
+          <w:top w:w="105" w:type="dxa"/>
+          <w:left w:w="105" w:type="dxa"/>
+          <w:bottom w:w="105" w:type="dxa"/>
+          <w:right w:w="105" w:type="dxa"/>
+        </w:tblCellMar>
+        <w:tblLook w:val="04A0" w:firstRow="1" w:lastRow="0" w:firstColumn="1" w:lastColumn="0" w:noHBand="0" w:noVBand="1"/>
+      </w:tblPr>
+      <w:tblGrid>
+        <w:gridCol w:w="9135"/>
+      </w:tblGrid>
+      <w:tr>
+        <w:trPr>
+          <w:trHeight w:val="30"/>
+          <w:tblCellSpacing w:w="0" w:type="dxa"/>
+        </w:trPr>
+        <w:tc>
+          <w:tcPr>
+            <w:tcW w:w="9135" w:type="dxa"/>
+            <w:tcBorders>
+              <w:top w:val="outset" w:sz="6" w:space="0" w:color="00000A"/>
+              <w:left w:val="outset" w:sz="6" w:space="0" w:color="00000A"/>
+              <w:bottom w:val="outset" w:sz="6" w:space="0" w:color="00000A"/>
+              <w:right w:val="outset" w:sz="6" w:space="0" w:color="00000A"/>
+            </w:tcBorders>
+            <w:hideMark/>
+          </w:tcPr>
+          <w:p>
+            <w:pPr>
+              <w:spacing w:before="100" w:beforeAutospacing="1" w:after="115" w:line="30" w:lineRule="atLeast"/>
+              <w:rPr>
+                <w:rFonts w:eastAsia="Times New Roman" w:cs="Times New Roman"/>
+                <w:b/>
+                <w:bCs/>
+                <w:szCs w:val="24"/>
+                <w:lang w:eastAsia="tr-TR"/>
+              </w:rPr>
+            </w:pPr>
+            <w:r>
+              <w:rPr>
+                <w:rFonts w:eastAsia="Times New Roman" w:cs="Times New Roman"/>
+                <w:b/>
+                <w:bCs/>
+                <w:szCs w:val="24"/>
+                <w:lang w:eastAsia="tr-TR"/>
+              </w:rPr>
+              <w:t xml:space="preserve">Scenario name: </w:t>
+            </w:r>
+            <w:r>
+              <w:rPr>
+                <w:rFonts w:eastAsia="Times New Roman" w:cs="Times New Roman"/>
+                <w:bCs/>
+                <w:szCs w:val="24"/>
+                <w:lang w:eastAsia="tr-TR"/>
+              </w:rPr>
+              <w:t>Login Student</w:t>
+            </w:r>
+          </w:p>
+        </w:tc>
+      </w:tr>
+      <w:tr>
+        <w:trPr>
+          <w:trHeight w:val="30"/>
+          <w:tblCellSpacing w:w="0" w:type="dxa"/>
+        </w:trPr>
+        <w:tc>
+          <w:tcPr>
+            <w:tcW w:w="9135" w:type="dxa"/>
+            <w:tcBorders>
+              <w:top w:val="outset" w:sz="6" w:space="0" w:color="00000A"/>
+              <w:left w:val="outset" w:sz="6" w:space="0" w:color="00000A"/>
+              <w:bottom w:val="outset" w:sz="6" w:space="0" w:color="00000A"/>
+              <w:right w:val="outset" w:sz="6" w:space="0" w:color="00000A"/>
+            </w:tcBorders>
+            <w:hideMark/>
+          </w:tcPr>
+          <w:p>
+            <w:pPr>
+              <w:spacing w:before="100" w:beforeAutospacing="1" w:after="115" w:line="30" w:lineRule="atLeast"/>
+              <w:rPr>
+                <w:rFonts w:eastAsia="Times New Roman" w:cs="Times New Roman"/>
+                <w:b/>
+                <w:bCs/>
+                <w:szCs w:val="24"/>
+                <w:lang w:eastAsia="tr-TR"/>
+              </w:rPr>
+            </w:pPr>
+            <w:r>
+              <w:rPr>
+                <w:rFonts w:cs="Times New Roman"/>
+                <w:b/>
+                <w:iCs/>
+                <w:szCs w:val="24"/>
+              </w:rPr>
+              <w:t>Participant actor instances</w:t>
+            </w:r>
+            <w:r>
+              <w:rPr>
+                <w:rFonts w:eastAsia="Times New Roman" w:cs="Times New Roman"/>
+                <w:b/>
+                <w:bCs/>
+                <w:szCs w:val="24"/>
+                <w:lang w:eastAsia="tr-TR"/>
+              </w:rPr>
+              <w:t xml:space="preserve">: </w:t>
+            </w:r>
+            <w:proofErr w:type="spellStart"/>
+            <w:r>
+              <w:rPr>
+                <w:rFonts w:eastAsia="Times New Roman" w:cs="Times New Roman"/>
+                <w:b/>
+                <w:bCs/>
+                <w:szCs w:val="24"/>
+                <w:lang w:eastAsia="tr-TR"/>
+              </w:rPr>
+              <w:t>Student:Ali</w:t>
+            </w:r>
+            <w:proofErr w:type="spellEnd"/>
+          </w:p>
+        </w:tc>
+      </w:tr>
+      <w:tr>
+        <w:trPr>
+          <w:trHeight w:val="30"/>
+          <w:tblCellSpacing w:w="0" w:type="dxa"/>
+        </w:trPr>
+        <w:tc>
+          <w:tcPr>
+            <w:tcW w:w="9135" w:type="dxa"/>
+            <w:tcBorders>
+              <w:top w:val="outset" w:sz="6" w:space="0" w:color="00000A"/>
+              <w:left w:val="outset" w:sz="6" w:space="0" w:color="00000A"/>
+              <w:bottom w:val="outset" w:sz="6" w:space="0" w:color="00000A"/>
+              <w:right w:val="outset" w:sz="6" w:space="0" w:color="00000A"/>
+            </w:tcBorders>
+            <w:hideMark/>
+          </w:tcPr>
+          <w:p>
+            <w:pPr>
+              <w:spacing w:before="100" w:beforeAutospacing="1" w:after="115" w:line="30" w:lineRule="atLeast"/>
+              <w:rPr>
+                <w:rFonts w:eastAsia="Times New Roman" w:cs="Times New Roman"/>
+                <w:b/>
+                <w:bCs/>
+                <w:szCs w:val="24"/>
+                <w:lang w:eastAsia="tr-TR"/>
+              </w:rPr>
+            </w:pPr>
+            <w:r>
+              <w:rPr>
+                <w:rFonts w:eastAsia="Times New Roman" w:cs="Times New Roman"/>
+                <w:b/>
+                <w:bCs/>
+                <w:szCs w:val="24"/>
+                <w:lang w:eastAsia="tr-TR"/>
+              </w:rPr>
+              <w:t xml:space="preserve">Flow of events: </w:t>
+            </w:r>
+          </w:p>
+          <w:p>
+            <w:pPr>
+              <w:numPr>
+                <w:ilvl w:val="0"/>
+                <w:numId w:val="36"/>
+              </w:numPr>
+              <w:spacing w:before="115" w:after="115" w:line="45" w:lineRule="atLeast"/>
+              <w:jc w:val="left"/>
+              <w:rPr>
+                <w:rFonts w:eastAsia="Times New Roman" w:cs="Times New Roman"/>
+                <w:b/>
+                <w:bCs/>
+                <w:szCs w:val="24"/>
+                <w:lang w:eastAsia="tr-TR"/>
+              </w:rPr>
+            </w:pPr>
+            <w:r>
+              <w:rPr>
+                <w:rFonts w:eastAsia="Times New Roman" w:cs="Times New Roman"/>
+                <w:bCs/>
+                <w:szCs w:val="24"/>
+                <w:lang w:eastAsia="tr-TR"/>
+              </w:rPr>
+              <w:t xml:space="preserve">Ali joins </w:t>
+            </w:r>
+            <w:proofErr w:type="spellStart"/>
+            <w:r>
+              <w:rPr>
+                <w:rFonts w:eastAsia="Times New Roman" w:cs="Times New Roman"/>
+                <w:bCs/>
+                <w:szCs w:val="24"/>
+                <w:lang w:eastAsia="tr-TR"/>
+              </w:rPr>
+              <w:t>QuizSystem</w:t>
+            </w:r>
+            <w:proofErr w:type="spellEnd"/>
+            <w:r>
+              <w:rPr>
+                <w:rFonts w:eastAsia="Times New Roman" w:cs="Times New Roman"/>
+                <w:bCs/>
+                <w:szCs w:val="24"/>
+                <w:lang w:eastAsia="tr-TR"/>
+              </w:rPr>
+              <w:t>/student on application.</w:t>
+            </w:r>
+          </w:p>
+          <w:p>
+            <w:pPr>
+              <w:numPr>
+                <w:ilvl w:val="0"/>
+                <w:numId w:val="36"/>
+              </w:numPr>
+              <w:spacing w:before="115" w:after="115" w:line="45" w:lineRule="atLeast"/>
+              <w:jc w:val="left"/>
+              <w:rPr>
+                <w:rFonts w:eastAsia="Times New Roman" w:cs="Times New Roman"/>
+                <w:b/>
+                <w:bCs/>
+                <w:szCs w:val="24"/>
+                <w:lang w:eastAsia="tr-TR"/>
+              </w:rPr>
+            </w:pPr>
+            <w:r>
+              <w:rPr>
+                <w:rFonts w:eastAsia="Times New Roman" w:cs="Times New Roman"/>
+                <w:bCs/>
+                <w:szCs w:val="24"/>
+                <w:lang w:eastAsia="tr-TR"/>
+              </w:rPr>
+              <w:lastRenderedPageBreak/>
+              <w:t xml:space="preserve">Ali sees login pages and she enter </w:t>
+            </w:r>
+            <w:proofErr w:type="spellStart"/>
+            <w:r>
+              <w:rPr>
+                <w:rFonts w:eastAsia="Times New Roman" w:cs="Times New Roman"/>
+                <w:szCs w:val="24"/>
+                <w:lang w:eastAsia="tr-TR"/>
+              </w:rPr>
+              <w:t>UserName</w:t>
+            </w:r>
+            <w:proofErr w:type="spellEnd"/>
+            <w:r>
+              <w:rPr>
+                <w:rFonts w:eastAsia="Times New Roman" w:cs="Times New Roman"/>
+                <w:szCs w:val="24"/>
+                <w:lang w:eastAsia="tr-TR"/>
+              </w:rPr>
+              <w:t xml:space="preserve"> into </w:t>
+            </w:r>
+            <w:proofErr w:type="spellStart"/>
+            <w:r>
+              <w:rPr>
+                <w:rFonts w:eastAsia="Times New Roman" w:cs="Times New Roman"/>
+                <w:szCs w:val="24"/>
+                <w:lang w:eastAsia="tr-TR"/>
+              </w:rPr>
+              <w:t>UserName</w:t>
+            </w:r>
+            <w:proofErr w:type="spellEnd"/>
+            <w:r>
+              <w:rPr>
+                <w:rFonts w:eastAsia="Times New Roman" w:cs="Times New Roman"/>
+                <w:szCs w:val="24"/>
+                <w:lang w:eastAsia="tr-TR"/>
+              </w:rPr>
+              <w:t xml:space="preserve"> text field also enter password into Password text field</w:t>
+            </w:r>
+            <w:r>
+              <w:rPr>
+                <w:rFonts w:eastAsia="Times New Roman" w:cs="Times New Roman"/>
+                <w:bCs/>
+                <w:szCs w:val="24"/>
+                <w:lang w:eastAsia="tr-TR"/>
+              </w:rPr>
+              <w:t xml:space="preserve"> on this pages.</w:t>
+            </w:r>
+          </w:p>
+          <w:p>
+            <w:pPr>
+              <w:spacing w:before="115" w:after="115" w:line="45" w:lineRule="atLeast"/>
+              <w:ind w:left="720"/>
+              <w:rPr>
+                <w:rFonts w:eastAsia="Times New Roman" w:cs="Times New Roman"/>
+                <w:b/>
+                <w:bCs/>
+                <w:szCs w:val="24"/>
+                <w:lang w:eastAsia="tr-TR"/>
+              </w:rPr>
+            </w:pPr>
+            <w:r>
+              <w:rPr>
+                <w:rFonts w:eastAsia="Times New Roman" w:cs="Times New Roman"/>
+                <w:bCs/>
+                <w:szCs w:val="24"/>
+                <w:lang w:eastAsia="tr-TR"/>
+              </w:rPr>
+              <w:t xml:space="preserve">a) if Ali </w:t>
+            </w:r>
+            <w:r>
+              <w:t xml:space="preserve">leaves one or more fields empty, system displays a warning message, like "This area </w:t>
+            </w:r>
+            <w:proofErr w:type="spellStart"/>
+            <w:r>
+              <w:t>can not</w:t>
+            </w:r>
+            <w:proofErr w:type="spellEnd"/>
+            <w:r>
+              <w:t xml:space="preserve"> be empty.".</w:t>
+            </w:r>
+          </w:p>
+          <w:p>
+            <w:pPr>
+              <w:numPr>
+                <w:ilvl w:val="0"/>
+                <w:numId w:val="36"/>
+              </w:numPr>
+              <w:spacing w:before="115" w:after="115" w:line="45" w:lineRule="atLeast"/>
+              <w:jc w:val="left"/>
+              <w:rPr>
+                <w:rFonts w:eastAsia="Times New Roman" w:cs="Times New Roman"/>
+                <w:b/>
+                <w:bCs/>
+                <w:szCs w:val="24"/>
+                <w:lang w:eastAsia="tr-TR"/>
+              </w:rPr>
+            </w:pPr>
+            <w:r>
+              <w:rPr>
+                <w:rFonts w:eastAsia="Times New Roman" w:cs="Times New Roman"/>
+                <w:bCs/>
+                <w:szCs w:val="24"/>
+                <w:lang w:eastAsia="tr-TR"/>
+              </w:rPr>
+              <w:t xml:space="preserve">If </w:t>
+            </w:r>
+            <w:proofErr w:type="spellStart"/>
+            <w:r>
+              <w:rPr>
+                <w:rFonts w:eastAsia="Times New Roman" w:cs="Times New Roman"/>
+                <w:bCs/>
+                <w:szCs w:val="24"/>
+                <w:lang w:eastAsia="tr-TR"/>
+              </w:rPr>
+              <w:t>UserName,password</w:t>
+            </w:r>
+            <w:proofErr w:type="spellEnd"/>
+            <w:r>
+              <w:rPr>
+                <w:rFonts w:eastAsia="Times New Roman" w:cs="Times New Roman"/>
+                <w:bCs/>
+                <w:szCs w:val="24"/>
+                <w:lang w:eastAsia="tr-TR"/>
+              </w:rPr>
+              <w:t xml:space="preserve"> and role match to information which are in Quiz Maker database Ali can login to the Quiz Maker System.</w:t>
+            </w:r>
+          </w:p>
+          <w:p>
+            <w:pPr>
+              <w:spacing w:before="115" w:after="115" w:line="45" w:lineRule="atLeast"/>
+              <w:ind w:left="720"/>
+              <w:rPr>
+                <w:rFonts w:eastAsia="Times New Roman" w:cs="Times New Roman"/>
+                <w:b/>
+                <w:bCs/>
+                <w:szCs w:val="24"/>
+                <w:lang w:eastAsia="tr-TR"/>
+              </w:rPr>
+            </w:pPr>
+            <w:r>
+              <w:rPr>
+                <w:rFonts w:eastAsia="Times New Roman" w:cs="Times New Roman"/>
+                <w:bCs/>
+                <w:szCs w:val="24"/>
+                <w:lang w:eastAsia="tr-TR"/>
+              </w:rPr>
+              <w:t>a)</w:t>
+            </w:r>
+            <w:r>
+              <w:t xml:space="preserve">If the </w:t>
+            </w:r>
+            <w:proofErr w:type="spellStart"/>
+            <w:r>
+              <w:t>informations</w:t>
+            </w:r>
+            <w:proofErr w:type="spellEnd"/>
+            <w:r>
+              <w:t xml:space="preserve"> checked from database are not true, system displays a warning message, like "Wrong username or password, please retry.".</w:t>
+            </w:r>
+          </w:p>
+        </w:tc>
+      </w:tr>
+    </w:tbl>
+    <w:p/>
+    <w:tbl>
+      <w:tblPr>
+        <w:tblpPr w:leftFromText="141" w:rightFromText="141" w:vertAnchor="text" w:horzAnchor="margin" w:tblpY="337"/>
+        <w:tblW w:w="9135" w:type="dxa"/>
+        <w:tblCellSpacing w:w="0" w:type="dxa"/>
+        <w:tblBorders>
+          <w:top w:val="outset" w:sz="6" w:space="0" w:color="00000A"/>
+          <w:left w:val="outset" w:sz="6" w:space="0" w:color="00000A"/>
+          <w:bottom w:val="outset" w:sz="6" w:space="0" w:color="00000A"/>
+          <w:right w:val="outset" w:sz="6" w:space="0" w:color="00000A"/>
+        </w:tblBorders>
+        <w:tblCellMar>
+          <w:top w:w="105" w:type="dxa"/>
+          <w:left w:w="105" w:type="dxa"/>
+          <w:bottom w:w="105" w:type="dxa"/>
+          <w:right w:w="105" w:type="dxa"/>
+        </w:tblCellMar>
+        <w:tblLook w:val="04A0" w:firstRow="1" w:lastRow="0" w:firstColumn="1" w:lastColumn="0" w:noHBand="0" w:noVBand="1"/>
+      </w:tblPr>
+      <w:tblGrid>
+        <w:gridCol w:w="9135"/>
+      </w:tblGrid>
+      <w:tr>
+        <w:trPr>
+          <w:trHeight w:val="30"/>
+          <w:tblCellSpacing w:w="0" w:type="dxa"/>
+        </w:trPr>
+        <w:tc>
+          <w:tcPr>
+            <w:tcW w:w="9135" w:type="dxa"/>
+            <w:tcBorders>
+              <w:top w:val="outset" w:sz="6" w:space="0" w:color="00000A"/>
+              <w:left w:val="outset" w:sz="6" w:space="0" w:color="00000A"/>
+              <w:bottom w:val="outset" w:sz="6" w:space="0" w:color="00000A"/>
+              <w:right w:val="outset" w:sz="6" w:space="0" w:color="00000A"/>
+            </w:tcBorders>
+            <w:hideMark/>
+          </w:tcPr>
+          <w:p>
+            <w:pPr>
+              <w:spacing w:before="100" w:beforeAutospacing="1" w:after="115" w:line="30" w:lineRule="atLeast"/>
+              <w:rPr>
+                <w:rFonts w:eastAsia="Times New Roman" w:cs="Times New Roman"/>
+                <w:b/>
+                <w:bCs/>
+                <w:szCs w:val="24"/>
+                <w:lang w:eastAsia="tr-TR"/>
+              </w:rPr>
+            </w:pPr>
+            <w:r>
+              <w:rPr>
+                <w:rFonts w:eastAsia="Times New Roman" w:cs="Times New Roman"/>
+                <w:b/>
+                <w:bCs/>
+                <w:szCs w:val="24"/>
+                <w:lang w:eastAsia="tr-TR"/>
+              </w:rPr>
+              <w:t>Scenario name: Take quiz</w:t>
+            </w:r>
+          </w:p>
+        </w:tc>
+      </w:tr>
+      <w:tr>
+        <w:trPr>
+          <w:trHeight w:val="30"/>
+          <w:tblCellSpacing w:w="0" w:type="dxa"/>
+        </w:trPr>
+        <w:tc>
+          <w:tcPr>
+            <w:tcW w:w="9135" w:type="dxa"/>
+            <w:tcBorders>
+              <w:top w:val="outset" w:sz="6" w:space="0" w:color="00000A"/>
+              <w:left w:val="outset" w:sz="6" w:space="0" w:color="00000A"/>
+              <w:bottom w:val="outset" w:sz="6" w:space="0" w:color="00000A"/>
+              <w:right w:val="outset" w:sz="6" w:space="0" w:color="00000A"/>
+            </w:tcBorders>
+            <w:hideMark/>
+          </w:tcPr>
+          <w:p>
+            <w:pPr>
+              <w:spacing w:before="100" w:beforeAutospacing="1" w:after="115" w:line="30" w:lineRule="atLeast"/>
+              <w:rPr>
+                <w:rFonts w:eastAsia="Times New Roman" w:cs="Times New Roman"/>
+                <w:b/>
+                <w:bCs/>
+                <w:szCs w:val="24"/>
+                <w:lang w:eastAsia="tr-TR"/>
+              </w:rPr>
+            </w:pPr>
+            <w:r>
+              <w:rPr>
+                <w:rFonts w:cs="Times New Roman"/>
+                <w:b/>
+                <w:iCs/>
+                <w:szCs w:val="24"/>
+              </w:rPr>
+              <w:t>Participant actor instances</w:t>
+            </w:r>
+            <w:r>
+              <w:rPr>
+                <w:rFonts w:eastAsia="Times New Roman" w:cs="Times New Roman"/>
+                <w:b/>
+                <w:bCs/>
+                <w:szCs w:val="24"/>
+                <w:lang w:eastAsia="tr-TR"/>
+              </w:rPr>
+              <w:t xml:space="preserve">: </w:t>
+            </w:r>
+            <w:proofErr w:type="spellStart"/>
+            <w:r>
+              <w:rPr>
+                <w:rFonts w:eastAsia="Times New Roman" w:cs="Times New Roman"/>
+                <w:b/>
+                <w:bCs/>
+                <w:szCs w:val="24"/>
+                <w:lang w:eastAsia="tr-TR"/>
+              </w:rPr>
+              <w:t>Student:Ali</w:t>
+            </w:r>
+            <w:proofErr w:type="spellEnd"/>
+          </w:p>
+        </w:tc>
+      </w:tr>
+      <w:tr>
+        <w:trPr>
+          <w:trHeight w:val="30"/>
+          <w:tblCellSpacing w:w="0" w:type="dxa"/>
+        </w:trPr>
+        <w:tc>
+          <w:tcPr>
+            <w:tcW w:w="9135" w:type="dxa"/>
+            <w:tcBorders>
+              <w:top w:val="outset" w:sz="6" w:space="0" w:color="00000A"/>
+              <w:left w:val="outset" w:sz="6" w:space="0" w:color="00000A"/>
+              <w:bottom w:val="outset" w:sz="6" w:space="0" w:color="00000A"/>
+              <w:right w:val="outset" w:sz="6" w:space="0" w:color="00000A"/>
+            </w:tcBorders>
+            <w:hideMark/>
+          </w:tcPr>
+          <w:p>
+            <w:pPr>
+              <w:spacing w:before="100" w:beforeAutospacing="1" w:after="115" w:line="30" w:lineRule="atLeast"/>
+              <w:rPr>
+                <w:rFonts w:eastAsia="Times New Roman" w:cs="Times New Roman"/>
+                <w:b/>
+                <w:bCs/>
+                <w:szCs w:val="24"/>
+                <w:lang w:eastAsia="tr-TR"/>
+              </w:rPr>
+            </w:pPr>
+            <w:r>
+              <w:rPr>
+                <w:rFonts w:eastAsia="Times New Roman" w:cs="Times New Roman"/>
+                <w:b/>
+                <w:bCs/>
+                <w:szCs w:val="24"/>
+                <w:lang w:eastAsia="tr-TR"/>
+              </w:rPr>
+              <w:t xml:space="preserve">Flow of events: </w:t>
+            </w:r>
+          </w:p>
+          <w:p>
+            <w:pPr>
+              <w:numPr>
+                <w:ilvl w:val="0"/>
+                <w:numId w:val="37"/>
+              </w:numPr>
+              <w:spacing w:before="115" w:after="115" w:line="45" w:lineRule="atLeast"/>
+              <w:jc w:val="left"/>
+              <w:rPr>
+                <w:rFonts w:eastAsia="Times New Roman" w:cs="Times New Roman"/>
+                <w:b/>
+                <w:bCs/>
+                <w:szCs w:val="24"/>
+                <w:lang w:eastAsia="tr-TR"/>
+              </w:rPr>
+            </w:pPr>
+            <w:r>
+              <w:rPr>
+                <w:rFonts w:eastAsia="Times New Roman" w:cs="Times New Roman"/>
+                <w:bCs/>
+                <w:szCs w:val="24"/>
+                <w:lang w:eastAsia="tr-TR"/>
+              </w:rPr>
+              <w:t>Ali logs into the QM.</w:t>
+            </w:r>
+          </w:p>
+          <w:p>
+            <w:pPr>
+              <w:numPr>
+                <w:ilvl w:val="0"/>
+                <w:numId w:val="37"/>
+              </w:numPr>
+              <w:spacing w:before="115" w:after="115" w:line="45" w:lineRule="atLeast"/>
+              <w:jc w:val="left"/>
+              <w:rPr>
+                <w:rFonts w:eastAsia="Times New Roman" w:cs="Times New Roman"/>
+                <w:bCs/>
+                <w:szCs w:val="24"/>
+                <w:lang w:eastAsia="tr-TR"/>
+              </w:rPr>
+            </w:pPr>
+            <w:r>
+              <w:rPr>
+                <w:rFonts w:eastAsia="Times New Roman" w:cs="Times New Roman"/>
+                <w:bCs/>
+                <w:szCs w:val="24"/>
+                <w:lang w:val="en" w:eastAsia="tr-TR"/>
+              </w:rPr>
+              <w:t xml:space="preserve">He sees </w:t>
+            </w:r>
+            <w:proofErr w:type="spellStart"/>
+            <w:r>
+              <w:rPr>
+                <w:rFonts w:eastAsia="Times New Roman" w:cs="Times New Roman"/>
+                <w:bCs/>
+                <w:szCs w:val="24"/>
+                <w:lang w:val="en" w:eastAsia="tr-TR"/>
+              </w:rPr>
+              <w:t>puclic</w:t>
+            </w:r>
+            <w:proofErr w:type="spellEnd"/>
+            <w:r>
+              <w:rPr>
+                <w:rFonts w:eastAsia="Times New Roman" w:cs="Times New Roman"/>
+                <w:bCs/>
+                <w:szCs w:val="24"/>
+                <w:lang w:val="en" w:eastAsia="tr-TR"/>
+              </w:rPr>
+              <w:t xml:space="preserve"> quizzes and lecture quizzes button on the screen.</w:t>
+            </w:r>
+            <w:r>
+              <w:rPr>
+                <w:rFonts w:eastAsia="Times New Roman" w:cs="Times New Roman"/>
+                <w:bCs/>
+                <w:szCs w:val="24"/>
+                <w:lang w:eastAsia="tr-TR"/>
+              </w:rPr>
+              <w:t xml:space="preserve"> </w:t>
+            </w:r>
+          </w:p>
+          <w:p>
+            <w:pPr>
+              <w:pStyle w:val="ListeParagraf"/>
+              <w:numPr>
+                <w:ilvl w:val="0"/>
+                <w:numId w:val="40"/>
+              </w:numPr>
+              <w:spacing w:before="115" w:after="115" w:line="45" w:lineRule="atLeast"/>
+              <w:jc w:val="left"/>
+              <w:rPr>
+                <w:rFonts w:eastAsia="Times New Roman" w:cs="Times New Roman"/>
+                <w:bCs/>
+                <w:szCs w:val="24"/>
+                <w:lang w:eastAsia="tr-TR"/>
+              </w:rPr>
+            </w:pPr>
+            <w:r>
+              <w:rPr>
+                <w:rFonts w:eastAsia="Times New Roman" w:cs="Times New Roman"/>
+                <w:bCs/>
+                <w:szCs w:val="24"/>
+                <w:lang w:eastAsia="tr-TR"/>
+              </w:rPr>
+              <w:t xml:space="preserve">If he wants to take a public quiz, he clicks public quizzes button. Then, he sees all public quizzes. He clicks join button what he want to take, and quiz opens on the screen. He answers questions </w:t>
+            </w:r>
+            <w:proofErr w:type="spellStart"/>
+            <w:r>
+              <w:rPr>
+                <w:rFonts w:eastAsia="Times New Roman" w:cs="Times New Roman"/>
+                <w:bCs/>
+                <w:szCs w:val="24"/>
+                <w:lang w:eastAsia="tr-TR"/>
+              </w:rPr>
+              <w:t>and than</w:t>
+            </w:r>
+            <w:proofErr w:type="spellEnd"/>
+            <w:r>
+              <w:rPr>
+                <w:rFonts w:eastAsia="Times New Roman" w:cs="Times New Roman"/>
+                <w:bCs/>
+                <w:szCs w:val="24"/>
+                <w:lang w:eastAsia="tr-TR"/>
+              </w:rPr>
+              <w:t xml:space="preserve"> he clicks save button.</w:t>
+            </w:r>
+          </w:p>
+          <w:p>
+            <w:pPr>
+              <w:pStyle w:val="ListeParagraf"/>
+              <w:spacing w:before="115" w:after="115" w:line="45" w:lineRule="atLeast"/>
+              <w:ind w:left="1080"/>
+              <w:rPr>
+                <w:rFonts w:eastAsia="Times New Roman" w:cs="Times New Roman"/>
+                <w:bCs/>
+                <w:szCs w:val="24"/>
+                <w:lang w:eastAsia="tr-TR"/>
+              </w:rPr>
+            </w:pPr>
+            <w:r>
+              <w:rPr>
+                <w:rFonts w:eastAsia="Times New Roman" w:cs="Times New Roman"/>
+                <w:bCs/>
+                <w:szCs w:val="24"/>
+                <w:lang w:eastAsia="tr-TR"/>
+              </w:rPr>
+              <w:t>-He sees a tools message, Are you sure?.</w:t>
+            </w:r>
+          </w:p>
+          <w:p>
+            <w:pPr>
+              <w:pStyle w:val="ListeParagraf"/>
+              <w:numPr>
+                <w:ilvl w:val="1"/>
+                <w:numId w:val="37"/>
+              </w:numPr>
+              <w:spacing w:before="115" w:after="115" w:line="45" w:lineRule="atLeast"/>
+              <w:jc w:val="left"/>
+              <w:rPr>
+                <w:rFonts w:eastAsia="Times New Roman" w:cs="Times New Roman"/>
+                <w:bCs/>
+                <w:szCs w:val="24"/>
+                <w:lang w:eastAsia="tr-TR"/>
+              </w:rPr>
+            </w:pPr>
+            <w:r>
+              <w:rPr>
+                <w:rFonts w:eastAsia="Times New Roman" w:cs="Times New Roman"/>
+                <w:bCs/>
+                <w:szCs w:val="24"/>
+                <w:lang w:eastAsia="tr-TR"/>
+              </w:rPr>
+              <w:t>If Ali wants to click the yes button. The message shown on screen that “it is saved successfully”.</w:t>
+            </w:r>
+          </w:p>
+          <w:p>
+            <w:pPr>
+              <w:pStyle w:val="ListeParagraf"/>
+              <w:numPr>
+                <w:ilvl w:val="1"/>
+                <w:numId w:val="37"/>
+              </w:numPr>
+              <w:spacing w:before="115" w:after="115" w:line="45" w:lineRule="atLeast"/>
+              <w:jc w:val="left"/>
+              <w:rPr>
+                <w:rFonts w:eastAsia="Times New Roman" w:cs="Times New Roman"/>
+                <w:bCs/>
+                <w:szCs w:val="24"/>
+                <w:lang w:eastAsia="tr-TR"/>
+              </w:rPr>
+            </w:pPr>
+            <w:r>
+              <w:rPr>
+                <w:rFonts w:eastAsia="Times New Roman" w:cs="Times New Roman"/>
+                <w:bCs/>
+                <w:szCs w:val="24"/>
+                <w:lang w:eastAsia="tr-TR"/>
+              </w:rPr>
+              <w:t>If Ali does not want to click the no button, and he continues to quiz.</w:t>
+            </w:r>
+          </w:p>
+          <w:p>
+            <w:pPr>
+              <w:pStyle w:val="ListeParagraf"/>
+              <w:numPr>
+                <w:ilvl w:val="0"/>
+                <w:numId w:val="40"/>
+              </w:numPr>
+              <w:spacing w:before="115" w:after="115" w:line="45" w:lineRule="atLeast"/>
+              <w:jc w:val="left"/>
+              <w:rPr>
+                <w:rFonts w:eastAsia="Times New Roman" w:cs="Times New Roman"/>
+                <w:bCs/>
+                <w:szCs w:val="24"/>
+                <w:lang w:eastAsia="tr-TR"/>
+              </w:rPr>
+            </w:pPr>
+            <w:r>
+              <w:rPr>
+                <w:rFonts w:eastAsia="Times New Roman" w:cs="Times New Roman"/>
+                <w:bCs/>
+                <w:szCs w:val="24"/>
+                <w:lang w:eastAsia="tr-TR"/>
+              </w:rPr>
+              <w:t xml:space="preserve">If he wants to take a lecture quiz, he clicks lecture quizzes button. He clicks join button which lecture quiz to take, and quiz opens on the screen. He answers question </w:t>
+            </w:r>
+            <w:proofErr w:type="spellStart"/>
+            <w:r>
+              <w:rPr>
+                <w:rFonts w:eastAsia="Times New Roman" w:cs="Times New Roman"/>
+                <w:bCs/>
+                <w:szCs w:val="24"/>
+                <w:lang w:eastAsia="tr-TR"/>
+              </w:rPr>
+              <w:t>adn</w:t>
+            </w:r>
+            <w:proofErr w:type="spellEnd"/>
+            <w:r>
+              <w:rPr>
+                <w:rFonts w:eastAsia="Times New Roman" w:cs="Times New Roman"/>
+                <w:bCs/>
+                <w:szCs w:val="24"/>
+                <w:lang w:eastAsia="tr-TR"/>
+              </w:rPr>
+              <w:t xml:space="preserve"> than he clicks save button.</w:t>
+            </w:r>
+          </w:p>
+          <w:p>
+            <w:pPr>
+              <w:pStyle w:val="ListeParagraf"/>
+              <w:spacing w:before="115" w:after="115" w:line="45" w:lineRule="atLeast"/>
+              <w:ind w:left="1080"/>
+              <w:rPr>
+                <w:rFonts w:eastAsia="Times New Roman" w:cs="Times New Roman"/>
+                <w:bCs/>
+                <w:szCs w:val="24"/>
+                <w:lang w:eastAsia="tr-TR"/>
+              </w:rPr>
+            </w:pPr>
+            <w:r>
+              <w:rPr>
+                <w:rFonts w:eastAsia="Times New Roman" w:cs="Times New Roman"/>
+                <w:bCs/>
+                <w:szCs w:val="24"/>
+                <w:lang w:eastAsia="tr-TR"/>
+              </w:rPr>
+              <w:t>-He sees a tools message, Are you sure?.</w:t>
+            </w:r>
+          </w:p>
+          <w:p>
+            <w:pPr>
+              <w:pStyle w:val="ListeParagraf"/>
+              <w:numPr>
+                <w:ilvl w:val="1"/>
+                <w:numId w:val="41"/>
+              </w:numPr>
+              <w:spacing w:before="115" w:after="115" w:line="45" w:lineRule="atLeast"/>
+              <w:jc w:val="left"/>
+              <w:rPr>
+                <w:rFonts w:eastAsia="Times New Roman" w:cs="Times New Roman"/>
+                <w:bCs/>
+                <w:szCs w:val="24"/>
+                <w:lang w:eastAsia="tr-TR"/>
+              </w:rPr>
+            </w:pPr>
+            <w:r>
+              <w:rPr>
+                <w:rFonts w:eastAsia="Times New Roman" w:cs="Times New Roman"/>
+                <w:bCs/>
+                <w:szCs w:val="24"/>
+                <w:lang w:eastAsia="tr-TR"/>
+              </w:rPr>
+              <w:t>If Ali wants to click the yes button. The message shown on screen that “it is saved successfully”.</w:t>
+            </w:r>
+          </w:p>
+          <w:p>
+            <w:pPr>
+              <w:pStyle w:val="ListeParagraf"/>
+              <w:numPr>
+                <w:ilvl w:val="1"/>
+                <w:numId w:val="41"/>
+              </w:numPr>
+              <w:spacing w:before="115" w:after="115" w:line="45" w:lineRule="atLeast"/>
+              <w:jc w:val="left"/>
+              <w:rPr>
+                <w:rFonts w:eastAsia="Times New Roman" w:cs="Times New Roman"/>
+                <w:bCs/>
+                <w:szCs w:val="24"/>
+                <w:lang w:eastAsia="tr-TR"/>
+              </w:rPr>
+            </w:pPr>
+            <w:r>
+              <w:rPr>
+                <w:rFonts w:eastAsia="Times New Roman" w:cs="Times New Roman"/>
+                <w:bCs/>
+                <w:szCs w:val="24"/>
+                <w:lang w:eastAsia="tr-TR"/>
+              </w:rPr>
+              <w:t>If Ali does not want to click the no button, and he continues to quiz.</w:t>
+            </w:r>
+          </w:p>
+          <w:p>
+            <w:pPr>
+              <w:spacing w:before="115" w:after="115" w:line="45" w:lineRule="atLeast"/>
+              <w:rPr>
+                <w:rFonts w:eastAsia="Times New Roman" w:cs="Times New Roman"/>
+                <w:bCs/>
+                <w:szCs w:val="24"/>
+                <w:lang w:eastAsia="tr-TR"/>
+              </w:rPr>
+            </w:pPr>
+            <w:r>
+              <w:rPr>
+                <w:rFonts w:eastAsia="Times New Roman" w:cs="Times New Roman"/>
+                <w:bCs/>
+                <w:szCs w:val="24"/>
+                <w:lang w:eastAsia="tr-TR"/>
+              </w:rPr>
+              <w:t xml:space="preserve">  </w:t>
+            </w:r>
+            <w:r>
+              <w:rPr>
+                <w:rFonts w:eastAsia="Times New Roman" w:cs="Times New Roman"/>
+                <w:bCs/>
+                <w:szCs w:val="24"/>
+                <w:lang w:eastAsia="tr-TR"/>
+              </w:rPr>
+              <w:t xml:space="preserve">      3.     He logs of.</w:t>
+            </w:r>
+          </w:p>
+          <w:p>
+            <w:pPr>
+              <w:spacing w:before="115" w:after="115" w:line="45" w:lineRule="atLeast"/>
+              <w:rPr>
+                <w:rFonts w:eastAsia="Times New Roman" w:cs="Times New Roman"/>
+                <w:bCs/>
+                <w:szCs w:val="24"/>
+                <w:lang w:eastAsia="tr-TR"/>
+              </w:rPr>
+            </w:pPr>
+          </w:p>
+          <w:p>
+            <w:pPr>
+              <w:pStyle w:val="ListeParagraf"/>
+              <w:spacing w:before="115" w:after="115" w:line="45" w:lineRule="atLeast"/>
+              <w:rPr>
+                <w:rFonts w:eastAsia="Times New Roman" w:cs="Times New Roman"/>
+                <w:bCs/>
+                <w:szCs w:val="24"/>
+                <w:lang w:eastAsia="tr-TR"/>
+              </w:rPr>
+            </w:pPr>
+          </w:p>
+          <w:p>
+            <w:pPr>
+              <w:spacing w:before="115" w:after="115" w:line="45" w:lineRule="atLeast"/>
+              <w:rPr>
+                <w:rFonts w:eastAsia="Times New Roman" w:cs="Times New Roman"/>
+                <w:bCs/>
+                <w:szCs w:val="24"/>
+                <w:lang w:eastAsia="tr-TR"/>
+              </w:rPr>
+            </w:pPr>
+          </w:p>
+        </w:tc>
+      </w:tr>
+      <w:tr>
+        <w:trPr>
+          <w:trHeight w:val="30"/>
+          <w:tblCellSpacing w:w="0" w:type="dxa"/>
+        </w:trPr>
+        <w:tc>
+          <w:tcPr>
+            <w:tcW w:w="9135" w:type="dxa"/>
+            <w:tcBorders>
+              <w:top w:val="outset" w:sz="6" w:space="0" w:color="00000A"/>
+              <w:left w:val="outset" w:sz="6" w:space="0" w:color="00000A"/>
+              <w:bottom w:val="outset" w:sz="6" w:space="0" w:color="00000A"/>
+              <w:right w:val="outset" w:sz="6" w:space="0" w:color="00000A"/>
+            </w:tcBorders>
+          </w:tcPr>
+          <w:p>
+            <w:pPr>
+              <w:spacing w:before="100" w:beforeAutospacing="1" w:after="115" w:line="30" w:lineRule="atLeast"/>
+              <w:rPr>
+                <w:rFonts w:eastAsia="Times New Roman" w:cs="Times New Roman"/>
+                <w:b/>
+                <w:bCs/>
+                <w:szCs w:val="24"/>
+                <w:lang w:eastAsia="tr-TR"/>
+              </w:rPr>
+            </w:pPr>
+          </w:p>
+        </w:tc>
+      </w:tr>
+    </w:tbl>
+    <w:p/>
+    <w:p/>
+    <w:tbl>
+      <w:tblPr>
+        <w:tblpPr w:leftFromText="141" w:rightFromText="141" w:vertAnchor="text" w:horzAnchor="margin" w:tblpY="4"/>
+        <w:tblW w:w="9135" w:type="dxa"/>
+        <w:tblCellSpacing w:w="0" w:type="dxa"/>
+        <w:tblBorders>
+          <w:top w:val="outset" w:sz="6" w:space="0" w:color="00000A"/>
+          <w:left w:val="outset" w:sz="6" w:space="0" w:color="00000A"/>
+          <w:bottom w:val="outset" w:sz="6" w:space="0" w:color="00000A"/>
+          <w:right w:val="outset" w:sz="6" w:space="0" w:color="00000A"/>
+        </w:tblBorders>
+        <w:tblCellMar>
+          <w:top w:w="105" w:type="dxa"/>
+          <w:left w:w="105" w:type="dxa"/>
+          <w:bottom w:w="105" w:type="dxa"/>
+          <w:right w:w="105" w:type="dxa"/>
+        </w:tblCellMar>
+        <w:tblLook w:val="04A0" w:firstRow="1" w:lastRow="0" w:firstColumn="1" w:lastColumn="0" w:noHBand="0" w:noVBand="1"/>
+      </w:tblPr>
+      <w:tblGrid>
+        <w:gridCol w:w="9135"/>
+      </w:tblGrid>
+      <w:tr>
+        <w:trPr>
+          <w:trHeight w:val="45"/>
+          <w:tblCellSpacing w:w="0" w:type="dxa"/>
+        </w:trPr>
+        <w:tc>
+          <w:tcPr>
+            <w:tcW w:w="9135" w:type="dxa"/>
+            <w:tcBorders>
+              <w:top w:val="outset" w:sz="6" w:space="0" w:color="00000A"/>
+              <w:left w:val="outset" w:sz="6" w:space="0" w:color="00000A"/>
+              <w:bottom w:val="outset" w:sz="6" w:space="0" w:color="00000A"/>
+              <w:right w:val="outset" w:sz="6" w:space="0" w:color="00000A"/>
+            </w:tcBorders>
+            <w:hideMark/>
+          </w:tcPr>
+          <w:p>
+            <w:pPr>
+              <w:spacing w:before="100" w:beforeAutospacing="1" w:after="115" w:line="45" w:lineRule="atLeast"/>
+              <w:rPr>
+                <w:rFonts w:eastAsia="Times New Roman" w:cs="Times New Roman"/>
+                <w:szCs w:val="24"/>
+                <w:lang w:eastAsia="tr-TR"/>
+              </w:rPr>
+            </w:pPr>
+            <w:r>
+              <w:rPr>
+                <w:rFonts w:eastAsia="Times New Roman" w:cs="Times New Roman"/>
+                <w:b/>
+                <w:bCs/>
+                <w:szCs w:val="24"/>
+                <w:lang w:eastAsia="tr-TR"/>
+              </w:rPr>
+              <w:t xml:space="preserve">Scenario name: </w:t>
+            </w:r>
+            <w:proofErr w:type="spellStart"/>
+            <w:r>
+              <w:rPr>
+                <w:rFonts w:eastAsia="Calibri" w:cs="Times New Roman"/>
+              </w:rPr>
+              <w:t>List</w:t>
+            </w:r>
+            <w:r>
+              <w:rPr>
+                <w:rFonts w:eastAsia="Calibri" w:cs="Times New Roman"/>
+              </w:rPr>
+              <w:t>Quizzes</w:t>
+            </w:r>
+            <w:proofErr w:type="spellEnd"/>
+          </w:p>
+        </w:tc>
+      </w:tr>
+      <w:tr>
+        <w:trPr>
+          <w:trHeight w:val="45"/>
+          <w:tblCellSpacing w:w="0" w:type="dxa"/>
+        </w:trPr>
+        <w:tc>
+          <w:tcPr>
+            <w:tcW w:w="9135" w:type="dxa"/>
+            <w:tcBorders>
+              <w:top w:val="outset" w:sz="6" w:space="0" w:color="00000A"/>
+              <w:left w:val="outset" w:sz="6" w:space="0" w:color="00000A"/>
+              <w:bottom w:val="outset" w:sz="6" w:space="0" w:color="00000A"/>
+              <w:right w:val="outset" w:sz="6" w:space="0" w:color="00000A"/>
+            </w:tcBorders>
+            <w:hideMark/>
+          </w:tcPr>
+          <w:p>
+            <w:pPr>
+              <w:spacing w:before="100" w:beforeAutospacing="1" w:after="115" w:line="45" w:lineRule="atLeast"/>
+              <w:rPr>
+                <w:rFonts w:eastAsia="Times New Roman" w:cs="Times New Roman"/>
+                <w:szCs w:val="24"/>
+                <w:lang w:eastAsia="tr-TR"/>
+              </w:rPr>
+            </w:pPr>
+            <w:r>
+              <w:rPr>
+                <w:rFonts w:eastAsia="Calibri" w:cs="Times New Roman"/>
+                <w:b/>
+                <w:iCs/>
+                <w:szCs w:val="24"/>
+              </w:rPr>
+              <w:t>Participant actor instances</w:t>
+            </w:r>
+            <w:r>
+              <w:rPr>
+                <w:rFonts w:eastAsia="Times New Roman" w:cs="Times New Roman"/>
+                <w:b/>
+                <w:bCs/>
+                <w:szCs w:val="24"/>
+                <w:lang w:eastAsia="tr-TR"/>
+              </w:rPr>
+              <w:t xml:space="preserve">: </w:t>
+            </w:r>
+            <w:proofErr w:type="spellStart"/>
+            <w:r>
+              <w:rPr>
+                <w:rFonts w:eastAsia="Times New Roman" w:cs="Times New Roman"/>
+                <w:b/>
+                <w:bCs/>
+                <w:szCs w:val="24"/>
+                <w:lang w:eastAsia="tr-TR"/>
+              </w:rPr>
+              <w:t>Student</w:t>
+            </w:r>
+            <w:r>
+              <w:rPr>
+                <w:rFonts w:eastAsia="Times New Roman" w:cs="Times New Roman"/>
+                <w:b/>
+                <w:bCs/>
+                <w:szCs w:val="24"/>
+                <w:lang w:eastAsia="tr-TR"/>
+              </w:rPr>
+              <w:t>:</w:t>
+            </w:r>
+            <w:r>
+              <w:rPr>
+                <w:rFonts w:eastAsia="Times New Roman" w:cs="Times New Roman"/>
+                <w:b/>
+                <w:bCs/>
+                <w:szCs w:val="24"/>
+                <w:lang w:eastAsia="tr-TR"/>
+              </w:rPr>
+              <w:t>Ali</w:t>
+            </w:r>
+            <w:proofErr w:type="spellEnd"/>
+          </w:p>
+        </w:tc>
+      </w:tr>
+      <w:tr>
+        <w:trPr>
+          <w:trHeight w:val="45"/>
+          <w:tblCellSpacing w:w="0" w:type="dxa"/>
+        </w:trPr>
+        <w:tc>
+          <w:tcPr>
+            <w:tcW w:w="9135" w:type="dxa"/>
+            <w:tcBorders>
+              <w:top w:val="outset" w:sz="6" w:space="0" w:color="00000A"/>
+              <w:left w:val="outset" w:sz="6" w:space="0" w:color="00000A"/>
+              <w:bottom w:val="outset" w:sz="6" w:space="0" w:color="00000A"/>
+              <w:right w:val="outset" w:sz="6" w:space="0" w:color="00000A"/>
+            </w:tcBorders>
+            <w:hideMark/>
+          </w:tcPr>
+          <w:p>
+            <w:pPr>
+              <w:spacing w:before="100" w:beforeAutospacing="1" w:after="0" w:line="240" w:lineRule="auto"/>
+              <w:rPr>
+                <w:rFonts w:eastAsia="Times New Roman" w:cs="Times New Roman"/>
+                <w:b/>
+                <w:bCs/>
+                <w:szCs w:val="24"/>
+                <w:lang w:eastAsia="tr-TR"/>
+              </w:rPr>
+            </w:pPr>
+            <w:r>
+              <w:rPr>
+                <w:rFonts w:eastAsia="Times New Roman" w:cs="Times New Roman"/>
+                <w:b/>
+                <w:bCs/>
+                <w:szCs w:val="24"/>
+                <w:lang w:eastAsia="tr-TR"/>
+              </w:rPr>
+              <w:t xml:space="preserve">Flow of events: </w:t>
+            </w:r>
+          </w:p>
+          <w:p>
+            <w:pPr>
+              <w:numPr>
+                <w:ilvl w:val="0"/>
+                <w:numId w:val="38"/>
+              </w:numPr>
+              <w:spacing w:after="0" w:line="240" w:lineRule="auto"/>
+              <w:rPr>
+                <w:rFonts w:eastAsia="Andale Sans UI" w:cs="Tahoma"/>
+                <w:szCs w:val="24"/>
+                <w:lang w:eastAsia="ja-JP" w:bidi="fa-IR"/>
+              </w:rPr>
+            </w:pPr>
+            <w:r>
+              <w:rPr>
+                <w:rFonts w:eastAsia="Andale Sans UI" w:cs="Tahoma"/>
+                <w:szCs w:val="24"/>
+                <w:lang w:eastAsia="ja-JP" w:bidi="fa-IR"/>
+              </w:rPr>
+              <w:t>Ali</w:t>
+            </w:r>
+            <w:r>
+              <w:rPr>
+                <w:rFonts w:eastAsia="Andale Sans UI" w:cs="Tahoma"/>
+                <w:szCs w:val="24"/>
+                <w:lang w:eastAsia="ja-JP" w:bidi="fa-IR"/>
+              </w:rPr>
+              <w:t xml:space="preserve"> logs into the </w:t>
+            </w:r>
+            <w:r>
+              <w:rPr>
+                <w:rFonts w:eastAsia="Andale Sans UI" w:cs="Tahoma"/>
+                <w:szCs w:val="24"/>
+                <w:lang w:eastAsia="ja-JP" w:bidi="fa-IR"/>
+              </w:rPr>
+              <w:t>QM</w:t>
+            </w:r>
+            <w:r>
+              <w:rPr>
+                <w:rFonts w:eastAsia="Andale Sans UI" w:cs="Tahoma"/>
+                <w:szCs w:val="24"/>
+                <w:lang w:eastAsia="ja-JP" w:bidi="fa-IR"/>
+              </w:rPr>
+              <w:t>.</w:t>
+            </w:r>
+          </w:p>
+          <w:p>
+            <w:pPr>
+              <w:numPr>
+                <w:ilvl w:val="0"/>
+                <w:numId w:val="38"/>
+              </w:numPr>
+              <w:spacing w:after="0" w:line="240" w:lineRule="auto"/>
+              <w:rPr>
+                <w:rFonts w:eastAsia="Andale Sans UI" w:cs="Tahoma"/>
+                <w:szCs w:val="24"/>
+                <w:lang w:eastAsia="ja-JP" w:bidi="fa-IR"/>
+              </w:rPr>
+            </w:pPr>
+            <w:r>
+              <w:rPr>
+                <w:rFonts w:eastAsia="Andale Sans UI" w:cs="Tahoma"/>
+                <w:szCs w:val="24"/>
+                <w:lang w:eastAsia="ja-JP" w:bidi="fa-IR"/>
+              </w:rPr>
+              <w:t>Ali</w:t>
+            </w:r>
+            <w:r>
+              <w:rPr>
+                <w:rFonts w:eastAsia="Andale Sans UI" w:cs="Tahoma"/>
+                <w:szCs w:val="24"/>
+                <w:lang w:eastAsia="ja-JP" w:bidi="fa-IR"/>
+              </w:rPr>
+              <w:t xml:space="preserve"> clicks the "List </w:t>
+            </w:r>
+            <w:r>
+              <w:rPr>
+                <w:rFonts w:eastAsia="Andale Sans UI" w:cs="Tahoma"/>
+                <w:szCs w:val="24"/>
+                <w:lang w:eastAsia="ja-JP" w:bidi="fa-IR"/>
+              </w:rPr>
+              <w:t>Quizzes</w:t>
+            </w:r>
+            <w:r>
+              <w:rPr>
+                <w:rFonts w:eastAsia="Andale Sans UI" w:cs="Tahoma"/>
+                <w:szCs w:val="24"/>
+                <w:lang w:eastAsia="ja-JP" w:bidi="fa-IR"/>
+              </w:rPr>
+              <w:t xml:space="preserve">" button on </w:t>
+            </w:r>
+            <w:r>
+              <w:rPr>
+                <w:rFonts w:eastAsia="Andale Sans UI" w:cs="Tahoma"/>
+                <w:szCs w:val="24"/>
+                <w:lang w:eastAsia="ja-JP" w:bidi="fa-IR"/>
+              </w:rPr>
+              <w:t>students</w:t>
+            </w:r>
+            <w:r>
+              <w:rPr>
+                <w:rFonts w:eastAsia="Andale Sans UI" w:cs="Tahoma"/>
+                <w:szCs w:val="24"/>
+                <w:lang w:eastAsia="ja-JP" w:bidi="fa-IR"/>
+              </w:rPr>
+              <w:t xml:space="preserve"> main page.</w:t>
+            </w:r>
+          </w:p>
+          <w:p>
+            <w:pPr>
+              <w:numPr>
+                <w:ilvl w:val="0"/>
+                <w:numId w:val="38"/>
+              </w:numPr>
+              <w:spacing w:after="0" w:line="240" w:lineRule="auto"/>
+              <w:rPr>
+                <w:rFonts w:eastAsia="Andale Sans UI" w:cs="Tahoma"/>
+                <w:szCs w:val="24"/>
+                <w:lang w:eastAsia="ja-JP" w:bidi="fa-IR"/>
+              </w:rPr>
+            </w:pPr>
+            <w:r>
+              <w:rPr>
+                <w:rFonts w:eastAsia="Times New Roman" w:cs="Times New Roman"/>
+                <w:bCs/>
+                <w:szCs w:val="24"/>
+                <w:lang w:eastAsia="tr-TR" w:bidi="fa-IR"/>
+              </w:rPr>
+              <w:t>He</w:t>
+            </w:r>
+            <w:r>
+              <w:rPr>
+                <w:rFonts w:eastAsia="Times New Roman" w:cs="Times New Roman"/>
+                <w:bCs/>
+                <w:szCs w:val="24"/>
+                <w:lang w:eastAsia="tr-TR" w:bidi="fa-IR"/>
+              </w:rPr>
+              <w:t xml:space="preserve"> sees all </w:t>
+            </w:r>
+            <w:r>
+              <w:rPr>
+                <w:rFonts w:eastAsia="Times New Roman" w:cs="Times New Roman"/>
+                <w:bCs/>
+                <w:szCs w:val="24"/>
+                <w:lang w:eastAsia="tr-TR" w:bidi="fa-IR"/>
+              </w:rPr>
+              <w:t>quizzes and the results.</w:t>
+            </w:r>
+          </w:p>
+          <w:p>
+            <w:pPr>
+              <w:numPr>
+                <w:ilvl w:val="0"/>
+                <w:numId w:val="38"/>
+              </w:numPr>
+              <w:spacing w:after="0" w:line="240" w:lineRule="auto"/>
+              <w:rPr>
+                <w:rFonts w:eastAsia="Andale Sans UI" w:cs="Tahoma"/>
+                <w:szCs w:val="24"/>
+                <w:lang w:eastAsia="ja-JP" w:bidi="fa-IR"/>
+              </w:rPr>
+            </w:pPr>
+            <w:r>
+              <w:rPr>
+                <w:rFonts w:eastAsia="Andale Sans UI" w:cs="Tahoma"/>
+                <w:szCs w:val="24"/>
+                <w:lang w:eastAsia="ja-JP" w:bidi="fa-IR"/>
+              </w:rPr>
+              <w:t>Ali</w:t>
+            </w:r>
+            <w:r>
+              <w:rPr>
+                <w:rFonts w:eastAsia="Andale Sans UI" w:cs="Tahoma"/>
+                <w:szCs w:val="24"/>
+                <w:lang w:eastAsia="ja-JP" w:bidi="fa-IR"/>
+              </w:rPr>
+              <w:t xml:space="preserve"> clicks "Back" button.</w:t>
+            </w:r>
+          </w:p>
+          <w:p>
+            <w:pPr>
+              <w:numPr>
+                <w:ilvl w:val="0"/>
+                <w:numId w:val="38"/>
+              </w:numPr>
+              <w:spacing w:after="0" w:line="240" w:lineRule="auto"/>
+              <w:rPr>
+                <w:rFonts w:eastAsia="Andale Sans UI" w:cs="Tahoma"/>
+                <w:szCs w:val="24"/>
+                <w:lang w:eastAsia="ja-JP" w:bidi="fa-IR"/>
+              </w:rPr>
+            </w:pPr>
+            <w:r>
+              <w:rPr>
+                <w:rFonts w:eastAsia="Andale Sans UI" w:cs="Tahoma"/>
+                <w:szCs w:val="24"/>
+                <w:lang w:eastAsia="ja-JP" w:bidi="fa-IR"/>
+              </w:rPr>
+              <w:t xml:space="preserve">The system directs </w:t>
+            </w:r>
+            <w:r>
+              <w:rPr>
+                <w:rFonts w:eastAsia="Andale Sans UI" w:cs="Tahoma"/>
+                <w:szCs w:val="24"/>
+                <w:lang w:eastAsia="ja-JP" w:bidi="fa-IR"/>
+              </w:rPr>
+              <w:t>students</w:t>
+            </w:r>
+            <w:r>
+              <w:rPr>
+                <w:rFonts w:eastAsia="Andale Sans UI" w:cs="Tahoma"/>
+                <w:szCs w:val="24"/>
+                <w:lang w:eastAsia="ja-JP" w:bidi="fa-IR"/>
+              </w:rPr>
+              <w:t xml:space="preserve"> to his/her main page.</w:t>
+            </w:r>
+          </w:p>
+          <w:p>
+            <w:pPr>
+              <w:numPr>
+                <w:ilvl w:val="0"/>
+                <w:numId w:val="38"/>
+              </w:numPr>
+              <w:spacing w:after="0" w:line="240" w:lineRule="auto"/>
+              <w:rPr>
+                <w:rFonts w:eastAsia="Andale Sans UI" w:cs="Tahoma"/>
+                <w:szCs w:val="24"/>
+                <w:lang w:eastAsia="ja-JP" w:bidi="fa-IR"/>
+              </w:rPr>
+            </w:pPr>
+            <w:r>
+              <w:rPr>
+                <w:rFonts w:eastAsia="Andale Sans UI" w:cs="Tahoma"/>
+                <w:szCs w:val="24"/>
+                <w:lang w:eastAsia="ja-JP" w:bidi="fa-IR"/>
+              </w:rPr>
+              <w:lastRenderedPageBreak/>
+              <w:t>Ali</w:t>
+            </w:r>
+            <w:r>
+              <w:rPr>
+                <w:rFonts w:eastAsia="Andale Sans UI" w:cs="Tahoma"/>
+                <w:szCs w:val="24"/>
+                <w:lang w:eastAsia="ja-JP" w:bidi="fa-IR"/>
+              </w:rPr>
+              <w:t xml:space="preserve">  logs of.</w:t>
+            </w:r>
+          </w:p>
+        </w:tc>
+      </w:tr>
+    </w:tbl>
+    <w:p/>
+    <w:tbl>
+      <w:tblPr>
+        <w:tblpPr w:leftFromText="141" w:rightFromText="141" w:bottomFromText="160" w:vertAnchor="text" w:horzAnchor="margin" w:tblpY="117"/>
+        <w:tblW w:w="9135" w:type="dxa"/>
+        <w:tblCellSpacing w:w="0" w:type="dxa"/>
+        <w:tblBorders>
+          <w:top w:val="outset" w:sz="6" w:space="0" w:color="00000A"/>
+          <w:left w:val="outset" w:sz="6" w:space="0" w:color="00000A"/>
+          <w:bottom w:val="outset" w:sz="6" w:space="0" w:color="00000A"/>
+          <w:right w:val="outset" w:sz="6" w:space="0" w:color="00000A"/>
+        </w:tblBorders>
+        <w:tblCellMar>
+          <w:top w:w="105" w:type="dxa"/>
+          <w:left w:w="105" w:type="dxa"/>
+          <w:bottom w:w="105" w:type="dxa"/>
+          <w:right w:w="105" w:type="dxa"/>
+        </w:tblCellMar>
+        <w:tblLook w:val="04A0" w:firstRow="1" w:lastRow="0" w:firstColumn="1" w:lastColumn="0" w:noHBand="0" w:noVBand="1"/>
+      </w:tblPr>
+      <w:tblGrid>
+        <w:gridCol w:w="9135"/>
+      </w:tblGrid>
+      <w:tr>
+        <w:trPr>
+          <w:trHeight w:val="30"/>
+          <w:tblCellSpacing w:w="0" w:type="dxa"/>
+        </w:trPr>
+        <w:tc>
+          <w:tcPr>
+            <w:tcW w:w="9135" w:type="dxa"/>
+            <w:tcBorders>
+              <w:top w:val="outset" w:sz="6" w:space="0" w:color="00000A"/>
+              <w:left w:val="outset" w:sz="6" w:space="0" w:color="00000A"/>
+              <w:bottom w:val="outset" w:sz="6" w:space="0" w:color="00000A"/>
+              <w:right w:val="outset" w:sz="6" w:space="0" w:color="00000A"/>
+            </w:tcBorders>
+            <w:hideMark/>
+          </w:tcPr>
+          <w:p>
+            <w:pPr>
+              <w:spacing w:before="100" w:beforeAutospacing="1" w:after="115" w:line="30" w:lineRule="atLeast"/>
+              <w:rPr>
+                <w:rFonts w:eastAsia="Times New Roman" w:cs="Times New Roman"/>
+                <w:b/>
+                <w:bCs/>
+                <w:szCs w:val="24"/>
+                <w:lang w:eastAsia="tr-TR"/>
+              </w:rPr>
+            </w:pPr>
+            <w:r>
+              <w:rPr>
+                <w:rFonts w:eastAsia="Times New Roman" w:cs="Times New Roman"/>
+                <w:b/>
+                <w:bCs/>
+                <w:szCs w:val="24"/>
+                <w:lang w:eastAsia="tr-TR"/>
+              </w:rPr>
+              <w:t xml:space="preserve">Scenario name: </w:t>
+            </w:r>
+            <w:r>
+              <w:rPr>
+                <w:rFonts w:eastAsia="Times New Roman" w:cs="Times New Roman"/>
+                <w:bCs/>
+                <w:szCs w:val="24"/>
+                <w:lang w:eastAsia="tr-TR"/>
+              </w:rPr>
+              <w:t>Edit Profile</w:t>
+            </w:r>
+          </w:p>
+        </w:tc>
+      </w:tr>
+      <w:tr>
+        <w:trPr>
+          <w:trHeight w:val="30"/>
+          <w:tblCellSpacing w:w="0" w:type="dxa"/>
+        </w:trPr>
+        <w:tc>
+          <w:tcPr>
+            <w:tcW w:w="9135" w:type="dxa"/>
+            <w:tcBorders>
+              <w:top w:val="outset" w:sz="6" w:space="0" w:color="00000A"/>
+              <w:left w:val="outset" w:sz="6" w:space="0" w:color="00000A"/>
+              <w:bottom w:val="outset" w:sz="6" w:space="0" w:color="00000A"/>
+              <w:right w:val="outset" w:sz="6" w:space="0" w:color="00000A"/>
+            </w:tcBorders>
+            <w:hideMark/>
+          </w:tcPr>
+          <w:p>
+            <w:pPr>
+              <w:spacing w:before="100" w:beforeAutospacing="1" w:after="115" w:line="30" w:lineRule="atLeast"/>
+              <w:rPr>
+                <w:rFonts w:eastAsia="Times New Roman" w:cs="Times New Roman"/>
+                <w:bCs/>
+                <w:szCs w:val="24"/>
+                <w:lang w:eastAsia="tr-TR"/>
+              </w:rPr>
+            </w:pPr>
+            <w:r>
+              <w:rPr>
+                <w:rFonts w:cs="Times New Roman"/>
+                <w:b/>
+                <w:iCs/>
+                <w:szCs w:val="24"/>
+              </w:rPr>
+              <w:t>Participant actor instances</w:t>
+            </w:r>
+            <w:r>
+              <w:rPr>
+                <w:rFonts w:eastAsia="Times New Roman" w:cs="Times New Roman"/>
+                <w:b/>
+                <w:bCs/>
+                <w:szCs w:val="24"/>
+                <w:lang w:eastAsia="tr-TR"/>
+              </w:rPr>
+              <w:t>: Student: Ali</w:t>
+            </w:r>
+          </w:p>
+        </w:tc>
+      </w:tr>
+      <w:tr>
+        <w:trPr>
+          <w:trHeight w:val="30"/>
+          <w:tblCellSpacing w:w="0" w:type="dxa"/>
+        </w:trPr>
+        <w:tc>
+          <w:tcPr>
+            <w:tcW w:w="9135" w:type="dxa"/>
+            <w:tcBorders>
+              <w:top w:val="outset" w:sz="6" w:space="0" w:color="00000A"/>
+              <w:left w:val="outset" w:sz="6" w:space="0" w:color="00000A"/>
+              <w:bottom w:val="outset" w:sz="6" w:space="0" w:color="00000A"/>
+              <w:right w:val="outset" w:sz="6" w:space="0" w:color="00000A"/>
+            </w:tcBorders>
+            <w:hideMark/>
+          </w:tcPr>
+          <w:p>
+            <w:pPr>
+              <w:spacing w:before="100" w:beforeAutospacing="1" w:after="115" w:line="30" w:lineRule="atLeast"/>
+              <w:rPr>
+                <w:rFonts w:eastAsia="Times New Roman" w:cs="Times New Roman"/>
+                <w:b/>
+                <w:bCs/>
+                <w:szCs w:val="24"/>
+                <w:lang w:eastAsia="tr-TR"/>
+              </w:rPr>
+            </w:pPr>
+            <w:r>
+              <w:rPr>
+                <w:rFonts w:eastAsia="Times New Roman" w:cs="Times New Roman"/>
+                <w:b/>
+                <w:bCs/>
+                <w:szCs w:val="24"/>
+                <w:lang w:eastAsia="tr-TR"/>
+              </w:rPr>
+              <w:t xml:space="preserve">Flow of events: </w:t>
+            </w:r>
+            <w:r>
+              <w:rPr>
+                <w:rFonts w:eastAsia="Times New Roman" w:cs="Times New Roman"/>
+                <w:bCs/>
+                <w:szCs w:val="24"/>
+                <w:lang w:eastAsia="tr-TR"/>
+              </w:rPr>
+              <w:t xml:space="preserve">  </w:t>
+            </w:r>
+          </w:p>
+          <w:p>
+            <w:pPr>
+              <w:numPr>
+                <w:ilvl w:val="0"/>
+                <w:numId w:val="39"/>
+              </w:numPr>
+              <w:spacing w:before="115" w:after="115" w:line="45" w:lineRule="atLeast"/>
+              <w:jc w:val="left"/>
+              <w:rPr>
+                <w:rFonts w:eastAsia="Times New Roman" w:cs="Times New Roman"/>
+                <w:b/>
+                <w:bCs/>
+                <w:szCs w:val="24"/>
+                <w:lang w:eastAsia="tr-TR"/>
+              </w:rPr>
+            </w:pPr>
+            <w:r>
+              <w:rPr>
+                <w:rFonts w:eastAsia="Times New Roman" w:cs="Times New Roman"/>
+                <w:bCs/>
+                <w:szCs w:val="24"/>
+                <w:lang w:eastAsia="tr-TR"/>
+              </w:rPr>
+              <w:t>Ali logs into the QM.</w:t>
+            </w:r>
+          </w:p>
+          <w:p>
+            <w:pPr>
+              <w:numPr>
+                <w:ilvl w:val="0"/>
+                <w:numId w:val="39"/>
+              </w:numPr>
+              <w:spacing w:before="115" w:after="115" w:line="45" w:lineRule="atLeast"/>
+              <w:jc w:val="left"/>
+              <w:rPr>
+                <w:rFonts w:eastAsia="Times New Roman" w:cs="Times New Roman"/>
+                <w:b/>
+                <w:bCs/>
+                <w:szCs w:val="24"/>
+                <w:lang w:eastAsia="tr-TR"/>
+              </w:rPr>
+            </w:pPr>
+            <w:r>
+              <w:rPr>
+                <w:rFonts w:eastAsia="Times New Roman" w:cs="Times New Roman"/>
+                <w:bCs/>
+                <w:szCs w:val="24"/>
+                <w:lang w:eastAsia="tr-TR"/>
+              </w:rPr>
+              <w:t>Ali selects “Edit profile”  button.</w:t>
+            </w:r>
+          </w:p>
+          <w:p>
+            <w:pPr>
+              <w:numPr>
+                <w:ilvl w:val="0"/>
+                <w:numId w:val="39"/>
+              </w:numPr>
+              <w:spacing w:before="115" w:after="115" w:line="45" w:lineRule="atLeast"/>
+              <w:jc w:val="left"/>
+              <w:rPr>
+                <w:rFonts w:eastAsia="Times New Roman" w:cs="Times New Roman"/>
+                <w:b/>
+                <w:bCs/>
+                <w:szCs w:val="24"/>
+                <w:lang w:eastAsia="tr-TR"/>
+              </w:rPr>
+            </w:pPr>
+            <w:r>
+              <w:rPr>
+                <w:rFonts w:eastAsia="Times New Roman" w:cs="Times New Roman"/>
+                <w:bCs/>
+                <w:szCs w:val="24"/>
+                <w:lang w:eastAsia="tr-TR"/>
+              </w:rPr>
+              <w:t>Then Ali click “edit and save” button.</w:t>
+            </w:r>
+          </w:p>
+          <w:p>
+            <w:pPr>
+              <w:numPr>
+                <w:ilvl w:val="0"/>
+                <w:numId w:val="39"/>
+              </w:numPr>
+              <w:spacing w:before="115" w:after="115" w:line="45" w:lineRule="atLeast"/>
+              <w:jc w:val="left"/>
+              <w:rPr>
+                <w:rFonts w:eastAsia="Times New Roman" w:cs="Times New Roman"/>
+                <w:b/>
+                <w:bCs/>
+                <w:szCs w:val="24"/>
+                <w:lang w:eastAsia="tr-TR"/>
+              </w:rPr>
+            </w:pPr>
+            <w:r>
+              <w:rPr>
+                <w:rFonts w:eastAsia="Times New Roman" w:cs="Times New Roman"/>
+                <w:bCs/>
+                <w:szCs w:val="24"/>
+                <w:lang w:eastAsia="tr-TR"/>
+              </w:rPr>
+              <w:t xml:space="preserve">Quiz Maker finds what Ali choose on databased change its all </w:t>
+            </w:r>
+            <w:proofErr w:type="spellStart"/>
+            <w:r>
+              <w:rPr>
+                <w:rFonts w:eastAsia="Times New Roman" w:cs="Times New Roman"/>
+                <w:bCs/>
+                <w:szCs w:val="24"/>
+                <w:lang w:eastAsia="tr-TR"/>
+              </w:rPr>
+              <w:t>informations</w:t>
+            </w:r>
+            <w:proofErr w:type="spellEnd"/>
+            <w:r>
+              <w:rPr>
+                <w:rFonts w:eastAsia="Times New Roman" w:cs="Times New Roman"/>
+                <w:bCs/>
+                <w:szCs w:val="24"/>
+                <w:lang w:eastAsia="tr-TR"/>
+              </w:rPr>
+              <w:t xml:space="preserve"> on system.</w:t>
+            </w:r>
+          </w:p>
+          <w:p>
+            <w:pPr>
+              <w:numPr>
+                <w:ilvl w:val="0"/>
+                <w:numId w:val="39"/>
+              </w:numPr>
+              <w:spacing w:before="115" w:after="115" w:line="45" w:lineRule="atLeast"/>
+              <w:jc w:val="left"/>
+              <w:rPr>
+                <w:rFonts w:eastAsia="Times New Roman" w:cs="Times New Roman"/>
+                <w:b/>
+                <w:bCs/>
+                <w:szCs w:val="24"/>
+                <w:lang w:eastAsia="tr-TR"/>
+              </w:rPr>
+            </w:pPr>
+            <w:r>
+              <w:rPr>
+                <w:rFonts w:eastAsia="Times New Roman" w:cs="Times New Roman"/>
+                <w:szCs w:val="24"/>
+                <w:lang w:eastAsia="tr-TR"/>
+              </w:rPr>
+              <w:t>The message shown on screen that “It is edited successfully”.</w:t>
+            </w:r>
+          </w:p>
+          <w:p>
+            <w:pPr>
+              <w:numPr>
+                <w:ilvl w:val="0"/>
+                <w:numId w:val="39"/>
+              </w:numPr>
+              <w:spacing w:before="115" w:after="115" w:line="45" w:lineRule="atLeast"/>
+              <w:jc w:val="left"/>
+              <w:rPr>
+                <w:rFonts w:eastAsia="Times New Roman" w:cs="Times New Roman"/>
+                <w:b/>
+                <w:bCs/>
+                <w:szCs w:val="24"/>
+                <w:lang w:eastAsia="tr-TR"/>
+              </w:rPr>
+            </w:pPr>
+            <w:r>
+              <w:t>Ali  logs of.</w:t>
+            </w:r>
+          </w:p>
+        </w:tc>
+      </w:tr>
+    </w:tbl>
+    <w:tbl>
+      <w:tblPr>
+        <w:tblW w:w="9135" w:type="dxa"/>
+        <w:tblCellSpacing w:w="0" w:type="dxa"/>
+        <w:tblBorders>
+          <w:top w:val="outset" w:sz="6" w:space="0" w:color="00000A"/>
+          <w:left w:val="outset" w:sz="6" w:space="0" w:color="00000A"/>
+          <w:bottom w:val="outset" w:sz="6" w:space="0" w:color="00000A"/>
+          <w:right w:val="outset" w:sz="6" w:space="0" w:color="00000A"/>
+        </w:tblBorders>
+        <w:tblCellMar>
+          <w:top w:w="105" w:type="dxa"/>
+          <w:left w:w="105" w:type="dxa"/>
+          <w:bottom w:w="105" w:type="dxa"/>
+          <w:right w:w="105" w:type="dxa"/>
+        </w:tblCellMar>
+        <w:tblLook w:val="04A0" w:firstRow="1" w:lastRow="0" w:firstColumn="1" w:lastColumn="0" w:noHBand="0" w:noVBand="1"/>
+      </w:tblPr>
+      <w:tblGrid>
+        <w:gridCol w:w="9135"/>
+      </w:tblGrid>
+      <w:tr>
+        <w:trPr>
+          <w:trHeight w:val="270"/>
+          <w:tblCellSpacing w:w="0" w:type="dxa"/>
+        </w:trPr>
+        <w:tc>
+          <w:tcPr>
+            <w:tcW w:w="9135" w:type="dxa"/>
+            <w:tcBorders>
+              <w:top w:val="outset" w:sz="6" w:space="0" w:color="00000A"/>
+              <w:left w:val="outset" w:sz="6" w:space="0" w:color="00000A"/>
+              <w:bottom w:val="outset" w:sz="6" w:space="0" w:color="00000A"/>
+              <w:right w:val="outset" w:sz="6" w:space="0" w:color="00000A"/>
+            </w:tcBorders>
+            <w:hideMark/>
+          </w:tcPr>
+          <w:p>
+            <w:pPr>
+              <w:spacing w:before="100" w:beforeAutospacing="1" w:after="115" w:line="240" w:lineRule="auto"/>
+              <w:rPr>
+                <w:rFonts w:eastAsia="Times New Roman" w:cs="Times New Roman"/>
+                <w:szCs w:val="24"/>
+                <w:lang w:eastAsia="tr-TR"/>
+              </w:rPr>
+            </w:pPr>
+            <w:r>
+              <w:rPr>
+                <w:rFonts w:eastAsia="Times New Roman" w:cs="Times New Roman"/>
+                <w:b/>
+                <w:bCs/>
+                <w:szCs w:val="24"/>
+                <w:lang w:val="en-GB" w:eastAsia="tr-TR"/>
+              </w:rPr>
+              <w:t xml:space="preserve">Scenario name: </w:t>
+            </w:r>
+            <w:r>
+              <w:rPr>
+                <w:rFonts w:eastAsia="Times New Roman" w:cs="Times New Roman"/>
+                <w:bCs/>
+                <w:szCs w:val="24"/>
+                <w:lang w:val="en-GB" w:eastAsia="tr-TR"/>
+              </w:rPr>
+              <w:t>Create Quiz</w:t>
+            </w:r>
+          </w:p>
+        </w:tc>
+      </w:tr>
+      <w:tr>
+        <w:trPr>
+          <w:trHeight w:val="488"/>
+          <w:tblCellSpacing w:w="0" w:type="dxa"/>
+        </w:trPr>
+        <w:tc>
+          <w:tcPr>
+            <w:tcW w:w="9135" w:type="dxa"/>
+            <w:tcBorders>
+              <w:top w:val="outset" w:sz="6" w:space="0" w:color="00000A"/>
+              <w:left w:val="outset" w:sz="6" w:space="0" w:color="00000A"/>
+              <w:bottom w:val="outset" w:sz="6" w:space="0" w:color="00000A"/>
+              <w:right w:val="outset" w:sz="6" w:space="0" w:color="00000A"/>
+            </w:tcBorders>
+            <w:hideMark/>
+          </w:tcPr>
+          <w:p>
+            <w:pPr>
+              <w:spacing w:before="100" w:beforeAutospacing="1" w:after="115" w:line="360" w:lineRule="auto"/>
+              <w:rPr>
+                <w:rFonts w:eastAsia="Times New Roman" w:cs="Times New Roman"/>
+                <w:szCs w:val="24"/>
+                <w:lang w:eastAsia="tr-TR"/>
+              </w:rPr>
+            </w:pPr>
+            <w:r>
+              <w:rPr>
+                <w:rFonts w:eastAsia="Times New Roman" w:cs="Times New Roman"/>
+                <w:b/>
+                <w:bCs/>
+                <w:szCs w:val="24"/>
+                <w:lang w:val="en-GB" w:eastAsia="tr-TR"/>
+              </w:rPr>
+              <w:t xml:space="preserve">Participant actor instances:  </w:t>
+            </w:r>
+            <w:r>
+              <w:rPr>
+                <w:rFonts w:eastAsia="Times New Roman" w:cs="Times New Roman"/>
+                <w:bCs/>
+                <w:szCs w:val="24"/>
+                <w:lang w:val="en-GB" w:eastAsia="tr-TR"/>
+              </w:rPr>
+              <w:t>Student: Ali</w:t>
+            </w:r>
+          </w:p>
+        </w:tc>
+      </w:tr>
+      <w:tr>
+        <w:trPr>
+          <w:tblCellSpacing w:w="0" w:type="dxa"/>
+        </w:trPr>
+        <w:tc>
+          <w:tcPr>
+            <w:tcW w:w="9135" w:type="dxa"/>
+            <w:tcBorders>
+              <w:top w:val="outset" w:sz="6" w:space="0" w:color="00000A"/>
+              <w:left w:val="outset" w:sz="6" w:space="0" w:color="00000A"/>
+              <w:bottom w:val="outset" w:sz="6" w:space="0" w:color="00000A"/>
+              <w:right w:val="outset" w:sz="6" w:space="0" w:color="00000A"/>
+            </w:tcBorders>
+            <w:hideMark/>
+          </w:tcPr>
+          <w:p>
+            <w:pPr>
+              <w:spacing w:before="100" w:beforeAutospacing="1" w:after="115" w:line="30" w:lineRule="atLeast"/>
+              <w:rPr>
+                <w:rFonts w:eastAsia="Times New Roman" w:cs="Times New Roman"/>
+                <w:b/>
+                <w:bCs/>
+                <w:szCs w:val="24"/>
+                <w:lang w:val="en-GB" w:eastAsia="tr-TR"/>
+              </w:rPr>
+            </w:pPr>
+            <w:r>
+              <w:rPr>
+                <w:rFonts w:eastAsia="Times New Roman" w:cs="Times New Roman"/>
+                <w:b/>
+                <w:bCs/>
+                <w:szCs w:val="24"/>
+                <w:lang w:val="en-GB" w:eastAsia="tr-TR"/>
+              </w:rPr>
+              <w:t xml:space="preserve">Flow of events: </w:t>
+            </w:r>
+          </w:p>
+          <w:p>
+            <w:pPr>
+              <w:numPr>
+                <w:ilvl w:val="0"/>
+                <w:numId w:val="43"/>
+              </w:numPr>
+              <w:spacing w:before="115" w:after="115"/>
+              <w:jc w:val="left"/>
+              <w:rPr>
+                <w:rFonts w:eastAsia="Times New Roman" w:cs="Times New Roman"/>
+                <w:b/>
+                <w:bCs/>
+                <w:szCs w:val="24"/>
+                <w:lang w:val="en-GB" w:eastAsia="tr-TR"/>
+              </w:rPr>
+            </w:pPr>
+            <w:r>
+              <w:rPr>
+                <w:rFonts w:eastAsia="Times New Roman" w:cs="Times New Roman"/>
+                <w:bCs/>
+                <w:szCs w:val="24"/>
+                <w:lang w:val="en-GB" w:eastAsia="tr-TR"/>
+              </w:rPr>
+              <w:t>Ali logs on in the QM.</w:t>
+            </w:r>
+          </w:p>
+          <w:p>
+            <w:pPr>
+              <w:numPr>
+                <w:ilvl w:val="0"/>
+                <w:numId w:val="43"/>
+              </w:numPr>
+              <w:spacing w:before="115" w:after="115"/>
+              <w:jc w:val="left"/>
+              <w:rPr>
+                <w:rFonts w:eastAsia="Times New Roman" w:cs="Times New Roman"/>
+                <w:b/>
+                <w:bCs/>
+                <w:szCs w:val="24"/>
+                <w:lang w:val="en-GB" w:eastAsia="tr-TR"/>
+              </w:rPr>
+            </w:pPr>
+            <w:r>
+              <w:rPr>
+                <w:rFonts w:eastAsia="Times New Roman" w:cs="Times New Roman"/>
+                <w:bCs/>
+                <w:szCs w:val="24"/>
+                <w:lang w:val="en-GB" w:eastAsia="tr-TR"/>
+              </w:rPr>
+              <w:t>This flow starts with Ali’s click to the create quiz button.</w:t>
+            </w:r>
+          </w:p>
+          <w:p>
+            <w:pPr>
+              <w:numPr>
+                <w:ilvl w:val="0"/>
+                <w:numId w:val="43"/>
+              </w:numPr>
+              <w:spacing w:before="115" w:after="115"/>
+              <w:jc w:val="left"/>
+              <w:rPr>
+                <w:rFonts w:eastAsia="Times New Roman" w:cs="Times New Roman"/>
+                <w:b/>
+                <w:bCs/>
+                <w:szCs w:val="24"/>
+                <w:lang w:val="en-GB" w:eastAsia="tr-TR"/>
+              </w:rPr>
+            </w:pPr>
+            <w:r>
+              <w:rPr>
+                <w:rFonts w:eastAsia="Times New Roman" w:cs="Times New Roman"/>
+                <w:bCs/>
+                <w:szCs w:val="24"/>
+                <w:lang w:val="en-GB" w:eastAsia="tr-TR"/>
+              </w:rPr>
+              <w:t>He clicks quiz type button. Then, Ali selects which one he wants.</w:t>
+            </w:r>
+          </w:p>
+          <w:p>
+            <w:pPr>
+              <w:numPr>
+                <w:ilvl w:val="0"/>
+                <w:numId w:val="43"/>
+              </w:numPr>
+              <w:spacing w:before="115" w:after="115"/>
+              <w:jc w:val="left"/>
+              <w:rPr>
+                <w:rFonts w:eastAsia="Times New Roman" w:cs="Times New Roman"/>
+                <w:b/>
+                <w:bCs/>
+                <w:szCs w:val="24"/>
+                <w:lang w:val="en-GB" w:eastAsia="tr-TR"/>
+              </w:rPr>
+            </w:pPr>
+            <w:r>
+              <w:rPr>
+                <w:rFonts w:eastAsia="Times New Roman" w:cs="Times New Roman"/>
+                <w:bCs/>
+                <w:szCs w:val="24"/>
+                <w:lang w:val="en-GB" w:eastAsia="tr-TR"/>
+              </w:rPr>
+              <w:t>System shows to Ali fields to fill with quiz info.</w:t>
+            </w:r>
+          </w:p>
+          <w:p>
+            <w:pPr>
+              <w:numPr>
+                <w:ilvl w:val="0"/>
+                <w:numId w:val="43"/>
+              </w:numPr>
+              <w:spacing w:before="115" w:after="115"/>
+              <w:jc w:val="left"/>
+              <w:rPr>
+                <w:rFonts w:eastAsia="Times New Roman" w:cs="Times New Roman"/>
+                <w:b/>
+                <w:bCs/>
+                <w:szCs w:val="24"/>
+                <w:lang w:val="en-GB" w:eastAsia="tr-TR"/>
+              </w:rPr>
+            </w:pPr>
+            <w:r>
+              <w:rPr>
+                <w:rFonts w:eastAsia="Times New Roman" w:cs="Times New Roman"/>
+                <w:bCs/>
+                <w:szCs w:val="24"/>
+                <w:lang w:val="en-GB" w:eastAsia="tr-TR"/>
+              </w:rPr>
+              <w:t xml:space="preserve">He fills fields with the quiz information which is date, time, etc. Then, he clicks save button. </w:t>
+            </w:r>
+          </w:p>
+          <w:p>
+            <w:pPr>
+              <w:numPr>
+                <w:ilvl w:val="0"/>
+                <w:numId w:val="43"/>
+              </w:numPr>
+              <w:spacing w:before="115" w:after="115"/>
+              <w:jc w:val="left"/>
+              <w:rPr>
+                <w:rFonts w:eastAsia="Times New Roman" w:cs="Times New Roman"/>
+                <w:b/>
+                <w:bCs/>
+                <w:szCs w:val="24"/>
+                <w:lang w:val="en-GB" w:eastAsia="tr-TR"/>
+              </w:rPr>
+            </w:pPr>
+            <w:r>
+              <w:rPr>
+                <w:rFonts w:eastAsia="Times New Roman" w:cs="Times New Roman"/>
+                <w:bCs/>
+                <w:szCs w:val="24"/>
+                <w:lang w:val="en-GB" w:eastAsia="tr-TR"/>
+              </w:rPr>
+              <w:t xml:space="preserve">Ali adds questions button. After he create his questions, clicks save button. </w:t>
+            </w:r>
+          </w:p>
+          <w:p>
+            <w:pPr>
+              <w:numPr>
+                <w:ilvl w:val="0"/>
+                <w:numId w:val="43"/>
+              </w:numPr>
+              <w:spacing w:before="115" w:after="115"/>
+              <w:jc w:val="left"/>
+              <w:rPr>
+                <w:rFonts w:eastAsia="Times New Roman" w:cs="Times New Roman"/>
+                <w:b/>
+                <w:bCs/>
+                <w:szCs w:val="24"/>
+                <w:lang w:val="en-GB" w:eastAsia="tr-TR"/>
+              </w:rPr>
+            </w:pPr>
+            <w:r>
+              <w:rPr>
+                <w:rFonts w:eastAsia="Times New Roman" w:cs="Times New Roman"/>
+                <w:bCs/>
+                <w:szCs w:val="24"/>
+                <w:lang w:val="en-GB" w:eastAsia="tr-TR"/>
+              </w:rPr>
+              <w:t>Ali logs of.</w:t>
+            </w:r>
+          </w:p>
+        </w:tc>
+      </w:tr>
+    </w:tbl>
+    <w:p/>
+    <w:tbl>
+      <w:tblPr>
+        <w:tblpPr w:leftFromText="141" w:rightFromText="141" w:vertAnchor="text" w:horzAnchor="margin" w:tblpY="265"/>
+        <w:tblW w:w="9135" w:type="dxa"/>
+        <w:tblCellSpacing w:w="0" w:type="dxa"/>
+        <w:tblBorders>
+          <w:top w:val="outset" w:sz="6" w:space="0" w:color="00000A"/>
+          <w:left w:val="outset" w:sz="6" w:space="0" w:color="00000A"/>
+          <w:bottom w:val="outset" w:sz="6" w:space="0" w:color="00000A"/>
+          <w:right w:val="outset" w:sz="6" w:space="0" w:color="00000A"/>
+        </w:tblBorders>
+        <w:tblCellMar>
+          <w:top w:w="105" w:type="dxa"/>
+          <w:left w:w="105" w:type="dxa"/>
+          <w:bottom w:w="105" w:type="dxa"/>
+          <w:right w:w="105" w:type="dxa"/>
+        </w:tblCellMar>
+        <w:tblLook w:val="04A0" w:firstRow="1" w:lastRow="0" w:firstColumn="1" w:lastColumn="0" w:noHBand="0" w:noVBand="1"/>
+      </w:tblPr>
+      <w:tblGrid>
+        <w:gridCol w:w="9135"/>
+      </w:tblGrid>
+      <w:tr>
+        <w:trPr>
+          <w:trHeight w:val="45"/>
+          <w:tblCellSpacing w:w="0" w:type="dxa"/>
+        </w:trPr>
+        <w:tc>
+          <w:tcPr>
+            <w:tcW w:w="9135" w:type="dxa"/>
+            <w:tcBorders>
+              <w:top w:val="outset" w:sz="6" w:space="0" w:color="00000A"/>
+              <w:left w:val="outset" w:sz="6" w:space="0" w:color="00000A"/>
+              <w:bottom w:val="outset" w:sz="6" w:space="0" w:color="00000A"/>
+              <w:right w:val="outset" w:sz="6" w:space="0" w:color="00000A"/>
+            </w:tcBorders>
+            <w:hideMark/>
+          </w:tcPr>
+          <w:p>
+            <w:pPr>
+              <w:spacing w:before="100" w:beforeAutospacing="1" w:after="115" w:line="45" w:lineRule="atLeast"/>
+              <w:rPr>
+                <w:rFonts w:eastAsia="Times New Roman" w:cs="Times New Roman"/>
+                <w:szCs w:val="24"/>
+                <w:lang w:eastAsia="tr-TR"/>
+              </w:rPr>
+            </w:pPr>
+            <w:r>
+              <w:rPr>
+                <w:rFonts w:eastAsia="Times New Roman" w:cs="Times New Roman"/>
+                <w:b/>
+                <w:bCs/>
+                <w:szCs w:val="24"/>
+                <w:lang w:eastAsia="tr-TR"/>
+              </w:rPr>
+              <w:t>Use case name:</w:t>
+            </w:r>
+            <w:r>
+              <w:rPr>
+                <w:rFonts w:eastAsia="Calibri" w:cs="Times New Roman"/>
+              </w:rPr>
+              <w:t xml:space="preserve"> Logout</w:t>
+            </w:r>
+          </w:p>
+        </w:tc>
+      </w:tr>
+      <w:tr>
+        <w:trPr>
+          <w:trHeight w:val="45"/>
+          <w:tblCellSpacing w:w="0" w:type="dxa"/>
+        </w:trPr>
+        <w:tc>
+          <w:tcPr>
+            <w:tcW w:w="9135" w:type="dxa"/>
+            <w:tcBorders>
+              <w:top w:val="outset" w:sz="6" w:space="0" w:color="00000A"/>
+              <w:left w:val="outset" w:sz="6" w:space="0" w:color="00000A"/>
+              <w:bottom w:val="outset" w:sz="6" w:space="0" w:color="00000A"/>
+              <w:right w:val="outset" w:sz="6" w:space="0" w:color="00000A"/>
+            </w:tcBorders>
+            <w:hideMark/>
+          </w:tcPr>
+          <w:p>
+            <w:pPr>
+              <w:spacing w:before="100" w:beforeAutospacing="1" w:after="115" w:line="45" w:lineRule="atLeast"/>
+              <w:rPr>
+                <w:rFonts w:eastAsia="Times New Roman" w:cs="Times New Roman"/>
+                <w:szCs w:val="24"/>
+                <w:lang w:eastAsia="tr-TR"/>
+              </w:rPr>
+            </w:pPr>
+            <w:r>
+              <w:rPr>
+                <w:rFonts w:eastAsia="Calibri" w:cs="Times New Roman"/>
+                <w:b/>
+                <w:iCs/>
+                <w:szCs w:val="24"/>
+              </w:rPr>
+              <w:t>Participant actor instances</w:t>
+            </w:r>
+            <w:r>
+              <w:rPr>
+                <w:rFonts w:eastAsia="Times New Roman" w:cs="Times New Roman"/>
+                <w:b/>
+                <w:bCs/>
+                <w:szCs w:val="24"/>
+                <w:lang w:eastAsia="tr-TR"/>
+              </w:rPr>
+              <w:t xml:space="preserve">: </w:t>
+            </w:r>
+            <w:proofErr w:type="spellStart"/>
+            <w:r>
+              <w:rPr>
+                <w:rFonts w:eastAsia="Times New Roman" w:cs="Times New Roman"/>
+                <w:b/>
+                <w:bCs/>
+                <w:szCs w:val="24"/>
+                <w:lang w:eastAsia="tr-TR"/>
+              </w:rPr>
+              <w:t>Student:Ali</w:t>
+            </w:r>
+            <w:proofErr w:type="spellEnd"/>
+          </w:p>
+        </w:tc>
+      </w:tr>
+      <w:tr>
+        <w:trPr>
+          <w:trHeight w:val="45"/>
+          <w:tblCellSpacing w:w="0" w:type="dxa"/>
+        </w:trPr>
+        <w:tc>
+          <w:tcPr>
+            <w:tcW w:w="9135" w:type="dxa"/>
+            <w:tcBorders>
+              <w:top w:val="outset" w:sz="6" w:space="0" w:color="00000A"/>
+              <w:left w:val="outset" w:sz="6" w:space="0" w:color="00000A"/>
+              <w:bottom w:val="outset" w:sz="6" w:space="0" w:color="00000A"/>
+              <w:right w:val="outset" w:sz="6" w:space="0" w:color="00000A"/>
+            </w:tcBorders>
+            <w:hideMark/>
+          </w:tcPr>
+          <w:p>
+            <w:pPr>
+              <w:spacing w:before="100" w:beforeAutospacing="1" w:after="0" w:line="240" w:lineRule="auto"/>
+              <w:rPr>
+                <w:rFonts w:eastAsia="Times New Roman" w:cs="Times New Roman"/>
+                <w:b/>
+                <w:bCs/>
+                <w:szCs w:val="24"/>
+                <w:lang w:eastAsia="tr-TR"/>
+              </w:rPr>
+            </w:pPr>
+            <w:r>
+              <w:rPr>
+                <w:rFonts w:eastAsia="Times New Roman" w:cs="Times New Roman"/>
+                <w:b/>
+                <w:bCs/>
+                <w:szCs w:val="24"/>
+                <w:lang w:eastAsia="tr-TR"/>
+              </w:rPr>
+              <w:t xml:space="preserve">Flow of events: </w:t>
+            </w:r>
+          </w:p>
+          <w:p>
+            <w:pPr>
+              <w:numPr>
+                <w:ilvl w:val="0"/>
+                <w:numId w:val="42"/>
+              </w:numPr>
+              <w:spacing w:after="0" w:line="240" w:lineRule="auto"/>
+              <w:rPr>
+                <w:rFonts w:eastAsia="Andale Sans UI" w:cs="Tahoma"/>
+                <w:szCs w:val="24"/>
+                <w:lang w:eastAsia="ja-JP" w:bidi="fa-IR"/>
+              </w:rPr>
+            </w:pPr>
+            <w:r>
+              <w:rPr>
+                <w:rFonts w:eastAsia="Andale Sans UI" w:cs="Tahoma"/>
+                <w:szCs w:val="24"/>
+                <w:lang w:eastAsia="ja-JP" w:bidi="fa-IR"/>
+              </w:rPr>
+              <w:t>Ali logs on.</w:t>
+            </w:r>
+          </w:p>
+          <w:p>
+            <w:pPr>
+              <w:numPr>
+                <w:ilvl w:val="0"/>
+                <w:numId w:val="42"/>
+              </w:numPr>
+              <w:spacing w:after="0" w:line="240" w:lineRule="auto"/>
+              <w:rPr>
+                <w:rFonts w:eastAsia="Andale Sans UI" w:cs="Tahoma"/>
+                <w:szCs w:val="24"/>
+                <w:lang w:eastAsia="ja-JP" w:bidi="fa-IR"/>
+              </w:rPr>
+            </w:pPr>
+            <w:r>
+              <w:rPr>
+                <w:rFonts w:eastAsia="Andale Sans UI" w:cs="Tahoma"/>
+                <w:szCs w:val="24"/>
+                <w:lang w:eastAsia="ja-JP" w:bidi="fa-IR"/>
+              </w:rPr>
+              <w:t>He clicks “Logout” button.</w:t>
+            </w:r>
+          </w:p>
+          <w:p>
+            <w:pPr>
+              <w:numPr>
+                <w:ilvl w:val="0"/>
+                <w:numId w:val="42"/>
+              </w:numPr>
+              <w:spacing w:after="0" w:line="240" w:lineRule="auto"/>
+              <w:rPr>
+                <w:rFonts w:eastAsia="Andale Sans UI" w:cs="Tahoma"/>
+                <w:szCs w:val="24"/>
+                <w:lang w:eastAsia="ja-JP" w:bidi="fa-IR"/>
+              </w:rPr>
+            </w:pPr>
+            <w:r>
+              <w:rPr>
+                <w:rFonts w:eastAsia="Andale Sans UI" w:cs="Tahoma"/>
+                <w:szCs w:val="24"/>
+                <w:lang w:eastAsia="ja-JP" w:bidi="fa-IR"/>
+              </w:rPr>
+              <w:t>System redirects to the login page.</w:t>
+            </w:r>
+          </w:p>
+        </w:tc>
+      </w:tr>
+    </w:tbl>
+    <w:p>
+      <w:bookmarkStart w:id="22" w:name="_GoBack"/>
+      <w:bookmarkEnd w:id="22"/>
+    </w:p>
+    <w:p>
+      <w:pPr>
+        <w:pStyle w:val="Balk3"/>
         <w:ind w:firstLine="0"/>
-        <w:rPr>
-          <w:rFonts w:eastAsiaTheme="minorHAnsi" w:cstheme="minorBidi"/>
-          <w:bCs w:val="0"/>
-          <w:i w:val="0"/>
-          <w:color w:val="auto"/>
-        </w:rPr>
-      </w:pPr>
-    </w:p>
-    <w:p>
-      <w:pPr>
-        <w:pStyle w:val="Heading3"/>
-        <w:ind w:firstLine="0"/>
       </w:pPr>
       <w:r>
         <w:t xml:space="preserve">Use </w:t>
@@ -6705,7 +9740,7 @@
       <w:r>
         <w:t>ase model</w:t>
       </w:r>
-      <w:bookmarkEnd w:id="22"/>
+      <w:bookmarkEnd w:id="21"/>
     </w:p>
     <w:p>
       <w:r>
@@ -6717,7 +9752,7 @@
     </w:p>
     <w:p>
       <w:pPr>
-        <w:pStyle w:val="Heading3"/>
+        <w:pStyle w:val="Balk3"/>
       </w:pPr>
       <w:bookmarkStart w:id="23" w:name="_Toc496873316"/>
       <w:r>
@@ -6740,7 +9775,7 @@
     </w:p>
     <w:p>
       <w:pPr>
-        <w:pStyle w:val="Heading3"/>
+        <w:pStyle w:val="Balk3"/>
       </w:pPr>
       <w:bookmarkStart w:id="24" w:name="_Toc496873317"/>
       <w:r>
@@ -6773,7 +9808,7 @@
     </w:p>
     <w:p>
       <w:pPr>
-        <w:pStyle w:val="Heading3"/>
+        <w:pStyle w:val="Balk3"/>
       </w:pPr>
       <w:bookmarkStart w:id="25" w:name="_Toc496873318"/>
       <w:r>
@@ -6783,7 +9818,7 @@
     </w:p>
     <w:p>
       <w:pPr>
-        <w:pStyle w:val="Heading2"/>
+        <w:pStyle w:val="Balk2"/>
       </w:pPr>
       <w:bookmarkStart w:id="26" w:name="_Toc496873319"/>
       <w:r>
@@ -6798,7 +9833,7 @@
     </w:p>
     <w:p>
       <w:pPr>
-        <w:pStyle w:val="Heading1"/>
+        <w:pStyle w:val="Balk1"/>
       </w:pPr>
       <w:bookmarkStart w:id="27" w:name="_Toc496873320"/>
       <w:r>
@@ -6852,7 +9887,7 @@
     </w:p>
     <w:p>
       <w:pPr>
-        <w:pStyle w:val="Heading1"/>
+        <w:pStyle w:val="Balk1"/>
       </w:pPr>
       <w:bookmarkStart w:id="28" w:name="_Toc496873321"/>
       <w:r>
@@ -6867,7 +9902,7 @@
     </w:p>
     <w:p>
       <w:pPr>
-        <w:pStyle w:val="ListParagraph"/>
+        <w:pStyle w:val="ListeParagraf"/>
         <w:numPr>
           <w:ilvl w:val="0"/>
           <w:numId w:val="14"/>
@@ -6880,7 +9915,7 @@
     </w:p>
     <w:p>
       <w:pPr>
-        <w:pStyle w:val="ListParagraph"/>
+        <w:pStyle w:val="ListeParagraf"/>
         <w:numPr>
           <w:ilvl w:val="0"/>
           <w:numId w:val="14"/>
@@ -6893,7 +9928,7 @@
     </w:p>
     <w:p>
       <w:pPr>
-        <w:pStyle w:val="ListParagraph"/>
+        <w:pStyle w:val="ListeParagraf"/>
         <w:numPr>
           <w:ilvl w:val="0"/>
           <w:numId w:val="14"/>
@@ -6940,7 +9975,7 @@
     </w:p>
     <w:p>
       <w:pPr>
-        <w:pStyle w:val="ListParagraph"/>
+        <w:pStyle w:val="ListeParagraf"/>
         <w:numPr>
           <w:ilvl w:val="0"/>
           <w:numId w:val="16"/>
@@ -6948,13 +9983,41 @@
         <w:spacing w:before="240"/>
       </w:pPr>
       <w:bookmarkStart w:id="29" w:name="_Ref431126989"/>
+      <w:proofErr w:type="spellStart"/>
       <w:r>
         <w:rPr>
           <w:rFonts w:cs="Times New Roman"/>
           <w:color w:val="000000"/>
           <w:szCs w:val="24"/>
         </w:rPr>
-        <w:t>Bruegge B. &amp; Dutoit A.H.</w:t>
+        <w:t>Bruegge</w:t>
+      </w:r>
+      <w:proofErr w:type="spellEnd"/>
+      <w:r>
+        <w:rPr>
+          <w:rFonts w:cs="Times New Roman"/>
+          <w:color w:val="000000"/>
+          <w:szCs w:val="24"/>
+        </w:rPr>
+        <w:t xml:space="preserve"> B. &amp; </w:t>
+      </w:r>
+      <w:proofErr w:type="spellStart"/>
+      <w:r>
+        <w:rPr>
+          <w:rFonts w:cs="Times New Roman"/>
+          <w:color w:val="000000"/>
+          <w:szCs w:val="24"/>
+        </w:rPr>
+        <w:t>Dutoit</w:t>
+      </w:r>
+      <w:proofErr w:type="spellEnd"/>
+      <w:r>
+        <w:rPr>
+          <w:rFonts w:cs="Times New Roman"/>
+          <w:color w:val="000000"/>
+          <w:szCs w:val="24"/>
+        </w:rPr>
+        <w:t xml:space="preserve"> A.H.</w:t>
       </w:r>
       <w:r>
         <w:rPr>
@@ -7018,7 +10081,7 @@
     </w:p>
     <w:p>
       <w:pPr>
-        <w:pStyle w:val="TOCHeading"/>
+        <w:pStyle w:val="TBal"/>
       </w:pPr>
     </w:p>
     <w:sectPr>
@@ -7035,7 +10098,7 @@
 </file>
 
 <file path=word/endnotes.xml><?xml version="1.0" encoding="utf-8"?>
-<w:endnotes xmlns:wpc="http://schemas.microsoft.com/office/word/2010/wordprocessingCanvas" xmlns:mc="http://schemas.openxmlformats.org/markup-compatibility/2006" xmlns:o="urn:schemas-microsoft-com:office:office" xmlns:r="http://schemas.openxmlformats.org/officeDocument/2006/relationships" xmlns:m="http://schemas.openxmlformats.org/officeDocument/2006/math" xmlns:v="urn:schemas-microsoft-com:vml" xmlns:wp14="http://schemas.microsoft.com/office/word/2010/wordprocessingDrawing" xmlns:wp="http://schemas.openxmlformats.org/drawingml/2006/wordprocessingDrawing" xmlns:w10="urn:schemas-microsoft-com:office:word" xmlns:w="http://schemas.openxmlformats.org/wordprocessingml/2006/main" xmlns:w14="http://schemas.microsoft.com/office/word/2010/wordml" xmlns:w15="http://schemas.microsoft.com/office/word/2012/wordml" xmlns:wpg="http://schemas.microsoft.com/office/word/2010/wordprocessingGroup" xmlns:wpi="http://schemas.microsoft.com/office/word/2010/wordprocessingInk" xmlns:wne="http://schemas.microsoft.com/office/word/2006/wordml" xmlns:wps="http://schemas.microsoft.com/office/word/2010/wordprocessingShape" mc:Ignorable="w14 w15 wp14">
+<w:endnotes xmlns:wpc="http://schemas.microsoft.com/office/word/2010/wordprocessingCanvas" xmlns:cx="http://schemas.microsoft.com/office/drawing/2014/chartex" xmlns:cx1="http://schemas.microsoft.com/office/drawing/2015/9/8/chartex" xmlns:cx2="http://schemas.microsoft.com/office/drawing/2015/10/21/chartex" xmlns:cx3="http://schemas.microsoft.com/office/drawing/2016/5/9/chartex" xmlns:cx4="http://schemas.microsoft.com/office/drawing/2016/5/10/chartex" xmlns:cx5="http://schemas.microsoft.com/office/drawing/2016/5/11/chartex" xmlns:cx6="http://schemas.microsoft.com/office/drawing/2016/5/12/chartex" xmlns:cx7="http://schemas.microsoft.com/office/drawing/2016/5/13/chartex" xmlns:cx8="http://schemas.microsoft.com/office/drawing/2016/5/14/chartex" xmlns:mc="http://schemas.openxmlformats.org/markup-compatibility/2006" xmlns:aink="http://schemas.microsoft.com/office/drawing/2016/ink" xmlns:am3d="http://schemas.microsoft.com/office/drawing/2017/model3d" xmlns:o="urn:schemas-microsoft-com:office:office" xmlns:r="http://schemas.openxmlformats.org/officeDocument/2006/relationships" xmlns:m="http://schemas.openxmlformats.org/officeDocument/2006/math" xmlns:v="urn:schemas-microsoft-com:vml" xmlns:wp14="http://schemas.microsoft.com/office/word/2010/wordprocessingDrawing" xmlns:wp="http://schemas.openxmlformats.org/drawingml/2006/wordprocessingDrawing" xmlns:w10="urn:schemas-microsoft-com:office:word" xmlns:w="http://schemas.openxmlformats.org/wordprocessingml/2006/main" xmlns:w14="http://schemas.microsoft.com/office/word/2010/wordml" xmlns:w15="http://schemas.microsoft.com/office/word/2012/wordml" xmlns:w16cid="http://schemas.microsoft.com/office/word/2016/wordml/cid" xmlns:w16se="http://schemas.microsoft.com/office/word/2015/wordml/symex" xmlns:wpg="http://schemas.microsoft.com/office/word/2010/wordprocessingGroup" xmlns:wpi="http://schemas.microsoft.com/office/word/2010/wordprocessingInk" xmlns:wne="http://schemas.microsoft.com/office/word/2006/wordml" xmlns:wps="http://schemas.microsoft.com/office/word/2010/wordprocessingShape" mc:Ignorable="w14 w15 w16se w16cid wp14">
   <w:endnote w:type="separator" w:id="-1">
     <w:p>
       <w:pPr>
@@ -7060,10 +10123,10 @@
 </file>
 
 <file path=word/footer1.xml><?xml version="1.0" encoding="utf-8"?>
-<w:ftr xmlns:wpc="http://schemas.microsoft.com/office/word/2010/wordprocessingCanvas" xmlns:mc="http://schemas.openxmlformats.org/markup-compatibility/2006" xmlns:o="urn:schemas-microsoft-com:office:office" xmlns:r="http://schemas.openxmlformats.org/officeDocument/2006/relationships" xmlns:m="http://schemas.openxmlformats.org/officeDocument/2006/math" xmlns:v="urn:schemas-microsoft-com:vml" xmlns:wp14="http://schemas.microsoft.com/office/word/2010/wordprocessingDrawing" xmlns:wp="http://schemas.openxmlformats.org/drawingml/2006/wordprocessingDrawing" xmlns:w10="urn:schemas-microsoft-com:office:word" xmlns:w="http://schemas.openxmlformats.org/wordprocessingml/2006/main" xmlns:w14="http://schemas.microsoft.com/office/word/2010/wordml" xmlns:w15="http://schemas.microsoft.com/office/word/2012/wordml" xmlns:wpg="http://schemas.microsoft.com/office/word/2010/wordprocessingGroup" xmlns:wpi="http://schemas.microsoft.com/office/word/2010/wordprocessingInk" xmlns:wne="http://schemas.microsoft.com/office/word/2006/wordml" xmlns:wps="http://schemas.microsoft.com/office/word/2010/wordprocessingShape" mc:Ignorable="w14 w15 wp14">
+<w:ftr xmlns:wpc="http://schemas.microsoft.com/office/word/2010/wordprocessingCanvas" xmlns:cx="http://schemas.microsoft.com/office/drawing/2014/chartex" xmlns:cx1="http://schemas.microsoft.com/office/drawing/2015/9/8/chartex" xmlns:cx2="http://schemas.microsoft.com/office/drawing/2015/10/21/chartex" xmlns:cx3="http://schemas.microsoft.com/office/drawing/2016/5/9/chartex" xmlns:cx4="http://schemas.microsoft.com/office/drawing/2016/5/10/chartex" xmlns:cx5="http://schemas.microsoft.com/office/drawing/2016/5/11/chartex" xmlns:cx6="http://schemas.microsoft.com/office/drawing/2016/5/12/chartex" xmlns:cx7="http://schemas.microsoft.com/office/drawing/2016/5/13/chartex" xmlns:cx8="http://schemas.microsoft.com/office/drawing/2016/5/14/chartex" xmlns:mc="http://schemas.openxmlformats.org/markup-compatibility/2006" xmlns:aink="http://schemas.microsoft.com/office/drawing/2016/ink" xmlns:am3d="http://schemas.microsoft.com/office/drawing/2017/model3d" xmlns:o="urn:schemas-microsoft-com:office:office" xmlns:r="http://schemas.openxmlformats.org/officeDocument/2006/relationships" xmlns:m="http://schemas.openxmlformats.org/officeDocument/2006/math" xmlns:v="urn:schemas-microsoft-com:vml" xmlns:wp14="http://schemas.microsoft.com/office/word/2010/wordprocessingDrawing" xmlns:wp="http://schemas.openxmlformats.org/drawingml/2006/wordprocessingDrawing" xmlns:w10="urn:schemas-microsoft-com:office:word" xmlns:w="http://schemas.openxmlformats.org/wordprocessingml/2006/main" xmlns:w14="http://schemas.microsoft.com/office/word/2010/wordml" xmlns:w15="http://schemas.microsoft.com/office/word/2012/wordml" xmlns:w16cid="http://schemas.microsoft.com/office/word/2016/wordml/cid" xmlns:w16se="http://schemas.microsoft.com/office/word/2015/wordml/symex" xmlns:wpg="http://schemas.microsoft.com/office/word/2010/wordprocessingGroup" xmlns:wpi="http://schemas.microsoft.com/office/word/2010/wordprocessingInk" xmlns:wne="http://schemas.microsoft.com/office/word/2006/wordml" xmlns:wps="http://schemas.microsoft.com/office/word/2010/wordprocessingShape" mc:Ignorable="w14 w15 w16se w16cid wp14">
   <w:p>
     <w:pPr>
-      <w:pStyle w:val="Footer"/>
+      <w:pStyle w:val="AltBilgi"/>
       <w:jc w:val="center"/>
     </w:pPr>
   </w:p>
@@ -7071,10 +10134,10 @@
 </file>
 
 <file path=word/footer2.xml><?xml version="1.0" encoding="utf-8"?>
-<w:ftr xmlns:wpc="http://schemas.microsoft.com/office/word/2010/wordprocessingCanvas" xmlns:mc="http://schemas.openxmlformats.org/markup-compatibility/2006" xmlns:o="urn:schemas-microsoft-com:office:office" xmlns:r="http://schemas.openxmlformats.org/officeDocument/2006/relationships" xmlns:m="http://schemas.openxmlformats.org/officeDocument/2006/math" xmlns:v="urn:schemas-microsoft-com:vml" xmlns:wp14="http://schemas.microsoft.com/office/word/2010/wordprocessingDrawing" xmlns:wp="http://schemas.openxmlformats.org/drawingml/2006/wordprocessingDrawing" xmlns:w10="urn:schemas-microsoft-com:office:word" xmlns:w="http://schemas.openxmlformats.org/wordprocessingml/2006/main" xmlns:w14="http://schemas.microsoft.com/office/word/2010/wordml" xmlns:w15="http://schemas.microsoft.com/office/word/2012/wordml" xmlns:wpg="http://schemas.microsoft.com/office/word/2010/wordprocessingGroup" xmlns:wpi="http://schemas.microsoft.com/office/word/2010/wordprocessingInk" xmlns:wne="http://schemas.microsoft.com/office/word/2006/wordml" xmlns:wps="http://schemas.microsoft.com/office/word/2010/wordprocessingShape" mc:Ignorable="w14 w15 wp14">
+<w:ftr xmlns:wpc="http://schemas.microsoft.com/office/word/2010/wordprocessingCanvas" xmlns:cx="http://schemas.microsoft.com/office/drawing/2014/chartex" xmlns:cx1="http://schemas.microsoft.com/office/drawing/2015/9/8/chartex" xmlns:cx2="http://schemas.microsoft.com/office/drawing/2015/10/21/chartex" xmlns:cx3="http://schemas.microsoft.com/office/drawing/2016/5/9/chartex" xmlns:cx4="http://schemas.microsoft.com/office/drawing/2016/5/10/chartex" xmlns:cx5="http://schemas.microsoft.com/office/drawing/2016/5/11/chartex" xmlns:cx6="http://schemas.microsoft.com/office/drawing/2016/5/12/chartex" xmlns:cx7="http://schemas.microsoft.com/office/drawing/2016/5/13/chartex" xmlns:cx8="http://schemas.microsoft.com/office/drawing/2016/5/14/chartex" xmlns:mc="http://schemas.openxmlformats.org/markup-compatibility/2006" xmlns:aink="http://schemas.microsoft.com/office/drawing/2016/ink" xmlns:am3d="http://schemas.microsoft.com/office/drawing/2017/model3d" xmlns:o="urn:schemas-microsoft-com:office:office" xmlns:r="http://schemas.openxmlformats.org/officeDocument/2006/relationships" xmlns:m="http://schemas.openxmlformats.org/officeDocument/2006/math" xmlns:v="urn:schemas-microsoft-com:vml" xmlns:wp14="http://schemas.microsoft.com/office/word/2010/wordprocessingDrawing" xmlns:wp="http://schemas.openxmlformats.org/drawingml/2006/wordprocessingDrawing" xmlns:w10="urn:schemas-microsoft-com:office:word" xmlns:w="http://schemas.openxmlformats.org/wordprocessingml/2006/main" xmlns:w14="http://schemas.microsoft.com/office/word/2010/wordml" xmlns:w15="http://schemas.microsoft.com/office/word/2012/wordml" xmlns:w16cid="http://schemas.microsoft.com/office/word/2016/wordml/cid" xmlns:w16se="http://schemas.microsoft.com/office/word/2015/wordml/symex" xmlns:wpg="http://schemas.microsoft.com/office/word/2010/wordprocessingGroup" xmlns:wpi="http://schemas.microsoft.com/office/word/2010/wordprocessingInk" xmlns:wne="http://schemas.microsoft.com/office/word/2006/wordml" xmlns:wps="http://schemas.microsoft.com/office/word/2010/wordprocessingShape" mc:Ignorable="w14 w15 w16se w16cid wp14">
   <w:p>
     <w:pPr>
-      <w:pStyle w:val="Footer"/>
+      <w:pStyle w:val="AltBilgi"/>
       <w:jc w:val="center"/>
     </w:pPr>
     <w:r>
@@ -7103,10 +10166,10 @@
 </file>
 
 <file path=word/footer3.xml><?xml version="1.0" encoding="utf-8"?>
-<w:ftr xmlns:wpc="http://schemas.microsoft.com/office/word/2010/wordprocessingCanvas" xmlns:mc="http://schemas.openxmlformats.org/markup-compatibility/2006" xmlns:o="urn:schemas-microsoft-com:office:office" xmlns:r="http://schemas.openxmlformats.org/officeDocument/2006/relationships" xmlns:m="http://schemas.openxmlformats.org/officeDocument/2006/math" xmlns:v="urn:schemas-microsoft-com:vml" xmlns:wp14="http://schemas.microsoft.com/office/word/2010/wordprocessingDrawing" xmlns:wp="http://schemas.openxmlformats.org/drawingml/2006/wordprocessingDrawing" xmlns:w10="urn:schemas-microsoft-com:office:word" xmlns:w="http://schemas.openxmlformats.org/wordprocessingml/2006/main" xmlns:w14="http://schemas.microsoft.com/office/word/2010/wordml" xmlns:w15="http://schemas.microsoft.com/office/word/2012/wordml" xmlns:wpg="http://schemas.microsoft.com/office/word/2010/wordprocessingGroup" xmlns:wpi="http://schemas.microsoft.com/office/word/2010/wordprocessingInk" xmlns:wne="http://schemas.microsoft.com/office/word/2006/wordml" xmlns:wps="http://schemas.microsoft.com/office/word/2010/wordprocessingShape" mc:Ignorable="w14 w15 wp14">
+<w:ftr xmlns:wpc="http://schemas.microsoft.com/office/word/2010/wordprocessingCanvas" xmlns:cx="http://schemas.microsoft.com/office/drawing/2014/chartex" xmlns:cx1="http://schemas.microsoft.com/office/drawing/2015/9/8/chartex" xmlns:cx2="http://schemas.microsoft.com/office/drawing/2015/10/21/chartex" xmlns:cx3="http://schemas.microsoft.com/office/drawing/2016/5/9/chartex" xmlns:cx4="http://schemas.microsoft.com/office/drawing/2016/5/10/chartex" xmlns:cx5="http://schemas.microsoft.com/office/drawing/2016/5/11/chartex" xmlns:cx6="http://schemas.microsoft.com/office/drawing/2016/5/12/chartex" xmlns:cx7="http://schemas.microsoft.com/office/drawing/2016/5/13/chartex" xmlns:cx8="http://schemas.microsoft.com/office/drawing/2016/5/14/chartex" xmlns:mc="http://schemas.openxmlformats.org/markup-compatibility/2006" xmlns:aink="http://schemas.microsoft.com/office/drawing/2016/ink" xmlns:am3d="http://schemas.microsoft.com/office/drawing/2017/model3d" xmlns:o="urn:schemas-microsoft-com:office:office" xmlns:r="http://schemas.openxmlformats.org/officeDocument/2006/relationships" xmlns:m="http://schemas.openxmlformats.org/officeDocument/2006/math" xmlns:v="urn:schemas-microsoft-com:vml" xmlns:wp14="http://schemas.microsoft.com/office/word/2010/wordprocessingDrawing" xmlns:wp="http://schemas.openxmlformats.org/drawingml/2006/wordprocessingDrawing" xmlns:w10="urn:schemas-microsoft-com:office:word" xmlns:w="http://schemas.openxmlformats.org/wordprocessingml/2006/main" xmlns:w14="http://schemas.microsoft.com/office/word/2010/wordml" xmlns:w15="http://schemas.microsoft.com/office/word/2012/wordml" xmlns:w16cid="http://schemas.microsoft.com/office/word/2016/wordml/cid" xmlns:w16se="http://schemas.microsoft.com/office/word/2015/wordml/symex" xmlns:wpg="http://schemas.microsoft.com/office/word/2010/wordprocessingGroup" xmlns:wpi="http://schemas.microsoft.com/office/word/2010/wordprocessingInk" xmlns:wne="http://schemas.microsoft.com/office/word/2006/wordml" xmlns:wps="http://schemas.microsoft.com/office/word/2010/wordprocessingShape" mc:Ignorable="w14 w15 w16se w16cid wp14">
   <w:p>
     <w:pPr>
-      <w:pStyle w:val="Footer"/>
+      <w:pStyle w:val="AltBilgi"/>
       <w:jc w:val="center"/>
     </w:pPr>
     <w:r>
@@ -7135,17 +10198,17 @@
 </file>
 
 <file path=word/footer4.xml><?xml version="1.0" encoding="utf-8"?>
-<w:ftr xmlns:wpc="http://schemas.microsoft.com/office/word/2010/wordprocessingCanvas" xmlns:mc="http://schemas.openxmlformats.org/markup-compatibility/2006" xmlns:o="urn:schemas-microsoft-com:office:office" xmlns:r="http://schemas.openxmlformats.org/officeDocument/2006/relationships" xmlns:m="http://schemas.openxmlformats.org/officeDocument/2006/math" xmlns:v="urn:schemas-microsoft-com:vml" xmlns:wp14="http://schemas.microsoft.com/office/word/2010/wordprocessingDrawing" xmlns:wp="http://schemas.openxmlformats.org/drawingml/2006/wordprocessingDrawing" xmlns:w10="urn:schemas-microsoft-com:office:word" xmlns:w="http://schemas.openxmlformats.org/wordprocessingml/2006/main" xmlns:w14="http://schemas.microsoft.com/office/word/2010/wordml" xmlns:w15="http://schemas.microsoft.com/office/word/2012/wordml" xmlns:wpg="http://schemas.microsoft.com/office/word/2010/wordprocessingGroup" xmlns:wpi="http://schemas.microsoft.com/office/word/2010/wordprocessingInk" xmlns:wne="http://schemas.microsoft.com/office/word/2006/wordml" xmlns:wps="http://schemas.microsoft.com/office/word/2010/wordprocessingShape" mc:Ignorable="w14 w15 wp14">
+<w:ftr xmlns:wpc="http://schemas.microsoft.com/office/word/2010/wordprocessingCanvas" xmlns:cx="http://schemas.microsoft.com/office/drawing/2014/chartex" xmlns:cx1="http://schemas.microsoft.com/office/drawing/2015/9/8/chartex" xmlns:cx2="http://schemas.microsoft.com/office/drawing/2015/10/21/chartex" xmlns:cx3="http://schemas.microsoft.com/office/drawing/2016/5/9/chartex" xmlns:cx4="http://schemas.microsoft.com/office/drawing/2016/5/10/chartex" xmlns:cx5="http://schemas.microsoft.com/office/drawing/2016/5/11/chartex" xmlns:cx6="http://schemas.microsoft.com/office/drawing/2016/5/12/chartex" xmlns:cx7="http://schemas.microsoft.com/office/drawing/2016/5/13/chartex" xmlns:cx8="http://schemas.microsoft.com/office/drawing/2016/5/14/chartex" xmlns:mc="http://schemas.openxmlformats.org/markup-compatibility/2006" xmlns:aink="http://schemas.microsoft.com/office/drawing/2016/ink" xmlns:am3d="http://schemas.microsoft.com/office/drawing/2017/model3d" xmlns:o="urn:schemas-microsoft-com:office:office" xmlns:r="http://schemas.openxmlformats.org/officeDocument/2006/relationships" xmlns:m="http://schemas.openxmlformats.org/officeDocument/2006/math" xmlns:v="urn:schemas-microsoft-com:vml" xmlns:wp14="http://schemas.microsoft.com/office/word/2010/wordprocessingDrawing" xmlns:wp="http://schemas.openxmlformats.org/drawingml/2006/wordprocessingDrawing" xmlns:w10="urn:schemas-microsoft-com:office:word" xmlns:w="http://schemas.openxmlformats.org/wordprocessingml/2006/main" xmlns:w14="http://schemas.microsoft.com/office/word/2010/wordml" xmlns:w15="http://schemas.microsoft.com/office/word/2012/wordml" xmlns:w16cid="http://schemas.microsoft.com/office/word/2016/wordml/cid" xmlns:w16se="http://schemas.microsoft.com/office/word/2015/wordml/symex" xmlns:wpg="http://schemas.microsoft.com/office/word/2010/wordprocessingGroup" xmlns:wpi="http://schemas.microsoft.com/office/word/2010/wordprocessingInk" xmlns:wne="http://schemas.microsoft.com/office/word/2006/wordml" xmlns:wps="http://schemas.microsoft.com/office/word/2010/wordprocessingShape" mc:Ignorable="w14 w15 w16se w16cid wp14">
   <w:p>
     <w:pPr>
-      <w:pStyle w:val="Footer"/>
+      <w:pStyle w:val="AltBilgi"/>
     </w:pPr>
   </w:p>
 </w:ftr>
 </file>
 
 <file path=word/footnotes.xml><?xml version="1.0" encoding="utf-8"?>
-<w:footnotes xmlns:wpc="http://schemas.microsoft.com/office/word/2010/wordprocessingCanvas" xmlns:mc="http://schemas.openxmlformats.org/markup-compatibility/2006" xmlns:o="urn:schemas-microsoft-com:office:office" xmlns:r="http://schemas.openxmlformats.org/officeDocument/2006/relationships" xmlns:m="http://schemas.openxmlformats.org/officeDocument/2006/math" xmlns:v="urn:schemas-microsoft-com:vml" xmlns:wp14="http://schemas.microsoft.com/office/word/2010/wordprocessingDrawing" xmlns:wp="http://schemas.openxmlformats.org/drawingml/2006/wordprocessingDrawing" xmlns:w10="urn:schemas-microsoft-com:office:word" xmlns:w="http://schemas.openxmlformats.org/wordprocessingml/2006/main" xmlns:w14="http://schemas.microsoft.com/office/word/2010/wordml" xmlns:w15="http://schemas.microsoft.com/office/word/2012/wordml" xmlns:wpg="http://schemas.microsoft.com/office/word/2010/wordprocessingGroup" xmlns:wpi="http://schemas.microsoft.com/office/word/2010/wordprocessingInk" xmlns:wne="http://schemas.microsoft.com/office/word/2006/wordml" xmlns:wps="http://schemas.microsoft.com/office/word/2010/wordprocessingShape" mc:Ignorable="w14 w15 wp14">
+<w:footnotes xmlns:wpc="http://schemas.microsoft.com/office/word/2010/wordprocessingCanvas" xmlns:cx="http://schemas.microsoft.com/office/drawing/2014/chartex" xmlns:cx1="http://schemas.microsoft.com/office/drawing/2015/9/8/chartex" xmlns:cx2="http://schemas.microsoft.com/office/drawing/2015/10/21/chartex" xmlns:cx3="http://schemas.microsoft.com/office/drawing/2016/5/9/chartex" xmlns:cx4="http://schemas.microsoft.com/office/drawing/2016/5/10/chartex" xmlns:cx5="http://schemas.microsoft.com/office/drawing/2016/5/11/chartex" xmlns:cx6="http://schemas.microsoft.com/office/drawing/2016/5/12/chartex" xmlns:cx7="http://schemas.microsoft.com/office/drawing/2016/5/13/chartex" xmlns:cx8="http://schemas.microsoft.com/office/drawing/2016/5/14/chartex" xmlns:mc="http://schemas.openxmlformats.org/markup-compatibility/2006" xmlns:aink="http://schemas.microsoft.com/office/drawing/2016/ink" xmlns:am3d="http://schemas.microsoft.com/office/drawing/2017/model3d" xmlns:o="urn:schemas-microsoft-com:office:office" xmlns:r="http://schemas.openxmlformats.org/officeDocument/2006/relationships" xmlns:m="http://schemas.openxmlformats.org/officeDocument/2006/math" xmlns:v="urn:schemas-microsoft-com:vml" xmlns:wp14="http://schemas.microsoft.com/office/word/2010/wordprocessingDrawing" xmlns:wp="http://schemas.openxmlformats.org/drawingml/2006/wordprocessingDrawing" xmlns:w10="urn:schemas-microsoft-com:office:word" xmlns:w="http://schemas.openxmlformats.org/wordprocessingml/2006/main" xmlns:w14="http://schemas.microsoft.com/office/word/2010/wordml" xmlns:w15="http://schemas.microsoft.com/office/word/2012/wordml" xmlns:w16cid="http://schemas.microsoft.com/office/word/2016/wordml/cid" xmlns:w16se="http://schemas.microsoft.com/office/word/2015/wordml/symex" xmlns:wpg="http://schemas.microsoft.com/office/word/2010/wordprocessingGroup" xmlns:wpi="http://schemas.microsoft.com/office/word/2010/wordprocessingInk" xmlns:wne="http://schemas.microsoft.com/office/word/2006/wordml" xmlns:wps="http://schemas.microsoft.com/office/word/2010/wordprocessingShape" mc:Ignorable="w14 w15 w16se w16cid wp14">
   <w:footnote w:type="separator" w:id="-1">
     <w:p>
       <w:pPr>
@@ -7170,17 +10233,19 @@
 </file>
 
 <file path=word/header1.xml><?xml version="1.0" encoding="utf-8"?>
-<w:hdr xmlns:wpc="http://schemas.microsoft.com/office/word/2010/wordprocessingCanvas" xmlns:mc="http://schemas.openxmlformats.org/markup-compatibility/2006" xmlns:o="urn:schemas-microsoft-com:office:office" xmlns:r="http://schemas.openxmlformats.org/officeDocument/2006/relationships" xmlns:m="http://schemas.openxmlformats.org/officeDocument/2006/math" xmlns:v="urn:schemas-microsoft-com:vml" xmlns:wp14="http://schemas.microsoft.com/office/word/2010/wordprocessingDrawing" xmlns:wp="http://schemas.openxmlformats.org/drawingml/2006/wordprocessingDrawing" xmlns:w10="urn:schemas-microsoft-com:office:word" xmlns:w="http://schemas.openxmlformats.org/wordprocessingml/2006/main" xmlns:w14="http://schemas.microsoft.com/office/word/2010/wordml" xmlns:w15="http://schemas.microsoft.com/office/word/2012/wordml" xmlns:wpg="http://schemas.microsoft.com/office/word/2010/wordprocessingGroup" xmlns:wpi="http://schemas.microsoft.com/office/word/2010/wordprocessingInk" xmlns:wne="http://schemas.microsoft.com/office/word/2006/wordml" xmlns:wps="http://schemas.microsoft.com/office/word/2010/wordprocessingShape" mc:Ignorable="w14 w15 wp14">
+<w:hdr xmlns:wpc="http://schemas.microsoft.com/office/word/2010/wordprocessingCanvas" xmlns:cx="http://schemas.microsoft.com/office/drawing/2014/chartex" xmlns:cx1="http://schemas.microsoft.com/office/drawing/2015/9/8/chartex" xmlns:cx2="http://schemas.microsoft.com/office/drawing/2015/10/21/chartex" xmlns:cx3="http://schemas.microsoft.com/office/drawing/2016/5/9/chartex" xmlns:cx4="http://schemas.microsoft.com/office/drawing/2016/5/10/chartex" xmlns:cx5="http://schemas.microsoft.com/office/drawing/2016/5/11/chartex" xmlns:cx6="http://schemas.microsoft.com/office/drawing/2016/5/12/chartex" xmlns:cx7="http://schemas.microsoft.com/office/drawing/2016/5/13/chartex" xmlns:cx8="http://schemas.microsoft.com/office/drawing/2016/5/14/chartex" xmlns:mc="http://schemas.openxmlformats.org/markup-compatibility/2006" xmlns:aink="http://schemas.microsoft.com/office/drawing/2016/ink" xmlns:am3d="http://schemas.microsoft.com/office/drawing/2017/model3d" xmlns:o="urn:schemas-microsoft-com:office:office" xmlns:r="http://schemas.openxmlformats.org/officeDocument/2006/relationships" xmlns:m="http://schemas.openxmlformats.org/officeDocument/2006/math" xmlns:v="urn:schemas-microsoft-com:vml" xmlns:wp14="http://schemas.microsoft.com/office/word/2010/wordprocessingDrawing" xmlns:wp="http://schemas.openxmlformats.org/drawingml/2006/wordprocessingDrawing" xmlns:w10="urn:schemas-microsoft-com:office:word" xmlns:w="http://schemas.openxmlformats.org/wordprocessingml/2006/main" xmlns:w14="http://schemas.microsoft.com/office/word/2010/wordml" xmlns:w15="http://schemas.microsoft.com/office/word/2012/wordml" xmlns:w16cid="http://schemas.microsoft.com/office/word/2016/wordml/cid" xmlns:w16se="http://schemas.microsoft.com/office/word/2015/wordml/symex" xmlns:wpg="http://schemas.microsoft.com/office/word/2010/wordprocessingGroup" xmlns:wpi="http://schemas.microsoft.com/office/word/2010/wordprocessingInk" xmlns:wne="http://schemas.microsoft.com/office/word/2006/wordml" xmlns:wps="http://schemas.microsoft.com/office/word/2010/wordprocessingShape" mc:Ignorable="w14 w15 w16se w16cid wp14">
   <w:p>
     <w:pPr>
-      <w:pStyle w:val="Header"/>
+      <w:pStyle w:val="stBilgi"/>
     </w:pPr>
     <w:r>
       <w:t>&lt;</w:t>
     </w:r>
+    <w:proofErr w:type="spellStart"/>
     <w:r>
       <w:t>QuizMaker</w:t>
     </w:r>
+    <w:proofErr w:type="spellEnd"/>
     <w:r>
       <w:t>&gt;</w:t>
     </w:r>
@@ -7189,8 +10254,8 @@
 </file>
 
 <file path=word/numbering.xml><?xml version="1.0" encoding="utf-8"?>
-<w:numbering xmlns:wpc="http://schemas.microsoft.com/office/word/2010/wordprocessingCanvas" xmlns:mc="http://schemas.openxmlformats.org/markup-compatibility/2006" xmlns:o="urn:schemas-microsoft-com:office:office" xmlns:r="http://schemas.openxmlformats.org/officeDocument/2006/relationships" xmlns:m="http://schemas.openxmlformats.org/officeDocument/2006/math" xmlns:v="urn:schemas-microsoft-com:vml" xmlns:wp14="http://schemas.microsoft.com/office/word/2010/wordprocessingDrawing" xmlns:wp="http://schemas.openxmlformats.org/drawingml/2006/wordprocessingDrawing" xmlns:w10="urn:schemas-microsoft-com:office:word" xmlns:w="http://schemas.openxmlformats.org/wordprocessingml/2006/main" xmlns:w14="http://schemas.microsoft.com/office/word/2010/wordml" xmlns:w15="http://schemas.microsoft.com/office/word/2012/wordml" xmlns:wpg="http://schemas.microsoft.com/office/word/2010/wordprocessingGroup" xmlns:wpi="http://schemas.microsoft.com/office/word/2010/wordprocessingInk" xmlns:wne="http://schemas.microsoft.com/office/word/2006/wordml" xmlns:wps="http://schemas.microsoft.com/office/word/2010/wordprocessingShape" mc:Ignorable="w14 w15 wp14">
-  <w:abstractNum w:abstractNumId="0">
+<w:numbering xmlns:wpc="http://schemas.microsoft.com/office/word/2010/wordprocessingCanvas" xmlns:cx="http://schemas.microsoft.com/office/drawing/2014/chartex" xmlns:cx1="http://schemas.microsoft.com/office/drawing/2015/9/8/chartex" xmlns:cx2="http://schemas.microsoft.com/office/drawing/2015/10/21/chartex" xmlns:cx3="http://schemas.microsoft.com/office/drawing/2016/5/9/chartex" xmlns:cx4="http://schemas.microsoft.com/office/drawing/2016/5/10/chartex" xmlns:cx5="http://schemas.microsoft.com/office/drawing/2016/5/11/chartex" xmlns:cx6="http://schemas.microsoft.com/office/drawing/2016/5/12/chartex" xmlns:cx7="http://schemas.microsoft.com/office/drawing/2016/5/13/chartex" xmlns:cx8="http://schemas.microsoft.com/office/drawing/2016/5/14/chartex" xmlns:mc="http://schemas.openxmlformats.org/markup-compatibility/2006" xmlns:aink="http://schemas.microsoft.com/office/drawing/2016/ink" xmlns:am3d="http://schemas.microsoft.com/office/drawing/2017/model3d" xmlns:o="urn:schemas-microsoft-com:office:office" xmlns:r="http://schemas.openxmlformats.org/officeDocument/2006/relationships" xmlns:m="http://schemas.openxmlformats.org/officeDocument/2006/math" xmlns:v="urn:schemas-microsoft-com:vml" xmlns:wp14="http://schemas.microsoft.com/office/word/2010/wordprocessingDrawing" xmlns:wp="http://schemas.openxmlformats.org/drawingml/2006/wordprocessingDrawing" xmlns:w10="urn:schemas-microsoft-com:office:word" xmlns:w="http://schemas.openxmlformats.org/wordprocessingml/2006/main" xmlns:w14="http://schemas.microsoft.com/office/word/2010/wordml" xmlns:w15="http://schemas.microsoft.com/office/word/2012/wordml" xmlns:w16cid="http://schemas.microsoft.com/office/word/2016/wordml/cid" xmlns:w16se="http://schemas.microsoft.com/office/word/2015/wordml/symex" xmlns:wpg="http://schemas.microsoft.com/office/word/2010/wordprocessingGroup" xmlns:wpi="http://schemas.microsoft.com/office/word/2010/wordprocessingInk" xmlns:wne="http://schemas.microsoft.com/office/word/2006/wordml" xmlns:wps="http://schemas.microsoft.com/office/word/2010/wordprocessingShape" mc:Ignorable="w14 w15 w16se w16cid wp14">
+  <w:abstractNum w:abstractNumId="0" w15:restartNumberingAfterBreak="0">
     <w:nsid w:val="009638DA"/>
     <w:multiLevelType w:val="multilevel"/>
     <w:tmpl w:val="BA084C64"/>
@@ -7330,7 +10395,7 @@
       </w:rPr>
     </w:lvl>
   </w:abstractNum>
-  <w:abstractNum w:abstractNumId="1">
+  <w:abstractNum w:abstractNumId="1" w15:restartNumberingAfterBreak="0">
     <w:nsid w:val="074768AC"/>
     <w:multiLevelType w:val="multilevel"/>
     <w:tmpl w:val="C45A4476"/>
@@ -7451,7 +10516,7 @@
       </w:rPr>
     </w:lvl>
   </w:abstractNum>
-  <w:abstractNum w:abstractNumId="2">
+  <w:abstractNum w:abstractNumId="2" w15:restartNumberingAfterBreak="0">
     <w:nsid w:val="0D6C173A"/>
     <w:multiLevelType w:val="multilevel"/>
     <w:tmpl w:val="BB985050"/>
@@ -7572,7 +10637,7 @@
       </w:rPr>
     </w:lvl>
   </w:abstractNum>
-  <w:abstractNum w:abstractNumId="3">
+  <w:abstractNum w:abstractNumId="3" w15:restartNumberingAfterBreak="0">
     <w:nsid w:val="0FA148C5"/>
     <w:multiLevelType w:val="hybridMultilevel"/>
     <w:tmpl w:val="AE2C4194"/>
@@ -7661,7 +10726,213 @@
       </w:pPr>
     </w:lvl>
   </w:abstractNum>
-  <w:abstractNum w:abstractNumId="4">
+  <w:abstractNum w:abstractNumId="4" w15:restartNumberingAfterBreak="0">
+    <w:nsid w:val="11947CE3"/>
+    <w:multiLevelType w:val="multilevel"/>
+    <w:tmpl w:val="9404DC0A"/>
+    <w:lvl w:ilvl="0">
+      <w:start w:val="1"/>
+      <w:numFmt w:val="decimal"/>
+      <w:lvlText w:val="%1."/>
+      <w:lvlJc w:val="left"/>
+      <w:pPr>
+        <w:tabs>
+          <w:tab w:val="num" w:pos="720"/>
+        </w:tabs>
+        <w:ind w:left="720" w:hanging="360"/>
+      </w:pPr>
+      <w:rPr>
+        <w:b w:val="0"/>
+      </w:rPr>
+    </w:lvl>
+    <w:lvl w:ilvl="1">
+      <w:start w:val="1"/>
+      <w:numFmt w:val="decimal"/>
+      <w:lvlText w:val="%2."/>
+      <w:lvlJc w:val="left"/>
+      <w:pPr>
+        <w:tabs>
+          <w:tab w:val="num" w:pos="1440"/>
+        </w:tabs>
+        <w:ind w:left="1440" w:hanging="360"/>
+      </w:pPr>
+    </w:lvl>
+    <w:lvl w:ilvl="2">
+      <w:start w:val="1"/>
+      <w:numFmt w:val="decimal"/>
+      <w:lvlText w:val="%3."/>
+      <w:lvlJc w:val="left"/>
+      <w:pPr>
+        <w:tabs>
+          <w:tab w:val="num" w:pos="2160"/>
+        </w:tabs>
+        <w:ind w:left="2160" w:hanging="360"/>
+      </w:pPr>
+    </w:lvl>
+    <w:lvl w:ilvl="3">
+      <w:start w:val="1"/>
+      <w:numFmt w:val="decimal"/>
+      <w:lvlText w:val="%4."/>
+      <w:lvlJc w:val="left"/>
+      <w:pPr>
+        <w:tabs>
+          <w:tab w:val="num" w:pos="2880"/>
+        </w:tabs>
+        <w:ind w:left="2880" w:hanging="360"/>
+      </w:pPr>
+    </w:lvl>
+    <w:lvl w:ilvl="4">
+      <w:start w:val="1"/>
+      <w:numFmt w:val="decimal"/>
+      <w:lvlText w:val="%5."/>
+      <w:lvlJc w:val="left"/>
+      <w:pPr>
+        <w:tabs>
+          <w:tab w:val="num" w:pos="3600"/>
+        </w:tabs>
+        <w:ind w:left="3600" w:hanging="360"/>
+      </w:pPr>
+    </w:lvl>
+    <w:lvl w:ilvl="5">
+      <w:start w:val="1"/>
+      <w:numFmt w:val="decimal"/>
+      <w:lvlText w:val="%6."/>
+      <w:lvlJc w:val="left"/>
+      <w:pPr>
+        <w:tabs>
+          <w:tab w:val="num" w:pos="4320"/>
+        </w:tabs>
+        <w:ind w:left="4320" w:hanging="360"/>
+      </w:pPr>
+    </w:lvl>
+    <w:lvl w:ilvl="6">
+      <w:start w:val="1"/>
+      <w:numFmt w:val="decimal"/>
+      <w:lvlText w:val="%7."/>
+      <w:lvlJc w:val="left"/>
+      <w:pPr>
+        <w:tabs>
+          <w:tab w:val="num" w:pos="5040"/>
+        </w:tabs>
+        <w:ind w:left="5040" w:hanging="360"/>
+      </w:pPr>
+    </w:lvl>
+    <w:lvl w:ilvl="7">
+      <w:start w:val="1"/>
+      <w:numFmt w:val="decimal"/>
+      <w:lvlText w:val="%8."/>
+      <w:lvlJc w:val="left"/>
+      <w:pPr>
+        <w:tabs>
+          <w:tab w:val="num" w:pos="5760"/>
+        </w:tabs>
+        <w:ind w:left="5760" w:hanging="360"/>
+      </w:pPr>
+    </w:lvl>
+    <w:lvl w:ilvl="8">
+      <w:start w:val="1"/>
+      <w:numFmt w:val="decimal"/>
+      <w:lvlText w:val="%9."/>
+      <w:lvlJc w:val="left"/>
+      <w:pPr>
+        <w:tabs>
+          <w:tab w:val="num" w:pos="6480"/>
+        </w:tabs>
+        <w:ind w:left="6480" w:hanging="360"/>
+      </w:pPr>
+    </w:lvl>
+  </w:abstractNum>
+  <w:abstractNum w:abstractNumId="5" w15:restartNumberingAfterBreak="0">
+    <w:nsid w:val="17C34297"/>
+    <w:multiLevelType w:val="multilevel"/>
+    <w:tmpl w:val="AEA0E304"/>
+    <w:lvl w:ilvl="0">
+      <w:start w:val="1"/>
+      <w:numFmt w:val="decimal"/>
+      <w:lvlText w:val="%1."/>
+      <w:lvlJc w:val="left"/>
+      <w:pPr>
+        <w:ind w:left="720" w:hanging="360"/>
+      </w:pPr>
+      <w:rPr>
+        <w:b w:val="0"/>
+        <w:bCs w:val="0"/>
+      </w:rPr>
+    </w:lvl>
+    <w:lvl w:ilvl="1">
+      <w:start w:val="1"/>
+      <w:numFmt w:val="decimal"/>
+      <w:lvlText w:val="%2."/>
+      <w:lvlJc w:val="left"/>
+      <w:pPr>
+        <w:ind w:left="1080" w:hanging="360"/>
+      </w:pPr>
+    </w:lvl>
+    <w:lvl w:ilvl="2">
+      <w:start w:val="1"/>
+      <w:numFmt w:val="decimal"/>
+      <w:lvlText w:val="%3."/>
+      <w:lvlJc w:val="left"/>
+      <w:pPr>
+        <w:ind w:left="1440" w:hanging="360"/>
+      </w:pPr>
+    </w:lvl>
+    <w:lvl w:ilvl="3">
+      <w:start w:val="1"/>
+      <w:numFmt w:val="decimal"/>
+      <w:lvlText w:val="%4."/>
+      <w:lvlJc w:val="left"/>
+      <w:pPr>
+        <w:ind w:left="1800" w:hanging="360"/>
+      </w:pPr>
+    </w:lvl>
+    <w:lvl w:ilvl="4">
+      <w:start w:val="1"/>
+      <w:numFmt w:val="decimal"/>
+      <w:lvlText w:val="%5."/>
+      <w:lvlJc w:val="left"/>
+      <w:pPr>
+        <w:ind w:left="2160" w:hanging="360"/>
+      </w:pPr>
+    </w:lvl>
+    <w:lvl w:ilvl="5">
+      <w:start w:val="1"/>
+      <w:numFmt w:val="decimal"/>
+      <w:lvlText w:val="%6."/>
+      <w:lvlJc w:val="left"/>
+      <w:pPr>
+        <w:ind w:left="2520" w:hanging="360"/>
+      </w:pPr>
+    </w:lvl>
+    <w:lvl w:ilvl="6">
+      <w:start w:val="1"/>
+      <w:numFmt w:val="decimal"/>
+      <w:lvlText w:val="%7."/>
+      <w:lvlJc w:val="left"/>
+      <w:pPr>
+        <w:ind w:left="2880" w:hanging="360"/>
+      </w:pPr>
+    </w:lvl>
+    <w:lvl w:ilvl="7">
+      <w:start w:val="1"/>
+      <w:numFmt w:val="decimal"/>
+      <w:lvlText w:val="%8."/>
+      <w:lvlJc w:val="left"/>
+      <w:pPr>
+        <w:ind w:left="3240" w:hanging="360"/>
+      </w:pPr>
+    </w:lvl>
+    <w:lvl w:ilvl="8">
+      <w:start w:val="1"/>
+      <w:numFmt w:val="decimal"/>
+      <w:lvlText w:val="%9."/>
+      <w:lvlJc w:val="left"/>
+      <w:pPr>
+        <w:ind w:left="3600" w:hanging="360"/>
+      </w:pPr>
+    </w:lvl>
+  </w:abstractNum>
+  <w:abstractNum w:abstractNumId="6" w15:restartNumberingAfterBreak="0">
     <w:nsid w:val="18F21E9F"/>
     <w:multiLevelType w:val="hybridMultilevel"/>
     <w:tmpl w:val="03064874"/>
@@ -7774,7 +11045,7 @@
       </w:rPr>
     </w:lvl>
   </w:abstractNum>
-  <w:abstractNum w:abstractNumId="5">
+  <w:abstractNum w:abstractNumId="7" w15:restartNumberingAfterBreak="0">
     <w:nsid w:val="18F80909"/>
     <w:multiLevelType w:val="hybridMultilevel"/>
     <w:tmpl w:val="2A708964"/>
@@ -7863,7 +11134,7 @@
       </w:pPr>
     </w:lvl>
   </w:abstractNum>
-  <w:abstractNum w:abstractNumId="6">
+  <w:abstractNum w:abstractNumId="8" w15:restartNumberingAfterBreak="0">
     <w:nsid w:val="1BCF07CF"/>
     <w:multiLevelType w:val="hybridMultilevel"/>
     <w:tmpl w:val="87C4ECE6"/>
@@ -7952,7 +11223,7 @@
       </w:pPr>
     </w:lvl>
   </w:abstractNum>
-  <w:abstractNum w:abstractNumId="7">
+  <w:abstractNum w:abstractNumId="9" w15:restartNumberingAfterBreak="0">
     <w:nsid w:val="1EB367D6"/>
     <w:multiLevelType w:val="hybridMultilevel"/>
     <w:tmpl w:val="034A972E"/>
@@ -8041,7 +11312,7 @@
       </w:pPr>
     </w:lvl>
   </w:abstractNum>
-  <w:abstractNum w:abstractNumId="8">
+  <w:abstractNum w:abstractNumId="10" w15:restartNumberingAfterBreak="0">
     <w:nsid w:val="22944A78"/>
     <w:multiLevelType w:val="hybridMultilevel"/>
     <w:tmpl w:val="AE2C4194"/>
@@ -8130,7 +11401,7 @@
       </w:pPr>
     </w:lvl>
   </w:abstractNum>
-  <w:abstractNum w:abstractNumId="9">
+  <w:abstractNum w:abstractNumId="11" w15:restartNumberingAfterBreak="0">
     <w:nsid w:val="25E85FEE"/>
     <w:multiLevelType w:val="hybridMultilevel"/>
     <w:tmpl w:val="AE2C4194"/>
@@ -8219,7 +11490,7 @@
       </w:pPr>
     </w:lvl>
   </w:abstractNum>
-  <w:abstractNum w:abstractNumId="10">
+  <w:abstractNum w:abstractNumId="12" w15:restartNumberingAfterBreak="0">
     <w:nsid w:val="2E077FAF"/>
     <w:multiLevelType w:val="hybridMultilevel"/>
     <w:tmpl w:val="38183D1E"/>
@@ -8308,7 +11579,414 @@
       </w:pPr>
     </w:lvl>
   </w:abstractNum>
-  <w:abstractNum w:abstractNumId="11">
+  <w:abstractNum w:abstractNumId="13" w15:restartNumberingAfterBreak="0">
+    <w:nsid w:val="328D7E46"/>
+    <w:multiLevelType w:val="multilevel"/>
+    <w:tmpl w:val="131C95B4"/>
+    <w:lvl w:ilvl="0">
+      <w:start w:val="1"/>
+      <w:numFmt w:val="decimal"/>
+      <w:lvlText w:val="%1."/>
+      <w:lvlJc w:val="left"/>
+      <w:pPr>
+        <w:tabs>
+          <w:tab w:val="num" w:pos="927"/>
+        </w:tabs>
+        <w:ind w:left="927" w:hanging="360"/>
+      </w:pPr>
+      <w:rPr>
+        <w:b w:val="0"/>
+      </w:rPr>
+    </w:lvl>
+    <w:lvl w:ilvl="1">
+      <w:start w:val="1"/>
+      <w:numFmt w:val="decimal"/>
+      <w:lvlText w:val="%2."/>
+      <w:lvlJc w:val="left"/>
+      <w:pPr>
+        <w:tabs>
+          <w:tab w:val="num" w:pos="1440"/>
+        </w:tabs>
+        <w:ind w:left="1440" w:hanging="360"/>
+      </w:pPr>
+    </w:lvl>
+    <w:lvl w:ilvl="2">
+      <w:start w:val="1"/>
+      <w:numFmt w:val="decimal"/>
+      <w:lvlText w:val="%3."/>
+      <w:lvlJc w:val="left"/>
+      <w:pPr>
+        <w:tabs>
+          <w:tab w:val="num" w:pos="2160"/>
+        </w:tabs>
+        <w:ind w:left="2160" w:hanging="360"/>
+      </w:pPr>
+    </w:lvl>
+    <w:lvl w:ilvl="3">
+      <w:start w:val="1"/>
+      <w:numFmt w:val="decimal"/>
+      <w:lvlText w:val="%4."/>
+      <w:lvlJc w:val="left"/>
+      <w:pPr>
+        <w:tabs>
+          <w:tab w:val="num" w:pos="2880"/>
+        </w:tabs>
+        <w:ind w:left="2880" w:hanging="360"/>
+      </w:pPr>
+    </w:lvl>
+    <w:lvl w:ilvl="4">
+      <w:start w:val="1"/>
+      <w:numFmt w:val="decimal"/>
+      <w:lvlText w:val="%5."/>
+      <w:lvlJc w:val="left"/>
+      <w:pPr>
+        <w:tabs>
+          <w:tab w:val="num" w:pos="3600"/>
+        </w:tabs>
+        <w:ind w:left="3600" w:hanging="360"/>
+      </w:pPr>
+    </w:lvl>
+    <w:lvl w:ilvl="5">
+      <w:start w:val="1"/>
+      <w:numFmt w:val="decimal"/>
+      <w:lvlText w:val="%6."/>
+      <w:lvlJc w:val="left"/>
+      <w:pPr>
+        <w:tabs>
+          <w:tab w:val="num" w:pos="4320"/>
+        </w:tabs>
+        <w:ind w:left="4320" w:hanging="360"/>
+      </w:pPr>
+    </w:lvl>
+    <w:lvl w:ilvl="6">
+      <w:start w:val="1"/>
+      <w:numFmt w:val="decimal"/>
+      <w:lvlText w:val="%7."/>
+      <w:lvlJc w:val="left"/>
+      <w:pPr>
+        <w:tabs>
+          <w:tab w:val="num" w:pos="5040"/>
+        </w:tabs>
+        <w:ind w:left="5040" w:hanging="360"/>
+      </w:pPr>
+    </w:lvl>
+    <w:lvl w:ilvl="7">
+      <w:start w:val="1"/>
+      <w:numFmt w:val="decimal"/>
+      <w:lvlText w:val="%8."/>
+      <w:lvlJc w:val="left"/>
+      <w:pPr>
+        <w:tabs>
+          <w:tab w:val="num" w:pos="5760"/>
+        </w:tabs>
+        <w:ind w:left="5760" w:hanging="360"/>
+      </w:pPr>
+    </w:lvl>
+    <w:lvl w:ilvl="8">
+      <w:start w:val="1"/>
+      <w:numFmt w:val="decimal"/>
+      <w:lvlText w:val="%9."/>
+      <w:lvlJc w:val="left"/>
+      <w:pPr>
+        <w:tabs>
+          <w:tab w:val="num" w:pos="6480"/>
+        </w:tabs>
+        <w:ind w:left="6480" w:hanging="360"/>
+      </w:pPr>
+    </w:lvl>
+  </w:abstractNum>
+  <w:abstractNum w:abstractNumId="14" w15:restartNumberingAfterBreak="0">
+    <w:nsid w:val="32B87725"/>
+    <w:multiLevelType w:val="hybridMultilevel"/>
+    <w:tmpl w:val="94E0E924"/>
+    <w:lvl w:ilvl="0" w:tplc="041F000F">
+      <w:start w:val="1"/>
+      <w:numFmt w:val="decimal"/>
+      <w:lvlText w:val="%1."/>
+      <w:lvlJc w:val="left"/>
+      <w:pPr>
+        <w:ind w:left="644" w:hanging="360"/>
+      </w:pPr>
+    </w:lvl>
+    <w:lvl w:ilvl="1" w:tplc="041F0019">
+      <w:start w:val="1"/>
+      <w:numFmt w:val="lowerLetter"/>
+      <w:lvlText w:val="%2."/>
+      <w:lvlJc w:val="left"/>
+      <w:pPr>
+        <w:ind w:left="1364" w:hanging="360"/>
+      </w:pPr>
+    </w:lvl>
+    <w:lvl w:ilvl="2" w:tplc="041F001B">
+      <w:start w:val="1"/>
+      <w:numFmt w:val="lowerRoman"/>
+      <w:lvlText w:val="%3."/>
+      <w:lvlJc w:val="right"/>
+      <w:pPr>
+        <w:ind w:left="2084" w:hanging="180"/>
+      </w:pPr>
+    </w:lvl>
+    <w:lvl w:ilvl="3" w:tplc="041F000F">
+      <w:start w:val="1"/>
+      <w:numFmt w:val="decimal"/>
+      <w:lvlText w:val="%4."/>
+      <w:lvlJc w:val="left"/>
+      <w:pPr>
+        <w:ind w:left="2804" w:hanging="360"/>
+      </w:pPr>
+    </w:lvl>
+    <w:lvl w:ilvl="4" w:tplc="041F0019">
+      <w:start w:val="1"/>
+      <w:numFmt w:val="lowerLetter"/>
+      <w:lvlText w:val="%5."/>
+      <w:lvlJc w:val="left"/>
+      <w:pPr>
+        <w:ind w:left="3524" w:hanging="360"/>
+      </w:pPr>
+    </w:lvl>
+    <w:lvl w:ilvl="5" w:tplc="041F001B">
+      <w:start w:val="1"/>
+      <w:numFmt w:val="lowerRoman"/>
+      <w:lvlText w:val="%6."/>
+      <w:lvlJc w:val="right"/>
+      <w:pPr>
+        <w:ind w:left="4244" w:hanging="180"/>
+      </w:pPr>
+    </w:lvl>
+    <w:lvl w:ilvl="6" w:tplc="041F000F">
+      <w:start w:val="1"/>
+      <w:numFmt w:val="decimal"/>
+      <w:lvlText w:val="%7."/>
+      <w:lvlJc w:val="left"/>
+      <w:pPr>
+        <w:ind w:left="4964" w:hanging="360"/>
+      </w:pPr>
+    </w:lvl>
+    <w:lvl w:ilvl="7" w:tplc="041F0019">
+      <w:start w:val="1"/>
+      <w:numFmt w:val="lowerLetter"/>
+      <w:lvlText w:val="%8."/>
+      <w:lvlJc w:val="left"/>
+      <w:pPr>
+        <w:ind w:left="5684" w:hanging="360"/>
+      </w:pPr>
+    </w:lvl>
+    <w:lvl w:ilvl="8" w:tplc="041F001B">
+      <w:start w:val="1"/>
+      <w:numFmt w:val="lowerRoman"/>
+      <w:lvlText w:val="%9."/>
+      <w:lvlJc w:val="right"/>
+      <w:pPr>
+        <w:ind w:left="6404" w:hanging="180"/>
+      </w:pPr>
+    </w:lvl>
+  </w:abstractNum>
+  <w:abstractNum w:abstractNumId="15" w15:restartNumberingAfterBreak="0">
+    <w:nsid w:val="34DE72B9"/>
+    <w:multiLevelType w:val="multilevel"/>
+    <w:tmpl w:val="9404DC0A"/>
+    <w:lvl w:ilvl="0">
+      <w:start w:val="1"/>
+      <w:numFmt w:val="decimal"/>
+      <w:lvlText w:val="%1."/>
+      <w:lvlJc w:val="left"/>
+      <w:pPr>
+        <w:tabs>
+          <w:tab w:val="num" w:pos="720"/>
+        </w:tabs>
+        <w:ind w:left="720" w:hanging="360"/>
+      </w:pPr>
+      <w:rPr>
+        <w:b w:val="0"/>
+      </w:rPr>
+    </w:lvl>
+    <w:lvl w:ilvl="1">
+      <w:start w:val="1"/>
+      <w:numFmt w:val="decimal"/>
+      <w:lvlText w:val="%2."/>
+      <w:lvlJc w:val="left"/>
+      <w:pPr>
+        <w:tabs>
+          <w:tab w:val="num" w:pos="1440"/>
+        </w:tabs>
+        <w:ind w:left="1440" w:hanging="360"/>
+      </w:pPr>
+    </w:lvl>
+    <w:lvl w:ilvl="2">
+      <w:start w:val="1"/>
+      <w:numFmt w:val="decimal"/>
+      <w:lvlText w:val="%3."/>
+      <w:lvlJc w:val="left"/>
+      <w:pPr>
+        <w:tabs>
+          <w:tab w:val="num" w:pos="2160"/>
+        </w:tabs>
+        <w:ind w:left="2160" w:hanging="360"/>
+      </w:pPr>
+    </w:lvl>
+    <w:lvl w:ilvl="3">
+      <w:start w:val="1"/>
+      <w:numFmt w:val="decimal"/>
+      <w:lvlText w:val="%4."/>
+      <w:lvlJc w:val="left"/>
+      <w:pPr>
+        <w:tabs>
+          <w:tab w:val="num" w:pos="2880"/>
+        </w:tabs>
+        <w:ind w:left="2880" w:hanging="360"/>
+      </w:pPr>
+    </w:lvl>
+    <w:lvl w:ilvl="4">
+      <w:start w:val="1"/>
+      <w:numFmt w:val="decimal"/>
+      <w:lvlText w:val="%5."/>
+      <w:lvlJc w:val="left"/>
+      <w:pPr>
+        <w:tabs>
+          <w:tab w:val="num" w:pos="3600"/>
+        </w:tabs>
+        <w:ind w:left="3600" w:hanging="360"/>
+      </w:pPr>
+    </w:lvl>
+    <w:lvl w:ilvl="5">
+      <w:start w:val="1"/>
+      <w:numFmt w:val="decimal"/>
+      <w:lvlText w:val="%6."/>
+      <w:lvlJc w:val="left"/>
+      <w:pPr>
+        <w:tabs>
+          <w:tab w:val="num" w:pos="4320"/>
+        </w:tabs>
+        <w:ind w:left="4320" w:hanging="360"/>
+      </w:pPr>
+    </w:lvl>
+    <w:lvl w:ilvl="6">
+      <w:start w:val="1"/>
+      <w:numFmt w:val="decimal"/>
+      <w:lvlText w:val="%7."/>
+      <w:lvlJc w:val="left"/>
+      <w:pPr>
+        <w:tabs>
+          <w:tab w:val="num" w:pos="5040"/>
+        </w:tabs>
+        <w:ind w:left="5040" w:hanging="360"/>
+      </w:pPr>
+    </w:lvl>
+    <w:lvl w:ilvl="7">
+      <w:start w:val="1"/>
+      <w:numFmt w:val="decimal"/>
+      <w:lvlText w:val="%8."/>
+      <w:lvlJc w:val="left"/>
+      <w:pPr>
+        <w:tabs>
+          <w:tab w:val="num" w:pos="5760"/>
+        </w:tabs>
+        <w:ind w:left="5760" w:hanging="360"/>
+      </w:pPr>
+    </w:lvl>
+    <w:lvl w:ilvl="8">
+      <w:start w:val="1"/>
+      <w:numFmt w:val="decimal"/>
+      <w:lvlText w:val="%9."/>
+      <w:lvlJc w:val="left"/>
+      <w:pPr>
+        <w:tabs>
+          <w:tab w:val="num" w:pos="6480"/>
+        </w:tabs>
+        <w:ind w:left="6480" w:hanging="360"/>
+      </w:pPr>
+    </w:lvl>
+  </w:abstractNum>
+  <w:abstractNum w:abstractNumId="16" w15:restartNumberingAfterBreak="0">
+    <w:nsid w:val="35106CDB"/>
+    <w:multiLevelType w:val="hybridMultilevel"/>
+    <w:tmpl w:val="9010512C"/>
+    <w:lvl w:ilvl="0" w:tplc="F33282AE">
+      <w:start w:val="1"/>
+      <w:numFmt w:val="lowerLetter"/>
+      <w:lvlText w:val="%1."/>
+      <w:lvlJc w:val="left"/>
+      <w:pPr>
+        <w:ind w:left="1080" w:hanging="360"/>
+      </w:pPr>
+      <w:rPr>
+        <w:rFonts w:hint="default"/>
+      </w:rPr>
+    </w:lvl>
+    <w:lvl w:ilvl="1" w:tplc="041F0019" w:tentative="1">
+      <w:start w:val="1"/>
+      <w:numFmt w:val="lowerLetter"/>
+      <w:lvlText w:val="%2."/>
+      <w:lvlJc w:val="left"/>
+      <w:pPr>
+        <w:ind w:left="1800" w:hanging="360"/>
+      </w:pPr>
+    </w:lvl>
+    <w:lvl w:ilvl="2" w:tplc="041F001B" w:tentative="1">
+      <w:start w:val="1"/>
+      <w:numFmt w:val="lowerRoman"/>
+      <w:lvlText w:val="%3."/>
+      <w:lvlJc w:val="right"/>
+      <w:pPr>
+        <w:ind w:left="2520" w:hanging="180"/>
+      </w:pPr>
+    </w:lvl>
+    <w:lvl w:ilvl="3" w:tplc="041F000F" w:tentative="1">
+      <w:start w:val="1"/>
+      <w:numFmt w:val="decimal"/>
+      <w:lvlText w:val="%4."/>
+      <w:lvlJc w:val="left"/>
+      <w:pPr>
+        <w:ind w:left="3240" w:hanging="360"/>
+      </w:pPr>
+    </w:lvl>
+    <w:lvl w:ilvl="4" w:tplc="041F0019" w:tentative="1">
+      <w:start w:val="1"/>
+      <w:numFmt w:val="lowerLetter"/>
+      <w:lvlText w:val="%5."/>
+      <w:lvlJc w:val="left"/>
+      <w:pPr>
+        <w:ind w:left="3960" w:hanging="360"/>
+      </w:pPr>
+    </w:lvl>
+    <w:lvl w:ilvl="5" w:tplc="041F001B" w:tentative="1">
+      <w:start w:val="1"/>
+      <w:numFmt w:val="lowerRoman"/>
+      <w:lvlText w:val="%6."/>
+      <w:lvlJc w:val="right"/>
+      <w:pPr>
+        <w:ind w:left="4680" w:hanging="180"/>
+      </w:pPr>
+    </w:lvl>
+    <w:lvl w:ilvl="6" w:tplc="041F000F" w:tentative="1">
+      <w:start w:val="1"/>
+      <w:numFmt w:val="decimal"/>
+      <w:lvlText w:val="%7."/>
+      <w:lvlJc w:val="left"/>
+      <w:pPr>
+        <w:ind w:left="5400" w:hanging="360"/>
+      </w:pPr>
+    </w:lvl>
+    <w:lvl w:ilvl="7" w:tplc="041F0019" w:tentative="1">
+      <w:start w:val="1"/>
+      <w:numFmt w:val="lowerLetter"/>
+      <w:lvlText w:val="%8."/>
+      <w:lvlJc w:val="left"/>
+      <w:pPr>
+        <w:ind w:left="6120" w:hanging="360"/>
+      </w:pPr>
+    </w:lvl>
+    <w:lvl w:ilvl="8" w:tplc="041F001B" w:tentative="1">
+      <w:start w:val="1"/>
+      <w:numFmt w:val="lowerRoman"/>
+      <w:lvlText w:val="%9."/>
+      <w:lvlJc w:val="right"/>
+      <w:pPr>
+        <w:ind w:left="6840" w:hanging="180"/>
+      </w:pPr>
+    </w:lvl>
+  </w:abstractNum>
+  <w:abstractNum w:abstractNumId="17" w15:restartNumberingAfterBreak="0">
     <w:nsid w:val="3901164F"/>
     <w:multiLevelType w:val="hybridMultilevel"/>
     <w:tmpl w:val="AE2C4194"/>
@@ -8397,7 +12075,7 @@
       </w:pPr>
     </w:lvl>
   </w:abstractNum>
-  <w:abstractNum w:abstractNumId="12">
+  <w:abstractNum w:abstractNumId="18" w15:restartNumberingAfterBreak="0">
     <w:nsid w:val="3AAC0C2E"/>
     <w:multiLevelType w:val="hybridMultilevel"/>
     <w:tmpl w:val="AE2C4194"/>
@@ -8486,7 +12164,7 @@
       </w:pPr>
     </w:lvl>
   </w:abstractNum>
-  <w:abstractNum w:abstractNumId="13">
+  <w:abstractNum w:abstractNumId="19" w15:restartNumberingAfterBreak="0">
     <w:nsid w:val="41F50C03"/>
     <w:multiLevelType w:val="hybridMultilevel"/>
     <w:tmpl w:val="0450A8F0"/>
@@ -8575,7 +12253,7 @@
       </w:pPr>
     </w:lvl>
   </w:abstractNum>
-  <w:abstractNum w:abstractNumId="14">
+  <w:abstractNum w:abstractNumId="20" w15:restartNumberingAfterBreak="0">
     <w:nsid w:val="4400669C"/>
     <w:multiLevelType w:val="hybridMultilevel"/>
     <w:tmpl w:val="5B2ABE4A"/>
@@ -8664,7 +12342,7 @@
       </w:pPr>
     </w:lvl>
   </w:abstractNum>
-  <w:abstractNum w:abstractNumId="15">
+  <w:abstractNum w:abstractNumId="21" w15:restartNumberingAfterBreak="0">
     <w:nsid w:val="44BF139E"/>
     <w:multiLevelType w:val="hybridMultilevel"/>
     <w:tmpl w:val="AE2C4194"/>
@@ -8753,7 +12431,7 @@
       </w:pPr>
     </w:lvl>
   </w:abstractNum>
-  <w:abstractNum w:abstractNumId="16">
+  <w:abstractNum w:abstractNumId="22" w15:restartNumberingAfterBreak="0">
     <w:nsid w:val="495214C6"/>
     <w:multiLevelType w:val="multilevel"/>
     <w:tmpl w:val="3858E83E"/>
@@ -8866,7 +12544,7 @@
       </w:rPr>
     </w:lvl>
   </w:abstractNum>
-  <w:abstractNum w:abstractNumId="17">
+  <w:abstractNum w:abstractNumId="23" w15:restartNumberingAfterBreak="0">
     <w:nsid w:val="499B005A"/>
     <w:multiLevelType w:val="hybridMultilevel"/>
     <w:tmpl w:val="810ADD06"/>
@@ -8955,7 +12633,97 @@
       </w:pPr>
     </w:lvl>
   </w:abstractNum>
-  <w:abstractNum w:abstractNumId="18">
+  <w:abstractNum w:abstractNumId="24" w15:restartNumberingAfterBreak="0">
+    <w:nsid w:val="4BC91506"/>
+    <w:multiLevelType w:val="multilevel"/>
+    <w:tmpl w:val="7EB8CE56"/>
+    <w:lvl w:ilvl="0">
+      <w:start w:val="1"/>
+      <w:numFmt w:val="decimal"/>
+      <w:lvlText w:val="%1."/>
+      <w:lvlJc w:val="left"/>
+      <w:pPr>
+        <w:ind w:left="720" w:hanging="360"/>
+      </w:pPr>
+      <w:rPr>
+        <w:b w:val="0"/>
+        <w:bCs w:val="0"/>
+      </w:rPr>
+    </w:lvl>
+    <w:lvl w:ilvl="1">
+      <w:start w:val="1"/>
+      <w:numFmt w:val="decimal"/>
+      <w:lvlText w:val="%2."/>
+      <w:lvlJc w:val="left"/>
+      <w:pPr>
+        <w:ind w:left="1080" w:hanging="360"/>
+      </w:pPr>
+    </w:lvl>
+    <w:lvl w:ilvl="2">
+      <w:start w:val="1"/>
+      <w:numFmt w:val="decimal"/>
+      <w:lvlText w:val="%3."/>
+      <w:lvlJc w:val="left"/>
+      <w:pPr>
+        <w:ind w:left="1440" w:hanging="360"/>
+      </w:pPr>
+    </w:lvl>
+    <w:lvl w:ilvl="3">
+      <w:start w:val="1"/>
+      <w:numFmt w:val="decimal"/>
+      <w:lvlText w:val="%4."/>
+      <w:lvlJc w:val="left"/>
+      <w:pPr>
+        <w:ind w:left="1800" w:hanging="360"/>
+      </w:pPr>
+    </w:lvl>
+    <w:lvl w:ilvl="4">
+      <w:start w:val="1"/>
+      <w:numFmt w:val="decimal"/>
+      <w:lvlText w:val="%5."/>
+      <w:lvlJc w:val="left"/>
+      <w:pPr>
+        <w:ind w:left="2160" w:hanging="360"/>
+      </w:pPr>
+    </w:lvl>
+    <w:lvl w:ilvl="5">
+      <w:start w:val="1"/>
+      <w:numFmt w:val="decimal"/>
+      <w:lvlText w:val="%6."/>
+      <w:lvlJc w:val="left"/>
+      <w:pPr>
+        <w:ind w:left="2520" w:hanging="360"/>
+      </w:pPr>
+    </w:lvl>
+    <w:lvl w:ilvl="6">
+      <w:start w:val="1"/>
+      <w:numFmt w:val="decimal"/>
+      <w:lvlText w:val="%7."/>
+      <w:lvlJc w:val="left"/>
+      <w:pPr>
+        <w:ind w:left="2880" w:hanging="360"/>
+      </w:pPr>
+    </w:lvl>
+    <w:lvl w:ilvl="7">
+      <w:start w:val="1"/>
+      <w:numFmt w:val="decimal"/>
+      <w:lvlText w:val="%8."/>
+      <w:lvlJc w:val="left"/>
+      <w:pPr>
+        <w:ind w:left="3240" w:hanging="360"/>
+      </w:pPr>
+    </w:lvl>
+    <w:lvl w:ilvl="8">
+      <w:start w:val="1"/>
+      <w:numFmt w:val="decimal"/>
+      <w:lvlText w:val="%9."/>
+      <w:lvlJc w:val="left"/>
+      <w:pPr>
+        <w:ind w:left="3600" w:hanging="360"/>
+      </w:pPr>
+    </w:lvl>
+  </w:abstractNum>
+  <w:abstractNum w:abstractNumId="25" w15:restartNumberingAfterBreak="0">
     <w:nsid w:val="4C7973FD"/>
     <w:multiLevelType w:val="multilevel"/>
     <w:tmpl w:val="041F001D"/>
@@ -9041,7 +12809,7 @@
       </w:pPr>
     </w:lvl>
   </w:abstractNum>
-  <w:abstractNum w:abstractNumId="19">
+  <w:abstractNum w:abstractNumId="26" w15:restartNumberingAfterBreak="0">
     <w:nsid w:val="4EDE4F90"/>
     <w:multiLevelType w:val="multilevel"/>
     <w:tmpl w:val="041F001F"/>
@@ -9127,7 +12895,7 @@
       </w:pPr>
     </w:lvl>
   </w:abstractNum>
-  <w:abstractNum w:abstractNumId="20">
+  <w:abstractNum w:abstractNumId="27" w15:restartNumberingAfterBreak="0">
     <w:nsid w:val="4F511F19"/>
     <w:multiLevelType w:val="hybridMultilevel"/>
     <w:tmpl w:val="76B69710"/>
@@ -9216,7 +12984,7 @@
       </w:pPr>
     </w:lvl>
   </w:abstractNum>
-  <w:abstractNum w:abstractNumId="21">
+  <w:abstractNum w:abstractNumId="28" w15:restartNumberingAfterBreak="0">
     <w:nsid w:val="520561A8"/>
     <w:multiLevelType w:val="multilevel"/>
     <w:tmpl w:val="A19414B4"/>
@@ -9329,14 +13097,130 @@
       </w:rPr>
     </w:lvl>
   </w:abstractNum>
-  <w:abstractNum w:abstractNumId="22">
+  <w:abstractNum w:abstractNumId="29" w15:restartNumberingAfterBreak="0">
+    <w:nsid w:val="60381299"/>
+    <w:multiLevelType w:val="multilevel"/>
+    <w:tmpl w:val="9404DC0A"/>
+    <w:lvl w:ilvl="0">
+      <w:start w:val="1"/>
+      <w:numFmt w:val="decimal"/>
+      <w:lvlText w:val="%1."/>
+      <w:lvlJc w:val="left"/>
+      <w:pPr>
+        <w:tabs>
+          <w:tab w:val="num" w:pos="720"/>
+        </w:tabs>
+        <w:ind w:left="720" w:hanging="360"/>
+      </w:pPr>
+      <w:rPr>
+        <w:b w:val="0"/>
+      </w:rPr>
+    </w:lvl>
+    <w:lvl w:ilvl="1">
+      <w:start w:val="1"/>
+      <w:numFmt w:val="decimal"/>
+      <w:lvlText w:val="%2."/>
+      <w:lvlJc w:val="left"/>
+      <w:pPr>
+        <w:tabs>
+          <w:tab w:val="num" w:pos="1440"/>
+        </w:tabs>
+        <w:ind w:left="1440" w:hanging="360"/>
+      </w:pPr>
+    </w:lvl>
+    <w:lvl w:ilvl="2">
+      <w:start w:val="1"/>
+      <w:numFmt w:val="decimal"/>
+      <w:lvlText w:val="%3."/>
+      <w:lvlJc w:val="left"/>
+      <w:pPr>
+        <w:tabs>
+          <w:tab w:val="num" w:pos="2160"/>
+        </w:tabs>
+        <w:ind w:left="2160" w:hanging="360"/>
+      </w:pPr>
+    </w:lvl>
+    <w:lvl w:ilvl="3">
+      <w:start w:val="1"/>
+      <w:numFmt w:val="decimal"/>
+      <w:lvlText w:val="%4."/>
+      <w:lvlJc w:val="left"/>
+      <w:pPr>
+        <w:tabs>
+          <w:tab w:val="num" w:pos="2880"/>
+        </w:tabs>
+        <w:ind w:left="2880" w:hanging="360"/>
+      </w:pPr>
+    </w:lvl>
+    <w:lvl w:ilvl="4">
+      <w:start w:val="1"/>
+      <w:numFmt w:val="decimal"/>
+      <w:lvlText w:val="%5."/>
+      <w:lvlJc w:val="left"/>
+      <w:pPr>
+        <w:tabs>
+          <w:tab w:val="num" w:pos="3600"/>
+        </w:tabs>
+        <w:ind w:left="3600" w:hanging="360"/>
+      </w:pPr>
+    </w:lvl>
+    <w:lvl w:ilvl="5">
+      <w:start w:val="1"/>
+      <w:numFmt w:val="decimal"/>
+      <w:lvlText w:val="%6."/>
+      <w:lvlJc w:val="left"/>
+      <w:pPr>
+        <w:tabs>
+          <w:tab w:val="num" w:pos="4320"/>
+        </w:tabs>
+        <w:ind w:left="4320" w:hanging="360"/>
+      </w:pPr>
+    </w:lvl>
+    <w:lvl w:ilvl="6">
+      <w:start w:val="1"/>
+      <w:numFmt w:val="decimal"/>
+      <w:lvlText w:val="%7."/>
+      <w:lvlJc w:val="left"/>
+      <w:pPr>
+        <w:tabs>
+          <w:tab w:val="num" w:pos="5040"/>
+        </w:tabs>
+        <w:ind w:left="5040" w:hanging="360"/>
+      </w:pPr>
+    </w:lvl>
+    <w:lvl w:ilvl="7">
+      <w:start w:val="1"/>
+      <w:numFmt w:val="decimal"/>
+      <w:lvlText w:val="%8."/>
+      <w:lvlJc w:val="left"/>
+      <w:pPr>
+        <w:tabs>
+          <w:tab w:val="num" w:pos="5760"/>
+        </w:tabs>
+        <w:ind w:left="5760" w:hanging="360"/>
+      </w:pPr>
+    </w:lvl>
+    <w:lvl w:ilvl="8">
+      <w:start w:val="1"/>
+      <w:numFmt w:val="decimal"/>
+      <w:lvlText w:val="%9."/>
+      <w:lvlJc w:val="left"/>
+      <w:pPr>
+        <w:tabs>
+          <w:tab w:val="num" w:pos="6480"/>
+        </w:tabs>
+        <w:ind w:left="6480" w:hanging="360"/>
+      </w:pPr>
+    </w:lvl>
+  </w:abstractNum>
+  <w:abstractNum w:abstractNumId="30" w15:restartNumberingAfterBreak="0">
     <w:nsid w:val="62756718"/>
     <w:multiLevelType w:val="multilevel"/>
     <w:tmpl w:val="E83605D6"/>
     <w:lvl w:ilvl="0">
       <w:start w:val="1"/>
       <w:numFmt w:val="decimal"/>
-      <w:pStyle w:val="Heading1"/>
+      <w:pStyle w:val="Balk1"/>
       <w:isLgl/>
       <w:lvlText w:val="%1."/>
       <w:lvlJc w:val="left"/>
@@ -9353,7 +13237,7 @@
     <w:lvl w:ilvl="1">
       <w:start w:val="1"/>
       <w:numFmt w:val="decimal"/>
-      <w:pStyle w:val="Heading2"/>
+      <w:pStyle w:val="Balk2"/>
       <w:isLgl/>
       <w:lvlText w:val="%1.%2."/>
       <w:lvlJc w:val="left"/>
@@ -9449,7 +13333,7 @@
       </w:rPr>
     </w:lvl>
   </w:abstractNum>
-  <w:abstractNum w:abstractNumId="23">
+  <w:abstractNum w:abstractNumId="31" w15:restartNumberingAfterBreak="0">
     <w:nsid w:val="62A35E90"/>
     <w:multiLevelType w:val="hybridMultilevel"/>
     <w:tmpl w:val="C5ACE94E"/>
@@ -9538,7 +13422,7 @@
       </w:pPr>
     </w:lvl>
   </w:abstractNum>
-  <w:abstractNum w:abstractNumId="24">
+  <w:abstractNum w:abstractNumId="32" w15:restartNumberingAfterBreak="0">
     <w:nsid w:val="62D26FB3"/>
     <w:multiLevelType w:val="hybridMultilevel"/>
     <w:tmpl w:val="BACCB5CA"/>
@@ -9627,7 +13511,7 @@
       </w:pPr>
     </w:lvl>
   </w:abstractNum>
-  <w:abstractNum w:abstractNumId="25">
+  <w:abstractNum w:abstractNumId="33" w15:restartNumberingAfterBreak="0">
     <w:nsid w:val="63003352"/>
     <w:multiLevelType w:val="hybridMultilevel"/>
     <w:tmpl w:val="EE3E883E"/>
@@ -9716,7 +13600,7 @@
       </w:pPr>
     </w:lvl>
   </w:abstractNum>
-  <w:abstractNum w:abstractNumId="26">
+  <w:abstractNum w:abstractNumId="34" w15:restartNumberingAfterBreak="0">
     <w:nsid w:val="65542343"/>
     <w:multiLevelType w:val="hybridMultilevel"/>
     <w:tmpl w:val="C0CCFDB8"/>
@@ -9807,7 +13691,7 @@
       </w:pPr>
     </w:lvl>
   </w:abstractNum>
-  <w:abstractNum w:abstractNumId="27">
+  <w:abstractNum w:abstractNumId="35" w15:restartNumberingAfterBreak="0">
     <w:nsid w:val="75871F80"/>
     <w:multiLevelType w:val="hybridMultilevel"/>
     <w:tmpl w:val="810ADD06"/>
@@ -9896,7 +13780,7 @@
       </w:pPr>
     </w:lvl>
   </w:abstractNum>
-  <w:abstractNum w:abstractNumId="28">
+  <w:abstractNum w:abstractNumId="36" w15:restartNumberingAfterBreak="0">
     <w:nsid w:val="762F3573"/>
     <w:multiLevelType w:val="hybridMultilevel"/>
     <w:tmpl w:val="8C32DE0A"/>
@@ -10013,22 +13897,22 @@
     <w:abstractNumId w:val="1"/>
   </w:num>
   <w:num w:numId="2">
-    <w:abstractNumId w:val="13"/>
+    <w:abstractNumId w:val="19"/>
   </w:num>
   <w:num w:numId="3">
-    <w:abstractNumId w:val="13"/>
+    <w:abstractNumId w:val="19"/>
     <w:lvlOverride w:ilvl="0">
       <w:startOverride w:val="3"/>
     </w:lvlOverride>
   </w:num>
   <w:num w:numId="4">
-    <w:abstractNumId w:val="13"/>
+    <w:abstractNumId w:val="19"/>
   </w:num>
   <w:num w:numId="5">
-    <w:abstractNumId w:val="22"/>
+    <w:abstractNumId w:val="30"/>
   </w:num>
   <w:num w:numId="6">
-    <w:abstractNumId w:val="22"/>
+    <w:abstractNumId w:val="30"/>
     <w:lvlOverride w:ilvl="0">
       <w:startOverride w:val="1"/>
     </w:lvlOverride>
@@ -10058,97 +13942,148 @@
     </w:lvlOverride>
   </w:num>
   <w:num w:numId="7">
-    <w:abstractNumId w:val="22"/>
+    <w:abstractNumId w:val="30"/>
   </w:num>
   <w:num w:numId="8">
-    <w:abstractNumId w:val="19"/>
+    <w:abstractNumId w:val="26"/>
   </w:num>
   <w:num w:numId="9">
-    <w:abstractNumId w:val="18"/>
+    <w:abstractNumId w:val="25"/>
   </w:num>
   <w:num w:numId="10">
     <w:abstractNumId w:val="0"/>
   </w:num>
   <w:num w:numId="11">
-    <w:abstractNumId w:val="16"/>
+    <w:abstractNumId w:val="22"/>
   </w:num>
   <w:num w:numId="12">
-    <w:abstractNumId w:val="21"/>
+    <w:abstractNumId w:val="28"/>
   </w:num>
   <w:num w:numId="13">
     <w:abstractNumId w:val="2"/>
   </w:num>
   <w:num w:numId="14">
-    <w:abstractNumId w:val="28"/>
+    <w:abstractNumId w:val="36"/>
   </w:num>
   <w:num w:numId="15">
-    <w:abstractNumId w:val="4"/>
+    <w:abstractNumId w:val="6"/>
   </w:num>
   <w:num w:numId="16">
-    <w:abstractNumId w:val="26"/>
+    <w:abstractNumId w:val="34"/>
   </w:num>
   <w:num w:numId="17">
-    <w:abstractNumId w:val="22"/>
+    <w:abstractNumId w:val="30"/>
   </w:num>
   <w:num w:numId="18">
-    <w:abstractNumId w:val="22"/>
+    <w:abstractNumId w:val="30"/>
   </w:num>
   <w:num w:numId="19">
+    <w:abstractNumId w:val="12"/>
+  </w:num>
+  <w:num w:numId="20">
+    <w:abstractNumId w:val="32"/>
+  </w:num>
+  <w:num w:numId="21">
+    <w:abstractNumId w:val="20"/>
+  </w:num>
+  <w:num w:numId="22">
+    <w:abstractNumId w:val="17"/>
+  </w:num>
+  <w:num w:numId="23">
     <w:abstractNumId w:val="10"/>
   </w:num>
-  <w:num w:numId="20">
-    <w:abstractNumId w:val="24"/>
-  </w:num>
-  <w:num w:numId="21">
-    <w:abstractNumId w:val="14"/>
-  </w:num>
-  <w:num w:numId="22">
+  <w:num w:numId="24">
     <w:abstractNumId w:val="11"/>
   </w:num>
-  <w:num w:numId="23">
-    <w:abstractNumId w:val="8"/>
-  </w:num>
-  <w:num w:numId="24">
-    <w:abstractNumId w:val="9"/>
-  </w:num>
   <w:num w:numId="25">
-    <w:abstractNumId w:val="12"/>
+    <w:abstractNumId w:val="18"/>
   </w:num>
   <w:num w:numId="26">
-    <w:abstractNumId w:val="15"/>
+    <w:abstractNumId w:val="21"/>
   </w:num>
   <w:num w:numId="27">
     <w:abstractNumId w:val="3"/>
   </w:num>
   <w:num w:numId="28">
-    <w:abstractNumId w:val="6"/>
+    <w:abstractNumId w:val="8"/>
   </w:num>
   <w:num w:numId="29">
-    <w:abstractNumId w:val="25"/>
+    <w:abstractNumId w:val="33"/>
   </w:num>
   <w:num w:numId="30">
-    <w:abstractNumId w:val="17"/>
+    <w:abstractNumId w:val="23"/>
   </w:num>
   <w:num w:numId="31">
+    <w:abstractNumId w:val="35"/>
+  </w:num>
+  <w:num w:numId="32">
+    <w:abstractNumId w:val="7"/>
+  </w:num>
+  <w:num w:numId="33">
     <w:abstractNumId w:val="27"/>
   </w:num>
-  <w:num w:numId="32">
+  <w:num w:numId="34">
+    <w:abstractNumId w:val="31"/>
+  </w:num>
+  <w:num w:numId="35">
+    <w:abstractNumId w:val="9"/>
+  </w:num>
+  <w:num w:numId="36">
+    <w:abstractNumId w:val="29"/>
+  </w:num>
+  <w:num w:numId="37">
+    <w:abstractNumId w:val="15"/>
+  </w:num>
+  <w:num w:numId="38">
+    <w:abstractNumId w:val="24"/>
+  </w:num>
+  <w:num w:numId="39">
+    <w:abstractNumId w:val="13"/>
+  </w:num>
+  <w:num w:numId="40">
+    <w:abstractNumId w:val="16"/>
+  </w:num>
+  <w:num w:numId="41">
+    <w:abstractNumId w:val="4"/>
+  </w:num>
+  <w:num w:numId="42">
     <w:abstractNumId w:val="5"/>
   </w:num>
-  <w:num w:numId="33">
-    <w:abstractNumId w:val="20"/>
-  </w:num>
-  <w:num w:numId="34">
-    <w:abstractNumId w:val="23"/>
-  </w:num>
-  <w:num w:numId="35">
-    <w:abstractNumId w:val="7"/>
+  <w:num w:numId="43">
+    <w:abstractNumId w:val="14"/>
+    <w:lvlOverride w:ilvl="0">
+      <w:startOverride w:val="1"/>
+    </w:lvlOverride>
+    <w:lvlOverride w:ilvl="1">
+      <w:startOverride w:val="1"/>
+    </w:lvlOverride>
+    <w:lvlOverride w:ilvl="2">
+      <w:startOverride w:val="1"/>
+    </w:lvlOverride>
+    <w:lvlOverride w:ilvl="3">
+      <w:startOverride w:val="1"/>
+    </w:lvlOverride>
+    <w:lvlOverride w:ilvl="4">
+      <w:startOverride w:val="1"/>
+    </w:lvlOverride>
+    <w:lvlOverride w:ilvl="5">
+      <w:startOverride w:val="1"/>
+    </w:lvlOverride>
+    <w:lvlOverride w:ilvl="6">
+      <w:startOverride w:val="1"/>
+    </w:lvlOverride>
+    <w:lvlOverride w:ilvl="7">
+      <w:startOverride w:val="1"/>
+    </w:lvlOverride>
+    <w:lvlOverride w:ilvl="8">
+      <w:startOverride w:val="1"/>
+    </w:lvlOverride>
   </w:num>
 </w:numbering>
 </file>
 
 <file path=word/styles.xml><?xml version="1.0" encoding="utf-8"?>
-<w:styles xmlns:mc="http://schemas.openxmlformats.org/markup-compatibility/2006" xmlns:r="http://schemas.openxmlformats.org/officeDocument/2006/relationships" xmlns:w="http://schemas.openxmlformats.org/wordprocessingml/2006/main" xmlns:w14="http://schemas.microsoft.com/office/word/2010/wordml" xmlns:w15="http://schemas.microsoft.com/office/word/2012/wordml" mc:Ignorable="w14 w15">
+<w:styles xmlns:mc="http://schemas.openxmlformats.org/markup-compatibility/2006" xmlns:r="http://schemas.openxmlformats.org/officeDocument/2006/relationships" xmlns:w="http://schemas.openxmlformats.org/wordprocessingml/2006/main" xmlns:w14="http://schemas.microsoft.com/office/word/2010/wordml" xmlns:w15="http://schemas.microsoft.com/office/word/2012/wordml" xmlns:w16cid="http://schemas.microsoft.com/office/word/2016/wordml/cid" xmlns:w16se="http://schemas.microsoft.com/office/word/2015/wordml/symex" mc:Ignorable="w14 w15 w16se w16cid">
   <w:docDefaults>
     <w:rPrDefault>
       <w:rPr>
@@ -10164,7 +14099,7 @@
       </w:pPr>
     </w:pPrDefault>
   </w:docDefaults>
-  <w:latentStyles w:defLockedState="0" w:defUIPriority="99" w:defSemiHidden="0" w:defUnhideWhenUsed="0" w:defQFormat="0" w:count="371">
+  <w:latentStyles w:defLockedState="0" w:defUIPriority="99" w:defSemiHidden="0" w:defUnhideWhenUsed="0" w:defQFormat="0" w:count="375">
     <w:lsdException w:name="Normal" w:uiPriority="0" w:qFormat="1"/>
     <w:lsdException w:name="heading 1" w:uiPriority="9" w:qFormat="1"/>
     <w:lsdException w:name="heading 2" w:semiHidden="1" w:uiPriority="9" w:unhideWhenUsed="1" w:qFormat="1"/>
@@ -10270,7 +14205,6 @@
     <w:lsdException w:name="HTML Sample" w:semiHidden="1" w:unhideWhenUsed="1"/>
     <w:lsdException w:name="HTML Typewriter" w:semiHidden="1" w:unhideWhenUsed="1"/>
     <w:lsdException w:name="HTML Variable" w:semiHidden="1" w:unhideWhenUsed="1"/>
-    <w:lsdException w:name="Normal Table" w:semiHidden="1" w:unhideWhenUsed="1"/>
     <w:lsdException w:name="annotation subject" w:semiHidden="1" w:unhideWhenUsed="1"/>
     <w:lsdException w:name="No List" w:semiHidden="1" w:unhideWhenUsed="1"/>
     <w:lsdException w:name="Outline List 1" w:semiHidden="1" w:unhideWhenUsed="1"/>
@@ -10314,10 +14248,8 @@
     <w:lsdException w:name="Table Elegant" w:semiHidden="1" w:unhideWhenUsed="1"/>
     <w:lsdException w:name="Table Professional" w:semiHidden="1" w:unhideWhenUsed="1"/>
     <w:lsdException w:name="Table Subtle 1" w:semiHidden="1" w:unhideWhenUsed="1"/>
-    <w:lsdException w:name="Table Subtle 2" w:semiHidden="1" w:unhideWhenUsed="1"/>
     <w:lsdException w:name="Table Web 1" w:semiHidden="1" w:unhideWhenUsed="1"/>
     <w:lsdException w:name="Table Web 2" w:semiHidden="1" w:unhideWhenUsed="1"/>
-    <w:lsdException w:name="Table Web 3" w:semiHidden="1" w:unhideWhenUsed="1"/>
     <w:lsdException w:name="Balloon Text" w:semiHidden="1" w:unhideWhenUsed="1"/>
     <w:lsdException w:name="Table Grid" w:uiPriority="39"/>
     <w:lsdException w:name="Table Theme" w:semiHidden="1" w:unhideWhenUsed="1"/>
@@ -10536,6 +14468,10 @@
     <w:lsdException w:name="List Table 5 Dark Accent 6" w:uiPriority="50"/>
     <w:lsdException w:name="List Table 6 Colorful Accent 6" w:uiPriority="51"/>
     <w:lsdException w:name="List Table 7 Colorful Accent 6" w:uiPriority="52"/>
+    <w:lsdException w:name="Mention" w:semiHidden="1" w:unhideWhenUsed="1"/>
+    <w:lsdException w:name="Smart Hyperlink" w:semiHidden="1" w:unhideWhenUsed="1"/>
+    <w:lsdException w:name="Hashtag" w:semiHidden="1" w:unhideWhenUsed="1"/>
+    <w:lsdException w:name="Unresolved Mention" w:semiHidden="1" w:unhideWhenUsed="1"/>
   </w:latentStyles>
   <w:style w:type="paragraph" w:default="1" w:styleId="Normal">
     <w:name w:val="Normal"/>
@@ -10552,11 +14488,11 @@
       <w:lang w:val="en-US"/>
     </w:rPr>
   </w:style>
-  <w:style w:type="paragraph" w:styleId="Heading1">
+  <w:style w:type="paragraph" w:styleId="Balk1">
     <w:name w:val="heading 1"/>
     <w:basedOn w:val="Normal"/>
     <w:next w:val="Normal"/>
-    <w:link w:val="Heading1Char"/>
+    <w:link w:val="Balk1Char"/>
     <w:autoRedefine/>
     <w:uiPriority w:val="9"/>
     <w:qFormat/>
@@ -10578,11 +14514,11 @@
       <w:szCs w:val="28"/>
     </w:rPr>
   </w:style>
-  <w:style w:type="paragraph" w:styleId="Heading2">
+  <w:style w:type="paragraph" w:styleId="Balk2">
     <w:name w:val="heading 2"/>
-    <w:basedOn w:val="Heading1"/>
+    <w:basedOn w:val="Balk1"/>
     <w:next w:val="Normal"/>
-    <w:link w:val="Heading2Char"/>
+    <w:link w:val="Balk2Char"/>
     <w:uiPriority w:val="9"/>
     <w:unhideWhenUsed/>
     <w:qFormat/>
@@ -10598,11 +14534,11 @@
       <w:szCs w:val="26"/>
     </w:rPr>
   </w:style>
-  <w:style w:type="paragraph" w:styleId="Heading3">
+  <w:style w:type="paragraph" w:styleId="Balk3">
     <w:name w:val="heading 3"/>
     <w:basedOn w:val="Normal"/>
     <w:next w:val="Normal"/>
-    <w:link w:val="Heading3Char"/>
+    <w:link w:val="Balk3Char"/>
     <w:uiPriority w:val="9"/>
     <w:unhideWhenUsed/>
     <w:qFormat/>
@@ -10620,13 +14556,13 @@
       <w:color w:val="000000" w:themeColor="text1"/>
     </w:rPr>
   </w:style>
-  <w:style w:type="character" w:default="1" w:styleId="DefaultParagraphFont">
+  <w:style w:type="character" w:default="1" w:styleId="VarsaylanParagrafYazTipi">
     <w:name w:val="Default Paragraph Font"/>
     <w:uiPriority w:val="1"/>
     <w:semiHidden/>
     <w:unhideWhenUsed/>
   </w:style>
-  <w:style w:type="table" w:default="1" w:styleId="TableNormal">
+  <w:style w:type="table" w:default="1" w:styleId="NormalTablo">
     <w:name w:val="Normal Table"/>
     <w:uiPriority w:val="99"/>
     <w:semiHidden/>
@@ -10641,17 +14577,17 @@
       </w:tblCellMar>
     </w:tblPr>
   </w:style>
-  <w:style w:type="numbering" w:default="1" w:styleId="NoList">
+  <w:style w:type="numbering" w:default="1" w:styleId="ListeYok">
     <w:name w:val="No List"/>
     <w:uiPriority w:val="99"/>
     <w:semiHidden/>
     <w:unhideWhenUsed/>
   </w:style>
-  <w:style w:type="paragraph" w:styleId="Title">
+  <w:style w:type="paragraph" w:styleId="KonuBal">
     <w:name w:val="Title"/>
     <w:basedOn w:val="Normal"/>
     <w:next w:val="Normal"/>
-    <w:link w:val="TitleChar"/>
+    <w:link w:val="KonuBalChar"/>
     <w:autoRedefine/>
     <w:uiPriority w:val="10"/>
     <w:qFormat/>
@@ -10670,10 +14606,10 @@
       <w:szCs w:val="52"/>
     </w:rPr>
   </w:style>
-  <w:style w:type="character" w:customStyle="1" w:styleId="TitleChar">
-    <w:name w:val="Title Char"/>
-    <w:basedOn w:val="DefaultParagraphFont"/>
-    <w:link w:val="Title"/>
+  <w:style w:type="character" w:customStyle="1" w:styleId="KonuBalChar">
+    <w:name w:val="Konu Başlığı Char"/>
+    <w:basedOn w:val="VarsaylanParagrafYazTipi"/>
+    <w:link w:val="KonuBal"/>
     <w:uiPriority w:val="10"/>
     <w:rsid w:val="0081755C"/>
     <w:rPr>
@@ -10687,10 +14623,10 @@
       <w:lang w:val="en-US"/>
     </w:rPr>
   </w:style>
-  <w:style w:type="character" w:customStyle="1" w:styleId="Heading1Char">
-    <w:name w:val="Heading 1 Char"/>
-    <w:basedOn w:val="DefaultParagraphFont"/>
-    <w:link w:val="Heading1"/>
+  <w:style w:type="character" w:customStyle="1" w:styleId="Balk1Char">
+    <w:name w:val="Başlık 1 Char"/>
+    <w:basedOn w:val="VarsaylanParagrafYazTipi"/>
+    <w:link w:val="Balk1"/>
     <w:uiPriority w:val="9"/>
     <w:rsid w:val="00B42FAC"/>
     <w:rPr>
@@ -10703,10 +14639,10 @@
       <w:lang w:val="en-US"/>
     </w:rPr>
   </w:style>
-  <w:style w:type="character" w:customStyle="1" w:styleId="Heading2Char">
-    <w:name w:val="Heading 2 Char"/>
-    <w:basedOn w:val="DefaultParagraphFont"/>
-    <w:link w:val="Heading2"/>
+  <w:style w:type="character" w:customStyle="1" w:styleId="Balk2Char">
+    <w:name w:val="Başlık 2 Char"/>
+    <w:basedOn w:val="VarsaylanParagrafYazTipi"/>
+    <w:link w:val="Balk2"/>
     <w:uiPriority w:val="9"/>
     <w:rsid w:val="00B42FAC"/>
     <w:rPr>
@@ -10718,7 +14654,7 @@
       <w:lang w:val="en-US"/>
     </w:rPr>
   </w:style>
-  <w:style w:type="paragraph" w:styleId="ListParagraph">
+  <w:style w:type="paragraph" w:styleId="ListeParagraf">
     <w:name w:val="List Paragraph"/>
     <w:basedOn w:val="Normal"/>
     <w:uiPriority w:val="34"/>
@@ -10728,10 +14664,10 @@
       <w:ind w:left="720"/>
     </w:pPr>
   </w:style>
-  <w:style w:type="character" w:customStyle="1" w:styleId="Heading3Char">
-    <w:name w:val="Heading 3 Char"/>
-    <w:basedOn w:val="DefaultParagraphFont"/>
-    <w:link w:val="Heading3"/>
+  <w:style w:type="character" w:customStyle="1" w:styleId="Balk3Char">
+    <w:name w:val="Başlık 3 Char"/>
+    <w:basedOn w:val="VarsaylanParagrafYazTipi"/>
+    <w:link w:val="Balk3"/>
     <w:uiPriority w:val="9"/>
     <w:rsid w:val="00E058B9"/>
     <w:rPr>
@@ -10743,10 +14679,10 @@
       <w:lang w:val="en-US"/>
     </w:rPr>
   </w:style>
-  <w:style w:type="paragraph" w:styleId="Header">
+  <w:style w:type="paragraph" w:styleId="stBilgi">
     <w:name w:val="header"/>
     <w:basedOn w:val="Normal"/>
-    <w:link w:val="HeaderChar"/>
+    <w:link w:val="stBilgiChar"/>
     <w:uiPriority w:val="99"/>
     <w:unhideWhenUsed/>
     <w:rsid w:val="00897AB7"/>
@@ -10758,10 +14694,10 @@
       <w:spacing w:after="0" w:line="240" w:lineRule="auto"/>
     </w:pPr>
   </w:style>
-  <w:style w:type="character" w:customStyle="1" w:styleId="HeaderChar">
-    <w:name w:val="Header Char"/>
-    <w:basedOn w:val="DefaultParagraphFont"/>
-    <w:link w:val="Header"/>
+  <w:style w:type="character" w:customStyle="1" w:styleId="stBilgiChar">
+    <w:name w:val="Üst Bilgi Char"/>
+    <w:basedOn w:val="VarsaylanParagrafYazTipi"/>
+    <w:link w:val="stBilgi"/>
     <w:uiPriority w:val="99"/>
     <w:rsid w:val="00897AB7"/>
     <w:rPr>
@@ -10770,10 +14706,10 @@
       <w:lang w:val="en-US"/>
     </w:rPr>
   </w:style>
-  <w:style w:type="paragraph" w:styleId="Footer">
+  <w:style w:type="paragraph" w:styleId="AltBilgi">
     <w:name w:val="footer"/>
     <w:basedOn w:val="Normal"/>
-    <w:link w:val="FooterChar"/>
+    <w:link w:val="AltBilgiChar"/>
     <w:uiPriority w:val="99"/>
     <w:unhideWhenUsed/>
     <w:rsid w:val="00897AB7"/>
@@ -10785,10 +14721,10 @@
       <w:spacing w:after="0" w:line="240" w:lineRule="auto"/>
     </w:pPr>
   </w:style>
-  <w:style w:type="character" w:customStyle="1" w:styleId="FooterChar">
-    <w:name w:val="Footer Char"/>
-    <w:basedOn w:val="DefaultParagraphFont"/>
-    <w:link w:val="Footer"/>
+  <w:style w:type="character" w:customStyle="1" w:styleId="AltBilgiChar">
+    <w:name w:val="Alt Bilgi Char"/>
+    <w:basedOn w:val="VarsaylanParagrafYazTipi"/>
+    <w:link w:val="AltBilgi"/>
     <w:uiPriority w:val="99"/>
     <w:rsid w:val="00897AB7"/>
     <w:rPr>
@@ -10797,9 +14733,9 @@
       <w:lang w:val="en-US"/>
     </w:rPr>
   </w:style>
-  <w:style w:type="paragraph" w:styleId="TOCHeading">
+  <w:style w:type="paragraph" w:styleId="TBal">
     <w:name w:val="TOC Heading"/>
-    <w:basedOn w:val="Heading1"/>
+    <w:basedOn w:val="Balk1"/>
     <w:next w:val="Normal"/>
     <w:uiPriority w:val="39"/>
     <w:unhideWhenUsed/>
@@ -10821,10 +14757,10 @@
       <w:lang w:eastAsia="ja-JP"/>
     </w:rPr>
   </w:style>
-  <w:style w:type="paragraph" w:styleId="BalloonText">
+  <w:style w:type="paragraph" w:styleId="BalonMetni">
     <w:name w:val="Balloon Text"/>
     <w:basedOn w:val="Normal"/>
-    <w:link w:val="BalloonTextChar"/>
+    <w:link w:val="BalonMetniChar"/>
     <w:uiPriority w:val="99"/>
     <w:semiHidden/>
     <w:unhideWhenUsed/>
@@ -10838,10 +14774,10 @@
       <w:szCs w:val="16"/>
     </w:rPr>
   </w:style>
-  <w:style w:type="character" w:customStyle="1" w:styleId="BalloonTextChar">
-    <w:name w:val="Balloon Text Char"/>
-    <w:basedOn w:val="DefaultParagraphFont"/>
-    <w:link w:val="BalloonText"/>
+  <w:style w:type="character" w:customStyle="1" w:styleId="BalonMetniChar">
+    <w:name w:val="Balon Metni Char"/>
+    <w:basedOn w:val="VarsaylanParagrafYazTipi"/>
+    <w:link w:val="BalonMetni"/>
     <w:uiPriority w:val="99"/>
     <w:semiHidden/>
     <w:rsid w:val="000A1458"/>
@@ -10852,7 +14788,7 @@
       <w:lang w:val="en-US"/>
     </w:rPr>
   </w:style>
-  <w:style w:type="paragraph" w:styleId="TOC1">
+  <w:style w:type="paragraph" w:styleId="T1">
     <w:name w:val="toc 1"/>
     <w:basedOn w:val="Normal"/>
     <w:next w:val="Normal"/>
@@ -10864,9 +14800,9 @@
       <w:spacing w:after="100"/>
     </w:pPr>
   </w:style>
-  <w:style w:type="character" w:styleId="Hyperlink">
+  <w:style w:type="character" w:styleId="Kpr">
     <w:name w:val="Hyperlink"/>
-    <w:basedOn w:val="DefaultParagraphFont"/>
+    <w:basedOn w:val="VarsaylanParagrafYazTipi"/>
     <w:uiPriority w:val="99"/>
     <w:unhideWhenUsed/>
     <w:rsid w:val="009E6E98"/>
@@ -10875,7 +14811,7 @@
       <w:u w:val="single"/>
     </w:rPr>
   </w:style>
-  <w:style w:type="paragraph" w:styleId="TOC2">
+  <w:style w:type="paragraph" w:styleId="T2">
     <w:name w:val="toc 2"/>
     <w:basedOn w:val="Normal"/>
     <w:next w:val="Normal"/>
@@ -10888,7 +14824,7 @@
       <w:ind w:left="240"/>
     </w:pPr>
   </w:style>
-  <w:style w:type="paragraph" w:styleId="TOC3">
+  <w:style w:type="paragraph" w:styleId="T3">
     <w:name w:val="toc 3"/>
     <w:basedOn w:val="Normal"/>
     <w:next w:val="Normal"/>
@@ -10901,16 +14837,15 @@
       <w:ind w:left="480"/>
     </w:pPr>
   </w:style>
-  <w:style w:type="table" w:styleId="TableGrid">
+  <w:style w:type="table" w:styleId="TabloKlavuzu">
     <w:name w:val="Table Grid"/>
-    <w:basedOn w:val="TableNormal"/>
+    <w:basedOn w:val="NormalTablo"/>
     <w:uiPriority w:val="39"/>
     <w:rsid w:val="005B4FC8"/>
     <w:pPr>
       <w:spacing w:after="0" w:line="240" w:lineRule="auto"/>
     </w:pPr>
     <w:tblPr>
-      <w:tblInd w:w="0" w:type="dxa"/>
       <w:tblBorders>
         <w:top w:val="single" w:sz="4" w:space="0" w:color="auto"/>
         <w:left w:val="single" w:sz="4" w:space="0" w:color="auto"/>
@@ -10919,12 +14854,6 @@
         <w:insideH w:val="single" w:sz="4" w:space="0" w:color="auto"/>
         <w:insideV w:val="single" w:sz="4" w:space="0" w:color="auto"/>
       </w:tblBorders>
-      <w:tblCellMar>
-        <w:top w:w="0" w:type="dxa"/>
-        <w:left w:w="108" w:type="dxa"/>
-        <w:bottom w:w="0" w:type="dxa"/>
-        <w:right w:w="108" w:type="dxa"/>
-      </w:tblCellMar>
     </w:tblPr>
   </w:style>
 </w:styles>
@@ -11220,7 +15149,7 @@
 </file>
 
 <file path=customXml/itemProps1.xml><?xml version="1.0" encoding="utf-8"?>
-<ds:datastoreItem xmlns:ds="http://schemas.openxmlformats.org/officeDocument/2006/customXml" ds:itemID="{D7BA66A8-0E66-47C1-834C-3E3067EFFC3E}">
+<ds:datastoreItem xmlns:ds="http://schemas.openxmlformats.org/officeDocument/2006/customXml" ds:itemID="{7A338B3C-7506-4939-8BED-533FE32375DB}">
   <ds:schemaRefs>
     <ds:schemaRef ds:uri="http://schemas.openxmlformats.org/officeDocument/2006/bibliography"/>
   </ds:schemaRefs>

--- a/RAD/RAD.docx
+++ b/RAD/RAD.docx
@@ -1,6 +1,6 @@
 
 <file path=word/document.xml><?xml version="1.0" encoding="utf-8"?>
-<w:document xmlns:wpc="http://schemas.microsoft.com/office/word/2010/wordprocessingCanvas" xmlns:mc="http://schemas.openxmlformats.org/markup-compatibility/2006" xmlns:o="urn:schemas-microsoft-com:office:office" xmlns:r="http://schemas.openxmlformats.org/officeDocument/2006/relationships" xmlns:m="http://schemas.openxmlformats.org/officeDocument/2006/math" xmlns:v="urn:schemas-microsoft-com:vml" xmlns:wp14="http://schemas.microsoft.com/office/word/2010/wordprocessingDrawing" xmlns:wp="http://schemas.openxmlformats.org/drawingml/2006/wordprocessingDrawing" xmlns:w10="urn:schemas-microsoft-com:office:word" xmlns:w="http://schemas.openxmlformats.org/wordprocessingml/2006/main" xmlns:w14="http://schemas.microsoft.com/office/word/2010/wordml" xmlns:w15="http://schemas.microsoft.com/office/word/2012/wordml" xmlns:wpg="http://schemas.microsoft.com/office/word/2010/wordprocessingGroup" xmlns:wpi="http://schemas.microsoft.com/office/word/2010/wordprocessingInk" xmlns:wne="http://schemas.microsoft.com/office/word/2006/wordml" xmlns:wps="http://schemas.microsoft.com/office/word/2010/wordprocessingShape" mc:Ignorable="w14 w15 wp14">
+<w:document xmlns:wpc="http://schemas.microsoft.com/office/word/2010/wordprocessingCanvas" xmlns:cx="http://schemas.microsoft.com/office/drawing/2014/chartex" xmlns:cx1="http://schemas.microsoft.com/office/drawing/2015/9/8/chartex" xmlns:cx2="http://schemas.microsoft.com/office/drawing/2015/10/21/chartex" xmlns:cx3="http://schemas.microsoft.com/office/drawing/2016/5/9/chartex" xmlns:cx4="http://schemas.microsoft.com/office/drawing/2016/5/10/chartex" xmlns:cx5="http://schemas.microsoft.com/office/drawing/2016/5/11/chartex" xmlns:cx6="http://schemas.microsoft.com/office/drawing/2016/5/12/chartex" xmlns:cx7="http://schemas.microsoft.com/office/drawing/2016/5/13/chartex" xmlns:cx8="http://schemas.microsoft.com/office/drawing/2016/5/14/chartex" xmlns:mc="http://schemas.openxmlformats.org/markup-compatibility/2006" xmlns:aink="http://schemas.microsoft.com/office/drawing/2016/ink" xmlns:am3d="http://schemas.microsoft.com/office/drawing/2017/model3d" xmlns:o="urn:schemas-microsoft-com:office:office" xmlns:r="http://schemas.openxmlformats.org/officeDocument/2006/relationships" xmlns:m="http://schemas.openxmlformats.org/officeDocument/2006/math" xmlns:v="urn:schemas-microsoft-com:vml" xmlns:wp14="http://schemas.microsoft.com/office/word/2010/wordprocessingDrawing" xmlns:wp="http://schemas.openxmlformats.org/drawingml/2006/wordprocessingDrawing" xmlns:w10="urn:schemas-microsoft-com:office:word" xmlns:w="http://schemas.openxmlformats.org/wordprocessingml/2006/main" xmlns:w14="http://schemas.microsoft.com/office/word/2010/wordml" xmlns:w15="http://schemas.microsoft.com/office/word/2012/wordml" xmlns:w16cid="http://schemas.microsoft.com/office/word/2016/wordml/cid" xmlns:w16se="http://schemas.microsoft.com/office/word/2015/wordml/symex" xmlns:wpg="http://schemas.microsoft.com/office/word/2010/wordprocessingGroup" xmlns:wpi="http://schemas.microsoft.com/office/word/2010/wordprocessingInk" xmlns:wne="http://schemas.microsoft.com/office/word/2006/wordml" xmlns:wps="http://schemas.microsoft.com/office/word/2010/wordprocessingShape" mc:Ignorable="w14 w15 w16se w16cid wp14">
   <w:body>
     <w:p>
       <w:pPr>
@@ -158,8 +158,16 @@
         <w:rPr>
           <w:sz w:val="48"/>
         </w:rPr>
-        <w:t>Atilla Ozder</w:t>
-      </w:r>
+        <w:t xml:space="preserve">Atilla </w:t>
+      </w:r>
+      <w:proofErr w:type="spellStart"/>
+      <w:r>
+        <w:rPr>
+          <w:sz w:val="48"/>
+        </w:rPr>
+        <w:t>Ozder</w:t>
+      </w:r>
+      <w:proofErr w:type="spellEnd"/>
     </w:p>
     <w:p>
       <w:pPr>
@@ -169,12 +177,28 @@
           <w:sz w:val="48"/>
         </w:rPr>
       </w:pPr>
+      <w:proofErr w:type="spellStart"/>
       <w:r>
         <w:rPr>
           <w:sz w:val="48"/>
         </w:rPr>
-        <w:t>Mert Çetinkaya</w:t>
-      </w:r>
+        <w:t>Mert</w:t>
+      </w:r>
+      <w:proofErr w:type="spellEnd"/>
+      <w:r>
+        <w:rPr>
+          <w:sz w:val="48"/>
+        </w:rPr>
+        <w:t xml:space="preserve"> </w:t>
+      </w:r>
+      <w:proofErr w:type="spellStart"/>
+      <w:r>
+        <w:rPr>
+          <w:sz w:val="48"/>
+        </w:rPr>
+        <w:t>Çetinkaya</w:t>
+      </w:r>
+      <w:proofErr w:type="spellEnd"/>
     </w:p>
     <w:p>
       <w:pPr>
@@ -184,12 +208,28 @@
           <w:sz w:val="48"/>
         </w:rPr>
       </w:pPr>
+      <w:proofErr w:type="spellStart"/>
       <w:r>
         <w:rPr>
           <w:sz w:val="48"/>
         </w:rPr>
-        <w:t>Begüm Mina Bilgin</w:t>
-      </w:r>
+        <w:t>Begüm</w:t>
+      </w:r>
+      <w:proofErr w:type="spellEnd"/>
+      <w:r>
+        <w:rPr>
+          <w:sz w:val="48"/>
+        </w:rPr>
+        <w:t xml:space="preserve"> Mina </w:t>
+      </w:r>
+      <w:proofErr w:type="spellStart"/>
+      <w:r>
+        <w:rPr>
+          <w:sz w:val="48"/>
+        </w:rPr>
+        <w:t>Bilgin</w:t>
+      </w:r>
+      <w:proofErr w:type="spellEnd"/>
     </w:p>
     <w:p>
       <w:pPr>
@@ -203,8 +243,16 @@
         <w:rPr>
           <w:sz w:val="48"/>
         </w:rPr>
-        <w:t>Selin Atalay</w:t>
-      </w:r>
+        <w:t xml:space="preserve">Selin </w:t>
+      </w:r>
+      <w:proofErr w:type="spellStart"/>
+      <w:r>
+        <w:rPr>
+          <w:sz w:val="48"/>
+        </w:rPr>
+        <w:t>Atalay</w:t>
+      </w:r>
+      <w:proofErr w:type="spellEnd"/>
     </w:p>
     <w:p>
       <w:pPr>
@@ -291,10 +339,10 @@
             <v:path o:extrusionok="f" gradientshapeok="t" o:connecttype="rect"/>
             <o:lock v:ext="edit" aspectratio="t"/>
           </v:shapetype>
-          <v:shape id="_x0000_i1025" type="#_x0000_t75" style="width:167.25pt;height:63.75pt" o:ole="">
+          <v:shape id="_x0000_i1025" type="#_x0000_t75" style="width:167.5pt;height:63.5pt" o:ole="">
             <v:imagedata r:id="rId8" o:title=""/>
           </v:shape>
-          <o:OLEObject Type="Embed" ProgID="PBrush" ShapeID="_x0000_i1025" DrawAspect="Content" ObjectID="_1603115483" r:id="rId9"/>
+          <o:OLEObject Type="Embed" ProgID="PBrush" ShapeID="_x0000_i1025" DrawAspect="Content" ObjectID="_1603116927" r:id="rId9"/>
         </w:object>
       </w:r>
     </w:p>
@@ -308,7 +356,7 @@
     </w:p>
     <w:p>
       <w:pPr>
-        <w:pStyle w:val="Title"/>
+        <w:pStyle w:val="KonuBal"/>
         <w:ind w:firstLine="0"/>
         <w:jc w:val="both"/>
         <w:sectPr>
@@ -345,7 +393,7 @@
       <w:sdtContent>
         <w:p>
           <w:pPr>
-            <w:pStyle w:val="TOCHeading"/>
+            <w:pStyle w:val="TBal"/>
             <w:rPr>
               <w:rFonts w:ascii="Times New Roman" w:hAnsi="Times New Roman" w:cs="Times New Roman"/>
               <w:color w:val="auto"/>
@@ -361,7 +409,7 @@
         </w:p>
         <w:p>
           <w:pPr>
-            <w:pStyle w:val="TOC1"/>
+            <w:pStyle w:val="T1"/>
             <w:tabs>
               <w:tab w:val="left" w:pos="880"/>
               <w:tab w:val="right" w:leader="dot" w:pos="9062"/>
@@ -385,7 +433,7 @@
           <w:hyperlink w:anchor="_Toc496873294" w:history="1">
             <w:r>
               <w:rPr>
-                <w:rStyle w:val="Hyperlink"/>
+                <w:rStyle w:val="Kpr"/>
                 <w:noProof/>
               </w:rPr>
               <w:t>1.</w:t>
@@ -401,7 +449,7 @@
             </w:r>
             <w:r>
               <w:rPr>
-                <w:rStyle w:val="Hyperlink"/>
+                <w:rStyle w:val="Kpr"/>
                 <w:noProof/>
               </w:rPr>
               <w:t>Introduction</w:t>
@@ -458,7 +506,7 @@
         </w:p>
         <w:p>
           <w:pPr>
-            <w:pStyle w:val="TOC2"/>
+            <w:pStyle w:val="T2"/>
             <w:tabs>
               <w:tab w:val="left" w:pos="1320"/>
               <w:tab w:val="right" w:leader="dot" w:pos="9062"/>
@@ -473,7 +521,7 @@
           <w:hyperlink w:anchor="_Toc496873295" w:history="1">
             <w:r>
               <w:rPr>
-                <w:rStyle w:val="Hyperlink"/>
+                <w:rStyle w:val="Kpr"/>
                 <w:noProof/>
               </w:rPr>
               <w:t>1.1.</w:t>
@@ -489,7 +537,7 @@
             </w:r>
             <w:r>
               <w:rPr>
-                <w:rStyle w:val="Hyperlink"/>
+                <w:rStyle w:val="Kpr"/>
                 <w:noProof/>
               </w:rPr>
               <w:t>Purpose of the System</w:t>
@@ -546,7 +594,7 @@
         </w:p>
         <w:p>
           <w:pPr>
-            <w:pStyle w:val="TOC2"/>
+            <w:pStyle w:val="T2"/>
             <w:tabs>
               <w:tab w:val="left" w:pos="1320"/>
               <w:tab w:val="right" w:leader="dot" w:pos="9062"/>
@@ -561,7 +609,7 @@
           <w:hyperlink w:anchor="_Toc496873296" w:history="1">
             <w:r>
               <w:rPr>
-                <w:rStyle w:val="Hyperlink"/>
+                <w:rStyle w:val="Kpr"/>
                 <w:noProof/>
               </w:rPr>
               <w:t>1.2.</w:t>
@@ -577,7 +625,7 @@
             </w:r>
             <w:r>
               <w:rPr>
-                <w:rStyle w:val="Hyperlink"/>
+                <w:rStyle w:val="Kpr"/>
                 <w:noProof/>
               </w:rPr>
               <w:t>Scope of the System</w:t>
@@ -634,7 +682,7 @@
         </w:p>
         <w:p>
           <w:pPr>
-            <w:pStyle w:val="TOC2"/>
+            <w:pStyle w:val="T2"/>
             <w:tabs>
               <w:tab w:val="left" w:pos="1320"/>
               <w:tab w:val="right" w:leader="dot" w:pos="9062"/>
@@ -649,7 +697,7 @@
           <w:hyperlink w:anchor="_Toc496873297" w:history="1">
             <w:r>
               <w:rPr>
-                <w:rStyle w:val="Hyperlink"/>
+                <w:rStyle w:val="Kpr"/>
                 <w:noProof/>
               </w:rPr>
               <w:t>1.3.</w:t>
@@ -665,7 +713,7 @@
             </w:r>
             <w:r>
               <w:rPr>
-                <w:rStyle w:val="Hyperlink"/>
+                <w:rStyle w:val="Kpr"/>
                 <w:noProof/>
               </w:rPr>
               <w:t>Objectives and Success Criteria of the Project</w:t>
@@ -722,7 +770,7 @@
         </w:p>
         <w:p>
           <w:pPr>
-            <w:pStyle w:val="TOC2"/>
+            <w:pStyle w:val="T2"/>
             <w:tabs>
               <w:tab w:val="left" w:pos="1320"/>
               <w:tab w:val="right" w:leader="dot" w:pos="9062"/>
@@ -737,7 +785,7 @@
           <w:hyperlink w:anchor="_Toc496873298" w:history="1">
             <w:r>
               <w:rPr>
-                <w:rStyle w:val="Hyperlink"/>
+                <w:rStyle w:val="Kpr"/>
                 <w:noProof/>
               </w:rPr>
               <w:t>1.4.</w:t>
@@ -753,7 +801,7 @@
             </w:r>
             <w:r>
               <w:rPr>
-                <w:rStyle w:val="Hyperlink"/>
+                <w:rStyle w:val="Kpr"/>
                 <w:noProof/>
               </w:rPr>
               <w:t>Definitions, Acronyms, and Abbreviations</w:t>
@@ -810,7 +858,7 @@
         </w:p>
         <w:p>
           <w:pPr>
-            <w:pStyle w:val="TOC2"/>
+            <w:pStyle w:val="T2"/>
             <w:tabs>
               <w:tab w:val="left" w:pos="1320"/>
               <w:tab w:val="right" w:leader="dot" w:pos="9062"/>
@@ -825,7 +873,7 @@
           <w:hyperlink w:anchor="_Toc496873299" w:history="1">
             <w:r>
               <w:rPr>
-                <w:rStyle w:val="Hyperlink"/>
+                <w:rStyle w:val="Kpr"/>
                 <w:noProof/>
               </w:rPr>
               <w:t>1.5.</w:t>
@@ -841,7 +889,7 @@
             </w:r>
             <w:r>
               <w:rPr>
-                <w:rStyle w:val="Hyperlink"/>
+                <w:rStyle w:val="Kpr"/>
                 <w:noProof/>
               </w:rPr>
               <w:t>Overview</w:t>
@@ -898,7 +946,7 @@
         </w:p>
         <w:p>
           <w:pPr>
-            <w:pStyle w:val="TOC1"/>
+            <w:pStyle w:val="T1"/>
             <w:tabs>
               <w:tab w:val="left" w:pos="880"/>
               <w:tab w:val="right" w:leader="dot" w:pos="9062"/>
@@ -913,7 +961,7 @@
           <w:hyperlink w:anchor="_Toc496873300" w:history="1">
             <w:r>
               <w:rPr>
-                <w:rStyle w:val="Hyperlink"/>
+                <w:rStyle w:val="Kpr"/>
                 <w:noProof/>
               </w:rPr>
               <w:t>2.</w:t>
@@ -929,7 +977,7 @@
             </w:r>
             <w:r>
               <w:rPr>
-                <w:rStyle w:val="Hyperlink"/>
+                <w:rStyle w:val="Kpr"/>
                 <w:noProof/>
               </w:rPr>
               <w:t>Current System</w:t>
@@ -986,7 +1034,7 @@
         </w:p>
         <w:p>
           <w:pPr>
-            <w:pStyle w:val="TOC1"/>
+            <w:pStyle w:val="T1"/>
             <w:tabs>
               <w:tab w:val="left" w:pos="880"/>
               <w:tab w:val="right" w:leader="dot" w:pos="9062"/>
@@ -1001,7 +1049,7 @@
           <w:hyperlink w:anchor="_Toc496873301" w:history="1">
             <w:r>
               <w:rPr>
-                <w:rStyle w:val="Hyperlink"/>
+                <w:rStyle w:val="Kpr"/>
                 <w:noProof/>
               </w:rPr>
               <w:t>3.</w:t>
@@ -1017,7 +1065,7 @@
             </w:r>
             <w:r>
               <w:rPr>
-                <w:rStyle w:val="Hyperlink"/>
+                <w:rStyle w:val="Kpr"/>
                 <w:noProof/>
               </w:rPr>
               <w:t>Proposed System</w:t>
@@ -1074,7 +1122,7 @@
         </w:p>
         <w:p>
           <w:pPr>
-            <w:pStyle w:val="TOC2"/>
+            <w:pStyle w:val="T2"/>
             <w:tabs>
               <w:tab w:val="left" w:pos="1320"/>
               <w:tab w:val="right" w:leader="dot" w:pos="9062"/>
@@ -1089,7 +1137,7 @@
           <w:hyperlink w:anchor="_Toc496873302" w:history="1">
             <w:r>
               <w:rPr>
-                <w:rStyle w:val="Hyperlink"/>
+                <w:rStyle w:val="Kpr"/>
                 <w:noProof/>
               </w:rPr>
               <w:t>3.1.</w:t>
@@ -1105,7 +1153,7 @@
             </w:r>
             <w:r>
               <w:rPr>
-                <w:rStyle w:val="Hyperlink"/>
+                <w:rStyle w:val="Kpr"/>
                 <w:noProof/>
               </w:rPr>
               <w:t>Overview</w:t>
@@ -1162,7 +1210,7 @@
         </w:p>
         <w:p>
           <w:pPr>
-            <w:pStyle w:val="TOC2"/>
+            <w:pStyle w:val="T2"/>
             <w:tabs>
               <w:tab w:val="left" w:pos="1320"/>
               <w:tab w:val="right" w:leader="dot" w:pos="9062"/>
@@ -1177,7 +1225,7 @@
           <w:hyperlink w:anchor="_Toc496873303" w:history="1">
             <w:r>
               <w:rPr>
-                <w:rStyle w:val="Hyperlink"/>
+                <w:rStyle w:val="Kpr"/>
                 <w:noProof/>
               </w:rPr>
               <w:t>3.2.</w:t>
@@ -1193,7 +1241,7 @@
             </w:r>
             <w:r>
               <w:rPr>
-                <w:rStyle w:val="Hyperlink"/>
+                <w:rStyle w:val="Kpr"/>
                 <w:noProof/>
               </w:rPr>
               <w:t>Functional Requirements</w:t>
@@ -1250,7 +1298,7 @@
         </w:p>
         <w:p>
           <w:pPr>
-            <w:pStyle w:val="TOC2"/>
+            <w:pStyle w:val="T2"/>
             <w:tabs>
               <w:tab w:val="left" w:pos="1320"/>
               <w:tab w:val="right" w:leader="dot" w:pos="9062"/>
@@ -1265,7 +1313,7 @@
           <w:hyperlink w:anchor="_Toc496873304" w:history="1">
             <w:r>
               <w:rPr>
-                <w:rStyle w:val="Hyperlink"/>
+                <w:rStyle w:val="Kpr"/>
                 <w:noProof/>
               </w:rPr>
               <w:t>3.3.</w:t>
@@ -1281,7 +1329,7 @@
             </w:r>
             <w:r>
               <w:rPr>
-                <w:rStyle w:val="Hyperlink"/>
+                <w:rStyle w:val="Kpr"/>
                 <w:noProof/>
               </w:rPr>
               <w:t>Nonfunctional Requirements</w:t>
@@ -1338,7 +1386,7 @@
         </w:p>
         <w:p>
           <w:pPr>
-            <w:pStyle w:val="TOC3"/>
+            <w:pStyle w:val="T3"/>
             <w:tabs>
               <w:tab w:val="right" w:leader="dot" w:pos="9062"/>
             </w:tabs>
@@ -1352,7 +1400,7 @@
           <w:hyperlink w:anchor="_Toc496873305" w:history="1">
             <w:r>
               <w:rPr>
-                <w:rStyle w:val="Hyperlink"/>
+                <w:rStyle w:val="Kpr"/>
                 <w:noProof/>
               </w:rPr>
               <w:t>Usability</w:t>
@@ -1409,7 +1457,7 @@
         </w:p>
         <w:p>
           <w:pPr>
-            <w:pStyle w:val="TOC3"/>
+            <w:pStyle w:val="T3"/>
             <w:tabs>
               <w:tab w:val="right" w:leader="dot" w:pos="9062"/>
             </w:tabs>
@@ -1423,7 +1471,7 @@
           <w:hyperlink w:anchor="_Toc496873306" w:history="1">
             <w:r>
               <w:rPr>
-                <w:rStyle w:val="Hyperlink"/>
+                <w:rStyle w:val="Kpr"/>
                 <w:noProof/>
               </w:rPr>
               <w:t>Reliability</w:t>
@@ -1480,7 +1528,7 @@
         </w:p>
         <w:p>
           <w:pPr>
-            <w:pStyle w:val="TOC3"/>
+            <w:pStyle w:val="T3"/>
             <w:tabs>
               <w:tab w:val="right" w:leader="dot" w:pos="9062"/>
             </w:tabs>
@@ -1494,7 +1542,7 @@
           <w:hyperlink w:anchor="_Toc496873307" w:history="1">
             <w:r>
               <w:rPr>
-                <w:rStyle w:val="Hyperlink"/>
+                <w:rStyle w:val="Kpr"/>
                 <w:noProof/>
               </w:rPr>
               <w:t>Performance</w:t>
@@ -1551,7 +1599,7 @@
         </w:p>
         <w:p>
           <w:pPr>
-            <w:pStyle w:val="TOC3"/>
+            <w:pStyle w:val="T3"/>
             <w:tabs>
               <w:tab w:val="right" w:leader="dot" w:pos="9062"/>
             </w:tabs>
@@ -1565,7 +1613,7 @@
           <w:hyperlink w:anchor="_Toc496873308" w:history="1">
             <w:r>
               <w:rPr>
-                <w:rStyle w:val="Hyperlink"/>
+                <w:rStyle w:val="Kpr"/>
                 <w:noProof/>
               </w:rPr>
               <w:t>Supportability</w:t>
@@ -1622,7 +1670,7 @@
         </w:p>
         <w:p>
           <w:pPr>
-            <w:pStyle w:val="TOC3"/>
+            <w:pStyle w:val="T3"/>
             <w:tabs>
               <w:tab w:val="right" w:leader="dot" w:pos="9062"/>
             </w:tabs>
@@ -1636,7 +1684,7 @@
           <w:hyperlink w:anchor="_Toc496873309" w:history="1">
             <w:r>
               <w:rPr>
-                <w:rStyle w:val="Hyperlink"/>
+                <w:rStyle w:val="Kpr"/>
                 <w:noProof/>
               </w:rPr>
               <w:t>Implementation</w:t>
@@ -1693,7 +1741,7 @@
         </w:p>
         <w:p>
           <w:pPr>
-            <w:pStyle w:val="TOC3"/>
+            <w:pStyle w:val="T3"/>
             <w:tabs>
               <w:tab w:val="right" w:leader="dot" w:pos="9062"/>
             </w:tabs>
@@ -1707,7 +1755,7 @@
           <w:hyperlink w:anchor="_Toc496873310" w:history="1">
             <w:r>
               <w:rPr>
-                <w:rStyle w:val="Hyperlink"/>
+                <w:rStyle w:val="Kpr"/>
                 <w:noProof/>
               </w:rPr>
               <w:t>Interface</w:t>
@@ -1764,7 +1812,7 @@
         </w:p>
         <w:p>
           <w:pPr>
-            <w:pStyle w:val="TOC3"/>
+            <w:pStyle w:val="T3"/>
             <w:tabs>
               <w:tab w:val="right" w:leader="dot" w:pos="9062"/>
             </w:tabs>
@@ -1778,7 +1826,7 @@
           <w:hyperlink w:anchor="_Toc496873311" w:history="1">
             <w:r>
               <w:rPr>
-                <w:rStyle w:val="Hyperlink"/>
+                <w:rStyle w:val="Kpr"/>
                 <w:noProof/>
               </w:rPr>
               <w:t>Packaging</w:t>
@@ -1835,7 +1883,7 @@
         </w:p>
         <w:p>
           <w:pPr>
-            <w:pStyle w:val="TOC3"/>
+            <w:pStyle w:val="T3"/>
             <w:tabs>
               <w:tab w:val="right" w:leader="dot" w:pos="9062"/>
             </w:tabs>
@@ -1849,7 +1897,7 @@
           <w:hyperlink w:anchor="_Toc496873312" w:history="1">
             <w:r>
               <w:rPr>
-                <w:rStyle w:val="Hyperlink"/>
+                <w:rStyle w:val="Kpr"/>
                 <w:noProof/>
               </w:rPr>
               <w:t>Legal</w:t>
@@ -1906,7 +1954,7 @@
         </w:p>
         <w:p>
           <w:pPr>
-            <w:pStyle w:val="TOC2"/>
+            <w:pStyle w:val="T2"/>
             <w:tabs>
               <w:tab w:val="left" w:pos="1320"/>
               <w:tab w:val="right" w:leader="dot" w:pos="9062"/>
@@ -1921,7 +1969,7 @@
           <w:hyperlink w:anchor="_Toc496873313" w:history="1">
             <w:r>
               <w:rPr>
-                <w:rStyle w:val="Hyperlink"/>
+                <w:rStyle w:val="Kpr"/>
                 <w:noProof/>
               </w:rPr>
               <w:t>3.4.</w:t>
@@ -1937,7 +1985,7 @@
             </w:r>
             <w:r>
               <w:rPr>
-                <w:rStyle w:val="Hyperlink"/>
+                <w:rStyle w:val="Kpr"/>
                 <w:noProof/>
               </w:rPr>
               <w:t>System Models</w:t>
@@ -1994,7 +2042,7 @@
         </w:p>
         <w:p>
           <w:pPr>
-            <w:pStyle w:val="TOC3"/>
+            <w:pStyle w:val="T3"/>
             <w:tabs>
               <w:tab w:val="right" w:leader="dot" w:pos="9062"/>
             </w:tabs>
@@ -2008,7 +2056,7 @@
           <w:hyperlink w:anchor="_Toc496873314" w:history="1">
             <w:r>
               <w:rPr>
-                <w:rStyle w:val="Hyperlink"/>
+                <w:rStyle w:val="Kpr"/>
                 <w:noProof/>
               </w:rPr>
               <w:t>Scenarios</w:t>
@@ -2065,7 +2113,7 @@
         </w:p>
         <w:p>
           <w:pPr>
-            <w:pStyle w:val="TOC3"/>
+            <w:pStyle w:val="T3"/>
             <w:tabs>
               <w:tab w:val="right" w:leader="dot" w:pos="9062"/>
             </w:tabs>
@@ -2079,7 +2127,7 @@
           <w:hyperlink w:anchor="_Toc496873315" w:history="1">
             <w:r>
               <w:rPr>
-                <w:rStyle w:val="Hyperlink"/>
+                <w:rStyle w:val="Kpr"/>
                 <w:noProof/>
               </w:rPr>
               <w:t>Use case model</w:t>
@@ -2136,7 +2184,7 @@
         </w:p>
         <w:p>
           <w:pPr>
-            <w:pStyle w:val="TOC3"/>
+            <w:pStyle w:val="T3"/>
             <w:tabs>
               <w:tab w:val="right" w:leader="dot" w:pos="9062"/>
             </w:tabs>
@@ -2150,7 +2198,7 @@
           <w:hyperlink w:anchor="_Toc496873316" w:history="1">
             <w:r>
               <w:rPr>
-                <w:rStyle w:val="Hyperlink"/>
+                <w:rStyle w:val="Kpr"/>
                 <w:noProof/>
               </w:rPr>
               <w:t>Object model</w:t>
@@ -2207,7 +2255,7 @@
         </w:p>
         <w:p>
           <w:pPr>
-            <w:pStyle w:val="TOC3"/>
+            <w:pStyle w:val="T3"/>
             <w:tabs>
               <w:tab w:val="right" w:leader="dot" w:pos="9062"/>
             </w:tabs>
@@ -2221,7 +2269,7 @@
           <w:hyperlink w:anchor="_Toc496873317" w:history="1">
             <w:r>
               <w:rPr>
-                <w:rStyle w:val="Hyperlink"/>
+                <w:rStyle w:val="Kpr"/>
                 <w:noProof/>
               </w:rPr>
               <w:t>Dynamic model</w:t>
@@ -2278,7 +2326,7 @@
         </w:p>
         <w:p>
           <w:pPr>
-            <w:pStyle w:val="TOC3"/>
+            <w:pStyle w:val="T3"/>
             <w:tabs>
               <w:tab w:val="right" w:leader="dot" w:pos="9062"/>
             </w:tabs>
@@ -2292,7 +2340,7 @@
           <w:hyperlink w:anchor="_Toc496873318" w:history="1">
             <w:r>
               <w:rPr>
-                <w:rStyle w:val="Hyperlink"/>
+                <w:rStyle w:val="Kpr"/>
                 <w:noProof/>
               </w:rPr>
               <w:t>User interface—navigational paths and screen mock-ups</w:t>
@@ -2349,7 +2397,7 @@
         </w:p>
         <w:p>
           <w:pPr>
-            <w:pStyle w:val="TOC2"/>
+            <w:pStyle w:val="T2"/>
             <w:tabs>
               <w:tab w:val="left" w:pos="1320"/>
               <w:tab w:val="right" w:leader="dot" w:pos="9062"/>
@@ -2364,7 +2412,7 @@
           <w:hyperlink w:anchor="_Toc496873319" w:history="1">
             <w:r>
               <w:rPr>
-                <w:rStyle w:val="Hyperlink"/>
+                <w:rStyle w:val="Kpr"/>
                 <w:noProof/>
               </w:rPr>
               <w:t>3.5.</w:t>
@@ -2380,7 +2428,7 @@
             </w:r>
             <w:r>
               <w:rPr>
-                <w:rStyle w:val="Hyperlink"/>
+                <w:rStyle w:val="Kpr"/>
                 <w:noProof/>
               </w:rPr>
               <w:t>Project Schedule</w:t>
@@ -2437,7 +2485,7 @@
         </w:p>
         <w:p>
           <w:pPr>
-            <w:pStyle w:val="TOC1"/>
+            <w:pStyle w:val="T1"/>
             <w:tabs>
               <w:tab w:val="left" w:pos="880"/>
               <w:tab w:val="right" w:leader="dot" w:pos="9062"/>
@@ -2452,7 +2500,7 @@
           <w:hyperlink w:anchor="_Toc496873320" w:history="1">
             <w:r>
               <w:rPr>
-                <w:rStyle w:val="Hyperlink"/>
+                <w:rStyle w:val="Kpr"/>
                 <w:noProof/>
               </w:rPr>
               <w:t>4.</w:t>
@@ -2468,7 +2516,7 @@
             </w:r>
             <w:r>
               <w:rPr>
-                <w:rStyle w:val="Hyperlink"/>
+                <w:rStyle w:val="Kpr"/>
                 <w:noProof/>
               </w:rPr>
               <w:t>Glossary</w:t>
@@ -2525,7 +2573,7 @@
         </w:p>
         <w:p>
           <w:pPr>
-            <w:pStyle w:val="TOC1"/>
+            <w:pStyle w:val="T1"/>
             <w:tabs>
               <w:tab w:val="left" w:pos="880"/>
               <w:tab w:val="right" w:leader="dot" w:pos="9062"/>
@@ -2540,7 +2588,7 @@
           <w:hyperlink w:anchor="_Toc496873321" w:history="1">
             <w:r>
               <w:rPr>
-                <w:rStyle w:val="Hyperlink"/>
+                <w:rStyle w:val="Kpr"/>
                 <w:noProof/>
               </w:rPr>
               <w:t>5.</w:t>
@@ -2556,7 +2604,7 @@
             </w:r>
             <w:r>
               <w:rPr>
-                <w:rStyle w:val="Hyperlink"/>
+                <w:rStyle w:val="Kpr"/>
                 <w:noProof/>
               </w:rPr>
               <w:t>References</w:t>
@@ -2625,7 +2673,7 @@
     </w:sdt>
     <w:p>
       <w:pPr>
-        <w:pStyle w:val="Title"/>
+        <w:pStyle w:val="KonuBal"/>
       </w:pPr>
     </w:p>
     <w:p/>
@@ -2644,7 +2692,7 @@
     </w:p>
     <w:p>
       <w:pPr>
-        <w:pStyle w:val="Title"/>
+        <w:pStyle w:val="KonuBal"/>
       </w:pPr>
       <w:r>
         <w:lastRenderedPageBreak/>
@@ -2708,7 +2756,7 @@
     </w:p>
     <w:p>
       <w:pPr>
-        <w:pStyle w:val="Heading1"/>
+        <w:pStyle w:val="Balk1"/>
       </w:pPr>
       <w:bookmarkStart w:id="0" w:name="_Toc496873294"/>
       <w:r>
@@ -2759,7 +2807,7 @@
     </w:p>
     <w:p>
       <w:pPr>
-        <w:pStyle w:val="Heading2"/>
+        <w:pStyle w:val="Balk2"/>
       </w:pPr>
       <w:bookmarkStart w:id="1" w:name="_Toc496873295"/>
       <w:r>
@@ -2769,7 +2817,7 @@
     </w:p>
     <w:p>
       <w:pPr>
-        <w:pStyle w:val="Heading2"/>
+        <w:pStyle w:val="Balk2"/>
       </w:pPr>
       <w:bookmarkStart w:id="2" w:name="_Toc496873296"/>
       <w:r>
@@ -2785,7 +2833,7 @@
     </w:p>
     <w:p>
       <w:pPr>
-        <w:pStyle w:val="Heading2"/>
+        <w:pStyle w:val="Balk2"/>
       </w:pPr>
       <w:bookmarkStart w:id="3" w:name="_Toc496873297"/>
       <w:r>
@@ -2813,7 +2861,7 @@
     </w:p>
     <w:p>
       <w:pPr>
-        <w:pStyle w:val="Heading2"/>
+        <w:pStyle w:val="Balk2"/>
       </w:pPr>
       <w:bookmarkStart w:id="4" w:name="_Toc496873298"/>
       <w:r>
@@ -2840,7 +2888,7 @@
     </w:p>
     <w:p>
       <w:pPr>
-        <w:pStyle w:val="Heading2"/>
+        <w:pStyle w:val="Balk2"/>
       </w:pPr>
       <w:bookmarkStart w:id="5" w:name="_Toc496873299"/>
       <w:r>
@@ -2855,7 +2903,7 @@
     </w:p>
     <w:p>
       <w:pPr>
-        <w:pStyle w:val="ListParagraph"/>
+        <w:pStyle w:val="ListeParagraf"/>
         <w:numPr>
           <w:ilvl w:val="0"/>
           <w:numId w:val="15"/>
@@ -2867,7 +2915,7 @@
     </w:p>
     <w:p>
       <w:pPr>
-        <w:pStyle w:val="ListParagraph"/>
+        <w:pStyle w:val="ListeParagraf"/>
         <w:numPr>
           <w:ilvl w:val="0"/>
           <w:numId w:val="15"/>
@@ -2879,13 +2927,13 @@
     </w:p>
     <w:p>
       <w:pPr>
-        <w:pStyle w:val="ListParagraph"/>
+        <w:pStyle w:val="ListeParagraf"/>
         <w:ind w:left="1004" w:firstLine="0"/>
       </w:pPr>
     </w:p>
     <w:p>
       <w:pPr>
-        <w:pStyle w:val="Heading1"/>
+        <w:pStyle w:val="Balk1"/>
       </w:pPr>
       <w:bookmarkStart w:id="6" w:name="_Toc496873300"/>
       <w:r>
@@ -2903,7 +2951,7 @@
     </w:p>
     <w:p>
       <w:pPr>
-        <w:pStyle w:val="Heading1"/>
+        <w:pStyle w:val="Balk1"/>
       </w:pPr>
       <w:bookmarkStart w:id="7" w:name="_Toc496873301"/>
       <w:r>
@@ -2931,7 +2979,7 @@
     </w:p>
     <w:p>
       <w:pPr>
-        <w:pStyle w:val="Heading2"/>
+        <w:pStyle w:val="Balk2"/>
       </w:pPr>
       <w:bookmarkStart w:id="8" w:name="_Toc496873302"/>
       <w:r>
@@ -2953,7 +3001,7 @@
     </w:p>
     <w:p>
       <w:pPr>
-        <w:pStyle w:val="Heading2"/>
+        <w:pStyle w:val="Balk2"/>
       </w:pPr>
       <w:bookmarkStart w:id="9" w:name="_Toc496873303"/>
       <w:r>
@@ -2975,7 +3023,7 @@
     </w:p>
     <w:p>
       <w:pPr>
-        <w:pStyle w:val="Heading2"/>
+        <w:pStyle w:val="Balk2"/>
       </w:pPr>
       <w:bookmarkStart w:id="10" w:name="_Toc496873304"/>
       <w:r>
@@ -3002,7 +3050,7 @@
     </w:p>
     <w:p>
       <w:pPr>
-        <w:pStyle w:val="Heading3"/>
+        <w:pStyle w:val="Balk3"/>
       </w:pPr>
       <w:bookmarkStart w:id="11" w:name="_Toc496873305"/>
       <w:r>
@@ -3012,7 +3060,7 @@
     </w:p>
     <w:p>
       <w:pPr>
-        <w:pStyle w:val="Heading3"/>
+        <w:pStyle w:val="Balk3"/>
       </w:pPr>
       <w:bookmarkStart w:id="12" w:name="_Toc496873306"/>
       <w:r>
@@ -3022,7 +3070,7 @@
     </w:p>
     <w:p>
       <w:pPr>
-        <w:pStyle w:val="Heading3"/>
+        <w:pStyle w:val="Balk3"/>
       </w:pPr>
       <w:bookmarkStart w:id="13" w:name="_Toc496873307"/>
       <w:r>
@@ -3032,7 +3080,7 @@
     </w:p>
     <w:p>
       <w:pPr>
-        <w:pStyle w:val="Heading3"/>
+        <w:pStyle w:val="Balk3"/>
       </w:pPr>
       <w:bookmarkStart w:id="14" w:name="_Toc496873308"/>
       <w:r>
@@ -3042,7 +3090,7 @@
     </w:p>
     <w:p>
       <w:pPr>
-        <w:pStyle w:val="Heading3"/>
+        <w:pStyle w:val="Balk3"/>
       </w:pPr>
       <w:bookmarkStart w:id="15" w:name="_Toc496873309"/>
       <w:r>
@@ -3052,7 +3100,7 @@
     </w:p>
     <w:p>
       <w:pPr>
-        <w:pStyle w:val="Heading3"/>
+        <w:pStyle w:val="Balk3"/>
       </w:pPr>
       <w:bookmarkStart w:id="16" w:name="_Toc496873310"/>
       <w:r>
@@ -3062,7 +3110,7 @@
     </w:p>
     <w:p>
       <w:pPr>
-        <w:pStyle w:val="Heading3"/>
+        <w:pStyle w:val="Balk3"/>
       </w:pPr>
       <w:bookmarkStart w:id="17" w:name="_Toc496873311"/>
       <w:r>
@@ -3072,7 +3120,7 @@
     </w:p>
     <w:p>
       <w:pPr>
-        <w:pStyle w:val="Heading3"/>
+        <w:pStyle w:val="Balk3"/>
       </w:pPr>
       <w:bookmarkStart w:id="18" w:name="_Toc496873312"/>
       <w:r>
@@ -3082,7 +3130,7 @@
     </w:p>
     <w:p>
       <w:pPr>
-        <w:pStyle w:val="Heading2"/>
+        <w:pStyle w:val="Balk2"/>
       </w:pPr>
       <w:bookmarkStart w:id="19" w:name="_Toc496873313"/>
       <w:r>
@@ -3107,7 +3155,7 @@
     </w:p>
     <w:p>
       <w:pPr>
-        <w:pStyle w:val="Heading3"/>
+        <w:pStyle w:val="Balk3"/>
       </w:pPr>
       <w:bookmarkStart w:id="20" w:name="_Toc496873314"/>
       <w:r>
@@ -3154,12 +3202,21 @@
         </w:rPr>
         <w:t xml:space="preserve">Participating Actor : </w:t>
       </w:r>
-      <w:r>
-        <w:rPr>
-          <w:rFonts w:ascii="Times" w:hAnsi="Times" w:cs="Times"/>
-          <w:bCs/>
-        </w:rPr>
-        <w:t>Mert: User</w:t>
+      <w:proofErr w:type="spellStart"/>
+      <w:r>
+        <w:rPr>
+          <w:rFonts w:ascii="Times" w:hAnsi="Times" w:cs="Times"/>
+          <w:bCs/>
+        </w:rPr>
+        <w:t>Mert</w:t>
+      </w:r>
+      <w:proofErr w:type="spellEnd"/>
+      <w:r>
+        <w:rPr>
+          <w:rFonts w:ascii="Times" w:hAnsi="Times" w:cs="Times"/>
+          <w:bCs/>
+        </w:rPr>
+        <w:t>: User</w:t>
       </w:r>
     </w:p>
     <w:p>
@@ -3178,7 +3235,7 @@
     </w:p>
     <w:p>
       <w:pPr>
-        <w:pStyle w:val="ListParagraph"/>
+        <w:pStyle w:val="ListeParagraf"/>
         <w:numPr>
           <w:ilvl w:val="0"/>
           <w:numId w:val="19"/>
@@ -3187,12 +3244,28 @@
         <w:jc w:val="left"/>
       </w:pPr>
       <w:r>
-        <w:t>He is at login page screen .He enterd email and passsword so, he login button click.</w:t>
-      </w:r>
-    </w:p>
-    <w:p>
-      <w:pPr>
-        <w:pStyle w:val="ListParagraph"/>
+        <w:t xml:space="preserve">He is at login page screen .He </w:t>
+      </w:r>
+      <w:proofErr w:type="spellStart"/>
+      <w:r>
+        <w:t>enterd</w:t>
+      </w:r>
+      <w:proofErr w:type="spellEnd"/>
+      <w:r>
+        <w:t xml:space="preserve"> email and </w:t>
+      </w:r>
+      <w:proofErr w:type="spellStart"/>
+      <w:r>
+        <w:t>passsword</w:t>
+      </w:r>
+      <w:proofErr w:type="spellEnd"/>
+      <w:r>
+        <w:t xml:space="preserve"> so, he login button click.</w:t>
+      </w:r>
+    </w:p>
+    <w:p>
+      <w:pPr>
+        <w:pStyle w:val="ListeParagraf"/>
         <w:numPr>
           <w:ilvl w:val="0"/>
           <w:numId w:val="19"/>
@@ -3206,7 +3279,7 @@
     </w:p>
     <w:p>
       <w:pPr>
-        <w:pStyle w:val="ListParagraph"/>
+        <w:pStyle w:val="ListeParagraf"/>
         <w:numPr>
           <w:ilvl w:val="0"/>
           <w:numId w:val="20"/>
@@ -3215,7 +3288,15 @@
         <w:jc w:val="left"/>
       </w:pPr>
       <w:r>
-        <w:t xml:space="preserve">If user leave blank any area that is email/user name or password, user sees message that Usernema or password </w:t>
+        <w:t xml:space="preserve">If user leave blank any area that is email/user name or password, user sees message that </w:t>
+      </w:r>
+      <w:proofErr w:type="spellStart"/>
+      <w:r>
+        <w:t>Usernema</w:t>
+      </w:r>
+      <w:proofErr w:type="spellEnd"/>
+      <w:r>
+        <w:t xml:space="preserve"> or password </w:t>
       </w:r>
       <w:r>
         <w:t>recheck</w:t>
@@ -3226,7 +3307,7 @@
     </w:p>
     <w:p>
       <w:pPr>
-        <w:pStyle w:val="ListParagraph"/>
+        <w:pStyle w:val="ListeParagraf"/>
         <w:numPr>
           <w:ilvl w:val="0"/>
           <w:numId w:val="20"/>
@@ -3235,7 +3316,15 @@
         <w:jc w:val="left"/>
       </w:pPr>
       <w:r>
-        <w:t xml:space="preserve">If user entered false email/user name or password,  , user sees message that Usernema or password </w:t>
+        <w:t xml:space="preserve">If user entered false email/user name or password,  , user sees message that </w:t>
+      </w:r>
+      <w:proofErr w:type="spellStart"/>
+      <w:r>
+        <w:t>Usernema</w:t>
+      </w:r>
+      <w:proofErr w:type="spellEnd"/>
+      <w:r>
+        <w:t xml:space="preserve"> or password </w:t>
       </w:r>
       <w:r>
         <w:t>recheck</w:t>
@@ -3246,7 +3335,7 @@
     </w:p>
     <w:p>
       <w:pPr>
-        <w:pStyle w:val="ListParagraph"/>
+        <w:pStyle w:val="ListeParagraf"/>
         <w:numPr>
           <w:ilvl w:val="0"/>
           <w:numId w:val="20"/>
@@ -3255,12 +3344,20 @@
         <w:jc w:val="left"/>
       </w:pPr>
       <w:r>
-        <w:t>İf user dont do any mistake, user login in system.</w:t>
-      </w:r>
-    </w:p>
-    <w:p>
-      <w:pPr>
-        <w:pStyle w:val="ListParagraph"/>
+        <w:t xml:space="preserve">İf user </w:t>
+      </w:r>
+      <w:proofErr w:type="spellStart"/>
+      <w:r>
+        <w:t>dont</w:t>
+      </w:r>
+      <w:proofErr w:type="spellEnd"/>
+      <w:r>
+        <w:t xml:space="preserve"> do any mistake, user login in system.</w:t>
+      </w:r>
+    </w:p>
+    <w:p>
+      <w:pPr>
+        <w:pStyle w:val="ListeParagraf"/>
         <w:numPr>
           <w:ilvl w:val="0"/>
           <w:numId w:val="19"/>
@@ -3269,7 +3366,15 @@
         <w:jc w:val="left"/>
       </w:pPr>
       <w:r>
-        <w:t>He clicks logo ut button and exit account and he returns login page.</w:t>
+        <w:t xml:space="preserve">He clicks logo </w:t>
+      </w:r>
+      <w:proofErr w:type="spellStart"/>
+      <w:r>
+        <w:t>ut</w:t>
+      </w:r>
+      <w:proofErr w:type="spellEnd"/>
+      <w:r>
+        <w:t xml:space="preserve"> button and exit account and he returns login page.</w:t>
       </w:r>
     </w:p>
     <w:p>
@@ -3366,7 +3471,7 @@
     </w:p>
     <w:p>
       <w:pPr>
-        <w:pStyle w:val="ListParagraph"/>
+        <w:pStyle w:val="ListeParagraf"/>
         <w:numPr>
           <w:ilvl w:val="0"/>
           <w:numId w:val="21"/>
@@ -3380,7 +3485,7 @@
     </w:p>
     <w:p>
       <w:pPr>
-        <w:pStyle w:val="ListParagraph"/>
+        <w:pStyle w:val="ListeParagraf"/>
       </w:pPr>
       <w:r>
         <w:lastRenderedPageBreak/>
@@ -3389,7 +3494,7 @@
     </w:p>
     <w:p>
       <w:pPr>
-        <w:pStyle w:val="ListParagraph"/>
+        <w:pStyle w:val="ListeParagraf"/>
         <w:numPr>
           <w:ilvl w:val="0"/>
           <w:numId w:val="21"/>
@@ -3439,12 +3544,21 @@
         </w:rPr>
         <w:t xml:space="preserve">    Participating Actor : </w:t>
       </w:r>
-      <w:r>
-        <w:rPr>
-          <w:rFonts w:ascii="Times" w:hAnsi="Times" w:cs="Times"/>
-          <w:bCs/>
-        </w:rPr>
-        <w:t>Begüm: User</w:t>
+      <w:proofErr w:type="spellStart"/>
+      <w:r>
+        <w:rPr>
+          <w:rFonts w:ascii="Times" w:hAnsi="Times" w:cs="Times"/>
+          <w:bCs/>
+        </w:rPr>
+        <w:t>Begüm</w:t>
+      </w:r>
+      <w:proofErr w:type="spellEnd"/>
+      <w:r>
+        <w:rPr>
+          <w:rFonts w:ascii="Times" w:hAnsi="Times" w:cs="Times"/>
+          <w:bCs/>
+        </w:rPr>
+        <w:t>: User</w:t>
       </w:r>
     </w:p>
     <w:p>
@@ -3463,7 +3577,7 @@
     </w:p>
     <w:p>
       <w:pPr>
-        <w:pStyle w:val="ListParagraph"/>
+        <w:pStyle w:val="ListeParagraf"/>
         <w:numPr>
           <w:ilvl w:val="0"/>
           <w:numId w:val="23"/>
@@ -3503,12 +3617,44 @@
           <w:rFonts w:ascii="Times" w:hAnsi="Times" w:cs="Times"/>
           <w:bCs/>
         </w:rPr>
-        <w:t>She sees home page for user.She click “public quiz” button after she sees list of public quiz. She selects one quiz after she join a quiz. She starts answer to question. She finishs quiz she return list of public quiz page.</w:t>
-      </w:r>
-    </w:p>
-    <w:p>
-      <w:pPr>
-        <w:pStyle w:val="ListParagraph"/>
+        <w:t xml:space="preserve">She sees home page for </w:t>
+      </w:r>
+      <w:proofErr w:type="spellStart"/>
+      <w:r>
+        <w:rPr>
+          <w:rFonts w:ascii="Times" w:hAnsi="Times" w:cs="Times"/>
+          <w:bCs/>
+        </w:rPr>
+        <w:t>user.She</w:t>
+      </w:r>
+      <w:proofErr w:type="spellEnd"/>
+      <w:r>
+        <w:rPr>
+          <w:rFonts w:ascii="Times" w:hAnsi="Times" w:cs="Times"/>
+          <w:bCs/>
+        </w:rPr>
+        <w:t xml:space="preserve"> click “public quiz” button after she sees list of public quiz. She selects one quiz after she join a quiz. She starts answer to question. She </w:t>
+      </w:r>
+      <w:proofErr w:type="spellStart"/>
+      <w:r>
+        <w:rPr>
+          <w:rFonts w:ascii="Times" w:hAnsi="Times" w:cs="Times"/>
+          <w:bCs/>
+        </w:rPr>
+        <w:t>finishs</w:t>
+      </w:r>
+      <w:proofErr w:type="spellEnd"/>
+      <w:r>
+        <w:rPr>
+          <w:rFonts w:ascii="Times" w:hAnsi="Times" w:cs="Times"/>
+          <w:bCs/>
+        </w:rPr>
+        <w:t xml:space="preserve"> quiz she return list of public quiz page.</w:t>
+      </w:r>
+    </w:p>
+    <w:p>
+      <w:pPr>
+        <w:pStyle w:val="ListeParagraf"/>
         <w:numPr>
           <w:ilvl w:val="0"/>
           <w:numId w:val="21"/>
@@ -3529,7 +3675,7 @@
     </w:p>
     <w:p>
       <w:pPr>
-        <w:pStyle w:val="ListParagraph"/>
+        <w:pStyle w:val="ListeParagraf"/>
         <w:rPr>
           <w:rFonts w:ascii="Times" w:hAnsi="Times" w:cs="Times"/>
           <w:bCs/>
@@ -3596,7 +3742,7 @@
     </w:p>
     <w:p>
       <w:pPr>
-        <w:pStyle w:val="ListParagraph"/>
+        <w:pStyle w:val="ListeParagraf"/>
         <w:numPr>
           <w:ilvl w:val="0"/>
           <w:numId w:val="23"/>
@@ -3618,7 +3764,7 @@
     </w:p>
     <w:p>
       <w:pPr>
-        <w:pStyle w:val="ListParagraph"/>
+        <w:pStyle w:val="ListeParagraf"/>
         <w:numPr>
           <w:ilvl w:val="0"/>
           <w:numId w:val="22"/>
@@ -3627,12 +3773,20 @@
         <w:jc w:val="left"/>
       </w:pPr>
       <w:r>
-        <w:t xml:space="preserve">She click create quiz and she goes create create quiz page. </w:t>
-      </w:r>
-    </w:p>
-    <w:p>
-      <w:pPr>
-        <w:pStyle w:val="ListParagraph"/>
+        <w:t xml:space="preserve">She click create quiz and she goes create </w:t>
+      </w:r>
+      <w:proofErr w:type="spellStart"/>
+      <w:r>
+        <w:t>create</w:t>
+      </w:r>
+      <w:proofErr w:type="spellEnd"/>
+      <w:r>
+        <w:t xml:space="preserve"> quiz page. </w:t>
+      </w:r>
+    </w:p>
+    <w:p>
+      <w:pPr>
+        <w:pStyle w:val="ListeParagraf"/>
         <w:numPr>
           <w:ilvl w:val="0"/>
           <w:numId w:val="22"/>
@@ -3641,12 +3795,20 @@
         <w:jc w:val="left"/>
       </w:pPr>
       <w:r>
-        <w:t>She selects a question type and she enters to correct answer in additon she entered question.</w:t>
-      </w:r>
-    </w:p>
-    <w:p>
-      <w:pPr>
-        <w:pStyle w:val="ListParagraph"/>
+        <w:t xml:space="preserve">She selects a question type and she enters to correct answer in </w:t>
+      </w:r>
+      <w:proofErr w:type="spellStart"/>
+      <w:r>
+        <w:t>additon</w:t>
+      </w:r>
+      <w:proofErr w:type="spellEnd"/>
+      <w:r>
+        <w:t xml:space="preserve"> she entered question.</w:t>
+      </w:r>
+    </w:p>
+    <w:p>
+      <w:pPr>
+        <w:pStyle w:val="ListeParagraf"/>
         <w:numPr>
           <w:ilvl w:val="0"/>
           <w:numId w:val="22"/>
@@ -3655,12 +3817,20 @@
         <w:jc w:val="left"/>
       </w:pPr>
       <w:r>
-        <w:t>She as much as question number replys.</w:t>
-      </w:r>
-    </w:p>
-    <w:p>
-      <w:pPr>
-        <w:pStyle w:val="ListParagraph"/>
+        <w:t xml:space="preserve">She as much as question number </w:t>
+      </w:r>
+      <w:proofErr w:type="spellStart"/>
+      <w:r>
+        <w:t>replys</w:t>
+      </w:r>
+      <w:proofErr w:type="spellEnd"/>
+      <w:r>
+        <w:t>.</w:t>
+      </w:r>
+    </w:p>
+    <w:p>
+      <w:pPr>
+        <w:pStyle w:val="ListeParagraf"/>
         <w:numPr>
           <w:ilvl w:val="0"/>
           <w:numId w:val="22"/>
@@ -3674,7 +3844,7 @@
     </w:p>
     <w:p>
       <w:pPr>
-        <w:pStyle w:val="ListParagraph"/>
+        <w:pStyle w:val="ListeParagraf"/>
         <w:numPr>
           <w:ilvl w:val="0"/>
           <w:numId w:val="22"/>
@@ -3683,12 +3853,28 @@
         <w:jc w:val="left"/>
       </w:pPr>
       <w:r>
-        <w:t>If she searchs user that is user name/email. She sees user profil and she adds user fort his quiz.</w:t>
-      </w:r>
-    </w:p>
-    <w:p>
-      <w:pPr>
-        <w:pStyle w:val="ListParagraph"/>
+        <w:t xml:space="preserve">If she </w:t>
+      </w:r>
+      <w:proofErr w:type="spellStart"/>
+      <w:r>
+        <w:t>searchs</w:t>
+      </w:r>
+      <w:proofErr w:type="spellEnd"/>
+      <w:r>
+        <w:t xml:space="preserve"> user that is user name/email. She sees user </w:t>
+      </w:r>
+      <w:proofErr w:type="spellStart"/>
+      <w:r>
+        <w:t>profil</w:t>
+      </w:r>
+      <w:proofErr w:type="spellEnd"/>
+      <w:r>
+        <w:t xml:space="preserve"> and she adds user fort his quiz.</w:t>
+      </w:r>
+    </w:p>
+    <w:p>
+      <w:pPr>
+        <w:pStyle w:val="ListeParagraf"/>
         <w:numPr>
           <w:ilvl w:val="0"/>
           <w:numId w:val="22"/>
@@ -3758,7 +3944,7 @@
     <w:p/>
     <w:p>
       <w:pPr>
-        <w:pStyle w:val="ListParagraph"/>
+        <w:pStyle w:val="ListeParagraf"/>
         <w:numPr>
           <w:ilvl w:val="0"/>
           <w:numId w:val="23"/>
@@ -3780,7 +3966,7 @@
     </w:p>
     <w:p>
       <w:pPr>
-        <w:pStyle w:val="ListParagraph"/>
+        <w:pStyle w:val="ListeParagraf"/>
         <w:numPr>
           <w:ilvl w:val="0"/>
           <w:numId w:val="23"/>
@@ -3797,12 +3983,28 @@
           <w:rFonts w:ascii="Times" w:hAnsi="Times" w:cs="Times"/>
           <w:bCs/>
         </w:rPr>
-        <w:t>She clicks profil button.</w:t>
-      </w:r>
-    </w:p>
-    <w:p>
-      <w:pPr>
-        <w:pStyle w:val="ListParagraph"/>
+        <w:t xml:space="preserve">She clicks </w:t>
+      </w:r>
+      <w:proofErr w:type="spellStart"/>
+      <w:r>
+        <w:rPr>
+          <w:rFonts w:ascii="Times" w:hAnsi="Times" w:cs="Times"/>
+          <w:bCs/>
+        </w:rPr>
+        <w:t>profil</w:t>
+      </w:r>
+      <w:proofErr w:type="spellEnd"/>
+      <w:r>
+        <w:rPr>
+          <w:rFonts w:ascii="Times" w:hAnsi="Times" w:cs="Times"/>
+          <w:bCs/>
+        </w:rPr>
+        <w:t xml:space="preserve"> button.</w:t>
+      </w:r>
+    </w:p>
+    <w:p>
+      <w:pPr>
+        <w:pStyle w:val="ListeParagraf"/>
         <w:numPr>
           <w:ilvl w:val="0"/>
           <w:numId w:val="23"/>
@@ -3819,12 +4021,28 @@
           <w:rFonts w:ascii="Times" w:hAnsi="Times" w:cs="Times"/>
           <w:bCs/>
         </w:rPr>
-        <w:t>She sees that information of own.she clicks edit button, so she changes user email, password, first name and last name or gender.</w:t>
-      </w:r>
-    </w:p>
-    <w:p>
-      <w:pPr>
-        <w:pStyle w:val="ListParagraph"/>
+        <w:t xml:space="preserve">She sees that information of </w:t>
+      </w:r>
+      <w:proofErr w:type="spellStart"/>
+      <w:r>
+        <w:rPr>
+          <w:rFonts w:ascii="Times" w:hAnsi="Times" w:cs="Times"/>
+          <w:bCs/>
+        </w:rPr>
+        <w:t>own.she</w:t>
+      </w:r>
+      <w:proofErr w:type="spellEnd"/>
+      <w:r>
+        <w:rPr>
+          <w:rFonts w:ascii="Times" w:hAnsi="Times" w:cs="Times"/>
+          <w:bCs/>
+        </w:rPr>
+        <w:t xml:space="preserve"> clicks edit button, so she changes user email, password, first name and last name or gender.</w:t>
+      </w:r>
+    </w:p>
+    <w:p>
+      <w:pPr>
+        <w:pStyle w:val="ListeParagraf"/>
         <w:numPr>
           <w:ilvl w:val="0"/>
           <w:numId w:val="23"/>
@@ -3841,12 +4059,44 @@
           <w:rFonts w:ascii="Times" w:hAnsi="Times" w:cs="Times"/>
           <w:bCs/>
         </w:rPr>
-        <w:t>She clicks saves button and  amendents save, after  she returns profil page.</w:t>
-      </w:r>
-    </w:p>
-    <w:p>
-      <w:pPr>
-        <w:pStyle w:val="ListParagraph"/>
+        <w:t xml:space="preserve">She clicks saves button and  </w:t>
+      </w:r>
+      <w:proofErr w:type="spellStart"/>
+      <w:r>
+        <w:rPr>
+          <w:rFonts w:ascii="Times" w:hAnsi="Times" w:cs="Times"/>
+          <w:bCs/>
+        </w:rPr>
+        <w:t>amendents</w:t>
+      </w:r>
+      <w:proofErr w:type="spellEnd"/>
+      <w:r>
+        <w:rPr>
+          <w:rFonts w:ascii="Times" w:hAnsi="Times" w:cs="Times"/>
+          <w:bCs/>
+        </w:rPr>
+        <w:t xml:space="preserve"> save, after  she returns </w:t>
+      </w:r>
+      <w:proofErr w:type="spellStart"/>
+      <w:r>
+        <w:rPr>
+          <w:rFonts w:ascii="Times" w:hAnsi="Times" w:cs="Times"/>
+          <w:bCs/>
+        </w:rPr>
+        <w:t>profil</w:t>
+      </w:r>
+      <w:proofErr w:type="spellEnd"/>
+      <w:r>
+        <w:rPr>
+          <w:rFonts w:ascii="Times" w:hAnsi="Times" w:cs="Times"/>
+          <w:bCs/>
+        </w:rPr>
+        <w:t xml:space="preserve"> page.</w:t>
+      </w:r>
+    </w:p>
+    <w:p>
+      <w:pPr>
+        <w:pStyle w:val="ListeParagraf"/>
         <w:numPr>
           <w:ilvl w:val="0"/>
           <w:numId w:val="23"/>
@@ -3950,7 +4200,7 @@
     </w:p>
     <w:p>
       <w:pPr>
-        <w:pStyle w:val="ListParagraph"/>
+        <w:pStyle w:val="ListeParagraf"/>
         <w:numPr>
           <w:ilvl w:val="0"/>
           <w:numId w:val="24"/>
@@ -3973,7 +4223,7 @@
     </w:p>
     <w:p>
       <w:pPr>
-        <w:pStyle w:val="ListParagraph"/>
+        <w:pStyle w:val="ListeParagraf"/>
         <w:numPr>
           <w:ilvl w:val="0"/>
           <w:numId w:val="24"/>
@@ -3995,7 +4245,7 @@
     </w:p>
     <w:p>
       <w:pPr>
-        <w:pStyle w:val="ListParagraph"/>
+        <w:pStyle w:val="ListeParagraf"/>
         <w:numPr>
           <w:ilvl w:val="0"/>
           <w:numId w:val="24"/>
@@ -4031,7 +4281,7 @@
     </w:p>
     <w:p>
       <w:pPr>
-        <w:pStyle w:val="ListParagraph"/>
+        <w:pStyle w:val="ListeParagraf"/>
         <w:numPr>
           <w:ilvl w:val="0"/>
           <w:numId w:val="24"/>
@@ -4053,7 +4303,7 @@
     </w:p>
     <w:p>
       <w:pPr>
-        <w:pStyle w:val="ListParagraph"/>
+        <w:pStyle w:val="ListeParagraf"/>
         <w:numPr>
           <w:ilvl w:val="0"/>
           <w:numId w:val="24"/>
@@ -4125,12 +4375,21 @@
         </w:rPr>
         <w:t xml:space="preserve">      Participating Actor : </w:t>
       </w:r>
-      <w:r>
-        <w:rPr>
-          <w:rFonts w:ascii="Times" w:hAnsi="Times" w:cs="Times"/>
-          <w:bCs/>
-        </w:rPr>
-        <w:t>Veli : User</w:t>
+      <w:proofErr w:type="spellStart"/>
+      <w:r>
+        <w:rPr>
+          <w:rFonts w:ascii="Times" w:hAnsi="Times" w:cs="Times"/>
+          <w:bCs/>
+        </w:rPr>
+        <w:t>Veli</w:t>
+      </w:r>
+      <w:proofErr w:type="spellEnd"/>
+      <w:r>
+        <w:rPr>
+          <w:rFonts w:ascii="Times" w:hAnsi="Times" w:cs="Times"/>
+          <w:bCs/>
+        </w:rPr>
+        <w:t xml:space="preserve"> : User</w:t>
       </w:r>
     </w:p>
     <w:p>
@@ -4148,7 +4407,7 @@
     </w:p>
     <w:p>
       <w:pPr>
-        <w:pStyle w:val="ListParagraph"/>
+        <w:pStyle w:val="ListeParagraf"/>
         <w:numPr>
           <w:ilvl w:val="0"/>
           <w:numId w:val="25"/>
@@ -4170,7 +4429,7 @@
     </w:p>
     <w:p>
       <w:pPr>
-        <w:pStyle w:val="ListParagraph"/>
+        <w:pStyle w:val="ListeParagraf"/>
         <w:numPr>
           <w:ilvl w:val="0"/>
           <w:numId w:val="25"/>
@@ -4192,7 +4451,7 @@
     </w:p>
     <w:p>
       <w:pPr>
-        <w:pStyle w:val="ListParagraph"/>
+        <w:pStyle w:val="ListeParagraf"/>
         <w:numPr>
           <w:ilvl w:val="0"/>
           <w:numId w:val="25"/>
@@ -4214,7 +4473,7 @@
     </w:p>
     <w:p>
       <w:pPr>
-        <w:pStyle w:val="ListParagraph"/>
+        <w:pStyle w:val="ListeParagraf"/>
         <w:numPr>
           <w:ilvl w:val="0"/>
           <w:numId w:val="25"/>
@@ -4236,7 +4495,7 @@
     </w:p>
     <w:p>
       <w:pPr>
-        <w:pStyle w:val="ListParagraph"/>
+        <w:pStyle w:val="ListeParagraf"/>
         <w:numPr>
           <w:ilvl w:val="0"/>
           <w:numId w:val="25"/>
@@ -4258,7 +4517,7 @@
     </w:p>
     <w:p>
       <w:pPr>
-        <w:pStyle w:val="ListParagraph"/>
+        <w:pStyle w:val="ListeParagraf"/>
         <w:numPr>
           <w:ilvl w:val="0"/>
           <w:numId w:val="25"/>
@@ -4280,7 +4539,7 @@
     </w:p>
     <w:p>
       <w:pPr>
-        <w:pStyle w:val="ListParagraph"/>
+        <w:pStyle w:val="ListeParagraf"/>
         <w:numPr>
           <w:ilvl w:val="0"/>
           <w:numId w:val="25"/>
@@ -4343,12 +4602,21 @@
         </w:rPr>
         <w:t xml:space="preserve">      Participating Actor : </w:t>
       </w:r>
-      <w:r>
-        <w:rPr>
-          <w:rFonts w:ascii="Times" w:hAnsi="Times" w:cs="Times"/>
-          <w:bCs/>
-        </w:rPr>
-        <w:t>Veli : User</w:t>
+      <w:proofErr w:type="spellStart"/>
+      <w:r>
+        <w:rPr>
+          <w:rFonts w:ascii="Times" w:hAnsi="Times" w:cs="Times"/>
+          <w:bCs/>
+        </w:rPr>
+        <w:t>Veli</w:t>
+      </w:r>
+      <w:proofErr w:type="spellEnd"/>
+      <w:r>
+        <w:rPr>
+          <w:rFonts w:ascii="Times" w:hAnsi="Times" w:cs="Times"/>
+          <w:bCs/>
+        </w:rPr>
+        <w:t xml:space="preserve"> : User</w:t>
       </w:r>
     </w:p>
     <w:p>
@@ -4366,7 +4634,7 @@
     </w:p>
     <w:p>
       <w:pPr>
-        <w:pStyle w:val="ListParagraph"/>
+        <w:pStyle w:val="ListeParagraf"/>
         <w:numPr>
           <w:ilvl w:val="0"/>
           <w:numId w:val="26"/>
@@ -4388,7 +4656,7 @@
     </w:p>
     <w:p>
       <w:pPr>
-        <w:pStyle w:val="ListParagraph"/>
+        <w:pStyle w:val="ListeParagraf"/>
         <w:numPr>
           <w:ilvl w:val="0"/>
           <w:numId w:val="26"/>
@@ -4438,7 +4706,7 @@
     </w:p>
     <w:p>
       <w:pPr>
-        <w:pStyle w:val="ListParagraph"/>
+        <w:pStyle w:val="ListeParagraf"/>
         <w:numPr>
           <w:ilvl w:val="0"/>
           <w:numId w:val="26"/>
@@ -4460,7 +4728,7 @@
     </w:p>
     <w:p>
       <w:pPr>
-        <w:pStyle w:val="ListParagraph"/>
+        <w:pStyle w:val="ListeParagraf"/>
         <w:numPr>
           <w:ilvl w:val="0"/>
           <w:numId w:val="26"/>
@@ -4482,7 +4750,7 @@
     </w:p>
     <w:p>
       <w:pPr>
-        <w:pStyle w:val="ListParagraph"/>
+        <w:pStyle w:val="ListeParagraf"/>
         <w:numPr>
           <w:ilvl w:val="0"/>
           <w:numId w:val="26"/>
@@ -4499,7 +4767,23 @@
           <w:rFonts w:ascii="Times" w:hAnsi="Times" w:cs="Times"/>
           <w:bCs/>
         </w:rPr>
-        <w:t>He click homa page button and he clicks log out button, so he log out of system.</w:t>
+        <w:t xml:space="preserve">He click </w:t>
+      </w:r>
+      <w:proofErr w:type="spellStart"/>
+      <w:r>
+        <w:rPr>
+          <w:rFonts w:ascii="Times" w:hAnsi="Times" w:cs="Times"/>
+          <w:bCs/>
+        </w:rPr>
+        <w:t>homa</w:t>
+      </w:r>
+      <w:proofErr w:type="spellEnd"/>
+      <w:r>
+        <w:rPr>
+          <w:rFonts w:ascii="Times" w:hAnsi="Times" w:cs="Times"/>
+          <w:bCs/>
+        </w:rPr>
+        <w:t xml:space="preserve"> page button and he clicks log out button, so he log out of system.</w:t>
       </w:r>
     </w:p>
     <w:p>
@@ -4545,12 +4829,21 @@
         </w:rPr>
         <w:t xml:space="preserve">      Participating Actor : </w:t>
       </w:r>
-      <w:r>
-        <w:rPr>
-          <w:rFonts w:ascii="Times" w:hAnsi="Times" w:cs="Times"/>
-          <w:bCs/>
-        </w:rPr>
-        <w:t>Veli : User</w:t>
+      <w:proofErr w:type="spellStart"/>
+      <w:r>
+        <w:rPr>
+          <w:rFonts w:ascii="Times" w:hAnsi="Times" w:cs="Times"/>
+          <w:bCs/>
+        </w:rPr>
+        <w:t>Veli</w:t>
+      </w:r>
+      <w:proofErr w:type="spellEnd"/>
+      <w:r>
+        <w:rPr>
+          <w:rFonts w:ascii="Times" w:hAnsi="Times" w:cs="Times"/>
+          <w:bCs/>
+        </w:rPr>
+        <w:t xml:space="preserve"> : User</w:t>
       </w:r>
     </w:p>
     <w:p>
@@ -4568,7 +4861,7 @@
     </w:p>
     <w:p>
       <w:pPr>
-        <w:pStyle w:val="ListParagraph"/>
+        <w:pStyle w:val="ListeParagraf"/>
         <w:numPr>
           <w:ilvl w:val="0"/>
           <w:numId w:val="27"/>
@@ -4590,7 +4883,7 @@
     </w:p>
     <w:p>
       <w:pPr>
-        <w:pStyle w:val="ListParagraph"/>
+        <w:pStyle w:val="ListeParagraf"/>
         <w:numPr>
           <w:ilvl w:val="0"/>
           <w:numId w:val="27"/>
@@ -4612,7 +4905,7 @@
     </w:p>
     <w:p>
       <w:pPr>
-        <w:pStyle w:val="ListParagraph"/>
+        <w:pStyle w:val="ListeParagraf"/>
         <w:numPr>
           <w:ilvl w:val="0"/>
           <w:numId w:val="27"/>
@@ -4634,7 +4927,7 @@
     </w:p>
     <w:p>
       <w:pPr>
-        <w:pStyle w:val="ListParagraph"/>
+        <w:pStyle w:val="ListeParagraf"/>
         <w:numPr>
           <w:ilvl w:val="0"/>
           <w:numId w:val="27"/>
@@ -4656,7 +4949,7 @@
     </w:p>
     <w:p>
       <w:pPr>
-        <w:pStyle w:val="ListParagraph"/>
+        <w:pStyle w:val="ListeParagraf"/>
         <w:numPr>
           <w:ilvl w:val="0"/>
           <w:numId w:val="27"/>
@@ -4673,12 +4966,28 @@
           <w:rFonts w:ascii="Times" w:hAnsi="Times" w:cs="Times"/>
           <w:bCs/>
         </w:rPr>
-        <w:t>He wants to Delete “ Quiz1” and He clicks delete button that is near by quiz name Delete button.</w:t>
-      </w:r>
-    </w:p>
-    <w:p>
-      <w:pPr>
-        <w:pStyle w:val="ListParagraph"/>
+        <w:t xml:space="preserve">He wants to Delete “ Quiz1” and He clicks delete button that is </w:t>
+      </w:r>
+      <w:proofErr w:type="spellStart"/>
+      <w:r>
+        <w:rPr>
+          <w:rFonts w:ascii="Times" w:hAnsi="Times" w:cs="Times"/>
+          <w:bCs/>
+        </w:rPr>
+        <w:t>near by</w:t>
+      </w:r>
+      <w:proofErr w:type="spellEnd"/>
+      <w:r>
+        <w:rPr>
+          <w:rFonts w:ascii="Times" w:hAnsi="Times" w:cs="Times"/>
+          <w:bCs/>
+        </w:rPr>
+        <w:t xml:space="preserve"> quiz name Delete button.</w:t>
+      </w:r>
+    </w:p>
+    <w:p>
+      <w:pPr>
+        <w:pStyle w:val="ListeParagraf"/>
         <w:numPr>
           <w:ilvl w:val="0"/>
           <w:numId w:val="27"/>
@@ -4700,7 +5009,7 @@
     </w:p>
     <w:p>
       <w:pPr>
-        <w:pStyle w:val="ListParagraph"/>
+        <w:pStyle w:val="ListeParagraf"/>
         <w:numPr>
           <w:ilvl w:val="0"/>
           <w:numId w:val="27"/>
@@ -4722,7 +5031,7 @@
     </w:p>
     <w:p>
       <w:pPr>
-        <w:pStyle w:val="ListParagraph"/>
+        <w:pStyle w:val="ListeParagraf"/>
         <w:numPr>
           <w:ilvl w:val="0"/>
           <w:numId w:val="27"/>
@@ -4814,7 +5123,7 @@
     </w:p>
     <w:p>
       <w:pPr>
-        <w:pStyle w:val="ListParagraph"/>
+        <w:pStyle w:val="ListeParagraf"/>
         <w:numPr>
           <w:ilvl w:val="0"/>
           <w:numId w:val="28"/>
@@ -4831,12 +5140,28 @@
           <w:rFonts w:ascii="Times" w:hAnsi="Times" w:cs="Times"/>
           <w:bCs/>
         </w:rPr>
-        <w:t>He is at login page. He wants to login in to system but he hasnt any account for Quiz Maker.</w:t>
-      </w:r>
-    </w:p>
-    <w:p>
-      <w:pPr>
-        <w:pStyle w:val="ListParagraph"/>
+        <w:t xml:space="preserve">He is at login page. He wants to login in to system but he </w:t>
+      </w:r>
+      <w:proofErr w:type="spellStart"/>
+      <w:r>
+        <w:rPr>
+          <w:rFonts w:ascii="Times" w:hAnsi="Times" w:cs="Times"/>
+          <w:bCs/>
+        </w:rPr>
+        <w:t>hasnt</w:t>
+      </w:r>
+      <w:proofErr w:type="spellEnd"/>
+      <w:r>
+        <w:rPr>
+          <w:rFonts w:ascii="Times" w:hAnsi="Times" w:cs="Times"/>
+          <w:bCs/>
+        </w:rPr>
+        <w:t xml:space="preserve"> any account for Quiz Maker.</w:t>
+      </w:r>
+    </w:p>
+    <w:p>
+      <w:pPr>
+        <w:pStyle w:val="ListeParagraf"/>
         <w:numPr>
           <w:ilvl w:val="0"/>
           <w:numId w:val="28"/>
@@ -4853,12 +5178,28 @@
           <w:rFonts w:ascii="Times" w:hAnsi="Times" w:cs="Times"/>
           <w:bCs/>
         </w:rPr>
-        <w:t>He clicks register label. He entered information of name, e-mail, password for this application and he selects any user name this application.He clicks register button and;</w:t>
-      </w:r>
-    </w:p>
-    <w:p>
-      <w:pPr>
-        <w:pStyle w:val="ListParagraph"/>
+        <w:t xml:space="preserve">He clicks register label. He entered information of name, e-mail, password for this application and he selects any user name this </w:t>
+      </w:r>
+      <w:proofErr w:type="spellStart"/>
+      <w:r>
+        <w:rPr>
+          <w:rFonts w:ascii="Times" w:hAnsi="Times" w:cs="Times"/>
+          <w:bCs/>
+        </w:rPr>
+        <w:t>application.He</w:t>
+      </w:r>
+      <w:proofErr w:type="spellEnd"/>
+      <w:r>
+        <w:rPr>
+          <w:rFonts w:ascii="Times" w:hAnsi="Times" w:cs="Times"/>
+          <w:bCs/>
+        </w:rPr>
+        <w:t xml:space="preserve"> clicks register button and;</w:t>
+      </w:r>
+    </w:p>
+    <w:p>
+      <w:pPr>
+        <w:pStyle w:val="ListeParagraf"/>
         <w:numPr>
           <w:ilvl w:val="0"/>
           <w:numId w:val="29"/>
@@ -4875,14 +5216,28 @@
           <w:rFonts w:ascii="Times" w:hAnsi="Times" w:cs="Times"/>
           <w:bCs/>
         </w:rPr>
-        <w:t>He enteres wrong/false/used  e-mail address, so he sees error message and he returns register page.</w:t>
-      </w:r>
-      <w:bookmarkStart w:id="21" w:name="_GoBack"/>
-      <w:bookmarkEnd w:id="21"/>
-    </w:p>
-    <w:p>
-      <w:pPr>
-        <w:pStyle w:val="ListParagraph"/>
+        <w:t xml:space="preserve">He </w:t>
+      </w:r>
+      <w:proofErr w:type="spellStart"/>
+      <w:r>
+        <w:rPr>
+          <w:rFonts w:ascii="Times" w:hAnsi="Times" w:cs="Times"/>
+          <w:bCs/>
+        </w:rPr>
+        <w:t>enteres</w:t>
+      </w:r>
+      <w:proofErr w:type="spellEnd"/>
+      <w:r>
+        <w:rPr>
+          <w:rFonts w:ascii="Times" w:hAnsi="Times" w:cs="Times"/>
+          <w:bCs/>
+        </w:rPr>
+        <w:t xml:space="preserve"> wrong/false/used  e-mail address, so he sees error message and he returns register page.</w:t>
+      </w:r>
+    </w:p>
+    <w:p>
+      <w:pPr>
+        <w:pStyle w:val="ListeParagraf"/>
         <w:numPr>
           <w:ilvl w:val="0"/>
           <w:numId w:val="29"/>
@@ -4899,12 +5254,28 @@
           <w:rFonts w:ascii="Times" w:hAnsi="Times" w:cs="Times"/>
           <w:bCs/>
         </w:rPr>
-        <w:t>He enteres used user name or select bad user name, so user sees error message and returns register page.</w:t>
-      </w:r>
-    </w:p>
-    <w:p>
-      <w:pPr>
-        <w:pStyle w:val="ListParagraph"/>
+        <w:t xml:space="preserve">He </w:t>
+      </w:r>
+      <w:proofErr w:type="spellStart"/>
+      <w:r>
+        <w:rPr>
+          <w:rFonts w:ascii="Times" w:hAnsi="Times" w:cs="Times"/>
+          <w:bCs/>
+        </w:rPr>
+        <w:t>enteres</w:t>
+      </w:r>
+      <w:proofErr w:type="spellEnd"/>
+      <w:r>
+        <w:rPr>
+          <w:rFonts w:ascii="Times" w:hAnsi="Times" w:cs="Times"/>
+          <w:bCs/>
+        </w:rPr>
+        <w:t xml:space="preserve"> used user name or select bad user name, so user sees error message and returns register page.</w:t>
+      </w:r>
+    </w:p>
+    <w:p>
+      <w:pPr>
+        <w:pStyle w:val="ListeParagraf"/>
         <w:numPr>
           <w:ilvl w:val="0"/>
           <w:numId w:val="29"/>
@@ -4921,12 +5292,28 @@
           <w:rFonts w:ascii="Times" w:hAnsi="Times" w:cs="Times"/>
           <w:bCs/>
         </w:rPr>
-        <w:t>He enteres short password or not entered any password, so he sees error message and returns register page.</w:t>
-      </w:r>
-    </w:p>
-    <w:p>
-      <w:pPr>
-        <w:pStyle w:val="ListParagraph"/>
+        <w:t xml:space="preserve">He </w:t>
+      </w:r>
+      <w:proofErr w:type="spellStart"/>
+      <w:r>
+        <w:rPr>
+          <w:rFonts w:ascii="Times" w:hAnsi="Times" w:cs="Times"/>
+          <w:bCs/>
+        </w:rPr>
+        <w:t>enteres</w:t>
+      </w:r>
+      <w:proofErr w:type="spellEnd"/>
+      <w:r>
+        <w:rPr>
+          <w:rFonts w:ascii="Times" w:hAnsi="Times" w:cs="Times"/>
+          <w:bCs/>
+        </w:rPr>
+        <w:t xml:space="preserve"> short password or not entered any password, so he sees error message and returns register page.</w:t>
+      </w:r>
+    </w:p>
+    <w:p>
+      <w:pPr>
+        <w:pStyle w:val="ListeParagraf"/>
         <w:numPr>
           <w:ilvl w:val="0"/>
           <w:numId w:val="28"/>
@@ -4958,7 +5345,7 @@
     </w:p>
     <w:tbl>
       <w:tblPr>
-        <w:tblStyle w:val="TableGrid"/>
+        <w:tblStyle w:val="TabloKlavuzu"/>
         <w:tblW w:w="0" w:type="auto"/>
         <w:tblLook w:val="04A0" w:firstRow="1" w:lastRow="0" w:firstColumn="1" w:lastColumn="0" w:noHBand="0" w:noVBand="1"/>
       </w:tblPr>
@@ -4971,7 +5358,7 @@
             <w:tcW w:w="9062" w:type="dxa"/>
           </w:tcPr>
           <w:p>
-            <w:bookmarkStart w:id="22" w:name="_Toc496873315"/>
+            <w:bookmarkStart w:id="21" w:name="_Toc496873315"/>
             <w:r>
               <w:rPr>
                 <w:i/>
@@ -4985,7 +5372,15 @@
               <w:t>:</w:t>
             </w:r>
             <w:r>
-              <w:t xml:space="preserve"> AddCourse </w:t>
+              <w:t xml:space="preserve"> </w:t>
+            </w:r>
+            <w:proofErr w:type="spellStart"/>
+            <w:r>
+              <w:t>AddCourse</w:t>
+            </w:r>
+            <w:proofErr w:type="spellEnd"/>
+            <w:r>
+              <w:t xml:space="preserve"> </w:t>
             </w:r>
           </w:p>
         </w:tc>
@@ -5012,22 +5407,38 @@
               <w:rPr>
                 <w:i/>
               </w:rPr>
-              <w:t xml:space="preserve"> instanecs</w:t>
-            </w:r>
+              <w:t xml:space="preserve"> </w:t>
+            </w:r>
+            <w:proofErr w:type="spellStart"/>
             <w:r>
               <w:rPr>
                 <w:i/>
               </w:rPr>
+              <w:t>instanecs</w:t>
+            </w:r>
+            <w:proofErr w:type="spellEnd"/>
+            <w:r>
+              <w:rPr>
+                <w:i/>
+              </w:rPr>
               <w:t>:</w:t>
             </w:r>
             <w:r>
               <w:t xml:space="preserve"> </w:t>
             </w:r>
+            <w:proofErr w:type="spellStart"/>
             <w:r>
               <w:rPr>
                 <w:u w:val="single"/>
               </w:rPr>
-              <w:t xml:space="preserve">Begüm: </w:t>
+              <w:t>Begüm</w:t>
+            </w:r>
+            <w:proofErr w:type="spellEnd"/>
+            <w:r>
+              <w:rPr>
+                <w:u w:val="single"/>
+              </w:rPr>
+              <w:t xml:space="preserve">: </w:t>
             </w:r>
             <w:r>
               <w:rPr>
@@ -5075,6 +5486,7 @@
               </w:rPr>
               <w:t xml:space="preserve"> </w:t>
             </w:r>
+            <w:proofErr w:type="spellStart"/>
             <w:r>
               <w:rPr>
                 <w:rFonts w:cs="Times New Roman"/>
@@ -5082,6 +5494,7 @@
               </w:rPr>
               <w:t>Begüm</w:t>
             </w:r>
+            <w:proofErr w:type="spellEnd"/>
             <w:r>
               <w:rPr>
                 <w:rFonts w:cs="Times New Roman"/>
@@ -5122,12 +5535,44 @@
                 <w:rFonts w:cs="Times New Roman"/>
                 <w:szCs w:val="24"/>
               </w:rPr>
-              <w:t>She sees AddCourse button at the first page she arrived by logging in.</w:t>
+              <w:t xml:space="preserve">She sees </w:t>
+            </w:r>
+            <w:proofErr w:type="spellStart"/>
+            <w:r>
+              <w:rPr>
+                <w:rFonts w:cs="Times New Roman"/>
+                <w:szCs w:val="24"/>
+              </w:rPr>
+              <w:t>AddCourse</w:t>
+            </w:r>
+            <w:proofErr w:type="spellEnd"/>
+            <w:r>
+              <w:rPr>
+                <w:rFonts w:cs="Times New Roman"/>
+                <w:szCs w:val="24"/>
+              </w:rPr>
+              <w:t xml:space="preserve"> button at the first page she arrived by logging in.</w:t>
             </w:r>
           </w:p>
           <w:p>
             <w:r>
-              <w:t>2. Begüm clicks on the AddCourse button.</w:t>
+              <w:t xml:space="preserve">2. </w:t>
+            </w:r>
+            <w:proofErr w:type="spellStart"/>
+            <w:r>
+              <w:t>Begüm</w:t>
+            </w:r>
+            <w:proofErr w:type="spellEnd"/>
+            <w:r>
+              <w:t xml:space="preserve"> clicks on the </w:t>
+            </w:r>
+            <w:proofErr w:type="spellStart"/>
+            <w:r>
+              <w:t>AddCourse</w:t>
+            </w:r>
+            <w:proofErr w:type="spellEnd"/>
+            <w:r>
+              <w:t xml:space="preserve"> button.</w:t>
             </w:r>
           </w:p>
           <w:p/>
@@ -5148,7 +5593,7 @@
     <w:p/>
     <w:tbl>
       <w:tblPr>
-        <w:tblStyle w:val="TableGrid"/>
+        <w:tblStyle w:val="TabloKlavuzu"/>
         <w:tblW w:w="0" w:type="auto"/>
         <w:tblLook w:val="04A0" w:firstRow="1" w:lastRow="0" w:firstColumn="1" w:lastColumn="0" w:noHBand="0" w:noVBand="1"/>
       </w:tblPr>
@@ -5174,7 +5619,15 @@
               <w:t>:</w:t>
             </w:r>
             <w:r>
-              <w:t xml:space="preserve"> CreateLectureQuiz </w:t>
+              <w:t xml:space="preserve"> </w:t>
+            </w:r>
+            <w:proofErr w:type="spellStart"/>
+            <w:r>
+              <w:t>CreateLectureQuiz</w:t>
+            </w:r>
+            <w:proofErr w:type="spellEnd"/>
+            <w:r>
+              <w:t xml:space="preserve"> </w:t>
             </w:r>
           </w:p>
         </w:tc>
@@ -5201,8 +5654,16 @@
               <w:rPr>
                 <w:i/>
               </w:rPr>
-              <w:t xml:space="preserve"> instanecs</w:t>
-            </w:r>
+              <w:t xml:space="preserve"> </w:t>
+            </w:r>
+            <w:proofErr w:type="spellStart"/>
+            <w:r>
+              <w:rPr>
+                <w:i/>
+              </w:rPr>
+              <w:t>instanecs</w:t>
+            </w:r>
+            <w:proofErr w:type="spellEnd"/>
             <w:r>
               <w:rPr>
                 <w:i/>
@@ -5248,7 +5709,7 @@
           </w:p>
           <w:p>
             <w:pPr>
-              <w:pStyle w:val="ListParagraph"/>
+              <w:pStyle w:val="ListeParagraf"/>
               <w:numPr>
                 <w:ilvl w:val="0"/>
                 <w:numId w:val="35"/>
@@ -5263,13 +5724,21 @@
                 <w:rFonts w:cs="Times New Roman"/>
                 <w:szCs w:val="24"/>
               </w:rPr>
-              <w:t>Atilla opens the application and logs in as instructor. He sees Create</w:t>
-            </w:r>
+              <w:t xml:space="preserve">Atilla opens the application and logs in as instructor. He sees </w:t>
+            </w:r>
+            <w:proofErr w:type="spellStart"/>
             <w:r>
               <w:rPr>
                 <w:rFonts w:cs="Times New Roman"/>
                 <w:szCs w:val="24"/>
               </w:rPr>
+              <w:t>Create</w:t>
+            </w:r>
+            <w:r>
+              <w:rPr>
+                <w:rFonts w:cs="Times New Roman"/>
+                <w:szCs w:val="24"/>
+              </w:rPr>
               <w:t>Lecture</w:t>
             </w:r>
             <w:r>
@@ -5277,7 +5746,15 @@
                 <w:rFonts w:cs="Times New Roman"/>
                 <w:szCs w:val="24"/>
               </w:rPr>
-              <w:t xml:space="preserve">Quiz </w:t>
+              <w:t>Quiz</w:t>
+            </w:r>
+            <w:proofErr w:type="spellEnd"/>
+            <w:r>
+              <w:rPr>
+                <w:rFonts w:cs="Times New Roman"/>
+                <w:szCs w:val="24"/>
+              </w:rPr>
+              <w:t xml:space="preserve"> </w:t>
             </w:r>
             <w:r>
               <w:rPr>
@@ -5296,7 +5773,7 @@
           </w:p>
           <w:p>
             <w:pPr>
-              <w:pStyle w:val="ListParagraph"/>
+              <w:pStyle w:val="ListeParagraf"/>
               <w:numPr>
                 <w:ilvl w:val="0"/>
                 <w:numId w:val="35"/>
@@ -5325,13 +5802,21 @@
                 <w:rFonts w:cs="Times New Roman"/>
                 <w:szCs w:val="24"/>
               </w:rPr>
-              <w:t xml:space="preserve"> on the Create</w:t>
-            </w:r>
+              <w:t xml:space="preserve"> on the </w:t>
+            </w:r>
+            <w:proofErr w:type="spellStart"/>
             <w:r>
               <w:rPr>
                 <w:rFonts w:cs="Times New Roman"/>
                 <w:szCs w:val="24"/>
               </w:rPr>
+              <w:t>Create</w:t>
+            </w:r>
+            <w:r>
+              <w:rPr>
+                <w:rFonts w:cs="Times New Roman"/>
+                <w:szCs w:val="24"/>
+              </w:rPr>
               <w:t>Lecture</w:t>
             </w:r>
             <w:r>
@@ -5339,12 +5824,20 @@
                 <w:rFonts w:cs="Times New Roman"/>
                 <w:szCs w:val="24"/>
               </w:rPr>
-              <w:t>Quiz topic.</w:t>
+              <w:t>Quiz</w:t>
+            </w:r>
+            <w:proofErr w:type="spellEnd"/>
+            <w:r>
+              <w:rPr>
+                <w:rFonts w:cs="Times New Roman"/>
+                <w:szCs w:val="24"/>
+              </w:rPr>
+              <w:t xml:space="preserve"> topic.</w:t>
             </w:r>
           </w:p>
           <w:p>
             <w:pPr>
-              <w:pStyle w:val="ListParagraph"/>
+              <w:pStyle w:val="ListeParagraf"/>
               <w:numPr>
                 <w:ilvl w:val="0"/>
                 <w:numId w:val="35"/>
@@ -5385,7 +5878,7 @@
           </w:p>
           <w:p>
             <w:pPr>
-              <w:pStyle w:val="ListParagraph"/>
+              <w:pStyle w:val="ListeParagraf"/>
               <w:numPr>
                 <w:ilvl w:val="0"/>
                 <w:numId w:val="35"/>
@@ -5401,7 +5894,7 @@
           </w:p>
           <w:p>
             <w:pPr>
-              <w:pStyle w:val="ListParagraph"/>
+              <w:pStyle w:val="ListeParagraf"/>
               <w:numPr>
                 <w:ilvl w:val="0"/>
                 <w:numId w:val="35"/>
@@ -5417,7 +5910,7 @@
           </w:p>
           <w:p>
             <w:pPr>
-              <w:pStyle w:val="ListParagraph"/>
+              <w:pStyle w:val="ListeParagraf"/>
               <w:numPr>
                 <w:ilvl w:val="0"/>
                 <w:numId w:val="35"/>
@@ -5438,7 +5931,7 @@
     <w:p/>
     <w:tbl>
       <w:tblPr>
-        <w:tblStyle w:val="TableGrid"/>
+        <w:tblStyle w:val="TabloKlavuzu"/>
         <w:tblW w:w="0" w:type="auto"/>
         <w:tblLook w:val="04A0" w:firstRow="1" w:lastRow="0" w:firstColumn="1" w:lastColumn="0" w:noHBand="0" w:noVBand="1"/>
       </w:tblPr>
@@ -5465,7 +5958,15 @@
               <w:t>:</w:t>
             </w:r>
             <w:r>
-              <w:t xml:space="preserve"> UpdateQuizzes </w:t>
+              <w:t xml:space="preserve"> </w:t>
+            </w:r>
+            <w:proofErr w:type="spellStart"/>
+            <w:r>
+              <w:t>UpdateQuizzes</w:t>
+            </w:r>
+            <w:proofErr w:type="spellEnd"/>
+            <w:r>
+              <w:t xml:space="preserve"> </w:t>
             </w:r>
           </w:p>
         </w:tc>
@@ -5492,23 +5993,33 @@
               <w:rPr>
                 <w:i/>
               </w:rPr>
-              <w:t xml:space="preserve"> instanecs</w:t>
-            </w:r>
+              <w:t xml:space="preserve"> </w:t>
+            </w:r>
+            <w:proofErr w:type="spellStart"/>
             <w:r>
               <w:rPr>
                 <w:i/>
               </w:rPr>
+              <w:t>instanecs</w:t>
+            </w:r>
+            <w:proofErr w:type="spellEnd"/>
+            <w:r>
+              <w:rPr>
+                <w:i/>
+              </w:rPr>
               <w:t>:</w:t>
             </w:r>
             <w:r>
               <w:t xml:space="preserve"> </w:t>
             </w:r>
+            <w:proofErr w:type="spellStart"/>
             <w:r>
               <w:rPr>
                 <w:u w:val="single"/>
               </w:rPr>
               <w:t>Mert</w:t>
             </w:r>
+            <w:proofErr w:type="spellEnd"/>
             <w:r>
               <w:rPr>
                 <w:u w:val="single"/>
@@ -5539,15 +6050,20 @@
           </w:p>
           <w:p>
             <w:pPr>
-              <w:pStyle w:val="ListParagraph"/>
+              <w:pStyle w:val="ListeParagraf"/>
               <w:numPr>
                 <w:ilvl w:val="0"/>
                 <w:numId w:val="30"/>
               </w:numPr>
               <w:spacing w:after="200" w:line="276" w:lineRule="auto"/>
             </w:pPr>
-            <w:r>
-              <w:t xml:space="preserve">Mert </w:t>
+            <w:proofErr w:type="spellStart"/>
+            <w:r>
+              <w:t>Mert</w:t>
+            </w:r>
+            <w:proofErr w:type="spellEnd"/>
+            <w:r>
+              <w:t xml:space="preserve"> </w:t>
             </w:r>
             <w:r>
               <w:rPr>
@@ -5559,7 +6075,7 @@
           </w:p>
           <w:p>
             <w:pPr>
-              <w:pStyle w:val="ListParagraph"/>
+              <w:pStyle w:val="ListeParagraf"/>
               <w:numPr>
                 <w:ilvl w:val="0"/>
                 <w:numId w:val="30"/>
@@ -5571,12 +6087,28 @@
                 <w:rFonts w:cs="Times New Roman"/>
                 <w:szCs w:val="24"/>
               </w:rPr>
-              <w:t>He clicks on “MyQuizzes” session from the page he arrived.</w:t>
+              <w:t>He clicks on “</w:t>
+            </w:r>
+            <w:proofErr w:type="spellStart"/>
+            <w:r>
+              <w:rPr>
+                <w:rFonts w:cs="Times New Roman"/>
+                <w:szCs w:val="24"/>
+              </w:rPr>
+              <w:t>MyQuizzes</w:t>
+            </w:r>
+            <w:proofErr w:type="spellEnd"/>
+            <w:r>
+              <w:rPr>
+                <w:rFonts w:cs="Times New Roman"/>
+                <w:szCs w:val="24"/>
+              </w:rPr>
+              <w:t>” session from the page he arrived.</w:t>
             </w:r>
           </w:p>
           <w:p>
             <w:pPr>
-              <w:pStyle w:val="ListParagraph"/>
+              <w:pStyle w:val="ListeParagraf"/>
               <w:numPr>
                 <w:ilvl w:val="0"/>
                 <w:numId w:val="30"/>
@@ -5586,11 +6118,16 @@
             <w:r>
               <w:t xml:space="preserve">He can only update </w:t>
             </w:r>
+            <w:proofErr w:type="spellStart"/>
             <w:r>
               <w:t>tho</w:t>
             </w:r>
             <w:r>
-              <w:t>uizzes which are not yet started</w:t>
+              <w:t>uizzes</w:t>
+            </w:r>
+            <w:proofErr w:type="spellEnd"/>
+            <w:r>
+              <w:t xml:space="preserve"> which are not yet started</w:t>
             </w:r>
             <w:r>
               <w:t>.</w:t>
@@ -5598,7 +6135,7 @@
           </w:p>
           <w:p>
             <w:pPr>
-              <w:pStyle w:val="ListParagraph"/>
+              <w:pStyle w:val="ListeParagraf"/>
               <w:numPr>
                 <w:ilvl w:val="0"/>
                 <w:numId w:val="30"/>
@@ -5611,7 +6148,7 @@
           </w:p>
           <w:p>
             <w:pPr>
-              <w:pStyle w:val="ListParagraph"/>
+              <w:pStyle w:val="ListeParagraf"/>
               <w:numPr>
                 <w:ilvl w:val="0"/>
                 <w:numId w:val="30"/>
@@ -5633,7 +6170,7 @@
     <w:p/>
     <w:tbl>
       <w:tblPr>
-        <w:tblStyle w:val="TableGrid"/>
+        <w:tblStyle w:val="TabloKlavuzu"/>
         <w:tblW w:w="0" w:type="auto"/>
         <w:tblLook w:val="04A0" w:firstRow="1" w:lastRow="0" w:firstColumn="1" w:lastColumn="0" w:noHBand="0" w:noVBand="1"/>
       </w:tblPr>
@@ -5659,8 +6196,13 @@
               <w:t>:</w:t>
             </w:r>
             <w:r>
-              <w:t xml:space="preserve"> DeleteQuizzes</w:t>
-            </w:r>
+              <w:t xml:space="preserve"> </w:t>
+            </w:r>
+            <w:proofErr w:type="spellStart"/>
+            <w:r>
+              <w:t>DeleteQuizzes</w:t>
+            </w:r>
+            <w:proofErr w:type="spellEnd"/>
           </w:p>
         </w:tc>
       </w:tr>
@@ -5686,23 +6228,33 @@
               <w:rPr>
                 <w:i/>
               </w:rPr>
-              <w:t xml:space="preserve"> instanecs</w:t>
-            </w:r>
+              <w:t xml:space="preserve"> </w:t>
+            </w:r>
+            <w:proofErr w:type="spellStart"/>
             <w:r>
               <w:rPr>
                 <w:i/>
               </w:rPr>
+              <w:t>instanecs</w:t>
+            </w:r>
+            <w:proofErr w:type="spellEnd"/>
+            <w:r>
+              <w:rPr>
+                <w:i/>
+              </w:rPr>
               <w:t>:</w:t>
             </w:r>
             <w:r>
               <w:t xml:space="preserve"> </w:t>
             </w:r>
+            <w:proofErr w:type="spellStart"/>
             <w:r>
               <w:rPr>
                 <w:u w:val="single"/>
               </w:rPr>
               <w:t>Begüm</w:t>
             </w:r>
+            <w:proofErr w:type="spellEnd"/>
             <w:r>
               <w:rPr>
                 <w:u w:val="single"/>
@@ -5736,15 +6288,20 @@
           </w:p>
           <w:p>
             <w:pPr>
-              <w:pStyle w:val="ListParagraph"/>
+              <w:pStyle w:val="ListeParagraf"/>
               <w:numPr>
                 <w:ilvl w:val="0"/>
                 <w:numId w:val="31"/>
               </w:numPr>
               <w:spacing w:after="200" w:line="276" w:lineRule="auto"/>
             </w:pPr>
-            <w:r>
-              <w:t xml:space="preserve">Begüm </w:t>
+            <w:proofErr w:type="spellStart"/>
+            <w:r>
+              <w:t>Begüm</w:t>
+            </w:r>
+            <w:proofErr w:type="spellEnd"/>
+            <w:r>
+              <w:t xml:space="preserve"> </w:t>
             </w:r>
             <w:r>
               <w:rPr>
@@ -5756,7 +6313,7 @@
           </w:p>
           <w:p>
             <w:pPr>
-              <w:pStyle w:val="ListParagraph"/>
+              <w:pStyle w:val="ListeParagraf"/>
               <w:numPr>
                 <w:ilvl w:val="0"/>
                 <w:numId w:val="31"/>
@@ -5768,7 +6325,23 @@
                 <w:rFonts w:cs="Times New Roman"/>
                 <w:szCs w:val="24"/>
               </w:rPr>
-              <w:t xml:space="preserve">She clicks on “MyQuizzes” session from the page </w:t>
+              <w:t>She clicks on “</w:t>
+            </w:r>
+            <w:proofErr w:type="spellStart"/>
+            <w:r>
+              <w:rPr>
+                <w:rFonts w:cs="Times New Roman"/>
+                <w:szCs w:val="24"/>
+              </w:rPr>
+              <w:t>MyQuizzes</w:t>
+            </w:r>
+            <w:proofErr w:type="spellEnd"/>
+            <w:r>
+              <w:rPr>
+                <w:rFonts w:cs="Times New Roman"/>
+                <w:szCs w:val="24"/>
+              </w:rPr>
+              <w:t xml:space="preserve">” session from the page </w:t>
             </w:r>
             <w:r>
               <w:rPr>
@@ -5780,7 +6353,7 @@
           </w:p>
           <w:p>
             <w:pPr>
-              <w:pStyle w:val="ListParagraph"/>
+              <w:pStyle w:val="ListeParagraf"/>
               <w:numPr>
                 <w:ilvl w:val="0"/>
                 <w:numId w:val="31"/>
@@ -5793,7 +6366,7 @@
           </w:p>
           <w:p>
             <w:pPr>
-              <w:pStyle w:val="ListParagraph"/>
+              <w:pStyle w:val="ListeParagraf"/>
               <w:numPr>
                 <w:ilvl w:val="0"/>
                 <w:numId w:val="31"/>
@@ -5806,7 +6379,7 @@
           </w:p>
           <w:p>
             <w:pPr>
-              <w:pStyle w:val="ListParagraph"/>
+              <w:pStyle w:val="ListeParagraf"/>
               <w:numPr>
                 <w:ilvl w:val="0"/>
                 <w:numId w:val="31"/>
@@ -5819,7 +6392,7 @@
           </w:p>
           <w:p>
             <w:pPr>
-              <w:pStyle w:val="ListParagraph"/>
+              <w:pStyle w:val="ListeParagraf"/>
               <w:numPr>
                 <w:ilvl w:val="0"/>
                 <w:numId w:val="31"/>
@@ -5860,8 +6433,13 @@
               <w:t>Scenario Name:</w:t>
             </w:r>
             <w:r>
-              <w:t xml:space="preserve"> ShowQuizzes</w:t>
-            </w:r>
+              <w:t xml:space="preserve"> </w:t>
+            </w:r>
+            <w:proofErr w:type="spellStart"/>
+            <w:r>
+              <w:t>ShowQuizzes</w:t>
+            </w:r>
+            <w:proofErr w:type="spellEnd"/>
           </w:p>
         </w:tc>
       </w:tr>
@@ -5875,16 +6453,38 @@
               <w:rPr>
                 <w:i/>
               </w:rPr>
-              <w:t>Participant actor instanecs:</w:t>
+              <w:t xml:space="preserve">Participant actor </w:t>
+            </w:r>
+            <w:proofErr w:type="spellStart"/>
+            <w:r>
+              <w:rPr>
+                <w:i/>
+              </w:rPr>
+              <w:t>instanecs</w:t>
+            </w:r>
+            <w:proofErr w:type="spellEnd"/>
+            <w:r>
+              <w:rPr>
+                <w:i/>
+              </w:rPr>
+              <w:t>:</w:t>
             </w:r>
             <w:r>
               <w:t xml:space="preserve"> </w:t>
             </w:r>
+            <w:proofErr w:type="spellStart"/>
             <w:r>
               <w:rPr>
                 <w:u w:val="single"/>
               </w:rPr>
-              <w:t>Mert: Instructor</w:t>
+              <w:t>Mert</w:t>
+            </w:r>
+            <w:proofErr w:type="spellEnd"/>
+            <w:r>
+              <w:rPr>
+                <w:u w:val="single"/>
+              </w:rPr>
+              <w:t>: Instructor</w:t>
             </w:r>
           </w:p>
         </w:tc>
@@ -5913,7 +6513,15 @@
               <w:spacing w:after="160" w:line="259" w:lineRule="auto"/>
             </w:pPr>
             <w:r>
-              <w:t xml:space="preserve">1. Mert </w:t>
+              <w:t xml:space="preserve">1. </w:t>
+            </w:r>
+            <w:proofErr w:type="spellStart"/>
+            <w:r>
+              <w:t>Mert</w:t>
+            </w:r>
+            <w:proofErr w:type="spellEnd"/>
+            <w:r>
+              <w:t xml:space="preserve"> </w:t>
             </w:r>
             <w:r>
               <w:rPr>
@@ -5951,7 +6559,15 @@
               </w:rPr>
             </w:pPr>
             <w:r>
-              <w:t xml:space="preserve">3. After Mert displays the list of courses he clicks on “Details” to see the students who took the quizzes. </w:t>
+              <w:t xml:space="preserve">3. After </w:t>
+            </w:r>
+            <w:proofErr w:type="spellStart"/>
+            <w:r>
+              <w:t>Mert</w:t>
+            </w:r>
+            <w:proofErr w:type="spellEnd"/>
+            <w:r>
+              <w:t xml:space="preserve"> displays the list of courses he clicks on “Details” to see the students who took the quizzes. </w:t>
             </w:r>
           </w:p>
           <w:p>
@@ -5965,7 +6581,7 @@
     <w:p/>
     <w:tbl>
       <w:tblPr>
-        <w:tblStyle w:val="TableGrid"/>
+        <w:tblStyle w:val="TabloKlavuzu"/>
         <w:tblW w:w="0" w:type="auto"/>
         <w:tblLook w:val="04A0" w:firstRow="1" w:lastRow="0" w:firstColumn="1" w:lastColumn="0" w:noHBand="0" w:noVBand="1"/>
       </w:tblPr>
@@ -5991,8 +6607,13 @@
               <w:t>:</w:t>
             </w:r>
             <w:r>
-              <w:t xml:space="preserve"> ReadAnswers</w:t>
-            </w:r>
+              <w:t xml:space="preserve"> </w:t>
+            </w:r>
+            <w:proofErr w:type="spellStart"/>
+            <w:r>
+              <w:t>ReadAnswers</w:t>
+            </w:r>
+            <w:proofErr w:type="spellEnd"/>
           </w:p>
         </w:tc>
       </w:tr>
@@ -6018,23 +6639,33 @@
               <w:rPr>
                 <w:i/>
               </w:rPr>
-              <w:t xml:space="preserve"> instanecs</w:t>
-            </w:r>
+              <w:t xml:space="preserve"> </w:t>
+            </w:r>
+            <w:proofErr w:type="spellStart"/>
             <w:r>
               <w:rPr>
                 <w:i/>
               </w:rPr>
+              <w:t>instanecs</w:t>
+            </w:r>
+            <w:proofErr w:type="spellEnd"/>
+            <w:r>
+              <w:rPr>
+                <w:i/>
+              </w:rPr>
               <w:t>:</w:t>
             </w:r>
             <w:r>
               <w:t xml:space="preserve"> </w:t>
             </w:r>
+            <w:proofErr w:type="spellStart"/>
             <w:r>
               <w:rPr>
                 <w:u w:val="single"/>
               </w:rPr>
               <w:t>Begüm</w:t>
             </w:r>
+            <w:proofErr w:type="spellEnd"/>
             <w:r>
               <w:rPr>
                 <w:u w:val="single"/>
@@ -6065,15 +6696,20 @@
           </w:p>
           <w:p>
             <w:pPr>
-              <w:pStyle w:val="ListParagraph"/>
+              <w:pStyle w:val="ListeParagraf"/>
               <w:numPr>
                 <w:ilvl w:val="0"/>
                 <w:numId w:val="33"/>
               </w:numPr>
               <w:spacing w:after="200" w:line="276" w:lineRule="auto"/>
             </w:pPr>
-            <w:r>
-              <w:t xml:space="preserve">Begüm </w:t>
+            <w:proofErr w:type="spellStart"/>
+            <w:r>
+              <w:t>Begüm</w:t>
+            </w:r>
+            <w:proofErr w:type="spellEnd"/>
+            <w:r>
+              <w:t xml:space="preserve"> </w:t>
             </w:r>
             <w:r>
               <w:rPr>
@@ -6113,7 +6749,7 @@
           </w:p>
           <w:p>
             <w:pPr>
-              <w:pStyle w:val="ListParagraph"/>
+              <w:pStyle w:val="ListeParagraf"/>
               <w:numPr>
                 <w:ilvl w:val="0"/>
                 <w:numId w:val="33"/>
@@ -6158,7 +6794,7 @@
           </w:p>
           <w:p>
             <w:pPr>
-              <w:pStyle w:val="ListParagraph"/>
+              <w:pStyle w:val="ListeParagraf"/>
               <w:numPr>
                 <w:ilvl w:val="0"/>
                 <w:numId w:val="32"/>
@@ -6170,12 +6806,20 @@
               </w:rPr>
             </w:pPr>
             <w:r>
-              <w:t xml:space="preserve">After seeing the list of courses, Begüm picks a course to display the students which she wants to see the answers of. </w:t>
+              <w:t xml:space="preserve">After seeing the list of courses, </w:t>
+            </w:r>
+            <w:proofErr w:type="spellStart"/>
+            <w:r>
+              <w:t>Begüm</w:t>
+            </w:r>
+            <w:proofErr w:type="spellEnd"/>
+            <w:r>
+              <w:t xml:space="preserve"> picks a course to display the students which she wants to see the answers of. </w:t>
             </w:r>
           </w:p>
           <w:p>
             <w:pPr>
-              <w:pStyle w:val="ListParagraph"/>
+              <w:pStyle w:val="ListeParagraf"/>
               <w:numPr>
                 <w:ilvl w:val="0"/>
                 <w:numId w:val="32"/>
@@ -6188,7 +6832,7 @@
           </w:p>
           <w:p>
             <w:pPr>
-              <w:pStyle w:val="ListParagraph"/>
+              <w:pStyle w:val="ListeParagraf"/>
               <w:numPr>
                 <w:ilvl w:val="0"/>
                 <w:numId w:val="32"/>
@@ -6200,7 +6844,7 @@
           </w:p>
           <w:p>
             <w:pPr>
-              <w:pStyle w:val="ListParagraph"/>
+              <w:pStyle w:val="ListeParagraf"/>
               <w:numPr>
                 <w:ilvl w:val="0"/>
                 <w:numId w:val="32"/>
@@ -6212,7 +6856,7 @@
           </w:p>
           <w:p>
             <w:pPr>
-              <w:pStyle w:val="ListParagraph"/>
+              <w:pStyle w:val="ListeParagraf"/>
               <w:numPr>
                 <w:ilvl w:val="0"/>
                 <w:numId w:val="32"/>
@@ -6224,7 +6868,7 @@
           </w:p>
           <w:p>
             <w:pPr>
-              <w:pStyle w:val="ListParagraph"/>
+              <w:pStyle w:val="ListeParagraf"/>
               <w:numPr>
                 <w:ilvl w:val="0"/>
                 <w:numId w:val="32"/>
@@ -6242,7 +6886,7 @@
     <w:p/>
     <w:tbl>
       <w:tblPr>
-        <w:tblStyle w:val="TableGrid"/>
+        <w:tblStyle w:val="TabloKlavuzu"/>
         <w:tblW w:w="0" w:type="auto"/>
         <w:tblLook w:val="04A0" w:firstRow="1" w:lastRow="0" w:firstColumn="1" w:lastColumn="0" w:noHBand="0" w:noVBand="1"/>
       </w:tblPr>
@@ -6268,8 +6912,13 @@
               <w:t>:</w:t>
             </w:r>
             <w:r>
-              <w:t xml:space="preserve"> AddStudent</w:t>
-            </w:r>
+              <w:t xml:space="preserve"> </w:t>
+            </w:r>
+            <w:proofErr w:type="spellStart"/>
+            <w:r>
+              <w:t>AddStudent</w:t>
+            </w:r>
+            <w:proofErr w:type="spellEnd"/>
           </w:p>
         </w:tc>
       </w:tr>
@@ -6295,8 +6944,16 @@
               <w:rPr>
                 <w:i/>
               </w:rPr>
-              <w:t xml:space="preserve"> instanecs</w:t>
-            </w:r>
+              <w:t xml:space="preserve"> </w:t>
+            </w:r>
+            <w:proofErr w:type="spellStart"/>
+            <w:r>
+              <w:rPr>
+                <w:i/>
+              </w:rPr>
+              <w:t>instanecs</w:t>
+            </w:r>
+            <w:proofErr w:type="spellEnd"/>
             <w:r>
               <w:rPr>
                 <w:i/>
@@ -6342,7 +6999,7 @@
           </w:p>
           <w:p>
             <w:pPr>
-              <w:pStyle w:val="ListParagraph"/>
+              <w:pStyle w:val="ListeParagraf"/>
               <w:numPr>
                 <w:ilvl w:val="0"/>
                 <w:numId w:val="34"/>
@@ -6390,7 +7047,7 @@
           </w:p>
           <w:p>
             <w:pPr>
-              <w:pStyle w:val="ListParagraph"/>
+              <w:pStyle w:val="ListeParagraf"/>
               <w:numPr>
                 <w:ilvl w:val="0"/>
                 <w:numId w:val="34"/>
@@ -6420,7 +7077,7 @@
           </w:p>
           <w:p>
             <w:pPr>
-              <w:pStyle w:val="ListParagraph"/>
+              <w:pStyle w:val="ListeParagraf"/>
               <w:numPr>
                 <w:ilvl w:val="0"/>
                 <w:numId w:val="34"/>
@@ -6432,19 +7089,27 @@
           </w:p>
           <w:p>
             <w:pPr>
-              <w:pStyle w:val="ListParagraph"/>
+              <w:pStyle w:val="ListeParagraf"/>
               <w:numPr>
                 <w:ilvl w:val="0"/>
                 <w:numId w:val="34"/>
               </w:numPr>
             </w:pPr>
             <w:r>
-              <w:t>He clicks on the AddStudent button near the student’s name.</w:t>
+              <w:t xml:space="preserve">He clicks on the </w:t>
+            </w:r>
+            <w:proofErr w:type="spellStart"/>
+            <w:r>
+              <w:t>AddStudent</w:t>
+            </w:r>
+            <w:proofErr w:type="spellEnd"/>
+            <w:r>
+              <w:t xml:space="preserve"> button near the student’s name.</w:t>
             </w:r>
           </w:p>
           <w:p>
             <w:pPr>
-              <w:pStyle w:val="ListParagraph"/>
+              <w:pStyle w:val="ListeParagraf"/>
               <w:numPr>
                 <w:ilvl w:val="0"/>
                 <w:numId w:val="34"/>
@@ -6456,7 +7121,7 @@
           </w:p>
           <w:p>
             <w:pPr>
-              <w:pStyle w:val="ListParagraph"/>
+              <w:pStyle w:val="ListeParagraf"/>
               <w:numPr>
                 <w:ilvl w:val="0"/>
                 <w:numId w:val="34"/>
@@ -6468,7 +7133,7 @@
           </w:p>
           <w:p>
             <w:pPr>
-              <w:pStyle w:val="ListParagraph"/>
+              <w:pStyle w:val="ListeParagraf"/>
               <w:numPr>
                 <w:ilvl w:val="0"/>
                 <w:numId w:val="34"/>
@@ -6480,7 +7145,7 @@
           </w:p>
           <w:p>
             <w:pPr>
-              <w:pStyle w:val="ListParagraph"/>
+              <w:pStyle w:val="ListeParagraf"/>
               <w:ind w:left="1080" w:firstLine="0"/>
             </w:pPr>
           </w:p>
@@ -6490,7 +7155,7 @@
     <w:p/>
     <w:tbl>
       <w:tblPr>
-        <w:tblStyle w:val="TableGrid"/>
+        <w:tblStyle w:val="TabloKlavuzu"/>
         <w:tblW w:w="0" w:type="auto"/>
         <w:tblLook w:val="04A0" w:firstRow="1" w:lastRow="0" w:firstColumn="1" w:lastColumn="0" w:noHBand="0" w:noVBand="1"/>
       </w:tblPr>
@@ -6516,8 +7181,13 @@
               <w:t>:</w:t>
             </w:r>
             <w:r>
-              <w:t xml:space="preserve"> DisplayStatistics</w:t>
-            </w:r>
+              <w:t xml:space="preserve"> </w:t>
+            </w:r>
+            <w:proofErr w:type="spellStart"/>
+            <w:r>
+              <w:t>DisplayStatistics</w:t>
+            </w:r>
+            <w:proofErr w:type="spellEnd"/>
           </w:p>
         </w:tc>
       </w:tr>
@@ -6543,8 +7213,16 @@
               <w:rPr>
                 <w:i/>
               </w:rPr>
-              <w:t xml:space="preserve"> instanecs</w:t>
-            </w:r>
+              <w:t xml:space="preserve"> </w:t>
+            </w:r>
+            <w:proofErr w:type="spellStart"/>
+            <w:r>
+              <w:rPr>
+                <w:i/>
+              </w:rPr>
+              <w:t>instanecs</w:t>
+            </w:r>
+            <w:proofErr w:type="spellEnd"/>
             <w:r>
               <w:rPr>
                 <w:i/>
@@ -6658,17 +7336,49 @@
           <w:p/>
           <w:p>
             <w:r>
-              <w:t>4.a If Atilla wants to see all quizzes average, it will seen top of the window in related course.</w:t>
+              <w:t>4.</w:t>
+            </w:r>
+            <w:proofErr w:type="spellStart"/>
+            <w:r>
+              <w:t>a</w:t>
+            </w:r>
+            <w:proofErr w:type="spellEnd"/>
+            <w:r>
+              <w:t xml:space="preserve"> If Atilla wants to see all quizzes average, it will </w:t>
+            </w:r>
+            <w:proofErr w:type="spellStart"/>
+            <w:r>
+              <w:t>seen</w:t>
+            </w:r>
+            <w:proofErr w:type="spellEnd"/>
+            <w:r>
+              <w:t xml:space="preserve"> top of the window in related course.</w:t>
             </w:r>
           </w:p>
           <w:p>
             <w:r>
-              <w:t xml:space="preserve">4.b. If Atilla wants to see the average of a quiz, it will seen next to each quizzes (after all students are graded.). </w:t>
+              <w:t xml:space="preserve">4.b. If Atilla wants to see the average of a quiz, it will </w:t>
+            </w:r>
+            <w:proofErr w:type="spellStart"/>
+            <w:r>
+              <w:t>seen</w:t>
+            </w:r>
+            <w:proofErr w:type="spellEnd"/>
+            <w:r>
+              <w:t xml:space="preserve"> next to each quizzes (after all students are graded.). </w:t>
             </w:r>
           </w:p>
           <w:p>
             <w:r>
-              <w:t>4.c. If Atilla wants to see a students grade, Atilla must click the “details” button next to related quiz.</w:t>
+              <w:t xml:space="preserve">4.c. If Atilla wants to see a </w:t>
+            </w:r>
+            <w:proofErr w:type="spellStart"/>
+            <w:r>
+              <w:t>students</w:t>
+            </w:r>
+            <w:proofErr w:type="spellEnd"/>
+            <w:r>
+              <w:t xml:space="preserve"> grade, Atilla must click the “details” button next to related quiz.</w:t>
             </w:r>
           </w:p>
           <w:p>
@@ -6681,7 +7391,7 @@
     </w:tbl>
     <w:p>
       <w:pPr>
-        <w:pStyle w:val="Heading3"/>
+        <w:pStyle w:val="Balk3"/>
         <w:ind w:firstLine="0"/>
         <w:rPr>
           <w:rFonts w:eastAsiaTheme="minorHAnsi" w:cstheme="minorBidi"/>
@@ -6691,12 +7401,2354 @@
         </w:rPr>
       </w:pPr>
     </w:p>
-    <w:p>
-      <w:pPr>
-        <w:pStyle w:val="Heading3"/>
+    <w:tbl>
+      <w:tblPr>
+        <w:tblW w:w="9135" w:type="dxa"/>
+        <w:tblCellSpacing w:w="0" w:type="dxa"/>
+        <w:tblBorders>
+          <w:top w:val="outset" w:sz="6" w:space="0" w:color="00000A"/>
+          <w:left w:val="outset" w:sz="6" w:space="0" w:color="00000A"/>
+          <w:bottom w:val="outset" w:sz="6" w:space="0" w:color="00000A"/>
+          <w:right w:val="outset" w:sz="6" w:space="0" w:color="00000A"/>
+        </w:tblBorders>
+        <w:tblCellMar>
+          <w:top w:w="105" w:type="dxa"/>
+          <w:left w:w="105" w:type="dxa"/>
+          <w:bottom w:w="105" w:type="dxa"/>
+          <w:right w:w="105" w:type="dxa"/>
+        </w:tblCellMar>
+        <w:tblLook w:val="04A0" w:firstRow="1" w:lastRow="0" w:firstColumn="1" w:lastColumn="0" w:noHBand="0" w:noVBand="1"/>
+      </w:tblPr>
+      <w:tblGrid>
+        <w:gridCol w:w="9135"/>
+      </w:tblGrid>
+      <w:tr>
+        <w:trPr>
+          <w:trHeight w:val="30"/>
+          <w:tblCellSpacing w:w="0" w:type="dxa"/>
+        </w:trPr>
+        <w:tc>
+          <w:tcPr>
+            <w:tcW w:w="9135" w:type="dxa"/>
+            <w:tcBorders>
+              <w:top w:val="outset" w:sz="6" w:space="0" w:color="00000A"/>
+              <w:left w:val="outset" w:sz="6" w:space="0" w:color="00000A"/>
+              <w:bottom w:val="outset" w:sz="6" w:space="0" w:color="00000A"/>
+              <w:right w:val="outset" w:sz="6" w:space="0" w:color="00000A"/>
+            </w:tcBorders>
+            <w:hideMark/>
+          </w:tcPr>
+          <w:p>
+            <w:pPr>
+              <w:spacing w:before="100" w:beforeAutospacing="1" w:after="115" w:line="30" w:lineRule="atLeast"/>
+              <w:rPr>
+                <w:rFonts w:eastAsia="Times New Roman" w:cs="Times New Roman"/>
+                <w:b/>
+                <w:bCs/>
+                <w:szCs w:val="24"/>
+                <w:lang w:eastAsia="tr-TR"/>
+              </w:rPr>
+            </w:pPr>
+            <w:r>
+              <w:rPr>
+                <w:rFonts w:eastAsia="Times New Roman" w:cs="Times New Roman"/>
+                <w:b/>
+                <w:bCs/>
+                <w:szCs w:val="24"/>
+                <w:lang w:eastAsia="tr-TR"/>
+              </w:rPr>
+              <w:t xml:space="preserve">Scenario name: </w:t>
+            </w:r>
+            <w:r>
+              <w:rPr>
+                <w:rFonts w:eastAsia="Times New Roman" w:cs="Times New Roman"/>
+                <w:bCs/>
+                <w:szCs w:val="24"/>
+                <w:lang w:eastAsia="tr-TR"/>
+              </w:rPr>
+              <w:t>Login Student</w:t>
+            </w:r>
+          </w:p>
+        </w:tc>
+      </w:tr>
+      <w:tr>
+        <w:trPr>
+          <w:trHeight w:val="30"/>
+          <w:tblCellSpacing w:w="0" w:type="dxa"/>
+        </w:trPr>
+        <w:tc>
+          <w:tcPr>
+            <w:tcW w:w="9135" w:type="dxa"/>
+            <w:tcBorders>
+              <w:top w:val="outset" w:sz="6" w:space="0" w:color="00000A"/>
+              <w:left w:val="outset" w:sz="6" w:space="0" w:color="00000A"/>
+              <w:bottom w:val="outset" w:sz="6" w:space="0" w:color="00000A"/>
+              <w:right w:val="outset" w:sz="6" w:space="0" w:color="00000A"/>
+            </w:tcBorders>
+            <w:hideMark/>
+          </w:tcPr>
+          <w:p>
+            <w:pPr>
+              <w:spacing w:before="100" w:beforeAutospacing="1" w:after="115" w:line="30" w:lineRule="atLeast"/>
+              <w:rPr>
+                <w:rFonts w:eastAsia="Times New Roman" w:cs="Times New Roman"/>
+                <w:b/>
+                <w:bCs/>
+                <w:szCs w:val="24"/>
+                <w:lang w:eastAsia="tr-TR"/>
+              </w:rPr>
+            </w:pPr>
+            <w:r>
+              <w:rPr>
+                <w:rFonts w:cs="Times New Roman"/>
+                <w:b/>
+                <w:iCs/>
+                <w:szCs w:val="24"/>
+              </w:rPr>
+              <w:t>Participant actor instances</w:t>
+            </w:r>
+            <w:r>
+              <w:rPr>
+                <w:rFonts w:eastAsia="Times New Roman" w:cs="Times New Roman"/>
+                <w:b/>
+                <w:bCs/>
+                <w:szCs w:val="24"/>
+                <w:lang w:eastAsia="tr-TR"/>
+              </w:rPr>
+              <w:t xml:space="preserve">: </w:t>
+            </w:r>
+            <w:proofErr w:type="spellStart"/>
+            <w:r>
+              <w:rPr>
+                <w:rFonts w:eastAsia="Times New Roman" w:cs="Times New Roman"/>
+                <w:b/>
+                <w:bCs/>
+                <w:szCs w:val="24"/>
+                <w:lang w:eastAsia="tr-TR"/>
+              </w:rPr>
+              <w:t>Student:Ali</w:t>
+            </w:r>
+            <w:proofErr w:type="spellEnd"/>
+          </w:p>
+        </w:tc>
+      </w:tr>
+      <w:tr>
+        <w:trPr>
+          <w:trHeight w:val="30"/>
+          <w:tblCellSpacing w:w="0" w:type="dxa"/>
+        </w:trPr>
+        <w:tc>
+          <w:tcPr>
+            <w:tcW w:w="9135" w:type="dxa"/>
+            <w:tcBorders>
+              <w:top w:val="outset" w:sz="6" w:space="0" w:color="00000A"/>
+              <w:left w:val="outset" w:sz="6" w:space="0" w:color="00000A"/>
+              <w:bottom w:val="outset" w:sz="6" w:space="0" w:color="00000A"/>
+              <w:right w:val="outset" w:sz="6" w:space="0" w:color="00000A"/>
+            </w:tcBorders>
+            <w:hideMark/>
+          </w:tcPr>
+          <w:p>
+            <w:pPr>
+              <w:spacing w:before="100" w:beforeAutospacing="1" w:after="115" w:line="30" w:lineRule="atLeast"/>
+              <w:rPr>
+                <w:rFonts w:eastAsia="Times New Roman" w:cs="Times New Roman"/>
+                <w:b/>
+                <w:bCs/>
+                <w:szCs w:val="24"/>
+                <w:lang w:eastAsia="tr-TR"/>
+              </w:rPr>
+            </w:pPr>
+            <w:r>
+              <w:rPr>
+                <w:rFonts w:eastAsia="Times New Roman" w:cs="Times New Roman"/>
+                <w:b/>
+                <w:bCs/>
+                <w:szCs w:val="24"/>
+                <w:lang w:eastAsia="tr-TR"/>
+              </w:rPr>
+              <w:t xml:space="preserve">Flow of events: </w:t>
+            </w:r>
+          </w:p>
+          <w:p>
+            <w:pPr>
+              <w:numPr>
+                <w:ilvl w:val="0"/>
+                <w:numId w:val="36"/>
+              </w:numPr>
+              <w:spacing w:before="115" w:after="115" w:line="45" w:lineRule="atLeast"/>
+              <w:jc w:val="left"/>
+              <w:rPr>
+                <w:rFonts w:eastAsia="Times New Roman" w:cs="Times New Roman"/>
+                <w:b/>
+                <w:bCs/>
+                <w:szCs w:val="24"/>
+                <w:lang w:eastAsia="tr-TR"/>
+              </w:rPr>
+            </w:pPr>
+            <w:r>
+              <w:rPr>
+                <w:rFonts w:eastAsia="Times New Roman" w:cs="Times New Roman"/>
+                <w:bCs/>
+                <w:szCs w:val="24"/>
+                <w:lang w:eastAsia="tr-TR"/>
+              </w:rPr>
+              <w:lastRenderedPageBreak/>
+              <w:t xml:space="preserve">Ali joins </w:t>
+            </w:r>
+            <w:proofErr w:type="spellStart"/>
+            <w:r>
+              <w:rPr>
+                <w:rFonts w:eastAsia="Times New Roman" w:cs="Times New Roman"/>
+                <w:bCs/>
+                <w:szCs w:val="24"/>
+                <w:lang w:eastAsia="tr-TR"/>
+              </w:rPr>
+              <w:t>QuizSystem</w:t>
+            </w:r>
+            <w:proofErr w:type="spellEnd"/>
+            <w:r>
+              <w:rPr>
+                <w:rFonts w:eastAsia="Times New Roman" w:cs="Times New Roman"/>
+                <w:bCs/>
+                <w:szCs w:val="24"/>
+                <w:lang w:eastAsia="tr-TR"/>
+              </w:rPr>
+              <w:t>/student on application.</w:t>
+            </w:r>
+          </w:p>
+          <w:p>
+            <w:pPr>
+              <w:numPr>
+                <w:ilvl w:val="0"/>
+                <w:numId w:val="36"/>
+              </w:numPr>
+              <w:spacing w:before="115" w:after="115" w:line="45" w:lineRule="atLeast"/>
+              <w:jc w:val="left"/>
+              <w:rPr>
+                <w:rFonts w:eastAsia="Times New Roman" w:cs="Times New Roman"/>
+                <w:b/>
+                <w:bCs/>
+                <w:szCs w:val="24"/>
+                <w:lang w:eastAsia="tr-TR"/>
+              </w:rPr>
+            </w:pPr>
+            <w:r>
+              <w:rPr>
+                <w:rFonts w:eastAsia="Times New Roman" w:cs="Times New Roman"/>
+                <w:bCs/>
+                <w:szCs w:val="24"/>
+                <w:lang w:eastAsia="tr-TR"/>
+              </w:rPr>
+              <w:t xml:space="preserve">Ali sees login pages and she enter </w:t>
+            </w:r>
+            <w:proofErr w:type="spellStart"/>
+            <w:r>
+              <w:rPr>
+                <w:rFonts w:eastAsia="Times New Roman" w:cs="Times New Roman"/>
+                <w:szCs w:val="24"/>
+                <w:lang w:eastAsia="tr-TR"/>
+              </w:rPr>
+              <w:t>UserName</w:t>
+            </w:r>
+            <w:proofErr w:type="spellEnd"/>
+            <w:r>
+              <w:rPr>
+                <w:rFonts w:eastAsia="Times New Roman" w:cs="Times New Roman"/>
+                <w:szCs w:val="24"/>
+                <w:lang w:eastAsia="tr-TR"/>
+              </w:rPr>
+              <w:t xml:space="preserve"> into </w:t>
+            </w:r>
+            <w:proofErr w:type="spellStart"/>
+            <w:r>
+              <w:rPr>
+                <w:rFonts w:eastAsia="Times New Roman" w:cs="Times New Roman"/>
+                <w:szCs w:val="24"/>
+                <w:lang w:eastAsia="tr-TR"/>
+              </w:rPr>
+              <w:t>UserName</w:t>
+            </w:r>
+            <w:proofErr w:type="spellEnd"/>
+            <w:r>
+              <w:rPr>
+                <w:rFonts w:eastAsia="Times New Roman" w:cs="Times New Roman"/>
+                <w:szCs w:val="24"/>
+                <w:lang w:eastAsia="tr-TR"/>
+              </w:rPr>
+              <w:t xml:space="preserve"> text field also enter password into Password text field</w:t>
+            </w:r>
+            <w:r>
+              <w:rPr>
+                <w:rFonts w:eastAsia="Times New Roman" w:cs="Times New Roman"/>
+                <w:bCs/>
+                <w:szCs w:val="24"/>
+                <w:lang w:eastAsia="tr-TR"/>
+              </w:rPr>
+              <w:t xml:space="preserve"> on this pages.</w:t>
+            </w:r>
+          </w:p>
+          <w:p>
+            <w:pPr>
+              <w:spacing w:before="115" w:after="115" w:line="45" w:lineRule="atLeast"/>
+              <w:ind w:left="720"/>
+              <w:rPr>
+                <w:rFonts w:eastAsia="Times New Roman" w:cs="Times New Roman"/>
+                <w:b/>
+                <w:bCs/>
+                <w:szCs w:val="24"/>
+                <w:lang w:eastAsia="tr-TR"/>
+              </w:rPr>
+            </w:pPr>
+            <w:r>
+              <w:rPr>
+                <w:rFonts w:eastAsia="Times New Roman" w:cs="Times New Roman"/>
+                <w:bCs/>
+                <w:szCs w:val="24"/>
+                <w:lang w:eastAsia="tr-TR"/>
+              </w:rPr>
+              <w:t xml:space="preserve">a) if Ali </w:t>
+            </w:r>
+            <w:r>
+              <w:t xml:space="preserve">leaves one or more fields empty, system displays a warning message, like "This area </w:t>
+            </w:r>
+            <w:proofErr w:type="spellStart"/>
+            <w:r>
+              <w:t>can not</w:t>
+            </w:r>
+            <w:proofErr w:type="spellEnd"/>
+            <w:r>
+              <w:t xml:space="preserve"> be empty.".</w:t>
+            </w:r>
+          </w:p>
+          <w:p>
+            <w:pPr>
+              <w:numPr>
+                <w:ilvl w:val="0"/>
+                <w:numId w:val="36"/>
+              </w:numPr>
+              <w:spacing w:before="115" w:after="115" w:line="45" w:lineRule="atLeast"/>
+              <w:jc w:val="left"/>
+              <w:rPr>
+                <w:rFonts w:eastAsia="Times New Roman" w:cs="Times New Roman"/>
+                <w:b/>
+                <w:bCs/>
+                <w:szCs w:val="24"/>
+                <w:lang w:eastAsia="tr-TR"/>
+              </w:rPr>
+            </w:pPr>
+            <w:r>
+              <w:rPr>
+                <w:rFonts w:eastAsia="Times New Roman" w:cs="Times New Roman"/>
+                <w:bCs/>
+                <w:szCs w:val="24"/>
+                <w:lang w:eastAsia="tr-TR"/>
+              </w:rPr>
+              <w:t xml:space="preserve">If </w:t>
+            </w:r>
+            <w:proofErr w:type="spellStart"/>
+            <w:r>
+              <w:rPr>
+                <w:rFonts w:eastAsia="Times New Roman" w:cs="Times New Roman"/>
+                <w:bCs/>
+                <w:szCs w:val="24"/>
+                <w:lang w:eastAsia="tr-TR"/>
+              </w:rPr>
+              <w:t>UserName,password</w:t>
+            </w:r>
+            <w:proofErr w:type="spellEnd"/>
+            <w:r>
+              <w:rPr>
+                <w:rFonts w:eastAsia="Times New Roman" w:cs="Times New Roman"/>
+                <w:bCs/>
+                <w:szCs w:val="24"/>
+                <w:lang w:eastAsia="tr-TR"/>
+              </w:rPr>
+              <w:t xml:space="preserve"> and role match to information which are in Quiz Maker database Ali can login to the Quiz Maker System.</w:t>
+            </w:r>
+          </w:p>
+          <w:p>
+            <w:pPr>
+              <w:spacing w:before="115" w:after="115" w:line="45" w:lineRule="atLeast"/>
+              <w:ind w:left="720"/>
+              <w:rPr>
+                <w:rFonts w:eastAsia="Times New Roman" w:cs="Times New Roman"/>
+                <w:b/>
+                <w:bCs/>
+                <w:szCs w:val="24"/>
+                <w:lang w:eastAsia="tr-TR"/>
+              </w:rPr>
+            </w:pPr>
+            <w:r>
+              <w:rPr>
+                <w:rFonts w:eastAsia="Times New Roman" w:cs="Times New Roman"/>
+                <w:bCs/>
+                <w:szCs w:val="24"/>
+                <w:lang w:eastAsia="tr-TR"/>
+              </w:rPr>
+              <w:t>a)</w:t>
+            </w:r>
+            <w:r>
+              <w:t xml:space="preserve">If the </w:t>
+            </w:r>
+            <w:proofErr w:type="spellStart"/>
+            <w:r>
+              <w:t>informations</w:t>
+            </w:r>
+            <w:proofErr w:type="spellEnd"/>
+            <w:r>
+              <w:t xml:space="preserve"> checked from database are not true, system displays a warning message, like "Wrong username or password, please retry.".</w:t>
+            </w:r>
+          </w:p>
+        </w:tc>
+      </w:tr>
+    </w:tbl>
+    <w:p/>
+    <w:tbl>
+      <w:tblPr>
+        <w:tblpPr w:leftFromText="141" w:rightFromText="141" w:vertAnchor="text" w:horzAnchor="margin" w:tblpY="337"/>
+        <w:tblW w:w="9135" w:type="dxa"/>
+        <w:tblCellSpacing w:w="0" w:type="dxa"/>
+        <w:tblBorders>
+          <w:top w:val="outset" w:sz="6" w:space="0" w:color="00000A"/>
+          <w:left w:val="outset" w:sz="6" w:space="0" w:color="00000A"/>
+          <w:bottom w:val="outset" w:sz="6" w:space="0" w:color="00000A"/>
+          <w:right w:val="outset" w:sz="6" w:space="0" w:color="00000A"/>
+        </w:tblBorders>
+        <w:tblCellMar>
+          <w:top w:w="105" w:type="dxa"/>
+          <w:left w:w="105" w:type="dxa"/>
+          <w:bottom w:w="105" w:type="dxa"/>
+          <w:right w:w="105" w:type="dxa"/>
+        </w:tblCellMar>
+        <w:tblLook w:val="04A0" w:firstRow="1" w:lastRow="0" w:firstColumn="1" w:lastColumn="0" w:noHBand="0" w:noVBand="1"/>
+      </w:tblPr>
+      <w:tblGrid>
+        <w:gridCol w:w="9135"/>
+      </w:tblGrid>
+      <w:tr>
+        <w:trPr>
+          <w:trHeight w:val="30"/>
+          <w:tblCellSpacing w:w="0" w:type="dxa"/>
+        </w:trPr>
+        <w:tc>
+          <w:tcPr>
+            <w:tcW w:w="9135" w:type="dxa"/>
+            <w:tcBorders>
+              <w:top w:val="outset" w:sz="6" w:space="0" w:color="00000A"/>
+              <w:left w:val="outset" w:sz="6" w:space="0" w:color="00000A"/>
+              <w:bottom w:val="outset" w:sz="6" w:space="0" w:color="00000A"/>
+              <w:right w:val="outset" w:sz="6" w:space="0" w:color="00000A"/>
+            </w:tcBorders>
+            <w:hideMark/>
+          </w:tcPr>
+          <w:p>
+            <w:pPr>
+              <w:spacing w:before="100" w:beforeAutospacing="1" w:after="115" w:line="30" w:lineRule="atLeast"/>
+              <w:rPr>
+                <w:rFonts w:eastAsia="Times New Roman" w:cs="Times New Roman"/>
+                <w:b/>
+                <w:bCs/>
+                <w:szCs w:val="24"/>
+                <w:lang w:eastAsia="tr-TR"/>
+              </w:rPr>
+            </w:pPr>
+            <w:r>
+              <w:rPr>
+                <w:rFonts w:eastAsia="Times New Roman" w:cs="Times New Roman"/>
+                <w:b/>
+                <w:bCs/>
+                <w:szCs w:val="24"/>
+                <w:lang w:eastAsia="tr-TR"/>
+              </w:rPr>
+              <w:t>Scenario name: Take quiz</w:t>
+            </w:r>
+          </w:p>
+        </w:tc>
+      </w:tr>
+      <w:tr>
+        <w:trPr>
+          <w:trHeight w:val="30"/>
+          <w:tblCellSpacing w:w="0" w:type="dxa"/>
+        </w:trPr>
+        <w:tc>
+          <w:tcPr>
+            <w:tcW w:w="9135" w:type="dxa"/>
+            <w:tcBorders>
+              <w:top w:val="outset" w:sz="6" w:space="0" w:color="00000A"/>
+              <w:left w:val="outset" w:sz="6" w:space="0" w:color="00000A"/>
+              <w:bottom w:val="outset" w:sz="6" w:space="0" w:color="00000A"/>
+              <w:right w:val="outset" w:sz="6" w:space="0" w:color="00000A"/>
+            </w:tcBorders>
+            <w:hideMark/>
+          </w:tcPr>
+          <w:p>
+            <w:pPr>
+              <w:spacing w:before="100" w:beforeAutospacing="1" w:after="115" w:line="30" w:lineRule="atLeast"/>
+              <w:rPr>
+                <w:rFonts w:eastAsia="Times New Roman" w:cs="Times New Roman"/>
+                <w:b/>
+                <w:bCs/>
+                <w:szCs w:val="24"/>
+                <w:lang w:eastAsia="tr-TR"/>
+              </w:rPr>
+            </w:pPr>
+            <w:r>
+              <w:rPr>
+                <w:rFonts w:cs="Times New Roman"/>
+                <w:b/>
+                <w:iCs/>
+                <w:szCs w:val="24"/>
+              </w:rPr>
+              <w:t>Participant actor instances</w:t>
+            </w:r>
+            <w:r>
+              <w:rPr>
+                <w:rFonts w:eastAsia="Times New Roman" w:cs="Times New Roman"/>
+                <w:b/>
+                <w:bCs/>
+                <w:szCs w:val="24"/>
+                <w:lang w:eastAsia="tr-TR"/>
+              </w:rPr>
+              <w:t xml:space="preserve">: </w:t>
+            </w:r>
+            <w:proofErr w:type="spellStart"/>
+            <w:r>
+              <w:rPr>
+                <w:rFonts w:eastAsia="Times New Roman" w:cs="Times New Roman"/>
+                <w:b/>
+                <w:bCs/>
+                <w:szCs w:val="24"/>
+                <w:lang w:eastAsia="tr-TR"/>
+              </w:rPr>
+              <w:t>Student:Ali</w:t>
+            </w:r>
+            <w:proofErr w:type="spellEnd"/>
+          </w:p>
+        </w:tc>
+      </w:tr>
+      <w:tr>
+        <w:trPr>
+          <w:trHeight w:val="30"/>
+          <w:tblCellSpacing w:w="0" w:type="dxa"/>
+        </w:trPr>
+        <w:tc>
+          <w:tcPr>
+            <w:tcW w:w="9135" w:type="dxa"/>
+            <w:tcBorders>
+              <w:top w:val="outset" w:sz="6" w:space="0" w:color="00000A"/>
+              <w:left w:val="outset" w:sz="6" w:space="0" w:color="00000A"/>
+              <w:bottom w:val="outset" w:sz="6" w:space="0" w:color="00000A"/>
+              <w:right w:val="outset" w:sz="6" w:space="0" w:color="00000A"/>
+            </w:tcBorders>
+            <w:hideMark/>
+          </w:tcPr>
+          <w:p>
+            <w:pPr>
+              <w:spacing w:before="100" w:beforeAutospacing="1" w:after="115" w:line="30" w:lineRule="atLeast"/>
+              <w:rPr>
+                <w:rFonts w:eastAsia="Times New Roman" w:cs="Times New Roman"/>
+                <w:b/>
+                <w:bCs/>
+                <w:szCs w:val="24"/>
+                <w:lang w:eastAsia="tr-TR"/>
+              </w:rPr>
+            </w:pPr>
+            <w:r>
+              <w:rPr>
+                <w:rFonts w:eastAsia="Times New Roman" w:cs="Times New Roman"/>
+                <w:b/>
+                <w:bCs/>
+                <w:szCs w:val="24"/>
+                <w:lang w:eastAsia="tr-TR"/>
+              </w:rPr>
+              <w:t xml:space="preserve">Flow of events: </w:t>
+            </w:r>
+          </w:p>
+          <w:p>
+            <w:pPr>
+              <w:numPr>
+                <w:ilvl w:val="0"/>
+                <w:numId w:val="37"/>
+              </w:numPr>
+              <w:spacing w:before="115" w:after="115" w:line="45" w:lineRule="atLeast"/>
+              <w:jc w:val="left"/>
+              <w:rPr>
+                <w:rFonts w:eastAsia="Times New Roman" w:cs="Times New Roman"/>
+                <w:b/>
+                <w:bCs/>
+                <w:szCs w:val="24"/>
+                <w:lang w:eastAsia="tr-TR"/>
+              </w:rPr>
+            </w:pPr>
+            <w:r>
+              <w:rPr>
+                <w:rFonts w:eastAsia="Times New Roman" w:cs="Times New Roman"/>
+                <w:bCs/>
+                <w:szCs w:val="24"/>
+                <w:lang w:eastAsia="tr-TR"/>
+              </w:rPr>
+              <w:t>Ali logs into the QM.</w:t>
+            </w:r>
+          </w:p>
+          <w:p>
+            <w:pPr>
+              <w:numPr>
+                <w:ilvl w:val="0"/>
+                <w:numId w:val="37"/>
+              </w:numPr>
+              <w:spacing w:before="115" w:after="115" w:line="45" w:lineRule="atLeast"/>
+              <w:jc w:val="left"/>
+              <w:rPr>
+                <w:rFonts w:eastAsia="Times New Roman" w:cs="Times New Roman"/>
+                <w:bCs/>
+                <w:szCs w:val="24"/>
+                <w:lang w:eastAsia="tr-TR"/>
+              </w:rPr>
+            </w:pPr>
+            <w:r>
+              <w:rPr>
+                <w:rFonts w:eastAsia="Times New Roman" w:cs="Times New Roman"/>
+                <w:bCs/>
+                <w:szCs w:val="24"/>
+                <w:lang w:val="en" w:eastAsia="tr-TR"/>
+              </w:rPr>
+              <w:t xml:space="preserve">He sees </w:t>
+            </w:r>
+            <w:proofErr w:type="spellStart"/>
+            <w:r>
+              <w:rPr>
+                <w:rFonts w:eastAsia="Times New Roman" w:cs="Times New Roman"/>
+                <w:bCs/>
+                <w:szCs w:val="24"/>
+                <w:lang w:val="en" w:eastAsia="tr-TR"/>
+              </w:rPr>
+              <w:t>puclic</w:t>
+            </w:r>
+            <w:proofErr w:type="spellEnd"/>
+            <w:r>
+              <w:rPr>
+                <w:rFonts w:eastAsia="Times New Roman" w:cs="Times New Roman"/>
+                <w:bCs/>
+                <w:szCs w:val="24"/>
+                <w:lang w:val="en" w:eastAsia="tr-TR"/>
+              </w:rPr>
+              <w:t xml:space="preserve"> quizzes and lecture quizzes button on the screen.</w:t>
+            </w:r>
+            <w:r>
+              <w:rPr>
+                <w:rFonts w:eastAsia="Times New Roman" w:cs="Times New Roman"/>
+                <w:bCs/>
+                <w:szCs w:val="24"/>
+                <w:lang w:eastAsia="tr-TR"/>
+              </w:rPr>
+              <w:t xml:space="preserve"> </w:t>
+            </w:r>
+          </w:p>
+          <w:p>
+            <w:pPr>
+              <w:pStyle w:val="ListeParagraf"/>
+              <w:numPr>
+                <w:ilvl w:val="0"/>
+                <w:numId w:val="40"/>
+              </w:numPr>
+              <w:spacing w:before="115" w:after="115" w:line="45" w:lineRule="atLeast"/>
+              <w:jc w:val="left"/>
+              <w:rPr>
+                <w:rFonts w:eastAsia="Times New Roman" w:cs="Times New Roman"/>
+                <w:bCs/>
+                <w:szCs w:val="24"/>
+                <w:lang w:eastAsia="tr-TR"/>
+              </w:rPr>
+            </w:pPr>
+            <w:r>
+              <w:rPr>
+                <w:rFonts w:eastAsia="Times New Roman" w:cs="Times New Roman"/>
+                <w:bCs/>
+                <w:szCs w:val="24"/>
+                <w:lang w:eastAsia="tr-TR"/>
+              </w:rPr>
+              <w:t xml:space="preserve">If he wants to take a public quiz, he clicks public quizzes button. Then, he sees all public quizzes. He clicks join button what he want to take, and quiz opens on the screen. He answers questions </w:t>
+            </w:r>
+            <w:proofErr w:type="spellStart"/>
+            <w:r>
+              <w:rPr>
+                <w:rFonts w:eastAsia="Times New Roman" w:cs="Times New Roman"/>
+                <w:bCs/>
+                <w:szCs w:val="24"/>
+                <w:lang w:eastAsia="tr-TR"/>
+              </w:rPr>
+              <w:t>and than</w:t>
+            </w:r>
+            <w:proofErr w:type="spellEnd"/>
+            <w:r>
+              <w:rPr>
+                <w:rFonts w:eastAsia="Times New Roman" w:cs="Times New Roman"/>
+                <w:bCs/>
+                <w:szCs w:val="24"/>
+                <w:lang w:eastAsia="tr-TR"/>
+              </w:rPr>
+              <w:t xml:space="preserve"> he clicks save button.</w:t>
+            </w:r>
+          </w:p>
+          <w:p>
+            <w:pPr>
+              <w:pStyle w:val="ListeParagraf"/>
+              <w:spacing w:before="115" w:after="115" w:line="45" w:lineRule="atLeast"/>
+              <w:ind w:left="1080"/>
+              <w:rPr>
+                <w:rFonts w:eastAsia="Times New Roman" w:cs="Times New Roman"/>
+                <w:bCs/>
+                <w:szCs w:val="24"/>
+                <w:lang w:eastAsia="tr-TR"/>
+              </w:rPr>
+            </w:pPr>
+            <w:r>
+              <w:rPr>
+                <w:rFonts w:eastAsia="Times New Roman" w:cs="Times New Roman"/>
+                <w:bCs/>
+                <w:szCs w:val="24"/>
+                <w:lang w:eastAsia="tr-TR"/>
+              </w:rPr>
+              <w:t>-He sees a tools message, Are you sure?.</w:t>
+            </w:r>
+          </w:p>
+          <w:p>
+            <w:pPr>
+              <w:pStyle w:val="ListeParagraf"/>
+              <w:numPr>
+                <w:ilvl w:val="1"/>
+                <w:numId w:val="37"/>
+              </w:numPr>
+              <w:spacing w:before="115" w:after="115" w:line="45" w:lineRule="atLeast"/>
+              <w:jc w:val="left"/>
+              <w:rPr>
+                <w:rFonts w:eastAsia="Times New Roman" w:cs="Times New Roman"/>
+                <w:bCs/>
+                <w:szCs w:val="24"/>
+                <w:lang w:eastAsia="tr-TR"/>
+              </w:rPr>
+            </w:pPr>
+            <w:r>
+              <w:rPr>
+                <w:rFonts w:eastAsia="Times New Roman" w:cs="Times New Roman"/>
+                <w:bCs/>
+                <w:szCs w:val="24"/>
+                <w:lang w:eastAsia="tr-TR"/>
+              </w:rPr>
+              <w:t>If Ali wants to click the yes button. The message shown on screen that “it is saved successfully”.</w:t>
+            </w:r>
+          </w:p>
+          <w:p>
+            <w:pPr>
+              <w:pStyle w:val="ListeParagraf"/>
+              <w:numPr>
+                <w:ilvl w:val="1"/>
+                <w:numId w:val="37"/>
+              </w:numPr>
+              <w:spacing w:before="115" w:after="115" w:line="45" w:lineRule="atLeast"/>
+              <w:jc w:val="left"/>
+              <w:rPr>
+                <w:rFonts w:eastAsia="Times New Roman" w:cs="Times New Roman"/>
+                <w:bCs/>
+                <w:szCs w:val="24"/>
+                <w:lang w:eastAsia="tr-TR"/>
+              </w:rPr>
+            </w:pPr>
+            <w:r>
+              <w:rPr>
+                <w:rFonts w:eastAsia="Times New Roman" w:cs="Times New Roman"/>
+                <w:bCs/>
+                <w:szCs w:val="24"/>
+                <w:lang w:eastAsia="tr-TR"/>
+              </w:rPr>
+              <w:t>If Ali does not want to click the no button, and he continues to quiz.</w:t>
+            </w:r>
+          </w:p>
+          <w:p>
+            <w:pPr>
+              <w:pStyle w:val="ListeParagraf"/>
+              <w:numPr>
+                <w:ilvl w:val="0"/>
+                <w:numId w:val="40"/>
+              </w:numPr>
+              <w:spacing w:before="115" w:after="115" w:line="45" w:lineRule="atLeast"/>
+              <w:jc w:val="left"/>
+              <w:rPr>
+                <w:rFonts w:eastAsia="Times New Roman" w:cs="Times New Roman"/>
+                <w:bCs/>
+                <w:szCs w:val="24"/>
+                <w:lang w:eastAsia="tr-TR"/>
+              </w:rPr>
+            </w:pPr>
+            <w:r>
+              <w:rPr>
+                <w:rFonts w:eastAsia="Times New Roman" w:cs="Times New Roman"/>
+                <w:bCs/>
+                <w:szCs w:val="24"/>
+                <w:lang w:eastAsia="tr-TR"/>
+              </w:rPr>
+              <w:t xml:space="preserve">If he wants to take a lecture quiz, he clicks lecture quizzes button. He clicks join button which lecture quiz to take, and quiz opens on the screen. He answers question </w:t>
+            </w:r>
+            <w:proofErr w:type="spellStart"/>
+            <w:r>
+              <w:rPr>
+                <w:rFonts w:eastAsia="Times New Roman" w:cs="Times New Roman"/>
+                <w:bCs/>
+                <w:szCs w:val="24"/>
+                <w:lang w:eastAsia="tr-TR"/>
+              </w:rPr>
+              <w:t>adn</w:t>
+            </w:r>
+            <w:proofErr w:type="spellEnd"/>
+            <w:r>
+              <w:rPr>
+                <w:rFonts w:eastAsia="Times New Roman" w:cs="Times New Roman"/>
+                <w:bCs/>
+                <w:szCs w:val="24"/>
+                <w:lang w:eastAsia="tr-TR"/>
+              </w:rPr>
+              <w:t xml:space="preserve"> than he clicks save button.</w:t>
+            </w:r>
+          </w:p>
+          <w:p>
+            <w:pPr>
+              <w:pStyle w:val="ListeParagraf"/>
+              <w:spacing w:before="115" w:after="115" w:line="45" w:lineRule="atLeast"/>
+              <w:ind w:left="1080"/>
+              <w:rPr>
+                <w:rFonts w:eastAsia="Times New Roman" w:cs="Times New Roman"/>
+                <w:bCs/>
+                <w:szCs w:val="24"/>
+                <w:lang w:eastAsia="tr-TR"/>
+              </w:rPr>
+            </w:pPr>
+            <w:r>
+              <w:rPr>
+                <w:rFonts w:eastAsia="Times New Roman" w:cs="Times New Roman"/>
+                <w:bCs/>
+                <w:szCs w:val="24"/>
+                <w:lang w:eastAsia="tr-TR"/>
+              </w:rPr>
+              <w:t>-He sees a tools message, Are you sure?.</w:t>
+            </w:r>
+          </w:p>
+          <w:p>
+            <w:pPr>
+              <w:pStyle w:val="ListeParagraf"/>
+              <w:numPr>
+                <w:ilvl w:val="1"/>
+                <w:numId w:val="41"/>
+              </w:numPr>
+              <w:spacing w:before="115" w:after="115" w:line="45" w:lineRule="atLeast"/>
+              <w:jc w:val="left"/>
+              <w:rPr>
+                <w:rFonts w:eastAsia="Times New Roman" w:cs="Times New Roman"/>
+                <w:bCs/>
+                <w:szCs w:val="24"/>
+                <w:lang w:eastAsia="tr-TR"/>
+              </w:rPr>
+            </w:pPr>
+            <w:r>
+              <w:rPr>
+                <w:rFonts w:eastAsia="Times New Roman" w:cs="Times New Roman"/>
+                <w:bCs/>
+                <w:szCs w:val="24"/>
+                <w:lang w:eastAsia="tr-TR"/>
+              </w:rPr>
+              <w:t>If Ali wants to click the yes button. The message shown on screen that “it is saved successfully”.</w:t>
+            </w:r>
+          </w:p>
+          <w:p>
+            <w:pPr>
+              <w:pStyle w:val="ListeParagraf"/>
+              <w:numPr>
+                <w:ilvl w:val="1"/>
+                <w:numId w:val="41"/>
+              </w:numPr>
+              <w:spacing w:before="115" w:after="115" w:line="45" w:lineRule="atLeast"/>
+              <w:jc w:val="left"/>
+              <w:rPr>
+                <w:rFonts w:eastAsia="Times New Roman" w:cs="Times New Roman"/>
+                <w:bCs/>
+                <w:szCs w:val="24"/>
+                <w:lang w:eastAsia="tr-TR"/>
+              </w:rPr>
+            </w:pPr>
+            <w:r>
+              <w:rPr>
+                <w:rFonts w:eastAsia="Times New Roman" w:cs="Times New Roman"/>
+                <w:bCs/>
+                <w:szCs w:val="24"/>
+                <w:lang w:eastAsia="tr-TR"/>
+              </w:rPr>
+              <w:t>If Ali does not want to click the no button, and he continues to quiz.</w:t>
+            </w:r>
+          </w:p>
+          <w:p>
+            <w:pPr>
+              <w:spacing w:before="115" w:after="115" w:line="45" w:lineRule="atLeast"/>
+              <w:rPr>
+                <w:rFonts w:eastAsia="Times New Roman" w:cs="Times New Roman"/>
+                <w:bCs/>
+                <w:szCs w:val="24"/>
+                <w:lang w:eastAsia="tr-TR"/>
+              </w:rPr>
+            </w:pPr>
+            <w:r>
+              <w:rPr>
+                <w:rFonts w:eastAsia="Times New Roman" w:cs="Times New Roman"/>
+                <w:bCs/>
+                <w:szCs w:val="24"/>
+                <w:lang w:eastAsia="tr-TR"/>
+              </w:rPr>
+              <w:t xml:space="preserve">  </w:t>
+            </w:r>
+            <w:r>
+              <w:rPr>
+                <w:rFonts w:eastAsia="Times New Roman" w:cs="Times New Roman"/>
+                <w:bCs/>
+                <w:szCs w:val="24"/>
+                <w:lang w:eastAsia="tr-TR"/>
+              </w:rPr>
+              <w:t xml:space="preserve">      3.     He logs of.</w:t>
+            </w:r>
+          </w:p>
+          <w:p>
+            <w:pPr>
+              <w:spacing w:before="115" w:after="115" w:line="45" w:lineRule="atLeast"/>
+              <w:rPr>
+                <w:rFonts w:eastAsia="Times New Roman" w:cs="Times New Roman"/>
+                <w:bCs/>
+                <w:szCs w:val="24"/>
+                <w:lang w:eastAsia="tr-TR"/>
+              </w:rPr>
+            </w:pPr>
+          </w:p>
+          <w:p>
+            <w:pPr>
+              <w:pStyle w:val="ListeParagraf"/>
+              <w:spacing w:before="115" w:after="115" w:line="45" w:lineRule="atLeast"/>
+              <w:rPr>
+                <w:rFonts w:eastAsia="Times New Roman" w:cs="Times New Roman"/>
+                <w:bCs/>
+                <w:szCs w:val="24"/>
+                <w:lang w:eastAsia="tr-TR"/>
+              </w:rPr>
+            </w:pPr>
+          </w:p>
+          <w:p>
+            <w:pPr>
+              <w:spacing w:before="115" w:after="115" w:line="45" w:lineRule="atLeast"/>
+              <w:rPr>
+                <w:rFonts w:eastAsia="Times New Roman" w:cs="Times New Roman"/>
+                <w:bCs/>
+                <w:szCs w:val="24"/>
+                <w:lang w:eastAsia="tr-TR"/>
+              </w:rPr>
+            </w:pPr>
+          </w:p>
+        </w:tc>
+      </w:tr>
+      <w:tr>
+        <w:trPr>
+          <w:trHeight w:val="30"/>
+          <w:tblCellSpacing w:w="0" w:type="dxa"/>
+        </w:trPr>
+        <w:tc>
+          <w:tcPr>
+            <w:tcW w:w="9135" w:type="dxa"/>
+            <w:tcBorders>
+              <w:top w:val="outset" w:sz="6" w:space="0" w:color="00000A"/>
+              <w:left w:val="outset" w:sz="6" w:space="0" w:color="00000A"/>
+              <w:bottom w:val="outset" w:sz="6" w:space="0" w:color="00000A"/>
+              <w:right w:val="outset" w:sz="6" w:space="0" w:color="00000A"/>
+            </w:tcBorders>
+          </w:tcPr>
+          <w:p>
+            <w:pPr>
+              <w:spacing w:before="100" w:beforeAutospacing="1" w:after="115" w:line="30" w:lineRule="atLeast"/>
+              <w:rPr>
+                <w:rFonts w:eastAsia="Times New Roman" w:cs="Times New Roman"/>
+                <w:b/>
+                <w:bCs/>
+                <w:szCs w:val="24"/>
+                <w:lang w:eastAsia="tr-TR"/>
+              </w:rPr>
+            </w:pPr>
+          </w:p>
+        </w:tc>
+      </w:tr>
+    </w:tbl>
+    <w:p/>
+    <w:p/>
+    <w:tbl>
+      <w:tblPr>
+        <w:tblpPr w:leftFromText="141" w:rightFromText="141" w:vertAnchor="text" w:horzAnchor="margin" w:tblpY="4"/>
+        <w:tblW w:w="9135" w:type="dxa"/>
+        <w:tblCellSpacing w:w="0" w:type="dxa"/>
+        <w:tblBorders>
+          <w:top w:val="outset" w:sz="6" w:space="0" w:color="00000A"/>
+          <w:left w:val="outset" w:sz="6" w:space="0" w:color="00000A"/>
+          <w:bottom w:val="outset" w:sz="6" w:space="0" w:color="00000A"/>
+          <w:right w:val="outset" w:sz="6" w:space="0" w:color="00000A"/>
+        </w:tblBorders>
+        <w:tblCellMar>
+          <w:top w:w="105" w:type="dxa"/>
+          <w:left w:w="105" w:type="dxa"/>
+          <w:bottom w:w="105" w:type="dxa"/>
+          <w:right w:w="105" w:type="dxa"/>
+        </w:tblCellMar>
+        <w:tblLook w:val="04A0" w:firstRow="1" w:lastRow="0" w:firstColumn="1" w:lastColumn="0" w:noHBand="0" w:noVBand="1"/>
+      </w:tblPr>
+      <w:tblGrid>
+        <w:gridCol w:w="9135"/>
+      </w:tblGrid>
+      <w:tr>
+        <w:trPr>
+          <w:trHeight w:val="45"/>
+          <w:tblCellSpacing w:w="0" w:type="dxa"/>
+        </w:trPr>
+        <w:tc>
+          <w:tcPr>
+            <w:tcW w:w="9135" w:type="dxa"/>
+            <w:tcBorders>
+              <w:top w:val="outset" w:sz="6" w:space="0" w:color="00000A"/>
+              <w:left w:val="outset" w:sz="6" w:space="0" w:color="00000A"/>
+              <w:bottom w:val="outset" w:sz="6" w:space="0" w:color="00000A"/>
+              <w:right w:val="outset" w:sz="6" w:space="0" w:color="00000A"/>
+            </w:tcBorders>
+            <w:hideMark/>
+          </w:tcPr>
+          <w:p>
+            <w:pPr>
+              <w:spacing w:before="100" w:beforeAutospacing="1" w:after="115" w:line="45" w:lineRule="atLeast"/>
+              <w:rPr>
+                <w:rFonts w:eastAsia="Times New Roman" w:cs="Times New Roman"/>
+                <w:szCs w:val="24"/>
+                <w:lang w:eastAsia="tr-TR"/>
+              </w:rPr>
+            </w:pPr>
+            <w:r>
+              <w:rPr>
+                <w:rFonts w:eastAsia="Times New Roman" w:cs="Times New Roman"/>
+                <w:b/>
+                <w:bCs/>
+                <w:szCs w:val="24"/>
+                <w:lang w:eastAsia="tr-TR"/>
+              </w:rPr>
+              <w:t xml:space="preserve">Scenario name: </w:t>
+            </w:r>
+            <w:proofErr w:type="spellStart"/>
+            <w:r>
+              <w:rPr>
+                <w:rFonts w:eastAsia="Calibri" w:cs="Times New Roman"/>
+              </w:rPr>
+              <w:t>List</w:t>
+            </w:r>
+            <w:r>
+              <w:rPr>
+                <w:rFonts w:eastAsia="Calibri" w:cs="Times New Roman"/>
+              </w:rPr>
+              <w:t>Quizzes</w:t>
+            </w:r>
+            <w:proofErr w:type="spellEnd"/>
+          </w:p>
+        </w:tc>
+      </w:tr>
+      <w:tr>
+        <w:trPr>
+          <w:trHeight w:val="45"/>
+          <w:tblCellSpacing w:w="0" w:type="dxa"/>
+        </w:trPr>
+        <w:tc>
+          <w:tcPr>
+            <w:tcW w:w="9135" w:type="dxa"/>
+            <w:tcBorders>
+              <w:top w:val="outset" w:sz="6" w:space="0" w:color="00000A"/>
+              <w:left w:val="outset" w:sz="6" w:space="0" w:color="00000A"/>
+              <w:bottom w:val="outset" w:sz="6" w:space="0" w:color="00000A"/>
+              <w:right w:val="outset" w:sz="6" w:space="0" w:color="00000A"/>
+            </w:tcBorders>
+            <w:hideMark/>
+          </w:tcPr>
+          <w:p>
+            <w:pPr>
+              <w:spacing w:before="100" w:beforeAutospacing="1" w:after="115" w:line="45" w:lineRule="atLeast"/>
+              <w:rPr>
+                <w:rFonts w:eastAsia="Times New Roman" w:cs="Times New Roman"/>
+                <w:szCs w:val="24"/>
+                <w:lang w:eastAsia="tr-TR"/>
+              </w:rPr>
+            </w:pPr>
+            <w:r>
+              <w:rPr>
+                <w:rFonts w:eastAsia="Calibri" w:cs="Times New Roman"/>
+                <w:b/>
+                <w:iCs/>
+                <w:szCs w:val="24"/>
+              </w:rPr>
+              <w:t>Participant actor instances</w:t>
+            </w:r>
+            <w:r>
+              <w:rPr>
+                <w:rFonts w:eastAsia="Times New Roman" w:cs="Times New Roman"/>
+                <w:b/>
+                <w:bCs/>
+                <w:szCs w:val="24"/>
+                <w:lang w:eastAsia="tr-TR"/>
+              </w:rPr>
+              <w:t xml:space="preserve">: </w:t>
+            </w:r>
+            <w:proofErr w:type="spellStart"/>
+            <w:r>
+              <w:rPr>
+                <w:rFonts w:eastAsia="Times New Roman" w:cs="Times New Roman"/>
+                <w:b/>
+                <w:bCs/>
+                <w:szCs w:val="24"/>
+                <w:lang w:eastAsia="tr-TR"/>
+              </w:rPr>
+              <w:t>Student</w:t>
+            </w:r>
+            <w:r>
+              <w:rPr>
+                <w:rFonts w:eastAsia="Times New Roman" w:cs="Times New Roman"/>
+                <w:b/>
+                <w:bCs/>
+                <w:szCs w:val="24"/>
+                <w:lang w:eastAsia="tr-TR"/>
+              </w:rPr>
+              <w:t>:</w:t>
+            </w:r>
+            <w:r>
+              <w:rPr>
+                <w:rFonts w:eastAsia="Times New Roman" w:cs="Times New Roman"/>
+                <w:b/>
+                <w:bCs/>
+                <w:szCs w:val="24"/>
+                <w:lang w:eastAsia="tr-TR"/>
+              </w:rPr>
+              <w:t>Ali</w:t>
+            </w:r>
+            <w:proofErr w:type="spellEnd"/>
+          </w:p>
+        </w:tc>
+      </w:tr>
+      <w:tr>
+        <w:trPr>
+          <w:trHeight w:val="45"/>
+          <w:tblCellSpacing w:w="0" w:type="dxa"/>
+        </w:trPr>
+        <w:tc>
+          <w:tcPr>
+            <w:tcW w:w="9135" w:type="dxa"/>
+            <w:tcBorders>
+              <w:top w:val="outset" w:sz="6" w:space="0" w:color="00000A"/>
+              <w:left w:val="outset" w:sz="6" w:space="0" w:color="00000A"/>
+              <w:bottom w:val="outset" w:sz="6" w:space="0" w:color="00000A"/>
+              <w:right w:val="outset" w:sz="6" w:space="0" w:color="00000A"/>
+            </w:tcBorders>
+            <w:hideMark/>
+          </w:tcPr>
+          <w:p>
+            <w:pPr>
+              <w:spacing w:before="100" w:beforeAutospacing="1" w:after="0" w:line="240" w:lineRule="auto"/>
+              <w:rPr>
+                <w:rFonts w:eastAsia="Times New Roman" w:cs="Times New Roman"/>
+                <w:b/>
+                <w:bCs/>
+                <w:szCs w:val="24"/>
+                <w:lang w:eastAsia="tr-TR"/>
+              </w:rPr>
+            </w:pPr>
+            <w:r>
+              <w:rPr>
+                <w:rFonts w:eastAsia="Times New Roman" w:cs="Times New Roman"/>
+                <w:b/>
+                <w:bCs/>
+                <w:szCs w:val="24"/>
+                <w:lang w:eastAsia="tr-TR"/>
+              </w:rPr>
+              <w:t xml:space="preserve">Flow of events: </w:t>
+            </w:r>
+          </w:p>
+          <w:p>
+            <w:pPr>
+              <w:numPr>
+                <w:ilvl w:val="0"/>
+                <w:numId w:val="38"/>
+              </w:numPr>
+              <w:spacing w:after="0" w:line="240" w:lineRule="auto"/>
+              <w:rPr>
+                <w:rFonts w:eastAsia="Andale Sans UI" w:cs="Tahoma"/>
+                <w:szCs w:val="24"/>
+                <w:lang w:eastAsia="ja-JP" w:bidi="fa-IR"/>
+              </w:rPr>
+            </w:pPr>
+            <w:r>
+              <w:rPr>
+                <w:rFonts w:eastAsia="Andale Sans UI" w:cs="Tahoma"/>
+                <w:szCs w:val="24"/>
+                <w:lang w:eastAsia="ja-JP" w:bidi="fa-IR"/>
+              </w:rPr>
+              <w:t>Ali</w:t>
+            </w:r>
+            <w:r>
+              <w:rPr>
+                <w:rFonts w:eastAsia="Andale Sans UI" w:cs="Tahoma"/>
+                <w:szCs w:val="24"/>
+                <w:lang w:eastAsia="ja-JP" w:bidi="fa-IR"/>
+              </w:rPr>
+              <w:t xml:space="preserve"> logs into the </w:t>
+            </w:r>
+            <w:r>
+              <w:rPr>
+                <w:rFonts w:eastAsia="Andale Sans UI" w:cs="Tahoma"/>
+                <w:szCs w:val="24"/>
+                <w:lang w:eastAsia="ja-JP" w:bidi="fa-IR"/>
+              </w:rPr>
+              <w:t>QM</w:t>
+            </w:r>
+            <w:r>
+              <w:rPr>
+                <w:rFonts w:eastAsia="Andale Sans UI" w:cs="Tahoma"/>
+                <w:szCs w:val="24"/>
+                <w:lang w:eastAsia="ja-JP" w:bidi="fa-IR"/>
+              </w:rPr>
+              <w:t>.</w:t>
+            </w:r>
+          </w:p>
+          <w:p>
+            <w:pPr>
+              <w:numPr>
+                <w:ilvl w:val="0"/>
+                <w:numId w:val="38"/>
+              </w:numPr>
+              <w:spacing w:after="0" w:line="240" w:lineRule="auto"/>
+              <w:rPr>
+                <w:rFonts w:eastAsia="Andale Sans UI" w:cs="Tahoma"/>
+                <w:szCs w:val="24"/>
+                <w:lang w:eastAsia="ja-JP" w:bidi="fa-IR"/>
+              </w:rPr>
+            </w:pPr>
+            <w:r>
+              <w:rPr>
+                <w:rFonts w:eastAsia="Andale Sans UI" w:cs="Tahoma"/>
+                <w:szCs w:val="24"/>
+                <w:lang w:eastAsia="ja-JP" w:bidi="fa-IR"/>
+              </w:rPr>
+              <w:t>Ali</w:t>
+            </w:r>
+            <w:r>
+              <w:rPr>
+                <w:rFonts w:eastAsia="Andale Sans UI" w:cs="Tahoma"/>
+                <w:szCs w:val="24"/>
+                <w:lang w:eastAsia="ja-JP" w:bidi="fa-IR"/>
+              </w:rPr>
+              <w:t xml:space="preserve"> clicks the "List </w:t>
+            </w:r>
+            <w:r>
+              <w:rPr>
+                <w:rFonts w:eastAsia="Andale Sans UI" w:cs="Tahoma"/>
+                <w:szCs w:val="24"/>
+                <w:lang w:eastAsia="ja-JP" w:bidi="fa-IR"/>
+              </w:rPr>
+              <w:t>Quizzes</w:t>
+            </w:r>
+            <w:r>
+              <w:rPr>
+                <w:rFonts w:eastAsia="Andale Sans UI" w:cs="Tahoma"/>
+                <w:szCs w:val="24"/>
+                <w:lang w:eastAsia="ja-JP" w:bidi="fa-IR"/>
+              </w:rPr>
+              <w:t xml:space="preserve">" button on </w:t>
+            </w:r>
+            <w:r>
+              <w:rPr>
+                <w:rFonts w:eastAsia="Andale Sans UI" w:cs="Tahoma"/>
+                <w:szCs w:val="24"/>
+                <w:lang w:eastAsia="ja-JP" w:bidi="fa-IR"/>
+              </w:rPr>
+              <w:t>students</w:t>
+            </w:r>
+            <w:r>
+              <w:rPr>
+                <w:rFonts w:eastAsia="Andale Sans UI" w:cs="Tahoma"/>
+                <w:szCs w:val="24"/>
+                <w:lang w:eastAsia="ja-JP" w:bidi="fa-IR"/>
+              </w:rPr>
+              <w:t xml:space="preserve"> main page.</w:t>
+            </w:r>
+          </w:p>
+          <w:p>
+            <w:pPr>
+              <w:numPr>
+                <w:ilvl w:val="0"/>
+                <w:numId w:val="38"/>
+              </w:numPr>
+              <w:spacing w:after="0" w:line="240" w:lineRule="auto"/>
+              <w:rPr>
+                <w:rFonts w:eastAsia="Andale Sans UI" w:cs="Tahoma"/>
+                <w:szCs w:val="24"/>
+                <w:lang w:eastAsia="ja-JP" w:bidi="fa-IR"/>
+              </w:rPr>
+            </w:pPr>
+            <w:r>
+              <w:rPr>
+                <w:rFonts w:eastAsia="Times New Roman" w:cs="Times New Roman"/>
+                <w:bCs/>
+                <w:szCs w:val="24"/>
+                <w:lang w:eastAsia="tr-TR" w:bidi="fa-IR"/>
+              </w:rPr>
+              <w:t>He</w:t>
+            </w:r>
+            <w:r>
+              <w:rPr>
+                <w:rFonts w:eastAsia="Times New Roman" w:cs="Times New Roman"/>
+                <w:bCs/>
+                <w:szCs w:val="24"/>
+                <w:lang w:eastAsia="tr-TR" w:bidi="fa-IR"/>
+              </w:rPr>
+              <w:t xml:space="preserve"> sees all </w:t>
+            </w:r>
+            <w:r>
+              <w:rPr>
+                <w:rFonts w:eastAsia="Times New Roman" w:cs="Times New Roman"/>
+                <w:bCs/>
+                <w:szCs w:val="24"/>
+                <w:lang w:eastAsia="tr-TR" w:bidi="fa-IR"/>
+              </w:rPr>
+              <w:t>quizzes and the results.</w:t>
+            </w:r>
+          </w:p>
+          <w:p>
+            <w:pPr>
+              <w:numPr>
+                <w:ilvl w:val="0"/>
+                <w:numId w:val="38"/>
+              </w:numPr>
+              <w:spacing w:after="0" w:line="240" w:lineRule="auto"/>
+              <w:rPr>
+                <w:rFonts w:eastAsia="Andale Sans UI" w:cs="Tahoma"/>
+                <w:szCs w:val="24"/>
+                <w:lang w:eastAsia="ja-JP" w:bidi="fa-IR"/>
+              </w:rPr>
+            </w:pPr>
+            <w:r>
+              <w:rPr>
+                <w:rFonts w:eastAsia="Andale Sans UI" w:cs="Tahoma"/>
+                <w:szCs w:val="24"/>
+                <w:lang w:eastAsia="ja-JP" w:bidi="fa-IR"/>
+              </w:rPr>
+              <w:t>Ali</w:t>
+            </w:r>
+            <w:r>
+              <w:rPr>
+                <w:rFonts w:eastAsia="Andale Sans UI" w:cs="Tahoma"/>
+                <w:szCs w:val="24"/>
+                <w:lang w:eastAsia="ja-JP" w:bidi="fa-IR"/>
+              </w:rPr>
+              <w:t xml:space="preserve"> clicks "Back" button.</w:t>
+            </w:r>
+          </w:p>
+          <w:p>
+            <w:pPr>
+              <w:numPr>
+                <w:ilvl w:val="0"/>
+                <w:numId w:val="38"/>
+              </w:numPr>
+              <w:spacing w:after="0" w:line="240" w:lineRule="auto"/>
+              <w:rPr>
+                <w:rFonts w:eastAsia="Andale Sans UI" w:cs="Tahoma"/>
+                <w:szCs w:val="24"/>
+                <w:lang w:eastAsia="ja-JP" w:bidi="fa-IR"/>
+              </w:rPr>
+            </w:pPr>
+            <w:r>
+              <w:rPr>
+                <w:rFonts w:eastAsia="Andale Sans UI" w:cs="Tahoma"/>
+                <w:szCs w:val="24"/>
+                <w:lang w:eastAsia="ja-JP" w:bidi="fa-IR"/>
+              </w:rPr>
+              <w:lastRenderedPageBreak/>
+              <w:t xml:space="preserve">The system directs </w:t>
+            </w:r>
+            <w:r>
+              <w:rPr>
+                <w:rFonts w:eastAsia="Andale Sans UI" w:cs="Tahoma"/>
+                <w:szCs w:val="24"/>
+                <w:lang w:eastAsia="ja-JP" w:bidi="fa-IR"/>
+              </w:rPr>
+              <w:t>students</w:t>
+            </w:r>
+            <w:r>
+              <w:rPr>
+                <w:rFonts w:eastAsia="Andale Sans UI" w:cs="Tahoma"/>
+                <w:szCs w:val="24"/>
+                <w:lang w:eastAsia="ja-JP" w:bidi="fa-IR"/>
+              </w:rPr>
+              <w:t xml:space="preserve"> to his/her main page.</w:t>
+            </w:r>
+          </w:p>
+          <w:p>
+            <w:pPr>
+              <w:numPr>
+                <w:ilvl w:val="0"/>
+                <w:numId w:val="38"/>
+              </w:numPr>
+              <w:spacing w:after="0" w:line="240" w:lineRule="auto"/>
+              <w:rPr>
+                <w:rFonts w:eastAsia="Andale Sans UI" w:cs="Tahoma"/>
+                <w:szCs w:val="24"/>
+                <w:lang w:eastAsia="ja-JP" w:bidi="fa-IR"/>
+              </w:rPr>
+            </w:pPr>
+            <w:r>
+              <w:rPr>
+                <w:rFonts w:eastAsia="Andale Sans UI" w:cs="Tahoma"/>
+                <w:szCs w:val="24"/>
+                <w:lang w:eastAsia="ja-JP" w:bidi="fa-IR"/>
+              </w:rPr>
+              <w:t>Ali</w:t>
+            </w:r>
+            <w:r>
+              <w:rPr>
+                <w:rFonts w:eastAsia="Andale Sans UI" w:cs="Tahoma"/>
+                <w:szCs w:val="24"/>
+                <w:lang w:eastAsia="ja-JP" w:bidi="fa-IR"/>
+              </w:rPr>
+              <w:t xml:space="preserve">  logs of.</w:t>
+            </w:r>
+          </w:p>
+        </w:tc>
+      </w:tr>
+    </w:tbl>
+    <w:p/>
+    <w:tbl>
+      <w:tblPr>
+        <w:tblpPr w:leftFromText="141" w:rightFromText="141" w:bottomFromText="160" w:vertAnchor="text" w:horzAnchor="margin" w:tblpY="117"/>
+        <w:tblW w:w="9135" w:type="dxa"/>
+        <w:tblCellSpacing w:w="0" w:type="dxa"/>
+        <w:tblBorders>
+          <w:top w:val="outset" w:sz="6" w:space="0" w:color="00000A"/>
+          <w:left w:val="outset" w:sz="6" w:space="0" w:color="00000A"/>
+          <w:bottom w:val="outset" w:sz="6" w:space="0" w:color="00000A"/>
+          <w:right w:val="outset" w:sz="6" w:space="0" w:color="00000A"/>
+        </w:tblBorders>
+        <w:tblCellMar>
+          <w:top w:w="105" w:type="dxa"/>
+          <w:left w:w="105" w:type="dxa"/>
+          <w:bottom w:w="105" w:type="dxa"/>
+          <w:right w:w="105" w:type="dxa"/>
+        </w:tblCellMar>
+        <w:tblLook w:val="04A0" w:firstRow="1" w:lastRow="0" w:firstColumn="1" w:lastColumn="0" w:noHBand="0" w:noVBand="1"/>
+      </w:tblPr>
+      <w:tblGrid>
+        <w:gridCol w:w="9135"/>
+      </w:tblGrid>
+      <w:tr>
+        <w:trPr>
+          <w:trHeight w:val="30"/>
+          <w:tblCellSpacing w:w="0" w:type="dxa"/>
+        </w:trPr>
+        <w:tc>
+          <w:tcPr>
+            <w:tcW w:w="9135" w:type="dxa"/>
+            <w:tcBorders>
+              <w:top w:val="outset" w:sz="6" w:space="0" w:color="00000A"/>
+              <w:left w:val="outset" w:sz="6" w:space="0" w:color="00000A"/>
+              <w:bottom w:val="outset" w:sz="6" w:space="0" w:color="00000A"/>
+              <w:right w:val="outset" w:sz="6" w:space="0" w:color="00000A"/>
+            </w:tcBorders>
+            <w:hideMark/>
+          </w:tcPr>
+          <w:p>
+            <w:pPr>
+              <w:spacing w:before="100" w:beforeAutospacing="1" w:after="115" w:line="30" w:lineRule="atLeast"/>
+              <w:rPr>
+                <w:rFonts w:eastAsia="Times New Roman" w:cs="Times New Roman"/>
+                <w:b/>
+                <w:bCs/>
+                <w:szCs w:val="24"/>
+                <w:lang w:eastAsia="tr-TR"/>
+              </w:rPr>
+            </w:pPr>
+            <w:r>
+              <w:rPr>
+                <w:rFonts w:eastAsia="Times New Roman" w:cs="Times New Roman"/>
+                <w:b/>
+                <w:bCs/>
+                <w:szCs w:val="24"/>
+                <w:lang w:eastAsia="tr-TR"/>
+              </w:rPr>
+              <w:t xml:space="preserve">Scenario name: </w:t>
+            </w:r>
+            <w:r>
+              <w:rPr>
+                <w:rFonts w:eastAsia="Times New Roman" w:cs="Times New Roman"/>
+                <w:bCs/>
+                <w:szCs w:val="24"/>
+                <w:lang w:eastAsia="tr-TR"/>
+              </w:rPr>
+              <w:t>Edit Profile</w:t>
+            </w:r>
+          </w:p>
+        </w:tc>
+      </w:tr>
+      <w:tr>
+        <w:trPr>
+          <w:trHeight w:val="30"/>
+          <w:tblCellSpacing w:w="0" w:type="dxa"/>
+        </w:trPr>
+        <w:tc>
+          <w:tcPr>
+            <w:tcW w:w="9135" w:type="dxa"/>
+            <w:tcBorders>
+              <w:top w:val="outset" w:sz="6" w:space="0" w:color="00000A"/>
+              <w:left w:val="outset" w:sz="6" w:space="0" w:color="00000A"/>
+              <w:bottom w:val="outset" w:sz="6" w:space="0" w:color="00000A"/>
+              <w:right w:val="outset" w:sz="6" w:space="0" w:color="00000A"/>
+            </w:tcBorders>
+            <w:hideMark/>
+          </w:tcPr>
+          <w:p>
+            <w:pPr>
+              <w:spacing w:before="100" w:beforeAutospacing="1" w:after="115" w:line="30" w:lineRule="atLeast"/>
+              <w:rPr>
+                <w:rFonts w:eastAsia="Times New Roman" w:cs="Times New Roman"/>
+                <w:bCs/>
+                <w:szCs w:val="24"/>
+                <w:lang w:eastAsia="tr-TR"/>
+              </w:rPr>
+            </w:pPr>
+            <w:r>
+              <w:rPr>
+                <w:rFonts w:cs="Times New Roman"/>
+                <w:b/>
+                <w:iCs/>
+                <w:szCs w:val="24"/>
+              </w:rPr>
+              <w:t>Participant actor instances</w:t>
+            </w:r>
+            <w:r>
+              <w:rPr>
+                <w:rFonts w:eastAsia="Times New Roman" w:cs="Times New Roman"/>
+                <w:b/>
+                <w:bCs/>
+                <w:szCs w:val="24"/>
+                <w:lang w:eastAsia="tr-TR"/>
+              </w:rPr>
+              <w:t>: Student: Ali</w:t>
+            </w:r>
+          </w:p>
+        </w:tc>
+      </w:tr>
+      <w:tr>
+        <w:trPr>
+          <w:trHeight w:val="30"/>
+          <w:tblCellSpacing w:w="0" w:type="dxa"/>
+        </w:trPr>
+        <w:tc>
+          <w:tcPr>
+            <w:tcW w:w="9135" w:type="dxa"/>
+            <w:tcBorders>
+              <w:top w:val="outset" w:sz="6" w:space="0" w:color="00000A"/>
+              <w:left w:val="outset" w:sz="6" w:space="0" w:color="00000A"/>
+              <w:bottom w:val="outset" w:sz="6" w:space="0" w:color="00000A"/>
+              <w:right w:val="outset" w:sz="6" w:space="0" w:color="00000A"/>
+            </w:tcBorders>
+            <w:hideMark/>
+          </w:tcPr>
+          <w:p>
+            <w:pPr>
+              <w:spacing w:before="100" w:beforeAutospacing="1" w:after="115" w:line="30" w:lineRule="atLeast"/>
+              <w:rPr>
+                <w:rFonts w:eastAsia="Times New Roman" w:cs="Times New Roman"/>
+                <w:b/>
+                <w:bCs/>
+                <w:szCs w:val="24"/>
+                <w:lang w:eastAsia="tr-TR"/>
+              </w:rPr>
+            </w:pPr>
+            <w:r>
+              <w:rPr>
+                <w:rFonts w:eastAsia="Times New Roman" w:cs="Times New Roman"/>
+                <w:b/>
+                <w:bCs/>
+                <w:szCs w:val="24"/>
+                <w:lang w:eastAsia="tr-TR"/>
+              </w:rPr>
+              <w:t xml:space="preserve">Flow of events: </w:t>
+            </w:r>
+            <w:r>
+              <w:rPr>
+                <w:rFonts w:eastAsia="Times New Roman" w:cs="Times New Roman"/>
+                <w:bCs/>
+                <w:szCs w:val="24"/>
+                <w:lang w:eastAsia="tr-TR"/>
+              </w:rPr>
+              <w:t xml:space="preserve">  </w:t>
+            </w:r>
+          </w:p>
+          <w:p>
+            <w:pPr>
+              <w:numPr>
+                <w:ilvl w:val="0"/>
+                <w:numId w:val="39"/>
+              </w:numPr>
+              <w:spacing w:before="115" w:after="115" w:line="45" w:lineRule="atLeast"/>
+              <w:jc w:val="left"/>
+              <w:rPr>
+                <w:rFonts w:eastAsia="Times New Roman" w:cs="Times New Roman"/>
+                <w:b/>
+                <w:bCs/>
+                <w:szCs w:val="24"/>
+                <w:lang w:eastAsia="tr-TR"/>
+              </w:rPr>
+            </w:pPr>
+            <w:r>
+              <w:rPr>
+                <w:rFonts w:eastAsia="Times New Roman" w:cs="Times New Roman"/>
+                <w:bCs/>
+                <w:szCs w:val="24"/>
+                <w:lang w:eastAsia="tr-TR"/>
+              </w:rPr>
+              <w:t>Ali logs into the QM.</w:t>
+            </w:r>
+          </w:p>
+          <w:p>
+            <w:pPr>
+              <w:numPr>
+                <w:ilvl w:val="0"/>
+                <w:numId w:val="39"/>
+              </w:numPr>
+              <w:spacing w:before="115" w:after="115" w:line="45" w:lineRule="atLeast"/>
+              <w:jc w:val="left"/>
+              <w:rPr>
+                <w:rFonts w:eastAsia="Times New Roman" w:cs="Times New Roman"/>
+                <w:b/>
+                <w:bCs/>
+                <w:szCs w:val="24"/>
+                <w:lang w:eastAsia="tr-TR"/>
+              </w:rPr>
+            </w:pPr>
+            <w:r>
+              <w:rPr>
+                <w:rFonts w:eastAsia="Times New Roman" w:cs="Times New Roman"/>
+                <w:bCs/>
+                <w:szCs w:val="24"/>
+                <w:lang w:eastAsia="tr-TR"/>
+              </w:rPr>
+              <w:t>Ali selects “Edit profile”  button.</w:t>
+            </w:r>
+          </w:p>
+          <w:p>
+            <w:pPr>
+              <w:numPr>
+                <w:ilvl w:val="0"/>
+                <w:numId w:val="39"/>
+              </w:numPr>
+              <w:spacing w:before="115" w:after="115" w:line="45" w:lineRule="atLeast"/>
+              <w:jc w:val="left"/>
+              <w:rPr>
+                <w:rFonts w:eastAsia="Times New Roman" w:cs="Times New Roman"/>
+                <w:b/>
+                <w:bCs/>
+                <w:szCs w:val="24"/>
+                <w:lang w:eastAsia="tr-TR"/>
+              </w:rPr>
+            </w:pPr>
+            <w:r>
+              <w:rPr>
+                <w:rFonts w:eastAsia="Times New Roman" w:cs="Times New Roman"/>
+                <w:bCs/>
+                <w:szCs w:val="24"/>
+                <w:lang w:eastAsia="tr-TR"/>
+              </w:rPr>
+              <w:t>Then Ali click “edit and save” button.</w:t>
+            </w:r>
+          </w:p>
+          <w:p>
+            <w:pPr>
+              <w:numPr>
+                <w:ilvl w:val="0"/>
+                <w:numId w:val="39"/>
+              </w:numPr>
+              <w:spacing w:before="115" w:after="115" w:line="45" w:lineRule="atLeast"/>
+              <w:jc w:val="left"/>
+              <w:rPr>
+                <w:rFonts w:eastAsia="Times New Roman" w:cs="Times New Roman"/>
+                <w:b/>
+                <w:bCs/>
+                <w:szCs w:val="24"/>
+                <w:lang w:eastAsia="tr-TR"/>
+              </w:rPr>
+            </w:pPr>
+            <w:r>
+              <w:rPr>
+                <w:rFonts w:eastAsia="Times New Roman" w:cs="Times New Roman"/>
+                <w:bCs/>
+                <w:szCs w:val="24"/>
+                <w:lang w:eastAsia="tr-TR"/>
+              </w:rPr>
+              <w:t xml:space="preserve">Quiz Maker finds what Ali choose on databased change its all </w:t>
+            </w:r>
+            <w:proofErr w:type="spellStart"/>
+            <w:r>
+              <w:rPr>
+                <w:rFonts w:eastAsia="Times New Roman" w:cs="Times New Roman"/>
+                <w:bCs/>
+                <w:szCs w:val="24"/>
+                <w:lang w:eastAsia="tr-TR"/>
+              </w:rPr>
+              <w:t>informations</w:t>
+            </w:r>
+            <w:proofErr w:type="spellEnd"/>
+            <w:r>
+              <w:rPr>
+                <w:rFonts w:eastAsia="Times New Roman" w:cs="Times New Roman"/>
+                <w:bCs/>
+                <w:szCs w:val="24"/>
+                <w:lang w:eastAsia="tr-TR"/>
+              </w:rPr>
+              <w:t xml:space="preserve"> on system.</w:t>
+            </w:r>
+          </w:p>
+          <w:p>
+            <w:pPr>
+              <w:numPr>
+                <w:ilvl w:val="0"/>
+                <w:numId w:val="39"/>
+              </w:numPr>
+              <w:spacing w:before="115" w:after="115" w:line="45" w:lineRule="atLeast"/>
+              <w:jc w:val="left"/>
+              <w:rPr>
+                <w:rFonts w:eastAsia="Times New Roman" w:cs="Times New Roman"/>
+                <w:b/>
+                <w:bCs/>
+                <w:szCs w:val="24"/>
+                <w:lang w:eastAsia="tr-TR"/>
+              </w:rPr>
+            </w:pPr>
+            <w:r>
+              <w:rPr>
+                <w:rFonts w:eastAsia="Times New Roman" w:cs="Times New Roman"/>
+                <w:szCs w:val="24"/>
+                <w:lang w:eastAsia="tr-TR"/>
+              </w:rPr>
+              <w:t>The message shown on screen that “It is edited successfully”.</w:t>
+            </w:r>
+          </w:p>
+          <w:p>
+            <w:pPr>
+              <w:numPr>
+                <w:ilvl w:val="0"/>
+                <w:numId w:val="39"/>
+              </w:numPr>
+              <w:spacing w:before="115" w:after="115" w:line="45" w:lineRule="atLeast"/>
+              <w:jc w:val="left"/>
+              <w:rPr>
+                <w:rFonts w:eastAsia="Times New Roman" w:cs="Times New Roman"/>
+                <w:b/>
+                <w:bCs/>
+                <w:szCs w:val="24"/>
+                <w:lang w:eastAsia="tr-TR"/>
+              </w:rPr>
+            </w:pPr>
+            <w:r>
+              <w:t>Ali  logs of.</w:t>
+            </w:r>
+          </w:p>
+        </w:tc>
+      </w:tr>
+    </w:tbl>
+    <w:tbl>
+      <w:tblPr>
+        <w:tblW w:w="9135" w:type="dxa"/>
+        <w:tblCellSpacing w:w="0" w:type="dxa"/>
+        <w:tblBorders>
+          <w:top w:val="outset" w:sz="6" w:space="0" w:color="00000A"/>
+          <w:left w:val="outset" w:sz="6" w:space="0" w:color="00000A"/>
+          <w:bottom w:val="outset" w:sz="6" w:space="0" w:color="00000A"/>
+          <w:right w:val="outset" w:sz="6" w:space="0" w:color="00000A"/>
+        </w:tblBorders>
+        <w:tblCellMar>
+          <w:top w:w="105" w:type="dxa"/>
+          <w:left w:w="105" w:type="dxa"/>
+          <w:bottom w:w="105" w:type="dxa"/>
+          <w:right w:w="105" w:type="dxa"/>
+        </w:tblCellMar>
+        <w:tblLook w:val="04A0" w:firstRow="1" w:lastRow="0" w:firstColumn="1" w:lastColumn="0" w:noHBand="0" w:noVBand="1"/>
+      </w:tblPr>
+      <w:tblGrid>
+        <w:gridCol w:w="9135"/>
+      </w:tblGrid>
+      <w:tr>
+        <w:trPr>
+          <w:trHeight w:val="270"/>
+          <w:tblCellSpacing w:w="0" w:type="dxa"/>
+        </w:trPr>
+        <w:tc>
+          <w:tcPr>
+            <w:tcW w:w="9135" w:type="dxa"/>
+            <w:tcBorders>
+              <w:top w:val="outset" w:sz="6" w:space="0" w:color="00000A"/>
+              <w:left w:val="outset" w:sz="6" w:space="0" w:color="00000A"/>
+              <w:bottom w:val="outset" w:sz="6" w:space="0" w:color="00000A"/>
+              <w:right w:val="outset" w:sz="6" w:space="0" w:color="00000A"/>
+            </w:tcBorders>
+            <w:hideMark/>
+          </w:tcPr>
+          <w:p>
+            <w:pPr>
+              <w:spacing w:before="100" w:beforeAutospacing="1" w:after="115" w:line="240" w:lineRule="auto"/>
+              <w:rPr>
+                <w:rFonts w:eastAsia="Times New Roman" w:cs="Times New Roman"/>
+                <w:szCs w:val="24"/>
+                <w:lang w:eastAsia="tr-TR"/>
+              </w:rPr>
+            </w:pPr>
+            <w:r>
+              <w:rPr>
+                <w:rFonts w:eastAsia="Times New Roman" w:cs="Times New Roman"/>
+                <w:b/>
+                <w:bCs/>
+                <w:szCs w:val="24"/>
+                <w:lang w:val="en-GB" w:eastAsia="tr-TR"/>
+              </w:rPr>
+              <w:t xml:space="preserve">Scenario name: </w:t>
+            </w:r>
+            <w:r>
+              <w:rPr>
+                <w:rFonts w:eastAsia="Times New Roman" w:cs="Times New Roman"/>
+                <w:bCs/>
+                <w:szCs w:val="24"/>
+                <w:lang w:val="en-GB" w:eastAsia="tr-TR"/>
+              </w:rPr>
+              <w:t>Create Quiz</w:t>
+            </w:r>
+          </w:p>
+        </w:tc>
+      </w:tr>
+      <w:tr>
+        <w:trPr>
+          <w:trHeight w:val="488"/>
+          <w:tblCellSpacing w:w="0" w:type="dxa"/>
+        </w:trPr>
+        <w:tc>
+          <w:tcPr>
+            <w:tcW w:w="9135" w:type="dxa"/>
+            <w:tcBorders>
+              <w:top w:val="outset" w:sz="6" w:space="0" w:color="00000A"/>
+              <w:left w:val="outset" w:sz="6" w:space="0" w:color="00000A"/>
+              <w:bottom w:val="outset" w:sz="6" w:space="0" w:color="00000A"/>
+              <w:right w:val="outset" w:sz="6" w:space="0" w:color="00000A"/>
+            </w:tcBorders>
+            <w:hideMark/>
+          </w:tcPr>
+          <w:p>
+            <w:pPr>
+              <w:spacing w:before="100" w:beforeAutospacing="1" w:after="115" w:line="360" w:lineRule="auto"/>
+              <w:rPr>
+                <w:rFonts w:eastAsia="Times New Roman" w:cs="Times New Roman"/>
+                <w:szCs w:val="24"/>
+                <w:lang w:eastAsia="tr-TR"/>
+              </w:rPr>
+            </w:pPr>
+            <w:r>
+              <w:rPr>
+                <w:rFonts w:eastAsia="Times New Roman" w:cs="Times New Roman"/>
+                <w:b/>
+                <w:bCs/>
+                <w:szCs w:val="24"/>
+                <w:lang w:val="en-GB" w:eastAsia="tr-TR"/>
+              </w:rPr>
+              <w:t xml:space="preserve">Participant actor instances:  </w:t>
+            </w:r>
+            <w:r>
+              <w:rPr>
+                <w:rFonts w:eastAsia="Times New Roman" w:cs="Times New Roman"/>
+                <w:bCs/>
+                <w:szCs w:val="24"/>
+                <w:lang w:val="en-GB" w:eastAsia="tr-TR"/>
+              </w:rPr>
+              <w:t>Student: Ali</w:t>
+            </w:r>
+          </w:p>
+        </w:tc>
+      </w:tr>
+      <w:tr>
+        <w:trPr>
+          <w:tblCellSpacing w:w="0" w:type="dxa"/>
+        </w:trPr>
+        <w:tc>
+          <w:tcPr>
+            <w:tcW w:w="9135" w:type="dxa"/>
+            <w:tcBorders>
+              <w:top w:val="outset" w:sz="6" w:space="0" w:color="00000A"/>
+              <w:left w:val="outset" w:sz="6" w:space="0" w:color="00000A"/>
+              <w:bottom w:val="outset" w:sz="6" w:space="0" w:color="00000A"/>
+              <w:right w:val="outset" w:sz="6" w:space="0" w:color="00000A"/>
+            </w:tcBorders>
+            <w:hideMark/>
+          </w:tcPr>
+          <w:p>
+            <w:pPr>
+              <w:spacing w:before="100" w:beforeAutospacing="1" w:after="115" w:line="30" w:lineRule="atLeast"/>
+              <w:rPr>
+                <w:rFonts w:eastAsia="Times New Roman" w:cs="Times New Roman"/>
+                <w:b/>
+                <w:bCs/>
+                <w:szCs w:val="24"/>
+                <w:lang w:val="en-GB" w:eastAsia="tr-TR"/>
+              </w:rPr>
+            </w:pPr>
+            <w:r>
+              <w:rPr>
+                <w:rFonts w:eastAsia="Times New Roman" w:cs="Times New Roman"/>
+                <w:b/>
+                <w:bCs/>
+                <w:szCs w:val="24"/>
+                <w:lang w:val="en-GB" w:eastAsia="tr-TR"/>
+              </w:rPr>
+              <w:t xml:space="preserve">Flow of events: </w:t>
+            </w:r>
+          </w:p>
+          <w:p>
+            <w:pPr>
+              <w:numPr>
+                <w:ilvl w:val="0"/>
+                <w:numId w:val="43"/>
+              </w:numPr>
+              <w:spacing w:before="115" w:after="115"/>
+              <w:jc w:val="left"/>
+              <w:rPr>
+                <w:rFonts w:eastAsia="Times New Roman" w:cs="Times New Roman"/>
+                <w:b/>
+                <w:bCs/>
+                <w:szCs w:val="24"/>
+                <w:lang w:val="en-GB" w:eastAsia="tr-TR"/>
+              </w:rPr>
+            </w:pPr>
+            <w:r>
+              <w:rPr>
+                <w:rFonts w:eastAsia="Times New Roman" w:cs="Times New Roman"/>
+                <w:bCs/>
+                <w:szCs w:val="24"/>
+                <w:lang w:val="en-GB" w:eastAsia="tr-TR"/>
+              </w:rPr>
+              <w:t>Ali logs on in the QM.</w:t>
+            </w:r>
+          </w:p>
+          <w:p>
+            <w:pPr>
+              <w:numPr>
+                <w:ilvl w:val="0"/>
+                <w:numId w:val="43"/>
+              </w:numPr>
+              <w:spacing w:before="115" w:after="115"/>
+              <w:jc w:val="left"/>
+              <w:rPr>
+                <w:rFonts w:eastAsia="Times New Roman" w:cs="Times New Roman"/>
+                <w:b/>
+                <w:bCs/>
+                <w:szCs w:val="24"/>
+                <w:lang w:val="en-GB" w:eastAsia="tr-TR"/>
+              </w:rPr>
+            </w:pPr>
+            <w:r>
+              <w:rPr>
+                <w:rFonts w:eastAsia="Times New Roman" w:cs="Times New Roman"/>
+                <w:bCs/>
+                <w:szCs w:val="24"/>
+                <w:lang w:val="en-GB" w:eastAsia="tr-TR"/>
+              </w:rPr>
+              <w:t>This flow starts with Ali’s click to the create quiz button.</w:t>
+            </w:r>
+          </w:p>
+          <w:p>
+            <w:pPr>
+              <w:numPr>
+                <w:ilvl w:val="0"/>
+                <w:numId w:val="43"/>
+              </w:numPr>
+              <w:spacing w:before="115" w:after="115"/>
+              <w:jc w:val="left"/>
+              <w:rPr>
+                <w:rFonts w:eastAsia="Times New Roman" w:cs="Times New Roman"/>
+                <w:b/>
+                <w:bCs/>
+                <w:szCs w:val="24"/>
+                <w:lang w:val="en-GB" w:eastAsia="tr-TR"/>
+              </w:rPr>
+            </w:pPr>
+            <w:r>
+              <w:rPr>
+                <w:rFonts w:eastAsia="Times New Roman" w:cs="Times New Roman"/>
+                <w:bCs/>
+                <w:szCs w:val="24"/>
+                <w:lang w:val="en-GB" w:eastAsia="tr-TR"/>
+              </w:rPr>
+              <w:t>He clicks quiz type button. Then, Ali selects which one he wants.</w:t>
+            </w:r>
+          </w:p>
+          <w:p>
+            <w:pPr>
+              <w:numPr>
+                <w:ilvl w:val="0"/>
+                <w:numId w:val="43"/>
+              </w:numPr>
+              <w:spacing w:before="115" w:after="115"/>
+              <w:jc w:val="left"/>
+              <w:rPr>
+                <w:rFonts w:eastAsia="Times New Roman" w:cs="Times New Roman"/>
+                <w:b/>
+                <w:bCs/>
+                <w:szCs w:val="24"/>
+                <w:lang w:val="en-GB" w:eastAsia="tr-TR"/>
+              </w:rPr>
+            </w:pPr>
+            <w:r>
+              <w:rPr>
+                <w:rFonts w:eastAsia="Times New Roman" w:cs="Times New Roman"/>
+                <w:bCs/>
+                <w:szCs w:val="24"/>
+                <w:lang w:val="en-GB" w:eastAsia="tr-TR"/>
+              </w:rPr>
+              <w:t>System shows to Ali fields to fill with quiz info.</w:t>
+            </w:r>
+          </w:p>
+          <w:p>
+            <w:pPr>
+              <w:numPr>
+                <w:ilvl w:val="0"/>
+                <w:numId w:val="43"/>
+              </w:numPr>
+              <w:spacing w:before="115" w:after="115"/>
+              <w:jc w:val="left"/>
+              <w:rPr>
+                <w:rFonts w:eastAsia="Times New Roman" w:cs="Times New Roman"/>
+                <w:b/>
+                <w:bCs/>
+                <w:szCs w:val="24"/>
+                <w:lang w:val="en-GB" w:eastAsia="tr-TR"/>
+              </w:rPr>
+            </w:pPr>
+            <w:r>
+              <w:rPr>
+                <w:rFonts w:eastAsia="Times New Roman" w:cs="Times New Roman"/>
+                <w:bCs/>
+                <w:szCs w:val="24"/>
+                <w:lang w:val="en-GB" w:eastAsia="tr-TR"/>
+              </w:rPr>
+              <w:t xml:space="preserve">He fills fields with the quiz information which is date, time, etc. Then, he clicks save button. </w:t>
+            </w:r>
+          </w:p>
+          <w:p>
+            <w:pPr>
+              <w:numPr>
+                <w:ilvl w:val="0"/>
+                <w:numId w:val="43"/>
+              </w:numPr>
+              <w:spacing w:before="115" w:after="115"/>
+              <w:jc w:val="left"/>
+              <w:rPr>
+                <w:rFonts w:eastAsia="Times New Roman" w:cs="Times New Roman"/>
+                <w:b/>
+                <w:bCs/>
+                <w:szCs w:val="24"/>
+                <w:lang w:val="en-GB" w:eastAsia="tr-TR"/>
+              </w:rPr>
+            </w:pPr>
+            <w:r>
+              <w:rPr>
+                <w:rFonts w:eastAsia="Times New Roman" w:cs="Times New Roman"/>
+                <w:bCs/>
+                <w:szCs w:val="24"/>
+                <w:lang w:val="en-GB" w:eastAsia="tr-TR"/>
+              </w:rPr>
+              <w:t xml:space="preserve">Ali adds questions button. After he create his questions, clicks save button. </w:t>
+            </w:r>
+          </w:p>
+          <w:p>
+            <w:pPr>
+              <w:numPr>
+                <w:ilvl w:val="0"/>
+                <w:numId w:val="43"/>
+              </w:numPr>
+              <w:spacing w:before="115" w:after="115"/>
+              <w:jc w:val="left"/>
+              <w:rPr>
+                <w:rFonts w:eastAsia="Times New Roman" w:cs="Times New Roman"/>
+                <w:b/>
+                <w:bCs/>
+                <w:szCs w:val="24"/>
+                <w:lang w:val="en-GB" w:eastAsia="tr-TR"/>
+              </w:rPr>
+            </w:pPr>
+            <w:r>
+              <w:rPr>
+                <w:rFonts w:eastAsia="Times New Roman" w:cs="Times New Roman"/>
+                <w:bCs/>
+                <w:szCs w:val="24"/>
+                <w:lang w:val="en-GB" w:eastAsia="tr-TR"/>
+              </w:rPr>
+              <w:t>Ali logs of.</w:t>
+            </w:r>
+          </w:p>
+        </w:tc>
+      </w:tr>
+    </w:tbl>
+    <w:p>
+      <w:pPr>
         <w:ind w:firstLine="0"/>
       </w:pPr>
-      <w:r>
+      <w:bookmarkStart w:id="22" w:name="_GoBack"/>
+      <w:bookmarkEnd w:id="22"/>
+    </w:p>
+    <w:tbl>
+      <w:tblPr>
+        <w:tblpPr w:leftFromText="141" w:rightFromText="141" w:vertAnchor="text" w:horzAnchor="margin" w:tblpY="265"/>
+        <w:tblW w:w="9135" w:type="dxa"/>
+        <w:tblCellSpacing w:w="0" w:type="dxa"/>
+        <w:tblBorders>
+          <w:top w:val="outset" w:sz="6" w:space="0" w:color="00000A"/>
+          <w:left w:val="outset" w:sz="6" w:space="0" w:color="00000A"/>
+          <w:bottom w:val="outset" w:sz="6" w:space="0" w:color="00000A"/>
+          <w:right w:val="outset" w:sz="6" w:space="0" w:color="00000A"/>
+        </w:tblBorders>
+        <w:tblCellMar>
+          <w:top w:w="105" w:type="dxa"/>
+          <w:left w:w="105" w:type="dxa"/>
+          <w:bottom w:w="105" w:type="dxa"/>
+          <w:right w:w="105" w:type="dxa"/>
+        </w:tblCellMar>
+        <w:tblLook w:val="04A0" w:firstRow="1" w:lastRow="0" w:firstColumn="1" w:lastColumn="0" w:noHBand="0" w:noVBand="1"/>
+      </w:tblPr>
+      <w:tblGrid>
+        <w:gridCol w:w="9135"/>
+      </w:tblGrid>
+      <w:tr>
+        <w:trPr>
+          <w:trHeight w:val="45"/>
+          <w:tblCellSpacing w:w="0" w:type="dxa"/>
+        </w:trPr>
+        <w:tc>
+          <w:tcPr>
+            <w:tcW w:w="9135" w:type="dxa"/>
+            <w:tcBorders>
+              <w:top w:val="outset" w:sz="6" w:space="0" w:color="00000A"/>
+              <w:left w:val="outset" w:sz="6" w:space="0" w:color="00000A"/>
+              <w:bottom w:val="outset" w:sz="6" w:space="0" w:color="00000A"/>
+              <w:right w:val="outset" w:sz="6" w:space="0" w:color="00000A"/>
+            </w:tcBorders>
+            <w:hideMark/>
+          </w:tcPr>
+          <w:p>
+            <w:pPr>
+              <w:spacing w:before="100" w:beforeAutospacing="1" w:after="115" w:line="45" w:lineRule="atLeast"/>
+              <w:rPr>
+                <w:rFonts w:eastAsia="Times New Roman" w:cs="Times New Roman"/>
+                <w:szCs w:val="24"/>
+                <w:lang w:eastAsia="tr-TR"/>
+              </w:rPr>
+            </w:pPr>
+            <w:r>
+              <w:rPr>
+                <w:rFonts w:eastAsia="Times New Roman" w:cs="Times New Roman"/>
+                <w:b/>
+                <w:bCs/>
+                <w:szCs w:val="24"/>
+                <w:lang w:eastAsia="tr-TR"/>
+              </w:rPr>
+              <w:t>Use case name:</w:t>
+            </w:r>
+            <w:r>
+              <w:rPr>
+                <w:rFonts w:eastAsia="Calibri" w:cs="Times New Roman"/>
+              </w:rPr>
+              <w:t xml:space="preserve"> Logout</w:t>
+            </w:r>
+          </w:p>
+        </w:tc>
+      </w:tr>
+      <w:tr>
+        <w:trPr>
+          <w:trHeight w:val="45"/>
+          <w:tblCellSpacing w:w="0" w:type="dxa"/>
+        </w:trPr>
+        <w:tc>
+          <w:tcPr>
+            <w:tcW w:w="9135" w:type="dxa"/>
+            <w:tcBorders>
+              <w:top w:val="outset" w:sz="6" w:space="0" w:color="00000A"/>
+              <w:left w:val="outset" w:sz="6" w:space="0" w:color="00000A"/>
+              <w:bottom w:val="outset" w:sz="6" w:space="0" w:color="00000A"/>
+              <w:right w:val="outset" w:sz="6" w:space="0" w:color="00000A"/>
+            </w:tcBorders>
+            <w:hideMark/>
+          </w:tcPr>
+          <w:p>
+            <w:pPr>
+              <w:spacing w:before="100" w:beforeAutospacing="1" w:after="115" w:line="45" w:lineRule="atLeast"/>
+              <w:rPr>
+                <w:rFonts w:eastAsia="Times New Roman" w:cs="Times New Roman"/>
+                <w:szCs w:val="24"/>
+                <w:lang w:eastAsia="tr-TR"/>
+              </w:rPr>
+            </w:pPr>
+            <w:r>
+              <w:rPr>
+                <w:rFonts w:eastAsia="Calibri" w:cs="Times New Roman"/>
+                <w:b/>
+                <w:iCs/>
+                <w:szCs w:val="24"/>
+              </w:rPr>
+              <w:t>Participant actor instances</w:t>
+            </w:r>
+            <w:r>
+              <w:rPr>
+                <w:rFonts w:eastAsia="Times New Roman" w:cs="Times New Roman"/>
+                <w:b/>
+                <w:bCs/>
+                <w:szCs w:val="24"/>
+                <w:lang w:eastAsia="tr-TR"/>
+              </w:rPr>
+              <w:t xml:space="preserve">: </w:t>
+            </w:r>
+            <w:proofErr w:type="spellStart"/>
+            <w:r>
+              <w:rPr>
+                <w:rFonts w:eastAsia="Times New Roman" w:cs="Times New Roman"/>
+                <w:b/>
+                <w:bCs/>
+                <w:szCs w:val="24"/>
+                <w:lang w:eastAsia="tr-TR"/>
+              </w:rPr>
+              <w:t>Student:Ali</w:t>
+            </w:r>
+            <w:proofErr w:type="spellEnd"/>
+          </w:p>
+        </w:tc>
+      </w:tr>
+      <w:tr>
+        <w:trPr>
+          <w:trHeight w:val="45"/>
+          <w:tblCellSpacing w:w="0" w:type="dxa"/>
+        </w:trPr>
+        <w:tc>
+          <w:tcPr>
+            <w:tcW w:w="9135" w:type="dxa"/>
+            <w:tcBorders>
+              <w:top w:val="outset" w:sz="6" w:space="0" w:color="00000A"/>
+              <w:left w:val="outset" w:sz="6" w:space="0" w:color="00000A"/>
+              <w:bottom w:val="outset" w:sz="6" w:space="0" w:color="00000A"/>
+              <w:right w:val="outset" w:sz="6" w:space="0" w:color="00000A"/>
+            </w:tcBorders>
+            <w:hideMark/>
+          </w:tcPr>
+          <w:p>
+            <w:pPr>
+              <w:spacing w:before="100" w:beforeAutospacing="1" w:after="0" w:line="240" w:lineRule="auto"/>
+              <w:rPr>
+                <w:rFonts w:eastAsia="Times New Roman" w:cs="Times New Roman"/>
+                <w:b/>
+                <w:bCs/>
+                <w:szCs w:val="24"/>
+                <w:lang w:eastAsia="tr-TR"/>
+              </w:rPr>
+            </w:pPr>
+            <w:r>
+              <w:rPr>
+                <w:rFonts w:eastAsia="Times New Roman" w:cs="Times New Roman"/>
+                <w:b/>
+                <w:bCs/>
+                <w:szCs w:val="24"/>
+                <w:lang w:eastAsia="tr-TR"/>
+              </w:rPr>
+              <w:t xml:space="preserve">Flow of events: </w:t>
+            </w:r>
+          </w:p>
+          <w:p>
+            <w:pPr>
+              <w:numPr>
+                <w:ilvl w:val="0"/>
+                <w:numId w:val="42"/>
+              </w:numPr>
+              <w:spacing w:after="0" w:line="240" w:lineRule="auto"/>
+              <w:rPr>
+                <w:rFonts w:eastAsia="Andale Sans UI" w:cs="Tahoma"/>
+                <w:szCs w:val="24"/>
+                <w:lang w:eastAsia="ja-JP" w:bidi="fa-IR"/>
+              </w:rPr>
+            </w:pPr>
+            <w:r>
+              <w:rPr>
+                <w:rFonts w:eastAsia="Andale Sans UI" w:cs="Tahoma"/>
+                <w:szCs w:val="24"/>
+                <w:lang w:eastAsia="ja-JP" w:bidi="fa-IR"/>
+              </w:rPr>
+              <w:t>Ali logs on.</w:t>
+            </w:r>
+          </w:p>
+          <w:p>
+            <w:pPr>
+              <w:numPr>
+                <w:ilvl w:val="0"/>
+                <w:numId w:val="42"/>
+              </w:numPr>
+              <w:spacing w:after="0" w:line="240" w:lineRule="auto"/>
+              <w:rPr>
+                <w:rFonts w:eastAsia="Andale Sans UI" w:cs="Tahoma"/>
+                <w:szCs w:val="24"/>
+                <w:lang w:eastAsia="ja-JP" w:bidi="fa-IR"/>
+              </w:rPr>
+            </w:pPr>
+            <w:r>
+              <w:rPr>
+                <w:rFonts w:eastAsia="Andale Sans UI" w:cs="Tahoma"/>
+                <w:szCs w:val="24"/>
+                <w:lang w:eastAsia="ja-JP" w:bidi="fa-IR"/>
+              </w:rPr>
+              <w:t>He clicks “Logout” button.</w:t>
+            </w:r>
+          </w:p>
+          <w:p>
+            <w:pPr>
+              <w:numPr>
+                <w:ilvl w:val="0"/>
+                <w:numId w:val="42"/>
+              </w:numPr>
+              <w:spacing w:after="0" w:line="240" w:lineRule="auto"/>
+              <w:rPr>
+                <w:rFonts w:eastAsia="Andale Sans UI" w:cs="Tahoma"/>
+                <w:szCs w:val="24"/>
+                <w:lang w:eastAsia="ja-JP" w:bidi="fa-IR"/>
+              </w:rPr>
+            </w:pPr>
+            <w:r>
+              <w:rPr>
+                <w:rFonts w:eastAsia="Andale Sans UI" w:cs="Tahoma"/>
+                <w:szCs w:val="24"/>
+                <w:lang w:eastAsia="ja-JP" w:bidi="fa-IR"/>
+              </w:rPr>
+              <w:t>System redirects to the login page.</w:t>
+            </w:r>
+          </w:p>
+        </w:tc>
+      </w:tr>
+    </w:tbl>
+    <w:p/>
+    <w:p/>
+    <w:p/>
+    <w:p>
+      <w:pPr>
+        <w:pStyle w:val="Balk3"/>
+        <w:ind w:firstLine="0"/>
+      </w:pPr>
+      <w:r>
+        <w:lastRenderedPageBreak/>
         <w:t xml:space="preserve">Use </w:t>
       </w:r>
       <w:r>
@@ -6705,7 +9757,7 @@
       <w:r>
         <w:t>ase model</w:t>
       </w:r>
-      <w:bookmarkEnd w:id="22"/>
+      <w:bookmarkEnd w:id="21"/>
     </w:p>
     <w:p>
       <w:r>
@@ -6717,11 +9769,10 @@
     </w:p>
     <w:p>
       <w:pPr>
-        <w:pStyle w:val="Heading3"/>
+        <w:pStyle w:val="Balk3"/>
       </w:pPr>
       <w:bookmarkStart w:id="23" w:name="_Toc496873316"/>
       <w:r>
-        <w:lastRenderedPageBreak/>
         <w:t>Object model</w:t>
       </w:r>
       <w:bookmarkEnd w:id="23"/>
@@ -6740,7 +9791,7 @@
     </w:p>
     <w:p>
       <w:pPr>
-        <w:pStyle w:val="Heading3"/>
+        <w:pStyle w:val="Balk3"/>
       </w:pPr>
       <w:bookmarkStart w:id="24" w:name="_Toc496873317"/>
       <w:r>
@@ -6773,7 +9824,7 @@
     </w:p>
     <w:p>
       <w:pPr>
-        <w:pStyle w:val="Heading3"/>
+        <w:pStyle w:val="Balk3"/>
       </w:pPr>
       <w:bookmarkStart w:id="25" w:name="_Toc496873318"/>
       <w:r>
@@ -6783,7 +9834,7 @@
     </w:p>
     <w:p>
       <w:pPr>
-        <w:pStyle w:val="Heading2"/>
+        <w:pStyle w:val="Balk2"/>
       </w:pPr>
       <w:bookmarkStart w:id="26" w:name="_Toc496873319"/>
       <w:r>
@@ -6798,7 +9849,7 @@
     </w:p>
     <w:p>
       <w:pPr>
-        <w:pStyle w:val="Heading1"/>
+        <w:pStyle w:val="Balk1"/>
       </w:pPr>
       <w:bookmarkStart w:id="27" w:name="_Toc496873320"/>
       <w:r>
@@ -6852,7 +9903,7 @@
     </w:p>
     <w:p>
       <w:pPr>
-        <w:pStyle w:val="Heading1"/>
+        <w:pStyle w:val="Balk1"/>
       </w:pPr>
       <w:bookmarkStart w:id="28" w:name="_Toc496873321"/>
       <w:r>
@@ -6867,7 +9918,7 @@
     </w:p>
     <w:p>
       <w:pPr>
-        <w:pStyle w:val="ListParagraph"/>
+        <w:pStyle w:val="ListeParagraf"/>
         <w:numPr>
           <w:ilvl w:val="0"/>
           <w:numId w:val="14"/>
@@ -6880,7 +9931,7 @@
     </w:p>
     <w:p>
       <w:pPr>
-        <w:pStyle w:val="ListParagraph"/>
+        <w:pStyle w:val="ListeParagraf"/>
         <w:numPr>
           <w:ilvl w:val="0"/>
           <w:numId w:val="14"/>
@@ -6893,7 +9944,7 @@
     </w:p>
     <w:p>
       <w:pPr>
-        <w:pStyle w:val="ListParagraph"/>
+        <w:pStyle w:val="ListeParagraf"/>
         <w:numPr>
           <w:ilvl w:val="0"/>
           <w:numId w:val="14"/>
@@ -6940,7 +9991,7 @@
     </w:p>
     <w:p>
       <w:pPr>
-        <w:pStyle w:val="ListParagraph"/>
+        <w:pStyle w:val="ListeParagraf"/>
         <w:numPr>
           <w:ilvl w:val="0"/>
           <w:numId w:val="16"/>
@@ -6948,13 +9999,41 @@
         <w:spacing w:before="240"/>
       </w:pPr>
       <w:bookmarkStart w:id="29" w:name="_Ref431126989"/>
+      <w:proofErr w:type="spellStart"/>
       <w:r>
         <w:rPr>
           <w:rFonts w:cs="Times New Roman"/>
           <w:color w:val="000000"/>
           <w:szCs w:val="24"/>
         </w:rPr>
-        <w:t>Bruegge B. &amp; Dutoit A.H.</w:t>
+        <w:t>Bruegge</w:t>
+      </w:r>
+      <w:proofErr w:type="spellEnd"/>
+      <w:r>
+        <w:rPr>
+          <w:rFonts w:cs="Times New Roman"/>
+          <w:color w:val="000000"/>
+          <w:szCs w:val="24"/>
+        </w:rPr>
+        <w:t xml:space="preserve"> B. &amp; </w:t>
+      </w:r>
+      <w:proofErr w:type="spellStart"/>
+      <w:r>
+        <w:rPr>
+          <w:rFonts w:cs="Times New Roman"/>
+          <w:color w:val="000000"/>
+          <w:szCs w:val="24"/>
+        </w:rPr>
+        <w:t>Dutoit</w:t>
+      </w:r>
+      <w:proofErr w:type="spellEnd"/>
+      <w:r>
+        <w:rPr>
+          <w:rFonts w:cs="Times New Roman"/>
+          <w:color w:val="000000"/>
+          <w:szCs w:val="24"/>
+        </w:rPr>
+        <w:t xml:space="preserve"> A.H.</w:t>
       </w:r>
       <w:r>
         <w:rPr>
@@ -7018,7 +10097,7 @@
     </w:p>
     <w:p>
       <w:pPr>
-        <w:pStyle w:val="TOCHeading"/>
+        <w:pStyle w:val="TBal"/>
       </w:pPr>
     </w:p>
     <w:sectPr>
@@ -7035,7 +10114,7 @@
 </file>
 
 <file path=word/endnotes.xml><?xml version="1.0" encoding="utf-8"?>
-<w:endnotes xmlns:wpc="http://schemas.microsoft.com/office/word/2010/wordprocessingCanvas" xmlns:mc="http://schemas.openxmlformats.org/markup-compatibility/2006" xmlns:o="urn:schemas-microsoft-com:office:office" xmlns:r="http://schemas.openxmlformats.org/officeDocument/2006/relationships" xmlns:m="http://schemas.openxmlformats.org/officeDocument/2006/math" xmlns:v="urn:schemas-microsoft-com:vml" xmlns:wp14="http://schemas.microsoft.com/office/word/2010/wordprocessingDrawing" xmlns:wp="http://schemas.openxmlformats.org/drawingml/2006/wordprocessingDrawing" xmlns:w10="urn:schemas-microsoft-com:office:word" xmlns:w="http://schemas.openxmlformats.org/wordprocessingml/2006/main" xmlns:w14="http://schemas.microsoft.com/office/word/2010/wordml" xmlns:w15="http://schemas.microsoft.com/office/word/2012/wordml" xmlns:wpg="http://schemas.microsoft.com/office/word/2010/wordprocessingGroup" xmlns:wpi="http://schemas.microsoft.com/office/word/2010/wordprocessingInk" xmlns:wne="http://schemas.microsoft.com/office/word/2006/wordml" xmlns:wps="http://schemas.microsoft.com/office/word/2010/wordprocessingShape" mc:Ignorable="w14 w15 wp14">
+<w:endnotes xmlns:wpc="http://schemas.microsoft.com/office/word/2010/wordprocessingCanvas" xmlns:cx="http://schemas.microsoft.com/office/drawing/2014/chartex" xmlns:cx1="http://schemas.microsoft.com/office/drawing/2015/9/8/chartex" xmlns:cx2="http://schemas.microsoft.com/office/drawing/2015/10/21/chartex" xmlns:cx3="http://schemas.microsoft.com/office/drawing/2016/5/9/chartex" xmlns:cx4="http://schemas.microsoft.com/office/drawing/2016/5/10/chartex" xmlns:cx5="http://schemas.microsoft.com/office/drawing/2016/5/11/chartex" xmlns:cx6="http://schemas.microsoft.com/office/drawing/2016/5/12/chartex" xmlns:cx7="http://schemas.microsoft.com/office/drawing/2016/5/13/chartex" xmlns:cx8="http://schemas.microsoft.com/office/drawing/2016/5/14/chartex" xmlns:mc="http://schemas.openxmlformats.org/markup-compatibility/2006" xmlns:aink="http://schemas.microsoft.com/office/drawing/2016/ink" xmlns:am3d="http://schemas.microsoft.com/office/drawing/2017/model3d" xmlns:o="urn:schemas-microsoft-com:office:office" xmlns:r="http://schemas.openxmlformats.org/officeDocument/2006/relationships" xmlns:m="http://schemas.openxmlformats.org/officeDocument/2006/math" xmlns:v="urn:schemas-microsoft-com:vml" xmlns:wp14="http://schemas.microsoft.com/office/word/2010/wordprocessingDrawing" xmlns:wp="http://schemas.openxmlformats.org/drawingml/2006/wordprocessingDrawing" xmlns:w10="urn:schemas-microsoft-com:office:word" xmlns:w="http://schemas.openxmlformats.org/wordprocessingml/2006/main" xmlns:w14="http://schemas.microsoft.com/office/word/2010/wordml" xmlns:w15="http://schemas.microsoft.com/office/word/2012/wordml" xmlns:w16cid="http://schemas.microsoft.com/office/word/2016/wordml/cid" xmlns:w16se="http://schemas.microsoft.com/office/word/2015/wordml/symex" xmlns:wpg="http://schemas.microsoft.com/office/word/2010/wordprocessingGroup" xmlns:wpi="http://schemas.microsoft.com/office/word/2010/wordprocessingInk" xmlns:wne="http://schemas.microsoft.com/office/word/2006/wordml" xmlns:wps="http://schemas.microsoft.com/office/word/2010/wordprocessingShape" mc:Ignorable="w14 w15 w16se w16cid wp14">
   <w:endnote w:type="separator" w:id="-1">
     <w:p>
       <w:pPr>
@@ -7060,10 +10139,10 @@
 </file>
 
 <file path=word/footer1.xml><?xml version="1.0" encoding="utf-8"?>
-<w:ftr xmlns:wpc="http://schemas.microsoft.com/office/word/2010/wordprocessingCanvas" xmlns:mc="http://schemas.openxmlformats.org/markup-compatibility/2006" xmlns:o="urn:schemas-microsoft-com:office:office" xmlns:r="http://schemas.openxmlformats.org/officeDocument/2006/relationships" xmlns:m="http://schemas.openxmlformats.org/officeDocument/2006/math" xmlns:v="urn:schemas-microsoft-com:vml" xmlns:wp14="http://schemas.microsoft.com/office/word/2010/wordprocessingDrawing" xmlns:wp="http://schemas.openxmlformats.org/drawingml/2006/wordprocessingDrawing" xmlns:w10="urn:schemas-microsoft-com:office:word" xmlns:w="http://schemas.openxmlformats.org/wordprocessingml/2006/main" xmlns:w14="http://schemas.microsoft.com/office/word/2010/wordml" xmlns:w15="http://schemas.microsoft.com/office/word/2012/wordml" xmlns:wpg="http://schemas.microsoft.com/office/word/2010/wordprocessingGroup" xmlns:wpi="http://schemas.microsoft.com/office/word/2010/wordprocessingInk" xmlns:wne="http://schemas.microsoft.com/office/word/2006/wordml" xmlns:wps="http://schemas.microsoft.com/office/word/2010/wordprocessingShape" mc:Ignorable="w14 w15 wp14">
+<w:ftr xmlns:wpc="http://schemas.microsoft.com/office/word/2010/wordprocessingCanvas" xmlns:cx="http://schemas.microsoft.com/office/drawing/2014/chartex" xmlns:cx1="http://schemas.microsoft.com/office/drawing/2015/9/8/chartex" xmlns:cx2="http://schemas.microsoft.com/office/drawing/2015/10/21/chartex" xmlns:cx3="http://schemas.microsoft.com/office/drawing/2016/5/9/chartex" xmlns:cx4="http://schemas.microsoft.com/office/drawing/2016/5/10/chartex" xmlns:cx5="http://schemas.microsoft.com/office/drawing/2016/5/11/chartex" xmlns:cx6="http://schemas.microsoft.com/office/drawing/2016/5/12/chartex" xmlns:cx7="http://schemas.microsoft.com/office/drawing/2016/5/13/chartex" xmlns:cx8="http://schemas.microsoft.com/office/drawing/2016/5/14/chartex" xmlns:mc="http://schemas.openxmlformats.org/markup-compatibility/2006" xmlns:aink="http://schemas.microsoft.com/office/drawing/2016/ink" xmlns:am3d="http://schemas.microsoft.com/office/drawing/2017/model3d" xmlns:o="urn:schemas-microsoft-com:office:office" xmlns:r="http://schemas.openxmlformats.org/officeDocument/2006/relationships" xmlns:m="http://schemas.openxmlformats.org/officeDocument/2006/math" xmlns:v="urn:schemas-microsoft-com:vml" xmlns:wp14="http://schemas.microsoft.com/office/word/2010/wordprocessingDrawing" xmlns:wp="http://schemas.openxmlformats.org/drawingml/2006/wordprocessingDrawing" xmlns:w10="urn:schemas-microsoft-com:office:word" xmlns:w="http://schemas.openxmlformats.org/wordprocessingml/2006/main" xmlns:w14="http://schemas.microsoft.com/office/word/2010/wordml" xmlns:w15="http://schemas.microsoft.com/office/word/2012/wordml" xmlns:w16cid="http://schemas.microsoft.com/office/word/2016/wordml/cid" xmlns:w16se="http://schemas.microsoft.com/office/word/2015/wordml/symex" xmlns:wpg="http://schemas.microsoft.com/office/word/2010/wordprocessingGroup" xmlns:wpi="http://schemas.microsoft.com/office/word/2010/wordprocessingInk" xmlns:wne="http://schemas.microsoft.com/office/word/2006/wordml" xmlns:wps="http://schemas.microsoft.com/office/word/2010/wordprocessingShape" mc:Ignorable="w14 w15 w16se w16cid wp14">
   <w:p>
     <w:pPr>
-      <w:pStyle w:val="Footer"/>
+      <w:pStyle w:val="AltBilgi"/>
       <w:jc w:val="center"/>
     </w:pPr>
   </w:p>
@@ -7071,10 +10150,10 @@
 </file>
 
 <file path=word/footer2.xml><?xml version="1.0" encoding="utf-8"?>
-<w:ftr xmlns:wpc="http://schemas.microsoft.com/office/word/2010/wordprocessingCanvas" xmlns:mc="http://schemas.openxmlformats.org/markup-compatibility/2006" xmlns:o="urn:schemas-microsoft-com:office:office" xmlns:r="http://schemas.openxmlformats.org/officeDocument/2006/relationships" xmlns:m="http://schemas.openxmlformats.org/officeDocument/2006/math" xmlns:v="urn:schemas-microsoft-com:vml" xmlns:wp14="http://schemas.microsoft.com/office/word/2010/wordprocessingDrawing" xmlns:wp="http://schemas.openxmlformats.org/drawingml/2006/wordprocessingDrawing" xmlns:w10="urn:schemas-microsoft-com:office:word" xmlns:w="http://schemas.openxmlformats.org/wordprocessingml/2006/main" xmlns:w14="http://schemas.microsoft.com/office/word/2010/wordml" xmlns:w15="http://schemas.microsoft.com/office/word/2012/wordml" xmlns:wpg="http://schemas.microsoft.com/office/word/2010/wordprocessingGroup" xmlns:wpi="http://schemas.microsoft.com/office/word/2010/wordprocessingInk" xmlns:wne="http://schemas.microsoft.com/office/word/2006/wordml" xmlns:wps="http://schemas.microsoft.com/office/word/2010/wordprocessingShape" mc:Ignorable="w14 w15 wp14">
+<w:ftr xmlns:wpc="http://schemas.microsoft.com/office/word/2010/wordprocessingCanvas" xmlns:cx="http://schemas.microsoft.com/office/drawing/2014/chartex" xmlns:cx1="http://schemas.microsoft.com/office/drawing/2015/9/8/chartex" xmlns:cx2="http://schemas.microsoft.com/office/drawing/2015/10/21/chartex" xmlns:cx3="http://schemas.microsoft.com/office/drawing/2016/5/9/chartex" xmlns:cx4="http://schemas.microsoft.com/office/drawing/2016/5/10/chartex" xmlns:cx5="http://schemas.microsoft.com/office/drawing/2016/5/11/chartex" xmlns:cx6="http://schemas.microsoft.com/office/drawing/2016/5/12/chartex" xmlns:cx7="http://schemas.microsoft.com/office/drawing/2016/5/13/chartex" xmlns:cx8="http://schemas.microsoft.com/office/drawing/2016/5/14/chartex" xmlns:mc="http://schemas.openxmlformats.org/markup-compatibility/2006" xmlns:aink="http://schemas.microsoft.com/office/drawing/2016/ink" xmlns:am3d="http://schemas.microsoft.com/office/drawing/2017/model3d" xmlns:o="urn:schemas-microsoft-com:office:office" xmlns:r="http://schemas.openxmlformats.org/officeDocument/2006/relationships" xmlns:m="http://schemas.openxmlformats.org/officeDocument/2006/math" xmlns:v="urn:schemas-microsoft-com:vml" xmlns:wp14="http://schemas.microsoft.com/office/word/2010/wordprocessingDrawing" xmlns:wp="http://schemas.openxmlformats.org/drawingml/2006/wordprocessingDrawing" xmlns:w10="urn:schemas-microsoft-com:office:word" xmlns:w="http://schemas.openxmlformats.org/wordprocessingml/2006/main" xmlns:w14="http://schemas.microsoft.com/office/word/2010/wordml" xmlns:w15="http://schemas.microsoft.com/office/word/2012/wordml" xmlns:w16cid="http://schemas.microsoft.com/office/word/2016/wordml/cid" xmlns:w16se="http://schemas.microsoft.com/office/word/2015/wordml/symex" xmlns:wpg="http://schemas.microsoft.com/office/word/2010/wordprocessingGroup" xmlns:wpi="http://schemas.microsoft.com/office/word/2010/wordprocessingInk" xmlns:wne="http://schemas.microsoft.com/office/word/2006/wordml" xmlns:wps="http://schemas.microsoft.com/office/word/2010/wordprocessingShape" mc:Ignorable="w14 w15 w16se w16cid wp14">
   <w:p>
     <w:pPr>
-      <w:pStyle w:val="Footer"/>
+      <w:pStyle w:val="AltBilgi"/>
       <w:jc w:val="center"/>
     </w:pPr>
     <w:r>
@@ -7103,10 +10182,10 @@
 </file>
 
 <file path=word/footer3.xml><?xml version="1.0" encoding="utf-8"?>
-<w:ftr xmlns:wpc="http://schemas.microsoft.com/office/word/2010/wordprocessingCanvas" xmlns:mc="http://schemas.openxmlformats.org/markup-compatibility/2006" xmlns:o="urn:schemas-microsoft-com:office:office" xmlns:r="http://schemas.openxmlformats.org/officeDocument/2006/relationships" xmlns:m="http://schemas.openxmlformats.org/officeDocument/2006/math" xmlns:v="urn:schemas-microsoft-com:vml" xmlns:wp14="http://schemas.microsoft.com/office/word/2010/wordprocessingDrawing" xmlns:wp="http://schemas.openxmlformats.org/drawingml/2006/wordprocessingDrawing" xmlns:w10="urn:schemas-microsoft-com:office:word" xmlns:w="http://schemas.openxmlformats.org/wordprocessingml/2006/main" xmlns:w14="http://schemas.microsoft.com/office/word/2010/wordml" xmlns:w15="http://schemas.microsoft.com/office/word/2012/wordml" xmlns:wpg="http://schemas.microsoft.com/office/word/2010/wordprocessingGroup" xmlns:wpi="http://schemas.microsoft.com/office/word/2010/wordprocessingInk" xmlns:wne="http://schemas.microsoft.com/office/word/2006/wordml" xmlns:wps="http://schemas.microsoft.com/office/word/2010/wordprocessingShape" mc:Ignorable="w14 w15 wp14">
+<w:ftr xmlns:wpc="http://schemas.microsoft.com/office/word/2010/wordprocessingCanvas" xmlns:cx="http://schemas.microsoft.com/office/drawing/2014/chartex" xmlns:cx1="http://schemas.microsoft.com/office/drawing/2015/9/8/chartex" xmlns:cx2="http://schemas.microsoft.com/office/drawing/2015/10/21/chartex" xmlns:cx3="http://schemas.microsoft.com/office/drawing/2016/5/9/chartex" xmlns:cx4="http://schemas.microsoft.com/office/drawing/2016/5/10/chartex" xmlns:cx5="http://schemas.microsoft.com/office/drawing/2016/5/11/chartex" xmlns:cx6="http://schemas.microsoft.com/office/drawing/2016/5/12/chartex" xmlns:cx7="http://schemas.microsoft.com/office/drawing/2016/5/13/chartex" xmlns:cx8="http://schemas.microsoft.com/office/drawing/2016/5/14/chartex" xmlns:mc="http://schemas.openxmlformats.org/markup-compatibility/2006" xmlns:aink="http://schemas.microsoft.com/office/drawing/2016/ink" xmlns:am3d="http://schemas.microsoft.com/office/drawing/2017/model3d" xmlns:o="urn:schemas-microsoft-com:office:office" xmlns:r="http://schemas.openxmlformats.org/officeDocument/2006/relationships" xmlns:m="http://schemas.openxmlformats.org/officeDocument/2006/math" xmlns:v="urn:schemas-microsoft-com:vml" xmlns:wp14="http://schemas.microsoft.com/office/word/2010/wordprocessingDrawing" xmlns:wp="http://schemas.openxmlformats.org/drawingml/2006/wordprocessingDrawing" xmlns:w10="urn:schemas-microsoft-com:office:word" xmlns:w="http://schemas.openxmlformats.org/wordprocessingml/2006/main" xmlns:w14="http://schemas.microsoft.com/office/word/2010/wordml" xmlns:w15="http://schemas.microsoft.com/office/word/2012/wordml" xmlns:w16cid="http://schemas.microsoft.com/office/word/2016/wordml/cid" xmlns:w16se="http://schemas.microsoft.com/office/word/2015/wordml/symex" xmlns:wpg="http://schemas.microsoft.com/office/word/2010/wordprocessingGroup" xmlns:wpi="http://schemas.microsoft.com/office/word/2010/wordprocessingInk" xmlns:wne="http://schemas.microsoft.com/office/word/2006/wordml" xmlns:wps="http://schemas.microsoft.com/office/word/2010/wordprocessingShape" mc:Ignorable="w14 w15 w16se w16cid wp14">
   <w:p>
     <w:pPr>
-      <w:pStyle w:val="Footer"/>
+      <w:pStyle w:val="AltBilgi"/>
       <w:jc w:val="center"/>
     </w:pPr>
     <w:r>
@@ -7135,17 +10214,17 @@
 </file>
 
 <file path=word/footer4.xml><?xml version="1.0" encoding="utf-8"?>
-<w:ftr xmlns:wpc="http://schemas.microsoft.com/office/word/2010/wordprocessingCanvas" xmlns:mc="http://schemas.openxmlformats.org/markup-compatibility/2006" xmlns:o="urn:schemas-microsoft-com:office:office" xmlns:r="http://schemas.openxmlformats.org/officeDocument/2006/relationships" xmlns:m="http://schemas.openxmlformats.org/officeDocument/2006/math" xmlns:v="urn:schemas-microsoft-com:vml" xmlns:wp14="http://schemas.microsoft.com/office/word/2010/wordprocessingDrawing" xmlns:wp="http://schemas.openxmlformats.org/drawingml/2006/wordprocessingDrawing" xmlns:w10="urn:schemas-microsoft-com:office:word" xmlns:w="http://schemas.openxmlformats.org/wordprocessingml/2006/main" xmlns:w14="http://schemas.microsoft.com/office/word/2010/wordml" xmlns:w15="http://schemas.microsoft.com/office/word/2012/wordml" xmlns:wpg="http://schemas.microsoft.com/office/word/2010/wordprocessingGroup" xmlns:wpi="http://schemas.microsoft.com/office/word/2010/wordprocessingInk" xmlns:wne="http://schemas.microsoft.com/office/word/2006/wordml" xmlns:wps="http://schemas.microsoft.com/office/word/2010/wordprocessingShape" mc:Ignorable="w14 w15 wp14">
+<w:ftr xmlns:wpc="http://schemas.microsoft.com/office/word/2010/wordprocessingCanvas" xmlns:cx="http://schemas.microsoft.com/office/drawing/2014/chartex" xmlns:cx1="http://schemas.microsoft.com/office/drawing/2015/9/8/chartex" xmlns:cx2="http://schemas.microsoft.com/office/drawing/2015/10/21/chartex" xmlns:cx3="http://schemas.microsoft.com/office/drawing/2016/5/9/chartex" xmlns:cx4="http://schemas.microsoft.com/office/drawing/2016/5/10/chartex" xmlns:cx5="http://schemas.microsoft.com/office/drawing/2016/5/11/chartex" xmlns:cx6="http://schemas.microsoft.com/office/drawing/2016/5/12/chartex" xmlns:cx7="http://schemas.microsoft.com/office/drawing/2016/5/13/chartex" xmlns:cx8="http://schemas.microsoft.com/office/drawing/2016/5/14/chartex" xmlns:mc="http://schemas.openxmlformats.org/markup-compatibility/2006" xmlns:aink="http://schemas.microsoft.com/office/drawing/2016/ink" xmlns:am3d="http://schemas.microsoft.com/office/drawing/2017/model3d" xmlns:o="urn:schemas-microsoft-com:office:office" xmlns:r="http://schemas.openxmlformats.org/officeDocument/2006/relationships" xmlns:m="http://schemas.openxmlformats.org/officeDocument/2006/math" xmlns:v="urn:schemas-microsoft-com:vml" xmlns:wp14="http://schemas.microsoft.com/office/word/2010/wordprocessingDrawing" xmlns:wp="http://schemas.openxmlformats.org/drawingml/2006/wordprocessingDrawing" xmlns:w10="urn:schemas-microsoft-com:office:word" xmlns:w="http://schemas.openxmlformats.org/wordprocessingml/2006/main" xmlns:w14="http://schemas.microsoft.com/office/word/2010/wordml" xmlns:w15="http://schemas.microsoft.com/office/word/2012/wordml" xmlns:w16cid="http://schemas.microsoft.com/office/word/2016/wordml/cid" xmlns:w16se="http://schemas.microsoft.com/office/word/2015/wordml/symex" xmlns:wpg="http://schemas.microsoft.com/office/word/2010/wordprocessingGroup" xmlns:wpi="http://schemas.microsoft.com/office/word/2010/wordprocessingInk" xmlns:wne="http://schemas.microsoft.com/office/word/2006/wordml" xmlns:wps="http://schemas.microsoft.com/office/word/2010/wordprocessingShape" mc:Ignorable="w14 w15 w16se w16cid wp14">
   <w:p>
     <w:pPr>
-      <w:pStyle w:val="Footer"/>
+      <w:pStyle w:val="AltBilgi"/>
     </w:pPr>
   </w:p>
 </w:ftr>
 </file>
 
 <file path=word/footnotes.xml><?xml version="1.0" encoding="utf-8"?>
-<w:footnotes xmlns:wpc="http://schemas.microsoft.com/office/word/2010/wordprocessingCanvas" xmlns:mc="http://schemas.openxmlformats.org/markup-compatibility/2006" xmlns:o="urn:schemas-microsoft-com:office:office" xmlns:r="http://schemas.openxmlformats.org/officeDocument/2006/relationships" xmlns:m="http://schemas.openxmlformats.org/officeDocument/2006/math" xmlns:v="urn:schemas-microsoft-com:vml" xmlns:wp14="http://schemas.microsoft.com/office/word/2010/wordprocessingDrawing" xmlns:wp="http://schemas.openxmlformats.org/drawingml/2006/wordprocessingDrawing" xmlns:w10="urn:schemas-microsoft-com:office:word" xmlns:w="http://schemas.openxmlformats.org/wordprocessingml/2006/main" xmlns:w14="http://schemas.microsoft.com/office/word/2010/wordml" xmlns:w15="http://schemas.microsoft.com/office/word/2012/wordml" xmlns:wpg="http://schemas.microsoft.com/office/word/2010/wordprocessingGroup" xmlns:wpi="http://schemas.microsoft.com/office/word/2010/wordprocessingInk" xmlns:wne="http://schemas.microsoft.com/office/word/2006/wordml" xmlns:wps="http://schemas.microsoft.com/office/word/2010/wordprocessingShape" mc:Ignorable="w14 w15 wp14">
+<w:footnotes xmlns:wpc="http://schemas.microsoft.com/office/word/2010/wordprocessingCanvas" xmlns:cx="http://schemas.microsoft.com/office/drawing/2014/chartex" xmlns:cx1="http://schemas.microsoft.com/office/drawing/2015/9/8/chartex" xmlns:cx2="http://schemas.microsoft.com/office/drawing/2015/10/21/chartex" xmlns:cx3="http://schemas.microsoft.com/office/drawing/2016/5/9/chartex" xmlns:cx4="http://schemas.microsoft.com/office/drawing/2016/5/10/chartex" xmlns:cx5="http://schemas.microsoft.com/office/drawing/2016/5/11/chartex" xmlns:cx6="http://schemas.microsoft.com/office/drawing/2016/5/12/chartex" xmlns:cx7="http://schemas.microsoft.com/office/drawing/2016/5/13/chartex" xmlns:cx8="http://schemas.microsoft.com/office/drawing/2016/5/14/chartex" xmlns:mc="http://schemas.openxmlformats.org/markup-compatibility/2006" xmlns:aink="http://schemas.microsoft.com/office/drawing/2016/ink" xmlns:am3d="http://schemas.microsoft.com/office/drawing/2017/model3d" xmlns:o="urn:schemas-microsoft-com:office:office" xmlns:r="http://schemas.openxmlformats.org/officeDocument/2006/relationships" xmlns:m="http://schemas.openxmlformats.org/officeDocument/2006/math" xmlns:v="urn:schemas-microsoft-com:vml" xmlns:wp14="http://schemas.microsoft.com/office/word/2010/wordprocessingDrawing" xmlns:wp="http://schemas.openxmlformats.org/drawingml/2006/wordprocessingDrawing" xmlns:w10="urn:schemas-microsoft-com:office:word" xmlns:w="http://schemas.openxmlformats.org/wordprocessingml/2006/main" xmlns:w14="http://schemas.microsoft.com/office/word/2010/wordml" xmlns:w15="http://schemas.microsoft.com/office/word/2012/wordml" xmlns:w16cid="http://schemas.microsoft.com/office/word/2016/wordml/cid" xmlns:w16se="http://schemas.microsoft.com/office/word/2015/wordml/symex" xmlns:wpg="http://schemas.microsoft.com/office/word/2010/wordprocessingGroup" xmlns:wpi="http://schemas.microsoft.com/office/word/2010/wordprocessingInk" xmlns:wne="http://schemas.microsoft.com/office/word/2006/wordml" xmlns:wps="http://schemas.microsoft.com/office/word/2010/wordprocessingShape" mc:Ignorable="w14 w15 w16se w16cid wp14">
   <w:footnote w:type="separator" w:id="-1">
     <w:p>
       <w:pPr>
@@ -7170,17 +10249,19 @@
 </file>
 
 <file path=word/header1.xml><?xml version="1.0" encoding="utf-8"?>
-<w:hdr xmlns:wpc="http://schemas.microsoft.com/office/word/2010/wordprocessingCanvas" xmlns:mc="http://schemas.openxmlformats.org/markup-compatibility/2006" xmlns:o="urn:schemas-microsoft-com:office:office" xmlns:r="http://schemas.openxmlformats.org/officeDocument/2006/relationships" xmlns:m="http://schemas.openxmlformats.org/officeDocument/2006/math" xmlns:v="urn:schemas-microsoft-com:vml" xmlns:wp14="http://schemas.microsoft.com/office/word/2010/wordprocessingDrawing" xmlns:wp="http://schemas.openxmlformats.org/drawingml/2006/wordprocessingDrawing" xmlns:w10="urn:schemas-microsoft-com:office:word" xmlns:w="http://schemas.openxmlformats.org/wordprocessingml/2006/main" xmlns:w14="http://schemas.microsoft.com/office/word/2010/wordml" xmlns:w15="http://schemas.microsoft.com/office/word/2012/wordml" xmlns:wpg="http://schemas.microsoft.com/office/word/2010/wordprocessingGroup" xmlns:wpi="http://schemas.microsoft.com/office/word/2010/wordprocessingInk" xmlns:wne="http://schemas.microsoft.com/office/word/2006/wordml" xmlns:wps="http://schemas.microsoft.com/office/word/2010/wordprocessingShape" mc:Ignorable="w14 w15 wp14">
+<w:hdr xmlns:wpc="http://schemas.microsoft.com/office/word/2010/wordprocessingCanvas" xmlns:cx="http://schemas.microsoft.com/office/drawing/2014/chartex" xmlns:cx1="http://schemas.microsoft.com/office/drawing/2015/9/8/chartex" xmlns:cx2="http://schemas.microsoft.com/office/drawing/2015/10/21/chartex" xmlns:cx3="http://schemas.microsoft.com/office/drawing/2016/5/9/chartex" xmlns:cx4="http://schemas.microsoft.com/office/drawing/2016/5/10/chartex" xmlns:cx5="http://schemas.microsoft.com/office/drawing/2016/5/11/chartex" xmlns:cx6="http://schemas.microsoft.com/office/drawing/2016/5/12/chartex" xmlns:cx7="http://schemas.microsoft.com/office/drawing/2016/5/13/chartex" xmlns:cx8="http://schemas.microsoft.com/office/drawing/2016/5/14/chartex" xmlns:mc="http://schemas.openxmlformats.org/markup-compatibility/2006" xmlns:aink="http://schemas.microsoft.com/office/drawing/2016/ink" xmlns:am3d="http://schemas.microsoft.com/office/drawing/2017/model3d" xmlns:o="urn:schemas-microsoft-com:office:office" xmlns:r="http://schemas.openxmlformats.org/officeDocument/2006/relationships" xmlns:m="http://schemas.openxmlformats.org/officeDocument/2006/math" xmlns:v="urn:schemas-microsoft-com:vml" xmlns:wp14="http://schemas.microsoft.com/office/word/2010/wordprocessingDrawing" xmlns:wp="http://schemas.openxmlformats.org/drawingml/2006/wordprocessingDrawing" xmlns:w10="urn:schemas-microsoft-com:office:word" xmlns:w="http://schemas.openxmlformats.org/wordprocessingml/2006/main" xmlns:w14="http://schemas.microsoft.com/office/word/2010/wordml" xmlns:w15="http://schemas.microsoft.com/office/word/2012/wordml" xmlns:w16cid="http://schemas.microsoft.com/office/word/2016/wordml/cid" xmlns:w16se="http://schemas.microsoft.com/office/word/2015/wordml/symex" xmlns:wpg="http://schemas.microsoft.com/office/word/2010/wordprocessingGroup" xmlns:wpi="http://schemas.microsoft.com/office/word/2010/wordprocessingInk" xmlns:wne="http://schemas.microsoft.com/office/word/2006/wordml" xmlns:wps="http://schemas.microsoft.com/office/word/2010/wordprocessingShape" mc:Ignorable="w14 w15 w16se w16cid wp14">
   <w:p>
     <w:pPr>
-      <w:pStyle w:val="Header"/>
+      <w:pStyle w:val="stBilgi"/>
     </w:pPr>
     <w:r>
       <w:t>&lt;</w:t>
     </w:r>
+    <w:proofErr w:type="spellStart"/>
     <w:r>
       <w:t>QuizMaker</w:t>
     </w:r>
+    <w:proofErr w:type="spellEnd"/>
     <w:r>
       <w:t>&gt;</w:t>
     </w:r>
@@ -7189,8 +10270,8 @@
 </file>
 
 <file path=word/numbering.xml><?xml version="1.0" encoding="utf-8"?>
-<w:numbering xmlns:wpc="http://schemas.microsoft.com/office/word/2010/wordprocessingCanvas" xmlns:mc="http://schemas.openxmlformats.org/markup-compatibility/2006" xmlns:o="urn:schemas-microsoft-com:office:office" xmlns:r="http://schemas.openxmlformats.org/officeDocument/2006/relationships" xmlns:m="http://schemas.openxmlformats.org/officeDocument/2006/math" xmlns:v="urn:schemas-microsoft-com:vml" xmlns:wp14="http://schemas.microsoft.com/office/word/2010/wordprocessingDrawing" xmlns:wp="http://schemas.openxmlformats.org/drawingml/2006/wordprocessingDrawing" xmlns:w10="urn:schemas-microsoft-com:office:word" xmlns:w="http://schemas.openxmlformats.org/wordprocessingml/2006/main" xmlns:w14="http://schemas.microsoft.com/office/word/2010/wordml" xmlns:w15="http://schemas.microsoft.com/office/word/2012/wordml" xmlns:wpg="http://schemas.microsoft.com/office/word/2010/wordprocessingGroup" xmlns:wpi="http://schemas.microsoft.com/office/word/2010/wordprocessingInk" xmlns:wne="http://schemas.microsoft.com/office/word/2006/wordml" xmlns:wps="http://schemas.microsoft.com/office/word/2010/wordprocessingShape" mc:Ignorable="w14 w15 wp14">
-  <w:abstractNum w:abstractNumId="0">
+<w:numbering xmlns:wpc="http://schemas.microsoft.com/office/word/2010/wordprocessingCanvas" xmlns:cx="http://schemas.microsoft.com/office/drawing/2014/chartex" xmlns:cx1="http://schemas.microsoft.com/office/drawing/2015/9/8/chartex" xmlns:cx2="http://schemas.microsoft.com/office/drawing/2015/10/21/chartex" xmlns:cx3="http://schemas.microsoft.com/office/drawing/2016/5/9/chartex" xmlns:cx4="http://schemas.microsoft.com/office/drawing/2016/5/10/chartex" xmlns:cx5="http://schemas.microsoft.com/office/drawing/2016/5/11/chartex" xmlns:cx6="http://schemas.microsoft.com/office/drawing/2016/5/12/chartex" xmlns:cx7="http://schemas.microsoft.com/office/drawing/2016/5/13/chartex" xmlns:cx8="http://schemas.microsoft.com/office/drawing/2016/5/14/chartex" xmlns:mc="http://schemas.openxmlformats.org/markup-compatibility/2006" xmlns:aink="http://schemas.microsoft.com/office/drawing/2016/ink" xmlns:am3d="http://schemas.microsoft.com/office/drawing/2017/model3d" xmlns:o="urn:schemas-microsoft-com:office:office" xmlns:r="http://schemas.openxmlformats.org/officeDocument/2006/relationships" xmlns:m="http://schemas.openxmlformats.org/officeDocument/2006/math" xmlns:v="urn:schemas-microsoft-com:vml" xmlns:wp14="http://schemas.microsoft.com/office/word/2010/wordprocessingDrawing" xmlns:wp="http://schemas.openxmlformats.org/drawingml/2006/wordprocessingDrawing" xmlns:w10="urn:schemas-microsoft-com:office:word" xmlns:w="http://schemas.openxmlformats.org/wordprocessingml/2006/main" xmlns:w14="http://schemas.microsoft.com/office/word/2010/wordml" xmlns:w15="http://schemas.microsoft.com/office/word/2012/wordml" xmlns:w16cid="http://schemas.microsoft.com/office/word/2016/wordml/cid" xmlns:w16se="http://schemas.microsoft.com/office/word/2015/wordml/symex" xmlns:wpg="http://schemas.microsoft.com/office/word/2010/wordprocessingGroup" xmlns:wpi="http://schemas.microsoft.com/office/word/2010/wordprocessingInk" xmlns:wne="http://schemas.microsoft.com/office/word/2006/wordml" xmlns:wps="http://schemas.microsoft.com/office/word/2010/wordprocessingShape" mc:Ignorable="w14 w15 w16se w16cid wp14">
+  <w:abstractNum w:abstractNumId="0" w15:restartNumberingAfterBreak="0">
     <w:nsid w:val="009638DA"/>
     <w:multiLevelType w:val="multilevel"/>
     <w:tmpl w:val="BA084C64"/>
@@ -7330,7 +10411,7 @@
       </w:rPr>
     </w:lvl>
   </w:abstractNum>
-  <w:abstractNum w:abstractNumId="1">
+  <w:abstractNum w:abstractNumId="1" w15:restartNumberingAfterBreak="0">
     <w:nsid w:val="074768AC"/>
     <w:multiLevelType w:val="multilevel"/>
     <w:tmpl w:val="C45A4476"/>
@@ -7451,7 +10532,7 @@
       </w:rPr>
     </w:lvl>
   </w:abstractNum>
-  <w:abstractNum w:abstractNumId="2">
+  <w:abstractNum w:abstractNumId="2" w15:restartNumberingAfterBreak="0">
     <w:nsid w:val="0D6C173A"/>
     <w:multiLevelType w:val="multilevel"/>
     <w:tmpl w:val="BB985050"/>
@@ -7572,7 +10653,7 @@
       </w:rPr>
     </w:lvl>
   </w:abstractNum>
-  <w:abstractNum w:abstractNumId="3">
+  <w:abstractNum w:abstractNumId="3" w15:restartNumberingAfterBreak="0">
     <w:nsid w:val="0FA148C5"/>
     <w:multiLevelType w:val="hybridMultilevel"/>
     <w:tmpl w:val="AE2C4194"/>
@@ -7661,7 +10742,213 @@
       </w:pPr>
     </w:lvl>
   </w:abstractNum>
-  <w:abstractNum w:abstractNumId="4">
+  <w:abstractNum w:abstractNumId="4" w15:restartNumberingAfterBreak="0">
+    <w:nsid w:val="11947CE3"/>
+    <w:multiLevelType w:val="multilevel"/>
+    <w:tmpl w:val="9404DC0A"/>
+    <w:lvl w:ilvl="0">
+      <w:start w:val="1"/>
+      <w:numFmt w:val="decimal"/>
+      <w:lvlText w:val="%1."/>
+      <w:lvlJc w:val="left"/>
+      <w:pPr>
+        <w:tabs>
+          <w:tab w:val="num" w:pos="720"/>
+        </w:tabs>
+        <w:ind w:left="720" w:hanging="360"/>
+      </w:pPr>
+      <w:rPr>
+        <w:b w:val="0"/>
+      </w:rPr>
+    </w:lvl>
+    <w:lvl w:ilvl="1">
+      <w:start w:val="1"/>
+      <w:numFmt w:val="decimal"/>
+      <w:lvlText w:val="%2."/>
+      <w:lvlJc w:val="left"/>
+      <w:pPr>
+        <w:tabs>
+          <w:tab w:val="num" w:pos="1440"/>
+        </w:tabs>
+        <w:ind w:left="1440" w:hanging="360"/>
+      </w:pPr>
+    </w:lvl>
+    <w:lvl w:ilvl="2">
+      <w:start w:val="1"/>
+      <w:numFmt w:val="decimal"/>
+      <w:lvlText w:val="%3."/>
+      <w:lvlJc w:val="left"/>
+      <w:pPr>
+        <w:tabs>
+          <w:tab w:val="num" w:pos="2160"/>
+        </w:tabs>
+        <w:ind w:left="2160" w:hanging="360"/>
+      </w:pPr>
+    </w:lvl>
+    <w:lvl w:ilvl="3">
+      <w:start w:val="1"/>
+      <w:numFmt w:val="decimal"/>
+      <w:lvlText w:val="%4."/>
+      <w:lvlJc w:val="left"/>
+      <w:pPr>
+        <w:tabs>
+          <w:tab w:val="num" w:pos="2880"/>
+        </w:tabs>
+        <w:ind w:left="2880" w:hanging="360"/>
+      </w:pPr>
+    </w:lvl>
+    <w:lvl w:ilvl="4">
+      <w:start w:val="1"/>
+      <w:numFmt w:val="decimal"/>
+      <w:lvlText w:val="%5."/>
+      <w:lvlJc w:val="left"/>
+      <w:pPr>
+        <w:tabs>
+          <w:tab w:val="num" w:pos="3600"/>
+        </w:tabs>
+        <w:ind w:left="3600" w:hanging="360"/>
+      </w:pPr>
+    </w:lvl>
+    <w:lvl w:ilvl="5">
+      <w:start w:val="1"/>
+      <w:numFmt w:val="decimal"/>
+      <w:lvlText w:val="%6."/>
+      <w:lvlJc w:val="left"/>
+      <w:pPr>
+        <w:tabs>
+          <w:tab w:val="num" w:pos="4320"/>
+        </w:tabs>
+        <w:ind w:left="4320" w:hanging="360"/>
+      </w:pPr>
+    </w:lvl>
+    <w:lvl w:ilvl="6">
+      <w:start w:val="1"/>
+      <w:numFmt w:val="decimal"/>
+      <w:lvlText w:val="%7."/>
+      <w:lvlJc w:val="left"/>
+      <w:pPr>
+        <w:tabs>
+          <w:tab w:val="num" w:pos="5040"/>
+        </w:tabs>
+        <w:ind w:left="5040" w:hanging="360"/>
+      </w:pPr>
+    </w:lvl>
+    <w:lvl w:ilvl="7">
+      <w:start w:val="1"/>
+      <w:numFmt w:val="decimal"/>
+      <w:lvlText w:val="%8."/>
+      <w:lvlJc w:val="left"/>
+      <w:pPr>
+        <w:tabs>
+          <w:tab w:val="num" w:pos="5760"/>
+        </w:tabs>
+        <w:ind w:left="5760" w:hanging="360"/>
+      </w:pPr>
+    </w:lvl>
+    <w:lvl w:ilvl="8">
+      <w:start w:val="1"/>
+      <w:numFmt w:val="decimal"/>
+      <w:lvlText w:val="%9."/>
+      <w:lvlJc w:val="left"/>
+      <w:pPr>
+        <w:tabs>
+          <w:tab w:val="num" w:pos="6480"/>
+        </w:tabs>
+        <w:ind w:left="6480" w:hanging="360"/>
+      </w:pPr>
+    </w:lvl>
+  </w:abstractNum>
+  <w:abstractNum w:abstractNumId="5" w15:restartNumberingAfterBreak="0">
+    <w:nsid w:val="17C34297"/>
+    <w:multiLevelType w:val="multilevel"/>
+    <w:tmpl w:val="AEA0E304"/>
+    <w:lvl w:ilvl="0">
+      <w:start w:val="1"/>
+      <w:numFmt w:val="decimal"/>
+      <w:lvlText w:val="%1."/>
+      <w:lvlJc w:val="left"/>
+      <w:pPr>
+        <w:ind w:left="720" w:hanging="360"/>
+      </w:pPr>
+      <w:rPr>
+        <w:b w:val="0"/>
+        <w:bCs w:val="0"/>
+      </w:rPr>
+    </w:lvl>
+    <w:lvl w:ilvl="1">
+      <w:start w:val="1"/>
+      <w:numFmt w:val="decimal"/>
+      <w:lvlText w:val="%2."/>
+      <w:lvlJc w:val="left"/>
+      <w:pPr>
+        <w:ind w:left="1080" w:hanging="360"/>
+      </w:pPr>
+    </w:lvl>
+    <w:lvl w:ilvl="2">
+      <w:start w:val="1"/>
+      <w:numFmt w:val="decimal"/>
+      <w:lvlText w:val="%3."/>
+      <w:lvlJc w:val="left"/>
+      <w:pPr>
+        <w:ind w:left="1440" w:hanging="360"/>
+      </w:pPr>
+    </w:lvl>
+    <w:lvl w:ilvl="3">
+      <w:start w:val="1"/>
+      <w:numFmt w:val="decimal"/>
+      <w:lvlText w:val="%4."/>
+      <w:lvlJc w:val="left"/>
+      <w:pPr>
+        <w:ind w:left="1800" w:hanging="360"/>
+      </w:pPr>
+    </w:lvl>
+    <w:lvl w:ilvl="4">
+      <w:start w:val="1"/>
+      <w:numFmt w:val="decimal"/>
+      <w:lvlText w:val="%5."/>
+      <w:lvlJc w:val="left"/>
+      <w:pPr>
+        <w:ind w:left="2160" w:hanging="360"/>
+      </w:pPr>
+    </w:lvl>
+    <w:lvl w:ilvl="5">
+      <w:start w:val="1"/>
+      <w:numFmt w:val="decimal"/>
+      <w:lvlText w:val="%6."/>
+      <w:lvlJc w:val="left"/>
+      <w:pPr>
+        <w:ind w:left="2520" w:hanging="360"/>
+      </w:pPr>
+    </w:lvl>
+    <w:lvl w:ilvl="6">
+      <w:start w:val="1"/>
+      <w:numFmt w:val="decimal"/>
+      <w:lvlText w:val="%7."/>
+      <w:lvlJc w:val="left"/>
+      <w:pPr>
+        <w:ind w:left="2880" w:hanging="360"/>
+      </w:pPr>
+    </w:lvl>
+    <w:lvl w:ilvl="7">
+      <w:start w:val="1"/>
+      <w:numFmt w:val="decimal"/>
+      <w:lvlText w:val="%8."/>
+      <w:lvlJc w:val="left"/>
+      <w:pPr>
+        <w:ind w:left="3240" w:hanging="360"/>
+      </w:pPr>
+    </w:lvl>
+    <w:lvl w:ilvl="8">
+      <w:start w:val="1"/>
+      <w:numFmt w:val="decimal"/>
+      <w:lvlText w:val="%9."/>
+      <w:lvlJc w:val="left"/>
+      <w:pPr>
+        <w:ind w:left="3600" w:hanging="360"/>
+      </w:pPr>
+    </w:lvl>
+  </w:abstractNum>
+  <w:abstractNum w:abstractNumId="6" w15:restartNumberingAfterBreak="0">
     <w:nsid w:val="18F21E9F"/>
     <w:multiLevelType w:val="hybridMultilevel"/>
     <w:tmpl w:val="03064874"/>
@@ -7774,7 +11061,7 @@
       </w:rPr>
     </w:lvl>
   </w:abstractNum>
-  <w:abstractNum w:abstractNumId="5">
+  <w:abstractNum w:abstractNumId="7" w15:restartNumberingAfterBreak="0">
     <w:nsid w:val="18F80909"/>
     <w:multiLevelType w:val="hybridMultilevel"/>
     <w:tmpl w:val="2A708964"/>
@@ -7863,7 +11150,7 @@
       </w:pPr>
     </w:lvl>
   </w:abstractNum>
-  <w:abstractNum w:abstractNumId="6">
+  <w:abstractNum w:abstractNumId="8" w15:restartNumberingAfterBreak="0">
     <w:nsid w:val="1BCF07CF"/>
     <w:multiLevelType w:val="hybridMultilevel"/>
     <w:tmpl w:val="87C4ECE6"/>
@@ -7952,7 +11239,7 @@
       </w:pPr>
     </w:lvl>
   </w:abstractNum>
-  <w:abstractNum w:abstractNumId="7">
+  <w:abstractNum w:abstractNumId="9" w15:restartNumberingAfterBreak="0">
     <w:nsid w:val="1EB367D6"/>
     <w:multiLevelType w:val="hybridMultilevel"/>
     <w:tmpl w:val="034A972E"/>
@@ -8041,7 +11328,7 @@
       </w:pPr>
     </w:lvl>
   </w:abstractNum>
-  <w:abstractNum w:abstractNumId="8">
+  <w:abstractNum w:abstractNumId="10" w15:restartNumberingAfterBreak="0">
     <w:nsid w:val="22944A78"/>
     <w:multiLevelType w:val="hybridMultilevel"/>
     <w:tmpl w:val="AE2C4194"/>
@@ -8130,7 +11417,7 @@
       </w:pPr>
     </w:lvl>
   </w:abstractNum>
-  <w:abstractNum w:abstractNumId="9">
+  <w:abstractNum w:abstractNumId="11" w15:restartNumberingAfterBreak="0">
     <w:nsid w:val="25E85FEE"/>
     <w:multiLevelType w:val="hybridMultilevel"/>
     <w:tmpl w:val="AE2C4194"/>
@@ -8219,7 +11506,7 @@
       </w:pPr>
     </w:lvl>
   </w:abstractNum>
-  <w:abstractNum w:abstractNumId="10">
+  <w:abstractNum w:abstractNumId="12" w15:restartNumberingAfterBreak="0">
     <w:nsid w:val="2E077FAF"/>
     <w:multiLevelType w:val="hybridMultilevel"/>
     <w:tmpl w:val="38183D1E"/>
@@ -8308,7 +11595,414 @@
       </w:pPr>
     </w:lvl>
   </w:abstractNum>
-  <w:abstractNum w:abstractNumId="11">
+  <w:abstractNum w:abstractNumId="13" w15:restartNumberingAfterBreak="0">
+    <w:nsid w:val="328D7E46"/>
+    <w:multiLevelType w:val="multilevel"/>
+    <w:tmpl w:val="131C95B4"/>
+    <w:lvl w:ilvl="0">
+      <w:start w:val="1"/>
+      <w:numFmt w:val="decimal"/>
+      <w:lvlText w:val="%1."/>
+      <w:lvlJc w:val="left"/>
+      <w:pPr>
+        <w:tabs>
+          <w:tab w:val="num" w:pos="927"/>
+        </w:tabs>
+        <w:ind w:left="927" w:hanging="360"/>
+      </w:pPr>
+      <w:rPr>
+        <w:b w:val="0"/>
+      </w:rPr>
+    </w:lvl>
+    <w:lvl w:ilvl="1">
+      <w:start w:val="1"/>
+      <w:numFmt w:val="decimal"/>
+      <w:lvlText w:val="%2."/>
+      <w:lvlJc w:val="left"/>
+      <w:pPr>
+        <w:tabs>
+          <w:tab w:val="num" w:pos="1440"/>
+        </w:tabs>
+        <w:ind w:left="1440" w:hanging="360"/>
+      </w:pPr>
+    </w:lvl>
+    <w:lvl w:ilvl="2">
+      <w:start w:val="1"/>
+      <w:numFmt w:val="decimal"/>
+      <w:lvlText w:val="%3."/>
+      <w:lvlJc w:val="left"/>
+      <w:pPr>
+        <w:tabs>
+          <w:tab w:val="num" w:pos="2160"/>
+        </w:tabs>
+        <w:ind w:left="2160" w:hanging="360"/>
+      </w:pPr>
+    </w:lvl>
+    <w:lvl w:ilvl="3">
+      <w:start w:val="1"/>
+      <w:numFmt w:val="decimal"/>
+      <w:lvlText w:val="%4."/>
+      <w:lvlJc w:val="left"/>
+      <w:pPr>
+        <w:tabs>
+          <w:tab w:val="num" w:pos="2880"/>
+        </w:tabs>
+        <w:ind w:left="2880" w:hanging="360"/>
+      </w:pPr>
+    </w:lvl>
+    <w:lvl w:ilvl="4">
+      <w:start w:val="1"/>
+      <w:numFmt w:val="decimal"/>
+      <w:lvlText w:val="%5."/>
+      <w:lvlJc w:val="left"/>
+      <w:pPr>
+        <w:tabs>
+          <w:tab w:val="num" w:pos="3600"/>
+        </w:tabs>
+        <w:ind w:left="3600" w:hanging="360"/>
+      </w:pPr>
+    </w:lvl>
+    <w:lvl w:ilvl="5">
+      <w:start w:val="1"/>
+      <w:numFmt w:val="decimal"/>
+      <w:lvlText w:val="%6."/>
+      <w:lvlJc w:val="left"/>
+      <w:pPr>
+        <w:tabs>
+          <w:tab w:val="num" w:pos="4320"/>
+        </w:tabs>
+        <w:ind w:left="4320" w:hanging="360"/>
+      </w:pPr>
+    </w:lvl>
+    <w:lvl w:ilvl="6">
+      <w:start w:val="1"/>
+      <w:numFmt w:val="decimal"/>
+      <w:lvlText w:val="%7."/>
+      <w:lvlJc w:val="left"/>
+      <w:pPr>
+        <w:tabs>
+          <w:tab w:val="num" w:pos="5040"/>
+        </w:tabs>
+        <w:ind w:left="5040" w:hanging="360"/>
+      </w:pPr>
+    </w:lvl>
+    <w:lvl w:ilvl="7">
+      <w:start w:val="1"/>
+      <w:numFmt w:val="decimal"/>
+      <w:lvlText w:val="%8."/>
+      <w:lvlJc w:val="left"/>
+      <w:pPr>
+        <w:tabs>
+          <w:tab w:val="num" w:pos="5760"/>
+        </w:tabs>
+        <w:ind w:left="5760" w:hanging="360"/>
+      </w:pPr>
+    </w:lvl>
+    <w:lvl w:ilvl="8">
+      <w:start w:val="1"/>
+      <w:numFmt w:val="decimal"/>
+      <w:lvlText w:val="%9."/>
+      <w:lvlJc w:val="left"/>
+      <w:pPr>
+        <w:tabs>
+          <w:tab w:val="num" w:pos="6480"/>
+        </w:tabs>
+        <w:ind w:left="6480" w:hanging="360"/>
+      </w:pPr>
+    </w:lvl>
+  </w:abstractNum>
+  <w:abstractNum w:abstractNumId="14" w15:restartNumberingAfterBreak="0">
+    <w:nsid w:val="32B87725"/>
+    <w:multiLevelType w:val="hybridMultilevel"/>
+    <w:tmpl w:val="94E0E924"/>
+    <w:lvl w:ilvl="0" w:tplc="041F000F">
+      <w:start w:val="1"/>
+      <w:numFmt w:val="decimal"/>
+      <w:lvlText w:val="%1."/>
+      <w:lvlJc w:val="left"/>
+      <w:pPr>
+        <w:ind w:left="644" w:hanging="360"/>
+      </w:pPr>
+    </w:lvl>
+    <w:lvl w:ilvl="1" w:tplc="041F0019">
+      <w:start w:val="1"/>
+      <w:numFmt w:val="lowerLetter"/>
+      <w:lvlText w:val="%2."/>
+      <w:lvlJc w:val="left"/>
+      <w:pPr>
+        <w:ind w:left="1364" w:hanging="360"/>
+      </w:pPr>
+    </w:lvl>
+    <w:lvl w:ilvl="2" w:tplc="041F001B">
+      <w:start w:val="1"/>
+      <w:numFmt w:val="lowerRoman"/>
+      <w:lvlText w:val="%3."/>
+      <w:lvlJc w:val="right"/>
+      <w:pPr>
+        <w:ind w:left="2084" w:hanging="180"/>
+      </w:pPr>
+    </w:lvl>
+    <w:lvl w:ilvl="3" w:tplc="041F000F">
+      <w:start w:val="1"/>
+      <w:numFmt w:val="decimal"/>
+      <w:lvlText w:val="%4."/>
+      <w:lvlJc w:val="left"/>
+      <w:pPr>
+        <w:ind w:left="2804" w:hanging="360"/>
+      </w:pPr>
+    </w:lvl>
+    <w:lvl w:ilvl="4" w:tplc="041F0019">
+      <w:start w:val="1"/>
+      <w:numFmt w:val="lowerLetter"/>
+      <w:lvlText w:val="%5."/>
+      <w:lvlJc w:val="left"/>
+      <w:pPr>
+        <w:ind w:left="3524" w:hanging="360"/>
+      </w:pPr>
+    </w:lvl>
+    <w:lvl w:ilvl="5" w:tplc="041F001B">
+      <w:start w:val="1"/>
+      <w:numFmt w:val="lowerRoman"/>
+      <w:lvlText w:val="%6."/>
+      <w:lvlJc w:val="right"/>
+      <w:pPr>
+        <w:ind w:left="4244" w:hanging="180"/>
+      </w:pPr>
+    </w:lvl>
+    <w:lvl w:ilvl="6" w:tplc="041F000F">
+      <w:start w:val="1"/>
+      <w:numFmt w:val="decimal"/>
+      <w:lvlText w:val="%7."/>
+      <w:lvlJc w:val="left"/>
+      <w:pPr>
+        <w:ind w:left="4964" w:hanging="360"/>
+      </w:pPr>
+    </w:lvl>
+    <w:lvl w:ilvl="7" w:tplc="041F0019">
+      <w:start w:val="1"/>
+      <w:numFmt w:val="lowerLetter"/>
+      <w:lvlText w:val="%8."/>
+      <w:lvlJc w:val="left"/>
+      <w:pPr>
+        <w:ind w:left="5684" w:hanging="360"/>
+      </w:pPr>
+    </w:lvl>
+    <w:lvl w:ilvl="8" w:tplc="041F001B">
+      <w:start w:val="1"/>
+      <w:numFmt w:val="lowerRoman"/>
+      <w:lvlText w:val="%9."/>
+      <w:lvlJc w:val="right"/>
+      <w:pPr>
+        <w:ind w:left="6404" w:hanging="180"/>
+      </w:pPr>
+    </w:lvl>
+  </w:abstractNum>
+  <w:abstractNum w:abstractNumId="15" w15:restartNumberingAfterBreak="0">
+    <w:nsid w:val="34DE72B9"/>
+    <w:multiLevelType w:val="multilevel"/>
+    <w:tmpl w:val="9404DC0A"/>
+    <w:lvl w:ilvl="0">
+      <w:start w:val="1"/>
+      <w:numFmt w:val="decimal"/>
+      <w:lvlText w:val="%1."/>
+      <w:lvlJc w:val="left"/>
+      <w:pPr>
+        <w:tabs>
+          <w:tab w:val="num" w:pos="720"/>
+        </w:tabs>
+        <w:ind w:left="720" w:hanging="360"/>
+      </w:pPr>
+      <w:rPr>
+        <w:b w:val="0"/>
+      </w:rPr>
+    </w:lvl>
+    <w:lvl w:ilvl="1">
+      <w:start w:val="1"/>
+      <w:numFmt w:val="decimal"/>
+      <w:lvlText w:val="%2."/>
+      <w:lvlJc w:val="left"/>
+      <w:pPr>
+        <w:tabs>
+          <w:tab w:val="num" w:pos="1440"/>
+        </w:tabs>
+        <w:ind w:left="1440" w:hanging="360"/>
+      </w:pPr>
+    </w:lvl>
+    <w:lvl w:ilvl="2">
+      <w:start w:val="1"/>
+      <w:numFmt w:val="decimal"/>
+      <w:lvlText w:val="%3."/>
+      <w:lvlJc w:val="left"/>
+      <w:pPr>
+        <w:tabs>
+          <w:tab w:val="num" w:pos="2160"/>
+        </w:tabs>
+        <w:ind w:left="2160" w:hanging="360"/>
+      </w:pPr>
+    </w:lvl>
+    <w:lvl w:ilvl="3">
+      <w:start w:val="1"/>
+      <w:numFmt w:val="decimal"/>
+      <w:lvlText w:val="%4."/>
+      <w:lvlJc w:val="left"/>
+      <w:pPr>
+        <w:tabs>
+          <w:tab w:val="num" w:pos="2880"/>
+        </w:tabs>
+        <w:ind w:left="2880" w:hanging="360"/>
+      </w:pPr>
+    </w:lvl>
+    <w:lvl w:ilvl="4">
+      <w:start w:val="1"/>
+      <w:numFmt w:val="decimal"/>
+      <w:lvlText w:val="%5."/>
+      <w:lvlJc w:val="left"/>
+      <w:pPr>
+        <w:tabs>
+          <w:tab w:val="num" w:pos="3600"/>
+        </w:tabs>
+        <w:ind w:left="3600" w:hanging="360"/>
+      </w:pPr>
+    </w:lvl>
+    <w:lvl w:ilvl="5">
+      <w:start w:val="1"/>
+      <w:numFmt w:val="decimal"/>
+      <w:lvlText w:val="%6."/>
+      <w:lvlJc w:val="left"/>
+      <w:pPr>
+        <w:tabs>
+          <w:tab w:val="num" w:pos="4320"/>
+        </w:tabs>
+        <w:ind w:left="4320" w:hanging="360"/>
+      </w:pPr>
+    </w:lvl>
+    <w:lvl w:ilvl="6">
+      <w:start w:val="1"/>
+      <w:numFmt w:val="decimal"/>
+      <w:lvlText w:val="%7."/>
+      <w:lvlJc w:val="left"/>
+      <w:pPr>
+        <w:tabs>
+          <w:tab w:val="num" w:pos="5040"/>
+        </w:tabs>
+        <w:ind w:left="5040" w:hanging="360"/>
+      </w:pPr>
+    </w:lvl>
+    <w:lvl w:ilvl="7">
+      <w:start w:val="1"/>
+      <w:numFmt w:val="decimal"/>
+      <w:lvlText w:val="%8."/>
+      <w:lvlJc w:val="left"/>
+      <w:pPr>
+        <w:tabs>
+          <w:tab w:val="num" w:pos="5760"/>
+        </w:tabs>
+        <w:ind w:left="5760" w:hanging="360"/>
+      </w:pPr>
+    </w:lvl>
+    <w:lvl w:ilvl="8">
+      <w:start w:val="1"/>
+      <w:numFmt w:val="decimal"/>
+      <w:lvlText w:val="%9."/>
+      <w:lvlJc w:val="left"/>
+      <w:pPr>
+        <w:tabs>
+          <w:tab w:val="num" w:pos="6480"/>
+        </w:tabs>
+        <w:ind w:left="6480" w:hanging="360"/>
+      </w:pPr>
+    </w:lvl>
+  </w:abstractNum>
+  <w:abstractNum w:abstractNumId="16" w15:restartNumberingAfterBreak="0">
+    <w:nsid w:val="35106CDB"/>
+    <w:multiLevelType w:val="hybridMultilevel"/>
+    <w:tmpl w:val="9010512C"/>
+    <w:lvl w:ilvl="0" w:tplc="F33282AE">
+      <w:start w:val="1"/>
+      <w:numFmt w:val="lowerLetter"/>
+      <w:lvlText w:val="%1."/>
+      <w:lvlJc w:val="left"/>
+      <w:pPr>
+        <w:ind w:left="1080" w:hanging="360"/>
+      </w:pPr>
+      <w:rPr>
+        <w:rFonts w:hint="default"/>
+      </w:rPr>
+    </w:lvl>
+    <w:lvl w:ilvl="1" w:tplc="041F0019" w:tentative="1">
+      <w:start w:val="1"/>
+      <w:numFmt w:val="lowerLetter"/>
+      <w:lvlText w:val="%2."/>
+      <w:lvlJc w:val="left"/>
+      <w:pPr>
+        <w:ind w:left="1800" w:hanging="360"/>
+      </w:pPr>
+    </w:lvl>
+    <w:lvl w:ilvl="2" w:tplc="041F001B" w:tentative="1">
+      <w:start w:val="1"/>
+      <w:numFmt w:val="lowerRoman"/>
+      <w:lvlText w:val="%3."/>
+      <w:lvlJc w:val="right"/>
+      <w:pPr>
+        <w:ind w:left="2520" w:hanging="180"/>
+      </w:pPr>
+    </w:lvl>
+    <w:lvl w:ilvl="3" w:tplc="041F000F" w:tentative="1">
+      <w:start w:val="1"/>
+      <w:numFmt w:val="decimal"/>
+      <w:lvlText w:val="%4."/>
+      <w:lvlJc w:val="left"/>
+      <w:pPr>
+        <w:ind w:left="3240" w:hanging="360"/>
+      </w:pPr>
+    </w:lvl>
+    <w:lvl w:ilvl="4" w:tplc="041F0019" w:tentative="1">
+      <w:start w:val="1"/>
+      <w:numFmt w:val="lowerLetter"/>
+      <w:lvlText w:val="%5."/>
+      <w:lvlJc w:val="left"/>
+      <w:pPr>
+        <w:ind w:left="3960" w:hanging="360"/>
+      </w:pPr>
+    </w:lvl>
+    <w:lvl w:ilvl="5" w:tplc="041F001B" w:tentative="1">
+      <w:start w:val="1"/>
+      <w:numFmt w:val="lowerRoman"/>
+      <w:lvlText w:val="%6."/>
+      <w:lvlJc w:val="right"/>
+      <w:pPr>
+        <w:ind w:left="4680" w:hanging="180"/>
+      </w:pPr>
+    </w:lvl>
+    <w:lvl w:ilvl="6" w:tplc="041F000F" w:tentative="1">
+      <w:start w:val="1"/>
+      <w:numFmt w:val="decimal"/>
+      <w:lvlText w:val="%7."/>
+      <w:lvlJc w:val="left"/>
+      <w:pPr>
+        <w:ind w:left="5400" w:hanging="360"/>
+      </w:pPr>
+    </w:lvl>
+    <w:lvl w:ilvl="7" w:tplc="041F0019" w:tentative="1">
+      <w:start w:val="1"/>
+      <w:numFmt w:val="lowerLetter"/>
+      <w:lvlText w:val="%8."/>
+      <w:lvlJc w:val="left"/>
+      <w:pPr>
+        <w:ind w:left="6120" w:hanging="360"/>
+      </w:pPr>
+    </w:lvl>
+    <w:lvl w:ilvl="8" w:tplc="041F001B" w:tentative="1">
+      <w:start w:val="1"/>
+      <w:numFmt w:val="lowerRoman"/>
+      <w:lvlText w:val="%9."/>
+      <w:lvlJc w:val="right"/>
+      <w:pPr>
+        <w:ind w:left="6840" w:hanging="180"/>
+      </w:pPr>
+    </w:lvl>
+  </w:abstractNum>
+  <w:abstractNum w:abstractNumId="17" w15:restartNumberingAfterBreak="0">
     <w:nsid w:val="3901164F"/>
     <w:multiLevelType w:val="hybridMultilevel"/>
     <w:tmpl w:val="AE2C4194"/>
@@ -8397,7 +12091,7 @@
       </w:pPr>
     </w:lvl>
   </w:abstractNum>
-  <w:abstractNum w:abstractNumId="12">
+  <w:abstractNum w:abstractNumId="18" w15:restartNumberingAfterBreak="0">
     <w:nsid w:val="3AAC0C2E"/>
     <w:multiLevelType w:val="hybridMultilevel"/>
     <w:tmpl w:val="AE2C4194"/>
@@ -8486,7 +12180,7 @@
       </w:pPr>
     </w:lvl>
   </w:abstractNum>
-  <w:abstractNum w:abstractNumId="13">
+  <w:abstractNum w:abstractNumId="19" w15:restartNumberingAfterBreak="0">
     <w:nsid w:val="41F50C03"/>
     <w:multiLevelType w:val="hybridMultilevel"/>
     <w:tmpl w:val="0450A8F0"/>
@@ -8575,7 +12269,7 @@
       </w:pPr>
     </w:lvl>
   </w:abstractNum>
-  <w:abstractNum w:abstractNumId="14">
+  <w:abstractNum w:abstractNumId="20" w15:restartNumberingAfterBreak="0">
     <w:nsid w:val="4400669C"/>
     <w:multiLevelType w:val="hybridMultilevel"/>
     <w:tmpl w:val="5B2ABE4A"/>
@@ -8664,7 +12358,7 @@
       </w:pPr>
     </w:lvl>
   </w:abstractNum>
-  <w:abstractNum w:abstractNumId="15">
+  <w:abstractNum w:abstractNumId="21" w15:restartNumberingAfterBreak="0">
     <w:nsid w:val="44BF139E"/>
     <w:multiLevelType w:val="hybridMultilevel"/>
     <w:tmpl w:val="AE2C4194"/>
@@ -8753,7 +12447,7 @@
       </w:pPr>
     </w:lvl>
   </w:abstractNum>
-  <w:abstractNum w:abstractNumId="16">
+  <w:abstractNum w:abstractNumId="22" w15:restartNumberingAfterBreak="0">
     <w:nsid w:val="495214C6"/>
     <w:multiLevelType w:val="multilevel"/>
     <w:tmpl w:val="3858E83E"/>
@@ -8866,7 +12560,7 @@
       </w:rPr>
     </w:lvl>
   </w:abstractNum>
-  <w:abstractNum w:abstractNumId="17">
+  <w:abstractNum w:abstractNumId="23" w15:restartNumberingAfterBreak="0">
     <w:nsid w:val="499B005A"/>
     <w:multiLevelType w:val="hybridMultilevel"/>
     <w:tmpl w:val="810ADD06"/>
@@ -8955,7 +12649,97 @@
       </w:pPr>
     </w:lvl>
   </w:abstractNum>
-  <w:abstractNum w:abstractNumId="18">
+  <w:abstractNum w:abstractNumId="24" w15:restartNumberingAfterBreak="0">
+    <w:nsid w:val="4BC91506"/>
+    <w:multiLevelType w:val="multilevel"/>
+    <w:tmpl w:val="7EB8CE56"/>
+    <w:lvl w:ilvl="0">
+      <w:start w:val="1"/>
+      <w:numFmt w:val="decimal"/>
+      <w:lvlText w:val="%1."/>
+      <w:lvlJc w:val="left"/>
+      <w:pPr>
+        <w:ind w:left="720" w:hanging="360"/>
+      </w:pPr>
+      <w:rPr>
+        <w:b w:val="0"/>
+        <w:bCs w:val="0"/>
+      </w:rPr>
+    </w:lvl>
+    <w:lvl w:ilvl="1">
+      <w:start w:val="1"/>
+      <w:numFmt w:val="decimal"/>
+      <w:lvlText w:val="%2."/>
+      <w:lvlJc w:val="left"/>
+      <w:pPr>
+        <w:ind w:left="1080" w:hanging="360"/>
+      </w:pPr>
+    </w:lvl>
+    <w:lvl w:ilvl="2">
+      <w:start w:val="1"/>
+      <w:numFmt w:val="decimal"/>
+      <w:lvlText w:val="%3."/>
+      <w:lvlJc w:val="left"/>
+      <w:pPr>
+        <w:ind w:left="1440" w:hanging="360"/>
+      </w:pPr>
+    </w:lvl>
+    <w:lvl w:ilvl="3">
+      <w:start w:val="1"/>
+      <w:numFmt w:val="decimal"/>
+      <w:lvlText w:val="%4."/>
+      <w:lvlJc w:val="left"/>
+      <w:pPr>
+        <w:ind w:left="1800" w:hanging="360"/>
+      </w:pPr>
+    </w:lvl>
+    <w:lvl w:ilvl="4">
+      <w:start w:val="1"/>
+      <w:numFmt w:val="decimal"/>
+      <w:lvlText w:val="%5."/>
+      <w:lvlJc w:val="left"/>
+      <w:pPr>
+        <w:ind w:left="2160" w:hanging="360"/>
+      </w:pPr>
+    </w:lvl>
+    <w:lvl w:ilvl="5">
+      <w:start w:val="1"/>
+      <w:numFmt w:val="decimal"/>
+      <w:lvlText w:val="%6."/>
+      <w:lvlJc w:val="left"/>
+      <w:pPr>
+        <w:ind w:left="2520" w:hanging="360"/>
+      </w:pPr>
+    </w:lvl>
+    <w:lvl w:ilvl="6">
+      <w:start w:val="1"/>
+      <w:numFmt w:val="decimal"/>
+      <w:lvlText w:val="%7."/>
+      <w:lvlJc w:val="left"/>
+      <w:pPr>
+        <w:ind w:left="2880" w:hanging="360"/>
+      </w:pPr>
+    </w:lvl>
+    <w:lvl w:ilvl="7">
+      <w:start w:val="1"/>
+      <w:numFmt w:val="decimal"/>
+      <w:lvlText w:val="%8."/>
+      <w:lvlJc w:val="left"/>
+      <w:pPr>
+        <w:ind w:left="3240" w:hanging="360"/>
+      </w:pPr>
+    </w:lvl>
+    <w:lvl w:ilvl="8">
+      <w:start w:val="1"/>
+      <w:numFmt w:val="decimal"/>
+      <w:lvlText w:val="%9."/>
+      <w:lvlJc w:val="left"/>
+      <w:pPr>
+        <w:ind w:left="3600" w:hanging="360"/>
+      </w:pPr>
+    </w:lvl>
+  </w:abstractNum>
+  <w:abstractNum w:abstractNumId="25" w15:restartNumberingAfterBreak="0">
     <w:nsid w:val="4C7973FD"/>
     <w:multiLevelType w:val="multilevel"/>
     <w:tmpl w:val="041F001D"/>
@@ -9041,7 +12825,7 @@
       </w:pPr>
     </w:lvl>
   </w:abstractNum>
-  <w:abstractNum w:abstractNumId="19">
+  <w:abstractNum w:abstractNumId="26" w15:restartNumberingAfterBreak="0">
     <w:nsid w:val="4EDE4F90"/>
     <w:multiLevelType w:val="multilevel"/>
     <w:tmpl w:val="041F001F"/>
@@ -9127,7 +12911,7 @@
       </w:pPr>
     </w:lvl>
   </w:abstractNum>
-  <w:abstractNum w:abstractNumId="20">
+  <w:abstractNum w:abstractNumId="27" w15:restartNumberingAfterBreak="0">
     <w:nsid w:val="4F511F19"/>
     <w:multiLevelType w:val="hybridMultilevel"/>
     <w:tmpl w:val="76B69710"/>
@@ -9216,7 +13000,7 @@
       </w:pPr>
     </w:lvl>
   </w:abstractNum>
-  <w:abstractNum w:abstractNumId="21">
+  <w:abstractNum w:abstractNumId="28" w15:restartNumberingAfterBreak="0">
     <w:nsid w:val="520561A8"/>
     <w:multiLevelType w:val="multilevel"/>
     <w:tmpl w:val="A19414B4"/>
@@ -9329,14 +13113,130 @@
       </w:rPr>
     </w:lvl>
   </w:abstractNum>
-  <w:abstractNum w:abstractNumId="22">
+  <w:abstractNum w:abstractNumId="29" w15:restartNumberingAfterBreak="0">
+    <w:nsid w:val="60381299"/>
+    <w:multiLevelType w:val="multilevel"/>
+    <w:tmpl w:val="9404DC0A"/>
+    <w:lvl w:ilvl="0">
+      <w:start w:val="1"/>
+      <w:numFmt w:val="decimal"/>
+      <w:lvlText w:val="%1."/>
+      <w:lvlJc w:val="left"/>
+      <w:pPr>
+        <w:tabs>
+          <w:tab w:val="num" w:pos="720"/>
+        </w:tabs>
+        <w:ind w:left="720" w:hanging="360"/>
+      </w:pPr>
+      <w:rPr>
+        <w:b w:val="0"/>
+      </w:rPr>
+    </w:lvl>
+    <w:lvl w:ilvl="1">
+      <w:start w:val="1"/>
+      <w:numFmt w:val="decimal"/>
+      <w:lvlText w:val="%2."/>
+      <w:lvlJc w:val="left"/>
+      <w:pPr>
+        <w:tabs>
+          <w:tab w:val="num" w:pos="1440"/>
+        </w:tabs>
+        <w:ind w:left="1440" w:hanging="360"/>
+      </w:pPr>
+    </w:lvl>
+    <w:lvl w:ilvl="2">
+      <w:start w:val="1"/>
+      <w:numFmt w:val="decimal"/>
+      <w:lvlText w:val="%3."/>
+      <w:lvlJc w:val="left"/>
+      <w:pPr>
+        <w:tabs>
+          <w:tab w:val="num" w:pos="2160"/>
+        </w:tabs>
+        <w:ind w:left="2160" w:hanging="360"/>
+      </w:pPr>
+    </w:lvl>
+    <w:lvl w:ilvl="3">
+      <w:start w:val="1"/>
+      <w:numFmt w:val="decimal"/>
+      <w:lvlText w:val="%4."/>
+      <w:lvlJc w:val="left"/>
+      <w:pPr>
+        <w:tabs>
+          <w:tab w:val="num" w:pos="2880"/>
+        </w:tabs>
+        <w:ind w:left="2880" w:hanging="360"/>
+      </w:pPr>
+    </w:lvl>
+    <w:lvl w:ilvl="4">
+      <w:start w:val="1"/>
+      <w:numFmt w:val="decimal"/>
+      <w:lvlText w:val="%5."/>
+      <w:lvlJc w:val="left"/>
+      <w:pPr>
+        <w:tabs>
+          <w:tab w:val="num" w:pos="3600"/>
+        </w:tabs>
+        <w:ind w:left="3600" w:hanging="360"/>
+      </w:pPr>
+    </w:lvl>
+    <w:lvl w:ilvl="5">
+      <w:start w:val="1"/>
+      <w:numFmt w:val="decimal"/>
+      <w:lvlText w:val="%6."/>
+      <w:lvlJc w:val="left"/>
+      <w:pPr>
+        <w:tabs>
+          <w:tab w:val="num" w:pos="4320"/>
+        </w:tabs>
+        <w:ind w:left="4320" w:hanging="360"/>
+      </w:pPr>
+    </w:lvl>
+    <w:lvl w:ilvl="6">
+      <w:start w:val="1"/>
+      <w:numFmt w:val="decimal"/>
+      <w:lvlText w:val="%7."/>
+      <w:lvlJc w:val="left"/>
+      <w:pPr>
+        <w:tabs>
+          <w:tab w:val="num" w:pos="5040"/>
+        </w:tabs>
+        <w:ind w:left="5040" w:hanging="360"/>
+      </w:pPr>
+    </w:lvl>
+    <w:lvl w:ilvl="7">
+      <w:start w:val="1"/>
+      <w:numFmt w:val="decimal"/>
+      <w:lvlText w:val="%8."/>
+      <w:lvlJc w:val="left"/>
+      <w:pPr>
+        <w:tabs>
+          <w:tab w:val="num" w:pos="5760"/>
+        </w:tabs>
+        <w:ind w:left="5760" w:hanging="360"/>
+      </w:pPr>
+    </w:lvl>
+    <w:lvl w:ilvl="8">
+      <w:start w:val="1"/>
+      <w:numFmt w:val="decimal"/>
+      <w:lvlText w:val="%9."/>
+      <w:lvlJc w:val="left"/>
+      <w:pPr>
+        <w:tabs>
+          <w:tab w:val="num" w:pos="6480"/>
+        </w:tabs>
+        <w:ind w:left="6480" w:hanging="360"/>
+      </w:pPr>
+    </w:lvl>
+  </w:abstractNum>
+  <w:abstractNum w:abstractNumId="30" w15:restartNumberingAfterBreak="0">
     <w:nsid w:val="62756718"/>
     <w:multiLevelType w:val="multilevel"/>
     <w:tmpl w:val="E83605D6"/>
     <w:lvl w:ilvl="0">
       <w:start w:val="1"/>
       <w:numFmt w:val="decimal"/>
-      <w:pStyle w:val="Heading1"/>
+      <w:pStyle w:val="Balk1"/>
       <w:isLgl/>
       <w:lvlText w:val="%1."/>
       <w:lvlJc w:val="left"/>
@@ -9353,7 +13253,7 @@
     <w:lvl w:ilvl="1">
       <w:start w:val="1"/>
       <w:numFmt w:val="decimal"/>
-      <w:pStyle w:val="Heading2"/>
+      <w:pStyle w:val="Balk2"/>
       <w:isLgl/>
       <w:lvlText w:val="%1.%2."/>
       <w:lvlJc w:val="left"/>
@@ -9449,7 +13349,7 @@
       </w:rPr>
     </w:lvl>
   </w:abstractNum>
-  <w:abstractNum w:abstractNumId="23">
+  <w:abstractNum w:abstractNumId="31" w15:restartNumberingAfterBreak="0">
     <w:nsid w:val="62A35E90"/>
     <w:multiLevelType w:val="hybridMultilevel"/>
     <w:tmpl w:val="C5ACE94E"/>
@@ -9538,7 +13438,7 @@
       </w:pPr>
     </w:lvl>
   </w:abstractNum>
-  <w:abstractNum w:abstractNumId="24">
+  <w:abstractNum w:abstractNumId="32" w15:restartNumberingAfterBreak="0">
     <w:nsid w:val="62D26FB3"/>
     <w:multiLevelType w:val="hybridMultilevel"/>
     <w:tmpl w:val="BACCB5CA"/>
@@ -9627,7 +13527,7 @@
       </w:pPr>
     </w:lvl>
   </w:abstractNum>
-  <w:abstractNum w:abstractNumId="25">
+  <w:abstractNum w:abstractNumId="33" w15:restartNumberingAfterBreak="0">
     <w:nsid w:val="63003352"/>
     <w:multiLevelType w:val="hybridMultilevel"/>
     <w:tmpl w:val="EE3E883E"/>
@@ -9716,7 +13616,7 @@
       </w:pPr>
     </w:lvl>
   </w:abstractNum>
-  <w:abstractNum w:abstractNumId="26">
+  <w:abstractNum w:abstractNumId="34" w15:restartNumberingAfterBreak="0">
     <w:nsid w:val="65542343"/>
     <w:multiLevelType w:val="hybridMultilevel"/>
     <w:tmpl w:val="C0CCFDB8"/>
@@ -9807,7 +13707,7 @@
       </w:pPr>
     </w:lvl>
   </w:abstractNum>
-  <w:abstractNum w:abstractNumId="27">
+  <w:abstractNum w:abstractNumId="35" w15:restartNumberingAfterBreak="0">
     <w:nsid w:val="75871F80"/>
     <w:multiLevelType w:val="hybridMultilevel"/>
     <w:tmpl w:val="810ADD06"/>
@@ -9896,7 +13796,7 @@
       </w:pPr>
     </w:lvl>
   </w:abstractNum>
-  <w:abstractNum w:abstractNumId="28">
+  <w:abstractNum w:abstractNumId="36" w15:restartNumberingAfterBreak="0">
     <w:nsid w:val="762F3573"/>
     <w:multiLevelType w:val="hybridMultilevel"/>
     <w:tmpl w:val="8C32DE0A"/>
@@ -10013,22 +13913,22 @@
     <w:abstractNumId w:val="1"/>
   </w:num>
   <w:num w:numId="2">
-    <w:abstractNumId w:val="13"/>
+    <w:abstractNumId w:val="19"/>
   </w:num>
   <w:num w:numId="3">
-    <w:abstractNumId w:val="13"/>
+    <w:abstractNumId w:val="19"/>
     <w:lvlOverride w:ilvl="0">
       <w:startOverride w:val="3"/>
     </w:lvlOverride>
   </w:num>
   <w:num w:numId="4">
-    <w:abstractNumId w:val="13"/>
+    <w:abstractNumId w:val="19"/>
   </w:num>
   <w:num w:numId="5">
-    <w:abstractNumId w:val="22"/>
+    <w:abstractNumId w:val="30"/>
   </w:num>
   <w:num w:numId="6">
-    <w:abstractNumId w:val="22"/>
+    <w:abstractNumId w:val="30"/>
     <w:lvlOverride w:ilvl="0">
       <w:startOverride w:val="1"/>
     </w:lvlOverride>
@@ -10058,97 +13958,148 @@
     </w:lvlOverride>
   </w:num>
   <w:num w:numId="7">
-    <w:abstractNumId w:val="22"/>
+    <w:abstractNumId w:val="30"/>
   </w:num>
   <w:num w:numId="8">
-    <w:abstractNumId w:val="19"/>
+    <w:abstractNumId w:val="26"/>
   </w:num>
   <w:num w:numId="9">
-    <w:abstractNumId w:val="18"/>
+    <w:abstractNumId w:val="25"/>
   </w:num>
   <w:num w:numId="10">
     <w:abstractNumId w:val="0"/>
   </w:num>
   <w:num w:numId="11">
-    <w:abstractNumId w:val="16"/>
+    <w:abstractNumId w:val="22"/>
   </w:num>
   <w:num w:numId="12">
-    <w:abstractNumId w:val="21"/>
+    <w:abstractNumId w:val="28"/>
   </w:num>
   <w:num w:numId="13">
     <w:abstractNumId w:val="2"/>
   </w:num>
   <w:num w:numId="14">
-    <w:abstractNumId w:val="28"/>
+    <w:abstractNumId w:val="36"/>
   </w:num>
   <w:num w:numId="15">
-    <w:abstractNumId w:val="4"/>
+    <w:abstractNumId w:val="6"/>
   </w:num>
   <w:num w:numId="16">
-    <w:abstractNumId w:val="26"/>
+    <w:abstractNumId w:val="34"/>
   </w:num>
   <w:num w:numId="17">
-    <w:abstractNumId w:val="22"/>
+    <w:abstractNumId w:val="30"/>
   </w:num>
   <w:num w:numId="18">
-    <w:abstractNumId w:val="22"/>
+    <w:abstractNumId w:val="30"/>
   </w:num>
   <w:num w:numId="19">
+    <w:abstractNumId w:val="12"/>
+  </w:num>
+  <w:num w:numId="20">
+    <w:abstractNumId w:val="32"/>
+  </w:num>
+  <w:num w:numId="21">
+    <w:abstractNumId w:val="20"/>
+  </w:num>
+  <w:num w:numId="22">
+    <w:abstractNumId w:val="17"/>
+  </w:num>
+  <w:num w:numId="23">
     <w:abstractNumId w:val="10"/>
   </w:num>
-  <w:num w:numId="20">
-    <w:abstractNumId w:val="24"/>
-  </w:num>
-  <w:num w:numId="21">
-    <w:abstractNumId w:val="14"/>
-  </w:num>
-  <w:num w:numId="22">
+  <w:num w:numId="24">
     <w:abstractNumId w:val="11"/>
   </w:num>
-  <w:num w:numId="23">
-    <w:abstractNumId w:val="8"/>
-  </w:num>
-  <w:num w:numId="24">
-    <w:abstractNumId w:val="9"/>
-  </w:num>
   <w:num w:numId="25">
-    <w:abstractNumId w:val="12"/>
+    <w:abstractNumId w:val="18"/>
   </w:num>
   <w:num w:numId="26">
-    <w:abstractNumId w:val="15"/>
+    <w:abstractNumId w:val="21"/>
   </w:num>
   <w:num w:numId="27">
     <w:abstractNumId w:val="3"/>
   </w:num>
   <w:num w:numId="28">
-    <w:abstractNumId w:val="6"/>
+    <w:abstractNumId w:val="8"/>
   </w:num>
   <w:num w:numId="29">
-    <w:abstractNumId w:val="25"/>
+    <w:abstractNumId w:val="33"/>
   </w:num>
   <w:num w:numId="30">
-    <w:abstractNumId w:val="17"/>
+    <w:abstractNumId w:val="23"/>
   </w:num>
   <w:num w:numId="31">
+    <w:abstractNumId w:val="35"/>
+  </w:num>
+  <w:num w:numId="32">
+    <w:abstractNumId w:val="7"/>
+  </w:num>
+  <w:num w:numId="33">
     <w:abstractNumId w:val="27"/>
   </w:num>
-  <w:num w:numId="32">
+  <w:num w:numId="34">
+    <w:abstractNumId w:val="31"/>
+  </w:num>
+  <w:num w:numId="35">
+    <w:abstractNumId w:val="9"/>
+  </w:num>
+  <w:num w:numId="36">
+    <w:abstractNumId w:val="29"/>
+  </w:num>
+  <w:num w:numId="37">
+    <w:abstractNumId w:val="15"/>
+  </w:num>
+  <w:num w:numId="38">
+    <w:abstractNumId w:val="24"/>
+  </w:num>
+  <w:num w:numId="39">
+    <w:abstractNumId w:val="13"/>
+  </w:num>
+  <w:num w:numId="40">
+    <w:abstractNumId w:val="16"/>
+  </w:num>
+  <w:num w:numId="41">
+    <w:abstractNumId w:val="4"/>
+  </w:num>
+  <w:num w:numId="42">
     <w:abstractNumId w:val="5"/>
   </w:num>
-  <w:num w:numId="33">
-    <w:abstractNumId w:val="20"/>
-  </w:num>
-  <w:num w:numId="34">
-    <w:abstractNumId w:val="23"/>
-  </w:num>
-  <w:num w:numId="35">
-    <w:abstractNumId w:val="7"/>
+  <w:num w:numId="43">
+    <w:abstractNumId w:val="14"/>
+    <w:lvlOverride w:ilvl="0">
+      <w:startOverride w:val="1"/>
+    </w:lvlOverride>
+    <w:lvlOverride w:ilvl="1">
+      <w:startOverride w:val="1"/>
+    </w:lvlOverride>
+    <w:lvlOverride w:ilvl="2">
+      <w:startOverride w:val="1"/>
+    </w:lvlOverride>
+    <w:lvlOverride w:ilvl="3">
+      <w:startOverride w:val="1"/>
+    </w:lvlOverride>
+    <w:lvlOverride w:ilvl="4">
+      <w:startOverride w:val="1"/>
+    </w:lvlOverride>
+    <w:lvlOverride w:ilvl="5">
+      <w:startOverride w:val="1"/>
+    </w:lvlOverride>
+    <w:lvlOverride w:ilvl="6">
+      <w:startOverride w:val="1"/>
+    </w:lvlOverride>
+    <w:lvlOverride w:ilvl="7">
+      <w:startOverride w:val="1"/>
+    </w:lvlOverride>
+    <w:lvlOverride w:ilvl="8">
+      <w:startOverride w:val="1"/>
+    </w:lvlOverride>
   </w:num>
 </w:numbering>
 </file>
 
 <file path=word/styles.xml><?xml version="1.0" encoding="utf-8"?>
-<w:styles xmlns:mc="http://schemas.openxmlformats.org/markup-compatibility/2006" xmlns:r="http://schemas.openxmlformats.org/officeDocument/2006/relationships" xmlns:w="http://schemas.openxmlformats.org/wordprocessingml/2006/main" xmlns:w14="http://schemas.microsoft.com/office/word/2010/wordml" xmlns:w15="http://schemas.microsoft.com/office/word/2012/wordml" mc:Ignorable="w14 w15">
+<w:styles xmlns:mc="http://schemas.openxmlformats.org/markup-compatibility/2006" xmlns:r="http://schemas.openxmlformats.org/officeDocument/2006/relationships" xmlns:w="http://schemas.openxmlformats.org/wordprocessingml/2006/main" xmlns:w14="http://schemas.microsoft.com/office/word/2010/wordml" xmlns:w15="http://schemas.microsoft.com/office/word/2012/wordml" xmlns:w16cid="http://schemas.microsoft.com/office/word/2016/wordml/cid" xmlns:w16se="http://schemas.microsoft.com/office/word/2015/wordml/symex" mc:Ignorable="w14 w15 w16se w16cid">
   <w:docDefaults>
     <w:rPrDefault>
       <w:rPr>
@@ -10164,7 +14115,7 @@
       </w:pPr>
     </w:pPrDefault>
   </w:docDefaults>
-  <w:latentStyles w:defLockedState="0" w:defUIPriority="99" w:defSemiHidden="0" w:defUnhideWhenUsed="0" w:defQFormat="0" w:count="371">
+  <w:latentStyles w:defLockedState="0" w:defUIPriority="99" w:defSemiHidden="0" w:defUnhideWhenUsed="0" w:defQFormat="0" w:count="375">
     <w:lsdException w:name="Normal" w:uiPriority="0" w:qFormat="1"/>
     <w:lsdException w:name="heading 1" w:uiPriority="9" w:qFormat="1"/>
     <w:lsdException w:name="heading 2" w:semiHidden="1" w:uiPriority="9" w:unhideWhenUsed="1" w:qFormat="1"/>
@@ -10270,7 +14221,6 @@
     <w:lsdException w:name="HTML Sample" w:semiHidden="1" w:unhideWhenUsed="1"/>
     <w:lsdException w:name="HTML Typewriter" w:semiHidden="1" w:unhideWhenUsed="1"/>
     <w:lsdException w:name="HTML Variable" w:semiHidden="1" w:unhideWhenUsed="1"/>
-    <w:lsdException w:name="Normal Table" w:semiHidden="1" w:unhideWhenUsed="1"/>
     <w:lsdException w:name="annotation subject" w:semiHidden="1" w:unhideWhenUsed="1"/>
     <w:lsdException w:name="No List" w:semiHidden="1" w:unhideWhenUsed="1"/>
     <w:lsdException w:name="Outline List 1" w:semiHidden="1" w:unhideWhenUsed="1"/>
@@ -10314,10 +14264,8 @@
     <w:lsdException w:name="Table Elegant" w:semiHidden="1" w:unhideWhenUsed="1"/>
     <w:lsdException w:name="Table Professional" w:semiHidden="1" w:unhideWhenUsed="1"/>
     <w:lsdException w:name="Table Subtle 1" w:semiHidden="1" w:unhideWhenUsed="1"/>
-    <w:lsdException w:name="Table Subtle 2" w:semiHidden="1" w:unhideWhenUsed="1"/>
     <w:lsdException w:name="Table Web 1" w:semiHidden="1" w:unhideWhenUsed="1"/>
     <w:lsdException w:name="Table Web 2" w:semiHidden="1" w:unhideWhenUsed="1"/>
-    <w:lsdException w:name="Table Web 3" w:semiHidden="1" w:unhideWhenUsed="1"/>
     <w:lsdException w:name="Balloon Text" w:semiHidden="1" w:unhideWhenUsed="1"/>
     <w:lsdException w:name="Table Grid" w:uiPriority="39"/>
     <w:lsdException w:name="Table Theme" w:semiHidden="1" w:unhideWhenUsed="1"/>
@@ -10536,6 +14484,10 @@
     <w:lsdException w:name="List Table 5 Dark Accent 6" w:uiPriority="50"/>
     <w:lsdException w:name="List Table 6 Colorful Accent 6" w:uiPriority="51"/>
     <w:lsdException w:name="List Table 7 Colorful Accent 6" w:uiPriority="52"/>
+    <w:lsdException w:name="Mention" w:semiHidden="1" w:unhideWhenUsed="1"/>
+    <w:lsdException w:name="Smart Hyperlink" w:semiHidden="1" w:unhideWhenUsed="1"/>
+    <w:lsdException w:name="Hashtag" w:semiHidden="1" w:unhideWhenUsed="1"/>
+    <w:lsdException w:name="Unresolved Mention" w:semiHidden="1" w:unhideWhenUsed="1"/>
   </w:latentStyles>
   <w:style w:type="paragraph" w:default="1" w:styleId="Normal">
     <w:name w:val="Normal"/>
@@ -10552,11 +14504,11 @@
       <w:lang w:val="en-US"/>
     </w:rPr>
   </w:style>
-  <w:style w:type="paragraph" w:styleId="Heading1">
+  <w:style w:type="paragraph" w:styleId="Balk1">
     <w:name w:val="heading 1"/>
     <w:basedOn w:val="Normal"/>
     <w:next w:val="Normal"/>
-    <w:link w:val="Heading1Char"/>
+    <w:link w:val="Balk1Char"/>
     <w:autoRedefine/>
     <w:uiPriority w:val="9"/>
     <w:qFormat/>
@@ -10578,11 +14530,11 @@
       <w:szCs w:val="28"/>
     </w:rPr>
   </w:style>
-  <w:style w:type="paragraph" w:styleId="Heading2">
+  <w:style w:type="paragraph" w:styleId="Balk2">
     <w:name w:val="heading 2"/>
-    <w:basedOn w:val="Heading1"/>
+    <w:basedOn w:val="Balk1"/>
     <w:next w:val="Normal"/>
-    <w:link w:val="Heading2Char"/>
+    <w:link w:val="Balk2Char"/>
     <w:uiPriority w:val="9"/>
     <w:unhideWhenUsed/>
     <w:qFormat/>
@@ -10598,11 +14550,11 @@
       <w:szCs w:val="26"/>
     </w:rPr>
   </w:style>
-  <w:style w:type="paragraph" w:styleId="Heading3">
+  <w:style w:type="paragraph" w:styleId="Balk3">
     <w:name w:val="heading 3"/>
     <w:basedOn w:val="Normal"/>
     <w:next w:val="Normal"/>
-    <w:link w:val="Heading3Char"/>
+    <w:link w:val="Balk3Char"/>
     <w:uiPriority w:val="9"/>
     <w:unhideWhenUsed/>
     <w:qFormat/>
@@ -10620,13 +14572,13 @@
       <w:color w:val="000000" w:themeColor="text1"/>
     </w:rPr>
   </w:style>
-  <w:style w:type="character" w:default="1" w:styleId="DefaultParagraphFont">
+  <w:style w:type="character" w:default="1" w:styleId="VarsaylanParagrafYazTipi">
     <w:name w:val="Default Paragraph Font"/>
     <w:uiPriority w:val="1"/>
     <w:semiHidden/>
     <w:unhideWhenUsed/>
   </w:style>
-  <w:style w:type="table" w:default="1" w:styleId="TableNormal">
+  <w:style w:type="table" w:default="1" w:styleId="NormalTablo">
     <w:name w:val="Normal Table"/>
     <w:uiPriority w:val="99"/>
     <w:semiHidden/>
@@ -10641,17 +14593,17 @@
       </w:tblCellMar>
     </w:tblPr>
   </w:style>
-  <w:style w:type="numbering" w:default="1" w:styleId="NoList">
+  <w:style w:type="numbering" w:default="1" w:styleId="ListeYok">
     <w:name w:val="No List"/>
     <w:uiPriority w:val="99"/>
     <w:semiHidden/>
     <w:unhideWhenUsed/>
   </w:style>
-  <w:style w:type="paragraph" w:styleId="Title">
+  <w:style w:type="paragraph" w:styleId="KonuBal">
     <w:name w:val="Title"/>
     <w:basedOn w:val="Normal"/>
     <w:next w:val="Normal"/>
-    <w:link w:val="TitleChar"/>
+    <w:link w:val="KonuBalChar"/>
     <w:autoRedefine/>
     <w:uiPriority w:val="10"/>
     <w:qFormat/>
@@ -10670,10 +14622,10 @@
       <w:szCs w:val="52"/>
     </w:rPr>
   </w:style>
-  <w:style w:type="character" w:customStyle="1" w:styleId="TitleChar">
-    <w:name w:val="Title Char"/>
-    <w:basedOn w:val="DefaultParagraphFont"/>
-    <w:link w:val="Title"/>
+  <w:style w:type="character" w:customStyle="1" w:styleId="KonuBalChar">
+    <w:name w:val="Konu Başlığı Char"/>
+    <w:basedOn w:val="VarsaylanParagrafYazTipi"/>
+    <w:link w:val="KonuBal"/>
     <w:uiPriority w:val="10"/>
     <w:rsid w:val="0081755C"/>
     <w:rPr>
@@ -10687,10 +14639,10 @@
       <w:lang w:val="en-US"/>
     </w:rPr>
   </w:style>
-  <w:style w:type="character" w:customStyle="1" w:styleId="Heading1Char">
-    <w:name w:val="Heading 1 Char"/>
-    <w:basedOn w:val="DefaultParagraphFont"/>
-    <w:link w:val="Heading1"/>
+  <w:style w:type="character" w:customStyle="1" w:styleId="Balk1Char">
+    <w:name w:val="Başlık 1 Char"/>
+    <w:basedOn w:val="VarsaylanParagrafYazTipi"/>
+    <w:link w:val="Balk1"/>
     <w:uiPriority w:val="9"/>
     <w:rsid w:val="00B42FAC"/>
     <w:rPr>
@@ -10703,10 +14655,10 @@
       <w:lang w:val="en-US"/>
     </w:rPr>
   </w:style>
-  <w:style w:type="character" w:customStyle="1" w:styleId="Heading2Char">
-    <w:name w:val="Heading 2 Char"/>
-    <w:basedOn w:val="DefaultParagraphFont"/>
-    <w:link w:val="Heading2"/>
+  <w:style w:type="character" w:customStyle="1" w:styleId="Balk2Char">
+    <w:name w:val="Başlık 2 Char"/>
+    <w:basedOn w:val="VarsaylanParagrafYazTipi"/>
+    <w:link w:val="Balk2"/>
     <w:uiPriority w:val="9"/>
     <w:rsid w:val="00B42FAC"/>
     <w:rPr>
@@ -10718,7 +14670,7 @@
       <w:lang w:val="en-US"/>
     </w:rPr>
   </w:style>
-  <w:style w:type="paragraph" w:styleId="ListParagraph">
+  <w:style w:type="paragraph" w:styleId="ListeParagraf">
     <w:name w:val="List Paragraph"/>
     <w:basedOn w:val="Normal"/>
     <w:uiPriority w:val="34"/>
@@ -10728,10 +14680,10 @@
       <w:ind w:left="720"/>
     </w:pPr>
   </w:style>
-  <w:style w:type="character" w:customStyle="1" w:styleId="Heading3Char">
-    <w:name w:val="Heading 3 Char"/>
-    <w:basedOn w:val="DefaultParagraphFont"/>
-    <w:link w:val="Heading3"/>
+  <w:style w:type="character" w:customStyle="1" w:styleId="Balk3Char">
+    <w:name w:val="Başlık 3 Char"/>
+    <w:basedOn w:val="VarsaylanParagrafYazTipi"/>
+    <w:link w:val="Balk3"/>
     <w:uiPriority w:val="9"/>
     <w:rsid w:val="00E058B9"/>
     <w:rPr>
@@ -10743,10 +14695,10 @@
       <w:lang w:val="en-US"/>
     </w:rPr>
   </w:style>
-  <w:style w:type="paragraph" w:styleId="Header">
+  <w:style w:type="paragraph" w:styleId="stBilgi">
     <w:name w:val="header"/>
     <w:basedOn w:val="Normal"/>
-    <w:link w:val="HeaderChar"/>
+    <w:link w:val="stBilgiChar"/>
     <w:uiPriority w:val="99"/>
     <w:unhideWhenUsed/>
     <w:rsid w:val="00897AB7"/>
@@ -10758,10 +14710,10 @@
       <w:spacing w:after="0" w:line="240" w:lineRule="auto"/>
     </w:pPr>
   </w:style>
-  <w:style w:type="character" w:customStyle="1" w:styleId="HeaderChar">
-    <w:name w:val="Header Char"/>
-    <w:basedOn w:val="DefaultParagraphFont"/>
-    <w:link w:val="Header"/>
+  <w:style w:type="character" w:customStyle="1" w:styleId="stBilgiChar">
+    <w:name w:val="Üst Bilgi Char"/>
+    <w:basedOn w:val="VarsaylanParagrafYazTipi"/>
+    <w:link w:val="stBilgi"/>
     <w:uiPriority w:val="99"/>
     <w:rsid w:val="00897AB7"/>
     <w:rPr>
@@ -10770,10 +14722,10 @@
       <w:lang w:val="en-US"/>
     </w:rPr>
   </w:style>
-  <w:style w:type="paragraph" w:styleId="Footer">
+  <w:style w:type="paragraph" w:styleId="AltBilgi">
     <w:name w:val="footer"/>
     <w:basedOn w:val="Normal"/>
-    <w:link w:val="FooterChar"/>
+    <w:link w:val="AltBilgiChar"/>
     <w:uiPriority w:val="99"/>
     <w:unhideWhenUsed/>
     <w:rsid w:val="00897AB7"/>
@@ -10785,10 +14737,10 @@
       <w:spacing w:after="0" w:line="240" w:lineRule="auto"/>
     </w:pPr>
   </w:style>
-  <w:style w:type="character" w:customStyle="1" w:styleId="FooterChar">
-    <w:name w:val="Footer Char"/>
-    <w:basedOn w:val="DefaultParagraphFont"/>
-    <w:link w:val="Footer"/>
+  <w:style w:type="character" w:customStyle="1" w:styleId="AltBilgiChar">
+    <w:name w:val="Alt Bilgi Char"/>
+    <w:basedOn w:val="VarsaylanParagrafYazTipi"/>
+    <w:link w:val="AltBilgi"/>
     <w:uiPriority w:val="99"/>
     <w:rsid w:val="00897AB7"/>
     <w:rPr>
@@ -10797,9 +14749,9 @@
       <w:lang w:val="en-US"/>
     </w:rPr>
   </w:style>
-  <w:style w:type="paragraph" w:styleId="TOCHeading">
+  <w:style w:type="paragraph" w:styleId="TBal">
     <w:name w:val="TOC Heading"/>
-    <w:basedOn w:val="Heading1"/>
+    <w:basedOn w:val="Balk1"/>
     <w:next w:val="Normal"/>
     <w:uiPriority w:val="39"/>
     <w:unhideWhenUsed/>
@@ -10821,10 +14773,10 @@
       <w:lang w:eastAsia="ja-JP"/>
     </w:rPr>
   </w:style>
-  <w:style w:type="paragraph" w:styleId="BalloonText">
+  <w:style w:type="paragraph" w:styleId="BalonMetni">
     <w:name w:val="Balloon Text"/>
     <w:basedOn w:val="Normal"/>
-    <w:link w:val="BalloonTextChar"/>
+    <w:link w:val="BalonMetniChar"/>
     <w:uiPriority w:val="99"/>
     <w:semiHidden/>
     <w:unhideWhenUsed/>
@@ -10838,10 +14790,10 @@
       <w:szCs w:val="16"/>
     </w:rPr>
   </w:style>
-  <w:style w:type="character" w:customStyle="1" w:styleId="BalloonTextChar">
-    <w:name w:val="Balloon Text Char"/>
-    <w:basedOn w:val="DefaultParagraphFont"/>
-    <w:link w:val="BalloonText"/>
+  <w:style w:type="character" w:customStyle="1" w:styleId="BalonMetniChar">
+    <w:name w:val="Balon Metni Char"/>
+    <w:basedOn w:val="VarsaylanParagrafYazTipi"/>
+    <w:link w:val="BalonMetni"/>
     <w:uiPriority w:val="99"/>
     <w:semiHidden/>
     <w:rsid w:val="000A1458"/>
@@ -10852,7 +14804,7 @@
       <w:lang w:val="en-US"/>
     </w:rPr>
   </w:style>
-  <w:style w:type="paragraph" w:styleId="TOC1">
+  <w:style w:type="paragraph" w:styleId="T1">
     <w:name w:val="toc 1"/>
     <w:basedOn w:val="Normal"/>
     <w:next w:val="Normal"/>
@@ -10864,9 +14816,9 @@
       <w:spacing w:after="100"/>
     </w:pPr>
   </w:style>
-  <w:style w:type="character" w:styleId="Hyperlink">
+  <w:style w:type="character" w:styleId="Kpr">
     <w:name w:val="Hyperlink"/>
-    <w:basedOn w:val="DefaultParagraphFont"/>
+    <w:basedOn w:val="VarsaylanParagrafYazTipi"/>
     <w:uiPriority w:val="99"/>
     <w:unhideWhenUsed/>
     <w:rsid w:val="009E6E98"/>
@@ -10875,7 +14827,7 @@
       <w:u w:val="single"/>
     </w:rPr>
   </w:style>
-  <w:style w:type="paragraph" w:styleId="TOC2">
+  <w:style w:type="paragraph" w:styleId="T2">
     <w:name w:val="toc 2"/>
     <w:basedOn w:val="Normal"/>
     <w:next w:val="Normal"/>
@@ -10888,7 +14840,7 @@
       <w:ind w:left="240"/>
     </w:pPr>
   </w:style>
-  <w:style w:type="paragraph" w:styleId="TOC3">
+  <w:style w:type="paragraph" w:styleId="T3">
     <w:name w:val="toc 3"/>
     <w:basedOn w:val="Normal"/>
     <w:next w:val="Normal"/>
@@ -10901,16 +14853,15 @@
       <w:ind w:left="480"/>
     </w:pPr>
   </w:style>
-  <w:style w:type="table" w:styleId="TableGrid">
+  <w:style w:type="table" w:styleId="TabloKlavuzu">
     <w:name w:val="Table Grid"/>
-    <w:basedOn w:val="TableNormal"/>
+    <w:basedOn w:val="NormalTablo"/>
     <w:uiPriority w:val="39"/>
     <w:rsid w:val="005B4FC8"/>
     <w:pPr>
       <w:spacing w:after="0" w:line="240" w:lineRule="auto"/>
     </w:pPr>
     <w:tblPr>
-      <w:tblInd w:w="0" w:type="dxa"/>
       <w:tblBorders>
         <w:top w:val="single" w:sz="4" w:space="0" w:color="auto"/>
         <w:left w:val="single" w:sz="4" w:space="0" w:color="auto"/>
@@ -10919,12 +14870,6 @@
         <w:insideH w:val="single" w:sz="4" w:space="0" w:color="auto"/>
         <w:insideV w:val="single" w:sz="4" w:space="0" w:color="auto"/>
       </w:tblBorders>
-      <w:tblCellMar>
-        <w:top w:w="0" w:type="dxa"/>
-        <w:left w:w="108" w:type="dxa"/>
-        <w:bottom w:w="0" w:type="dxa"/>
-        <w:right w:w="108" w:type="dxa"/>
-      </w:tblCellMar>
     </w:tblPr>
   </w:style>
 </w:styles>
@@ -11220,7 +15165,7 @@
 </file>
 
 <file path=customXml/itemProps1.xml><?xml version="1.0" encoding="utf-8"?>
-<ds:datastoreItem xmlns:ds="http://schemas.openxmlformats.org/officeDocument/2006/customXml" ds:itemID="{D7BA66A8-0E66-47C1-834C-3E3067EFFC3E}">
+<ds:datastoreItem xmlns:ds="http://schemas.openxmlformats.org/officeDocument/2006/customXml" ds:itemID="{FC47CC38-DE9F-4CA7-B8E3-F503173F1AA8}">
   <ds:schemaRefs>
     <ds:schemaRef ds:uri="http://schemas.openxmlformats.org/officeDocument/2006/bibliography"/>
   </ds:schemaRefs>

--- a/RAD/RAD.docx
+++ b/RAD/RAD.docx
@@ -1,6 +1,6 @@
 
 <file path=word/document.xml><?xml version="1.0" encoding="utf-8"?>
-<w:document xmlns:wpc="http://schemas.microsoft.com/office/word/2010/wordprocessingCanvas" xmlns:cx="http://schemas.microsoft.com/office/drawing/2014/chartex" xmlns:cx1="http://schemas.microsoft.com/office/drawing/2015/9/8/chartex" xmlns:cx2="http://schemas.microsoft.com/office/drawing/2015/10/21/chartex" xmlns:cx3="http://schemas.microsoft.com/office/drawing/2016/5/9/chartex" xmlns:cx4="http://schemas.microsoft.com/office/drawing/2016/5/10/chartex" xmlns:cx5="http://schemas.microsoft.com/office/drawing/2016/5/11/chartex" xmlns:cx6="http://schemas.microsoft.com/office/drawing/2016/5/12/chartex" xmlns:cx7="http://schemas.microsoft.com/office/drawing/2016/5/13/chartex" xmlns:cx8="http://schemas.microsoft.com/office/drawing/2016/5/14/chartex" xmlns:mc="http://schemas.openxmlformats.org/markup-compatibility/2006" xmlns:aink="http://schemas.microsoft.com/office/drawing/2016/ink" xmlns:am3d="http://schemas.microsoft.com/office/drawing/2017/model3d" xmlns:o="urn:schemas-microsoft-com:office:office" xmlns:r="http://schemas.openxmlformats.org/officeDocument/2006/relationships" xmlns:m="http://schemas.openxmlformats.org/officeDocument/2006/math" xmlns:v="urn:schemas-microsoft-com:vml" xmlns:wp14="http://schemas.microsoft.com/office/word/2010/wordprocessingDrawing" xmlns:wp="http://schemas.openxmlformats.org/drawingml/2006/wordprocessingDrawing" xmlns:w10="urn:schemas-microsoft-com:office:word" xmlns:w="http://schemas.openxmlformats.org/wordprocessingml/2006/main" xmlns:w14="http://schemas.microsoft.com/office/word/2010/wordml" xmlns:w15="http://schemas.microsoft.com/office/word/2012/wordml" xmlns:w16cid="http://schemas.microsoft.com/office/word/2016/wordml/cid" xmlns:w16se="http://schemas.microsoft.com/office/word/2015/wordml/symex" xmlns:wpg="http://schemas.microsoft.com/office/word/2010/wordprocessingGroup" xmlns:wpi="http://schemas.microsoft.com/office/word/2010/wordprocessingInk" xmlns:wne="http://schemas.microsoft.com/office/word/2006/wordml" xmlns:wps="http://schemas.microsoft.com/office/word/2010/wordprocessingShape" mc:Ignorable="w14 w15 w16se w16cid wp14">
+<w:document xmlns:wpc="http://schemas.microsoft.com/office/word/2010/wordprocessingCanvas" xmlns:mc="http://schemas.openxmlformats.org/markup-compatibility/2006" xmlns:o="urn:schemas-microsoft-com:office:office" xmlns:r="http://schemas.openxmlformats.org/officeDocument/2006/relationships" xmlns:m="http://schemas.openxmlformats.org/officeDocument/2006/math" xmlns:v="urn:schemas-microsoft-com:vml" xmlns:wp14="http://schemas.microsoft.com/office/word/2010/wordprocessingDrawing" xmlns:wp="http://schemas.openxmlformats.org/drawingml/2006/wordprocessingDrawing" xmlns:w10="urn:schemas-microsoft-com:office:word" xmlns:w="http://schemas.openxmlformats.org/wordprocessingml/2006/main" xmlns:w14="http://schemas.microsoft.com/office/word/2010/wordml" xmlns:w15="http://schemas.microsoft.com/office/word/2012/wordml" xmlns:wpg="http://schemas.microsoft.com/office/word/2010/wordprocessingGroup" xmlns:wpi="http://schemas.microsoft.com/office/word/2010/wordprocessingInk" xmlns:wne="http://schemas.microsoft.com/office/word/2006/wordml" xmlns:wps="http://schemas.microsoft.com/office/word/2010/wordprocessingShape" mc:Ignorable="w14 w15 wp14">
   <w:body>
     <w:p>
       <w:pPr>
@@ -158,16 +158,8 @@
         <w:rPr>
           <w:sz w:val="48"/>
         </w:rPr>
-        <w:t xml:space="preserve">Atilla </w:t>
-      </w:r>
-      <w:proofErr w:type="spellStart"/>
-      <w:r>
-        <w:rPr>
-          <w:sz w:val="48"/>
-        </w:rPr>
-        <w:t>Ozder</w:t>
-      </w:r>
-      <w:proofErr w:type="spellEnd"/>
+        <w:t>Atilla Ozder</w:t>
+      </w:r>
     </w:p>
     <w:p>
       <w:pPr>
@@ -177,28 +169,12 @@
           <w:sz w:val="48"/>
         </w:rPr>
       </w:pPr>
-      <w:proofErr w:type="spellStart"/>
       <w:r>
         <w:rPr>
           <w:sz w:val="48"/>
         </w:rPr>
-        <w:t>Mert</w:t>
-      </w:r>
-      <w:proofErr w:type="spellEnd"/>
-      <w:r>
-        <w:rPr>
-          <w:sz w:val="48"/>
-        </w:rPr>
-        <w:t xml:space="preserve"> </w:t>
-      </w:r>
-      <w:proofErr w:type="spellStart"/>
-      <w:r>
-        <w:rPr>
-          <w:sz w:val="48"/>
-        </w:rPr>
-        <w:t>Çetinkaya</w:t>
-      </w:r>
-      <w:proofErr w:type="spellEnd"/>
+        <w:t>Mert Çetinkaya</w:t>
+      </w:r>
     </w:p>
     <w:p>
       <w:pPr>
@@ -208,28 +184,12 @@
           <w:sz w:val="48"/>
         </w:rPr>
       </w:pPr>
-      <w:proofErr w:type="spellStart"/>
       <w:r>
         <w:rPr>
           <w:sz w:val="48"/>
         </w:rPr>
-        <w:t>Begüm</w:t>
-      </w:r>
-      <w:proofErr w:type="spellEnd"/>
-      <w:r>
-        <w:rPr>
-          <w:sz w:val="48"/>
-        </w:rPr>
-        <w:t xml:space="preserve"> Mina </w:t>
-      </w:r>
-      <w:proofErr w:type="spellStart"/>
-      <w:r>
-        <w:rPr>
-          <w:sz w:val="48"/>
-        </w:rPr>
-        <w:t>Bilgin</w:t>
-      </w:r>
-      <w:proofErr w:type="spellEnd"/>
+        <w:t>Begüm Mina Bilgin</w:t>
+      </w:r>
     </w:p>
     <w:p>
       <w:pPr>
@@ -243,16 +203,8 @@
         <w:rPr>
           <w:sz w:val="48"/>
         </w:rPr>
-        <w:t xml:space="preserve">Selin </w:t>
-      </w:r>
-      <w:proofErr w:type="spellStart"/>
-      <w:r>
-        <w:rPr>
-          <w:sz w:val="48"/>
-        </w:rPr>
-        <w:t>Atalay</w:t>
-      </w:r>
-      <w:proofErr w:type="spellEnd"/>
+        <w:t>Selin Atalay</w:t>
+      </w:r>
     </w:p>
     <w:p>
       <w:pPr>
@@ -339,10 +291,10 @@
             <v:path o:extrusionok="f" gradientshapeok="t" o:connecttype="rect"/>
             <o:lock v:ext="edit" aspectratio="t"/>
           </v:shapetype>
-          <v:shape id="_x0000_i1025" type="#_x0000_t75" style="width:167.65pt;height:63.95pt" o:ole="">
+          <v:shape id="_x0000_i1025" type="#_x0000_t75" style="width:167.25pt;height:63.75pt" o:ole="">
             <v:imagedata r:id="rId8" o:title=""/>
           </v:shape>
-          <o:OLEObject Type="Embed" ProgID="PBrush" ShapeID="_x0000_i1025" DrawAspect="Content" ObjectID="_1603113949" r:id="rId9"/>
+          <o:OLEObject Type="Embed" ProgID="PBrush" ShapeID="_x0000_i1025" DrawAspect="Content" ObjectID="_1603115483" r:id="rId9"/>
         </w:object>
       </w:r>
     </w:p>
@@ -356,7 +308,7 @@
     </w:p>
     <w:p>
       <w:pPr>
-        <w:pStyle w:val="KonuBal"/>
+        <w:pStyle w:val="Title"/>
         <w:ind w:firstLine="0"/>
         <w:jc w:val="both"/>
         <w:sectPr>
@@ -393,7 +345,7 @@
       <w:sdtContent>
         <w:p>
           <w:pPr>
-            <w:pStyle w:val="TBal"/>
+            <w:pStyle w:val="TOCHeading"/>
             <w:rPr>
               <w:rFonts w:ascii="Times New Roman" w:hAnsi="Times New Roman" w:cs="Times New Roman"/>
               <w:color w:val="auto"/>
@@ -409,7 +361,7 @@
         </w:p>
         <w:p>
           <w:pPr>
-            <w:pStyle w:val="T1"/>
+            <w:pStyle w:val="TOC1"/>
             <w:tabs>
               <w:tab w:val="left" w:pos="880"/>
               <w:tab w:val="right" w:leader="dot" w:pos="9062"/>
@@ -433,7 +385,7 @@
           <w:hyperlink w:anchor="_Toc496873294" w:history="1">
             <w:r>
               <w:rPr>
-                <w:rStyle w:val="Kpr"/>
+                <w:rStyle w:val="Hyperlink"/>
                 <w:noProof/>
               </w:rPr>
               <w:t>1.</w:t>
@@ -449,7 +401,7 @@
             </w:r>
             <w:r>
               <w:rPr>
-                <w:rStyle w:val="Kpr"/>
+                <w:rStyle w:val="Hyperlink"/>
                 <w:noProof/>
               </w:rPr>
               <w:t>Introduction</w:t>
@@ -506,7 +458,7 @@
         </w:p>
         <w:p>
           <w:pPr>
-            <w:pStyle w:val="T2"/>
+            <w:pStyle w:val="TOC2"/>
             <w:tabs>
               <w:tab w:val="left" w:pos="1320"/>
               <w:tab w:val="right" w:leader="dot" w:pos="9062"/>
@@ -521,7 +473,7 @@
           <w:hyperlink w:anchor="_Toc496873295" w:history="1">
             <w:r>
               <w:rPr>
-                <w:rStyle w:val="Kpr"/>
+                <w:rStyle w:val="Hyperlink"/>
                 <w:noProof/>
               </w:rPr>
               <w:t>1.1.</w:t>
@@ -537,7 +489,7 @@
             </w:r>
             <w:r>
               <w:rPr>
-                <w:rStyle w:val="Kpr"/>
+                <w:rStyle w:val="Hyperlink"/>
                 <w:noProof/>
               </w:rPr>
               <w:t>Purpose of the System</w:t>
@@ -594,7 +546,7 @@
         </w:p>
         <w:p>
           <w:pPr>
-            <w:pStyle w:val="T2"/>
+            <w:pStyle w:val="TOC2"/>
             <w:tabs>
               <w:tab w:val="left" w:pos="1320"/>
               <w:tab w:val="right" w:leader="dot" w:pos="9062"/>
@@ -609,7 +561,7 @@
           <w:hyperlink w:anchor="_Toc496873296" w:history="1">
             <w:r>
               <w:rPr>
-                <w:rStyle w:val="Kpr"/>
+                <w:rStyle w:val="Hyperlink"/>
                 <w:noProof/>
               </w:rPr>
               <w:t>1.2.</w:t>
@@ -625,7 +577,7 @@
             </w:r>
             <w:r>
               <w:rPr>
-                <w:rStyle w:val="Kpr"/>
+                <w:rStyle w:val="Hyperlink"/>
                 <w:noProof/>
               </w:rPr>
               <w:t>Scope of the System</w:t>
@@ -682,7 +634,7 @@
         </w:p>
         <w:p>
           <w:pPr>
-            <w:pStyle w:val="T2"/>
+            <w:pStyle w:val="TOC2"/>
             <w:tabs>
               <w:tab w:val="left" w:pos="1320"/>
               <w:tab w:val="right" w:leader="dot" w:pos="9062"/>
@@ -697,7 +649,7 @@
           <w:hyperlink w:anchor="_Toc496873297" w:history="1">
             <w:r>
               <w:rPr>
-                <w:rStyle w:val="Kpr"/>
+                <w:rStyle w:val="Hyperlink"/>
                 <w:noProof/>
               </w:rPr>
               <w:t>1.3.</w:t>
@@ -713,7 +665,7 @@
             </w:r>
             <w:r>
               <w:rPr>
-                <w:rStyle w:val="Kpr"/>
+                <w:rStyle w:val="Hyperlink"/>
                 <w:noProof/>
               </w:rPr>
               <w:t>Objectives and Success Criteria of the Project</w:t>
@@ -770,7 +722,7 @@
         </w:p>
         <w:p>
           <w:pPr>
-            <w:pStyle w:val="T2"/>
+            <w:pStyle w:val="TOC2"/>
             <w:tabs>
               <w:tab w:val="left" w:pos="1320"/>
               <w:tab w:val="right" w:leader="dot" w:pos="9062"/>
@@ -785,7 +737,7 @@
           <w:hyperlink w:anchor="_Toc496873298" w:history="1">
             <w:r>
               <w:rPr>
-                <w:rStyle w:val="Kpr"/>
+                <w:rStyle w:val="Hyperlink"/>
                 <w:noProof/>
               </w:rPr>
               <w:t>1.4.</w:t>
@@ -801,7 +753,7 @@
             </w:r>
             <w:r>
               <w:rPr>
-                <w:rStyle w:val="Kpr"/>
+                <w:rStyle w:val="Hyperlink"/>
                 <w:noProof/>
               </w:rPr>
               <w:t>Definitions, Acronyms, and Abbreviations</w:t>
@@ -858,7 +810,7 @@
         </w:p>
         <w:p>
           <w:pPr>
-            <w:pStyle w:val="T2"/>
+            <w:pStyle w:val="TOC2"/>
             <w:tabs>
               <w:tab w:val="left" w:pos="1320"/>
               <w:tab w:val="right" w:leader="dot" w:pos="9062"/>
@@ -873,7 +825,7 @@
           <w:hyperlink w:anchor="_Toc496873299" w:history="1">
             <w:r>
               <w:rPr>
-                <w:rStyle w:val="Kpr"/>
+                <w:rStyle w:val="Hyperlink"/>
                 <w:noProof/>
               </w:rPr>
               <w:t>1.5.</w:t>
@@ -889,7 +841,7 @@
             </w:r>
             <w:r>
               <w:rPr>
-                <w:rStyle w:val="Kpr"/>
+                <w:rStyle w:val="Hyperlink"/>
                 <w:noProof/>
               </w:rPr>
               <w:t>Overview</w:t>
@@ -946,7 +898,7 @@
         </w:p>
         <w:p>
           <w:pPr>
-            <w:pStyle w:val="T1"/>
+            <w:pStyle w:val="TOC1"/>
             <w:tabs>
               <w:tab w:val="left" w:pos="880"/>
               <w:tab w:val="right" w:leader="dot" w:pos="9062"/>
@@ -961,7 +913,7 @@
           <w:hyperlink w:anchor="_Toc496873300" w:history="1">
             <w:r>
               <w:rPr>
-                <w:rStyle w:val="Kpr"/>
+                <w:rStyle w:val="Hyperlink"/>
                 <w:noProof/>
               </w:rPr>
               <w:t>2.</w:t>
@@ -977,7 +929,7 @@
             </w:r>
             <w:r>
               <w:rPr>
-                <w:rStyle w:val="Kpr"/>
+                <w:rStyle w:val="Hyperlink"/>
                 <w:noProof/>
               </w:rPr>
               <w:t>Current System</w:t>
@@ -1034,7 +986,7 @@
         </w:p>
         <w:p>
           <w:pPr>
-            <w:pStyle w:val="T1"/>
+            <w:pStyle w:val="TOC1"/>
             <w:tabs>
               <w:tab w:val="left" w:pos="880"/>
               <w:tab w:val="right" w:leader="dot" w:pos="9062"/>
@@ -1049,7 +1001,7 @@
           <w:hyperlink w:anchor="_Toc496873301" w:history="1">
             <w:r>
               <w:rPr>
-                <w:rStyle w:val="Kpr"/>
+                <w:rStyle w:val="Hyperlink"/>
                 <w:noProof/>
               </w:rPr>
               <w:t>3.</w:t>
@@ -1065,7 +1017,7 @@
             </w:r>
             <w:r>
               <w:rPr>
-                <w:rStyle w:val="Kpr"/>
+                <w:rStyle w:val="Hyperlink"/>
                 <w:noProof/>
               </w:rPr>
               <w:t>Proposed System</w:t>
@@ -1122,7 +1074,7 @@
         </w:p>
         <w:p>
           <w:pPr>
-            <w:pStyle w:val="T2"/>
+            <w:pStyle w:val="TOC2"/>
             <w:tabs>
               <w:tab w:val="left" w:pos="1320"/>
               <w:tab w:val="right" w:leader="dot" w:pos="9062"/>
@@ -1137,7 +1089,7 @@
           <w:hyperlink w:anchor="_Toc496873302" w:history="1">
             <w:r>
               <w:rPr>
-                <w:rStyle w:val="Kpr"/>
+                <w:rStyle w:val="Hyperlink"/>
                 <w:noProof/>
               </w:rPr>
               <w:t>3.1.</w:t>
@@ -1153,7 +1105,7 @@
             </w:r>
             <w:r>
               <w:rPr>
-                <w:rStyle w:val="Kpr"/>
+                <w:rStyle w:val="Hyperlink"/>
                 <w:noProof/>
               </w:rPr>
               <w:t>Overview</w:t>
@@ -1210,7 +1162,7 @@
         </w:p>
         <w:p>
           <w:pPr>
-            <w:pStyle w:val="T2"/>
+            <w:pStyle w:val="TOC2"/>
             <w:tabs>
               <w:tab w:val="left" w:pos="1320"/>
               <w:tab w:val="right" w:leader="dot" w:pos="9062"/>
@@ -1225,7 +1177,7 @@
           <w:hyperlink w:anchor="_Toc496873303" w:history="1">
             <w:r>
               <w:rPr>
-                <w:rStyle w:val="Kpr"/>
+                <w:rStyle w:val="Hyperlink"/>
                 <w:noProof/>
               </w:rPr>
               <w:t>3.2.</w:t>
@@ -1241,7 +1193,7 @@
             </w:r>
             <w:r>
               <w:rPr>
-                <w:rStyle w:val="Kpr"/>
+                <w:rStyle w:val="Hyperlink"/>
                 <w:noProof/>
               </w:rPr>
               <w:t>Functional Requirements</w:t>
@@ -1298,7 +1250,7 @@
         </w:p>
         <w:p>
           <w:pPr>
-            <w:pStyle w:val="T2"/>
+            <w:pStyle w:val="TOC2"/>
             <w:tabs>
               <w:tab w:val="left" w:pos="1320"/>
               <w:tab w:val="right" w:leader="dot" w:pos="9062"/>
@@ -1313,7 +1265,7 @@
           <w:hyperlink w:anchor="_Toc496873304" w:history="1">
             <w:r>
               <w:rPr>
-                <w:rStyle w:val="Kpr"/>
+                <w:rStyle w:val="Hyperlink"/>
                 <w:noProof/>
               </w:rPr>
               <w:t>3.3.</w:t>
@@ -1329,7 +1281,7 @@
             </w:r>
             <w:r>
               <w:rPr>
-                <w:rStyle w:val="Kpr"/>
+                <w:rStyle w:val="Hyperlink"/>
                 <w:noProof/>
               </w:rPr>
               <w:t>Nonfunctional Requirements</w:t>
@@ -1386,7 +1338,7 @@
         </w:p>
         <w:p>
           <w:pPr>
-            <w:pStyle w:val="T3"/>
+            <w:pStyle w:val="TOC3"/>
             <w:tabs>
               <w:tab w:val="right" w:leader="dot" w:pos="9062"/>
             </w:tabs>
@@ -1400,7 +1352,7 @@
           <w:hyperlink w:anchor="_Toc496873305" w:history="1">
             <w:r>
               <w:rPr>
-                <w:rStyle w:val="Kpr"/>
+                <w:rStyle w:val="Hyperlink"/>
                 <w:noProof/>
               </w:rPr>
               <w:t>Usability</w:t>
@@ -1457,7 +1409,7 @@
         </w:p>
         <w:p>
           <w:pPr>
-            <w:pStyle w:val="T3"/>
+            <w:pStyle w:val="TOC3"/>
             <w:tabs>
               <w:tab w:val="right" w:leader="dot" w:pos="9062"/>
             </w:tabs>
@@ -1471,7 +1423,7 @@
           <w:hyperlink w:anchor="_Toc496873306" w:history="1">
             <w:r>
               <w:rPr>
-                <w:rStyle w:val="Kpr"/>
+                <w:rStyle w:val="Hyperlink"/>
                 <w:noProof/>
               </w:rPr>
               <w:t>Reliability</w:t>
@@ -1528,7 +1480,7 @@
         </w:p>
         <w:p>
           <w:pPr>
-            <w:pStyle w:val="T3"/>
+            <w:pStyle w:val="TOC3"/>
             <w:tabs>
               <w:tab w:val="right" w:leader="dot" w:pos="9062"/>
             </w:tabs>
@@ -1542,7 +1494,7 @@
           <w:hyperlink w:anchor="_Toc496873307" w:history="1">
             <w:r>
               <w:rPr>
-                <w:rStyle w:val="Kpr"/>
+                <w:rStyle w:val="Hyperlink"/>
                 <w:noProof/>
               </w:rPr>
               <w:t>Performance</w:t>
@@ -1599,7 +1551,7 @@
         </w:p>
         <w:p>
           <w:pPr>
-            <w:pStyle w:val="T3"/>
+            <w:pStyle w:val="TOC3"/>
             <w:tabs>
               <w:tab w:val="right" w:leader="dot" w:pos="9062"/>
             </w:tabs>
@@ -1613,7 +1565,7 @@
           <w:hyperlink w:anchor="_Toc496873308" w:history="1">
             <w:r>
               <w:rPr>
-                <w:rStyle w:val="Kpr"/>
+                <w:rStyle w:val="Hyperlink"/>
                 <w:noProof/>
               </w:rPr>
               <w:t>Supportability</w:t>
@@ -1670,7 +1622,7 @@
         </w:p>
         <w:p>
           <w:pPr>
-            <w:pStyle w:val="T3"/>
+            <w:pStyle w:val="TOC3"/>
             <w:tabs>
               <w:tab w:val="right" w:leader="dot" w:pos="9062"/>
             </w:tabs>
@@ -1684,7 +1636,7 @@
           <w:hyperlink w:anchor="_Toc496873309" w:history="1">
             <w:r>
               <w:rPr>
-                <w:rStyle w:val="Kpr"/>
+                <w:rStyle w:val="Hyperlink"/>
                 <w:noProof/>
               </w:rPr>
               <w:t>Implementation</w:t>
@@ -1741,7 +1693,7 @@
         </w:p>
         <w:p>
           <w:pPr>
-            <w:pStyle w:val="T3"/>
+            <w:pStyle w:val="TOC3"/>
             <w:tabs>
               <w:tab w:val="right" w:leader="dot" w:pos="9062"/>
             </w:tabs>
@@ -1755,7 +1707,7 @@
           <w:hyperlink w:anchor="_Toc496873310" w:history="1">
             <w:r>
               <w:rPr>
-                <w:rStyle w:val="Kpr"/>
+                <w:rStyle w:val="Hyperlink"/>
                 <w:noProof/>
               </w:rPr>
               <w:t>Interface</w:t>
@@ -1812,7 +1764,7 @@
         </w:p>
         <w:p>
           <w:pPr>
-            <w:pStyle w:val="T3"/>
+            <w:pStyle w:val="TOC3"/>
             <w:tabs>
               <w:tab w:val="right" w:leader="dot" w:pos="9062"/>
             </w:tabs>
@@ -1826,7 +1778,7 @@
           <w:hyperlink w:anchor="_Toc496873311" w:history="1">
             <w:r>
               <w:rPr>
-                <w:rStyle w:val="Kpr"/>
+                <w:rStyle w:val="Hyperlink"/>
                 <w:noProof/>
               </w:rPr>
               <w:t>Packaging</w:t>
@@ -1883,7 +1835,7 @@
         </w:p>
         <w:p>
           <w:pPr>
-            <w:pStyle w:val="T3"/>
+            <w:pStyle w:val="TOC3"/>
             <w:tabs>
               <w:tab w:val="right" w:leader="dot" w:pos="9062"/>
             </w:tabs>
@@ -1897,7 +1849,7 @@
           <w:hyperlink w:anchor="_Toc496873312" w:history="1">
             <w:r>
               <w:rPr>
-                <w:rStyle w:val="Kpr"/>
+                <w:rStyle w:val="Hyperlink"/>
                 <w:noProof/>
               </w:rPr>
               <w:t>Legal</w:t>
@@ -1954,7 +1906,7 @@
         </w:p>
         <w:p>
           <w:pPr>
-            <w:pStyle w:val="T2"/>
+            <w:pStyle w:val="TOC2"/>
             <w:tabs>
               <w:tab w:val="left" w:pos="1320"/>
               <w:tab w:val="right" w:leader="dot" w:pos="9062"/>
@@ -1969,7 +1921,7 @@
           <w:hyperlink w:anchor="_Toc496873313" w:history="1">
             <w:r>
               <w:rPr>
-                <w:rStyle w:val="Kpr"/>
+                <w:rStyle w:val="Hyperlink"/>
                 <w:noProof/>
               </w:rPr>
               <w:t>3.4.</w:t>
@@ -1985,7 +1937,7 @@
             </w:r>
             <w:r>
               <w:rPr>
-                <w:rStyle w:val="Kpr"/>
+                <w:rStyle w:val="Hyperlink"/>
                 <w:noProof/>
               </w:rPr>
               <w:t>System Models</w:t>
@@ -2042,7 +1994,7 @@
         </w:p>
         <w:p>
           <w:pPr>
-            <w:pStyle w:val="T3"/>
+            <w:pStyle w:val="TOC3"/>
             <w:tabs>
               <w:tab w:val="right" w:leader="dot" w:pos="9062"/>
             </w:tabs>
@@ -2056,7 +2008,7 @@
           <w:hyperlink w:anchor="_Toc496873314" w:history="1">
             <w:r>
               <w:rPr>
-                <w:rStyle w:val="Kpr"/>
+                <w:rStyle w:val="Hyperlink"/>
                 <w:noProof/>
               </w:rPr>
               <w:t>Scenarios</w:t>
@@ -2113,7 +2065,7 @@
         </w:p>
         <w:p>
           <w:pPr>
-            <w:pStyle w:val="T3"/>
+            <w:pStyle w:val="TOC3"/>
             <w:tabs>
               <w:tab w:val="right" w:leader="dot" w:pos="9062"/>
             </w:tabs>
@@ -2127,7 +2079,7 @@
           <w:hyperlink w:anchor="_Toc496873315" w:history="1">
             <w:r>
               <w:rPr>
-                <w:rStyle w:val="Kpr"/>
+                <w:rStyle w:val="Hyperlink"/>
                 <w:noProof/>
               </w:rPr>
               <w:t>Use case model</w:t>
@@ -2184,7 +2136,7 @@
         </w:p>
         <w:p>
           <w:pPr>
-            <w:pStyle w:val="T3"/>
+            <w:pStyle w:val="TOC3"/>
             <w:tabs>
               <w:tab w:val="right" w:leader="dot" w:pos="9062"/>
             </w:tabs>
@@ -2198,7 +2150,7 @@
           <w:hyperlink w:anchor="_Toc496873316" w:history="1">
             <w:r>
               <w:rPr>
-                <w:rStyle w:val="Kpr"/>
+                <w:rStyle w:val="Hyperlink"/>
                 <w:noProof/>
               </w:rPr>
               <w:t>Object model</w:t>
@@ -2255,7 +2207,7 @@
         </w:p>
         <w:p>
           <w:pPr>
-            <w:pStyle w:val="T3"/>
+            <w:pStyle w:val="TOC3"/>
             <w:tabs>
               <w:tab w:val="right" w:leader="dot" w:pos="9062"/>
             </w:tabs>
@@ -2269,7 +2221,7 @@
           <w:hyperlink w:anchor="_Toc496873317" w:history="1">
             <w:r>
               <w:rPr>
-                <w:rStyle w:val="Kpr"/>
+                <w:rStyle w:val="Hyperlink"/>
                 <w:noProof/>
               </w:rPr>
               <w:t>Dynamic model</w:t>
@@ -2326,7 +2278,7 @@
         </w:p>
         <w:p>
           <w:pPr>
-            <w:pStyle w:val="T3"/>
+            <w:pStyle w:val="TOC3"/>
             <w:tabs>
               <w:tab w:val="right" w:leader="dot" w:pos="9062"/>
             </w:tabs>
@@ -2340,7 +2292,7 @@
           <w:hyperlink w:anchor="_Toc496873318" w:history="1">
             <w:r>
               <w:rPr>
-                <w:rStyle w:val="Kpr"/>
+                <w:rStyle w:val="Hyperlink"/>
                 <w:noProof/>
               </w:rPr>
               <w:t>User interface—navigational paths and screen mock-ups</w:t>
@@ -2397,7 +2349,7 @@
         </w:p>
         <w:p>
           <w:pPr>
-            <w:pStyle w:val="T2"/>
+            <w:pStyle w:val="TOC2"/>
             <w:tabs>
               <w:tab w:val="left" w:pos="1320"/>
               <w:tab w:val="right" w:leader="dot" w:pos="9062"/>
@@ -2412,7 +2364,7 @@
           <w:hyperlink w:anchor="_Toc496873319" w:history="1">
             <w:r>
               <w:rPr>
-                <w:rStyle w:val="Kpr"/>
+                <w:rStyle w:val="Hyperlink"/>
                 <w:noProof/>
               </w:rPr>
               <w:t>3.5.</w:t>
@@ -2428,7 +2380,7 @@
             </w:r>
             <w:r>
               <w:rPr>
-                <w:rStyle w:val="Kpr"/>
+                <w:rStyle w:val="Hyperlink"/>
                 <w:noProof/>
               </w:rPr>
               <w:t>Project Schedule</w:t>
@@ -2485,7 +2437,7 @@
         </w:p>
         <w:p>
           <w:pPr>
-            <w:pStyle w:val="T1"/>
+            <w:pStyle w:val="TOC1"/>
             <w:tabs>
               <w:tab w:val="left" w:pos="880"/>
               <w:tab w:val="right" w:leader="dot" w:pos="9062"/>
@@ -2500,7 +2452,7 @@
           <w:hyperlink w:anchor="_Toc496873320" w:history="1">
             <w:r>
               <w:rPr>
-                <w:rStyle w:val="Kpr"/>
+                <w:rStyle w:val="Hyperlink"/>
                 <w:noProof/>
               </w:rPr>
               <w:t>4.</w:t>
@@ -2516,7 +2468,7 @@
             </w:r>
             <w:r>
               <w:rPr>
-                <w:rStyle w:val="Kpr"/>
+                <w:rStyle w:val="Hyperlink"/>
                 <w:noProof/>
               </w:rPr>
               <w:t>Glossary</w:t>
@@ -2573,7 +2525,7 @@
         </w:p>
         <w:p>
           <w:pPr>
-            <w:pStyle w:val="T1"/>
+            <w:pStyle w:val="TOC1"/>
             <w:tabs>
               <w:tab w:val="left" w:pos="880"/>
               <w:tab w:val="right" w:leader="dot" w:pos="9062"/>
@@ -2588,7 +2540,7 @@
           <w:hyperlink w:anchor="_Toc496873321" w:history="1">
             <w:r>
               <w:rPr>
-                <w:rStyle w:val="Kpr"/>
+                <w:rStyle w:val="Hyperlink"/>
                 <w:noProof/>
               </w:rPr>
               <w:t>5.</w:t>
@@ -2604,7 +2556,7 @@
             </w:r>
             <w:r>
               <w:rPr>
-                <w:rStyle w:val="Kpr"/>
+                <w:rStyle w:val="Hyperlink"/>
                 <w:noProof/>
               </w:rPr>
               <w:t>References</w:t>
@@ -2673,7 +2625,7 @@
     </w:sdt>
     <w:p>
       <w:pPr>
-        <w:pStyle w:val="KonuBal"/>
+        <w:pStyle w:val="Title"/>
       </w:pPr>
     </w:p>
     <w:p/>
@@ -2692,20 +2644,15 @@
     </w:p>
     <w:p>
       <w:pPr>
-        <w:pStyle w:val="KonuBal"/>
+        <w:pStyle w:val="Title"/>
       </w:pPr>
       <w:r>
         <w:lastRenderedPageBreak/>
-        <w:t xml:space="preserve">REQUIREMENTS ANALYSIS </w:t>
-      </w:r>
-      <w:proofErr w:type="gramStart"/>
-      <w:r>
-        <w:t>DOCUMENT</w:t>
+        <w:t>REQUIREMENTS ANALYSIS DOCUMENT</w:t>
       </w:r>
       <w:r>
         <w:t>[</w:t>
       </w:r>
-      <w:proofErr w:type="gramEnd"/>
       <w:r>
         <w:fldChar w:fldCharType="begin"/>
       </w:r>
@@ -2761,7 +2708,7 @@
     </w:p>
     <w:p>
       <w:pPr>
-        <w:pStyle w:val="Balk1"/>
+        <w:pStyle w:val="Heading1"/>
       </w:pPr>
       <w:bookmarkStart w:id="0" w:name="_Toc496873294"/>
       <w:r>
@@ -2783,16 +2730,11 @@
         <w:t xml:space="preserve"> </w:t>
       </w:r>
       <w:r>
-        <w:t xml:space="preserve">is to provide a brief overview of the function of the system and the reasons for its development, its scope, and references to the development context (e.g., reference to the problem statement written by the client, references to existing systems, feasibility studies). The introduction also includes the objectives and success criteria of the </w:t>
-      </w:r>
-      <w:proofErr w:type="gramStart"/>
-      <w:r>
-        <w:t>project</w:t>
+        <w:t>is to provide a brief overview of the function of the system and the reasons for its development, its scope, and references to the development context (e.g., reference to the problem statement written by the client, references to existing systems, feasibility studies). The introduction also includes the objectives and success criteria of the project</w:t>
       </w:r>
       <w:r>
         <w:t>[</w:t>
       </w:r>
-      <w:proofErr w:type="gramEnd"/>
       <w:r>
         <w:fldChar w:fldCharType="begin"/>
       </w:r>
@@ -2817,7 +2759,7 @@
     </w:p>
     <w:p>
       <w:pPr>
-        <w:pStyle w:val="Balk2"/>
+        <w:pStyle w:val="Heading2"/>
       </w:pPr>
       <w:bookmarkStart w:id="1" w:name="_Toc496873295"/>
       <w:r>
@@ -2827,7 +2769,7 @@
     </w:p>
     <w:p>
       <w:pPr>
-        <w:pStyle w:val="Balk2"/>
+        <w:pStyle w:val="Heading2"/>
       </w:pPr>
       <w:bookmarkStart w:id="2" w:name="_Toc496873296"/>
       <w:r>
@@ -2843,7 +2785,7 @@
     </w:p>
     <w:p>
       <w:pPr>
-        <w:pStyle w:val="Balk2"/>
+        <w:pStyle w:val="Heading2"/>
       </w:pPr>
       <w:bookmarkStart w:id="3" w:name="_Toc496873297"/>
       <w:r>
@@ -2871,7 +2813,7 @@
     </w:p>
     <w:p>
       <w:pPr>
-        <w:pStyle w:val="Balk2"/>
+        <w:pStyle w:val="Heading2"/>
       </w:pPr>
       <w:bookmarkStart w:id="4" w:name="_Toc496873298"/>
       <w:r>
@@ -2898,7 +2840,7 @@
     </w:p>
     <w:p>
       <w:pPr>
-        <w:pStyle w:val="Balk2"/>
+        <w:pStyle w:val="Heading2"/>
       </w:pPr>
       <w:bookmarkStart w:id="5" w:name="_Toc496873299"/>
       <w:r>
@@ -2913,7 +2855,7 @@
     </w:p>
     <w:p>
       <w:pPr>
-        <w:pStyle w:val="ListeParagraf"/>
+        <w:pStyle w:val="ListParagraph"/>
         <w:numPr>
           <w:ilvl w:val="0"/>
           <w:numId w:val="15"/>
@@ -2925,7 +2867,7 @@
     </w:p>
     <w:p>
       <w:pPr>
-        <w:pStyle w:val="ListeParagraf"/>
+        <w:pStyle w:val="ListParagraph"/>
         <w:numPr>
           <w:ilvl w:val="0"/>
           <w:numId w:val="15"/>
@@ -2937,13 +2879,13 @@
     </w:p>
     <w:p>
       <w:pPr>
-        <w:pStyle w:val="ListeParagraf"/>
+        <w:pStyle w:val="ListParagraph"/>
         <w:ind w:left="1004" w:firstLine="0"/>
       </w:pPr>
     </w:p>
     <w:p>
       <w:pPr>
-        <w:pStyle w:val="Balk1"/>
+        <w:pStyle w:val="Heading1"/>
       </w:pPr>
       <w:bookmarkStart w:id="6" w:name="_Toc496873300"/>
       <w:r>
@@ -2961,7 +2903,7 @@
     </w:p>
     <w:p>
       <w:pPr>
-        <w:pStyle w:val="Balk1"/>
+        <w:pStyle w:val="Heading1"/>
       </w:pPr>
       <w:bookmarkStart w:id="7" w:name="_Toc496873301"/>
       <w:r>
@@ -2989,7 +2931,7 @@
     </w:p>
     <w:p>
       <w:pPr>
-        <w:pStyle w:val="Balk2"/>
+        <w:pStyle w:val="Heading2"/>
       </w:pPr>
       <w:bookmarkStart w:id="8" w:name="_Toc496873302"/>
       <w:r>
@@ -3011,7 +2953,7 @@
     </w:p>
     <w:p>
       <w:pPr>
-        <w:pStyle w:val="Balk2"/>
+        <w:pStyle w:val="Heading2"/>
       </w:pPr>
       <w:bookmarkStart w:id="9" w:name="_Toc496873303"/>
       <w:r>
@@ -3033,7 +2975,7 @@
     </w:p>
     <w:p>
       <w:pPr>
-        <w:pStyle w:val="Balk2"/>
+        <w:pStyle w:val="Heading2"/>
       </w:pPr>
       <w:bookmarkStart w:id="10" w:name="_Toc496873304"/>
       <w:r>
@@ -3060,7 +3002,7 @@
     </w:p>
     <w:p>
       <w:pPr>
-        <w:pStyle w:val="Balk3"/>
+        <w:pStyle w:val="Heading3"/>
       </w:pPr>
       <w:bookmarkStart w:id="11" w:name="_Toc496873305"/>
       <w:r>
@@ -3070,7 +3012,7 @@
     </w:p>
     <w:p>
       <w:pPr>
-        <w:pStyle w:val="Balk3"/>
+        <w:pStyle w:val="Heading3"/>
       </w:pPr>
       <w:bookmarkStart w:id="12" w:name="_Toc496873306"/>
       <w:r>
@@ -3080,7 +3022,7 @@
     </w:p>
     <w:p>
       <w:pPr>
-        <w:pStyle w:val="Balk3"/>
+        <w:pStyle w:val="Heading3"/>
       </w:pPr>
       <w:bookmarkStart w:id="13" w:name="_Toc496873307"/>
       <w:r>
@@ -3090,7 +3032,7 @@
     </w:p>
     <w:p>
       <w:pPr>
-        <w:pStyle w:val="Balk3"/>
+        <w:pStyle w:val="Heading3"/>
       </w:pPr>
       <w:bookmarkStart w:id="14" w:name="_Toc496873308"/>
       <w:r>
@@ -3100,7 +3042,7 @@
     </w:p>
     <w:p>
       <w:pPr>
-        <w:pStyle w:val="Balk3"/>
+        <w:pStyle w:val="Heading3"/>
       </w:pPr>
       <w:bookmarkStart w:id="15" w:name="_Toc496873309"/>
       <w:r>
@@ -3110,7 +3052,7 @@
     </w:p>
     <w:p>
       <w:pPr>
-        <w:pStyle w:val="Balk3"/>
+        <w:pStyle w:val="Heading3"/>
       </w:pPr>
       <w:bookmarkStart w:id="16" w:name="_Toc496873310"/>
       <w:r>
@@ -3120,7 +3062,7 @@
     </w:p>
     <w:p>
       <w:pPr>
-        <w:pStyle w:val="Balk3"/>
+        <w:pStyle w:val="Heading3"/>
       </w:pPr>
       <w:bookmarkStart w:id="17" w:name="_Toc496873311"/>
       <w:r>
@@ -3130,7 +3072,7 @@
     </w:p>
     <w:p>
       <w:pPr>
-        <w:pStyle w:val="Balk3"/>
+        <w:pStyle w:val="Heading3"/>
       </w:pPr>
       <w:bookmarkStart w:id="18" w:name="_Toc496873312"/>
       <w:r>
@@ -3140,7 +3082,7 @@
     </w:p>
     <w:p>
       <w:pPr>
-        <w:pStyle w:val="Balk2"/>
+        <w:pStyle w:val="Heading2"/>
       </w:pPr>
       <w:bookmarkStart w:id="19" w:name="_Toc496873313"/>
       <w:r>
@@ -3165,7 +3107,7 @@
     </w:p>
     <w:p>
       <w:pPr>
-        <w:pStyle w:val="Balk3"/>
+        <w:pStyle w:val="Heading3"/>
       </w:pPr>
       <w:bookmarkStart w:id="20" w:name="_Toc496873314"/>
       <w:r>
@@ -3210,39 +3152,14 @@
           <w:rFonts w:ascii="Times-Bold" w:hAnsi="Times-Bold"/>
           <w:bCs/>
         </w:rPr>
-        <w:t xml:space="preserve">Participating </w:t>
-      </w:r>
-      <w:proofErr w:type="gramStart"/>
-      <w:r>
-        <w:rPr>
-          <w:rFonts w:ascii="Times-Bold" w:hAnsi="Times-Bold"/>
-          <w:bCs/>
-        </w:rPr>
-        <w:t>Actor :</w:t>
-      </w:r>
-      <w:proofErr w:type="gramEnd"/>
-      <w:r>
-        <w:rPr>
-          <w:rFonts w:ascii="Times-Bold" w:hAnsi="Times-Bold"/>
-          <w:bCs/>
-        </w:rPr>
-        <w:t xml:space="preserve"> </w:t>
-      </w:r>
-      <w:proofErr w:type="spellStart"/>
-      <w:r>
-        <w:rPr>
-          <w:rFonts w:ascii="Times" w:hAnsi="Times" w:cs="Times"/>
-          <w:bCs/>
-        </w:rPr>
-        <w:t>Mert</w:t>
-      </w:r>
-      <w:proofErr w:type="spellEnd"/>
-      <w:r>
-        <w:rPr>
-          <w:rFonts w:ascii="Times" w:hAnsi="Times" w:cs="Times"/>
-          <w:bCs/>
-        </w:rPr>
-        <w:t>: User</w:t>
+        <w:t xml:space="preserve">Participating Actor : </w:t>
+      </w:r>
+      <w:r>
+        <w:rPr>
+          <w:rFonts w:ascii="Times" w:hAnsi="Times" w:cs="Times"/>
+          <w:bCs/>
+        </w:rPr>
+        <w:t>Mert: User</w:t>
       </w:r>
     </w:p>
     <w:p>
@@ -3261,7 +3178,7 @@
     </w:p>
     <w:p>
       <w:pPr>
-        <w:pStyle w:val="ListeParagraf"/>
+        <w:pStyle w:val="ListParagraph"/>
         <w:numPr>
           <w:ilvl w:val="0"/>
           <w:numId w:val="19"/>
@@ -3270,36 +3187,12 @@
         <w:jc w:val="left"/>
       </w:pPr>
       <w:r>
-        <w:t xml:space="preserve">He is at login page </w:t>
-      </w:r>
-      <w:proofErr w:type="gramStart"/>
-      <w:r>
-        <w:t>screen .He</w:t>
-      </w:r>
-      <w:proofErr w:type="gramEnd"/>
-      <w:r>
-        <w:t xml:space="preserve"> </w:t>
-      </w:r>
-      <w:proofErr w:type="spellStart"/>
-      <w:r>
-        <w:t>enterd</w:t>
-      </w:r>
-      <w:proofErr w:type="spellEnd"/>
-      <w:r>
-        <w:t xml:space="preserve"> email and </w:t>
-      </w:r>
-      <w:proofErr w:type="spellStart"/>
-      <w:r>
-        <w:t>passsword</w:t>
-      </w:r>
-      <w:proofErr w:type="spellEnd"/>
-      <w:r>
-        <w:t xml:space="preserve"> so, he login button click.</w:t>
-      </w:r>
-    </w:p>
-    <w:p>
-      <w:pPr>
-        <w:pStyle w:val="ListeParagraf"/>
+        <w:t>He is at login page screen .He enterd email and passsword so, he login button click.</w:t>
+      </w:r>
+    </w:p>
+    <w:p>
+      <w:pPr>
+        <w:pStyle w:val="ListParagraph"/>
         <w:numPr>
           <w:ilvl w:val="0"/>
           <w:numId w:val="19"/>
@@ -3313,7 +3206,7 @@
     </w:p>
     <w:p>
       <w:pPr>
-        <w:pStyle w:val="ListeParagraf"/>
+        <w:pStyle w:val="ListParagraph"/>
         <w:numPr>
           <w:ilvl w:val="0"/>
           <w:numId w:val="20"/>
@@ -3322,23 +3215,7 @@
         <w:jc w:val="left"/>
       </w:pPr>
       <w:r>
-        <w:t xml:space="preserve">If user leave </w:t>
-      </w:r>
-      <w:proofErr w:type="gramStart"/>
-      <w:r>
-        <w:t>blank</w:t>
-      </w:r>
-      <w:proofErr w:type="gramEnd"/>
-      <w:r>
-        <w:t xml:space="preserve"> any area that is email/user name or password, user sees message that </w:t>
-      </w:r>
-      <w:proofErr w:type="spellStart"/>
-      <w:r>
-        <w:t>Usernema</w:t>
-      </w:r>
-      <w:proofErr w:type="spellEnd"/>
-      <w:r>
-        <w:t xml:space="preserve"> or password </w:t>
+        <w:t xml:space="preserve">If user leave blank any area that is email/user name or password, user sees message that Usernema or password </w:t>
       </w:r>
       <w:r>
         <w:t>recheck</w:t>
@@ -3349,7 +3226,7 @@
     </w:p>
     <w:p>
       <w:pPr>
-        <w:pStyle w:val="ListeParagraf"/>
+        <w:pStyle w:val="ListParagraph"/>
         <w:numPr>
           <w:ilvl w:val="0"/>
           <w:numId w:val="20"/>
@@ -3358,23 +3235,7 @@
         <w:jc w:val="left"/>
       </w:pPr>
       <w:r>
-        <w:t xml:space="preserve">If user entered false email/user name or </w:t>
-      </w:r>
-      <w:proofErr w:type="gramStart"/>
-      <w:r>
-        <w:t>password,  ,</w:t>
-      </w:r>
-      <w:proofErr w:type="gramEnd"/>
-      <w:r>
-        <w:t xml:space="preserve"> user sees message that </w:t>
-      </w:r>
-      <w:proofErr w:type="spellStart"/>
-      <w:r>
-        <w:t>Usernema</w:t>
-      </w:r>
-      <w:proofErr w:type="spellEnd"/>
-      <w:r>
-        <w:t xml:space="preserve"> or password </w:t>
+        <w:t xml:space="preserve">If user entered false email/user name or password,  , user sees message that Usernema or password </w:t>
       </w:r>
       <w:r>
         <w:t>recheck</w:t>
@@ -3385,7 +3246,7 @@
     </w:p>
     <w:p>
       <w:pPr>
-        <w:pStyle w:val="ListeParagraf"/>
+        <w:pStyle w:val="ListParagraph"/>
         <w:numPr>
           <w:ilvl w:val="0"/>
           <w:numId w:val="20"/>
@@ -3394,20 +3255,12 @@
         <w:jc w:val="left"/>
       </w:pPr>
       <w:r>
-        <w:t xml:space="preserve">İf user </w:t>
-      </w:r>
-      <w:proofErr w:type="spellStart"/>
-      <w:r>
-        <w:t>dont</w:t>
-      </w:r>
-      <w:proofErr w:type="spellEnd"/>
-      <w:r>
-        <w:t xml:space="preserve"> do any mistake, user login in system.</w:t>
-      </w:r>
-    </w:p>
-    <w:p>
-      <w:pPr>
-        <w:pStyle w:val="ListeParagraf"/>
+        <w:t>İf user dont do any mistake, user login in system.</w:t>
+      </w:r>
+    </w:p>
+    <w:p>
+      <w:pPr>
+        <w:pStyle w:val="ListParagraph"/>
         <w:numPr>
           <w:ilvl w:val="0"/>
           <w:numId w:val="19"/>
@@ -3416,23 +3269,7 @@
         <w:jc w:val="left"/>
       </w:pPr>
       <w:r>
-        <w:t xml:space="preserve">He clicks logo </w:t>
-      </w:r>
-      <w:proofErr w:type="spellStart"/>
-      <w:r>
-        <w:t>ut</w:t>
-      </w:r>
-      <w:proofErr w:type="spellEnd"/>
-      <w:r>
-        <w:t xml:space="preserve"> button and exit account and he </w:t>
-      </w:r>
-      <w:proofErr w:type="gramStart"/>
-      <w:r>
-        <w:t>returns</w:t>
-      </w:r>
-      <w:proofErr w:type="gramEnd"/>
-      <w:r>
-        <w:t xml:space="preserve"> login page.</w:t>
+        <w:t>He clicks logo ut button and exit account and he returns login page.</w:t>
       </w:r>
     </w:p>
     <w:p>
@@ -3475,23 +3312,7 @@
           <w:rFonts w:ascii="Times-Bold" w:hAnsi="Times-Bold"/>
           <w:bCs/>
         </w:rPr>
-        <w:t xml:space="preserve">    Participating </w:t>
-      </w:r>
-      <w:proofErr w:type="gramStart"/>
-      <w:r>
-        <w:rPr>
-          <w:rFonts w:ascii="Times-Bold" w:hAnsi="Times-Bold"/>
-          <w:bCs/>
-        </w:rPr>
-        <w:t>Actor :</w:t>
-      </w:r>
-      <w:proofErr w:type="gramEnd"/>
-      <w:r>
-        <w:rPr>
-          <w:rFonts w:ascii="Times-Bold" w:hAnsi="Times-Bold"/>
-          <w:bCs/>
-        </w:rPr>
-        <w:t xml:space="preserve"> </w:t>
+        <w:t xml:space="preserve">    Participating Actor : </w:t>
       </w:r>
       <w:r>
         <w:rPr>
@@ -3545,7 +3366,7 @@
     </w:p>
     <w:p>
       <w:pPr>
-        <w:pStyle w:val="ListeParagraf"/>
+        <w:pStyle w:val="ListParagraph"/>
         <w:numPr>
           <w:ilvl w:val="0"/>
           <w:numId w:val="21"/>
@@ -3559,7 +3380,7 @@
     </w:p>
     <w:p>
       <w:pPr>
-        <w:pStyle w:val="ListeParagraf"/>
+        <w:pStyle w:val="ListParagraph"/>
       </w:pPr>
       <w:r>
         <w:lastRenderedPageBreak/>
@@ -3568,7 +3389,7 @@
     </w:p>
     <w:p>
       <w:pPr>
-        <w:pStyle w:val="ListeParagraf"/>
+        <w:pStyle w:val="ListParagraph"/>
         <w:numPr>
           <w:ilvl w:val="0"/>
           <w:numId w:val="21"/>
@@ -3616,39 +3437,14 @@
           <w:rFonts w:ascii="Times-Bold" w:hAnsi="Times-Bold"/>
           <w:bCs/>
         </w:rPr>
-        <w:t xml:space="preserve">    Participating </w:t>
-      </w:r>
-      <w:proofErr w:type="gramStart"/>
-      <w:r>
-        <w:rPr>
-          <w:rFonts w:ascii="Times-Bold" w:hAnsi="Times-Bold"/>
-          <w:bCs/>
-        </w:rPr>
-        <w:t>Actor :</w:t>
-      </w:r>
-      <w:proofErr w:type="gramEnd"/>
-      <w:r>
-        <w:rPr>
-          <w:rFonts w:ascii="Times-Bold" w:hAnsi="Times-Bold"/>
-          <w:bCs/>
-        </w:rPr>
-        <w:t xml:space="preserve"> </w:t>
-      </w:r>
-      <w:proofErr w:type="spellStart"/>
-      <w:r>
-        <w:rPr>
-          <w:rFonts w:ascii="Times" w:hAnsi="Times" w:cs="Times"/>
-          <w:bCs/>
-        </w:rPr>
-        <w:t>Begüm</w:t>
-      </w:r>
-      <w:proofErr w:type="spellEnd"/>
-      <w:r>
-        <w:rPr>
-          <w:rFonts w:ascii="Times" w:hAnsi="Times" w:cs="Times"/>
-          <w:bCs/>
-        </w:rPr>
-        <w:t>: User</w:t>
+        <w:t xml:space="preserve">    Participating Actor : </w:t>
+      </w:r>
+      <w:r>
+        <w:rPr>
+          <w:rFonts w:ascii="Times" w:hAnsi="Times" w:cs="Times"/>
+          <w:bCs/>
+        </w:rPr>
+        <w:t>Begüm: User</w:t>
       </w:r>
     </w:p>
     <w:p>
@@ -3667,7 +3463,7 @@
     </w:p>
     <w:p>
       <w:pPr>
-        <w:pStyle w:val="ListeParagraf"/>
+        <w:pStyle w:val="ListParagraph"/>
         <w:numPr>
           <w:ilvl w:val="0"/>
           <w:numId w:val="23"/>
@@ -3707,46 +3503,12 @@
           <w:rFonts w:ascii="Times" w:hAnsi="Times" w:cs="Times"/>
           <w:bCs/>
         </w:rPr>
-        <w:t xml:space="preserve">She sees home page for </w:t>
-      </w:r>
-      <w:proofErr w:type="spellStart"/>
-      <w:proofErr w:type="gramStart"/>
-      <w:r>
-        <w:rPr>
-          <w:rFonts w:ascii="Times" w:hAnsi="Times" w:cs="Times"/>
-          <w:bCs/>
-        </w:rPr>
-        <w:t>user.She</w:t>
-      </w:r>
-      <w:proofErr w:type="spellEnd"/>
-      <w:proofErr w:type="gramEnd"/>
-      <w:r>
-        <w:rPr>
-          <w:rFonts w:ascii="Times" w:hAnsi="Times" w:cs="Times"/>
-          <w:bCs/>
-        </w:rPr>
-        <w:t xml:space="preserve"> click “public quiz” button after she sees list of public quiz. She selects one quiz after she join a quiz. She starts answer to question. She </w:t>
-      </w:r>
-      <w:proofErr w:type="spellStart"/>
-      <w:r>
-        <w:rPr>
-          <w:rFonts w:ascii="Times" w:hAnsi="Times" w:cs="Times"/>
-          <w:bCs/>
-        </w:rPr>
-        <w:t>finishs</w:t>
-      </w:r>
-      <w:proofErr w:type="spellEnd"/>
-      <w:r>
-        <w:rPr>
-          <w:rFonts w:ascii="Times" w:hAnsi="Times" w:cs="Times"/>
-          <w:bCs/>
-        </w:rPr>
-        <w:t xml:space="preserve"> quiz she return list of public quiz page.</w:t>
-      </w:r>
-    </w:p>
-    <w:p>
-      <w:pPr>
-        <w:pStyle w:val="ListeParagraf"/>
+        <w:t>She sees home page for user.She click “public quiz” button after she sees list of public quiz. She selects one quiz after she join a quiz. She starts answer to question. She finishs quiz she return list of public quiz page.</w:t>
+      </w:r>
+    </w:p>
+    <w:p>
+      <w:pPr>
+        <w:pStyle w:val="ListParagraph"/>
         <w:numPr>
           <w:ilvl w:val="0"/>
           <w:numId w:val="21"/>
@@ -3767,7 +3529,7 @@
     </w:p>
     <w:p>
       <w:pPr>
-        <w:pStyle w:val="ListeParagraf"/>
+        <w:pStyle w:val="ListParagraph"/>
         <w:rPr>
           <w:rFonts w:ascii="Times" w:hAnsi="Times" w:cs="Times"/>
           <w:bCs/>
@@ -3809,23 +3571,7 @@
           <w:rFonts w:ascii="Times-Bold" w:hAnsi="Times-Bold"/>
           <w:bCs/>
         </w:rPr>
-        <w:t xml:space="preserve">    Participating </w:t>
-      </w:r>
-      <w:proofErr w:type="gramStart"/>
-      <w:r>
-        <w:rPr>
-          <w:rFonts w:ascii="Times-Bold" w:hAnsi="Times-Bold"/>
-          <w:bCs/>
-        </w:rPr>
-        <w:t>Actor :</w:t>
-      </w:r>
-      <w:proofErr w:type="gramEnd"/>
-      <w:r>
-        <w:rPr>
-          <w:rFonts w:ascii="Times-Bold" w:hAnsi="Times-Bold"/>
-          <w:bCs/>
-        </w:rPr>
-        <w:t xml:space="preserve"> </w:t>
+        <w:t xml:space="preserve">    Participating Actor : </w:t>
       </w:r>
       <w:r>
         <w:rPr>
@@ -3850,7 +3596,7 @@
     </w:p>
     <w:p>
       <w:pPr>
-        <w:pStyle w:val="ListeParagraf"/>
+        <w:pStyle w:val="ListParagraph"/>
         <w:numPr>
           <w:ilvl w:val="0"/>
           <w:numId w:val="23"/>
@@ -3872,7 +3618,7 @@
     </w:p>
     <w:p>
       <w:pPr>
-        <w:pStyle w:val="ListeParagraf"/>
+        <w:pStyle w:val="ListParagraph"/>
         <w:numPr>
           <w:ilvl w:val="0"/>
           <w:numId w:val="22"/>
@@ -3881,28 +3627,12 @@
         <w:jc w:val="left"/>
       </w:pPr>
       <w:r>
-        <w:t xml:space="preserve">She </w:t>
-      </w:r>
-      <w:proofErr w:type="gramStart"/>
-      <w:r>
-        <w:t>click</w:t>
-      </w:r>
-      <w:proofErr w:type="gramEnd"/>
-      <w:r>
-        <w:t xml:space="preserve"> create quiz and she goes create </w:t>
-      </w:r>
-      <w:proofErr w:type="spellStart"/>
-      <w:r>
-        <w:t>create</w:t>
-      </w:r>
-      <w:proofErr w:type="spellEnd"/>
-      <w:r>
-        <w:t xml:space="preserve"> quiz page. </w:t>
-      </w:r>
-    </w:p>
-    <w:p>
-      <w:pPr>
-        <w:pStyle w:val="ListeParagraf"/>
+        <w:t xml:space="preserve">She click create quiz and she goes create create quiz page. </w:t>
+      </w:r>
+    </w:p>
+    <w:p>
+      <w:pPr>
+        <w:pStyle w:val="ListParagraph"/>
         <w:numPr>
           <w:ilvl w:val="0"/>
           <w:numId w:val="22"/>
@@ -3911,28 +3641,12 @@
         <w:jc w:val="left"/>
       </w:pPr>
       <w:r>
-        <w:t xml:space="preserve">She selects a question type and she </w:t>
-      </w:r>
-      <w:proofErr w:type="gramStart"/>
-      <w:r>
-        <w:t>enters</w:t>
-      </w:r>
-      <w:proofErr w:type="gramEnd"/>
-      <w:r>
-        <w:t xml:space="preserve"> to correct answer in </w:t>
-      </w:r>
-      <w:proofErr w:type="spellStart"/>
-      <w:r>
-        <w:t>additon</w:t>
-      </w:r>
-      <w:proofErr w:type="spellEnd"/>
-      <w:r>
-        <w:t xml:space="preserve"> she entered question.</w:t>
-      </w:r>
-    </w:p>
-    <w:p>
-      <w:pPr>
-        <w:pStyle w:val="ListeParagraf"/>
+        <w:t>She selects a question type and she enters to correct answer in additon she entered question.</w:t>
+      </w:r>
+    </w:p>
+    <w:p>
+      <w:pPr>
+        <w:pStyle w:val="ListParagraph"/>
         <w:numPr>
           <w:ilvl w:val="0"/>
           <w:numId w:val="22"/>
@@ -3941,20 +3655,12 @@
         <w:jc w:val="left"/>
       </w:pPr>
       <w:r>
-        <w:t xml:space="preserve">She as much as question number </w:t>
-      </w:r>
-      <w:proofErr w:type="spellStart"/>
-      <w:r>
-        <w:t>replys</w:t>
-      </w:r>
-      <w:proofErr w:type="spellEnd"/>
-      <w:r>
-        <w:t>.</w:t>
-      </w:r>
-    </w:p>
-    <w:p>
-      <w:pPr>
-        <w:pStyle w:val="ListeParagraf"/>
+        <w:t>She as much as question number replys.</w:t>
+      </w:r>
+    </w:p>
+    <w:p>
+      <w:pPr>
+        <w:pStyle w:val="ListParagraph"/>
         <w:numPr>
           <w:ilvl w:val="0"/>
           <w:numId w:val="22"/>
@@ -3968,7 +3674,7 @@
     </w:p>
     <w:p>
       <w:pPr>
-        <w:pStyle w:val="ListeParagraf"/>
+        <w:pStyle w:val="ListParagraph"/>
         <w:numPr>
           <w:ilvl w:val="0"/>
           <w:numId w:val="22"/>
@@ -3977,28 +3683,12 @@
         <w:jc w:val="left"/>
       </w:pPr>
       <w:r>
-        <w:t xml:space="preserve">If she </w:t>
-      </w:r>
-      <w:proofErr w:type="spellStart"/>
-      <w:r>
-        <w:t>searchs</w:t>
-      </w:r>
-      <w:proofErr w:type="spellEnd"/>
-      <w:r>
-        <w:t xml:space="preserve"> user that is user name/email. She sees user </w:t>
-      </w:r>
-      <w:proofErr w:type="spellStart"/>
-      <w:r>
-        <w:t>profil</w:t>
-      </w:r>
-      <w:proofErr w:type="spellEnd"/>
-      <w:r>
-        <w:t xml:space="preserve"> and she adds user fort his quiz.</w:t>
-      </w:r>
-    </w:p>
-    <w:p>
-      <w:pPr>
-        <w:pStyle w:val="ListeParagraf"/>
+        <w:t>If she searchs user that is user name/email. She sees user profil and she adds user fort his quiz.</w:t>
+      </w:r>
+    </w:p>
+    <w:p>
+      <w:pPr>
+        <w:pStyle w:val="ListParagraph"/>
         <w:numPr>
           <w:ilvl w:val="0"/>
           <w:numId w:val="22"/>
@@ -4007,15 +3697,7 @@
         <w:jc w:val="left"/>
       </w:pPr>
       <w:r>
-        <w:t xml:space="preserve">She </w:t>
-      </w:r>
-      <w:proofErr w:type="gramStart"/>
-      <w:r>
-        <w:t>click</w:t>
-      </w:r>
-      <w:proofErr w:type="gramEnd"/>
-      <w:r>
-        <w:t xml:space="preserve"> start quiz button and quiz will start.</w:t>
+        <w:t>She click start quiz button and quiz will start.</w:t>
       </w:r>
     </w:p>
     <w:p>
@@ -4050,23 +3732,7 @@
           <w:rFonts w:ascii="Times-Bold" w:hAnsi="Times-Bold"/>
           <w:bCs/>
         </w:rPr>
-        <w:t xml:space="preserve">      Participating </w:t>
-      </w:r>
-      <w:proofErr w:type="gramStart"/>
-      <w:r>
-        <w:rPr>
-          <w:rFonts w:ascii="Times-Bold" w:hAnsi="Times-Bold"/>
-          <w:bCs/>
-        </w:rPr>
-        <w:t>Actor :</w:t>
-      </w:r>
-      <w:proofErr w:type="gramEnd"/>
-      <w:r>
-        <w:rPr>
-          <w:rFonts w:ascii="Times-Bold" w:hAnsi="Times-Bold"/>
-          <w:bCs/>
-        </w:rPr>
-        <w:t xml:space="preserve"> </w:t>
+        <w:t xml:space="preserve">      Participating Actor : </w:t>
       </w:r>
       <w:r>
         <w:rPr>
@@ -4092,7 +3758,7 @@
     <w:p/>
     <w:p>
       <w:pPr>
-        <w:pStyle w:val="ListeParagraf"/>
+        <w:pStyle w:val="ListParagraph"/>
         <w:numPr>
           <w:ilvl w:val="0"/>
           <w:numId w:val="23"/>
@@ -4114,7 +3780,7 @@
     </w:p>
     <w:p>
       <w:pPr>
-        <w:pStyle w:val="ListeParagraf"/>
+        <w:pStyle w:val="ListParagraph"/>
         <w:numPr>
           <w:ilvl w:val="0"/>
           <w:numId w:val="23"/>
@@ -4131,28 +3797,12 @@
           <w:rFonts w:ascii="Times" w:hAnsi="Times" w:cs="Times"/>
           <w:bCs/>
         </w:rPr>
-        <w:t xml:space="preserve">She clicks </w:t>
-      </w:r>
-      <w:proofErr w:type="spellStart"/>
-      <w:r>
-        <w:rPr>
-          <w:rFonts w:ascii="Times" w:hAnsi="Times" w:cs="Times"/>
-          <w:bCs/>
-        </w:rPr>
-        <w:t>profil</w:t>
-      </w:r>
-      <w:proofErr w:type="spellEnd"/>
-      <w:r>
-        <w:rPr>
-          <w:rFonts w:ascii="Times" w:hAnsi="Times" w:cs="Times"/>
-          <w:bCs/>
-        </w:rPr>
-        <w:t xml:space="preserve"> button.</w:t>
-      </w:r>
-    </w:p>
-    <w:p>
-      <w:pPr>
-        <w:pStyle w:val="ListeParagraf"/>
+        <w:t>She clicks profil button.</w:t>
+      </w:r>
+    </w:p>
+    <w:p>
+      <w:pPr>
+        <w:pStyle w:val="ListParagraph"/>
         <w:numPr>
           <w:ilvl w:val="0"/>
           <w:numId w:val="23"/>
@@ -4169,28 +3819,12 @@
           <w:rFonts w:ascii="Times" w:hAnsi="Times" w:cs="Times"/>
           <w:bCs/>
         </w:rPr>
-        <w:t xml:space="preserve">She sees that information of </w:t>
-      </w:r>
-      <w:proofErr w:type="spellStart"/>
-      <w:r>
-        <w:rPr>
-          <w:rFonts w:ascii="Times" w:hAnsi="Times" w:cs="Times"/>
-          <w:bCs/>
-        </w:rPr>
-        <w:t>own.she</w:t>
-      </w:r>
-      <w:proofErr w:type="spellEnd"/>
-      <w:r>
-        <w:rPr>
-          <w:rFonts w:ascii="Times" w:hAnsi="Times" w:cs="Times"/>
-          <w:bCs/>
-        </w:rPr>
-        <w:t xml:space="preserve"> clicks edit button, so she changes user email, password, first name and last name or gender.</w:t>
-      </w:r>
-    </w:p>
-    <w:p>
-      <w:pPr>
-        <w:pStyle w:val="ListeParagraf"/>
+        <w:t>She sees that information of own.she clicks edit button, so she changes user email, password, first name and last name or gender.</w:t>
+      </w:r>
+    </w:p>
+    <w:p>
+      <w:pPr>
+        <w:pStyle w:val="ListParagraph"/>
         <w:numPr>
           <w:ilvl w:val="0"/>
           <w:numId w:val="23"/>
@@ -4207,53 +3841,12 @@
           <w:rFonts w:ascii="Times" w:hAnsi="Times" w:cs="Times"/>
           <w:bCs/>
         </w:rPr>
-        <w:t xml:space="preserve">She clicks saves button </w:t>
-      </w:r>
-      <w:proofErr w:type="gramStart"/>
-      <w:r>
-        <w:rPr>
-          <w:rFonts w:ascii="Times" w:hAnsi="Times" w:cs="Times"/>
-          <w:bCs/>
-        </w:rPr>
-        <w:t xml:space="preserve">and  </w:t>
-      </w:r>
-      <w:proofErr w:type="spellStart"/>
-      <w:r>
-        <w:rPr>
-          <w:rFonts w:ascii="Times" w:hAnsi="Times" w:cs="Times"/>
-          <w:bCs/>
-        </w:rPr>
-        <w:t>amendents</w:t>
-      </w:r>
-      <w:proofErr w:type="spellEnd"/>
-      <w:proofErr w:type="gramEnd"/>
-      <w:r>
-        <w:rPr>
-          <w:rFonts w:ascii="Times" w:hAnsi="Times" w:cs="Times"/>
-          <w:bCs/>
-        </w:rPr>
-        <w:t xml:space="preserve"> save, after  she returns </w:t>
-      </w:r>
-      <w:proofErr w:type="spellStart"/>
-      <w:r>
-        <w:rPr>
-          <w:rFonts w:ascii="Times" w:hAnsi="Times" w:cs="Times"/>
-          <w:bCs/>
-        </w:rPr>
-        <w:t>profil</w:t>
-      </w:r>
-      <w:proofErr w:type="spellEnd"/>
-      <w:r>
-        <w:rPr>
-          <w:rFonts w:ascii="Times" w:hAnsi="Times" w:cs="Times"/>
-          <w:bCs/>
-        </w:rPr>
-        <w:t xml:space="preserve"> page.</w:t>
-      </w:r>
-    </w:p>
-    <w:p>
-      <w:pPr>
-        <w:pStyle w:val="ListeParagraf"/>
+        <w:t>She clicks saves button and  amendents save, after  she returns profil page.</w:t>
+      </w:r>
+    </w:p>
+    <w:p>
+      <w:pPr>
+        <w:pStyle w:val="ListParagraph"/>
         <w:numPr>
           <w:ilvl w:val="0"/>
           <w:numId w:val="23"/>
@@ -4270,23 +3863,7 @@
           <w:rFonts w:ascii="Times" w:hAnsi="Times" w:cs="Times"/>
           <w:bCs/>
         </w:rPr>
-        <w:t xml:space="preserve">She </w:t>
-      </w:r>
-      <w:proofErr w:type="gramStart"/>
-      <w:r>
-        <w:rPr>
-          <w:rFonts w:ascii="Times" w:hAnsi="Times" w:cs="Times"/>
-          <w:bCs/>
-        </w:rPr>
-        <w:t>click</w:t>
-      </w:r>
-      <w:proofErr w:type="gramEnd"/>
-      <w:r>
-        <w:rPr>
-          <w:rFonts w:ascii="Times" w:hAnsi="Times" w:cs="Times"/>
-          <w:bCs/>
-        </w:rPr>
-        <w:t xml:space="preserve"> home page button, so she click log out button. She will log out of system.</w:t>
+        <w:t>She click home page button, so she click log out button. She will log out of system.</w:t>
       </w:r>
     </w:p>
     <w:p>
@@ -4339,23 +3916,7 @@
           <w:rFonts w:ascii="Times-Bold" w:hAnsi="Times-Bold"/>
           <w:bCs/>
         </w:rPr>
-        <w:t xml:space="preserve">      Participating </w:t>
-      </w:r>
-      <w:proofErr w:type="gramStart"/>
-      <w:r>
-        <w:rPr>
-          <w:rFonts w:ascii="Times-Bold" w:hAnsi="Times-Bold"/>
-          <w:bCs/>
-        </w:rPr>
-        <w:t>Actor :</w:t>
-      </w:r>
-      <w:proofErr w:type="gramEnd"/>
-      <w:r>
-        <w:rPr>
-          <w:rFonts w:ascii="Times-Bold" w:hAnsi="Times-Bold"/>
-          <w:bCs/>
-        </w:rPr>
-        <w:t xml:space="preserve"> </w:t>
+        <w:t xml:space="preserve">      Participating Actor : </w:t>
       </w:r>
       <w:r>
         <w:rPr>
@@ -4389,7 +3950,7 @@
     </w:p>
     <w:p>
       <w:pPr>
-        <w:pStyle w:val="ListeParagraf"/>
+        <w:pStyle w:val="ListParagraph"/>
         <w:numPr>
           <w:ilvl w:val="0"/>
           <w:numId w:val="24"/>
@@ -4412,7 +3973,7 @@
     </w:p>
     <w:p>
       <w:pPr>
-        <w:pStyle w:val="ListeParagraf"/>
+        <w:pStyle w:val="ListParagraph"/>
         <w:numPr>
           <w:ilvl w:val="0"/>
           <w:numId w:val="24"/>
@@ -4434,7 +3995,7 @@
     </w:p>
     <w:p>
       <w:pPr>
-        <w:pStyle w:val="ListeParagraf"/>
+        <w:pStyle w:val="ListParagraph"/>
         <w:numPr>
           <w:ilvl w:val="0"/>
           <w:numId w:val="24"/>
@@ -4460,26 +4021,17 @@
         </w:rPr>
         <w:t xml:space="preserve"> </w:t>
       </w:r>
-      <w:proofErr w:type="gramStart"/>
-      <w:r>
-        <w:rPr>
-          <w:rFonts w:ascii="Times" w:hAnsi="Times" w:cs="Times"/>
-          <w:bCs/>
-        </w:rPr>
-        <w:t>He</w:t>
-      </w:r>
-      <w:proofErr w:type="gramEnd"/>
-      <w:r>
-        <w:rPr>
-          <w:rFonts w:ascii="Times" w:hAnsi="Times" w:cs="Times"/>
-          <w:bCs/>
-        </w:rPr>
-        <w:t xml:space="preserve"> selects any quiz.</w:t>
-      </w:r>
-    </w:p>
-    <w:p>
-      <w:pPr>
-        <w:pStyle w:val="ListeParagraf"/>
+      <w:r>
+        <w:rPr>
+          <w:rFonts w:ascii="Times" w:hAnsi="Times" w:cs="Times"/>
+          <w:bCs/>
+        </w:rPr>
+        <w:t>He selects any quiz.</w:t>
+      </w:r>
+    </w:p>
+    <w:p>
+      <w:pPr>
+        <w:pStyle w:val="ListParagraph"/>
         <w:numPr>
           <w:ilvl w:val="0"/>
           <w:numId w:val="24"/>
@@ -4501,7 +4053,7 @@
     </w:p>
     <w:p>
       <w:pPr>
-        <w:pStyle w:val="ListeParagraf"/>
+        <w:pStyle w:val="ListParagraph"/>
         <w:numPr>
           <w:ilvl w:val="0"/>
           <w:numId w:val="24"/>
@@ -4518,23 +4070,7 @@
           <w:rFonts w:ascii="Times" w:hAnsi="Times" w:cs="Times"/>
           <w:bCs/>
         </w:rPr>
-        <w:t xml:space="preserve">He clicks home page button and he </w:t>
-      </w:r>
-      <w:proofErr w:type="gramStart"/>
-      <w:r>
-        <w:rPr>
-          <w:rFonts w:ascii="Times" w:hAnsi="Times" w:cs="Times"/>
-          <w:bCs/>
-        </w:rPr>
-        <w:t>clicks</w:t>
-      </w:r>
-      <w:proofErr w:type="gramEnd"/>
-      <w:r>
-        <w:rPr>
-          <w:rFonts w:ascii="Times" w:hAnsi="Times" w:cs="Times"/>
-          <w:bCs/>
-        </w:rPr>
-        <w:t xml:space="preserve"> log out button, so its log out of system.</w:t>
+        <w:t>He clicks home page button and he clicks log out button, so its log out of system.</w:t>
       </w:r>
     </w:p>
     <w:p>
@@ -4587,39 +4123,14 @@
           <w:rFonts w:ascii="Times-Bold" w:hAnsi="Times-Bold"/>
           <w:bCs/>
         </w:rPr>
-        <w:t xml:space="preserve">      Participating </w:t>
-      </w:r>
-      <w:proofErr w:type="gramStart"/>
-      <w:r>
-        <w:rPr>
-          <w:rFonts w:ascii="Times-Bold" w:hAnsi="Times-Bold"/>
-          <w:bCs/>
-        </w:rPr>
-        <w:t>Actor :</w:t>
-      </w:r>
-      <w:proofErr w:type="gramEnd"/>
-      <w:r>
-        <w:rPr>
-          <w:rFonts w:ascii="Times-Bold" w:hAnsi="Times-Bold"/>
-          <w:bCs/>
-        </w:rPr>
-        <w:t xml:space="preserve"> </w:t>
-      </w:r>
-      <w:proofErr w:type="spellStart"/>
-      <w:r>
-        <w:rPr>
-          <w:rFonts w:ascii="Times" w:hAnsi="Times" w:cs="Times"/>
-          <w:bCs/>
-        </w:rPr>
-        <w:t>Veli</w:t>
-      </w:r>
-      <w:proofErr w:type="spellEnd"/>
-      <w:r>
-        <w:rPr>
-          <w:rFonts w:ascii="Times" w:hAnsi="Times" w:cs="Times"/>
-          <w:bCs/>
-        </w:rPr>
-        <w:t xml:space="preserve"> : User</w:t>
+        <w:t xml:space="preserve">      Participating Actor : </w:t>
+      </w:r>
+      <w:r>
+        <w:rPr>
+          <w:rFonts w:ascii="Times" w:hAnsi="Times" w:cs="Times"/>
+          <w:bCs/>
+        </w:rPr>
+        <w:t>Veli : User</w:t>
       </w:r>
     </w:p>
     <w:p>
@@ -4637,7 +4148,7 @@
     </w:p>
     <w:p>
       <w:pPr>
-        <w:pStyle w:val="ListeParagraf"/>
+        <w:pStyle w:val="ListParagraph"/>
         <w:numPr>
           <w:ilvl w:val="0"/>
           <w:numId w:val="25"/>
@@ -4659,7 +4170,7 @@
     </w:p>
     <w:p>
       <w:pPr>
-        <w:pStyle w:val="ListeParagraf"/>
+        <w:pStyle w:val="ListParagraph"/>
         <w:numPr>
           <w:ilvl w:val="0"/>
           <w:numId w:val="25"/>
@@ -4681,7 +4192,7 @@
     </w:p>
     <w:p>
       <w:pPr>
-        <w:pStyle w:val="ListeParagraf"/>
+        <w:pStyle w:val="ListParagraph"/>
         <w:numPr>
           <w:ilvl w:val="0"/>
           <w:numId w:val="25"/>
@@ -4703,7 +4214,7 @@
     </w:p>
     <w:p>
       <w:pPr>
-        <w:pStyle w:val="ListeParagraf"/>
+        <w:pStyle w:val="ListParagraph"/>
         <w:numPr>
           <w:ilvl w:val="0"/>
           <w:numId w:val="25"/>
@@ -4725,7 +4236,7 @@
     </w:p>
     <w:p>
       <w:pPr>
-        <w:pStyle w:val="ListeParagraf"/>
+        <w:pStyle w:val="ListParagraph"/>
         <w:numPr>
           <w:ilvl w:val="0"/>
           <w:numId w:val="25"/>
@@ -4747,7 +4258,7 @@
     </w:p>
     <w:p>
       <w:pPr>
-        <w:pStyle w:val="ListeParagraf"/>
+        <w:pStyle w:val="ListParagraph"/>
         <w:numPr>
           <w:ilvl w:val="0"/>
           <w:numId w:val="25"/>
@@ -4764,28 +4275,12 @@
           <w:rFonts w:ascii="Times" w:hAnsi="Times" w:cs="Times"/>
           <w:bCs/>
         </w:rPr>
-        <w:t xml:space="preserve">He sees who </w:t>
-      </w:r>
-      <w:proofErr w:type="gramStart"/>
-      <w:r>
-        <w:rPr>
-          <w:rFonts w:ascii="Times" w:hAnsi="Times" w:cs="Times"/>
-          <w:bCs/>
-        </w:rPr>
-        <w:t>is participation</w:t>
-      </w:r>
-      <w:proofErr w:type="gramEnd"/>
-      <w:r>
-        <w:rPr>
-          <w:rFonts w:ascii="Times" w:hAnsi="Times" w:cs="Times"/>
-          <w:bCs/>
-        </w:rPr>
-        <w:t>, answer of question, percent of correct answer.</w:t>
-      </w:r>
-    </w:p>
-    <w:p>
-      <w:pPr>
-        <w:pStyle w:val="ListeParagraf"/>
+        <w:t>He sees who is participation, answer of question, percent of correct answer.</w:t>
+      </w:r>
+    </w:p>
+    <w:p>
+      <w:pPr>
+        <w:pStyle w:val="ListParagraph"/>
         <w:numPr>
           <w:ilvl w:val="0"/>
           <w:numId w:val="25"/>
@@ -4802,26 +4297,8 @@
           <w:rFonts w:ascii="Times" w:hAnsi="Times" w:cs="Times"/>
           <w:bCs/>
         </w:rPr>
-        <w:t xml:space="preserve">He clicks home page button and he clicks </w:t>
-      </w:r>
-      <w:proofErr w:type="gramStart"/>
-      <w:r>
-        <w:rPr>
-          <w:rFonts w:ascii="Times" w:hAnsi="Times" w:cs="Times"/>
-          <w:bCs/>
-        </w:rPr>
-        <w:t>log  out</w:t>
-      </w:r>
-      <w:proofErr w:type="gramEnd"/>
-      <w:r>
-        <w:rPr>
-          <w:rFonts w:ascii="Times" w:hAnsi="Times" w:cs="Times"/>
-          <w:bCs/>
-        </w:rPr>
-        <w:t xml:space="preserve"> button, so log out of system.</w:t>
-      </w:r>
-      <w:bookmarkStart w:id="21" w:name="_GoBack"/>
-      <w:bookmarkEnd w:id="21"/>
+        <w:t>He clicks home page button and he clicks log  out button, so log out of system.</w:t>
+      </w:r>
     </w:p>
     <w:p>
       <w:pPr>
@@ -4864,39 +4341,14 @@
           <w:rFonts w:ascii="Times-Bold" w:hAnsi="Times-Bold"/>
           <w:bCs/>
         </w:rPr>
-        <w:t xml:space="preserve">      Participating </w:t>
-      </w:r>
-      <w:proofErr w:type="gramStart"/>
-      <w:r>
-        <w:rPr>
-          <w:rFonts w:ascii="Times-Bold" w:hAnsi="Times-Bold"/>
-          <w:bCs/>
-        </w:rPr>
-        <w:t>Actor :</w:t>
-      </w:r>
-      <w:proofErr w:type="gramEnd"/>
-      <w:r>
-        <w:rPr>
-          <w:rFonts w:ascii="Times-Bold" w:hAnsi="Times-Bold"/>
-          <w:bCs/>
-        </w:rPr>
-        <w:t xml:space="preserve"> </w:t>
-      </w:r>
-      <w:proofErr w:type="spellStart"/>
-      <w:r>
-        <w:rPr>
-          <w:rFonts w:ascii="Times" w:hAnsi="Times" w:cs="Times"/>
-          <w:bCs/>
-        </w:rPr>
-        <w:t>Veli</w:t>
-      </w:r>
-      <w:proofErr w:type="spellEnd"/>
-      <w:r>
-        <w:rPr>
-          <w:rFonts w:ascii="Times" w:hAnsi="Times" w:cs="Times"/>
-          <w:bCs/>
-        </w:rPr>
-        <w:t xml:space="preserve"> : User</w:t>
+        <w:t xml:space="preserve">      Participating Actor : </w:t>
+      </w:r>
+      <w:r>
+        <w:rPr>
+          <w:rFonts w:ascii="Times" w:hAnsi="Times" w:cs="Times"/>
+          <w:bCs/>
+        </w:rPr>
+        <w:t>Veli : User</w:t>
       </w:r>
     </w:p>
     <w:p>
@@ -4914,7 +4366,7 @@
     </w:p>
     <w:p>
       <w:pPr>
-        <w:pStyle w:val="ListeParagraf"/>
+        <w:pStyle w:val="ListParagraph"/>
         <w:numPr>
           <w:ilvl w:val="0"/>
           <w:numId w:val="26"/>
@@ -4936,7 +4388,7 @@
     </w:p>
     <w:p>
       <w:pPr>
-        <w:pStyle w:val="ListeParagraf"/>
+        <w:pStyle w:val="ListParagraph"/>
         <w:numPr>
           <w:ilvl w:val="0"/>
           <w:numId w:val="26"/>
@@ -4986,7 +4438,7 @@
     </w:p>
     <w:p>
       <w:pPr>
-        <w:pStyle w:val="ListeParagraf"/>
+        <w:pStyle w:val="ListParagraph"/>
         <w:numPr>
           <w:ilvl w:val="0"/>
           <w:numId w:val="26"/>
@@ -5008,7 +4460,7 @@
     </w:p>
     <w:p>
       <w:pPr>
-        <w:pStyle w:val="ListeParagraf"/>
+        <w:pStyle w:val="ListParagraph"/>
         <w:numPr>
           <w:ilvl w:val="0"/>
           <w:numId w:val="26"/>
@@ -5025,28 +4477,12 @@
           <w:rFonts w:ascii="Times" w:hAnsi="Times" w:cs="Times"/>
           <w:bCs/>
         </w:rPr>
-        <w:t xml:space="preserve">He sees list of not started quiz. He will </w:t>
-      </w:r>
-      <w:proofErr w:type="gramStart"/>
-      <w:r>
-        <w:rPr>
-          <w:rFonts w:ascii="Times" w:hAnsi="Times" w:cs="Times"/>
-          <w:bCs/>
-        </w:rPr>
-        <w:t>changes</w:t>
-      </w:r>
-      <w:proofErr w:type="gramEnd"/>
-      <w:r>
-        <w:rPr>
-          <w:rFonts w:ascii="Times" w:hAnsi="Times" w:cs="Times"/>
-          <w:bCs/>
-        </w:rPr>
-        <w:t xml:space="preserve"> quiz question or quiz start or end date.</w:t>
-      </w:r>
-    </w:p>
-    <w:p>
-      <w:pPr>
-        <w:pStyle w:val="ListeParagraf"/>
+        <w:t>He sees list of not started quiz. He will changes quiz question or quiz start or end date.</w:t>
+      </w:r>
+    </w:p>
+    <w:p>
+      <w:pPr>
+        <w:pStyle w:val="ListParagraph"/>
         <w:numPr>
           <w:ilvl w:val="0"/>
           <w:numId w:val="26"/>
@@ -5063,39 +4499,7 @@
           <w:rFonts w:ascii="Times" w:hAnsi="Times" w:cs="Times"/>
           <w:bCs/>
         </w:rPr>
-        <w:t xml:space="preserve">He </w:t>
-      </w:r>
-      <w:proofErr w:type="gramStart"/>
-      <w:r>
-        <w:rPr>
-          <w:rFonts w:ascii="Times" w:hAnsi="Times" w:cs="Times"/>
-          <w:bCs/>
-        </w:rPr>
-        <w:t>click</w:t>
-      </w:r>
-      <w:proofErr w:type="gramEnd"/>
-      <w:r>
-        <w:rPr>
-          <w:rFonts w:ascii="Times" w:hAnsi="Times" w:cs="Times"/>
-          <w:bCs/>
-        </w:rPr>
-        <w:t xml:space="preserve"> </w:t>
-      </w:r>
-      <w:proofErr w:type="spellStart"/>
-      <w:r>
-        <w:rPr>
-          <w:rFonts w:ascii="Times" w:hAnsi="Times" w:cs="Times"/>
-          <w:bCs/>
-        </w:rPr>
-        <w:t>homa</w:t>
-      </w:r>
-      <w:proofErr w:type="spellEnd"/>
-      <w:r>
-        <w:rPr>
-          <w:rFonts w:ascii="Times" w:hAnsi="Times" w:cs="Times"/>
-          <w:bCs/>
-        </w:rPr>
-        <w:t xml:space="preserve"> page button and he clicks log out button, so he log out of system.</w:t>
+        <w:t>He click homa page button and he clicks log out button, so he log out of system.</w:t>
       </w:r>
     </w:p>
     <w:p>
@@ -5139,39 +4543,14 @@
           <w:rFonts w:ascii="Times-Bold" w:hAnsi="Times-Bold"/>
           <w:bCs/>
         </w:rPr>
-        <w:t xml:space="preserve">      Participating </w:t>
-      </w:r>
-      <w:proofErr w:type="gramStart"/>
-      <w:r>
-        <w:rPr>
-          <w:rFonts w:ascii="Times-Bold" w:hAnsi="Times-Bold"/>
-          <w:bCs/>
-        </w:rPr>
-        <w:t>Actor :</w:t>
-      </w:r>
-      <w:proofErr w:type="gramEnd"/>
-      <w:r>
-        <w:rPr>
-          <w:rFonts w:ascii="Times-Bold" w:hAnsi="Times-Bold"/>
-          <w:bCs/>
-        </w:rPr>
-        <w:t xml:space="preserve"> </w:t>
-      </w:r>
-      <w:proofErr w:type="spellStart"/>
-      <w:r>
-        <w:rPr>
-          <w:rFonts w:ascii="Times" w:hAnsi="Times" w:cs="Times"/>
-          <w:bCs/>
-        </w:rPr>
-        <w:t>Veli</w:t>
-      </w:r>
-      <w:proofErr w:type="spellEnd"/>
-      <w:r>
-        <w:rPr>
-          <w:rFonts w:ascii="Times" w:hAnsi="Times" w:cs="Times"/>
-          <w:bCs/>
-        </w:rPr>
-        <w:t xml:space="preserve"> : User</w:t>
+        <w:t xml:space="preserve">      Participating Actor : </w:t>
+      </w:r>
+      <w:r>
+        <w:rPr>
+          <w:rFonts w:ascii="Times" w:hAnsi="Times" w:cs="Times"/>
+          <w:bCs/>
+        </w:rPr>
+        <w:t>Veli : User</w:t>
       </w:r>
     </w:p>
     <w:p>
@@ -5189,7 +4568,7 @@
     </w:p>
     <w:p>
       <w:pPr>
-        <w:pStyle w:val="ListeParagraf"/>
+        <w:pStyle w:val="ListParagraph"/>
         <w:numPr>
           <w:ilvl w:val="0"/>
           <w:numId w:val="27"/>
@@ -5211,7 +4590,7 @@
     </w:p>
     <w:p>
       <w:pPr>
-        <w:pStyle w:val="ListeParagraf"/>
+        <w:pStyle w:val="ListParagraph"/>
         <w:numPr>
           <w:ilvl w:val="0"/>
           <w:numId w:val="27"/>
@@ -5233,7 +4612,7 @@
     </w:p>
     <w:p>
       <w:pPr>
-        <w:pStyle w:val="ListeParagraf"/>
+        <w:pStyle w:val="ListParagraph"/>
         <w:numPr>
           <w:ilvl w:val="0"/>
           <w:numId w:val="27"/>
@@ -5250,28 +4629,12 @@
           <w:rFonts w:ascii="Times" w:hAnsi="Times" w:cs="Times"/>
           <w:bCs/>
         </w:rPr>
-        <w:t xml:space="preserve">He clicks not started </w:t>
-      </w:r>
-      <w:proofErr w:type="gramStart"/>
-      <w:r>
-        <w:rPr>
-          <w:rFonts w:ascii="Times" w:hAnsi="Times" w:cs="Times"/>
-          <w:bCs/>
-        </w:rPr>
-        <w:t>quiz  or</w:t>
-      </w:r>
-      <w:proofErr w:type="gramEnd"/>
-      <w:r>
-        <w:rPr>
-          <w:rFonts w:ascii="Times" w:hAnsi="Times" w:cs="Times"/>
-          <w:bCs/>
-        </w:rPr>
-        <w:t xml:space="preserve"> finished quiz button.</w:t>
-      </w:r>
-    </w:p>
-    <w:p>
-      <w:pPr>
-        <w:pStyle w:val="ListeParagraf"/>
+        <w:t>He clicks not started quiz  or finished quiz button.</w:t>
+      </w:r>
+    </w:p>
+    <w:p>
+      <w:pPr>
+        <w:pStyle w:val="ListParagraph"/>
         <w:numPr>
           <w:ilvl w:val="0"/>
           <w:numId w:val="27"/>
@@ -5293,7 +4656,7 @@
     </w:p>
     <w:p>
       <w:pPr>
-        <w:pStyle w:val="ListeParagraf"/>
+        <w:pStyle w:val="ListParagraph"/>
         <w:numPr>
           <w:ilvl w:val="0"/>
           <w:numId w:val="27"/>
@@ -5310,44 +4673,12 @@
           <w:rFonts w:ascii="Times" w:hAnsi="Times" w:cs="Times"/>
           <w:bCs/>
         </w:rPr>
-        <w:t xml:space="preserve">He wants to Delete </w:t>
-      </w:r>
-      <w:proofErr w:type="gramStart"/>
-      <w:r>
-        <w:rPr>
-          <w:rFonts w:ascii="Times" w:hAnsi="Times" w:cs="Times"/>
-          <w:bCs/>
-        </w:rPr>
-        <w:t>“ Quiz</w:t>
-      </w:r>
-      <w:proofErr w:type="gramEnd"/>
-      <w:r>
-        <w:rPr>
-          <w:rFonts w:ascii="Times" w:hAnsi="Times" w:cs="Times"/>
-          <w:bCs/>
-        </w:rPr>
-        <w:t xml:space="preserve">1” and He clicks delete button that is </w:t>
-      </w:r>
-      <w:proofErr w:type="spellStart"/>
-      <w:r>
-        <w:rPr>
-          <w:rFonts w:ascii="Times" w:hAnsi="Times" w:cs="Times"/>
-          <w:bCs/>
-        </w:rPr>
-        <w:t>near by</w:t>
-      </w:r>
-      <w:proofErr w:type="spellEnd"/>
-      <w:r>
-        <w:rPr>
-          <w:rFonts w:ascii="Times" w:hAnsi="Times" w:cs="Times"/>
-          <w:bCs/>
-        </w:rPr>
-        <w:t xml:space="preserve"> quiz name Delete button.</w:t>
-      </w:r>
-    </w:p>
-    <w:p>
-      <w:pPr>
-        <w:pStyle w:val="ListeParagraf"/>
+        <w:t>He wants to Delete “ Quiz1” and He clicks delete button that is near by quiz name Delete button.</w:t>
+      </w:r>
+    </w:p>
+    <w:p>
+      <w:pPr>
+        <w:pStyle w:val="ListParagraph"/>
         <w:numPr>
           <w:ilvl w:val="0"/>
           <w:numId w:val="27"/>
@@ -5364,28 +4695,12 @@
           <w:rFonts w:ascii="Times" w:hAnsi="Times" w:cs="Times"/>
           <w:bCs/>
         </w:rPr>
-        <w:t xml:space="preserve">System asking a user is </w:t>
-      </w:r>
-      <w:proofErr w:type="gramStart"/>
-      <w:r>
-        <w:rPr>
-          <w:rFonts w:ascii="Times" w:hAnsi="Times" w:cs="Times"/>
-          <w:bCs/>
-        </w:rPr>
-        <w:t>“ Are</w:t>
-      </w:r>
-      <w:proofErr w:type="gramEnd"/>
-      <w:r>
-        <w:rPr>
-          <w:rFonts w:ascii="Times" w:hAnsi="Times" w:cs="Times"/>
-          <w:bCs/>
-        </w:rPr>
-        <w:t xml:space="preserve"> you sure” and system shows yes or no button.</w:t>
-      </w:r>
-    </w:p>
-    <w:p>
-      <w:pPr>
-        <w:pStyle w:val="ListeParagraf"/>
+        <w:t>System asking a user is “ Are you sure” and system shows yes or no button.</w:t>
+      </w:r>
+    </w:p>
+    <w:p>
+      <w:pPr>
+        <w:pStyle w:val="ListParagraph"/>
         <w:numPr>
           <w:ilvl w:val="0"/>
           <w:numId w:val="27"/>
@@ -5402,28 +4717,12 @@
           <w:rFonts w:ascii="Times" w:hAnsi="Times" w:cs="Times"/>
           <w:bCs/>
         </w:rPr>
-        <w:t xml:space="preserve">He clicks yes button and he </w:t>
-      </w:r>
-      <w:proofErr w:type="gramStart"/>
-      <w:r>
-        <w:rPr>
-          <w:rFonts w:ascii="Times" w:hAnsi="Times" w:cs="Times"/>
-          <w:bCs/>
-        </w:rPr>
-        <w:t>deletes</w:t>
-      </w:r>
-      <w:proofErr w:type="gramEnd"/>
-      <w:r>
-        <w:rPr>
-          <w:rFonts w:ascii="Times" w:hAnsi="Times" w:cs="Times"/>
-          <w:bCs/>
-        </w:rPr>
-        <w:t xml:space="preserve"> Quiz1.</w:t>
-      </w:r>
-    </w:p>
-    <w:p>
-      <w:pPr>
-        <w:pStyle w:val="ListeParagraf"/>
+        <w:t>He clicks yes button and he deletes Quiz1.</w:t>
+      </w:r>
+    </w:p>
+    <w:p>
+      <w:pPr>
+        <w:pStyle w:val="ListParagraph"/>
         <w:numPr>
           <w:ilvl w:val="0"/>
           <w:numId w:val="27"/>
@@ -5440,23 +4739,7 @@
           <w:rFonts w:ascii="Times" w:hAnsi="Times" w:cs="Times"/>
           <w:bCs/>
         </w:rPr>
-        <w:t xml:space="preserve">He clicks home page button and he </w:t>
-      </w:r>
-      <w:proofErr w:type="gramStart"/>
-      <w:r>
-        <w:rPr>
-          <w:rFonts w:ascii="Times" w:hAnsi="Times" w:cs="Times"/>
-          <w:bCs/>
-        </w:rPr>
-        <w:t>clicks</w:t>
-      </w:r>
-      <w:proofErr w:type="gramEnd"/>
-      <w:r>
-        <w:rPr>
-          <w:rFonts w:ascii="Times" w:hAnsi="Times" w:cs="Times"/>
-          <w:bCs/>
-        </w:rPr>
-        <w:t xml:space="preserve"> log out system, So he log out of system. </w:t>
+        <w:t xml:space="preserve">He clicks home page button and he clicks log out system, So he log out of system. </w:t>
       </w:r>
     </w:p>
     <w:p>
@@ -5506,23 +4789,7 @@
           <w:rFonts w:ascii="Times-Bold" w:hAnsi="Times-Bold"/>
           <w:bCs/>
         </w:rPr>
-        <w:t xml:space="preserve"> Participating </w:t>
-      </w:r>
-      <w:proofErr w:type="gramStart"/>
-      <w:r>
-        <w:rPr>
-          <w:rFonts w:ascii="Times-Bold" w:hAnsi="Times-Bold"/>
-          <w:bCs/>
-        </w:rPr>
-        <w:t>Actor :</w:t>
-      </w:r>
-      <w:proofErr w:type="gramEnd"/>
-      <w:r>
-        <w:rPr>
-          <w:rFonts w:ascii="Times-Bold" w:hAnsi="Times-Bold"/>
-          <w:bCs/>
-        </w:rPr>
-        <w:t xml:space="preserve"> </w:t>
+        <w:t xml:space="preserve"> Participating Actor : </w:t>
       </w:r>
       <w:r>
         <w:rPr>
@@ -5547,7 +4814,7 @@
     </w:p>
     <w:p>
       <w:pPr>
-        <w:pStyle w:val="ListeParagraf"/>
+        <w:pStyle w:val="ListParagraph"/>
         <w:numPr>
           <w:ilvl w:val="0"/>
           <w:numId w:val="28"/>
@@ -5564,28 +4831,12 @@
           <w:rFonts w:ascii="Times" w:hAnsi="Times" w:cs="Times"/>
           <w:bCs/>
         </w:rPr>
-        <w:t xml:space="preserve">He is at login page. He wants to login in to system but he </w:t>
-      </w:r>
-      <w:proofErr w:type="spellStart"/>
-      <w:r>
-        <w:rPr>
-          <w:rFonts w:ascii="Times" w:hAnsi="Times" w:cs="Times"/>
-          <w:bCs/>
-        </w:rPr>
-        <w:t>hasnt</w:t>
-      </w:r>
-      <w:proofErr w:type="spellEnd"/>
-      <w:r>
-        <w:rPr>
-          <w:rFonts w:ascii="Times" w:hAnsi="Times" w:cs="Times"/>
-          <w:bCs/>
-        </w:rPr>
-        <w:t xml:space="preserve"> any account for Quiz Maker.</w:t>
-      </w:r>
-    </w:p>
-    <w:p>
-      <w:pPr>
-        <w:pStyle w:val="ListeParagraf"/>
+        <w:t>He is at login page. He wants to login in to system but he hasnt any account for Quiz Maker.</w:t>
+      </w:r>
+    </w:p>
+    <w:p>
+      <w:pPr>
+        <w:pStyle w:val="ListParagraph"/>
         <w:numPr>
           <w:ilvl w:val="0"/>
           <w:numId w:val="28"/>
@@ -5602,30 +4853,12 @@
           <w:rFonts w:ascii="Times" w:hAnsi="Times" w:cs="Times"/>
           <w:bCs/>
         </w:rPr>
-        <w:t xml:space="preserve">He clicks register label. He entered information of name, e-mail, password for this application and he selects any user name this </w:t>
-      </w:r>
-      <w:proofErr w:type="spellStart"/>
-      <w:proofErr w:type="gramStart"/>
-      <w:r>
-        <w:rPr>
-          <w:rFonts w:ascii="Times" w:hAnsi="Times" w:cs="Times"/>
-          <w:bCs/>
-        </w:rPr>
-        <w:t>application.He</w:t>
-      </w:r>
-      <w:proofErr w:type="spellEnd"/>
-      <w:proofErr w:type="gramEnd"/>
-      <w:r>
-        <w:rPr>
-          <w:rFonts w:ascii="Times" w:hAnsi="Times" w:cs="Times"/>
-          <w:bCs/>
-        </w:rPr>
-        <w:t xml:space="preserve"> clicks register button and;</w:t>
-      </w:r>
-    </w:p>
-    <w:p>
-      <w:pPr>
-        <w:pStyle w:val="ListeParagraf"/>
+        <w:t>He clicks register label. He entered information of name, e-mail, password for this application and he selects any user name this application.He clicks register button and;</w:t>
+      </w:r>
+    </w:p>
+    <w:p>
+      <w:pPr>
+        <w:pStyle w:val="ListParagraph"/>
         <w:numPr>
           <w:ilvl w:val="0"/>
           <w:numId w:val="29"/>
@@ -5642,44 +4875,14 @@
           <w:rFonts w:ascii="Times" w:hAnsi="Times" w:cs="Times"/>
           <w:bCs/>
         </w:rPr>
-        <w:t xml:space="preserve">He </w:t>
-      </w:r>
-      <w:proofErr w:type="spellStart"/>
-      <w:r>
-        <w:rPr>
-          <w:rFonts w:ascii="Times" w:hAnsi="Times" w:cs="Times"/>
-          <w:bCs/>
-        </w:rPr>
-        <w:t>enteres</w:t>
-      </w:r>
-      <w:proofErr w:type="spellEnd"/>
-      <w:r>
-        <w:rPr>
-          <w:rFonts w:ascii="Times" w:hAnsi="Times" w:cs="Times"/>
-          <w:bCs/>
-        </w:rPr>
-        <w:t xml:space="preserve"> wrong/false/</w:t>
-      </w:r>
-      <w:proofErr w:type="gramStart"/>
-      <w:r>
-        <w:rPr>
-          <w:rFonts w:ascii="Times" w:hAnsi="Times" w:cs="Times"/>
-          <w:bCs/>
-        </w:rPr>
-        <w:t>used  e-mail</w:t>
-      </w:r>
-      <w:proofErr w:type="gramEnd"/>
-      <w:r>
-        <w:rPr>
-          <w:rFonts w:ascii="Times" w:hAnsi="Times" w:cs="Times"/>
-          <w:bCs/>
-        </w:rPr>
-        <w:t xml:space="preserve"> address, so he sees error message and he returns register page.</w:t>
-      </w:r>
-    </w:p>
-    <w:p>
-      <w:pPr>
-        <w:pStyle w:val="ListeParagraf"/>
+        <w:t>He enteres wrong/false/used  e-mail address, so he sees error message and he returns register page.</w:t>
+      </w:r>
+      <w:bookmarkStart w:id="21" w:name="_GoBack"/>
+      <w:bookmarkEnd w:id="21"/>
+    </w:p>
+    <w:p>
+      <w:pPr>
+        <w:pStyle w:val="ListParagraph"/>
         <w:numPr>
           <w:ilvl w:val="0"/>
           <w:numId w:val="29"/>
@@ -5696,28 +4899,12 @@
           <w:rFonts w:ascii="Times" w:hAnsi="Times" w:cs="Times"/>
           <w:bCs/>
         </w:rPr>
-        <w:t xml:space="preserve">He </w:t>
-      </w:r>
-      <w:proofErr w:type="spellStart"/>
-      <w:r>
-        <w:rPr>
-          <w:rFonts w:ascii="Times" w:hAnsi="Times" w:cs="Times"/>
-          <w:bCs/>
-        </w:rPr>
-        <w:t>enteres</w:t>
-      </w:r>
-      <w:proofErr w:type="spellEnd"/>
-      <w:r>
-        <w:rPr>
-          <w:rFonts w:ascii="Times" w:hAnsi="Times" w:cs="Times"/>
-          <w:bCs/>
-        </w:rPr>
-        <w:t xml:space="preserve"> used user name or select bad user name, so user sees error message and returns register page.</w:t>
-      </w:r>
-    </w:p>
-    <w:p>
-      <w:pPr>
-        <w:pStyle w:val="ListeParagraf"/>
+        <w:t>He enteres used user name or select bad user name, so user sees error message and returns register page.</w:t>
+      </w:r>
+    </w:p>
+    <w:p>
+      <w:pPr>
+        <w:pStyle w:val="ListParagraph"/>
         <w:numPr>
           <w:ilvl w:val="0"/>
           <w:numId w:val="29"/>
@@ -5734,28 +4921,12 @@
           <w:rFonts w:ascii="Times" w:hAnsi="Times" w:cs="Times"/>
           <w:bCs/>
         </w:rPr>
-        <w:t xml:space="preserve">He </w:t>
-      </w:r>
-      <w:proofErr w:type="spellStart"/>
-      <w:r>
-        <w:rPr>
-          <w:rFonts w:ascii="Times" w:hAnsi="Times" w:cs="Times"/>
-          <w:bCs/>
-        </w:rPr>
-        <w:t>enteres</w:t>
-      </w:r>
-      <w:proofErr w:type="spellEnd"/>
-      <w:r>
-        <w:rPr>
-          <w:rFonts w:ascii="Times" w:hAnsi="Times" w:cs="Times"/>
-          <w:bCs/>
-        </w:rPr>
-        <w:t xml:space="preserve"> short password or not entered any password, so he sees error message and returns register page.</w:t>
-      </w:r>
-    </w:p>
-    <w:p>
-      <w:pPr>
-        <w:pStyle w:val="ListeParagraf"/>
+        <w:t>He enteres short password or not entered any password, so he sees error message and returns register page.</w:t>
+      </w:r>
+    </w:p>
+    <w:p>
+      <w:pPr>
+        <w:pStyle w:val="ListParagraph"/>
         <w:numPr>
           <w:ilvl w:val="0"/>
           <w:numId w:val="28"/>
@@ -5777,7 +4948,1740 @@
     </w:p>
     <w:p>
       <w:pPr>
-        <w:pStyle w:val="Balk3"/>
+        <w:spacing w:after="160" w:line="259" w:lineRule="auto"/>
+        <w:jc w:val="left"/>
+        <w:rPr>
+          <w:rFonts w:ascii="Times" w:hAnsi="Times" w:cs="Times"/>
+          <w:bCs/>
+        </w:rPr>
+      </w:pPr>
+    </w:p>
+    <w:tbl>
+      <w:tblPr>
+        <w:tblStyle w:val="TableGrid"/>
+        <w:tblW w:w="0" w:type="auto"/>
+        <w:tblLook w:val="04A0" w:firstRow="1" w:lastRow="0" w:firstColumn="1" w:lastColumn="0" w:noHBand="0" w:noVBand="1"/>
+      </w:tblPr>
+      <w:tblGrid>
+        <w:gridCol w:w="9062"/>
+      </w:tblGrid>
+      <w:tr>
+        <w:tc>
+          <w:tcPr>
+            <w:tcW w:w="9062" w:type="dxa"/>
+          </w:tcPr>
+          <w:p>
+            <w:bookmarkStart w:id="22" w:name="_Toc496873315"/>
+            <w:r>
+              <w:rPr>
+                <w:i/>
+              </w:rPr>
+              <w:t>Scenario Name</w:t>
+            </w:r>
+            <w:r>
+              <w:rPr>
+                <w:i/>
+              </w:rPr>
+              <w:t>:</w:t>
+            </w:r>
+            <w:r>
+              <w:t xml:space="preserve"> AddCourse </w:t>
+            </w:r>
+          </w:p>
+        </w:tc>
+      </w:tr>
+      <w:tr>
+        <w:tc>
+          <w:tcPr>
+            <w:tcW w:w="9062" w:type="dxa"/>
+          </w:tcPr>
+          <w:p>
+            <w:r>
+              <w:rPr>
+                <w:i/>
+              </w:rPr>
+              <w:t>Participant</w:t>
+            </w:r>
+            <w:r>
+              <w:rPr>
+                <w:i/>
+              </w:rPr>
+              <w:t xml:space="preserve"> actor</w:t>
+            </w:r>
+            <w:r>
+              <w:rPr>
+                <w:i/>
+              </w:rPr>
+              <w:t xml:space="preserve"> instanecs</w:t>
+            </w:r>
+            <w:r>
+              <w:rPr>
+                <w:i/>
+              </w:rPr>
+              <w:t>:</w:t>
+            </w:r>
+            <w:r>
+              <w:t xml:space="preserve"> </w:t>
+            </w:r>
+            <w:r>
+              <w:rPr>
+                <w:u w:val="single"/>
+              </w:rPr>
+              <w:t xml:space="preserve">Begüm: </w:t>
+            </w:r>
+            <w:r>
+              <w:rPr>
+                <w:u w:val="single"/>
+              </w:rPr>
+              <w:t>Admin</w:t>
+            </w:r>
+          </w:p>
+        </w:tc>
+      </w:tr>
+      <w:tr>
+        <w:tc>
+          <w:tcPr>
+            <w:tcW w:w="9062" w:type="dxa"/>
+          </w:tcPr>
+          <w:p>
+            <w:pPr>
+              <w:spacing w:after="160" w:line="259" w:lineRule="auto"/>
+            </w:pPr>
+            <w:r>
+              <w:rPr>
+                <w:i/>
+              </w:rPr>
+              <w:t>Flow of events:</w:t>
+            </w:r>
+            <w:r>
+              <w:t xml:space="preserve"> </w:t>
+            </w:r>
+          </w:p>
+          <w:p>
+            <w:pPr>
+              <w:spacing w:after="160" w:line="259" w:lineRule="auto"/>
+              <w:rPr>
+                <w:rFonts w:cs="Times New Roman"/>
+                <w:szCs w:val="24"/>
+              </w:rPr>
+            </w:pPr>
+            <w:r>
+              <w:t>1.</w:t>
+            </w:r>
+            <w:r>
+              <w:rPr>
+                <w:rFonts w:cs="Times New Roman"/>
+                <w:szCs w:val="24"/>
+              </w:rPr>
+              <w:t xml:space="preserve"> </w:t>
+            </w:r>
+            <w:r>
+              <w:rPr>
+                <w:rFonts w:cs="Times New Roman"/>
+                <w:szCs w:val="24"/>
+              </w:rPr>
+              <w:t>Begüm</w:t>
+            </w:r>
+            <w:r>
+              <w:rPr>
+                <w:rFonts w:cs="Times New Roman"/>
+                <w:szCs w:val="24"/>
+              </w:rPr>
+              <w:t xml:space="preserve"> opens the </w:t>
+            </w:r>
+            <w:r>
+              <w:rPr>
+                <w:rFonts w:cs="Times New Roman"/>
+                <w:szCs w:val="24"/>
+              </w:rPr>
+              <w:t>application</w:t>
+            </w:r>
+            <w:r>
+              <w:rPr>
+                <w:rFonts w:cs="Times New Roman"/>
+                <w:szCs w:val="24"/>
+              </w:rPr>
+              <w:t xml:space="preserve"> and logs in as </w:t>
+            </w:r>
+            <w:r>
+              <w:rPr>
+                <w:rFonts w:cs="Times New Roman"/>
+                <w:szCs w:val="24"/>
+              </w:rPr>
+              <w:t>admin</w:t>
+            </w:r>
+            <w:r>
+              <w:rPr>
+                <w:rFonts w:cs="Times New Roman"/>
+                <w:szCs w:val="24"/>
+              </w:rPr>
+              <w:t xml:space="preserve">. </w:t>
+            </w:r>
+            <w:r>
+              <w:rPr>
+                <w:rFonts w:cs="Times New Roman"/>
+                <w:szCs w:val="24"/>
+              </w:rPr>
+              <w:t>She sees AddCourse button at the first page she arrived by logging in.</w:t>
+            </w:r>
+          </w:p>
+          <w:p>
+            <w:r>
+              <w:t>2. Begüm clicks on the AddCourse button.</w:t>
+            </w:r>
+          </w:p>
+          <w:p/>
+          <w:p>
+            <w:r>
+              <w:t>3. She selects the course’s name from the given course list which has all the possible classes that can be added to the system and clicks on the “Add” button.</w:t>
+            </w:r>
+          </w:p>
+          <w:p/>
+          <w:p>
+            <w:r>
+              <w:t>4. There comes a notification saying “Course is added successfully.” and sees that the course is added to the system.</w:t>
+            </w:r>
+          </w:p>
+        </w:tc>
+      </w:tr>
+    </w:tbl>
+    <w:p/>
+    <w:tbl>
+      <w:tblPr>
+        <w:tblStyle w:val="TableGrid"/>
+        <w:tblW w:w="0" w:type="auto"/>
+        <w:tblLook w:val="04A0" w:firstRow="1" w:lastRow="0" w:firstColumn="1" w:lastColumn="0" w:noHBand="0" w:noVBand="1"/>
+      </w:tblPr>
+      <w:tblGrid>
+        <w:gridCol w:w="9062"/>
+      </w:tblGrid>
+      <w:tr>
+        <w:tc>
+          <w:tcPr>
+            <w:tcW w:w="9062" w:type="dxa"/>
+          </w:tcPr>
+          <w:p>
+            <w:r>
+              <w:rPr>
+                <w:i/>
+              </w:rPr>
+              <w:t>Scenario Name</w:t>
+            </w:r>
+            <w:r>
+              <w:rPr>
+                <w:i/>
+              </w:rPr>
+              <w:t>:</w:t>
+            </w:r>
+            <w:r>
+              <w:t xml:space="preserve"> CreateLectureQuiz </w:t>
+            </w:r>
+          </w:p>
+        </w:tc>
+      </w:tr>
+      <w:tr>
+        <w:tc>
+          <w:tcPr>
+            <w:tcW w:w="9062" w:type="dxa"/>
+          </w:tcPr>
+          <w:p>
+            <w:r>
+              <w:rPr>
+                <w:i/>
+              </w:rPr>
+              <w:t>Participant</w:t>
+            </w:r>
+            <w:r>
+              <w:rPr>
+                <w:i/>
+              </w:rPr>
+              <w:t xml:space="preserve"> actor</w:t>
+            </w:r>
+            <w:r>
+              <w:rPr>
+                <w:i/>
+              </w:rPr>
+              <w:t xml:space="preserve"> instanecs</w:t>
+            </w:r>
+            <w:r>
+              <w:rPr>
+                <w:i/>
+              </w:rPr>
+              <w:t>:</w:t>
+            </w:r>
+            <w:r>
+              <w:t xml:space="preserve"> </w:t>
+            </w:r>
+            <w:r>
+              <w:rPr>
+                <w:u w:val="single"/>
+              </w:rPr>
+              <w:t>Atilla</w:t>
+            </w:r>
+            <w:r>
+              <w:rPr>
+                <w:u w:val="single"/>
+              </w:rPr>
+              <w:t>: Instructor</w:t>
+            </w:r>
+          </w:p>
+        </w:tc>
+      </w:tr>
+      <w:tr>
+        <w:tc>
+          <w:tcPr>
+            <w:tcW w:w="9062" w:type="dxa"/>
+          </w:tcPr>
+          <w:p>
+            <w:pPr>
+              <w:spacing w:after="160" w:line="259" w:lineRule="auto"/>
+            </w:pPr>
+            <w:r>
+              <w:rPr>
+                <w:i/>
+              </w:rPr>
+              <w:t>Flow of events:</w:t>
+            </w:r>
+            <w:r>
+              <w:t xml:space="preserve"> </w:t>
+            </w:r>
+          </w:p>
+          <w:p>
+            <w:pPr>
+              <w:pStyle w:val="ListParagraph"/>
+              <w:numPr>
+                <w:ilvl w:val="0"/>
+                <w:numId w:val="35"/>
+              </w:numPr>
+              <w:rPr>
+                <w:rFonts w:cs="Times New Roman"/>
+                <w:szCs w:val="24"/>
+              </w:rPr>
+            </w:pPr>
+            <w:r>
+              <w:rPr>
+                <w:rFonts w:cs="Times New Roman"/>
+                <w:szCs w:val="24"/>
+              </w:rPr>
+              <w:t>Atilla opens the application and logs in as instructor. He sees Create</w:t>
+            </w:r>
+            <w:r>
+              <w:rPr>
+                <w:rFonts w:cs="Times New Roman"/>
+                <w:szCs w:val="24"/>
+              </w:rPr>
+              <w:t>Lecture</w:t>
+            </w:r>
+            <w:r>
+              <w:rPr>
+                <w:rFonts w:cs="Times New Roman"/>
+                <w:szCs w:val="24"/>
+              </w:rPr>
+              <w:t xml:space="preserve">Quiz </w:t>
+            </w:r>
+            <w:r>
+              <w:rPr>
+                <w:rFonts w:cs="Times New Roman"/>
+                <w:szCs w:val="24"/>
+              </w:rPr>
+              <w:t>button</w:t>
+            </w:r>
+            <w:r>
+              <w:rPr>
+                <w:rFonts w:cs="Times New Roman"/>
+                <w:szCs w:val="24"/>
+              </w:rPr>
+              <w:t xml:space="preserve"> at the first page he arrived.</w:t>
+            </w:r>
+          </w:p>
+          <w:p>
+            <w:pPr>
+              <w:pStyle w:val="ListParagraph"/>
+              <w:numPr>
+                <w:ilvl w:val="0"/>
+                <w:numId w:val="35"/>
+              </w:numPr>
+              <w:rPr>
+                <w:rFonts w:cs="Times New Roman"/>
+                <w:szCs w:val="24"/>
+              </w:rPr>
+            </w:pPr>
+            <w:r>
+              <w:rPr>
+                <w:rFonts w:cs="Times New Roman"/>
+                <w:szCs w:val="24"/>
+              </w:rPr>
+              <w:t xml:space="preserve">Atilla </w:t>
+            </w:r>
+            <w:r>
+              <w:rPr>
+                <w:rFonts w:cs="Times New Roman"/>
+                <w:szCs w:val="24"/>
+              </w:rPr>
+              <w:t>clicks</w:t>
+            </w:r>
+            <w:r>
+              <w:rPr>
+                <w:rFonts w:cs="Times New Roman"/>
+                <w:szCs w:val="24"/>
+              </w:rPr>
+              <w:t xml:space="preserve"> on the Create</w:t>
+            </w:r>
+            <w:r>
+              <w:rPr>
+                <w:rFonts w:cs="Times New Roman"/>
+                <w:szCs w:val="24"/>
+              </w:rPr>
+              <w:t>Lecture</w:t>
+            </w:r>
+            <w:r>
+              <w:rPr>
+                <w:rFonts w:cs="Times New Roman"/>
+                <w:szCs w:val="24"/>
+              </w:rPr>
+              <w:t>Quiz topic.</w:t>
+            </w:r>
+          </w:p>
+          <w:p>
+            <w:pPr>
+              <w:pStyle w:val="ListParagraph"/>
+              <w:numPr>
+                <w:ilvl w:val="0"/>
+                <w:numId w:val="35"/>
+              </w:numPr>
+              <w:rPr>
+                <w:rFonts w:cs="Times New Roman"/>
+                <w:szCs w:val="24"/>
+              </w:rPr>
+            </w:pPr>
+            <w:r>
+              <w:rPr>
+                <w:rFonts w:cs="Times New Roman"/>
+                <w:szCs w:val="24"/>
+              </w:rPr>
+              <w:t xml:space="preserve">He </w:t>
+            </w:r>
+            <w:r>
+              <w:rPr>
+                <w:rFonts w:cs="Times New Roman"/>
+                <w:szCs w:val="24"/>
+              </w:rPr>
+              <w:t>picks</w:t>
+            </w:r>
+            <w:r>
+              <w:rPr>
+                <w:rFonts w:cs="Times New Roman"/>
+                <w:szCs w:val="24"/>
+              </w:rPr>
+              <w:t xml:space="preserve"> </w:t>
+            </w:r>
+            <w:r>
+              <w:rPr>
+                <w:rFonts w:cs="Times New Roman"/>
+                <w:szCs w:val="24"/>
+              </w:rPr>
+              <w:t>the course’s name from the course list and enters the topic of the quiz and continues with creating the questions by the default template of the system allows him to do by clicking on the “Continue” button.</w:t>
+            </w:r>
+          </w:p>
+          <w:p>
+            <w:pPr>
+              <w:pStyle w:val="ListParagraph"/>
+              <w:numPr>
+                <w:ilvl w:val="0"/>
+                <w:numId w:val="35"/>
+              </w:numPr>
+              <w:rPr>
+                <w:rFonts w:cs="Times New Roman"/>
+                <w:szCs w:val="24"/>
+              </w:rPr>
+            </w:pPr>
+            <w:r>
+              <w:t>He picks one of the question types such as classical questions, true/false questions, fill in the blanks questions, multiple choice questions and writes the questions he wants to ask and he clicks on the “Create Quiz” button.</w:t>
+            </w:r>
+          </w:p>
+          <w:p>
+            <w:pPr>
+              <w:pStyle w:val="ListParagraph"/>
+              <w:numPr>
+                <w:ilvl w:val="0"/>
+                <w:numId w:val="35"/>
+              </w:numPr>
+              <w:rPr>
+                <w:rFonts w:cs="Times New Roman"/>
+                <w:szCs w:val="24"/>
+              </w:rPr>
+            </w:pPr>
+            <w:r>
+              <w:t>System asks him if he is sure creating the quiz or returning back to editing, he picks “Yes” if he is done editing or “No” to return back editing the questions.</w:t>
+            </w:r>
+          </w:p>
+          <w:p>
+            <w:pPr>
+              <w:pStyle w:val="ListParagraph"/>
+              <w:numPr>
+                <w:ilvl w:val="0"/>
+                <w:numId w:val="35"/>
+              </w:numPr>
+            </w:pPr>
+            <w:r>
+              <w:t xml:space="preserve"> If he clicks on the “Yes” button, there </w:t>
+            </w:r>
+            <w:r>
+              <w:t>comes a notification saying “Creating the quiz is completed successfully.” and sees the quiz is added to the system.</w:t>
+            </w:r>
+          </w:p>
+        </w:tc>
+      </w:tr>
+    </w:tbl>
+    <w:p/>
+    <w:p/>
+    <w:p/>
+    <w:tbl>
+      <w:tblPr>
+        <w:tblStyle w:val="TableGrid"/>
+        <w:tblW w:w="0" w:type="auto"/>
+        <w:tblLook w:val="04A0" w:firstRow="1" w:lastRow="0" w:firstColumn="1" w:lastColumn="0" w:noHBand="0" w:noVBand="1"/>
+      </w:tblPr>
+      <w:tblGrid>
+        <w:gridCol w:w="9062"/>
+      </w:tblGrid>
+      <w:tr>
+        <w:tc>
+          <w:tcPr>
+            <w:tcW w:w="9062" w:type="dxa"/>
+          </w:tcPr>
+          <w:p>
+            <w:r>
+              <w:rPr>
+                <w:i/>
+              </w:rPr>
+              <w:lastRenderedPageBreak/>
+              <w:t>Scenario Name</w:t>
+            </w:r>
+            <w:r>
+              <w:rPr>
+                <w:i/>
+              </w:rPr>
+              <w:t>:</w:t>
+            </w:r>
+            <w:r>
+              <w:t xml:space="preserve"> UpdateQuizzes </w:t>
+            </w:r>
+          </w:p>
+        </w:tc>
+      </w:tr>
+      <w:tr>
+        <w:tc>
+          <w:tcPr>
+            <w:tcW w:w="9062" w:type="dxa"/>
+          </w:tcPr>
+          <w:p>
+            <w:r>
+              <w:rPr>
+                <w:i/>
+              </w:rPr>
+              <w:t>Participant</w:t>
+            </w:r>
+            <w:r>
+              <w:rPr>
+                <w:i/>
+              </w:rPr>
+              <w:t xml:space="preserve"> actor</w:t>
+            </w:r>
+            <w:r>
+              <w:rPr>
+                <w:i/>
+              </w:rPr>
+              <w:t xml:space="preserve"> instanecs</w:t>
+            </w:r>
+            <w:r>
+              <w:rPr>
+                <w:i/>
+              </w:rPr>
+              <w:t>:</w:t>
+            </w:r>
+            <w:r>
+              <w:t xml:space="preserve"> </w:t>
+            </w:r>
+            <w:r>
+              <w:rPr>
+                <w:u w:val="single"/>
+              </w:rPr>
+              <w:t>Mert</w:t>
+            </w:r>
+            <w:r>
+              <w:rPr>
+                <w:u w:val="single"/>
+              </w:rPr>
+              <w:t>: Instructor</w:t>
+            </w:r>
+          </w:p>
+        </w:tc>
+      </w:tr>
+      <w:tr>
+        <w:tc>
+          <w:tcPr>
+            <w:tcW w:w="9062" w:type="dxa"/>
+          </w:tcPr>
+          <w:p>
+            <w:pPr>
+              <w:spacing w:after="160" w:line="259" w:lineRule="auto"/>
+            </w:pPr>
+            <w:r>
+              <w:rPr>
+                <w:i/>
+              </w:rPr>
+              <w:t>Flow of events:</w:t>
+            </w:r>
+            <w:r>
+              <w:t xml:space="preserve"> </w:t>
+            </w:r>
+          </w:p>
+          <w:p>
+            <w:pPr>
+              <w:pStyle w:val="ListParagraph"/>
+              <w:numPr>
+                <w:ilvl w:val="0"/>
+                <w:numId w:val="30"/>
+              </w:numPr>
+              <w:spacing w:after="200" w:line="276" w:lineRule="auto"/>
+            </w:pPr>
+            <w:r>
+              <w:t xml:space="preserve">Mert </w:t>
+            </w:r>
+            <w:r>
+              <w:rPr>
+                <w:rFonts w:cs="Times New Roman"/>
+                <w:szCs w:val="24"/>
+              </w:rPr>
+              <w:t>opens the application and logs in as instructor.</w:t>
+            </w:r>
+          </w:p>
+          <w:p>
+            <w:pPr>
+              <w:pStyle w:val="ListParagraph"/>
+              <w:numPr>
+                <w:ilvl w:val="0"/>
+                <w:numId w:val="30"/>
+              </w:numPr>
+              <w:spacing w:after="200" w:line="276" w:lineRule="auto"/>
+            </w:pPr>
+            <w:r>
+              <w:rPr>
+                <w:rFonts w:cs="Times New Roman"/>
+                <w:szCs w:val="24"/>
+              </w:rPr>
+              <w:t>He clicks on “MyQuizzes” session from the page he arrived.</w:t>
+            </w:r>
+          </w:p>
+          <w:p>
+            <w:pPr>
+              <w:pStyle w:val="ListParagraph"/>
+              <w:numPr>
+                <w:ilvl w:val="0"/>
+                <w:numId w:val="30"/>
+              </w:numPr>
+              <w:spacing w:after="200" w:line="276" w:lineRule="auto"/>
+            </w:pPr>
+            <w:r>
+              <w:t xml:space="preserve">He can only update </w:t>
+            </w:r>
+            <w:r>
+              <w:t>tho</w:t>
+            </w:r>
+            <w:r>
+              <w:t>uizzes which are not yet started</w:t>
+            </w:r>
+            <w:r>
+              <w:t>.</w:t>
+            </w:r>
+          </w:p>
+          <w:p>
+            <w:pPr>
+              <w:pStyle w:val="ListParagraph"/>
+              <w:numPr>
+                <w:ilvl w:val="0"/>
+                <w:numId w:val="30"/>
+              </w:numPr>
+              <w:spacing w:after="200" w:line="276" w:lineRule="auto"/>
+            </w:pPr>
+            <w:r>
+              <w:t>If he tries to update a quiz which is already started or finished, he sees an error message saying “You can’t update a quiz which is already started or finished.”</w:t>
+            </w:r>
+          </w:p>
+          <w:p>
+            <w:pPr>
+              <w:pStyle w:val="ListParagraph"/>
+              <w:numPr>
+                <w:ilvl w:val="0"/>
+                <w:numId w:val="30"/>
+              </w:numPr>
+              <w:spacing w:after="200" w:line="276" w:lineRule="auto"/>
+            </w:pPr>
+            <w:r>
+              <w:t>After he updates the quizzes, he sees a notification saying “Updating the quiz is successful”.</w:t>
+            </w:r>
+          </w:p>
+        </w:tc>
+      </w:tr>
+    </w:tbl>
+    <w:p>
+      <w:pPr>
+        <w:ind w:firstLine="0"/>
+      </w:pPr>
+    </w:p>
+    <w:p/>
+    <w:tbl>
+      <w:tblPr>
+        <w:tblStyle w:val="TableGrid"/>
+        <w:tblW w:w="0" w:type="auto"/>
+        <w:tblLook w:val="04A0" w:firstRow="1" w:lastRow="0" w:firstColumn="1" w:lastColumn="0" w:noHBand="0" w:noVBand="1"/>
+      </w:tblPr>
+      <w:tblGrid>
+        <w:gridCol w:w="9062"/>
+      </w:tblGrid>
+      <w:tr>
+        <w:tc>
+          <w:tcPr>
+            <w:tcW w:w="9062" w:type="dxa"/>
+          </w:tcPr>
+          <w:p>
+            <w:r>
+              <w:rPr>
+                <w:i/>
+              </w:rPr>
+              <w:t>Scenario Name</w:t>
+            </w:r>
+            <w:r>
+              <w:rPr>
+                <w:i/>
+              </w:rPr>
+              <w:t>:</w:t>
+            </w:r>
+            <w:r>
+              <w:t xml:space="preserve"> DeleteQuizzes</w:t>
+            </w:r>
+          </w:p>
+        </w:tc>
+      </w:tr>
+      <w:tr>
+        <w:tc>
+          <w:tcPr>
+            <w:tcW w:w="9062" w:type="dxa"/>
+          </w:tcPr>
+          <w:p>
+            <w:r>
+              <w:rPr>
+                <w:i/>
+              </w:rPr>
+              <w:t>Participant</w:t>
+            </w:r>
+            <w:r>
+              <w:rPr>
+                <w:i/>
+              </w:rPr>
+              <w:t xml:space="preserve"> actor</w:t>
+            </w:r>
+            <w:r>
+              <w:rPr>
+                <w:i/>
+              </w:rPr>
+              <w:t xml:space="preserve"> instanecs</w:t>
+            </w:r>
+            <w:r>
+              <w:rPr>
+                <w:i/>
+              </w:rPr>
+              <w:t>:</w:t>
+            </w:r>
+            <w:r>
+              <w:t xml:space="preserve"> </w:t>
+            </w:r>
+            <w:r>
+              <w:rPr>
+                <w:u w:val="single"/>
+              </w:rPr>
+              <w:t>Begüm</w:t>
+            </w:r>
+            <w:r>
+              <w:rPr>
+                <w:u w:val="single"/>
+              </w:rPr>
+              <w:t>: Instructor</w:t>
+            </w:r>
+          </w:p>
+        </w:tc>
+      </w:tr>
+      <w:tr>
+        <w:trPr>
+          <w:trHeight w:val="3337"/>
+        </w:trPr>
+        <w:tc>
+          <w:tcPr>
+            <w:tcW w:w="9062" w:type="dxa"/>
+          </w:tcPr>
+          <w:p>
+            <w:pPr>
+              <w:spacing w:after="160" w:line="259" w:lineRule="auto"/>
+            </w:pPr>
+            <w:r>
+              <w:rPr>
+                <w:i/>
+              </w:rPr>
+              <w:t>Flow of events:</w:t>
+            </w:r>
+            <w:r>
+              <w:t xml:space="preserve"> </w:t>
+            </w:r>
+          </w:p>
+          <w:p>
+            <w:pPr>
+              <w:pStyle w:val="ListParagraph"/>
+              <w:numPr>
+                <w:ilvl w:val="0"/>
+                <w:numId w:val="31"/>
+              </w:numPr>
+              <w:spacing w:after="200" w:line="276" w:lineRule="auto"/>
+            </w:pPr>
+            <w:r>
+              <w:t xml:space="preserve">Begüm </w:t>
+            </w:r>
+            <w:r>
+              <w:rPr>
+                <w:rFonts w:cs="Times New Roman"/>
+                <w:szCs w:val="24"/>
+              </w:rPr>
+              <w:t>opens the application and logs in as instructor.</w:t>
+            </w:r>
+          </w:p>
+          <w:p>
+            <w:pPr>
+              <w:pStyle w:val="ListParagraph"/>
+              <w:numPr>
+                <w:ilvl w:val="0"/>
+                <w:numId w:val="31"/>
+              </w:numPr>
+              <w:spacing w:after="200" w:line="276" w:lineRule="auto"/>
+            </w:pPr>
+            <w:r>
+              <w:rPr>
+                <w:rFonts w:cs="Times New Roman"/>
+                <w:szCs w:val="24"/>
+              </w:rPr>
+              <w:t xml:space="preserve">She clicks on “MyQuizzes” session from the page </w:t>
+            </w:r>
+            <w:r>
+              <w:rPr>
+                <w:rFonts w:cs="Times New Roman"/>
+                <w:szCs w:val="24"/>
+              </w:rPr>
+              <w:t>she arrived.</w:t>
+            </w:r>
+          </w:p>
+          <w:p>
+            <w:pPr>
+              <w:pStyle w:val="ListParagraph"/>
+              <w:numPr>
+                <w:ilvl w:val="0"/>
+                <w:numId w:val="31"/>
+              </w:numPr>
+              <w:spacing w:after="200" w:line="276" w:lineRule="auto"/>
+            </w:pPr>
+            <w:r>
+              <w:t xml:space="preserve">She can only delete those quizzes which are not yet started. </w:t>
+            </w:r>
+          </w:p>
+          <w:p>
+            <w:pPr>
+              <w:pStyle w:val="ListParagraph"/>
+              <w:numPr>
+                <w:ilvl w:val="0"/>
+                <w:numId w:val="31"/>
+              </w:numPr>
+              <w:spacing w:after="200" w:line="276" w:lineRule="auto"/>
+            </w:pPr>
+            <w:r>
+              <w:t>If she tries to delete a quiz which is already started or finished, she sees an error message saying “You can’t delete a quiz which is already started or finished.”</w:t>
+            </w:r>
+          </w:p>
+          <w:p>
+            <w:pPr>
+              <w:pStyle w:val="ListParagraph"/>
+              <w:numPr>
+                <w:ilvl w:val="0"/>
+                <w:numId w:val="31"/>
+              </w:numPr>
+              <w:spacing w:after="200" w:line="276" w:lineRule="auto"/>
+            </w:pPr>
+            <w:r>
+              <w:t>If she tries to delete those quizzes which are not yet solved, she clicks on the Delete button.</w:t>
+            </w:r>
+          </w:p>
+          <w:p>
+            <w:pPr>
+              <w:pStyle w:val="ListParagraph"/>
+              <w:numPr>
+                <w:ilvl w:val="0"/>
+                <w:numId w:val="31"/>
+              </w:numPr>
+              <w:spacing w:after="200" w:line="276" w:lineRule="auto"/>
+            </w:pPr>
+            <w:r>
+              <w:t>Then she sees a notification saying “Deleting the quiz is successful”.</w:t>
+            </w:r>
+          </w:p>
+        </w:tc>
+      </w:tr>
+      <w:tr>
+        <w:trPr>
+          <w:trHeight w:val="280"/>
+        </w:trPr>
+        <w:tc>
+          <w:tcPr>
+            <w:tcW w:w="9062" w:type="dxa"/>
+            <w:tcBorders>
+              <w:left w:val="nil"/>
+              <w:right w:val="nil"/>
+            </w:tcBorders>
+          </w:tcPr>
+          <w:p/>
+        </w:tc>
+      </w:tr>
+      <w:tr>
+        <w:tc>
+          <w:tcPr>
+            <w:tcW w:w="9062" w:type="dxa"/>
+          </w:tcPr>
+          <w:p>
+            <w:r>
+              <w:rPr>
+                <w:i/>
+              </w:rPr>
+              <w:t>Scenario Name:</w:t>
+            </w:r>
+            <w:r>
+              <w:t xml:space="preserve"> ShowQuizzes</w:t>
+            </w:r>
+          </w:p>
+        </w:tc>
+      </w:tr>
+      <w:tr>
+        <w:tc>
+          <w:tcPr>
+            <w:tcW w:w="9062" w:type="dxa"/>
+          </w:tcPr>
+          <w:p>
+            <w:r>
+              <w:rPr>
+                <w:i/>
+              </w:rPr>
+              <w:t>Participant actor instanecs:</w:t>
+            </w:r>
+            <w:r>
+              <w:t xml:space="preserve"> </w:t>
+            </w:r>
+            <w:r>
+              <w:rPr>
+                <w:u w:val="single"/>
+              </w:rPr>
+              <w:t>Mert: Instructor</w:t>
+            </w:r>
+          </w:p>
+        </w:tc>
+      </w:tr>
+      <w:tr>
+        <w:tc>
+          <w:tcPr>
+            <w:tcW w:w="9062" w:type="dxa"/>
+          </w:tcPr>
+          <w:p>
+            <w:pPr>
+              <w:spacing w:after="160" w:line="259" w:lineRule="auto"/>
+            </w:pPr>
+            <w:r>
+              <w:rPr>
+                <w:i/>
+              </w:rPr>
+              <w:t>Flow of events:</w:t>
+            </w:r>
+            <w:r>
+              <w:t xml:space="preserve"> </w:t>
+            </w:r>
+          </w:p>
+          <w:p>
+            <w:pPr>
+              <w:spacing w:after="160" w:line="259" w:lineRule="auto"/>
+            </w:pPr>
+            <w:r>
+              <w:t xml:space="preserve">1. Mert </w:t>
+            </w:r>
+            <w:r>
+              <w:rPr>
+                <w:rFonts w:cs="Times New Roman"/>
+                <w:szCs w:val="24"/>
+              </w:rPr>
+              <w:t>opens the application and logs in as instructor.</w:t>
+            </w:r>
+          </w:p>
+          <w:p>
+            <w:pPr>
+              <w:spacing w:after="160" w:line="259" w:lineRule="auto"/>
+              <w:rPr>
+                <w:rFonts w:cs="Times New Roman"/>
+                <w:szCs w:val="24"/>
+              </w:rPr>
+            </w:pPr>
+            <w:r>
+              <w:t>2.</w:t>
+            </w:r>
+            <w:r>
+              <w:rPr>
+                <w:rFonts w:cs="Times New Roman"/>
+                <w:szCs w:val="24"/>
+              </w:rPr>
+              <w:t xml:space="preserve"> He clicks on “MyCourses” session and opens up a page that he can see the list of courses.</w:t>
+            </w:r>
+          </w:p>
+          <w:p>
+            <w:pPr>
+              <w:spacing w:after="160" w:line="259" w:lineRule="auto"/>
+              <w:rPr>
+                <w:rFonts w:cs="Times New Roman"/>
+                <w:szCs w:val="24"/>
+              </w:rPr>
+            </w:pPr>
+            <w:r>
+              <w:t xml:space="preserve">3. After Mert displays the list of courses he clicks on “Details” to see the students who took the quizzes. </w:t>
+            </w:r>
+          </w:p>
+          <w:p>
+            <w:r>
+              <w:t>4. After he clicks on one of the students’ names, he sees the list of quizzes he made of the student he chose.</w:t>
+            </w:r>
+          </w:p>
+        </w:tc>
+      </w:tr>
+    </w:tbl>
+    <w:p/>
+    <w:tbl>
+      <w:tblPr>
+        <w:tblStyle w:val="TableGrid"/>
+        <w:tblW w:w="0" w:type="auto"/>
+        <w:tblLook w:val="04A0" w:firstRow="1" w:lastRow="0" w:firstColumn="1" w:lastColumn="0" w:noHBand="0" w:noVBand="1"/>
+      </w:tblPr>
+      <w:tblGrid>
+        <w:gridCol w:w="9062"/>
+      </w:tblGrid>
+      <w:tr>
+        <w:tc>
+          <w:tcPr>
+            <w:tcW w:w="9062" w:type="dxa"/>
+          </w:tcPr>
+          <w:p>
+            <w:r>
+              <w:rPr>
+                <w:i/>
+              </w:rPr>
+              <w:t>Scenario Name</w:t>
+            </w:r>
+            <w:r>
+              <w:rPr>
+                <w:i/>
+              </w:rPr>
+              <w:t>:</w:t>
+            </w:r>
+            <w:r>
+              <w:t xml:space="preserve"> ReadAnswers</w:t>
+            </w:r>
+          </w:p>
+        </w:tc>
+      </w:tr>
+      <w:tr>
+        <w:tc>
+          <w:tcPr>
+            <w:tcW w:w="9062" w:type="dxa"/>
+          </w:tcPr>
+          <w:p>
+            <w:r>
+              <w:rPr>
+                <w:i/>
+              </w:rPr>
+              <w:t>Participant</w:t>
+            </w:r>
+            <w:r>
+              <w:rPr>
+                <w:i/>
+              </w:rPr>
+              <w:t xml:space="preserve"> actor</w:t>
+            </w:r>
+            <w:r>
+              <w:rPr>
+                <w:i/>
+              </w:rPr>
+              <w:t xml:space="preserve"> instanecs</w:t>
+            </w:r>
+            <w:r>
+              <w:rPr>
+                <w:i/>
+              </w:rPr>
+              <w:t>:</w:t>
+            </w:r>
+            <w:r>
+              <w:t xml:space="preserve"> </w:t>
+            </w:r>
+            <w:r>
+              <w:rPr>
+                <w:u w:val="single"/>
+              </w:rPr>
+              <w:t>Begüm</w:t>
+            </w:r>
+            <w:r>
+              <w:rPr>
+                <w:u w:val="single"/>
+              </w:rPr>
+              <w:t>: Instructor</w:t>
+            </w:r>
+          </w:p>
+        </w:tc>
+      </w:tr>
+      <w:tr>
+        <w:tc>
+          <w:tcPr>
+            <w:tcW w:w="9062" w:type="dxa"/>
+          </w:tcPr>
+          <w:p>
+            <w:pPr>
+              <w:spacing w:after="160" w:line="259" w:lineRule="auto"/>
+            </w:pPr>
+            <w:r>
+              <w:rPr>
+                <w:i/>
+              </w:rPr>
+              <w:t>Flow of events:</w:t>
+            </w:r>
+            <w:r>
+              <w:t xml:space="preserve"> </w:t>
+            </w:r>
+          </w:p>
+          <w:p>
+            <w:pPr>
+              <w:pStyle w:val="ListParagraph"/>
+              <w:numPr>
+                <w:ilvl w:val="0"/>
+                <w:numId w:val="33"/>
+              </w:numPr>
+              <w:spacing w:after="200" w:line="276" w:lineRule="auto"/>
+            </w:pPr>
+            <w:r>
+              <w:t xml:space="preserve">Begüm </w:t>
+            </w:r>
+            <w:r>
+              <w:rPr>
+                <w:rFonts w:cs="Times New Roman"/>
+                <w:szCs w:val="24"/>
+              </w:rPr>
+              <w:t>open</w:t>
+            </w:r>
+            <w:r>
+              <w:rPr>
+                <w:rFonts w:cs="Times New Roman"/>
+                <w:szCs w:val="24"/>
+              </w:rPr>
+              <w:t>s</w:t>
+            </w:r>
+            <w:r>
+              <w:rPr>
+                <w:rFonts w:cs="Times New Roman"/>
+                <w:szCs w:val="24"/>
+              </w:rPr>
+              <w:t xml:space="preserve"> the application and log</w:t>
+            </w:r>
+            <w:r>
+              <w:rPr>
+                <w:rFonts w:cs="Times New Roman"/>
+                <w:szCs w:val="24"/>
+              </w:rPr>
+              <w:t>s</w:t>
+            </w:r>
+            <w:r>
+              <w:rPr>
+                <w:rFonts w:cs="Times New Roman"/>
+                <w:szCs w:val="24"/>
+              </w:rPr>
+              <w:t xml:space="preserve"> in as instructor.</w:t>
+            </w:r>
+          </w:p>
+          <w:p>
+            <w:pPr>
+              <w:pStyle w:val="ListParagraph"/>
+              <w:numPr>
+                <w:ilvl w:val="0"/>
+                <w:numId w:val="33"/>
+              </w:numPr>
+              <w:spacing w:after="200" w:line="276" w:lineRule="auto"/>
+            </w:pPr>
+            <w:r>
+              <w:rPr>
+                <w:rFonts w:cs="Times New Roman"/>
+                <w:szCs w:val="24"/>
+              </w:rPr>
+              <w:t xml:space="preserve">She </w:t>
+            </w:r>
+            <w:r>
+              <w:rPr>
+                <w:rFonts w:cs="Times New Roman"/>
+                <w:szCs w:val="24"/>
+              </w:rPr>
+              <w:t>clicks</w:t>
+            </w:r>
+            <w:r>
+              <w:rPr>
+                <w:rFonts w:cs="Times New Roman"/>
+                <w:szCs w:val="24"/>
+              </w:rPr>
+              <w:t xml:space="preserve"> on “MyCourses” session and opens up a page that she can see the list of </w:t>
+            </w:r>
+            <w:r>
+              <w:rPr>
+                <w:rFonts w:cs="Times New Roman"/>
+                <w:szCs w:val="24"/>
+              </w:rPr>
+              <w:t>courses</w:t>
+            </w:r>
+            <w:r>
+              <w:rPr>
+                <w:rFonts w:cs="Times New Roman"/>
+                <w:szCs w:val="24"/>
+              </w:rPr>
+              <w:t>.</w:t>
+            </w:r>
+          </w:p>
+          <w:p>
+            <w:pPr>
+              <w:pStyle w:val="ListParagraph"/>
+              <w:numPr>
+                <w:ilvl w:val="0"/>
+                <w:numId w:val="32"/>
+              </w:numPr>
+              <w:spacing w:after="200" w:line="276" w:lineRule="auto"/>
+              <w:rPr>
+                <w:rFonts w:cs="Times New Roman"/>
+                <w:szCs w:val="24"/>
+              </w:rPr>
+            </w:pPr>
+            <w:r>
+              <w:t xml:space="preserve">After seeing the list of courses, Begüm picks a course to display the students which she wants to see the answers of. </w:t>
+            </w:r>
+          </w:p>
+          <w:p>
+            <w:pPr>
+              <w:pStyle w:val="ListParagraph"/>
+              <w:numPr>
+                <w:ilvl w:val="0"/>
+                <w:numId w:val="32"/>
+              </w:numPr>
+            </w:pPr>
+            <w:r>
+              <w:lastRenderedPageBreak/>
+              <w:t>After she clicks on one of the students’ names, she sees the list of quizzes she had of the course she chose.</w:t>
+            </w:r>
+          </w:p>
+          <w:p>
+            <w:pPr>
+              <w:pStyle w:val="ListParagraph"/>
+              <w:numPr>
+                <w:ilvl w:val="0"/>
+                <w:numId w:val="32"/>
+              </w:numPr>
+            </w:pPr>
+            <w:r>
+              <w:t>After she displayed the list of quizzes, she clicks on the quiz which she wants to display.</w:t>
+            </w:r>
+          </w:p>
+          <w:p>
+            <w:pPr>
+              <w:pStyle w:val="ListParagraph"/>
+              <w:numPr>
+                <w:ilvl w:val="0"/>
+                <w:numId w:val="32"/>
+              </w:numPr>
+            </w:pPr>
+            <w:r>
+              <w:t>After she displays the quiz of the student she picked, she decides the true answer for those which are classical questions, and responds as true or false.</w:t>
+            </w:r>
+          </w:p>
+          <w:p>
+            <w:pPr>
+              <w:pStyle w:val="ListParagraph"/>
+              <w:numPr>
+                <w:ilvl w:val="0"/>
+                <w:numId w:val="32"/>
+              </w:numPr>
+            </w:pPr>
+            <w:r>
+              <w:t>After responding the quizzes she clicks on the “Save” button to save the results.</w:t>
+            </w:r>
+          </w:p>
+          <w:p>
+            <w:pPr>
+              <w:pStyle w:val="ListParagraph"/>
+              <w:numPr>
+                <w:ilvl w:val="0"/>
+                <w:numId w:val="32"/>
+              </w:numPr>
+            </w:pPr>
+            <w:r>
+              <w:t>Then she sees a notification saying “Changes Saved” as a feedback.</w:t>
+            </w:r>
+          </w:p>
+          <w:p/>
+        </w:tc>
+      </w:tr>
+    </w:tbl>
+    <w:p/>
+    <w:p/>
+    <w:tbl>
+      <w:tblPr>
+        <w:tblStyle w:val="TableGrid"/>
+        <w:tblW w:w="0" w:type="auto"/>
+        <w:tblLook w:val="04A0" w:firstRow="1" w:lastRow="0" w:firstColumn="1" w:lastColumn="0" w:noHBand="0" w:noVBand="1"/>
+      </w:tblPr>
+      <w:tblGrid>
+        <w:gridCol w:w="9062"/>
+      </w:tblGrid>
+      <w:tr>
+        <w:tc>
+          <w:tcPr>
+            <w:tcW w:w="9062" w:type="dxa"/>
+          </w:tcPr>
+          <w:p>
+            <w:r>
+              <w:rPr>
+                <w:i/>
+              </w:rPr>
+              <w:t>Scenario Name</w:t>
+            </w:r>
+            <w:r>
+              <w:rPr>
+                <w:i/>
+              </w:rPr>
+              <w:t>:</w:t>
+            </w:r>
+            <w:r>
+              <w:t xml:space="preserve"> AddStudent</w:t>
+            </w:r>
+          </w:p>
+        </w:tc>
+      </w:tr>
+      <w:tr>
+        <w:tc>
+          <w:tcPr>
+            <w:tcW w:w="9062" w:type="dxa"/>
+          </w:tcPr>
+          <w:p>
+            <w:r>
+              <w:rPr>
+                <w:i/>
+              </w:rPr>
+              <w:t>Participant</w:t>
+            </w:r>
+            <w:r>
+              <w:rPr>
+                <w:i/>
+              </w:rPr>
+              <w:t xml:space="preserve"> actor</w:t>
+            </w:r>
+            <w:r>
+              <w:rPr>
+                <w:i/>
+              </w:rPr>
+              <w:t xml:space="preserve"> instanecs</w:t>
+            </w:r>
+            <w:r>
+              <w:rPr>
+                <w:i/>
+              </w:rPr>
+              <w:t>:</w:t>
+            </w:r>
+            <w:r>
+              <w:t xml:space="preserve"> </w:t>
+            </w:r>
+            <w:r>
+              <w:rPr>
+                <w:u w:val="single"/>
+              </w:rPr>
+              <w:t>Atilla</w:t>
+            </w:r>
+            <w:r>
+              <w:rPr>
+                <w:u w:val="single"/>
+              </w:rPr>
+              <w:t>: Instructor</w:t>
+            </w:r>
+          </w:p>
+        </w:tc>
+      </w:tr>
+      <w:tr>
+        <w:tc>
+          <w:tcPr>
+            <w:tcW w:w="9062" w:type="dxa"/>
+          </w:tcPr>
+          <w:p>
+            <w:pPr>
+              <w:spacing w:after="160" w:line="259" w:lineRule="auto"/>
+            </w:pPr>
+            <w:r>
+              <w:rPr>
+                <w:i/>
+              </w:rPr>
+              <w:t>Flow of events:</w:t>
+            </w:r>
+            <w:r>
+              <w:t xml:space="preserve"> </w:t>
+            </w:r>
+          </w:p>
+          <w:p>
+            <w:pPr>
+              <w:pStyle w:val="ListParagraph"/>
+              <w:numPr>
+                <w:ilvl w:val="0"/>
+                <w:numId w:val="34"/>
+              </w:numPr>
+              <w:spacing w:after="200" w:line="276" w:lineRule="auto"/>
+            </w:pPr>
+            <w:r>
+              <w:t xml:space="preserve">Atilla </w:t>
+            </w:r>
+            <w:r>
+              <w:rPr>
+                <w:rFonts w:cs="Times New Roman"/>
+                <w:szCs w:val="24"/>
+              </w:rPr>
+              <w:t>open</w:t>
+            </w:r>
+            <w:r>
+              <w:rPr>
+                <w:rFonts w:cs="Times New Roman"/>
+                <w:szCs w:val="24"/>
+              </w:rPr>
+              <w:t>s</w:t>
+            </w:r>
+            <w:r>
+              <w:rPr>
+                <w:rFonts w:cs="Times New Roman"/>
+                <w:szCs w:val="24"/>
+              </w:rPr>
+              <w:t xml:space="preserve"> the application and log</w:t>
+            </w:r>
+            <w:r>
+              <w:rPr>
+                <w:rFonts w:cs="Times New Roman"/>
+                <w:szCs w:val="24"/>
+              </w:rPr>
+              <w:t>s</w:t>
+            </w:r>
+            <w:r>
+              <w:rPr>
+                <w:rFonts w:cs="Times New Roman"/>
+                <w:szCs w:val="24"/>
+              </w:rPr>
+              <w:t xml:space="preserve"> in as instructor.</w:t>
+            </w:r>
+          </w:p>
+          <w:p>
+            <w:pPr>
+              <w:pStyle w:val="ListParagraph"/>
+              <w:numPr>
+                <w:ilvl w:val="0"/>
+                <w:numId w:val="34"/>
+              </w:numPr>
+            </w:pPr>
+            <w:r>
+              <w:rPr>
+                <w:rFonts w:cs="Times New Roman"/>
+                <w:szCs w:val="24"/>
+              </w:rPr>
+              <w:t xml:space="preserve">He </w:t>
+            </w:r>
+            <w:r>
+              <w:rPr>
+                <w:rFonts w:cs="Times New Roman"/>
+                <w:szCs w:val="24"/>
+              </w:rPr>
+              <w:t>clicks</w:t>
+            </w:r>
+            <w:r>
+              <w:rPr>
+                <w:rFonts w:cs="Times New Roman"/>
+                <w:szCs w:val="24"/>
+              </w:rPr>
+              <w:t xml:space="preserve"> on “MyCourses” session and opens up a page that he can see the list of courses.</w:t>
+            </w:r>
+          </w:p>
+          <w:p>
+            <w:pPr>
+              <w:pStyle w:val="ListParagraph"/>
+              <w:numPr>
+                <w:ilvl w:val="0"/>
+                <w:numId w:val="34"/>
+              </w:numPr>
+            </w:pPr>
+            <w:r>
+              <w:t>After he sees the list of classes, he picks one of the classes he wants to add students to.</w:t>
+            </w:r>
+          </w:p>
+          <w:p>
+            <w:pPr>
+              <w:pStyle w:val="ListParagraph"/>
+              <w:numPr>
+                <w:ilvl w:val="0"/>
+                <w:numId w:val="34"/>
+              </w:numPr>
+            </w:pPr>
+            <w:r>
+              <w:t>He clicks on the AddStudent button near the student’s name.</w:t>
+            </w:r>
+          </w:p>
+          <w:p>
+            <w:pPr>
+              <w:pStyle w:val="ListParagraph"/>
+              <w:numPr>
+                <w:ilvl w:val="0"/>
+                <w:numId w:val="34"/>
+              </w:numPr>
+            </w:pPr>
+            <w:r>
+              <w:t>After that, he clicks on the “Save Changes” button.</w:t>
+            </w:r>
+          </w:p>
+          <w:p>
+            <w:pPr>
+              <w:pStyle w:val="ListParagraph"/>
+              <w:numPr>
+                <w:ilvl w:val="0"/>
+                <w:numId w:val="34"/>
+              </w:numPr>
+            </w:pPr>
+            <w:r>
+              <w:t>He is asked if he is sure of adding the students he picked with an alert screen.</w:t>
+            </w:r>
+          </w:p>
+          <w:p>
+            <w:pPr>
+              <w:pStyle w:val="ListParagraph"/>
+              <w:numPr>
+                <w:ilvl w:val="0"/>
+                <w:numId w:val="34"/>
+              </w:numPr>
+            </w:pPr>
+            <w:r>
+              <w:t xml:space="preserve">If he says “Yes”, he gets the “Changes Saved” feedback. </w:t>
+            </w:r>
+          </w:p>
+          <w:p>
+            <w:pPr>
+              <w:pStyle w:val="ListParagraph"/>
+              <w:ind w:left="1080" w:firstLine="0"/>
+            </w:pPr>
+          </w:p>
+        </w:tc>
+      </w:tr>
+    </w:tbl>
+    <w:p/>
+    <w:tbl>
+      <w:tblPr>
+        <w:tblStyle w:val="TableGrid"/>
+        <w:tblW w:w="0" w:type="auto"/>
+        <w:tblLook w:val="04A0" w:firstRow="1" w:lastRow="0" w:firstColumn="1" w:lastColumn="0" w:noHBand="0" w:noVBand="1"/>
+      </w:tblPr>
+      <w:tblGrid>
+        <w:gridCol w:w="9062"/>
+      </w:tblGrid>
+      <w:tr>
+        <w:tc>
+          <w:tcPr>
+            <w:tcW w:w="9062" w:type="dxa"/>
+          </w:tcPr>
+          <w:p>
+            <w:r>
+              <w:rPr>
+                <w:i/>
+              </w:rPr>
+              <w:t>Scenario Name</w:t>
+            </w:r>
+            <w:r>
+              <w:rPr>
+                <w:i/>
+              </w:rPr>
+              <w:t>:</w:t>
+            </w:r>
+            <w:r>
+              <w:t xml:space="preserve"> DisplayStatistics</w:t>
+            </w:r>
+          </w:p>
+        </w:tc>
+      </w:tr>
+      <w:tr>
+        <w:tc>
+          <w:tcPr>
+            <w:tcW w:w="9062" w:type="dxa"/>
+          </w:tcPr>
+          <w:p>
+            <w:r>
+              <w:rPr>
+                <w:i/>
+              </w:rPr>
+              <w:t>Participant</w:t>
+            </w:r>
+            <w:r>
+              <w:rPr>
+                <w:i/>
+              </w:rPr>
+              <w:t xml:space="preserve"> actor</w:t>
+            </w:r>
+            <w:r>
+              <w:rPr>
+                <w:i/>
+              </w:rPr>
+              <w:t xml:space="preserve"> instanecs</w:t>
+            </w:r>
+            <w:r>
+              <w:rPr>
+                <w:i/>
+              </w:rPr>
+              <w:t>:</w:t>
+            </w:r>
+            <w:r>
+              <w:t xml:space="preserve"> </w:t>
+            </w:r>
+            <w:r>
+              <w:rPr>
+                <w:u w:val="single"/>
+              </w:rPr>
+              <w:t>Atilla</w:t>
+            </w:r>
+            <w:r>
+              <w:rPr>
+                <w:u w:val="single"/>
+              </w:rPr>
+              <w:t>: Instructor</w:t>
+            </w:r>
+          </w:p>
+        </w:tc>
+      </w:tr>
+      <w:tr>
+        <w:tc>
+          <w:tcPr>
+            <w:tcW w:w="9062" w:type="dxa"/>
+          </w:tcPr>
+          <w:p>
+            <w:pPr>
+              <w:spacing w:after="160" w:line="259" w:lineRule="auto"/>
+            </w:pPr>
+            <w:r>
+              <w:rPr>
+                <w:i/>
+              </w:rPr>
+              <w:t>Flow of events:</w:t>
+            </w:r>
+            <w:r>
+              <w:t xml:space="preserve"> </w:t>
+            </w:r>
+          </w:p>
+          <w:p>
+            <w:pPr>
+              <w:spacing w:after="160" w:line="259" w:lineRule="auto"/>
+            </w:pPr>
+            <w:r>
+              <w:t xml:space="preserve">1. Atilla </w:t>
+            </w:r>
+            <w:r>
+              <w:rPr>
+                <w:rFonts w:cs="Times New Roman"/>
+                <w:szCs w:val="24"/>
+              </w:rPr>
+              <w:t xml:space="preserve">opens the </w:t>
+            </w:r>
+            <w:r>
+              <w:rPr>
+                <w:rFonts w:cs="Times New Roman"/>
+                <w:szCs w:val="24"/>
+              </w:rPr>
+              <w:t>application</w:t>
+            </w:r>
+            <w:r>
+              <w:rPr>
+                <w:rFonts w:cs="Times New Roman"/>
+                <w:szCs w:val="24"/>
+              </w:rPr>
+              <w:t xml:space="preserve"> and logs in as </w:t>
+            </w:r>
+            <w:r>
+              <w:rPr>
+                <w:rFonts w:cs="Times New Roman"/>
+                <w:szCs w:val="24"/>
+              </w:rPr>
+              <w:t>instructor.</w:t>
+            </w:r>
+          </w:p>
+          <w:p>
+            <w:pPr>
+              <w:spacing w:after="160" w:line="259" w:lineRule="auto"/>
+              <w:rPr>
+                <w:rFonts w:cs="Times New Roman"/>
+                <w:szCs w:val="24"/>
+              </w:rPr>
+            </w:pPr>
+            <w:r>
+              <w:t>2.</w:t>
+            </w:r>
+            <w:r>
+              <w:rPr>
+                <w:rFonts w:cs="Times New Roman"/>
+                <w:szCs w:val="24"/>
+              </w:rPr>
+              <w:t xml:space="preserve"> </w:t>
+            </w:r>
+            <w:r>
+              <w:rPr>
+                <w:rFonts w:cs="Times New Roman"/>
+                <w:szCs w:val="24"/>
+              </w:rPr>
+              <w:t>He clicks on “MyCourses” session and opens up a page that he can display the list of courses.</w:t>
+            </w:r>
+          </w:p>
+          <w:p>
+            <w:r>
+              <w:t xml:space="preserve">3. Then Atilla clicks on the “Details” button that seen next to the course’s name which Atilla wants to see the list of quizzes. </w:t>
+            </w:r>
+          </w:p>
+          <w:p/>
+          <w:p>
+            <w:r>
+              <w:t>4.a If Atilla wants to see all quizzes average, it will seen top of the window in related course.</w:t>
+            </w:r>
+          </w:p>
+          <w:p>
+            <w:r>
+              <w:t xml:space="preserve">4.b. If Atilla wants to see the average of a quiz, it will seen next to each quizzes (after all students are graded.). </w:t>
+            </w:r>
+          </w:p>
+          <w:p>
+            <w:r>
+              <w:t>4.c. If Atilla wants to see a students grade, Atilla must click the “details” button next to related quiz.</w:t>
+            </w:r>
+          </w:p>
+          <w:p>
+            <w:r>
+              <w:t xml:space="preserve">4.d. If Atilla wants to see any of the students exam paper to see students mistakes.  </w:t>
+            </w:r>
+          </w:p>
+        </w:tc>
+      </w:tr>
+    </w:tbl>
+    <w:p>
+      <w:pPr>
+        <w:pStyle w:val="Heading3"/>
         <w:ind w:firstLine="0"/>
         <w:rPr>
           <w:rFonts w:eastAsiaTheme="minorHAnsi" w:cstheme="minorBidi"/>
@@ -5786,11 +6690,10 @@
           <w:color w:val="auto"/>
         </w:rPr>
       </w:pPr>
-      <w:bookmarkStart w:id="22" w:name="_Toc496873315"/>
-    </w:p>
-    <w:p>
-      <w:pPr>
-        <w:pStyle w:val="Balk3"/>
+    </w:p>
+    <w:p>
+      <w:pPr>
+        <w:pStyle w:val="Heading3"/>
         <w:ind w:firstLine="0"/>
       </w:pPr>
       <w:r>
@@ -5814,10 +6717,11 @@
     </w:p>
     <w:p>
       <w:pPr>
-        <w:pStyle w:val="Balk3"/>
+        <w:pStyle w:val="Heading3"/>
       </w:pPr>
       <w:bookmarkStart w:id="23" w:name="_Toc496873316"/>
       <w:r>
+        <w:lastRenderedPageBreak/>
         <w:t>Object model</w:t>
       </w:r>
       <w:bookmarkEnd w:id="23"/>
@@ -5836,7 +6740,7 @@
     </w:p>
     <w:p>
       <w:pPr>
-        <w:pStyle w:val="Balk3"/>
+        <w:pStyle w:val="Heading3"/>
       </w:pPr>
       <w:bookmarkStart w:id="24" w:name="_Toc496873317"/>
       <w:r>
@@ -5869,7 +6773,7 @@
     </w:p>
     <w:p>
       <w:pPr>
-        <w:pStyle w:val="Balk3"/>
+        <w:pStyle w:val="Heading3"/>
       </w:pPr>
       <w:bookmarkStart w:id="25" w:name="_Toc496873318"/>
       <w:r>
@@ -5879,7 +6783,7 @@
     </w:p>
     <w:p>
       <w:pPr>
-        <w:pStyle w:val="Balk2"/>
+        <w:pStyle w:val="Heading2"/>
       </w:pPr>
       <w:bookmarkStart w:id="26" w:name="_Toc496873319"/>
       <w:r>
@@ -5894,11 +6798,10 @@
     </w:p>
     <w:p>
       <w:pPr>
-        <w:pStyle w:val="Balk1"/>
+        <w:pStyle w:val="Heading1"/>
       </w:pPr>
       <w:bookmarkStart w:id="27" w:name="_Toc496873320"/>
       <w:r>
-        <w:lastRenderedPageBreak/>
         <w:t>Glossary</w:t>
       </w:r>
       <w:bookmarkEnd w:id="27"/>
@@ -5949,7 +6852,7 @@
     </w:p>
     <w:p>
       <w:pPr>
-        <w:pStyle w:val="Balk1"/>
+        <w:pStyle w:val="Heading1"/>
       </w:pPr>
       <w:bookmarkStart w:id="28" w:name="_Toc496873321"/>
       <w:r>
@@ -5964,7 +6867,7 @@
     </w:p>
     <w:p>
       <w:pPr>
-        <w:pStyle w:val="ListeParagraf"/>
+        <w:pStyle w:val="ListParagraph"/>
         <w:numPr>
           <w:ilvl w:val="0"/>
           <w:numId w:val="14"/>
@@ -5977,7 +6880,7 @@
     </w:p>
     <w:p>
       <w:pPr>
-        <w:pStyle w:val="ListeParagraf"/>
+        <w:pStyle w:val="ListParagraph"/>
         <w:numPr>
           <w:ilvl w:val="0"/>
           <w:numId w:val="14"/>
@@ -5990,7 +6893,7 @@
     </w:p>
     <w:p>
       <w:pPr>
-        <w:pStyle w:val="ListeParagraf"/>
+        <w:pStyle w:val="ListParagraph"/>
         <w:numPr>
           <w:ilvl w:val="0"/>
           <w:numId w:val="14"/>
@@ -6037,7 +6940,7 @@
     </w:p>
     <w:p>
       <w:pPr>
-        <w:pStyle w:val="ListeParagraf"/>
+        <w:pStyle w:val="ListParagraph"/>
         <w:numPr>
           <w:ilvl w:val="0"/>
           <w:numId w:val="16"/>
@@ -6045,50 +6948,13 @@
         <w:spacing w:before="240"/>
       </w:pPr>
       <w:bookmarkStart w:id="29" w:name="_Ref431126989"/>
-      <w:proofErr w:type="spellStart"/>
       <w:r>
         <w:rPr>
           <w:rFonts w:cs="Times New Roman"/>
           <w:color w:val="000000"/>
           <w:szCs w:val="24"/>
         </w:rPr>
-        <w:t>Bruegge</w:t>
-      </w:r>
-      <w:proofErr w:type="spellEnd"/>
-      <w:r>
-        <w:rPr>
-          <w:rFonts w:cs="Times New Roman"/>
-          <w:color w:val="000000"/>
-          <w:szCs w:val="24"/>
-        </w:rPr>
-        <w:t xml:space="preserve"> B. &amp; </w:t>
-      </w:r>
-      <w:proofErr w:type="spellStart"/>
-      <w:r>
-        <w:rPr>
-          <w:rFonts w:cs="Times New Roman"/>
-          <w:color w:val="000000"/>
-          <w:szCs w:val="24"/>
-        </w:rPr>
-        <w:t>Dutoit</w:t>
-      </w:r>
-      <w:proofErr w:type="spellEnd"/>
-      <w:r>
-        <w:rPr>
-          <w:rFonts w:cs="Times New Roman"/>
-          <w:color w:val="000000"/>
-          <w:szCs w:val="24"/>
-        </w:rPr>
-        <w:t xml:space="preserve"> </w:t>
-      </w:r>
-      <w:proofErr w:type="gramStart"/>
-      <w:r>
-        <w:rPr>
-          <w:rFonts w:cs="Times New Roman"/>
-          <w:color w:val="000000"/>
-          <w:szCs w:val="24"/>
-        </w:rPr>
-        <w:t>A.H.</w:t>
+        <w:t>Bruegge B. &amp; Dutoit A.H.</w:t>
       </w:r>
       <w:r>
         <w:rPr>
@@ -6097,7 +6963,6 @@
         </w:rPr>
         <w:t>.</w:t>
       </w:r>
-      <w:proofErr w:type="gramEnd"/>
       <w:r>
         <w:t xml:space="preserve"> (</w:t>
       </w:r>
@@ -6153,7 +7018,7 @@
     </w:p>
     <w:p>
       <w:pPr>
-        <w:pStyle w:val="TBal"/>
+        <w:pStyle w:val="TOCHeading"/>
       </w:pPr>
     </w:p>
     <w:sectPr>
@@ -6170,7 +7035,7 @@
 </file>
 
 <file path=word/endnotes.xml><?xml version="1.0" encoding="utf-8"?>
-<w:endnotes xmlns:wpc="http://schemas.microsoft.com/office/word/2010/wordprocessingCanvas" xmlns:cx="http://schemas.microsoft.com/office/drawing/2014/chartex" xmlns:cx1="http://schemas.microsoft.com/office/drawing/2015/9/8/chartex" xmlns:cx2="http://schemas.microsoft.com/office/drawing/2015/10/21/chartex" xmlns:cx3="http://schemas.microsoft.com/office/drawing/2016/5/9/chartex" xmlns:cx4="http://schemas.microsoft.com/office/drawing/2016/5/10/chartex" xmlns:cx5="http://schemas.microsoft.com/office/drawing/2016/5/11/chartex" xmlns:cx6="http://schemas.microsoft.com/office/drawing/2016/5/12/chartex" xmlns:cx7="http://schemas.microsoft.com/office/drawing/2016/5/13/chartex" xmlns:cx8="http://schemas.microsoft.com/office/drawing/2016/5/14/chartex" xmlns:mc="http://schemas.openxmlformats.org/markup-compatibility/2006" xmlns:aink="http://schemas.microsoft.com/office/drawing/2016/ink" xmlns:am3d="http://schemas.microsoft.com/office/drawing/2017/model3d" xmlns:o="urn:schemas-microsoft-com:office:office" xmlns:r="http://schemas.openxmlformats.org/officeDocument/2006/relationships" xmlns:m="http://schemas.openxmlformats.org/officeDocument/2006/math" xmlns:v="urn:schemas-microsoft-com:vml" xmlns:wp14="http://schemas.microsoft.com/office/word/2010/wordprocessingDrawing" xmlns:wp="http://schemas.openxmlformats.org/drawingml/2006/wordprocessingDrawing" xmlns:w10="urn:schemas-microsoft-com:office:word" xmlns:w="http://schemas.openxmlformats.org/wordprocessingml/2006/main" xmlns:w14="http://schemas.microsoft.com/office/word/2010/wordml" xmlns:w15="http://schemas.microsoft.com/office/word/2012/wordml" xmlns:w16cid="http://schemas.microsoft.com/office/word/2016/wordml/cid" xmlns:w16se="http://schemas.microsoft.com/office/word/2015/wordml/symex" xmlns:wpg="http://schemas.microsoft.com/office/word/2010/wordprocessingGroup" xmlns:wpi="http://schemas.microsoft.com/office/word/2010/wordprocessingInk" xmlns:wne="http://schemas.microsoft.com/office/word/2006/wordml" xmlns:wps="http://schemas.microsoft.com/office/word/2010/wordprocessingShape" mc:Ignorable="w14 w15 w16se w16cid wp14">
+<w:endnotes xmlns:wpc="http://schemas.microsoft.com/office/word/2010/wordprocessingCanvas" xmlns:mc="http://schemas.openxmlformats.org/markup-compatibility/2006" xmlns:o="urn:schemas-microsoft-com:office:office" xmlns:r="http://schemas.openxmlformats.org/officeDocument/2006/relationships" xmlns:m="http://schemas.openxmlformats.org/officeDocument/2006/math" xmlns:v="urn:schemas-microsoft-com:vml" xmlns:wp14="http://schemas.microsoft.com/office/word/2010/wordprocessingDrawing" xmlns:wp="http://schemas.openxmlformats.org/drawingml/2006/wordprocessingDrawing" xmlns:w10="urn:schemas-microsoft-com:office:word" xmlns:w="http://schemas.openxmlformats.org/wordprocessingml/2006/main" xmlns:w14="http://schemas.microsoft.com/office/word/2010/wordml" xmlns:w15="http://schemas.microsoft.com/office/word/2012/wordml" xmlns:wpg="http://schemas.microsoft.com/office/word/2010/wordprocessingGroup" xmlns:wpi="http://schemas.microsoft.com/office/word/2010/wordprocessingInk" xmlns:wne="http://schemas.microsoft.com/office/word/2006/wordml" xmlns:wps="http://schemas.microsoft.com/office/word/2010/wordprocessingShape" mc:Ignorable="w14 w15 wp14">
   <w:endnote w:type="separator" w:id="-1">
     <w:p>
       <w:pPr>
@@ -6195,10 +7060,10 @@
 </file>
 
 <file path=word/footer1.xml><?xml version="1.0" encoding="utf-8"?>
-<w:ftr xmlns:wpc="http://schemas.microsoft.com/office/word/2010/wordprocessingCanvas" xmlns:cx="http://schemas.microsoft.com/office/drawing/2014/chartex" xmlns:cx1="http://schemas.microsoft.com/office/drawing/2015/9/8/chartex" xmlns:cx2="http://schemas.microsoft.com/office/drawing/2015/10/21/chartex" xmlns:cx3="http://schemas.microsoft.com/office/drawing/2016/5/9/chartex" xmlns:cx4="http://schemas.microsoft.com/office/drawing/2016/5/10/chartex" xmlns:cx5="http://schemas.microsoft.com/office/drawing/2016/5/11/chartex" xmlns:cx6="http://schemas.microsoft.com/office/drawing/2016/5/12/chartex" xmlns:cx7="http://schemas.microsoft.com/office/drawing/2016/5/13/chartex" xmlns:cx8="http://schemas.microsoft.com/office/drawing/2016/5/14/chartex" xmlns:mc="http://schemas.openxmlformats.org/markup-compatibility/2006" xmlns:aink="http://schemas.microsoft.com/office/drawing/2016/ink" xmlns:am3d="http://schemas.microsoft.com/office/drawing/2017/model3d" xmlns:o="urn:schemas-microsoft-com:office:office" xmlns:r="http://schemas.openxmlformats.org/officeDocument/2006/relationships" xmlns:m="http://schemas.openxmlformats.org/officeDocument/2006/math" xmlns:v="urn:schemas-microsoft-com:vml" xmlns:wp14="http://schemas.microsoft.com/office/word/2010/wordprocessingDrawing" xmlns:wp="http://schemas.openxmlformats.org/drawingml/2006/wordprocessingDrawing" xmlns:w10="urn:schemas-microsoft-com:office:word" xmlns:w="http://schemas.openxmlformats.org/wordprocessingml/2006/main" xmlns:w14="http://schemas.microsoft.com/office/word/2010/wordml" xmlns:w15="http://schemas.microsoft.com/office/word/2012/wordml" xmlns:w16cid="http://schemas.microsoft.com/office/word/2016/wordml/cid" xmlns:w16se="http://schemas.microsoft.com/office/word/2015/wordml/symex" xmlns:wpg="http://schemas.microsoft.com/office/word/2010/wordprocessingGroup" xmlns:wpi="http://schemas.microsoft.com/office/word/2010/wordprocessingInk" xmlns:wne="http://schemas.microsoft.com/office/word/2006/wordml" xmlns:wps="http://schemas.microsoft.com/office/word/2010/wordprocessingShape" mc:Ignorable="w14 w15 w16se w16cid wp14">
+<w:ftr xmlns:wpc="http://schemas.microsoft.com/office/word/2010/wordprocessingCanvas" xmlns:mc="http://schemas.openxmlformats.org/markup-compatibility/2006" xmlns:o="urn:schemas-microsoft-com:office:office" xmlns:r="http://schemas.openxmlformats.org/officeDocument/2006/relationships" xmlns:m="http://schemas.openxmlformats.org/officeDocument/2006/math" xmlns:v="urn:schemas-microsoft-com:vml" xmlns:wp14="http://schemas.microsoft.com/office/word/2010/wordprocessingDrawing" xmlns:wp="http://schemas.openxmlformats.org/drawingml/2006/wordprocessingDrawing" xmlns:w10="urn:schemas-microsoft-com:office:word" xmlns:w="http://schemas.openxmlformats.org/wordprocessingml/2006/main" xmlns:w14="http://schemas.microsoft.com/office/word/2010/wordml" xmlns:w15="http://schemas.microsoft.com/office/word/2012/wordml" xmlns:wpg="http://schemas.microsoft.com/office/word/2010/wordprocessingGroup" xmlns:wpi="http://schemas.microsoft.com/office/word/2010/wordprocessingInk" xmlns:wne="http://schemas.microsoft.com/office/word/2006/wordml" xmlns:wps="http://schemas.microsoft.com/office/word/2010/wordprocessingShape" mc:Ignorable="w14 w15 wp14">
   <w:p>
     <w:pPr>
-      <w:pStyle w:val="AltBilgi"/>
+      <w:pStyle w:val="Footer"/>
       <w:jc w:val="center"/>
     </w:pPr>
   </w:p>
@@ -6206,10 +7071,10 @@
 </file>
 
 <file path=word/footer2.xml><?xml version="1.0" encoding="utf-8"?>
-<w:ftr xmlns:wpc="http://schemas.microsoft.com/office/word/2010/wordprocessingCanvas" xmlns:cx="http://schemas.microsoft.com/office/drawing/2014/chartex" xmlns:cx1="http://schemas.microsoft.com/office/drawing/2015/9/8/chartex" xmlns:cx2="http://schemas.microsoft.com/office/drawing/2015/10/21/chartex" xmlns:cx3="http://schemas.microsoft.com/office/drawing/2016/5/9/chartex" xmlns:cx4="http://schemas.microsoft.com/office/drawing/2016/5/10/chartex" xmlns:cx5="http://schemas.microsoft.com/office/drawing/2016/5/11/chartex" xmlns:cx6="http://schemas.microsoft.com/office/drawing/2016/5/12/chartex" xmlns:cx7="http://schemas.microsoft.com/office/drawing/2016/5/13/chartex" xmlns:cx8="http://schemas.microsoft.com/office/drawing/2016/5/14/chartex" xmlns:mc="http://schemas.openxmlformats.org/markup-compatibility/2006" xmlns:aink="http://schemas.microsoft.com/office/drawing/2016/ink" xmlns:am3d="http://schemas.microsoft.com/office/drawing/2017/model3d" xmlns:o="urn:schemas-microsoft-com:office:office" xmlns:r="http://schemas.openxmlformats.org/officeDocument/2006/relationships" xmlns:m="http://schemas.openxmlformats.org/officeDocument/2006/math" xmlns:v="urn:schemas-microsoft-com:vml" xmlns:wp14="http://schemas.microsoft.com/office/word/2010/wordprocessingDrawing" xmlns:wp="http://schemas.openxmlformats.org/drawingml/2006/wordprocessingDrawing" xmlns:w10="urn:schemas-microsoft-com:office:word" xmlns:w="http://schemas.openxmlformats.org/wordprocessingml/2006/main" xmlns:w14="http://schemas.microsoft.com/office/word/2010/wordml" xmlns:w15="http://schemas.microsoft.com/office/word/2012/wordml" xmlns:w16cid="http://schemas.microsoft.com/office/word/2016/wordml/cid" xmlns:w16se="http://schemas.microsoft.com/office/word/2015/wordml/symex" xmlns:wpg="http://schemas.microsoft.com/office/word/2010/wordprocessingGroup" xmlns:wpi="http://schemas.microsoft.com/office/word/2010/wordprocessingInk" xmlns:wne="http://schemas.microsoft.com/office/word/2006/wordml" xmlns:wps="http://schemas.microsoft.com/office/word/2010/wordprocessingShape" mc:Ignorable="w14 w15 w16se w16cid wp14">
+<w:ftr xmlns:wpc="http://schemas.microsoft.com/office/word/2010/wordprocessingCanvas" xmlns:mc="http://schemas.openxmlformats.org/markup-compatibility/2006" xmlns:o="urn:schemas-microsoft-com:office:office" xmlns:r="http://schemas.openxmlformats.org/officeDocument/2006/relationships" xmlns:m="http://schemas.openxmlformats.org/officeDocument/2006/math" xmlns:v="urn:schemas-microsoft-com:vml" xmlns:wp14="http://schemas.microsoft.com/office/word/2010/wordprocessingDrawing" xmlns:wp="http://schemas.openxmlformats.org/drawingml/2006/wordprocessingDrawing" xmlns:w10="urn:schemas-microsoft-com:office:word" xmlns:w="http://schemas.openxmlformats.org/wordprocessingml/2006/main" xmlns:w14="http://schemas.microsoft.com/office/word/2010/wordml" xmlns:w15="http://schemas.microsoft.com/office/word/2012/wordml" xmlns:wpg="http://schemas.microsoft.com/office/word/2010/wordprocessingGroup" xmlns:wpi="http://schemas.microsoft.com/office/word/2010/wordprocessingInk" xmlns:wne="http://schemas.microsoft.com/office/word/2006/wordml" xmlns:wps="http://schemas.microsoft.com/office/word/2010/wordprocessingShape" mc:Ignorable="w14 w15 wp14">
   <w:p>
     <w:pPr>
-      <w:pStyle w:val="AltBilgi"/>
+      <w:pStyle w:val="Footer"/>
       <w:jc w:val="center"/>
     </w:pPr>
     <w:r>
@@ -6238,10 +7103,10 @@
 </file>
 
 <file path=word/footer3.xml><?xml version="1.0" encoding="utf-8"?>
-<w:ftr xmlns:wpc="http://schemas.microsoft.com/office/word/2010/wordprocessingCanvas" xmlns:cx="http://schemas.microsoft.com/office/drawing/2014/chartex" xmlns:cx1="http://schemas.microsoft.com/office/drawing/2015/9/8/chartex" xmlns:cx2="http://schemas.microsoft.com/office/drawing/2015/10/21/chartex" xmlns:cx3="http://schemas.microsoft.com/office/drawing/2016/5/9/chartex" xmlns:cx4="http://schemas.microsoft.com/office/drawing/2016/5/10/chartex" xmlns:cx5="http://schemas.microsoft.com/office/drawing/2016/5/11/chartex" xmlns:cx6="http://schemas.microsoft.com/office/drawing/2016/5/12/chartex" xmlns:cx7="http://schemas.microsoft.com/office/drawing/2016/5/13/chartex" xmlns:cx8="http://schemas.microsoft.com/office/drawing/2016/5/14/chartex" xmlns:mc="http://schemas.openxmlformats.org/markup-compatibility/2006" xmlns:aink="http://schemas.microsoft.com/office/drawing/2016/ink" xmlns:am3d="http://schemas.microsoft.com/office/drawing/2017/model3d" xmlns:o="urn:schemas-microsoft-com:office:office" xmlns:r="http://schemas.openxmlformats.org/officeDocument/2006/relationships" xmlns:m="http://schemas.openxmlformats.org/officeDocument/2006/math" xmlns:v="urn:schemas-microsoft-com:vml" xmlns:wp14="http://schemas.microsoft.com/office/word/2010/wordprocessingDrawing" xmlns:wp="http://schemas.openxmlformats.org/drawingml/2006/wordprocessingDrawing" xmlns:w10="urn:schemas-microsoft-com:office:word" xmlns:w="http://schemas.openxmlformats.org/wordprocessingml/2006/main" xmlns:w14="http://schemas.microsoft.com/office/word/2010/wordml" xmlns:w15="http://schemas.microsoft.com/office/word/2012/wordml" xmlns:w16cid="http://schemas.microsoft.com/office/word/2016/wordml/cid" xmlns:w16se="http://schemas.microsoft.com/office/word/2015/wordml/symex" xmlns:wpg="http://schemas.microsoft.com/office/word/2010/wordprocessingGroup" xmlns:wpi="http://schemas.microsoft.com/office/word/2010/wordprocessingInk" xmlns:wne="http://schemas.microsoft.com/office/word/2006/wordml" xmlns:wps="http://schemas.microsoft.com/office/word/2010/wordprocessingShape" mc:Ignorable="w14 w15 w16se w16cid wp14">
+<w:ftr xmlns:wpc="http://schemas.microsoft.com/office/word/2010/wordprocessingCanvas" xmlns:mc="http://schemas.openxmlformats.org/markup-compatibility/2006" xmlns:o="urn:schemas-microsoft-com:office:office" xmlns:r="http://schemas.openxmlformats.org/officeDocument/2006/relationships" xmlns:m="http://schemas.openxmlformats.org/officeDocument/2006/math" xmlns:v="urn:schemas-microsoft-com:vml" xmlns:wp14="http://schemas.microsoft.com/office/word/2010/wordprocessingDrawing" xmlns:wp="http://schemas.openxmlformats.org/drawingml/2006/wordprocessingDrawing" xmlns:w10="urn:schemas-microsoft-com:office:word" xmlns:w="http://schemas.openxmlformats.org/wordprocessingml/2006/main" xmlns:w14="http://schemas.microsoft.com/office/word/2010/wordml" xmlns:w15="http://schemas.microsoft.com/office/word/2012/wordml" xmlns:wpg="http://schemas.microsoft.com/office/word/2010/wordprocessingGroup" xmlns:wpi="http://schemas.microsoft.com/office/word/2010/wordprocessingInk" xmlns:wne="http://schemas.microsoft.com/office/word/2006/wordml" xmlns:wps="http://schemas.microsoft.com/office/word/2010/wordprocessingShape" mc:Ignorable="w14 w15 wp14">
   <w:p>
     <w:pPr>
-      <w:pStyle w:val="AltBilgi"/>
+      <w:pStyle w:val="Footer"/>
       <w:jc w:val="center"/>
     </w:pPr>
     <w:r>
@@ -6257,7 +7122,7 @@
       <w:rPr>
         <w:noProof/>
       </w:rPr>
-      <w:t>3</w:t>
+      <w:t>7</w:t>
     </w:r>
     <w:r>
       <w:rPr>
@@ -6270,17 +7135,17 @@
 </file>
 
 <file path=word/footer4.xml><?xml version="1.0" encoding="utf-8"?>
-<w:ftr xmlns:wpc="http://schemas.microsoft.com/office/word/2010/wordprocessingCanvas" xmlns:cx="http://schemas.microsoft.com/office/drawing/2014/chartex" xmlns:cx1="http://schemas.microsoft.com/office/drawing/2015/9/8/chartex" xmlns:cx2="http://schemas.microsoft.com/office/drawing/2015/10/21/chartex" xmlns:cx3="http://schemas.microsoft.com/office/drawing/2016/5/9/chartex" xmlns:cx4="http://schemas.microsoft.com/office/drawing/2016/5/10/chartex" xmlns:cx5="http://schemas.microsoft.com/office/drawing/2016/5/11/chartex" xmlns:cx6="http://schemas.microsoft.com/office/drawing/2016/5/12/chartex" xmlns:cx7="http://schemas.microsoft.com/office/drawing/2016/5/13/chartex" xmlns:cx8="http://schemas.microsoft.com/office/drawing/2016/5/14/chartex" xmlns:mc="http://schemas.openxmlformats.org/markup-compatibility/2006" xmlns:aink="http://schemas.microsoft.com/office/drawing/2016/ink" xmlns:am3d="http://schemas.microsoft.com/office/drawing/2017/model3d" xmlns:o="urn:schemas-microsoft-com:office:office" xmlns:r="http://schemas.openxmlformats.org/officeDocument/2006/relationships" xmlns:m="http://schemas.openxmlformats.org/officeDocument/2006/math" xmlns:v="urn:schemas-microsoft-com:vml" xmlns:wp14="http://schemas.microsoft.com/office/word/2010/wordprocessingDrawing" xmlns:wp="http://schemas.openxmlformats.org/drawingml/2006/wordprocessingDrawing" xmlns:w10="urn:schemas-microsoft-com:office:word" xmlns:w="http://schemas.openxmlformats.org/wordprocessingml/2006/main" xmlns:w14="http://schemas.microsoft.com/office/word/2010/wordml" xmlns:w15="http://schemas.microsoft.com/office/word/2012/wordml" xmlns:w16cid="http://schemas.microsoft.com/office/word/2016/wordml/cid" xmlns:w16se="http://schemas.microsoft.com/office/word/2015/wordml/symex" xmlns:wpg="http://schemas.microsoft.com/office/word/2010/wordprocessingGroup" xmlns:wpi="http://schemas.microsoft.com/office/word/2010/wordprocessingInk" xmlns:wne="http://schemas.microsoft.com/office/word/2006/wordml" xmlns:wps="http://schemas.microsoft.com/office/word/2010/wordprocessingShape" mc:Ignorable="w14 w15 w16se w16cid wp14">
+<w:ftr xmlns:wpc="http://schemas.microsoft.com/office/word/2010/wordprocessingCanvas" xmlns:mc="http://schemas.openxmlformats.org/markup-compatibility/2006" xmlns:o="urn:schemas-microsoft-com:office:office" xmlns:r="http://schemas.openxmlformats.org/officeDocument/2006/relationships" xmlns:m="http://schemas.openxmlformats.org/officeDocument/2006/math" xmlns:v="urn:schemas-microsoft-com:vml" xmlns:wp14="http://schemas.microsoft.com/office/word/2010/wordprocessingDrawing" xmlns:wp="http://schemas.openxmlformats.org/drawingml/2006/wordprocessingDrawing" xmlns:w10="urn:schemas-microsoft-com:office:word" xmlns:w="http://schemas.openxmlformats.org/wordprocessingml/2006/main" xmlns:w14="http://schemas.microsoft.com/office/word/2010/wordml" xmlns:w15="http://schemas.microsoft.com/office/word/2012/wordml" xmlns:wpg="http://schemas.microsoft.com/office/word/2010/wordprocessingGroup" xmlns:wpi="http://schemas.microsoft.com/office/word/2010/wordprocessingInk" xmlns:wne="http://schemas.microsoft.com/office/word/2006/wordml" xmlns:wps="http://schemas.microsoft.com/office/word/2010/wordprocessingShape" mc:Ignorable="w14 w15 wp14">
   <w:p>
     <w:pPr>
-      <w:pStyle w:val="AltBilgi"/>
+      <w:pStyle w:val="Footer"/>
     </w:pPr>
   </w:p>
 </w:ftr>
 </file>
 
 <file path=word/footnotes.xml><?xml version="1.0" encoding="utf-8"?>
-<w:footnotes xmlns:wpc="http://schemas.microsoft.com/office/word/2010/wordprocessingCanvas" xmlns:cx="http://schemas.microsoft.com/office/drawing/2014/chartex" xmlns:cx1="http://schemas.microsoft.com/office/drawing/2015/9/8/chartex" xmlns:cx2="http://schemas.microsoft.com/office/drawing/2015/10/21/chartex" xmlns:cx3="http://schemas.microsoft.com/office/drawing/2016/5/9/chartex" xmlns:cx4="http://schemas.microsoft.com/office/drawing/2016/5/10/chartex" xmlns:cx5="http://schemas.microsoft.com/office/drawing/2016/5/11/chartex" xmlns:cx6="http://schemas.microsoft.com/office/drawing/2016/5/12/chartex" xmlns:cx7="http://schemas.microsoft.com/office/drawing/2016/5/13/chartex" xmlns:cx8="http://schemas.microsoft.com/office/drawing/2016/5/14/chartex" xmlns:mc="http://schemas.openxmlformats.org/markup-compatibility/2006" xmlns:aink="http://schemas.microsoft.com/office/drawing/2016/ink" xmlns:am3d="http://schemas.microsoft.com/office/drawing/2017/model3d" xmlns:o="urn:schemas-microsoft-com:office:office" xmlns:r="http://schemas.openxmlformats.org/officeDocument/2006/relationships" xmlns:m="http://schemas.openxmlformats.org/officeDocument/2006/math" xmlns:v="urn:schemas-microsoft-com:vml" xmlns:wp14="http://schemas.microsoft.com/office/word/2010/wordprocessingDrawing" xmlns:wp="http://schemas.openxmlformats.org/drawingml/2006/wordprocessingDrawing" xmlns:w10="urn:schemas-microsoft-com:office:word" xmlns:w="http://schemas.openxmlformats.org/wordprocessingml/2006/main" xmlns:w14="http://schemas.microsoft.com/office/word/2010/wordml" xmlns:w15="http://schemas.microsoft.com/office/word/2012/wordml" xmlns:w16cid="http://schemas.microsoft.com/office/word/2016/wordml/cid" xmlns:w16se="http://schemas.microsoft.com/office/word/2015/wordml/symex" xmlns:wpg="http://schemas.microsoft.com/office/word/2010/wordprocessingGroup" xmlns:wpi="http://schemas.microsoft.com/office/word/2010/wordprocessingInk" xmlns:wne="http://schemas.microsoft.com/office/word/2006/wordml" xmlns:wps="http://schemas.microsoft.com/office/word/2010/wordprocessingShape" mc:Ignorable="w14 w15 w16se w16cid wp14">
+<w:footnotes xmlns:wpc="http://schemas.microsoft.com/office/word/2010/wordprocessingCanvas" xmlns:mc="http://schemas.openxmlformats.org/markup-compatibility/2006" xmlns:o="urn:schemas-microsoft-com:office:office" xmlns:r="http://schemas.openxmlformats.org/officeDocument/2006/relationships" xmlns:m="http://schemas.openxmlformats.org/officeDocument/2006/math" xmlns:v="urn:schemas-microsoft-com:vml" xmlns:wp14="http://schemas.microsoft.com/office/word/2010/wordprocessingDrawing" xmlns:wp="http://schemas.openxmlformats.org/drawingml/2006/wordprocessingDrawing" xmlns:w10="urn:schemas-microsoft-com:office:word" xmlns:w="http://schemas.openxmlformats.org/wordprocessingml/2006/main" xmlns:w14="http://schemas.microsoft.com/office/word/2010/wordml" xmlns:w15="http://schemas.microsoft.com/office/word/2012/wordml" xmlns:wpg="http://schemas.microsoft.com/office/word/2010/wordprocessingGroup" xmlns:wpi="http://schemas.microsoft.com/office/word/2010/wordprocessingInk" xmlns:wne="http://schemas.microsoft.com/office/word/2006/wordml" xmlns:wps="http://schemas.microsoft.com/office/word/2010/wordprocessingShape" mc:Ignorable="w14 w15 wp14">
   <w:footnote w:type="separator" w:id="-1">
     <w:p>
       <w:pPr>
@@ -6305,19 +7170,17 @@
 </file>
 
 <file path=word/header1.xml><?xml version="1.0" encoding="utf-8"?>
-<w:hdr xmlns:wpc="http://schemas.microsoft.com/office/word/2010/wordprocessingCanvas" xmlns:cx="http://schemas.microsoft.com/office/drawing/2014/chartex" xmlns:cx1="http://schemas.microsoft.com/office/drawing/2015/9/8/chartex" xmlns:cx2="http://schemas.microsoft.com/office/drawing/2015/10/21/chartex" xmlns:cx3="http://schemas.microsoft.com/office/drawing/2016/5/9/chartex" xmlns:cx4="http://schemas.microsoft.com/office/drawing/2016/5/10/chartex" xmlns:cx5="http://schemas.microsoft.com/office/drawing/2016/5/11/chartex" xmlns:cx6="http://schemas.microsoft.com/office/drawing/2016/5/12/chartex" xmlns:cx7="http://schemas.microsoft.com/office/drawing/2016/5/13/chartex" xmlns:cx8="http://schemas.microsoft.com/office/drawing/2016/5/14/chartex" xmlns:mc="http://schemas.openxmlformats.org/markup-compatibility/2006" xmlns:aink="http://schemas.microsoft.com/office/drawing/2016/ink" xmlns:am3d="http://schemas.microsoft.com/office/drawing/2017/model3d" xmlns:o="urn:schemas-microsoft-com:office:office" xmlns:r="http://schemas.openxmlformats.org/officeDocument/2006/relationships" xmlns:m="http://schemas.openxmlformats.org/officeDocument/2006/math" xmlns:v="urn:schemas-microsoft-com:vml" xmlns:wp14="http://schemas.microsoft.com/office/word/2010/wordprocessingDrawing" xmlns:wp="http://schemas.openxmlformats.org/drawingml/2006/wordprocessingDrawing" xmlns:w10="urn:schemas-microsoft-com:office:word" xmlns:w="http://schemas.openxmlformats.org/wordprocessingml/2006/main" xmlns:w14="http://schemas.microsoft.com/office/word/2010/wordml" xmlns:w15="http://schemas.microsoft.com/office/word/2012/wordml" xmlns:w16cid="http://schemas.microsoft.com/office/word/2016/wordml/cid" xmlns:w16se="http://schemas.microsoft.com/office/word/2015/wordml/symex" xmlns:wpg="http://schemas.microsoft.com/office/word/2010/wordprocessingGroup" xmlns:wpi="http://schemas.microsoft.com/office/word/2010/wordprocessingInk" xmlns:wne="http://schemas.microsoft.com/office/word/2006/wordml" xmlns:wps="http://schemas.microsoft.com/office/word/2010/wordprocessingShape" mc:Ignorable="w14 w15 w16se w16cid wp14">
+<w:hdr xmlns:wpc="http://schemas.microsoft.com/office/word/2010/wordprocessingCanvas" xmlns:mc="http://schemas.openxmlformats.org/markup-compatibility/2006" xmlns:o="urn:schemas-microsoft-com:office:office" xmlns:r="http://schemas.openxmlformats.org/officeDocument/2006/relationships" xmlns:m="http://schemas.openxmlformats.org/officeDocument/2006/math" xmlns:v="urn:schemas-microsoft-com:vml" xmlns:wp14="http://schemas.microsoft.com/office/word/2010/wordprocessingDrawing" xmlns:wp="http://schemas.openxmlformats.org/drawingml/2006/wordprocessingDrawing" xmlns:w10="urn:schemas-microsoft-com:office:word" xmlns:w="http://schemas.openxmlformats.org/wordprocessingml/2006/main" xmlns:w14="http://schemas.microsoft.com/office/word/2010/wordml" xmlns:w15="http://schemas.microsoft.com/office/word/2012/wordml" xmlns:wpg="http://schemas.microsoft.com/office/word/2010/wordprocessingGroup" xmlns:wpi="http://schemas.microsoft.com/office/word/2010/wordprocessingInk" xmlns:wne="http://schemas.microsoft.com/office/word/2006/wordml" xmlns:wps="http://schemas.microsoft.com/office/word/2010/wordprocessingShape" mc:Ignorable="w14 w15 wp14">
   <w:p>
     <w:pPr>
-      <w:pStyle w:val="stBilgi"/>
+      <w:pStyle w:val="Header"/>
     </w:pPr>
     <w:r>
       <w:t>&lt;</w:t>
     </w:r>
-    <w:proofErr w:type="spellStart"/>
     <w:r>
       <w:t>QuizMaker</w:t>
     </w:r>
-    <w:proofErr w:type="spellEnd"/>
     <w:r>
       <w:t>&gt;</w:t>
     </w:r>
@@ -6326,8 +7189,8 @@
 </file>
 
 <file path=word/numbering.xml><?xml version="1.0" encoding="utf-8"?>
-<w:numbering xmlns:wpc="http://schemas.microsoft.com/office/word/2010/wordprocessingCanvas" xmlns:cx="http://schemas.microsoft.com/office/drawing/2014/chartex" xmlns:cx1="http://schemas.microsoft.com/office/drawing/2015/9/8/chartex" xmlns:cx2="http://schemas.microsoft.com/office/drawing/2015/10/21/chartex" xmlns:cx3="http://schemas.microsoft.com/office/drawing/2016/5/9/chartex" xmlns:cx4="http://schemas.microsoft.com/office/drawing/2016/5/10/chartex" xmlns:cx5="http://schemas.microsoft.com/office/drawing/2016/5/11/chartex" xmlns:cx6="http://schemas.microsoft.com/office/drawing/2016/5/12/chartex" xmlns:cx7="http://schemas.microsoft.com/office/drawing/2016/5/13/chartex" xmlns:cx8="http://schemas.microsoft.com/office/drawing/2016/5/14/chartex" xmlns:mc="http://schemas.openxmlformats.org/markup-compatibility/2006" xmlns:aink="http://schemas.microsoft.com/office/drawing/2016/ink" xmlns:am3d="http://schemas.microsoft.com/office/drawing/2017/model3d" xmlns:o="urn:schemas-microsoft-com:office:office" xmlns:r="http://schemas.openxmlformats.org/officeDocument/2006/relationships" xmlns:m="http://schemas.openxmlformats.org/officeDocument/2006/math" xmlns:v="urn:schemas-microsoft-com:vml" xmlns:wp14="http://schemas.microsoft.com/office/word/2010/wordprocessingDrawing" xmlns:wp="http://schemas.openxmlformats.org/drawingml/2006/wordprocessingDrawing" xmlns:w10="urn:schemas-microsoft-com:office:word" xmlns:w="http://schemas.openxmlformats.org/wordprocessingml/2006/main" xmlns:w14="http://schemas.microsoft.com/office/word/2010/wordml" xmlns:w15="http://schemas.microsoft.com/office/word/2012/wordml" xmlns:w16cid="http://schemas.microsoft.com/office/word/2016/wordml/cid" xmlns:w16se="http://schemas.microsoft.com/office/word/2015/wordml/symex" xmlns:wpg="http://schemas.microsoft.com/office/word/2010/wordprocessingGroup" xmlns:wpi="http://schemas.microsoft.com/office/word/2010/wordprocessingInk" xmlns:wne="http://schemas.microsoft.com/office/word/2006/wordml" xmlns:wps="http://schemas.microsoft.com/office/word/2010/wordprocessingShape" mc:Ignorable="w14 w15 w16se w16cid wp14">
-  <w:abstractNum w:abstractNumId="0" w15:restartNumberingAfterBreak="0">
+<w:numbering xmlns:wpc="http://schemas.microsoft.com/office/word/2010/wordprocessingCanvas" xmlns:mc="http://schemas.openxmlformats.org/markup-compatibility/2006" xmlns:o="urn:schemas-microsoft-com:office:office" xmlns:r="http://schemas.openxmlformats.org/officeDocument/2006/relationships" xmlns:m="http://schemas.openxmlformats.org/officeDocument/2006/math" xmlns:v="urn:schemas-microsoft-com:vml" xmlns:wp14="http://schemas.microsoft.com/office/word/2010/wordprocessingDrawing" xmlns:wp="http://schemas.openxmlformats.org/drawingml/2006/wordprocessingDrawing" xmlns:w10="urn:schemas-microsoft-com:office:word" xmlns:w="http://schemas.openxmlformats.org/wordprocessingml/2006/main" xmlns:w14="http://schemas.microsoft.com/office/word/2010/wordml" xmlns:w15="http://schemas.microsoft.com/office/word/2012/wordml" xmlns:wpg="http://schemas.microsoft.com/office/word/2010/wordprocessingGroup" xmlns:wpi="http://schemas.microsoft.com/office/word/2010/wordprocessingInk" xmlns:wne="http://schemas.microsoft.com/office/word/2006/wordml" xmlns:wps="http://schemas.microsoft.com/office/word/2010/wordprocessingShape" mc:Ignorable="w14 w15 wp14">
+  <w:abstractNum w:abstractNumId="0">
     <w:nsid w:val="009638DA"/>
     <w:multiLevelType w:val="multilevel"/>
     <w:tmpl w:val="BA084C64"/>
@@ -6467,7 +7330,7 @@
       </w:rPr>
     </w:lvl>
   </w:abstractNum>
-  <w:abstractNum w:abstractNumId="1" w15:restartNumberingAfterBreak="0">
+  <w:abstractNum w:abstractNumId="1">
     <w:nsid w:val="074768AC"/>
     <w:multiLevelType w:val="multilevel"/>
     <w:tmpl w:val="C45A4476"/>
@@ -6588,7 +7451,7 @@
       </w:rPr>
     </w:lvl>
   </w:abstractNum>
-  <w:abstractNum w:abstractNumId="2" w15:restartNumberingAfterBreak="0">
+  <w:abstractNum w:abstractNumId="2">
     <w:nsid w:val="0D6C173A"/>
     <w:multiLevelType w:val="multilevel"/>
     <w:tmpl w:val="BB985050"/>
@@ -6709,7 +7572,7 @@
       </w:rPr>
     </w:lvl>
   </w:abstractNum>
-  <w:abstractNum w:abstractNumId="3" w15:restartNumberingAfterBreak="0">
+  <w:abstractNum w:abstractNumId="3">
     <w:nsid w:val="0FA148C5"/>
     <w:multiLevelType w:val="hybridMultilevel"/>
     <w:tmpl w:val="AE2C4194"/>
@@ -6798,7 +7661,7 @@
       </w:pPr>
     </w:lvl>
   </w:abstractNum>
-  <w:abstractNum w:abstractNumId="4" w15:restartNumberingAfterBreak="0">
+  <w:abstractNum w:abstractNumId="4">
     <w:nsid w:val="18F21E9F"/>
     <w:multiLevelType w:val="hybridMultilevel"/>
     <w:tmpl w:val="03064874"/>
@@ -6911,7 +7774,96 @@
       </w:rPr>
     </w:lvl>
   </w:abstractNum>
-  <w:abstractNum w:abstractNumId="5" w15:restartNumberingAfterBreak="0">
+  <w:abstractNum w:abstractNumId="5">
+    <w:nsid w:val="18F80909"/>
+    <w:multiLevelType w:val="hybridMultilevel"/>
+    <w:tmpl w:val="2A708964"/>
+    <w:lvl w:ilvl="0" w:tplc="041F000F">
+      <w:start w:val="3"/>
+      <w:numFmt w:val="decimal"/>
+      <w:lvlText w:val="%1."/>
+      <w:lvlJc w:val="left"/>
+      <w:pPr>
+        <w:ind w:left="720" w:hanging="360"/>
+      </w:pPr>
+      <w:rPr>
+        <w:rFonts w:hint="default"/>
+      </w:rPr>
+    </w:lvl>
+    <w:lvl w:ilvl="1" w:tplc="041F0019" w:tentative="1">
+      <w:start w:val="1"/>
+      <w:numFmt w:val="lowerLetter"/>
+      <w:lvlText w:val="%2."/>
+      <w:lvlJc w:val="left"/>
+      <w:pPr>
+        <w:ind w:left="1440" w:hanging="360"/>
+      </w:pPr>
+    </w:lvl>
+    <w:lvl w:ilvl="2" w:tplc="041F001B" w:tentative="1">
+      <w:start w:val="1"/>
+      <w:numFmt w:val="lowerRoman"/>
+      <w:lvlText w:val="%3."/>
+      <w:lvlJc w:val="right"/>
+      <w:pPr>
+        <w:ind w:left="2160" w:hanging="180"/>
+      </w:pPr>
+    </w:lvl>
+    <w:lvl w:ilvl="3" w:tplc="041F000F" w:tentative="1">
+      <w:start w:val="1"/>
+      <w:numFmt w:val="decimal"/>
+      <w:lvlText w:val="%4."/>
+      <w:lvlJc w:val="left"/>
+      <w:pPr>
+        <w:ind w:left="2880" w:hanging="360"/>
+      </w:pPr>
+    </w:lvl>
+    <w:lvl w:ilvl="4" w:tplc="041F0019" w:tentative="1">
+      <w:start w:val="1"/>
+      <w:numFmt w:val="lowerLetter"/>
+      <w:lvlText w:val="%5."/>
+      <w:lvlJc w:val="left"/>
+      <w:pPr>
+        <w:ind w:left="3600" w:hanging="360"/>
+      </w:pPr>
+    </w:lvl>
+    <w:lvl w:ilvl="5" w:tplc="041F001B" w:tentative="1">
+      <w:start w:val="1"/>
+      <w:numFmt w:val="lowerRoman"/>
+      <w:lvlText w:val="%6."/>
+      <w:lvlJc w:val="right"/>
+      <w:pPr>
+        <w:ind w:left="4320" w:hanging="180"/>
+      </w:pPr>
+    </w:lvl>
+    <w:lvl w:ilvl="6" w:tplc="041F000F" w:tentative="1">
+      <w:start w:val="1"/>
+      <w:numFmt w:val="decimal"/>
+      <w:lvlText w:val="%7."/>
+      <w:lvlJc w:val="left"/>
+      <w:pPr>
+        <w:ind w:left="5040" w:hanging="360"/>
+      </w:pPr>
+    </w:lvl>
+    <w:lvl w:ilvl="7" w:tplc="041F0019" w:tentative="1">
+      <w:start w:val="1"/>
+      <w:numFmt w:val="lowerLetter"/>
+      <w:lvlText w:val="%8."/>
+      <w:lvlJc w:val="left"/>
+      <w:pPr>
+        <w:ind w:left="5760" w:hanging="360"/>
+      </w:pPr>
+    </w:lvl>
+    <w:lvl w:ilvl="8" w:tplc="041F001B" w:tentative="1">
+      <w:start w:val="1"/>
+      <w:numFmt w:val="lowerRoman"/>
+      <w:lvlText w:val="%9."/>
+      <w:lvlJc w:val="right"/>
+      <w:pPr>
+        <w:ind w:left="6480" w:hanging="180"/>
+      </w:pPr>
+    </w:lvl>
+  </w:abstractNum>
+  <w:abstractNum w:abstractNumId="6">
     <w:nsid w:val="1BCF07CF"/>
     <w:multiLevelType w:val="hybridMultilevel"/>
     <w:tmpl w:val="87C4ECE6"/>
@@ -7000,7 +7952,96 @@
       </w:pPr>
     </w:lvl>
   </w:abstractNum>
-  <w:abstractNum w:abstractNumId="6" w15:restartNumberingAfterBreak="0">
+  <w:abstractNum w:abstractNumId="7">
+    <w:nsid w:val="1EB367D6"/>
+    <w:multiLevelType w:val="hybridMultilevel"/>
+    <w:tmpl w:val="034A972E"/>
+    <w:lvl w:ilvl="0" w:tplc="C7A21E68">
+      <w:start w:val="1"/>
+      <w:numFmt w:val="decimal"/>
+      <w:lvlText w:val="%1."/>
+      <w:lvlJc w:val="left"/>
+      <w:pPr>
+        <w:ind w:left="720" w:hanging="360"/>
+      </w:pPr>
+      <w:rPr>
+        <w:rFonts w:cstheme="minorBidi" w:hint="default"/>
+      </w:rPr>
+    </w:lvl>
+    <w:lvl w:ilvl="1" w:tplc="041F0019" w:tentative="1">
+      <w:start w:val="1"/>
+      <w:numFmt w:val="lowerLetter"/>
+      <w:lvlText w:val="%2."/>
+      <w:lvlJc w:val="left"/>
+      <w:pPr>
+        <w:ind w:left="1440" w:hanging="360"/>
+      </w:pPr>
+    </w:lvl>
+    <w:lvl w:ilvl="2" w:tplc="041F001B" w:tentative="1">
+      <w:start w:val="1"/>
+      <w:numFmt w:val="lowerRoman"/>
+      <w:lvlText w:val="%3."/>
+      <w:lvlJc w:val="right"/>
+      <w:pPr>
+        <w:ind w:left="2160" w:hanging="180"/>
+      </w:pPr>
+    </w:lvl>
+    <w:lvl w:ilvl="3" w:tplc="041F000F" w:tentative="1">
+      <w:start w:val="1"/>
+      <w:numFmt w:val="decimal"/>
+      <w:lvlText w:val="%4."/>
+      <w:lvlJc w:val="left"/>
+      <w:pPr>
+        <w:ind w:left="2880" w:hanging="360"/>
+      </w:pPr>
+    </w:lvl>
+    <w:lvl w:ilvl="4" w:tplc="041F0019" w:tentative="1">
+      <w:start w:val="1"/>
+      <w:numFmt w:val="lowerLetter"/>
+      <w:lvlText w:val="%5."/>
+      <w:lvlJc w:val="left"/>
+      <w:pPr>
+        <w:ind w:left="3600" w:hanging="360"/>
+      </w:pPr>
+    </w:lvl>
+    <w:lvl w:ilvl="5" w:tplc="041F001B" w:tentative="1">
+      <w:start w:val="1"/>
+      <w:numFmt w:val="lowerRoman"/>
+      <w:lvlText w:val="%6."/>
+      <w:lvlJc w:val="right"/>
+      <w:pPr>
+        <w:ind w:left="4320" w:hanging="180"/>
+      </w:pPr>
+    </w:lvl>
+    <w:lvl w:ilvl="6" w:tplc="041F000F" w:tentative="1">
+      <w:start w:val="1"/>
+      <w:numFmt w:val="decimal"/>
+      <w:lvlText w:val="%7."/>
+      <w:lvlJc w:val="left"/>
+      <w:pPr>
+        <w:ind w:left="5040" w:hanging="360"/>
+      </w:pPr>
+    </w:lvl>
+    <w:lvl w:ilvl="7" w:tplc="041F0019" w:tentative="1">
+      <w:start w:val="1"/>
+      <w:numFmt w:val="lowerLetter"/>
+      <w:lvlText w:val="%8."/>
+      <w:lvlJc w:val="left"/>
+      <w:pPr>
+        <w:ind w:left="5760" w:hanging="360"/>
+      </w:pPr>
+    </w:lvl>
+    <w:lvl w:ilvl="8" w:tplc="041F001B" w:tentative="1">
+      <w:start w:val="1"/>
+      <w:numFmt w:val="lowerRoman"/>
+      <w:lvlText w:val="%9."/>
+      <w:lvlJc w:val="right"/>
+      <w:pPr>
+        <w:ind w:left="6480" w:hanging="180"/>
+      </w:pPr>
+    </w:lvl>
+  </w:abstractNum>
+  <w:abstractNum w:abstractNumId="8">
     <w:nsid w:val="22944A78"/>
     <w:multiLevelType w:val="hybridMultilevel"/>
     <w:tmpl w:val="AE2C4194"/>
@@ -7089,7 +8130,7 @@
       </w:pPr>
     </w:lvl>
   </w:abstractNum>
-  <w:abstractNum w:abstractNumId="7" w15:restartNumberingAfterBreak="0">
+  <w:abstractNum w:abstractNumId="9">
     <w:nsid w:val="25E85FEE"/>
     <w:multiLevelType w:val="hybridMultilevel"/>
     <w:tmpl w:val="AE2C4194"/>
@@ -7178,7 +8219,7 @@
       </w:pPr>
     </w:lvl>
   </w:abstractNum>
-  <w:abstractNum w:abstractNumId="8" w15:restartNumberingAfterBreak="0">
+  <w:abstractNum w:abstractNumId="10">
     <w:nsid w:val="2E077FAF"/>
     <w:multiLevelType w:val="hybridMultilevel"/>
     <w:tmpl w:val="38183D1E"/>
@@ -7267,7 +8308,7 @@
       </w:pPr>
     </w:lvl>
   </w:abstractNum>
-  <w:abstractNum w:abstractNumId="9" w15:restartNumberingAfterBreak="0">
+  <w:abstractNum w:abstractNumId="11">
     <w:nsid w:val="3901164F"/>
     <w:multiLevelType w:val="hybridMultilevel"/>
     <w:tmpl w:val="AE2C4194"/>
@@ -7356,7 +8397,7 @@
       </w:pPr>
     </w:lvl>
   </w:abstractNum>
-  <w:abstractNum w:abstractNumId="10" w15:restartNumberingAfterBreak="0">
+  <w:abstractNum w:abstractNumId="12">
     <w:nsid w:val="3AAC0C2E"/>
     <w:multiLevelType w:val="hybridMultilevel"/>
     <w:tmpl w:val="AE2C4194"/>
@@ -7445,7 +8486,7 @@
       </w:pPr>
     </w:lvl>
   </w:abstractNum>
-  <w:abstractNum w:abstractNumId="11" w15:restartNumberingAfterBreak="0">
+  <w:abstractNum w:abstractNumId="13">
     <w:nsid w:val="41F50C03"/>
     <w:multiLevelType w:val="hybridMultilevel"/>
     <w:tmpl w:val="0450A8F0"/>
@@ -7534,7 +8575,7 @@
       </w:pPr>
     </w:lvl>
   </w:abstractNum>
-  <w:abstractNum w:abstractNumId="12" w15:restartNumberingAfterBreak="0">
+  <w:abstractNum w:abstractNumId="14">
     <w:nsid w:val="4400669C"/>
     <w:multiLevelType w:val="hybridMultilevel"/>
     <w:tmpl w:val="5B2ABE4A"/>
@@ -7623,7 +8664,7 @@
       </w:pPr>
     </w:lvl>
   </w:abstractNum>
-  <w:abstractNum w:abstractNumId="13" w15:restartNumberingAfterBreak="0">
+  <w:abstractNum w:abstractNumId="15">
     <w:nsid w:val="44BF139E"/>
     <w:multiLevelType w:val="hybridMultilevel"/>
     <w:tmpl w:val="AE2C4194"/>
@@ -7712,7 +8753,7 @@
       </w:pPr>
     </w:lvl>
   </w:abstractNum>
-  <w:abstractNum w:abstractNumId="14" w15:restartNumberingAfterBreak="0">
+  <w:abstractNum w:abstractNumId="16">
     <w:nsid w:val="495214C6"/>
     <w:multiLevelType w:val="multilevel"/>
     <w:tmpl w:val="3858E83E"/>
@@ -7825,7 +8866,96 @@
       </w:rPr>
     </w:lvl>
   </w:abstractNum>
-  <w:abstractNum w:abstractNumId="15" w15:restartNumberingAfterBreak="0">
+  <w:abstractNum w:abstractNumId="17">
+    <w:nsid w:val="499B005A"/>
+    <w:multiLevelType w:val="hybridMultilevel"/>
+    <w:tmpl w:val="810ADD06"/>
+    <w:lvl w:ilvl="0" w:tplc="041F000F">
+      <w:start w:val="1"/>
+      <w:numFmt w:val="decimal"/>
+      <w:lvlText w:val="%1."/>
+      <w:lvlJc w:val="left"/>
+      <w:pPr>
+        <w:ind w:left="720" w:hanging="360"/>
+      </w:pPr>
+      <w:rPr>
+        <w:rFonts w:hint="default"/>
+      </w:rPr>
+    </w:lvl>
+    <w:lvl w:ilvl="1" w:tplc="041F0019" w:tentative="1">
+      <w:start w:val="1"/>
+      <w:numFmt w:val="lowerLetter"/>
+      <w:lvlText w:val="%2."/>
+      <w:lvlJc w:val="left"/>
+      <w:pPr>
+        <w:ind w:left="1440" w:hanging="360"/>
+      </w:pPr>
+    </w:lvl>
+    <w:lvl w:ilvl="2" w:tplc="041F001B" w:tentative="1">
+      <w:start w:val="1"/>
+      <w:numFmt w:val="lowerRoman"/>
+      <w:lvlText w:val="%3."/>
+      <w:lvlJc w:val="right"/>
+      <w:pPr>
+        <w:ind w:left="2160" w:hanging="180"/>
+      </w:pPr>
+    </w:lvl>
+    <w:lvl w:ilvl="3" w:tplc="041F000F" w:tentative="1">
+      <w:start w:val="1"/>
+      <w:numFmt w:val="decimal"/>
+      <w:lvlText w:val="%4."/>
+      <w:lvlJc w:val="left"/>
+      <w:pPr>
+        <w:ind w:left="2880" w:hanging="360"/>
+      </w:pPr>
+    </w:lvl>
+    <w:lvl w:ilvl="4" w:tplc="041F0019" w:tentative="1">
+      <w:start w:val="1"/>
+      <w:numFmt w:val="lowerLetter"/>
+      <w:lvlText w:val="%5."/>
+      <w:lvlJc w:val="left"/>
+      <w:pPr>
+        <w:ind w:left="3600" w:hanging="360"/>
+      </w:pPr>
+    </w:lvl>
+    <w:lvl w:ilvl="5" w:tplc="041F001B" w:tentative="1">
+      <w:start w:val="1"/>
+      <w:numFmt w:val="lowerRoman"/>
+      <w:lvlText w:val="%6."/>
+      <w:lvlJc w:val="right"/>
+      <w:pPr>
+        <w:ind w:left="4320" w:hanging="180"/>
+      </w:pPr>
+    </w:lvl>
+    <w:lvl w:ilvl="6" w:tplc="041F000F" w:tentative="1">
+      <w:start w:val="1"/>
+      <w:numFmt w:val="decimal"/>
+      <w:lvlText w:val="%7."/>
+      <w:lvlJc w:val="left"/>
+      <w:pPr>
+        <w:ind w:left="5040" w:hanging="360"/>
+      </w:pPr>
+    </w:lvl>
+    <w:lvl w:ilvl="7" w:tplc="041F0019" w:tentative="1">
+      <w:start w:val="1"/>
+      <w:numFmt w:val="lowerLetter"/>
+      <w:lvlText w:val="%8."/>
+      <w:lvlJc w:val="left"/>
+      <w:pPr>
+        <w:ind w:left="5760" w:hanging="360"/>
+      </w:pPr>
+    </w:lvl>
+    <w:lvl w:ilvl="8" w:tplc="041F001B" w:tentative="1">
+      <w:start w:val="1"/>
+      <w:numFmt w:val="lowerRoman"/>
+      <w:lvlText w:val="%9."/>
+      <w:lvlJc w:val="right"/>
+      <w:pPr>
+        <w:ind w:left="6480" w:hanging="180"/>
+      </w:pPr>
+    </w:lvl>
+  </w:abstractNum>
+  <w:abstractNum w:abstractNumId="18">
     <w:nsid w:val="4C7973FD"/>
     <w:multiLevelType w:val="multilevel"/>
     <w:tmpl w:val="041F001D"/>
@@ -7911,7 +9041,7 @@
       </w:pPr>
     </w:lvl>
   </w:abstractNum>
-  <w:abstractNum w:abstractNumId="16" w15:restartNumberingAfterBreak="0">
+  <w:abstractNum w:abstractNumId="19">
     <w:nsid w:val="4EDE4F90"/>
     <w:multiLevelType w:val="multilevel"/>
     <w:tmpl w:val="041F001F"/>
@@ -7997,7 +9127,96 @@
       </w:pPr>
     </w:lvl>
   </w:abstractNum>
-  <w:abstractNum w:abstractNumId="17" w15:restartNumberingAfterBreak="0">
+  <w:abstractNum w:abstractNumId="20">
+    <w:nsid w:val="4F511F19"/>
+    <w:multiLevelType w:val="hybridMultilevel"/>
+    <w:tmpl w:val="76B69710"/>
+    <w:lvl w:ilvl="0" w:tplc="041F000F">
+      <w:start w:val="1"/>
+      <w:numFmt w:val="decimal"/>
+      <w:lvlText w:val="%1."/>
+      <w:lvlJc w:val="left"/>
+      <w:pPr>
+        <w:ind w:left="720" w:hanging="360"/>
+      </w:pPr>
+      <w:rPr>
+        <w:rFonts w:hint="default"/>
+      </w:rPr>
+    </w:lvl>
+    <w:lvl w:ilvl="1" w:tplc="041F0019" w:tentative="1">
+      <w:start w:val="1"/>
+      <w:numFmt w:val="lowerLetter"/>
+      <w:lvlText w:val="%2."/>
+      <w:lvlJc w:val="left"/>
+      <w:pPr>
+        <w:ind w:left="1440" w:hanging="360"/>
+      </w:pPr>
+    </w:lvl>
+    <w:lvl w:ilvl="2" w:tplc="041F001B" w:tentative="1">
+      <w:start w:val="1"/>
+      <w:numFmt w:val="lowerRoman"/>
+      <w:lvlText w:val="%3."/>
+      <w:lvlJc w:val="right"/>
+      <w:pPr>
+        <w:ind w:left="2160" w:hanging="180"/>
+      </w:pPr>
+    </w:lvl>
+    <w:lvl w:ilvl="3" w:tplc="041F000F" w:tentative="1">
+      <w:start w:val="1"/>
+      <w:numFmt w:val="decimal"/>
+      <w:lvlText w:val="%4."/>
+      <w:lvlJc w:val="left"/>
+      <w:pPr>
+        <w:ind w:left="2880" w:hanging="360"/>
+      </w:pPr>
+    </w:lvl>
+    <w:lvl w:ilvl="4" w:tplc="041F0019" w:tentative="1">
+      <w:start w:val="1"/>
+      <w:numFmt w:val="lowerLetter"/>
+      <w:lvlText w:val="%5."/>
+      <w:lvlJc w:val="left"/>
+      <w:pPr>
+        <w:ind w:left="3600" w:hanging="360"/>
+      </w:pPr>
+    </w:lvl>
+    <w:lvl w:ilvl="5" w:tplc="041F001B" w:tentative="1">
+      <w:start w:val="1"/>
+      <w:numFmt w:val="lowerRoman"/>
+      <w:lvlText w:val="%6."/>
+      <w:lvlJc w:val="right"/>
+      <w:pPr>
+        <w:ind w:left="4320" w:hanging="180"/>
+      </w:pPr>
+    </w:lvl>
+    <w:lvl w:ilvl="6" w:tplc="041F000F" w:tentative="1">
+      <w:start w:val="1"/>
+      <w:numFmt w:val="decimal"/>
+      <w:lvlText w:val="%7."/>
+      <w:lvlJc w:val="left"/>
+      <w:pPr>
+        <w:ind w:left="5040" w:hanging="360"/>
+      </w:pPr>
+    </w:lvl>
+    <w:lvl w:ilvl="7" w:tplc="041F0019" w:tentative="1">
+      <w:start w:val="1"/>
+      <w:numFmt w:val="lowerLetter"/>
+      <w:lvlText w:val="%8."/>
+      <w:lvlJc w:val="left"/>
+      <w:pPr>
+        <w:ind w:left="5760" w:hanging="360"/>
+      </w:pPr>
+    </w:lvl>
+    <w:lvl w:ilvl="8" w:tplc="041F001B" w:tentative="1">
+      <w:start w:val="1"/>
+      <w:numFmt w:val="lowerRoman"/>
+      <w:lvlText w:val="%9."/>
+      <w:lvlJc w:val="right"/>
+      <w:pPr>
+        <w:ind w:left="6480" w:hanging="180"/>
+      </w:pPr>
+    </w:lvl>
+  </w:abstractNum>
+  <w:abstractNum w:abstractNumId="21">
     <w:nsid w:val="520561A8"/>
     <w:multiLevelType w:val="multilevel"/>
     <w:tmpl w:val="A19414B4"/>
@@ -8110,14 +9329,14 @@
       </w:rPr>
     </w:lvl>
   </w:abstractNum>
-  <w:abstractNum w:abstractNumId="18" w15:restartNumberingAfterBreak="0">
+  <w:abstractNum w:abstractNumId="22">
     <w:nsid w:val="62756718"/>
     <w:multiLevelType w:val="multilevel"/>
     <w:tmpl w:val="E83605D6"/>
     <w:lvl w:ilvl="0">
       <w:start w:val="1"/>
       <w:numFmt w:val="decimal"/>
-      <w:pStyle w:val="Balk1"/>
+      <w:pStyle w:val="Heading1"/>
       <w:isLgl/>
       <w:lvlText w:val="%1."/>
       <w:lvlJc w:val="left"/>
@@ -8134,7 +9353,7 @@
     <w:lvl w:ilvl="1">
       <w:start w:val="1"/>
       <w:numFmt w:val="decimal"/>
-      <w:pStyle w:val="Balk2"/>
+      <w:pStyle w:val="Heading2"/>
       <w:isLgl/>
       <w:lvlText w:val="%1.%2."/>
       <w:lvlJc w:val="left"/>
@@ -8230,7 +9449,96 @@
       </w:rPr>
     </w:lvl>
   </w:abstractNum>
-  <w:abstractNum w:abstractNumId="19" w15:restartNumberingAfterBreak="0">
+  <w:abstractNum w:abstractNumId="23">
+    <w:nsid w:val="62A35E90"/>
+    <w:multiLevelType w:val="hybridMultilevel"/>
+    <w:tmpl w:val="C5ACE94E"/>
+    <w:lvl w:ilvl="0" w:tplc="CB983654">
+      <w:start w:val="1"/>
+      <w:numFmt w:val="decimal"/>
+      <w:lvlText w:val="%1."/>
+      <w:lvlJc w:val="left"/>
+      <w:pPr>
+        <w:ind w:left="1080" w:hanging="360"/>
+      </w:pPr>
+      <w:rPr>
+        <w:rFonts w:hint="default"/>
+      </w:rPr>
+    </w:lvl>
+    <w:lvl w:ilvl="1" w:tplc="041F0019" w:tentative="1">
+      <w:start w:val="1"/>
+      <w:numFmt w:val="lowerLetter"/>
+      <w:lvlText w:val="%2."/>
+      <w:lvlJc w:val="left"/>
+      <w:pPr>
+        <w:ind w:left="1800" w:hanging="360"/>
+      </w:pPr>
+    </w:lvl>
+    <w:lvl w:ilvl="2" w:tplc="041F001B" w:tentative="1">
+      <w:start w:val="1"/>
+      <w:numFmt w:val="lowerRoman"/>
+      <w:lvlText w:val="%3."/>
+      <w:lvlJc w:val="right"/>
+      <w:pPr>
+        <w:ind w:left="2520" w:hanging="180"/>
+      </w:pPr>
+    </w:lvl>
+    <w:lvl w:ilvl="3" w:tplc="041F000F" w:tentative="1">
+      <w:start w:val="1"/>
+      <w:numFmt w:val="decimal"/>
+      <w:lvlText w:val="%4."/>
+      <w:lvlJc w:val="left"/>
+      <w:pPr>
+        <w:ind w:left="3240" w:hanging="360"/>
+      </w:pPr>
+    </w:lvl>
+    <w:lvl w:ilvl="4" w:tplc="041F0019" w:tentative="1">
+      <w:start w:val="1"/>
+      <w:numFmt w:val="lowerLetter"/>
+      <w:lvlText w:val="%5."/>
+      <w:lvlJc w:val="left"/>
+      <w:pPr>
+        <w:ind w:left="3960" w:hanging="360"/>
+      </w:pPr>
+    </w:lvl>
+    <w:lvl w:ilvl="5" w:tplc="041F001B" w:tentative="1">
+      <w:start w:val="1"/>
+      <w:numFmt w:val="lowerRoman"/>
+      <w:lvlText w:val="%6."/>
+      <w:lvlJc w:val="right"/>
+      <w:pPr>
+        <w:ind w:left="4680" w:hanging="180"/>
+      </w:pPr>
+    </w:lvl>
+    <w:lvl w:ilvl="6" w:tplc="041F000F" w:tentative="1">
+      <w:start w:val="1"/>
+      <w:numFmt w:val="decimal"/>
+      <w:lvlText w:val="%7."/>
+      <w:lvlJc w:val="left"/>
+      <w:pPr>
+        <w:ind w:left="5400" w:hanging="360"/>
+      </w:pPr>
+    </w:lvl>
+    <w:lvl w:ilvl="7" w:tplc="041F0019" w:tentative="1">
+      <w:start w:val="1"/>
+      <w:numFmt w:val="lowerLetter"/>
+      <w:lvlText w:val="%8."/>
+      <w:lvlJc w:val="left"/>
+      <w:pPr>
+        <w:ind w:left="6120" w:hanging="360"/>
+      </w:pPr>
+    </w:lvl>
+    <w:lvl w:ilvl="8" w:tplc="041F001B" w:tentative="1">
+      <w:start w:val="1"/>
+      <w:numFmt w:val="lowerRoman"/>
+      <w:lvlText w:val="%9."/>
+      <w:lvlJc w:val="right"/>
+      <w:pPr>
+        <w:ind w:left="6840" w:hanging="180"/>
+      </w:pPr>
+    </w:lvl>
+  </w:abstractNum>
+  <w:abstractNum w:abstractNumId="24">
     <w:nsid w:val="62D26FB3"/>
     <w:multiLevelType w:val="hybridMultilevel"/>
     <w:tmpl w:val="BACCB5CA"/>
@@ -8319,7 +9627,7 @@
       </w:pPr>
     </w:lvl>
   </w:abstractNum>
-  <w:abstractNum w:abstractNumId="20" w15:restartNumberingAfterBreak="0">
+  <w:abstractNum w:abstractNumId="25">
     <w:nsid w:val="63003352"/>
     <w:multiLevelType w:val="hybridMultilevel"/>
     <w:tmpl w:val="EE3E883E"/>
@@ -8408,7 +9716,7 @@
       </w:pPr>
     </w:lvl>
   </w:abstractNum>
-  <w:abstractNum w:abstractNumId="21" w15:restartNumberingAfterBreak="0">
+  <w:abstractNum w:abstractNumId="26">
     <w:nsid w:val="65542343"/>
     <w:multiLevelType w:val="hybridMultilevel"/>
     <w:tmpl w:val="C0CCFDB8"/>
@@ -8499,7 +9807,96 @@
       </w:pPr>
     </w:lvl>
   </w:abstractNum>
-  <w:abstractNum w:abstractNumId="22" w15:restartNumberingAfterBreak="0">
+  <w:abstractNum w:abstractNumId="27">
+    <w:nsid w:val="75871F80"/>
+    <w:multiLevelType w:val="hybridMultilevel"/>
+    <w:tmpl w:val="810ADD06"/>
+    <w:lvl w:ilvl="0" w:tplc="041F000F">
+      <w:start w:val="1"/>
+      <w:numFmt w:val="decimal"/>
+      <w:lvlText w:val="%1."/>
+      <w:lvlJc w:val="left"/>
+      <w:pPr>
+        <w:ind w:left="720" w:hanging="360"/>
+      </w:pPr>
+      <w:rPr>
+        <w:rFonts w:hint="default"/>
+      </w:rPr>
+    </w:lvl>
+    <w:lvl w:ilvl="1" w:tplc="041F0019" w:tentative="1">
+      <w:start w:val="1"/>
+      <w:numFmt w:val="lowerLetter"/>
+      <w:lvlText w:val="%2."/>
+      <w:lvlJc w:val="left"/>
+      <w:pPr>
+        <w:ind w:left="1440" w:hanging="360"/>
+      </w:pPr>
+    </w:lvl>
+    <w:lvl w:ilvl="2" w:tplc="041F001B" w:tentative="1">
+      <w:start w:val="1"/>
+      <w:numFmt w:val="lowerRoman"/>
+      <w:lvlText w:val="%3."/>
+      <w:lvlJc w:val="right"/>
+      <w:pPr>
+        <w:ind w:left="2160" w:hanging="180"/>
+      </w:pPr>
+    </w:lvl>
+    <w:lvl w:ilvl="3" w:tplc="041F000F" w:tentative="1">
+      <w:start w:val="1"/>
+      <w:numFmt w:val="decimal"/>
+      <w:lvlText w:val="%4."/>
+      <w:lvlJc w:val="left"/>
+      <w:pPr>
+        <w:ind w:left="2880" w:hanging="360"/>
+      </w:pPr>
+    </w:lvl>
+    <w:lvl w:ilvl="4" w:tplc="041F0019" w:tentative="1">
+      <w:start w:val="1"/>
+      <w:numFmt w:val="lowerLetter"/>
+      <w:lvlText w:val="%5."/>
+      <w:lvlJc w:val="left"/>
+      <w:pPr>
+        <w:ind w:left="3600" w:hanging="360"/>
+      </w:pPr>
+    </w:lvl>
+    <w:lvl w:ilvl="5" w:tplc="041F001B" w:tentative="1">
+      <w:start w:val="1"/>
+      <w:numFmt w:val="lowerRoman"/>
+      <w:lvlText w:val="%6."/>
+      <w:lvlJc w:val="right"/>
+      <w:pPr>
+        <w:ind w:left="4320" w:hanging="180"/>
+      </w:pPr>
+    </w:lvl>
+    <w:lvl w:ilvl="6" w:tplc="041F000F" w:tentative="1">
+      <w:start w:val="1"/>
+      <w:numFmt w:val="decimal"/>
+      <w:lvlText w:val="%7."/>
+      <w:lvlJc w:val="left"/>
+      <w:pPr>
+        <w:ind w:left="5040" w:hanging="360"/>
+      </w:pPr>
+    </w:lvl>
+    <w:lvl w:ilvl="7" w:tplc="041F0019" w:tentative="1">
+      <w:start w:val="1"/>
+      <w:numFmt w:val="lowerLetter"/>
+      <w:lvlText w:val="%8."/>
+      <w:lvlJc w:val="left"/>
+      <w:pPr>
+        <w:ind w:left="5760" w:hanging="360"/>
+      </w:pPr>
+    </w:lvl>
+    <w:lvl w:ilvl="8" w:tplc="041F001B" w:tentative="1">
+      <w:start w:val="1"/>
+      <w:numFmt w:val="lowerRoman"/>
+      <w:lvlText w:val="%9."/>
+      <w:lvlJc w:val="right"/>
+      <w:pPr>
+        <w:ind w:left="6480" w:hanging="180"/>
+      </w:pPr>
+    </w:lvl>
+  </w:abstractNum>
+  <w:abstractNum w:abstractNumId="28">
     <w:nsid w:val="762F3573"/>
     <w:multiLevelType w:val="hybridMultilevel"/>
     <w:tmpl w:val="8C32DE0A"/>
@@ -8616,22 +10013,22 @@
     <w:abstractNumId w:val="1"/>
   </w:num>
   <w:num w:numId="2">
-    <w:abstractNumId w:val="11"/>
+    <w:abstractNumId w:val="13"/>
   </w:num>
   <w:num w:numId="3">
-    <w:abstractNumId w:val="11"/>
+    <w:abstractNumId w:val="13"/>
     <w:lvlOverride w:ilvl="0">
       <w:startOverride w:val="3"/>
     </w:lvlOverride>
   </w:num>
   <w:num w:numId="4">
-    <w:abstractNumId w:val="11"/>
+    <w:abstractNumId w:val="13"/>
   </w:num>
   <w:num w:numId="5">
-    <w:abstractNumId w:val="18"/>
+    <w:abstractNumId w:val="22"/>
   </w:num>
   <w:num w:numId="6">
-    <w:abstractNumId w:val="18"/>
+    <w:abstractNumId w:val="22"/>
     <w:lvlOverride w:ilvl="0">
       <w:startOverride w:val="1"/>
     </w:lvlOverride>
@@ -8661,79 +10058,97 @@
     </w:lvlOverride>
   </w:num>
   <w:num w:numId="7">
-    <w:abstractNumId w:val="18"/>
+    <w:abstractNumId w:val="22"/>
   </w:num>
   <w:num w:numId="8">
-    <w:abstractNumId w:val="16"/>
+    <w:abstractNumId w:val="19"/>
   </w:num>
   <w:num w:numId="9">
-    <w:abstractNumId w:val="15"/>
+    <w:abstractNumId w:val="18"/>
   </w:num>
   <w:num w:numId="10">
     <w:abstractNumId w:val="0"/>
   </w:num>
   <w:num w:numId="11">
-    <w:abstractNumId w:val="14"/>
+    <w:abstractNumId w:val="16"/>
   </w:num>
   <w:num w:numId="12">
-    <w:abstractNumId w:val="17"/>
+    <w:abstractNumId w:val="21"/>
   </w:num>
   <w:num w:numId="13">
     <w:abstractNumId w:val="2"/>
   </w:num>
   <w:num w:numId="14">
-    <w:abstractNumId w:val="22"/>
+    <w:abstractNumId w:val="28"/>
   </w:num>
   <w:num w:numId="15">
     <w:abstractNumId w:val="4"/>
   </w:num>
   <w:num w:numId="16">
-    <w:abstractNumId w:val="21"/>
+    <w:abstractNumId w:val="26"/>
   </w:num>
   <w:num w:numId="17">
-    <w:abstractNumId w:val="18"/>
+    <w:abstractNumId w:val="22"/>
   </w:num>
   <w:num w:numId="18">
-    <w:abstractNumId w:val="18"/>
+    <w:abstractNumId w:val="22"/>
   </w:num>
   <w:num w:numId="19">
+    <w:abstractNumId w:val="10"/>
+  </w:num>
+  <w:num w:numId="20">
+    <w:abstractNumId w:val="24"/>
+  </w:num>
+  <w:num w:numId="21">
+    <w:abstractNumId w:val="14"/>
+  </w:num>
+  <w:num w:numId="22">
+    <w:abstractNumId w:val="11"/>
+  </w:num>
+  <w:num w:numId="23">
     <w:abstractNumId w:val="8"/>
   </w:num>
-  <w:num w:numId="20">
-    <w:abstractNumId w:val="19"/>
+  <w:num w:numId="24">
+    <w:abstractNumId w:val="9"/>
   </w:num>
-  <w:num w:numId="21">
+  <w:num w:numId="25">
     <w:abstractNumId w:val="12"/>
   </w:num>
-  <w:num w:numId="22">
-    <w:abstractNumId w:val="9"/>
-  </w:num>
-  <w:num w:numId="23">
-    <w:abstractNumId w:val="6"/>
-  </w:num>
-  <w:num w:numId="24">
-    <w:abstractNumId w:val="7"/>
-  </w:num>
-  <w:num w:numId="25">
-    <w:abstractNumId w:val="10"/>
-  </w:num>
   <w:num w:numId="26">
-    <w:abstractNumId w:val="13"/>
+    <w:abstractNumId w:val="15"/>
   </w:num>
   <w:num w:numId="27">
     <w:abstractNumId w:val="3"/>
   </w:num>
   <w:num w:numId="28">
+    <w:abstractNumId w:val="6"/>
+  </w:num>
+  <w:num w:numId="29">
+    <w:abstractNumId w:val="25"/>
+  </w:num>
+  <w:num w:numId="30">
+    <w:abstractNumId w:val="17"/>
+  </w:num>
+  <w:num w:numId="31">
+    <w:abstractNumId w:val="27"/>
+  </w:num>
+  <w:num w:numId="32">
     <w:abstractNumId w:val="5"/>
   </w:num>
-  <w:num w:numId="29">
+  <w:num w:numId="33">
     <w:abstractNumId w:val="20"/>
+  </w:num>
+  <w:num w:numId="34">
+    <w:abstractNumId w:val="23"/>
+  </w:num>
+  <w:num w:numId="35">
+    <w:abstractNumId w:val="7"/>
   </w:num>
 </w:numbering>
 </file>
 
 <file path=word/styles.xml><?xml version="1.0" encoding="utf-8"?>
-<w:styles xmlns:mc="http://schemas.openxmlformats.org/markup-compatibility/2006" xmlns:r="http://schemas.openxmlformats.org/officeDocument/2006/relationships" xmlns:w="http://schemas.openxmlformats.org/wordprocessingml/2006/main" xmlns:w14="http://schemas.microsoft.com/office/word/2010/wordml" xmlns:w15="http://schemas.microsoft.com/office/word/2012/wordml" xmlns:w16cid="http://schemas.microsoft.com/office/word/2016/wordml/cid" xmlns:w16se="http://schemas.microsoft.com/office/word/2015/wordml/symex" mc:Ignorable="w14 w15 w16se w16cid">
+<w:styles xmlns:mc="http://schemas.openxmlformats.org/markup-compatibility/2006" xmlns:r="http://schemas.openxmlformats.org/officeDocument/2006/relationships" xmlns:w="http://schemas.openxmlformats.org/wordprocessingml/2006/main" xmlns:w14="http://schemas.microsoft.com/office/word/2010/wordml" xmlns:w15="http://schemas.microsoft.com/office/word/2012/wordml" mc:Ignorable="w14 w15">
   <w:docDefaults>
     <w:rPrDefault>
       <w:rPr>
@@ -8749,7 +10164,7 @@
       </w:pPr>
     </w:pPrDefault>
   </w:docDefaults>
-  <w:latentStyles w:defLockedState="0" w:defUIPriority="99" w:defSemiHidden="0" w:defUnhideWhenUsed="0" w:defQFormat="0" w:count="375">
+  <w:latentStyles w:defLockedState="0" w:defUIPriority="99" w:defSemiHidden="0" w:defUnhideWhenUsed="0" w:defQFormat="0" w:count="371">
     <w:lsdException w:name="Normal" w:uiPriority="0" w:qFormat="1"/>
     <w:lsdException w:name="heading 1" w:uiPriority="9" w:qFormat="1"/>
     <w:lsdException w:name="heading 2" w:semiHidden="1" w:uiPriority="9" w:unhideWhenUsed="1" w:qFormat="1"/>
@@ -8904,7 +10319,7 @@
     <w:lsdException w:name="Table Web 2" w:semiHidden="1" w:unhideWhenUsed="1"/>
     <w:lsdException w:name="Table Web 3" w:semiHidden="1" w:unhideWhenUsed="1"/>
     <w:lsdException w:name="Balloon Text" w:semiHidden="1" w:unhideWhenUsed="1"/>
-    <w:lsdException w:name="Table Grid" w:uiPriority="59"/>
+    <w:lsdException w:name="Table Grid" w:uiPriority="39"/>
     <w:lsdException w:name="Table Theme" w:semiHidden="1" w:unhideWhenUsed="1"/>
     <w:lsdException w:name="Placeholder Text" w:semiHidden="1"/>
     <w:lsdException w:name="No Spacing" w:uiPriority="1" w:qFormat="1"/>
@@ -9121,10 +10536,6 @@
     <w:lsdException w:name="List Table 5 Dark Accent 6" w:uiPriority="50"/>
     <w:lsdException w:name="List Table 6 Colorful Accent 6" w:uiPriority="51"/>
     <w:lsdException w:name="List Table 7 Colorful Accent 6" w:uiPriority="52"/>
-    <w:lsdException w:name="Mention" w:semiHidden="1" w:unhideWhenUsed="1"/>
-    <w:lsdException w:name="Smart Hyperlink" w:semiHidden="1" w:unhideWhenUsed="1"/>
-    <w:lsdException w:name="Hashtag" w:semiHidden="1" w:unhideWhenUsed="1"/>
-    <w:lsdException w:name="Unresolved Mention" w:semiHidden="1" w:unhideWhenUsed="1"/>
   </w:latentStyles>
   <w:style w:type="paragraph" w:default="1" w:styleId="Normal">
     <w:name w:val="Normal"/>
@@ -9141,11 +10552,11 @@
       <w:lang w:val="en-US"/>
     </w:rPr>
   </w:style>
-  <w:style w:type="paragraph" w:styleId="Balk1">
+  <w:style w:type="paragraph" w:styleId="Heading1">
     <w:name w:val="heading 1"/>
     <w:basedOn w:val="Normal"/>
     <w:next w:val="Normal"/>
-    <w:link w:val="Balk1Char"/>
+    <w:link w:val="Heading1Char"/>
     <w:autoRedefine/>
     <w:uiPriority w:val="9"/>
     <w:qFormat/>
@@ -9167,11 +10578,11 @@
       <w:szCs w:val="28"/>
     </w:rPr>
   </w:style>
-  <w:style w:type="paragraph" w:styleId="Balk2">
+  <w:style w:type="paragraph" w:styleId="Heading2">
     <w:name w:val="heading 2"/>
-    <w:basedOn w:val="Balk1"/>
+    <w:basedOn w:val="Heading1"/>
     <w:next w:val="Normal"/>
-    <w:link w:val="Balk2Char"/>
+    <w:link w:val="Heading2Char"/>
     <w:uiPriority w:val="9"/>
     <w:unhideWhenUsed/>
     <w:qFormat/>
@@ -9187,11 +10598,11 @@
       <w:szCs w:val="26"/>
     </w:rPr>
   </w:style>
-  <w:style w:type="paragraph" w:styleId="Balk3">
+  <w:style w:type="paragraph" w:styleId="Heading3">
     <w:name w:val="heading 3"/>
     <w:basedOn w:val="Normal"/>
     <w:next w:val="Normal"/>
-    <w:link w:val="Balk3Char"/>
+    <w:link w:val="Heading3Char"/>
     <w:uiPriority w:val="9"/>
     <w:unhideWhenUsed/>
     <w:qFormat/>
@@ -9209,13 +10620,13 @@
       <w:color w:val="000000" w:themeColor="text1"/>
     </w:rPr>
   </w:style>
-  <w:style w:type="character" w:default="1" w:styleId="VarsaylanParagrafYazTipi">
+  <w:style w:type="character" w:default="1" w:styleId="DefaultParagraphFont">
     <w:name w:val="Default Paragraph Font"/>
     <w:uiPriority w:val="1"/>
     <w:semiHidden/>
     <w:unhideWhenUsed/>
   </w:style>
-  <w:style w:type="table" w:default="1" w:styleId="NormalTablo">
+  <w:style w:type="table" w:default="1" w:styleId="TableNormal">
     <w:name w:val="Normal Table"/>
     <w:uiPriority w:val="99"/>
     <w:semiHidden/>
@@ -9230,17 +10641,17 @@
       </w:tblCellMar>
     </w:tblPr>
   </w:style>
-  <w:style w:type="numbering" w:default="1" w:styleId="ListeYok">
+  <w:style w:type="numbering" w:default="1" w:styleId="NoList">
     <w:name w:val="No List"/>
     <w:uiPriority w:val="99"/>
     <w:semiHidden/>
     <w:unhideWhenUsed/>
   </w:style>
-  <w:style w:type="paragraph" w:styleId="KonuBal">
+  <w:style w:type="paragraph" w:styleId="Title">
     <w:name w:val="Title"/>
     <w:basedOn w:val="Normal"/>
     <w:next w:val="Normal"/>
-    <w:link w:val="KonuBalChar"/>
+    <w:link w:val="TitleChar"/>
     <w:autoRedefine/>
     <w:uiPriority w:val="10"/>
     <w:qFormat/>
@@ -9259,10 +10670,10 @@
       <w:szCs w:val="52"/>
     </w:rPr>
   </w:style>
-  <w:style w:type="character" w:customStyle="1" w:styleId="KonuBalChar">
-    <w:name w:val="Konu Başlığı Char"/>
-    <w:basedOn w:val="VarsaylanParagrafYazTipi"/>
-    <w:link w:val="KonuBal"/>
+  <w:style w:type="character" w:customStyle="1" w:styleId="TitleChar">
+    <w:name w:val="Title Char"/>
+    <w:basedOn w:val="DefaultParagraphFont"/>
+    <w:link w:val="Title"/>
     <w:uiPriority w:val="10"/>
     <w:rsid w:val="0081755C"/>
     <w:rPr>
@@ -9276,10 +10687,10 @@
       <w:lang w:val="en-US"/>
     </w:rPr>
   </w:style>
-  <w:style w:type="character" w:customStyle="1" w:styleId="Balk1Char">
-    <w:name w:val="Başlık 1 Char"/>
-    <w:basedOn w:val="VarsaylanParagrafYazTipi"/>
-    <w:link w:val="Balk1"/>
+  <w:style w:type="character" w:customStyle="1" w:styleId="Heading1Char">
+    <w:name w:val="Heading 1 Char"/>
+    <w:basedOn w:val="DefaultParagraphFont"/>
+    <w:link w:val="Heading1"/>
     <w:uiPriority w:val="9"/>
     <w:rsid w:val="00B42FAC"/>
     <w:rPr>
@@ -9292,10 +10703,10 @@
       <w:lang w:val="en-US"/>
     </w:rPr>
   </w:style>
-  <w:style w:type="character" w:customStyle="1" w:styleId="Balk2Char">
-    <w:name w:val="Başlık 2 Char"/>
-    <w:basedOn w:val="VarsaylanParagrafYazTipi"/>
-    <w:link w:val="Balk2"/>
+  <w:style w:type="character" w:customStyle="1" w:styleId="Heading2Char">
+    <w:name w:val="Heading 2 Char"/>
+    <w:basedOn w:val="DefaultParagraphFont"/>
+    <w:link w:val="Heading2"/>
     <w:uiPriority w:val="9"/>
     <w:rsid w:val="00B42FAC"/>
     <w:rPr>
@@ -9307,7 +10718,7 @@
       <w:lang w:val="en-US"/>
     </w:rPr>
   </w:style>
-  <w:style w:type="paragraph" w:styleId="ListeParagraf">
+  <w:style w:type="paragraph" w:styleId="ListParagraph">
     <w:name w:val="List Paragraph"/>
     <w:basedOn w:val="Normal"/>
     <w:uiPriority w:val="34"/>
@@ -9317,10 +10728,10 @@
       <w:ind w:left="720"/>
     </w:pPr>
   </w:style>
-  <w:style w:type="character" w:customStyle="1" w:styleId="Balk3Char">
-    <w:name w:val="Başlık 3 Char"/>
-    <w:basedOn w:val="VarsaylanParagrafYazTipi"/>
-    <w:link w:val="Balk3"/>
+  <w:style w:type="character" w:customStyle="1" w:styleId="Heading3Char">
+    <w:name w:val="Heading 3 Char"/>
+    <w:basedOn w:val="DefaultParagraphFont"/>
+    <w:link w:val="Heading3"/>
     <w:uiPriority w:val="9"/>
     <w:rsid w:val="00E058B9"/>
     <w:rPr>
@@ -9332,10 +10743,10 @@
       <w:lang w:val="en-US"/>
     </w:rPr>
   </w:style>
-  <w:style w:type="paragraph" w:styleId="stBilgi">
+  <w:style w:type="paragraph" w:styleId="Header">
     <w:name w:val="header"/>
     <w:basedOn w:val="Normal"/>
-    <w:link w:val="stBilgiChar"/>
+    <w:link w:val="HeaderChar"/>
     <w:uiPriority w:val="99"/>
     <w:unhideWhenUsed/>
     <w:rsid w:val="00897AB7"/>
@@ -9347,10 +10758,10 @@
       <w:spacing w:after="0" w:line="240" w:lineRule="auto"/>
     </w:pPr>
   </w:style>
-  <w:style w:type="character" w:customStyle="1" w:styleId="stBilgiChar">
-    <w:name w:val="Üst Bilgi Char"/>
-    <w:basedOn w:val="VarsaylanParagrafYazTipi"/>
-    <w:link w:val="stBilgi"/>
+  <w:style w:type="character" w:customStyle="1" w:styleId="HeaderChar">
+    <w:name w:val="Header Char"/>
+    <w:basedOn w:val="DefaultParagraphFont"/>
+    <w:link w:val="Header"/>
     <w:uiPriority w:val="99"/>
     <w:rsid w:val="00897AB7"/>
     <w:rPr>
@@ -9359,10 +10770,10 @@
       <w:lang w:val="en-US"/>
     </w:rPr>
   </w:style>
-  <w:style w:type="paragraph" w:styleId="AltBilgi">
+  <w:style w:type="paragraph" w:styleId="Footer">
     <w:name w:val="footer"/>
     <w:basedOn w:val="Normal"/>
-    <w:link w:val="AltBilgiChar"/>
+    <w:link w:val="FooterChar"/>
     <w:uiPriority w:val="99"/>
     <w:unhideWhenUsed/>
     <w:rsid w:val="00897AB7"/>
@@ -9374,10 +10785,10 @@
       <w:spacing w:after="0" w:line="240" w:lineRule="auto"/>
     </w:pPr>
   </w:style>
-  <w:style w:type="character" w:customStyle="1" w:styleId="AltBilgiChar">
-    <w:name w:val="Alt Bilgi Char"/>
-    <w:basedOn w:val="VarsaylanParagrafYazTipi"/>
-    <w:link w:val="AltBilgi"/>
+  <w:style w:type="character" w:customStyle="1" w:styleId="FooterChar">
+    <w:name w:val="Footer Char"/>
+    <w:basedOn w:val="DefaultParagraphFont"/>
+    <w:link w:val="Footer"/>
     <w:uiPriority w:val="99"/>
     <w:rsid w:val="00897AB7"/>
     <w:rPr>
@@ -9386,9 +10797,9 @@
       <w:lang w:val="en-US"/>
     </w:rPr>
   </w:style>
-  <w:style w:type="paragraph" w:styleId="TBal">
+  <w:style w:type="paragraph" w:styleId="TOCHeading">
     <w:name w:val="TOC Heading"/>
-    <w:basedOn w:val="Balk1"/>
+    <w:basedOn w:val="Heading1"/>
     <w:next w:val="Normal"/>
     <w:uiPriority w:val="39"/>
     <w:unhideWhenUsed/>
@@ -9410,10 +10821,10 @@
       <w:lang w:eastAsia="ja-JP"/>
     </w:rPr>
   </w:style>
-  <w:style w:type="paragraph" w:styleId="BalonMetni">
+  <w:style w:type="paragraph" w:styleId="BalloonText">
     <w:name w:val="Balloon Text"/>
     <w:basedOn w:val="Normal"/>
-    <w:link w:val="BalonMetniChar"/>
+    <w:link w:val="BalloonTextChar"/>
     <w:uiPriority w:val="99"/>
     <w:semiHidden/>
     <w:unhideWhenUsed/>
@@ -9427,10 +10838,10 @@
       <w:szCs w:val="16"/>
     </w:rPr>
   </w:style>
-  <w:style w:type="character" w:customStyle="1" w:styleId="BalonMetniChar">
-    <w:name w:val="Balon Metni Char"/>
-    <w:basedOn w:val="VarsaylanParagrafYazTipi"/>
-    <w:link w:val="BalonMetni"/>
+  <w:style w:type="character" w:customStyle="1" w:styleId="BalloonTextChar">
+    <w:name w:val="Balloon Text Char"/>
+    <w:basedOn w:val="DefaultParagraphFont"/>
+    <w:link w:val="BalloonText"/>
     <w:uiPriority w:val="99"/>
     <w:semiHidden/>
     <w:rsid w:val="000A1458"/>
@@ -9441,7 +10852,7 @@
       <w:lang w:val="en-US"/>
     </w:rPr>
   </w:style>
-  <w:style w:type="paragraph" w:styleId="T1">
+  <w:style w:type="paragraph" w:styleId="TOC1">
     <w:name w:val="toc 1"/>
     <w:basedOn w:val="Normal"/>
     <w:next w:val="Normal"/>
@@ -9453,9 +10864,9 @@
       <w:spacing w:after="100"/>
     </w:pPr>
   </w:style>
-  <w:style w:type="character" w:styleId="Kpr">
+  <w:style w:type="character" w:styleId="Hyperlink">
     <w:name w:val="Hyperlink"/>
-    <w:basedOn w:val="VarsaylanParagrafYazTipi"/>
+    <w:basedOn w:val="DefaultParagraphFont"/>
     <w:uiPriority w:val="99"/>
     <w:unhideWhenUsed/>
     <w:rsid w:val="009E6E98"/>
@@ -9464,7 +10875,7 @@
       <w:u w:val="single"/>
     </w:rPr>
   </w:style>
-  <w:style w:type="paragraph" w:styleId="T2">
+  <w:style w:type="paragraph" w:styleId="TOC2">
     <w:name w:val="toc 2"/>
     <w:basedOn w:val="Normal"/>
     <w:next w:val="Normal"/>
@@ -9477,7 +10888,7 @@
       <w:ind w:left="240"/>
     </w:pPr>
   </w:style>
-  <w:style w:type="paragraph" w:styleId="T3">
+  <w:style w:type="paragraph" w:styleId="TOC3">
     <w:name w:val="toc 3"/>
     <w:basedOn w:val="Normal"/>
     <w:next w:val="Normal"/>
@@ -9489,6 +10900,32 @@
       <w:spacing w:after="100"/>
       <w:ind w:left="480"/>
     </w:pPr>
+  </w:style>
+  <w:style w:type="table" w:styleId="TableGrid">
+    <w:name w:val="Table Grid"/>
+    <w:basedOn w:val="TableNormal"/>
+    <w:uiPriority w:val="39"/>
+    <w:rsid w:val="005B4FC8"/>
+    <w:pPr>
+      <w:spacing w:after="0" w:line="240" w:lineRule="auto"/>
+    </w:pPr>
+    <w:tblPr>
+      <w:tblInd w:w="0" w:type="dxa"/>
+      <w:tblBorders>
+        <w:top w:val="single" w:sz="4" w:space="0" w:color="auto"/>
+        <w:left w:val="single" w:sz="4" w:space="0" w:color="auto"/>
+        <w:bottom w:val="single" w:sz="4" w:space="0" w:color="auto"/>
+        <w:right w:val="single" w:sz="4" w:space="0" w:color="auto"/>
+        <w:insideH w:val="single" w:sz="4" w:space="0" w:color="auto"/>
+        <w:insideV w:val="single" w:sz="4" w:space="0" w:color="auto"/>
+      </w:tblBorders>
+      <w:tblCellMar>
+        <w:top w:w="0" w:type="dxa"/>
+        <w:left w:w="108" w:type="dxa"/>
+        <w:bottom w:w="0" w:type="dxa"/>
+        <w:right w:w="108" w:type="dxa"/>
+      </w:tblCellMar>
+    </w:tblPr>
   </w:style>
 </w:styles>
 </file>
@@ -9783,7 +11220,7 @@
 </file>
 
 <file path=customXml/itemProps1.xml><?xml version="1.0" encoding="utf-8"?>
-<ds:datastoreItem xmlns:ds="http://schemas.openxmlformats.org/officeDocument/2006/customXml" ds:itemID="{06805838-B5A2-4F0F-8823-70ABEFBB80B5}">
+<ds:datastoreItem xmlns:ds="http://schemas.openxmlformats.org/officeDocument/2006/customXml" ds:itemID="{D7BA66A8-0E66-47C1-834C-3E3067EFFC3E}">
   <ds:schemaRefs>
     <ds:schemaRef ds:uri="http://schemas.openxmlformats.org/officeDocument/2006/bibliography"/>
   </ds:schemaRefs>

--- a/RAD/RAD.docx
+++ b/RAD/RAD.docx
@@ -1,6 +1,6 @@
 
 <file path=word/document.xml><?xml version="1.0" encoding="utf-8"?>
-<w:document xmlns:wpc="http://schemas.microsoft.com/office/word/2010/wordprocessingCanvas" xmlns:mc="http://schemas.openxmlformats.org/markup-compatibility/2006" xmlns:o="urn:schemas-microsoft-com:office:office" xmlns:r="http://schemas.openxmlformats.org/officeDocument/2006/relationships" xmlns:m="http://schemas.openxmlformats.org/officeDocument/2006/math" xmlns:v="urn:schemas-microsoft-com:vml" xmlns:wp14="http://schemas.microsoft.com/office/word/2010/wordprocessingDrawing" xmlns:wp="http://schemas.openxmlformats.org/drawingml/2006/wordprocessingDrawing" xmlns:w10="urn:schemas-microsoft-com:office:word" xmlns:w="http://schemas.openxmlformats.org/wordprocessingml/2006/main" xmlns:w14="http://schemas.microsoft.com/office/word/2010/wordml" xmlns:w15="http://schemas.microsoft.com/office/word/2012/wordml" xmlns:wpg="http://schemas.microsoft.com/office/word/2010/wordprocessingGroup" xmlns:wpi="http://schemas.microsoft.com/office/word/2010/wordprocessingInk" xmlns:wne="http://schemas.microsoft.com/office/word/2006/wordml" xmlns:wps="http://schemas.microsoft.com/office/word/2010/wordprocessingShape" mc:Ignorable="w14 w15 wp14">
+<w:document xmlns:wpc="http://schemas.microsoft.com/office/word/2010/wordprocessingCanvas" xmlns:cx="http://schemas.microsoft.com/office/drawing/2014/chartex" xmlns:cx1="http://schemas.microsoft.com/office/drawing/2015/9/8/chartex" xmlns:cx2="http://schemas.microsoft.com/office/drawing/2015/10/21/chartex" xmlns:cx3="http://schemas.microsoft.com/office/drawing/2016/5/9/chartex" xmlns:cx4="http://schemas.microsoft.com/office/drawing/2016/5/10/chartex" xmlns:cx5="http://schemas.microsoft.com/office/drawing/2016/5/11/chartex" xmlns:cx6="http://schemas.microsoft.com/office/drawing/2016/5/12/chartex" xmlns:cx7="http://schemas.microsoft.com/office/drawing/2016/5/13/chartex" xmlns:cx8="http://schemas.microsoft.com/office/drawing/2016/5/14/chartex" xmlns:mc="http://schemas.openxmlformats.org/markup-compatibility/2006" xmlns:aink="http://schemas.microsoft.com/office/drawing/2016/ink" xmlns:am3d="http://schemas.microsoft.com/office/drawing/2017/model3d" xmlns:o="urn:schemas-microsoft-com:office:office" xmlns:r="http://schemas.openxmlformats.org/officeDocument/2006/relationships" xmlns:m="http://schemas.openxmlformats.org/officeDocument/2006/math" xmlns:v="urn:schemas-microsoft-com:vml" xmlns:wp14="http://schemas.microsoft.com/office/word/2010/wordprocessingDrawing" xmlns:wp="http://schemas.openxmlformats.org/drawingml/2006/wordprocessingDrawing" xmlns:w10="urn:schemas-microsoft-com:office:word" xmlns:w="http://schemas.openxmlformats.org/wordprocessingml/2006/main" xmlns:w14="http://schemas.microsoft.com/office/word/2010/wordml" xmlns:w15="http://schemas.microsoft.com/office/word/2012/wordml" xmlns:w16cid="http://schemas.microsoft.com/office/word/2016/wordml/cid" xmlns:w16se="http://schemas.microsoft.com/office/word/2015/wordml/symex" xmlns:wpg="http://schemas.microsoft.com/office/word/2010/wordprocessingGroup" xmlns:wpi="http://schemas.microsoft.com/office/word/2010/wordprocessingInk" xmlns:wne="http://schemas.microsoft.com/office/word/2006/wordml" xmlns:wps="http://schemas.microsoft.com/office/word/2010/wordprocessingShape" mc:Ignorable="w14 w15 w16se w16cid wp14">
   <w:body>
     <w:p>
       <w:pPr>
@@ -154,19 +154,11 @@
           <w:sz w:val="48"/>
         </w:rPr>
       </w:pPr>
-      <w:proofErr w:type="spellStart"/>
       <w:r>
         <w:rPr>
           <w:sz w:val="48"/>
         </w:rPr>
-        <w:t>Atilla</w:t>
-      </w:r>
-      <w:proofErr w:type="spellEnd"/>
-      <w:r>
-        <w:rPr>
-          <w:sz w:val="48"/>
-        </w:rPr>
-        <w:t xml:space="preserve"> </w:t>
+        <w:t xml:space="preserve">Atilla </w:t>
       </w:r>
       <w:proofErr w:type="spellStart"/>
       <w:r>
@@ -216,11 +208,19 @@
           <w:sz w:val="48"/>
         </w:rPr>
       </w:pPr>
+      <w:proofErr w:type="spellStart"/>
       <w:r>
         <w:rPr>
           <w:sz w:val="48"/>
         </w:rPr>
-        <w:t xml:space="preserve">Begüm Mina </w:t>
+        <w:t>Begüm</w:t>
+      </w:r>
+      <w:proofErr w:type="spellEnd"/>
+      <w:r>
+        <w:rPr>
+          <w:sz w:val="48"/>
+        </w:rPr>
+        <w:t xml:space="preserve"> Mina </w:t>
       </w:r>
       <w:proofErr w:type="spellStart"/>
       <w:r>
@@ -239,19 +239,11 @@
           <w:sz w:val="48"/>
         </w:rPr>
       </w:pPr>
-      <w:proofErr w:type="spellStart"/>
       <w:r>
         <w:rPr>
           <w:sz w:val="48"/>
         </w:rPr>
-        <w:t>Selin</w:t>
-      </w:r>
-      <w:proofErr w:type="spellEnd"/>
-      <w:r>
-        <w:rPr>
-          <w:sz w:val="48"/>
-        </w:rPr>
-        <w:t xml:space="preserve"> </w:t>
+        <w:t xml:space="preserve">Selin </w:t>
       </w:r>
       <w:proofErr w:type="spellStart"/>
       <w:r>
@@ -347,10 +339,10 @@
             <v:path o:extrusionok="f" gradientshapeok="t" o:connecttype="rect"/>
             <o:lock v:ext="edit" aspectratio="t"/>
           </v:shapetype>
-          <v:shape id="_x0000_i1025" type="#_x0000_t75" style="width:167.25pt;height:63.75pt" o:ole="">
+          <v:shape id="_x0000_i1025" type="#_x0000_t75" style="width:167.65pt;height:63.95pt" o:ole="">
             <v:imagedata r:id="rId8" o:title=""/>
           </v:shape>
-          <o:OLEObject Type="Embed" ProgID="PBrush" ShapeID="_x0000_i1025" DrawAspect="Content" ObjectID="_1603119271" r:id="rId9"/>
+          <o:OLEObject Type="Embed" ProgID="PBrush" ShapeID="_x0000_i1025" DrawAspect="Content" ObjectID="_1603119656" r:id="rId9"/>
         </w:object>
       </w:r>
     </w:p>
@@ -364,7 +356,7 @@
     </w:p>
     <w:p>
       <w:pPr>
-        <w:pStyle w:val="Title"/>
+        <w:pStyle w:val="KonuBal"/>
         <w:ind w:firstLine="0"/>
         <w:jc w:val="both"/>
         <w:sectPr>
@@ -401,7 +393,7 @@
       <w:sdtContent>
         <w:p>
           <w:pPr>
-            <w:pStyle w:val="TOCHeading"/>
+            <w:pStyle w:val="TBal"/>
             <w:rPr>
               <w:rFonts w:ascii="Times New Roman" w:hAnsi="Times New Roman" w:cs="Times New Roman"/>
               <w:color w:val="auto"/>
@@ -417,7 +409,7 @@
         </w:p>
         <w:p>
           <w:pPr>
-            <w:pStyle w:val="TOC1"/>
+            <w:pStyle w:val="T1"/>
             <w:tabs>
               <w:tab w:val="left" w:pos="880"/>
               <w:tab w:val="right" w:leader="dot" w:pos="9062"/>
@@ -441,7 +433,7 @@
           <w:hyperlink w:anchor="_Toc496873294" w:history="1">
             <w:r>
               <w:rPr>
-                <w:rStyle w:val="Hyperlink"/>
+                <w:rStyle w:val="Kpr"/>
                 <w:noProof/>
               </w:rPr>
               <w:t>1.</w:t>
@@ -457,7 +449,7 @@
             </w:r>
             <w:r>
               <w:rPr>
-                <w:rStyle w:val="Hyperlink"/>
+                <w:rStyle w:val="Kpr"/>
                 <w:noProof/>
               </w:rPr>
               <w:t>Introduction</w:t>
@@ -514,7 +506,7 @@
         </w:p>
         <w:p>
           <w:pPr>
-            <w:pStyle w:val="TOC2"/>
+            <w:pStyle w:val="T2"/>
             <w:tabs>
               <w:tab w:val="left" w:pos="1320"/>
               <w:tab w:val="right" w:leader="dot" w:pos="9062"/>
@@ -529,7 +521,7 @@
           <w:hyperlink w:anchor="_Toc496873295" w:history="1">
             <w:r>
               <w:rPr>
-                <w:rStyle w:val="Hyperlink"/>
+                <w:rStyle w:val="Kpr"/>
                 <w:noProof/>
               </w:rPr>
               <w:t>1.1.</w:t>
@@ -545,7 +537,7 @@
             </w:r>
             <w:r>
               <w:rPr>
-                <w:rStyle w:val="Hyperlink"/>
+                <w:rStyle w:val="Kpr"/>
                 <w:noProof/>
               </w:rPr>
               <w:t>Purpose of the System</w:t>
@@ -602,7 +594,7 @@
         </w:p>
         <w:p>
           <w:pPr>
-            <w:pStyle w:val="TOC2"/>
+            <w:pStyle w:val="T2"/>
             <w:tabs>
               <w:tab w:val="left" w:pos="1320"/>
               <w:tab w:val="right" w:leader="dot" w:pos="9062"/>
@@ -617,7 +609,7 @@
           <w:hyperlink w:anchor="_Toc496873296" w:history="1">
             <w:r>
               <w:rPr>
-                <w:rStyle w:val="Hyperlink"/>
+                <w:rStyle w:val="Kpr"/>
                 <w:noProof/>
               </w:rPr>
               <w:t>1.2.</w:t>
@@ -633,7 +625,7 @@
             </w:r>
             <w:r>
               <w:rPr>
-                <w:rStyle w:val="Hyperlink"/>
+                <w:rStyle w:val="Kpr"/>
                 <w:noProof/>
               </w:rPr>
               <w:t>Scope of the System</w:t>
@@ -690,7 +682,7 @@
         </w:p>
         <w:p>
           <w:pPr>
-            <w:pStyle w:val="TOC2"/>
+            <w:pStyle w:val="T2"/>
             <w:tabs>
               <w:tab w:val="left" w:pos="1320"/>
               <w:tab w:val="right" w:leader="dot" w:pos="9062"/>
@@ -705,7 +697,7 @@
           <w:hyperlink w:anchor="_Toc496873297" w:history="1">
             <w:r>
               <w:rPr>
-                <w:rStyle w:val="Hyperlink"/>
+                <w:rStyle w:val="Kpr"/>
                 <w:noProof/>
               </w:rPr>
               <w:t>1.3.</w:t>
@@ -721,7 +713,7 @@
             </w:r>
             <w:r>
               <w:rPr>
-                <w:rStyle w:val="Hyperlink"/>
+                <w:rStyle w:val="Kpr"/>
                 <w:noProof/>
               </w:rPr>
               <w:t>Objectives and Success Criteria of the Project</w:t>
@@ -778,7 +770,7 @@
         </w:p>
         <w:p>
           <w:pPr>
-            <w:pStyle w:val="TOC2"/>
+            <w:pStyle w:val="T2"/>
             <w:tabs>
               <w:tab w:val="left" w:pos="1320"/>
               <w:tab w:val="right" w:leader="dot" w:pos="9062"/>
@@ -793,7 +785,7 @@
           <w:hyperlink w:anchor="_Toc496873298" w:history="1">
             <w:r>
               <w:rPr>
-                <w:rStyle w:val="Hyperlink"/>
+                <w:rStyle w:val="Kpr"/>
                 <w:noProof/>
               </w:rPr>
               <w:t>1.4.</w:t>
@@ -809,7 +801,7 @@
             </w:r>
             <w:r>
               <w:rPr>
-                <w:rStyle w:val="Hyperlink"/>
+                <w:rStyle w:val="Kpr"/>
                 <w:noProof/>
               </w:rPr>
               <w:t>Definitions, Acronyms, and Abbreviations</w:t>
@@ -866,7 +858,7 @@
         </w:p>
         <w:p>
           <w:pPr>
-            <w:pStyle w:val="TOC2"/>
+            <w:pStyle w:val="T2"/>
             <w:tabs>
               <w:tab w:val="left" w:pos="1320"/>
               <w:tab w:val="right" w:leader="dot" w:pos="9062"/>
@@ -881,7 +873,7 @@
           <w:hyperlink w:anchor="_Toc496873299" w:history="1">
             <w:r>
               <w:rPr>
-                <w:rStyle w:val="Hyperlink"/>
+                <w:rStyle w:val="Kpr"/>
                 <w:noProof/>
               </w:rPr>
               <w:t>1.5.</w:t>
@@ -897,7 +889,7 @@
             </w:r>
             <w:r>
               <w:rPr>
-                <w:rStyle w:val="Hyperlink"/>
+                <w:rStyle w:val="Kpr"/>
                 <w:noProof/>
               </w:rPr>
               <w:t>Overview</w:t>
@@ -954,7 +946,7 @@
         </w:p>
         <w:p>
           <w:pPr>
-            <w:pStyle w:val="TOC1"/>
+            <w:pStyle w:val="T1"/>
             <w:tabs>
               <w:tab w:val="left" w:pos="880"/>
               <w:tab w:val="right" w:leader="dot" w:pos="9062"/>
@@ -969,7 +961,7 @@
           <w:hyperlink w:anchor="_Toc496873300" w:history="1">
             <w:r>
               <w:rPr>
-                <w:rStyle w:val="Hyperlink"/>
+                <w:rStyle w:val="Kpr"/>
                 <w:noProof/>
               </w:rPr>
               <w:t>2.</w:t>
@@ -985,7 +977,7 @@
             </w:r>
             <w:r>
               <w:rPr>
-                <w:rStyle w:val="Hyperlink"/>
+                <w:rStyle w:val="Kpr"/>
                 <w:noProof/>
               </w:rPr>
               <w:t>Current System</w:t>
@@ -1042,7 +1034,7 @@
         </w:p>
         <w:p>
           <w:pPr>
-            <w:pStyle w:val="TOC1"/>
+            <w:pStyle w:val="T1"/>
             <w:tabs>
               <w:tab w:val="left" w:pos="880"/>
               <w:tab w:val="right" w:leader="dot" w:pos="9062"/>
@@ -1057,7 +1049,7 @@
           <w:hyperlink w:anchor="_Toc496873301" w:history="1">
             <w:r>
               <w:rPr>
-                <w:rStyle w:val="Hyperlink"/>
+                <w:rStyle w:val="Kpr"/>
                 <w:noProof/>
               </w:rPr>
               <w:t>3.</w:t>
@@ -1073,7 +1065,7 @@
             </w:r>
             <w:r>
               <w:rPr>
-                <w:rStyle w:val="Hyperlink"/>
+                <w:rStyle w:val="Kpr"/>
                 <w:noProof/>
               </w:rPr>
               <w:t>Proposed System</w:t>
@@ -1130,7 +1122,7 @@
         </w:p>
         <w:p>
           <w:pPr>
-            <w:pStyle w:val="TOC2"/>
+            <w:pStyle w:val="T2"/>
             <w:tabs>
               <w:tab w:val="left" w:pos="1320"/>
               <w:tab w:val="right" w:leader="dot" w:pos="9062"/>
@@ -1145,7 +1137,7 @@
           <w:hyperlink w:anchor="_Toc496873302" w:history="1">
             <w:r>
               <w:rPr>
-                <w:rStyle w:val="Hyperlink"/>
+                <w:rStyle w:val="Kpr"/>
                 <w:noProof/>
               </w:rPr>
               <w:t>3.1.</w:t>
@@ -1161,7 +1153,7 @@
             </w:r>
             <w:r>
               <w:rPr>
-                <w:rStyle w:val="Hyperlink"/>
+                <w:rStyle w:val="Kpr"/>
                 <w:noProof/>
               </w:rPr>
               <w:t>Overview</w:t>
@@ -1218,7 +1210,7 @@
         </w:p>
         <w:p>
           <w:pPr>
-            <w:pStyle w:val="TOC2"/>
+            <w:pStyle w:val="T2"/>
             <w:tabs>
               <w:tab w:val="left" w:pos="1320"/>
               <w:tab w:val="right" w:leader="dot" w:pos="9062"/>
@@ -1233,7 +1225,7 @@
           <w:hyperlink w:anchor="_Toc496873303" w:history="1">
             <w:r>
               <w:rPr>
-                <w:rStyle w:val="Hyperlink"/>
+                <w:rStyle w:val="Kpr"/>
                 <w:noProof/>
               </w:rPr>
               <w:t>3.2.</w:t>
@@ -1249,7 +1241,7 @@
             </w:r>
             <w:r>
               <w:rPr>
-                <w:rStyle w:val="Hyperlink"/>
+                <w:rStyle w:val="Kpr"/>
                 <w:noProof/>
               </w:rPr>
               <w:t>Functional Requirements</w:t>
@@ -1306,7 +1298,7 @@
         </w:p>
         <w:p>
           <w:pPr>
-            <w:pStyle w:val="TOC2"/>
+            <w:pStyle w:val="T2"/>
             <w:tabs>
               <w:tab w:val="left" w:pos="1320"/>
               <w:tab w:val="right" w:leader="dot" w:pos="9062"/>
@@ -1321,7 +1313,7 @@
           <w:hyperlink w:anchor="_Toc496873304" w:history="1">
             <w:r>
               <w:rPr>
-                <w:rStyle w:val="Hyperlink"/>
+                <w:rStyle w:val="Kpr"/>
                 <w:noProof/>
               </w:rPr>
               <w:t>3.3.</w:t>
@@ -1337,7 +1329,7 @@
             </w:r>
             <w:r>
               <w:rPr>
-                <w:rStyle w:val="Hyperlink"/>
+                <w:rStyle w:val="Kpr"/>
                 <w:noProof/>
               </w:rPr>
               <w:t>Nonfunctional Requirements</w:t>
@@ -1394,7 +1386,7 @@
         </w:p>
         <w:p>
           <w:pPr>
-            <w:pStyle w:val="TOC3"/>
+            <w:pStyle w:val="T3"/>
             <w:tabs>
               <w:tab w:val="right" w:leader="dot" w:pos="9062"/>
             </w:tabs>
@@ -1408,7 +1400,7 @@
           <w:hyperlink w:anchor="_Toc496873305" w:history="1">
             <w:r>
               <w:rPr>
-                <w:rStyle w:val="Hyperlink"/>
+                <w:rStyle w:val="Kpr"/>
                 <w:noProof/>
               </w:rPr>
               <w:t>Usability</w:t>
@@ -1465,7 +1457,7 @@
         </w:p>
         <w:p>
           <w:pPr>
-            <w:pStyle w:val="TOC3"/>
+            <w:pStyle w:val="T3"/>
             <w:tabs>
               <w:tab w:val="right" w:leader="dot" w:pos="9062"/>
             </w:tabs>
@@ -1479,7 +1471,7 @@
           <w:hyperlink w:anchor="_Toc496873306" w:history="1">
             <w:r>
               <w:rPr>
-                <w:rStyle w:val="Hyperlink"/>
+                <w:rStyle w:val="Kpr"/>
                 <w:noProof/>
               </w:rPr>
               <w:t>Reliability</w:t>
@@ -1536,7 +1528,7 @@
         </w:p>
         <w:p>
           <w:pPr>
-            <w:pStyle w:val="TOC3"/>
+            <w:pStyle w:val="T3"/>
             <w:tabs>
               <w:tab w:val="right" w:leader="dot" w:pos="9062"/>
             </w:tabs>
@@ -1550,7 +1542,7 @@
           <w:hyperlink w:anchor="_Toc496873307" w:history="1">
             <w:r>
               <w:rPr>
-                <w:rStyle w:val="Hyperlink"/>
+                <w:rStyle w:val="Kpr"/>
                 <w:noProof/>
               </w:rPr>
               <w:t>Performance</w:t>
@@ -1607,7 +1599,7 @@
         </w:p>
         <w:p>
           <w:pPr>
-            <w:pStyle w:val="TOC3"/>
+            <w:pStyle w:val="T3"/>
             <w:tabs>
               <w:tab w:val="right" w:leader="dot" w:pos="9062"/>
             </w:tabs>
@@ -1621,7 +1613,7 @@
           <w:hyperlink w:anchor="_Toc496873308" w:history="1">
             <w:r>
               <w:rPr>
-                <w:rStyle w:val="Hyperlink"/>
+                <w:rStyle w:val="Kpr"/>
                 <w:noProof/>
               </w:rPr>
               <w:t>Supportability</w:t>
@@ -1678,7 +1670,7 @@
         </w:p>
         <w:p>
           <w:pPr>
-            <w:pStyle w:val="TOC3"/>
+            <w:pStyle w:val="T3"/>
             <w:tabs>
               <w:tab w:val="right" w:leader="dot" w:pos="9062"/>
             </w:tabs>
@@ -1692,7 +1684,7 @@
           <w:hyperlink w:anchor="_Toc496873309" w:history="1">
             <w:r>
               <w:rPr>
-                <w:rStyle w:val="Hyperlink"/>
+                <w:rStyle w:val="Kpr"/>
                 <w:noProof/>
               </w:rPr>
               <w:t>Implementation</w:t>
@@ -1749,7 +1741,7 @@
         </w:p>
         <w:p>
           <w:pPr>
-            <w:pStyle w:val="TOC3"/>
+            <w:pStyle w:val="T3"/>
             <w:tabs>
               <w:tab w:val="right" w:leader="dot" w:pos="9062"/>
             </w:tabs>
@@ -1763,7 +1755,7 @@
           <w:hyperlink w:anchor="_Toc496873310" w:history="1">
             <w:r>
               <w:rPr>
-                <w:rStyle w:val="Hyperlink"/>
+                <w:rStyle w:val="Kpr"/>
                 <w:noProof/>
               </w:rPr>
               <w:t>Interface</w:t>
@@ -1820,7 +1812,7 @@
         </w:p>
         <w:p>
           <w:pPr>
-            <w:pStyle w:val="TOC3"/>
+            <w:pStyle w:val="T3"/>
             <w:tabs>
               <w:tab w:val="right" w:leader="dot" w:pos="9062"/>
             </w:tabs>
@@ -1834,7 +1826,7 @@
           <w:hyperlink w:anchor="_Toc496873311" w:history="1">
             <w:r>
               <w:rPr>
-                <w:rStyle w:val="Hyperlink"/>
+                <w:rStyle w:val="Kpr"/>
                 <w:noProof/>
               </w:rPr>
               <w:t>Packaging</w:t>
@@ -1891,7 +1883,7 @@
         </w:p>
         <w:p>
           <w:pPr>
-            <w:pStyle w:val="TOC3"/>
+            <w:pStyle w:val="T3"/>
             <w:tabs>
               <w:tab w:val="right" w:leader="dot" w:pos="9062"/>
             </w:tabs>
@@ -1905,7 +1897,7 @@
           <w:hyperlink w:anchor="_Toc496873312" w:history="1">
             <w:r>
               <w:rPr>
-                <w:rStyle w:val="Hyperlink"/>
+                <w:rStyle w:val="Kpr"/>
                 <w:noProof/>
               </w:rPr>
               <w:t>Legal</w:t>
@@ -1962,7 +1954,7 @@
         </w:p>
         <w:p>
           <w:pPr>
-            <w:pStyle w:val="TOC2"/>
+            <w:pStyle w:val="T2"/>
             <w:tabs>
               <w:tab w:val="left" w:pos="1320"/>
               <w:tab w:val="right" w:leader="dot" w:pos="9062"/>
@@ -1977,7 +1969,7 @@
           <w:hyperlink w:anchor="_Toc496873313" w:history="1">
             <w:r>
               <w:rPr>
-                <w:rStyle w:val="Hyperlink"/>
+                <w:rStyle w:val="Kpr"/>
                 <w:noProof/>
               </w:rPr>
               <w:t>3.4.</w:t>
@@ -1993,7 +1985,7 @@
             </w:r>
             <w:r>
               <w:rPr>
-                <w:rStyle w:val="Hyperlink"/>
+                <w:rStyle w:val="Kpr"/>
                 <w:noProof/>
               </w:rPr>
               <w:t>System Models</w:t>
@@ -2050,7 +2042,7 @@
         </w:p>
         <w:p>
           <w:pPr>
-            <w:pStyle w:val="TOC3"/>
+            <w:pStyle w:val="T3"/>
             <w:tabs>
               <w:tab w:val="right" w:leader="dot" w:pos="9062"/>
             </w:tabs>
@@ -2064,7 +2056,7 @@
           <w:hyperlink w:anchor="_Toc496873314" w:history="1">
             <w:r>
               <w:rPr>
-                <w:rStyle w:val="Hyperlink"/>
+                <w:rStyle w:val="Kpr"/>
                 <w:noProof/>
               </w:rPr>
               <w:t>Scenarios</w:t>
@@ -2121,7 +2113,7 @@
         </w:p>
         <w:p>
           <w:pPr>
-            <w:pStyle w:val="TOC3"/>
+            <w:pStyle w:val="T3"/>
             <w:tabs>
               <w:tab w:val="right" w:leader="dot" w:pos="9062"/>
             </w:tabs>
@@ -2135,7 +2127,7 @@
           <w:hyperlink w:anchor="_Toc496873315" w:history="1">
             <w:r>
               <w:rPr>
-                <w:rStyle w:val="Hyperlink"/>
+                <w:rStyle w:val="Kpr"/>
                 <w:noProof/>
               </w:rPr>
               <w:t>Use case model</w:t>
@@ -2192,7 +2184,7 @@
         </w:p>
         <w:p>
           <w:pPr>
-            <w:pStyle w:val="TOC3"/>
+            <w:pStyle w:val="T3"/>
             <w:tabs>
               <w:tab w:val="right" w:leader="dot" w:pos="9062"/>
             </w:tabs>
@@ -2206,7 +2198,7 @@
           <w:hyperlink w:anchor="_Toc496873316" w:history="1">
             <w:r>
               <w:rPr>
-                <w:rStyle w:val="Hyperlink"/>
+                <w:rStyle w:val="Kpr"/>
                 <w:noProof/>
               </w:rPr>
               <w:t>Object model</w:t>
@@ -2263,7 +2255,7 @@
         </w:p>
         <w:p>
           <w:pPr>
-            <w:pStyle w:val="TOC3"/>
+            <w:pStyle w:val="T3"/>
             <w:tabs>
               <w:tab w:val="right" w:leader="dot" w:pos="9062"/>
             </w:tabs>
@@ -2277,7 +2269,7 @@
           <w:hyperlink w:anchor="_Toc496873317" w:history="1">
             <w:r>
               <w:rPr>
-                <w:rStyle w:val="Hyperlink"/>
+                <w:rStyle w:val="Kpr"/>
                 <w:noProof/>
               </w:rPr>
               <w:t>Dynamic model</w:t>
@@ -2334,7 +2326,7 @@
         </w:p>
         <w:p>
           <w:pPr>
-            <w:pStyle w:val="TOC3"/>
+            <w:pStyle w:val="T3"/>
             <w:tabs>
               <w:tab w:val="right" w:leader="dot" w:pos="9062"/>
             </w:tabs>
@@ -2348,7 +2340,7 @@
           <w:hyperlink w:anchor="_Toc496873318" w:history="1">
             <w:r>
               <w:rPr>
-                <w:rStyle w:val="Hyperlink"/>
+                <w:rStyle w:val="Kpr"/>
                 <w:noProof/>
               </w:rPr>
               <w:t>User interface—navigational paths and screen mock-ups</w:t>
@@ -2405,7 +2397,7 @@
         </w:p>
         <w:p>
           <w:pPr>
-            <w:pStyle w:val="TOC2"/>
+            <w:pStyle w:val="T2"/>
             <w:tabs>
               <w:tab w:val="left" w:pos="1320"/>
               <w:tab w:val="right" w:leader="dot" w:pos="9062"/>
@@ -2420,7 +2412,7 @@
           <w:hyperlink w:anchor="_Toc496873319" w:history="1">
             <w:r>
               <w:rPr>
-                <w:rStyle w:val="Hyperlink"/>
+                <w:rStyle w:val="Kpr"/>
                 <w:noProof/>
               </w:rPr>
               <w:t>3.5.</w:t>
@@ -2436,7 +2428,7 @@
             </w:r>
             <w:r>
               <w:rPr>
-                <w:rStyle w:val="Hyperlink"/>
+                <w:rStyle w:val="Kpr"/>
                 <w:noProof/>
               </w:rPr>
               <w:t>Project Schedule</w:t>
@@ -2493,7 +2485,7 @@
         </w:p>
         <w:p>
           <w:pPr>
-            <w:pStyle w:val="TOC1"/>
+            <w:pStyle w:val="T1"/>
             <w:tabs>
               <w:tab w:val="left" w:pos="880"/>
               <w:tab w:val="right" w:leader="dot" w:pos="9062"/>
@@ -2508,7 +2500,7 @@
           <w:hyperlink w:anchor="_Toc496873320" w:history="1">
             <w:r>
               <w:rPr>
-                <w:rStyle w:val="Hyperlink"/>
+                <w:rStyle w:val="Kpr"/>
                 <w:noProof/>
               </w:rPr>
               <w:t>4.</w:t>
@@ -2524,7 +2516,7 @@
             </w:r>
             <w:r>
               <w:rPr>
-                <w:rStyle w:val="Hyperlink"/>
+                <w:rStyle w:val="Kpr"/>
                 <w:noProof/>
               </w:rPr>
               <w:t>Glossary</w:t>
@@ -2581,7 +2573,7 @@
         </w:p>
         <w:p>
           <w:pPr>
-            <w:pStyle w:val="TOC1"/>
+            <w:pStyle w:val="T1"/>
             <w:tabs>
               <w:tab w:val="left" w:pos="880"/>
               <w:tab w:val="right" w:leader="dot" w:pos="9062"/>
@@ -2596,7 +2588,7 @@
           <w:hyperlink w:anchor="_Toc496873321" w:history="1">
             <w:r>
               <w:rPr>
-                <w:rStyle w:val="Hyperlink"/>
+                <w:rStyle w:val="Kpr"/>
                 <w:noProof/>
               </w:rPr>
               <w:t>5.</w:t>
@@ -2612,7 +2604,7 @@
             </w:r>
             <w:r>
               <w:rPr>
-                <w:rStyle w:val="Hyperlink"/>
+                <w:rStyle w:val="Kpr"/>
                 <w:noProof/>
               </w:rPr>
               <w:t>References</w:t>
@@ -2681,7 +2673,7 @@
     </w:sdt>
     <w:p>
       <w:pPr>
-        <w:pStyle w:val="Title"/>
+        <w:pStyle w:val="KonuBal"/>
       </w:pPr>
     </w:p>
     <w:p/>
@@ -2700,7 +2692,7 @@
     </w:p>
     <w:p>
       <w:pPr>
-        <w:pStyle w:val="Title"/>
+        <w:pStyle w:val="KonuBal"/>
       </w:pPr>
       <w:r>
         <w:lastRenderedPageBreak/>
@@ -2769,7 +2761,7 @@
     </w:p>
     <w:p>
       <w:pPr>
-        <w:pStyle w:val="Heading1"/>
+        <w:pStyle w:val="Balk1"/>
       </w:pPr>
       <w:bookmarkStart w:id="0" w:name="_Toc496873294"/>
       <w:r>
@@ -2825,7 +2817,7 @@
     </w:p>
     <w:p>
       <w:pPr>
-        <w:pStyle w:val="Heading2"/>
+        <w:pStyle w:val="Balk2"/>
       </w:pPr>
       <w:bookmarkStart w:id="1" w:name="_Toc496873295"/>
       <w:r>
@@ -2835,7 +2827,7 @@
     </w:p>
     <w:p>
       <w:pPr>
-        <w:pStyle w:val="Heading2"/>
+        <w:pStyle w:val="Balk2"/>
       </w:pPr>
       <w:bookmarkStart w:id="2" w:name="_Toc496873296"/>
       <w:r>
@@ -2851,7 +2843,7 @@
     </w:p>
     <w:p>
       <w:pPr>
-        <w:pStyle w:val="Heading2"/>
+        <w:pStyle w:val="Balk2"/>
       </w:pPr>
       <w:bookmarkStart w:id="3" w:name="_Toc496873297"/>
       <w:r>
@@ -2879,7 +2871,7 @@
     </w:p>
     <w:p>
       <w:pPr>
-        <w:pStyle w:val="Heading2"/>
+        <w:pStyle w:val="Balk2"/>
       </w:pPr>
       <w:bookmarkStart w:id="4" w:name="_Toc496873298"/>
       <w:r>
@@ -2906,7 +2898,7 @@
     </w:p>
     <w:p>
       <w:pPr>
-        <w:pStyle w:val="Heading2"/>
+        <w:pStyle w:val="Balk2"/>
       </w:pPr>
       <w:bookmarkStart w:id="5" w:name="_Toc496873299"/>
       <w:r>
@@ -2921,7 +2913,7 @@
     </w:p>
     <w:p>
       <w:pPr>
-        <w:pStyle w:val="ListParagraph"/>
+        <w:pStyle w:val="ListeParagraf"/>
         <w:numPr>
           <w:ilvl w:val="0"/>
           <w:numId w:val="12"/>
@@ -2933,7 +2925,7 @@
     </w:p>
     <w:p>
       <w:pPr>
-        <w:pStyle w:val="ListParagraph"/>
+        <w:pStyle w:val="ListeParagraf"/>
         <w:numPr>
           <w:ilvl w:val="0"/>
           <w:numId w:val="12"/>
@@ -2945,13 +2937,13 @@
     </w:p>
     <w:p>
       <w:pPr>
-        <w:pStyle w:val="ListParagraph"/>
+        <w:pStyle w:val="ListeParagraf"/>
         <w:ind w:left="1004" w:firstLine="0"/>
       </w:pPr>
     </w:p>
     <w:p>
       <w:pPr>
-        <w:pStyle w:val="Heading1"/>
+        <w:pStyle w:val="Balk1"/>
       </w:pPr>
       <w:bookmarkStart w:id="6" w:name="_Toc496873300"/>
       <w:r>
@@ -2969,7 +2961,7 @@
     </w:p>
     <w:p>
       <w:pPr>
-        <w:pStyle w:val="Heading1"/>
+        <w:pStyle w:val="Balk1"/>
       </w:pPr>
       <w:bookmarkStart w:id="7" w:name="_Toc496873301"/>
       <w:r>
@@ -2997,7 +2989,7 @@
     </w:p>
     <w:p>
       <w:pPr>
-        <w:pStyle w:val="Heading2"/>
+        <w:pStyle w:val="Balk2"/>
       </w:pPr>
       <w:bookmarkStart w:id="8" w:name="_Toc496873302"/>
       <w:r>
@@ -3019,7 +3011,7 @@
     </w:p>
     <w:p>
       <w:pPr>
-        <w:pStyle w:val="Heading2"/>
+        <w:pStyle w:val="Balk2"/>
       </w:pPr>
       <w:bookmarkStart w:id="9" w:name="_Toc496873303"/>
       <w:r>
@@ -3041,7 +3033,7 @@
     </w:p>
     <w:p>
       <w:pPr>
-        <w:pStyle w:val="Heading2"/>
+        <w:pStyle w:val="Balk2"/>
       </w:pPr>
       <w:bookmarkStart w:id="10" w:name="_Toc496873304"/>
       <w:r>
@@ -3059,18 +3051,16 @@
       <w:r>
         <w:t xml:space="preserve">Describes user-level requirements that are not directly related to functionality. This includes usability, reliability, performance, supportability, implementation, </w:t>
       </w:r>
-      <w:proofErr w:type="gramStart"/>
       <w:r>
         <w:t>interface</w:t>
       </w:r>
-      <w:proofErr w:type="gramEnd"/>
       <w:r>
         <w:t>, operational, packaging, and legal requirements.</w:t>
       </w:r>
     </w:p>
     <w:p>
       <w:pPr>
-        <w:pStyle w:val="Heading3"/>
+        <w:pStyle w:val="Balk3"/>
       </w:pPr>
       <w:bookmarkStart w:id="11" w:name="_Toc496873305"/>
       <w:r>
@@ -3080,7 +3070,7 @@
     </w:p>
     <w:p>
       <w:pPr>
-        <w:pStyle w:val="Heading3"/>
+        <w:pStyle w:val="Balk3"/>
       </w:pPr>
       <w:bookmarkStart w:id="12" w:name="_Toc496873306"/>
       <w:r>
@@ -3090,7 +3080,7 @@
     </w:p>
     <w:p>
       <w:pPr>
-        <w:pStyle w:val="Heading3"/>
+        <w:pStyle w:val="Balk3"/>
       </w:pPr>
       <w:bookmarkStart w:id="13" w:name="_Toc496873307"/>
       <w:r>
@@ -3100,7 +3090,7 @@
     </w:p>
     <w:p>
       <w:pPr>
-        <w:pStyle w:val="Heading3"/>
+        <w:pStyle w:val="Balk3"/>
       </w:pPr>
       <w:bookmarkStart w:id="14" w:name="_Toc496873308"/>
       <w:r>
@@ -3110,7 +3100,7 @@
     </w:p>
     <w:p>
       <w:pPr>
-        <w:pStyle w:val="Heading3"/>
+        <w:pStyle w:val="Balk3"/>
       </w:pPr>
       <w:bookmarkStart w:id="15" w:name="_Toc496873309"/>
       <w:r>
@@ -3120,7 +3110,7 @@
     </w:p>
     <w:p>
       <w:pPr>
-        <w:pStyle w:val="Heading3"/>
+        <w:pStyle w:val="Balk3"/>
       </w:pPr>
       <w:bookmarkStart w:id="16" w:name="_Toc496873310"/>
       <w:r>
@@ -3130,7 +3120,7 @@
     </w:p>
     <w:p>
       <w:pPr>
-        <w:pStyle w:val="Heading3"/>
+        <w:pStyle w:val="Balk3"/>
       </w:pPr>
       <w:bookmarkStart w:id="17" w:name="_Toc496873311"/>
       <w:r>
@@ -3140,7 +3130,7 @@
     </w:p>
     <w:p>
       <w:pPr>
-        <w:pStyle w:val="Heading3"/>
+        <w:pStyle w:val="Balk3"/>
       </w:pPr>
       <w:bookmarkStart w:id="18" w:name="_Toc496873312"/>
       <w:r>
@@ -3150,7 +3140,7 @@
     </w:p>
     <w:p>
       <w:pPr>
-        <w:pStyle w:val="Heading2"/>
+        <w:pStyle w:val="Balk2"/>
       </w:pPr>
       <w:bookmarkStart w:id="19" w:name="_Toc496873313"/>
       <w:r>
@@ -3175,7 +3165,7 @@
     </w:p>
     <w:p>
       <w:pPr>
-        <w:pStyle w:val="Heading3"/>
+        <w:pStyle w:val="Balk3"/>
       </w:pPr>
       <w:bookmarkStart w:id="20" w:name="_Toc496873314"/>
       <w:r>
@@ -3271,7 +3261,7 @@
     </w:p>
     <w:p>
       <w:pPr>
-        <w:pStyle w:val="ListParagraph"/>
+        <w:pStyle w:val="ListeParagraf"/>
         <w:numPr>
           <w:ilvl w:val="0"/>
           <w:numId w:val="14"/>
@@ -3301,7 +3291,7 @@
     </w:p>
     <w:p>
       <w:pPr>
-        <w:pStyle w:val="ListParagraph"/>
+        <w:pStyle w:val="ListeParagraf"/>
         <w:numPr>
           <w:ilvl w:val="0"/>
           <w:numId w:val="14"/>
@@ -3315,7 +3305,7 @@
     </w:p>
     <w:p>
       <w:pPr>
-        <w:pStyle w:val="ListParagraph"/>
+        <w:pStyle w:val="ListeParagraf"/>
         <w:numPr>
           <w:ilvl w:val="0"/>
           <w:numId w:val="15"/>
@@ -3343,7 +3333,7 @@
     </w:p>
     <w:p>
       <w:pPr>
-        <w:pStyle w:val="ListParagraph"/>
+        <w:pStyle w:val="ListeParagraf"/>
         <w:numPr>
           <w:ilvl w:val="0"/>
           <w:numId w:val="15"/>
@@ -3352,11 +3342,11 @@
         <w:jc w:val="left"/>
       </w:pPr>
       <w:r>
-        <w:t>If user entered false email/user name or password</w:t>
+        <w:t xml:space="preserve">If user entered false email/user name or </w:t>
       </w:r>
       <w:proofErr w:type="gramStart"/>
       <w:r>
-        <w:t>,  ,</w:t>
+        <w:t>password,  ,</w:t>
       </w:r>
       <w:proofErr w:type="gramEnd"/>
       <w:r>
@@ -3379,7 +3369,7 @@
     </w:p>
     <w:p>
       <w:pPr>
-        <w:pStyle w:val="ListParagraph"/>
+        <w:pStyle w:val="ListeParagraf"/>
         <w:numPr>
           <w:ilvl w:val="0"/>
           <w:numId w:val="15"/>
@@ -3401,7 +3391,7 @@
     </w:p>
     <w:p>
       <w:pPr>
-        <w:pStyle w:val="ListParagraph"/>
+        <w:pStyle w:val="ListeParagraf"/>
         <w:numPr>
           <w:ilvl w:val="0"/>
           <w:numId w:val="14"/>
@@ -3531,7 +3521,7 @@
     </w:p>
     <w:p>
       <w:pPr>
-        <w:pStyle w:val="ListParagraph"/>
+        <w:pStyle w:val="ListeParagraf"/>
         <w:numPr>
           <w:ilvl w:val="0"/>
           <w:numId w:val="16"/>
@@ -3545,7 +3535,7 @@
     </w:p>
     <w:p>
       <w:pPr>
-        <w:pStyle w:val="ListParagraph"/>
+        <w:pStyle w:val="ListeParagraf"/>
       </w:pPr>
       <w:r>
         <w:lastRenderedPageBreak/>
@@ -3554,7 +3544,7 @@
     </w:p>
     <w:p>
       <w:pPr>
-        <w:pStyle w:val="ListParagraph"/>
+        <w:pStyle w:val="ListeParagraf"/>
         <w:numPr>
           <w:ilvl w:val="0"/>
           <w:numId w:val="16"/>
@@ -3644,7 +3634,7 @@
     </w:p>
     <w:p>
       <w:pPr>
-        <w:pStyle w:val="ListParagraph"/>
+        <w:pStyle w:val="ListeParagraf"/>
         <w:numPr>
           <w:ilvl w:val="0"/>
           <w:numId w:val="18"/>
@@ -3721,7 +3711,7 @@
     </w:p>
     <w:p>
       <w:pPr>
-        <w:pStyle w:val="ListParagraph"/>
+        <w:pStyle w:val="ListeParagraf"/>
         <w:numPr>
           <w:ilvl w:val="0"/>
           <w:numId w:val="16"/>
@@ -3742,7 +3732,7 @@
     </w:p>
     <w:p>
       <w:pPr>
-        <w:pStyle w:val="ListParagraph"/>
+        <w:pStyle w:val="ListeParagraf"/>
         <w:rPr>
           <w:rFonts w:ascii="Times" w:hAnsi="Times" w:cs="Times"/>
           <w:bCs/>
@@ -3825,7 +3815,7 @@
     </w:p>
     <w:p>
       <w:pPr>
-        <w:pStyle w:val="ListParagraph"/>
+        <w:pStyle w:val="ListeParagraf"/>
         <w:numPr>
           <w:ilvl w:val="0"/>
           <w:numId w:val="18"/>
@@ -3847,7 +3837,7 @@
     </w:p>
     <w:p>
       <w:pPr>
-        <w:pStyle w:val="ListParagraph"/>
+        <w:pStyle w:val="ListeParagraf"/>
         <w:numPr>
           <w:ilvl w:val="0"/>
           <w:numId w:val="17"/>
@@ -3869,7 +3859,7 @@
     </w:p>
     <w:p>
       <w:pPr>
-        <w:pStyle w:val="ListParagraph"/>
+        <w:pStyle w:val="ListeParagraf"/>
         <w:numPr>
           <w:ilvl w:val="0"/>
           <w:numId w:val="17"/>
@@ -3891,7 +3881,7 @@
     </w:p>
     <w:p>
       <w:pPr>
-        <w:pStyle w:val="ListParagraph"/>
+        <w:pStyle w:val="ListeParagraf"/>
         <w:numPr>
           <w:ilvl w:val="0"/>
           <w:numId w:val="17"/>
@@ -3913,7 +3903,7 @@
     </w:p>
     <w:p>
       <w:pPr>
-        <w:pStyle w:val="ListParagraph"/>
+        <w:pStyle w:val="ListeParagraf"/>
         <w:numPr>
           <w:ilvl w:val="0"/>
           <w:numId w:val="17"/>
@@ -3927,7 +3917,7 @@
     </w:p>
     <w:p>
       <w:pPr>
-        <w:pStyle w:val="ListParagraph"/>
+        <w:pStyle w:val="ListeParagraf"/>
         <w:numPr>
           <w:ilvl w:val="0"/>
           <w:numId w:val="17"/>
@@ -3957,7 +3947,7 @@
     </w:p>
     <w:p>
       <w:pPr>
-        <w:pStyle w:val="ListParagraph"/>
+        <w:pStyle w:val="ListeParagraf"/>
         <w:numPr>
           <w:ilvl w:val="0"/>
           <w:numId w:val="17"/>
@@ -4043,7 +4033,7 @@
     <w:p/>
     <w:p>
       <w:pPr>
-        <w:pStyle w:val="ListParagraph"/>
+        <w:pStyle w:val="ListeParagraf"/>
         <w:numPr>
           <w:ilvl w:val="0"/>
           <w:numId w:val="18"/>
@@ -4065,7 +4055,7 @@
     </w:p>
     <w:p>
       <w:pPr>
-        <w:pStyle w:val="ListParagraph"/>
+        <w:pStyle w:val="ListeParagraf"/>
         <w:numPr>
           <w:ilvl w:val="0"/>
           <w:numId w:val="18"/>
@@ -4103,7 +4093,7 @@
     </w:p>
     <w:p>
       <w:pPr>
-        <w:pStyle w:val="ListParagraph"/>
+        <w:pStyle w:val="ListeParagraf"/>
         <w:numPr>
           <w:ilvl w:val="0"/>
           <w:numId w:val="18"/>
@@ -4141,7 +4131,7 @@
     </w:p>
     <w:p>
       <w:pPr>
-        <w:pStyle w:val="ListParagraph"/>
+        <w:pStyle w:val="ListeParagraf"/>
         <w:numPr>
           <w:ilvl w:val="0"/>
           <w:numId w:val="18"/>
@@ -4204,7 +4194,7 @@
     </w:p>
     <w:p>
       <w:pPr>
-        <w:pStyle w:val="ListParagraph"/>
+        <w:pStyle w:val="ListeParagraf"/>
         <w:numPr>
           <w:ilvl w:val="0"/>
           <w:numId w:val="18"/>
@@ -4324,7 +4314,7 @@
     </w:p>
     <w:p>
       <w:pPr>
-        <w:pStyle w:val="ListParagraph"/>
+        <w:pStyle w:val="ListeParagraf"/>
         <w:numPr>
           <w:ilvl w:val="0"/>
           <w:numId w:val="19"/>
@@ -4347,7 +4337,7 @@
     </w:p>
     <w:p>
       <w:pPr>
-        <w:pStyle w:val="ListParagraph"/>
+        <w:pStyle w:val="ListeParagraf"/>
         <w:numPr>
           <w:ilvl w:val="0"/>
           <w:numId w:val="19"/>
@@ -4369,7 +4359,7 @@
     </w:p>
     <w:p>
       <w:pPr>
-        <w:pStyle w:val="ListParagraph"/>
+        <w:pStyle w:val="ListeParagraf"/>
         <w:numPr>
           <w:ilvl w:val="0"/>
           <w:numId w:val="19"/>
@@ -4405,7 +4395,7 @@
     </w:p>
     <w:p>
       <w:pPr>
-        <w:pStyle w:val="ListParagraph"/>
+        <w:pStyle w:val="ListeParagraf"/>
         <w:numPr>
           <w:ilvl w:val="0"/>
           <w:numId w:val="19"/>
@@ -4427,7 +4417,7 @@
     </w:p>
     <w:p>
       <w:pPr>
-        <w:pStyle w:val="ListParagraph"/>
+        <w:pStyle w:val="ListeParagraf"/>
         <w:numPr>
           <w:ilvl w:val="0"/>
           <w:numId w:val="19"/>
@@ -4547,7 +4537,7 @@
     </w:p>
     <w:p>
       <w:pPr>
-        <w:pStyle w:val="ListParagraph"/>
+        <w:pStyle w:val="ListeParagraf"/>
         <w:numPr>
           <w:ilvl w:val="0"/>
           <w:numId w:val="20"/>
@@ -4569,7 +4559,7 @@
     </w:p>
     <w:p>
       <w:pPr>
-        <w:pStyle w:val="ListParagraph"/>
+        <w:pStyle w:val="ListeParagraf"/>
         <w:numPr>
           <w:ilvl w:val="0"/>
           <w:numId w:val="20"/>
@@ -4591,7 +4581,7 @@
     </w:p>
     <w:p>
       <w:pPr>
-        <w:pStyle w:val="ListParagraph"/>
+        <w:pStyle w:val="ListeParagraf"/>
         <w:numPr>
           <w:ilvl w:val="0"/>
           <w:numId w:val="20"/>
@@ -4613,7 +4603,7 @@
     </w:p>
     <w:p>
       <w:pPr>
-        <w:pStyle w:val="ListParagraph"/>
+        <w:pStyle w:val="ListeParagraf"/>
         <w:numPr>
           <w:ilvl w:val="0"/>
           <w:numId w:val="20"/>
@@ -4635,7 +4625,7 @@
     </w:p>
     <w:p>
       <w:pPr>
-        <w:pStyle w:val="ListParagraph"/>
+        <w:pStyle w:val="ListeParagraf"/>
         <w:numPr>
           <w:ilvl w:val="0"/>
           <w:numId w:val="20"/>
@@ -4657,7 +4647,7 @@
     </w:p>
     <w:p>
       <w:pPr>
-        <w:pStyle w:val="ListParagraph"/>
+        <w:pStyle w:val="ListeParagraf"/>
         <w:numPr>
           <w:ilvl w:val="0"/>
           <w:numId w:val="20"/>
@@ -4674,7 +4664,7 @@
           <w:rFonts w:ascii="Times" w:hAnsi="Times" w:cs="Times"/>
           <w:bCs/>
         </w:rPr>
-        <w:t xml:space="preserve">He sees </w:t>
+        <w:t xml:space="preserve">He sees who </w:t>
       </w:r>
       <w:proofErr w:type="gramStart"/>
       <w:r>
@@ -4682,7 +4672,7 @@
           <w:rFonts w:ascii="Times" w:hAnsi="Times" w:cs="Times"/>
           <w:bCs/>
         </w:rPr>
-        <w:t>who is participation, answer of question, percent of correct answer</w:t>
+        <w:t>is participation</w:t>
       </w:r>
       <w:proofErr w:type="gramEnd"/>
       <w:r>
@@ -4690,12 +4680,12 @@
           <w:rFonts w:ascii="Times" w:hAnsi="Times" w:cs="Times"/>
           <w:bCs/>
         </w:rPr>
-        <w:t>.</w:t>
-      </w:r>
-    </w:p>
-    <w:p>
-      <w:pPr>
-        <w:pStyle w:val="ListParagraph"/>
+        <w:t>, answer of question, percent of correct answer.</w:t>
+      </w:r>
+    </w:p>
+    <w:p>
+      <w:pPr>
+        <w:pStyle w:val="ListeParagraf"/>
         <w:numPr>
           <w:ilvl w:val="0"/>
           <w:numId w:val="20"/>
@@ -4822,7 +4812,7 @@
     </w:p>
     <w:p>
       <w:pPr>
-        <w:pStyle w:val="ListParagraph"/>
+        <w:pStyle w:val="ListeParagraf"/>
         <w:numPr>
           <w:ilvl w:val="0"/>
           <w:numId w:val="21"/>
@@ -4844,7 +4834,7 @@
     </w:p>
     <w:p>
       <w:pPr>
-        <w:pStyle w:val="ListParagraph"/>
+        <w:pStyle w:val="ListeParagraf"/>
         <w:numPr>
           <w:ilvl w:val="0"/>
           <w:numId w:val="21"/>
@@ -4894,7 +4884,7 @@
     </w:p>
     <w:p>
       <w:pPr>
-        <w:pStyle w:val="ListParagraph"/>
+        <w:pStyle w:val="ListeParagraf"/>
         <w:numPr>
           <w:ilvl w:val="0"/>
           <w:numId w:val="21"/>
@@ -4916,7 +4906,7 @@
     </w:p>
     <w:p>
       <w:pPr>
-        <w:pStyle w:val="ListParagraph"/>
+        <w:pStyle w:val="ListeParagraf"/>
         <w:numPr>
           <w:ilvl w:val="0"/>
           <w:numId w:val="21"/>
@@ -4938,7 +4928,7 @@
     </w:p>
     <w:p>
       <w:pPr>
-        <w:pStyle w:val="ListParagraph"/>
+        <w:pStyle w:val="ListeParagraf"/>
         <w:numPr>
           <w:ilvl w:val="0"/>
           <w:numId w:val="21"/>
@@ -5065,7 +5055,7 @@
     </w:p>
     <w:p>
       <w:pPr>
-        <w:pStyle w:val="ListParagraph"/>
+        <w:pStyle w:val="ListeParagraf"/>
         <w:numPr>
           <w:ilvl w:val="0"/>
           <w:numId w:val="22"/>
@@ -5087,7 +5077,7 @@
     </w:p>
     <w:p>
       <w:pPr>
-        <w:pStyle w:val="ListParagraph"/>
+        <w:pStyle w:val="ListeParagraf"/>
         <w:numPr>
           <w:ilvl w:val="0"/>
           <w:numId w:val="22"/>
@@ -5109,7 +5099,7 @@
     </w:p>
     <w:p>
       <w:pPr>
-        <w:pStyle w:val="ListParagraph"/>
+        <w:pStyle w:val="ListeParagraf"/>
         <w:numPr>
           <w:ilvl w:val="0"/>
           <w:numId w:val="22"/>
@@ -5147,7 +5137,7 @@
     </w:p>
     <w:p>
       <w:pPr>
-        <w:pStyle w:val="ListParagraph"/>
+        <w:pStyle w:val="ListeParagraf"/>
         <w:numPr>
           <w:ilvl w:val="0"/>
           <w:numId w:val="22"/>
@@ -5169,7 +5159,7 @@
     </w:p>
     <w:p>
       <w:pPr>
-        <w:pStyle w:val="ListParagraph"/>
+        <w:pStyle w:val="ListeParagraf"/>
         <w:numPr>
           <w:ilvl w:val="0"/>
           <w:numId w:val="22"/>
@@ -5194,7 +5184,7 @@
           <w:rFonts w:ascii="Times" w:hAnsi="Times" w:cs="Times"/>
           <w:bCs/>
         </w:rPr>
-        <w:t>“ Quiz1</w:t>
+        <w:t>“ Quiz</w:t>
       </w:r>
       <w:proofErr w:type="gramEnd"/>
       <w:r>
@@ -5202,7 +5192,7 @@
           <w:rFonts w:ascii="Times" w:hAnsi="Times" w:cs="Times"/>
           <w:bCs/>
         </w:rPr>
-        <w:t xml:space="preserve">” and He clicks delete button that is </w:t>
+        <w:t xml:space="preserve">1” and He clicks delete button that is </w:t>
       </w:r>
       <w:proofErr w:type="spellStart"/>
       <w:r>
@@ -5223,7 +5213,7 @@
     </w:p>
     <w:p>
       <w:pPr>
-        <w:pStyle w:val="ListParagraph"/>
+        <w:pStyle w:val="ListeParagraf"/>
         <w:numPr>
           <w:ilvl w:val="0"/>
           <w:numId w:val="22"/>
@@ -5261,7 +5251,7 @@
     </w:p>
     <w:p>
       <w:pPr>
-        <w:pStyle w:val="ListParagraph"/>
+        <w:pStyle w:val="ListeParagraf"/>
         <w:numPr>
           <w:ilvl w:val="0"/>
           <w:numId w:val="22"/>
@@ -5283,7 +5273,7 @@
     </w:p>
     <w:p>
       <w:pPr>
-        <w:pStyle w:val="ListParagraph"/>
+        <w:pStyle w:val="ListeParagraf"/>
         <w:numPr>
           <w:ilvl w:val="0"/>
           <w:numId w:val="22"/>
@@ -5300,7 +5290,7 @@
           <w:rFonts w:ascii="Times" w:hAnsi="Times" w:cs="Times"/>
           <w:bCs/>
         </w:rPr>
-        <w:t xml:space="preserve">He clicks home page button and he clicks log out system, </w:t>
+        <w:t xml:space="preserve">He clicks home page button and he </w:t>
       </w:r>
       <w:proofErr w:type="gramStart"/>
       <w:r>
@@ -5308,7 +5298,7 @@
           <w:rFonts w:ascii="Times" w:hAnsi="Times" w:cs="Times"/>
           <w:bCs/>
         </w:rPr>
-        <w:t>So</w:t>
+        <w:t>clicks</w:t>
       </w:r>
       <w:proofErr w:type="gramEnd"/>
       <w:r>
@@ -5316,7 +5306,7 @@
           <w:rFonts w:ascii="Times" w:hAnsi="Times" w:cs="Times"/>
           <w:bCs/>
         </w:rPr>
-        <w:t xml:space="preserve"> he log out of system. </w:t>
+        <w:t xml:space="preserve"> log out system, So he log out of system. </w:t>
       </w:r>
     </w:p>
     <w:p>
@@ -5407,7 +5397,7 @@
     </w:p>
     <w:p>
       <w:pPr>
-        <w:pStyle w:val="ListParagraph"/>
+        <w:pStyle w:val="ListeParagraf"/>
         <w:numPr>
           <w:ilvl w:val="0"/>
           <w:numId w:val="23"/>
@@ -5445,7 +5435,7 @@
     </w:p>
     <w:p>
       <w:pPr>
-        <w:pStyle w:val="ListParagraph"/>
+        <w:pStyle w:val="ListeParagraf"/>
         <w:numPr>
           <w:ilvl w:val="0"/>
           <w:numId w:val="23"/>
@@ -5483,7 +5473,7 @@
     </w:p>
     <w:p>
       <w:pPr>
-        <w:pStyle w:val="ListParagraph"/>
+        <w:pStyle w:val="ListeParagraf"/>
         <w:numPr>
           <w:ilvl w:val="0"/>
           <w:numId w:val="24"/>
@@ -5524,7 +5514,7 @@
           <w:rFonts w:ascii="Times" w:hAnsi="Times" w:cs="Times"/>
           <w:bCs/>
         </w:rPr>
-        <w:t>used  e</w:t>
+        <w:t>used  e-mail</w:t>
       </w:r>
       <w:proofErr w:type="gramEnd"/>
       <w:r>
@@ -5532,12 +5522,12 @@
           <w:rFonts w:ascii="Times" w:hAnsi="Times" w:cs="Times"/>
           <w:bCs/>
         </w:rPr>
-        <w:t>-mail address, so he sees error message and he returns register page.</w:t>
-      </w:r>
-    </w:p>
-    <w:p>
-      <w:pPr>
-        <w:pStyle w:val="ListParagraph"/>
+        <w:t xml:space="preserve"> address, so he sees error message and he returns register page.</w:t>
+      </w:r>
+    </w:p>
+    <w:p>
+      <w:pPr>
+        <w:pStyle w:val="ListeParagraf"/>
         <w:numPr>
           <w:ilvl w:val="0"/>
           <w:numId w:val="24"/>
@@ -5575,7 +5565,7 @@
     </w:p>
     <w:p>
       <w:pPr>
-        <w:pStyle w:val="ListParagraph"/>
+        <w:pStyle w:val="ListeParagraf"/>
         <w:numPr>
           <w:ilvl w:val="0"/>
           <w:numId w:val="24"/>
@@ -5613,7 +5603,7 @@
     </w:p>
     <w:p>
       <w:pPr>
-        <w:pStyle w:val="ListParagraph"/>
+        <w:pStyle w:val="ListeParagraf"/>
         <w:numPr>
           <w:ilvl w:val="0"/>
           <w:numId w:val="23"/>
@@ -5645,7 +5635,7 @@
     </w:p>
     <w:tbl>
       <w:tblPr>
-        <w:tblStyle w:val="TableGrid"/>
+        <w:tblStyle w:val="TabloKlavuzu"/>
         <w:tblW w:w="0" w:type="auto"/>
         <w:tblLook w:val="04A0" w:firstRow="1" w:lastRow="0" w:firstColumn="1" w:lastColumn="0" w:noHBand="0" w:noVBand="1"/>
       </w:tblPr>
@@ -5726,11 +5716,19 @@
             <w:r>
               <w:t xml:space="preserve"> </w:t>
             </w:r>
+            <w:proofErr w:type="spellStart"/>
             <w:r>
               <w:rPr>
                 <w:u w:val="single"/>
               </w:rPr>
-              <w:t xml:space="preserve">Begüm: </w:t>
+              <w:t>Begüm</w:t>
+            </w:r>
+            <w:proofErr w:type="spellEnd"/>
+            <w:r>
+              <w:rPr>
+                <w:u w:val="single"/>
+              </w:rPr>
+              <w:t xml:space="preserve">: </w:t>
             </w:r>
             <w:r>
               <w:rPr>
@@ -5875,7 +5873,7 @@
     <w:p/>
     <w:tbl>
       <w:tblPr>
-        <w:tblStyle w:val="TableGrid"/>
+        <w:tblStyle w:val="TabloKlavuzu"/>
         <w:tblW w:w="0" w:type="auto"/>
         <w:tblLook w:val="04A0" w:firstRow="1" w:lastRow="0" w:firstColumn="1" w:lastColumn="0" w:noHBand="0" w:noVBand="1"/>
       </w:tblPr>
@@ -5955,14 +5953,12 @@
             <w:r>
               <w:t xml:space="preserve"> </w:t>
             </w:r>
-            <w:proofErr w:type="spellStart"/>
             <w:r>
               <w:rPr>
                 <w:u w:val="single"/>
               </w:rPr>
               <w:t>Atilla</w:t>
             </w:r>
-            <w:proofErr w:type="spellEnd"/>
             <w:r>
               <w:rPr>
                 <w:u w:val="single"/>
@@ -5993,7 +5989,7 @@
           </w:p>
           <w:p>
             <w:pPr>
-              <w:pStyle w:val="ListParagraph"/>
+              <w:pStyle w:val="ListeParagraf"/>
               <w:numPr>
                 <w:ilvl w:val="0"/>
                 <w:numId w:val="30"/>
@@ -6057,7 +6053,7 @@
           </w:p>
           <w:p>
             <w:pPr>
-              <w:pStyle w:val="ListParagraph"/>
+              <w:pStyle w:val="ListeParagraf"/>
               <w:numPr>
                 <w:ilvl w:val="0"/>
                 <w:numId w:val="30"/>
@@ -6121,7 +6117,7 @@
           </w:p>
           <w:p>
             <w:pPr>
-              <w:pStyle w:val="ListParagraph"/>
+              <w:pStyle w:val="ListeParagraf"/>
               <w:numPr>
                 <w:ilvl w:val="0"/>
                 <w:numId w:val="30"/>
@@ -6162,7 +6158,7 @@
           </w:p>
           <w:p>
             <w:pPr>
-              <w:pStyle w:val="ListParagraph"/>
+              <w:pStyle w:val="ListeParagraf"/>
               <w:numPr>
                 <w:ilvl w:val="0"/>
                 <w:numId w:val="30"/>
@@ -6178,7 +6174,7 @@
           </w:p>
           <w:p>
             <w:pPr>
-              <w:pStyle w:val="ListParagraph"/>
+              <w:pStyle w:val="ListeParagraf"/>
               <w:numPr>
                 <w:ilvl w:val="0"/>
                 <w:numId w:val="30"/>
@@ -6194,7 +6190,7 @@
           </w:p>
           <w:p>
             <w:pPr>
-              <w:pStyle w:val="ListParagraph"/>
+              <w:pStyle w:val="ListeParagraf"/>
               <w:numPr>
                 <w:ilvl w:val="0"/>
                 <w:numId w:val="30"/>
@@ -6215,7 +6211,7 @@
     <w:p/>
     <w:tbl>
       <w:tblPr>
-        <w:tblStyle w:val="TableGrid"/>
+        <w:tblStyle w:val="TabloKlavuzu"/>
         <w:tblW w:w="0" w:type="auto"/>
         <w:tblLook w:val="04A0" w:firstRow="1" w:lastRow="0" w:firstColumn="1" w:lastColumn="0" w:noHBand="0" w:noVBand="1"/>
       </w:tblPr>
@@ -6334,7 +6330,7 @@
           </w:p>
           <w:p>
             <w:pPr>
-              <w:pStyle w:val="ListParagraph"/>
+              <w:pStyle w:val="ListeParagraf"/>
               <w:numPr>
                 <w:ilvl w:val="0"/>
                 <w:numId w:val="25"/>
@@ -6359,7 +6355,7 @@
           </w:p>
           <w:p>
             <w:pPr>
-              <w:pStyle w:val="ListParagraph"/>
+              <w:pStyle w:val="ListeParagraf"/>
               <w:numPr>
                 <w:ilvl w:val="0"/>
                 <w:numId w:val="25"/>
@@ -6392,7 +6388,7 @@
           </w:p>
           <w:p>
             <w:pPr>
-              <w:pStyle w:val="ListParagraph"/>
+              <w:pStyle w:val="ListeParagraf"/>
               <w:numPr>
                 <w:ilvl w:val="0"/>
                 <w:numId w:val="25"/>
@@ -6419,7 +6415,7 @@
           </w:p>
           <w:p>
             <w:pPr>
-              <w:pStyle w:val="ListParagraph"/>
+              <w:pStyle w:val="ListeParagraf"/>
               <w:numPr>
                 <w:ilvl w:val="0"/>
                 <w:numId w:val="25"/>
@@ -6432,7 +6428,7 @@
           </w:p>
           <w:p>
             <w:pPr>
-              <w:pStyle w:val="ListParagraph"/>
+              <w:pStyle w:val="ListeParagraf"/>
               <w:numPr>
                 <w:ilvl w:val="0"/>
                 <w:numId w:val="25"/>
@@ -6454,7 +6450,7 @@
     <w:p/>
     <w:tbl>
       <w:tblPr>
-        <w:tblStyle w:val="TableGrid"/>
+        <w:tblStyle w:val="TabloKlavuzu"/>
         <w:tblW w:w="0" w:type="auto"/>
         <w:tblLook w:val="04A0" w:firstRow="1" w:lastRow="0" w:firstColumn="1" w:lastColumn="0" w:noHBand="0" w:noVBand="1"/>
       </w:tblPr>
@@ -6531,12 +6527,14 @@
             <w:r>
               <w:t xml:space="preserve"> </w:t>
             </w:r>
+            <w:proofErr w:type="spellStart"/>
             <w:r>
               <w:rPr>
                 <w:u w:val="single"/>
               </w:rPr>
               <w:t>Begüm</w:t>
             </w:r>
+            <w:proofErr w:type="spellEnd"/>
             <w:r>
               <w:rPr>
                 <w:u w:val="single"/>
@@ -6570,7 +6568,7 @@
           </w:p>
           <w:p>
             <w:pPr>
-              <w:pStyle w:val="ListParagraph"/>
+              <w:pStyle w:val="ListeParagraf"/>
               <w:numPr>
                 <w:ilvl w:val="0"/>
                 <w:numId w:val="26"/>
@@ -6590,7 +6588,7 @@
           </w:p>
           <w:p>
             <w:pPr>
-              <w:pStyle w:val="ListParagraph"/>
+              <w:pStyle w:val="ListeParagraf"/>
               <w:numPr>
                 <w:ilvl w:val="0"/>
                 <w:numId w:val="26"/>
@@ -6630,7 +6628,7 @@
           </w:p>
           <w:p>
             <w:pPr>
-              <w:pStyle w:val="ListParagraph"/>
+              <w:pStyle w:val="ListeParagraf"/>
               <w:numPr>
                 <w:ilvl w:val="0"/>
                 <w:numId w:val="26"/>
@@ -6643,7 +6641,7 @@
           </w:p>
           <w:p>
             <w:pPr>
-              <w:pStyle w:val="ListParagraph"/>
+              <w:pStyle w:val="ListeParagraf"/>
               <w:numPr>
                 <w:ilvl w:val="0"/>
                 <w:numId w:val="26"/>
@@ -6656,7 +6654,7 @@
           </w:p>
           <w:p>
             <w:pPr>
-              <w:pStyle w:val="ListParagraph"/>
+              <w:pStyle w:val="ListeParagraf"/>
               <w:numPr>
                 <w:ilvl w:val="0"/>
                 <w:numId w:val="26"/>
@@ -6669,7 +6667,7 @@
           </w:p>
           <w:p>
             <w:pPr>
-              <w:pStyle w:val="ListParagraph"/>
+              <w:pStyle w:val="ListeParagraf"/>
               <w:numPr>
                 <w:ilvl w:val="0"/>
                 <w:numId w:val="26"/>
@@ -6858,7 +6856,7 @@
     <w:p/>
     <w:tbl>
       <w:tblPr>
-        <w:tblStyle w:val="TableGrid"/>
+        <w:tblStyle w:val="TabloKlavuzu"/>
         <w:tblW w:w="0" w:type="auto"/>
         <w:tblLook w:val="04A0" w:firstRow="1" w:lastRow="0" w:firstColumn="1" w:lastColumn="0" w:noHBand="0" w:noVBand="1"/>
       </w:tblPr>
@@ -6935,12 +6933,14 @@
             <w:r>
               <w:t xml:space="preserve"> </w:t>
             </w:r>
+            <w:proofErr w:type="spellStart"/>
             <w:r>
               <w:rPr>
                 <w:u w:val="single"/>
               </w:rPr>
               <w:t>Begüm</w:t>
             </w:r>
+            <w:proofErr w:type="spellEnd"/>
             <w:r>
               <w:rPr>
                 <w:u w:val="single"/>
@@ -6971,7 +6971,7 @@
           </w:p>
           <w:p>
             <w:pPr>
-              <w:pStyle w:val="ListParagraph"/>
+              <w:pStyle w:val="ListeParagraf"/>
               <w:numPr>
                 <w:ilvl w:val="0"/>
                 <w:numId w:val="28"/>
@@ -7019,7 +7019,7 @@
           </w:p>
           <w:p>
             <w:pPr>
-              <w:pStyle w:val="ListParagraph"/>
+              <w:pStyle w:val="ListeParagraf"/>
               <w:numPr>
                 <w:ilvl w:val="0"/>
                 <w:numId w:val="28"/>
@@ -7064,7 +7064,7 @@
           </w:p>
           <w:p>
             <w:pPr>
-              <w:pStyle w:val="ListParagraph"/>
+              <w:pStyle w:val="ListeParagraf"/>
               <w:numPr>
                 <w:ilvl w:val="0"/>
                 <w:numId w:val="27"/>
@@ -7081,7 +7081,7 @@
           </w:p>
           <w:p>
             <w:pPr>
-              <w:pStyle w:val="ListParagraph"/>
+              <w:pStyle w:val="ListeParagraf"/>
               <w:numPr>
                 <w:ilvl w:val="0"/>
                 <w:numId w:val="27"/>
@@ -7094,7 +7094,7 @@
           </w:p>
           <w:p>
             <w:pPr>
-              <w:pStyle w:val="ListParagraph"/>
+              <w:pStyle w:val="ListeParagraf"/>
               <w:numPr>
                 <w:ilvl w:val="0"/>
                 <w:numId w:val="27"/>
@@ -7106,7 +7106,7 @@
           </w:p>
           <w:p>
             <w:pPr>
-              <w:pStyle w:val="ListParagraph"/>
+              <w:pStyle w:val="ListeParagraf"/>
               <w:numPr>
                 <w:ilvl w:val="0"/>
                 <w:numId w:val="27"/>
@@ -7118,7 +7118,7 @@
           </w:p>
           <w:p>
             <w:pPr>
-              <w:pStyle w:val="ListParagraph"/>
+              <w:pStyle w:val="ListeParagraf"/>
               <w:numPr>
                 <w:ilvl w:val="0"/>
                 <w:numId w:val="27"/>
@@ -7130,7 +7130,7 @@
           </w:p>
           <w:p>
             <w:pPr>
-              <w:pStyle w:val="ListParagraph"/>
+              <w:pStyle w:val="ListeParagraf"/>
               <w:numPr>
                 <w:ilvl w:val="0"/>
                 <w:numId w:val="27"/>
@@ -7148,7 +7148,7 @@
     <w:p/>
     <w:tbl>
       <w:tblPr>
-        <w:tblStyle w:val="TableGrid"/>
+        <w:tblStyle w:val="TabloKlavuzu"/>
         <w:tblW w:w="0" w:type="auto"/>
         <w:tblLook w:val="04A0" w:firstRow="1" w:lastRow="0" w:firstColumn="1" w:lastColumn="0" w:noHBand="0" w:noVBand="1"/>
       </w:tblPr>
@@ -7225,14 +7225,12 @@
             <w:r>
               <w:t xml:space="preserve"> </w:t>
             </w:r>
-            <w:proofErr w:type="spellStart"/>
             <w:r>
               <w:rPr>
                 <w:u w:val="single"/>
               </w:rPr>
               <w:t>Atilla</w:t>
             </w:r>
-            <w:proofErr w:type="spellEnd"/>
             <w:r>
               <w:rPr>
                 <w:u w:val="single"/>
@@ -7263,7 +7261,7 @@
           </w:p>
           <w:p>
             <w:pPr>
-              <w:pStyle w:val="ListParagraph"/>
+              <w:pStyle w:val="ListeParagraf"/>
               <w:numPr>
                 <w:ilvl w:val="0"/>
                 <w:numId w:val="29"/>
@@ -7311,7 +7309,7 @@
           </w:p>
           <w:p>
             <w:pPr>
-              <w:pStyle w:val="ListParagraph"/>
+              <w:pStyle w:val="ListeParagraf"/>
               <w:numPr>
                 <w:ilvl w:val="0"/>
                 <w:numId w:val="29"/>
@@ -7341,7 +7339,7 @@
           </w:p>
           <w:p>
             <w:pPr>
-              <w:pStyle w:val="ListParagraph"/>
+              <w:pStyle w:val="ListeParagraf"/>
               <w:numPr>
                 <w:ilvl w:val="0"/>
                 <w:numId w:val="29"/>
@@ -7353,7 +7351,7 @@
           </w:p>
           <w:p>
             <w:pPr>
-              <w:pStyle w:val="ListParagraph"/>
+              <w:pStyle w:val="ListeParagraf"/>
               <w:numPr>
                 <w:ilvl w:val="0"/>
                 <w:numId w:val="29"/>
@@ -7373,7 +7371,7 @@
           </w:p>
           <w:p>
             <w:pPr>
-              <w:pStyle w:val="ListParagraph"/>
+              <w:pStyle w:val="ListeParagraf"/>
               <w:numPr>
                 <w:ilvl w:val="0"/>
                 <w:numId w:val="29"/>
@@ -7385,7 +7383,7 @@
           </w:p>
           <w:p>
             <w:pPr>
-              <w:pStyle w:val="ListParagraph"/>
+              <w:pStyle w:val="ListeParagraf"/>
               <w:numPr>
                 <w:ilvl w:val="0"/>
                 <w:numId w:val="29"/>
@@ -7397,7 +7395,7 @@
           </w:p>
           <w:p>
             <w:pPr>
-              <w:pStyle w:val="ListParagraph"/>
+              <w:pStyle w:val="ListeParagraf"/>
               <w:numPr>
                 <w:ilvl w:val="0"/>
                 <w:numId w:val="29"/>
@@ -7409,7 +7407,7 @@
           </w:p>
           <w:p>
             <w:pPr>
-              <w:pStyle w:val="ListParagraph"/>
+              <w:pStyle w:val="ListeParagraf"/>
               <w:ind w:left="1080" w:firstLine="0"/>
             </w:pPr>
           </w:p>
@@ -7419,7 +7417,7 @@
     <w:p/>
     <w:tbl>
       <w:tblPr>
-        <w:tblStyle w:val="TableGrid"/>
+        <w:tblStyle w:val="TabloKlavuzu"/>
         <w:tblW w:w="0" w:type="auto"/>
         <w:tblLook w:val="04A0" w:firstRow="1" w:lastRow="0" w:firstColumn="1" w:lastColumn="0" w:noHBand="0" w:noVBand="1"/>
       </w:tblPr>
@@ -7496,14 +7494,12 @@
             <w:r>
               <w:t xml:space="preserve"> </w:t>
             </w:r>
-            <w:proofErr w:type="spellStart"/>
             <w:r>
               <w:rPr>
                 <w:u w:val="single"/>
               </w:rPr>
               <w:t>Atilla</w:t>
             </w:r>
-            <w:proofErr w:type="spellEnd"/>
             <w:r>
               <w:rPr>
                 <w:u w:val="single"/>
@@ -7601,62 +7597,44 @@
           </w:p>
           <w:p/>
           <w:p>
+            <w:r>
+              <w:t>4.</w:t>
+            </w:r>
+            <w:proofErr w:type="spellStart"/>
+            <w:r>
+              <w:t>a</w:t>
+            </w:r>
+            <w:proofErr w:type="spellEnd"/>
+            <w:r>
+              <w:t xml:space="preserve"> If Atilla wants to see all quizzes average, it will </w:t>
+            </w:r>
+            <w:proofErr w:type="spellStart"/>
             <w:proofErr w:type="gramStart"/>
             <w:r>
-              <w:t>4.</w:t>
-            </w:r>
-            <w:proofErr w:type="spellStart"/>
-            <w:r>
-              <w:t>a</w:t>
+              <w:t>seen</w:t>
             </w:r>
             <w:proofErr w:type="spellEnd"/>
             <w:proofErr w:type="gramEnd"/>
             <w:r>
-              <w:t xml:space="preserve"> If </w:t>
+              <w:t xml:space="preserve"> top of the window in related course.</w:t>
+            </w:r>
+          </w:p>
+          <w:p>
+            <w:r>
+              <w:t xml:space="preserve">4.b. If Atilla wants to see the average of a quiz, it will </w:t>
             </w:r>
             <w:proofErr w:type="spellStart"/>
             <w:r>
-              <w:t>Atilla</w:t>
+              <w:t>seen</w:t>
             </w:r>
             <w:proofErr w:type="spellEnd"/>
             <w:r>
-              <w:t xml:space="preserve"> wants to see all quizzes average, it will </w:t>
-            </w:r>
-            <w:proofErr w:type="spellStart"/>
-            <w:r>
-              <w:t>seen</w:t>
-            </w:r>
-            <w:proofErr w:type="spellEnd"/>
-            <w:r>
-              <w:t xml:space="preserve"> top of the window in related course.</w:t>
-            </w:r>
-          </w:p>
-          <w:p>
-            <w:proofErr w:type="gramStart"/>
-            <w:r>
-              <w:t>4.b</w:t>
-            </w:r>
-            <w:proofErr w:type="gramEnd"/>
-            <w:r>
-              <w:t xml:space="preserve">. If Atilla wants to see the average of a quiz, it will </w:t>
-            </w:r>
-            <w:proofErr w:type="spellStart"/>
-            <w:r>
-              <w:t>seen</w:t>
-            </w:r>
-            <w:proofErr w:type="spellEnd"/>
-            <w:r>
               <w:t xml:space="preserve"> next to each quizzes (after all students are graded.). </w:t>
             </w:r>
           </w:p>
           <w:p>
-            <w:proofErr w:type="gramStart"/>
-            <w:r>
-              <w:t>4.c</w:t>
-            </w:r>
-            <w:proofErr w:type="gramEnd"/>
-            <w:r>
-              <w:t xml:space="preserve">. If Atilla wants to see a </w:t>
+            <w:r>
+              <w:t xml:space="preserve">4.c. If Atilla wants to see a </w:t>
             </w:r>
             <w:proofErr w:type="spellStart"/>
             <w:proofErr w:type="gramStart"/>
@@ -7666,25 +7644,12 @@
             <w:proofErr w:type="spellEnd"/>
             <w:proofErr w:type="gramEnd"/>
             <w:r>
-              <w:t xml:space="preserve"> grade, </w:t>
-            </w:r>
-            <w:proofErr w:type="spellStart"/>
-            <w:r>
-              <w:t>Atilla</w:t>
-            </w:r>
-            <w:proofErr w:type="spellEnd"/>
-            <w:r>
-              <w:t xml:space="preserve"> must click the “details” button next to related quiz.</w:t>
-            </w:r>
-          </w:p>
-          <w:p>
-            <w:proofErr w:type="gramStart"/>
-            <w:r>
-              <w:t>4.d</w:t>
-            </w:r>
-            <w:proofErr w:type="gramEnd"/>
-            <w:r>
-              <w:t xml:space="preserve">. If Atilla wants to see any of the students exam paper to see students mistakes.  </w:t>
+              <w:t xml:space="preserve"> grade, Atilla must click the “details” button next to related quiz.</w:t>
+            </w:r>
+          </w:p>
+          <w:p>
+            <w:r>
+              <w:t xml:space="preserve">4.d. If Atilla wants to see any of the students exam paper to see students mistakes.  </w:t>
             </w:r>
           </w:p>
         </w:tc>
@@ -7692,7 +7657,7 @@
     </w:tbl>
     <w:p>
       <w:pPr>
-        <w:pStyle w:val="Heading3"/>
+        <w:pStyle w:val="Balk3"/>
         <w:ind w:firstLine="0"/>
         <w:rPr>
           <w:rFonts w:eastAsiaTheme="minorHAnsi" w:cstheme="minorBidi"/>
@@ -8008,27 +7973,7 @@
                 <w:szCs w:val="24"/>
                 <w:lang w:eastAsia="tr-TR"/>
               </w:rPr>
-              <w:t xml:space="preserve">a) </w:t>
-            </w:r>
-            <w:proofErr w:type="gramStart"/>
-            <w:r>
-              <w:rPr>
-                <w:rFonts w:eastAsia="Times New Roman" w:cs="Times New Roman"/>
-                <w:bCs/>
-                <w:szCs w:val="24"/>
-                <w:lang w:eastAsia="tr-TR"/>
-              </w:rPr>
-              <w:t>if</w:t>
-            </w:r>
-            <w:proofErr w:type="gramEnd"/>
-            <w:r>
-              <w:rPr>
-                <w:rFonts w:eastAsia="Times New Roman" w:cs="Times New Roman"/>
-                <w:bCs/>
-                <w:szCs w:val="24"/>
-                <w:lang w:eastAsia="tr-TR"/>
-              </w:rPr>
-              <w:t xml:space="preserve"> Ali </w:t>
+              <w:t xml:space="preserve">a) if Ali </w:t>
             </w:r>
             <w:r>
               <w:t xml:space="preserve">leaves one or more fields empty, system displays a warning message, like "This area </w:t>
@@ -8068,6 +8013,7 @@
               <w:t xml:space="preserve">If </w:t>
             </w:r>
             <w:proofErr w:type="spellStart"/>
+            <w:proofErr w:type="gramStart"/>
             <w:r>
               <w:rPr>
                 <w:rFonts w:eastAsia="Times New Roman" w:cs="Times New Roman"/>
@@ -8075,17 +8021,7 @@
                 <w:szCs w:val="24"/>
                 <w:lang w:eastAsia="tr-TR"/>
               </w:rPr>
-              <w:t>UserName</w:t>
-            </w:r>
-            <w:proofErr w:type="gramStart"/>
-            <w:r>
-              <w:rPr>
-                <w:rFonts w:eastAsia="Times New Roman" w:cs="Times New Roman"/>
-                <w:bCs/>
-                <w:szCs w:val="24"/>
-                <w:lang w:eastAsia="tr-TR"/>
-              </w:rPr>
-              <w:t>,password</w:t>
+              <w:t>UserName,password</w:t>
             </w:r>
             <w:proofErr w:type="spellEnd"/>
             <w:proofErr w:type="gramEnd"/>
@@ -8384,7 +8320,7 @@
           </w:p>
           <w:p>
             <w:pPr>
-              <w:pStyle w:val="ListParagraph"/>
+              <w:pStyle w:val="ListeParagraf"/>
               <w:numPr>
                 <w:ilvl w:val="0"/>
                 <w:numId w:val="35"/>
@@ -8430,7 +8366,7 @@
           </w:p>
           <w:p>
             <w:pPr>
-              <w:pStyle w:val="ListParagraph"/>
+              <w:pStyle w:val="ListeParagraf"/>
               <w:spacing w:before="115" w:after="115" w:line="45" w:lineRule="atLeast"/>
               <w:ind w:left="1080"/>
               <w:rPr>
@@ -8447,7 +8383,7 @@
                 <w:szCs w:val="24"/>
                 <w:lang w:eastAsia="tr-TR"/>
               </w:rPr>
-              <w:t>-He sees a tools message, Are you sure</w:t>
+              <w:t xml:space="preserve">-He sees a tools message, Are you </w:t>
             </w:r>
             <w:proofErr w:type="gramStart"/>
             <w:r>
@@ -8457,13 +8393,13 @@
                 <w:szCs w:val="24"/>
                 <w:lang w:eastAsia="tr-TR"/>
               </w:rPr>
-              <w:t>?.</w:t>
+              <w:t>sure?.</w:t>
             </w:r>
             <w:proofErr w:type="gramEnd"/>
           </w:p>
           <w:p>
             <w:pPr>
-              <w:pStyle w:val="ListParagraph"/>
+              <w:pStyle w:val="ListeParagraf"/>
               <w:numPr>
                 <w:ilvl w:val="1"/>
                 <w:numId w:val="32"/>
@@ -8489,7 +8425,7 @@
           </w:p>
           <w:p>
             <w:pPr>
-              <w:pStyle w:val="ListParagraph"/>
+              <w:pStyle w:val="ListeParagraf"/>
               <w:numPr>
                 <w:ilvl w:val="1"/>
                 <w:numId w:val="32"/>
@@ -8515,7 +8451,7 @@
           </w:p>
           <w:p>
             <w:pPr>
-              <w:pStyle w:val="ListParagraph"/>
+              <w:pStyle w:val="ListeParagraf"/>
               <w:numPr>
                 <w:ilvl w:val="0"/>
                 <w:numId w:val="35"/>
@@ -8561,7 +8497,7 @@
           </w:p>
           <w:p>
             <w:pPr>
-              <w:pStyle w:val="ListParagraph"/>
+              <w:pStyle w:val="ListeParagraf"/>
               <w:spacing w:before="115" w:after="115" w:line="45" w:lineRule="atLeast"/>
               <w:ind w:left="1080"/>
               <w:rPr>
@@ -8578,7 +8514,7 @@
                 <w:szCs w:val="24"/>
                 <w:lang w:eastAsia="tr-TR"/>
               </w:rPr>
-              <w:t>-He sees a tools message, Are you sure</w:t>
+              <w:t xml:space="preserve">-He sees a tools message, Are you </w:t>
             </w:r>
             <w:proofErr w:type="gramStart"/>
             <w:r>
@@ -8588,13 +8524,13 @@
                 <w:szCs w:val="24"/>
                 <w:lang w:eastAsia="tr-TR"/>
               </w:rPr>
-              <w:t>?.</w:t>
+              <w:t>sure?.</w:t>
             </w:r>
             <w:proofErr w:type="gramEnd"/>
           </w:p>
           <w:p>
             <w:pPr>
-              <w:pStyle w:val="ListParagraph"/>
+              <w:pStyle w:val="ListeParagraf"/>
               <w:numPr>
                 <w:ilvl w:val="1"/>
                 <w:numId w:val="36"/>
@@ -8620,7 +8556,7 @@
           </w:p>
           <w:p>
             <w:pPr>
-              <w:pStyle w:val="ListParagraph"/>
+              <w:pStyle w:val="ListeParagraf"/>
               <w:numPr>
                 <w:ilvl w:val="1"/>
                 <w:numId w:val="36"/>
@@ -8686,7 +8622,7 @@
           </w:p>
           <w:p>
             <w:pPr>
-              <w:pStyle w:val="ListParagraph"/>
+              <w:pStyle w:val="ListeParagraf"/>
               <w:spacing w:before="115" w:after="115" w:line="45" w:lineRule="atLeast"/>
               <w:rPr>
                 <w:rFonts w:eastAsia="Times New Roman" w:cs="Times New Roman"/>
@@ -9102,7 +9038,6 @@
                 <w:szCs w:val="24"/>
                 <w:lang w:eastAsia="ja-JP" w:bidi="fa-IR"/>
               </w:rPr>
-              <w:lastRenderedPageBreak/>
               <w:t>Ali</w:t>
             </w:r>
             <w:r>
@@ -9133,6 +9068,7 @@
                 <w:szCs w:val="24"/>
                 <w:lang w:eastAsia="ja-JP" w:bidi="fa-IR"/>
               </w:rPr>
+              <w:lastRenderedPageBreak/>
               <w:t xml:space="preserve">The system directs </w:t>
             </w:r>
             <w:r>
@@ -9411,7 +9347,7 @@
                 <w:szCs w:val="24"/>
                 <w:lang w:eastAsia="tr-TR"/>
               </w:rPr>
-              <w:t>Ali selects “Edit profile</w:t>
+              <w:t xml:space="preserve">Ali selects “Edit </w:t>
             </w:r>
             <w:proofErr w:type="gramStart"/>
             <w:r>
@@ -9421,7 +9357,7 @@
                 <w:szCs w:val="24"/>
                 <w:lang w:eastAsia="tr-TR"/>
               </w:rPr>
-              <w:t>”  button</w:t>
+              <w:t>profile”  button</w:t>
             </w:r>
             <w:proofErr w:type="gramEnd"/>
             <w:r>
@@ -10136,7 +10072,7 @@
     <w:p/>
     <w:tbl>
       <w:tblPr>
-        <w:tblStyle w:val="TableGrid"/>
+        <w:tblStyle w:val="TabloKlavuzu"/>
         <w:tblW w:w="0" w:type="auto"/>
         <w:tblLayout w:type="fixed"/>
         <w:tblLook w:val="06A0" w:firstRow="1" w:lastRow="0" w:firstColumn="1" w:lastColumn="0" w:noHBand="1" w:noVBand="1"/>
@@ -10336,7 +10272,7 @@
           </w:p>
           <w:p>
             <w:pPr>
-              <w:pStyle w:val="ListParagraph"/>
+              <w:pStyle w:val="ListeParagraf"/>
               <w:numPr>
                 <w:ilvl w:val="0"/>
                 <w:numId w:val="9"/>
@@ -10357,7 +10293,7 @@
           </w:p>
           <w:p>
             <w:pPr>
-              <w:pStyle w:val="ListParagraph"/>
+              <w:pStyle w:val="ListeParagraf"/>
               <w:numPr>
                 <w:ilvl w:val="0"/>
                 <w:numId w:val="9"/>
@@ -10373,13 +10309,12 @@
                 <w:sz w:val="22"/>
                 <w:lang w:val="tr-TR"/>
               </w:rPr>
-              <w:lastRenderedPageBreak/>
               <w:t>He clicks List of Instructors button.</w:t>
             </w:r>
           </w:p>
           <w:p>
             <w:pPr>
-              <w:pStyle w:val="ListParagraph"/>
+              <w:pStyle w:val="ListeParagraf"/>
               <w:numPr>
                 <w:ilvl w:val="0"/>
                 <w:numId w:val="9"/>
@@ -10395,12 +10330,13 @@
                 <w:sz w:val="22"/>
                 <w:lang w:val="tr-TR"/>
               </w:rPr>
+              <w:lastRenderedPageBreak/>
               <w:t>He sees all Instructors who registered in the system.</w:t>
             </w:r>
           </w:p>
           <w:p>
             <w:pPr>
-              <w:pStyle w:val="ListParagraph"/>
+              <w:pStyle w:val="ListeParagraf"/>
               <w:numPr>
                 <w:ilvl w:val="0"/>
                 <w:numId w:val="9"/>
@@ -10410,13 +10346,29 @@
                 <w:szCs w:val="24"/>
               </w:rPr>
             </w:pPr>
+            <w:r>
+              <w:rPr>
+                <w:rFonts w:eastAsia="Times New Roman" w:cs="Times New Roman"/>
+                <w:szCs w:val="24"/>
+              </w:rPr>
+              <w:t xml:space="preserve">Atilla sees instructors </w:t>
+            </w:r>
             <w:proofErr w:type="spellStart"/>
-            <w:r>
-              <w:rPr>
-                <w:rFonts w:eastAsia="Times New Roman" w:cs="Times New Roman"/>
-                <w:szCs w:val="24"/>
-              </w:rPr>
-              <w:t>Atilla</w:t>
+            <w:proofErr w:type="gramStart"/>
+            <w:r>
+              <w:rPr>
+                <w:rFonts w:eastAsia="Times New Roman" w:cs="Times New Roman"/>
+                <w:szCs w:val="24"/>
+              </w:rPr>
+              <w:t>id,name</w:t>
+            </w:r>
+            <w:proofErr w:type="gramEnd"/>
+            <w:r>
+              <w:rPr>
+                <w:rFonts w:eastAsia="Times New Roman" w:cs="Times New Roman"/>
+                <w:szCs w:val="24"/>
+              </w:rPr>
+              <w:t>,surname</w:t>
             </w:r>
             <w:proofErr w:type="spellEnd"/>
             <w:r>
@@ -10424,7 +10376,7 @@
                 <w:rFonts w:eastAsia="Times New Roman" w:cs="Times New Roman"/>
                 <w:szCs w:val="24"/>
               </w:rPr>
-              <w:t xml:space="preserve"> sees instructors </w:t>
+              <w:t xml:space="preserve"> and </w:t>
             </w:r>
             <w:proofErr w:type="spellStart"/>
             <w:r>
@@ -10432,34 +10384,9 @@
                 <w:rFonts w:eastAsia="Times New Roman" w:cs="Times New Roman"/>
                 <w:szCs w:val="24"/>
               </w:rPr>
-              <w:t>id</w:t>
-            </w:r>
-            <w:proofErr w:type="gramStart"/>
-            <w:r>
-              <w:rPr>
-                <w:rFonts w:eastAsia="Times New Roman" w:cs="Times New Roman"/>
-                <w:szCs w:val="24"/>
-              </w:rPr>
-              <w:t>,name,surname</w:t>
+              <w:t>delete,edit</w:t>
             </w:r>
             <w:proofErr w:type="spellEnd"/>
-            <w:proofErr w:type="gramEnd"/>
-            <w:r>
-              <w:rPr>
-                <w:rFonts w:eastAsia="Times New Roman" w:cs="Times New Roman"/>
-                <w:szCs w:val="24"/>
-              </w:rPr>
-              <w:t xml:space="preserve"> and </w:t>
-            </w:r>
-            <w:proofErr w:type="spellStart"/>
-            <w:r>
-              <w:rPr>
-                <w:rFonts w:eastAsia="Times New Roman" w:cs="Times New Roman"/>
-                <w:szCs w:val="24"/>
-              </w:rPr>
-              <w:t>delete,edit</w:t>
-            </w:r>
-            <w:proofErr w:type="spellEnd"/>
             <w:r>
               <w:rPr>
                 <w:rFonts w:eastAsia="Times New Roman" w:cs="Times New Roman"/>
@@ -10470,7 +10397,7 @@
           </w:p>
           <w:p>
             <w:pPr>
-              <w:pStyle w:val="ListParagraph"/>
+              <w:pStyle w:val="ListeParagraf"/>
               <w:numPr>
                 <w:ilvl w:val="0"/>
                 <w:numId w:val="9"/>
@@ -10491,7 +10418,7 @@
           </w:p>
           <w:p>
             <w:pPr>
-              <w:pStyle w:val="ListParagraph"/>
+              <w:pStyle w:val="ListeParagraf"/>
               <w:numPr>
                 <w:ilvl w:val="0"/>
                 <w:numId w:val="9"/>
@@ -10512,7 +10439,7 @@
           </w:p>
           <w:p>
             <w:pPr>
-              <w:pStyle w:val="ListParagraph"/>
+              <w:pStyle w:val="ListeParagraf"/>
               <w:numPr>
                 <w:ilvl w:val="0"/>
                 <w:numId w:val="9"/>
@@ -10533,7 +10460,7 @@
           </w:p>
           <w:p>
             <w:pPr>
-              <w:pStyle w:val="ListParagraph"/>
+              <w:pStyle w:val="ListeParagraf"/>
               <w:numPr>
                 <w:ilvl w:val="0"/>
                 <w:numId w:val="9"/>
@@ -10578,7 +10505,7 @@
     </w:p>
     <w:tbl>
       <w:tblPr>
-        <w:tblStyle w:val="TableGrid"/>
+        <w:tblStyle w:val="TabloKlavuzu"/>
         <w:tblW w:w="0" w:type="auto"/>
         <w:tblLayout w:type="fixed"/>
         <w:tblLook w:val="06A0" w:firstRow="1" w:lastRow="0" w:firstColumn="1" w:lastColumn="0" w:noHBand="1" w:noVBand="1"/>
@@ -10778,7 +10705,7 @@
           </w:p>
           <w:p>
             <w:pPr>
-              <w:pStyle w:val="ListParagraph"/>
+              <w:pStyle w:val="ListeParagraf"/>
               <w:numPr>
                 <w:ilvl w:val="0"/>
                 <w:numId w:val="8"/>
@@ -10799,7 +10726,7 @@
           </w:p>
           <w:p>
             <w:pPr>
-              <w:pStyle w:val="ListParagraph"/>
+              <w:pStyle w:val="ListeParagraf"/>
               <w:numPr>
                 <w:ilvl w:val="0"/>
                 <w:numId w:val="8"/>
@@ -10820,7 +10747,7 @@
           </w:p>
           <w:p>
             <w:pPr>
-              <w:pStyle w:val="ListParagraph"/>
+              <w:pStyle w:val="ListeParagraf"/>
               <w:numPr>
                 <w:ilvl w:val="0"/>
                 <w:numId w:val="8"/>
@@ -10841,7 +10768,7 @@
           </w:p>
           <w:p>
             <w:pPr>
-              <w:pStyle w:val="ListParagraph"/>
+              <w:pStyle w:val="ListeParagraf"/>
               <w:numPr>
                 <w:ilvl w:val="0"/>
                 <w:numId w:val="8"/>
@@ -10851,13 +10778,29 @@
                 <w:szCs w:val="24"/>
               </w:rPr>
             </w:pPr>
+            <w:r>
+              <w:rPr>
+                <w:rFonts w:eastAsia="Times New Roman" w:cs="Times New Roman"/>
+                <w:szCs w:val="24"/>
+              </w:rPr>
+              <w:t xml:space="preserve">Atilla sees students </w:t>
+            </w:r>
             <w:proofErr w:type="spellStart"/>
-            <w:r>
-              <w:rPr>
-                <w:rFonts w:eastAsia="Times New Roman" w:cs="Times New Roman"/>
-                <w:szCs w:val="24"/>
-              </w:rPr>
-              <w:t>Atilla</w:t>
+            <w:proofErr w:type="gramStart"/>
+            <w:r>
+              <w:rPr>
+                <w:rFonts w:eastAsia="Times New Roman" w:cs="Times New Roman"/>
+                <w:szCs w:val="24"/>
+              </w:rPr>
+              <w:t>id,name</w:t>
+            </w:r>
+            <w:proofErr w:type="gramEnd"/>
+            <w:r>
+              <w:rPr>
+                <w:rFonts w:eastAsia="Times New Roman" w:cs="Times New Roman"/>
+                <w:szCs w:val="24"/>
+              </w:rPr>
+              <w:t>,surname</w:t>
             </w:r>
             <w:proofErr w:type="spellEnd"/>
             <w:r>
@@ -10865,7 +10808,7 @@
                 <w:rFonts w:eastAsia="Times New Roman" w:cs="Times New Roman"/>
                 <w:szCs w:val="24"/>
               </w:rPr>
-              <w:t xml:space="preserve"> sees students </w:t>
+              <w:t xml:space="preserve"> and </w:t>
             </w:r>
             <w:proofErr w:type="spellStart"/>
             <w:r>
@@ -10873,34 +10816,9 @@
                 <w:rFonts w:eastAsia="Times New Roman" w:cs="Times New Roman"/>
                 <w:szCs w:val="24"/>
               </w:rPr>
-              <w:t>id</w:t>
-            </w:r>
-            <w:proofErr w:type="gramStart"/>
-            <w:r>
-              <w:rPr>
-                <w:rFonts w:eastAsia="Times New Roman" w:cs="Times New Roman"/>
-                <w:szCs w:val="24"/>
-              </w:rPr>
-              <w:t>,name,surname</w:t>
+              <w:t>delete,edit</w:t>
             </w:r>
             <w:proofErr w:type="spellEnd"/>
-            <w:proofErr w:type="gramEnd"/>
-            <w:r>
-              <w:rPr>
-                <w:rFonts w:eastAsia="Times New Roman" w:cs="Times New Roman"/>
-                <w:szCs w:val="24"/>
-              </w:rPr>
-              <w:t xml:space="preserve"> and </w:t>
-            </w:r>
-            <w:proofErr w:type="spellStart"/>
-            <w:r>
-              <w:rPr>
-                <w:rFonts w:eastAsia="Times New Roman" w:cs="Times New Roman"/>
-                <w:szCs w:val="24"/>
-              </w:rPr>
-              <w:t>delete,edit</w:t>
-            </w:r>
-            <w:proofErr w:type="spellEnd"/>
             <w:r>
               <w:rPr>
                 <w:rFonts w:eastAsia="Times New Roman" w:cs="Times New Roman"/>
@@ -10911,7 +10829,7 @@
           </w:p>
           <w:p>
             <w:pPr>
-              <w:pStyle w:val="ListParagraph"/>
+              <w:pStyle w:val="ListeParagraf"/>
               <w:numPr>
                 <w:ilvl w:val="0"/>
                 <w:numId w:val="8"/>
@@ -10932,7 +10850,7 @@
           </w:p>
           <w:p>
             <w:pPr>
-              <w:pStyle w:val="ListParagraph"/>
+              <w:pStyle w:val="ListeParagraf"/>
               <w:numPr>
                 <w:ilvl w:val="0"/>
                 <w:numId w:val="8"/>
@@ -10953,7 +10871,7 @@
           </w:p>
           <w:p>
             <w:pPr>
-              <w:pStyle w:val="ListParagraph"/>
+              <w:pStyle w:val="ListeParagraf"/>
               <w:numPr>
                 <w:ilvl w:val="0"/>
                 <w:numId w:val="8"/>
@@ -10974,7 +10892,7 @@
           </w:p>
           <w:p>
             <w:pPr>
-              <w:pStyle w:val="ListParagraph"/>
+              <w:pStyle w:val="ListeParagraf"/>
               <w:numPr>
                 <w:ilvl w:val="0"/>
                 <w:numId w:val="8"/>
@@ -11007,7 +10925,7 @@
     </w:p>
     <w:tbl>
       <w:tblPr>
-        <w:tblStyle w:val="TableGrid"/>
+        <w:tblStyle w:val="TabloKlavuzu"/>
         <w:tblW w:w="0" w:type="auto"/>
         <w:tblLayout w:type="fixed"/>
         <w:tblLook w:val="06A0" w:firstRow="1" w:lastRow="0" w:firstColumn="1" w:lastColumn="0" w:noHBand="1" w:noVBand="1"/>
@@ -11183,7 +11101,7 @@
           </w:p>
           <w:p>
             <w:pPr>
-              <w:pStyle w:val="ListParagraph"/>
+              <w:pStyle w:val="ListeParagraf"/>
               <w:numPr>
                 <w:ilvl w:val="0"/>
                 <w:numId w:val="7"/>
@@ -11204,7 +11122,7 @@
           </w:p>
           <w:p>
             <w:pPr>
-              <w:pStyle w:val="ListParagraph"/>
+              <w:pStyle w:val="ListeParagraf"/>
               <w:numPr>
                 <w:ilvl w:val="0"/>
                 <w:numId w:val="7"/>
@@ -11225,7 +11143,7 @@
           </w:p>
           <w:p>
             <w:pPr>
-              <w:pStyle w:val="ListParagraph"/>
+              <w:pStyle w:val="ListeParagraf"/>
               <w:numPr>
                 <w:ilvl w:val="0"/>
                 <w:numId w:val="7"/>
@@ -11246,7 +11164,7 @@
           </w:p>
           <w:p>
             <w:pPr>
-              <w:pStyle w:val="ListParagraph"/>
+              <w:pStyle w:val="ListeParagraf"/>
               <w:numPr>
                 <w:ilvl w:val="0"/>
                 <w:numId w:val="7"/>
@@ -11266,7 +11184,7 @@
           </w:p>
           <w:p>
             <w:pPr>
-              <w:pStyle w:val="ListParagraph"/>
+              <w:pStyle w:val="ListeParagraf"/>
               <w:numPr>
                 <w:ilvl w:val="0"/>
                 <w:numId w:val="7"/>
@@ -11287,7 +11205,7 @@
           </w:p>
           <w:p>
             <w:pPr>
-              <w:pStyle w:val="ListParagraph"/>
+              <w:pStyle w:val="ListeParagraf"/>
               <w:numPr>
                 <w:ilvl w:val="0"/>
                 <w:numId w:val="7"/>
@@ -11308,7 +11226,7 @@
           </w:p>
           <w:p>
             <w:pPr>
-              <w:pStyle w:val="ListParagraph"/>
+              <w:pStyle w:val="ListeParagraf"/>
               <w:numPr>
                 <w:ilvl w:val="0"/>
                 <w:numId w:val="7"/>
@@ -11329,7 +11247,7 @@
           </w:p>
           <w:p>
             <w:pPr>
-              <w:pStyle w:val="ListParagraph"/>
+              <w:pStyle w:val="ListeParagraf"/>
               <w:numPr>
                 <w:ilvl w:val="0"/>
                 <w:numId w:val="7"/>
@@ -11365,7 +11283,7 @@
     </w:p>
     <w:tbl>
       <w:tblPr>
-        <w:tblStyle w:val="TableGrid"/>
+        <w:tblStyle w:val="TabloKlavuzu"/>
         <w:tblW w:w="0" w:type="auto"/>
         <w:tblLayout w:type="fixed"/>
         <w:tblLook w:val="06A0" w:firstRow="1" w:lastRow="0" w:firstColumn="1" w:lastColumn="0" w:noHBand="1" w:noVBand="1"/>
@@ -11541,7 +11459,7 @@
           </w:p>
           <w:p>
             <w:pPr>
-              <w:pStyle w:val="ListParagraph"/>
+              <w:pStyle w:val="ListeParagraf"/>
               <w:numPr>
                 <w:ilvl w:val="0"/>
                 <w:numId w:val="6"/>
@@ -11562,7 +11480,7 @@
           </w:p>
           <w:p>
             <w:pPr>
-              <w:pStyle w:val="ListParagraph"/>
+              <w:pStyle w:val="ListeParagraf"/>
               <w:numPr>
                 <w:ilvl w:val="0"/>
                 <w:numId w:val="6"/>
@@ -11583,7 +11501,7 @@
           </w:p>
           <w:p>
             <w:pPr>
-              <w:pStyle w:val="ListParagraph"/>
+              <w:pStyle w:val="ListeParagraf"/>
               <w:numPr>
                 <w:ilvl w:val="0"/>
                 <w:numId w:val="6"/>
@@ -11604,7 +11522,7 @@
           </w:p>
           <w:p>
             <w:pPr>
-              <w:pStyle w:val="ListParagraph"/>
+              <w:pStyle w:val="ListeParagraf"/>
               <w:numPr>
                 <w:ilvl w:val="0"/>
                 <w:numId w:val="6"/>
@@ -11625,7 +11543,7 @@
           </w:p>
           <w:p>
             <w:pPr>
-              <w:pStyle w:val="ListParagraph"/>
+              <w:pStyle w:val="ListeParagraf"/>
               <w:numPr>
                 <w:ilvl w:val="0"/>
                 <w:numId w:val="6"/>
@@ -11646,7 +11564,7 @@
           </w:p>
           <w:p>
             <w:pPr>
-              <w:pStyle w:val="ListParagraph"/>
+              <w:pStyle w:val="ListeParagraf"/>
               <w:numPr>
                 <w:ilvl w:val="0"/>
                 <w:numId w:val="6"/>
@@ -11667,7 +11585,7 @@
           </w:p>
           <w:p>
             <w:pPr>
-              <w:pStyle w:val="ListParagraph"/>
+              <w:pStyle w:val="ListeParagraf"/>
               <w:numPr>
                 <w:ilvl w:val="0"/>
                 <w:numId w:val="6"/>
@@ -11757,7 +11675,7 @@
     </w:p>
     <w:tbl>
       <w:tblPr>
-        <w:tblStyle w:val="TableGrid"/>
+        <w:tblStyle w:val="TabloKlavuzu"/>
         <w:tblW w:w="0" w:type="auto"/>
         <w:tblLayout w:type="fixed"/>
         <w:tblLook w:val="06A0" w:firstRow="1" w:lastRow="0" w:firstColumn="1" w:lastColumn="0" w:noHBand="1" w:noVBand="1"/>
@@ -11948,7 +11866,7 @@
           </w:p>
           <w:p>
             <w:pPr>
-              <w:pStyle w:val="ListParagraph"/>
+              <w:pStyle w:val="ListeParagraf"/>
               <w:numPr>
                 <w:ilvl w:val="0"/>
                 <w:numId w:val="5"/>
@@ -11969,7 +11887,7 @@
           </w:p>
           <w:p>
             <w:pPr>
-              <w:pStyle w:val="ListParagraph"/>
+              <w:pStyle w:val="ListeParagraf"/>
               <w:numPr>
                 <w:ilvl w:val="0"/>
                 <w:numId w:val="5"/>
@@ -11990,7 +11908,7 @@
           </w:p>
           <w:p>
             <w:pPr>
-              <w:pStyle w:val="ListParagraph"/>
+              <w:pStyle w:val="ListeParagraf"/>
               <w:numPr>
                 <w:ilvl w:val="0"/>
                 <w:numId w:val="5"/>
@@ -12011,7 +11929,7 @@
           </w:p>
           <w:p>
             <w:pPr>
-              <w:pStyle w:val="ListParagraph"/>
+              <w:pStyle w:val="ListeParagraf"/>
               <w:numPr>
                 <w:ilvl w:val="0"/>
                 <w:numId w:val="5"/>
@@ -12032,7 +11950,7 @@
           </w:p>
           <w:p>
             <w:pPr>
-              <w:pStyle w:val="ListParagraph"/>
+              <w:pStyle w:val="ListeParagraf"/>
               <w:numPr>
                 <w:ilvl w:val="0"/>
                 <w:numId w:val="5"/>
@@ -12053,7 +11971,7 @@
           </w:p>
           <w:p>
             <w:pPr>
-              <w:pStyle w:val="ListParagraph"/>
+              <w:pStyle w:val="ListeParagraf"/>
               <w:numPr>
                 <w:ilvl w:val="0"/>
                 <w:numId w:val="5"/>
@@ -12074,7 +11992,7 @@
           </w:p>
           <w:p>
             <w:pPr>
-              <w:pStyle w:val="ListParagraph"/>
+              <w:pStyle w:val="ListeParagraf"/>
               <w:numPr>
                 <w:ilvl w:val="0"/>
                 <w:numId w:val="5"/>
@@ -12107,7 +12025,7 @@
     </w:p>
     <w:tbl>
       <w:tblPr>
-        <w:tblStyle w:val="TableGrid"/>
+        <w:tblStyle w:val="TabloKlavuzu"/>
         <w:tblW w:w="0" w:type="auto"/>
         <w:tblLayout w:type="fixed"/>
         <w:tblLook w:val="06A0" w:firstRow="1" w:lastRow="0" w:firstColumn="1" w:lastColumn="0" w:noHBand="1" w:noVBand="1"/>
@@ -12209,7 +12127,7 @@
           </w:p>
           <w:p>
             <w:pPr>
-              <w:pStyle w:val="ListParagraph"/>
+              <w:pStyle w:val="ListeParagraf"/>
               <w:numPr>
                 <w:ilvl w:val="0"/>
                 <w:numId w:val="4"/>
@@ -12230,7 +12148,7 @@
           </w:p>
           <w:p>
             <w:pPr>
-              <w:pStyle w:val="ListParagraph"/>
+              <w:pStyle w:val="ListeParagraf"/>
               <w:numPr>
                 <w:ilvl w:val="0"/>
                 <w:numId w:val="4"/>
@@ -12251,7 +12169,7 @@
           </w:p>
           <w:p>
             <w:pPr>
-              <w:pStyle w:val="ListParagraph"/>
+              <w:pStyle w:val="ListeParagraf"/>
               <w:numPr>
                 <w:ilvl w:val="0"/>
                 <w:numId w:val="4"/>
@@ -12272,7 +12190,7 @@
           </w:p>
           <w:p>
             <w:pPr>
-              <w:pStyle w:val="ListParagraph"/>
+              <w:pStyle w:val="ListeParagraf"/>
               <w:numPr>
                 <w:ilvl w:val="0"/>
                 <w:numId w:val="4"/>
@@ -12293,7 +12211,7 @@
           </w:p>
           <w:p>
             <w:pPr>
-              <w:pStyle w:val="ListParagraph"/>
+              <w:pStyle w:val="ListeParagraf"/>
               <w:numPr>
                 <w:ilvl w:val="0"/>
                 <w:numId w:val="4"/>
@@ -12314,7 +12232,7 @@
           </w:p>
           <w:p>
             <w:pPr>
-              <w:pStyle w:val="ListParagraph"/>
+              <w:pStyle w:val="ListeParagraf"/>
               <w:numPr>
                 <w:ilvl w:val="0"/>
                 <w:numId w:val="4"/>
@@ -12335,7 +12253,7 @@
           </w:p>
           <w:p>
             <w:pPr>
-              <w:pStyle w:val="ListParagraph"/>
+              <w:pStyle w:val="ListeParagraf"/>
               <w:numPr>
                 <w:ilvl w:val="0"/>
                 <w:numId w:val="4"/>
@@ -12356,7 +12274,7 @@
           </w:p>
           <w:p>
             <w:pPr>
-              <w:pStyle w:val="ListParagraph"/>
+              <w:pStyle w:val="ListeParagraf"/>
               <w:numPr>
                 <w:ilvl w:val="0"/>
                 <w:numId w:val="4"/>
@@ -12408,7 +12326,7 @@
     </w:p>
     <w:tbl>
       <w:tblPr>
-        <w:tblStyle w:val="TableGrid"/>
+        <w:tblStyle w:val="TabloKlavuzu"/>
         <w:tblW w:w="0" w:type="auto"/>
         <w:tblLayout w:type="fixed"/>
         <w:tblLook w:val="06A0" w:firstRow="1" w:lastRow="0" w:firstColumn="1" w:lastColumn="0" w:noHBand="1" w:noVBand="1"/>
@@ -12510,7 +12428,7 @@
           </w:p>
           <w:p>
             <w:pPr>
-              <w:pStyle w:val="ListParagraph"/>
+              <w:pStyle w:val="ListeParagraf"/>
               <w:numPr>
                 <w:ilvl w:val="0"/>
                 <w:numId w:val="3"/>
@@ -12531,7 +12449,7 @@
           </w:p>
           <w:p>
             <w:pPr>
-              <w:pStyle w:val="ListParagraph"/>
+              <w:pStyle w:val="ListeParagraf"/>
               <w:numPr>
                 <w:ilvl w:val="0"/>
                 <w:numId w:val="3"/>
@@ -12552,7 +12470,7 @@
           </w:p>
           <w:p>
             <w:pPr>
-              <w:pStyle w:val="ListParagraph"/>
+              <w:pStyle w:val="ListeParagraf"/>
               <w:numPr>
                 <w:ilvl w:val="0"/>
                 <w:numId w:val="3"/>
@@ -12573,7 +12491,7 @@
           </w:p>
           <w:p>
             <w:pPr>
-              <w:pStyle w:val="ListParagraph"/>
+              <w:pStyle w:val="ListeParagraf"/>
               <w:numPr>
                 <w:ilvl w:val="0"/>
                 <w:numId w:val="3"/>
@@ -12594,7 +12512,7 @@
           </w:p>
           <w:p>
             <w:pPr>
-              <w:pStyle w:val="ListParagraph"/>
+              <w:pStyle w:val="ListeParagraf"/>
               <w:numPr>
                 <w:ilvl w:val="0"/>
                 <w:numId w:val="3"/>
@@ -12615,7 +12533,7 @@
           </w:p>
           <w:p>
             <w:pPr>
-              <w:pStyle w:val="ListParagraph"/>
+              <w:pStyle w:val="ListeParagraf"/>
               <w:numPr>
                 <w:ilvl w:val="0"/>
                 <w:numId w:val="3"/>
@@ -12636,7 +12554,7 @@
           </w:p>
           <w:p>
             <w:pPr>
-              <w:pStyle w:val="ListParagraph"/>
+              <w:pStyle w:val="ListeParagraf"/>
               <w:numPr>
                 <w:ilvl w:val="0"/>
                 <w:numId w:val="3"/>
@@ -12697,7 +12615,7 @@
     </w:p>
     <w:tbl>
       <w:tblPr>
-        <w:tblStyle w:val="TableGrid"/>
+        <w:tblStyle w:val="TabloKlavuzu"/>
         <w:tblW w:w="0" w:type="auto"/>
         <w:tblLayout w:type="fixed"/>
         <w:tblLook w:val="06A0" w:firstRow="1" w:lastRow="0" w:firstColumn="1" w:lastColumn="0" w:noHBand="1" w:noVBand="1"/>
@@ -12799,7 +12717,7 @@
           </w:p>
           <w:p>
             <w:pPr>
-              <w:pStyle w:val="ListParagraph"/>
+              <w:pStyle w:val="ListeParagraf"/>
               <w:numPr>
                 <w:ilvl w:val="0"/>
                 <w:numId w:val="2"/>
@@ -12820,7 +12738,7 @@
           </w:p>
           <w:p>
             <w:pPr>
-              <w:pStyle w:val="ListParagraph"/>
+              <w:pStyle w:val="ListeParagraf"/>
               <w:numPr>
                 <w:ilvl w:val="0"/>
                 <w:numId w:val="2"/>
@@ -12842,7 +12760,7 @@
           </w:p>
           <w:p>
             <w:pPr>
-              <w:pStyle w:val="ListParagraph"/>
+              <w:pStyle w:val="ListeParagraf"/>
               <w:numPr>
                 <w:ilvl w:val="0"/>
                 <w:numId w:val="2"/>
@@ -12863,7 +12781,7 @@
           </w:p>
           <w:p>
             <w:pPr>
-              <w:pStyle w:val="ListParagraph"/>
+              <w:pStyle w:val="ListeParagraf"/>
               <w:numPr>
                 <w:ilvl w:val="0"/>
                 <w:numId w:val="2"/>
@@ -12884,7 +12802,7 @@
           </w:p>
           <w:p>
             <w:pPr>
-              <w:pStyle w:val="ListParagraph"/>
+              <w:pStyle w:val="ListeParagraf"/>
               <w:numPr>
                 <w:ilvl w:val="0"/>
                 <w:numId w:val="2"/>
@@ -12905,7 +12823,7 @@
           </w:p>
           <w:p>
             <w:pPr>
-              <w:pStyle w:val="ListParagraph"/>
+              <w:pStyle w:val="ListeParagraf"/>
               <w:numPr>
                 <w:ilvl w:val="0"/>
                 <w:numId w:val="2"/>
@@ -12947,7 +12865,7 @@
     </w:p>
     <w:tbl>
       <w:tblPr>
-        <w:tblStyle w:val="TableGrid"/>
+        <w:tblStyle w:val="TabloKlavuzu"/>
         <w:tblW w:w="0" w:type="auto"/>
         <w:tblLayout w:type="fixed"/>
         <w:tblLook w:val="06A0" w:firstRow="1" w:lastRow="0" w:firstColumn="1" w:lastColumn="0" w:noHBand="1" w:noVBand="1"/>
@@ -13049,7 +12967,7 @@
           </w:p>
           <w:p>
             <w:pPr>
-              <w:pStyle w:val="ListParagraph"/>
+              <w:pStyle w:val="ListeParagraf"/>
               <w:numPr>
                 <w:ilvl w:val="0"/>
                 <w:numId w:val="1"/>
@@ -13070,7 +12988,7 @@
           </w:p>
           <w:p>
             <w:pPr>
-              <w:pStyle w:val="ListParagraph"/>
+              <w:pStyle w:val="ListeParagraf"/>
               <w:numPr>
                 <w:ilvl w:val="0"/>
                 <w:numId w:val="1"/>
@@ -13091,7 +13009,7 @@
           </w:p>
           <w:p>
             <w:pPr>
-              <w:pStyle w:val="ListParagraph"/>
+              <w:pStyle w:val="ListeParagraf"/>
               <w:numPr>
                 <w:ilvl w:val="0"/>
                 <w:numId w:val="1"/>
@@ -13134,7 +13052,7 @@
     </w:p>
     <w:tbl>
       <w:tblPr>
-        <w:tblStyle w:val="TableGrid"/>
+        <w:tblStyle w:val="TabloKlavuzu"/>
         <w:tblW w:w="0" w:type="auto"/>
         <w:tblLayout w:type="fixed"/>
         <w:tblLook w:val="06A0" w:firstRow="1" w:lastRow="0" w:firstColumn="1" w:lastColumn="0" w:noHBand="1" w:noVBand="1"/>
@@ -13334,10 +13252,11 @@
     </w:p>
     <w:p>
       <w:pPr>
-        <w:pStyle w:val="Heading3"/>
+        <w:pStyle w:val="Balk3"/>
         <w:ind w:firstLine="0"/>
       </w:pPr>
       <w:r>
+        <w:lastRenderedPageBreak/>
         <w:t xml:space="preserve">Use </w:t>
       </w:r>
       <w:r>
@@ -13349,18 +13268,75 @@
       <w:bookmarkEnd w:id="21"/>
     </w:p>
     <w:p>
-      <w:r>
-        <w:t>A use case is a generalization of a number of scenarios. Therefore, the number of scenarios must be equal to or greater than the number of use cas</w:t>
-      </w:r>
-      <w:r>
-        <w:t>es.</w:t>
-      </w:r>
-    </w:p>
-    <w:p>
-      <w:pPr>
-        <w:pStyle w:val="Heading3"/>
+      <w:pPr>
+        <w:pStyle w:val="Balk3"/>
       </w:pPr>
       <w:bookmarkStart w:id="22" w:name="_Toc496873316"/>
+      <w:r>
+        <w:rPr>
+          <w:noProof/>
+        </w:rPr>
+        <w:drawing>
+          <wp:inline distT="0" distB="0" distL="0" distR="0" wp14:anchorId="00F9823B" wp14:editId="3CBCFEA4">
+            <wp:extent cx="5759450" cy="3670935"/>
+            <wp:effectExtent l="0" t="0" r="0" b="5715"/>
+            <wp:docPr id="39" name="Resim 39"/>
+            <wp:cNvGraphicFramePr>
+              <a:graphicFrameLocks xmlns:a="http://schemas.openxmlformats.org/drawingml/2006/main" noChangeAspect="1"/>
+            </wp:cNvGraphicFramePr>
+            <a:graphic xmlns:a="http://schemas.openxmlformats.org/drawingml/2006/main">
+              <a:graphicData uri="http://schemas.openxmlformats.org/drawingml/2006/picture">
+                <pic:pic xmlns:pic="http://schemas.openxmlformats.org/drawingml/2006/picture">
+                  <pic:nvPicPr>
+                    <pic:cNvPr id="0" name="Picture 17"/>
+                    <pic:cNvPicPr>
+                      <a:picLocks noChangeAspect="1" noChangeArrowheads="1"/>
+                    </pic:cNvPicPr>
+                  </pic:nvPicPr>
+                  <pic:blipFill>
+                    <a:blip r:embed="rId13" cstate="print">
+                      <a:extLst>
+                        <a:ext uri="{28A0092B-C50C-407E-A947-70E740481C1C}">
+                          <a14:useLocalDpi xmlns:a14="http://schemas.microsoft.com/office/drawing/2010/main" val="0"/>
+                        </a:ext>
+                      </a:extLst>
+                    </a:blip>
+                    <a:srcRect/>
+                    <a:stretch>
+                      <a:fillRect/>
+                    </a:stretch>
+                  </pic:blipFill>
+                  <pic:spPr bwMode="auto">
+                    <a:xfrm>
+                      <a:off x="0" y="0"/>
+                      <a:ext cx="5759450" cy="3670935"/>
+                    </a:xfrm>
+                    <a:prstGeom prst="rect">
+                      <a:avLst/>
+                    </a:prstGeom>
+                    <a:noFill/>
+                    <a:ln>
+                      <a:noFill/>
+                    </a:ln>
+                  </pic:spPr>
+                </pic:pic>
+              </a:graphicData>
+            </a:graphic>
+          </wp:inline>
+        </w:drawing>
+      </w:r>
+      <w:bookmarkStart w:id="23" w:name="_GoBack"/>
+      <w:bookmarkEnd w:id="23"/>
+    </w:p>
+    <w:p>
+      <w:pPr>
+        <w:pStyle w:val="Balk3"/>
+      </w:pPr>
+    </w:p>
+    <w:p>
+      <w:pPr>
+        <w:pStyle w:val="Balk3"/>
+      </w:pPr>
       <w:r>
         <w:t>Object model</w:t>
       </w:r>
@@ -13380,20 +13356,20 @@
     </w:p>
     <w:p>
       <w:pPr>
-        <w:pStyle w:val="Heading3"/>
-      </w:pPr>
-      <w:bookmarkStart w:id="23" w:name="_Toc496873317"/>
+        <w:pStyle w:val="Balk3"/>
+      </w:pPr>
+      <w:bookmarkStart w:id="24" w:name="_Toc496873317"/>
       <w:r>
         <w:lastRenderedPageBreak/>
         <w:t>Dynamic model</w:t>
       </w:r>
-      <w:bookmarkEnd w:id="23"/>
-    </w:p>
-    <w:p>
-      <w:pPr>
-        <w:pStyle w:val="Heading3"/>
-      </w:pPr>
-      <w:bookmarkStart w:id="24" w:name="_Toc496873318"/>
+      <w:bookmarkEnd w:id="24"/>
+    </w:p>
+    <w:p>
+      <w:pPr>
+        <w:pStyle w:val="Balk3"/>
+      </w:pPr>
+      <w:bookmarkStart w:id="25" w:name="_Toc496873318"/>
       <w:r>
         <w:rPr>
           <w:noProof/>
@@ -13417,7 +13393,7 @@
                     </pic:cNvPicPr>
                   </pic:nvPicPr>
                   <pic:blipFill>
-                    <a:blip r:embed="rId13">
+                    <a:blip r:embed="rId14">
                       <a:extLst>
                         <a:ext uri="{28A0092B-C50C-407E-A947-70E740481C1C}">
                           <a14:useLocalDpi xmlns:a14="http://schemas.microsoft.com/office/drawing/2010/main" val="0"/>
@@ -13451,12 +13427,12 @@
     </w:p>
     <w:p>
       <w:pPr>
-        <w:pStyle w:val="Heading3"/>
-      </w:pPr>
-    </w:p>
-    <w:p>
-      <w:pPr>
-        <w:pStyle w:val="Heading3"/>
+        <w:pStyle w:val="Balk3"/>
+      </w:pPr>
+    </w:p>
+    <w:p>
+      <w:pPr>
+        <w:pStyle w:val="Balk3"/>
       </w:pPr>
     </w:p>
     <w:p>
@@ -13484,7 +13460,7 @@
                     </pic:cNvPicPr>
                   </pic:nvPicPr>
                   <pic:blipFill>
-                    <a:blip r:embed="rId14">
+                    <a:blip r:embed="rId15">
                       <a:extLst>
                         <a:ext uri="{28A0092B-C50C-407E-A947-70E740481C1C}">
                           <a14:useLocalDpi xmlns:a14="http://schemas.microsoft.com/office/drawing/2010/main" val="0"/>
@@ -13518,7 +13494,7 @@
     </w:p>
     <w:p>
       <w:pPr>
-        <w:pStyle w:val="Heading3"/>
+        <w:pStyle w:val="Balk3"/>
       </w:pPr>
     </w:p>
     <w:p>
@@ -13545,7 +13521,7 @@
                     </pic:cNvPicPr>
                   </pic:nvPicPr>
                   <pic:blipFill>
-                    <a:blip r:embed="rId15">
+                    <a:blip r:embed="rId16">
                       <a:extLst>
                         <a:ext uri="{28A0092B-C50C-407E-A947-70E740481C1C}">
                           <a14:useLocalDpi xmlns:a14="http://schemas.microsoft.com/office/drawing/2010/main" val="0"/>
@@ -13579,7 +13555,7 @@
     </w:p>
     <w:p>
       <w:pPr>
-        <w:pStyle w:val="Heading3"/>
+        <w:pStyle w:val="Balk3"/>
       </w:pPr>
     </w:p>
     <w:p>
@@ -13606,7 +13582,7 @@
                     </pic:cNvPicPr>
                   </pic:nvPicPr>
                   <pic:blipFill>
-                    <a:blip r:embed="rId16">
+                    <a:blip r:embed="rId17">
                       <a:extLst>
                         <a:ext uri="{28A0092B-C50C-407E-A947-70E740481C1C}">
                           <a14:useLocalDpi xmlns:a14="http://schemas.microsoft.com/office/drawing/2010/main" val="0"/>
@@ -13663,7 +13639,7 @@
                     </pic:cNvPicPr>
                   </pic:nvPicPr>
                   <pic:blipFill>
-                    <a:blip r:embed="rId17">
+                    <a:blip r:embed="rId18">
                       <a:extLst>
                         <a:ext uri="{28A0092B-C50C-407E-A947-70E740481C1C}">
                           <a14:useLocalDpi xmlns:a14="http://schemas.microsoft.com/office/drawing/2010/main" val="0"/>
@@ -13697,7 +13673,7 @@
     </w:p>
     <w:p>
       <w:pPr>
-        <w:pStyle w:val="Heading3"/>
+        <w:pStyle w:val="Balk3"/>
       </w:pPr>
       <w:r>
         <w:rPr>
@@ -13723,7 +13699,7 @@
                     </pic:cNvPicPr>
                   </pic:nvPicPr>
                   <pic:blipFill>
-                    <a:blip r:embed="rId18">
+                    <a:blip r:embed="rId19">
                       <a:extLst>
                         <a:ext uri="{28A0092B-C50C-407E-A947-70E740481C1C}">
                           <a14:useLocalDpi xmlns:a14="http://schemas.microsoft.com/office/drawing/2010/main" val="0"/>
@@ -13757,7 +13733,7 @@
     </w:p>
     <w:p>
       <w:pPr>
-        <w:pStyle w:val="Heading3"/>
+        <w:pStyle w:val="Balk3"/>
       </w:pPr>
     </w:p>
     <w:p>
@@ -13784,7 +13760,7 @@
                     </pic:cNvPicPr>
                   </pic:nvPicPr>
                   <pic:blipFill>
-                    <a:blip r:embed="rId19">
+                    <a:blip r:embed="rId20">
                       <a:extLst>
                         <a:ext uri="{28A0092B-C50C-407E-A947-70E740481C1C}">
                           <a14:useLocalDpi xmlns:a14="http://schemas.microsoft.com/office/drawing/2010/main" val="0"/>
@@ -13827,8 +13803,8 @@
         </w:rPr>
         <w:lastRenderedPageBreak/>
         <w:pict w14:anchorId="66C17327">
-          <v:shape id="_x0000_i1026" type="#_x0000_t75" style="width:453pt;height:236.25pt">
-            <v:imagedata r:id="rId20" o:title="thumbnail_Admin AddCourse"/>
+          <v:shape id="_x0000_i1026" type="#_x0000_t75" style="width:452.95pt;height:236.4pt">
+            <v:imagedata r:id="rId21" o:title="thumbnail_Admin AddCourse"/>
           </v:shape>
         </w:pict>
       </w:r>
@@ -13838,8 +13814,8 @@
     <w:p>
       <w:r>
         <w:pict w14:anchorId="78A74245">
-          <v:shape id="_x0000_i1027" type="#_x0000_t75" style="width:453pt;height:183pt">
-            <v:imagedata r:id="rId21" o:title="thumbnail_Admin Approve Instructor"/>
+          <v:shape id="_x0000_i1027" type="#_x0000_t75" style="width:452.95pt;height:183.2pt">
+            <v:imagedata r:id="rId22" o:title="thumbnail_Admin Approve Instructor"/>
           </v:shape>
         </w:pict>
       </w:r>
@@ -13848,8 +13824,8 @@
     <w:p>
       <w:r>
         <w:pict w14:anchorId="4B0CFE81">
-          <v:shape id="_x0000_i1028" type="#_x0000_t75" style="width:453pt;height:156.75pt">
-            <v:imagedata r:id="rId22" o:title="thumbnail_Admin Delete Course"/>
+          <v:shape id="_x0000_i1028" type="#_x0000_t75" style="width:452.95pt;height:156.9pt">
+            <v:imagedata r:id="rId23" o:title="thumbnail_Admin Delete Course"/>
           </v:shape>
         </w:pict>
       </w:r>
@@ -13858,8 +13834,8 @@
       <w:r>
         <w:lastRenderedPageBreak/>
         <w:pict w14:anchorId="34350252">
-          <v:shape id="_x0000_i1029" type="#_x0000_t75" style="width:453pt;height:147.75pt">
-            <v:imagedata r:id="rId23" o:title="thumbnail_Admin Delete Instructor"/>
+          <v:shape id="_x0000_i1029" type="#_x0000_t75" style="width:452.95pt;height:147.75pt">
+            <v:imagedata r:id="rId24" o:title="thumbnail_Admin Delete Instructor"/>
           </v:shape>
         </w:pict>
       </w:r>
@@ -13868,8 +13844,8 @@
     <w:p>
       <w:r>
         <w:pict w14:anchorId="19ECDBE8">
-          <v:shape id="_x0000_i1030" type="#_x0000_t75" style="width:453pt;height:156.75pt">
-            <v:imagedata r:id="rId24" o:title="thumbnail_Admin Delete Quiz"/>
+          <v:shape id="_x0000_i1030" type="#_x0000_t75" style="width:452.95pt;height:156.9pt">
+            <v:imagedata r:id="rId25" o:title="thumbnail_Admin Delete Quiz"/>
           </v:shape>
         </w:pict>
       </w:r>
@@ -13877,8 +13853,8 @@
     <w:p>
       <w:r>
         <w:pict w14:anchorId="46C9801A">
-          <v:shape id="_x0000_i1031" type="#_x0000_t75" style="width:453pt;height:147.75pt">
-            <v:imagedata r:id="rId25" o:title="thumbnail_Admin Delete Student"/>
+          <v:shape id="_x0000_i1031" type="#_x0000_t75" style="width:452.95pt;height:147.75pt">
+            <v:imagedata r:id="rId26" o:title="thumbnail_Admin Delete Student"/>
           </v:shape>
         </w:pict>
       </w:r>
@@ -13888,8 +13864,8 @@
       <w:r>
         <w:lastRenderedPageBreak/>
         <w:pict w14:anchorId="022E0B8F">
-          <v:shape id="_x0000_i1032" type="#_x0000_t75" style="width:453pt;height:232.5pt">
-            <v:imagedata r:id="rId26" o:title="thumbnail_Admin Edit Course"/>
+          <v:shape id="_x0000_i1032" type="#_x0000_t75" style="width:452.95pt;height:232.65pt">
+            <v:imagedata r:id="rId27" o:title="thumbnail_Admin Edit Course"/>
           </v:shape>
         </w:pict>
       </w:r>
@@ -13898,45 +13874,378 @@
     <w:p>
       <w:r>
         <w:pict w14:anchorId="68156C2C">
-          <v:shape id="_x0000_i1033" type="#_x0000_t75" style="width:453pt;height:183pt">
-            <v:imagedata r:id="rId27" o:title="thumbnail_Admin Reject Request to Instructor"/>
+          <v:shape id="_x0000_i1033" type="#_x0000_t75" style="width:452.95pt;height:183.2pt">
+            <v:imagedata r:id="rId28" o:title="thumbnail_Admin Reject Request to Instructor"/>
           </v:shape>
         </w:pict>
       </w:r>
     </w:p>
-    <w:p>
-      <w:pPr>
-        <w:pStyle w:val="Heading3"/>
-      </w:pPr>
-    </w:p>
-    <w:p>
-      <w:pPr>
-        <w:pStyle w:val="Heading3"/>
-      </w:pPr>
-    </w:p>
-    <w:p>
-      <w:pPr>
-        <w:pStyle w:val="Heading3"/>
-      </w:pPr>
-    </w:p>
-    <w:p>
-      <w:pPr>
-        <w:pStyle w:val="Heading3"/>
-      </w:pPr>
-    </w:p>
-    <w:p>
-      <w:pPr>
-        <w:pStyle w:val="Heading3"/>
-      </w:pPr>
-    </w:p>
-    <w:p>
-      <w:pPr>
-        <w:pStyle w:val="Heading3"/>
+    <w:p/>
+    <w:p>
+      <w:r>
+        <w:rPr>
+          <w:noProof/>
+        </w:rPr>
+        <w:drawing>
+          <wp:inline distT="0" distB="0" distL="0" distR="0" wp14:anchorId="18B1FE90" wp14:editId="70D89A0C">
+            <wp:extent cx="5752465" cy="1815465"/>
+            <wp:effectExtent l="0" t="0" r="635" b="0"/>
+            <wp:docPr id="1" name="Resim 1"/>
+            <wp:cNvGraphicFramePr>
+              <a:graphicFrameLocks xmlns:a="http://schemas.openxmlformats.org/drawingml/2006/main" noChangeAspect="1"/>
+            </wp:cNvGraphicFramePr>
+            <a:graphic xmlns:a="http://schemas.openxmlformats.org/drawingml/2006/main">
+              <a:graphicData uri="http://schemas.openxmlformats.org/drawingml/2006/picture">
+                <pic:pic xmlns:pic="http://schemas.openxmlformats.org/drawingml/2006/picture">
+                  <pic:nvPicPr>
+                    <pic:cNvPr id="0" name="Picture 11"/>
+                    <pic:cNvPicPr>
+                      <a:picLocks noChangeAspect="1" noChangeArrowheads="1"/>
+                    </pic:cNvPicPr>
+                  </pic:nvPicPr>
+                  <pic:blipFill>
+                    <a:blip r:embed="rId29">
+                      <a:extLst>
+                        <a:ext uri="{28A0092B-C50C-407E-A947-70E740481C1C}">
+                          <a14:useLocalDpi xmlns:a14="http://schemas.microsoft.com/office/drawing/2010/main" val="0"/>
+                        </a:ext>
+                      </a:extLst>
+                    </a:blip>
+                    <a:srcRect/>
+                    <a:stretch>
+                      <a:fillRect/>
+                    </a:stretch>
+                  </pic:blipFill>
+                  <pic:spPr bwMode="auto">
+                    <a:xfrm>
+                      <a:off x="0" y="0"/>
+                      <a:ext cx="5752465" cy="1815465"/>
+                    </a:xfrm>
+                    <a:prstGeom prst="rect">
+                      <a:avLst/>
+                    </a:prstGeom>
+                    <a:noFill/>
+                    <a:ln>
+                      <a:noFill/>
+                    </a:ln>
+                  </pic:spPr>
+                </pic:pic>
+              </a:graphicData>
+            </a:graphic>
+          </wp:inline>
+        </w:drawing>
+      </w:r>
+    </w:p>
+    <w:p/>
+    <w:p>
+      <w:r>
+        <w:rPr>
+          <w:noProof/>
+        </w:rPr>
+        <w:lastRenderedPageBreak/>
+        <w:drawing>
+          <wp:inline distT="0" distB="0" distL="0" distR="0" wp14:anchorId="321503D5" wp14:editId="23C967C3">
+            <wp:extent cx="5752465" cy="2408555"/>
+            <wp:effectExtent l="0" t="0" r="635" b="0"/>
+            <wp:docPr id="2" name="Resim 2"/>
+            <wp:cNvGraphicFramePr>
+              <a:graphicFrameLocks xmlns:a="http://schemas.openxmlformats.org/drawingml/2006/main" noChangeAspect="1"/>
+            </wp:cNvGraphicFramePr>
+            <a:graphic xmlns:a="http://schemas.openxmlformats.org/drawingml/2006/main">
+              <a:graphicData uri="http://schemas.openxmlformats.org/drawingml/2006/picture">
+                <pic:pic xmlns:pic="http://schemas.openxmlformats.org/drawingml/2006/picture">
+                  <pic:nvPicPr>
+                    <pic:cNvPr id="0" name="Picture 12"/>
+                    <pic:cNvPicPr>
+                      <a:picLocks noChangeAspect="1" noChangeArrowheads="1"/>
+                    </pic:cNvPicPr>
+                  </pic:nvPicPr>
+                  <pic:blipFill>
+                    <a:blip r:embed="rId30">
+                      <a:extLst>
+                        <a:ext uri="{28A0092B-C50C-407E-A947-70E740481C1C}">
+                          <a14:useLocalDpi xmlns:a14="http://schemas.microsoft.com/office/drawing/2010/main" val="0"/>
+                        </a:ext>
+                      </a:extLst>
+                    </a:blip>
+                    <a:srcRect/>
+                    <a:stretch>
+                      <a:fillRect/>
+                    </a:stretch>
+                  </pic:blipFill>
+                  <pic:spPr bwMode="auto">
+                    <a:xfrm>
+                      <a:off x="0" y="0"/>
+                      <a:ext cx="5752465" cy="2408555"/>
+                    </a:xfrm>
+                    <a:prstGeom prst="rect">
+                      <a:avLst/>
+                    </a:prstGeom>
+                    <a:noFill/>
+                    <a:ln>
+                      <a:noFill/>
+                    </a:ln>
+                  </pic:spPr>
+                </pic:pic>
+              </a:graphicData>
+            </a:graphic>
+          </wp:inline>
+        </w:drawing>
+      </w:r>
+    </w:p>
+    <w:p>
+      <w:pPr>
+        <w:pStyle w:val="Balk3"/>
+      </w:pPr>
+    </w:p>
+    <w:p>
+      <w:r>
+        <w:rPr>
+          <w:noProof/>
+        </w:rPr>
+        <w:drawing>
+          <wp:inline distT="0" distB="0" distL="0" distR="0" wp14:anchorId="56B96541" wp14:editId="38DAB7F2">
+            <wp:extent cx="5759450" cy="2156460"/>
+            <wp:effectExtent l="0" t="0" r="0" b="0"/>
+            <wp:docPr id="3" name="Resim 3"/>
+            <wp:cNvGraphicFramePr>
+              <a:graphicFrameLocks xmlns:a="http://schemas.openxmlformats.org/drawingml/2006/main" noChangeAspect="1"/>
+            </wp:cNvGraphicFramePr>
+            <a:graphic xmlns:a="http://schemas.openxmlformats.org/drawingml/2006/main">
+              <a:graphicData uri="http://schemas.openxmlformats.org/drawingml/2006/picture">
+                <pic:pic xmlns:pic="http://schemas.openxmlformats.org/drawingml/2006/picture">
+                  <pic:nvPicPr>
+                    <pic:cNvPr id="0" name="Picture 13"/>
+                    <pic:cNvPicPr>
+                      <a:picLocks noChangeAspect="1" noChangeArrowheads="1"/>
+                    </pic:cNvPicPr>
+                  </pic:nvPicPr>
+                  <pic:blipFill>
+                    <a:blip r:embed="rId31">
+                      <a:extLst>
+                        <a:ext uri="{28A0092B-C50C-407E-A947-70E740481C1C}">
+                          <a14:useLocalDpi xmlns:a14="http://schemas.microsoft.com/office/drawing/2010/main" val="0"/>
+                        </a:ext>
+                      </a:extLst>
+                    </a:blip>
+                    <a:srcRect/>
+                    <a:stretch>
+                      <a:fillRect/>
+                    </a:stretch>
+                  </pic:blipFill>
+                  <pic:spPr bwMode="auto">
+                    <a:xfrm>
+                      <a:off x="0" y="0"/>
+                      <a:ext cx="5759450" cy="2156460"/>
+                    </a:xfrm>
+                    <a:prstGeom prst="rect">
+                      <a:avLst/>
+                    </a:prstGeom>
+                    <a:noFill/>
+                    <a:ln>
+                      <a:noFill/>
+                    </a:ln>
+                  </pic:spPr>
+                </pic:pic>
+              </a:graphicData>
+            </a:graphic>
+          </wp:inline>
+        </w:drawing>
+      </w:r>
+    </w:p>
+    <w:p/>
+    <w:p>
+      <w:r>
+        <w:rPr>
+          <w:noProof/>
+        </w:rPr>
+        <w:drawing>
+          <wp:inline distT="0" distB="0" distL="0" distR="0" wp14:anchorId="30B4EE01" wp14:editId="4C4BA566">
+            <wp:extent cx="5759450" cy="1296670"/>
+            <wp:effectExtent l="0" t="0" r="0" b="0"/>
+            <wp:docPr id="5" name="Resim 5"/>
+            <wp:cNvGraphicFramePr>
+              <a:graphicFrameLocks xmlns:a="http://schemas.openxmlformats.org/drawingml/2006/main" noChangeAspect="1"/>
+            </wp:cNvGraphicFramePr>
+            <a:graphic xmlns:a="http://schemas.openxmlformats.org/drawingml/2006/main">
+              <a:graphicData uri="http://schemas.openxmlformats.org/drawingml/2006/picture">
+                <pic:pic xmlns:pic="http://schemas.openxmlformats.org/drawingml/2006/picture">
+                  <pic:nvPicPr>
+                    <pic:cNvPr id="0" name="Picture 15"/>
+                    <pic:cNvPicPr>
+                      <a:picLocks noChangeAspect="1" noChangeArrowheads="1"/>
+                    </pic:cNvPicPr>
+                  </pic:nvPicPr>
+                  <pic:blipFill>
+                    <a:blip r:embed="rId32">
+                      <a:extLst>
+                        <a:ext uri="{28A0092B-C50C-407E-A947-70E740481C1C}">
+                          <a14:useLocalDpi xmlns:a14="http://schemas.microsoft.com/office/drawing/2010/main" val="0"/>
+                        </a:ext>
+                      </a:extLst>
+                    </a:blip>
+                    <a:srcRect/>
+                    <a:stretch>
+                      <a:fillRect/>
+                    </a:stretch>
+                  </pic:blipFill>
+                  <pic:spPr bwMode="auto">
+                    <a:xfrm>
+                      <a:off x="0" y="0"/>
+                      <a:ext cx="5759450" cy="1296670"/>
+                    </a:xfrm>
+                    <a:prstGeom prst="rect">
+                      <a:avLst/>
+                    </a:prstGeom>
+                    <a:noFill/>
+                    <a:ln>
+                      <a:noFill/>
+                    </a:ln>
+                  </pic:spPr>
+                </pic:pic>
+              </a:graphicData>
+            </a:graphic>
+          </wp:inline>
+        </w:drawing>
+      </w:r>
+    </w:p>
+    <w:p/>
+    <w:p>
+      <w:r>
+        <w:rPr>
+          <w:noProof/>
+        </w:rPr>
+        <w:drawing>
+          <wp:inline distT="0" distB="0" distL="0" distR="0" wp14:anchorId="5B481C50" wp14:editId="558F7A4B">
+            <wp:extent cx="5759450" cy="1207770"/>
+            <wp:effectExtent l="0" t="0" r="0" b="0"/>
+            <wp:docPr id="6" name="Resim 6"/>
+            <wp:cNvGraphicFramePr>
+              <a:graphicFrameLocks xmlns:a="http://schemas.openxmlformats.org/drawingml/2006/main" noChangeAspect="1"/>
+            </wp:cNvGraphicFramePr>
+            <a:graphic xmlns:a="http://schemas.openxmlformats.org/drawingml/2006/main">
+              <a:graphicData uri="http://schemas.openxmlformats.org/drawingml/2006/picture">
+                <pic:pic xmlns:pic="http://schemas.openxmlformats.org/drawingml/2006/picture">
+                  <pic:nvPicPr>
+                    <pic:cNvPr id="0" name="Picture 16"/>
+                    <pic:cNvPicPr>
+                      <a:picLocks noChangeAspect="1" noChangeArrowheads="1"/>
+                    </pic:cNvPicPr>
+                  </pic:nvPicPr>
+                  <pic:blipFill>
+                    <a:blip r:embed="rId33">
+                      <a:extLst>
+                        <a:ext uri="{28A0092B-C50C-407E-A947-70E740481C1C}">
+                          <a14:useLocalDpi xmlns:a14="http://schemas.microsoft.com/office/drawing/2010/main" val="0"/>
+                        </a:ext>
+                      </a:extLst>
+                    </a:blip>
+                    <a:srcRect/>
+                    <a:stretch>
+                      <a:fillRect/>
+                    </a:stretch>
+                  </pic:blipFill>
+                  <pic:spPr bwMode="auto">
+                    <a:xfrm>
+                      <a:off x="0" y="0"/>
+                      <a:ext cx="5759450" cy="1207770"/>
+                    </a:xfrm>
+                    <a:prstGeom prst="rect">
+                      <a:avLst/>
+                    </a:prstGeom>
+                    <a:noFill/>
+                    <a:ln>
+                      <a:noFill/>
+                    </a:ln>
+                  </pic:spPr>
+                </pic:pic>
+              </a:graphicData>
+            </a:graphic>
+          </wp:inline>
+        </w:drawing>
+      </w:r>
+    </w:p>
+    <w:p>
+      <w:pPr>
+        <w:pStyle w:val="Balk3"/>
+      </w:pPr>
+    </w:p>
+    <w:p>
+      <w:pPr>
+        <w:pStyle w:val="Balk3"/>
+      </w:pPr>
+      <w:r>
+        <w:rPr>
+          <w:noProof/>
+        </w:rPr>
+        <w:drawing>
+          <wp:inline distT="0" distB="0" distL="0" distR="0" wp14:anchorId="34E1D02F" wp14:editId="5BD509F2">
+            <wp:extent cx="5759450" cy="2633980"/>
+            <wp:effectExtent l="0" t="0" r="0" b="0"/>
+            <wp:docPr id="4" name="Resim 4"/>
+            <wp:cNvGraphicFramePr>
+              <a:graphicFrameLocks xmlns:a="http://schemas.openxmlformats.org/drawingml/2006/main" noChangeAspect="1"/>
+            </wp:cNvGraphicFramePr>
+            <a:graphic xmlns:a="http://schemas.openxmlformats.org/drawingml/2006/main">
+              <a:graphicData uri="http://schemas.openxmlformats.org/drawingml/2006/picture">
+                <pic:pic xmlns:pic="http://schemas.openxmlformats.org/drawingml/2006/picture">
+                  <pic:nvPicPr>
+                    <pic:cNvPr id="0" name="Picture 14"/>
+                    <pic:cNvPicPr>
+                      <a:picLocks noChangeAspect="1" noChangeArrowheads="1"/>
+                    </pic:cNvPicPr>
+                  </pic:nvPicPr>
+                  <pic:blipFill>
+                    <a:blip r:embed="rId34">
+                      <a:extLst>
+                        <a:ext uri="{28A0092B-C50C-407E-A947-70E740481C1C}">
+                          <a14:useLocalDpi xmlns:a14="http://schemas.microsoft.com/office/drawing/2010/main" val="0"/>
+                        </a:ext>
+                      </a:extLst>
+                    </a:blip>
+                    <a:srcRect/>
+                    <a:stretch>
+                      <a:fillRect/>
+                    </a:stretch>
+                  </pic:blipFill>
+                  <pic:spPr bwMode="auto">
+                    <a:xfrm>
+                      <a:off x="0" y="0"/>
+                      <a:ext cx="5759450" cy="2633980"/>
+                    </a:xfrm>
+                    <a:prstGeom prst="rect">
+                      <a:avLst/>
+                    </a:prstGeom>
+                    <a:noFill/>
+                    <a:ln>
+                      <a:noFill/>
+                    </a:ln>
+                  </pic:spPr>
+                </pic:pic>
+              </a:graphicData>
+            </a:graphic>
+          </wp:inline>
+        </w:drawing>
+      </w:r>
+    </w:p>
+    <w:p>
+      <w:pPr>
+        <w:pStyle w:val="Balk3"/>
+      </w:pPr>
+    </w:p>
+    <w:p>
+      <w:pPr>
+        <w:pStyle w:val="Balk3"/>
+      </w:pPr>
+    </w:p>
+    <w:p>
+      <w:pPr>
+        <w:pStyle w:val="Balk3"/>
       </w:pPr>
       <w:r>
         <w:t>User interface—navigational paths and screen mock-ups</w:t>
       </w:r>
-      <w:bookmarkEnd w:id="24"/>
+      <w:bookmarkEnd w:id="25"/>
     </w:p>
     <w:p/>
     <w:p>
@@ -13970,7 +14279,7 @@
                     </pic:cNvPicPr>
                   </pic:nvPicPr>
                   <pic:blipFill>
-                    <a:blip r:embed="rId28">
+                    <a:blip r:embed="rId35">
                       <a:extLst>
                         <a:ext uri="{28A0092B-C50C-407E-A947-70E740481C1C}">
                           <a14:useLocalDpi xmlns:a14="http://schemas.microsoft.com/office/drawing/2010/main" val="0"/>
@@ -14025,7 +14334,7 @@
                     </pic:cNvPicPr>
                   </pic:nvPicPr>
                   <pic:blipFill>
-                    <a:blip r:embed="rId29">
+                    <a:blip r:embed="rId36">
                       <a:extLst>
                         <a:ext uri="{28A0092B-C50C-407E-A947-70E740481C1C}">
                           <a14:useLocalDpi xmlns:a14="http://schemas.microsoft.com/office/drawing/2010/main" val="0"/>
@@ -14081,7 +14390,7 @@
                     </pic:cNvPicPr>
                   </pic:nvPicPr>
                   <pic:blipFill>
-                    <a:blip r:embed="rId30">
+                    <a:blip r:embed="rId37">
                       <a:extLst>
                         <a:ext uri="{28A0092B-C50C-407E-A947-70E740481C1C}">
                           <a14:useLocalDpi xmlns:a14="http://schemas.microsoft.com/office/drawing/2010/main" val="0"/>
@@ -14136,7 +14445,7 @@
                     </pic:cNvPicPr>
                   </pic:nvPicPr>
                   <pic:blipFill>
-                    <a:blip r:embed="rId31">
+                    <a:blip r:embed="rId38">
                       <a:extLst>
                         <a:ext uri="{28A0092B-C50C-407E-A947-70E740481C1C}">
                           <a14:useLocalDpi xmlns:a14="http://schemas.microsoft.com/office/drawing/2010/main" val="0"/>
@@ -14192,7 +14501,7 @@
                     </pic:cNvPicPr>
                   </pic:nvPicPr>
                   <pic:blipFill>
-                    <a:blip r:embed="rId32">
+                    <a:blip r:embed="rId39">
                       <a:extLst>
                         <a:ext uri="{28A0092B-C50C-407E-A947-70E740481C1C}">
                           <a14:useLocalDpi xmlns:a14="http://schemas.microsoft.com/office/drawing/2010/main" val="0"/>
@@ -14247,7 +14556,7 @@
                     </pic:cNvPicPr>
                   </pic:nvPicPr>
                   <pic:blipFill>
-                    <a:blip r:embed="rId33">
+                    <a:blip r:embed="rId40">
                       <a:extLst>
                         <a:ext uri="{28A0092B-C50C-407E-A947-70E740481C1C}">
                           <a14:useLocalDpi xmlns:a14="http://schemas.microsoft.com/office/drawing/2010/main" val="0"/>
@@ -14303,7 +14612,7 @@
                     </pic:cNvPicPr>
                   </pic:nvPicPr>
                   <pic:blipFill>
-                    <a:blip r:embed="rId34">
+                    <a:blip r:embed="rId41">
                       <a:extLst>
                         <a:ext uri="{28A0092B-C50C-407E-A947-70E740481C1C}">
                           <a14:useLocalDpi xmlns:a14="http://schemas.microsoft.com/office/drawing/2010/main" val="0"/>
@@ -14358,7 +14667,7 @@
                     </pic:cNvPicPr>
                   </pic:nvPicPr>
                   <pic:blipFill>
-                    <a:blip r:embed="rId35">
+                    <a:blip r:embed="rId42">
                       <a:extLst>
                         <a:ext uri="{28A0092B-C50C-407E-A947-70E740481C1C}">
                           <a14:useLocalDpi xmlns:a14="http://schemas.microsoft.com/office/drawing/2010/main" val="0"/>
@@ -14414,7 +14723,7 @@
                     </pic:cNvPicPr>
                   </pic:nvPicPr>
                   <pic:blipFill>
-                    <a:blip r:embed="rId36">
+                    <a:blip r:embed="rId43">
                       <a:extLst>
                         <a:ext uri="{28A0092B-C50C-407E-A947-70E740481C1C}">
                           <a14:useLocalDpi xmlns:a14="http://schemas.microsoft.com/office/drawing/2010/main" val="0"/>
@@ -14469,7 +14778,7 @@
                     </pic:cNvPicPr>
                   </pic:nvPicPr>
                   <pic:blipFill>
-                    <a:blip r:embed="rId37">
+                    <a:blip r:embed="rId44">
                       <a:extLst>
                         <a:ext uri="{28A0092B-C50C-407E-A947-70E740481C1C}">
                           <a14:useLocalDpi xmlns:a14="http://schemas.microsoft.com/office/drawing/2010/main" val="0"/>
@@ -14525,7 +14834,7 @@
                     </pic:cNvPicPr>
                   </pic:nvPicPr>
                   <pic:blipFill>
-                    <a:blip r:embed="rId38">
+                    <a:blip r:embed="rId45">
                       <a:extLst>
                         <a:ext uri="{28A0092B-C50C-407E-A947-70E740481C1C}">
                           <a14:useLocalDpi xmlns:a14="http://schemas.microsoft.com/office/drawing/2010/main" val="0"/>
@@ -14580,7 +14889,7 @@
                     </pic:cNvPicPr>
                   </pic:nvPicPr>
                   <pic:blipFill>
-                    <a:blip r:embed="rId39">
+                    <a:blip r:embed="rId46">
                       <a:extLst>
                         <a:ext uri="{28A0092B-C50C-407E-A947-70E740481C1C}">
                           <a14:useLocalDpi xmlns:a14="http://schemas.microsoft.com/office/drawing/2010/main" val="0"/>
@@ -14636,7 +14945,7 @@
                     </pic:cNvPicPr>
                   </pic:nvPicPr>
                   <pic:blipFill>
-                    <a:blip r:embed="rId40">
+                    <a:blip r:embed="rId47">
                       <a:extLst>
                         <a:ext uri="{28A0092B-C50C-407E-A947-70E740481C1C}">
                           <a14:useLocalDpi xmlns:a14="http://schemas.microsoft.com/office/drawing/2010/main" val="0"/>
@@ -14692,7 +15001,7 @@
                     </pic:cNvPicPr>
                   </pic:nvPicPr>
                   <pic:blipFill>
-                    <a:blip r:embed="rId41">
+                    <a:blip r:embed="rId48">
                       <a:extLst>
                         <a:ext uri="{28A0092B-C50C-407E-A947-70E740481C1C}">
                           <a14:useLocalDpi xmlns:a14="http://schemas.microsoft.com/office/drawing/2010/main" val="0"/>
@@ -14747,7 +15056,7 @@
                     </pic:cNvPicPr>
                   </pic:nvPicPr>
                   <pic:blipFill>
-                    <a:blip r:embed="rId42">
+                    <a:blip r:embed="rId49">
                       <a:extLst>
                         <a:ext uri="{28A0092B-C50C-407E-A947-70E740481C1C}">
                           <a14:useLocalDpi xmlns:a14="http://schemas.microsoft.com/office/drawing/2010/main" val="0"/>
@@ -14802,7 +15111,7 @@
                     </pic:cNvPicPr>
                   </pic:nvPicPr>
                   <pic:blipFill>
-                    <a:blip r:embed="rId43">
+                    <a:blip r:embed="rId50">
                       <a:extLst>
                         <a:ext uri="{28A0092B-C50C-407E-A947-70E740481C1C}">
                           <a14:useLocalDpi xmlns:a14="http://schemas.microsoft.com/office/drawing/2010/main" val="0"/>
@@ -14833,8 +15142,6 @@
           </wp:inline>
         </w:drawing>
       </w:r>
-      <w:bookmarkStart w:id="25" w:name="_GoBack"/>
-      <w:bookmarkEnd w:id="25"/>
       <w:r>
         <w:rPr>
           <w:b/>
@@ -14860,7 +15167,7 @@
                     </pic:cNvPicPr>
                   </pic:nvPicPr>
                   <pic:blipFill>
-                    <a:blip r:embed="rId44">
+                    <a:blip r:embed="rId51">
                       <a:extLst>
                         <a:ext uri="{28A0092B-C50C-407E-A947-70E740481C1C}">
                           <a14:useLocalDpi xmlns:a14="http://schemas.microsoft.com/office/drawing/2010/main" val="0"/>
@@ -14915,7 +15222,7 @@
                     </pic:cNvPicPr>
                   </pic:nvPicPr>
                   <pic:blipFill>
-                    <a:blip r:embed="rId45">
+                    <a:blip r:embed="rId52">
                       <a:extLst>
                         <a:ext uri="{28A0092B-C50C-407E-A947-70E740481C1C}">
                           <a14:useLocalDpi xmlns:a14="http://schemas.microsoft.com/office/drawing/2010/main" val="0"/>
@@ -14971,7 +15278,7 @@
                     </pic:cNvPicPr>
                   </pic:nvPicPr>
                   <pic:blipFill>
-                    <a:blip r:embed="rId46">
+                    <a:blip r:embed="rId53">
                       <a:extLst>
                         <a:ext uri="{28A0092B-C50C-407E-A947-70E740481C1C}">
                           <a14:useLocalDpi xmlns:a14="http://schemas.microsoft.com/office/drawing/2010/main" val="0"/>
@@ -15026,7 +15333,7 @@
                     </pic:cNvPicPr>
                   </pic:nvPicPr>
                   <pic:blipFill>
-                    <a:blip r:embed="rId47">
+                    <a:blip r:embed="rId54">
                       <a:extLst>
                         <a:ext uri="{28A0092B-C50C-407E-A947-70E740481C1C}">
                           <a14:useLocalDpi xmlns:a14="http://schemas.microsoft.com/office/drawing/2010/main" val="0"/>
@@ -15081,7 +15388,7 @@
                     </pic:cNvPicPr>
                   </pic:nvPicPr>
                   <pic:blipFill>
-                    <a:blip r:embed="rId48">
+                    <a:blip r:embed="rId55">
                       <a:extLst>
                         <a:ext uri="{28A0092B-C50C-407E-A947-70E740481C1C}">
                           <a14:useLocalDpi xmlns:a14="http://schemas.microsoft.com/office/drawing/2010/main" val="0"/>
@@ -15137,7 +15444,7 @@
                     </pic:cNvPicPr>
                   </pic:nvPicPr>
                   <pic:blipFill>
-                    <a:blip r:embed="rId49">
+                    <a:blip r:embed="rId56">
                       <a:extLst>
                         <a:ext uri="{28A0092B-C50C-407E-A947-70E740481C1C}">
                           <a14:useLocalDpi xmlns:a14="http://schemas.microsoft.com/office/drawing/2010/main" val="0"/>
@@ -15192,7 +15499,7 @@
                     </pic:cNvPicPr>
                   </pic:nvPicPr>
                   <pic:blipFill>
-                    <a:blip r:embed="rId50">
+                    <a:blip r:embed="rId57">
                       <a:extLst>
                         <a:ext uri="{28A0092B-C50C-407E-A947-70E740481C1C}">
                           <a14:useLocalDpi xmlns:a14="http://schemas.microsoft.com/office/drawing/2010/main" val="0"/>
@@ -15248,7 +15555,7 @@
                     </pic:cNvPicPr>
                   </pic:nvPicPr>
                   <pic:blipFill>
-                    <a:blip r:embed="rId51">
+                    <a:blip r:embed="rId58">
                       <a:extLst>
                         <a:ext uri="{28A0092B-C50C-407E-A947-70E740481C1C}">
                           <a14:useLocalDpi xmlns:a14="http://schemas.microsoft.com/office/drawing/2010/main" val="0"/>
@@ -15303,7 +15610,7 @@
                     </pic:cNvPicPr>
                   </pic:nvPicPr>
                   <pic:blipFill>
-                    <a:blip r:embed="rId52">
+                    <a:blip r:embed="rId59">
                       <a:extLst>
                         <a:ext uri="{28A0092B-C50C-407E-A947-70E740481C1C}">
                           <a14:useLocalDpi xmlns:a14="http://schemas.microsoft.com/office/drawing/2010/main" val="0"/>
@@ -15338,7 +15645,7 @@
     <w:p/>
     <w:p>
       <w:pPr>
-        <w:pStyle w:val="Heading2"/>
+        <w:pStyle w:val="Balk2"/>
       </w:pPr>
       <w:bookmarkStart w:id="26" w:name="_Toc496873319"/>
       <w:r>
@@ -15354,7 +15661,7 @@
     </w:p>
     <w:p>
       <w:pPr>
-        <w:pStyle w:val="Heading1"/>
+        <w:pStyle w:val="Balk1"/>
       </w:pPr>
       <w:bookmarkStart w:id="27" w:name="_Toc496873320"/>
       <w:r>
@@ -15408,7 +15715,7 @@
     </w:p>
     <w:p>
       <w:pPr>
-        <w:pStyle w:val="Heading1"/>
+        <w:pStyle w:val="Balk1"/>
       </w:pPr>
       <w:bookmarkStart w:id="28" w:name="_Toc496873321"/>
       <w:r>
@@ -15423,7 +15730,7 @@
     </w:p>
     <w:p>
       <w:pPr>
-        <w:pStyle w:val="ListParagraph"/>
+        <w:pStyle w:val="ListeParagraf"/>
         <w:numPr>
           <w:ilvl w:val="0"/>
           <w:numId w:val="11"/>
@@ -15436,7 +15743,7 @@
     </w:p>
     <w:p>
       <w:pPr>
-        <w:pStyle w:val="ListParagraph"/>
+        <w:pStyle w:val="ListeParagraf"/>
         <w:numPr>
           <w:ilvl w:val="0"/>
           <w:numId w:val="11"/>
@@ -15449,7 +15756,7 @@
     </w:p>
     <w:p>
       <w:pPr>
-        <w:pStyle w:val="ListParagraph"/>
+        <w:pStyle w:val="ListeParagraf"/>
         <w:numPr>
           <w:ilvl w:val="0"/>
           <w:numId w:val="11"/>
@@ -15496,7 +15803,7 @@
     </w:p>
     <w:p>
       <w:pPr>
-        <w:pStyle w:val="ListParagraph"/>
+        <w:pStyle w:val="ListeParagraf"/>
         <w:numPr>
           <w:ilvl w:val="0"/>
           <w:numId w:val="13"/>
@@ -15600,29 +15907,24 @@
         <w:t>rd</w:t>
       </w:r>
       <w:r>
+        <w:t xml:space="preserve"> ed</w:t>
+      </w:r>
+      <w:r>
+        <w:t>.</w:t>
+      </w:r>
+      <w:bookmarkEnd w:id="29"/>
+      <w:r>
         <w:t xml:space="preserve"> </w:t>
       </w:r>
-      <w:proofErr w:type="gramStart"/>
-      <w:r>
-        <w:t>ed</w:t>
-      </w:r>
-      <w:proofErr w:type="gramEnd"/>
-      <w:r>
-        <w:t>.</w:t>
-      </w:r>
-      <w:bookmarkEnd w:id="29"/>
-      <w:r>
-        <w:t xml:space="preserve"> </w:t>
-      </w:r>
-    </w:p>
-    <w:p>
-      <w:pPr>
-        <w:pStyle w:val="TOCHeading"/>
+    </w:p>
+    <w:p>
+      <w:pPr>
+        <w:pStyle w:val="TBal"/>
       </w:pPr>
     </w:p>
     <w:sectPr>
-      <w:footerReference w:type="default" r:id="rId53"/>
-      <w:footerReference w:type="first" r:id="rId54"/>
+      <w:footerReference w:type="default" r:id="rId60"/>
+      <w:footerReference w:type="first" r:id="rId61"/>
       <w:pgSz w:w="11906" w:h="16838"/>
       <w:pgMar w:top="1135" w:right="1417" w:bottom="1417" w:left="1417" w:header="708" w:footer="708" w:gutter="0"/>
       <w:pgNumType w:start="1"/>
@@ -15634,7 +15936,7 @@
 </file>
 
 <file path=word/endnotes.xml><?xml version="1.0" encoding="utf-8"?>
-<w:endnotes xmlns:wpc="http://schemas.microsoft.com/office/word/2010/wordprocessingCanvas" xmlns:mc="http://schemas.openxmlformats.org/markup-compatibility/2006" xmlns:o="urn:schemas-microsoft-com:office:office" xmlns:r="http://schemas.openxmlformats.org/officeDocument/2006/relationships" xmlns:m="http://schemas.openxmlformats.org/officeDocument/2006/math" xmlns:v="urn:schemas-microsoft-com:vml" xmlns:wp14="http://schemas.microsoft.com/office/word/2010/wordprocessingDrawing" xmlns:wp="http://schemas.openxmlformats.org/drawingml/2006/wordprocessingDrawing" xmlns:w10="urn:schemas-microsoft-com:office:word" xmlns:w="http://schemas.openxmlformats.org/wordprocessingml/2006/main" xmlns:w14="http://schemas.microsoft.com/office/word/2010/wordml" xmlns:w15="http://schemas.microsoft.com/office/word/2012/wordml" xmlns:wpg="http://schemas.microsoft.com/office/word/2010/wordprocessingGroup" xmlns:wpi="http://schemas.microsoft.com/office/word/2010/wordprocessingInk" xmlns:wne="http://schemas.microsoft.com/office/word/2006/wordml" xmlns:wps="http://schemas.microsoft.com/office/word/2010/wordprocessingShape" mc:Ignorable="w14 w15 wp14">
+<w:endnotes xmlns:wpc="http://schemas.microsoft.com/office/word/2010/wordprocessingCanvas" xmlns:cx="http://schemas.microsoft.com/office/drawing/2014/chartex" xmlns:cx1="http://schemas.microsoft.com/office/drawing/2015/9/8/chartex" xmlns:cx2="http://schemas.microsoft.com/office/drawing/2015/10/21/chartex" xmlns:cx3="http://schemas.microsoft.com/office/drawing/2016/5/9/chartex" xmlns:cx4="http://schemas.microsoft.com/office/drawing/2016/5/10/chartex" xmlns:cx5="http://schemas.microsoft.com/office/drawing/2016/5/11/chartex" xmlns:cx6="http://schemas.microsoft.com/office/drawing/2016/5/12/chartex" xmlns:cx7="http://schemas.microsoft.com/office/drawing/2016/5/13/chartex" xmlns:cx8="http://schemas.microsoft.com/office/drawing/2016/5/14/chartex" xmlns:mc="http://schemas.openxmlformats.org/markup-compatibility/2006" xmlns:aink="http://schemas.microsoft.com/office/drawing/2016/ink" xmlns:am3d="http://schemas.microsoft.com/office/drawing/2017/model3d" xmlns:o="urn:schemas-microsoft-com:office:office" xmlns:r="http://schemas.openxmlformats.org/officeDocument/2006/relationships" xmlns:m="http://schemas.openxmlformats.org/officeDocument/2006/math" xmlns:v="urn:schemas-microsoft-com:vml" xmlns:wp14="http://schemas.microsoft.com/office/word/2010/wordprocessingDrawing" xmlns:wp="http://schemas.openxmlformats.org/drawingml/2006/wordprocessingDrawing" xmlns:w10="urn:schemas-microsoft-com:office:word" xmlns:w="http://schemas.openxmlformats.org/wordprocessingml/2006/main" xmlns:w14="http://schemas.microsoft.com/office/word/2010/wordml" xmlns:w15="http://schemas.microsoft.com/office/word/2012/wordml" xmlns:w16cid="http://schemas.microsoft.com/office/word/2016/wordml/cid" xmlns:w16se="http://schemas.microsoft.com/office/word/2015/wordml/symex" xmlns:wpg="http://schemas.microsoft.com/office/word/2010/wordprocessingGroup" xmlns:wpi="http://schemas.microsoft.com/office/word/2010/wordprocessingInk" xmlns:wne="http://schemas.microsoft.com/office/word/2006/wordml" xmlns:wps="http://schemas.microsoft.com/office/word/2010/wordprocessingShape" mc:Ignorable="w14 w15 w16se w16cid wp14">
   <w:endnote w:type="separator" w:id="-1">
     <w:p>
       <w:pPr>
@@ -15659,10 +15961,10 @@
 </file>
 
 <file path=word/footer1.xml><?xml version="1.0" encoding="utf-8"?>
-<w:ftr xmlns:wpc="http://schemas.microsoft.com/office/word/2010/wordprocessingCanvas" xmlns:mc="http://schemas.openxmlformats.org/markup-compatibility/2006" xmlns:o="urn:schemas-microsoft-com:office:office" xmlns:r="http://schemas.openxmlformats.org/officeDocument/2006/relationships" xmlns:m="http://schemas.openxmlformats.org/officeDocument/2006/math" xmlns:v="urn:schemas-microsoft-com:vml" xmlns:wp14="http://schemas.microsoft.com/office/word/2010/wordprocessingDrawing" xmlns:wp="http://schemas.openxmlformats.org/drawingml/2006/wordprocessingDrawing" xmlns:w10="urn:schemas-microsoft-com:office:word" xmlns:w="http://schemas.openxmlformats.org/wordprocessingml/2006/main" xmlns:w14="http://schemas.microsoft.com/office/word/2010/wordml" xmlns:w15="http://schemas.microsoft.com/office/word/2012/wordml" xmlns:wpg="http://schemas.microsoft.com/office/word/2010/wordprocessingGroup" xmlns:wpi="http://schemas.microsoft.com/office/word/2010/wordprocessingInk" xmlns:wne="http://schemas.microsoft.com/office/word/2006/wordml" xmlns:wps="http://schemas.microsoft.com/office/word/2010/wordprocessingShape" mc:Ignorable="w14 w15 wp14">
+<w:ftr xmlns:wpc="http://schemas.microsoft.com/office/word/2010/wordprocessingCanvas" xmlns:cx="http://schemas.microsoft.com/office/drawing/2014/chartex" xmlns:cx1="http://schemas.microsoft.com/office/drawing/2015/9/8/chartex" xmlns:cx2="http://schemas.microsoft.com/office/drawing/2015/10/21/chartex" xmlns:cx3="http://schemas.microsoft.com/office/drawing/2016/5/9/chartex" xmlns:cx4="http://schemas.microsoft.com/office/drawing/2016/5/10/chartex" xmlns:cx5="http://schemas.microsoft.com/office/drawing/2016/5/11/chartex" xmlns:cx6="http://schemas.microsoft.com/office/drawing/2016/5/12/chartex" xmlns:cx7="http://schemas.microsoft.com/office/drawing/2016/5/13/chartex" xmlns:cx8="http://schemas.microsoft.com/office/drawing/2016/5/14/chartex" xmlns:mc="http://schemas.openxmlformats.org/markup-compatibility/2006" xmlns:aink="http://schemas.microsoft.com/office/drawing/2016/ink" xmlns:am3d="http://schemas.microsoft.com/office/drawing/2017/model3d" xmlns:o="urn:schemas-microsoft-com:office:office" xmlns:r="http://schemas.openxmlformats.org/officeDocument/2006/relationships" xmlns:m="http://schemas.openxmlformats.org/officeDocument/2006/math" xmlns:v="urn:schemas-microsoft-com:vml" xmlns:wp14="http://schemas.microsoft.com/office/word/2010/wordprocessingDrawing" xmlns:wp="http://schemas.openxmlformats.org/drawingml/2006/wordprocessingDrawing" xmlns:w10="urn:schemas-microsoft-com:office:word" xmlns:w="http://schemas.openxmlformats.org/wordprocessingml/2006/main" xmlns:w14="http://schemas.microsoft.com/office/word/2010/wordml" xmlns:w15="http://schemas.microsoft.com/office/word/2012/wordml" xmlns:w16cid="http://schemas.microsoft.com/office/word/2016/wordml/cid" xmlns:w16se="http://schemas.microsoft.com/office/word/2015/wordml/symex" xmlns:wpg="http://schemas.microsoft.com/office/word/2010/wordprocessingGroup" xmlns:wpi="http://schemas.microsoft.com/office/word/2010/wordprocessingInk" xmlns:wne="http://schemas.microsoft.com/office/word/2006/wordml" xmlns:wps="http://schemas.microsoft.com/office/word/2010/wordprocessingShape" mc:Ignorable="w14 w15 w16se w16cid wp14">
   <w:p>
     <w:pPr>
-      <w:pStyle w:val="Footer"/>
+      <w:pStyle w:val="AltBilgi"/>
       <w:jc w:val="center"/>
     </w:pPr>
   </w:p>
@@ -15670,10 +15972,10 @@
 </file>
 
 <file path=word/footer2.xml><?xml version="1.0" encoding="utf-8"?>
-<w:ftr xmlns:wpc="http://schemas.microsoft.com/office/word/2010/wordprocessingCanvas" xmlns:mc="http://schemas.openxmlformats.org/markup-compatibility/2006" xmlns:o="urn:schemas-microsoft-com:office:office" xmlns:r="http://schemas.openxmlformats.org/officeDocument/2006/relationships" xmlns:m="http://schemas.openxmlformats.org/officeDocument/2006/math" xmlns:v="urn:schemas-microsoft-com:vml" xmlns:wp14="http://schemas.microsoft.com/office/word/2010/wordprocessingDrawing" xmlns:wp="http://schemas.openxmlformats.org/drawingml/2006/wordprocessingDrawing" xmlns:w10="urn:schemas-microsoft-com:office:word" xmlns:w="http://schemas.openxmlformats.org/wordprocessingml/2006/main" xmlns:w14="http://schemas.microsoft.com/office/word/2010/wordml" xmlns:w15="http://schemas.microsoft.com/office/word/2012/wordml" xmlns:wpg="http://schemas.microsoft.com/office/word/2010/wordprocessingGroup" xmlns:wpi="http://schemas.microsoft.com/office/word/2010/wordprocessingInk" xmlns:wne="http://schemas.microsoft.com/office/word/2006/wordml" xmlns:wps="http://schemas.microsoft.com/office/word/2010/wordprocessingShape" mc:Ignorable="w14 w15 wp14">
+<w:ftr xmlns:wpc="http://schemas.microsoft.com/office/word/2010/wordprocessingCanvas" xmlns:cx="http://schemas.microsoft.com/office/drawing/2014/chartex" xmlns:cx1="http://schemas.microsoft.com/office/drawing/2015/9/8/chartex" xmlns:cx2="http://schemas.microsoft.com/office/drawing/2015/10/21/chartex" xmlns:cx3="http://schemas.microsoft.com/office/drawing/2016/5/9/chartex" xmlns:cx4="http://schemas.microsoft.com/office/drawing/2016/5/10/chartex" xmlns:cx5="http://schemas.microsoft.com/office/drawing/2016/5/11/chartex" xmlns:cx6="http://schemas.microsoft.com/office/drawing/2016/5/12/chartex" xmlns:cx7="http://schemas.microsoft.com/office/drawing/2016/5/13/chartex" xmlns:cx8="http://schemas.microsoft.com/office/drawing/2016/5/14/chartex" xmlns:mc="http://schemas.openxmlformats.org/markup-compatibility/2006" xmlns:aink="http://schemas.microsoft.com/office/drawing/2016/ink" xmlns:am3d="http://schemas.microsoft.com/office/drawing/2017/model3d" xmlns:o="urn:schemas-microsoft-com:office:office" xmlns:r="http://schemas.openxmlformats.org/officeDocument/2006/relationships" xmlns:m="http://schemas.openxmlformats.org/officeDocument/2006/math" xmlns:v="urn:schemas-microsoft-com:vml" xmlns:wp14="http://schemas.microsoft.com/office/word/2010/wordprocessingDrawing" xmlns:wp="http://schemas.openxmlformats.org/drawingml/2006/wordprocessingDrawing" xmlns:w10="urn:schemas-microsoft-com:office:word" xmlns:w="http://schemas.openxmlformats.org/wordprocessingml/2006/main" xmlns:w14="http://schemas.microsoft.com/office/word/2010/wordml" xmlns:w15="http://schemas.microsoft.com/office/word/2012/wordml" xmlns:w16cid="http://schemas.microsoft.com/office/word/2016/wordml/cid" xmlns:w16se="http://schemas.microsoft.com/office/word/2015/wordml/symex" xmlns:wpg="http://schemas.microsoft.com/office/word/2010/wordprocessingGroup" xmlns:wpi="http://schemas.microsoft.com/office/word/2010/wordprocessingInk" xmlns:wne="http://schemas.microsoft.com/office/word/2006/wordml" xmlns:wps="http://schemas.microsoft.com/office/word/2010/wordprocessingShape" mc:Ignorable="w14 w15 w16se w16cid wp14">
   <w:p>
     <w:pPr>
-      <w:pStyle w:val="Footer"/>
+      <w:pStyle w:val="AltBilgi"/>
       <w:jc w:val="center"/>
     </w:pPr>
     <w:r>
@@ -15702,10 +16004,10 @@
 </file>
 
 <file path=word/footer3.xml><?xml version="1.0" encoding="utf-8"?>
-<w:ftr xmlns:wpc="http://schemas.microsoft.com/office/word/2010/wordprocessingCanvas" xmlns:mc="http://schemas.openxmlformats.org/markup-compatibility/2006" xmlns:o="urn:schemas-microsoft-com:office:office" xmlns:r="http://schemas.openxmlformats.org/officeDocument/2006/relationships" xmlns:m="http://schemas.openxmlformats.org/officeDocument/2006/math" xmlns:v="urn:schemas-microsoft-com:vml" xmlns:wp14="http://schemas.microsoft.com/office/word/2010/wordprocessingDrawing" xmlns:wp="http://schemas.openxmlformats.org/drawingml/2006/wordprocessingDrawing" xmlns:w10="urn:schemas-microsoft-com:office:word" xmlns:w="http://schemas.openxmlformats.org/wordprocessingml/2006/main" xmlns:w14="http://schemas.microsoft.com/office/word/2010/wordml" xmlns:w15="http://schemas.microsoft.com/office/word/2012/wordml" xmlns:wpg="http://schemas.microsoft.com/office/word/2010/wordprocessingGroup" xmlns:wpi="http://schemas.microsoft.com/office/word/2010/wordprocessingInk" xmlns:wne="http://schemas.microsoft.com/office/word/2006/wordml" xmlns:wps="http://schemas.microsoft.com/office/word/2010/wordprocessingShape" mc:Ignorable="w14 w15 wp14">
+<w:ftr xmlns:wpc="http://schemas.microsoft.com/office/word/2010/wordprocessingCanvas" xmlns:cx="http://schemas.microsoft.com/office/drawing/2014/chartex" xmlns:cx1="http://schemas.microsoft.com/office/drawing/2015/9/8/chartex" xmlns:cx2="http://schemas.microsoft.com/office/drawing/2015/10/21/chartex" xmlns:cx3="http://schemas.microsoft.com/office/drawing/2016/5/9/chartex" xmlns:cx4="http://schemas.microsoft.com/office/drawing/2016/5/10/chartex" xmlns:cx5="http://schemas.microsoft.com/office/drawing/2016/5/11/chartex" xmlns:cx6="http://schemas.microsoft.com/office/drawing/2016/5/12/chartex" xmlns:cx7="http://schemas.microsoft.com/office/drawing/2016/5/13/chartex" xmlns:cx8="http://schemas.microsoft.com/office/drawing/2016/5/14/chartex" xmlns:mc="http://schemas.openxmlformats.org/markup-compatibility/2006" xmlns:aink="http://schemas.microsoft.com/office/drawing/2016/ink" xmlns:am3d="http://schemas.microsoft.com/office/drawing/2017/model3d" xmlns:o="urn:schemas-microsoft-com:office:office" xmlns:r="http://schemas.openxmlformats.org/officeDocument/2006/relationships" xmlns:m="http://schemas.openxmlformats.org/officeDocument/2006/math" xmlns:v="urn:schemas-microsoft-com:vml" xmlns:wp14="http://schemas.microsoft.com/office/word/2010/wordprocessingDrawing" xmlns:wp="http://schemas.openxmlformats.org/drawingml/2006/wordprocessingDrawing" xmlns:w10="urn:schemas-microsoft-com:office:word" xmlns:w="http://schemas.openxmlformats.org/wordprocessingml/2006/main" xmlns:w14="http://schemas.microsoft.com/office/word/2010/wordml" xmlns:w15="http://schemas.microsoft.com/office/word/2012/wordml" xmlns:w16cid="http://schemas.microsoft.com/office/word/2016/wordml/cid" xmlns:w16se="http://schemas.microsoft.com/office/word/2015/wordml/symex" xmlns:wpg="http://schemas.microsoft.com/office/word/2010/wordprocessingGroup" xmlns:wpi="http://schemas.microsoft.com/office/word/2010/wordprocessingInk" xmlns:wne="http://schemas.microsoft.com/office/word/2006/wordml" xmlns:wps="http://schemas.microsoft.com/office/word/2010/wordprocessingShape" mc:Ignorable="w14 w15 w16se w16cid wp14">
   <w:p>
     <w:pPr>
-      <w:pStyle w:val="Footer"/>
+      <w:pStyle w:val="AltBilgi"/>
       <w:jc w:val="center"/>
     </w:pPr>
     <w:r>
@@ -15734,17 +16036,17 @@
 </file>
 
 <file path=word/footer4.xml><?xml version="1.0" encoding="utf-8"?>
-<w:ftr xmlns:wpc="http://schemas.microsoft.com/office/word/2010/wordprocessingCanvas" xmlns:mc="http://schemas.openxmlformats.org/markup-compatibility/2006" xmlns:o="urn:schemas-microsoft-com:office:office" xmlns:r="http://schemas.openxmlformats.org/officeDocument/2006/relationships" xmlns:m="http://schemas.openxmlformats.org/officeDocument/2006/math" xmlns:v="urn:schemas-microsoft-com:vml" xmlns:wp14="http://schemas.microsoft.com/office/word/2010/wordprocessingDrawing" xmlns:wp="http://schemas.openxmlformats.org/drawingml/2006/wordprocessingDrawing" xmlns:w10="urn:schemas-microsoft-com:office:word" xmlns:w="http://schemas.openxmlformats.org/wordprocessingml/2006/main" xmlns:w14="http://schemas.microsoft.com/office/word/2010/wordml" xmlns:w15="http://schemas.microsoft.com/office/word/2012/wordml" xmlns:wpg="http://schemas.microsoft.com/office/word/2010/wordprocessingGroup" xmlns:wpi="http://schemas.microsoft.com/office/word/2010/wordprocessingInk" xmlns:wne="http://schemas.microsoft.com/office/word/2006/wordml" xmlns:wps="http://schemas.microsoft.com/office/word/2010/wordprocessingShape" mc:Ignorable="w14 w15 wp14">
+<w:ftr xmlns:wpc="http://schemas.microsoft.com/office/word/2010/wordprocessingCanvas" xmlns:cx="http://schemas.microsoft.com/office/drawing/2014/chartex" xmlns:cx1="http://schemas.microsoft.com/office/drawing/2015/9/8/chartex" xmlns:cx2="http://schemas.microsoft.com/office/drawing/2015/10/21/chartex" xmlns:cx3="http://schemas.microsoft.com/office/drawing/2016/5/9/chartex" xmlns:cx4="http://schemas.microsoft.com/office/drawing/2016/5/10/chartex" xmlns:cx5="http://schemas.microsoft.com/office/drawing/2016/5/11/chartex" xmlns:cx6="http://schemas.microsoft.com/office/drawing/2016/5/12/chartex" xmlns:cx7="http://schemas.microsoft.com/office/drawing/2016/5/13/chartex" xmlns:cx8="http://schemas.microsoft.com/office/drawing/2016/5/14/chartex" xmlns:mc="http://schemas.openxmlformats.org/markup-compatibility/2006" xmlns:aink="http://schemas.microsoft.com/office/drawing/2016/ink" xmlns:am3d="http://schemas.microsoft.com/office/drawing/2017/model3d" xmlns:o="urn:schemas-microsoft-com:office:office" xmlns:r="http://schemas.openxmlformats.org/officeDocument/2006/relationships" xmlns:m="http://schemas.openxmlformats.org/officeDocument/2006/math" xmlns:v="urn:schemas-microsoft-com:vml" xmlns:wp14="http://schemas.microsoft.com/office/word/2010/wordprocessingDrawing" xmlns:wp="http://schemas.openxmlformats.org/drawingml/2006/wordprocessingDrawing" xmlns:w10="urn:schemas-microsoft-com:office:word" xmlns:w="http://schemas.openxmlformats.org/wordprocessingml/2006/main" xmlns:w14="http://schemas.microsoft.com/office/word/2010/wordml" xmlns:w15="http://schemas.microsoft.com/office/word/2012/wordml" xmlns:w16cid="http://schemas.microsoft.com/office/word/2016/wordml/cid" xmlns:w16se="http://schemas.microsoft.com/office/word/2015/wordml/symex" xmlns:wpg="http://schemas.microsoft.com/office/word/2010/wordprocessingGroup" xmlns:wpi="http://schemas.microsoft.com/office/word/2010/wordprocessingInk" xmlns:wne="http://schemas.microsoft.com/office/word/2006/wordml" xmlns:wps="http://schemas.microsoft.com/office/word/2010/wordprocessingShape" mc:Ignorable="w14 w15 w16se w16cid wp14">
   <w:p>
     <w:pPr>
-      <w:pStyle w:val="Footer"/>
+      <w:pStyle w:val="AltBilgi"/>
     </w:pPr>
   </w:p>
 </w:ftr>
 </file>
 
 <file path=word/footnotes.xml><?xml version="1.0" encoding="utf-8"?>
-<w:footnotes xmlns:wpc="http://schemas.microsoft.com/office/word/2010/wordprocessingCanvas" xmlns:mc="http://schemas.openxmlformats.org/markup-compatibility/2006" xmlns:o="urn:schemas-microsoft-com:office:office" xmlns:r="http://schemas.openxmlformats.org/officeDocument/2006/relationships" xmlns:m="http://schemas.openxmlformats.org/officeDocument/2006/math" xmlns:v="urn:schemas-microsoft-com:vml" xmlns:wp14="http://schemas.microsoft.com/office/word/2010/wordprocessingDrawing" xmlns:wp="http://schemas.openxmlformats.org/drawingml/2006/wordprocessingDrawing" xmlns:w10="urn:schemas-microsoft-com:office:word" xmlns:w="http://schemas.openxmlformats.org/wordprocessingml/2006/main" xmlns:w14="http://schemas.microsoft.com/office/word/2010/wordml" xmlns:w15="http://schemas.microsoft.com/office/word/2012/wordml" xmlns:wpg="http://schemas.microsoft.com/office/word/2010/wordprocessingGroup" xmlns:wpi="http://schemas.microsoft.com/office/word/2010/wordprocessingInk" xmlns:wne="http://schemas.microsoft.com/office/word/2006/wordml" xmlns:wps="http://schemas.microsoft.com/office/word/2010/wordprocessingShape" mc:Ignorable="w14 w15 wp14">
+<w:footnotes xmlns:wpc="http://schemas.microsoft.com/office/word/2010/wordprocessingCanvas" xmlns:cx="http://schemas.microsoft.com/office/drawing/2014/chartex" xmlns:cx1="http://schemas.microsoft.com/office/drawing/2015/9/8/chartex" xmlns:cx2="http://schemas.microsoft.com/office/drawing/2015/10/21/chartex" xmlns:cx3="http://schemas.microsoft.com/office/drawing/2016/5/9/chartex" xmlns:cx4="http://schemas.microsoft.com/office/drawing/2016/5/10/chartex" xmlns:cx5="http://schemas.microsoft.com/office/drawing/2016/5/11/chartex" xmlns:cx6="http://schemas.microsoft.com/office/drawing/2016/5/12/chartex" xmlns:cx7="http://schemas.microsoft.com/office/drawing/2016/5/13/chartex" xmlns:cx8="http://schemas.microsoft.com/office/drawing/2016/5/14/chartex" xmlns:mc="http://schemas.openxmlformats.org/markup-compatibility/2006" xmlns:aink="http://schemas.microsoft.com/office/drawing/2016/ink" xmlns:am3d="http://schemas.microsoft.com/office/drawing/2017/model3d" xmlns:o="urn:schemas-microsoft-com:office:office" xmlns:r="http://schemas.openxmlformats.org/officeDocument/2006/relationships" xmlns:m="http://schemas.openxmlformats.org/officeDocument/2006/math" xmlns:v="urn:schemas-microsoft-com:vml" xmlns:wp14="http://schemas.microsoft.com/office/word/2010/wordprocessingDrawing" xmlns:wp="http://schemas.openxmlformats.org/drawingml/2006/wordprocessingDrawing" xmlns:w10="urn:schemas-microsoft-com:office:word" xmlns:w="http://schemas.openxmlformats.org/wordprocessingml/2006/main" xmlns:w14="http://schemas.microsoft.com/office/word/2010/wordml" xmlns:w15="http://schemas.microsoft.com/office/word/2012/wordml" xmlns:w16cid="http://schemas.microsoft.com/office/word/2016/wordml/cid" xmlns:w16se="http://schemas.microsoft.com/office/word/2015/wordml/symex" xmlns:wpg="http://schemas.microsoft.com/office/word/2010/wordprocessingGroup" xmlns:wpi="http://schemas.microsoft.com/office/word/2010/wordprocessingInk" xmlns:wne="http://schemas.microsoft.com/office/word/2006/wordml" xmlns:wps="http://schemas.microsoft.com/office/word/2010/wordprocessingShape" mc:Ignorable="w14 w15 w16se w16cid wp14">
   <w:footnote w:type="separator" w:id="-1">
     <w:p>
       <w:pPr>
@@ -15769,10 +16071,10 @@
 </file>
 
 <file path=word/header1.xml><?xml version="1.0" encoding="utf-8"?>
-<w:hdr xmlns:wpc="http://schemas.microsoft.com/office/word/2010/wordprocessingCanvas" xmlns:mc="http://schemas.openxmlformats.org/markup-compatibility/2006" xmlns:o="urn:schemas-microsoft-com:office:office" xmlns:r="http://schemas.openxmlformats.org/officeDocument/2006/relationships" xmlns:m="http://schemas.openxmlformats.org/officeDocument/2006/math" xmlns:v="urn:schemas-microsoft-com:vml" xmlns:wp14="http://schemas.microsoft.com/office/word/2010/wordprocessingDrawing" xmlns:wp="http://schemas.openxmlformats.org/drawingml/2006/wordprocessingDrawing" xmlns:w10="urn:schemas-microsoft-com:office:word" xmlns:w="http://schemas.openxmlformats.org/wordprocessingml/2006/main" xmlns:w14="http://schemas.microsoft.com/office/word/2010/wordml" xmlns:w15="http://schemas.microsoft.com/office/word/2012/wordml" xmlns:wpg="http://schemas.microsoft.com/office/word/2010/wordprocessingGroup" xmlns:wpi="http://schemas.microsoft.com/office/word/2010/wordprocessingInk" xmlns:wne="http://schemas.microsoft.com/office/word/2006/wordml" xmlns:wps="http://schemas.microsoft.com/office/word/2010/wordprocessingShape" mc:Ignorable="w14 w15 wp14">
+<w:hdr xmlns:wpc="http://schemas.microsoft.com/office/word/2010/wordprocessingCanvas" xmlns:cx="http://schemas.microsoft.com/office/drawing/2014/chartex" xmlns:cx1="http://schemas.microsoft.com/office/drawing/2015/9/8/chartex" xmlns:cx2="http://schemas.microsoft.com/office/drawing/2015/10/21/chartex" xmlns:cx3="http://schemas.microsoft.com/office/drawing/2016/5/9/chartex" xmlns:cx4="http://schemas.microsoft.com/office/drawing/2016/5/10/chartex" xmlns:cx5="http://schemas.microsoft.com/office/drawing/2016/5/11/chartex" xmlns:cx6="http://schemas.microsoft.com/office/drawing/2016/5/12/chartex" xmlns:cx7="http://schemas.microsoft.com/office/drawing/2016/5/13/chartex" xmlns:cx8="http://schemas.microsoft.com/office/drawing/2016/5/14/chartex" xmlns:mc="http://schemas.openxmlformats.org/markup-compatibility/2006" xmlns:aink="http://schemas.microsoft.com/office/drawing/2016/ink" xmlns:am3d="http://schemas.microsoft.com/office/drawing/2017/model3d" xmlns:o="urn:schemas-microsoft-com:office:office" xmlns:r="http://schemas.openxmlformats.org/officeDocument/2006/relationships" xmlns:m="http://schemas.openxmlformats.org/officeDocument/2006/math" xmlns:v="urn:schemas-microsoft-com:vml" xmlns:wp14="http://schemas.microsoft.com/office/word/2010/wordprocessingDrawing" xmlns:wp="http://schemas.openxmlformats.org/drawingml/2006/wordprocessingDrawing" xmlns:w10="urn:schemas-microsoft-com:office:word" xmlns:w="http://schemas.openxmlformats.org/wordprocessingml/2006/main" xmlns:w14="http://schemas.microsoft.com/office/word/2010/wordml" xmlns:w15="http://schemas.microsoft.com/office/word/2012/wordml" xmlns:w16cid="http://schemas.microsoft.com/office/word/2016/wordml/cid" xmlns:w16se="http://schemas.microsoft.com/office/word/2015/wordml/symex" xmlns:wpg="http://schemas.microsoft.com/office/word/2010/wordprocessingGroup" xmlns:wpi="http://schemas.microsoft.com/office/word/2010/wordprocessingInk" xmlns:wne="http://schemas.microsoft.com/office/word/2006/wordml" xmlns:wps="http://schemas.microsoft.com/office/word/2010/wordprocessingShape" mc:Ignorable="w14 w15 w16se w16cid wp14">
   <w:p>
     <w:pPr>
-      <w:pStyle w:val="Header"/>
+      <w:pStyle w:val="stBilgi"/>
     </w:pPr>
     <w:r>
       <w:t>&lt;</w:t>
@@ -15790,8 +16092,8 @@
 </file>
 
 <file path=word/numbering.xml><?xml version="1.0" encoding="utf-8"?>
-<w:numbering xmlns:wpc="http://schemas.microsoft.com/office/word/2010/wordprocessingCanvas" xmlns:mc="http://schemas.openxmlformats.org/markup-compatibility/2006" xmlns:o="urn:schemas-microsoft-com:office:office" xmlns:r="http://schemas.openxmlformats.org/officeDocument/2006/relationships" xmlns:m="http://schemas.openxmlformats.org/officeDocument/2006/math" xmlns:v="urn:schemas-microsoft-com:vml" xmlns:wp14="http://schemas.microsoft.com/office/word/2010/wordprocessingDrawing" xmlns:wp="http://schemas.openxmlformats.org/drawingml/2006/wordprocessingDrawing" xmlns:w10="urn:schemas-microsoft-com:office:word" xmlns:w="http://schemas.openxmlformats.org/wordprocessingml/2006/main" xmlns:w14="http://schemas.microsoft.com/office/word/2010/wordml" xmlns:w15="http://schemas.microsoft.com/office/word/2012/wordml" xmlns:wpg="http://schemas.microsoft.com/office/word/2010/wordprocessingGroup" xmlns:wpi="http://schemas.microsoft.com/office/word/2010/wordprocessingInk" xmlns:wne="http://schemas.microsoft.com/office/word/2006/wordml" xmlns:wps="http://schemas.microsoft.com/office/word/2010/wordprocessingShape" mc:Ignorable="w14 w15 wp14">
-  <w:abstractNum w:abstractNumId="0">
+<w:numbering xmlns:wpc="http://schemas.microsoft.com/office/word/2010/wordprocessingCanvas" xmlns:cx="http://schemas.microsoft.com/office/drawing/2014/chartex" xmlns:cx1="http://schemas.microsoft.com/office/drawing/2015/9/8/chartex" xmlns:cx2="http://schemas.microsoft.com/office/drawing/2015/10/21/chartex" xmlns:cx3="http://schemas.microsoft.com/office/drawing/2016/5/9/chartex" xmlns:cx4="http://schemas.microsoft.com/office/drawing/2016/5/10/chartex" xmlns:cx5="http://schemas.microsoft.com/office/drawing/2016/5/11/chartex" xmlns:cx6="http://schemas.microsoft.com/office/drawing/2016/5/12/chartex" xmlns:cx7="http://schemas.microsoft.com/office/drawing/2016/5/13/chartex" xmlns:cx8="http://schemas.microsoft.com/office/drawing/2016/5/14/chartex" xmlns:mc="http://schemas.openxmlformats.org/markup-compatibility/2006" xmlns:aink="http://schemas.microsoft.com/office/drawing/2016/ink" xmlns:am3d="http://schemas.microsoft.com/office/drawing/2017/model3d" xmlns:o="urn:schemas-microsoft-com:office:office" xmlns:r="http://schemas.openxmlformats.org/officeDocument/2006/relationships" xmlns:m="http://schemas.openxmlformats.org/officeDocument/2006/math" xmlns:v="urn:schemas-microsoft-com:vml" xmlns:wp14="http://schemas.microsoft.com/office/word/2010/wordprocessingDrawing" xmlns:wp="http://schemas.openxmlformats.org/drawingml/2006/wordprocessingDrawing" xmlns:w10="urn:schemas-microsoft-com:office:word" xmlns:w="http://schemas.openxmlformats.org/wordprocessingml/2006/main" xmlns:w14="http://schemas.microsoft.com/office/word/2010/wordml" xmlns:w15="http://schemas.microsoft.com/office/word/2012/wordml" xmlns:w16cid="http://schemas.microsoft.com/office/word/2016/wordml/cid" xmlns:w16se="http://schemas.microsoft.com/office/word/2015/wordml/symex" xmlns:wpg="http://schemas.microsoft.com/office/word/2010/wordprocessingGroup" xmlns:wpi="http://schemas.microsoft.com/office/word/2010/wordprocessingInk" xmlns:wne="http://schemas.microsoft.com/office/word/2006/wordml" xmlns:wps="http://schemas.microsoft.com/office/word/2010/wordprocessingShape" mc:Ignorable="w14 w15 w16se w16cid wp14">
+  <w:abstractNum w:abstractNumId="0" w15:restartNumberingAfterBreak="0">
     <w:nsid w:val="006B2D37"/>
     <w:multiLevelType w:val="hybridMultilevel"/>
     <w:tmpl w:val="BF661ECA"/>
@@ -15877,7 +16179,7 @@
       </w:pPr>
     </w:lvl>
   </w:abstractNum>
-  <w:abstractNum w:abstractNumId="1">
+  <w:abstractNum w:abstractNumId="1" w15:restartNumberingAfterBreak="0">
     <w:nsid w:val="0FA148C5"/>
     <w:multiLevelType w:val="hybridMultilevel"/>
     <w:tmpl w:val="AE2C4194"/>
@@ -15966,7 +16268,7 @@
       </w:pPr>
     </w:lvl>
   </w:abstractNum>
-  <w:abstractNum w:abstractNumId="2">
+  <w:abstractNum w:abstractNumId="2" w15:restartNumberingAfterBreak="0">
     <w:nsid w:val="11947CE3"/>
     <w:multiLevelType w:val="multilevel"/>
     <w:tmpl w:val="9404DC0A"/>
@@ -16082,7 +16384,7 @@
       </w:pPr>
     </w:lvl>
   </w:abstractNum>
-  <w:abstractNum w:abstractNumId="3">
+  <w:abstractNum w:abstractNumId="3" w15:restartNumberingAfterBreak="0">
     <w:nsid w:val="17C34297"/>
     <w:multiLevelType w:val="multilevel"/>
     <w:tmpl w:val="AEA0E304"/>
@@ -16172,7 +16474,7 @@
       </w:pPr>
     </w:lvl>
   </w:abstractNum>
-  <w:abstractNum w:abstractNumId="4">
+  <w:abstractNum w:abstractNumId="4" w15:restartNumberingAfterBreak="0">
     <w:nsid w:val="18F21E9F"/>
     <w:multiLevelType w:val="hybridMultilevel"/>
     <w:tmpl w:val="03064874"/>
@@ -16285,7 +16587,7 @@
       </w:rPr>
     </w:lvl>
   </w:abstractNum>
-  <w:abstractNum w:abstractNumId="5">
+  <w:abstractNum w:abstractNumId="5" w15:restartNumberingAfterBreak="0">
     <w:nsid w:val="18F80909"/>
     <w:multiLevelType w:val="hybridMultilevel"/>
     <w:tmpl w:val="2A708964"/>
@@ -16374,7 +16676,7 @@
       </w:pPr>
     </w:lvl>
   </w:abstractNum>
-  <w:abstractNum w:abstractNumId="6">
+  <w:abstractNum w:abstractNumId="6" w15:restartNumberingAfterBreak="0">
     <w:nsid w:val="1BCF07CF"/>
     <w:multiLevelType w:val="hybridMultilevel"/>
     <w:tmpl w:val="87C4ECE6"/>
@@ -16463,7 +16765,7 @@
       </w:pPr>
     </w:lvl>
   </w:abstractNum>
-  <w:abstractNum w:abstractNumId="7">
+  <w:abstractNum w:abstractNumId="7" w15:restartNumberingAfterBreak="0">
     <w:nsid w:val="1EB367D6"/>
     <w:multiLevelType w:val="hybridMultilevel"/>
     <w:tmpl w:val="034A972E"/>
@@ -16552,7 +16854,7 @@
       </w:pPr>
     </w:lvl>
   </w:abstractNum>
-  <w:abstractNum w:abstractNumId="8">
+  <w:abstractNum w:abstractNumId="8" w15:restartNumberingAfterBreak="0">
     <w:nsid w:val="21CD73DE"/>
     <w:multiLevelType w:val="hybridMultilevel"/>
     <w:tmpl w:val="B73E729E"/>
@@ -16638,7 +16940,7 @@
       </w:pPr>
     </w:lvl>
   </w:abstractNum>
-  <w:abstractNum w:abstractNumId="9">
+  <w:abstractNum w:abstractNumId="9" w15:restartNumberingAfterBreak="0">
     <w:nsid w:val="22944A78"/>
     <w:multiLevelType w:val="hybridMultilevel"/>
     <w:tmpl w:val="AE2C4194"/>
@@ -16727,7 +17029,7 @@
       </w:pPr>
     </w:lvl>
   </w:abstractNum>
-  <w:abstractNum w:abstractNumId="10">
+  <w:abstractNum w:abstractNumId="10" w15:restartNumberingAfterBreak="0">
     <w:nsid w:val="25E85FEE"/>
     <w:multiLevelType w:val="hybridMultilevel"/>
     <w:tmpl w:val="AE2C4194"/>
@@ -16816,7 +17118,7 @@
       </w:pPr>
     </w:lvl>
   </w:abstractNum>
-  <w:abstractNum w:abstractNumId="11">
+  <w:abstractNum w:abstractNumId="11" w15:restartNumberingAfterBreak="0">
     <w:nsid w:val="2E077FAF"/>
     <w:multiLevelType w:val="hybridMultilevel"/>
     <w:tmpl w:val="38183D1E"/>
@@ -16905,7 +17207,7 @@
       </w:pPr>
     </w:lvl>
   </w:abstractNum>
-  <w:abstractNum w:abstractNumId="12">
+  <w:abstractNum w:abstractNumId="12" w15:restartNumberingAfterBreak="0">
     <w:nsid w:val="328D7E46"/>
     <w:multiLevelType w:val="multilevel"/>
     <w:tmpl w:val="131C95B4"/>
@@ -17021,7 +17323,7 @@
       </w:pPr>
     </w:lvl>
   </w:abstractNum>
-  <w:abstractNum w:abstractNumId="13">
+  <w:abstractNum w:abstractNumId="13" w15:restartNumberingAfterBreak="0">
     <w:nsid w:val="32B87725"/>
     <w:multiLevelType w:val="hybridMultilevel"/>
     <w:tmpl w:val="94E0E924"/>
@@ -17107,7 +17409,7 @@
       </w:pPr>
     </w:lvl>
   </w:abstractNum>
-  <w:abstractNum w:abstractNumId="14">
+  <w:abstractNum w:abstractNumId="14" w15:restartNumberingAfterBreak="0">
     <w:nsid w:val="34DE72B9"/>
     <w:multiLevelType w:val="multilevel"/>
     <w:tmpl w:val="9404DC0A"/>
@@ -17223,7 +17525,7 @@
       </w:pPr>
     </w:lvl>
   </w:abstractNum>
-  <w:abstractNum w:abstractNumId="15">
+  <w:abstractNum w:abstractNumId="15" w15:restartNumberingAfterBreak="0">
     <w:nsid w:val="35106CDB"/>
     <w:multiLevelType w:val="hybridMultilevel"/>
     <w:tmpl w:val="9010512C"/>
@@ -17312,7 +17614,7 @@
       </w:pPr>
     </w:lvl>
   </w:abstractNum>
-  <w:abstractNum w:abstractNumId="16">
+  <w:abstractNum w:abstractNumId="16" w15:restartNumberingAfterBreak="0">
     <w:nsid w:val="353B692F"/>
     <w:multiLevelType w:val="hybridMultilevel"/>
     <w:tmpl w:val="0910FF66"/>
@@ -17398,7 +17700,7 @@
       </w:pPr>
     </w:lvl>
   </w:abstractNum>
-  <w:abstractNum w:abstractNumId="17">
+  <w:abstractNum w:abstractNumId="17" w15:restartNumberingAfterBreak="0">
     <w:nsid w:val="3901164F"/>
     <w:multiLevelType w:val="hybridMultilevel"/>
     <w:tmpl w:val="AE2C4194"/>
@@ -17487,7 +17789,7 @@
       </w:pPr>
     </w:lvl>
   </w:abstractNum>
-  <w:abstractNum w:abstractNumId="18">
+  <w:abstractNum w:abstractNumId="18" w15:restartNumberingAfterBreak="0">
     <w:nsid w:val="3AAC0C2E"/>
     <w:multiLevelType w:val="hybridMultilevel"/>
     <w:tmpl w:val="AE2C4194"/>
@@ -17576,7 +17878,7 @@
       </w:pPr>
     </w:lvl>
   </w:abstractNum>
-  <w:abstractNum w:abstractNumId="19">
+  <w:abstractNum w:abstractNumId="19" w15:restartNumberingAfterBreak="0">
     <w:nsid w:val="4400669C"/>
     <w:multiLevelType w:val="hybridMultilevel"/>
     <w:tmpl w:val="5B2ABE4A"/>
@@ -17665,7 +17967,7 @@
       </w:pPr>
     </w:lvl>
   </w:abstractNum>
-  <w:abstractNum w:abstractNumId="20">
+  <w:abstractNum w:abstractNumId="20" w15:restartNumberingAfterBreak="0">
     <w:nsid w:val="44BF139E"/>
     <w:multiLevelType w:val="hybridMultilevel"/>
     <w:tmpl w:val="AE2C4194"/>
@@ -17754,7 +18056,7 @@
       </w:pPr>
     </w:lvl>
   </w:abstractNum>
-  <w:abstractNum w:abstractNumId="21">
+  <w:abstractNum w:abstractNumId="21" w15:restartNumberingAfterBreak="0">
     <w:nsid w:val="499B005A"/>
     <w:multiLevelType w:val="hybridMultilevel"/>
     <w:tmpl w:val="810ADD06"/>
@@ -17843,7 +18145,7 @@
       </w:pPr>
     </w:lvl>
   </w:abstractNum>
-  <w:abstractNum w:abstractNumId="22">
+  <w:abstractNum w:abstractNumId="22" w15:restartNumberingAfterBreak="0">
     <w:nsid w:val="4B164EEE"/>
     <w:multiLevelType w:val="hybridMultilevel"/>
     <w:tmpl w:val="AE2652D8"/>
@@ -17929,7 +18231,7 @@
       </w:pPr>
     </w:lvl>
   </w:abstractNum>
-  <w:abstractNum w:abstractNumId="23">
+  <w:abstractNum w:abstractNumId="23" w15:restartNumberingAfterBreak="0">
     <w:nsid w:val="4BC91506"/>
     <w:multiLevelType w:val="multilevel"/>
     <w:tmpl w:val="7EB8CE56"/>
@@ -18019,7 +18321,7 @@
       </w:pPr>
     </w:lvl>
   </w:abstractNum>
-  <w:abstractNum w:abstractNumId="24">
+  <w:abstractNum w:abstractNumId="24" w15:restartNumberingAfterBreak="0">
     <w:nsid w:val="4EF711AA"/>
     <w:multiLevelType w:val="hybridMultilevel"/>
     <w:tmpl w:val="9C700E24"/>
@@ -18105,7 +18407,7 @@
       </w:pPr>
     </w:lvl>
   </w:abstractNum>
-  <w:abstractNum w:abstractNumId="25">
+  <w:abstractNum w:abstractNumId="25" w15:restartNumberingAfterBreak="0">
     <w:nsid w:val="4F511F19"/>
     <w:multiLevelType w:val="hybridMultilevel"/>
     <w:tmpl w:val="76B69710"/>
@@ -18194,7 +18496,7 @@
       </w:pPr>
     </w:lvl>
   </w:abstractNum>
-  <w:abstractNum w:abstractNumId="26">
+  <w:abstractNum w:abstractNumId="26" w15:restartNumberingAfterBreak="0">
     <w:nsid w:val="53FB08FD"/>
     <w:multiLevelType w:val="hybridMultilevel"/>
     <w:tmpl w:val="0CD2181E"/>
@@ -18280,7 +18582,7 @@
       </w:pPr>
     </w:lvl>
   </w:abstractNum>
-  <w:abstractNum w:abstractNumId="27">
+  <w:abstractNum w:abstractNumId="27" w15:restartNumberingAfterBreak="0">
     <w:nsid w:val="60381299"/>
     <w:multiLevelType w:val="multilevel"/>
     <w:tmpl w:val="9404DC0A"/>
@@ -18396,14 +18698,14 @@
       </w:pPr>
     </w:lvl>
   </w:abstractNum>
-  <w:abstractNum w:abstractNumId="28">
+  <w:abstractNum w:abstractNumId="28" w15:restartNumberingAfterBreak="0">
     <w:nsid w:val="62756718"/>
     <w:multiLevelType w:val="multilevel"/>
     <w:tmpl w:val="E83605D6"/>
     <w:lvl w:ilvl="0">
       <w:start w:val="1"/>
       <w:numFmt w:val="decimal"/>
-      <w:pStyle w:val="Heading1"/>
+      <w:pStyle w:val="Balk1"/>
       <w:lvlText w:val="%1."/>
       <w:lvlJc w:val="left"/>
       <w:pPr>
@@ -18416,7 +18718,7 @@
     <w:lvl w:ilvl="1">
       <w:start w:val="1"/>
       <w:numFmt w:val="decimal"/>
-      <w:pStyle w:val="Heading2"/>
+      <w:pStyle w:val="Balk2"/>
       <w:lvlText w:val="%1.%2."/>
       <w:lvlJc w:val="left"/>
       <w:pPr>
@@ -18508,7 +18810,7 @@
       </w:rPr>
     </w:lvl>
   </w:abstractNum>
-  <w:abstractNum w:abstractNumId="29">
+  <w:abstractNum w:abstractNumId="29" w15:restartNumberingAfterBreak="0">
     <w:nsid w:val="62A35E90"/>
     <w:multiLevelType w:val="hybridMultilevel"/>
     <w:tmpl w:val="C5ACE94E"/>
@@ -18597,7 +18899,7 @@
       </w:pPr>
     </w:lvl>
   </w:abstractNum>
-  <w:abstractNum w:abstractNumId="30">
+  <w:abstractNum w:abstractNumId="30" w15:restartNumberingAfterBreak="0">
     <w:nsid w:val="62D26FB3"/>
     <w:multiLevelType w:val="hybridMultilevel"/>
     <w:tmpl w:val="BACCB5CA"/>
@@ -18686,7 +18988,7 @@
       </w:pPr>
     </w:lvl>
   </w:abstractNum>
-  <w:abstractNum w:abstractNumId="31">
+  <w:abstractNum w:abstractNumId="31" w15:restartNumberingAfterBreak="0">
     <w:nsid w:val="62D42860"/>
     <w:multiLevelType w:val="hybridMultilevel"/>
     <w:tmpl w:val="4D3A3D96"/>
@@ -18772,7 +19074,7 @@
       </w:pPr>
     </w:lvl>
   </w:abstractNum>
-  <w:abstractNum w:abstractNumId="32">
+  <w:abstractNum w:abstractNumId="32" w15:restartNumberingAfterBreak="0">
     <w:nsid w:val="63003352"/>
     <w:multiLevelType w:val="hybridMultilevel"/>
     <w:tmpl w:val="EE3E883E"/>
@@ -18861,7 +19163,7 @@
       </w:pPr>
     </w:lvl>
   </w:abstractNum>
-  <w:abstractNum w:abstractNumId="33">
+  <w:abstractNum w:abstractNumId="33" w15:restartNumberingAfterBreak="0">
     <w:nsid w:val="65542343"/>
     <w:multiLevelType w:val="hybridMultilevel"/>
     <w:tmpl w:val="C0CCFDB8"/>
@@ -18952,7 +19254,7 @@
       </w:pPr>
     </w:lvl>
   </w:abstractNum>
-  <w:abstractNum w:abstractNumId="34">
+  <w:abstractNum w:abstractNumId="34" w15:restartNumberingAfterBreak="0">
     <w:nsid w:val="68C77056"/>
     <w:multiLevelType w:val="hybridMultilevel"/>
     <w:tmpl w:val="D5C8F1F6"/>
@@ -19038,7 +19340,7 @@
       </w:pPr>
     </w:lvl>
   </w:abstractNum>
-  <w:abstractNum w:abstractNumId="35">
+  <w:abstractNum w:abstractNumId="35" w15:restartNumberingAfterBreak="0">
     <w:nsid w:val="6A337B93"/>
     <w:multiLevelType w:val="hybridMultilevel"/>
     <w:tmpl w:val="06705E60"/>
@@ -19124,7 +19426,7 @@
       </w:pPr>
     </w:lvl>
   </w:abstractNum>
-  <w:abstractNum w:abstractNumId="36">
+  <w:abstractNum w:abstractNumId="36" w15:restartNumberingAfterBreak="0">
     <w:nsid w:val="75871F80"/>
     <w:multiLevelType w:val="hybridMultilevel"/>
     <w:tmpl w:val="810ADD06"/>
@@ -19213,7 +19515,7 @@
       </w:pPr>
     </w:lvl>
   </w:abstractNum>
-  <w:abstractNum w:abstractNumId="37">
+  <w:abstractNum w:abstractNumId="37" w15:restartNumberingAfterBreak="0">
     <w:nsid w:val="762F3573"/>
     <w:multiLevelType w:val="hybridMultilevel"/>
     <w:tmpl w:val="8C32DE0A"/>
@@ -19472,7 +19774,7 @@
 </file>
 
 <file path=word/styles.xml><?xml version="1.0" encoding="utf-8"?>
-<w:styles xmlns:mc="http://schemas.openxmlformats.org/markup-compatibility/2006" xmlns:r="http://schemas.openxmlformats.org/officeDocument/2006/relationships" xmlns:w="http://schemas.openxmlformats.org/wordprocessingml/2006/main" xmlns:w14="http://schemas.microsoft.com/office/word/2010/wordml" xmlns:w15="http://schemas.microsoft.com/office/word/2012/wordml" mc:Ignorable="w14 w15">
+<w:styles xmlns:mc="http://schemas.openxmlformats.org/markup-compatibility/2006" xmlns:r="http://schemas.openxmlformats.org/officeDocument/2006/relationships" xmlns:w="http://schemas.openxmlformats.org/wordprocessingml/2006/main" xmlns:w14="http://schemas.microsoft.com/office/word/2010/wordml" xmlns:w15="http://schemas.microsoft.com/office/word/2012/wordml" xmlns:w16cid="http://schemas.microsoft.com/office/word/2016/wordml/cid" xmlns:w16se="http://schemas.microsoft.com/office/word/2015/wordml/symex" mc:Ignorable="w14 w15 w16se w16cid">
   <w:docDefaults>
     <w:rPrDefault>
       <w:rPr>
@@ -19488,7 +19790,7 @@
       </w:pPr>
     </w:pPrDefault>
   </w:docDefaults>
-  <w:latentStyles w:defLockedState="0" w:defUIPriority="99" w:defSemiHidden="0" w:defUnhideWhenUsed="0" w:defQFormat="0" w:count="371">
+  <w:latentStyles w:defLockedState="0" w:defUIPriority="99" w:defSemiHidden="0" w:defUnhideWhenUsed="0" w:defQFormat="0" w:count="375">
     <w:lsdException w:name="Normal" w:uiPriority="0" w:qFormat="1"/>
     <w:lsdException w:name="heading 1" w:uiPriority="9" w:qFormat="1"/>
     <w:lsdException w:name="heading 2" w:semiHidden="1" w:uiPriority="9" w:unhideWhenUsed="1" w:qFormat="1"/>
@@ -19594,7 +19896,6 @@
     <w:lsdException w:name="HTML Sample" w:semiHidden="1" w:unhideWhenUsed="1"/>
     <w:lsdException w:name="HTML Typewriter" w:semiHidden="1" w:unhideWhenUsed="1"/>
     <w:lsdException w:name="HTML Variable" w:semiHidden="1" w:unhideWhenUsed="1"/>
-    <w:lsdException w:name="Normal Table" w:semiHidden="1" w:unhideWhenUsed="1"/>
     <w:lsdException w:name="annotation subject" w:semiHidden="1" w:unhideWhenUsed="1"/>
     <w:lsdException w:name="No List" w:semiHidden="1" w:unhideWhenUsed="1"/>
     <w:lsdException w:name="Outline List 1" w:semiHidden="1" w:unhideWhenUsed="1"/>
@@ -19638,10 +19939,8 @@
     <w:lsdException w:name="Table Elegant" w:semiHidden="1" w:unhideWhenUsed="1"/>
     <w:lsdException w:name="Table Professional" w:semiHidden="1" w:unhideWhenUsed="1"/>
     <w:lsdException w:name="Table Subtle 1" w:semiHidden="1" w:unhideWhenUsed="1"/>
-    <w:lsdException w:name="Table Subtle 2" w:semiHidden="1" w:unhideWhenUsed="1"/>
     <w:lsdException w:name="Table Web 1" w:semiHidden="1" w:unhideWhenUsed="1"/>
     <w:lsdException w:name="Table Web 2" w:semiHidden="1" w:unhideWhenUsed="1"/>
-    <w:lsdException w:name="Table Web 3" w:semiHidden="1" w:unhideWhenUsed="1"/>
     <w:lsdException w:name="Balloon Text" w:semiHidden="1" w:unhideWhenUsed="1"/>
     <w:lsdException w:name="Table Grid" w:uiPriority="39"/>
     <w:lsdException w:name="Table Theme" w:semiHidden="1" w:unhideWhenUsed="1"/>
@@ -19860,6 +20159,10 @@
     <w:lsdException w:name="List Table 5 Dark Accent 6" w:uiPriority="50"/>
     <w:lsdException w:name="List Table 6 Colorful Accent 6" w:uiPriority="51"/>
     <w:lsdException w:name="List Table 7 Colorful Accent 6" w:uiPriority="52"/>
+    <w:lsdException w:name="Mention" w:semiHidden="1" w:unhideWhenUsed="1"/>
+    <w:lsdException w:name="Smart Hyperlink" w:semiHidden="1" w:unhideWhenUsed="1"/>
+    <w:lsdException w:name="Hashtag" w:semiHidden="1" w:unhideWhenUsed="1"/>
+    <w:lsdException w:name="Unresolved Mention" w:semiHidden="1" w:unhideWhenUsed="1"/>
   </w:latentStyles>
   <w:style w:type="paragraph" w:default="1" w:styleId="Normal">
     <w:name w:val="Normal"/>
@@ -19876,11 +20179,11 @@
       <w:lang w:val="en-US"/>
     </w:rPr>
   </w:style>
-  <w:style w:type="paragraph" w:styleId="Heading1">
+  <w:style w:type="paragraph" w:styleId="Balk1">
     <w:name w:val="heading 1"/>
     <w:basedOn w:val="Normal"/>
     <w:next w:val="Normal"/>
-    <w:link w:val="Heading1Char"/>
+    <w:link w:val="Balk1Char"/>
     <w:autoRedefine/>
     <w:uiPriority w:val="9"/>
     <w:qFormat/>
@@ -19902,11 +20205,11 @@
       <w:szCs w:val="28"/>
     </w:rPr>
   </w:style>
-  <w:style w:type="paragraph" w:styleId="Heading2">
+  <w:style w:type="paragraph" w:styleId="Balk2">
     <w:name w:val="heading 2"/>
-    <w:basedOn w:val="Heading1"/>
+    <w:basedOn w:val="Balk1"/>
     <w:next w:val="Normal"/>
-    <w:link w:val="Heading2Char"/>
+    <w:link w:val="Balk2Char"/>
     <w:uiPriority w:val="9"/>
     <w:unhideWhenUsed/>
     <w:qFormat/>
@@ -19922,11 +20225,11 @@
       <w:szCs w:val="26"/>
     </w:rPr>
   </w:style>
-  <w:style w:type="paragraph" w:styleId="Heading3">
+  <w:style w:type="paragraph" w:styleId="Balk3">
     <w:name w:val="heading 3"/>
     <w:basedOn w:val="Normal"/>
     <w:next w:val="Normal"/>
-    <w:link w:val="Heading3Char"/>
+    <w:link w:val="Balk3Char"/>
     <w:uiPriority w:val="9"/>
     <w:unhideWhenUsed/>
     <w:qFormat/>
@@ -19944,13 +20247,13 @@
       <w:color w:val="000000" w:themeColor="text1"/>
     </w:rPr>
   </w:style>
-  <w:style w:type="character" w:default="1" w:styleId="DefaultParagraphFont">
+  <w:style w:type="character" w:default="1" w:styleId="VarsaylanParagrafYazTipi">
     <w:name w:val="Default Paragraph Font"/>
     <w:uiPriority w:val="1"/>
     <w:semiHidden/>
     <w:unhideWhenUsed/>
   </w:style>
-  <w:style w:type="table" w:default="1" w:styleId="TableNormal">
+  <w:style w:type="table" w:default="1" w:styleId="NormalTablo">
     <w:name w:val="Normal Table"/>
     <w:uiPriority w:val="99"/>
     <w:semiHidden/>
@@ -19965,17 +20268,17 @@
       </w:tblCellMar>
     </w:tblPr>
   </w:style>
-  <w:style w:type="numbering" w:default="1" w:styleId="NoList">
+  <w:style w:type="numbering" w:default="1" w:styleId="ListeYok">
     <w:name w:val="No List"/>
     <w:uiPriority w:val="99"/>
     <w:semiHidden/>
     <w:unhideWhenUsed/>
   </w:style>
-  <w:style w:type="paragraph" w:styleId="Title">
+  <w:style w:type="paragraph" w:styleId="KonuBal">
     <w:name w:val="Title"/>
     <w:basedOn w:val="Normal"/>
     <w:next w:val="Normal"/>
-    <w:link w:val="TitleChar"/>
+    <w:link w:val="KonuBalChar"/>
     <w:autoRedefine/>
     <w:uiPriority w:val="10"/>
     <w:qFormat/>
@@ -19994,10 +20297,10 @@
       <w:szCs w:val="52"/>
     </w:rPr>
   </w:style>
-  <w:style w:type="character" w:customStyle="1" w:styleId="TitleChar">
-    <w:name w:val="Title Char"/>
-    <w:basedOn w:val="DefaultParagraphFont"/>
-    <w:link w:val="Title"/>
+  <w:style w:type="character" w:customStyle="1" w:styleId="KonuBalChar">
+    <w:name w:val="Konu Başlığı Char"/>
+    <w:basedOn w:val="VarsaylanParagrafYazTipi"/>
+    <w:link w:val="KonuBal"/>
     <w:uiPriority w:val="10"/>
     <w:rsid w:val="0081755C"/>
     <w:rPr>
@@ -20011,10 +20314,10 @@
       <w:lang w:val="en-US"/>
     </w:rPr>
   </w:style>
-  <w:style w:type="character" w:customStyle="1" w:styleId="Heading1Char">
-    <w:name w:val="Heading 1 Char"/>
-    <w:basedOn w:val="DefaultParagraphFont"/>
-    <w:link w:val="Heading1"/>
+  <w:style w:type="character" w:customStyle="1" w:styleId="Balk1Char">
+    <w:name w:val="Başlık 1 Char"/>
+    <w:basedOn w:val="VarsaylanParagrafYazTipi"/>
+    <w:link w:val="Balk1"/>
     <w:uiPriority w:val="9"/>
     <w:rsid w:val="00B42FAC"/>
     <w:rPr>
@@ -20027,10 +20330,10 @@
       <w:lang w:val="en-US"/>
     </w:rPr>
   </w:style>
-  <w:style w:type="character" w:customStyle="1" w:styleId="Heading2Char">
-    <w:name w:val="Heading 2 Char"/>
-    <w:basedOn w:val="DefaultParagraphFont"/>
-    <w:link w:val="Heading2"/>
+  <w:style w:type="character" w:customStyle="1" w:styleId="Balk2Char">
+    <w:name w:val="Başlık 2 Char"/>
+    <w:basedOn w:val="VarsaylanParagrafYazTipi"/>
+    <w:link w:val="Balk2"/>
     <w:uiPriority w:val="9"/>
     <w:rsid w:val="00B42FAC"/>
     <w:rPr>
@@ -20042,7 +20345,7 @@
       <w:lang w:val="en-US"/>
     </w:rPr>
   </w:style>
-  <w:style w:type="paragraph" w:styleId="ListParagraph">
+  <w:style w:type="paragraph" w:styleId="ListeParagraf">
     <w:name w:val="List Paragraph"/>
     <w:basedOn w:val="Normal"/>
     <w:uiPriority w:val="34"/>
@@ -20052,10 +20355,10 @@
       <w:ind w:left="720"/>
     </w:pPr>
   </w:style>
-  <w:style w:type="character" w:customStyle="1" w:styleId="Heading3Char">
-    <w:name w:val="Heading 3 Char"/>
-    <w:basedOn w:val="DefaultParagraphFont"/>
-    <w:link w:val="Heading3"/>
+  <w:style w:type="character" w:customStyle="1" w:styleId="Balk3Char">
+    <w:name w:val="Başlık 3 Char"/>
+    <w:basedOn w:val="VarsaylanParagrafYazTipi"/>
+    <w:link w:val="Balk3"/>
     <w:uiPriority w:val="9"/>
     <w:rsid w:val="00E058B9"/>
     <w:rPr>
@@ -20067,10 +20370,10 @@
       <w:lang w:val="en-US"/>
     </w:rPr>
   </w:style>
-  <w:style w:type="paragraph" w:styleId="Header">
+  <w:style w:type="paragraph" w:styleId="stBilgi">
     <w:name w:val="header"/>
     <w:basedOn w:val="Normal"/>
-    <w:link w:val="HeaderChar"/>
+    <w:link w:val="stBilgiChar"/>
     <w:uiPriority w:val="99"/>
     <w:unhideWhenUsed/>
     <w:rsid w:val="00897AB7"/>
@@ -20082,10 +20385,10 @@
       <w:spacing w:after="0" w:line="240" w:lineRule="auto"/>
     </w:pPr>
   </w:style>
-  <w:style w:type="character" w:customStyle="1" w:styleId="HeaderChar">
-    <w:name w:val="Header Char"/>
-    <w:basedOn w:val="DefaultParagraphFont"/>
-    <w:link w:val="Header"/>
+  <w:style w:type="character" w:customStyle="1" w:styleId="stBilgiChar">
+    <w:name w:val="Üst Bilgi Char"/>
+    <w:basedOn w:val="VarsaylanParagrafYazTipi"/>
+    <w:link w:val="stBilgi"/>
     <w:uiPriority w:val="99"/>
     <w:rsid w:val="00897AB7"/>
     <w:rPr>
@@ -20094,10 +20397,10 @@
       <w:lang w:val="en-US"/>
     </w:rPr>
   </w:style>
-  <w:style w:type="paragraph" w:styleId="Footer">
+  <w:style w:type="paragraph" w:styleId="AltBilgi">
     <w:name w:val="footer"/>
     <w:basedOn w:val="Normal"/>
-    <w:link w:val="FooterChar"/>
+    <w:link w:val="AltBilgiChar"/>
     <w:uiPriority w:val="99"/>
     <w:unhideWhenUsed/>
     <w:rsid w:val="00897AB7"/>
@@ -20109,10 +20412,10 @@
       <w:spacing w:after="0" w:line="240" w:lineRule="auto"/>
     </w:pPr>
   </w:style>
-  <w:style w:type="character" w:customStyle="1" w:styleId="FooterChar">
-    <w:name w:val="Footer Char"/>
-    <w:basedOn w:val="DefaultParagraphFont"/>
-    <w:link w:val="Footer"/>
+  <w:style w:type="character" w:customStyle="1" w:styleId="AltBilgiChar">
+    <w:name w:val="Alt Bilgi Char"/>
+    <w:basedOn w:val="VarsaylanParagrafYazTipi"/>
+    <w:link w:val="AltBilgi"/>
     <w:uiPriority w:val="99"/>
     <w:rsid w:val="00897AB7"/>
     <w:rPr>
@@ -20121,9 +20424,9 @@
       <w:lang w:val="en-US"/>
     </w:rPr>
   </w:style>
-  <w:style w:type="paragraph" w:styleId="TOCHeading">
+  <w:style w:type="paragraph" w:styleId="TBal">
     <w:name w:val="TOC Heading"/>
-    <w:basedOn w:val="Heading1"/>
+    <w:basedOn w:val="Balk1"/>
     <w:next w:val="Normal"/>
     <w:uiPriority w:val="39"/>
     <w:unhideWhenUsed/>
@@ -20145,10 +20448,10 @@
       <w:lang w:eastAsia="ja-JP"/>
     </w:rPr>
   </w:style>
-  <w:style w:type="paragraph" w:styleId="BalloonText">
+  <w:style w:type="paragraph" w:styleId="BalonMetni">
     <w:name w:val="Balloon Text"/>
     <w:basedOn w:val="Normal"/>
-    <w:link w:val="BalloonTextChar"/>
+    <w:link w:val="BalonMetniChar"/>
     <w:uiPriority w:val="99"/>
     <w:semiHidden/>
     <w:unhideWhenUsed/>
@@ -20162,10 +20465,10 @@
       <w:szCs w:val="16"/>
     </w:rPr>
   </w:style>
-  <w:style w:type="character" w:customStyle="1" w:styleId="BalloonTextChar">
-    <w:name w:val="Balloon Text Char"/>
-    <w:basedOn w:val="DefaultParagraphFont"/>
-    <w:link w:val="BalloonText"/>
+  <w:style w:type="character" w:customStyle="1" w:styleId="BalonMetniChar">
+    <w:name w:val="Balon Metni Char"/>
+    <w:basedOn w:val="VarsaylanParagrafYazTipi"/>
+    <w:link w:val="BalonMetni"/>
     <w:uiPriority w:val="99"/>
     <w:semiHidden/>
     <w:rsid w:val="000A1458"/>
@@ -20176,7 +20479,7 @@
       <w:lang w:val="en-US"/>
     </w:rPr>
   </w:style>
-  <w:style w:type="paragraph" w:styleId="TOC1">
+  <w:style w:type="paragraph" w:styleId="T1">
     <w:name w:val="toc 1"/>
     <w:basedOn w:val="Normal"/>
     <w:next w:val="Normal"/>
@@ -20188,9 +20491,9 @@
       <w:spacing w:after="100"/>
     </w:pPr>
   </w:style>
-  <w:style w:type="character" w:styleId="Hyperlink">
+  <w:style w:type="character" w:styleId="Kpr">
     <w:name w:val="Hyperlink"/>
-    <w:basedOn w:val="DefaultParagraphFont"/>
+    <w:basedOn w:val="VarsaylanParagrafYazTipi"/>
     <w:uiPriority w:val="99"/>
     <w:unhideWhenUsed/>
     <w:rsid w:val="009E6E98"/>
@@ -20199,7 +20502,7 @@
       <w:u w:val="single"/>
     </w:rPr>
   </w:style>
-  <w:style w:type="paragraph" w:styleId="TOC2">
+  <w:style w:type="paragraph" w:styleId="T2">
     <w:name w:val="toc 2"/>
     <w:basedOn w:val="Normal"/>
     <w:next w:val="Normal"/>
@@ -20212,7 +20515,7 @@
       <w:ind w:left="240"/>
     </w:pPr>
   </w:style>
-  <w:style w:type="paragraph" w:styleId="TOC3">
+  <w:style w:type="paragraph" w:styleId="T3">
     <w:name w:val="toc 3"/>
     <w:basedOn w:val="Normal"/>
     <w:next w:val="Normal"/>
@@ -20225,16 +20528,15 @@
       <w:ind w:left="480"/>
     </w:pPr>
   </w:style>
-  <w:style w:type="table" w:styleId="TableGrid">
+  <w:style w:type="table" w:styleId="TabloKlavuzu">
     <w:name w:val="Table Grid"/>
-    <w:basedOn w:val="TableNormal"/>
+    <w:basedOn w:val="NormalTablo"/>
     <w:uiPriority w:val="39"/>
     <w:rsid w:val="005B4FC8"/>
     <w:pPr>
       <w:spacing w:after="0" w:line="240" w:lineRule="auto"/>
     </w:pPr>
     <w:tblPr>
-      <w:tblInd w:w="0" w:type="dxa"/>
       <w:tblBorders>
         <w:top w:val="single" w:sz="4" w:space="0" w:color="auto"/>
         <w:left w:val="single" w:sz="4" w:space="0" w:color="auto"/>
@@ -20243,12 +20545,6 @@
         <w:insideH w:val="single" w:sz="4" w:space="0" w:color="auto"/>
         <w:insideV w:val="single" w:sz="4" w:space="0" w:color="auto"/>
       </w:tblBorders>
-      <w:tblCellMar>
-        <w:top w:w="0" w:type="dxa"/>
-        <w:left w:w="108" w:type="dxa"/>
-        <w:bottom w:w="0" w:type="dxa"/>
-        <w:right w:w="108" w:type="dxa"/>
-      </w:tblCellMar>
     </w:tblPr>
   </w:style>
 </w:styles>
@@ -20544,7 +20840,7 @@
 </file>
 
 <file path=customXml/itemProps1.xml><?xml version="1.0" encoding="utf-8"?>
-<ds:datastoreItem xmlns:ds="http://schemas.openxmlformats.org/officeDocument/2006/customXml" ds:itemID="{582B4756-2C0E-4C07-8936-B4EE90FD1C0C}">
+<ds:datastoreItem xmlns:ds="http://schemas.openxmlformats.org/officeDocument/2006/customXml" ds:itemID="{484B21E1-36A1-46B3-A70B-10E940D95B6D}">
   <ds:schemaRefs>
     <ds:schemaRef ds:uri="http://schemas.openxmlformats.org/officeDocument/2006/bibliography"/>
   </ds:schemaRefs>

--- a/RAD/RAD.docx
+++ b/RAD/RAD.docx
@@ -1,6 +1,6 @@
 
 <file path=word/document.xml><?xml version="1.0" encoding="utf-8"?>
-<w:document xmlns:wpc="http://schemas.microsoft.com/office/word/2010/wordprocessingCanvas" xmlns:cx="http://schemas.microsoft.com/office/drawing/2014/chartex" xmlns:cx1="http://schemas.microsoft.com/office/drawing/2015/9/8/chartex" xmlns:cx2="http://schemas.microsoft.com/office/drawing/2015/10/21/chartex" xmlns:cx3="http://schemas.microsoft.com/office/drawing/2016/5/9/chartex" xmlns:cx4="http://schemas.microsoft.com/office/drawing/2016/5/10/chartex" xmlns:cx5="http://schemas.microsoft.com/office/drawing/2016/5/11/chartex" xmlns:cx6="http://schemas.microsoft.com/office/drawing/2016/5/12/chartex" xmlns:cx7="http://schemas.microsoft.com/office/drawing/2016/5/13/chartex" xmlns:cx8="http://schemas.microsoft.com/office/drawing/2016/5/14/chartex" xmlns:mc="http://schemas.openxmlformats.org/markup-compatibility/2006" xmlns:aink="http://schemas.microsoft.com/office/drawing/2016/ink" xmlns:am3d="http://schemas.microsoft.com/office/drawing/2017/model3d" xmlns:o="urn:schemas-microsoft-com:office:office" xmlns:r="http://schemas.openxmlformats.org/officeDocument/2006/relationships" xmlns:m="http://schemas.openxmlformats.org/officeDocument/2006/math" xmlns:v="urn:schemas-microsoft-com:vml" xmlns:wp14="http://schemas.microsoft.com/office/word/2010/wordprocessingDrawing" xmlns:wp="http://schemas.openxmlformats.org/drawingml/2006/wordprocessingDrawing" xmlns:w10="urn:schemas-microsoft-com:office:word" xmlns:w="http://schemas.openxmlformats.org/wordprocessingml/2006/main" xmlns:w14="http://schemas.microsoft.com/office/word/2010/wordml" xmlns:w15="http://schemas.microsoft.com/office/word/2012/wordml" xmlns:w16cid="http://schemas.microsoft.com/office/word/2016/wordml/cid" xmlns:w16se="http://schemas.microsoft.com/office/word/2015/wordml/symex" xmlns:wpg="http://schemas.microsoft.com/office/word/2010/wordprocessingGroup" xmlns:wpi="http://schemas.microsoft.com/office/word/2010/wordprocessingInk" xmlns:wne="http://schemas.microsoft.com/office/word/2006/wordml" xmlns:wps="http://schemas.microsoft.com/office/word/2010/wordprocessingShape" mc:Ignorable="w14 w15 w16se w16cid wp14">
+<w:document xmlns:wpc="http://schemas.microsoft.com/office/word/2010/wordprocessingCanvas" xmlns:mc="http://schemas.openxmlformats.org/markup-compatibility/2006" xmlns:o="urn:schemas-microsoft-com:office:office" xmlns:r="http://schemas.openxmlformats.org/officeDocument/2006/relationships" xmlns:m="http://schemas.openxmlformats.org/officeDocument/2006/math" xmlns:v="urn:schemas-microsoft-com:vml" xmlns:wp14="http://schemas.microsoft.com/office/word/2010/wordprocessingDrawing" xmlns:wp="http://schemas.openxmlformats.org/drawingml/2006/wordprocessingDrawing" xmlns:w10="urn:schemas-microsoft-com:office:word" xmlns:w="http://schemas.openxmlformats.org/wordprocessingml/2006/main" xmlns:w14="http://schemas.microsoft.com/office/word/2010/wordml" xmlns:w15="http://schemas.microsoft.com/office/word/2012/wordml" xmlns:wpg="http://schemas.microsoft.com/office/word/2010/wordprocessingGroup" xmlns:wpi="http://schemas.microsoft.com/office/word/2010/wordprocessingInk" xmlns:wne="http://schemas.microsoft.com/office/word/2006/wordml" xmlns:wps="http://schemas.microsoft.com/office/word/2010/wordprocessingShape" mc:Ignorable="w14 w15 wp14">
   <w:body>
     <w:p>
       <w:pPr>
@@ -158,16 +158,8 @@
         <w:rPr>
           <w:sz w:val="48"/>
         </w:rPr>
-        <w:t xml:space="preserve">Atilla </w:t>
-      </w:r>
-      <w:proofErr w:type="spellStart"/>
-      <w:r>
-        <w:rPr>
-          <w:sz w:val="48"/>
-        </w:rPr>
-        <w:t>Ozder</w:t>
-      </w:r>
-      <w:proofErr w:type="spellEnd"/>
+        <w:t>Atilla Ozder</w:t>
+      </w:r>
     </w:p>
     <w:p>
       <w:pPr>
@@ -177,28 +169,12 @@
           <w:sz w:val="48"/>
         </w:rPr>
       </w:pPr>
-      <w:proofErr w:type="spellStart"/>
       <w:r>
         <w:rPr>
           <w:sz w:val="48"/>
         </w:rPr>
-        <w:t>Mert</w:t>
-      </w:r>
-      <w:proofErr w:type="spellEnd"/>
-      <w:r>
-        <w:rPr>
-          <w:sz w:val="48"/>
-        </w:rPr>
-        <w:t xml:space="preserve"> </w:t>
-      </w:r>
-      <w:proofErr w:type="spellStart"/>
-      <w:r>
-        <w:rPr>
-          <w:sz w:val="48"/>
-        </w:rPr>
-        <w:t>Çetinkaya</w:t>
-      </w:r>
-      <w:proofErr w:type="spellEnd"/>
+        <w:t>Mert Çetinkaya</w:t>
+      </w:r>
     </w:p>
     <w:p>
       <w:pPr>
@@ -208,28 +184,12 @@
           <w:sz w:val="48"/>
         </w:rPr>
       </w:pPr>
-      <w:proofErr w:type="spellStart"/>
       <w:r>
         <w:rPr>
           <w:sz w:val="48"/>
         </w:rPr>
-        <w:t>Begüm</w:t>
-      </w:r>
-      <w:proofErr w:type="spellEnd"/>
-      <w:r>
-        <w:rPr>
-          <w:sz w:val="48"/>
-        </w:rPr>
-        <w:t xml:space="preserve"> Mina </w:t>
-      </w:r>
-      <w:proofErr w:type="spellStart"/>
-      <w:r>
-        <w:rPr>
-          <w:sz w:val="48"/>
-        </w:rPr>
-        <w:t>Bilgin</w:t>
-      </w:r>
-      <w:proofErr w:type="spellEnd"/>
+        <w:t>Begüm Mina Bilgin</w:t>
+      </w:r>
     </w:p>
     <w:p>
       <w:pPr>
@@ -243,16 +203,8 @@
         <w:rPr>
           <w:sz w:val="48"/>
         </w:rPr>
-        <w:t xml:space="preserve">Selin </w:t>
-      </w:r>
-      <w:proofErr w:type="spellStart"/>
-      <w:r>
-        <w:rPr>
-          <w:sz w:val="48"/>
-        </w:rPr>
-        <w:t>Atalay</w:t>
-      </w:r>
-      <w:proofErr w:type="spellEnd"/>
+        <w:t>Selin Atalay</w:t>
+      </w:r>
     </w:p>
     <w:p>
       <w:pPr>
@@ -339,10 +291,10 @@
             <v:path o:extrusionok="f" gradientshapeok="t" o:connecttype="rect"/>
             <o:lock v:ext="edit" aspectratio="t"/>
           </v:shapetype>
-          <v:shape id="_x0000_i1025" type="#_x0000_t75" style="width:167.5pt;height:63.5pt" o:ole="">
+          <v:shape id="_x0000_i1025" type="#_x0000_t75" style="width:167.25pt;height:63.75pt" o:ole="">
             <v:imagedata r:id="rId8" o:title=""/>
           </v:shape>
-          <o:OLEObject Type="Embed" ProgID="PBrush" ShapeID="_x0000_i1025" DrawAspect="Content" ObjectID="_1603115736" r:id="rId9"/>
+          <o:OLEObject Type="Embed" ProgID="PBrush" ShapeID="_x0000_i1025" DrawAspect="Content" ObjectID="_1603115483" r:id="rId9"/>
         </w:object>
       </w:r>
     </w:p>
@@ -356,7 +308,7 @@
     </w:p>
     <w:p>
       <w:pPr>
-        <w:pStyle w:val="KonuBal"/>
+        <w:pStyle w:val="Title"/>
         <w:ind w:firstLine="0"/>
         <w:jc w:val="both"/>
         <w:sectPr>
@@ -393,7 +345,7 @@
       <w:sdtContent>
         <w:p>
           <w:pPr>
-            <w:pStyle w:val="TBal"/>
+            <w:pStyle w:val="TOCHeading"/>
             <w:rPr>
               <w:rFonts w:ascii="Times New Roman" w:hAnsi="Times New Roman" w:cs="Times New Roman"/>
               <w:color w:val="auto"/>
@@ -409,7 +361,7 @@
         </w:p>
         <w:p>
           <w:pPr>
-            <w:pStyle w:val="T1"/>
+            <w:pStyle w:val="TOC1"/>
             <w:tabs>
               <w:tab w:val="left" w:pos="880"/>
               <w:tab w:val="right" w:leader="dot" w:pos="9062"/>
@@ -433,7 +385,7 @@
           <w:hyperlink w:anchor="_Toc496873294" w:history="1">
             <w:r>
               <w:rPr>
-                <w:rStyle w:val="Kpr"/>
+                <w:rStyle w:val="Hyperlink"/>
                 <w:noProof/>
               </w:rPr>
               <w:t>1.</w:t>
@@ -449,7 +401,7 @@
             </w:r>
             <w:r>
               <w:rPr>
-                <w:rStyle w:val="Kpr"/>
+                <w:rStyle w:val="Hyperlink"/>
                 <w:noProof/>
               </w:rPr>
               <w:t>Introduction</w:t>
@@ -506,7 +458,7 @@
         </w:p>
         <w:p>
           <w:pPr>
-            <w:pStyle w:val="T2"/>
+            <w:pStyle w:val="TOC2"/>
             <w:tabs>
               <w:tab w:val="left" w:pos="1320"/>
               <w:tab w:val="right" w:leader="dot" w:pos="9062"/>
@@ -521,7 +473,7 @@
           <w:hyperlink w:anchor="_Toc496873295" w:history="1">
             <w:r>
               <w:rPr>
-                <w:rStyle w:val="Kpr"/>
+                <w:rStyle w:val="Hyperlink"/>
                 <w:noProof/>
               </w:rPr>
               <w:t>1.1.</w:t>
@@ -537,7 +489,7 @@
             </w:r>
             <w:r>
               <w:rPr>
-                <w:rStyle w:val="Kpr"/>
+                <w:rStyle w:val="Hyperlink"/>
                 <w:noProof/>
               </w:rPr>
               <w:t>Purpose of the System</w:t>
@@ -594,7 +546,7 @@
         </w:p>
         <w:p>
           <w:pPr>
-            <w:pStyle w:val="T2"/>
+            <w:pStyle w:val="TOC2"/>
             <w:tabs>
               <w:tab w:val="left" w:pos="1320"/>
               <w:tab w:val="right" w:leader="dot" w:pos="9062"/>
@@ -609,7 +561,7 @@
           <w:hyperlink w:anchor="_Toc496873296" w:history="1">
             <w:r>
               <w:rPr>
-                <w:rStyle w:val="Kpr"/>
+                <w:rStyle w:val="Hyperlink"/>
                 <w:noProof/>
               </w:rPr>
               <w:t>1.2.</w:t>
@@ -625,7 +577,7 @@
             </w:r>
             <w:r>
               <w:rPr>
-                <w:rStyle w:val="Kpr"/>
+                <w:rStyle w:val="Hyperlink"/>
                 <w:noProof/>
               </w:rPr>
               <w:t>Scope of the System</w:t>
@@ -682,7 +634,7 @@
         </w:p>
         <w:p>
           <w:pPr>
-            <w:pStyle w:val="T2"/>
+            <w:pStyle w:val="TOC2"/>
             <w:tabs>
               <w:tab w:val="left" w:pos="1320"/>
               <w:tab w:val="right" w:leader="dot" w:pos="9062"/>
@@ -697,7 +649,7 @@
           <w:hyperlink w:anchor="_Toc496873297" w:history="1">
             <w:r>
               <w:rPr>
-                <w:rStyle w:val="Kpr"/>
+                <w:rStyle w:val="Hyperlink"/>
                 <w:noProof/>
               </w:rPr>
               <w:t>1.3.</w:t>
@@ -713,7 +665,7 @@
             </w:r>
             <w:r>
               <w:rPr>
-                <w:rStyle w:val="Kpr"/>
+                <w:rStyle w:val="Hyperlink"/>
                 <w:noProof/>
               </w:rPr>
               <w:t>Objectives and Success Criteria of the Project</w:t>
@@ -770,7 +722,7 @@
         </w:p>
         <w:p>
           <w:pPr>
-            <w:pStyle w:val="T2"/>
+            <w:pStyle w:val="TOC2"/>
             <w:tabs>
               <w:tab w:val="left" w:pos="1320"/>
               <w:tab w:val="right" w:leader="dot" w:pos="9062"/>
@@ -785,7 +737,7 @@
           <w:hyperlink w:anchor="_Toc496873298" w:history="1">
             <w:r>
               <w:rPr>
-                <w:rStyle w:val="Kpr"/>
+                <w:rStyle w:val="Hyperlink"/>
                 <w:noProof/>
               </w:rPr>
               <w:t>1.4.</w:t>
@@ -801,7 +753,7 @@
             </w:r>
             <w:r>
               <w:rPr>
-                <w:rStyle w:val="Kpr"/>
+                <w:rStyle w:val="Hyperlink"/>
                 <w:noProof/>
               </w:rPr>
               <w:t>Definitions, Acronyms, and Abbreviations</w:t>
@@ -858,7 +810,7 @@
         </w:p>
         <w:p>
           <w:pPr>
-            <w:pStyle w:val="T2"/>
+            <w:pStyle w:val="TOC2"/>
             <w:tabs>
               <w:tab w:val="left" w:pos="1320"/>
               <w:tab w:val="right" w:leader="dot" w:pos="9062"/>
@@ -873,7 +825,7 @@
           <w:hyperlink w:anchor="_Toc496873299" w:history="1">
             <w:r>
               <w:rPr>
-                <w:rStyle w:val="Kpr"/>
+                <w:rStyle w:val="Hyperlink"/>
                 <w:noProof/>
               </w:rPr>
               <w:t>1.5.</w:t>
@@ -889,7 +841,7 @@
             </w:r>
             <w:r>
               <w:rPr>
-                <w:rStyle w:val="Kpr"/>
+                <w:rStyle w:val="Hyperlink"/>
                 <w:noProof/>
               </w:rPr>
               <w:t>Overview</w:t>
@@ -946,7 +898,7 @@
         </w:p>
         <w:p>
           <w:pPr>
-            <w:pStyle w:val="T1"/>
+            <w:pStyle w:val="TOC1"/>
             <w:tabs>
               <w:tab w:val="left" w:pos="880"/>
               <w:tab w:val="right" w:leader="dot" w:pos="9062"/>
@@ -961,7 +913,7 @@
           <w:hyperlink w:anchor="_Toc496873300" w:history="1">
             <w:r>
               <w:rPr>
-                <w:rStyle w:val="Kpr"/>
+                <w:rStyle w:val="Hyperlink"/>
                 <w:noProof/>
               </w:rPr>
               <w:t>2.</w:t>
@@ -977,7 +929,7 @@
             </w:r>
             <w:r>
               <w:rPr>
-                <w:rStyle w:val="Kpr"/>
+                <w:rStyle w:val="Hyperlink"/>
                 <w:noProof/>
               </w:rPr>
               <w:t>Current System</w:t>
@@ -1034,7 +986,7 @@
         </w:p>
         <w:p>
           <w:pPr>
-            <w:pStyle w:val="T1"/>
+            <w:pStyle w:val="TOC1"/>
             <w:tabs>
               <w:tab w:val="left" w:pos="880"/>
               <w:tab w:val="right" w:leader="dot" w:pos="9062"/>
@@ -1049,7 +1001,7 @@
           <w:hyperlink w:anchor="_Toc496873301" w:history="1">
             <w:r>
               <w:rPr>
-                <w:rStyle w:val="Kpr"/>
+                <w:rStyle w:val="Hyperlink"/>
                 <w:noProof/>
               </w:rPr>
               <w:t>3.</w:t>
@@ -1065,7 +1017,7 @@
             </w:r>
             <w:r>
               <w:rPr>
-                <w:rStyle w:val="Kpr"/>
+                <w:rStyle w:val="Hyperlink"/>
                 <w:noProof/>
               </w:rPr>
               <w:t>Proposed System</w:t>
@@ -1122,7 +1074,7 @@
         </w:p>
         <w:p>
           <w:pPr>
-            <w:pStyle w:val="T2"/>
+            <w:pStyle w:val="TOC2"/>
             <w:tabs>
               <w:tab w:val="left" w:pos="1320"/>
               <w:tab w:val="right" w:leader="dot" w:pos="9062"/>
@@ -1137,7 +1089,7 @@
           <w:hyperlink w:anchor="_Toc496873302" w:history="1">
             <w:r>
               <w:rPr>
-                <w:rStyle w:val="Kpr"/>
+                <w:rStyle w:val="Hyperlink"/>
                 <w:noProof/>
               </w:rPr>
               <w:t>3.1.</w:t>
@@ -1153,7 +1105,7 @@
             </w:r>
             <w:r>
               <w:rPr>
-                <w:rStyle w:val="Kpr"/>
+                <w:rStyle w:val="Hyperlink"/>
                 <w:noProof/>
               </w:rPr>
               <w:t>Overview</w:t>
@@ -1210,7 +1162,7 @@
         </w:p>
         <w:p>
           <w:pPr>
-            <w:pStyle w:val="T2"/>
+            <w:pStyle w:val="TOC2"/>
             <w:tabs>
               <w:tab w:val="left" w:pos="1320"/>
               <w:tab w:val="right" w:leader="dot" w:pos="9062"/>
@@ -1225,7 +1177,7 @@
           <w:hyperlink w:anchor="_Toc496873303" w:history="1">
             <w:r>
               <w:rPr>
-                <w:rStyle w:val="Kpr"/>
+                <w:rStyle w:val="Hyperlink"/>
                 <w:noProof/>
               </w:rPr>
               <w:t>3.2.</w:t>
@@ -1241,7 +1193,7 @@
             </w:r>
             <w:r>
               <w:rPr>
-                <w:rStyle w:val="Kpr"/>
+                <w:rStyle w:val="Hyperlink"/>
                 <w:noProof/>
               </w:rPr>
               <w:t>Functional Requirements</w:t>
@@ -1298,7 +1250,7 @@
         </w:p>
         <w:p>
           <w:pPr>
-            <w:pStyle w:val="T2"/>
+            <w:pStyle w:val="TOC2"/>
             <w:tabs>
               <w:tab w:val="left" w:pos="1320"/>
               <w:tab w:val="right" w:leader="dot" w:pos="9062"/>
@@ -1313,7 +1265,7 @@
           <w:hyperlink w:anchor="_Toc496873304" w:history="1">
             <w:r>
               <w:rPr>
-                <w:rStyle w:val="Kpr"/>
+                <w:rStyle w:val="Hyperlink"/>
                 <w:noProof/>
               </w:rPr>
               <w:t>3.3.</w:t>
@@ -1329,7 +1281,7 @@
             </w:r>
             <w:r>
               <w:rPr>
-                <w:rStyle w:val="Kpr"/>
+                <w:rStyle w:val="Hyperlink"/>
                 <w:noProof/>
               </w:rPr>
               <w:t>Nonfunctional Requirements</w:t>
@@ -1386,7 +1338,7 @@
         </w:p>
         <w:p>
           <w:pPr>
-            <w:pStyle w:val="T3"/>
+            <w:pStyle w:val="TOC3"/>
             <w:tabs>
               <w:tab w:val="right" w:leader="dot" w:pos="9062"/>
             </w:tabs>
@@ -1400,7 +1352,7 @@
           <w:hyperlink w:anchor="_Toc496873305" w:history="1">
             <w:r>
               <w:rPr>
-                <w:rStyle w:val="Kpr"/>
+                <w:rStyle w:val="Hyperlink"/>
                 <w:noProof/>
               </w:rPr>
               <w:t>Usability</w:t>
@@ -1457,7 +1409,7 @@
         </w:p>
         <w:p>
           <w:pPr>
-            <w:pStyle w:val="T3"/>
+            <w:pStyle w:val="TOC3"/>
             <w:tabs>
               <w:tab w:val="right" w:leader="dot" w:pos="9062"/>
             </w:tabs>
@@ -1471,7 +1423,7 @@
           <w:hyperlink w:anchor="_Toc496873306" w:history="1">
             <w:r>
               <w:rPr>
-                <w:rStyle w:val="Kpr"/>
+                <w:rStyle w:val="Hyperlink"/>
                 <w:noProof/>
               </w:rPr>
               <w:t>Reliability</w:t>
@@ -1528,7 +1480,7 @@
         </w:p>
         <w:p>
           <w:pPr>
-            <w:pStyle w:val="T3"/>
+            <w:pStyle w:val="TOC3"/>
             <w:tabs>
               <w:tab w:val="right" w:leader="dot" w:pos="9062"/>
             </w:tabs>
@@ -1542,7 +1494,7 @@
           <w:hyperlink w:anchor="_Toc496873307" w:history="1">
             <w:r>
               <w:rPr>
-                <w:rStyle w:val="Kpr"/>
+                <w:rStyle w:val="Hyperlink"/>
                 <w:noProof/>
               </w:rPr>
               <w:t>Performance</w:t>
@@ -1599,7 +1551,7 @@
         </w:p>
         <w:p>
           <w:pPr>
-            <w:pStyle w:val="T3"/>
+            <w:pStyle w:val="TOC3"/>
             <w:tabs>
               <w:tab w:val="right" w:leader="dot" w:pos="9062"/>
             </w:tabs>
@@ -1613,7 +1565,7 @@
           <w:hyperlink w:anchor="_Toc496873308" w:history="1">
             <w:r>
               <w:rPr>
-                <w:rStyle w:val="Kpr"/>
+                <w:rStyle w:val="Hyperlink"/>
                 <w:noProof/>
               </w:rPr>
               <w:t>Supportability</w:t>
@@ -1670,7 +1622,7 @@
         </w:p>
         <w:p>
           <w:pPr>
-            <w:pStyle w:val="T3"/>
+            <w:pStyle w:val="TOC3"/>
             <w:tabs>
               <w:tab w:val="right" w:leader="dot" w:pos="9062"/>
             </w:tabs>
@@ -1684,7 +1636,7 @@
           <w:hyperlink w:anchor="_Toc496873309" w:history="1">
             <w:r>
               <w:rPr>
-                <w:rStyle w:val="Kpr"/>
+                <w:rStyle w:val="Hyperlink"/>
                 <w:noProof/>
               </w:rPr>
               <w:t>Implementation</w:t>
@@ -1741,7 +1693,7 @@
         </w:p>
         <w:p>
           <w:pPr>
-            <w:pStyle w:val="T3"/>
+            <w:pStyle w:val="TOC3"/>
             <w:tabs>
               <w:tab w:val="right" w:leader="dot" w:pos="9062"/>
             </w:tabs>
@@ -1755,7 +1707,7 @@
           <w:hyperlink w:anchor="_Toc496873310" w:history="1">
             <w:r>
               <w:rPr>
-                <w:rStyle w:val="Kpr"/>
+                <w:rStyle w:val="Hyperlink"/>
                 <w:noProof/>
               </w:rPr>
               <w:t>Interface</w:t>
@@ -1812,7 +1764,7 @@
         </w:p>
         <w:p>
           <w:pPr>
-            <w:pStyle w:val="T3"/>
+            <w:pStyle w:val="TOC3"/>
             <w:tabs>
               <w:tab w:val="right" w:leader="dot" w:pos="9062"/>
             </w:tabs>
@@ -1826,7 +1778,7 @@
           <w:hyperlink w:anchor="_Toc496873311" w:history="1">
             <w:r>
               <w:rPr>
-                <w:rStyle w:val="Kpr"/>
+                <w:rStyle w:val="Hyperlink"/>
                 <w:noProof/>
               </w:rPr>
               <w:t>Packaging</w:t>
@@ -1883,7 +1835,7 @@
         </w:p>
         <w:p>
           <w:pPr>
-            <w:pStyle w:val="T3"/>
+            <w:pStyle w:val="TOC3"/>
             <w:tabs>
               <w:tab w:val="right" w:leader="dot" w:pos="9062"/>
             </w:tabs>
@@ -1897,7 +1849,7 @@
           <w:hyperlink w:anchor="_Toc496873312" w:history="1">
             <w:r>
               <w:rPr>
-                <w:rStyle w:val="Kpr"/>
+                <w:rStyle w:val="Hyperlink"/>
                 <w:noProof/>
               </w:rPr>
               <w:t>Legal</w:t>
@@ -1954,7 +1906,7 @@
         </w:p>
         <w:p>
           <w:pPr>
-            <w:pStyle w:val="T2"/>
+            <w:pStyle w:val="TOC2"/>
             <w:tabs>
               <w:tab w:val="left" w:pos="1320"/>
               <w:tab w:val="right" w:leader="dot" w:pos="9062"/>
@@ -1969,7 +1921,7 @@
           <w:hyperlink w:anchor="_Toc496873313" w:history="1">
             <w:r>
               <w:rPr>
-                <w:rStyle w:val="Kpr"/>
+                <w:rStyle w:val="Hyperlink"/>
                 <w:noProof/>
               </w:rPr>
               <w:t>3.4.</w:t>
@@ -1985,7 +1937,7 @@
             </w:r>
             <w:r>
               <w:rPr>
-                <w:rStyle w:val="Kpr"/>
+                <w:rStyle w:val="Hyperlink"/>
                 <w:noProof/>
               </w:rPr>
               <w:t>System Models</w:t>
@@ -2042,7 +1994,7 @@
         </w:p>
         <w:p>
           <w:pPr>
-            <w:pStyle w:val="T3"/>
+            <w:pStyle w:val="TOC3"/>
             <w:tabs>
               <w:tab w:val="right" w:leader="dot" w:pos="9062"/>
             </w:tabs>
@@ -2056,7 +2008,7 @@
           <w:hyperlink w:anchor="_Toc496873314" w:history="1">
             <w:r>
               <w:rPr>
-                <w:rStyle w:val="Kpr"/>
+                <w:rStyle w:val="Hyperlink"/>
                 <w:noProof/>
               </w:rPr>
               <w:t>Scenarios</w:t>
@@ -2113,7 +2065,7 @@
         </w:p>
         <w:p>
           <w:pPr>
-            <w:pStyle w:val="T3"/>
+            <w:pStyle w:val="TOC3"/>
             <w:tabs>
               <w:tab w:val="right" w:leader="dot" w:pos="9062"/>
             </w:tabs>
@@ -2127,7 +2079,7 @@
           <w:hyperlink w:anchor="_Toc496873315" w:history="1">
             <w:r>
               <w:rPr>
-                <w:rStyle w:val="Kpr"/>
+                <w:rStyle w:val="Hyperlink"/>
                 <w:noProof/>
               </w:rPr>
               <w:t>Use case model</w:t>
@@ -2184,7 +2136,7 @@
         </w:p>
         <w:p>
           <w:pPr>
-            <w:pStyle w:val="T3"/>
+            <w:pStyle w:val="TOC3"/>
             <w:tabs>
               <w:tab w:val="right" w:leader="dot" w:pos="9062"/>
             </w:tabs>
@@ -2198,7 +2150,7 @@
           <w:hyperlink w:anchor="_Toc496873316" w:history="1">
             <w:r>
               <w:rPr>
-                <w:rStyle w:val="Kpr"/>
+                <w:rStyle w:val="Hyperlink"/>
                 <w:noProof/>
               </w:rPr>
               <w:t>Object model</w:t>
@@ -2255,7 +2207,7 @@
         </w:p>
         <w:p>
           <w:pPr>
-            <w:pStyle w:val="T3"/>
+            <w:pStyle w:val="TOC3"/>
             <w:tabs>
               <w:tab w:val="right" w:leader="dot" w:pos="9062"/>
             </w:tabs>
@@ -2269,7 +2221,7 @@
           <w:hyperlink w:anchor="_Toc496873317" w:history="1">
             <w:r>
               <w:rPr>
-                <w:rStyle w:val="Kpr"/>
+                <w:rStyle w:val="Hyperlink"/>
                 <w:noProof/>
               </w:rPr>
               <w:t>Dynamic model</w:t>
@@ -2326,7 +2278,7 @@
         </w:p>
         <w:p>
           <w:pPr>
-            <w:pStyle w:val="T3"/>
+            <w:pStyle w:val="TOC3"/>
             <w:tabs>
               <w:tab w:val="right" w:leader="dot" w:pos="9062"/>
             </w:tabs>
@@ -2340,7 +2292,7 @@
           <w:hyperlink w:anchor="_Toc496873318" w:history="1">
             <w:r>
               <w:rPr>
-                <w:rStyle w:val="Kpr"/>
+                <w:rStyle w:val="Hyperlink"/>
                 <w:noProof/>
               </w:rPr>
               <w:t>User interface—navigational paths and screen mock-ups</w:t>
@@ -2397,7 +2349,7 @@
         </w:p>
         <w:p>
           <w:pPr>
-            <w:pStyle w:val="T2"/>
+            <w:pStyle w:val="TOC2"/>
             <w:tabs>
               <w:tab w:val="left" w:pos="1320"/>
               <w:tab w:val="right" w:leader="dot" w:pos="9062"/>
@@ -2412,7 +2364,7 @@
           <w:hyperlink w:anchor="_Toc496873319" w:history="1">
             <w:r>
               <w:rPr>
-                <w:rStyle w:val="Kpr"/>
+                <w:rStyle w:val="Hyperlink"/>
                 <w:noProof/>
               </w:rPr>
               <w:t>3.5.</w:t>
@@ -2428,7 +2380,7 @@
             </w:r>
             <w:r>
               <w:rPr>
-                <w:rStyle w:val="Kpr"/>
+                <w:rStyle w:val="Hyperlink"/>
                 <w:noProof/>
               </w:rPr>
               <w:t>Project Schedule</w:t>
@@ -2485,7 +2437,7 @@
         </w:p>
         <w:p>
           <w:pPr>
-            <w:pStyle w:val="T1"/>
+            <w:pStyle w:val="TOC1"/>
             <w:tabs>
               <w:tab w:val="left" w:pos="880"/>
               <w:tab w:val="right" w:leader="dot" w:pos="9062"/>
@@ -2500,7 +2452,7 @@
           <w:hyperlink w:anchor="_Toc496873320" w:history="1">
             <w:r>
               <w:rPr>
-                <w:rStyle w:val="Kpr"/>
+                <w:rStyle w:val="Hyperlink"/>
                 <w:noProof/>
               </w:rPr>
               <w:t>4.</w:t>
@@ -2516,7 +2468,7 @@
             </w:r>
             <w:r>
               <w:rPr>
-                <w:rStyle w:val="Kpr"/>
+                <w:rStyle w:val="Hyperlink"/>
                 <w:noProof/>
               </w:rPr>
               <w:t>Glossary</w:t>
@@ -2573,7 +2525,7 @@
         </w:p>
         <w:p>
           <w:pPr>
-            <w:pStyle w:val="T1"/>
+            <w:pStyle w:val="TOC1"/>
             <w:tabs>
               <w:tab w:val="left" w:pos="880"/>
               <w:tab w:val="right" w:leader="dot" w:pos="9062"/>
@@ -2588,7 +2540,7 @@
           <w:hyperlink w:anchor="_Toc496873321" w:history="1">
             <w:r>
               <w:rPr>
-                <w:rStyle w:val="Kpr"/>
+                <w:rStyle w:val="Hyperlink"/>
                 <w:noProof/>
               </w:rPr>
               <w:t>5.</w:t>
@@ -2604,7 +2556,7 @@
             </w:r>
             <w:r>
               <w:rPr>
-                <w:rStyle w:val="Kpr"/>
+                <w:rStyle w:val="Hyperlink"/>
                 <w:noProof/>
               </w:rPr>
               <w:t>References</w:t>
@@ -2673,7 +2625,7 @@
     </w:sdt>
     <w:p>
       <w:pPr>
-        <w:pStyle w:val="KonuBal"/>
+        <w:pStyle w:val="Title"/>
       </w:pPr>
     </w:p>
     <w:p/>
@@ -2692,7 +2644,7 @@
     </w:p>
     <w:p>
       <w:pPr>
-        <w:pStyle w:val="KonuBal"/>
+        <w:pStyle w:val="Title"/>
       </w:pPr>
       <w:r>
         <w:lastRenderedPageBreak/>
@@ -2756,7 +2708,7 @@
     </w:p>
     <w:p>
       <w:pPr>
-        <w:pStyle w:val="Balk1"/>
+        <w:pStyle w:val="Heading1"/>
       </w:pPr>
       <w:bookmarkStart w:id="0" w:name="_Toc496873294"/>
       <w:r>
@@ -2807,7 +2759,7 @@
     </w:p>
     <w:p>
       <w:pPr>
-        <w:pStyle w:val="Balk2"/>
+        <w:pStyle w:val="Heading2"/>
       </w:pPr>
       <w:bookmarkStart w:id="1" w:name="_Toc496873295"/>
       <w:r>
@@ -2817,7 +2769,7 @@
     </w:p>
     <w:p>
       <w:pPr>
-        <w:pStyle w:val="Balk2"/>
+        <w:pStyle w:val="Heading2"/>
       </w:pPr>
       <w:bookmarkStart w:id="2" w:name="_Toc496873296"/>
       <w:r>
@@ -2833,7 +2785,7 @@
     </w:p>
     <w:p>
       <w:pPr>
-        <w:pStyle w:val="Balk2"/>
+        <w:pStyle w:val="Heading2"/>
       </w:pPr>
       <w:bookmarkStart w:id="3" w:name="_Toc496873297"/>
       <w:r>
@@ -2861,7 +2813,7 @@
     </w:p>
     <w:p>
       <w:pPr>
-        <w:pStyle w:val="Balk2"/>
+        <w:pStyle w:val="Heading2"/>
       </w:pPr>
       <w:bookmarkStart w:id="4" w:name="_Toc496873298"/>
       <w:r>
@@ -2888,7 +2840,7 @@
     </w:p>
     <w:p>
       <w:pPr>
-        <w:pStyle w:val="Balk2"/>
+        <w:pStyle w:val="Heading2"/>
       </w:pPr>
       <w:bookmarkStart w:id="5" w:name="_Toc496873299"/>
       <w:r>
@@ -2903,7 +2855,7 @@
     </w:p>
     <w:p>
       <w:pPr>
-        <w:pStyle w:val="ListeParagraf"/>
+        <w:pStyle w:val="ListParagraph"/>
         <w:numPr>
           <w:ilvl w:val="0"/>
           <w:numId w:val="15"/>
@@ -2915,7 +2867,7 @@
     </w:p>
     <w:p>
       <w:pPr>
-        <w:pStyle w:val="ListeParagraf"/>
+        <w:pStyle w:val="ListParagraph"/>
         <w:numPr>
           <w:ilvl w:val="0"/>
           <w:numId w:val="15"/>
@@ -2927,13 +2879,13 @@
     </w:p>
     <w:p>
       <w:pPr>
-        <w:pStyle w:val="ListeParagraf"/>
+        <w:pStyle w:val="ListParagraph"/>
         <w:ind w:left="1004" w:firstLine="0"/>
       </w:pPr>
     </w:p>
     <w:p>
       <w:pPr>
-        <w:pStyle w:val="Balk1"/>
+        <w:pStyle w:val="Heading1"/>
       </w:pPr>
       <w:bookmarkStart w:id="6" w:name="_Toc496873300"/>
       <w:r>
@@ -2951,7 +2903,7 @@
     </w:p>
     <w:p>
       <w:pPr>
-        <w:pStyle w:val="Balk1"/>
+        <w:pStyle w:val="Heading1"/>
       </w:pPr>
       <w:bookmarkStart w:id="7" w:name="_Toc496873301"/>
       <w:r>
@@ -2979,7 +2931,7 @@
     </w:p>
     <w:p>
       <w:pPr>
-        <w:pStyle w:val="Balk2"/>
+        <w:pStyle w:val="Heading2"/>
       </w:pPr>
       <w:bookmarkStart w:id="8" w:name="_Toc496873302"/>
       <w:r>
@@ -3001,7 +2953,7 @@
     </w:p>
     <w:p>
       <w:pPr>
-        <w:pStyle w:val="Balk2"/>
+        <w:pStyle w:val="Heading2"/>
       </w:pPr>
       <w:bookmarkStart w:id="9" w:name="_Toc496873303"/>
       <w:r>
@@ -3023,7 +2975,7 @@
     </w:p>
     <w:p>
       <w:pPr>
-        <w:pStyle w:val="Balk2"/>
+        <w:pStyle w:val="Heading2"/>
       </w:pPr>
       <w:bookmarkStart w:id="10" w:name="_Toc496873304"/>
       <w:r>
@@ -3050,7 +3002,7 @@
     </w:p>
     <w:p>
       <w:pPr>
-        <w:pStyle w:val="Balk3"/>
+        <w:pStyle w:val="Heading3"/>
       </w:pPr>
       <w:bookmarkStart w:id="11" w:name="_Toc496873305"/>
       <w:r>
@@ -3060,7 +3012,7 @@
     </w:p>
     <w:p>
       <w:pPr>
-        <w:pStyle w:val="Balk3"/>
+        <w:pStyle w:val="Heading3"/>
       </w:pPr>
       <w:bookmarkStart w:id="12" w:name="_Toc496873306"/>
       <w:r>
@@ -3070,7 +3022,7 @@
     </w:p>
     <w:p>
       <w:pPr>
-        <w:pStyle w:val="Balk3"/>
+        <w:pStyle w:val="Heading3"/>
       </w:pPr>
       <w:bookmarkStart w:id="13" w:name="_Toc496873307"/>
       <w:r>
@@ -3080,7 +3032,7 @@
     </w:p>
     <w:p>
       <w:pPr>
-        <w:pStyle w:val="Balk3"/>
+        <w:pStyle w:val="Heading3"/>
       </w:pPr>
       <w:bookmarkStart w:id="14" w:name="_Toc496873308"/>
       <w:r>
@@ -3090,7 +3042,7 @@
     </w:p>
     <w:p>
       <w:pPr>
-        <w:pStyle w:val="Balk3"/>
+        <w:pStyle w:val="Heading3"/>
       </w:pPr>
       <w:bookmarkStart w:id="15" w:name="_Toc496873309"/>
       <w:r>
@@ -3100,7 +3052,7 @@
     </w:p>
     <w:p>
       <w:pPr>
-        <w:pStyle w:val="Balk3"/>
+        <w:pStyle w:val="Heading3"/>
       </w:pPr>
       <w:bookmarkStart w:id="16" w:name="_Toc496873310"/>
       <w:r>
@@ -3110,7 +3062,7 @@
     </w:p>
     <w:p>
       <w:pPr>
-        <w:pStyle w:val="Balk3"/>
+        <w:pStyle w:val="Heading3"/>
       </w:pPr>
       <w:bookmarkStart w:id="17" w:name="_Toc496873311"/>
       <w:r>
@@ -3120,7 +3072,7 @@
     </w:p>
     <w:p>
       <w:pPr>
-        <w:pStyle w:val="Balk3"/>
+        <w:pStyle w:val="Heading3"/>
       </w:pPr>
       <w:bookmarkStart w:id="18" w:name="_Toc496873312"/>
       <w:r>
@@ -3130,7 +3082,7 @@
     </w:p>
     <w:p>
       <w:pPr>
-        <w:pStyle w:val="Balk2"/>
+        <w:pStyle w:val="Heading2"/>
       </w:pPr>
       <w:bookmarkStart w:id="19" w:name="_Toc496873313"/>
       <w:r>
@@ -3155,7 +3107,7 @@
     </w:p>
     <w:p>
       <w:pPr>
-        <w:pStyle w:val="Balk3"/>
+        <w:pStyle w:val="Heading3"/>
       </w:pPr>
       <w:bookmarkStart w:id="20" w:name="_Toc496873314"/>
       <w:r>
@@ -3202,21 +3154,12 @@
         </w:rPr>
         <w:t xml:space="preserve">Participating Actor : </w:t>
       </w:r>
-      <w:proofErr w:type="spellStart"/>
-      <w:r>
-        <w:rPr>
-          <w:rFonts w:ascii="Times" w:hAnsi="Times" w:cs="Times"/>
-          <w:bCs/>
-        </w:rPr>
-        <w:t>Mert</w:t>
-      </w:r>
-      <w:proofErr w:type="spellEnd"/>
-      <w:r>
-        <w:rPr>
-          <w:rFonts w:ascii="Times" w:hAnsi="Times" w:cs="Times"/>
-          <w:bCs/>
-        </w:rPr>
-        <w:t>: User</w:t>
+      <w:r>
+        <w:rPr>
+          <w:rFonts w:ascii="Times" w:hAnsi="Times" w:cs="Times"/>
+          <w:bCs/>
+        </w:rPr>
+        <w:t>Mert: User</w:t>
       </w:r>
     </w:p>
     <w:p>
@@ -3235,7 +3178,7 @@
     </w:p>
     <w:p>
       <w:pPr>
-        <w:pStyle w:val="ListeParagraf"/>
+        <w:pStyle w:val="ListParagraph"/>
         <w:numPr>
           <w:ilvl w:val="0"/>
           <w:numId w:val="19"/>
@@ -3244,28 +3187,12 @@
         <w:jc w:val="left"/>
       </w:pPr>
       <w:r>
-        <w:t xml:space="preserve">He is at login page screen .He </w:t>
-      </w:r>
-      <w:proofErr w:type="spellStart"/>
-      <w:r>
-        <w:t>enterd</w:t>
-      </w:r>
-      <w:proofErr w:type="spellEnd"/>
-      <w:r>
-        <w:t xml:space="preserve"> email and </w:t>
-      </w:r>
-      <w:proofErr w:type="spellStart"/>
-      <w:r>
-        <w:t>passsword</w:t>
-      </w:r>
-      <w:proofErr w:type="spellEnd"/>
-      <w:r>
-        <w:t xml:space="preserve"> so, he login button click.</w:t>
-      </w:r>
-    </w:p>
-    <w:p>
-      <w:pPr>
-        <w:pStyle w:val="ListeParagraf"/>
+        <w:t>He is at login page screen .He enterd email and passsword so, he login button click.</w:t>
+      </w:r>
+    </w:p>
+    <w:p>
+      <w:pPr>
+        <w:pStyle w:val="ListParagraph"/>
         <w:numPr>
           <w:ilvl w:val="0"/>
           <w:numId w:val="19"/>
@@ -3279,7 +3206,7 @@
     </w:p>
     <w:p>
       <w:pPr>
-        <w:pStyle w:val="ListeParagraf"/>
+        <w:pStyle w:val="ListParagraph"/>
         <w:numPr>
           <w:ilvl w:val="0"/>
           <w:numId w:val="20"/>
@@ -3288,15 +3215,7 @@
         <w:jc w:val="left"/>
       </w:pPr>
       <w:r>
-        <w:t xml:space="preserve">If user leave blank any area that is email/user name or password, user sees message that </w:t>
-      </w:r>
-      <w:proofErr w:type="spellStart"/>
-      <w:r>
-        <w:t>Usernema</w:t>
-      </w:r>
-      <w:proofErr w:type="spellEnd"/>
-      <w:r>
-        <w:t xml:space="preserve"> or password </w:t>
+        <w:t xml:space="preserve">If user leave blank any area that is email/user name or password, user sees message that Usernema or password </w:t>
       </w:r>
       <w:r>
         <w:t>recheck</w:t>
@@ -3307,7 +3226,7 @@
     </w:p>
     <w:p>
       <w:pPr>
-        <w:pStyle w:val="ListeParagraf"/>
+        <w:pStyle w:val="ListParagraph"/>
         <w:numPr>
           <w:ilvl w:val="0"/>
           <w:numId w:val="20"/>
@@ -3316,15 +3235,7 @@
         <w:jc w:val="left"/>
       </w:pPr>
       <w:r>
-        <w:t xml:space="preserve">If user entered false email/user name or password,  , user sees message that </w:t>
-      </w:r>
-      <w:proofErr w:type="spellStart"/>
-      <w:r>
-        <w:t>Usernema</w:t>
-      </w:r>
-      <w:proofErr w:type="spellEnd"/>
-      <w:r>
-        <w:t xml:space="preserve"> or password </w:t>
+        <w:t xml:space="preserve">If user entered false email/user name or password,  , user sees message that Usernema or password </w:t>
       </w:r>
       <w:r>
         <w:t>recheck</w:t>
@@ -3335,7 +3246,7 @@
     </w:p>
     <w:p>
       <w:pPr>
-        <w:pStyle w:val="ListeParagraf"/>
+        <w:pStyle w:val="ListParagraph"/>
         <w:numPr>
           <w:ilvl w:val="0"/>
           <w:numId w:val="20"/>
@@ -3344,20 +3255,12 @@
         <w:jc w:val="left"/>
       </w:pPr>
       <w:r>
-        <w:t xml:space="preserve">İf user </w:t>
-      </w:r>
-      <w:proofErr w:type="spellStart"/>
-      <w:r>
-        <w:t>dont</w:t>
-      </w:r>
-      <w:proofErr w:type="spellEnd"/>
-      <w:r>
-        <w:t xml:space="preserve"> do any mistake, user login in system.</w:t>
-      </w:r>
-    </w:p>
-    <w:p>
-      <w:pPr>
-        <w:pStyle w:val="ListeParagraf"/>
+        <w:t>İf user dont do any mistake, user login in system.</w:t>
+      </w:r>
+    </w:p>
+    <w:p>
+      <w:pPr>
+        <w:pStyle w:val="ListParagraph"/>
         <w:numPr>
           <w:ilvl w:val="0"/>
           <w:numId w:val="19"/>
@@ -3366,15 +3269,7 @@
         <w:jc w:val="left"/>
       </w:pPr>
       <w:r>
-        <w:t xml:space="preserve">He clicks logo </w:t>
-      </w:r>
-      <w:proofErr w:type="spellStart"/>
-      <w:r>
-        <w:t>ut</w:t>
-      </w:r>
-      <w:proofErr w:type="spellEnd"/>
-      <w:r>
-        <w:t xml:space="preserve"> button and exit account and he returns login page.</w:t>
+        <w:t>He clicks logo ut button and exit account and he returns login page.</w:t>
       </w:r>
     </w:p>
     <w:p>
@@ -3471,7 +3366,7 @@
     </w:p>
     <w:p>
       <w:pPr>
-        <w:pStyle w:val="ListeParagraf"/>
+        <w:pStyle w:val="ListParagraph"/>
         <w:numPr>
           <w:ilvl w:val="0"/>
           <w:numId w:val="21"/>
@@ -3485,7 +3380,7 @@
     </w:p>
     <w:p>
       <w:pPr>
-        <w:pStyle w:val="ListeParagraf"/>
+        <w:pStyle w:val="ListParagraph"/>
       </w:pPr>
       <w:r>
         <w:lastRenderedPageBreak/>
@@ -3494,7 +3389,7 @@
     </w:p>
     <w:p>
       <w:pPr>
-        <w:pStyle w:val="ListeParagraf"/>
+        <w:pStyle w:val="ListParagraph"/>
         <w:numPr>
           <w:ilvl w:val="0"/>
           <w:numId w:val="21"/>
@@ -3544,21 +3439,12 @@
         </w:rPr>
         <w:t xml:space="preserve">    Participating Actor : </w:t>
       </w:r>
-      <w:proofErr w:type="spellStart"/>
-      <w:r>
-        <w:rPr>
-          <w:rFonts w:ascii="Times" w:hAnsi="Times" w:cs="Times"/>
-          <w:bCs/>
-        </w:rPr>
-        <w:t>Begüm</w:t>
-      </w:r>
-      <w:proofErr w:type="spellEnd"/>
-      <w:r>
-        <w:rPr>
-          <w:rFonts w:ascii="Times" w:hAnsi="Times" w:cs="Times"/>
-          <w:bCs/>
-        </w:rPr>
-        <w:t>: User</w:t>
+      <w:r>
+        <w:rPr>
+          <w:rFonts w:ascii="Times" w:hAnsi="Times" w:cs="Times"/>
+          <w:bCs/>
+        </w:rPr>
+        <w:t>Begüm: User</w:t>
       </w:r>
     </w:p>
     <w:p>
@@ -3577,7 +3463,7 @@
     </w:p>
     <w:p>
       <w:pPr>
-        <w:pStyle w:val="ListeParagraf"/>
+        <w:pStyle w:val="ListParagraph"/>
         <w:numPr>
           <w:ilvl w:val="0"/>
           <w:numId w:val="23"/>
@@ -3617,44 +3503,12 @@
           <w:rFonts w:ascii="Times" w:hAnsi="Times" w:cs="Times"/>
           <w:bCs/>
         </w:rPr>
-        <w:t xml:space="preserve">She sees home page for </w:t>
-      </w:r>
-      <w:proofErr w:type="spellStart"/>
-      <w:r>
-        <w:rPr>
-          <w:rFonts w:ascii="Times" w:hAnsi="Times" w:cs="Times"/>
-          <w:bCs/>
-        </w:rPr>
-        <w:t>user.She</w:t>
-      </w:r>
-      <w:proofErr w:type="spellEnd"/>
-      <w:r>
-        <w:rPr>
-          <w:rFonts w:ascii="Times" w:hAnsi="Times" w:cs="Times"/>
-          <w:bCs/>
-        </w:rPr>
-        <w:t xml:space="preserve"> click “public quiz” button after she sees list of public quiz. She selects one quiz after she join a quiz. She starts answer to question. She </w:t>
-      </w:r>
-      <w:proofErr w:type="spellStart"/>
-      <w:r>
-        <w:rPr>
-          <w:rFonts w:ascii="Times" w:hAnsi="Times" w:cs="Times"/>
-          <w:bCs/>
-        </w:rPr>
-        <w:t>finishs</w:t>
-      </w:r>
-      <w:proofErr w:type="spellEnd"/>
-      <w:r>
-        <w:rPr>
-          <w:rFonts w:ascii="Times" w:hAnsi="Times" w:cs="Times"/>
-          <w:bCs/>
-        </w:rPr>
-        <w:t xml:space="preserve"> quiz she return list of public quiz page.</w:t>
-      </w:r>
-    </w:p>
-    <w:p>
-      <w:pPr>
-        <w:pStyle w:val="ListeParagraf"/>
+        <w:t>She sees home page for user.She click “public quiz” button after she sees list of public quiz. She selects one quiz after she join a quiz. She starts answer to question. She finishs quiz she return list of public quiz page.</w:t>
+      </w:r>
+    </w:p>
+    <w:p>
+      <w:pPr>
+        <w:pStyle w:val="ListParagraph"/>
         <w:numPr>
           <w:ilvl w:val="0"/>
           <w:numId w:val="21"/>
@@ -3675,7 +3529,7 @@
     </w:p>
     <w:p>
       <w:pPr>
-        <w:pStyle w:val="ListeParagraf"/>
+        <w:pStyle w:val="ListParagraph"/>
         <w:rPr>
           <w:rFonts w:ascii="Times" w:hAnsi="Times" w:cs="Times"/>
           <w:bCs/>
@@ -3742,7 +3596,7 @@
     </w:p>
     <w:p>
       <w:pPr>
-        <w:pStyle w:val="ListeParagraf"/>
+        <w:pStyle w:val="ListParagraph"/>
         <w:numPr>
           <w:ilvl w:val="0"/>
           <w:numId w:val="23"/>
@@ -3764,7 +3618,7 @@
     </w:p>
     <w:p>
       <w:pPr>
-        <w:pStyle w:val="ListeParagraf"/>
+        <w:pStyle w:val="ListParagraph"/>
         <w:numPr>
           <w:ilvl w:val="0"/>
           <w:numId w:val="22"/>
@@ -3773,20 +3627,12 @@
         <w:jc w:val="left"/>
       </w:pPr>
       <w:r>
-        <w:t xml:space="preserve">She click create quiz and she goes create </w:t>
-      </w:r>
-      <w:proofErr w:type="spellStart"/>
-      <w:r>
-        <w:t>create</w:t>
-      </w:r>
-      <w:proofErr w:type="spellEnd"/>
-      <w:r>
-        <w:t xml:space="preserve"> quiz page. </w:t>
-      </w:r>
-    </w:p>
-    <w:p>
-      <w:pPr>
-        <w:pStyle w:val="ListeParagraf"/>
+        <w:t xml:space="preserve">She click create quiz and she goes create create quiz page. </w:t>
+      </w:r>
+    </w:p>
+    <w:p>
+      <w:pPr>
+        <w:pStyle w:val="ListParagraph"/>
         <w:numPr>
           <w:ilvl w:val="0"/>
           <w:numId w:val="22"/>
@@ -3795,20 +3641,12 @@
         <w:jc w:val="left"/>
       </w:pPr>
       <w:r>
-        <w:t xml:space="preserve">She selects a question type and she enters to correct answer in </w:t>
-      </w:r>
-      <w:proofErr w:type="spellStart"/>
-      <w:r>
-        <w:t>additon</w:t>
-      </w:r>
-      <w:proofErr w:type="spellEnd"/>
-      <w:r>
-        <w:t xml:space="preserve"> she entered question.</w:t>
-      </w:r>
-    </w:p>
-    <w:p>
-      <w:pPr>
-        <w:pStyle w:val="ListeParagraf"/>
+        <w:t>She selects a question type and she enters to correct answer in additon she entered question.</w:t>
+      </w:r>
+    </w:p>
+    <w:p>
+      <w:pPr>
+        <w:pStyle w:val="ListParagraph"/>
         <w:numPr>
           <w:ilvl w:val="0"/>
           <w:numId w:val="22"/>
@@ -3817,20 +3655,12 @@
         <w:jc w:val="left"/>
       </w:pPr>
       <w:r>
-        <w:t xml:space="preserve">She as much as question number </w:t>
-      </w:r>
-      <w:proofErr w:type="spellStart"/>
-      <w:r>
-        <w:t>replys</w:t>
-      </w:r>
-      <w:proofErr w:type="spellEnd"/>
-      <w:r>
-        <w:t>.</w:t>
-      </w:r>
-    </w:p>
-    <w:p>
-      <w:pPr>
-        <w:pStyle w:val="ListeParagraf"/>
+        <w:t>She as much as question number replys.</w:t>
+      </w:r>
+    </w:p>
+    <w:p>
+      <w:pPr>
+        <w:pStyle w:val="ListParagraph"/>
         <w:numPr>
           <w:ilvl w:val="0"/>
           <w:numId w:val="22"/>
@@ -3844,7 +3674,7 @@
     </w:p>
     <w:p>
       <w:pPr>
-        <w:pStyle w:val="ListeParagraf"/>
+        <w:pStyle w:val="ListParagraph"/>
         <w:numPr>
           <w:ilvl w:val="0"/>
           <w:numId w:val="22"/>
@@ -3853,28 +3683,12 @@
         <w:jc w:val="left"/>
       </w:pPr>
       <w:r>
-        <w:t xml:space="preserve">If she </w:t>
-      </w:r>
-      <w:proofErr w:type="spellStart"/>
-      <w:r>
-        <w:t>searchs</w:t>
-      </w:r>
-      <w:proofErr w:type="spellEnd"/>
-      <w:r>
-        <w:t xml:space="preserve"> user that is user name/email. She sees user </w:t>
-      </w:r>
-      <w:proofErr w:type="spellStart"/>
-      <w:r>
-        <w:t>profil</w:t>
-      </w:r>
-      <w:proofErr w:type="spellEnd"/>
-      <w:r>
-        <w:t xml:space="preserve"> and she adds user fort his quiz.</w:t>
-      </w:r>
-    </w:p>
-    <w:p>
-      <w:pPr>
-        <w:pStyle w:val="ListeParagraf"/>
+        <w:t>If she searchs user that is user name/email. She sees user profil and she adds user fort his quiz.</w:t>
+      </w:r>
+    </w:p>
+    <w:p>
+      <w:pPr>
+        <w:pStyle w:val="ListParagraph"/>
         <w:numPr>
           <w:ilvl w:val="0"/>
           <w:numId w:val="22"/>
@@ -3944,7 +3758,7 @@
     <w:p/>
     <w:p>
       <w:pPr>
-        <w:pStyle w:val="ListeParagraf"/>
+        <w:pStyle w:val="ListParagraph"/>
         <w:numPr>
           <w:ilvl w:val="0"/>
           <w:numId w:val="23"/>
@@ -3966,7 +3780,7 @@
     </w:p>
     <w:p>
       <w:pPr>
-        <w:pStyle w:val="ListeParagraf"/>
+        <w:pStyle w:val="ListParagraph"/>
         <w:numPr>
           <w:ilvl w:val="0"/>
           <w:numId w:val="23"/>
@@ -3983,28 +3797,12 @@
           <w:rFonts w:ascii="Times" w:hAnsi="Times" w:cs="Times"/>
           <w:bCs/>
         </w:rPr>
-        <w:t xml:space="preserve">She clicks </w:t>
-      </w:r>
-      <w:proofErr w:type="spellStart"/>
-      <w:r>
-        <w:rPr>
-          <w:rFonts w:ascii="Times" w:hAnsi="Times" w:cs="Times"/>
-          <w:bCs/>
-        </w:rPr>
-        <w:t>profil</w:t>
-      </w:r>
-      <w:proofErr w:type="spellEnd"/>
-      <w:r>
-        <w:rPr>
-          <w:rFonts w:ascii="Times" w:hAnsi="Times" w:cs="Times"/>
-          <w:bCs/>
-        </w:rPr>
-        <w:t xml:space="preserve"> button.</w:t>
-      </w:r>
-    </w:p>
-    <w:p>
-      <w:pPr>
-        <w:pStyle w:val="ListeParagraf"/>
+        <w:t>She clicks profil button.</w:t>
+      </w:r>
+    </w:p>
+    <w:p>
+      <w:pPr>
+        <w:pStyle w:val="ListParagraph"/>
         <w:numPr>
           <w:ilvl w:val="0"/>
           <w:numId w:val="23"/>
@@ -4021,28 +3819,12 @@
           <w:rFonts w:ascii="Times" w:hAnsi="Times" w:cs="Times"/>
           <w:bCs/>
         </w:rPr>
-        <w:t xml:space="preserve">She sees that information of </w:t>
-      </w:r>
-      <w:proofErr w:type="spellStart"/>
-      <w:r>
-        <w:rPr>
-          <w:rFonts w:ascii="Times" w:hAnsi="Times" w:cs="Times"/>
-          <w:bCs/>
-        </w:rPr>
-        <w:t>own.she</w:t>
-      </w:r>
-      <w:proofErr w:type="spellEnd"/>
-      <w:r>
-        <w:rPr>
-          <w:rFonts w:ascii="Times" w:hAnsi="Times" w:cs="Times"/>
-          <w:bCs/>
-        </w:rPr>
-        <w:t xml:space="preserve"> clicks edit button, so she changes user email, password, first name and last name or gender.</w:t>
-      </w:r>
-    </w:p>
-    <w:p>
-      <w:pPr>
-        <w:pStyle w:val="ListeParagraf"/>
+        <w:t>She sees that information of own.she clicks edit button, so she changes user email, password, first name and last name or gender.</w:t>
+      </w:r>
+    </w:p>
+    <w:p>
+      <w:pPr>
+        <w:pStyle w:val="ListParagraph"/>
         <w:numPr>
           <w:ilvl w:val="0"/>
           <w:numId w:val="23"/>
@@ -4059,44 +3841,12 @@
           <w:rFonts w:ascii="Times" w:hAnsi="Times" w:cs="Times"/>
           <w:bCs/>
         </w:rPr>
-        <w:t xml:space="preserve">She clicks saves button and  </w:t>
-      </w:r>
-      <w:proofErr w:type="spellStart"/>
-      <w:r>
-        <w:rPr>
-          <w:rFonts w:ascii="Times" w:hAnsi="Times" w:cs="Times"/>
-          <w:bCs/>
-        </w:rPr>
-        <w:t>amendents</w:t>
-      </w:r>
-      <w:proofErr w:type="spellEnd"/>
-      <w:r>
-        <w:rPr>
-          <w:rFonts w:ascii="Times" w:hAnsi="Times" w:cs="Times"/>
-          <w:bCs/>
-        </w:rPr>
-        <w:t xml:space="preserve"> save, after  she returns </w:t>
-      </w:r>
-      <w:proofErr w:type="spellStart"/>
-      <w:r>
-        <w:rPr>
-          <w:rFonts w:ascii="Times" w:hAnsi="Times" w:cs="Times"/>
-          <w:bCs/>
-        </w:rPr>
-        <w:t>profil</w:t>
-      </w:r>
-      <w:proofErr w:type="spellEnd"/>
-      <w:r>
-        <w:rPr>
-          <w:rFonts w:ascii="Times" w:hAnsi="Times" w:cs="Times"/>
-          <w:bCs/>
-        </w:rPr>
-        <w:t xml:space="preserve"> page.</w:t>
-      </w:r>
-    </w:p>
-    <w:p>
-      <w:pPr>
-        <w:pStyle w:val="ListeParagraf"/>
+        <w:t>She clicks saves button and  amendents save, after  she returns profil page.</w:t>
+      </w:r>
+    </w:p>
+    <w:p>
+      <w:pPr>
+        <w:pStyle w:val="ListParagraph"/>
         <w:numPr>
           <w:ilvl w:val="0"/>
           <w:numId w:val="23"/>
@@ -4200,7 +3950,7 @@
     </w:p>
     <w:p>
       <w:pPr>
-        <w:pStyle w:val="ListeParagraf"/>
+        <w:pStyle w:val="ListParagraph"/>
         <w:numPr>
           <w:ilvl w:val="0"/>
           <w:numId w:val="24"/>
@@ -4223,7 +3973,7 @@
     </w:p>
     <w:p>
       <w:pPr>
-        <w:pStyle w:val="ListeParagraf"/>
+        <w:pStyle w:val="ListParagraph"/>
         <w:numPr>
           <w:ilvl w:val="0"/>
           <w:numId w:val="24"/>
@@ -4245,7 +3995,7 @@
     </w:p>
     <w:p>
       <w:pPr>
-        <w:pStyle w:val="ListeParagraf"/>
+        <w:pStyle w:val="ListParagraph"/>
         <w:numPr>
           <w:ilvl w:val="0"/>
           <w:numId w:val="24"/>
@@ -4281,7 +4031,7 @@
     </w:p>
     <w:p>
       <w:pPr>
-        <w:pStyle w:val="ListeParagraf"/>
+        <w:pStyle w:val="ListParagraph"/>
         <w:numPr>
           <w:ilvl w:val="0"/>
           <w:numId w:val="24"/>
@@ -4303,7 +4053,7 @@
     </w:p>
     <w:p>
       <w:pPr>
-        <w:pStyle w:val="ListeParagraf"/>
+        <w:pStyle w:val="ListParagraph"/>
         <w:numPr>
           <w:ilvl w:val="0"/>
           <w:numId w:val="24"/>
@@ -4375,21 +4125,12 @@
         </w:rPr>
         <w:t xml:space="preserve">      Participating Actor : </w:t>
       </w:r>
-      <w:proofErr w:type="spellStart"/>
-      <w:r>
-        <w:rPr>
-          <w:rFonts w:ascii="Times" w:hAnsi="Times" w:cs="Times"/>
-          <w:bCs/>
-        </w:rPr>
-        <w:t>Veli</w:t>
-      </w:r>
-      <w:proofErr w:type="spellEnd"/>
-      <w:r>
-        <w:rPr>
-          <w:rFonts w:ascii="Times" w:hAnsi="Times" w:cs="Times"/>
-          <w:bCs/>
-        </w:rPr>
-        <w:t xml:space="preserve"> : User</w:t>
+      <w:r>
+        <w:rPr>
+          <w:rFonts w:ascii="Times" w:hAnsi="Times" w:cs="Times"/>
+          <w:bCs/>
+        </w:rPr>
+        <w:t>Veli : User</w:t>
       </w:r>
     </w:p>
     <w:p>
@@ -4407,7 +4148,7 @@
     </w:p>
     <w:p>
       <w:pPr>
-        <w:pStyle w:val="ListeParagraf"/>
+        <w:pStyle w:val="ListParagraph"/>
         <w:numPr>
           <w:ilvl w:val="0"/>
           <w:numId w:val="25"/>
@@ -4429,7 +4170,7 @@
     </w:p>
     <w:p>
       <w:pPr>
-        <w:pStyle w:val="ListeParagraf"/>
+        <w:pStyle w:val="ListParagraph"/>
         <w:numPr>
           <w:ilvl w:val="0"/>
           <w:numId w:val="25"/>
@@ -4451,7 +4192,7 @@
     </w:p>
     <w:p>
       <w:pPr>
-        <w:pStyle w:val="ListeParagraf"/>
+        <w:pStyle w:val="ListParagraph"/>
         <w:numPr>
           <w:ilvl w:val="0"/>
           <w:numId w:val="25"/>
@@ -4473,7 +4214,7 @@
     </w:p>
     <w:p>
       <w:pPr>
-        <w:pStyle w:val="ListeParagraf"/>
+        <w:pStyle w:val="ListParagraph"/>
         <w:numPr>
           <w:ilvl w:val="0"/>
           <w:numId w:val="25"/>
@@ -4495,7 +4236,7 @@
     </w:p>
     <w:p>
       <w:pPr>
-        <w:pStyle w:val="ListeParagraf"/>
+        <w:pStyle w:val="ListParagraph"/>
         <w:numPr>
           <w:ilvl w:val="0"/>
           <w:numId w:val="25"/>
@@ -4517,7 +4258,7 @@
     </w:p>
     <w:p>
       <w:pPr>
-        <w:pStyle w:val="ListeParagraf"/>
+        <w:pStyle w:val="ListParagraph"/>
         <w:numPr>
           <w:ilvl w:val="0"/>
           <w:numId w:val="25"/>
@@ -4539,7 +4280,7 @@
     </w:p>
     <w:p>
       <w:pPr>
-        <w:pStyle w:val="ListeParagraf"/>
+        <w:pStyle w:val="ListParagraph"/>
         <w:numPr>
           <w:ilvl w:val="0"/>
           <w:numId w:val="25"/>
@@ -4602,21 +4343,12 @@
         </w:rPr>
         <w:t xml:space="preserve">      Participating Actor : </w:t>
       </w:r>
-      <w:proofErr w:type="spellStart"/>
-      <w:r>
-        <w:rPr>
-          <w:rFonts w:ascii="Times" w:hAnsi="Times" w:cs="Times"/>
-          <w:bCs/>
-        </w:rPr>
-        <w:t>Veli</w:t>
-      </w:r>
-      <w:proofErr w:type="spellEnd"/>
-      <w:r>
-        <w:rPr>
-          <w:rFonts w:ascii="Times" w:hAnsi="Times" w:cs="Times"/>
-          <w:bCs/>
-        </w:rPr>
-        <w:t xml:space="preserve"> : User</w:t>
+      <w:r>
+        <w:rPr>
+          <w:rFonts w:ascii="Times" w:hAnsi="Times" w:cs="Times"/>
+          <w:bCs/>
+        </w:rPr>
+        <w:t>Veli : User</w:t>
       </w:r>
     </w:p>
     <w:p>
@@ -4634,7 +4366,7 @@
     </w:p>
     <w:p>
       <w:pPr>
-        <w:pStyle w:val="ListeParagraf"/>
+        <w:pStyle w:val="ListParagraph"/>
         <w:numPr>
           <w:ilvl w:val="0"/>
           <w:numId w:val="26"/>
@@ -4656,7 +4388,7 @@
     </w:p>
     <w:p>
       <w:pPr>
-        <w:pStyle w:val="ListeParagraf"/>
+        <w:pStyle w:val="ListParagraph"/>
         <w:numPr>
           <w:ilvl w:val="0"/>
           <w:numId w:val="26"/>
@@ -4706,7 +4438,7 @@
     </w:p>
     <w:p>
       <w:pPr>
-        <w:pStyle w:val="ListeParagraf"/>
+        <w:pStyle w:val="ListParagraph"/>
         <w:numPr>
           <w:ilvl w:val="0"/>
           <w:numId w:val="26"/>
@@ -4728,7 +4460,7 @@
     </w:p>
     <w:p>
       <w:pPr>
-        <w:pStyle w:val="ListeParagraf"/>
+        <w:pStyle w:val="ListParagraph"/>
         <w:numPr>
           <w:ilvl w:val="0"/>
           <w:numId w:val="26"/>
@@ -4750,7 +4482,7 @@
     </w:p>
     <w:p>
       <w:pPr>
-        <w:pStyle w:val="ListeParagraf"/>
+        <w:pStyle w:val="ListParagraph"/>
         <w:numPr>
           <w:ilvl w:val="0"/>
           <w:numId w:val="26"/>
@@ -4767,23 +4499,7 @@
           <w:rFonts w:ascii="Times" w:hAnsi="Times" w:cs="Times"/>
           <w:bCs/>
         </w:rPr>
-        <w:t xml:space="preserve">He click </w:t>
-      </w:r>
-      <w:proofErr w:type="spellStart"/>
-      <w:r>
-        <w:rPr>
-          <w:rFonts w:ascii="Times" w:hAnsi="Times" w:cs="Times"/>
-          <w:bCs/>
-        </w:rPr>
-        <w:t>homa</w:t>
-      </w:r>
-      <w:proofErr w:type="spellEnd"/>
-      <w:r>
-        <w:rPr>
-          <w:rFonts w:ascii="Times" w:hAnsi="Times" w:cs="Times"/>
-          <w:bCs/>
-        </w:rPr>
-        <w:t xml:space="preserve"> page button and he clicks log out button, so he log out of system.</w:t>
+        <w:t>He click homa page button and he clicks log out button, so he log out of system.</w:t>
       </w:r>
     </w:p>
     <w:p>
@@ -4829,21 +4545,12 @@
         </w:rPr>
         <w:t xml:space="preserve">      Participating Actor : </w:t>
       </w:r>
-      <w:proofErr w:type="spellStart"/>
-      <w:r>
-        <w:rPr>
-          <w:rFonts w:ascii="Times" w:hAnsi="Times" w:cs="Times"/>
-          <w:bCs/>
-        </w:rPr>
-        <w:t>Veli</w:t>
-      </w:r>
-      <w:proofErr w:type="spellEnd"/>
-      <w:r>
-        <w:rPr>
-          <w:rFonts w:ascii="Times" w:hAnsi="Times" w:cs="Times"/>
-          <w:bCs/>
-        </w:rPr>
-        <w:t xml:space="preserve"> : User</w:t>
+      <w:r>
+        <w:rPr>
+          <w:rFonts w:ascii="Times" w:hAnsi="Times" w:cs="Times"/>
+          <w:bCs/>
+        </w:rPr>
+        <w:t>Veli : User</w:t>
       </w:r>
     </w:p>
     <w:p>
@@ -4861,7 +4568,7 @@
     </w:p>
     <w:p>
       <w:pPr>
-        <w:pStyle w:val="ListeParagraf"/>
+        <w:pStyle w:val="ListParagraph"/>
         <w:numPr>
           <w:ilvl w:val="0"/>
           <w:numId w:val="27"/>
@@ -4883,7 +4590,7 @@
     </w:p>
     <w:p>
       <w:pPr>
-        <w:pStyle w:val="ListeParagraf"/>
+        <w:pStyle w:val="ListParagraph"/>
         <w:numPr>
           <w:ilvl w:val="0"/>
           <w:numId w:val="27"/>
@@ -4905,7 +4612,7 @@
     </w:p>
     <w:p>
       <w:pPr>
-        <w:pStyle w:val="ListeParagraf"/>
+        <w:pStyle w:val="ListParagraph"/>
         <w:numPr>
           <w:ilvl w:val="0"/>
           <w:numId w:val="27"/>
@@ -4927,7 +4634,7 @@
     </w:p>
     <w:p>
       <w:pPr>
-        <w:pStyle w:val="ListeParagraf"/>
+        <w:pStyle w:val="ListParagraph"/>
         <w:numPr>
           <w:ilvl w:val="0"/>
           <w:numId w:val="27"/>
@@ -4949,7 +4656,7 @@
     </w:p>
     <w:p>
       <w:pPr>
-        <w:pStyle w:val="ListeParagraf"/>
+        <w:pStyle w:val="ListParagraph"/>
         <w:numPr>
           <w:ilvl w:val="0"/>
           <w:numId w:val="27"/>
@@ -4966,28 +4673,12 @@
           <w:rFonts w:ascii="Times" w:hAnsi="Times" w:cs="Times"/>
           <w:bCs/>
         </w:rPr>
-        <w:t xml:space="preserve">He wants to Delete “ Quiz1” and He clicks delete button that is </w:t>
-      </w:r>
-      <w:proofErr w:type="spellStart"/>
-      <w:r>
-        <w:rPr>
-          <w:rFonts w:ascii="Times" w:hAnsi="Times" w:cs="Times"/>
-          <w:bCs/>
-        </w:rPr>
-        <w:t>near by</w:t>
-      </w:r>
-      <w:proofErr w:type="spellEnd"/>
-      <w:r>
-        <w:rPr>
-          <w:rFonts w:ascii="Times" w:hAnsi="Times" w:cs="Times"/>
-          <w:bCs/>
-        </w:rPr>
-        <w:t xml:space="preserve"> quiz name Delete button.</w:t>
-      </w:r>
-    </w:p>
-    <w:p>
-      <w:pPr>
-        <w:pStyle w:val="ListeParagraf"/>
+        <w:t>He wants to Delete “ Quiz1” and He clicks delete button that is near by quiz name Delete button.</w:t>
+      </w:r>
+    </w:p>
+    <w:p>
+      <w:pPr>
+        <w:pStyle w:val="ListParagraph"/>
         <w:numPr>
           <w:ilvl w:val="0"/>
           <w:numId w:val="27"/>
@@ -5009,7 +4700,7 @@
     </w:p>
     <w:p>
       <w:pPr>
-        <w:pStyle w:val="ListeParagraf"/>
+        <w:pStyle w:val="ListParagraph"/>
         <w:numPr>
           <w:ilvl w:val="0"/>
           <w:numId w:val="27"/>
@@ -5031,7 +4722,7 @@
     </w:p>
     <w:p>
       <w:pPr>
-        <w:pStyle w:val="ListeParagraf"/>
+        <w:pStyle w:val="ListParagraph"/>
         <w:numPr>
           <w:ilvl w:val="0"/>
           <w:numId w:val="27"/>
@@ -5123,7 +4814,7 @@
     </w:p>
     <w:p>
       <w:pPr>
-        <w:pStyle w:val="ListeParagraf"/>
+        <w:pStyle w:val="ListParagraph"/>
         <w:numPr>
           <w:ilvl w:val="0"/>
           <w:numId w:val="28"/>
@@ -5140,28 +4831,12 @@
           <w:rFonts w:ascii="Times" w:hAnsi="Times" w:cs="Times"/>
           <w:bCs/>
         </w:rPr>
-        <w:t xml:space="preserve">He is at login page. He wants to login in to system but he </w:t>
-      </w:r>
-      <w:proofErr w:type="spellStart"/>
-      <w:r>
-        <w:rPr>
-          <w:rFonts w:ascii="Times" w:hAnsi="Times" w:cs="Times"/>
-          <w:bCs/>
-        </w:rPr>
-        <w:t>hasnt</w:t>
-      </w:r>
-      <w:proofErr w:type="spellEnd"/>
-      <w:r>
-        <w:rPr>
-          <w:rFonts w:ascii="Times" w:hAnsi="Times" w:cs="Times"/>
-          <w:bCs/>
-        </w:rPr>
-        <w:t xml:space="preserve"> any account for Quiz Maker.</w:t>
-      </w:r>
-    </w:p>
-    <w:p>
-      <w:pPr>
-        <w:pStyle w:val="ListeParagraf"/>
+        <w:t>He is at login page. He wants to login in to system but he hasnt any account for Quiz Maker.</w:t>
+      </w:r>
+    </w:p>
+    <w:p>
+      <w:pPr>
+        <w:pStyle w:val="ListParagraph"/>
         <w:numPr>
           <w:ilvl w:val="0"/>
           <w:numId w:val="28"/>
@@ -5178,28 +4853,12 @@
           <w:rFonts w:ascii="Times" w:hAnsi="Times" w:cs="Times"/>
           <w:bCs/>
         </w:rPr>
-        <w:t xml:space="preserve">He clicks register label. He entered information of name, e-mail, password for this application and he selects any user name this </w:t>
-      </w:r>
-      <w:proofErr w:type="spellStart"/>
-      <w:r>
-        <w:rPr>
-          <w:rFonts w:ascii="Times" w:hAnsi="Times" w:cs="Times"/>
-          <w:bCs/>
-        </w:rPr>
-        <w:t>application.He</w:t>
-      </w:r>
-      <w:proofErr w:type="spellEnd"/>
-      <w:r>
-        <w:rPr>
-          <w:rFonts w:ascii="Times" w:hAnsi="Times" w:cs="Times"/>
-          <w:bCs/>
-        </w:rPr>
-        <w:t xml:space="preserve"> clicks register button and;</w:t>
-      </w:r>
-    </w:p>
-    <w:p>
-      <w:pPr>
-        <w:pStyle w:val="ListeParagraf"/>
+        <w:t>He clicks register label. He entered information of name, e-mail, password for this application and he selects any user name this application.He clicks register button and;</w:t>
+      </w:r>
+    </w:p>
+    <w:p>
+      <w:pPr>
+        <w:pStyle w:val="ListParagraph"/>
         <w:numPr>
           <w:ilvl w:val="0"/>
           <w:numId w:val="29"/>
@@ -5216,28 +4875,14 @@
           <w:rFonts w:ascii="Times" w:hAnsi="Times" w:cs="Times"/>
           <w:bCs/>
         </w:rPr>
-        <w:t xml:space="preserve">He </w:t>
-      </w:r>
-      <w:proofErr w:type="spellStart"/>
-      <w:r>
-        <w:rPr>
-          <w:rFonts w:ascii="Times" w:hAnsi="Times" w:cs="Times"/>
-          <w:bCs/>
-        </w:rPr>
-        <w:t>enteres</w:t>
-      </w:r>
-      <w:proofErr w:type="spellEnd"/>
-      <w:r>
-        <w:rPr>
-          <w:rFonts w:ascii="Times" w:hAnsi="Times" w:cs="Times"/>
-          <w:bCs/>
-        </w:rPr>
-        <w:t xml:space="preserve"> wrong/false/used  e-mail address, so he sees error message and he returns register page.</w:t>
-      </w:r>
-    </w:p>
-    <w:p>
-      <w:pPr>
-        <w:pStyle w:val="ListeParagraf"/>
+        <w:t>He enteres wrong/false/used  e-mail address, so he sees error message and he returns register page.</w:t>
+      </w:r>
+      <w:bookmarkStart w:id="21" w:name="_GoBack"/>
+      <w:bookmarkEnd w:id="21"/>
+    </w:p>
+    <w:p>
+      <w:pPr>
+        <w:pStyle w:val="ListParagraph"/>
         <w:numPr>
           <w:ilvl w:val="0"/>
           <w:numId w:val="29"/>
@@ -5254,28 +4899,12 @@
           <w:rFonts w:ascii="Times" w:hAnsi="Times" w:cs="Times"/>
           <w:bCs/>
         </w:rPr>
-        <w:t xml:space="preserve">He </w:t>
-      </w:r>
-      <w:proofErr w:type="spellStart"/>
-      <w:r>
-        <w:rPr>
-          <w:rFonts w:ascii="Times" w:hAnsi="Times" w:cs="Times"/>
-          <w:bCs/>
-        </w:rPr>
-        <w:t>enteres</w:t>
-      </w:r>
-      <w:proofErr w:type="spellEnd"/>
-      <w:r>
-        <w:rPr>
-          <w:rFonts w:ascii="Times" w:hAnsi="Times" w:cs="Times"/>
-          <w:bCs/>
-        </w:rPr>
-        <w:t xml:space="preserve"> used user name or select bad user name, so user sees error message and returns register page.</w:t>
-      </w:r>
-    </w:p>
-    <w:p>
-      <w:pPr>
-        <w:pStyle w:val="ListeParagraf"/>
+        <w:t>He enteres used user name or select bad user name, so user sees error message and returns register page.</w:t>
+      </w:r>
+    </w:p>
+    <w:p>
+      <w:pPr>
+        <w:pStyle w:val="ListParagraph"/>
         <w:numPr>
           <w:ilvl w:val="0"/>
           <w:numId w:val="29"/>
@@ -5292,28 +4921,12 @@
           <w:rFonts w:ascii="Times" w:hAnsi="Times" w:cs="Times"/>
           <w:bCs/>
         </w:rPr>
-        <w:t xml:space="preserve">He </w:t>
-      </w:r>
-      <w:proofErr w:type="spellStart"/>
-      <w:r>
-        <w:rPr>
-          <w:rFonts w:ascii="Times" w:hAnsi="Times" w:cs="Times"/>
-          <w:bCs/>
-        </w:rPr>
-        <w:t>enteres</w:t>
-      </w:r>
-      <w:proofErr w:type="spellEnd"/>
-      <w:r>
-        <w:rPr>
-          <w:rFonts w:ascii="Times" w:hAnsi="Times" w:cs="Times"/>
-          <w:bCs/>
-        </w:rPr>
-        <w:t xml:space="preserve"> short password or not entered any password, so he sees error message and returns register page.</w:t>
-      </w:r>
-    </w:p>
-    <w:p>
-      <w:pPr>
-        <w:pStyle w:val="ListeParagraf"/>
+        <w:t>He enteres short password or not entered any password, so he sees error message and returns register page.</w:t>
+      </w:r>
+    </w:p>
+    <w:p>
+      <w:pPr>
+        <w:pStyle w:val="ListParagraph"/>
         <w:numPr>
           <w:ilvl w:val="0"/>
           <w:numId w:val="28"/>
@@ -5345,7 +4958,7 @@
     </w:p>
     <w:tbl>
       <w:tblPr>
-        <w:tblStyle w:val="TabloKlavuzu"/>
+        <w:tblStyle w:val="TableGrid"/>
         <w:tblW w:w="0" w:type="auto"/>
         <w:tblLook w:val="04A0" w:firstRow="1" w:lastRow="0" w:firstColumn="1" w:lastColumn="0" w:noHBand="0" w:noVBand="1"/>
       </w:tblPr>
@@ -5358,7 +4971,7 @@
             <w:tcW w:w="9062" w:type="dxa"/>
           </w:tcPr>
           <w:p>
-            <w:bookmarkStart w:id="21" w:name="_Toc496873315"/>
+            <w:bookmarkStart w:id="22" w:name="_Toc496873315"/>
             <w:r>
               <w:rPr>
                 <w:i/>
@@ -5372,15 +4985,7 @@
               <w:t>:</w:t>
             </w:r>
             <w:r>
-              <w:t xml:space="preserve"> </w:t>
-            </w:r>
-            <w:proofErr w:type="spellStart"/>
-            <w:r>
-              <w:t>AddCourse</w:t>
-            </w:r>
-            <w:proofErr w:type="spellEnd"/>
-            <w:r>
-              <w:t xml:space="preserve"> </w:t>
+              <w:t xml:space="preserve"> AddCourse </w:t>
             </w:r>
           </w:p>
         </w:tc>
@@ -5407,38 +5012,22 @@
               <w:rPr>
                 <w:i/>
               </w:rPr>
+              <w:t xml:space="preserve"> instanecs</w:t>
+            </w:r>
+            <w:r>
+              <w:rPr>
+                <w:i/>
+              </w:rPr>
+              <w:t>:</w:t>
+            </w:r>
+            <w:r>
               <w:t xml:space="preserve"> </w:t>
             </w:r>
-            <w:proofErr w:type="spellStart"/>
-            <w:r>
-              <w:rPr>
-                <w:i/>
-              </w:rPr>
-              <w:t>instanecs</w:t>
-            </w:r>
-            <w:proofErr w:type="spellEnd"/>
-            <w:r>
-              <w:rPr>
-                <w:i/>
-              </w:rPr>
-              <w:t>:</w:t>
-            </w:r>
-            <w:r>
-              <w:t xml:space="preserve"> </w:t>
-            </w:r>
-            <w:proofErr w:type="spellStart"/>
             <w:r>
               <w:rPr>
                 <w:u w:val="single"/>
               </w:rPr>
-              <w:t>Begüm</w:t>
-            </w:r>
-            <w:proofErr w:type="spellEnd"/>
-            <w:r>
-              <w:rPr>
-                <w:u w:val="single"/>
-              </w:rPr>
-              <w:t xml:space="preserve">: </w:t>
+              <w:t xml:space="preserve">Begüm: </w:t>
             </w:r>
             <w:r>
               <w:rPr>
@@ -5486,7 +5075,6 @@
               </w:rPr>
               <w:t xml:space="preserve"> </w:t>
             </w:r>
-            <w:proofErr w:type="spellStart"/>
             <w:r>
               <w:rPr>
                 <w:rFonts w:cs="Times New Roman"/>
@@ -5494,7 +5082,6 @@
               </w:rPr>
               <w:t>Begüm</w:t>
             </w:r>
-            <w:proofErr w:type="spellEnd"/>
             <w:r>
               <w:rPr>
                 <w:rFonts w:cs="Times New Roman"/>
@@ -5535,44 +5122,12 @@
                 <w:rFonts w:cs="Times New Roman"/>
                 <w:szCs w:val="24"/>
               </w:rPr>
-              <w:t xml:space="preserve">She sees </w:t>
-            </w:r>
-            <w:proofErr w:type="spellStart"/>
-            <w:r>
-              <w:rPr>
-                <w:rFonts w:cs="Times New Roman"/>
-                <w:szCs w:val="24"/>
-              </w:rPr>
-              <w:t>AddCourse</w:t>
-            </w:r>
-            <w:proofErr w:type="spellEnd"/>
-            <w:r>
-              <w:rPr>
-                <w:rFonts w:cs="Times New Roman"/>
-                <w:szCs w:val="24"/>
-              </w:rPr>
-              <w:t xml:space="preserve"> button at the first page she arrived by logging in.</w:t>
+              <w:t>She sees AddCourse button at the first page she arrived by logging in.</w:t>
             </w:r>
           </w:p>
           <w:p>
             <w:r>
-              <w:t xml:space="preserve">2. </w:t>
-            </w:r>
-            <w:proofErr w:type="spellStart"/>
-            <w:r>
-              <w:t>Begüm</w:t>
-            </w:r>
-            <w:proofErr w:type="spellEnd"/>
-            <w:r>
-              <w:t xml:space="preserve"> clicks on the </w:t>
-            </w:r>
-            <w:proofErr w:type="spellStart"/>
-            <w:r>
-              <w:t>AddCourse</w:t>
-            </w:r>
-            <w:proofErr w:type="spellEnd"/>
-            <w:r>
-              <w:t xml:space="preserve"> button.</w:t>
+              <w:t>2. Begüm clicks on the AddCourse button.</w:t>
             </w:r>
           </w:p>
           <w:p/>
@@ -5593,7 +5148,7 @@
     <w:p/>
     <w:tbl>
       <w:tblPr>
-        <w:tblStyle w:val="TabloKlavuzu"/>
+        <w:tblStyle w:val="TableGrid"/>
         <w:tblW w:w="0" w:type="auto"/>
         <w:tblLook w:val="04A0" w:firstRow="1" w:lastRow="0" w:firstColumn="1" w:lastColumn="0" w:noHBand="0" w:noVBand="1"/>
       </w:tblPr>
@@ -5619,15 +5174,7 @@
               <w:t>:</w:t>
             </w:r>
             <w:r>
-              <w:t xml:space="preserve"> </w:t>
-            </w:r>
-            <w:proofErr w:type="spellStart"/>
-            <w:r>
-              <w:t>CreateLectureQuiz</w:t>
-            </w:r>
-            <w:proofErr w:type="spellEnd"/>
-            <w:r>
-              <w:t xml:space="preserve"> </w:t>
+              <w:t xml:space="preserve"> CreateLectureQuiz </w:t>
             </w:r>
           </w:p>
         </w:tc>
@@ -5654,16 +5201,8 @@
               <w:rPr>
                 <w:i/>
               </w:rPr>
-              <w:t xml:space="preserve"> </w:t>
-            </w:r>
-            <w:proofErr w:type="spellStart"/>
-            <w:r>
-              <w:rPr>
-                <w:i/>
-              </w:rPr>
-              <w:t>instanecs</w:t>
-            </w:r>
-            <w:proofErr w:type="spellEnd"/>
+              <w:t xml:space="preserve"> instanecs</w:t>
+            </w:r>
             <w:r>
               <w:rPr>
                 <w:i/>
@@ -5709,7 +5248,7 @@
           </w:p>
           <w:p>
             <w:pPr>
-              <w:pStyle w:val="ListeParagraf"/>
+              <w:pStyle w:val="ListParagraph"/>
               <w:numPr>
                 <w:ilvl w:val="0"/>
                 <w:numId w:val="35"/>
@@ -5724,37 +5263,21 @@
                 <w:rFonts w:cs="Times New Roman"/>
                 <w:szCs w:val="24"/>
               </w:rPr>
-              <w:t xml:space="preserve">Atilla opens the application and logs in as instructor. He sees </w:t>
-            </w:r>
-            <w:proofErr w:type="spellStart"/>
+              <w:t>Atilla opens the application and logs in as instructor. He sees Create</w:t>
+            </w:r>
             <w:r>
               <w:rPr>
                 <w:rFonts w:cs="Times New Roman"/>
                 <w:szCs w:val="24"/>
               </w:rPr>
-              <w:t>Create</w:t>
+              <w:t>Lecture</w:t>
             </w:r>
             <w:r>
               <w:rPr>
                 <w:rFonts w:cs="Times New Roman"/>
                 <w:szCs w:val="24"/>
               </w:rPr>
-              <w:t>Lecture</w:t>
-            </w:r>
-            <w:r>
-              <w:rPr>
-                <w:rFonts w:cs="Times New Roman"/>
-                <w:szCs w:val="24"/>
-              </w:rPr>
-              <w:t>Quiz</w:t>
-            </w:r>
-            <w:proofErr w:type="spellEnd"/>
-            <w:r>
-              <w:rPr>
-                <w:rFonts w:cs="Times New Roman"/>
-                <w:szCs w:val="24"/>
-              </w:rPr>
-              <w:t xml:space="preserve"> </w:t>
+              <w:t xml:space="preserve">Quiz </w:t>
             </w:r>
             <w:r>
               <w:rPr>
@@ -5773,7 +5296,7 @@
           </w:p>
           <w:p>
             <w:pPr>
-              <w:pStyle w:val="ListeParagraf"/>
+              <w:pStyle w:val="ListParagraph"/>
               <w:numPr>
                 <w:ilvl w:val="0"/>
                 <w:numId w:val="35"/>
@@ -5802,42 +5325,26 @@
                 <w:rFonts w:cs="Times New Roman"/>
                 <w:szCs w:val="24"/>
               </w:rPr>
-              <w:t xml:space="preserve"> on the </w:t>
-            </w:r>
-            <w:proofErr w:type="spellStart"/>
+              <w:t xml:space="preserve"> on the Create</w:t>
+            </w:r>
             <w:r>
               <w:rPr>
                 <w:rFonts w:cs="Times New Roman"/>
                 <w:szCs w:val="24"/>
               </w:rPr>
-              <w:t>Create</w:t>
+              <w:t>Lecture</w:t>
             </w:r>
             <w:r>
               <w:rPr>
                 <w:rFonts w:cs="Times New Roman"/>
                 <w:szCs w:val="24"/>
               </w:rPr>
-              <w:t>Lecture</w:t>
-            </w:r>
-            <w:r>
-              <w:rPr>
-                <w:rFonts w:cs="Times New Roman"/>
-                <w:szCs w:val="24"/>
-              </w:rPr>
-              <w:t>Quiz</w:t>
-            </w:r>
-            <w:proofErr w:type="spellEnd"/>
-            <w:r>
-              <w:rPr>
-                <w:rFonts w:cs="Times New Roman"/>
-                <w:szCs w:val="24"/>
-              </w:rPr>
-              <w:t xml:space="preserve"> topic.</w:t>
+              <w:t>Quiz topic.</w:t>
             </w:r>
           </w:p>
           <w:p>
             <w:pPr>
-              <w:pStyle w:val="ListeParagraf"/>
+              <w:pStyle w:val="ListParagraph"/>
               <w:numPr>
                 <w:ilvl w:val="0"/>
                 <w:numId w:val="35"/>
@@ -5878,7 +5385,7 @@
           </w:p>
           <w:p>
             <w:pPr>
-              <w:pStyle w:val="ListeParagraf"/>
+              <w:pStyle w:val="ListParagraph"/>
               <w:numPr>
                 <w:ilvl w:val="0"/>
                 <w:numId w:val="35"/>
@@ -5894,7 +5401,7 @@
           </w:p>
           <w:p>
             <w:pPr>
-              <w:pStyle w:val="ListeParagraf"/>
+              <w:pStyle w:val="ListParagraph"/>
               <w:numPr>
                 <w:ilvl w:val="0"/>
                 <w:numId w:val="35"/>
@@ -5910,7 +5417,7 @@
           </w:p>
           <w:p>
             <w:pPr>
-              <w:pStyle w:val="ListeParagraf"/>
+              <w:pStyle w:val="ListParagraph"/>
               <w:numPr>
                 <w:ilvl w:val="0"/>
                 <w:numId w:val="35"/>
@@ -5931,7 +5438,7 @@
     <w:p/>
     <w:tbl>
       <w:tblPr>
-        <w:tblStyle w:val="TabloKlavuzu"/>
+        <w:tblStyle w:val="TableGrid"/>
         <w:tblW w:w="0" w:type="auto"/>
         <w:tblLook w:val="04A0" w:firstRow="1" w:lastRow="0" w:firstColumn="1" w:lastColumn="0" w:noHBand="0" w:noVBand="1"/>
       </w:tblPr>
@@ -5958,15 +5465,7 @@
               <w:t>:</w:t>
             </w:r>
             <w:r>
-              <w:t xml:space="preserve"> </w:t>
-            </w:r>
-            <w:proofErr w:type="spellStart"/>
-            <w:r>
-              <w:t>UpdateQuizzes</w:t>
-            </w:r>
-            <w:proofErr w:type="spellEnd"/>
-            <w:r>
-              <w:t xml:space="preserve"> </w:t>
+              <w:t xml:space="preserve"> UpdateQuizzes </w:t>
             </w:r>
           </w:p>
         </w:tc>
@@ -5993,33 +5492,23 @@
               <w:rPr>
                 <w:i/>
               </w:rPr>
+              <w:t xml:space="preserve"> instanecs</w:t>
+            </w:r>
+            <w:r>
+              <w:rPr>
+                <w:i/>
+              </w:rPr>
+              <w:t>:</w:t>
+            </w:r>
+            <w:r>
               <w:t xml:space="preserve"> </w:t>
             </w:r>
-            <w:proofErr w:type="spellStart"/>
-            <w:r>
-              <w:rPr>
-                <w:i/>
-              </w:rPr>
-              <w:t>instanecs</w:t>
-            </w:r>
-            <w:proofErr w:type="spellEnd"/>
-            <w:r>
-              <w:rPr>
-                <w:i/>
-              </w:rPr>
-              <w:t>:</w:t>
-            </w:r>
-            <w:r>
-              <w:t xml:space="preserve"> </w:t>
-            </w:r>
-            <w:proofErr w:type="spellStart"/>
             <w:r>
               <w:rPr>
                 <w:u w:val="single"/>
               </w:rPr>
               <w:t>Mert</w:t>
             </w:r>
-            <w:proofErr w:type="spellEnd"/>
             <w:r>
               <w:rPr>
                 <w:u w:val="single"/>
@@ -6050,20 +5539,15 @@
           </w:p>
           <w:p>
             <w:pPr>
-              <w:pStyle w:val="ListeParagraf"/>
+              <w:pStyle w:val="ListParagraph"/>
               <w:numPr>
                 <w:ilvl w:val="0"/>
                 <w:numId w:val="30"/>
               </w:numPr>
               <w:spacing w:after="200" w:line="276" w:lineRule="auto"/>
             </w:pPr>
-            <w:proofErr w:type="spellStart"/>
-            <w:r>
-              <w:t>Mert</w:t>
-            </w:r>
-            <w:proofErr w:type="spellEnd"/>
-            <w:r>
-              <w:t xml:space="preserve"> </w:t>
+            <w:r>
+              <w:t xml:space="preserve">Mert </w:t>
             </w:r>
             <w:r>
               <w:rPr>
@@ -6075,7 +5559,7 @@
           </w:p>
           <w:p>
             <w:pPr>
-              <w:pStyle w:val="ListeParagraf"/>
+              <w:pStyle w:val="ListParagraph"/>
               <w:numPr>
                 <w:ilvl w:val="0"/>
                 <w:numId w:val="30"/>
@@ -6087,28 +5571,12 @@
                 <w:rFonts w:cs="Times New Roman"/>
                 <w:szCs w:val="24"/>
               </w:rPr>
-              <w:t>He clicks on “</w:t>
-            </w:r>
-            <w:proofErr w:type="spellStart"/>
-            <w:r>
-              <w:rPr>
-                <w:rFonts w:cs="Times New Roman"/>
-                <w:szCs w:val="24"/>
-              </w:rPr>
-              <w:t>MyQuizzes</w:t>
-            </w:r>
-            <w:proofErr w:type="spellEnd"/>
-            <w:r>
-              <w:rPr>
-                <w:rFonts w:cs="Times New Roman"/>
-                <w:szCs w:val="24"/>
-              </w:rPr>
-              <w:t>” session from the page he arrived.</w:t>
+              <w:t>He clicks on “MyQuizzes” session from the page he arrived.</w:t>
             </w:r>
           </w:p>
           <w:p>
             <w:pPr>
-              <w:pStyle w:val="ListeParagraf"/>
+              <w:pStyle w:val="ListParagraph"/>
               <w:numPr>
                 <w:ilvl w:val="0"/>
                 <w:numId w:val="30"/>
@@ -6118,16 +5586,11 @@
             <w:r>
               <w:t xml:space="preserve">He can only update </w:t>
             </w:r>
-            <w:proofErr w:type="spellStart"/>
             <w:r>
               <w:t>tho</w:t>
             </w:r>
             <w:r>
-              <w:t>uizzes</w:t>
-            </w:r>
-            <w:proofErr w:type="spellEnd"/>
-            <w:r>
-              <w:t xml:space="preserve"> which are not yet started</w:t>
+              <w:t>uizzes which are not yet started</w:t>
             </w:r>
             <w:r>
               <w:t>.</w:t>
@@ -6135,7 +5598,7 @@
           </w:p>
           <w:p>
             <w:pPr>
-              <w:pStyle w:val="ListeParagraf"/>
+              <w:pStyle w:val="ListParagraph"/>
               <w:numPr>
                 <w:ilvl w:val="0"/>
                 <w:numId w:val="30"/>
@@ -6148,7 +5611,7 @@
           </w:p>
           <w:p>
             <w:pPr>
-              <w:pStyle w:val="ListeParagraf"/>
+              <w:pStyle w:val="ListParagraph"/>
               <w:numPr>
                 <w:ilvl w:val="0"/>
                 <w:numId w:val="30"/>
@@ -6170,7 +5633,7 @@
     <w:p/>
     <w:tbl>
       <w:tblPr>
-        <w:tblStyle w:val="TabloKlavuzu"/>
+        <w:tblStyle w:val="TableGrid"/>
         <w:tblW w:w="0" w:type="auto"/>
         <w:tblLook w:val="04A0" w:firstRow="1" w:lastRow="0" w:firstColumn="1" w:lastColumn="0" w:noHBand="0" w:noVBand="1"/>
       </w:tblPr>
@@ -6196,13 +5659,8 @@
               <w:t>:</w:t>
             </w:r>
             <w:r>
-              <w:t xml:space="preserve"> </w:t>
-            </w:r>
-            <w:proofErr w:type="spellStart"/>
-            <w:r>
-              <w:t>DeleteQuizzes</w:t>
-            </w:r>
-            <w:proofErr w:type="spellEnd"/>
+              <w:t xml:space="preserve"> DeleteQuizzes</w:t>
+            </w:r>
           </w:p>
         </w:tc>
       </w:tr>
@@ -6228,33 +5686,23 @@
               <w:rPr>
                 <w:i/>
               </w:rPr>
+              <w:t xml:space="preserve"> instanecs</w:t>
+            </w:r>
+            <w:r>
+              <w:rPr>
+                <w:i/>
+              </w:rPr>
+              <w:t>:</w:t>
+            </w:r>
+            <w:r>
               <w:t xml:space="preserve"> </w:t>
             </w:r>
-            <w:proofErr w:type="spellStart"/>
-            <w:r>
-              <w:rPr>
-                <w:i/>
-              </w:rPr>
-              <w:t>instanecs</w:t>
-            </w:r>
-            <w:proofErr w:type="spellEnd"/>
-            <w:r>
-              <w:rPr>
-                <w:i/>
-              </w:rPr>
-              <w:t>:</w:t>
-            </w:r>
-            <w:r>
-              <w:t xml:space="preserve"> </w:t>
-            </w:r>
-            <w:proofErr w:type="spellStart"/>
             <w:r>
               <w:rPr>
                 <w:u w:val="single"/>
               </w:rPr>
               <w:t>Begüm</w:t>
             </w:r>
-            <w:proofErr w:type="spellEnd"/>
             <w:r>
               <w:rPr>
                 <w:u w:val="single"/>
@@ -6288,20 +5736,15 @@
           </w:p>
           <w:p>
             <w:pPr>
-              <w:pStyle w:val="ListeParagraf"/>
+              <w:pStyle w:val="ListParagraph"/>
               <w:numPr>
                 <w:ilvl w:val="0"/>
                 <w:numId w:val="31"/>
               </w:numPr>
               <w:spacing w:after="200" w:line="276" w:lineRule="auto"/>
             </w:pPr>
-            <w:proofErr w:type="spellStart"/>
-            <w:r>
-              <w:t>Begüm</w:t>
-            </w:r>
-            <w:proofErr w:type="spellEnd"/>
-            <w:r>
-              <w:t xml:space="preserve"> </w:t>
+            <w:r>
+              <w:t xml:space="preserve">Begüm </w:t>
             </w:r>
             <w:r>
               <w:rPr>
@@ -6313,7 +5756,7 @@
           </w:p>
           <w:p>
             <w:pPr>
-              <w:pStyle w:val="ListeParagraf"/>
+              <w:pStyle w:val="ListParagraph"/>
               <w:numPr>
                 <w:ilvl w:val="0"/>
                 <w:numId w:val="31"/>
@@ -6325,23 +5768,7 @@
                 <w:rFonts w:cs="Times New Roman"/>
                 <w:szCs w:val="24"/>
               </w:rPr>
-              <w:t>She clicks on “</w:t>
-            </w:r>
-            <w:proofErr w:type="spellStart"/>
-            <w:r>
-              <w:rPr>
-                <w:rFonts w:cs="Times New Roman"/>
-                <w:szCs w:val="24"/>
-              </w:rPr>
-              <w:t>MyQuizzes</w:t>
-            </w:r>
-            <w:proofErr w:type="spellEnd"/>
-            <w:r>
-              <w:rPr>
-                <w:rFonts w:cs="Times New Roman"/>
-                <w:szCs w:val="24"/>
-              </w:rPr>
-              <w:t xml:space="preserve">” session from the page </w:t>
+              <w:t xml:space="preserve">She clicks on “MyQuizzes” session from the page </w:t>
             </w:r>
             <w:r>
               <w:rPr>
@@ -6353,7 +5780,7 @@
           </w:p>
           <w:p>
             <w:pPr>
-              <w:pStyle w:val="ListeParagraf"/>
+              <w:pStyle w:val="ListParagraph"/>
               <w:numPr>
                 <w:ilvl w:val="0"/>
                 <w:numId w:val="31"/>
@@ -6366,7 +5793,7 @@
           </w:p>
           <w:p>
             <w:pPr>
-              <w:pStyle w:val="ListeParagraf"/>
+              <w:pStyle w:val="ListParagraph"/>
               <w:numPr>
                 <w:ilvl w:val="0"/>
                 <w:numId w:val="31"/>
@@ -6379,7 +5806,7 @@
           </w:p>
           <w:p>
             <w:pPr>
-              <w:pStyle w:val="ListeParagraf"/>
+              <w:pStyle w:val="ListParagraph"/>
               <w:numPr>
                 <w:ilvl w:val="0"/>
                 <w:numId w:val="31"/>
@@ -6392,7 +5819,7 @@
           </w:p>
           <w:p>
             <w:pPr>
-              <w:pStyle w:val="ListeParagraf"/>
+              <w:pStyle w:val="ListParagraph"/>
               <w:numPr>
                 <w:ilvl w:val="0"/>
                 <w:numId w:val="31"/>
@@ -6433,13 +5860,8 @@
               <w:t>Scenario Name:</w:t>
             </w:r>
             <w:r>
-              <w:t xml:space="preserve"> </w:t>
-            </w:r>
-            <w:proofErr w:type="spellStart"/>
-            <w:r>
-              <w:t>ShowQuizzes</w:t>
-            </w:r>
-            <w:proofErr w:type="spellEnd"/>
+              <w:t xml:space="preserve"> ShowQuizzes</w:t>
+            </w:r>
           </w:p>
         </w:tc>
       </w:tr>
@@ -6453,38 +5875,16 @@
               <w:rPr>
                 <w:i/>
               </w:rPr>
-              <w:t xml:space="preserve">Participant actor </w:t>
-            </w:r>
-            <w:proofErr w:type="spellStart"/>
-            <w:r>
-              <w:rPr>
-                <w:i/>
-              </w:rPr>
-              <w:t>instanecs</w:t>
-            </w:r>
-            <w:proofErr w:type="spellEnd"/>
-            <w:r>
-              <w:rPr>
-                <w:i/>
-              </w:rPr>
-              <w:t>:</w:t>
+              <w:t>Participant actor instanecs:</w:t>
             </w:r>
             <w:r>
               <w:t xml:space="preserve"> </w:t>
             </w:r>
-            <w:proofErr w:type="spellStart"/>
             <w:r>
               <w:rPr>
                 <w:u w:val="single"/>
               </w:rPr>
-              <w:t>Mert</w:t>
-            </w:r>
-            <w:proofErr w:type="spellEnd"/>
-            <w:r>
-              <w:rPr>
-                <w:u w:val="single"/>
-              </w:rPr>
-              <w:t>: Instructor</w:t>
+              <w:t>Mert: Instructor</w:t>
             </w:r>
           </w:p>
         </w:tc>
@@ -6513,15 +5913,7 @@
               <w:spacing w:after="160" w:line="259" w:lineRule="auto"/>
             </w:pPr>
             <w:r>
-              <w:t xml:space="preserve">1. </w:t>
-            </w:r>
-            <w:proofErr w:type="spellStart"/>
-            <w:r>
-              <w:t>Mert</w:t>
-            </w:r>
-            <w:proofErr w:type="spellEnd"/>
-            <w:r>
-              <w:t xml:space="preserve"> </w:t>
+              <w:t xml:space="preserve">1. Mert </w:t>
             </w:r>
             <w:r>
               <w:rPr>
@@ -6559,15 +5951,7 @@
               </w:rPr>
             </w:pPr>
             <w:r>
-              <w:t xml:space="preserve">3. After </w:t>
-            </w:r>
-            <w:proofErr w:type="spellStart"/>
-            <w:r>
-              <w:t>Mert</w:t>
-            </w:r>
-            <w:proofErr w:type="spellEnd"/>
-            <w:r>
-              <w:t xml:space="preserve"> displays the list of courses he clicks on “Details” to see the students who took the quizzes. </w:t>
+              <w:t xml:space="preserve">3. After Mert displays the list of courses he clicks on “Details” to see the students who took the quizzes. </w:t>
             </w:r>
           </w:p>
           <w:p>
@@ -6581,7 +5965,7 @@
     <w:p/>
     <w:tbl>
       <w:tblPr>
-        <w:tblStyle w:val="TabloKlavuzu"/>
+        <w:tblStyle w:val="TableGrid"/>
         <w:tblW w:w="0" w:type="auto"/>
         <w:tblLook w:val="04A0" w:firstRow="1" w:lastRow="0" w:firstColumn="1" w:lastColumn="0" w:noHBand="0" w:noVBand="1"/>
       </w:tblPr>
@@ -6607,13 +5991,8 @@
               <w:t>:</w:t>
             </w:r>
             <w:r>
-              <w:t xml:space="preserve"> </w:t>
-            </w:r>
-            <w:proofErr w:type="spellStart"/>
-            <w:r>
-              <w:t>ReadAnswers</w:t>
-            </w:r>
-            <w:proofErr w:type="spellEnd"/>
+              <w:t xml:space="preserve"> ReadAnswers</w:t>
+            </w:r>
           </w:p>
         </w:tc>
       </w:tr>
@@ -6639,33 +6018,23 @@
               <w:rPr>
                 <w:i/>
               </w:rPr>
+              <w:t xml:space="preserve"> instanecs</w:t>
+            </w:r>
+            <w:r>
+              <w:rPr>
+                <w:i/>
+              </w:rPr>
+              <w:t>:</w:t>
+            </w:r>
+            <w:r>
               <w:t xml:space="preserve"> </w:t>
             </w:r>
-            <w:proofErr w:type="spellStart"/>
-            <w:r>
-              <w:rPr>
-                <w:i/>
-              </w:rPr>
-              <w:t>instanecs</w:t>
-            </w:r>
-            <w:proofErr w:type="spellEnd"/>
-            <w:r>
-              <w:rPr>
-                <w:i/>
-              </w:rPr>
-              <w:t>:</w:t>
-            </w:r>
-            <w:r>
-              <w:t xml:space="preserve"> </w:t>
-            </w:r>
-            <w:proofErr w:type="spellStart"/>
             <w:r>
               <w:rPr>
                 <w:u w:val="single"/>
               </w:rPr>
               <w:t>Begüm</w:t>
             </w:r>
-            <w:proofErr w:type="spellEnd"/>
             <w:r>
               <w:rPr>
                 <w:u w:val="single"/>
@@ -6696,20 +6065,15 @@
           </w:p>
           <w:p>
             <w:pPr>
-              <w:pStyle w:val="ListeParagraf"/>
+              <w:pStyle w:val="ListParagraph"/>
               <w:numPr>
                 <w:ilvl w:val="0"/>
                 <w:numId w:val="33"/>
               </w:numPr>
               <w:spacing w:after="200" w:line="276" w:lineRule="auto"/>
             </w:pPr>
-            <w:proofErr w:type="spellStart"/>
-            <w:r>
-              <w:t>Begüm</w:t>
-            </w:r>
-            <w:proofErr w:type="spellEnd"/>
-            <w:r>
-              <w:t xml:space="preserve"> </w:t>
+            <w:r>
+              <w:t xml:space="preserve">Begüm </w:t>
             </w:r>
             <w:r>
               <w:rPr>
@@ -6749,7 +6113,7 @@
           </w:p>
           <w:p>
             <w:pPr>
-              <w:pStyle w:val="ListeParagraf"/>
+              <w:pStyle w:val="ListParagraph"/>
               <w:numPr>
                 <w:ilvl w:val="0"/>
                 <w:numId w:val="33"/>
@@ -6794,7 +6158,7 @@
           </w:p>
           <w:p>
             <w:pPr>
-              <w:pStyle w:val="ListeParagraf"/>
+              <w:pStyle w:val="ListParagraph"/>
               <w:numPr>
                 <w:ilvl w:val="0"/>
                 <w:numId w:val="32"/>
@@ -6806,20 +6170,12 @@
               </w:rPr>
             </w:pPr>
             <w:r>
-              <w:t xml:space="preserve">After seeing the list of courses, </w:t>
-            </w:r>
-            <w:proofErr w:type="spellStart"/>
-            <w:r>
-              <w:t>Begüm</w:t>
-            </w:r>
-            <w:proofErr w:type="spellEnd"/>
-            <w:r>
-              <w:t xml:space="preserve"> picks a course to display the students which she wants to see the answers of. </w:t>
+              <w:t xml:space="preserve">After seeing the list of courses, Begüm picks a course to display the students which she wants to see the answers of. </w:t>
             </w:r>
           </w:p>
           <w:p>
             <w:pPr>
-              <w:pStyle w:val="ListeParagraf"/>
+              <w:pStyle w:val="ListParagraph"/>
               <w:numPr>
                 <w:ilvl w:val="0"/>
                 <w:numId w:val="32"/>
@@ -6832,7 +6188,7 @@
           </w:p>
           <w:p>
             <w:pPr>
-              <w:pStyle w:val="ListeParagraf"/>
+              <w:pStyle w:val="ListParagraph"/>
               <w:numPr>
                 <w:ilvl w:val="0"/>
                 <w:numId w:val="32"/>
@@ -6844,7 +6200,7 @@
           </w:p>
           <w:p>
             <w:pPr>
-              <w:pStyle w:val="ListeParagraf"/>
+              <w:pStyle w:val="ListParagraph"/>
               <w:numPr>
                 <w:ilvl w:val="0"/>
                 <w:numId w:val="32"/>
@@ -6856,7 +6212,7 @@
           </w:p>
           <w:p>
             <w:pPr>
-              <w:pStyle w:val="ListeParagraf"/>
+              <w:pStyle w:val="ListParagraph"/>
               <w:numPr>
                 <w:ilvl w:val="0"/>
                 <w:numId w:val="32"/>
@@ -6868,7 +6224,7 @@
           </w:p>
           <w:p>
             <w:pPr>
-              <w:pStyle w:val="ListeParagraf"/>
+              <w:pStyle w:val="ListParagraph"/>
               <w:numPr>
                 <w:ilvl w:val="0"/>
                 <w:numId w:val="32"/>
@@ -6886,7 +6242,7 @@
     <w:p/>
     <w:tbl>
       <w:tblPr>
-        <w:tblStyle w:val="TabloKlavuzu"/>
+        <w:tblStyle w:val="TableGrid"/>
         <w:tblW w:w="0" w:type="auto"/>
         <w:tblLook w:val="04A0" w:firstRow="1" w:lastRow="0" w:firstColumn="1" w:lastColumn="0" w:noHBand="0" w:noVBand="1"/>
       </w:tblPr>
@@ -6912,13 +6268,8 @@
               <w:t>:</w:t>
             </w:r>
             <w:r>
-              <w:t xml:space="preserve"> </w:t>
-            </w:r>
-            <w:proofErr w:type="spellStart"/>
-            <w:r>
-              <w:t>AddStudent</w:t>
-            </w:r>
-            <w:proofErr w:type="spellEnd"/>
+              <w:t xml:space="preserve"> AddStudent</w:t>
+            </w:r>
           </w:p>
         </w:tc>
       </w:tr>
@@ -6944,16 +6295,8 @@
               <w:rPr>
                 <w:i/>
               </w:rPr>
-              <w:t xml:space="preserve"> </w:t>
-            </w:r>
-            <w:proofErr w:type="spellStart"/>
-            <w:r>
-              <w:rPr>
-                <w:i/>
-              </w:rPr>
-              <w:t>instanecs</w:t>
-            </w:r>
-            <w:proofErr w:type="spellEnd"/>
+              <w:t xml:space="preserve"> instanecs</w:t>
+            </w:r>
             <w:r>
               <w:rPr>
                 <w:i/>
@@ -6999,7 +6342,7 @@
           </w:p>
           <w:p>
             <w:pPr>
-              <w:pStyle w:val="ListeParagraf"/>
+              <w:pStyle w:val="ListParagraph"/>
               <w:numPr>
                 <w:ilvl w:val="0"/>
                 <w:numId w:val="34"/>
@@ -7047,7 +6390,7 @@
           </w:p>
           <w:p>
             <w:pPr>
-              <w:pStyle w:val="ListeParagraf"/>
+              <w:pStyle w:val="ListParagraph"/>
               <w:numPr>
                 <w:ilvl w:val="0"/>
                 <w:numId w:val="34"/>
@@ -7077,7 +6420,7 @@
           </w:p>
           <w:p>
             <w:pPr>
-              <w:pStyle w:val="ListeParagraf"/>
+              <w:pStyle w:val="ListParagraph"/>
               <w:numPr>
                 <w:ilvl w:val="0"/>
                 <w:numId w:val="34"/>
@@ -7089,27 +6432,19 @@
           </w:p>
           <w:p>
             <w:pPr>
-              <w:pStyle w:val="ListeParagraf"/>
+              <w:pStyle w:val="ListParagraph"/>
               <w:numPr>
                 <w:ilvl w:val="0"/>
                 <w:numId w:val="34"/>
               </w:numPr>
             </w:pPr>
             <w:r>
-              <w:t xml:space="preserve">He clicks on the </w:t>
-            </w:r>
-            <w:proofErr w:type="spellStart"/>
-            <w:r>
-              <w:t>AddStudent</w:t>
-            </w:r>
-            <w:proofErr w:type="spellEnd"/>
-            <w:r>
-              <w:t xml:space="preserve"> button near the student’s name.</w:t>
+              <w:t>He clicks on the AddStudent button near the student’s name.</w:t>
             </w:r>
           </w:p>
           <w:p>
             <w:pPr>
-              <w:pStyle w:val="ListeParagraf"/>
+              <w:pStyle w:val="ListParagraph"/>
               <w:numPr>
                 <w:ilvl w:val="0"/>
                 <w:numId w:val="34"/>
@@ -7121,7 +6456,7 @@
           </w:p>
           <w:p>
             <w:pPr>
-              <w:pStyle w:val="ListeParagraf"/>
+              <w:pStyle w:val="ListParagraph"/>
               <w:numPr>
                 <w:ilvl w:val="0"/>
                 <w:numId w:val="34"/>
@@ -7133,7 +6468,7 @@
           </w:p>
           <w:p>
             <w:pPr>
-              <w:pStyle w:val="ListeParagraf"/>
+              <w:pStyle w:val="ListParagraph"/>
               <w:numPr>
                 <w:ilvl w:val="0"/>
                 <w:numId w:val="34"/>
@@ -7145,7 +6480,7 @@
           </w:p>
           <w:p>
             <w:pPr>
-              <w:pStyle w:val="ListeParagraf"/>
+              <w:pStyle w:val="ListParagraph"/>
               <w:ind w:left="1080" w:firstLine="0"/>
             </w:pPr>
           </w:p>
@@ -7155,7 +6490,7 @@
     <w:p/>
     <w:tbl>
       <w:tblPr>
-        <w:tblStyle w:val="TabloKlavuzu"/>
+        <w:tblStyle w:val="TableGrid"/>
         <w:tblW w:w="0" w:type="auto"/>
         <w:tblLook w:val="04A0" w:firstRow="1" w:lastRow="0" w:firstColumn="1" w:lastColumn="0" w:noHBand="0" w:noVBand="1"/>
       </w:tblPr>
@@ -7181,13 +6516,8 @@
               <w:t>:</w:t>
             </w:r>
             <w:r>
-              <w:t xml:space="preserve"> </w:t>
-            </w:r>
-            <w:proofErr w:type="spellStart"/>
-            <w:r>
-              <w:t>DisplayStatistics</w:t>
-            </w:r>
-            <w:proofErr w:type="spellEnd"/>
+              <w:t xml:space="preserve"> DisplayStatistics</w:t>
+            </w:r>
           </w:p>
         </w:tc>
       </w:tr>
@@ -7213,16 +6543,8 @@
               <w:rPr>
                 <w:i/>
               </w:rPr>
-              <w:t xml:space="preserve"> </w:t>
-            </w:r>
-            <w:proofErr w:type="spellStart"/>
-            <w:r>
-              <w:rPr>
-                <w:i/>
-              </w:rPr>
-              <w:t>instanecs</w:t>
-            </w:r>
-            <w:proofErr w:type="spellEnd"/>
+              <w:t xml:space="preserve"> instanecs</w:t>
+            </w:r>
             <w:r>
               <w:rPr>
                 <w:i/>
@@ -7336,49 +6658,17 @@
           <w:p/>
           <w:p>
             <w:r>
-              <w:t>4.</w:t>
-            </w:r>
-            <w:proofErr w:type="spellStart"/>
-            <w:r>
-              <w:t>a</w:t>
-            </w:r>
-            <w:proofErr w:type="spellEnd"/>
-            <w:r>
-              <w:t xml:space="preserve"> If Atilla wants to see all quizzes average, it will </w:t>
-            </w:r>
-            <w:proofErr w:type="spellStart"/>
-            <w:r>
-              <w:t>seen</w:t>
-            </w:r>
-            <w:proofErr w:type="spellEnd"/>
-            <w:r>
-              <w:t xml:space="preserve"> top of the window in related course.</w:t>
+              <w:t>4.a If Atilla wants to see all quizzes average, it will seen top of the window in related course.</w:t>
             </w:r>
           </w:p>
           <w:p>
             <w:r>
-              <w:t xml:space="preserve">4.b. If Atilla wants to see the average of a quiz, it will </w:t>
-            </w:r>
-            <w:proofErr w:type="spellStart"/>
-            <w:r>
-              <w:t>seen</w:t>
-            </w:r>
-            <w:proofErr w:type="spellEnd"/>
-            <w:r>
-              <w:t xml:space="preserve"> next to each quizzes (after all students are graded.). </w:t>
+              <w:t xml:space="preserve">4.b. If Atilla wants to see the average of a quiz, it will seen next to each quizzes (after all students are graded.). </w:t>
             </w:r>
           </w:p>
           <w:p>
             <w:r>
-              <w:t xml:space="preserve">4.c. If Atilla wants to see a </w:t>
-            </w:r>
-            <w:proofErr w:type="spellStart"/>
-            <w:r>
-              <w:t>students</w:t>
-            </w:r>
-            <w:proofErr w:type="spellEnd"/>
-            <w:r>
-              <w:t xml:space="preserve"> grade, Atilla must click the “details” button next to related quiz.</w:t>
+              <w:t>4.c. If Atilla wants to see a students grade, Atilla must click the “details” button next to related quiz.</w:t>
             </w:r>
           </w:p>
           <w:p>
@@ -7389,2360 +6679,35 @@
         </w:tc>
       </w:tr>
     </w:tbl>
-    <w:p/>
-    <w:tbl>
-      <w:tblPr>
-        <w:tblW w:w="9135" w:type="dxa"/>
-        <w:tblCellSpacing w:w="0" w:type="dxa"/>
-        <w:tblBorders>
-          <w:top w:val="outset" w:sz="6" w:space="0" w:color="00000A"/>
-          <w:left w:val="outset" w:sz="6" w:space="0" w:color="00000A"/>
-          <w:bottom w:val="outset" w:sz="6" w:space="0" w:color="00000A"/>
-          <w:right w:val="outset" w:sz="6" w:space="0" w:color="00000A"/>
-        </w:tblBorders>
-        <w:tblCellMar>
-          <w:top w:w="105" w:type="dxa"/>
-          <w:left w:w="105" w:type="dxa"/>
-          <w:bottom w:w="105" w:type="dxa"/>
-          <w:right w:w="105" w:type="dxa"/>
-        </w:tblCellMar>
-        <w:tblLook w:val="04A0" w:firstRow="1" w:lastRow="0" w:firstColumn="1" w:lastColumn="0" w:noHBand="0" w:noVBand="1"/>
-      </w:tblPr>
-      <w:tblGrid>
-        <w:gridCol w:w="9135"/>
-      </w:tblGrid>
-      <w:tr>
-        <w:trPr>
-          <w:trHeight w:val="30"/>
-          <w:tblCellSpacing w:w="0" w:type="dxa"/>
-        </w:trPr>
-        <w:tc>
-          <w:tcPr>
-            <w:tcW w:w="9135" w:type="dxa"/>
-            <w:tcBorders>
-              <w:top w:val="outset" w:sz="6" w:space="0" w:color="00000A"/>
-              <w:left w:val="outset" w:sz="6" w:space="0" w:color="00000A"/>
-              <w:bottom w:val="outset" w:sz="6" w:space="0" w:color="00000A"/>
-              <w:right w:val="outset" w:sz="6" w:space="0" w:color="00000A"/>
-            </w:tcBorders>
-            <w:hideMark/>
-          </w:tcPr>
-          <w:p>
-            <w:pPr>
-              <w:spacing w:before="100" w:beforeAutospacing="1" w:after="115" w:line="30" w:lineRule="atLeast"/>
-              <w:rPr>
-                <w:rFonts w:eastAsia="Times New Roman" w:cs="Times New Roman"/>
-                <w:b/>
-                <w:bCs/>
-                <w:szCs w:val="24"/>
-                <w:lang w:eastAsia="tr-TR"/>
-              </w:rPr>
-            </w:pPr>
-            <w:r>
-              <w:rPr>
-                <w:rFonts w:eastAsia="Times New Roman" w:cs="Times New Roman"/>
-                <w:b/>
-                <w:bCs/>
-                <w:szCs w:val="24"/>
-                <w:lang w:eastAsia="tr-TR"/>
-              </w:rPr>
-              <w:t xml:space="preserve">Scenario name: </w:t>
-            </w:r>
-            <w:r>
-              <w:rPr>
-                <w:rFonts w:eastAsia="Times New Roman" w:cs="Times New Roman"/>
-                <w:bCs/>
-                <w:szCs w:val="24"/>
-                <w:lang w:eastAsia="tr-TR"/>
-              </w:rPr>
-              <w:t>Login Student</w:t>
-            </w:r>
-          </w:p>
-        </w:tc>
-      </w:tr>
-      <w:tr>
-        <w:trPr>
-          <w:trHeight w:val="30"/>
-          <w:tblCellSpacing w:w="0" w:type="dxa"/>
-        </w:trPr>
-        <w:tc>
-          <w:tcPr>
-            <w:tcW w:w="9135" w:type="dxa"/>
-            <w:tcBorders>
-              <w:top w:val="outset" w:sz="6" w:space="0" w:color="00000A"/>
-              <w:left w:val="outset" w:sz="6" w:space="0" w:color="00000A"/>
-              <w:bottom w:val="outset" w:sz="6" w:space="0" w:color="00000A"/>
-              <w:right w:val="outset" w:sz="6" w:space="0" w:color="00000A"/>
-            </w:tcBorders>
-            <w:hideMark/>
-          </w:tcPr>
-          <w:p>
-            <w:pPr>
-              <w:spacing w:before="100" w:beforeAutospacing="1" w:after="115" w:line="30" w:lineRule="atLeast"/>
-              <w:rPr>
-                <w:rFonts w:eastAsia="Times New Roman" w:cs="Times New Roman"/>
-                <w:b/>
-                <w:bCs/>
-                <w:szCs w:val="24"/>
-                <w:lang w:eastAsia="tr-TR"/>
-              </w:rPr>
-            </w:pPr>
-            <w:r>
-              <w:rPr>
-                <w:rFonts w:cs="Times New Roman"/>
-                <w:b/>
-                <w:iCs/>
-                <w:szCs w:val="24"/>
-              </w:rPr>
-              <w:t>Participant actor instances</w:t>
-            </w:r>
-            <w:r>
-              <w:rPr>
-                <w:rFonts w:eastAsia="Times New Roman" w:cs="Times New Roman"/>
-                <w:b/>
-                <w:bCs/>
-                <w:szCs w:val="24"/>
-                <w:lang w:eastAsia="tr-TR"/>
-              </w:rPr>
-              <w:t xml:space="preserve">: </w:t>
-            </w:r>
-            <w:proofErr w:type="spellStart"/>
-            <w:r>
-              <w:rPr>
-                <w:rFonts w:eastAsia="Times New Roman" w:cs="Times New Roman"/>
-                <w:b/>
-                <w:bCs/>
-                <w:szCs w:val="24"/>
-                <w:lang w:eastAsia="tr-TR"/>
-              </w:rPr>
-              <w:t>Student:Ali</w:t>
-            </w:r>
-            <w:proofErr w:type="spellEnd"/>
-          </w:p>
-        </w:tc>
-      </w:tr>
-      <w:tr>
-        <w:trPr>
-          <w:trHeight w:val="30"/>
-          <w:tblCellSpacing w:w="0" w:type="dxa"/>
-        </w:trPr>
-        <w:tc>
-          <w:tcPr>
-            <w:tcW w:w="9135" w:type="dxa"/>
-            <w:tcBorders>
-              <w:top w:val="outset" w:sz="6" w:space="0" w:color="00000A"/>
-              <w:left w:val="outset" w:sz="6" w:space="0" w:color="00000A"/>
-              <w:bottom w:val="outset" w:sz="6" w:space="0" w:color="00000A"/>
-              <w:right w:val="outset" w:sz="6" w:space="0" w:color="00000A"/>
-            </w:tcBorders>
-            <w:hideMark/>
-          </w:tcPr>
-          <w:p>
-            <w:pPr>
-              <w:spacing w:before="100" w:beforeAutospacing="1" w:after="115" w:line="30" w:lineRule="atLeast"/>
-              <w:rPr>
-                <w:rFonts w:eastAsia="Times New Roman" w:cs="Times New Roman"/>
-                <w:b/>
-                <w:bCs/>
-                <w:szCs w:val="24"/>
-                <w:lang w:eastAsia="tr-TR"/>
-              </w:rPr>
-            </w:pPr>
-            <w:r>
-              <w:rPr>
-                <w:rFonts w:eastAsia="Times New Roman" w:cs="Times New Roman"/>
-                <w:b/>
-                <w:bCs/>
-                <w:szCs w:val="24"/>
-                <w:lang w:eastAsia="tr-TR"/>
-              </w:rPr>
-              <w:t xml:space="preserve">Flow of events: </w:t>
-            </w:r>
-          </w:p>
-          <w:p>
-            <w:pPr>
-              <w:numPr>
-                <w:ilvl w:val="0"/>
-                <w:numId w:val="36"/>
-              </w:numPr>
-              <w:spacing w:before="115" w:after="115" w:line="45" w:lineRule="atLeast"/>
-              <w:jc w:val="left"/>
-              <w:rPr>
-                <w:rFonts w:eastAsia="Times New Roman" w:cs="Times New Roman"/>
-                <w:b/>
-                <w:bCs/>
-                <w:szCs w:val="24"/>
-                <w:lang w:eastAsia="tr-TR"/>
-              </w:rPr>
-            </w:pPr>
-            <w:r>
-              <w:rPr>
-                <w:rFonts w:eastAsia="Times New Roman" w:cs="Times New Roman"/>
-                <w:bCs/>
-                <w:szCs w:val="24"/>
-                <w:lang w:eastAsia="tr-TR"/>
-              </w:rPr>
-              <w:t xml:space="preserve">Ali joins </w:t>
-            </w:r>
-            <w:proofErr w:type="spellStart"/>
-            <w:r>
-              <w:rPr>
-                <w:rFonts w:eastAsia="Times New Roman" w:cs="Times New Roman"/>
-                <w:bCs/>
-                <w:szCs w:val="24"/>
-                <w:lang w:eastAsia="tr-TR"/>
-              </w:rPr>
-              <w:t>QuizSystem</w:t>
-            </w:r>
-            <w:proofErr w:type="spellEnd"/>
-            <w:r>
-              <w:rPr>
-                <w:rFonts w:eastAsia="Times New Roman" w:cs="Times New Roman"/>
-                <w:bCs/>
-                <w:szCs w:val="24"/>
-                <w:lang w:eastAsia="tr-TR"/>
-              </w:rPr>
-              <w:t>/student on application.</w:t>
-            </w:r>
-          </w:p>
-          <w:p>
-            <w:pPr>
-              <w:numPr>
-                <w:ilvl w:val="0"/>
-                <w:numId w:val="36"/>
-              </w:numPr>
-              <w:spacing w:before="115" w:after="115" w:line="45" w:lineRule="atLeast"/>
-              <w:jc w:val="left"/>
-              <w:rPr>
-                <w:rFonts w:eastAsia="Times New Roman" w:cs="Times New Roman"/>
-                <w:b/>
-                <w:bCs/>
-                <w:szCs w:val="24"/>
-                <w:lang w:eastAsia="tr-TR"/>
-              </w:rPr>
-            </w:pPr>
-            <w:r>
-              <w:rPr>
-                <w:rFonts w:eastAsia="Times New Roman" w:cs="Times New Roman"/>
-                <w:bCs/>
-                <w:szCs w:val="24"/>
-                <w:lang w:eastAsia="tr-TR"/>
-              </w:rPr>
-              <w:lastRenderedPageBreak/>
-              <w:t xml:space="preserve">Ali sees login pages and she enter </w:t>
-            </w:r>
-            <w:proofErr w:type="spellStart"/>
-            <w:r>
-              <w:rPr>
-                <w:rFonts w:eastAsia="Times New Roman" w:cs="Times New Roman"/>
-                <w:szCs w:val="24"/>
-                <w:lang w:eastAsia="tr-TR"/>
-              </w:rPr>
-              <w:t>UserName</w:t>
-            </w:r>
-            <w:proofErr w:type="spellEnd"/>
-            <w:r>
-              <w:rPr>
-                <w:rFonts w:eastAsia="Times New Roman" w:cs="Times New Roman"/>
-                <w:szCs w:val="24"/>
-                <w:lang w:eastAsia="tr-TR"/>
-              </w:rPr>
-              <w:t xml:space="preserve"> into </w:t>
-            </w:r>
-            <w:proofErr w:type="spellStart"/>
-            <w:r>
-              <w:rPr>
-                <w:rFonts w:eastAsia="Times New Roman" w:cs="Times New Roman"/>
-                <w:szCs w:val="24"/>
-                <w:lang w:eastAsia="tr-TR"/>
-              </w:rPr>
-              <w:t>UserName</w:t>
-            </w:r>
-            <w:proofErr w:type="spellEnd"/>
-            <w:r>
-              <w:rPr>
-                <w:rFonts w:eastAsia="Times New Roman" w:cs="Times New Roman"/>
-                <w:szCs w:val="24"/>
-                <w:lang w:eastAsia="tr-TR"/>
-              </w:rPr>
-              <w:t xml:space="preserve"> text field also enter password into Password text field</w:t>
-            </w:r>
-            <w:r>
-              <w:rPr>
-                <w:rFonts w:eastAsia="Times New Roman" w:cs="Times New Roman"/>
-                <w:bCs/>
-                <w:szCs w:val="24"/>
-                <w:lang w:eastAsia="tr-TR"/>
-              </w:rPr>
-              <w:t xml:space="preserve"> on this pages.</w:t>
-            </w:r>
-          </w:p>
-          <w:p>
-            <w:pPr>
-              <w:spacing w:before="115" w:after="115" w:line="45" w:lineRule="atLeast"/>
-              <w:ind w:left="720"/>
-              <w:rPr>
-                <w:rFonts w:eastAsia="Times New Roman" w:cs="Times New Roman"/>
-                <w:b/>
-                <w:bCs/>
-                <w:szCs w:val="24"/>
-                <w:lang w:eastAsia="tr-TR"/>
-              </w:rPr>
-            </w:pPr>
-            <w:r>
-              <w:rPr>
-                <w:rFonts w:eastAsia="Times New Roman" w:cs="Times New Roman"/>
-                <w:bCs/>
-                <w:szCs w:val="24"/>
-                <w:lang w:eastAsia="tr-TR"/>
-              </w:rPr>
-              <w:t xml:space="preserve">a) if Ali </w:t>
-            </w:r>
-            <w:r>
-              <w:t xml:space="preserve">leaves one or more fields empty, system displays a warning message, like "This area </w:t>
-            </w:r>
-            <w:proofErr w:type="spellStart"/>
-            <w:r>
-              <w:t>can not</w:t>
-            </w:r>
-            <w:proofErr w:type="spellEnd"/>
-            <w:r>
-              <w:t xml:space="preserve"> be empty.".</w:t>
-            </w:r>
-          </w:p>
-          <w:p>
-            <w:pPr>
-              <w:numPr>
-                <w:ilvl w:val="0"/>
-                <w:numId w:val="36"/>
-              </w:numPr>
-              <w:spacing w:before="115" w:after="115" w:line="45" w:lineRule="atLeast"/>
-              <w:jc w:val="left"/>
-              <w:rPr>
-                <w:rFonts w:eastAsia="Times New Roman" w:cs="Times New Roman"/>
-                <w:b/>
-                <w:bCs/>
-                <w:szCs w:val="24"/>
-                <w:lang w:eastAsia="tr-TR"/>
-              </w:rPr>
-            </w:pPr>
-            <w:r>
-              <w:rPr>
-                <w:rFonts w:eastAsia="Times New Roman" w:cs="Times New Roman"/>
-                <w:bCs/>
-                <w:szCs w:val="24"/>
-                <w:lang w:eastAsia="tr-TR"/>
-              </w:rPr>
-              <w:t xml:space="preserve">If </w:t>
-            </w:r>
-            <w:proofErr w:type="spellStart"/>
-            <w:r>
-              <w:rPr>
-                <w:rFonts w:eastAsia="Times New Roman" w:cs="Times New Roman"/>
-                <w:bCs/>
-                <w:szCs w:val="24"/>
-                <w:lang w:eastAsia="tr-TR"/>
-              </w:rPr>
-              <w:t>UserName,password</w:t>
-            </w:r>
-            <w:proofErr w:type="spellEnd"/>
-            <w:r>
-              <w:rPr>
-                <w:rFonts w:eastAsia="Times New Roman" w:cs="Times New Roman"/>
-                <w:bCs/>
-                <w:szCs w:val="24"/>
-                <w:lang w:eastAsia="tr-TR"/>
-              </w:rPr>
-              <w:t xml:space="preserve"> and role match to information which are in Quiz Maker database Ali can login to the Quiz Maker System.</w:t>
-            </w:r>
-          </w:p>
-          <w:p>
-            <w:pPr>
-              <w:spacing w:before="115" w:after="115" w:line="45" w:lineRule="atLeast"/>
-              <w:ind w:left="720"/>
-              <w:rPr>
-                <w:rFonts w:eastAsia="Times New Roman" w:cs="Times New Roman"/>
-                <w:b/>
-                <w:bCs/>
-                <w:szCs w:val="24"/>
-                <w:lang w:eastAsia="tr-TR"/>
-              </w:rPr>
-            </w:pPr>
-            <w:r>
-              <w:rPr>
-                <w:rFonts w:eastAsia="Times New Roman" w:cs="Times New Roman"/>
-                <w:bCs/>
-                <w:szCs w:val="24"/>
-                <w:lang w:eastAsia="tr-TR"/>
-              </w:rPr>
-              <w:t>a)</w:t>
-            </w:r>
-            <w:r>
-              <w:t xml:space="preserve">If the </w:t>
-            </w:r>
-            <w:proofErr w:type="spellStart"/>
-            <w:r>
-              <w:t>informations</w:t>
-            </w:r>
-            <w:proofErr w:type="spellEnd"/>
-            <w:r>
-              <w:t xml:space="preserve"> checked from database are not true, system displays a warning message, like "Wrong username or password, please retry.".</w:t>
-            </w:r>
-          </w:p>
-        </w:tc>
-      </w:tr>
-    </w:tbl>
-    <w:p/>
-    <w:tbl>
-      <w:tblPr>
-        <w:tblpPr w:leftFromText="141" w:rightFromText="141" w:vertAnchor="text" w:horzAnchor="margin" w:tblpY="337"/>
-        <w:tblW w:w="9135" w:type="dxa"/>
-        <w:tblCellSpacing w:w="0" w:type="dxa"/>
-        <w:tblBorders>
-          <w:top w:val="outset" w:sz="6" w:space="0" w:color="00000A"/>
-          <w:left w:val="outset" w:sz="6" w:space="0" w:color="00000A"/>
-          <w:bottom w:val="outset" w:sz="6" w:space="0" w:color="00000A"/>
-          <w:right w:val="outset" w:sz="6" w:space="0" w:color="00000A"/>
-        </w:tblBorders>
-        <w:tblCellMar>
-          <w:top w:w="105" w:type="dxa"/>
-          <w:left w:w="105" w:type="dxa"/>
-          <w:bottom w:w="105" w:type="dxa"/>
-          <w:right w:w="105" w:type="dxa"/>
-        </w:tblCellMar>
-        <w:tblLook w:val="04A0" w:firstRow="1" w:lastRow="0" w:firstColumn="1" w:lastColumn="0" w:noHBand="0" w:noVBand="1"/>
-      </w:tblPr>
-      <w:tblGrid>
-        <w:gridCol w:w="9135"/>
-      </w:tblGrid>
-      <w:tr>
-        <w:trPr>
-          <w:trHeight w:val="30"/>
-          <w:tblCellSpacing w:w="0" w:type="dxa"/>
-        </w:trPr>
-        <w:tc>
-          <w:tcPr>
-            <w:tcW w:w="9135" w:type="dxa"/>
-            <w:tcBorders>
-              <w:top w:val="outset" w:sz="6" w:space="0" w:color="00000A"/>
-              <w:left w:val="outset" w:sz="6" w:space="0" w:color="00000A"/>
-              <w:bottom w:val="outset" w:sz="6" w:space="0" w:color="00000A"/>
-              <w:right w:val="outset" w:sz="6" w:space="0" w:color="00000A"/>
-            </w:tcBorders>
-            <w:hideMark/>
-          </w:tcPr>
-          <w:p>
-            <w:pPr>
-              <w:spacing w:before="100" w:beforeAutospacing="1" w:after="115" w:line="30" w:lineRule="atLeast"/>
-              <w:rPr>
-                <w:rFonts w:eastAsia="Times New Roman" w:cs="Times New Roman"/>
-                <w:b/>
-                <w:bCs/>
-                <w:szCs w:val="24"/>
-                <w:lang w:eastAsia="tr-TR"/>
-              </w:rPr>
-            </w:pPr>
-            <w:r>
-              <w:rPr>
-                <w:rFonts w:eastAsia="Times New Roman" w:cs="Times New Roman"/>
-                <w:b/>
-                <w:bCs/>
-                <w:szCs w:val="24"/>
-                <w:lang w:eastAsia="tr-TR"/>
-              </w:rPr>
-              <w:t>Scenario name: Take quiz</w:t>
-            </w:r>
-          </w:p>
-        </w:tc>
-      </w:tr>
-      <w:tr>
-        <w:trPr>
-          <w:trHeight w:val="30"/>
-          <w:tblCellSpacing w:w="0" w:type="dxa"/>
-        </w:trPr>
-        <w:tc>
-          <w:tcPr>
-            <w:tcW w:w="9135" w:type="dxa"/>
-            <w:tcBorders>
-              <w:top w:val="outset" w:sz="6" w:space="0" w:color="00000A"/>
-              <w:left w:val="outset" w:sz="6" w:space="0" w:color="00000A"/>
-              <w:bottom w:val="outset" w:sz="6" w:space="0" w:color="00000A"/>
-              <w:right w:val="outset" w:sz="6" w:space="0" w:color="00000A"/>
-            </w:tcBorders>
-            <w:hideMark/>
-          </w:tcPr>
-          <w:p>
-            <w:pPr>
-              <w:spacing w:before="100" w:beforeAutospacing="1" w:after="115" w:line="30" w:lineRule="atLeast"/>
-              <w:rPr>
-                <w:rFonts w:eastAsia="Times New Roman" w:cs="Times New Roman"/>
-                <w:b/>
-                <w:bCs/>
-                <w:szCs w:val="24"/>
-                <w:lang w:eastAsia="tr-TR"/>
-              </w:rPr>
-            </w:pPr>
-            <w:r>
-              <w:rPr>
-                <w:rFonts w:cs="Times New Roman"/>
-                <w:b/>
-                <w:iCs/>
-                <w:szCs w:val="24"/>
-              </w:rPr>
-              <w:t>Participant actor instances</w:t>
-            </w:r>
-            <w:r>
-              <w:rPr>
-                <w:rFonts w:eastAsia="Times New Roman" w:cs="Times New Roman"/>
-                <w:b/>
-                <w:bCs/>
-                <w:szCs w:val="24"/>
-                <w:lang w:eastAsia="tr-TR"/>
-              </w:rPr>
-              <w:t xml:space="preserve">: </w:t>
-            </w:r>
-            <w:proofErr w:type="spellStart"/>
-            <w:r>
-              <w:rPr>
-                <w:rFonts w:eastAsia="Times New Roman" w:cs="Times New Roman"/>
-                <w:b/>
-                <w:bCs/>
-                <w:szCs w:val="24"/>
-                <w:lang w:eastAsia="tr-TR"/>
-              </w:rPr>
-              <w:t>Student:Ali</w:t>
-            </w:r>
-            <w:proofErr w:type="spellEnd"/>
-          </w:p>
-        </w:tc>
-      </w:tr>
-      <w:tr>
-        <w:trPr>
-          <w:trHeight w:val="30"/>
-          <w:tblCellSpacing w:w="0" w:type="dxa"/>
-        </w:trPr>
-        <w:tc>
-          <w:tcPr>
-            <w:tcW w:w="9135" w:type="dxa"/>
-            <w:tcBorders>
-              <w:top w:val="outset" w:sz="6" w:space="0" w:color="00000A"/>
-              <w:left w:val="outset" w:sz="6" w:space="0" w:color="00000A"/>
-              <w:bottom w:val="outset" w:sz="6" w:space="0" w:color="00000A"/>
-              <w:right w:val="outset" w:sz="6" w:space="0" w:color="00000A"/>
-            </w:tcBorders>
-            <w:hideMark/>
-          </w:tcPr>
-          <w:p>
-            <w:pPr>
-              <w:spacing w:before="100" w:beforeAutospacing="1" w:after="115" w:line="30" w:lineRule="atLeast"/>
-              <w:rPr>
-                <w:rFonts w:eastAsia="Times New Roman" w:cs="Times New Roman"/>
-                <w:b/>
-                <w:bCs/>
-                <w:szCs w:val="24"/>
-                <w:lang w:eastAsia="tr-TR"/>
-              </w:rPr>
-            </w:pPr>
-            <w:r>
-              <w:rPr>
-                <w:rFonts w:eastAsia="Times New Roman" w:cs="Times New Roman"/>
-                <w:b/>
-                <w:bCs/>
-                <w:szCs w:val="24"/>
-                <w:lang w:eastAsia="tr-TR"/>
-              </w:rPr>
-              <w:t xml:space="preserve">Flow of events: </w:t>
-            </w:r>
-          </w:p>
-          <w:p>
-            <w:pPr>
-              <w:numPr>
-                <w:ilvl w:val="0"/>
-                <w:numId w:val="37"/>
-              </w:numPr>
-              <w:spacing w:before="115" w:after="115" w:line="45" w:lineRule="atLeast"/>
-              <w:jc w:val="left"/>
-              <w:rPr>
-                <w:rFonts w:eastAsia="Times New Roman" w:cs="Times New Roman"/>
-                <w:b/>
-                <w:bCs/>
-                <w:szCs w:val="24"/>
-                <w:lang w:eastAsia="tr-TR"/>
-              </w:rPr>
-            </w:pPr>
-            <w:r>
-              <w:rPr>
-                <w:rFonts w:eastAsia="Times New Roman" w:cs="Times New Roman"/>
-                <w:bCs/>
-                <w:szCs w:val="24"/>
-                <w:lang w:eastAsia="tr-TR"/>
-              </w:rPr>
-              <w:t>Ali logs into the QM.</w:t>
-            </w:r>
-          </w:p>
-          <w:p>
-            <w:pPr>
-              <w:numPr>
-                <w:ilvl w:val="0"/>
-                <w:numId w:val="37"/>
-              </w:numPr>
-              <w:spacing w:before="115" w:after="115" w:line="45" w:lineRule="atLeast"/>
-              <w:jc w:val="left"/>
-              <w:rPr>
-                <w:rFonts w:eastAsia="Times New Roman" w:cs="Times New Roman"/>
-                <w:bCs/>
-                <w:szCs w:val="24"/>
-                <w:lang w:eastAsia="tr-TR"/>
-              </w:rPr>
-            </w:pPr>
-            <w:r>
-              <w:rPr>
-                <w:rFonts w:eastAsia="Times New Roman" w:cs="Times New Roman"/>
-                <w:bCs/>
-                <w:szCs w:val="24"/>
-                <w:lang w:val="en" w:eastAsia="tr-TR"/>
-              </w:rPr>
-              <w:t xml:space="preserve">He sees </w:t>
-            </w:r>
-            <w:proofErr w:type="spellStart"/>
-            <w:r>
-              <w:rPr>
-                <w:rFonts w:eastAsia="Times New Roman" w:cs="Times New Roman"/>
-                <w:bCs/>
-                <w:szCs w:val="24"/>
-                <w:lang w:val="en" w:eastAsia="tr-TR"/>
-              </w:rPr>
-              <w:t>puclic</w:t>
-            </w:r>
-            <w:proofErr w:type="spellEnd"/>
-            <w:r>
-              <w:rPr>
-                <w:rFonts w:eastAsia="Times New Roman" w:cs="Times New Roman"/>
-                <w:bCs/>
-                <w:szCs w:val="24"/>
-                <w:lang w:val="en" w:eastAsia="tr-TR"/>
-              </w:rPr>
-              <w:t xml:space="preserve"> quizzes and lecture quizzes button on the screen.</w:t>
-            </w:r>
-            <w:r>
-              <w:rPr>
-                <w:rFonts w:eastAsia="Times New Roman" w:cs="Times New Roman"/>
-                <w:bCs/>
-                <w:szCs w:val="24"/>
-                <w:lang w:eastAsia="tr-TR"/>
-              </w:rPr>
-              <w:t xml:space="preserve"> </w:t>
-            </w:r>
-          </w:p>
-          <w:p>
-            <w:pPr>
-              <w:pStyle w:val="ListeParagraf"/>
-              <w:numPr>
-                <w:ilvl w:val="0"/>
-                <w:numId w:val="40"/>
-              </w:numPr>
-              <w:spacing w:before="115" w:after="115" w:line="45" w:lineRule="atLeast"/>
-              <w:jc w:val="left"/>
-              <w:rPr>
-                <w:rFonts w:eastAsia="Times New Roman" w:cs="Times New Roman"/>
-                <w:bCs/>
-                <w:szCs w:val="24"/>
-                <w:lang w:eastAsia="tr-TR"/>
-              </w:rPr>
-            </w:pPr>
-            <w:r>
-              <w:rPr>
-                <w:rFonts w:eastAsia="Times New Roman" w:cs="Times New Roman"/>
-                <w:bCs/>
-                <w:szCs w:val="24"/>
-                <w:lang w:eastAsia="tr-TR"/>
-              </w:rPr>
-              <w:t xml:space="preserve">If he wants to take a public quiz, he clicks public quizzes button. Then, he sees all public quizzes. He clicks join button what he want to take, and quiz opens on the screen. He answers questions </w:t>
-            </w:r>
-            <w:proofErr w:type="spellStart"/>
-            <w:r>
-              <w:rPr>
-                <w:rFonts w:eastAsia="Times New Roman" w:cs="Times New Roman"/>
-                <w:bCs/>
-                <w:szCs w:val="24"/>
-                <w:lang w:eastAsia="tr-TR"/>
-              </w:rPr>
-              <w:t>and than</w:t>
-            </w:r>
-            <w:proofErr w:type="spellEnd"/>
-            <w:r>
-              <w:rPr>
-                <w:rFonts w:eastAsia="Times New Roman" w:cs="Times New Roman"/>
-                <w:bCs/>
-                <w:szCs w:val="24"/>
-                <w:lang w:eastAsia="tr-TR"/>
-              </w:rPr>
-              <w:t xml:space="preserve"> he clicks save button.</w:t>
-            </w:r>
-          </w:p>
-          <w:p>
-            <w:pPr>
-              <w:pStyle w:val="ListeParagraf"/>
-              <w:spacing w:before="115" w:after="115" w:line="45" w:lineRule="atLeast"/>
-              <w:ind w:left="1080"/>
-              <w:rPr>
-                <w:rFonts w:eastAsia="Times New Roman" w:cs="Times New Roman"/>
-                <w:bCs/>
-                <w:szCs w:val="24"/>
-                <w:lang w:eastAsia="tr-TR"/>
-              </w:rPr>
-            </w:pPr>
-            <w:r>
-              <w:rPr>
-                <w:rFonts w:eastAsia="Times New Roman" w:cs="Times New Roman"/>
-                <w:bCs/>
-                <w:szCs w:val="24"/>
-                <w:lang w:eastAsia="tr-TR"/>
-              </w:rPr>
-              <w:t>-He sees a tools message, Are you sure?.</w:t>
-            </w:r>
-          </w:p>
-          <w:p>
-            <w:pPr>
-              <w:pStyle w:val="ListeParagraf"/>
-              <w:numPr>
-                <w:ilvl w:val="1"/>
-                <w:numId w:val="37"/>
-              </w:numPr>
-              <w:spacing w:before="115" w:after="115" w:line="45" w:lineRule="atLeast"/>
-              <w:jc w:val="left"/>
-              <w:rPr>
-                <w:rFonts w:eastAsia="Times New Roman" w:cs="Times New Roman"/>
-                <w:bCs/>
-                <w:szCs w:val="24"/>
-                <w:lang w:eastAsia="tr-TR"/>
-              </w:rPr>
-            </w:pPr>
-            <w:r>
-              <w:rPr>
-                <w:rFonts w:eastAsia="Times New Roman" w:cs="Times New Roman"/>
-                <w:bCs/>
-                <w:szCs w:val="24"/>
-                <w:lang w:eastAsia="tr-TR"/>
-              </w:rPr>
-              <w:t>If Ali wants to click the yes button. The message shown on screen that “it is saved successfully”.</w:t>
-            </w:r>
-          </w:p>
-          <w:p>
-            <w:pPr>
-              <w:pStyle w:val="ListeParagraf"/>
-              <w:numPr>
-                <w:ilvl w:val="1"/>
-                <w:numId w:val="37"/>
-              </w:numPr>
-              <w:spacing w:before="115" w:after="115" w:line="45" w:lineRule="atLeast"/>
-              <w:jc w:val="left"/>
-              <w:rPr>
-                <w:rFonts w:eastAsia="Times New Roman" w:cs="Times New Roman"/>
-                <w:bCs/>
-                <w:szCs w:val="24"/>
-                <w:lang w:eastAsia="tr-TR"/>
-              </w:rPr>
-            </w:pPr>
-            <w:r>
-              <w:rPr>
-                <w:rFonts w:eastAsia="Times New Roman" w:cs="Times New Roman"/>
-                <w:bCs/>
-                <w:szCs w:val="24"/>
-                <w:lang w:eastAsia="tr-TR"/>
-              </w:rPr>
-              <w:t>If Ali does not want to click the no button, and he continues to quiz.</w:t>
-            </w:r>
-          </w:p>
-          <w:p>
-            <w:pPr>
-              <w:pStyle w:val="ListeParagraf"/>
-              <w:numPr>
-                <w:ilvl w:val="0"/>
-                <w:numId w:val="40"/>
-              </w:numPr>
-              <w:spacing w:before="115" w:after="115" w:line="45" w:lineRule="atLeast"/>
-              <w:jc w:val="left"/>
-              <w:rPr>
-                <w:rFonts w:eastAsia="Times New Roman" w:cs="Times New Roman"/>
-                <w:bCs/>
-                <w:szCs w:val="24"/>
-                <w:lang w:eastAsia="tr-TR"/>
-              </w:rPr>
-            </w:pPr>
-            <w:r>
-              <w:rPr>
-                <w:rFonts w:eastAsia="Times New Roman" w:cs="Times New Roman"/>
-                <w:bCs/>
-                <w:szCs w:val="24"/>
-                <w:lang w:eastAsia="tr-TR"/>
-              </w:rPr>
-              <w:t xml:space="preserve">If he wants to take a lecture quiz, he clicks lecture quizzes button. He clicks join button which lecture quiz to take, and quiz opens on the screen. He answers question </w:t>
-            </w:r>
-            <w:proofErr w:type="spellStart"/>
-            <w:r>
-              <w:rPr>
-                <w:rFonts w:eastAsia="Times New Roman" w:cs="Times New Roman"/>
-                <w:bCs/>
-                <w:szCs w:val="24"/>
-                <w:lang w:eastAsia="tr-TR"/>
-              </w:rPr>
-              <w:t>adn</w:t>
-            </w:r>
-            <w:proofErr w:type="spellEnd"/>
-            <w:r>
-              <w:rPr>
-                <w:rFonts w:eastAsia="Times New Roman" w:cs="Times New Roman"/>
-                <w:bCs/>
-                <w:szCs w:val="24"/>
-                <w:lang w:eastAsia="tr-TR"/>
-              </w:rPr>
-              <w:t xml:space="preserve"> than he clicks save button.</w:t>
-            </w:r>
-          </w:p>
-          <w:p>
-            <w:pPr>
-              <w:pStyle w:val="ListeParagraf"/>
-              <w:spacing w:before="115" w:after="115" w:line="45" w:lineRule="atLeast"/>
-              <w:ind w:left="1080"/>
-              <w:rPr>
-                <w:rFonts w:eastAsia="Times New Roman" w:cs="Times New Roman"/>
-                <w:bCs/>
-                <w:szCs w:val="24"/>
-                <w:lang w:eastAsia="tr-TR"/>
-              </w:rPr>
-            </w:pPr>
-            <w:r>
-              <w:rPr>
-                <w:rFonts w:eastAsia="Times New Roman" w:cs="Times New Roman"/>
-                <w:bCs/>
-                <w:szCs w:val="24"/>
-                <w:lang w:eastAsia="tr-TR"/>
-              </w:rPr>
-              <w:t>-He sees a tools message, Are you sure?.</w:t>
-            </w:r>
-          </w:p>
-          <w:p>
-            <w:pPr>
-              <w:pStyle w:val="ListeParagraf"/>
-              <w:numPr>
-                <w:ilvl w:val="1"/>
-                <w:numId w:val="41"/>
-              </w:numPr>
-              <w:spacing w:before="115" w:after="115" w:line="45" w:lineRule="atLeast"/>
-              <w:jc w:val="left"/>
-              <w:rPr>
-                <w:rFonts w:eastAsia="Times New Roman" w:cs="Times New Roman"/>
-                <w:bCs/>
-                <w:szCs w:val="24"/>
-                <w:lang w:eastAsia="tr-TR"/>
-              </w:rPr>
-            </w:pPr>
-            <w:r>
-              <w:rPr>
-                <w:rFonts w:eastAsia="Times New Roman" w:cs="Times New Roman"/>
-                <w:bCs/>
-                <w:szCs w:val="24"/>
-                <w:lang w:eastAsia="tr-TR"/>
-              </w:rPr>
-              <w:t>If Ali wants to click the yes button. The message shown on screen that “it is saved successfully”.</w:t>
-            </w:r>
-          </w:p>
-          <w:p>
-            <w:pPr>
-              <w:pStyle w:val="ListeParagraf"/>
-              <w:numPr>
-                <w:ilvl w:val="1"/>
-                <w:numId w:val="41"/>
-              </w:numPr>
-              <w:spacing w:before="115" w:after="115" w:line="45" w:lineRule="atLeast"/>
-              <w:jc w:val="left"/>
-              <w:rPr>
-                <w:rFonts w:eastAsia="Times New Roman" w:cs="Times New Roman"/>
-                <w:bCs/>
-                <w:szCs w:val="24"/>
-                <w:lang w:eastAsia="tr-TR"/>
-              </w:rPr>
-            </w:pPr>
-            <w:r>
-              <w:rPr>
-                <w:rFonts w:eastAsia="Times New Roman" w:cs="Times New Roman"/>
-                <w:bCs/>
-                <w:szCs w:val="24"/>
-                <w:lang w:eastAsia="tr-TR"/>
-              </w:rPr>
-              <w:t>If Ali does not want to click the no button, and he continues to quiz.</w:t>
-            </w:r>
-          </w:p>
-          <w:p>
-            <w:pPr>
-              <w:spacing w:before="115" w:after="115" w:line="45" w:lineRule="atLeast"/>
-              <w:rPr>
-                <w:rFonts w:eastAsia="Times New Roman" w:cs="Times New Roman"/>
-                <w:bCs/>
-                <w:szCs w:val="24"/>
-                <w:lang w:eastAsia="tr-TR"/>
-              </w:rPr>
-            </w:pPr>
-            <w:r>
-              <w:rPr>
-                <w:rFonts w:eastAsia="Times New Roman" w:cs="Times New Roman"/>
-                <w:bCs/>
-                <w:szCs w:val="24"/>
-                <w:lang w:eastAsia="tr-TR"/>
-              </w:rPr>
-              <w:t xml:space="preserve">  </w:t>
-            </w:r>
-            <w:r>
-              <w:rPr>
-                <w:rFonts w:eastAsia="Times New Roman" w:cs="Times New Roman"/>
-                <w:bCs/>
-                <w:szCs w:val="24"/>
-                <w:lang w:eastAsia="tr-TR"/>
-              </w:rPr>
-              <w:t xml:space="preserve">      3.     He logs of.</w:t>
-            </w:r>
-          </w:p>
-          <w:p>
-            <w:pPr>
-              <w:spacing w:before="115" w:after="115" w:line="45" w:lineRule="atLeast"/>
-              <w:rPr>
-                <w:rFonts w:eastAsia="Times New Roman" w:cs="Times New Roman"/>
-                <w:bCs/>
-                <w:szCs w:val="24"/>
-                <w:lang w:eastAsia="tr-TR"/>
-              </w:rPr>
-            </w:pPr>
-          </w:p>
-          <w:p>
-            <w:pPr>
-              <w:pStyle w:val="ListeParagraf"/>
-              <w:spacing w:before="115" w:after="115" w:line="45" w:lineRule="atLeast"/>
-              <w:rPr>
-                <w:rFonts w:eastAsia="Times New Roman" w:cs="Times New Roman"/>
-                <w:bCs/>
-                <w:szCs w:val="24"/>
-                <w:lang w:eastAsia="tr-TR"/>
-              </w:rPr>
-            </w:pPr>
-          </w:p>
-          <w:p>
-            <w:pPr>
-              <w:spacing w:before="115" w:after="115" w:line="45" w:lineRule="atLeast"/>
-              <w:rPr>
-                <w:rFonts w:eastAsia="Times New Roman" w:cs="Times New Roman"/>
-                <w:bCs/>
-                <w:szCs w:val="24"/>
-                <w:lang w:eastAsia="tr-TR"/>
-              </w:rPr>
-            </w:pPr>
-          </w:p>
-        </w:tc>
-      </w:tr>
-      <w:tr>
-        <w:trPr>
-          <w:trHeight w:val="30"/>
-          <w:tblCellSpacing w:w="0" w:type="dxa"/>
-        </w:trPr>
-        <w:tc>
-          <w:tcPr>
-            <w:tcW w:w="9135" w:type="dxa"/>
-            <w:tcBorders>
-              <w:top w:val="outset" w:sz="6" w:space="0" w:color="00000A"/>
-              <w:left w:val="outset" w:sz="6" w:space="0" w:color="00000A"/>
-              <w:bottom w:val="outset" w:sz="6" w:space="0" w:color="00000A"/>
-              <w:right w:val="outset" w:sz="6" w:space="0" w:color="00000A"/>
-            </w:tcBorders>
-          </w:tcPr>
-          <w:p>
-            <w:pPr>
-              <w:spacing w:before="100" w:beforeAutospacing="1" w:after="115" w:line="30" w:lineRule="atLeast"/>
-              <w:rPr>
-                <w:rFonts w:eastAsia="Times New Roman" w:cs="Times New Roman"/>
-                <w:b/>
-                <w:bCs/>
-                <w:szCs w:val="24"/>
-                <w:lang w:eastAsia="tr-TR"/>
-              </w:rPr>
-            </w:pPr>
-          </w:p>
-        </w:tc>
-      </w:tr>
-    </w:tbl>
-    <w:p/>
-    <w:p/>
-    <w:tbl>
-      <w:tblPr>
-        <w:tblpPr w:leftFromText="141" w:rightFromText="141" w:vertAnchor="text" w:horzAnchor="margin" w:tblpY="4"/>
-        <w:tblW w:w="9135" w:type="dxa"/>
-        <w:tblCellSpacing w:w="0" w:type="dxa"/>
-        <w:tblBorders>
-          <w:top w:val="outset" w:sz="6" w:space="0" w:color="00000A"/>
-          <w:left w:val="outset" w:sz="6" w:space="0" w:color="00000A"/>
-          <w:bottom w:val="outset" w:sz="6" w:space="0" w:color="00000A"/>
-          <w:right w:val="outset" w:sz="6" w:space="0" w:color="00000A"/>
-        </w:tblBorders>
-        <w:tblCellMar>
-          <w:top w:w="105" w:type="dxa"/>
-          <w:left w:w="105" w:type="dxa"/>
-          <w:bottom w:w="105" w:type="dxa"/>
-          <w:right w:w="105" w:type="dxa"/>
-        </w:tblCellMar>
-        <w:tblLook w:val="04A0" w:firstRow="1" w:lastRow="0" w:firstColumn="1" w:lastColumn="0" w:noHBand="0" w:noVBand="1"/>
-      </w:tblPr>
-      <w:tblGrid>
-        <w:gridCol w:w="9135"/>
-      </w:tblGrid>
-      <w:tr>
-        <w:trPr>
-          <w:trHeight w:val="45"/>
-          <w:tblCellSpacing w:w="0" w:type="dxa"/>
-        </w:trPr>
-        <w:tc>
-          <w:tcPr>
-            <w:tcW w:w="9135" w:type="dxa"/>
-            <w:tcBorders>
-              <w:top w:val="outset" w:sz="6" w:space="0" w:color="00000A"/>
-              <w:left w:val="outset" w:sz="6" w:space="0" w:color="00000A"/>
-              <w:bottom w:val="outset" w:sz="6" w:space="0" w:color="00000A"/>
-              <w:right w:val="outset" w:sz="6" w:space="0" w:color="00000A"/>
-            </w:tcBorders>
-            <w:hideMark/>
-          </w:tcPr>
-          <w:p>
-            <w:pPr>
-              <w:spacing w:before="100" w:beforeAutospacing="1" w:after="115" w:line="45" w:lineRule="atLeast"/>
-              <w:rPr>
-                <w:rFonts w:eastAsia="Times New Roman" w:cs="Times New Roman"/>
-                <w:szCs w:val="24"/>
-                <w:lang w:eastAsia="tr-TR"/>
-              </w:rPr>
-            </w:pPr>
-            <w:r>
-              <w:rPr>
-                <w:rFonts w:eastAsia="Times New Roman" w:cs="Times New Roman"/>
-                <w:b/>
-                <w:bCs/>
-                <w:szCs w:val="24"/>
-                <w:lang w:eastAsia="tr-TR"/>
-              </w:rPr>
-              <w:t xml:space="preserve">Scenario name: </w:t>
-            </w:r>
-            <w:proofErr w:type="spellStart"/>
-            <w:r>
-              <w:rPr>
-                <w:rFonts w:eastAsia="Calibri" w:cs="Times New Roman"/>
-              </w:rPr>
-              <w:t>List</w:t>
-            </w:r>
-            <w:r>
-              <w:rPr>
-                <w:rFonts w:eastAsia="Calibri" w:cs="Times New Roman"/>
-              </w:rPr>
-              <w:t>Quizzes</w:t>
-            </w:r>
-            <w:proofErr w:type="spellEnd"/>
-          </w:p>
-        </w:tc>
-      </w:tr>
-      <w:tr>
-        <w:trPr>
-          <w:trHeight w:val="45"/>
-          <w:tblCellSpacing w:w="0" w:type="dxa"/>
-        </w:trPr>
-        <w:tc>
-          <w:tcPr>
-            <w:tcW w:w="9135" w:type="dxa"/>
-            <w:tcBorders>
-              <w:top w:val="outset" w:sz="6" w:space="0" w:color="00000A"/>
-              <w:left w:val="outset" w:sz="6" w:space="0" w:color="00000A"/>
-              <w:bottom w:val="outset" w:sz="6" w:space="0" w:color="00000A"/>
-              <w:right w:val="outset" w:sz="6" w:space="0" w:color="00000A"/>
-            </w:tcBorders>
-            <w:hideMark/>
-          </w:tcPr>
-          <w:p>
-            <w:pPr>
-              <w:spacing w:before="100" w:beforeAutospacing="1" w:after="115" w:line="45" w:lineRule="atLeast"/>
-              <w:rPr>
-                <w:rFonts w:eastAsia="Times New Roman" w:cs="Times New Roman"/>
-                <w:szCs w:val="24"/>
-                <w:lang w:eastAsia="tr-TR"/>
-              </w:rPr>
-            </w:pPr>
-            <w:r>
-              <w:rPr>
-                <w:rFonts w:eastAsia="Calibri" w:cs="Times New Roman"/>
-                <w:b/>
-                <w:iCs/>
-                <w:szCs w:val="24"/>
-              </w:rPr>
-              <w:t>Participant actor instances</w:t>
-            </w:r>
-            <w:r>
-              <w:rPr>
-                <w:rFonts w:eastAsia="Times New Roman" w:cs="Times New Roman"/>
-                <w:b/>
-                <w:bCs/>
-                <w:szCs w:val="24"/>
-                <w:lang w:eastAsia="tr-TR"/>
-              </w:rPr>
-              <w:t xml:space="preserve">: </w:t>
-            </w:r>
-            <w:proofErr w:type="spellStart"/>
-            <w:r>
-              <w:rPr>
-                <w:rFonts w:eastAsia="Times New Roman" w:cs="Times New Roman"/>
-                <w:b/>
-                <w:bCs/>
-                <w:szCs w:val="24"/>
-                <w:lang w:eastAsia="tr-TR"/>
-              </w:rPr>
-              <w:t>Student</w:t>
-            </w:r>
-            <w:r>
-              <w:rPr>
-                <w:rFonts w:eastAsia="Times New Roman" w:cs="Times New Roman"/>
-                <w:b/>
-                <w:bCs/>
-                <w:szCs w:val="24"/>
-                <w:lang w:eastAsia="tr-TR"/>
-              </w:rPr>
-              <w:t>:</w:t>
-            </w:r>
-            <w:r>
-              <w:rPr>
-                <w:rFonts w:eastAsia="Times New Roman" w:cs="Times New Roman"/>
-                <w:b/>
-                <w:bCs/>
-                <w:szCs w:val="24"/>
-                <w:lang w:eastAsia="tr-TR"/>
-              </w:rPr>
-              <w:t>Ali</w:t>
-            </w:r>
-            <w:proofErr w:type="spellEnd"/>
-          </w:p>
-        </w:tc>
-      </w:tr>
-      <w:tr>
-        <w:trPr>
-          <w:trHeight w:val="45"/>
-          <w:tblCellSpacing w:w="0" w:type="dxa"/>
-        </w:trPr>
-        <w:tc>
-          <w:tcPr>
-            <w:tcW w:w="9135" w:type="dxa"/>
-            <w:tcBorders>
-              <w:top w:val="outset" w:sz="6" w:space="0" w:color="00000A"/>
-              <w:left w:val="outset" w:sz="6" w:space="0" w:color="00000A"/>
-              <w:bottom w:val="outset" w:sz="6" w:space="0" w:color="00000A"/>
-              <w:right w:val="outset" w:sz="6" w:space="0" w:color="00000A"/>
-            </w:tcBorders>
-            <w:hideMark/>
-          </w:tcPr>
-          <w:p>
-            <w:pPr>
-              <w:spacing w:before="100" w:beforeAutospacing="1" w:after="0" w:line="240" w:lineRule="auto"/>
-              <w:rPr>
-                <w:rFonts w:eastAsia="Times New Roman" w:cs="Times New Roman"/>
-                <w:b/>
-                <w:bCs/>
-                <w:szCs w:val="24"/>
-                <w:lang w:eastAsia="tr-TR"/>
-              </w:rPr>
-            </w:pPr>
-            <w:r>
-              <w:rPr>
-                <w:rFonts w:eastAsia="Times New Roman" w:cs="Times New Roman"/>
-                <w:b/>
-                <w:bCs/>
-                <w:szCs w:val="24"/>
-                <w:lang w:eastAsia="tr-TR"/>
-              </w:rPr>
-              <w:t xml:space="preserve">Flow of events: </w:t>
-            </w:r>
-          </w:p>
-          <w:p>
-            <w:pPr>
-              <w:numPr>
-                <w:ilvl w:val="0"/>
-                <w:numId w:val="38"/>
-              </w:numPr>
-              <w:spacing w:after="0" w:line="240" w:lineRule="auto"/>
-              <w:rPr>
-                <w:rFonts w:eastAsia="Andale Sans UI" w:cs="Tahoma"/>
-                <w:szCs w:val="24"/>
-                <w:lang w:eastAsia="ja-JP" w:bidi="fa-IR"/>
-              </w:rPr>
-            </w:pPr>
-            <w:r>
-              <w:rPr>
-                <w:rFonts w:eastAsia="Andale Sans UI" w:cs="Tahoma"/>
-                <w:szCs w:val="24"/>
-                <w:lang w:eastAsia="ja-JP" w:bidi="fa-IR"/>
-              </w:rPr>
-              <w:t>Ali</w:t>
-            </w:r>
-            <w:r>
-              <w:rPr>
-                <w:rFonts w:eastAsia="Andale Sans UI" w:cs="Tahoma"/>
-                <w:szCs w:val="24"/>
-                <w:lang w:eastAsia="ja-JP" w:bidi="fa-IR"/>
-              </w:rPr>
-              <w:t xml:space="preserve"> logs into the </w:t>
-            </w:r>
-            <w:r>
-              <w:rPr>
-                <w:rFonts w:eastAsia="Andale Sans UI" w:cs="Tahoma"/>
-                <w:szCs w:val="24"/>
-                <w:lang w:eastAsia="ja-JP" w:bidi="fa-IR"/>
-              </w:rPr>
-              <w:t>QM</w:t>
-            </w:r>
-            <w:r>
-              <w:rPr>
-                <w:rFonts w:eastAsia="Andale Sans UI" w:cs="Tahoma"/>
-                <w:szCs w:val="24"/>
-                <w:lang w:eastAsia="ja-JP" w:bidi="fa-IR"/>
-              </w:rPr>
-              <w:t>.</w:t>
-            </w:r>
-          </w:p>
-          <w:p>
-            <w:pPr>
-              <w:numPr>
-                <w:ilvl w:val="0"/>
-                <w:numId w:val="38"/>
-              </w:numPr>
-              <w:spacing w:after="0" w:line="240" w:lineRule="auto"/>
-              <w:rPr>
-                <w:rFonts w:eastAsia="Andale Sans UI" w:cs="Tahoma"/>
-                <w:szCs w:val="24"/>
-                <w:lang w:eastAsia="ja-JP" w:bidi="fa-IR"/>
-              </w:rPr>
-            </w:pPr>
-            <w:r>
-              <w:rPr>
-                <w:rFonts w:eastAsia="Andale Sans UI" w:cs="Tahoma"/>
-                <w:szCs w:val="24"/>
-                <w:lang w:eastAsia="ja-JP" w:bidi="fa-IR"/>
-              </w:rPr>
-              <w:t>Ali</w:t>
-            </w:r>
-            <w:r>
-              <w:rPr>
-                <w:rFonts w:eastAsia="Andale Sans UI" w:cs="Tahoma"/>
-                <w:szCs w:val="24"/>
-                <w:lang w:eastAsia="ja-JP" w:bidi="fa-IR"/>
-              </w:rPr>
-              <w:t xml:space="preserve"> clicks the "List </w:t>
-            </w:r>
-            <w:r>
-              <w:rPr>
-                <w:rFonts w:eastAsia="Andale Sans UI" w:cs="Tahoma"/>
-                <w:szCs w:val="24"/>
-                <w:lang w:eastAsia="ja-JP" w:bidi="fa-IR"/>
-              </w:rPr>
-              <w:t>Quizzes</w:t>
-            </w:r>
-            <w:r>
-              <w:rPr>
-                <w:rFonts w:eastAsia="Andale Sans UI" w:cs="Tahoma"/>
-                <w:szCs w:val="24"/>
-                <w:lang w:eastAsia="ja-JP" w:bidi="fa-IR"/>
-              </w:rPr>
-              <w:t xml:space="preserve">" button on </w:t>
-            </w:r>
-            <w:r>
-              <w:rPr>
-                <w:rFonts w:eastAsia="Andale Sans UI" w:cs="Tahoma"/>
-                <w:szCs w:val="24"/>
-                <w:lang w:eastAsia="ja-JP" w:bidi="fa-IR"/>
-              </w:rPr>
-              <w:t>students</w:t>
-            </w:r>
-            <w:r>
-              <w:rPr>
-                <w:rFonts w:eastAsia="Andale Sans UI" w:cs="Tahoma"/>
-                <w:szCs w:val="24"/>
-                <w:lang w:eastAsia="ja-JP" w:bidi="fa-IR"/>
-              </w:rPr>
-              <w:t xml:space="preserve"> main page.</w:t>
-            </w:r>
-          </w:p>
-          <w:p>
-            <w:pPr>
-              <w:numPr>
-                <w:ilvl w:val="0"/>
-                <w:numId w:val="38"/>
-              </w:numPr>
-              <w:spacing w:after="0" w:line="240" w:lineRule="auto"/>
-              <w:rPr>
-                <w:rFonts w:eastAsia="Andale Sans UI" w:cs="Tahoma"/>
-                <w:szCs w:val="24"/>
-                <w:lang w:eastAsia="ja-JP" w:bidi="fa-IR"/>
-              </w:rPr>
-            </w:pPr>
-            <w:r>
-              <w:rPr>
-                <w:rFonts w:eastAsia="Times New Roman" w:cs="Times New Roman"/>
-                <w:bCs/>
-                <w:szCs w:val="24"/>
-                <w:lang w:eastAsia="tr-TR" w:bidi="fa-IR"/>
-              </w:rPr>
-              <w:t>He</w:t>
-            </w:r>
-            <w:r>
-              <w:rPr>
-                <w:rFonts w:eastAsia="Times New Roman" w:cs="Times New Roman"/>
-                <w:bCs/>
-                <w:szCs w:val="24"/>
-                <w:lang w:eastAsia="tr-TR" w:bidi="fa-IR"/>
-              </w:rPr>
-              <w:t xml:space="preserve"> sees all </w:t>
-            </w:r>
-            <w:r>
-              <w:rPr>
-                <w:rFonts w:eastAsia="Times New Roman" w:cs="Times New Roman"/>
-                <w:bCs/>
-                <w:szCs w:val="24"/>
-                <w:lang w:eastAsia="tr-TR" w:bidi="fa-IR"/>
-              </w:rPr>
-              <w:t>quizzes and the results.</w:t>
-            </w:r>
-          </w:p>
-          <w:p>
-            <w:pPr>
-              <w:numPr>
-                <w:ilvl w:val="0"/>
-                <w:numId w:val="38"/>
-              </w:numPr>
-              <w:spacing w:after="0" w:line="240" w:lineRule="auto"/>
-              <w:rPr>
-                <w:rFonts w:eastAsia="Andale Sans UI" w:cs="Tahoma"/>
-                <w:szCs w:val="24"/>
-                <w:lang w:eastAsia="ja-JP" w:bidi="fa-IR"/>
-              </w:rPr>
-            </w:pPr>
-            <w:r>
-              <w:rPr>
-                <w:rFonts w:eastAsia="Andale Sans UI" w:cs="Tahoma"/>
-                <w:szCs w:val="24"/>
-                <w:lang w:eastAsia="ja-JP" w:bidi="fa-IR"/>
-              </w:rPr>
-              <w:t>Ali</w:t>
-            </w:r>
-            <w:r>
-              <w:rPr>
-                <w:rFonts w:eastAsia="Andale Sans UI" w:cs="Tahoma"/>
-                <w:szCs w:val="24"/>
-                <w:lang w:eastAsia="ja-JP" w:bidi="fa-IR"/>
-              </w:rPr>
-              <w:t xml:space="preserve"> clicks "Back" button.</w:t>
-            </w:r>
-          </w:p>
-          <w:p>
-            <w:pPr>
-              <w:numPr>
-                <w:ilvl w:val="0"/>
-                <w:numId w:val="38"/>
-              </w:numPr>
-              <w:spacing w:after="0" w:line="240" w:lineRule="auto"/>
-              <w:rPr>
-                <w:rFonts w:eastAsia="Andale Sans UI" w:cs="Tahoma"/>
-                <w:szCs w:val="24"/>
-                <w:lang w:eastAsia="ja-JP" w:bidi="fa-IR"/>
-              </w:rPr>
-            </w:pPr>
-            <w:r>
-              <w:rPr>
-                <w:rFonts w:eastAsia="Andale Sans UI" w:cs="Tahoma"/>
-                <w:szCs w:val="24"/>
-                <w:lang w:eastAsia="ja-JP" w:bidi="fa-IR"/>
-              </w:rPr>
-              <w:t xml:space="preserve">The system directs </w:t>
-            </w:r>
-            <w:r>
-              <w:rPr>
-                <w:rFonts w:eastAsia="Andale Sans UI" w:cs="Tahoma"/>
-                <w:szCs w:val="24"/>
-                <w:lang w:eastAsia="ja-JP" w:bidi="fa-IR"/>
-              </w:rPr>
-              <w:t>students</w:t>
-            </w:r>
-            <w:r>
-              <w:rPr>
-                <w:rFonts w:eastAsia="Andale Sans UI" w:cs="Tahoma"/>
-                <w:szCs w:val="24"/>
-                <w:lang w:eastAsia="ja-JP" w:bidi="fa-IR"/>
-              </w:rPr>
-              <w:t xml:space="preserve"> to his/her main page.</w:t>
-            </w:r>
-          </w:p>
-          <w:p>
-            <w:pPr>
-              <w:numPr>
-                <w:ilvl w:val="0"/>
-                <w:numId w:val="38"/>
-              </w:numPr>
-              <w:spacing w:after="0" w:line="240" w:lineRule="auto"/>
-              <w:rPr>
-                <w:rFonts w:eastAsia="Andale Sans UI" w:cs="Tahoma"/>
-                <w:szCs w:val="24"/>
-                <w:lang w:eastAsia="ja-JP" w:bidi="fa-IR"/>
-              </w:rPr>
-            </w:pPr>
-            <w:r>
-              <w:rPr>
-                <w:rFonts w:eastAsia="Andale Sans UI" w:cs="Tahoma"/>
-                <w:szCs w:val="24"/>
-                <w:lang w:eastAsia="ja-JP" w:bidi="fa-IR"/>
-              </w:rPr>
-              <w:lastRenderedPageBreak/>
-              <w:t>Ali</w:t>
-            </w:r>
-            <w:r>
-              <w:rPr>
-                <w:rFonts w:eastAsia="Andale Sans UI" w:cs="Tahoma"/>
-                <w:szCs w:val="24"/>
-                <w:lang w:eastAsia="ja-JP" w:bidi="fa-IR"/>
-              </w:rPr>
-              <w:t xml:space="preserve">  logs of.</w:t>
-            </w:r>
-          </w:p>
-        </w:tc>
-      </w:tr>
-    </w:tbl>
-    <w:p/>
-    <w:tbl>
-      <w:tblPr>
-        <w:tblpPr w:leftFromText="141" w:rightFromText="141" w:bottomFromText="160" w:vertAnchor="text" w:horzAnchor="margin" w:tblpY="117"/>
-        <w:tblW w:w="9135" w:type="dxa"/>
-        <w:tblCellSpacing w:w="0" w:type="dxa"/>
-        <w:tblBorders>
-          <w:top w:val="outset" w:sz="6" w:space="0" w:color="00000A"/>
-          <w:left w:val="outset" w:sz="6" w:space="0" w:color="00000A"/>
-          <w:bottom w:val="outset" w:sz="6" w:space="0" w:color="00000A"/>
-          <w:right w:val="outset" w:sz="6" w:space="0" w:color="00000A"/>
-        </w:tblBorders>
-        <w:tblCellMar>
-          <w:top w:w="105" w:type="dxa"/>
-          <w:left w:w="105" w:type="dxa"/>
-          <w:bottom w:w="105" w:type="dxa"/>
-          <w:right w:w="105" w:type="dxa"/>
-        </w:tblCellMar>
-        <w:tblLook w:val="04A0" w:firstRow="1" w:lastRow="0" w:firstColumn="1" w:lastColumn="0" w:noHBand="0" w:noVBand="1"/>
-      </w:tblPr>
-      <w:tblGrid>
-        <w:gridCol w:w="9135"/>
-      </w:tblGrid>
-      <w:tr>
-        <w:trPr>
-          <w:trHeight w:val="30"/>
-          <w:tblCellSpacing w:w="0" w:type="dxa"/>
-        </w:trPr>
-        <w:tc>
-          <w:tcPr>
-            <w:tcW w:w="9135" w:type="dxa"/>
-            <w:tcBorders>
-              <w:top w:val="outset" w:sz="6" w:space="0" w:color="00000A"/>
-              <w:left w:val="outset" w:sz="6" w:space="0" w:color="00000A"/>
-              <w:bottom w:val="outset" w:sz="6" w:space="0" w:color="00000A"/>
-              <w:right w:val="outset" w:sz="6" w:space="0" w:color="00000A"/>
-            </w:tcBorders>
-            <w:hideMark/>
-          </w:tcPr>
-          <w:p>
-            <w:pPr>
-              <w:spacing w:before="100" w:beforeAutospacing="1" w:after="115" w:line="30" w:lineRule="atLeast"/>
-              <w:rPr>
-                <w:rFonts w:eastAsia="Times New Roman" w:cs="Times New Roman"/>
-                <w:b/>
-                <w:bCs/>
-                <w:szCs w:val="24"/>
-                <w:lang w:eastAsia="tr-TR"/>
-              </w:rPr>
-            </w:pPr>
-            <w:r>
-              <w:rPr>
-                <w:rFonts w:eastAsia="Times New Roman" w:cs="Times New Roman"/>
-                <w:b/>
-                <w:bCs/>
-                <w:szCs w:val="24"/>
-                <w:lang w:eastAsia="tr-TR"/>
-              </w:rPr>
-              <w:t xml:space="preserve">Scenario name: </w:t>
-            </w:r>
-            <w:r>
-              <w:rPr>
-                <w:rFonts w:eastAsia="Times New Roman" w:cs="Times New Roman"/>
-                <w:bCs/>
-                <w:szCs w:val="24"/>
-                <w:lang w:eastAsia="tr-TR"/>
-              </w:rPr>
-              <w:t>Edit Profile</w:t>
-            </w:r>
-          </w:p>
-        </w:tc>
-      </w:tr>
-      <w:tr>
-        <w:trPr>
-          <w:trHeight w:val="30"/>
-          <w:tblCellSpacing w:w="0" w:type="dxa"/>
-        </w:trPr>
-        <w:tc>
-          <w:tcPr>
-            <w:tcW w:w="9135" w:type="dxa"/>
-            <w:tcBorders>
-              <w:top w:val="outset" w:sz="6" w:space="0" w:color="00000A"/>
-              <w:left w:val="outset" w:sz="6" w:space="0" w:color="00000A"/>
-              <w:bottom w:val="outset" w:sz="6" w:space="0" w:color="00000A"/>
-              <w:right w:val="outset" w:sz="6" w:space="0" w:color="00000A"/>
-            </w:tcBorders>
-            <w:hideMark/>
-          </w:tcPr>
-          <w:p>
-            <w:pPr>
-              <w:spacing w:before="100" w:beforeAutospacing="1" w:after="115" w:line="30" w:lineRule="atLeast"/>
-              <w:rPr>
-                <w:rFonts w:eastAsia="Times New Roman" w:cs="Times New Roman"/>
-                <w:bCs/>
-                <w:szCs w:val="24"/>
-                <w:lang w:eastAsia="tr-TR"/>
-              </w:rPr>
-            </w:pPr>
-            <w:r>
-              <w:rPr>
-                <w:rFonts w:cs="Times New Roman"/>
-                <w:b/>
-                <w:iCs/>
-                <w:szCs w:val="24"/>
-              </w:rPr>
-              <w:t>Participant actor instances</w:t>
-            </w:r>
-            <w:r>
-              <w:rPr>
-                <w:rFonts w:eastAsia="Times New Roman" w:cs="Times New Roman"/>
-                <w:b/>
-                <w:bCs/>
-                <w:szCs w:val="24"/>
-                <w:lang w:eastAsia="tr-TR"/>
-              </w:rPr>
-              <w:t>: Student: Ali</w:t>
-            </w:r>
-          </w:p>
-        </w:tc>
-      </w:tr>
-      <w:tr>
-        <w:trPr>
-          <w:trHeight w:val="30"/>
-          <w:tblCellSpacing w:w="0" w:type="dxa"/>
-        </w:trPr>
-        <w:tc>
-          <w:tcPr>
-            <w:tcW w:w="9135" w:type="dxa"/>
-            <w:tcBorders>
-              <w:top w:val="outset" w:sz="6" w:space="0" w:color="00000A"/>
-              <w:left w:val="outset" w:sz="6" w:space="0" w:color="00000A"/>
-              <w:bottom w:val="outset" w:sz="6" w:space="0" w:color="00000A"/>
-              <w:right w:val="outset" w:sz="6" w:space="0" w:color="00000A"/>
-            </w:tcBorders>
-            <w:hideMark/>
-          </w:tcPr>
-          <w:p>
-            <w:pPr>
-              <w:spacing w:before="100" w:beforeAutospacing="1" w:after="115" w:line="30" w:lineRule="atLeast"/>
-              <w:rPr>
-                <w:rFonts w:eastAsia="Times New Roman" w:cs="Times New Roman"/>
-                <w:b/>
-                <w:bCs/>
-                <w:szCs w:val="24"/>
-                <w:lang w:eastAsia="tr-TR"/>
-              </w:rPr>
-            </w:pPr>
-            <w:r>
-              <w:rPr>
-                <w:rFonts w:eastAsia="Times New Roman" w:cs="Times New Roman"/>
-                <w:b/>
-                <w:bCs/>
-                <w:szCs w:val="24"/>
-                <w:lang w:eastAsia="tr-TR"/>
-              </w:rPr>
-              <w:t xml:space="preserve">Flow of events: </w:t>
-            </w:r>
-            <w:r>
-              <w:rPr>
-                <w:rFonts w:eastAsia="Times New Roman" w:cs="Times New Roman"/>
-                <w:bCs/>
-                <w:szCs w:val="24"/>
-                <w:lang w:eastAsia="tr-TR"/>
-              </w:rPr>
-              <w:t xml:space="preserve">  </w:t>
-            </w:r>
-          </w:p>
-          <w:p>
-            <w:pPr>
-              <w:numPr>
-                <w:ilvl w:val="0"/>
-                <w:numId w:val="39"/>
-              </w:numPr>
-              <w:spacing w:before="115" w:after="115" w:line="45" w:lineRule="atLeast"/>
-              <w:jc w:val="left"/>
-              <w:rPr>
-                <w:rFonts w:eastAsia="Times New Roman" w:cs="Times New Roman"/>
-                <w:b/>
-                <w:bCs/>
-                <w:szCs w:val="24"/>
-                <w:lang w:eastAsia="tr-TR"/>
-              </w:rPr>
-            </w:pPr>
-            <w:r>
-              <w:rPr>
-                <w:rFonts w:eastAsia="Times New Roman" w:cs="Times New Roman"/>
-                <w:bCs/>
-                <w:szCs w:val="24"/>
-                <w:lang w:eastAsia="tr-TR"/>
-              </w:rPr>
-              <w:t>Ali logs into the QM.</w:t>
-            </w:r>
-          </w:p>
-          <w:p>
-            <w:pPr>
-              <w:numPr>
-                <w:ilvl w:val="0"/>
-                <w:numId w:val="39"/>
-              </w:numPr>
-              <w:spacing w:before="115" w:after="115" w:line="45" w:lineRule="atLeast"/>
-              <w:jc w:val="left"/>
-              <w:rPr>
-                <w:rFonts w:eastAsia="Times New Roman" w:cs="Times New Roman"/>
-                <w:b/>
-                <w:bCs/>
-                <w:szCs w:val="24"/>
-                <w:lang w:eastAsia="tr-TR"/>
-              </w:rPr>
-            </w:pPr>
-            <w:r>
-              <w:rPr>
-                <w:rFonts w:eastAsia="Times New Roman" w:cs="Times New Roman"/>
-                <w:bCs/>
-                <w:szCs w:val="24"/>
-                <w:lang w:eastAsia="tr-TR"/>
-              </w:rPr>
-              <w:t>Ali selects “Edit profile”  button.</w:t>
-            </w:r>
-          </w:p>
-          <w:p>
-            <w:pPr>
-              <w:numPr>
-                <w:ilvl w:val="0"/>
-                <w:numId w:val="39"/>
-              </w:numPr>
-              <w:spacing w:before="115" w:after="115" w:line="45" w:lineRule="atLeast"/>
-              <w:jc w:val="left"/>
-              <w:rPr>
-                <w:rFonts w:eastAsia="Times New Roman" w:cs="Times New Roman"/>
-                <w:b/>
-                <w:bCs/>
-                <w:szCs w:val="24"/>
-                <w:lang w:eastAsia="tr-TR"/>
-              </w:rPr>
-            </w:pPr>
-            <w:r>
-              <w:rPr>
-                <w:rFonts w:eastAsia="Times New Roman" w:cs="Times New Roman"/>
-                <w:bCs/>
-                <w:szCs w:val="24"/>
-                <w:lang w:eastAsia="tr-TR"/>
-              </w:rPr>
-              <w:t>Then Ali click “edit and save” button.</w:t>
-            </w:r>
-          </w:p>
-          <w:p>
-            <w:pPr>
-              <w:numPr>
-                <w:ilvl w:val="0"/>
-                <w:numId w:val="39"/>
-              </w:numPr>
-              <w:spacing w:before="115" w:after="115" w:line="45" w:lineRule="atLeast"/>
-              <w:jc w:val="left"/>
-              <w:rPr>
-                <w:rFonts w:eastAsia="Times New Roman" w:cs="Times New Roman"/>
-                <w:b/>
-                <w:bCs/>
-                <w:szCs w:val="24"/>
-                <w:lang w:eastAsia="tr-TR"/>
-              </w:rPr>
-            </w:pPr>
-            <w:r>
-              <w:rPr>
-                <w:rFonts w:eastAsia="Times New Roman" w:cs="Times New Roman"/>
-                <w:bCs/>
-                <w:szCs w:val="24"/>
-                <w:lang w:eastAsia="tr-TR"/>
-              </w:rPr>
-              <w:t xml:space="preserve">Quiz Maker finds what Ali choose on databased change its all </w:t>
-            </w:r>
-            <w:proofErr w:type="spellStart"/>
-            <w:r>
-              <w:rPr>
-                <w:rFonts w:eastAsia="Times New Roman" w:cs="Times New Roman"/>
-                <w:bCs/>
-                <w:szCs w:val="24"/>
-                <w:lang w:eastAsia="tr-TR"/>
-              </w:rPr>
-              <w:t>informations</w:t>
-            </w:r>
-            <w:proofErr w:type="spellEnd"/>
-            <w:r>
-              <w:rPr>
-                <w:rFonts w:eastAsia="Times New Roman" w:cs="Times New Roman"/>
-                <w:bCs/>
-                <w:szCs w:val="24"/>
-                <w:lang w:eastAsia="tr-TR"/>
-              </w:rPr>
-              <w:t xml:space="preserve"> on system.</w:t>
-            </w:r>
-          </w:p>
-          <w:p>
-            <w:pPr>
-              <w:numPr>
-                <w:ilvl w:val="0"/>
-                <w:numId w:val="39"/>
-              </w:numPr>
-              <w:spacing w:before="115" w:after="115" w:line="45" w:lineRule="atLeast"/>
-              <w:jc w:val="left"/>
-              <w:rPr>
-                <w:rFonts w:eastAsia="Times New Roman" w:cs="Times New Roman"/>
-                <w:b/>
-                <w:bCs/>
-                <w:szCs w:val="24"/>
-                <w:lang w:eastAsia="tr-TR"/>
-              </w:rPr>
-            </w:pPr>
-            <w:r>
-              <w:rPr>
-                <w:rFonts w:eastAsia="Times New Roman" w:cs="Times New Roman"/>
-                <w:szCs w:val="24"/>
-                <w:lang w:eastAsia="tr-TR"/>
-              </w:rPr>
-              <w:t>The message shown on screen that “It is edited successfully”.</w:t>
-            </w:r>
-          </w:p>
-          <w:p>
-            <w:pPr>
-              <w:numPr>
-                <w:ilvl w:val="0"/>
-                <w:numId w:val="39"/>
-              </w:numPr>
-              <w:spacing w:before="115" w:after="115" w:line="45" w:lineRule="atLeast"/>
-              <w:jc w:val="left"/>
-              <w:rPr>
-                <w:rFonts w:eastAsia="Times New Roman" w:cs="Times New Roman"/>
-                <w:b/>
-                <w:bCs/>
-                <w:szCs w:val="24"/>
-                <w:lang w:eastAsia="tr-TR"/>
-              </w:rPr>
-            </w:pPr>
-            <w:r>
-              <w:t>Ali  logs of.</w:t>
-            </w:r>
-          </w:p>
-        </w:tc>
-      </w:tr>
-    </w:tbl>
-    <w:tbl>
-      <w:tblPr>
-        <w:tblW w:w="9135" w:type="dxa"/>
-        <w:tblCellSpacing w:w="0" w:type="dxa"/>
-        <w:tblBorders>
-          <w:top w:val="outset" w:sz="6" w:space="0" w:color="00000A"/>
-          <w:left w:val="outset" w:sz="6" w:space="0" w:color="00000A"/>
-          <w:bottom w:val="outset" w:sz="6" w:space="0" w:color="00000A"/>
-          <w:right w:val="outset" w:sz="6" w:space="0" w:color="00000A"/>
-        </w:tblBorders>
-        <w:tblCellMar>
-          <w:top w:w="105" w:type="dxa"/>
-          <w:left w:w="105" w:type="dxa"/>
-          <w:bottom w:w="105" w:type="dxa"/>
-          <w:right w:w="105" w:type="dxa"/>
-        </w:tblCellMar>
-        <w:tblLook w:val="04A0" w:firstRow="1" w:lastRow="0" w:firstColumn="1" w:lastColumn="0" w:noHBand="0" w:noVBand="1"/>
-      </w:tblPr>
-      <w:tblGrid>
-        <w:gridCol w:w="9135"/>
-      </w:tblGrid>
-      <w:tr>
-        <w:trPr>
-          <w:trHeight w:val="270"/>
-          <w:tblCellSpacing w:w="0" w:type="dxa"/>
-        </w:trPr>
-        <w:tc>
-          <w:tcPr>
-            <w:tcW w:w="9135" w:type="dxa"/>
-            <w:tcBorders>
-              <w:top w:val="outset" w:sz="6" w:space="0" w:color="00000A"/>
-              <w:left w:val="outset" w:sz="6" w:space="0" w:color="00000A"/>
-              <w:bottom w:val="outset" w:sz="6" w:space="0" w:color="00000A"/>
-              <w:right w:val="outset" w:sz="6" w:space="0" w:color="00000A"/>
-            </w:tcBorders>
-            <w:hideMark/>
-          </w:tcPr>
-          <w:p>
-            <w:pPr>
-              <w:spacing w:before="100" w:beforeAutospacing="1" w:after="115" w:line="240" w:lineRule="auto"/>
-              <w:rPr>
-                <w:rFonts w:eastAsia="Times New Roman" w:cs="Times New Roman"/>
-                <w:szCs w:val="24"/>
-                <w:lang w:eastAsia="tr-TR"/>
-              </w:rPr>
-            </w:pPr>
-            <w:r>
-              <w:rPr>
-                <w:rFonts w:eastAsia="Times New Roman" w:cs="Times New Roman"/>
-                <w:b/>
-                <w:bCs/>
-                <w:szCs w:val="24"/>
-                <w:lang w:val="en-GB" w:eastAsia="tr-TR"/>
-              </w:rPr>
-              <w:t xml:space="preserve">Scenario name: </w:t>
-            </w:r>
-            <w:r>
-              <w:rPr>
-                <w:rFonts w:eastAsia="Times New Roman" w:cs="Times New Roman"/>
-                <w:bCs/>
-                <w:szCs w:val="24"/>
-                <w:lang w:val="en-GB" w:eastAsia="tr-TR"/>
-              </w:rPr>
-              <w:t>Create Quiz</w:t>
-            </w:r>
-          </w:p>
-        </w:tc>
-      </w:tr>
-      <w:tr>
-        <w:trPr>
-          <w:trHeight w:val="488"/>
-          <w:tblCellSpacing w:w="0" w:type="dxa"/>
-        </w:trPr>
-        <w:tc>
-          <w:tcPr>
-            <w:tcW w:w="9135" w:type="dxa"/>
-            <w:tcBorders>
-              <w:top w:val="outset" w:sz="6" w:space="0" w:color="00000A"/>
-              <w:left w:val="outset" w:sz="6" w:space="0" w:color="00000A"/>
-              <w:bottom w:val="outset" w:sz="6" w:space="0" w:color="00000A"/>
-              <w:right w:val="outset" w:sz="6" w:space="0" w:color="00000A"/>
-            </w:tcBorders>
-            <w:hideMark/>
-          </w:tcPr>
-          <w:p>
-            <w:pPr>
-              <w:spacing w:before="100" w:beforeAutospacing="1" w:after="115" w:line="360" w:lineRule="auto"/>
-              <w:rPr>
-                <w:rFonts w:eastAsia="Times New Roman" w:cs="Times New Roman"/>
-                <w:szCs w:val="24"/>
-                <w:lang w:eastAsia="tr-TR"/>
-              </w:rPr>
-            </w:pPr>
-            <w:r>
-              <w:rPr>
-                <w:rFonts w:eastAsia="Times New Roman" w:cs="Times New Roman"/>
-                <w:b/>
-                <w:bCs/>
-                <w:szCs w:val="24"/>
-                <w:lang w:val="en-GB" w:eastAsia="tr-TR"/>
-              </w:rPr>
-              <w:t xml:space="preserve">Participant actor instances:  </w:t>
-            </w:r>
-            <w:r>
-              <w:rPr>
-                <w:rFonts w:eastAsia="Times New Roman" w:cs="Times New Roman"/>
-                <w:bCs/>
-                <w:szCs w:val="24"/>
-                <w:lang w:val="en-GB" w:eastAsia="tr-TR"/>
-              </w:rPr>
-              <w:t>Student: Ali</w:t>
-            </w:r>
-          </w:p>
-        </w:tc>
-      </w:tr>
-      <w:tr>
-        <w:trPr>
-          <w:tblCellSpacing w:w="0" w:type="dxa"/>
-        </w:trPr>
-        <w:tc>
-          <w:tcPr>
-            <w:tcW w:w="9135" w:type="dxa"/>
-            <w:tcBorders>
-              <w:top w:val="outset" w:sz="6" w:space="0" w:color="00000A"/>
-              <w:left w:val="outset" w:sz="6" w:space="0" w:color="00000A"/>
-              <w:bottom w:val="outset" w:sz="6" w:space="0" w:color="00000A"/>
-              <w:right w:val="outset" w:sz="6" w:space="0" w:color="00000A"/>
-            </w:tcBorders>
-            <w:hideMark/>
-          </w:tcPr>
-          <w:p>
-            <w:pPr>
-              <w:spacing w:before="100" w:beforeAutospacing="1" w:after="115" w:line="30" w:lineRule="atLeast"/>
-              <w:rPr>
-                <w:rFonts w:eastAsia="Times New Roman" w:cs="Times New Roman"/>
-                <w:b/>
-                <w:bCs/>
-                <w:szCs w:val="24"/>
-                <w:lang w:val="en-GB" w:eastAsia="tr-TR"/>
-              </w:rPr>
-            </w:pPr>
-            <w:r>
-              <w:rPr>
-                <w:rFonts w:eastAsia="Times New Roman" w:cs="Times New Roman"/>
-                <w:b/>
-                <w:bCs/>
-                <w:szCs w:val="24"/>
-                <w:lang w:val="en-GB" w:eastAsia="tr-TR"/>
-              </w:rPr>
-              <w:t xml:space="preserve">Flow of events: </w:t>
-            </w:r>
-          </w:p>
-          <w:p>
-            <w:pPr>
-              <w:numPr>
-                <w:ilvl w:val="0"/>
-                <w:numId w:val="43"/>
-              </w:numPr>
-              <w:spacing w:before="115" w:after="115"/>
-              <w:jc w:val="left"/>
-              <w:rPr>
-                <w:rFonts w:eastAsia="Times New Roman" w:cs="Times New Roman"/>
-                <w:b/>
-                <w:bCs/>
-                <w:szCs w:val="24"/>
-                <w:lang w:val="en-GB" w:eastAsia="tr-TR"/>
-              </w:rPr>
-            </w:pPr>
-            <w:r>
-              <w:rPr>
-                <w:rFonts w:eastAsia="Times New Roman" w:cs="Times New Roman"/>
-                <w:bCs/>
-                <w:szCs w:val="24"/>
-                <w:lang w:val="en-GB" w:eastAsia="tr-TR"/>
-              </w:rPr>
-              <w:t>Ali logs on in the QM.</w:t>
-            </w:r>
-          </w:p>
-          <w:p>
-            <w:pPr>
-              <w:numPr>
-                <w:ilvl w:val="0"/>
-                <w:numId w:val="43"/>
-              </w:numPr>
-              <w:spacing w:before="115" w:after="115"/>
-              <w:jc w:val="left"/>
-              <w:rPr>
-                <w:rFonts w:eastAsia="Times New Roman" w:cs="Times New Roman"/>
-                <w:b/>
-                <w:bCs/>
-                <w:szCs w:val="24"/>
-                <w:lang w:val="en-GB" w:eastAsia="tr-TR"/>
-              </w:rPr>
-            </w:pPr>
-            <w:r>
-              <w:rPr>
-                <w:rFonts w:eastAsia="Times New Roman" w:cs="Times New Roman"/>
-                <w:bCs/>
-                <w:szCs w:val="24"/>
-                <w:lang w:val="en-GB" w:eastAsia="tr-TR"/>
-              </w:rPr>
-              <w:t>This flow starts with Ali’s click to the create quiz button.</w:t>
-            </w:r>
-          </w:p>
-          <w:p>
-            <w:pPr>
-              <w:numPr>
-                <w:ilvl w:val="0"/>
-                <w:numId w:val="43"/>
-              </w:numPr>
-              <w:spacing w:before="115" w:after="115"/>
-              <w:jc w:val="left"/>
-              <w:rPr>
-                <w:rFonts w:eastAsia="Times New Roman" w:cs="Times New Roman"/>
-                <w:b/>
-                <w:bCs/>
-                <w:szCs w:val="24"/>
-                <w:lang w:val="en-GB" w:eastAsia="tr-TR"/>
-              </w:rPr>
-            </w:pPr>
-            <w:r>
-              <w:rPr>
-                <w:rFonts w:eastAsia="Times New Roman" w:cs="Times New Roman"/>
-                <w:bCs/>
-                <w:szCs w:val="24"/>
-                <w:lang w:val="en-GB" w:eastAsia="tr-TR"/>
-              </w:rPr>
-              <w:t>He clicks quiz type button. Then, Ali selects which one he wants.</w:t>
-            </w:r>
-          </w:p>
-          <w:p>
-            <w:pPr>
-              <w:numPr>
-                <w:ilvl w:val="0"/>
-                <w:numId w:val="43"/>
-              </w:numPr>
-              <w:spacing w:before="115" w:after="115"/>
-              <w:jc w:val="left"/>
-              <w:rPr>
-                <w:rFonts w:eastAsia="Times New Roman" w:cs="Times New Roman"/>
-                <w:b/>
-                <w:bCs/>
-                <w:szCs w:val="24"/>
-                <w:lang w:val="en-GB" w:eastAsia="tr-TR"/>
-              </w:rPr>
-            </w:pPr>
-            <w:r>
-              <w:rPr>
-                <w:rFonts w:eastAsia="Times New Roman" w:cs="Times New Roman"/>
-                <w:bCs/>
-                <w:szCs w:val="24"/>
-                <w:lang w:val="en-GB" w:eastAsia="tr-TR"/>
-              </w:rPr>
-              <w:t>System shows to Ali fields to fill with quiz info.</w:t>
-            </w:r>
-          </w:p>
-          <w:p>
-            <w:pPr>
-              <w:numPr>
-                <w:ilvl w:val="0"/>
-                <w:numId w:val="43"/>
-              </w:numPr>
-              <w:spacing w:before="115" w:after="115"/>
-              <w:jc w:val="left"/>
-              <w:rPr>
-                <w:rFonts w:eastAsia="Times New Roman" w:cs="Times New Roman"/>
-                <w:b/>
-                <w:bCs/>
-                <w:szCs w:val="24"/>
-                <w:lang w:val="en-GB" w:eastAsia="tr-TR"/>
-              </w:rPr>
-            </w:pPr>
-            <w:r>
-              <w:rPr>
-                <w:rFonts w:eastAsia="Times New Roman" w:cs="Times New Roman"/>
-                <w:bCs/>
-                <w:szCs w:val="24"/>
-                <w:lang w:val="en-GB" w:eastAsia="tr-TR"/>
-              </w:rPr>
-              <w:t xml:space="preserve">He fills fields with the quiz information which is date, time, etc. Then, he clicks save button. </w:t>
-            </w:r>
-          </w:p>
-          <w:p>
-            <w:pPr>
-              <w:numPr>
-                <w:ilvl w:val="0"/>
-                <w:numId w:val="43"/>
-              </w:numPr>
-              <w:spacing w:before="115" w:after="115"/>
-              <w:jc w:val="left"/>
-              <w:rPr>
-                <w:rFonts w:eastAsia="Times New Roman" w:cs="Times New Roman"/>
-                <w:b/>
-                <w:bCs/>
-                <w:szCs w:val="24"/>
-                <w:lang w:val="en-GB" w:eastAsia="tr-TR"/>
-              </w:rPr>
-            </w:pPr>
-            <w:r>
-              <w:rPr>
-                <w:rFonts w:eastAsia="Times New Roman" w:cs="Times New Roman"/>
-                <w:bCs/>
-                <w:szCs w:val="24"/>
-                <w:lang w:val="en-GB" w:eastAsia="tr-TR"/>
-              </w:rPr>
-              <w:t xml:space="preserve">Ali adds questions button. After he create his questions, clicks save button. </w:t>
-            </w:r>
-          </w:p>
-          <w:p>
-            <w:pPr>
-              <w:numPr>
-                <w:ilvl w:val="0"/>
-                <w:numId w:val="43"/>
-              </w:numPr>
-              <w:spacing w:before="115" w:after="115"/>
-              <w:jc w:val="left"/>
-              <w:rPr>
-                <w:rFonts w:eastAsia="Times New Roman" w:cs="Times New Roman"/>
-                <w:b/>
-                <w:bCs/>
-                <w:szCs w:val="24"/>
-                <w:lang w:val="en-GB" w:eastAsia="tr-TR"/>
-              </w:rPr>
-            </w:pPr>
-            <w:r>
-              <w:rPr>
-                <w:rFonts w:eastAsia="Times New Roman" w:cs="Times New Roman"/>
-                <w:bCs/>
-                <w:szCs w:val="24"/>
-                <w:lang w:val="en-GB" w:eastAsia="tr-TR"/>
-              </w:rPr>
-              <w:t>Ali logs of.</w:t>
-            </w:r>
-          </w:p>
-        </w:tc>
-      </w:tr>
-    </w:tbl>
-    <w:p/>
-    <w:tbl>
-      <w:tblPr>
-        <w:tblpPr w:leftFromText="141" w:rightFromText="141" w:vertAnchor="text" w:horzAnchor="margin" w:tblpY="265"/>
-        <w:tblW w:w="9135" w:type="dxa"/>
-        <w:tblCellSpacing w:w="0" w:type="dxa"/>
-        <w:tblBorders>
-          <w:top w:val="outset" w:sz="6" w:space="0" w:color="00000A"/>
-          <w:left w:val="outset" w:sz="6" w:space="0" w:color="00000A"/>
-          <w:bottom w:val="outset" w:sz="6" w:space="0" w:color="00000A"/>
-          <w:right w:val="outset" w:sz="6" w:space="0" w:color="00000A"/>
-        </w:tblBorders>
-        <w:tblCellMar>
-          <w:top w:w="105" w:type="dxa"/>
-          <w:left w:w="105" w:type="dxa"/>
-          <w:bottom w:w="105" w:type="dxa"/>
-          <w:right w:w="105" w:type="dxa"/>
-        </w:tblCellMar>
-        <w:tblLook w:val="04A0" w:firstRow="1" w:lastRow="0" w:firstColumn="1" w:lastColumn="0" w:noHBand="0" w:noVBand="1"/>
-      </w:tblPr>
-      <w:tblGrid>
-        <w:gridCol w:w="9135"/>
-      </w:tblGrid>
-      <w:tr>
-        <w:trPr>
-          <w:trHeight w:val="45"/>
-          <w:tblCellSpacing w:w="0" w:type="dxa"/>
-        </w:trPr>
-        <w:tc>
-          <w:tcPr>
-            <w:tcW w:w="9135" w:type="dxa"/>
-            <w:tcBorders>
-              <w:top w:val="outset" w:sz="6" w:space="0" w:color="00000A"/>
-              <w:left w:val="outset" w:sz="6" w:space="0" w:color="00000A"/>
-              <w:bottom w:val="outset" w:sz="6" w:space="0" w:color="00000A"/>
-              <w:right w:val="outset" w:sz="6" w:space="0" w:color="00000A"/>
-            </w:tcBorders>
-            <w:hideMark/>
-          </w:tcPr>
-          <w:p>
-            <w:pPr>
-              <w:spacing w:before="100" w:beforeAutospacing="1" w:after="115" w:line="45" w:lineRule="atLeast"/>
-              <w:rPr>
-                <w:rFonts w:eastAsia="Times New Roman" w:cs="Times New Roman"/>
-                <w:szCs w:val="24"/>
-                <w:lang w:eastAsia="tr-TR"/>
-              </w:rPr>
-            </w:pPr>
-            <w:r>
-              <w:rPr>
-                <w:rFonts w:eastAsia="Times New Roman" w:cs="Times New Roman"/>
-                <w:b/>
-                <w:bCs/>
-                <w:szCs w:val="24"/>
-                <w:lang w:eastAsia="tr-TR"/>
-              </w:rPr>
-              <w:t>Use case name:</w:t>
-            </w:r>
-            <w:r>
-              <w:rPr>
-                <w:rFonts w:eastAsia="Calibri" w:cs="Times New Roman"/>
-              </w:rPr>
-              <w:t xml:space="preserve"> Logout</w:t>
-            </w:r>
-          </w:p>
-        </w:tc>
-      </w:tr>
-      <w:tr>
-        <w:trPr>
-          <w:trHeight w:val="45"/>
-          <w:tblCellSpacing w:w="0" w:type="dxa"/>
-        </w:trPr>
-        <w:tc>
-          <w:tcPr>
-            <w:tcW w:w="9135" w:type="dxa"/>
-            <w:tcBorders>
-              <w:top w:val="outset" w:sz="6" w:space="0" w:color="00000A"/>
-              <w:left w:val="outset" w:sz="6" w:space="0" w:color="00000A"/>
-              <w:bottom w:val="outset" w:sz="6" w:space="0" w:color="00000A"/>
-              <w:right w:val="outset" w:sz="6" w:space="0" w:color="00000A"/>
-            </w:tcBorders>
-            <w:hideMark/>
-          </w:tcPr>
-          <w:p>
-            <w:pPr>
-              <w:spacing w:before="100" w:beforeAutospacing="1" w:after="115" w:line="45" w:lineRule="atLeast"/>
-              <w:rPr>
-                <w:rFonts w:eastAsia="Times New Roman" w:cs="Times New Roman"/>
-                <w:szCs w:val="24"/>
-                <w:lang w:eastAsia="tr-TR"/>
-              </w:rPr>
-            </w:pPr>
-            <w:r>
-              <w:rPr>
-                <w:rFonts w:eastAsia="Calibri" w:cs="Times New Roman"/>
-                <w:b/>
-                <w:iCs/>
-                <w:szCs w:val="24"/>
-              </w:rPr>
-              <w:t>Participant actor instances</w:t>
-            </w:r>
-            <w:r>
-              <w:rPr>
-                <w:rFonts w:eastAsia="Times New Roman" w:cs="Times New Roman"/>
-                <w:b/>
-                <w:bCs/>
-                <w:szCs w:val="24"/>
-                <w:lang w:eastAsia="tr-TR"/>
-              </w:rPr>
-              <w:t xml:space="preserve">: </w:t>
-            </w:r>
-            <w:proofErr w:type="spellStart"/>
-            <w:r>
-              <w:rPr>
-                <w:rFonts w:eastAsia="Times New Roman" w:cs="Times New Roman"/>
-                <w:b/>
-                <w:bCs/>
-                <w:szCs w:val="24"/>
-                <w:lang w:eastAsia="tr-TR"/>
-              </w:rPr>
-              <w:t>Student:Ali</w:t>
-            </w:r>
-            <w:proofErr w:type="spellEnd"/>
-          </w:p>
-        </w:tc>
-      </w:tr>
-      <w:tr>
-        <w:trPr>
-          <w:trHeight w:val="45"/>
-          <w:tblCellSpacing w:w="0" w:type="dxa"/>
-        </w:trPr>
-        <w:tc>
-          <w:tcPr>
-            <w:tcW w:w="9135" w:type="dxa"/>
-            <w:tcBorders>
-              <w:top w:val="outset" w:sz="6" w:space="0" w:color="00000A"/>
-              <w:left w:val="outset" w:sz="6" w:space="0" w:color="00000A"/>
-              <w:bottom w:val="outset" w:sz="6" w:space="0" w:color="00000A"/>
-              <w:right w:val="outset" w:sz="6" w:space="0" w:color="00000A"/>
-            </w:tcBorders>
-            <w:hideMark/>
-          </w:tcPr>
-          <w:p>
-            <w:pPr>
-              <w:spacing w:before="100" w:beforeAutospacing="1" w:after="0" w:line="240" w:lineRule="auto"/>
-              <w:rPr>
-                <w:rFonts w:eastAsia="Times New Roman" w:cs="Times New Roman"/>
-                <w:b/>
-                <w:bCs/>
-                <w:szCs w:val="24"/>
-                <w:lang w:eastAsia="tr-TR"/>
-              </w:rPr>
-            </w:pPr>
-            <w:r>
-              <w:rPr>
-                <w:rFonts w:eastAsia="Times New Roman" w:cs="Times New Roman"/>
-                <w:b/>
-                <w:bCs/>
-                <w:szCs w:val="24"/>
-                <w:lang w:eastAsia="tr-TR"/>
-              </w:rPr>
-              <w:t xml:space="preserve">Flow of events: </w:t>
-            </w:r>
-          </w:p>
-          <w:p>
-            <w:pPr>
-              <w:numPr>
-                <w:ilvl w:val="0"/>
-                <w:numId w:val="42"/>
-              </w:numPr>
-              <w:spacing w:after="0" w:line="240" w:lineRule="auto"/>
-              <w:rPr>
-                <w:rFonts w:eastAsia="Andale Sans UI" w:cs="Tahoma"/>
-                <w:szCs w:val="24"/>
-                <w:lang w:eastAsia="ja-JP" w:bidi="fa-IR"/>
-              </w:rPr>
-            </w:pPr>
-            <w:r>
-              <w:rPr>
-                <w:rFonts w:eastAsia="Andale Sans UI" w:cs="Tahoma"/>
-                <w:szCs w:val="24"/>
-                <w:lang w:eastAsia="ja-JP" w:bidi="fa-IR"/>
-              </w:rPr>
-              <w:t>Ali logs on.</w:t>
-            </w:r>
-          </w:p>
-          <w:p>
-            <w:pPr>
-              <w:numPr>
-                <w:ilvl w:val="0"/>
-                <w:numId w:val="42"/>
-              </w:numPr>
-              <w:spacing w:after="0" w:line="240" w:lineRule="auto"/>
-              <w:rPr>
-                <w:rFonts w:eastAsia="Andale Sans UI" w:cs="Tahoma"/>
-                <w:szCs w:val="24"/>
-                <w:lang w:eastAsia="ja-JP" w:bidi="fa-IR"/>
-              </w:rPr>
-            </w:pPr>
-            <w:r>
-              <w:rPr>
-                <w:rFonts w:eastAsia="Andale Sans UI" w:cs="Tahoma"/>
-                <w:szCs w:val="24"/>
-                <w:lang w:eastAsia="ja-JP" w:bidi="fa-IR"/>
-              </w:rPr>
-              <w:t>He clicks “Logout” button.</w:t>
-            </w:r>
-          </w:p>
-          <w:p>
-            <w:pPr>
-              <w:numPr>
-                <w:ilvl w:val="0"/>
-                <w:numId w:val="42"/>
-              </w:numPr>
-              <w:spacing w:after="0" w:line="240" w:lineRule="auto"/>
-              <w:rPr>
-                <w:rFonts w:eastAsia="Andale Sans UI" w:cs="Tahoma"/>
-                <w:szCs w:val="24"/>
-                <w:lang w:eastAsia="ja-JP" w:bidi="fa-IR"/>
-              </w:rPr>
-            </w:pPr>
-            <w:r>
-              <w:rPr>
-                <w:rFonts w:eastAsia="Andale Sans UI" w:cs="Tahoma"/>
-                <w:szCs w:val="24"/>
-                <w:lang w:eastAsia="ja-JP" w:bidi="fa-IR"/>
-              </w:rPr>
-              <w:t>System redirects to the login page.</w:t>
-            </w:r>
-          </w:p>
-        </w:tc>
-      </w:tr>
-    </w:tbl>
-    <w:p>
-      <w:bookmarkStart w:id="22" w:name="_GoBack"/>
+    <w:p>
+      <w:pPr>
+        <w:pStyle w:val="Heading3"/>
+        <w:ind w:firstLine="0"/>
+        <w:rPr>
+          <w:rFonts w:eastAsiaTheme="minorHAnsi" w:cstheme="minorBidi"/>
+          <w:bCs w:val="0"/>
+          <w:i w:val="0"/>
+          <w:color w:val="auto"/>
+        </w:rPr>
+      </w:pPr>
+    </w:p>
+    <w:p>
+      <w:pPr>
+        <w:pStyle w:val="Heading3"/>
+        <w:ind w:firstLine="0"/>
+      </w:pPr>
+      <w:r>
+        <w:t xml:space="preserve">Use </w:t>
+      </w:r>
+      <w:r>
+        <w:t>c</w:t>
+      </w:r>
+      <w:r>
+        <w:t>ase model</w:t>
+      </w:r>
       <w:bookmarkEnd w:id="22"/>
     </w:p>
     <w:p>
-      <w:pPr>
-        <w:pStyle w:val="Balk3"/>
-        <w:ind w:firstLine="0"/>
-      </w:pPr>
-      <w:r>
-        <w:t xml:space="preserve">Use </w:t>
-      </w:r>
-      <w:r>
-        <w:t>c</w:t>
-      </w:r>
-      <w:r>
-        <w:t>ase model</w:t>
-      </w:r>
-      <w:bookmarkEnd w:id="21"/>
-    </w:p>
-    <w:p>
       <w:r>
         <w:t>A use case is a generalization of a number of scenarios. Therefore, the number of scenarios must be equal to or greater than the number of use cas</w:t>
       </w:r>
@@ -9752,7 +6717,7 @@
     </w:p>
     <w:p>
       <w:pPr>
-        <w:pStyle w:val="Balk3"/>
+        <w:pStyle w:val="Heading3"/>
       </w:pPr>
       <w:bookmarkStart w:id="23" w:name="_Toc496873316"/>
       <w:r>
@@ -9775,7 +6740,7 @@
     </w:p>
     <w:p>
       <w:pPr>
-        <w:pStyle w:val="Balk3"/>
+        <w:pStyle w:val="Heading3"/>
       </w:pPr>
       <w:bookmarkStart w:id="24" w:name="_Toc496873317"/>
       <w:r>
@@ -9808,7 +6773,7 @@
     </w:p>
     <w:p>
       <w:pPr>
-        <w:pStyle w:val="Balk3"/>
+        <w:pStyle w:val="Heading3"/>
       </w:pPr>
       <w:bookmarkStart w:id="25" w:name="_Toc496873318"/>
       <w:r>
@@ -9818,7 +6783,7 @@
     </w:p>
     <w:p>
       <w:pPr>
-        <w:pStyle w:val="Balk2"/>
+        <w:pStyle w:val="Heading2"/>
       </w:pPr>
       <w:bookmarkStart w:id="26" w:name="_Toc496873319"/>
       <w:r>
@@ -9833,7 +6798,7 @@
     </w:p>
     <w:p>
       <w:pPr>
-        <w:pStyle w:val="Balk1"/>
+        <w:pStyle w:val="Heading1"/>
       </w:pPr>
       <w:bookmarkStart w:id="27" w:name="_Toc496873320"/>
       <w:r>
@@ -9887,7 +6852,7 @@
     </w:p>
     <w:p>
       <w:pPr>
-        <w:pStyle w:val="Balk1"/>
+        <w:pStyle w:val="Heading1"/>
       </w:pPr>
       <w:bookmarkStart w:id="28" w:name="_Toc496873321"/>
       <w:r>
@@ -9902,7 +6867,7 @@
     </w:p>
     <w:p>
       <w:pPr>
-        <w:pStyle w:val="ListeParagraf"/>
+        <w:pStyle w:val="ListParagraph"/>
         <w:numPr>
           <w:ilvl w:val="0"/>
           <w:numId w:val="14"/>
@@ -9915,7 +6880,7 @@
     </w:p>
     <w:p>
       <w:pPr>
-        <w:pStyle w:val="ListeParagraf"/>
+        <w:pStyle w:val="ListParagraph"/>
         <w:numPr>
           <w:ilvl w:val="0"/>
           <w:numId w:val="14"/>
@@ -9928,7 +6893,7 @@
     </w:p>
     <w:p>
       <w:pPr>
-        <w:pStyle w:val="ListeParagraf"/>
+        <w:pStyle w:val="ListParagraph"/>
         <w:numPr>
           <w:ilvl w:val="0"/>
           <w:numId w:val="14"/>
@@ -9975,7 +6940,7 @@
     </w:p>
     <w:p>
       <w:pPr>
-        <w:pStyle w:val="ListeParagraf"/>
+        <w:pStyle w:val="ListParagraph"/>
         <w:numPr>
           <w:ilvl w:val="0"/>
           <w:numId w:val="16"/>
@@ -9983,41 +6948,13 @@
         <w:spacing w:before="240"/>
       </w:pPr>
       <w:bookmarkStart w:id="29" w:name="_Ref431126989"/>
-      <w:proofErr w:type="spellStart"/>
       <w:r>
         <w:rPr>
           <w:rFonts w:cs="Times New Roman"/>
           <w:color w:val="000000"/>
           <w:szCs w:val="24"/>
         </w:rPr>
-        <w:t>Bruegge</w:t>
-      </w:r>
-      <w:proofErr w:type="spellEnd"/>
-      <w:r>
-        <w:rPr>
-          <w:rFonts w:cs="Times New Roman"/>
-          <w:color w:val="000000"/>
-          <w:szCs w:val="24"/>
-        </w:rPr>
-        <w:t xml:space="preserve"> B. &amp; </w:t>
-      </w:r>
-      <w:proofErr w:type="spellStart"/>
-      <w:r>
-        <w:rPr>
-          <w:rFonts w:cs="Times New Roman"/>
-          <w:color w:val="000000"/>
-          <w:szCs w:val="24"/>
-        </w:rPr>
-        <w:t>Dutoit</w:t>
-      </w:r>
-      <w:proofErr w:type="spellEnd"/>
-      <w:r>
-        <w:rPr>
-          <w:rFonts w:cs="Times New Roman"/>
-          <w:color w:val="000000"/>
-          <w:szCs w:val="24"/>
-        </w:rPr>
-        <w:t xml:space="preserve"> A.H.</w:t>
+        <w:t>Bruegge B. &amp; Dutoit A.H.</w:t>
       </w:r>
       <w:r>
         <w:rPr>
@@ -10081,7 +7018,7 @@
     </w:p>
     <w:p>
       <w:pPr>
-        <w:pStyle w:val="TBal"/>
+        <w:pStyle w:val="TOCHeading"/>
       </w:pPr>
     </w:p>
     <w:sectPr>
@@ -10098,7 +7035,7 @@
 </file>
 
 <file path=word/endnotes.xml><?xml version="1.0" encoding="utf-8"?>
-<w:endnotes xmlns:wpc="http://schemas.microsoft.com/office/word/2010/wordprocessingCanvas" xmlns:cx="http://schemas.microsoft.com/office/drawing/2014/chartex" xmlns:cx1="http://schemas.microsoft.com/office/drawing/2015/9/8/chartex" xmlns:cx2="http://schemas.microsoft.com/office/drawing/2015/10/21/chartex" xmlns:cx3="http://schemas.microsoft.com/office/drawing/2016/5/9/chartex" xmlns:cx4="http://schemas.microsoft.com/office/drawing/2016/5/10/chartex" xmlns:cx5="http://schemas.microsoft.com/office/drawing/2016/5/11/chartex" xmlns:cx6="http://schemas.microsoft.com/office/drawing/2016/5/12/chartex" xmlns:cx7="http://schemas.microsoft.com/office/drawing/2016/5/13/chartex" xmlns:cx8="http://schemas.microsoft.com/office/drawing/2016/5/14/chartex" xmlns:mc="http://schemas.openxmlformats.org/markup-compatibility/2006" xmlns:aink="http://schemas.microsoft.com/office/drawing/2016/ink" xmlns:am3d="http://schemas.microsoft.com/office/drawing/2017/model3d" xmlns:o="urn:schemas-microsoft-com:office:office" xmlns:r="http://schemas.openxmlformats.org/officeDocument/2006/relationships" xmlns:m="http://schemas.openxmlformats.org/officeDocument/2006/math" xmlns:v="urn:schemas-microsoft-com:vml" xmlns:wp14="http://schemas.microsoft.com/office/word/2010/wordprocessingDrawing" xmlns:wp="http://schemas.openxmlformats.org/drawingml/2006/wordprocessingDrawing" xmlns:w10="urn:schemas-microsoft-com:office:word" xmlns:w="http://schemas.openxmlformats.org/wordprocessingml/2006/main" xmlns:w14="http://schemas.microsoft.com/office/word/2010/wordml" xmlns:w15="http://schemas.microsoft.com/office/word/2012/wordml" xmlns:w16cid="http://schemas.microsoft.com/office/word/2016/wordml/cid" xmlns:w16se="http://schemas.microsoft.com/office/word/2015/wordml/symex" xmlns:wpg="http://schemas.microsoft.com/office/word/2010/wordprocessingGroup" xmlns:wpi="http://schemas.microsoft.com/office/word/2010/wordprocessingInk" xmlns:wne="http://schemas.microsoft.com/office/word/2006/wordml" xmlns:wps="http://schemas.microsoft.com/office/word/2010/wordprocessingShape" mc:Ignorable="w14 w15 w16se w16cid wp14">
+<w:endnotes xmlns:wpc="http://schemas.microsoft.com/office/word/2010/wordprocessingCanvas" xmlns:mc="http://schemas.openxmlformats.org/markup-compatibility/2006" xmlns:o="urn:schemas-microsoft-com:office:office" xmlns:r="http://schemas.openxmlformats.org/officeDocument/2006/relationships" xmlns:m="http://schemas.openxmlformats.org/officeDocument/2006/math" xmlns:v="urn:schemas-microsoft-com:vml" xmlns:wp14="http://schemas.microsoft.com/office/word/2010/wordprocessingDrawing" xmlns:wp="http://schemas.openxmlformats.org/drawingml/2006/wordprocessingDrawing" xmlns:w10="urn:schemas-microsoft-com:office:word" xmlns:w="http://schemas.openxmlformats.org/wordprocessingml/2006/main" xmlns:w14="http://schemas.microsoft.com/office/word/2010/wordml" xmlns:w15="http://schemas.microsoft.com/office/word/2012/wordml" xmlns:wpg="http://schemas.microsoft.com/office/word/2010/wordprocessingGroup" xmlns:wpi="http://schemas.microsoft.com/office/word/2010/wordprocessingInk" xmlns:wne="http://schemas.microsoft.com/office/word/2006/wordml" xmlns:wps="http://schemas.microsoft.com/office/word/2010/wordprocessingShape" mc:Ignorable="w14 w15 wp14">
   <w:endnote w:type="separator" w:id="-1">
     <w:p>
       <w:pPr>
@@ -10123,10 +7060,10 @@
 </file>
 
 <file path=word/footer1.xml><?xml version="1.0" encoding="utf-8"?>
-<w:ftr xmlns:wpc="http://schemas.microsoft.com/office/word/2010/wordprocessingCanvas" xmlns:cx="http://schemas.microsoft.com/office/drawing/2014/chartex" xmlns:cx1="http://schemas.microsoft.com/office/drawing/2015/9/8/chartex" xmlns:cx2="http://schemas.microsoft.com/office/drawing/2015/10/21/chartex" xmlns:cx3="http://schemas.microsoft.com/office/drawing/2016/5/9/chartex" xmlns:cx4="http://schemas.microsoft.com/office/drawing/2016/5/10/chartex" xmlns:cx5="http://schemas.microsoft.com/office/drawing/2016/5/11/chartex" xmlns:cx6="http://schemas.microsoft.com/office/drawing/2016/5/12/chartex" xmlns:cx7="http://schemas.microsoft.com/office/drawing/2016/5/13/chartex" xmlns:cx8="http://schemas.microsoft.com/office/drawing/2016/5/14/chartex" xmlns:mc="http://schemas.openxmlformats.org/markup-compatibility/2006" xmlns:aink="http://schemas.microsoft.com/office/drawing/2016/ink" xmlns:am3d="http://schemas.microsoft.com/office/drawing/2017/model3d" xmlns:o="urn:schemas-microsoft-com:office:office" xmlns:r="http://schemas.openxmlformats.org/officeDocument/2006/relationships" xmlns:m="http://schemas.openxmlformats.org/officeDocument/2006/math" xmlns:v="urn:schemas-microsoft-com:vml" xmlns:wp14="http://schemas.microsoft.com/office/word/2010/wordprocessingDrawing" xmlns:wp="http://schemas.openxmlformats.org/drawingml/2006/wordprocessingDrawing" xmlns:w10="urn:schemas-microsoft-com:office:word" xmlns:w="http://schemas.openxmlformats.org/wordprocessingml/2006/main" xmlns:w14="http://schemas.microsoft.com/office/word/2010/wordml" xmlns:w15="http://schemas.microsoft.com/office/word/2012/wordml" xmlns:w16cid="http://schemas.microsoft.com/office/word/2016/wordml/cid" xmlns:w16se="http://schemas.microsoft.com/office/word/2015/wordml/symex" xmlns:wpg="http://schemas.microsoft.com/office/word/2010/wordprocessingGroup" xmlns:wpi="http://schemas.microsoft.com/office/word/2010/wordprocessingInk" xmlns:wne="http://schemas.microsoft.com/office/word/2006/wordml" xmlns:wps="http://schemas.microsoft.com/office/word/2010/wordprocessingShape" mc:Ignorable="w14 w15 w16se w16cid wp14">
+<w:ftr xmlns:wpc="http://schemas.microsoft.com/office/word/2010/wordprocessingCanvas" xmlns:mc="http://schemas.openxmlformats.org/markup-compatibility/2006" xmlns:o="urn:schemas-microsoft-com:office:office" xmlns:r="http://schemas.openxmlformats.org/officeDocument/2006/relationships" xmlns:m="http://schemas.openxmlformats.org/officeDocument/2006/math" xmlns:v="urn:schemas-microsoft-com:vml" xmlns:wp14="http://schemas.microsoft.com/office/word/2010/wordprocessingDrawing" xmlns:wp="http://schemas.openxmlformats.org/drawingml/2006/wordprocessingDrawing" xmlns:w10="urn:schemas-microsoft-com:office:word" xmlns:w="http://schemas.openxmlformats.org/wordprocessingml/2006/main" xmlns:w14="http://schemas.microsoft.com/office/word/2010/wordml" xmlns:w15="http://schemas.microsoft.com/office/word/2012/wordml" xmlns:wpg="http://schemas.microsoft.com/office/word/2010/wordprocessingGroup" xmlns:wpi="http://schemas.microsoft.com/office/word/2010/wordprocessingInk" xmlns:wne="http://schemas.microsoft.com/office/word/2006/wordml" xmlns:wps="http://schemas.microsoft.com/office/word/2010/wordprocessingShape" mc:Ignorable="w14 w15 wp14">
   <w:p>
     <w:pPr>
-      <w:pStyle w:val="AltBilgi"/>
+      <w:pStyle w:val="Footer"/>
       <w:jc w:val="center"/>
     </w:pPr>
   </w:p>
@@ -10134,10 +7071,10 @@
 </file>
 
 <file path=word/footer2.xml><?xml version="1.0" encoding="utf-8"?>
-<w:ftr xmlns:wpc="http://schemas.microsoft.com/office/word/2010/wordprocessingCanvas" xmlns:cx="http://schemas.microsoft.com/office/drawing/2014/chartex" xmlns:cx1="http://schemas.microsoft.com/office/drawing/2015/9/8/chartex" xmlns:cx2="http://schemas.microsoft.com/office/drawing/2015/10/21/chartex" xmlns:cx3="http://schemas.microsoft.com/office/drawing/2016/5/9/chartex" xmlns:cx4="http://schemas.microsoft.com/office/drawing/2016/5/10/chartex" xmlns:cx5="http://schemas.microsoft.com/office/drawing/2016/5/11/chartex" xmlns:cx6="http://schemas.microsoft.com/office/drawing/2016/5/12/chartex" xmlns:cx7="http://schemas.microsoft.com/office/drawing/2016/5/13/chartex" xmlns:cx8="http://schemas.microsoft.com/office/drawing/2016/5/14/chartex" xmlns:mc="http://schemas.openxmlformats.org/markup-compatibility/2006" xmlns:aink="http://schemas.microsoft.com/office/drawing/2016/ink" xmlns:am3d="http://schemas.microsoft.com/office/drawing/2017/model3d" xmlns:o="urn:schemas-microsoft-com:office:office" xmlns:r="http://schemas.openxmlformats.org/officeDocument/2006/relationships" xmlns:m="http://schemas.openxmlformats.org/officeDocument/2006/math" xmlns:v="urn:schemas-microsoft-com:vml" xmlns:wp14="http://schemas.microsoft.com/office/word/2010/wordprocessingDrawing" xmlns:wp="http://schemas.openxmlformats.org/drawingml/2006/wordprocessingDrawing" xmlns:w10="urn:schemas-microsoft-com:office:word" xmlns:w="http://schemas.openxmlformats.org/wordprocessingml/2006/main" xmlns:w14="http://schemas.microsoft.com/office/word/2010/wordml" xmlns:w15="http://schemas.microsoft.com/office/word/2012/wordml" xmlns:w16cid="http://schemas.microsoft.com/office/word/2016/wordml/cid" xmlns:w16se="http://schemas.microsoft.com/office/word/2015/wordml/symex" xmlns:wpg="http://schemas.microsoft.com/office/word/2010/wordprocessingGroup" xmlns:wpi="http://schemas.microsoft.com/office/word/2010/wordprocessingInk" xmlns:wne="http://schemas.microsoft.com/office/word/2006/wordml" xmlns:wps="http://schemas.microsoft.com/office/word/2010/wordprocessingShape" mc:Ignorable="w14 w15 w16se w16cid wp14">
+<w:ftr xmlns:wpc="http://schemas.microsoft.com/office/word/2010/wordprocessingCanvas" xmlns:mc="http://schemas.openxmlformats.org/markup-compatibility/2006" xmlns:o="urn:schemas-microsoft-com:office:office" xmlns:r="http://schemas.openxmlformats.org/officeDocument/2006/relationships" xmlns:m="http://schemas.openxmlformats.org/officeDocument/2006/math" xmlns:v="urn:schemas-microsoft-com:vml" xmlns:wp14="http://schemas.microsoft.com/office/word/2010/wordprocessingDrawing" xmlns:wp="http://schemas.openxmlformats.org/drawingml/2006/wordprocessingDrawing" xmlns:w10="urn:schemas-microsoft-com:office:word" xmlns:w="http://schemas.openxmlformats.org/wordprocessingml/2006/main" xmlns:w14="http://schemas.microsoft.com/office/word/2010/wordml" xmlns:w15="http://schemas.microsoft.com/office/word/2012/wordml" xmlns:wpg="http://schemas.microsoft.com/office/word/2010/wordprocessingGroup" xmlns:wpi="http://schemas.microsoft.com/office/word/2010/wordprocessingInk" xmlns:wne="http://schemas.microsoft.com/office/word/2006/wordml" xmlns:wps="http://schemas.microsoft.com/office/word/2010/wordprocessingShape" mc:Ignorable="w14 w15 wp14">
   <w:p>
     <w:pPr>
-      <w:pStyle w:val="AltBilgi"/>
+      <w:pStyle w:val="Footer"/>
       <w:jc w:val="center"/>
     </w:pPr>
     <w:r>
@@ -10166,10 +7103,10 @@
 </file>
 
 <file path=word/footer3.xml><?xml version="1.0" encoding="utf-8"?>
-<w:ftr xmlns:wpc="http://schemas.microsoft.com/office/word/2010/wordprocessingCanvas" xmlns:cx="http://schemas.microsoft.com/office/drawing/2014/chartex" xmlns:cx1="http://schemas.microsoft.com/office/drawing/2015/9/8/chartex" xmlns:cx2="http://schemas.microsoft.com/office/drawing/2015/10/21/chartex" xmlns:cx3="http://schemas.microsoft.com/office/drawing/2016/5/9/chartex" xmlns:cx4="http://schemas.microsoft.com/office/drawing/2016/5/10/chartex" xmlns:cx5="http://schemas.microsoft.com/office/drawing/2016/5/11/chartex" xmlns:cx6="http://schemas.microsoft.com/office/drawing/2016/5/12/chartex" xmlns:cx7="http://schemas.microsoft.com/office/drawing/2016/5/13/chartex" xmlns:cx8="http://schemas.microsoft.com/office/drawing/2016/5/14/chartex" xmlns:mc="http://schemas.openxmlformats.org/markup-compatibility/2006" xmlns:aink="http://schemas.microsoft.com/office/drawing/2016/ink" xmlns:am3d="http://schemas.microsoft.com/office/drawing/2017/model3d" xmlns:o="urn:schemas-microsoft-com:office:office" xmlns:r="http://schemas.openxmlformats.org/officeDocument/2006/relationships" xmlns:m="http://schemas.openxmlformats.org/officeDocument/2006/math" xmlns:v="urn:schemas-microsoft-com:vml" xmlns:wp14="http://schemas.microsoft.com/office/word/2010/wordprocessingDrawing" xmlns:wp="http://schemas.openxmlformats.org/drawingml/2006/wordprocessingDrawing" xmlns:w10="urn:schemas-microsoft-com:office:word" xmlns:w="http://schemas.openxmlformats.org/wordprocessingml/2006/main" xmlns:w14="http://schemas.microsoft.com/office/word/2010/wordml" xmlns:w15="http://schemas.microsoft.com/office/word/2012/wordml" xmlns:w16cid="http://schemas.microsoft.com/office/word/2016/wordml/cid" xmlns:w16se="http://schemas.microsoft.com/office/word/2015/wordml/symex" xmlns:wpg="http://schemas.microsoft.com/office/word/2010/wordprocessingGroup" xmlns:wpi="http://schemas.microsoft.com/office/word/2010/wordprocessingInk" xmlns:wne="http://schemas.microsoft.com/office/word/2006/wordml" xmlns:wps="http://schemas.microsoft.com/office/word/2010/wordprocessingShape" mc:Ignorable="w14 w15 w16se w16cid wp14">
+<w:ftr xmlns:wpc="http://schemas.microsoft.com/office/word/2010/wordprocessingCanvas" xmlns:mc="http://schemas.openxmlformats.org/markup-compatibility/2006" xmlns:o="urn:schemas-microsoft-com:office:office" xmlns:r="http://schemas.openxmlformats.org/officeDocument/2006/relationships" xmlns:m="http://schemas.openxmlformats.org/officeDocument/2006/math" xmlns:v="urn:schemas-microsoft-com:vml" xmlns:wp14="http://schemas.microsoft.com/office/word/2010/wordprocessingDrawing" xmlns:wp="http://schemas.openxmlformats.org/drawingml/2006/wordprocessingDrawing" xmlns:w10="urn:schemas-microsoft-com:office:word" xmlns:w="http://schemas.openxmlformats.org/wordprocessingml/2006/main" xmlns:w14="http://schemas.microsoft.com/office/word/2010/wordml" xmlns:w15="http://schemas.microsoft.com/office/word/2012/wordml" xmlns:wpg="http://schemas.microsoft.com/office/word/2010/wordprocessingGroup" xmlns:wpi="http://schemas.microsoft.com/office/word/2010/wordprocessingInk" xmlns:wne="http://schemas.microsoft.com/office/word/2006/wordml" xmlns:wps="http://schemas.microsoft.com/office/word/2010/wordprocessingShape" mc:Ignorable="w14 w15 wp14">
   <w:p>
     <w:pPr>
-      <w:pStyle w:val="AltBilgi"/>
+      <w:pStyle w:val="Footer"/>
       <w:jc w:val="center"/>
     </w:pPr>
     <w:r>
@@ -10198,17 +7135,17 @@
 </file>
 
 <file path=word/footer4.xml><?xml version="1.0" encoding="utf-8"?>
-<w:ftr xmlns:wpc="http://schemas.microsoft.com/office/word/2010/wordprocessingCanvas" xmlns:cx="http://schemas.microsoft.com/office/drawing/2014/chartex" xmlns:cx1="http://schemas.microsoft.com/office/drawing/2015/9/8/chartex" xmlns:cx2="http://schemas.microsoft.com/office/drawing/2015/10/21/chartex" xmlns:cx3="http://schemas.microsoft.com/office/drawing/2016/5/9/chartex" xmlns:cx4="http://schemas.microsoft.com/office/drawing/2016/5/10/chartex" xmlns:cx5="http://schemas.microsoft.com/office/drawing/2016/5/11/chartex" xmlns:cx6="http://schemas.microsoft.com/office/drawing/2016/5/12/chartex" xmlns:cx7="http://schemas.microsoft.com/office/drawing/2016/5/13/chartex" xmlns:cx8="http://schemas.microsoft.com/office/drawing/2016/5/14/chartex" xmlns:mc="http://schemas.openxmlformats.org/markup-compatibility/2006" xmlns:aink="http://schemas.microsoft.com/office/drawing/2016/ink" xmlns:am3d="http://schemas.microsoft.com/office/drawing/2017/model3d" xmlns:o="urn:schemas-microsoft-com:office:office" xmlns:r="http://schemas.openxmlformats.org/officeDocument/2006/relationships" xmlns:m="http://schemas.openxmlformats.org/officeDocument/2006/math" xmlns:v="urn:schemas-microsoft-com:vml" xmlns:wp14="http://schemas.microsoft.com/office/word/2010/wordprocessingDrawing" xmlns:wp="http://schemas.openxmlformats.org/drawingml/2006/wordprocessingDrawing" xmlns:w10="urn:schemas-microsoft-com:office:word" xmlns:w="http://schemas.openxmlformats.org/wordprocessingml/2006/main" xmlns:w14="http://schemas.microsoft.com/office/word/2010/wordml" xmlns:w15="http://schemas.microsoft.com/office/word/2012/wordml" xmlns:w16cid="http://schemas.microsoft.com/office/word/2016/wordml/cid" xmlns:w16se="http://schemas.microsoft.com/office/word/2015/wordml/symex" xmlns:wpg="http://schemas.microsoft.com/office/word/2010/wordprocessingGroup" xmlns:wpi="http://schemas.microsoft.com/office/word/2010/wordprocessingInk" xmlns:wne="http://schemas.microsoft.com/office/word/2006/wordml" xmlns:wps="http://schemas.microsoft.com/office/word/2010/wordprocessingShape" mc:Ignorable="w14 w15 w16se w16cid wp14">
+<w:ftr xmlns:wpc="http://schemas.microsoft.com/office/word/2010/wordprocessingCanvas" xmlns:mc="http://schemas.openxmlformats.org/markup-compatibility/2006" xmlns:o="urn:schemas-microsoft-com:office:office" xmlns:r="http://schemas.openxmlformats.org/officeDocument/2006/relationships" xmlns:m="http://schemas.openxmlformats.org/officeDocument/2006/math" xmlns:v="urn:schemas-microsoft-com:vml" xmlns:wp14="http://schemas.microsoft.com/office/word/2010/wordprocessingDrawing" xmlns:wp="http://schemas.openxmlformats.org/drawingml/2006/wordprocessingDrawing" xmlns:w10="urn:schemas-microsoft-com:office:word" xmlns:w="http://schemas.openxmlformats.org/wordprocessingml/2006/main" xmlns:w14="http://schemas.microsoft.com/office/word/2010/wordml" xmlns:w15="http://schemas.microsoft.com/office/word/2012/wordml" xmlns:wpg="http://schemas.microsoft.com/office/word/2010/wordprocessingGroup" xmlns:wpi="http://schemas.microsoft.com/office/word/2010/wordprocessingInk" xmlns:wne="http://schemas.microsoft.com/office/word/2006/wordml" xmlns:wps="http://schemas.microsoft.com/office/word/2010/wordprocessingShape" mc:Ignorable="w14 w15 wp14">
   <w:p>
     <w:pPr>
-      <w:pStyle w:val="AltBilgi"/>
+      <w:pStyle w:val="Footer"/>
     </w:pPr>
   </w:p>
 </w:ftr>
 </file>
 
 <file path=word/footnotes.xml><?xml version="1.0" encoding="utf-8"?>
-<w:footnotes xmlns:wpc="http://schemas.microsoft.com/office/word/2010/wordprocessingCanvas" xmlns:cx="http://schemas.microsoft.com/office/drawing/2014/chartex" xmlns:cx1="http://schemas.microsoft.com/office/drawing/2015/9/8/chartex" xmlns:cx2="http://schemas.microsoft.com/office/drawing/2015/10/21/chartex" xmlns:cx3="http://schemas.microsoft.com/office/drawing/2016/5/9/chartex" xmlns:cx4="http://schemas.microsoft.com/office/drawing/2016/5/10/chartex" xmlns:cx5="http://schemas.microsoft.com/office/drawing/2016/5/11/chartex" xmlns:cx6="http://schemas.microsoft.com/office/drawing/2016/5/12/chartex" xmlns:cx7="http://schemas.microsoft.com/office/drawing/2016/5/13/chartex" xmlns:cx8="http://schemas.microsoft.com/office/drawing/2016/5/14/chartex" xmlns:mc="http://schemas.openxmlformats.org/markup-compatibility/2006" xmlns:aink="http://schemas.microsoft.com/office/drawing/2016/ink" xmlns:am3d="http://schemas.microsoft.com/office/drawing/2017/model3d" xmlns:o="urn:schemas-microsoft-com:office:office" xmlns:r="http://schemas.openxmlformats.org/officeDocument/2006/relationships" xmlns:m="http://schemas.openxmlformats.org/officeDocument/2006/math" xmlns:v="urn:schemas-microsoft-com:vml" xmlns:wp14="http://schemas.microsoft.com/office/word/2010/wordprocessingDrawing" xmlns:wp="http://schemas.openxmlformats.org/drawingml/2006/wordprocessingDrawing" xmlns:w10="urn:schemas-microsoft-com:office:word" xmlns:w="http://schemas.openxmlformats.org/wordprocessingml/2006/main" xmlns:w14="http://schemas.microsoft.com/office/word/2010/wordml" xmlns:w15="http://schemas.microsoft.com/office/word/2012/wordml" xmlns:w16cid="http://schemas.microsoft.com/office/word/2016/wordml/cid" xmlns:w16se="http://schemas.microsoft.com/office/word/2015/wordml/symex" xmlns:wpg="http://schemas.microsoft.com/office/word/2010/wordprocessingGroup" xmlns:wpi="http://schemas.microsoft.com/office/word/2010/wordprocessingInk" xmlns:wne="http://schemas.microsoft.com/office/word/2006/wordml" xmlns:wps="http://schemas.microsoft.com/office/word/2010/wordprocessingShape" mc:Ignorable="w14 w15 w16se w16cid wp14">
+<w:footnotes xmlns:wpc="http://schemas.microsoft.com/office/word/2010/wordprocessingCanvas" xmlns:mc="http://schemas.openxmlformats.org/markup-compatibility/2006" xmlns:o="urn:schemas-microsoft-com:office:office" xmlns:r="http://schemas.openxmlformats.org/officeDocument/2006/relationships" xmlns:m="http://schemas.openxmlformats.org/officeDocument/2006/math" xmlns:v="urn:schemas-microsoft-com:vml" xmlns:wp14="http://schemas.microsoft.com/office/word/2010/wordprocessingDrawing" xmlns:wp="http://schemas.openxmlformats.org/drawingml/2006/wordprocessingDrawing" xmlns:w10="urn:schemas-microsoft-com:office:word" xmlns:w="http://schemas.openxmlformats.org/wordprocessingml/2006/main" xmlns:w14="http://schemas.microsoft.com/office/word/2010/wordml" xmlns:w15="http://schemas.microsoft.com/office/word/2012/wordml" xmlns:wpg="http://schemas.microsoft.com/office/word/2010/wordprocessingGroup" xmlns:wpi="http://schemas.microsoft.com/office/word/2010/wordprocessingInk" xmlns:wne="http://schemas.microsoft.com/office/word/2006/wordml" xmlns:wps="http://schemas.microsoft.com/office/word/2010/wordprocessingShape" mc:Ignorable="w14 w15 wp14">
   <w:footnote w:type="separator" w:id="-1">
     <w:p>
       <w:pPr>
@@ -10233,19 +7170,17 @@
 </file>
 
 <file path=word/header1.xml><?xml version="1.0" encoding="utf-8"?>
-<w:hdr xmlns:wpc="http://schemas.microsoft.com/office/word/2010/wordprocessingCanvas" xmlns:cx="http://schemas.microsoft.com/office/drawing/2014/chartex" xmlns:cx1="http://schemas.microsoft.com/office/drawing/2015/9/8/chartex" xmlns:cx2="http://schemas.microsoft.com/office/drawing/2015/10/21/chartex" xmlns:cx3="http://schemas.microsoft.com/office/drawing/2016/5/9/chartex" xmlns:cx4="http://schemas.microsoft.com/office/drawing/2016/5/10/chartex" xmlns:cx5="http://schemas.microsoft.com/office/drawing/2016/5/11/chartex" xmlns:cx6="http://schemas.microsoft.com/office/drawing/2016/5/12/chartex" xmlns:cx7="http://schemas.microsoft.com/office/drawing/2016/5/13/chartex" xmlns:cx8="http://schemas.microsoft.com/office/drawing/2016/5/14/chartex" xmlns:mc="http://schemas.openxmlformats.org/markup-compatibility/2006" xmlns:aink="http://schemas.microsoft.com/office/drawing/2016/ink" xmlns:am3d="http://schemas.microsoft.com/office/drawing/2017/model3d" xmlns:o="urn:schemas-microsoft-com:office:office" xmlns:r="http://schemas.openxmlformats.org/officeDocument/2006/relationships" xmlns:m="http://schemas.openxmlformats.org/officeDocument/2006/math" xmlns:v="urn:schemas-microsoft-com:vml" xmlns:wp14="http://schemas.microsoft.com/office/word/2010/wordprocessingDrawing" xmlns:wp="http://schemas.openxmlformats.org/drawingml/2006/wordprocessingDrawing" xmlns:w10="urn:schemas-microsoft-com:office:word" xmlns:w="http://schemas.openxmlformats.org/wordprocessingml/2006/main" xmlns:w14="http://schemas.microsoft.com/office/word/2010/wordml" xmlns:w15="http://schemas.microsoft.com/office/word/2012/wordml" xmlns:w16cid="http://schemas.microsoft.com/office/word/2016/wordml/cid" xmlns:w16se="http://schemas.microsoft.com/office/word/2015/wordml/symex" xmlns:wpg="http://schemas.microsoft.com/office/word/2010/wordprocessingGroup" xmlns:wpi="http://schemas.microsoft.com/office/word/2010/wordprocessingInk" xmlns:wne="http://schemas.microsoft.com/office/word/2006/wordml" xmlns:wps="http://schemas.microsoft.com/office/word/2010/wordprocessingShape" mc:Ignorable="w14 w15 w16se w16cid wp14">
+<w:hdr xmlns:wpc="http://schemas.microsoft.com/office/word/2010/wordprocessingCanvas" xmlns:mc="http://schemas.openxmlformats.org/markup-compatibility/2006" xmlns:o="urn:schemas-microsoft-com:office:office" xmlns:r="http://schemas.openxmlformats.org/officeDocument/2006/relationships" xmlns:m="http://schemas.openxmlformats.org/officeDocument/2006/math" xmlns:v="urn:schemas-microsoft-com:vml" xmlns:wp14="http://schemas.microsoft.com/office/word/2010/wordprocessingDrawing" xmlns:wp="http://schemas.openxmlformats.org/drawingml/2006/wordprocessingDrawing" xmlns:w10="urn:schemas-microsoft-com:office:word" xmlns:w="http://schemas.openxmlformats.org/wordprocessingml/2006/main" xmlns:w14="http://schemas.microsoft.com/office/word/2010/wordml" xmlns:w15="http://schemas.microsoft.com/office/word/2012/wordml" xmlns:wpg="http://schemas.microsoft.com/office/word/2010/wordprocessingGroup" xmlns:wpi="http://schemas.microsoft.com/office/word/2010/wordprocessingInk" xmlns:wne="http://schemas.microsoft.com/office/word/2006/wordml" xmlns:wps="http://schemas.microsoft.com/office/word/2010/wordprocessingShape" mc:Ignorable="w14 w15 wp14">
   <w:p>
     <w:pPr>
-      <w:pStyle w:val="stBilgi"/>
+      <w:pStyle w:val="Header"/>
     </w:pPr>
     <w:r>
       <w:t>&lt;</w:t>
     </w:r>
-    <w:proofErr w:type="spellStart"/>
     <w:r>
       <w:t>QuizMaker</w:t>
     </w:r>
-    <w:proofErr w:type="spellEnd"/>
     <w:r>
       <w:t>&gt;</w:t>
     </w:r>
@@ -10254,8 +7189,8 @@
 </file>
 
 <file path=word/numbering.xml><?xml version="1.0" encoding="utf-8"?>
-<w:numbering xmlns:wpc="http://schemas.microsoft.com/office/word/2010/wordprocessingCanvas" xmlns:cx="http://schemas.microsoft.com/office/drawing/2014/chartex" xmlns:cx1="http://schemas.microsoft.com/office/drawing/2015/9/8/chartex" xmlns:cx2="http://schemas.microsoft.com/office/drawing/2015/10/21/chartex" xmlns:cx3="http://schemas.microsoft.com/office/drawing/2016/5/9/chartex" xmlns:cx4="http://schemas.microsoft.com/office/drawing/2016/5/10/chartex" xmlns:cx5="http://schemas.microsoft.com/office/drawing/2016/5/11/chartex" xmlns:cx6="http://schemas.microsoft.com/office/drawing/2016/5/12/chartex" xmlns:cx7="http://schemas.microsoft.com/office/drawing/2016/5/13/chartex" xmlns:cx8="http://schemas.microsoft.com/office/drawing/2016/5/14/chartex" xmlns:mc="http://schemas.openxmlformats.org/markup-compatibility/2006" xmlns:aink="http://schemas.microsoft.com/office/drawing/2016/ink" xmlns:am3d="http://schemas.microsoft.com/office/drawing/2017/model3d" xmlns:o="urn:schemas-microsoft-com:office:office" xmlns:r="http://schemas.openxmlformats.org/officeDocument/2006/relationships" xmlns:m="http://schemas.openxmlformats.org/officeDocument/2006/math" xmlns:v="urn:schemas-microsoft-com:vml" xmlns:wp14="http://schemas.microsoft.com/office/word/2010/wordprocessingDrawing" xmlns:wp="http://schemas.openxmlformats.org/drawingml/2006/wordprocessingDrawing" xmlns:w10="urn:schemas-microsoft-com:office:word" xmlns:w="http://schemas.openxmlformats.org/wordprocessingml/2006/main" xmlns:w14="http://schemas.microsoft.com/office/word/2010/wordml" xmlns:w15="http://schemas.microsoft.com/office/word/2012/wordml" xmlns:w16cid="http://schemas.microsoft.com/office/word/2016/wordml/cid" xmlns:w16se="http://schemas.microsoft.com/office/word/2015/wordml/symex" xmlns:wpg="http://schemas.microsoft.com/office/word/2010/wordprocessingGroup" xmlns:wpi="http://schemas.microsoft.com/office/word/2010/wordprocessingInk" xmlns:wne="http://schemas.microsoft.com/office/word/2006/wordml" xmlns:wps="http://schemas.microsoft.com/office/word/2010/wordprocessingShape" mc:Ignorable="w14 w15 w16se w16cid wp14">
-  <w:abstractNum w:abstractNumId="0" w15:restartNumberingAfterBreak="0">
+<w:numbering xmlns:wpc="http://schemas.microsoft.com/office/word/2010/wordprocessingCanvas" xmlns:mc="http://schemas.openxmlformats.org/markup-compatibility/2006" xmlns:o="urn:schemas-microsoft-com:office:office" xmlns:r="http://schemas.openxmlformats.org/officeDocument/2006/relationships" xmlns:m="http://schemas.openxmlformats.org/officeDocument/2006/math" xmlns:v="urn:schemas-microsoft-com:vml" xmlns:wp14="http://schemas.microsoft.com/office/word/2010/wordprocessingDrawing" xmlns:wp="http://schemas.openxmlformats.org/drawingml/2006/wordprocessingDrawing" xmlns:w10="urn:schemas-microsoft-com:office:word" xmlns:w="http://schemas.openxmlformats.org/wordprocessingml/2006/main" xmlns:w14="http://schemas.microsoft.com/office/word/2010/wordml" xmlns:w15="http://schemas.microsoft.com/office/word/2012/wordml" xmlns:wpg="http://schemas.microsoft.com/office/word/2010/wordprocessingGroup" xmlns:wpi="http://schemas.microsoft.com/office/word/2010/wordprocessingInk" xmlns:wne="http://schemas.microsoft.com/office/word/2006/wordml" xmlns:wps="http://schemas.microsoft.com/office/word/2010/wordprocessingShape" mc:Ignorable="w14 w15 wp14">
+  <w:abstractNum w:abstractNumId="0">
     <w:nsid w:val="009638DA"/>
     <w:multiLevelType w:val="multilevel"/>
     <w:tmpl w:val="BA084C64"/>
@@ -10395,7 +7330,7 @@
       </w:rPr>
     </w:lvl>
   </w:abstractNum>
-  <w:abstractNum w:abstractNumId="1" w15:restartNumberingAfterBreak="0">
+  <w:abstractNum w:abstractNumId="1">
     <w:nsid w:val="074768AC"/>
     <w:multiLevelType w:val="multilevel"/>
     <w:tmpl w:val="C45A4476"/>
@@ -10516,7 +7451,7 @@
       </w:rPr>
     </w:lvl>
   </w:abstractNum>
-  <w:abstractNum w:abstractNumId="2" w15:restartNumberingAfterBreak="0">
+  <w:abstractNum w:abstractNumId="2">
     <w:nsid w:val="0D6C173A"/>
     <w:multiLevelType w:val="multilevel"/>
     <w:tmpl w:val="BB985050"/>
@@ -10637,7 +7572,7 @@
       </w:rPr>
     </w:lvl>
   </w:abstractNum>
-  <w:abstractNum w:abstractNumId="3" w15:restartNumberingAfterBreak="0">
+  <w:abstractNum w:abstractNumId="3">
     <w:nsid w:val="0FA148C5"/>
     <w:multiLevelType w:val="hybridMultilevel"/>
     <w:tmpl w:val="AE2C4194"/>
@@ -10726,213 +7661,7 @@
       </w:pPr>
     </w:lvl>
   </w:abstractNum>
-  <w:abstractNum w:abstractNumId="4" w15:restartNumberingAfterBreak="0">
-    <w:nsid w:val="11947CE3"/>
-    <w:multiLevelType w:val="multilevel"/>
-    <w:tmpl w:val="9404DC0A"/>
-    <w:lvl w:ilvl="0">
-      <w:start w:val="1"/>
-      <w:numFmt w:val="decimal"/>
-      <w:lvlText w:val="%1."/>
-      <w:lvlJc w:val="left"/>
-      <w:pPr>
-        <w:tabs>
-          <w:tab w:val="num" w:pos="720"/>
-        </w:tabs>
-        <w:ind w:left="720" w:hanging="360"/>
-      </w:pPr>
-      <w:rPr>
-        <w:b w:val="0"/>
-      </w:rPr>
-    </w:lvl>
-    <w:lvl w:ilvl="1">
-      <w:start w:val="1"/>
-      <w:numFmt w:val="decimal"/>
-      <w:lvlText w:val="%2."/>
-      <w:lvlJc w:val="left"/>
-      <w:pPr>
-        <w:tabs>
-          <w:tab w:val="num" w:pos="1440"/>
-        </w:tabs>
-        <w:ind w:left="1440" w:hanging="360"/>
-      </w:pPr>
-    </w:lvl>
-    <w:lvl w:ilvl="2">
-      <w:start w:val="1"/>
-      <w:numFmt w:val="decimal"/>
-      <w:lvlText w:val="%3."/>
-      <w:lvlJc w:val="left"/>
-      <w:pPr>
-        <w:tabs>
-          <w:tab w:val="num" w:pos="2160"/>
-        </w:tabs>
-        <w:ind w:left="2160" w:hanging="360"/>
-      </w:pPr>
-    </w:lvl>
-    <w:lvl w:ilvl="3">
-      <w:start w:val="1"/>
-      <w:numFmt w:val="decimal"/>
-      <w:lvlText w:val="%4."/>
-      <w:lvlJc w:val="left"/>
-      <w:pPr>
-        <w:tabs>
-          <w:tab w:val="num" w:pos="2880"/>
-        </w:tabs>
-        <w:ind w:left="2880" w:hanging="360"/>
-      </w:pPr>
-    </w:lvl>
-    <w:lvl w:ilvl="4">
-      <w:start w:val="1"/>
-      <w:numFmt w:val="decimal"/>
-      <w:lvlText w:val="%5."/>
-      <w:lvlJc w:val="left"/>
-      <w:pPr>
-        <w:tabs>
-          <w:tab w:val="num" w:pos="3600"/>
-        </w:tabs>
-        <w:ind w:left="3600" w:hanging="360"/>
-      </w:pPr>
-    </w:lvl>
-    <w:lvl w:ilvl="5">
-      <w:start w:val="1"/>
-      <w:numFmt w:val="decimal"/>
-      <w:lvlText w:val="%6."/>
-      <w:lvlJc w:val="left"/>
-      <w:pPr>
-        <w:tabs>
-          <w:tab w:val="num" w:pos="4320"/>
-        </w:tabs>
-        <w:ind w:left="4320" w:hanging="360"/>
-      </w:pPr>
-    </w:lvl>
-    <w:lvl w:ilvl="6">
-      <w:start w:val="1"/>
-      <w:numFmt w:val="decimal"/>
-      <w:lvlText w:val="%7."/>
-      <w:lvlJc w:val="left"/>
-      <w:pPr>
-        <w:tabs>
-          <w:tab w:val="num" w:pos="5040"/>
-        </w:tabs>
-        <w:ind w:left="5040" w:hanging="360"/>
-      </w:pPr>
-    </w:lvl>
-    <w:lvl w:ilvl="7">
-      <w:start w:val="1"/>
-      <w:numFmt w:val="decimal"/>
-      <w:lvlText w:val="%8."/>
-      <w:lvlJc w:val="left"/>
-      <w:pPr>
-        <w:tabs>
-          <w:tab w:val="num" w:pos="5760"/>
-        </w:tabs>
-        <w:ind w:left="5760" w:hanging="360"/>
-      </w:pPr>
-    </w:lvl>
-    <w:lvl w:ilvl="8">
-      <w:start w:val="1"/>
-      <w:numFmt w:val="decimal"/>
-      <w:lvlText w:val="%9."/>
-      <w:lvlJc w:val="left"/>
-      <w:pPr>
-        <w:tabs>
-          <w:tab w:val="num" w:pos="6480"/>
-        </w:tabs>
-        <w:ind w:left="6480" w:hanging="360"/>
-      </w:pPr>
-    </w:lvl>
-  </w:abstractNum>
-  <w:abstractNum w:abstractNumId="5" w15:restartNumberingAfterBreak="0">
-    <w:nsid w:val="17C34297"/>
-    <w:multiLevelType w:val="multilevel"/>
-    <w:tmpl w:val="AEA0E304"/>
-    <w:lvl w:ilvl="0">
-      <w:start w:val="1"/>
-      <w:numFmt w:val="decimal"/>
-      <w:lvlText w:val="%1."/>
-      <w:lvlJc w:val="left"/>
-      <w:pPr>
-        <w:ind w:left="720" w:hanging="360"/>
-      </w:pPr>
-      <w:rPr>
-        <w:b w:val="0"/>
-        <w:bCs w:val="0"/>
-      </w:rPr>
-    </w:lvl>
-    <w:lvl w:ilvl="1">
-      <w:start w:val="1"/>
-      <w:numFmt w:val="decimal"/>
-      <w:lvlText w:val="%2."/>
-      <w:lvlJc w:val="left"/>
-      <w:pPr>
-        <w:ind w:left="1080" w:hanging="360"/>
-      </w:pPr>
-    </w:lvl>
-    <w:lvl w:ilvl="2">
-      <w:start w:val="1"/>
-      <w:numFmt w:val="decimal"/>
-      <w:lvlText w:val="%3."/>
-      <w:lvlJc w:val="left"/>
-      <w:pPr>
-        <w:ind w:left="1440" w:hanging="360"/>
-      </w:pPr>
-    </w:lvl>
-    <w:lvl w:ilvl="3">
-      <w:start w:val="1"/>
-      <w:numFmt w:val="decimal"/>
-      <w:lvlText w:val="%4."/>
-      <w:lvlJc w:val="left"/>
-      <w:pPr>
-        <w:ind w:left="1800" w:hanging="360"/>
-      </w:pPr>
-    </w:lvl>
-    <w:lvl w:ilvl="4">
-      <w:start w:val="1"/>
-      <w:numFmt w:val="decimal"/>
-      <w:lvlText w:val="%5."/>
-      <w:lvlJc w:val="left"/>
-      <w:pPr>
-        <w:ind w:left="2160" w:hanging="360"/>
-      </w:pPr>
-    </w:lvl>
-    <w:lvl w:ilvl="5">
-      <w:start w:val="1"/>
-      <w:numFmt w:val="decimal"/>
-      <w:lvlText w:val="%6."/>
-      <w:lvlJc w:val="left"/>
-      <w:pPr>
-        <w:ind w:left="2520" w:hanging="360"/>
-      </w:pPr>
-    </w:lvl>
-    <w:lvl w:ilvl="6">
-      <w:start w:val="1"/>
-      <w:numFmt w:val="decimal"/>
-      <w:lvlText w:val="%7."/>
-      <w:lvlJc w:val="left"/>
-      <w:pPr>
-        <w:ind w:left="2880" w:hanging="360"/>
-      </w:pPr>
-    </w:lvl>
-    <w:lvl w:ilvl="7">
-      <w:start w:val="1"/>
-      <w:numFmt w:val="decimal"/>
-      <w:lvlText w:val="%8."/>
-      <w:lvlJc w:val="left"/>
-      <w:pPr>
-        <w:ind w:left="3240" w:hanging="360"/>
-      </w:pPr>
-    </w:lvl>
-    <w:lvl w:ilvl="8">
-      <w:start w:val="1"/>
-      <w:numFmt w:val="decimal"/>
-      <w:lvlText w:val="%9."/>
-      <w:lvlJc w:val="left"/>
-      <w:pPr>
-        <w:ind w:left="3600" w:hanging="360"/>
-      </w:pPr>
-    </w:lvl>
-  </w:abstractNum>
-  <w:abstractNum w:abstractNumId="6" w15:restartNumberingAfterBreak="0">
+  <w:abstractNum w:abstractNumId="4">
     <w:nsid w:val="18F21E9F"/>
     <w:multiLevelType w:val="hybridMultilevel"/>
     <w:tmpl w:val="03064874"/>
@@ -11045,7 +7774,7 @@
       </w:rPr>
     </w:lvl>
   </w:abstractNum>
-  <w:abstractNum w:abstractNumId="7" w15:restartNumberingAfterBreak="0">
+  <w:abstractNum w:abstractNumId="5">
     <w:nsid w:val="18F80909"/>
     <w:multiLevelType w:val="hybridMultilevel"/>
     <w:tmpl w:val="2A708964"/>
@@ -11134,7 +7863,7 @@
       </w:pPr>
     </w:lvl>
   </w:abstractNum>
-  <w:abstractNum w:abstractNumId="8" w15:restartNumberingAfterBreak="0">
+  <w:abstractNum w:abstractNumId="6">
     <w:nsid w:val="1BCF07CF"/>
     <w:multiLevelType w:val="hybridMultilevel"/>
     <w:tmpl w:val="87C4ECE6"/>
@@ -11223,7 +7952,7 @@
       </w:pPr>
     </w:lvl>
   </w:abstractNum>
-  <w:abstractNum w:abstractNumId="9" w15:restartNumberingAfterBreak="0">
+  <w:abstractNum w:abstractNumId="7">
     <w:nsid w:val="1EB367D6"/>
     <w:multiLevelType w:val="hybridMultilevel"/>
     <w:tmpl w:val="034A972E"/>
@@ -11312,7 +8041,7 @@
       </w:pPr>
     </w:lvl>
   </w:abstractNum>
-  <w:abstractNum w:abstractNumId="10" w15:restartNumberingAfterBreak="0">
+  <w:abstractNum w:abstractNumId="8">
     <w:nsid w:val="22944A78"/>
     <w:multiLevelType w:val="hybridMultilevel"/>
     <w:tmpl w:val="AE2C4194"/>
@@ -11401,7 +8130,7 @@
       </w:pPr>
     </w:lvl>
   </w:abstractNum>
-  <w:abstractNum w:abstractNumId="11" w15:restartNumberingAfterBreak="0">
+  <w:abstractNum w:abstractNumId="9">
     <w:nsid w:val="25E85FEE"/>
     <w:multiLevelType w:val="hybridMultilevel"/>
     <w:tmpl w:val="AE2C4194"/>
@@ -11490,7 +8219,7 @@
       </w:pPr>
     </w:lvl>
   </w:abstractNum>
-  <w:abstractNum w:abstractNumId="12" w15:restartNumberingAfterBreak="0">
+  <w:abstractNum w:abstractNumId="10">
     <w:nsid w:val="2E077FAF"/>
     <w:multiLevelType w:val="hybridMultilevel"/>
     <w:tmpl w:val="38183D1E"/>
@@ -11579,414 +8308,7 @@
       </w:pPr>
     </w:lvl>
   </w:abstractNum>
-  <w:abstractNum w:abstractNumId="13" w15:restartNumberingAfterBreak="0">
-    <w:nsid w:val="328D7E46"/>
-    <w:multiLevelType w:val="multilevel"/>
-    <w:tmpl w:val="131C95B4"/>
-    <w:lvl w:ilvl="0">
-      <w:start w:val="1"/>
-      <w:numFmt w:val="decimal"/>
-      <w:lvlText w:val="%1."/>
-      <w:lvlJc w:val="left"/>
-      <w:pPr>
-        <w:tabs>
-          <w:tab w:val="num" w:pos="927"/>
-        </w:tabs>
-        <w:ind w:left="927" w:hanging="360"/>
-      </w:pPr>
-      <w:rPr>
-        <w:b w:val="0"/>
-      </w:rPr>
-    </w:lvl>
-    <w:lvl w:ilvl="1">
-      <w:start w:val="1"/>
-      <w:numFmt w:val="decimal"/>
-      <w:lvlText w:val="%2."/>
-      <w:lvlJc w:val="left"/>
-      <w:pPr>
-        <w:tabs>
-          <w:tab w:val="num" w:pos="1440"/>
-        </w:tabs>
-        <w:ind w:left="1440" w:hanging="360"/>
-      </w:pPr>
-    </w:lvl>
-    <w:lvl w:ilvl="2">
-      <w:start w:val="1"/>
-      <w:numFmt w:val="decimal"/>
-      <w:lvlText w:val="%3."/>
-      <w:lvlJc w:val="left"/>
-      <w:pPr>
-        <w:tabs>
-          <w:tab w:val="num" w:pos="2160"/>
-        </w:tabs>
-        <w:ind w:left="2160" w:hanging="360"/>
-      </w:pPr>
-    </w:lvl>
-    <w:lvl w:ilvl="3">
-      <w:start w:val="1"/>
-      <w:numFmt w:val="decimal"/>
-      <w:lvlText w:val="%4."/>
-      <w:lvlJc w:val="left"/>
-      <w:pPr>
-        <w:tabs>
-          <w:tab w:val="num" w:pos="2880"/>
-        </w:tabs>
-        <w:ind w:left="2880" w:hanging="360"/>
-      </w:pPr>
-    </w:lvl>
-    <w:lvl w:ilvl="4">
-      <w:start w:val="1"/>
-      <w:numFmt w:val="decimal"/>
-      <w:lvlText w:val="%5."/>
-      <w:lvlJc w:val="left"/>
-      <w:pPr>
-        <w:tabs>
-          <w:tab w:val="num" w:pos="3600"/>
-        </w:tabs>
-        <w:ind w:left="3600" w:hanging="360"/>
-      </w:pPr>
-    </w:lvl>
-    <w:lvl w:ilvl="5">
-      <w:start w:val="1"/>
-      <w:numFmt w:val="decimal"/>
-      <w:lvlText w:val="%6."/>
-      <w:lvlJc w:val="left"/>
-      <w:pPr>
-        <w:tabs>
-          <w:tab w:val="num" w:pos="4320"/>
-        </w:tabs>
-        <w:ind w:left="4320" w:hanging="360"/>
-      </w:pPr>
-    </w:lvl>
-    <w:lvl w:ilvl="6">
-      <w:start w:val="1"/>
-      <w:numFmt w:val="decimal"/>
-      <w:lvlText w:val="%7."/>
-      <w:lvlJc w:val="left"/>
-      <w:pPr>
-        <w:tabs>
-          <w:tab w:val="num" w:pos="5040"/>
-        </w:tabs>
-        <w:ind w:left="5040" w:hanging="360"/>
-      </w:pPr>
-    </w:lvl>
-    <w:lvl w:ilvl="7">
-      <w:start w:val="1"/>
-      <w:numFmt w:val="decimal"/>
-      <w:lvlText w:val="%8."/>
-      <w:lvlJc w:val="left"/>
-      <w:pPr>
-        <w:tabs>
-          <w:tab w:val="num" w:pos="5760"/>
-        </w:tabs>
-        <w:ind w:left="5760" w:hanging="360"/>
-      </w:pPr>
-    </w:lvl>
-    <w:lvl w:ilvl="8">
-      <w:start w:val="1"/>
-      <w:numFmt w:val="decimal"/>
-      <w:lvlText w:val="%9."/>
-      <w:lvlJc w:val="left"/>
-      <w:pPr>
-        <w:tabs>
-          <w:tab w:val="num" w:pos="6480"/>
-        </w:tabs>
-        <w:ind w:left="6480" w:hanging="360"/>
-      </w:pPr>
-    </w:lvl>
-  </w:abstractNum>
-  <w:abstractNum w:abstractNumId="14" w15:restartNumberingAfterBreak="0">
-    <w:nsid w:val="32B87725"/>
-    <w:multiLevelType w:val="hybridMultilevel"/>
-    <w:tmpl w:val="94E0E924"/>
-    <w:lvl w:ilvl="0" w:tplc="041F000F">
-      <w:start w:val="1"/>
-      <w:numFmt w:val="decimal"/>
-      <w:lvlText w:val="%1."/>
-      <w:lvlJc w:val="left"/>
-      <w:pPr>
-        <w:ind w:left="644" w:hanging="360"/>
-      </w:pPr>
-    </w:lvl>
-    <w:lvl w:ilvl="1" w:tplc="041F0019">
-      <w:start w:val="1"/>
-      <w:numFmt w:val="lowerLetter"/>
-      <w:lvlText w:val="%2."/>
-      <w:lvlJc w:val="left"/>
-      <w:pPr>
-        <w:ind w:left="1364" w:hanging="360"/>
-      </w:pPr>
-    </w:lvl>
-    <w:lvl w:ilvl="2" w:tplc="041F001B">
-      <w:start w:val="1"/>
-      <w:numFmt w:val="lowerRoman"/>
-      <w:lvlText w:val="%3."/>
-      <w:lvlJc w:val="right"/>
-      <w:pPr>
-        <w:ind w:left="2084" w:hanging="180"/>
-      </w:pPr>
-    </w:lvl>
-    <w:lvl w:ilvl="3" w:tplc="041F000F">
-      <w:start w:val="1"/>
-      <w:numFmt w:val="decimal"/>
-      <w:lvlText w:val="%4."/>
-      <w:lvlJc w:val="left"/>
-      <w:pPr>
-        <w:ind w:left="2804" w:hanging="360"/>
-      </w:pPr>
-    </w:lvl>
-    <w:lvl w:ilvl="4" w:tplc="041F0019">
-      <w:start w:val="1"/>
-      <w:numFmt w:val="lowerLetter"/>
-      <w:lvlText w:val="%5."/>
-      <w:lvlJc w:val="left"/>
-      <w:pPr>
-        <w:ind w:left="3524" w:hanging="360"/>
-      </w:pPr>
-    </w:lvl>
-    <w:lvl w:ilvl="5" w:tplc="041F001B">
-      <w:start w:val="1"/>
-      <w:numFmt w:val="lowerRoman"/>
-      <w:lvlText w:val="%6."/>
-      <w:lvlJc w:val="right"/>
-      <w:pPr>
-        <w:ind w:left="4244" w:hanging="180"/>
-      </w:pPr>
-    </w:lvl>
-    <w:lvl w:ilvl="6" w:tplc="041F000F">
-      <w:start w:val="1"/>
-      <w:numFmt w:val="decimal"/>
-      <w:lvlText w:val="%7."/>
-      <w:lvlJc w:val="left"/>
-      <w:pPr>
-        <w:ind w:left="4964" w:hanging="360"/>
-      </w:pPr>
-    </w:lvl>
-    <w:lvl w:ilvl="7" w:tplc="041F0019">
-      <w:start w:val="1"/>
-      <w:numFmt w:val="lowerLetter"/>
-      <w:lvlText w:val="%8."/>
-      <w:lvlJc w:val="left"/>
-      <w:pPr>
-        <w:ind w:left="5684" w:hanging="360"/>
-      </w:pPr>
-    </w:lvl>
-    <w:lvl w:ilvl="8" w:tplc="041F001B">
-      <w:start w:val="1"/>
-      <w:numFmt w:val="lowerRoman"/>
-      <w:lvlText w:val="%9."/>
-      <w:lvlJc w:val="right"/>
-      <w:pPr>
-        <w:ind w:left="6404" w:hanging="180"/>
-      </w:pPr>
-    </w:lvl>
-  </w:abstractNum>
-  <w:abstractNum w:abstractNumId="15" w15:restartNumberingAfterBreak="0">
-    <w:nsid w:val="34DE72B9"/>
-    <w:multiLevelType w:val="multilevel"/>
-    <w:tmpl w:val="9404DC0A"/>
-    <w:lvl w:ilvl="0">
-      <w:start w:val="1"/>
-      <w:numFmt w:val="decimal"/>
-      <w:lvlText w:val="%1."/>
-      <w:lvlJc w:val="left"/>
-      <w:pPr>
-        <w:tabs>
-          <w:tab w:val="num" w:pos="720"/>
-        </w:tabs>
-        <w:ind w:left="720" w:hanging="360"/>
-      </w:pPr>
-      <w:rPr>
-        <w:b w:val="0"/>
-      </w:rPr>
-    </w:lvl>
-    <w:lvl w:ilvl="1">
-      <w:start w:val="1"/>
-      <w:numFmt w:val="decimal"/>
-      <w:lvlText w:val="%2."/>
-      <w:lvlJc w:val="left"/>
-      <w:pPr>
-        <w:tabs>
-          <w:tab w:val="num" w:pos="1440"/>
-        </w:tabs>
-        <w:ind w:left="1440" w:hanging="360"/>
-      </w:pPr>
-    </w:lvl>
-    <w:lvl w:ilvl="2">
-      <w:start w:val="1"/>
-      <w:numFmt w:val="decimal"/>
-      <w:lvlText w:val="%3."/>
-      <w:lvlJc w:val="left"/>
-      <w:pPr>
-        <w:tabs>
-          <w:tab w:val="num" w:pos="2160"/>
-        </w:tabs>
-        <w:ind w:left="2160" w:hanging="360"/>
-      </w:pPr>
-    </w:lvl>
-    <w:lvl w:ilvl="3">
-      <w:start w:val="1"/>
-      <w:numFmt w:val="decimal"/>
-      <w:lvlText w:val="%4."/>
-      <w:lvlJc w:val="left"/>
-      <w:pPr>
-        <w:tabs>
-          <w:tab w:val="num" w:pos="2880"/>
-        </w:tabs>
-        <w:ind w:left="2880" w:hanging="360"/>
-      </w:pPr>
-    </w:lvl>
-    <w:lvl w:ilvl="4">
-      <w:start w:val="1"/>
-      <w:numFmt w:val="decimal"/>
-      <w:lvlText w:val="%5."/>
-      <w:lvlJc w:val="left"/>
-      <w:pPr>
-        <w:tabs>
-          <w:tab w:val="num" w:pos="3600"/>
-        </w:tabs>
-        <w:ind w:left="3600" w:hanging="360"/>
-      </w:pPr>
-    </w:lvl>
-    <w:lvl w:ilvl="5">
-      <w:start w:val="1"/>
-      <w:numFmt w:val="decimal"/>
-      <w:lvlText w:val="%6."/>
-      <w:lvlJc w:val="left"/>
-      <w:pPr>
-        <w:tabs>
-          <w:tab w:val="num" w:pos="4320"/>
-        </w:tabs>
-        <w:ind w:left="4320" w:hanging="360"/>
-      </w:pPr>
-    </w:lvl>
-    <w:lvl w:ilvl="6">
-      <w:start w:val="1"/>
-      <w:numFmt w:val="decimal"/>
-      <w:lvlText w:val="%7."/>
-      <w:lvlJc w:val="left"/>
-      <w:pPr>
-        <w:tabs>
-          <w:tab w:val="num" w:pos="5040"/>
-        </w:tabs>
-        <w:ind w:left="5040" w:hanging="360"/>
-      </w:pPr>
-    </w:lvl>
-    <w:lvl w:ilvl="7">
-      <w:start w:val="1"/>
-      <w:numFmt w:val="decimal"/>
-      <w:lvlText w:val="%8."/>
-      <w:lvlJc w:val="left"/>
-      <w:pPr>
-        <w:tabs>
-          <w:tab w:val="num" w:pos="5760"/>
-        </w:tabs>
-        <w:ind w:left="5760" w:hanging="360"/>
-      </w:pPr>
-    </w:lvl>
-    <w:lvl w:ilvl="8">
-      <w:start w:val="1"/>
-      <w:numFmt w:val="decimal"/>
-      <w:lvlText w:val="%9."/>
-      <w:lvlJc w:val="left"/>
-      <w:pPr>
-        <w:tabs>
-          <w:tab w:val="num" w:pos="6480"/>
-        </w:tabs>
-        <w:ind w:left="6480" w:hanging="360"/>
-      </w:pPr>
-    </w:lvl>
-  </w:abstractNum>
-  <w:abstractNum w:abstractNumId="16" w15:restartNumberingAfterBreak="0">
-    <w:nsid w:val="35106CDB"/>
-    <w:multiLevelType w:val="hybridMultilevel"/>
-    <w:tmpl w:val="9010512C"/>
-    <w:lvl w:ilvl="0" w:tplc="F33282AE">
-      <w:start w:val="1"/>
-      <w:numFmt w:val="lowerLetter"/>
-      <w:lvlText w:val="%1."/>
-      <w:lvlJc w:val="left"/>
-      <w:pPr>
-        <w:ind w:left="1080" w:hanging="360"/>
-      </w:pPr>
-      <w:rPr>
-        <w:rFonts w:hint="default"/>
-      </w:rPr>
-    </w:lvl>
-    <w:lvl w:ilvl="1" w:tplc="041F0019" w:tentative="1">
-      <w:start w:val="1"/>
-      <w:numFmt w:val="lowerLetter"/>
-      <w:lvlText w:val="%2."/>
-      <w:lvlJc w:val="left"/>
-      <w:pPr>
-        <w:ind w:left="1800" w:hanging="360"/>
-      </w:pPr>
-    </w:lvl>
-    <w:lvl w:ilvl="2" w:tplc="041F001B" w:tentative="1">
-      <w:start w:val="1"/>
-      <w:numFmt w:val="lowerRoman"/>
-      <w:lvlText w:val="%3."/>
-      <w:lvlJc w:val="right"/>
-      <w:pPr>
-        <w:ind w:left="2520" w:hanging="180"/>
-      </w:pPr>
-    </w:lvl>
-    <w:lvl w:ilvl="3" w:tplc="041F000F" w:tentative="1">
-      <w:start w:val="1"/>
-      <w:numFmt w:val="decimal"/>
-      <w:lvlText w:val="%4."/>
-      <w:lvlJc w:val="left"/>
-      <w:pPr>
-        <w:ind w:left="3240" w:hanging="360"/>
-      </w:pPr>
-    </w:lvl>
-    <w:lvl w:ilvl="4" w:tplc="041F0019" w:tentative="1">
-      <w:start w:val="1"/>
-      <w:numFmt w:val="lowerLetter"/>
-      <w:lvlText w:val="%5."/>
-      <w:lvlJc w:val="left"/>
-      <w:pPr>
-        <w:ind w:left="3960" w:hanging="360"/>
-      </w:pPr>
-    </w:lvl>
-    <w:lvl w:ilvl="5" w:tplc="041F001B" w:tentative="1">
-      <w:start w:val="1"/>
-      <w:numFmt w:val="lowerRoman"/>
-      <w:lvlText w:val="%6."/>
-      <w:lvlJc w:val="right"/>
-      <w:pPr>
-        <w:ind w:left="4680" w:hanging="180"/>
-      </w:pPr>
-    </w:lvl>
-    <w:lvl w:ilvl="6" w:tplc="041F000F" w:tentative="1">
-      <w:start w:val="1"/>
-      <w:numFmt w:val="decimal"/>
-      <w:lvlText w:val="%7."/>
-      <w:lvlJc w:val="left"/>
-      <w:pPr>
-        <w:ind w:left="5400" w:hanging="360"/>
-      </w:pPr>
-    </w:lvl>
-    <w:lvl w:ilvl="7" w:tplc="041F0019" w:tentative="1">
-      <w:start w:val="1"/>
-      <w:numFmt w:val="lowerLetter"/>
-      <w:lvlText w:val="%8."/>
-      <w:lvlJc w:val="left"/>
-      <w:pPr>
-        <w:ind w:left="6120" w:hanging="360"/>
-      </w:pPr>
-    </w:lvl>
-    <w:lvl w:ilvl="8" w:tplc="041F001B" w:tentative="1">
-      <w:start w:val="1"/>
-      <w:numFmt w:val="lowerRoman"/>
-      <w:lvlText w:val="%9."/>
-      <w:lvlJc w:val="right"/>
-      <w:pPr>
-        <w:ind w:left="6840" w:hanging="180"/>
-      </w:pPr>
-    </w:lvl>
-  </w:abstractNum>
-  <w:abstractNum w:abstractNumId="17" w15:restartNumberingAfterBreak="0">
+  <w:abstractNum w:abstractNumId="11">
     <w:nsid w:val="3901164F"/>
     <w:multiLevelType w:val="hybridMultilevel"/>
     <w:tmpl w:val="AE2C4194"/>
@@ -12075,7 +8397,7 @@
       </w:pPr>
     </w:lvl>
   </w:abstractNum>
-  <w:abstractNum w:abstractNumId="18" w15:restartNumberingAfterBreak="0">
+  <w:abstractNum w:abstractNumId="12">
     <w:nsid w:val="3AAC0C2E"/>
     <w:multiLevelType w:val="hybridMultilevel"/>
     <w:tmpl w:val="AE2C4194"/>
@@ -12164,7 +8486,7 @@
       </w:pPr>
     </w:lvl>
   </w:abstractNum>
-  <w:abstractNum w:abstractNumId="19" w15:restartNumberingAfterBreak="0">
+  <w:abstractNum w:abstractNumId="13">
     <w:nsid w:val="41F50C03"/>
     <w:multiLevelType w:val="hybridMultilevel"/>
     <w:tmpl w:val="0450A8F0"/>
@@ -12253,7 +8575,7 @@
       </w:pPr>
     </w:lvl>
   </w:abstractNum>
-  <w:abstractNum w:abstractNumId="20" w15:restartNumberingAfterBreak="0">
+  <w:abstractNum w:abstractNumId="14">
     <w:nsid w:val="4400669C"/>
     <w:multiLevelType w:val="hybridMultilevel"/>
     <w:tmpl w:val="5B2ABE4A"/>
@@ -12342,7 +8664,7 @@
       </w:pPr>
     </w:lvl>
   </w:abstractNum>
-  <w:abstractNum w:abstractNumId="21" w15:restartNumberingAfterBreak="0">
+  <w:abstractNum w:abstractNumId="15">
     <w:nsid w:val="44BF139E"/>
     <w:multiLevelType w:val="hybridMultilevel"/>
     <w:tmpl w:val="AE2C4194"/>
@@ -12431,7 +8753,7 @@
       </w:pPr>
     </w:lvl>
   </w:abstractNum>
-  <w:abstractNum w:abstractNumId="22" w15:restartNumberingAfterBreak="0">
+  <w:abstractNum w:abstractNumId="16">
     <w:nsid w:val="495214C6"/>
     <w:multiLevelType w:val="multilevel"/>
     <w:tmpl w:val="3858E83E"/>
@@ -12544,7 +8866,7 @@
       </w:rPr>
     </w:lvl>
   </w:abstractNum>
-  <w:abstractNum w:abstractNumId="23" w15:restartNumberingAfterBreak="0">
+  <w:abstractNum w:abstractNumId="17">
     <w:nsid w:val="499B005A"/>
     <w:multiLevelType w:val="hybridMultilevel"/>
     <w:tmpl w:val="810ADD06"/>
@@ -12633,97 +8955,7 @@
       </w:pPr>
     </w:lvl>
   </w:abstractNum>
-  <w:abstractNum w:abstractNumId="24" w15:restartNumberingAfterBreak="0">
-    <w:nsid w:val="4BC91506"/>
-    <w:multiLevelType w:val="multilevel"/>
-    <w:tmpl w:val="7EB8CE56"/>
-    <w:lvl w:ilvl="0">
-      <w:start w:val="1"/>
-      <w:numFmt w:val="decimal"/>
-      <w:lvlText w:val="%1."/>
-      <w:lvlJc w:val="left"/>
-      <w:pPr>
-        <w:ind w:left="720" w:hanging="360"/>
-      </w:pPr>
-      <w:rPr>
-        <w:b w:val="0"/>
-        <w:bCs w:val="0"/>
-      </w:rPr>
-    </w:lvl>
-    <w:lvl w:ilvl="1">
-      <w:start w:val="1"/>
-      <w:numFmt w:val="decimal"/>
-      <w:lvlText w:val="%2."/>
-      <w:lvlJc w:val="left"/>
-      <w:pPr>
-        <w:ind w:left="1080" w:hanging="360"/>
-      </w:pPr>
-    </w:lvl>
-    <w:lvl w:ilvl="2">
-      <w:start w:val="1"/>
-      <w:numFmt w:val="decimal"/>
-      <w:lvlText w:val="%3."/>
-      <w:lvlJc w:val="left"/>
-      <w:pPr>
-        <w:ind w:left="1440" w:hanging="360"/>
-      </w:pPr>
-    </w:lvl>
-    <w:lvl w:ilvl="3">
-      <w:start w:val="1"/>
-      <w:numFmt w:val="decimal"/>
-      <w:lvlText w:val="%4."/>
-      <w:lvlJc w:val="left"/>
-      <w:pPr>
-        <w:ind w:left="1800" w:hanging="360"/>
-      </w:pPr>
-    </w:lvl>
-    <w:lvl w:ilvl="4">
-      <w:start w:val="1"/>
-      <w:numFmt w:val="decimal"/>
-      <w:lvlText w:val="%5."/>
-      <w:lvlJc w:val="left"/>
-      <w:pPr>
-        <w:ind w:left="2160" w:hanging="360"/>
-      </w:pPr>
-    </w:lvl>
-    <w:lvl w:ilvl="5">
-      <w:start w:val="1"/>
-      <w:numFmt w:val="decimal"/>
-      <w:lvlText w:val="%6."/>
-      <w:lvlJc w:val="left"/>
-      <w:pPr>
-        <w:ind w:left="2520" w:hanging="360"/>
-      </w:pPr>
-    </w:lvl>
-    <w:lvl w:ilvl="6">
-      <w:start w:val="1"/>
-      <w:numFmt w:val="decimal"/>
-      <w:lvlText w:val="%7."/>
-      <w:lvlJc w:val="left"/>
-      <w:pPr>
-        <w:ind w:left="2880" w:hanging="360"/>
-      </w:pPr>
-    </w:lvl>
-    <w:lvl w:ilvl="7">
-      <w:start w:val="1"/>
-      <w:numFmt w:val="decimal"/>
-      <w:lvlText w:val="%8."/>
-      <w:lvlJc w:val="left"/>
-      <w:pPr>
-        <w:ind w:left="3240" w:hanging="360"/>
-      </w:pPr>
-    </w:lvl>
-    <w:lvl w:ilvl="8">
-      <w:start w:val="1"/>
-      <w:numFmt w:val="decimal"/>
-      <w:lvlText w:val="%9."/>
-      <w:lvlJc w:val="left"/>
-      <w:pPr>
-        <w:ind w:left="3600" w:hanging="360"/>
-      </w:pPr>
-    </w:lvl>
-  </w:abstractNum>
-  <w:abstractNum w:abstractNumId="25" w15:restartNumberingAfterBreak="0">
+  <w:abstractNum w:abstractNumId="18">
     <w:nsid w:val="4C7973FD"/>
     <w:multiLevelType w:val="multilevel"/>
     <w:tmpl w:val="041F001D"/>
@@ -12809,7 +9041,7 @@
       </w:pPr>
     </w:lvl>
   </w:abstractNum>
-  <w:abstractNum w:abstractNumId="26" w15:restartNumberingAfterBreak="0">
+  <w:abstractNum w:abstractNumId="19">
     <w:nsid w:val="4EDE4F90"/>
     <w:multiLevelType w:val="multilevel"/>
     <w:tmpl w:val="041F001F"/>
@@ -12895,7 +9127,7 @@
       </w:pPr>
     </w:lvl>
   </w:abstractNum>
-  <w:abstractNum w:abstractNumId="27" w15:restartNumberingAfterBreak="0">
+  <w:abstractNum w:abstractNumId="20">
     <w:nsid w:val="4F511F19"/>
     <w:multiLevelType w:val="hybridMultilevel"/>
     <w:tmpl w:val="76B69710"/>
@@ -12984,7 +9216,7 @@
       </w:pPr>
     </w:lvl>
   </w:abstractNum>
-  <w:abstractNum w:abstractNumId="28" w15:restartNumberingAfterBreak="0">
+  <w:abstractNum w:abstractNumId="21">
     <w:nsid w:val="520561A8"/>
     <w:multiLevelType w:val="multilevel"/>
     <w:tmpl w:val="A19414B4"/>
@@ -13097,130 +9329,14 @@
       </w:rPr>
     </w:lvl>
   </w:abstractNum>
-  <w:abstractNum w:abstractNumId="29" w15:restartNumberingAfterBreak="0">
-    <w:nsid w:val="60381299"/>
-    <w:multiLevelType w:val="multilevel"/>
-    <w:tmpl w:val="9404DC0A"/>
-    <w:lvl w:ilvl="0">
-      <w:start w:val="1"/>
-      <w:numFmt w:val="decimal"/>
-      <w:lvlText w:val="%1."/>
-      <w:lvlJc w:val="left"/>
-      <w:pPr>
-        <w:tabs>
-          <w:tab w:val="num" w:pos="720"/>
-        </w:tabs>
-        <w:ind w:left="720" w:hanging="360"/>
-      </w:pPr>
-      <w:rPr>
-        <w:b w:val="0"/>
-      </w:rPr>
-    </w:lvl>
-    <w:lvl w:ilvl="1">
-      <w:start w:val="1"/>
-      <w:numFmt w:val="decimal"/>
-      <w:lvlText w:val="%2."/>
-      <w:lvlJc w:val="left"/>
-      <w:pPr>
-        <w:tabs>
-          <w:tab w:val="num" w:pos="1440"/>
-        </w:tabs>
-        <w:ind w:left="1440" w:hanging="360"/>
-      </w:pPr>
-    </w:lvl>
-    <w:lvl w:ilvl="2">
-      <w:start w:val="1"/>
-      <w:numFmt w:val="decimal"/>
-      <w:lvlText w:val="%3."/>
-      <w:lvlJc w:val="left"/>
-      <w:pPr>
-        <w:tabs>
-          <w:tab w:val="num" w:pos="2160"/>
-        </w:tabs>
-        <w:ind w:left="2160" w:hanging="360"/>
-      </w:pPr>
-    </w:lvl>
-    <w:lvl w:ilvl="3">
-      <w:start w:val="1"/>
-      <w:numFmt w:val="decimal"/>
-      <w:lvlText w:val="%4."/>
-      <w:lvlJc w:val="left"/>
-      <w:pPr>
-        <w:tabs>
-          <w:tab w:val="num" w:pos="2880"/>
-        </w:tabs>
-        <w:ind w:left="2880" w:hanging="360"/>
-      </w:pPr>
-    </w:lvl>
-    <w:lvl w:ilvl="4">
-      <w:start w:val="1"/>
-      <w:numFmt w:val="decimal"/>
-      <w:lvlText w:val="%5."/>
-      <w:lvlJc w:val="left"/>
-      <w:pPr>
-        <w:tabs>
-          <w:tab w:val="num" w:pos="3600"/>
-        </w:tabs>
-        <w:ind w:left="3600" w:hanging="360"/>
-      </w:pPr>
-    </w:lvl>
-    <w:lvl w:ilvl="5">
-      <w:start w:val="1"/>
-      <w:numFmt w:val="decimal"/>
-      <w:lvlText w:val="%6."/>
-      <w:lvlJc w:val="left"/>
-      <w:pPr>
-        <w:tabs>
-          <w:tab w:val="num" w:pos="4320"/>
-        </w:tabs>
-        <w:ind w:left="4320" w:hanging="360"/>
-      </w:pPr>
-    </w:lvl>
-    <w:lvl w:ilvl="6">
-      <w:start w:val="1"/>
-      <w:numFmt w:val="decimal"/>
-      <w:lvlText w:val="%7."/>
-      <w:lvlJc w:val="left"/>
-      <w:pPr>
-        <w:tabs>
-          <w:tab w:val="num" w:pos="5040"/>
-        </w:tabs>
-        <w:ind w:left="5040" w:hanging="360"/>
-      </w:pPr>
-    </w:lvl>
-    <w:lvl w:ilvl="7">
-      <w:start w:val="1"/>
-      <w:numFmt w:val="decimal"/>
-      <w:lvlText w:val="%8."/>
-      <w:lvlJc w:val="left"/>
-      <w:pPr>
-        <w:tabs>
-          <w:tab w:val="num" w:pos="5760"/>
-        </w:tabs>
-        <w:ind w:left="5760" w:hanging="360"/>
-      </w:pPr>
-    </w:lvl>
-    <w:lvl w:ilvl="8">
-      <w:start w:val="1"/>
-      <w:numFmt w:val="decimal"/>
-      <w:lvlText w:val="%9."/>
-      <w:lvlJc w:val="left"/>
-      <w:pPr>
-        <w:tabs>
-          <w:tab w:val="num" w:pos="6480"/>
-        </w:tabs>
-        <w:ind w:left="6480" w:hanging="360"/>
-      </w:pPr>
-    </w:lvl>
-  </w:abstractNum>
-  <w:abstractNum w:abstractNumId="30" w15:restartNumberingAfterBreak="0">
+  <w:abstractNum w:abstractNumId="22">
     <w:nsid w:val="62756718"/>
     <w:multiLevelType w:val="multilevel"/>
     <w:tmpl w:val="E83605D6"/>
     <w:lvl w:ilvl="0">
       <w:start w:val="1"/>
       <w:numFmt w:val="decimal"/>
-      <w:pStyle w:val="Balk1"/>
+      <w:pStyle w:val="Heading1"/>
       <w:isLgl/>
       <w:lvlText w:val="%1."/>
       <w:lvlJc w:val="left"/>
@@ -13237,7 +9353,7 @@
     <w:lvl w:ilvl="1">
       <w:start w:val="1"/>
       <w:numFmt w:val="decimal"/>
-      <w:pStyle w:val="Balk2"/>
+      <w:pStyle w:val="Heading2"/>
       <w:isLgl/>
       <w:lvlText w:val="%1.%2."/>
       <w:lvlJc w:val="left"/>
@@ -13333,7 +9449,7 @@
       </w:rPr>
     </w:lvl>
   </w:abstractNum>
-  <w:abstractNum w:abstractNumId="31" w15:restartNumberingAfterBreak="0">
+  <w:abstractNum w:abstractNumId="23">
     <w:nsid w:val="62A35E90"/>
     <w:multiLevelType w:val="hybridMultilevel"/>
     <w:tmpl w:val="C5ACE94E"/>
@@ -13422,7 +9538,7 @@
       </w:pPr>
     </w:lvl>
   </w:abstractNum>
-  <w:abstractNum w:abstractNumId="32" w15:restartNumberingAfterBreak="0">
+  <w:abstractNum w:abstractNumId="24">
     <w:nsid w:val="62D26FB3"/>
     <w:multiLevelType w:val="hybridMultilevel"/>
     <w:tmpl w:val="BACCB5CA"/>
@@ -13511,7 +9627,7 @@
       </w:pPr>
     </w:lvl>
   </w:abstractNum>
-  <w:abstractNum w:abstractNumId="33" w15:restartNumberingAfterBreak="0">
+  <w:abstractNum w:abstractNumId="25">
     <w:nsid w:val="63003352"/>
     <w:multiLevelType w:val="hybridMultilevel"/>
     <w:tmpl w:val="EE3E883E"/>
@@ -13600,7 +9716,7 @@
       </w:pPr>
     </w:lvl>
   </w:abstractNum>
-  <w:abstractNum w:abstractNumId="34" w15:restartNumberingAfterBreak="0">
+  <w:abstractNum w:abstractNumId="26">
     <w:nsid w:val="65542343"/>
     <w:multiLevelType w:val="hybridMultilevel"/>
     <w:tmpl w:val="C0CCFDB8"/>
@@ -13691,7 +9807,7 @@
       </w:pPr>
     </w:lvl>
   </w:abstractNum>
-  <w:abstractNum w:abstractNumId="35" w15:restartNumberingAfterBreak="0">
+  <w:abstractNum w:abstractNumId="27">
     <w:nsid w:val="75871F80"/>
     <w:multiLevelType w:val="hybridMultilevel"/>
     <w:tmpl w:val="810ADD06"/>
@@ -13780,7 +9896,7 @@
       </w:pPr>
     </w:lvl>
   </w:abstractNum>
-  <w:abstractNum w:abstractNumId="36" w15:restartNumberingAfterBreak="0">
+  <w:abstractNum w:abstractNumId="28">
     <w:nsid w:val="762F3573"/>
     <w:multiLevelType w:val="hybridMultilevel"/>
     <w:tmpl w:val="8C32DE0A"/>
@@ -13897,22 +10013,22 @@
     <w:abstractNumId w:val="1"/>
   </w:num>
   <w:num w:numId="2">
-    <w:abstractNumId w:val="19"/>
+    <w:abstractNumId w:val="13"/>
   </w:num>
   <w:num w:numId="3">
-    <w:abstractNumId w:val="19"/>
+    <w:abstractNumId w:val="13"/>
     <w:lvlOverride w:ilvl="0">
       <w:startOverride w:val="3"/>
     </w:lvlOverride>
   </w:num>
   <w:num w:numId="4">
-    <w:abstractNumId w:val="19"/>
+    <w:abstractNumId w:val="13"/>
   </w:num>
   <w:num w:numId="5">
-    <w:abstractNumId w:val="30"/>
+    <w:abstractNumId w:val="22"/>
   </w:num>
   <w:num w:numId="6">
-    <w:abstractNumId w:val="30"/>
+    <w:abstractNumId w:val="22"/>
     <w:lvlOverride w:ilvl="0">
       <w:startOverride w:val="1"/>
     </w:lvlOverride>
@@ -13942,148 +10058,97 @@
     </w:lvlOverride>
   </w:num>
   <w:num w:numId="7">
-    <w:abstractNumId w:val="30"/>
+    <w:abstractNumId w:val="22"/>
   </w:num>
   <w:num w:numId="8">
-    <w:abstractNumId w:val="26"/>
+    <w:abstractNumId w:val="19"/>
   </w:num>
   <w:num w:numId="9">
-    <w:abstractNumId w:val="25"/>
+    <w:abstractNumId w:val="18"/>
   </w:num>
   <w:num w:numId="10">
     <w:abstractNumId w:val="0"/>
   </w:num>
   <w:num w:numId="11">
-    <w:abstractNumId w:val="22"/>
+    <w:abstractNumId w:val="16"/>
   </w:num>
   <w:num w:numId="12">
-    <w:abstractNumId w:val="28"/>
+    <w:abstractNumId w:val="21"/>
   </w:num>
   <w:num w:numId="13">
     <w:abstractNumId w:val="2"/>
   </w:num>
   <w:num w:numId="14">
-    <w:abstractNumId w:val="36"/>
+    <w:abstractNumId w:val="28"/>
   </w:num>
   <w:num w:numId="15">
-    <w:abstractNumId w:val="6"/>
+    <w:abstractNumId w:val="4"/>
   </w:num>
   <w:num w:numId="16">
-    <w:abstractNumId w:val="34"/>
+    <w:abstractNumId w:val="26"/>
   </w:num>
   <w:num w:numId="17">
-    <w:abstractNumId w:val="30"/>
+    <w:abstractNumId w:val="22"/>
   </w:num>
   <w:num w:numId="18">
-    <w:abstractNumId w:val="30"/>
+    <w:abstractNumId w:val="22"/>
   </w:num>
   <w:num w:numId="19">
+    <w:abstractNumId w:val="10"/>
+  </w:num>
+  <w:num w:numId="20">
+    <w:abstractNumId w:val="24"/>
+  </w:num>
+  <w:num w:numId="21">
+    <w:abstractNumId w:val="14"/>
+  </w:num>
+  <w:num w:numId="22">
+    <w:abstractNumId w:val="11"/>
+  </w:num>
+  <w:num w:numId="23">
+    <w:abstractNumId w:val="8"/>
+  </w:num>
+  <w:num w:numId="24">
+    <w:abstractNumId w:val="9"/>
+  </w:num>
+  <w:num w:numId="25">
     <w:abstractNumId w:val="12"/>
   </w:num>
-  <w:num w:numId="20">
-    <w:abstractNumId w:val="32"/>
-  </w:num>
-  <w:num w:numId="21">
-    <w:abstractNumId w:val="20"/>
-  </w:num>
-  <w:num w:numId="22">
-    <w:abstractNumId w:val="17"/>
-  </w:num>
-  <w:num w:numId="23">
-    <w:abstractNumId w:val="10"/>
-  </w:num>
-  <w:num w:numId="24">
-    <w:abstractNumId w:val="11"/>
-  </w:num>
-  <w:num w:numId="25">
-    <w:abstractNumId w:val="18"/>
-  </w:num>
   <w:num w:numId="26">
-    <w:abstractNumId w:val="21"/>
+    <w:abstractNumId w:val="15"/>
   </w:num>
   <w:num w:numId="27">
     <w:abstractNumId w:val="3"/>
   </w:num>
   <w:num w:numId="28">
-    <w:abstractNumId w:val="8"/>
+    <w:abstractNumId w:val="6"/>
   </w:num>
   <w:num w:numId="29">
-    <w:abstractNumId w:val="33"/>
+    <w:abstractNumId w:val="25"/>
   </w:num>
   <w:num w:numId="30">
+    <w:abstractNumId w:val="17"/>
+  </w:num>
+  <w:num w:numId="31">
+    <w:abstractNumId w:val="27"/>
+  </w:num>
+  <w:num w:numId="32">
+    <w:abstractNumId w:val="5"/>
+  </w:num>
+  <w:num w:numId="33">
+    <w:abstractNumId w:val="20"/>
+  </w:num>
+  <w:num w:numId="34">
     <w:abstractNumId w:val="23"/>
   </w:num>
-  <w:num w:numId="31">
-    <w:abstractNumId w:val="35"/>
-  </w:num>
-  <w:num w:numId="32">
+  <w:num w:numId="35">
     <w:abstractNumId w:val="7"/>
-  </w:num>
-  <w:num w:numId="33">
-    <w:abstractNumId w:val="27"/>
-  </w:num>
-  <w:num w:numId="34">
-    <w:abstractNumId w:val="31"/>
-  </w:num>
-  <w:num w:numId="35">
-    <w:abstractNumId w:val="9"/>
-  </w:num>
-  <w:num w:numId="36">
-    <w:abstractNumId w:val="29"/>
-  </w:num>
-  <w:num w:numId="37">
-    <w:abstractNumId w:val="15"/>
-  </w:num>
-  <w:num w:numId="38">
-    <w:abstractNumId w:val="24"/>
-  </w:num>
-  <w:num w:numId="39">
-    <w:abstractNumId w:val="13"/>
-  </w:num>
-  <w:num w:numId="40">
-    <w:abstractNumId w:val="16"/>
-  </w:num>
-  <w:num w:numId="41">
-    <w:abstractNumId w:val="4"/>
-  </w:num>
-  <w:num w:numId="42">
-    <w:abstractNumId w:val="5"/>
-  </w:num>
-  <w:num w:numId="43">
-    <w:abstractNumId w:val="14"/>
-    <w:lvlOverride w:ilvl="0">
-      <w:startOverride w:val="1"/>
-    </w:lvlOverride>
-    <w:lvlOverride w:ilvl="1">
-      <w:startOverride w:val="1"/>
-    </w:lvlOverride>
-    <w:lvlOverride w:ilvl="2">
-      <w:startOverride w:val="1"/>
-    </w:lvlOverride>
-    <w:lvlOverride w:ilvl="3">
-      <w:startOverride w:val="1"/>
-    </w:lvlOverride>
-    <w:lvlOverride w:ilvl="4">
-      <w:startOverride w:val="1"/>
-    </w:lvlOverride>
-    <w:lvlOverride w:ilvl="5">
-      <w:startOverride w:val="1"/>
-    </w:lvlOverride>
-    <w:lvlOverride w:ilvl="6">
-      <w:startOverride w:val="1"/>
-    </w:lvlOverride>
-    <w:lvlOverride w:ilvl="7">
-      <w:startOverride w:val="1"/>
-    </w:lvlOverride>
-    <w:lvlOverride w:ilvl="8">
-      <w:startOverride w:val="1"/>
-    </w:lvlOverride>
   </w:num>
 </w:numbering>
 </file>
 
 <file path=word/styles.xml><?xml version="1.0" encoding="utf-8"?>
-<w:styles xmlns:mc="http://schemas.openxmlformats.org/markup-compatibility/2006" xmlns:r="http://schemas.openxmlformats.org/officeDocument/2006/relationships" xmlns:w="http://schemas.openxmlformats.org/wordprocessingml/2006/main" xmlns:w14="http://schemas.microsoft.com/office/word/2010/wordml" xmlns:w15="http://schemas.microsoft.com/office/word/2012/wordml" xmlns:w16cid="http://schemas.microsoft.com/office/word/2016/wordml/cid" xmlns:w16se="http://schemas.microsoft.com/office/word/2015/wordml/symex" mc:Ignorable="w14 w15 w16se w16cid">
+<w:styles xmlns:mc="http://schemas.openxmlformats.org/markup-compatibility/2006" xmlns:r="http://schemas.openxmlformats.org/officeDocument/2006/relationships" xmlns:w="http://schemas.openxmlformats.org/wordprocessingml/2006/main" xmlns:w14="http://schemas.microsoft.com/office/word/2010/wordml" xmlns:w15="http://schemas.microsoft.com/office/word/2012/wordml" mc:Ignorable="w14 w15">
   <w:docDefaults>
     <w:rPrDefault>
       <w:rPr>
@@ -14099,7 +10164,7 @@
       </w:pPr>
     </w:pPrDefault>
   </w:docDefaults>
-  <w:latentStyles w:defLockedState="0" w:defUIPriority="99" w:defSemiHidden="0" w:defUnhideWhenUsed="0" w:defQFormat="0" w:count="375">
+  <w:latentStyles w:defLockedState="0" w:defUIPriority="99" w:defSemiHidden="0" w:defUnhideWhenUsed="0" w:defQFormat="0" w:count="371">
     <w:lsdException w:name="Normal" w:uiPriority="0" w:qFormat="1"/>
     <w:lsdException w:name="heading 1" w:uiPriority="9" w:qFormat="1"/>
     <w:lsdException w:name="heading 2" w:semiHidden="1" w:uiPriority="9" w:unhideWhenUsed="1" w:qFormat="1"/>
@@ -14205,6 +10270,7 @@
     <w:lsdException w:name="HTML Sample" w:semiHidden="1" w:unhideWhenUsed="1"/>
     <w:lsdException w:name="HTML Typewriter" w:semiHidden="1" w:unhideWhenUsed="1"/>
     <w:lsdException w:name="HTML Variable" w:semiHidden="1" w:unhideWhenUsed="1"/>
+    <w:lsdException w:name="Normal Table" w:semiHidden="1" w:unhideWhenUsed="1"/>
     <w:lsdException w:name="annotation subject" w:semiHidden="1" w:unhideWhenUsed="1"/>
     <w:lsdException w:name="No List" w:semiHidden="1" w:unhideWhenUsed="1"/>
     <w:lsdException w:name="Outline List 1" w:semiHidden="1" w:unhideWhenUsed="1"/>
@@ -14248,8 +10314,10 @@
     <w:lsdException w:name="Table Elegant" w:semiHidden="1" w:unhideWhenUsed="1"/>
     <w:lsdException w:name="Table Professional" w:semiHidden="1" w:unhideWhenUsed="1"/>
     <w:lsdException w:name="Table Subtle 1" w:semiHidden="1" w:unhideWhenUsed="1"/>
+    <w:lsdException w:name="Table Subtle 2" w:semiHidden="1" w:unhideWhenUsed="1"/>
     <w:lsdException w:name="Table Web 1" w:semiHidden="1" w:unhideWhenUsed="1"/>
     <w:lsdException w:name="Table Web 2" w:semiHidden="1" w:unhideWhenUsed="1"/>
+    <w:lsdException w:name="Table Web 3" w:semiHidden="1" w:unhideWhenUsed="1"/>
     <w:lsdException w:name="Balloon Text" w:semiHidden="1" w:unhideWhenUsed="1"/>
     <w:lsdException w:name="Table Grid" w:uiPriority="39"/>
     <w:lsdException w:name="Table Theme" w:semiHidden="1" w:unhideWhenUsed="1"/>
@@ -14468,10 +10536,6 @@
     <w:lsdException w:name="List Table 5 Dark Accent 6" w:uiPriority="50"/>
     <w:lsdException w:name="List Table 6 Colorful Accent 6" w:uiPriority="51"/>
     <w:lsdException w:name="List Table 7 Colorful Accent 6" w:uiPriority="52"/>
-    <w:lsdException w:name="Mention" w:semiHidden="1" w:unhideWhenUsed="1"/>
-    <w:lsdException w:name="Smart Hyperlink" w:semiHidden="1" w:unhideWhenUsed="1"/>
-    <w:lsdException w:name="Hashtag" w:semiHidden="1" w:unhideWhenUsed="1"/>
-    <w:lsdException w:name="Unresolved Mention" w:semiHidden="1" w:unhideWhenUsed="1"/>
   </w:latentStyles>
   <w:style w:type="paragraph" w:default="1" w:styleId="Normal">
     <w:name w:val="Normal"/>
@@ -14488,11 +10552,11 @@
       <w:lang w:val="en-US"/>
     </w:rPr>
   </w:style>
-  <w:style w:type="paragraph" w:styleId="Balk1">
+  <w:style w:type="paragraph" w:styleId="Heading1">
     <w:name w:val="heading 1"/>
     <w:basedOn w:val="Normal"/>
     <w:next w:val="Normal"/>
-    <w:link w:val="Balk1Char"/>
+    <w:link w:val="Heading1Char"/>
     <w:autoRedefine/>
     <w:uiPriority w:val="9"/>
     <w:qFormat/>
@@ -14514,11 +10578,11 @@
       <w:szCs w:val="28"/>
     </w:rPr>
   </w:style>
-  <w:style w:type="paragraph" w:styleId="Balk2">
+  <w:style w:type="paragraph" w:styleId="Heading2">
     <w:name w:val="heading 2"/>
-    <w:basedOn w:val="Balk1"/>
+    <w:basedOn w:val="Heading1"/>
     <w:next w:val="Normal"/>
-    <w:link w:val="Balk2Char"/>
+    <w:link w:val="Heading2Char"/>
     <w:uiPriority w:val="9"/>
     <w:unhideWhenUsed/>
     <w:qFormat/>
@@ -14534,11 +10598,11 @@
       <w:szCs w:val="26"/>
     </w:rPr>
   </w:style>
-  <w:style w:type="paragraph" w:styleId="Balk3">
+  <w:style w:type="paragraph" w:styleId="Heading3">
     <w:name w:val="heading 3"/>
     <w:basedOn w:val="Normal"/>
     <w:next w:val="Normal"/>
-    <w:link w:val="Balk3Char"/>
+    <w:link w:val="Heading3Char"/>
     <w:uiPriority w:val="9"/>
     <w:unhideWhenUsed/>
     <w:qFormat/>
@@ -14556,13 +10620,13 @@
       <w:color w:val="000000" w:themeColor="text1"/>
     </w:rPr>
   </w:style>
-  <w:style w:type="character" w:default="1" w:styleId="VarsaylanParagrafYazTipi">
+  <w:style w:type="character" w:default="1" w:styleId="DefaultParagraphFont">
     <w:name w:val="Default Paragraph Font"/>
     <w:uiPriority w:val="1"/>
     <w:semiHidden/>
     <w:unhideWhenUsed/>
   </w:style>
-  <w:style w:type="table" w:default="1" w:styleId="NormalTablo">
+  <w:style w:type="table" w:default="1" w:styleId="TableNormal">
     <w:name w:val="Normal Table"/>
     <w:uiPriority w:val="99"/>
     <w:semiHidden/>
@@ -14577,17 +10641,17 @@
       </w:tblCellMar>
     </w:tblPr>
   </w:style>
-  <w:style w:type="numbering" w:default="1" w:styleId="ListeYok">
+  <w:style w:type="numbering" w:default="1" w:styleId="NoList">
     <w:name w:val="No List"/>
     <w:uiPriority w:val="99"/>
     <w:semiHidden/>
     <w:unhideWhenUsed/>
   </w:style>
-  <w:style w:type="paragraph" w:styleId="KonuBal">
+  <w:style w:type="paragraph" w:styleId="Title">
     <w:name w:val="Title"/>
     <w:basedOn w:val="Normal"/>
     <w:next w:val="Normal"/>
-    <w:link w:val="KonuBalChar"/>
+    <w:link w:val="TitleChar"/>
     <w:autoRedefine/>
     <w:uiPriority w:val="10"/>
     <w:qFormat/>
@@ -14606,10 +10670,10 @@
       <w:szCs w:val="52"/>
     </w:rPr>
   </w:style>
-  <w:style w:type="character" w:customStyle="1" w:styleId="KonuBalChar">
-    <w:name w:val="Konu Başlığı Char"/>
-    <w:basedOn w:val="VarsaylanParagrafYazTipi"/>
-    <w:link w:val="KonuBal"/>
+  <w:style w:type="character" w:customStyle="1" w:styleId="TitleChar">
+    <w:name w:val="Title Char"/>
+    <w:basedOn w:val="DefaultParagraphFont"/>
+    <w:link w:val="Title"/>
     <w:uiPriority w:val="10"/>
     <w:rsid w:val="0081755C"/>
     <w:rPr>
@@ -14623,10 +10687,10 @@
       <w:lang w:val="en-US"/>
     </w:rPr>
   </w:style>
-  <w:style w:type="character" w:customStyle="1" w:styleId="Balk1Char">
-    <w:name w:val="Başlık 1 Char"/>
-    <w:basedOn w:val="VarsaylanParagrafYazTipi"/>
-    <w:link w:val="Balk1"/>
+  <w:style w:type="character" w:customStyle="1" w:styleId="Heading1Char">
+    <w:name w:val="Heading 1 Char"/>
+    <w:basedOn w:val="DefaultParagraphFont"/>
+    <w:link w:val="Heading1"/>
     <w:uiPriority w:val="9"/>
     <w:rsid w:val="00B42FAC"/>
     <w:rPr>
@@ -14639,10 +10703,10 @@
       <w:lang w:val="en-US"/>
     </w:rPr>
   </w:style>
-  <w:style w:type="character" w:customStyle="1" w:styleId="Balk2Char">
-    <w:name w:val="Başlık 2 Char"/>
-    <w:basedOn w:val="VarsaylanParagrafYazTipi"/>
-    <w:link w:val="Balk2"/>
+  <w:style w:type="character" w:customStyle="1" w:styleId="Heading2Char">
+    <w:name w:val="Heading 2 Char"/>
+    <w:basedOn w:val="DefaultParagraphFont"/>
+    <w:link w:val="Heading2"/>
     <w:uiPriority w:val="9"/>
     <w:rsid w:val="00B42FAC"/>
     <w:rPr>
@@ -14654,7 +10718,7 @@
       <w:lang w:val="en-US"/>
     </w:rPr>
   </w:style>
-  <w:style w:type="paragraph" w:styleId="ListeParagraf">
+  <w:style w:type="paragraph" w:styleId="ListParagraph">
     <w:name w:val="List Paragraph"/>
     <w:basedOn w:val="Normal"/>
     <w:uiPriority w:val="34"/>
@@ -14664,10 +10728,10 @@
       <w:ind w:left="720"/>
     </w:pPr>
   </w:style>
-  <w:style w:type="character" w:customStyle="1" w:styleId="Balk3Char">
-    <w:name w:val="Başlık 3 Char"/>
-    <w:basedOn w:val="VarsaylanParagrafYazTipi"/>
-    <w:link w:val="Balk3"/>
+  <w:style w:type="character" w:customStyle="1" w:styleId="Heading3Char">
+    <w:name w:val="Heading 3 Char"/>
+    <w:basedOn w:val="DefaultParagraphFont"/>
+    <w:link w:val="Heading3"/>
     <w:uiPriority w:val="9"/>
     <w:rsid w:val="00E058B9"/>
     <w:rPr>
@@ -14679,10 +10743,10 @@
       <w:lang w:val="en-US"/>
     </w:rPr>
   </w:style>
-  <w:style w:type="paragraph" w:styleId="stBilgi">
+  <w:style w:type="paragraph" w:styleId="Header">
     <w:name w:val="header"/>
     <w:basedOn w:val="Normal"/>
-    <w:link w:val="stBilgiChar"/>
+    <w:link w:val="HeaderChar"/>
     <w:uiPriority w:val="99"/>
     <w:unhideWhenUsed/>
     <w:rsid w:val="00897AB7"/>
@@ -14694,10 +10758,10 @@
       <w:spacing w:after="0" w:line="240" w:lineRule="auto"/>
     </w:pPr>
   </w:style>
-  <w:style w:type="character" w:customStyle="1" w:styleId="stBilgiChar">
-    <w:name w:val="Üst Bilgi Char"/>
-    <w:basedOn w:val="VarsaylanParagrafYazTipi"/>
-    <w:link w:val="stBilgi"/>
+  <w:style w:type="character" w:customStyle="1" w:styleId="HeaderChar">
+    <w:name w:val="Header Char"/>
+    <w:basedOn w:val="DefaultParagraphFont"/>
+    <w:link w:val="Header"/>
     <w:uiPriority w:val="99"/>
     <w:rsid w:val="00897AB7"/>
     <w:rPr>
@@ -14706,10 +10770,10 @@
       <w:lang w:val="en-US"/>
     </w:rPr>
   </w:style>
-  <w:style w:type="paragraph" w:styleId="AltBilgi">
+  <w:style w:type="paragraph" w:styleId="Footer">
     <w:name w:val="footer"/>
     <w:basedOn w:val="Normal"/>
-    <w:link w:val="AltBilgiChar"/>
+    <w:link w:val="FooterChar"/>
     <w:uiPriority w:val="99"/>
     <w:unhideWhenUsed/>
     <w:rsid w:val="00897AB7"/>
@@ -14721,10 +10785,10 @@
       <w:spacing w:after="0" w:line="240" w:lineRule="auto"/>
     </w:pPr>
   </w:style>
-  <w:style w:type="character" w:customStyle="1" w:styleId="AltBilgiChar">
-    <w:name w:val="Alt Bilgi Char"/>
-    <w:basedOn w:val="VarsaylanParagrafYazTipi"/>
-    <w:link w:val="AltBilgi"/>
+  <w:style w:type="character" w:customStyle="1" w:styleId="FooterChar">
+    <w:name w:val="Footer Char"/>
+    <w:basedOn w:val="DefaultParagraphFont"/>
+    <w:link w:val="Footer"/>
     <w:uiPriority w:val="99"/>
     <w:rsid w:val="00897AB7"/>
     <w:rPr>
@@ -14733,9 +10797,9 @@
       <w:lang w:val="en-US"/>
     </w:rPr>
   </w:style>
-  <w:style w:type="paragraph" w:styleId="TBal">
+  <w:style w:type="paragraph" w:styleId="TOCHeading">
     <w:name w:val="TOC Heading"/>
-    <w:basedOn w:val="Balk1"/>
+    <w:basedOn w:val="Heading1"/>
     <w:next w:val="Normal"/>
     <w:uiPriority w:val="39"/>
     <w:unhideWhenUsed/>
@@ -14757,10 +10821,10 @@
       <w:lang w:eastAsia="ja-JP"/>
     </w:rPr>
   </w:style>
-  <w:style w:type="paragraph" w:styleId="BalonMetni">
+  <w:style w:type="paragraph" w:styleId="BalloonText">
     <w:name w:val="Balloon Text"/>
     <w:basedOn w:val="Normal"/>
-    <w:link w:val="BalonMetniChar"/>
+    <w:link w:val="BalloonTextChar"/>
     <w:uiPriority w:val="99"/>
     <w:semiHidden/>
     <w:unhideWhenUsed/>
@@ -14774,10 +10838,10 @@
       <w:szCs w:val="16"/>
     </w:rPr>
   </w:style>
-  <w:style w:type="character" w:customStyle="1" w:styleId="BalonMetniChar">
-    <w:name w:val="Balon Metni Char"/>
-    <w:basedOn w:val="VarsaylanParagrafYazTipi"/>
-    <w:link w:val="BalonMetni"/>
+  <w:style w:type="character" w:customStyle="1" w:styleId="BalloonTextChar">
+    <w:name w:val="Balloon Text Char"/>
+    <w:basedOn w:val="DefaultParagraphFont"/>
+    <w:link w:val="BalloonText"/>
     <w:uiPriority w:val="99"/>
     <w:semiHidden/>
     <w:rsid w:val="000A1458"/>
@@ -14788,7 +10852,7 @@
       <w:lang w:val="en-US"/>
     </w:rPr>
   </w:style>
-  <w:style w:type="paragraph" w:styleId="T1">
+  <w:style w:type="paragraph" w:styleId="TOC1">
     <w:name w:val="toc 1"/>
     <w:basedOn w:val="Normal"/>
     <w:next w:val="Normal"/>
@@ -14800,9 +10864,9 @@
       <w:spacing w:after="100"/>
     </w:pPr>
   </w:style>
-  <w:style w:type="character" w:styleId="Kpr">
+  <w:style w:type="character" w:styleId="Hyperlink">
     <w:name w:val="Hyperlink"/>
-    <w:basedOn w:val="VarsaylanParagrafYazTipi"/>
+    <w:basedOn w:val="DefaultParagraphFont"/>
     <w:uiPriority w:val="99"/>
     <w:unhideWhenUsed/>
     <w:rsid w:val="009E6E98"/>
@@ -14811,7 +10875,7 @@
       <w:u w:val="single"/>
     </w:rPr>
   </w:style>
-  <w:style w:type="paragraph" w:styleId="T2">
+  <w:style w:type="paragraph" w:styleId="TOC2">
     <w:name w:val="toc 2"/>
     <w:basedOn w:val="Normal"/>
     <w:next w:val="Normal"/>
@@ -14824,7 +10888,7 @@
       <w:ind w:left="240"/>
     </w:pPr>
   </w:style>
-  <w:style w:type="paragraph" w:styleId="T3">
+  <w:style w:type="paragraph" w:styleId="TOC3">
     <w:name w:val="toc 3"/>
     <w:basedOn w:val="Normal"/>
     <w:next w:val="Normal"/>
@@ -14837,15 +10901,16 @@
       <w:ind w:left="480"/>
     </w:pPr>
   </w:style>
-  <w:style w:type="table" w:styleId="TabloKlavuzu">
+  <w:style w:type="table" w:styleId="TableGrid">
     <w:name w:val="Table Grid"/>
-    <w:basedOn w:val="NormalTablo"/>
+    <w:basedOn w:val="TableNormal"/>
     <w:uiPriority w:val="39"/>
     <w:rsid w:val="005B4FC8"/>
     <w:pPr>
       <w:spacing w:after="0" w:line="240" w:lineRule="auto"/>
     </w:pPr>
     <w:tblPr>
+      <w:tblInd w:w="0" w:type="dxa"/>
       <w:tblBorders>
         <w:top w:val="single" w:sz="4" w:space="0" w:color="auto"/>
         <w:left w:val="single" w:sz="4" w:space="0" w:color="auto"/>
@@ -14854,6 +10919,12 @@
         <w:insideH w:val="single" w:sz="4" w:space="0" w:color="auto"/>
         <w:insideV w:val="single" w:sz="4" w:space="0" w:color="auto"/>
       </w:tblBorders>
+      <w:tblCellMar>
+        <w:top w:w="0" w:type="dxa"/>
+        <w:left w:w="108" w:type="dxa"/>
+        <w:bottom w:w="0" w:type="dxa"/>
+        <w:right w:w="108" w:type="dxa"/>
+      </w:tblCellMar>
     </w:tblPr>
   </w:style>
 </w:styles>
@@ -15149,7 +11220,7 @@
 </file>
 
 <file path=customXml/itemProps1.xml><?xml version="1.0" encoding="utf-8"?>
-<ds:datastoreItem xmlns:ds="http://schemas.openxmlformats.org/officeDocument/2006/customXml" ds:itemID="{7A338B3C-7506-4939-8BED-533FE32375DB}">
+<ds:datastoreItem xmlns:ds="http://schemas.openxmlformats.org/officeDocument/2006/customXml" ds:itemID="{D7BA66A8-0E66-47C1-834C-3E3067EFFC3E}">
   <ds:schemaRefs>
     <ds:schemaRef ds:uri="http://schemas.openxmlformats.org/officeDocument/2006/bibliography"/>
   </ds:schemaRefs>
